--- a/resume-sofia-dutta.docx
+++ b/resume-sofia-dutta.docx
@@ -76,39 +76,39 @@
                 <w:b w:val="0"/>
                 <w:bCs w:val="0"/>
               </w:rPr>
-              <w:t>Software</w:t>
-            </w:r>
-            <w:r>
-              <w:rPr>
-                <w:rFonts w:ascii="Roboto Light" w:hAnsi="Roboto Light"/>
-                <w:b w:val="0"/>
-                <w:bCs w:val="0"/>
-              </w:rPr>
-              <w:t xml:space="preserve"> </w:t>
-            </w:r>
-            <w:r>
-              <w:rPr>
-                <w:rFonts w:ascii="Roboto Light" w:hAnsi="Roboto Light"/>
-                <w:b w:val="0"/>
-                <w:bCs w:val="0"/>
-              </w:rPr>
-              <w:t xml:space="preserve">Developer and </w:t>
-            </w:r>
-            <w:r>
-              <w:rPr>
-                <w:rFonts w:ascii="Roboto Light" w:hAnsi="Roboto Light"/>
-                <w:b w:val="0"/>
-                <w:bCs w:val="0"/>
-              </w:rPr>
-              <w:t xml:space="preserve">Data </w:t>
-            </w:r>
-            <w:r>
-              <w:rPr>
-                <w:rFonts w:ascii="Roboto Light" w:hAnsi="Roboto Light"/>
-                <w:b w:val="0"/>
-                <w:bCs w:val="0"/>
-              </w:rPr>
-              <w:t>Analyst</w:t>
+              <w:t>Aspiring Data Scientist and M</w:t>
+            </w:r>
+            <w:r>
+              <w:rPr>
+                <w:rFonts w:ascii="Roboto Light" w:hAnsi="Roboto Light"/>
+                <w:b w:val="0"/>
+                <w:bCs w:val="0"/>
+              </w:rPr>
+              <w:t xml:space="preserve">achine </w:t>
+            </w:r>
+            <w:r>
+              <w:rPr>
+                <w:rFonts w:ascii="Roboto Light" w:hAnsi="Roboto Light"/>
+                <w:b w:val="0"/>
+                <w:bCs w:val="0"/>
+              </w:rPr>
+              <w:t>L</w:t>
+            </w:r>
+            <w:r>
+              <w:rPr>
+                <w:rFonts w:ascii="Roboto Light" w:hAnsi="Roboto Light"/>
+                <w:b w:val="0"/>
+                <w:bCs w:val="0"/>
+              </w:rPr>
+              <w:t>earning</w:t>
+            </w:r>
+            <w:r>
+              <w:rPr>
+                <w:rFonts w:ascii="Roboto Light" w:hAnsi="Roboto Light"/>
+                <w:b w:val="0"/>
+                <w:bCs w:val="0"/>
+              </w:rPr>
+              <w:t xml:space="preserve"> Engineer</w:t>
             </w:r>
             <w:r>
               <w:rPr>
@@ -127,7 +127,7 @@
                   <w:bCs w:val="0"/>
                   <w:u w:val="none"/>
                 </w:rPr>
-                <w:t>sofia.dutta17@gmail.com</w:t>
+                <w:t>sofiad1@umbc.edu</w:t>
               </w:r>
             </w:hyperlink>
           </w:p>
@@ -205,6 +205,54 @@
                 <w:b w:val="0"/>
                 <w:bCs w:val="0"/>
               </w:rPr>
+              <w:t>Aspiring Data Scientist and M</w:t>
+            </w:r>
+            <w:r>
+              <w:rPr>
+                <w:rFonts w:ascii="Roboto Light" w:hAnsi="Roboto Light"/>
+                <w:b w:val="0"/>
+                <w:bCs w:val="0"/>
+              </w:rPr>
+              <w:t>achine Learning</w:t>
+            </w:r>
+            <w:r>
+              <w:rPr>
+                <w:rFonts w:ascii="Roboto Light" w:hAnsi="Roboto Light"/>
+                <w:b w:val="0"/>
+                <w:bCs w:val="0"/>
+              </w:rPr>
+              <w:t xml:space="preserve"> Engineer</w:t>
+            </w:r>
+          </w:p>
+          <w:p>
+            <w:pPr>
+              <w:pStyle w:val="ListParagraph"/>
+              <w:numPr>
+                <w:ilvl w:val="0"/>
+                <w:numId w:val="17"/>
+              </w:numPr>
+              <w:spacing w:after="0" w:line="240" w:lineRule="auto"/>
+              <w:ind w:left="360"/>
+              <w:rPr>
+                <w:rFonts w:ascii="Roboto Light" w:hAnsi="Roboto Light"/>
+                <w:b w:val="0"/>
+                <w:bCs w:val="0"/>
+              </w:rPr>
+            </w:pPr>
+            <w:r>
+              <w:rPr>
+                <w:rFonts w:ascii="Roboto Light" w:hAnsi="Roboto Light"/>
+                <w:b w:val="0"/>
+                <w:bCs w:val="0"/>
+              </w:rPr>
+              <w:t xml:space="preserve">7 years of experience in </w:t>
+            </w:r>
+            <w:r>
+              <w:rPr>
+                <w:rFonts w:ascii="Roboto Light" w:hAnsi="Roboto Light"/>
+                <w:b w:val="0"/>
+                <w:bCs w:val="0"/>
+              </w:rPr>
               <w:t xml:space="preserve">Software </w:t>
             </w:r>
             <w:r>
@@ -213,7 +261,15 @@
                 <w:b w:val="0"/>
                 <w:bCs w:val="0"/>
               </w:rPr>
-              <w:t xml:space="preserve">Developer and </w:t>
+              <w:t xml:space="preserve">Development </w:t>
+            </w:r>
+            <w:r>
+              <w:rPr>
+                <w:rFonts w:ascii="Roboto Light" w:hAnsi="Roboto Light"/>
+                <w:b w:val="0"/>
+                <w:bCs w:val="0"/>
+              </w:rPr>
+              <w:t xml:space="preserve">and </w:t>
             </w:r>
             <w:r>
               <w:rPr>
@@ -229,7 +285,15 @@
                 <w:b w:val="0"/>
                 <w:bCs w:val="0"/>
               </w:rPr>
-              <w:t>Analyst</w:t>
+              <w:t>Analys</w:t>
+            </w:r>
+            <w:r>
+              <w:rPr>
+                <w:rFonts w:ascii="Roboto Light" w:hAnsi="Roboto Light"/>
+                <w:b w:val="0"/>
+                <w:bCs w:val="0"/>
+              </w:rPr>
+              <w:t>is</w:t>
             </w:r>
           </w:p>
           <w:p>
@@ -328,44 +392,397 @@
               <w:t>, Software Requirement Analyst, Software Designer/Developer, Technical writer.</w:t>
             </w:r>
           </w:p>
-          <w:p>
-            <w:pPr>
-              <w:pStyle w:val="ListParagraph"/>
-              <w:numPr>
-                <w:ilvl w:val="0"/>
-                <w:numId w:val="17"/>
-              </w:numPr>
-              <w:spacing w:after="0" w:line="240" w:lineRule="auto"/>
-              <w:ind w:left="360"/>
-              <w:rPr>
-                <w:rFonts w:ascii="Roboto Light" w:hAnsi="Roboto Light"/>
-                <w:b w:val="0"/>
-                <w:bCs w:val="0"/>
-              </w:rPr>
-            </w:pPr>
-            <w:r>
-              <w:rPr>
-                <w:rFonts w:ascii="Roboto Light" w:hAnsi="Roboto Light"/>
-                <w:b w:val="0"/>
-                <w:bCs w:val="0"/>
-              </w:rPr>
-              <w:t>Teacher/Trainer: Software Development, Oracle Apps and Customer Feature t</w:t>
-            </w:r>
-            <w:r>
-              <w:rPr>
-                <w:rFonts w:ascii="Roboto Light" w:hAnsi="Roboto Light"/>
-                <w:b w:val="0"/>
-                <w:bCs w:val="0"/>
-              </w:rPr>
-              <w:t>rain</w:t>
-            </w:r>
-            <w:r>
-              <w:rPr>
-                <w:rFonts w:ascii="Roboto Light" w:hAnsi="Roboto Light"/>
-                <w:b w:val="0"/>
-                <w:bCs w:val="0"/>
-              </w:rPr>
-              <w:t>ing</w:t>
+        </w:tc>
+      </w:tr>
+    </w:tbl>
+    <w:tbl>
+      <w:tblPr>
+        <w:tblStyle w:val="PlainTable3"/>
+        <w:tblW w:w="10350" w:type="dxa"/>
+        <w:tblInd w:w="90" w:type="dxa"/>
+        <w:tblLayout w:type="fixed"/>
+        <w:tblLook w:val="04A0" w:firstRow="1" w:lastRow="0" w:firstColumn="1" w:lastColumn="0" w:noHBand="0" w:noVBand="1"/>
+      </w:tblPr>
+      <w:tblGrid>
+        <w:gridCol w:w="1710"/>
+        <w:gridCol w:w="7740"/>
+        <w:gridCol w:w="900"/>
+      </w:tblGrid>
+      <w:tr>
+        <w:trPr>
+          <w:cnfStyle w:val="100000000000" w:firstRow="1" w:lastRow="0" w:firstColumn="0" w:lastColumn="0" w:oddVBand="0" w:evenVBand="0" w:oddHBand="0" w:evenHBand="0" w:firstRowFirstColumn="0" w:firstRowLastColumn="0" w:lastRowFirstColumn="0" w:lastRowLastColumn="0"/>
+        </w:trPr>
+        <w:tc>
+          <w:tcPr>
+            <w:cnfStyle w:val="001000000100" w:firstRow="0" w:lastRow="0" w:firstColumn="1" w:lastColumn="0" w:oddVBand="0" w:evenVBand="0" w:oddHBand="0" w:evenHBand="0" w:firstRowFirstColumn="1" w:firstRowLastColumn="0" w:lastRowFirstColumn="0" w:lastRowLastColumn="0"/>
+            <w:tcW w:w="1710" w:type="dxa"/>
+            <w:tcBorders>
+              <w:bottom w:val="single" w:sz="2" w:space="0" w:color="auto"/>
+            </w:tcBorders>
+            <w:shd w:val="clear" w:color="auto" w:fill="auto"/>
+          </w:tcPr>
+          <w:p>
+            <w:pPr>
+              <w:suppressAutoHyphens/>
+              <w:ind w:left="-19"/>
+              <w:contextualSpacing/>
+              <w:rPr>
+                <w:rFonts w:ascii="Roboto Light" w:hAnsi="Roboto Light"/>
+                <w:b w:val="0"/>
+                <w:bCs w:val="0"/>
+                <w:color w:val="538135" w:themeColor="accent6" w:themeShade="BF"/>
+                <w:sz w:val="22"/>
+                <w:szCs w:val="22"/>
+                <w:lang w:val="en-GB" w:eastAsia="ar-SA"/>
+              </w:rPr>
+            </w:pPr>
+            <w:r>
+              <w:rPr>
+                <w:rFonts w:ascii="Roboto Light" w:hAnsi="Roboto Light"/>
+                <w:b w:val="0"/>
+                <w:bCs w:val="0"/>
+                <w:color w:val="538135" w:themeColor="accent6" w:themeShade="BF"/>
+                <w:sz w:val="22"/>
+                <w:szCs w:val="22"/>
+                <w:lang w:val="en-GB" w:eastAsia="ar-SA"/>
+              </w:rPr>
+              <w:t>Education</w:t>
+            </w:r>
+          </w:p>
+        </w:tc>
+        <w:tc>
+          <w:tcPr>
+            <w:tcW w:w="7740" w:type="dxa"/>
+            <w:tcBorders>
+              <w:bottom w:val="single" w:sz="2" w:space="0" w:color="auto"/>
+            </w:tcBorders>
+            <w:shd w:val="clear" w:color="auto" w:fill="auto"/>
+          </w:tcPr>
+          <w:p>
+            <w:pPr>
+              <w:suppressAutoHyphens/>
+              <w:contextualSpacing/>
+              <w:cnfStyle w:val="100000000000" w:firstRow="1" w:lastRow="0" w:firstColumn="0" w:lastColumn="0" w:oddVBand="0" w:evenVBand="0" w:oddHBand="0" w:evenHBand="0" w:firstRowFirstColumn="0" w:firstRowLastColumn="0" w:lastRowFirstColumn="0" w:lastRowLastColumn="0"/>
+              <w:rPr>
+                <w:rFonts w:ascii="Roboto Light" w:hAnsi="Roboto Light"/>
+                <w:b w:val="0"/>
+                <w:bCs w:val="0"/>
+                <w:color w:val="538135" w:themeColor="accent6" w:themeShade="BF"/>
+                <w:sz w:val="22"/>
+                <w:szCs w:val="22"/>
+                <w:lang w:val="en-GB" w:eastAsia="ar-SA"/>
+              </w:rPr>
+            </w:pPr>
+          </w:p>
+        </w:tc>
+        <w:tc>
+          <w:tcPr>
+            <w:tcW w:w="900" w:type="dxa"/>
+            <w:tcBorders>
+              <w:bottom w:val="single" w:sz="4" w:space="0" w:color="000000"/>
+            </w:tcBorders>
+            <w:shd w:val="clear" w:color="auto" w:fill="auto"/>
+          </w:tcPr>
+          <w:p>
+            <w:pPr>
+              <w:suppressAutoHyphens/>
+              <w:contextualSpacing/>
+              <w:jc w:val="right"/>
+              <w:cnfStyle w:val="100000000000" w:firstRow="1" w:lastRow="0" w:firstColumn="0" w:lastColumn="0" w:oddVBand="0" w:evenVBand="0" w:oddHBand="0" w:evenHBand="0" w:firstRowFirstColumn="0" w:firstRowLastColumn="0" w:lastRowFirstColumn="0" w:lastRowLastColumn="0"/>
+              <w:rPr>
+                <w:rFonts w:ascii="Roboto Light" w:hAnsi="Roboto Light"/>
+                <w:b w:val="0"/>
+                <w:bCs w:val="0"/>
+                <w:color w:val="538135" w:themeColor="accent6" w:themeShade="BF"/>
+                <w:sz w:val="22"/>
+                <w:szCs w:val="22"/>
+                <w:lang w:val="en-GB" w:eastAsia="ar-SA"/>
+              </w:rPr>
+            </w:pPr>
+          </w:p>
+        </w:tc>
+      </w:tr>
+      <w:tr>
+        <w:trPr>
+          <w:cnfStyle w:val="000000100000" w:firstRow="0" w:lastRow="0" w:firstColumn="0" w:lastColumn="0" w:oddVBand="0" w:evenVBand="0" w:oddHBand="1" w:evenHBand="0" w:firstRowFirstColumn="0" w:firstRowLastColumn="0" w:lastRowFirstColumn="0" w:lastRowLastColumn="0"/>
+          <w:trHeight w:val="51"/>
+        </w:trPr>
+        <w:tc>
+          <w:tcPr>
+            <w:cnfStyle w:val="001000000000" w:firstRow="0" w:lastRow="0" w:firstColumn="1" w:lastColumn="0" w:oddVBand="0" w:evenVBand="0" w:oddHBand="0" w:evenHBand="0" w:firstRowFirstColumn="0" w:firstRowLastColumn="0" w:lastRowFirstColumn="0" w:lastRowLastColumn="0"/>
+            <w:tcW w:w="1710" w:type="dxa"/>
+            <w:tcBorders>
+              <w:top w:val="single" w:sz="2" w:space="0" w:color="auto"/>
+              <w:right w:val="single" w:sz="2" w:space="0" w:color="auto"/>
+            </w:tcBorders>
+            <w:shd w:val="clear" w:color="auto" w:fill="auto"/>
+          </w:tcPr>
+          <w:p>
+            <w:pPr>
+              <w:contextualSpacing/>
+              <w:jc w:val="right"/>
+              <w:rPr>
+                <w:rFonts w:ascii="Roboto Light" w:hAnsi="Roboto Light"/>
+                <w:b w:val="0"/>
+                <w:bCs w:val="0"/>
+                <w:sz w:val="22"/>
+                <w:szCs w:val="22"/>
+                <w:lang w:val="en-GB" w:eastAsia="ar-SA"/>
+              </w:rPr>
+            </w:pPr>
+            <w:r>
+              <w:rPr>
+                <w:rFonts w:ascii="Roboto Light" w:hAnsi="Roboto Light"/>
+                <w:b w:val="0"/>
+                <w:bCs w:val="0"/>
+                <w:caps w:val="0"/>
+                <w:sz w:val="22"/>
+                <w:szCs w:val="22"/>
+                <w:lang w:val="en-GB" w:eastAsia="ar-SA"/>
+              </w:rPr>
+              <w:t xml:space="preserve">Current </w:t>
+            </w:r>
+            <w:r>
+              <w:rPr>
+                <w:rFonts w:ascii="Roboto Light" w:hAnsi="Roboto Light"/>
+                <w:b w:val="0"/>
+                <w:bCs w:val="0"/>
+                <w:sz w:val="22"/>
+                <w:szCs w:val="22"/>
+                <w:lang w:val="en-GB" w:eastAsia="ar-SA"/>
+              </w:rPr>
+              <w:t>– 2019</w:t>
+            </w:r>
+          </w:p>
+        </w:tc>
+        <w:tc>
+          <w:tcPr>
+            <w:tcW w:w="7740" w:type="dxa"/>
+            <w:tcBorders>
+              <w:top w:val="single" w:sz="2" w:space="0" w:color="auto"/>
+              <w:left w:val="single" w:sz="2" w:space="0" w:color="auto"/>
+            </w:tcBorders>
+            <w:shd w:val="clear" w:color="auto" w:fill="auto"/>
+          </w:tcPr>
+          <w:p>
+            <w:pPr>
+              <w:contextualSpacing/>
+              <w:cnfStyle w:val="000000100000" w:firstRow="0" w:lastRow="0" w:firstColumn="0" w:lastColumn="0" w:oddVBand="0" w:evenVBand="0" w:oddHBand="1" w:evenHBand="0" w:firstRowFirstColumn="0" w:firstRowLastColumn="0" w:lastRowFirstColumn="0" w:lastRowLastColumn="0"/>
+              <w:rPr>
+                <w:rFonts w:ascii="Roboto Light" w:hAnsi="Roboto Light"/>
+                <w:bCs/>
+                <w:sz w:val="22"/>
+                <w:szCs w:val="22"/>
+                <w:lang w:val="en-GB" w:eastAsia="ar-SA"/>
+              </w:rPr>
+            </w:pPr>
+            <w:r>
+              <w:rPr>
+                <w:rFonts w:ascii="Roboto Light" w:hAnsi="Roboto Light"/>
+                <w:bCs/>
+                <w:sz w:val="22"/>
+                <w:szCs w:val="22"/>
+                <w:lang w:val="en-GB" w:eastAsia="ar-SA"/>
+              </w:rPr>
+              <w:t xml:space="preserve">Graduate degree in </w:t>
+            </w:r>
+            <w:r>
+              <w:rPr>
+                <w:rFonts w:ascii="Roboto Light" w:hAnsi="Roboto Light"/>
+                <w:b/>
+                <w:sz w:val="22"/>
+                <w:szCs w:val="22"/>
+                <w:lang w:val="en-GB" w:eastAsia="ar-SA"/>
+              </w:rPr>
+              <w:t>Data Science</w:t>
+            </w:r>
+            <w:r>
+              <w:rPr>
+                <w:rFonts w:ascii="Roboto Light" w:hAnsi="Roboto Light"/>
+                <w:bCs/>
+                <w:sz w:val="22"/>
+                <w:szCs w:val="22"/>
+                <w:lang w:val="en-GB" w:eastAsia="ar-SA"/>
+              </w:rPr>
+              <w:t>, UMBC</w:t>
+            </w:r>
+            <w:r>
+              <w:rPr>
+                <w:rFonts w:ascii="Roboto Light" w:hAnsi="Roboto Light"/>
+                <w:bCs/>
+                <w:sz w:val="22"/>
+                <w:szCs w:val="22"/>
+                <w:lang w:val="en-GB" w:eastAsia="ar-SA"/>
+              </w:rPr>
+              <w:t>, Baltimore, USA</w:t>
+            </w:r>
+          </w:p>
+        </w:tc>
+        <w:tc>
+          <w:tcPr>
+            <w:tcW w:w="900" w:type="dxa"/>
+            <w:tcBorders>
+              <w:top w:val="single" w:sz="4" w:space="0" w:color="000000"/>
+            </w:tcBorders>
+            <w:shd w:val="clear" w:color="auto" w:fill="auto"/>
+          </w:tcPr>
+          <w:p>
+            <w:pPr>
+              <w:contextualSpacing/>
+              <w:jc w:val="right"/>
+              <w:cnfStyle w:val="000000100000" w:firstRow="0" w:lastRow="0" w:firstColumn="0" w:lastColumn="0" w:oddVBand="0" w:evenVBand="0" w:oddHBand="1" w:evenHBand="0" w:firstRowFirstColumn="0" w:firstRowLastColumn="0" w:lastRowFirstColumn="0" w:lastRowLastColumn="0"/>
+              <w:rPr>
+                <w:rFonts w:ascii="Roboto Light" w:hAnsi="Roboto Light"/>
+                <w:sz w:val="22"/>
+                <w:szCs w:val="22"/>
+                <w:lang w:val="en-GB" w:eastAsia="ar-SA"/>
+              </w:rPr>
+            </w:pPr>
+            <w:r>
+              <w:rPr>
+                <w:rFonts w:ascii="Roboto Light" w:hAnsi="Roboto Light"/>
+                <w:sz w:val="22"/>
+                <w:szCs w:val="22"/>
+                <w:lang w:val="en-GB" w:eastAsia="ar-SA"/>
+              </w:rPr>
+              <w:t>4.0/4.0</w:t>
+            </w:r>
+          </w:p>
+        </w:tc>
+      </w:tr>
+      <w:tr>
+        <w:tc>
+          <w:tcPr>
+            <w:cnfStyle w:val="001000000000" w:firstRow="0" w:lastRow="0" w:firstColumn="1" w:lastColumn="0" w:oddVBand="0" w:evenVBand="0" w:oddHBand="0" w:evenHBand="0" w:firstRowFirstColumn="0" w:firstRowLastColumn="0" w:lastRowFirstColumn="0" w:lastRowLastColumn="0"/>
+            <w:tcW w:w="1710" w:type="dxa"/>
+            <w:tcBorders>
+              <w:right w:val="single" w:sz="2" w:space="0" w:color="auto"/>
+            </w:tcBorders>
+            <w:shd w:val="clear" w:color="auto" w:fill="auto"/>
+          </w:tcPr>
+          <w:p>
+            <w:pPr>
+              <w:contextualSpacing/>
+              <w:jc w:val="right"/>
+              <w:rPr>
+                <w:rFonts w:ascii="Roboto Light" w:hAnsi="Roboto Light"/>
+                <w:b w:val="0"/>
+                <w:bCs w:val="0"/>
+                <w:sz w:val="22"/>
+                <w:szCs w:val="22"/>
+                <w:lang w:val="en-GB" w:eastAsia="ar-SA"/>
+              </w:rPr>
+            </w:pPr>
+            <w:r>
+              <w:rPr>
+                <w:rFonts w:ascii="Roboto Light" w:hAnsi="Roboto Light"/>
+                <w:b w:val="0"/>
+                <w:bCs w:val="0"/>
+                <w:sz w:val="22"/>
+                <w:szCs w:val="22"/>
+                <w:lang w:val="en-GB" w:eastAsia="ar-SA"/>
+              </w:rPr>
+              <w:t>2010 – 2006</w:t>
+            </w:r>
+          </w:p>
+        </w:tc>
+        <w:tc>
+          <w:tcPr>
+            <w:tcW w:w="7740" w:type="dxa"/>
+            <w:tcBorders>
+              <w:left w:val="single" w:sz="2" w:space="0" w:color="auto"/>
+            </w:tcBorders>
+            <w:shd w:val="clear" w:color="auto" w:fill="auto"/>
+          </w:tcPr>
+          <w:p>
+            <w:pPr>
+              <w:contextualSpacing/>
+              <w:cnfStyle w:val="000000000000" w:firstRow="0" w:lastRow="0" w:firstColumn="0" w:lastColumn="0" w:oddVBand="0" w:evenVBand="0" w:oddHBand="0" w:evenHBand="0" w:firstRowFirstColumn="0" w:firstRowLastColumn="0" w:lastRowFirstColumn="0" w:lastRowLastColumn="0"/>
+              <w:rPr>
+                <w:rFonts w:ascii="Roboto Light" w:hAnsi="Roboto Light"/>
+                <w:bCs/>
+                <w:sz w:val="22"/>
+                <w:szCs w:val="22"/>
+                <w:lang w:val="en-GB" w:eastAsia="ar-SA"/>
+              </w:rPr>
+            </w:pPr>
+            <w:r>
+              <w:rPr>
+                <w:rFonts w:ascii="Roboto Light" w:hAnsi="Roboto Light"/>
+                <w:bCs/>
+                <w:sz w:val="22"/>
+                <w:szCs w:val="22"/>
+                <w:lang w:val="en-GB" w:eastAsia="ar-SA"/>
+              </w:rPr>
+              <w:t xml:space="preserve">Undergraduate degree in </w:t>
+            </w:r>
+            <w:r>
+              <w:rPr>
+                <w:rFonts w:ascii="Roboto Light" w:hAnsi="Roboto Light"/>
+                <w:b/>
+                <w:sz w:val="22"/>
+                <w:szCs w:val="22"/>
+                <w:lang w:val="en-GB" w:eastAsia="ar-SA"/>
+              </w:rPr>
+              <w:t>Computer Science and Engineering</w:t>
+            </w:r>
+            <w:r>
+              <w:rPr>
+                <w:rFonts w:ascii="Roboto Light" w:hAnsi="Roboto Light"/>
+                <w:bCs/>
+                <w:sz w:val="22"/>
+                <w:szCs w:val="22"/>
+                <w:lang w:val="en-GB" w:eastAsia="ar-SA"/>
+              </w:rPr>
+              <w:t xml:space="preserve">, </w:t>
+            </w:r>
+            <w:r>
+              <w:rPr>
+                <w:rFonts w:ascii="Roboto Light" w:hAnsi="Roboto Light"/>
+                <w:bCs/>
+                <w:sz w:val="22"/>
+                <w:szCs w:val="22"/>
+                <w:lang w:val="en-GB" w:eastAsia="ar-SA"/>
+              </w:rPr>
+              <w:t>WBUT</w:t>
+            </w:r>
+            <w:r>
+              <w:rPr>
+                <w:rFonts w:ascii="Roboto Light" w:hAnsi="Roboto Light"/>
+                <w:bCs/>
+                <w:sz w:val="22"/>
+                <w:szCs w:val="22"/>
+                <w:lang w:val="en-GB" w:eastAsia="ar-SA"/>
+              </w:rPr>
+              <w:t>, India</w:t>
+            </w:r>
+          </w:p>
+        </w:tc>
+        <w:tc>
+          <w:tcPr>
+            <w:tcW w:w="900" w:type="dxa"/>
+            <w:shd w:val="clear" w:color="auto" w:fill="auto"/>
+          </w:tcPr>
+          <w:p>
+            <w:pPr>
+              <w:contextualSpacing/>
+              <w:jc w:val="right"/>
+              <w:cnfStyle w:val="000000000000" w:firstRow="0" w:lastRow="0" w:firstColumn="0" w:lastColumn="0" w:oddVBand="0" w:evenVBand="0" w:oddHBand="0" w:evenHBand="0" w:firstRowFirstColumn="0" w:firstRowLastColumn="0" w:lastRowFirstColumn="0" w:lastRowLastColumn="0"/>
+              <w:rPr>
+                <w:rFonts w:ascii="Roboto Light" w:hAnsi="Roboto Light"/>
+                <w:sz w:val="22"/>
+                <w:szCs w:val="22"/>
+                <w:lang w:val="en-GB" w:eastAsia="ar-SA"/>
+              </w:rPr>
+            </w:pPr>
+            <w:r>
+              <w:rPr>
+                <w:rFonts w:ascii="Roboto Light" w:hAnsi="Roboto Light"/>
+                <w:sz w:val="22"/>
+                <w:szCs w:val="22"/>
+                <w:lang w:val="en-GB" w:eastAsia="ar-SA"/>
+              </w:rPr>
+              <w:t>3.5/4.0</w:t>
             </w:r>
           </w:p>
         </w:tc>
@@ -391,9 +808,7 @@
         <w:tblLook w:val="04A0" w:firstRow="1" w:lastRow="0" w:firstColumn="1" w:lastColumn="0" w:noHBand="0" w:noVBand="1"/>
       </w:tblPr>
       <w:tblGrid>
-        <w:gridCol w:w="1620"/>
-        <w:gridCol w:w="6750"/>
-        <w:gridCol w:w="1980"/>
+        <w:gridCol w:w="10350"/>
       </w:tblGrid>
       <w:tr>
         <w:trPr>
@@ -402,7 +817,7 @@
         <w:tc>
           <w:tcPr>
             <w:cnfStyle w:val="001000000100" w:firstRow="0" w:lastRow="0" w:firstColumn="1" w:lastColumn="0" w:oddVBand="0" w:evenVBand="0" w:oddHBand="0" w:evenHBand="0" w:firstRowFirstColumn="1" w:firstRowLastColumn="0" w:lastRowFirstColumn="0" w:lastRowLastColumn="0"/>
-            <w:tcW w:w="1620" w:type="dxa"/>
+            <w:tcW w:w="10350" w:type="dxa"/>
             <w:tcBorders>
               <w:bottom w:val="single" w:sz="2" w:space="0" w:color="auto"/>
             </w:tcBorders>
@@ -411,7 +826,6 @@
           <w:p>
             <w:pPr>
               <w:suppressAutoHyphens/>
-              <w:ind w:left="-19"/>
               <w:contextualSpacing/>
               <w:rPr>
                 <w:rFonts w:ascii="Roboto Light" w:hAnsi="Roboto Light"/>
@@ -433,244 +847,340 @@
                 <w:szCs w:val="22"/>
                 <w:lang w:val="en-GB" w:eastAsia="ar-SA"/>
               </w:rPr>
-              <w:t>Education</w:t>
-            </w:r>
-          </w:p>
-        </w:tc>
-        <w:tc>
-          <w:tcPr>
-            <w:tcW w:w="6750" w:type="dxa"/>
-            <w:tcBorders>
-              <w:bottom w:val="single" w:sz="2" w:space="0" w:color="auto"/>
-            </w:tcBorders>
-            <w:shd w:val="clear" w:color="auto" w:fill="auto"/>
-          </w:tcPr>
-          <w:p>
-            <w:pPr>
-              <w:suppressAutoHyphens/>
-              <w:contextualSpacing/>
-              <w:cnfStyle w:val="100000000000" w:firstRow="1" w:lastRow="0" w:firstColumn="0" w:lastColumn="0" w:oddVBand="0" w:evenVBand="0" w:oddHBand="0" w:evenHBand="0" w:firstRowFirstColumn="0" w:firstRowLastColumn="0" w:lastRowFirstColumn="0" w:lastRowLastColumn="0"/>
-              <w:rPr>
-                <w:rFonts w:ascii="Roboto Light" w:hAnsi="Roboto Light"/>
-                <w:b w:val="0"/>
-                <w:bCs w:val="0"/>
-                <w:color w:val="538135" w:themeColor="accent6" w:themeShade="BF"/>
-                <w:sz w:val="22"/>
-                <w:szCs w:val="22"/>
-                <w:lang w:val="en-GB" w:eastAsia="ar-SA"/>
-              </w:rPr>
-            </w:pPr>
-          </w:p>
-        </w:tc>
-        <w:tc>
-          <w:tcPr>
-            <w:tcW w:w="1980" w:type="dxa"/>
-            <w:tcBorders>
-              <w:bottom w:val="single" w:sz="4" w:space="0" w:color="000000"/>
-            </w:tcBorders>
-            <w:shd w:val="clear" w:color="auto" w:fill="auto"/>
-          </w:tcPr>
-          <w:p>
-            <w:pPr>
-              <w:suppressAutoHyphens/>
-              <w:contextualSpacing/>
-              <w:jc w:val="right"/>
-              <w:cnfStyle w:val="100000000000" w:firstRow="1" w:lastRow="0" w:firstColumn="0" w:lastColumn="0" w:oddVBand="0" w:evenVBand="0" w:oddHBand="0" w:evenHBand="0" w:firstRowFirstColumn="0" w:firstRowLastColumn="0" w:lastRowFirstColumn="0" w:lastRowLastColumn="0"/>
-              <w:rPr>
-                <w:rFonts w:ascii="Roboto Light" w:hAnsi="Roboto Light"/>
-                <w:b w:val="0"/>
-                <w:bCs w:val="0"/>
-                <w:color w:val="538135" w:themeColor="accent6" w:themeShade="BF"/>
-                <w:sz w:val="22"/>
-                <w:szCs w:val="22"/>
-                <w:lang w:val="en-GB" w:eastAsia="ar-SA"/>
-              </w:rPr>
-            </w:pPr>
+              <w:t>Projects Completed for Data Science</w:t>
+            </w:r>
           </w:p>
         </w:tc>
       </w:tr>
       <w:tr>
         <w:trPr>
           <w:cnfStyle w:val="000000100000" w:firstRow="0" w:lastRow="0" w:firstColumn="0" w:lastColumn="0" w:oddVBand="0" w:evenVBand="0" w:oddHBand="1" w:evenHBand="0" w:firstRowFirstColumn="0" w:firstRowLastColumn="0" w:lastRowFirstColumn="0" w:lastRowLastColumn="0"/>
-          <w:trHeight w:val="51"/>
         </w:trPr>
         <w:tc>
           <w:tcPr>
             <w:cnfStyle w:val="001000000000" w:firstRow="0" w:lastRow="0" w:firstColumn="1" w:lastColumn="0" w:oddVBand="0" w:evenVBand="0" w:oddHBand="0" w:evenHBand="0" w:firstRowFirstColumn="0" w:firstRowLastColumn="0" w:lastRowFirstColumn="0" w:lastRowLastColumn="0"/>
-            <w:tcW w:w="1620" w:type="dxa"/>
+            <w:tcW w:w="10350" w:type="dxa"/>
             <w:tcBorders>
               <w:top w:val="single" w:sz="2" w:space="0" w:color="auto"/>
-              <w:right w:val="single" w:sz="2" w:space="0" w:color="auto"/>
+              <w:right w:val="none" w:sz="0" w:space="0" w:color="auto"/>
             </w:tcBorders>
             <w:shd w:val="clear" w:color="auto" w:fill="auto"/>
           </w:tcPr>
           <w:p>
             <w:pPr>
-              <w:contextualSpacing/>
-              <w:jc w:val="right"/>
-              <w:rPr>
-                <w:rFonts w:ascii="Roboto Light" w:hAnsi="Roboto Light"/>
-                <w:b w:val="0"/>
-                <w:bCs w:val="0"/>
-                <w:sz w:val="22"/>
-                <w:szCs w:val="22"/>
-                <w:lang w:val="en-GB" w:eastAsia="ar-SA"/>
-              </w:rPr>
-            </w:pPr>
-            <w:r>
-              <w:rPr>
-                <w:rFonts w:ascii="Roboto Light" w:hAnsi="Roboto Light"/>
-                <w:b w:val="0"/>
-                <w:bCs w:val="0"/>
-                <w:sz w:val="22"/>
-                <w:szCs w:val="22"/>
-                <w:lang w:val="en-GB" w:eastAsia="ar-SA"/>
-              </w:rPr>
-              <w:t>2010</w:t>
-            </w:r>
-          </w:p>
-          <w:p>
-            <w:pPr>
-              <w:contextualSpacing/>
-              <w:jc w:val="right"/>
-              <w:rPr>
-                <w:rFonts w:ascii="Roboto Light" w:hAnsi="Roboto Light"/>
-                <w:b w:val="0"/>
-                <w:bCs w:val="0"/>
-                <w:sz w:val="22"/>
-                <w:szCs w:val="22"/>
-                <w:lang w:val="en-GB" w:eastAsia="ar-SA"/>
-              </w:rPr>
-            </w:pPr>
+              <w:pStyle w:val="ListParagraph"/>
+              <w:numPr>
+                <w:ilvl w:val="0"/>
+                <w:numId w:val="19"/>
+              </w:numPr>
+              <w:spacing w:after="0" w:line="240" w:lineRule="auto"/>
+              <w:ind w:left="346"/>
+              <w:rPr>
+                <w:rFonts w:ascii="Roboto Light" w:hAnsi="Roboto Light"/>
+                <w:b w:val="0"/>
+                <w:bCs w:val="0"/>
+                <w:caps w:val="0"/>
+              </w:rPr>
+            </w:pPr>
+            <w:r>
+              <w:rPr>
+                <w:rFonts w:ascii="Roboto Light" w:hAnsi="Roboto Light"/>
+                <w:b w:val="0"/>
+                <w:bCs w:val="0"/>
+                <w:caps w:val="0"/>
+              </w:rPr>
+              <w:t>Compa</w:t>
+            </w:r>
+            <w:r>
+              <w:rPr>
+                <w:rFonts w:ascii="Roboto Light" w:hAnsi="Roboto Light"/>
+                <w:b w:val="0"/>
+                <w:bCs w:val="0"/>
+                <w:caps w:val="0"/>
+              </w:rPr>
+              <w:t xml:space="preserve">rison of </w:t>
+            </w:r>
+            <w:r>
+              <w:rPr>
+                <w:rFonts w:ascii="Roboto Light" w:hAnsi="Roboto Light"/>
+                <w:b w:val="0"/>
+                <w:bCs w:val="0"/>
+                <w:caps w:val="0"/>
+              </w:rPr>
+              <w:t>Word2vec</w:t>
+            </w:r>
+            <w:r>
+              <w:rPr>
+                <w:rFonts w:ascii="Roboto Light" w:hAnsi="Roboto Light"/>
+                <w:b w:val="0"/>
+                <w:bCs w:val="0"/>
+                <w:caps w:val="0"/>
+              </w:rPr>
+              <w:t xml:space="preserve"> and </w:t>
+            </w:r>
+            <w:r>
+              <w:rPr>
+                <w:rFonts w:ascii="Roboto Light" w:hAnsi="Roboto Light"/>
+                <w:b w:val="0"/>
+                <w:bCs w:val="0"/>
+                <w:caps w:val="0"/>
+              </w:rPr>
+              <w:t>Doc2Vec model driven Sentiment Analysis using SVM, LR</w:t>
+            </w:r>
+            <w:r>
+              <w:rPr>
+                <w:rFonts w:ascii="Roboto Light" w:hAnsi="Roboto Light"/>
+                <w:b w:val="0"/>
+                <w:bCs w:val="0"/>
+                <w:caps w:val="0"/>
+              </w:rPr>
+              <w:t xml:space="preserve">, </w:t>
+            </w:r>
+            <w:proofErr w:type="spellStart"/>
+            <w:r>
+              <w:rPr>
+                <w:rFonts w:ascii="Roboto Light" w:hAnsi="Roboto Light"/>
+                <w:b w:val="0"/>
+                <w:bCs w:val="0"/>
+                <w:caps w:val="0"/>
+              </w:rPr>
+              <w:t>Keras</w:t>
+            </w:r>
+            <w:proofErr w:type="spellEnd"/>
+            <w:r>
+              <w:rPr>
+                <w:rFonts w:ascii="Roboto Light" w:hAnsi="Roboto Light"/>
+                <w:b w:val="0"/>
+                <w:bCs w:val="0"/>
+                <w:caps w:val="0"/>
+              </w:rPr>
+              <w:t xml:space="preserve"> CNN</w:t>
+            </w:r>
+            <w:r>
+              <w:rPr>
+                <w:rFonts w:ascii="Roboto Light" w:hAnsi="Roboto Light"/>
+                <w:b w:val="0"/>
+                <w:bCs w:val="0"/>
+                <w:caps w:val="0"/>
+              </w:rPr>
+              <w:t xml:space="preserve">, </w:t>
+            </w:r>
+            <w:r>
+              <w:rPr>
+                <w:rFonts w:ascii="Roboto Light" w:hAnsi="Roboto Light"/>
+                <w:b w:val="0"/>
+                <w:bCs w:val="0"/>
+                <w:caps w:val="0"/>
+              </w:rPr>
+              <w:t>Bidirectional LSTM with and without pre-trained Word and Document Embeddings</w:t>
+            </w:r>
+            <w:r>
+              <w:rPr>
+                <w:rFonts w:ascii="Roboto Light" w:hAnsi="Roboto Light"/>
+                <w:b w:val="0"/>
+                <w:bCs w:val="0"/>
+                <w:caps w:val="0"/>
+              </w:rPr>
+              <w:t xml:space="preserve"> (</w:t>
+            </w:r>
+            <w:hyperlink r:id="rId8" w:history="1">
+              <w:r>
+                <w:rPr>
+                  <w:rStyle w:val="Hyperlink"/>
+                  <w:rFonts w:ascii="Roboto Light" w:hAnsi="Roboto Light"/>
+                  <w:b w:val="0"/>
+                  <w:bCs w:val="0"/>
+                  <w:caps w:val="0"/>
+                </w:rPr>
+                <w:t>GitHub</w:t>
+              </w:r>
+            </w:hyperlink>
+            <w:bookmarkStart w:id="0" w:name="_GoBack"/>
+            <w:bookmarkEnd w:id="0"/>
+            <w:r>
+              <w:rPr>
+                <w:rFonts w:ascii="Roboto Light" w:hAnsi="Roboto Light"/>
+                <w:b w:val="0"/>
+                <w:bCs w:val="0"/>
+                <w:caps w:val="0"/>
+              </w:rPr>
+              <w:t>)</w:t>
+            </w:r>
           </w:p>
         </w:tc>
+      </w:tr>
+      <w:tr>
+        <w:trPr>
+          <w:trHeight w:val="45"/>
+        </w:trPr>
         <w:tc>
           <w:tcPr>
-            <w:tcW w:w="6750" w:type="dxa"/>
+            <w:cnfStyle w:val="001000000000" w:firstRow="0" w:lastRow="0" w:firstColumn="1" w:lastColumn="0" w:oddVBand="0" w:evenVBand="0" w:oddHBand="0" w:evenHBand="0" w:firstRowFirstColumn="0" w:firstRowLastColumn="0" w:lastRowFirstColumn="0" w:lastRowLastColumn="0"/>
+            <w:tcW w:w="10350" w:type="dxa"/>
             <w:tcBorders>
-              <w:top w:val="single" w:sz="2" w:space="0" w:color="auto"/>
-              <w:left w:val="single" w:sz="2" w:space="0" w:color="auto"/>
+              <w:right w:val="none" w:sz="0" w:space="0" w:color="auto"/>
             </w:tcBorders>
             <w:shd w:val="clear" w:color="auto" w:fill="auto"/>
           </w:tcPr>
           <w:p>
             <w:pPr>
-              <w:contextualSpacing/>
-              <w:cnfStyle w:val="000000100000" w:firstRow="0" w:lastRow="0" w:firstColumn="0" w:lastColumn="0" w:oddVBand="0" w:evenVBand="0" w:oddHBand="1" w:evenHBand="0" w:firstRowFirstColumn="0" w:firstRowLastColumn="0" w:lastRowFirstColumn="0" w:lastRowLastColumn="0"/>
-              <w:rPr>
-                <w:rFonts w:ascii="Roboto Light" w:hAnsi="Roboto Light"/>
-                <w:sz w:val="22"/>
-                <w:szCs w:val="22"/>
-                <w:lang w:val="en-GB" w:eastAsia="ar-SA"/>
-              </w:rPr>
-            </w:pPr>
-            <w:r>
-              <w:rPr>
-                <w:rFonts w:ascii="Roboto Light" w:hAnsi="Roboto Light"/>
-                <w:b/>
-                <w:sz w:val="22"/>
-                <w:szCs w:val="22"/>
-                <w:lang w:val="en-GB" w:eastAsia="ar-SA"/>
-              </w:rPr>
-              <w:t xml:space="preserve">B. </w:t>
-            </w:r>
-            <w:r>
-              <w:rPr>
-                <w:rFonts w:ascii="Roboto Light" w:hAnsi="Roboto Light"/>
-                <w:b/>
-                <w:sz w:val="22"/>
-                <w:szCs w:val="22"/>
-                <w:lang w:val="en-GB" w:eastAsia="ar-SA"/>
-              </w:rPr>
-              <w:t>Tech</w:t>
-            </w:r>
-            <w:r>
-              <w:rPr>
-                <w:rFonts w:ascii="Roboto Light" w:hAnsi="Roboto Light"/>
-                <w:b/>
-                <w:sz w:val="22"/>
-                <w:szCs w:val="22"/>
-                <w:lang w:val="en-GB" w:eastAsia="ar-SA"/>
-              </w:rPr>
-              <w:t>.</w:t>
-            </w:r>
-            <w:r>
-              <w:rPr>
-                <w:rFonts w:ascii="Roboto Light" w:hAnsi="Roboto Light"/>
-                <w:b/>
-                <w:sz w:val="22"/>
-                <w:szCs w:val="22"/>
-                <w:lang w:val="en-GB" w:eastAsia="ar-SA"/>
-              </w:rPr>
-              <w:t xml:space="preserve"> Computer Science and Engineering</w:t>
-            </w:r>
-            <w:r>
-              <w:rPr>
-                <w:rFonts w:ascii="Roboto Light" w:hAnsi="Roboto Light"/>
-                <w:sz w:val="22"/>
-                <w:szCs w:val="22"/>
-                <w:lang w:val="en-GB" w:eastAsia="ar-SA"/>
-              </w:rPr>
-              <w:t xml:space="preserve">, </w:t>
+              <w:pStyle w:val="ListParagraph"/>
+              <w:numPr>
+                <w:ilvl w:val="0"/>
+                <w:numId w:val="19"/>
+              </w:numPr>
+              <w:spacing w:after="0" w:line="240" w:lineRule="auto"/>
+              <w:ind w:left="346"/>
+              <w:rPr>
+                <w:rFonts w:ascii="Roboto Light" w:hAnsi="Roboto Light"/>
+                <w:b w:val="0"/>
+                <w:bCs w:val="0"/>
+                <w:caps w:val="0"/>
+              </w:rPr>
+            </w:pPr>
+            <w:r>
+              <w:rPr>
+                <w:rFonts w:ascii="Roboto Light" w:hAnsi="Roboto Light"/>
+                <w:b w:val="0"/>
+                <w:bCs w:val="0"/>
+                <w:caps w:val="0"/>
+              </w:rPr>
+              <w:t xml:space="preserve">Data characterization of </w:t>
+            </w:r>
+            <w:r>
+              <w:rPr>
+                <w:rFonts w:ascii="Roboto Light" w:hAnsi="Roboto Light"/>
+                <w:b w:val="0"/>
+                <w:bCs w:val="0"/>
+                <w:caps w:val="0"/>
+              </w:rPr>
+              <w:t xml:space="preserve">Baltimore City Employee Salaries </w:t>
+            </w:r>
+            <w:r>
+              <w:rPr>
+                <w:rFonts w:ascii="Roboto Light" w:hAnsi="Roboto Light"/>
+                <w:b w:val="0"/>
+                <w:bCs w:val="0"/>
+                <w:caps w:val="0"/>
+              </w:rPr>
+              <w:t>(</w:t>
+            </w:r>
+            <w:hyperlink r:id="rId9" w:history="1">
+              <w:r>
+                <w:rPr>
+                  <w:rStyle w:val="Hyperlink"/>
+                  <w:rFonts w:ascii="Roboto Light" w:hAnsi="Roboto Light"/>
+                  <w:b w:val="0"/>
+                  <w:bCs w:val="0"/>
+                  <w:caps w:val="0"/>
+                </w:rPr>
+                <w:t>GitHub</w:t>
+              </w:r>
+            </w:hyperlink>
+            <w:r>
+              <w:rPr>
+                <w:rFonts w:ascii="Roboto Light" w:hAnsi="Roboto Light"/>
+                <w:b w:val="0"/>
+                <w:bCs w:val="0"/>
+                <w:caps w:val="0"/>
+              </w:rPr>
+              <w:t>)</w:t>
+            </w:r>
+            <w:r>
+              <w:rPr>
+                <w:rFonts w:ascii="Roboto Light" w:hAnsi="Roboto Light"/>
+                <w:b w:val="0"/>
+                <w:bCs w:val="0"/>
+                <w:caps w:val="0"/>
+              </w:rPr>
+              <w:t xml:space="preserve"> </w:t>
             </w:r>
             <w:r>
               <w:rPr>
                 <w:rFonts w:ascii="Roboto Light" w:hAnsi="Roboto Light"/>
                 <w:i/>
-                <w:sz w:val="22"/>
-                <w:szCs w:val="22"/>
-                <w:lang w:val="en-GB" w:eastAsia="ar-SA"/>
-              </w:rPr>
-              <w:t>West Bengal University of Technology</w:t>
-            </w:r>
-            <w:r>
-              <w:rPr>
-                <w:rFonts w:ascii="Roboto Light" w:hAnsi="Roboto Light"/>
-                <w:sz w:val="22"/>
-                <w:szCs w:val="22"/>
-                <w:lang w:val="en-GB" w:eastAsia="ar-SA"/>
-              </w:rPr>
-              <w:t>, Kolkata, India</w:t>
+                <w:iCs/>
+                <w:caps w:val="0"/>
+              </w:rPr>
+              <w:t>to study income inequality in Baltimore City Government</w:t>
+            </w:r>
+            <w:r>
+              <w:rPr>
+                <w:rFonts w:ascii="Roboto Light" w:hAnsi="Roboto Light"/>
+                <w:caps w:val="0"/>
+              </w:rPr>
+              <w:t xml:space="preserve"> </w:t>
             </w:r>
           </w:p>
         </w:tc>
+      </w:tr>
+      <w:tr>
+        <w:trPr>
+          <w:cnfStyle w:val="000000100000" w:firstRow="0" w:lastRow="0" w:firstColumn="0" w:lastColumn="0" w:oddVBand="0" w:evenVBand="0" w:oddHBand="1" w:evenHBand="0" w:firstRowFirstColumn="0" w:firstRowLastColumn="0" w:lastRowFirstColumn="0" w:lastRowLastColumn="0"/>
+        </w:trPr>
         <w:tc>
           <w:tcPr>
-            <w:tcW w:w="1980" w:type="dxa"/>
+            <w:cnfStyle w:val="001000000000" w:firstRow="0" w:lastRow="0" w:firstColumn="1" w:lastColumn="0" w:oddVBand="0" w:evenVBand="0" w:oddHBand="0" w:evenHBand="0" w:firstRowFirstColumn="0" w:firstRowLastColumn="0" w:lastRowFirstColumn="0" w:lastRowLastColumn="0"/>
+            <w:tcW w:w="10350" w:type="dxa"/>
             <w:tcBorders>
-              <w:top w:val="single" w:sz="4" w:space="0" w:color="000000"/>
+              <w:right w:val="none" w:sz="0" w:space="0" w:color="auto"/>
             </w:tcBorders>
             <w:shd w:val="clear" w:color="auto" w:fill="auto"/>
           </w:tcPr>
           <w:p>
             <w:pPr>
-              <w:contextualSpacing/>
-              <w:jc w:val="right"/>
-              <w:cnfStyle w:val="000000100000" w:firstRow="0" w:lastRow="0" w:firstColumn="0" w:lastColumn="0" w:oddVBand="0" w:evenVBand="0" w:oddHBand="1" w:evenHBand="0" w:firstRowFirstColumn="0" w:firstRowLastColumn="0" w:lastRowFirstColumn="0" w:lastRowLastColumn="0"/>
-              <w:rPr>
-                <w:rFonts w:ascii="Roboto Light" w:hAnsi="Roboto Light"/>
-                <w:sz w:val="22"/>
-                <w:szCs w:val="22"/>
-                <w:lang w:val="en-GB" w:eastAsia="ar-SA"/>
-              </w:rPr>
-            </w:pPr>
-            <w:r>
-              <w:rPr>
-                <w:rFonts w:ascii="Roboto Light" w:hAnsi="Roboto Light"/>
-                <w:sz w:val="22"/>
-                <w:szCs w:val="22"/>
-                <w:lang w:val="en-GB" w:eastAsia="ar-SA"/>
-              </w:rPr>
-              <w:t xml:space="preserve">3.5/4.0 </w:t>
-            </w:r>
-            <w:r>
-              <w:rPr>
-                <w:rFonts w:ascii="Roboto Light" w:hAnsi="Roboto Light"/>
-                <w:sz w:val="12"/>
-                <w:szCs w:val="12"/>
-                <w:lang w:val="en-GB" w:eastAsia="ar-SA"/>
-              </w:rPr>
-              <w:t>(converted from 10.0 scale)</w:t>
+              <w:pStyle w:val="ListParagraph"/>
+              <w:numPr>
+                <w:ilvl w:val="0"/>
+                <w:numId w:val="19"/>
+              </w:numPr>
+              <w:spacing w:after="0" w:line="240" w:lineRule="auto"/>
+              <w:ind w:left="346"/>
+              <w:rPr>
+                <w:rFonts w:ascii="Roboto Light" w:hAnsi="Roboto Light"/>
+                <w:b w:val="0"/>
+                <w:bCs w:val="0"/>
+                <w:caps w:val="0"/>
+              </w:rPr>
+            </w:pPr>
+            <w:r>
+              <w:rPr>
+                <w:rFonts w:ascii="Roboto Light" w:hAnsi="Roboto Light"/>
+                <w:b w:val="0"/>
+                <w:bCs w:val="0"/>
+                <w:caps w:val="0"/>
+              </w:rPr>
+              <w:t>Data characterization of New York City Film Permits (</w:t>
+            </w:r>
+            <w:hyperlink r:id="rId10" w:history="1">
+              <w:r>
+                <w:rPr>
+                  <w:rStyle w:val="Hyperlink"/>
+                  <w:rFonts w:ascii="Roboto Light" w:hAnsi="Roboto Light"/>
+                  <w:b w:val="0"/>
+                  <w:bCs w:val="0"/>
+                  <w:caps w:val="0"/>
+                </w:rPr>
+                <w:t>GitHub</w:t>
+              </w:r>
+            </w:hyperlink>
+            <w:r>
+              <w:rPr>
+                <w:rFonts w:ascii="Roboto Light" w:hAnsi="Roboto Light"/>
+                <w:b w:val="0"/>
+                <w:bCs w:val="0"/>
+                <w:caps w:val="0"/>
+              </w:rPr>
+              <w:t xml:space="preserve">) </w:t>
+            </w:r>
+            <w:r>
+              <w:rPr>
+                <w:rFonts w:ascii="Roboto Light" w:hAnsi="Roboto Light"/>
+                <w:i/>
+                <w:iCs/>
+                <w:caps w:val="0"/>
+              </w:rPr>
+              <w:t>to figure out where my favorite movies being shot at</w:t>
             </w:r>
           </w:p>
         </w:tc>
@@ -679,162 +1189,93 @@
         <w:tc>
           <w:tcPr>
             <w:cnfStyle w:val="001000000000" w:firstRow="0" w:lastRow="0" w:firstColumn="1" w:lastColumn="0" w:oddVBand="0" w:evenVBand="0" w:oddHBand="0" w:evenHBand="0" w:firstRowFirstColumn="0" w:firstRowLastColumn="0" w:lastRowFirstColumn="0" w:lastRowLastColumn="0"/>
-            <w:tcW w:w="1620" w:type="dxa"/>
+            <w:tcW w:w="10350" w:type="dxa"/>
             <w:tcBorders>
-              <w:right w:val="single" w:sz="2" w:space="0" w:color="auto"/>
+              <w:right w:val="none" w:sz="0" w:space="0" w:color="auto"/>
             </w:tcBorders>
             <w:shd w:val="clear" w:color="auto" w:fill="auto"/>
           </w:tcPr>
           <w:p>
             <w:pPr>
-              <w:contextualSpacing/>
-              <w:jc w:val="right"/>
-              <w:rPr>
-                <w:rFonts w:ascii="Roboto Light" w:hAnsi="Roboto Light"/>
-                <w:b w:val="0"/>
-                <w:bCs w:val="0"/>
-                <w:sz w:val="22"/>
-                <w:szCs w:val="22"/>
-                <w:lang w:val="en-GB" w:eastAsia="ar-SA"/>
-              </w:rPr>
-            </w:pPr>
-            <w:r>
-              <w:rPr>
-                <w:rFonts w:ascii="Roboto Light" w:hAnsi="Roboto Light"/>
-                <w:b w:val="0"/>
-                <w:bCs w:val="0"/>
-                <w:sz w:val="22"/>
-                <w:szCs w:val="22"/>
-                <w:lang w:val="en-GB" w:eastAsia="ar-SA"/>
-              </w:rPr>
-              <w:t>2006</w:t>
-            </w:r>
-          </w:p>
-        </w:tc>
-        <w:tc>
-          <w:tcPr>
-            <w:tcW w:w="6750" w:type="dxa"/>
-            <w:tcBorders>
-              <w:left w:val="single" w:sz="2" w:space="0" w:color="auto"/>
-            </w:tcBorders>
-            <w:shd w:val="clear" w:color="auto" w:fill="auto"/>
-          </w:tcPr>
-          <w:p>
-            <w:pPr>
-              <w:contextualSpacing/>
-              <w:cnfStyle w:val="000000000000" w:firstRow="0" w:lastRow="0" w:firstColumn="0" w:lastColumn="0" w:oddVBand="0" w:evenVBand="0" w:oddHBand="0" w:evenHBand="0" w:firstRowFirstColumn="0" w:firstRowLastColumn="0" w:lastRowFirstColumn="0" w:lastRowLastColumn="0"/>
-              <w:rPr>
-                <w:rFonts w:ascii="Roboto Light" w:hAnsi="Roboto Light"/>
-                <w:sz w:val="22"/>
-                <w:szCs w:val="22"/>
-                <w:lang w:val="en-GB" w:eastAsia="ar-SA"/>
-              </w:rPr>
-            </w:pPr>
-            <w:r>
-              <w:rPr>
-                <w:rFonts w:ascii="Roboto Light" w:hAnsi="Roboto Light"/>
-                <w:b/>
-                <w:sz w:val="22"/>
-                <w:szCs w:val="22"/>
-                <w:lang w:val="en-GB" w:eastAsia="ar-SA"/>
-              </w:rPr>
-              <w:t>High School</w:t>
-            </w:r>
-            <w:r>
-              <w:rPr>
-                <w:rFonts w:ascii="Roboto Light" w:hAnsi="Roboto Light"/>
-                <w:b/>
-                <w:sz w:val="22"/>
-                <w:szCs w:val="22"/>
-                <w:lang w:val="en-GB" w:eastAsia="ar-SA"/>
-              </w:rPr>
-              <w:t xml:space="preserve">, </w:t>
-            </w:r>
-            <w:r>
-              <w:rPr>
-                <w:rFonts w:ascii="Roboto Light" w:hAnsi="Roboto Light"/>
-                <w:b/>
-                <w:sz w:val="22"/>
-                <w:szCs w:val="22"/>
-                <w:lang w:val="en-GB" w:eastAsia="ar-SA"/>
-              </w:rPr>
-              <w:t>Science specialization</w:t>
-            </w:r>
-            <w:r>
-              <w:rPr>
-                <w:rFonts w:ascii="Roboto Light" w:hAnsi="Roboto Light"/>
-                <w:b/>
-                <w:sz w:val="22"/>
-                <w:szCs w:val="22"/>
-                <w:lang w:val="en-GB" w:eastAsia="ar-SA"/>
-              </w:rPr>
-              <w:t xml:space="preserve"> </w:t>
-            </w:r>
-            <w:r>
-              <w:rPr>
-                <w:rFonts w:ascii="Roboto Light" w:hAnsi="Roboto Light"/>
-                <w:b/>
-                <w:sz w:val="22"/>
-                <w:szCs w:val="22"/>
-                <w:lang w:val="en-GB" w:eastAsia="ar-SA"/>
-              </w:rPr>
-              <w:t>with distinctions in Maths, Chemistry and Biology,</w:t>
-            </w:r>
-            <w:r>
-              <w:rPr>
-                <w:rFonts w:ascii="Roboto Light" w:hAnsi="Roboto Light"/>
-                <w:sz w:val="22"/>
-                <w:szCs w:val="22"/>
-                <w:lang w:val="en-GB" w:eastAsia="ar-SA"/>
-              </w:rPr>
-              <w:t xml:space="preserve"> </w:t>
+              <w:pStyle w:val="ListParagraph"/>
+              <w:numPr>
+                <w:ilvl w:val="0"/>
+                <w:numId w:val="19"/>
+              </w:numPr>
+              <w:spacing w:after="0" w:line="240" w:lineRule="auto"/>
+              <w:ind w:left="346"/>
+              <w:rPr>
+                <w:rFonts w:ascii="Roboto Light" w:hAnsi="Roboto Light"/>
+                <w:b w:val="0"/>
+                <w:bCs w:val="0"/>
+                <w:caps w:val="0"/>
+              </w:rPr>
+            </w:pPr>
+            <w:r>
+              <w:rPr>
+                <w:rFonts w:ascii="Roboto Light" w:hAnsi="Roboto Light"/>
+                <w:b w:val="0"/>
+                <w:bCs w:val="0"/>
+                <w:caps w:val="0"/>
+              </w:rPr>
+              <w:t xml:space="preserve">Data characterization of New York City </w:t>
+            </w:r>
+            <w:r>
+              <w:rPr>
+                <w:rFonts w:ascii="Roboto Light" w:hAnsi="Roboto Light"/>
+                <w:b w:val="0"/>
+                <w:bCs w:val="0"/>
+                <w:caps w:val="0"/>
+              </w:rPr>
+              <w:t>Fire Department data</w:t>
+            </w:r>
+            <w:r>
+              <w:rPr>
+                <w:rFonts w:ascii="Roboto Light" w:hAnsi="Roboto Light"/>
+                <w:b w:val="0"/>
+                <w:bCs w:val="0"/>
+                <w:caps w:val="0"/>
+              </w:rPr>
+              <w:t xml:space="preserve"> (</w:t>
+            </w:r>
+            <w:hyperlink r:id="rId11" w:history="1">
+              <w:r>
+                <w:rPr>
+                  <w:rStyle w:val="Hyperlink"/>
+                  <w:rFonts w:ascii="Roboto Light" w:hAnsi="Roboto Light"/>
+                  <w:b w:val="0"/>
+                  <w:bCs w:val="0"/>
+                  <w:caps w:val="0"/>
+                </w:rPr>
+                <w:t>GitHub</w:t>
+              </w:r>
+            </w:hyperlink>
+            <w:r>
+              <w:rPr>
+                <w:rFonts w:ascii="Roboto Light" w:hAnsi="Roboto Light"/>
+                <w:b w:val="0"/>
+                <w:bCs w:val="0"/>
+                <w:caps w:val="0"/>
+              </w:rPr>
+              <w:t xml:space="preserve">) </w:t>
             </w:r>
             <w:r>
               <w:rPr>
                 <w:rFonts w:ascii="Roboto Light" w:hAnsi="Roboto Light"/>
                 <w:i/>
-                <w:sz w:val="22"/>
-                <w:szCs w:val="22"/>
-                <w:lang w:val="en-GB" w:eastAsia="ar-SA"/>
-              </w:rPr>
-              <w:t>Holy Child Institute</w:t>
-            </w:r>
-            <w:r>
-              <w:rPr>
-                <w:rFonts w:ascii="Roboto Light" w:hAnsi="Roboto Light"/>
-                <w:sz w:val="22"/>
-                <w:szCs w:val="22"/>
-                <w:lang w:val="en-GB" w:eastAsia="ar-SA"/>
-              </w:rPr>
-              <w:t>, Kolkata, India</w:t>
-            </w:r>
-          </w:p>
-        </w:tc>
-        <w:tc>
-          <w:tcPr>
-            <w:tcW w:w="1980" w:type="dxa"/>
-            <w:shd w:val="clear" w:color="auto" w:fill="auto"/>
-          </w:tcPr>
-          <w:p>
-            <w:pPr>
-              <w:contextualSpacing/>
-              <w:jc w:val="right"/>
-              <w:cnfStyle w:val="000000000000" w:firstRow="0" w:lastRow="0" w:firstColumn="0" w:lastColumn="0" w:oddVBand="0" w:evenVBand="0" w:oddHBand="0" w:evenHBand="0" w:firstRowFirstColumn="0" w:firstRowLastColumn="0" w:lastRowFirstColumn="0" w:lastRowLastColumn="0"/>
-              <w:rPr>
-                <w:rFonts w:ascii="Roboto Light" w:hAnsi="Roboto Light"/>
-                <w:sz w:val="22"/>
-                <w:szCs w:val="22"/>
-                <w:lang w:val="en-GB" w:eastAsia="ar-SA"/>
-              </w:rPr>
-            </w:pPr>
-            <w:r>
-              <w:rPr>
-                <w:rFonts w:ascii="Roboto Light" w:hAnsi="Roboto Light"/>
-                <w:sz w:val="22"/>
-                <w:szCs w:val="22"/>
-                <w:lang w:val="en-GB" w:eastAsia="ar-SA"/>
-              </w:rPr>
-              <w:t>84%</w:t>
+                <w:iCs/>
+                <w:caps w:val="0"/>
+              </w:rPr>
+              <w:t xml:space="preserve">to </w:t>
+            </w:r>
+            <w:r>
+              <w:rPr>
+                <w:rFonts w:ascii="Roboto Light" w:hAnsi="Roboto Light"/>
+                <w:i/>
+                <w:iCs/>
+                <w:caps w:val="0"/>
+              </w:rPr>
+              <w:t>find impactful events through a data analytics path</w:t>
             </w:r>
           </w:p>
         </w:tc>
@@ -859,8 +1300,8 @@
         <w:tblLook w:val="04A0" w:firstRow="1" w:lastRow="0" w:firstColumn="1" w:lastColumn="0" w:noHBand="0" w:noVBand="1"/>
       </w:tblPr>
       <w:tblGrid>
-        <w:gridCol w:w="1620"/>
-        <w:gridCol w:w="8730"/>
+        <w:gridCol w:w="1710"/>
+        <w:gridCol w:w="8640"/>
       </w:tblGrid>
       <w:tr>
         <w:trPr>
@@ -912,7 +1353,7 @@
         <w:tc>
           <w:tcPr>
             <w:cnfStyle w:val="001000000000" w:firstRow="0" w:lastRow="0" w:firstColumn="1" w:lastColumn="0" w:oddVBand="0" w:evenVBand="0" w:oddHBand="0" w:evenHBand="0" w:firstRowFirstColumn="0" w:firstRowLastColumn="0" w:lastRowFirstColumn="0" w:lastRowLastColumn="0"/>
-            <w:tcW w:w="1620" w:type="dxa"/>
+            <w:tcW w:w="1710" w:type="dxa"/>
             <w:tcBorders>
               <w:top w:val="single" w:sz="2" w:space="0" w:color="auto"/>
               <w:right w:val="single" w:sz="2" w:space="0" w:color="auto"/>
@@ -932,7 +1373,6 @@
                 <w:lang w:val="en-GB" w:eastAsia="ar-SA"/>
               </w:rPr>
             </w:pPr>
-            <w:bookmarkStart w:id="0" w:name="_GoBack"/>
             <w:r>
               <w:rPr>
                 <w:rFonts w:ascii="Roboto Light" w:hAnsi="Roboto Light"/>
@@ -955,12 +1395,11 @@
               </w:rPr>
               <w:t xml:space="preserve"> – 2010</w:t>
             </w:r>
-            <w:bookmarkEnd w:id="0"/>
           </w:p>
         </w:tc>
         <w:tc>
           <w:tcPr>
-            <w:tcW w:w="8730" w:type="dxa"/>
+            <w:tcW w:w="8640" w:type="dxa"/>
             <w:tcBorders>
               <w:top w:val="single" w:sz="2" w:space="0" w:color="auto"/>
               <w:left w:val="single" w:sz="2" w:space="0" w:color="auto"/>
@@ -1059,215 +1498,6 @@
         </w:rPr>
       </w:pPr>
     </w:p>
-    <w:tbl>
-      <w:tblPr>
-        <w:tblStyle w:val="PlainTable5"/>
-        <w:tblW w:w="10350" w:type="dxa"/>
-        <w:tblInd w:w="90" w:type="dxa"/>
-        <w:tblLook w:val="04A0" w:firstRow="1" w:lastRow="0" w:firstColumn="1" w:lastColumn="0" w:noHBand="0" w:noVBand="1"/>
-      </w:tblPr>
-      <w:tblGrid>
-        <w:gridCol w:w="1620"/>
-        <w:gridCol w:w="8730"/>
-      </w:tblGrid>
-      <w:tr>
-        <w:trPr>
-          <w:cnfStyle w:val="100000000000" w:firstRow="1" w:lastRow="0" w:firstColumn="0" w:lastColumn="0" w:oddVBand="0" w:evenVBand="0" w:oddHBand="0" w:evenHBand="0" w:firstRowFirstColumn="0" w:firstRowLastColumn="0" w:lastRowFirstColumn="0" w:lastRowLastColumn="0"/>
-        </w:trPr>
-        <w:tc>
-          <w:tcPr>
-            <w:cnfStyle w:val="001000000100" w:firstRow="0" w:lastRow="0" w:firstColumn="1" w:lastColumn="0" w:oddVBand="0" w:evenVBand="0" w:oddHBand="0" w:evenHBand="0" w:firstRowFirstColumn="1" w:firstRowLastColumn="0" w:lastRowFirstColumn="0" w:lastRowLastColumn="0"/>
-            <w:tcW w:w="10350" w:type="dxa"/>
-            <w:gridSpan w:val="2"/>
-            <w:tcBorders>
-              <w:bottom w:val="single" w:sz="2" w:space="0" w:color="auto"/>
-            </w:tcBorders>
-          </w:tcPr>
-          <w:p>
-            <w:pPr>
-              <w:suppressAutoHyphens/>
-              <w:contextualSpacing/>
-              <w:jc w:val="left"/>
-              <w:rPr>
-                <w:rFonts w:ascii="Roboto Light" w:hAnsi="Roboto Light"/>
-                <w:i w:val="0"/>
-                <w:iCs w:val="0"/>
-                <w:caps/>
-                <w:color w:val="C45911" w:themeColor="accent2" w:themeShade="BF"/>
-                <w:sz w:val="22"/>
-                <w:szCs w:val="22"/>
-                <w:lang w:val="en-GB" w:eastAsia="ar-SA"/>
-              </w:rPr>
-            </w:pPr>
-            <w:r>
-              <w:rPr>
-                <w:rFonts w:ascii="Roboto Light" w:hAnsi="Roboto Light"/>
-                <w:i w:val="0"/>
-                <w:iCs w:val="0"/>
-                <w:caps/>
-                <w:color w:val="C45911" w:themeColor="accent2" w:themeShade="BF"/>
-                <w:sz w:val="22"/>
-                <w:szCs w:val="22"/>
-                <w:lang w:val="en-GB" w:eastAsia="ar-SA"/>
-              </w:rPr>
-              <w:t>Training</w:t>
-            </w:r>
-            <w:r>
-              <w:rPr>
-                <w:rFonts w:ascii="Roboto Light" w:hAnsi="Roboto Light"/>
-                <w:i w:val="0"/>
-                <w:iCs w:val="0"/>
-                <w:caps/>
-                <w:color w:val="C45911" w:themeColor="accent2" w:themeShade="BF"/>
-                <w:sz w:val="22"/>
-                <w:szCs w:val="22"/>
-                <w:lang w:val="en-GB" w:eastAsia="ar-SA"/>
-              </w:rPr>
-              <w:t>s</w:t>
-            </w:r>
-            <w:r>
-              <w:rPr>
-                <w:rFonts w:ascii="Roboto Light" w:hAnsi="Roboto Light"/>
-                <w:i w:val="0"/>
-                <w:iCs w:val="0"/>
-                <w:caps/>
-                <w:color w:val="C45911" w:themeColor="accent2" w:themeShade="BF"/>
-                <w:sz w:val="22"/>
-                <w:szCs w:val="22"/>
-                <w:lang w:val="en-GB" w:eastAsia="ar-SA"/>
-              </w:rPr>
-              <w:t xml:space="preserve"> Conducted</w:t>
-            </w:r>
-            <w:r>
-              <w:rPr>
-                <w:rFonts w:ascii="Roboto Light" w:hAnsi="Roboto Light"/>
-                <w:i w:val="0"/>
-                <w:iCs w:val="0"/>
-                <w:caps/>
-                <w:color w:val="C45911" w:themeColor="accent2" w:themeShade="BF"/>
-                <w:sz w:val="22"/>
-                <w:szCs w:val="22"/>
-                <w:lang w:val="en-GB" w:eastAsia="ar-SA"/>
-              </w:rPr>
-              <w:t xml:space="preserve"> @ TCS</w:t>
-            </w:r>
-          </w:p>
-        </w:tc>
-      </w:tr>
-      <w:tr>
-        <w:trPr>
-          <w:cnfStyle w:val="000000100000" w:firstRow="0" w:lastRow="0" w:firstColumn="0" w:lastColumn="0" w:oddVBand="0" w:evenVBand="0" w:oddHBand="1" w:evenHBand="0" w:firstRowFirstColumn="0" w:firstRowLastColumn="0" w:lastRowFirstColumn="0" w:lastRowLastColumn="0"/>
-        </w:trPr>
-        <w:tc>
-          <w:tcPr>
-            <w:cnfStyle w:val="001000000000" w:firstRow="0" w:lastRow="0" w:firstColumn="1" w:lastColumn="0" w:oddVBand="0" w:evenVBand="0" w:oddHBand="0" w:evenHBand="0" w:firstRowFirstColumn="0" w:firstRowLastColumn="0" w:lastRowFirstColumn="0" w:lastRowLastColumn="0"/>
-            <w:tcW w:w="1620" w:type="dxa"/>
-            <w:tcBorders>
-              <w:top w:val="single" w:sz="2" w:space="0" w:color="auto"/>
-              <w:right w:val="single" w:sz="2" w:space="0" w:color="auto"/>
-            </w:tcBorders>
-          </w:tcPr>
-          <w:p>
-            <w:pPr>
-              <w:contextualSpacing/>
-              <w:rPr>
-                <w:rFonts w:ascii="Roboto Light" w:hAnsi="Roboto Light"/>
-                <w:i w:val="0"/>
-                <w:iCs w:val="0"/>
-                <w:caps/>
-                <w:sz w:val="22"/>
-                <w:szCs w:val="22"/>
-                <w:lang w:val="en-GB" w:eastAsia="ar-SA"/>
-              </w:rPr>
-            </w:pPr>
-            <w:r>
-              <w:rPr>
-                <w:rFonts w:ascii="Roboto Light" w:hAnsi="Roboto Light"/>
-                <w:i w:val="0"/>
-                <w:iCs w:val="0"/>
-                <w:sz w:val="22"/>
-                <w:szCs w:val="22"/>
-                <w:lang w:val="en-GB" w:eastAsia="ar-SA"/>
-              </w:rPr>
-              <w:t xml:space="preserve">Dec </w:t>
-            </w:r>
-            <w:r>
-              <w:rPr>
-                <w:rFonts w:ascii="Roboto Light" w:hAnsi="Roboto Light"/>
-                <w:i w:val="0"/>
-                <w:iCs w:val="0"/>
-                <w:caps/>
-                <w:sz w:val="22"/>
-                <w:szCs w:val="22"/>
-                <w:lang w:val="en-GB" w:eastAsia="ar-SA"/>
-              </w:rPr>
-              <w:t>’16</w:t>
-            </w:r>
-          </w:p>
-        </w:tc>
-        <w:tc>
-          <w:tcPr>
-            <w:tcW w:w="8730" w:type="dxa"/>
-            <w:tcBorders>
-              <w:top w:val="single" w:sz="2" w:space="0" w:color="auto"/>
-              <w:left w:val="single" w:sz="2" w:space="0" w:color="auto"/>
-            </w:tcBorders>
-            <w:shd w:val="clear" w:color="auto" w:fill="auto"/>
-          </w:tcPr>
-          <w:p>
-            <w:pPr>
-              <w:contextualSpacing/>
-              <w:cnfStyle w:val="000000100000" w:firstRow="0" w:lastRow="0" w:firstColumn="0" w:lastColumn="0" w:oddVBand="0" w:evenVBand="0" w:oddHBand="1" w:evenHBand="0" w:firstRowFirstColumn="0" w:firstRowLastColumn="0" w:lastRowFirstColumn="0" w:lastRowLastColumn="0"/>
-              <w:rPr>
-                <w:rFonts w:ascii="Roboto Light" w:hAnsi="Roboto Light"/>
-                <w:sz w:val="22"/>
-                <w:szCs w:val="22"/>
-                <w:lang w:val="en-GB" w:eastAsia="ar-SA"/>
-              </w:rPr>
-            </w:pPr>
-            <w:r>
-              <w:rPr>
-                <w:rFonts w:ascii="Roboto Light" w:hAnsi="Roboto Light"/>
-                <w:sz w:val="22"/>
-                <w:szCs w:val="22"/>
-                <w:lang w:val="en-GB" w:eastAsia="ar-SA"/>
-              </w:rPr>
-              <w:t xml:space="preserve">Software development and Oracle Apps training to employees at </w:t>
-            </w:r>
-            <w:r>
-              <w:rPr>
-                <w:rFonts w:ascii="Roboto Light" w:hAnsi="Roboto Light"/>
-                <w:b/>
-                <w:sz w:val="22"/>
-                <w:szCs w:val="22"/>
-                <w:lang w:val="en-GB" w:eastAsia="ar-SA"/>
-              </w:rPr>
-              <w:t xml:space="preserve">TCS </w:t>
-            </w:r>
-            <w:r>
-              <w:rPr>
-                <w:rFonts w:ascii="Roboto Light" w:hAnsi="Roboto Light"/>
-                <w:b/>
-                <w:sz w:val="22"/>
-                <w:szCs w:val="22"/>
-                <w:lang w:val="en-GB" w:eastAsia="ar-SA"/>
-              </w:rPr>
-              <w:t xml:space="preserve">ILP </w:t>
-            </w:r>
-            <w:r>
-              <w:rPr>
-                <w:rFonts w:ascii="Roboto Light" w:hAnsi="Roboto Light"/>
-                <w:b/>
-                <w:sz w:val="22"/>
-                <w:szCs w:val="22"/>
-                <w:lang w:val="en-GB" w:eastAsia="ar-SA"/>
-              </w:rPr>
-              <w:t>Training</w:t>
-            </w:r>
-          </w:p>
-        </w:tc>
-      </w:tr>
-    </w:tbl>
     <w:p>
       <w:pPr>
         <w:contextualSpacing/>
@@ -2757,6 +2987,7 @@
               <w:rPr>
                 <w:rFonts w:ascii="Roboto Light" w:hAnsi="Roboto Light"/>
               </w:rPr>
+              <w:lastRenderedPageBreak/>
               <w:t>Worked on inbound/outbound client interfaces.</w:t>
             </w:r>
           </w:p>
@@ -3106,6 +3337,18 @@
               </w:rPr>
               <w:t xml:space="preserve"> system administrators.</w:t>
             </w:r>
+            <w:r>
+              <w:rPr>
+                <w:rFonts w:ascii="Roboto Light" w:hAnsi="Roboto Light"/>
+              </w:rPr>
+              <w:t xml:space="preserve"> </w:t>
+            </w:r>
+            <w:r>
+              <w:rPr>
+                <w:rFonts w:ascii="Roboto Light" w:hAnsi="Roboto Light"/>
+              </w:rPr>
+              <w:t>Handled HRMS and Payroll configuration and administration.</w:t>
+            </w:r>
           </w:p>
           <w:p>
             <w:pPr>
@@ -3125,7 +3368,7 @@
               <w:rPr>
                 <w:rFonts w:ascii="Roboto Light" w:hAnsi="Roboto Light"/>
               </w:rPr>
-              <w:t>Handled HRMS and Payroll configuration and administration.</w:t>
+              <w:t>Provided support for client data migration from legacy Oracle Applications (11i) to Oracle ERP Suite (R12).</w:t>
             </w:r>
           </w:p>
           <w:p>
@@ -3146,7 +3389,19 @@
               <w:rPr>
                 <w:rFonts w:ascii="Roboto Light" w:hAnsi="Roboto Light"/>
               </w:rPr>
-              <w:t>Provided support for client data migration from legacy Oracle Applications (11i) to Oracle ERP Suite (R12).</w:t>
+              <w:t>Worked on inbound/outbound client interfaces.</w:t>
+            </w:r>
+            <w:r>
+              <w:rPr>
+                <w:rFonts w:ascii="Roboto Light" w:hAnsi="Roboto Light"/>
+              </w:rPr>
+              <w:t xml:space="preserve"> </w:t>
+            </w:r>
+            <w:r>
+              <w:rPr>
+                <w:rFonts w:ascii="Roboto Light" w:hAnsi="Roboto Light"/>
+              </w:rPr>
+              <w:t>Handled production environment deployment. Helped meet client SLA requirements.</w:t>
             </w:r>
           </w:p>
           <w:p>
@@ -3167,7 +3422,7 @@
               <w:rPr>
                 <w:rFonts w:ascii="Roboto Light" w:hAnsi="Roboto Light"/>
               </w:rPr>
-              <w:t>Worked on inbound/outbound client interfaces.</w:t>
+              <w:t>Analyzed and reviewed functional specifications (MD50), prepared Technical Specification (MD70), migration scripts and installation documents (MD120).</w:t>
             </w:r>
           </w:p>
           <w:p>
@@ -3188,48 +3443,6 @@
               <w:rPr>
                 <w:rFonts w:ascii="Roboto Light" w:hAnsi="Roboto Light"/>
               </w:rPr>
-              <w:t>Handled production environment deployment. Helped meet client SLA requirements.</w:t>
-            </w:r>
-          </w:p>
-          <w:p>
-            <w:pPr>
-              <w:pStyle w:val="ListParagraph"/>
-              <w:numPr>
-                <w:ilvl w:val="0"/>
-                <w:numId w:val="13"/>
-              </w:numPr>
-              <w:spacing w:after="0" w:line="240" w:lineRule="auto"/>
-              <w:ind w:left="337" w:hanging="293"/>
-              <w:cnfStyle w:val="000000100000" w:firstRow="0" w:lastRow="0" w:firstColumn="0" w:lastColumn="0" w:oddVBand="0" w:evenVBand="0" w:oddHBand="1" w:evenHBand="0" w:firstRowFirstColumn="0" w:firstRowLastColumn="0" w:lastRowFirstColumn="0" w:lastRowLastColumn="0"/>
-              <w:rPr>
-                <w:rFonts w:ascii="Roboto Light" w:hAnsi="Roboto Light"/>
-              </w:rPr>
-            </w:pPr>
-            <w:r>
-              <w:rPr>
-                <w:rFonts w:ascii="Roboto Light" w:hAnsi="Roboto Light"/>
-              </w:rPr>
-              <w:t>Analyzed and reviewed functional specifications (MD50), prepared Technical Specification (MD70), migration scripts and installation documents (MD120).</w:t>
-            </w:r>
-          </w:p>
-          <w:p>
-            <w:pPr>
-              <w:pStyle w:val="ListParagraph"/>
-              <w:numPr>
-                <w:ilvl w:val="0"/>
-                <w:numId w:val="13"/>
-              </w:numPr>
-              <w:spacing w:after="0" w:line="240" w:lineRule="auto"/>
-              <w:ind w:left="337" w:hanging="293"/>
-              <w:cnfStyle w:val="000000100000" w:firstRow="0" w:lastRow="0" w:firstColumn="0" w:lastColumn="0" w:oddVBand="0" w:evenVBand="0" w:oddHBand="1" w:evenHBand="0" w:firstRowFirstColumn="0" w:firstRowLastColumn="0" w:lastRowFirstColumn="0" w:lastRowLastColumn="0"/>
-              <w:rPr>
-                <w:rFonts w:ascii="Roboto Light" w:hAnsi="Roboto Light"/>
-              </w:rPr>
-            </w:pPr>
-            <w:r>
-              <w:rPr>
-                <w:rFonts w:ascii="Roboto Light" w:hAnsi="Roboto Light"/>
-              </w:rPr>
               <w:t>Prepared unit test p</w:t>
             </w:r>
             <w:r>
@@ -3250,21 +3463,12 @@
               </w:rPr>
               <w:t>.</w:t>
             </w:r>
-          </w:p>
-          <w:p>
-            <w:pPr>
-              <w:pStyle w:val="ListParagraph"/>
-              <w:numPr>
-                <w:ilvl w:val="0"/>
-                <w:numId w:val="13"/>
-              </w:numPr>
-              <w:spacing w:after="0" w:line="240" w:lineRule="auto"/>
-              <w:ind w:left="337" w:hanging="293"/>
-              <w:cnfStyle w:val="000000100000" w:firstRow="0" w:lastRow="0" w:firstColumn="0" w:lastColumn="0" w:oddVBand="0" w:evenVBand="0" w:oddHBand="1" w:evenHBand="0" w:firstRowFirstColumn="0" w:firstRowLastColumn="0" w:lastRowFirstColumn="0" w:lastRowLastColumn="0"/>
-              <w:rPr>
-                <w:rFonts w:ascii="Roboto Light" w:hAnsi="Roboto Light"/>
-              </w:rPr>
-            </w:pPr>
+            <w:r>
+              <w:rPr>
+                <w:rFonts w:ascii="Roboto Light" w:hAnsi="Roboto Light"/>
+              </w:rPr>
+              <w:t xml:space="preserve"> </w:t>
+            </w:r>
             <w:r>
               <w:rPr>
                 <w:rFonts w:ascii="Roboto Light" w:hAnsi="Roboto Light"/>
@@ -3541,7 +3745,13 @@
               <w:rPr>
                 <w:rFonts w:ascii="Roboto Light" w:hAnsi="Roboto Light"/>
               </w:rPr>
-              <w:t>Creating unit test plans and technical design documents (MD70).</w:t>
+              <w:t>Created</w:t>
+            </w:r>
+            <w:r>
+              <w:rPr>
+                <w:rFonts w:ascii="Roboto Light" w:hAnsi="Roboto Light"/>
+              </w:rPr>
+              <w:t xml:space="preserve"> unit test plans and technical design documents (MD70).</w:t>
             </w:r>
           </w:p>
         </w:tc>
@@ -4358,7 +4568,13 @@
               <w:rPr>
                 <w:rFonts w:ascii="Roboto Light" w:hAnsi="Roboto Light"/>
               </w:rPr>
-              <w:t>Creating Unit test plans and technical design documents (MD70).</w:t>
+              <w:t>Created</w:t>
+            </w:r>
+            <w:r>
+              <w:rPr>
+                <w:rFonts w:ascii="Roboto Light" w:hAnsi="Roboto Light"/>
+              </w:rPr>
+              <w:t xml:space="preserve"> Unit test plans and technical design documents (MD70).</w:t>
             </w:r>
           </w:p>
         </w:tc>
@@ -4946,47 +5162,23 @@
               </w:rPr>
               <w:t>,</w:t>
             </w:r>
-          </w:p>
-          <w:p>
-            <w:pPr>
-              <w:contextualSpacing/>
-              <w:cnfStyle w:val="000000000000" w:firstRow="0" w:lastRow="0" w:firstColumn="0" w:lastColumn="0" w:oddVBand="0" w:evenVBand="0" w:oddHBand="0" w:evenHBand="0" w:firstRowFirstColumn="0" w:firstRowLastColumn="0" w:lastRowFirstColumn="0" w:lastRowLastColumn="0"/>
-              <w:rPr>
-                <w:rFonts w:ascii="Roboto Light" w:hAnsi="Roboto Light"/>
-                <w:sz w:val="22"/>
-                <w:szCs w:val="22"/>
-                <w:lang w:val="en-GB" w:eastAsia="ar-SA"/>
-              </w:rPr>
-            </w:pPr>
-            <w:r>
-              <w:rPr>
-                <w:rFonts w:ascii="Roboto Light" w:hAnsi="Roboto Light"/>
-                <w:sz w:val="22"/>
-                <w:szCs w:val="22"/>
-                <w:lang w:val="en-GB" w:eastAsia="ar-SA"/>
-              </w:rPr>
-              <w:t xml:space="preserve">XML Publisher Reports, Workflow Builder, Reports &amp; Forms, </w:t>
-            </w:r>
-          </w:p>
-          <w:p>
-            <w:pPr>
-              <w:contextualSpacing/>
-              <w:cnfStyle w:val="000000000000" w:firstRow="0" w:lastRow="0" w:firstColumn="0" w:lastColumn="0" w:oddVBand="0" w:evenVBand="0" w:oddHBand="0" w:evenHBand="0" w:firstRowFirstColumn="0" w:firstRowLastColumn="0" w:lastRowFirstColumn="0" w:lastRowLastColumn="0"/>
-              <w:rPr>
-                <w:rFonts w:ascii="Roboto Light" w:hAnsi="Roboto Light"/>
-                <w:sz w:val="22"/>
-                <w:szCs w:val="22"/>
-                <w:lang w:val="en-GB" w:eastAsia="ar-SA"/>
-              </w:rPr>
-            </w:pPr>
-            <w:r>
-              <w:rPr>
-                <w:rFonts w:ascii="Roboto Light" w:hAnsi="Roboto Light"/>
-                <w:sz w:val="22"/>
-                <w:szCs w:val="22"/>
-                <w:lang w:val="en-GB" w:eastAsia="ar-SA"/>
-              </w:rPr>
-              <w:t>Oracle Report Builder, Oracle Form Builder, Oracle Workflow Builder</w:t>
+            <w:r>
+              <w:rPr>
+                <w:rFonts w:ascii="Roboto Light" w:hAnsi="Roboto Light"/>
+                <w:sz w:val="22"/>
+                <w:szCs w:val="22"/>
+                <w:lang w:val="en-GB" w:eastAsia="ar-SA"/>
+              </w:rPr>
+              <w:t xml:space="preserve"> </w:t>
+            </w:r>
+            <w:r>
+              <w:rPr>
+                <w:rFonts w:ascii="Roboto Light" w:hAnsi="Roboto Light"/>
+                <w:sz w:val="22"/>
+                <w:szCs w:val="22"/>
+                <w:lang w:val="en-GB" w:eastAsia="ar-SA"/>
+              </w:rPr>
+              <w:t>XML Publisher Reports, Workflow Builder, Reports &amp; Forms, Oracle Report Builder, Oracle Form Builder, Oracle Workflow Builder</w:t>
             </w:r>
           </w:p>
         </w:tc>
@@ -5310,7 +5502,7 @@
       </w:pPr>
     </w:p>
     <w:sectPr>
-      <w:headerReference w:type="default" r:id="rId8"/>
+      <w:headerReference w:type="default" r:id="rId12"/>
       <w:pgSz w:w="11900" w:h="16840" w:code="9"/>
       <w:pgMar w:top="720" w:right="720" w:bottom="720" w:left="720" w:header="720" w:footer="720" w:gutter="0"/>
       <w:cols w:space="720"/>
@@ -5583,7 +5775,7 @@
         <v:path o:extrusionok="f" gradientshapeok="t" o:connecttype="rect"/>
         <o:lock v:ext="edit" aspectratio="t"/>
       </v:shapetype>
-      <v:shape id="_x0000_i1028" type="#_x0000_t75" style="width:14.9pt;height:14.9pt" o:bullet="t">
+      <v:shape id="_x0000_i1027" type="#_x0000_t75" style="width:14.9pt;height:14.9pt" o:bullet="t">
         <v:imagedata r:id="rId1" o:title="mso53"/>
       </v:shape>
     </w:pict>
@@ -6288,6 +6480,119 @@
     </w:lvl>
   </w:abstractNum>
   <w:abstractNum w:abstractNumId="7" w15:restartNumberingAfterBreak="0">
+    <w:nsid w:val="36E77614"/>
+    <w:multiLevelType w:val="hybridMultilevel"/>
+    <w:tmpl w:val="6F52F45A"/>
+    <w:lvl w:ilvl="0" w:tplc="04090001">
+      <w:start w:val="1"/>
+      <w:numFmt w:val="bullet"/>
+      <w:lvlText w:val=""/>
+      <w:lvlJc w:val="left"/>
+      <w:pPr>
+        <w:ind w:left="720" w:hanging="360"/>
+      </w:pPr>
+      <w:rPr>
+        <w:rFonts w:ascii="Symbol" w:hAnsi="Symbol" w:hint="default"/>
+      </w:rPr>
+    </w:lvl>
+    <w:lvl w:ilvl="1" w:tplc="04090003" w:tentative="1">
+      <w:start w:val="1"/>
+      <w:numFmt w:val="bullet"/>
+      <w:lvlText w:val="o"/>
+      <w:lvlJc w:val="left"/>
+      <w:pPr>
+        <w:ind w:left="1440" w:hanging="360"/>
+      </w:pPr>
+      <w:rPr>
+        <w:rFonts w:ascii="Courier New" w:hAnsi="Courier New" w:cs="Courier New" w:hint="default"/>
+      </w:rPr>
+    </w:lvl>
+    <w:lvl w:ilvl="2" w:tplc="04090005" w:tentative="1">
+      <w:start w:val="1"/>
+      <w:numFmt w:val="bullet"/>
+      <w:lvlText w:val=""/>
+      <w:lvlJc w:val="left"/>
+      <w:pPr>
+        <w:ind w:left="2160" w:hanging="360"/>
+      </w:pPr>
+      <w:rPr>
+        <w:rFonts w:ascii="Wingdings" w:hAnsi="Wingdings" w:hint="default"/>
+      </w:rPr>
+    </w:lvl>
+    <w:lvl w:ilvl="3" w:tplc="04090001" w:tentative="1">
+      <w:start w:val="1"/>
+      <w:numFmt w:val="bullet"/>
+      <w:lvlText w:val=""/>
+      <w:lvlJc w:val="left"/>
+      <w:pPr>
+        <w:ind w:left="2880" w:hanging="360"/>
+      </w:pPr>
+      <w:rPr>
+        <w:rFonts w:ascii="Symbol" w:hAnsi="Symbol" w:hint="default"/>
+      </w:rPr>
+    </w:lvl>
+    <w:lvl w:ilvl="4" w:tplc="04090003" w:tentative="1">
+      <w:start w:val="1"/>
+      <w:numFmt w:val="bullet"/>
+      <w:lvlText w:val="o"/>
+      <w:lvlJc w:val="left"/>
+      <w:pPr>
+        <w:ind w:left="3600" w:hanging="360"/>
+      </w:pPr>
+      <w:rPr>
+        <w:rFonts w:ascii="Courier New" w:hAnsi="Courier New" w:cs="Courier New" w:hint="default"/>
+      </w:rPr>
+    </w:lvl>
+    <w:lvl w:ilvl="5" w:tplc="04090005" w:tentative="1">
+      <w:start w:val="1"/>
+      <w:numFmt w:val="bullet"/>
+      <w:lvlText w:val=""/>
+      <w:lvlJc w:val="left"/>
+      <w:pPr>
+        <w:ind w:left="4320" w:hanging="360"/>
+      </w:pPr>
+      <w:rPr>
+        <w:rFonts w:ascii="Wingdings" w:hAnsi="Wingdings" w:hint="default"/>
+      </w:rPr>
+    </w:lvl>
+    <w:lvl w:ilvl="6" w:tplc="04090001" w:tentative="1">
+      <w:start w:val="1"/>
+      <w:numFmt w:val="bullet"/>
+      <w:lvlText w:val=""/>
+      <w:lvlJc w:val="left"/>
+      <w:pPr>
+        <w:ind w:left="5040" w:hanging="360"/>
+      </w:pPr>
+      <w:rPr>
+        <w:rFonts w:ascii="Symbol" w:hAnsi="Symbol" w:hint="default"/>
+      </w:rPr>
+    </w:lvl>
+    <w:lvl w:ilvl="7" w:tplc="04090003" w:tentative="1">
+      <w:start w:val="1"/>
+      <w:numFmt w:val="bullet"/>
+      <w:lvlText w:val="o"/>
+      <w:lvlJc w:val="left"/>
+      <w:pPr>
+        <w:ind w:left="5760" w:hanging="360"/>
+      </w:pPr>
+      <w:rPr>
+        <w:rFonts w:ascii="Courier New" w:hAnsi="Courier New" w:cs="Courier New" w:hint="default"/>
+      </w:rPr>
+    </w:lvl>
+    <w:lvl w:ilvl="8" w:tplc="04090005" w:tentative="1">
+      <w:start w:val="1"/>
+      <w:numFmt w:val="bullet"/>
+      <w:lvlText w:val=""/>
+      <w:lvlJc w:val="left"/>
+      <w:pPr>
+        <w:ind w:left="6480" w:hanging="360"/>
+      </w:pPr>
+      <w:rPr>
+        <w:rFonts w:ascii="Wingdings" w:hAnsi="Wingdings" w:hint="default"/>
+      </w:rPr>
+    </w:lvl>
+  </w:abstractNum>
+  <w:abstractNum w:abstractNumId="8" w15:restartNumberingAfterBreak="0">
     <w:nsid w:val="3C804A09"/>
     <w:multiLevelType w:val="hybridMultilevel"/>
     <w:tmpl w:val="0B4EEFCE"/>
@@ -6427,7 +6732,7 @@
       </w:rPr>
     </w:lvl>
   </w:abstractNum>
-  <w:abstractNum w:abstractNumId="8" w15:restartNumberingAfterBreak="0">
+  <w:abstractNum w:abstractNumId="9" w15:restartNumberingAfterBreak="0">
     <w:nsid w:val="434900ED"/>
     <w:multiLevelType w:val="hybridMultilevel"/>
     <w:tmpl w:val="692C14BE"/>
@@ -6540,7 +6845,7 @@
       </w:rPr>
     </w:lvl>
   </w:abstractNum>
-  <w:abstractNum w:abstractNumId="9" w15:restartNumberingAfterBreak="0">
+  <w:abstractNum w:abstractNumId="10" w15:restartNumberingAfterBreak="0">
     <w:nsid w:val="465435C4"/>
     <w:multiLevelType w:val="hybridMultilevel"/>
     <w:tmpl w:val="A9EC58B8"/>
@@ -6653,7 +6958,7 @@
       </w:rPr>
     </w:lvl>
   </w:abstractNum>
-  <w:abstractNum w:abstractNumId="10" w15:restartNumberingAfterBreak="0">
+  <w:abstractNum w:abstractNumId="11" w15:restartNumberingAfterBreak="0">
     <w:nsid w:val="46C773C7"/>
     <w:multiLevelType w:val="hybridMultilevel"/>
     <w:tmpl w:val="D162350C"/>
@@ -6766,7 +7071,7 @@
       </w:rPr>
     </w:lvl>
   </w:abstractNum>
-  <w:abstractNum w:abstractNumId="11" w15:restartNumberingAfterBreak="0">
+  <w:abstractNum w:abstractNumId="12" w15:restartNumberingAfterBreak="0">
     <w:nsid w:val="4AA44A99"/>
     <w:multiLevelType w:val="hybridMultilevel"/>
     <w:tmpl w:val="3B96598C"/>
@@ -6879,7 +7184,7 @@
       </w:rPr>
     </w:lvl>
   </w:abstractNum>
-  <w:abstractNum w:abstractNumId="12" w15:restartNumberingAfterBreak="0">
+  <w:abstractNum w:abstractNumId="13" w15:restartNumberingAfterBreak="0">
     <w:nsid w:val="4D2E1B3C"/>
     <w:multiLevelType w:val="hybridMultilevel"/>
     <w:tmpl w:val="06704BE6"/>
@@ -6993,7 +7298,7 @@
       </w:rPr>
     </w:lvl>
   </w:abstractNum>
-  <w:abstractNum w:abstractNumId="13" w15:restartNumberingAfterBreak="0">
+  <w:abstractNum w:abstractNumId="14" w15:restartNumberingAfterBreak="0">
     <w:nsid w:val="53D965FE"/>
     <w:multiLevelType w:val="hybridMultilevel"/>
     <w:tmpl w:val="2558212C"/>
@@ -7106,7 +7411,120 @@
       </w:rPr>
     </w:lvl>
   </w:abstractNum>
-  <w:abstractNum w:abstractNumId="14" w15:restartNumberingAfterBreak="0">
+  <w:abstractNum w:abstractNumId="15" w15:restartNumberingAfterBreak="0">
+    <w:nsid w:val="54EE7788"/>
+    <w:multiLevelType w:val="hybridMultilevel"/>
+    <w:tmpl w:val="E1029D72"/>
+    <w:lvl w:ilvl="0" w:tplc="0409000B">
+      <w:start w:val="1"/>
+      <w:numFmt w:val="bullet"/>
+      <w:lvlText w:val=""/>
+      <w:lvlJc w:val="left"/>
+      <w:pPr>
+        <w:ind w:left="720" w:hanging="360"/>
+      </w:pPr>
+      <w:rPr>
+        <w:rFonts w:ascii="Wingdings" w:hAnsi="Wingdings" w:hint="default"/>
+      </w:rPr>
+    </w:lvl>
+    <w:lvl w:ilvl="1" w:tplc="04090003" w:tentative="1">
+      <w:start w:val="1"/>
+      <w:numFmt w:val="bullet"/>
+      <w:lvlText w:val="o"/>
+      <w:lvlJc w:val="left"/>
+      <w:pPr>
+        <w:ind w:left="1440" w:hanging="360"/>
+      </w:pPr>
+      <w:rPr>
+        <w:rFonts w:ascii="Courier New" w:hAnsi="Courier New" w:cs="Courier New" w:hint="default"/>
+      </w:rPr>
+    </w:lvl>
+    <w:lvl w:ilvl="2" w:tplc="04090005" w:tentative="1">
+      <w:start w:val="1"/>
+      <w:numFmt w:val="bullet"/>
+      <w:lvlText w:val=""/>
+      <w:lvlJc w:val="left"/>
+      <w:pPr>
+        <w:ind w:left="2160" w:hanging="360"/>
+      </w:pPr>
+      <w:rPr>
+        <w:rFonts w:ascii="Wingdings" w:hAnsi="Wingdings" w:hint="default"/>
+      </w:rPr>
+    </w:lvl>
+    <w:lvl w:ilvl="3" w:tplc="04090001" w:tentative="1">
+      <w:start w:val="1"/>
+      <w:numFmt w:val="bullet"/>
+      <w:lvlText w:val=""/>
+      <w:lvlJc w:val="left"/>
+      <w:pPr>
+        <w:ind w:left="2880" w:hanging="360"/>
+      </w:pPr>
+      <w:rPr>
+        <w:rFonts w:ascii="Symbol" w:hAnsi="Symbol" w:hint="default"/>
+      </w:rPr>
+    </w:lvl>
+    <w:lvl w:ilvl="4" w:tplc="04090003" w:tentative="1">
+      <w:start w:val="1"/>
+      <w:numFmt w:val="bullet"/>
+      <w:lvlText w:val="o"/>
+      <w:lvlJc w:val="left"/>
+      <w:pPr>
+        <w:ind w:left="3600" w:hanging="360"/>
+      </w:pPr>
+      <w:rPr>
+        <w:rFonts w:ascii="Courier New" w:hAnsi="Courier New" w:cs="Courier New" w:hint="default"/>
+      </w:rPr>
+    </w:lvl>
+    <w:lvl w:ilvl="5" w:tplc="04090005" w:tentative="1">
+      <w:start w:val="1"/>
+      <w:numFmt w:val="bullet"/>
+      <w:lvlText w:val=""/>
+      <w:lvlJc w:val="left"/>
+      <w:pPr>
+        <w:ind w:left="4320" w:hanging="360"/>
+      </w:pPr>
+      <w:rPr>
+        <w:rFonts w:ascii="Wingdings" w:hAnsi="Wingdings" w:hint="default"/>
+      </w:rPr>
+    </w:lvl>
+    <w:lvl w:ilvl="6" w:tplc="04090001" w:tentative="1">
+      <w:start w:val="1"/>
+      <w:numFmt w:val="bullet"/>
+      <w:lvlText w:val=""/>
+      <w:lvlJc w:val="left"/>
+      <w:pPr>
+        <w:ind w:left="5040" w:hanging="360"/>
+      </w:pPr>
+      <w:rPr>
+        <w:rFonts w:ascii="Symbol" w:hAnsi="Symbol" w:hint="default"/>
+      </w:rPr>
+    </w:lvl>
+    <w:lvl w:ilvl="7" w:tplc="04090003" w:tentative="1">
+      <w:start w:val="1"/>
+      <w:numFmt w:val="bullet"/>
+      <w:lvlText w:val="o"/>
+      <w:lvlJc w:val="left"/>
+      <w:pPr>
+        <w:ind w:left="5760" w:hanging="360"/>
+      </w:pPr>
+      <w:rPr>
+        <w:rFonts w:ascii="Courier New" w:hAnsi="Courier New" w:cs="Courier New" w:hint="default"/>
+      </w:rPr>
+    </w:lvl>
+    <w:lvl w:ilvl="8" w:tplc="04090005" w:tentative="1">
+      <w:start w:val="1"/>
+      <w:numFmt w:val="bullet"/>
+      <w:lvlText w:val=""/>
+      <w:lvlJc w:val="left"/>
+      <w:pPr>
+        <w:ind w:left="6480" w:hanging="360"/>
+      </w:pPr>
+      <w:rPr>
+        <w:rFonts w:ascii="Wingdings" w:hAnsi="Wingdings" w:hint="default"/>
+      </w:rPr>
+    </w:lvl>
+  </w:abstractNum>
+  <w:abstractNum w:abstractNumId="16" w15:restartNumberingAfterBreak="0">
     <w:nsid w:val="55B428FC"/>
     <w:multiLevelType w:val="hybridMultilevel"/>
     <w:tmpl w:val="04860A58"/>
@@ -7247,7 +7665,7 @@
       </w:rPr>
     </w:lvl>
   </w:abstractNum>
-  <w:abstractNum w:abstractNumId="15" w15:restartNumberingAfterBreak="0">
+  <w:abstractNum w:abstractNumId="17" w15:restartNumberingAfterBreak="0">
     <w:nsid w:val="5F7F5F6C"/>
     <w:multiLevelType w:val="hybridMultilevel"/>
     <w:tmpl w:val="F8E89EF2"/>
@@ -7360,7 +7778,7 @@
       </w:rPr>
     </w:lvl>
   </w:abstractNum>
-  <w:abstractNum w:abstractNumId="16" w15:restartNumberingAfterBreak="0">
+  <w:abstractNum w:abstractNumId="18" w15:restartNumberingAfterBreak="0">
     <w:nsid w:val="64196E4B"/>
     <w:multiLevelType w:val="hybridMultilevel"/>
     <w:tmpl w:val="8C10CFDE"/>
@@ -7477,22 +7895,22 @@
     <w:abstractNumId w:val="0"/>
   </w:num>
   <w:num w:numId="2">
-    <w:abstractNumId w:val="14"/>
+    <w:abstractNumId w:val="16"/>
   </w:num>
   <w:num w:numId="3">
-    <w:abstractNumId w:val="11"/>
+    <w:abstractNumId w:val="12"/>
   </w:num>
   <w:num w:numId="4">
-    <w:abstractNumId w:val="12"/>
+    <w:abstractNumId w:val="13"/>
   </w:num>
   <w:num w:numId="5">
-    <w:abstractNumId w:val="7"/>
+    <w:abstractNumId w:val="8"/>
   </w:num>
   <w:num w:numId="6">
-    <w:abstractNumId w:val="16"/>
+    <w:abstractNumId w:val="18"/>
   </w:num>
   <w:num w:numId="7">
-    <w:abstractNumId w:val="10"/>
+    <w:abstractNumId w:val="11"/>
   </w:num>
   <w:num w:numId="8">
     <w:abstractNumId w:val="3"/>
@@ -7504,16 +7922,16 @@
     <w:abstractNumId w:val="6"/>
   </w:num>
   <w:num w:numId="11">
-    <w:abstractNumId w:val="8"/>
+    <w:abstractNumId w:val="9"/>
   </w:num>
   <w:num w:numId="12">
-    <w:abstractNumId w:val="13"/>
+    <w:abstractNumId w:val="14"/>
   </w:num>
   <w:num w:numId="13">
     <w:abstractNumId w:val="4"/>
   </w:num>
   <w:num w:numId="14">
-    <w:abstractNumId w:val="15"/>
+    <w:abstractNumId w:val="17"/>
   </w:num>
   <w:num w:numId="15">
     <w:abstractNumId w:val="5"/>
@@ -7522,7 +7940,13 @@
     <w:abstractNumId w:val="1"/>
   </w:num>
   <w:num w:numId="17">
-    <w:abstractNumId w:val="9"/>
+    <w:abstractNumId w:val="10"/>
+  </w:num>
+  <w:num w:numId="18">
+    <w:abstractNumId w:val="7"/>
+  </w:num>
+  <w:num w:numId="19">
+    <w:abstractNumId w:val="15"/>
   </w:num>
 </w:numbering>
 </file>
@@ -7540,7 +7964,7 @@
     </w:rPrDefault>
     <w:pPrDefault/>
   </w:docDefaults>
-  <w:latentStyles w:defLockedState="0" w:defUIPriority="99" w:defSemiHidden="0" w:defUnhideWhenUsed="0" w:defQFormat="0" w:count="375">
+  <w:latentStyles w:defLockedState="0" w:defUIPriority="99" w:defSemiHidden="0" w:defUnhideWhenUsed="0" w:defQFormat="0" w:count="376">
     <w:lsdException w:name="Normal" w:uiPriority="0" w:qFormat="1"/>
     <w:lsdException w:name="heading 1" w:uiPriority="9" w:qFormat="1"/>
     <w:lsdException w:name="heading 2" w:semiHidden="1" w:uiPriority="9" w:unhideWhenUsed="1" w:qFormat="1"/>
@@ -7914,6 +8338,7 @@
     <w:lsdException w:name="List Table 7 Colorful Accent 6" w:uiPriority="52"/>
     <w:lsdException w:name="Mention" w:semiHidden="1" w:unhideWhenUsed="1"/>
     <w:lsdException w:name="Smart Hyperlink" w:semiHidden="1" w:unhideWhenUsed="1"/>
+    <w:lsdException w:name="Smart Link" w:semiHidden="1" w:unhideWhenUsed="1"/>
   </w:latentStyles>
   <w:style w:type="paragraph" w:default="1" w:styleId="Normal">
     <w:name w:val="Normal"/>
@@ -8645,6 +9070,16 @@
       <w:rFonts w:ascii="Times New Roman" w:eastAsia="Times New Roman" w:hAnsi="Times New Roman" w:cs="Times New Roman"/>
       <w:sz w:val="18"/>
       <w:szCs w:val="18"/>
+    </w:rPr>
+  </w:style>
+  <w:style w:type="character" w:styleId="UnresolvedMention">
+    <w:name w:val="Unresolved Mention"/>
+    <w:basedOn w:val="DefaultParagraphFont"/>
+    <w:uiPriority w:val="99"/>
+    <w:rsid w:val="00C322DD"/>
+    <w:rPr>
+      <w:color w:val="605E5C"/>
+      <w:shd w:val="clear" w:color="auto" w:fill="E1DFDD"/>
     </w:rPr>
   </w:style>
 </w:styles>

--- a/resume-sofia-dutta.docx
+++ b/resume-sofia-dutta.docx
@@ -995,8 +995,6 @@
                 <w:t>GitHub</w:t>
               </w:r>
             </w:hyperlink>
-            <w:bookmarkStart w:id="0" w:name="_GoBack"/>
-            <w:bookmarkEnd w:id="0"/>
             <w:r>
               <w:rPr>
                 <w:rFonts w:ascii="Roboto Light" w:hAnsi="Roboto Light"/>
@@ -1472,8 +1470,10 @@
                 <w:szCs w:val="22"/>
                 <w:lang w:val="en-GB" w:eastAsia="ar-SA"/>
               </w:rPr>
-              <w:t xml:space="preserve"> Tata Consultancy Services Ltd. (TCS)</w:t>
-            </w:r>
+              <w:t xml:space="preserve"> Tata Consultancy Services Ltd.</w:t>
+            </w:r>
+            <w:bookmarkStart w:id="0" w:name="_GoBack"/>
+            <w:bookmarkEnd w:id="0"/>
             <w:r>
               <w:rPr>
                 <w:rFonts w:ascii="Roboto Light" w:hAnsi="Roboto Light"/>
@@ -2987,7 +2987,6 @@
               <w:rPr>
                 <w:rFonts w:ascii="Roboto Light" w:hAnsi="Roboto Light"/>
               </w:rPr>
-              <w:lastRenderedPageBreak/>
               <w:t>Worked on inbound/outbound client interfaces.</w:t>
             </w:r>
           </w:p>
@@ -3009,6 +3008,7 @@
               <w:rPr>
                 <w:rFonts w:ascii="Roboto Light" w:hAnsi="Roboto Light"/>
               </w:rPr>
+              <w:lastRenderedPageBreak/>
               <w:t>Worked on ACH payment, invoice management for clients.</w:t>
             </w:r>
           </w:p>

--- a/resume-sofia-dutta.docx
+++ b/resume-sofia-dutta.docx
@@ -24,23 +24,19 @@
           </w:tcPr>
           <w:p>
             <w:pPr>
+              <w:adjustRightInd w:val="0"/>
+              <w:spacing w:before="120" w:after="120"/>
               <w:contextualSpacing/>
               <w:jc w:val="center"/>
               <w:rPr>
                 <w:rFonts w:ascii="Roboto Light" w:hAnsi="Roboto Light"/>
-                <w:bCs w:val="0"/>
                 <w:smallCaps/>
-                <w:sz w:val="28"/>
-                <w:szCs w:val="28"/>
-              </w:rPr>
-            </w:pPr>
-            <w:r>
-              <w:rPr>
-                <w:rFonts w:ascii="Roboto Light" w:hAnsi="Roboto Light"/>
-                <w:bCs w:val="0"/>
+              </w:rPr>
+            </w:pPr>
+            <w:r>
+              <w:rPr>
+                <w:rFonts w:ascii="Roboto Light" w:hAnsi="Roboto Light"/>
                 <w:smallCaps/>
-                <w:sz w:val="28"/>
-                <w:szCs w:val="28"/>
               </w:rPr>
               <w:t>Sofia Dutta</w:t>
             </w:r>
@@ -62,19 +58,25 @@
           </w:tcPr>
           <w:p>
             <w:pPr>
+              <w:adjustRightInd w:val="0"/>
+              <w:spacing w:before="120" w:after="120"/>
               <w:contextualSpacing/>
               <w:jc w:val="center"/>
               <w:rPr>
                 <w:rFonts w:ascii="Roboto Light" w:hAnsi="Roboto Light"/>
                 <w:b w:val="0"/>
                 <w:bCs w:val="0"/>
-              </w:rPr>
-            </w:pPr>
-            <w:r>
-              <w:rPr>
-                <w:rFonts w:ascii="Roboto Light" w:hAnsi="Roboto Light"/>
-                <w:b w:val="0"/>
-                <w:bCs w:val="0"/>
+                <w:sz w:val="22"/>
+                <w:szCs w:val="22"/>
+              </w:rPr>
+            </w:pPr>
+            <w:r>
+              <w:rPr>
+                <w:rFonts w:ascii="Roboto Light" w:hAnsi="Roboto Light"/>
+                <w:b w:val="0"/>
+                <w:bCs w:val="0"/>
+                <w:sz w:val="22"/>
+                <w:szCs w:val="22"/>
               </w:rPr>
               <w:t>Aspiring Data Scientist and M</w:t>
             </w:r>
@@ -83,6 +85,8 @@
                 <w:rFonts w:ascii="Roboto Light" w:hAnsi="Roboto Light"/>
                 <w:b w:val="0"/>
                 <w:bCs w:val="0"/>
+                <w:sz w:val="22"/>
+                <w:szCs w:val="22"/>
               </w:rPr>
               <w:t xml:space="preserve">achine </w:t>
             </w:r>
@@ -91,6 +95,8 @@
                 <w:rFonts w:ascii="Roboto Light" w:hAnsi="Roboto Light"/>
                 <w:b w:val="0"/>
                 <w:bCs w:val="0"/>
+                <w:sz w:val="22"/>
+                <w:szCs w:val="22"/>
               </w:rPr>
               <w:t>L</w:t>
             </w:r>
@@ -99,6 +105,8 @@
                 <w:rFonts w:ascii="Roboto Light" w:hAnsi="Roboto Light"/>
                 <w:b w:val="0"/>
                 <w:bCs w:val="0"/>
+                <w:sz w:val="22"/>
+                <w:szCs w:val="22"/>
               </w:rPr>
               <w:t>earning</w:t>
             </w:r>
@@ -107,6 +115,8 @@
                 <w:rFonts w:ascii="Roboto Light" w:hAnsi="Roboto Light"/>
                 <w:b w:val="0"/>
                 <w:bCs w:val="0"/>
+                <w:sz w:val="22"/>
+                <w:szCs w:val="22"/>
               </w:rPr>
               <w:t xml:space="preserve"> Engineer</w:t>
             </w:r>
@@ -115,6 +125,8 @@
                 <w:rFonts w:ascii="Roboto Light" w:hAnsi="Roboto Light"/>
                 <w:b w:val="0"/>
                 <w:bCs w:val="0"/>
+                <w:sz w:val="22"/>
+                <w:szCs w:val="22"/>
               </w:rPr>
               <w:t xml:space="preserve"> | Email: </w:t>
             </w:r>
@@ -125,6 +137,8 @@
                   <w:rFonts w:ascii="Roboto Light" w:hAnsi="Roboto Light"/>
                   <w:b w:val="0"/>
                   <w:bCs w:val="0"/>
+                  <w:sz w:val="22"/>
+                  <w:szCs w:val="22"/>
                   <w:u w:val="none"/>
                 </w:rPr>
                 <w:t>sofiad1@umbc.edu</w:t>
@@ -145,6 +159,8 @@
           </w:tcPr>
           <w:p>
             <w:pPr>
+              <w:adjustRightInd w:val="0"/>
+              <w:spacing w:before="120" w:after="120"/>
               <w:contextualSpacing/>
               <w:rPr>
                 <w:rFonts w:ascii="Roboto Light" w:hAnsi="Roboto Light"/>
@@ -191,7 +207,8 @@
                 <w:ilvl w:val="0"/>
                 <w:numId w:val="17"/>
               </w:numPr>
-              <w:spacing w:after="0" w:line="240" w:lineRule="auto"/>
+              <w:adjustRightInd w:val="0"/>
+              <w:spacing w:before="120" w:after="120" w:line="240" w:lineRule="auto"/>
               <w:ind w:left="360"/>
               <w:rPr>
                 <w:rFonts w:ascii="Roboto Light" w:hAnsi="Roboto Light"/>
@@ -231,7 +248,8 @@
                 <w:ilvl w:val="0"/>
                 <w:numId w:val="17"/>
               </w:numPr>
-              <w:spacing w:after="0" w:line="240" w:lineRule="auto"/>
+              <w:adjustRightInd w:val="0"/>
+              <w:spacing w:before="120" w:after="120" w:line="240" w:lineRule="auto"/>
               <w:ind w:left="360"/>
               <w:rPr>
                 <w:rFonts w:ascii="Roboto Light" w:hAnsi="Roboto Light"/>
@@ -261,7 +279,15 @@
                 <w:b w:val="0"/>
                 <w:bCs w:val="0"/>
               </w:rPr>
-              <w:t xml:space="preserve">Development </w:t>
+              <w:t>Consultancy</w:t>
+            </w:r>
+            <w:r>
+              <w:rPr>
+                <w:rFonts w:ascii="Roboto Light" w:hAnsi="Roboto Light"/>
+                <w:b w:val="0"/>
+                <w:bCs w:val="0"/>
+              </w:rPr>
+              <w:t xml:space="preserve"> </w:t>
             </w:r>
             <w:r>
               <w:rPr>
@@ -296,101 +322,24 @@
               <w:t>is</w:t>
             </w:r>
           </w:p>
-          <w:p>
-            <w:pPr>
-              <w:pStyle w:val="ListParagraph"/>
-              <w:numPr>
-                <w:ilvl w:val="1"/>
-                <w:numId w:val="17"/>
-              </w:numPr>
-              <w:spacing w:after="0" w:line="240" w:lineRule="auto"/>
-              <w:ind w:left="720"/>
-              <w:rPr>
-                <w:rFonts w:ascii="Roboto Light" w:hAnsi="Roboto Light"/>
-                <w:b w:val="0"/>
-                <w:bCs w:val="0"/>
-              </w:rPr>
-            </w:pPr>
-            <w:r>
-              <w:rPr>
-                <w:rFonts w:ascii="Roboto Light" w:hAnsi="Roboto Light"/>
-                <w:b w:val="0"/>
-                <w:bCs w:val="0"/>
-              </w:rPr>
-              <w:t>Oracle Fusion and Human Capital Management</w:t>
-            </w:r>
-            <w:r>
-              <w:rPr>
-                <w:rFonts w:ascii="Roboto Light" w:hAnsi="Roboto Light"/>
-                <w:b w:val="0"/>
-                <w:bCs w:val="0"/>
-              </w:rPr>
-              <w:t xml:space="preserve"> (HCM)</w:t>
-            </w:r>
-            <w:r>
-              <w:rPr>
-                <w:rFonts w:ascii="Roboto Light" w:hAnsi="Roboto Light"/>
-                <w:b w:val="0"/>
-                <w:bCs w:val="0"/>
-              </w:rPr>
-              <w:t xml:space="preserve"> Certified Specialist</w:t>
-            </w:r>
-          </w:p>
-          <w:p>
-            <w:pPr>
-              <w:pStyle w:val="ListParagraph"/>
-              <w:numPr>
-                <w:ilvl w:val="1"/>
-                <w:numId w:val="17"/>
-              </w:numPr>
-              <w:spacing w:after="0" w:line="240" w:lineRule="auto"/>
-              <w:ind w:left="720"/>
-              <w:rPr>
-                <w:rFonts w:ascii="Roboto Light" w:hAnsi="Roboto Light"/>
-                <w:b w:val="0"/>
-                <w:bCs w:val="0"/>
-              </w:rPr>
-            </w:pPr>
-            <w:r>
-              <w:rPr>
-                <w:rFonts w:ascii="Roboto Light" w:hAnsi="Roboto Light"/>
-                <w:b w:val="0"/>
-                <w:bCs w:val="0"/>
-              </w:rPr>
-              <w:t>Techno-functional Consultant with 7 years of experience as a Software Developer.</w:t>
-            </w:r>
-          </w:p>
-          <w:p>
-            <w:pPr>
-              <w:pStyle w:val="ListParagraph"/>
-              <w:numPr>
-                <w:ilvl w:val="1"/>
-                <w:numId w:val="17"/>
-              </w:numPr>
-              <w:spacing w:after="0" w:line="240" w:lineRule="auto"/>
-              <w:ind w:left="720"/>
-              <w:rPr>
-                <w:rFonts w:ascii="Roboto Light" w:hAnsi="Roboto Light"/>
-                <w:b w:val="0"/>
-                <w:bCs w:val="0"/>
-              </w:rPr>
-            </w:pPr>
-            <w:r>
-              <w:rPr>
-                <w:rFonts w:ascii="Roboto Light" w:hAnsi="Roboto Light"/>
-                <w:b w:val="0"/>
-                <w:bCs w:val="0"/>
-              </w:rPr>
-              <w:t>Team leader</w:t>
-            </w:r>
-            <w:r>
-              <w:rPr>
-                <w:rFonts w:ascii="Roboto Light" w:hAnsi="Roboto Light"/>
-                <w:b w:val="0"/>
-                <w:bCs w:val="0"/>
-              </w:rPr>
-              <w:t>, Software Requirement Analyst, Software Designer/Developer, Technical writer.</w:t>
-            </w:r>
+        </w:tc>
+      </w:tr>
+      <w:tr>
+        <w:tc>
+          <w:tcPr>
+            <w:cnfStyle w:val="001000000000" w:firstRow="0" w:lastRow="0" w:firstColumn="1" w:lastColumn="0" w:oddVBand="0" w:evenVBand="0" w:oddHBand="0" w:evenHBand="0" w:firstRowFirstColumn="0" w:firstRowLastColumn="0" w:lastRowFirstColumn="0" w:lastRowLastColumn="0"/>
+            <w:tcW w:w="10293" w:type="dxa"/>
+            <w:shd w:val="clear" w:color="auto" w:fill="auto"/>
+          </w:tcPr>
+          <w:p>
+            <w:pPr>
+              <w:adjustRightInd w:val="0"/>
+              <w:spacing w:before="120" w:after="120"/>
+              <w:contextualSpacing/>
+              <w:rPr>
+                <w:rFonts w:ascii="Roboto Light" w:hAnsi="Roboto Light"/>
+              </w:rPr>
+            </w:pPr>
           </w:p>
         </w:tc>
       </w:tr>
@@ -424,6 +373,8 @@
           <w:p>
             <w:pPr>
               <w:suppressAutoHyphens/>
+              <w:adjustRightInd w:val="0"/>
+              <w:spacing w:before="120" w:after="120"/>
               <w:ind w:left="-19"/>
               <w:contextualSpacing/>
               <w:rPr>
@@ -461,6 +412,8 @@
           <w:p>
             <w:pPr>
               <w:suppressAutoHyphens/>
+              <w:adjustRightInd w:val="0"/>
+              <w:spacing w:before="120" w:after="120"/>
               <w:contextualSpacing/>
               <w:cnfStyle w:val="100000000000" w:firstRow="1" w:lastRow="0" w:firstColumn="0" w:lastColumn="0" w:oddVBand="0" w:evenVBand="0" w:oddHBand="0" w:evenHBand="0" w:firstRowFirstColumn="0" w:firstRowLastColumn="0" w:lastRowFirstColumn="0" w:lastRowLastColumn="0"/>
               <w:rPr>
@@ -486,6 +439,8 @@
           <w:p>
             <w:pPr>
               <w:suppressAutoHyphens/>
+              <w:adjustRightInd w:val="0"/>
+              <w:spacing w:before="120" w:after="120"/>
               <w:contextualSpacing/>
               <w:jc w:val="right"/>
               <w:cnfStyle w:val="100000000000" w:firstRow="1" w:lastRow="0" w:firstColumn="0" w:lastColumn="0" w:oddVBand="0" w:evenVBand="0" w:oddHBand="0" w:evenHBand="0" w:firstRowFirstColumn="0" w:firstRowLastColumn="0" w:lastRowFirstColumn="0" w:lastRowLastColumn="0"/>
@@ -519,6 +474,8 @@
           </w:tcPr>
           <w:p>
             <w:pPr>
+              <w:adjustRightInd w:val="0"/>
+              <w:spacing w:before="120" w:after="120"/>
               <w:contextualSpacing/>
               <w:jc w:val="right"/>
               <w:rPr>
@@ -566,20 +523,20 @@
           </w:tcPr>
           <w:p>
             <w:pPr>
+              <w:adjustRightInd w:val="0"/>
+              <w:spacing w:before="120" w:after="120"/>
               <w:contextualSpacing/>
               <w:cnfStyle w:val="000000100000" w:firstRow="0" w:lastRow="0" w:firstColumn="0" w:lastColumn="0" w:oddVBand="0" w:evenVBand="0" w:oddHBand="1" w:evenHBand="0" w:firstRowFirstColumn="0" w:firstRowLastColumn="0" w:lastRowFirstColumn="0" w:lastRowLastColumn="0"/>
               <w:rPr>
                 <w:rFonts w:ascii="Roboto Light" w:hAnsi="Roboto Light"/>
-                <w:bCs/>
-                <w:sz w:val="22"/>
-                <w:szCs w:val="22"/>
-                <w:lang w:val="en-GB" w:eastAsia="ar-SA"/>
-              </w:rPr>
-            </w:pPr>
-            <w:r>
-              <w:rPr>
-                <w:rFonts w:ascii="Roboto Light" w:hAnsi="Roboto Light"/>
-                <w:bCs/>
+                <w:sz w:val="22"/>
+                <w:szCs w:val="22"/>
+                <w:lang w:val="en-GB" w:eastAsia="ar-SA"/>
+              </w:rPr>
+            </w:pPr>
+            <w:r>
+              <w:rPr>
+                <w:rFonts w:ascii="Roboto Light" w:hAnsi="Roboto Light"/>
                 <w:sz w:val="22"/>
                 <w:szCs w:val="22"/>
                 <w:lang w:val="en-GB" w:eastAsia="ar-SA"/>
@@ -589,7 +546,6 @@
             <w:r>
               <w:rPr>
                 <w:rFonts w:ascii="Roboto Light" w:hAnsi="Roboto Light"/>
-                <w:b/>
                 <w:sz w:val="22"/>
                 <w:szCs w:val="22"/>
                 <w:lang w:val="en-GB" w:eastAsia="ar-SA"/>
@@ -599,7 +555,6 @@
             <w:r>
               <w:rPr>
                 <w:rFonts w:ascii="Roboto Light" w:hAnsi="Roboto Light"/>
-                <w:bCs/>
                 <w:sz w:val="22"/>
                 <w:szCs w:val="22"/>
                 <w:lang w:val="en-GB" w:eastAsia="ar-SA"/>
@@ -609,7 +564,6 @@
             <w:r>
               <w:rPr>
                 <w:rFonts w:ascii="Roboto Light" w:hAnsi="Roboto Light"/>
-                <w:bCs/>
                 <w:sz w:val="22"/>
                 <w:szCs w:val="22"/>
                 <w:lang w:val="en-GB" w:eastAsia="ar-SA"/>
@@ -628,6 +582,8 @@
           </w:tcPr>
           <w:p>
             <w:pPr>
+              <w:adjustRightInd w:val="0"/>
+              <w:spacing w:before="120" w:after="120"/>
               <w:contextualSpacing/>
               <w:jc w:val="right"/>
               <w:cnfStyle w:val="000000100000" w:firstRow="0" w:lastRow="0" w:firstColumn="0" w:lastColumn="0" w:oddVBand="0" w:evenVBand="0" w:oddHBand="1" w:evenHBand="0" w:firstRowFirstColumn="0" w:firstRowLastColumn="0" w:lastRowFirstColumn="0" w:lastRowLastColumn="0"/>
@@ -662,6 +618,8 @@
           </w:tcPr>
           <w:p>
             <w:pPr>
+              <w:adjustRightInd w:val="0"/>
+              <w:spacing w:before="120" w:after="120"/>
               <w:contextualSpacing/>
               <w:jc w:val="right"/>
               <w:rPr>
@@ -696,20 +654,20 @@
           </w:tcPr>
           <w:p>
             <w:pPr>
+              <w:adjustRightInd w:val="0"/>
+              <w:spacing w:before="120" w:after="120"/>
               <w:contextualSpacing/>
               <w:cnfStyle w:val="000000000000" w:firstRow="0" w:lastRow="0" w:firstColumn="0" w:lastColumn="0" w:oddVBand="0" w:evenVBand="0" w:oddHBand="0" w:evenHBand="0" w:firstRowFirstColumn="0" w:firstRowLastColumn="0" w:lastRowFirstColumn="0" w:lastRowLastColumn="0"/>
               <w:rPr>
                 <w:rFonts w:ascii="Roboto Light" w:hAnsi="Roboto Light"/>
-                <w:bCs/>
-                <w:sz w:val="22"/>
-                <w:szCs w:val="22"/>
-                <w:lang w:val="en-GB" w:eastAsia="ar-SA"/>
-              </w:rPr>
-            </w:pPr>
-            <w:r>
-              <w:rPr>
-                <w:rFonts w:ascii="Roboto Light" w:hAnsi="Roboto Light"/>
-                <w:bCs/>
+                <w:sz w:val="22"/>
+                <w:szCs w:val="22"/>
+                <w:lang w:val="en-GB" w:eastAsia="ar-SA"/>
+              </w:rPr>
+            </w:pPr>
+            <w:r>
+              <w:rPr>
+                <w:rFonts w:ascii="Roboto Light" w:hAnsi="Roboto Light"/>
                 <w:sz w:val="22"/>
                 <w:szCs w:val="22"/>
                 <w:lang w:val="en-GB" w:eastAsia="ar-SA"/>
@@ -719,27 +677,15 @@
             <w:r>
               <w:rPr>
                 <w:rFonts w:ascii="Roboto Light" w:hAnsi="Roboto Light"/>
-                <w:b/>
-                <w:sz w:val="22"/>
-                <w:szCs w:val="22"/>
-                <w:lang w:val="en-GB" w:eastAsia="ar-SA"/>
-              </w:rPr>
-              <w:t>Computer Science and Engineering</w:t>
-            </w:r>
-            <w:r>
-              <w:rPr>
-                <w:rFonts w:ascii="Roboto Light" w:hAnsi="Roboto Light"/>
-                <w:bCs/>
-                <w:sz w:val="22"/>
-                <w:szCs w:val="22"/>
-                <w:lang w:val="en-GB" w:eastAsia="ar-SA"/>
-              </w:rPr>
-              <w:t xml:space="preserve">, </w:t>
-            </w:r>
-            <w:r>
-              <w:rPr>
-                <w:rFonts w:ascii="Roboto Light" w:hAnsi="Roboto Light"/>
-                <w:bCs/>
+                <w:sz w:val="22"/>
+                <w:szCs w:val="22"/>
+                <w:lang w:val="en-GB" w:eastAsia="ar-SA"/>
+              </w:rPr>
+              <w:t xml:space="preserve">Computer Science and Engineering, </w:t>
+            </w:r>
+            <w:r>
+              <w:rPr>
+                <w:rFonts w:ascii="Roboto Light" w:hAnsi="Roboto Light"/>
                 <w:sz w:val="22"/>
                 <w:szCs w:val="22"/>
                 <w:lang w:val="en-GB" w:eastAsia="ar-SA"/>
@@ -749,7 +695,6 @@
             <w:r>
               <w:rPr>
                 <w:rFonts w:ascii="Roboto Light" w:hAnsi="Roboto Light"/>
-                <w:bCs/>
                 <w:sz w:val="22"/>
                 <w:szCs w:val="22"/>
                 <w:lang w:val="en-GB" w:eastAsia="ar-SA"/>
@@ -765,6 +710,8 @@
           </w:tcPr>
           <w:p>
             <w:pPr>
+              <w:adjustRightInd w:val="0"/>
+              <w:spacing w:before="120" w:after="120"/>
               <w:contextualSpacing/>
               <w:jc w:val="right"/>
               <w:cnfStyle w:val="000000000000" w:firstRow="0" w:lastRow="0" w:firstColumn="0" w:lastColumn="0" w:oddVBand="0" w:evenVBand="0" w:oddHBand="0" w:evenHBand="0" w:firstRowFirstColumn="0" w:firstRowLastColumn="0" w:lastRowFirstColumn="0" w:lastRowLastColumn="0"/>
@@ -790,12 +737,14 @@
     </w:tbl>
     <w:p>
       <w:pPr>
+        <w:adjustRightInd w:val="0"/>
+        <w:spacing w:before="120" w:after="120"/>
         <w:contextualSpacing/>
         <w:jc w:val="both"/>
         <w:rPr>
           <w:rFonts w:ascii="Roboto Light" w:eastAsia="Batang" w:hAnsi="Roboto Light"/>
-          <w:sz w:val="4"/>
-          <w:szCs w:val="4"/>
+          <w:sz w:val="22"/>
+          <w:szCs w:val="22"/>
         </w:rPr>
       </w:pPr>
     </w:p>
@@ -826,6 +775,8 @@
           <w:p>
             <w:pPr>
               <w:suppressAutoHyphens/>
+              <w:adjustRightInd w:val="0"/>
+              <w:spacing w:before="120" w:after="120"/>
               <w:contextualSpacing/>
               <w:rPr>
                 <w:rFonts w:ascii="Roboto Light" w:hAnsi="Roboto Light"/>
@@ -847,7 +798,19 @@
                 <w:szCs w:val="22"/>
                 <w:lang w:val="en-GB" w:eastAsia="ar-SA"/>
               </w:rPr>
-              <w:t>Projects Completed for Data Science</w:t>
+              <w:t xml:space="preserve">Data Science </w:t>
+            </w:r>
+            <w:r>
+              <w:rPr>
+                <w:rFonts w:ascii="Roboto Light" w:hAnsi="Roboto Light"/>
+                <w:b w:val="0"/>
+                <w:bCs w:val="0"/>
+                <w:color w:val="538135" w:themeColor="accent6" w:themeShade="BF"/>
+                <w:sz w:val="22"/>
+                <w:szCs w:val="22"/>
+                <w:lang w:val="en-GB" w:eastAsia="ar-SA"/>
+              </w:rPr>
+              <w:t>Projects</w:t>
             </w:r>
           </w:p>
         </w:tc>
@@ -873,7 +836,8 @@
                 <w:ilvl w:val="0"/>
                 <w:numId w:val="19"/>
               </w:numPr>
-              <w:spacing w:after="0" w:line="240" w:lineRule="auto"/>
+              <w:adjustRightInd w:val="0"/>
+              <w:spacing w:before="120" w:after="120" w:line="240" w:lineRule="auto"/>
               <w:ind w:left="346"/>
               <w:rPr>
                 <w:rFonts w:ascii="Roboto Light" w:hAnsi="Roboto Light"/>
@@ -925,16 +889,7 @@
                 <w:bCs w:val="0"/>
                 <w:caps w:val="0"/>
               </w:rPr>
-              <w:t>Doc2Vec model driven Sentiment Analysis using SVM, LR</w:t>
-            </w:r>
-            <w:r>
-              <w:rPr>
-                <w:rFonts w:ascii="Roboto Light" w:hAnsi="Roboto Light"/>
-                <w:b w:val="0"/>
-                <w:bCs w:val="0"/>
-                <w:caps w:val="0"/>
-              </w:rPr>
-              <w:t xml:space="preserve">, </w:t>
+              <w:t xml:space="preserve">Doc2Vec model driven Sentiment Analysis using SVM, LR, </w:t>
             </w:r>
             <w:proofErr w:type="spellStart"/>
             <w:r>
@@ -954,56 +909,52 @@
                 <w:bCs w:val="0"/>
                 <w:caps w:val="0"/>
               </w:rPr>
-              <w:t xml:space="preserve"> CNN</w:t>
-            </w:r>
-            <w:r>
-              <w:rPr>
-                <w:rFonts w:ascii="Roboto Light" w:hAnsi="Roboto Light"/>
-                <w:b w:val="0"/>
-                <w:bCs w:val="0"/>
-                <w:caps w:val="0"/>
-              </w:rPr>
-              <w:t xml:space="preserve">, </w:t>
-            </w:r>
-            <w:r>
-              <w:rPr>
-                <w:rFonts w:ascii="Roboto Light" w:hAnsi="Roboto Light"/>
-                <w:b w:val="0"/>
-                <w:bCs w:val="0"/>
-                <w:caps w:val="0"/>
-              </w:rPr>
-              <w:t>Bidirectional LSTM with and without pre-trained Word and Document Embeddings</w:t>
-            </w:r>
-            <w:r>
-              <w:rPr>
-                <w:rFonts w:ascii="Roboto Light" w:hAnsi="Roboto Light"/>
-                <w:b w:val="0"/>
-                <w:bCs w:val="0"/>
-                <w:caps w:val="0"/>
-              </w:rPr>
-              <w:t xml:space="preserve"> (</w:t>
+              <w:t xml:space="preserve"> CNN, Bidirectional LSTM with and without pre-trained Word and Document Embeddings</w:t>
+            </w:r>
+            <w:r>
+              <w:rPr>
+                <w:rFonts w:ascii="Roboto Light" w:hAnsi="Roboto Light"/>
+                <w:b w:val="0"/>
+                <w:bCs w:val="0"/>
+                <w:caps w:val="0"/>
+              </w:rPr>
+              <w:t>.</w:t>
+            </w:r>
+          </w:p>
+          <w:p>
+            <w:pPr>
+              <w:pStyle w:val="ListParagraph"/>
+              <w:adjustRightInd w:val="0"/>
+              <w:spacing w:before="120" w:after="120" w:line="240" w:lineRule="auto"/>
+              <w:ind w:left="346"/>
+              <w:rPr>
+                <w:rFonts w:ascii="Roboto Light" w:hAnsi="Roboto Light" w:cs="Times New Roman (Body CS)"/>
+                <w:b w:val="0"/>
+                <w:bCs w:val="0"/>
+                <w:caps w:val="0"/>
+              </w:rPr>
+            </w:pPr>
+            <w:r>
+              <w:rPr>
+                <w:rFonts w:ascii="Roboto Light" w:hAnsi="Roboto Light" w:cs="Times New Roman (Body CS)"/>
+                <w:b w:val="0"/>
+                <w:bCs w:val="0"/>
+                <w:caps w:val="0"/>
+              </w:rPr>
+              <w:t xml:space="preserve">Project link: </w:t>
             </w:r>
             <w:hyperlink r:id="rId8" w:history="1">
               <w:r>
                 <w:rPr>
                   <w:rStyle w:val="Hyperlink"/>
-                  <w:rFonts w:ascii="Roboto Light" w:hAnsi="Roboto Light"/>
+                  <w:rFonts w:ascii="Roboto Light" w:hAnsi="Roboto Light" w:cs="Times New Roman (Body CS)"/>
                   <w:b w:val="0"/>
                   <w:bCs w:val="0"/>
                   <w:caps w:val="0"/>
                 </w:rPr>
-                <w:t>GitHub</w:t>
+                <w:t>https://github.com/sofiadutta/sofiadutta.github.io/tree/master/data-science-project-notebooks/sentiment-analysis</w:t>
               </w:r>
             </w:hyperlink>
-            <w:r>
-              <w:rPr>
-                <w:rFonts w:ascii="Roboto Light" w:hAnsi="Roboto Light"/>
-                <w:b w:val="0"/>
-                <w:bCs w:val="0"/>
-                <w:caps w:val="0"/>
-              </w:rPr>
-              <w:t>)</w:t>
-            </w:r>
           </w:p>
         </w:tc>
       </w:tr>
@@ -1027,7 +978,8 @@
                 <w:ilvl w:val="0"/>
                 <w:numId w:val="19"/>
               </w:numPr>
-              <w:spacing w:after="0" w:line="240" w:lineRule="auto"/>
+              <w:adjustRightInd w:val="0"/>
+              <w:spacing w:before="120" w:after="120" w:line="240" w:lineRule="auto"/>
               <w:ind w:left="346"/>
               <w:rPr>
                 <w:rFonts w:ascii="Roboto Light" w:hAnsi="Roboto Light"/>
@@ -1052,16 +1004,34 @@
                 <w:bCs w:val="0"/>
                 <w:caps w:val="0"/>
               </w:rPr>
-              <w:t xml:space="preserve">Baltimore City Employee Salaries </w:t>
-            </w:r>
-            <w:r>
-              <w:rPr>
-                <w:rFonts w:ascii="Roboto Light" w:hAnsi="Roboto Light"/>
-                <w:b w:val="0"/>
-                <w:bCs w:val="0"/>
-                <w:caps w:val="0"/>
-              </w:rPr>
-              <w:t>(</w:t>
+              <w:t>Baltimore City Employee Salaries to study income inequality in Government</w:t>
+            </w:r>
+            <w:r>
+              <w:rPr>
+                <w:rFonts w:ascii="Roboto Light" w:hAnsi="Roboto Light"/>
+                <w:b w:val="0"/>
+                <w:bCs w:val="0"/>
+                <w:caps w:val="0"/>
+              </w:rPr>
+              <w:t xml:space="preserve"> </w:t>
+            </w:r>
+            <w:r>
+              <w:rPr>
+                <w:rFonts w:ascii="Roboto Light" w:hAnsi="Roboto Light"/>
+                <w:b w:val="0"/>
+                <w:bCs w:val="0"/>
+                <w:caps w:val="0"/>
+              </w:rPr>
+              <w:t>Project link:</w:t>
+            </w:r>
+            <w:r>
+              <w:rPr>
+                <w:rFonts w:ascii="Roboto Light" w:hAnsi="Roboto Light"/>
+                <w:b w:val="0"/>
+                <w:bCs w:val="0"/>
+                <w:caps w:val="0"/>
+              </w:rPr>
+              <w:t xml:space="preserve"> </w:t>
             </w:r>
             <w:hyperlink r:id="rId9" w:history="1">
               <w:r>
@@ -1072,7 +1042,7 @@
                   <w:bCs w:val="0"/>
                   <w:caps w:val="0"/>
                 </w:rPr>
-                <w:t>GitHub</w:t>
+                <w:t>https://github.com/sofiadutta/sofiadutta.github.io/blob/master/data-science-project-notebooks/exploratory-data-analysis/Data_Analysis_Baltimore_City_Salaries.pdf</w:t>
               </w:r>
             </w:hyperlink>
             <w:r>
@@ -1080,31 +1050,6 @@
                 <w:rFonts w:ascii="Roboto Light" w:hAnsi="Roboto Light"/>
                 <w:b w:val="0"/>
                 <w:bCs w:val="0"/>
-                <w:caps w:val="0"/>
-              </w:rPr>
-              <w:t>)</w:t>
-            </w:r>
-            <w:r>
-              <w:rPr>
-                <w:rFonts w:ascii="Roboto Light" w:hAnsi="Roboto Light"/>
-                <w:b w:val="0"/>
-                <w:bCs w:val="0"/>
-                <w:caps w:val="0"/>
-              </w:rPr>
-              <w:t xml:space="preserve"> </w:t>
-            </w:r>
-            <w:r>
-              <w:rPr>
-                <w:rFonts w:ascii="Roboto Light" w:hAnsi="Roboto Light"/>
-                <w:i/>
-                <w:iCs/>
-                <w:caps w:val="0"/>
-              </w:rPr>
-              <w:t>to study income inequality in Baltimore City Government</w:t>
-            </w:r>
-            <w:r>
-              <w:rPr>
-                <w:rFonts w:ascii="Roboto Light" w:hAnsi="Roboto Light"/>
                 <w:caps w:val="0"/>
               </w:rPr>
               <w:t xml:space="preserve"> </w:t>
@@ -1130,55 +1075,115 @@
               <w:pStyle w:val="ListParagraph"/>
               <w:numPr>
                 <w:ilvl w:val="0"/>
-                <w:numId w:val="19"/>
+                <w:numId w:val="21"/>
               </w:numPr>
-              <w:spacing w:after="0" w:line="240" w:lineRule="auto"/>
-              <w:ind w:left="346"/>
-              <w:rPr>
-                <w:rFonts w:ascii="Roboto Light" w:hAnsi="Roboto Light"/>
-                <w:b w:val="0"/>
-                <w:bCs w:val="0"/>
-                <w:caps w:val="0"/>
-              </w:rPr>
-            </w:pPr>
-            <w:r>
-              <w:rPr>
-                <w:rFonts w:ascii="Roboto Light" w:hAnsi="Roboto Light"/>
-                <w:b w:val="0"/>
-                <w:bCs w:val="0"/>
-                <w:caps w:val="0"/>
-              </w:rPr>
-              <w:t>Data characterization of New York City Film Permits (</w:t>
+              <w:adjustRightInd w:val="0"/>
+              <w:spacing w:before="120" w:after="120" w:line="240" w:lineRule="auto"/>
+              <w:ind w:left="339"/>
+              <w:rPr>
+                <w:rFonts w:ascii="Roboto Light" w:hAnsi="Roboto Light" w:cs="Times New Roman (Body CS)"/>
+                <w:b w:val="0"/>
+                <w:bCs w:val="0"/>
+                <w:caps w:val="0"/>
+              </w:rPr>
+            </w:pPr>
+            <w:r>
+              <w:rPr>
+                <w:rFonts w:ascii="Roboto Light" w:hAnsi="Roboto Light" w:cs="Times New Roman (Body CS)"/>
+                <w:b w:val="0"/>
+                <w:bCs w:val="0"/>
+                <w:caps w:val="0"/>
+              </w:rPr>
+              <w:t>Data characterization of N</w:t>
+            </w:r>
+            <w:r>
+              <w:rPr>
+                <w:rFonts w:ascii="Roboto Light" w:hAnsi="Roboto Light" w:cs="Times New Roman (Body CS)"/>
+                <w:b w:val="0"/>
+                <w:bCs w:val="0"/>
+                <w:caps w:val="0"/>
+              </w:rPr>
+              <w:t>YC</w:t>
+            </w:r>
+            <w:r>
+              <w:rPr>
+                <w:rFonts w:ascii="Roboto Light" w:hAnsi="Roboto Light" w:cs="Times New Roman (Body CS)"/>
+                <w:b w:val="0"/>
+                <w:bCs w:val="0"/>
+                <w:caps w:val="0"/>
+              </w:rPr>
+              <w:t xml:space="preserve"> Film Permits to figure out where my favorite </w:t>
+            </w:r>
+            <w:r>
+              <w:rPr>
+                <w:rFonts w:ascii="Roboto Light" w:hAnsi="Roboto Light" w:cs="Times New Roman (Body CS)"/>
+                <w:b w:val="0"/>
+                <w:bCs w:val="0"/>
+                <w:caps w:val="0"/>
+              </w:rPr>
+              <w:t>films</w:t>
+            </w:r>
+            <w:r>
+              <w:rPr>
+                <w:rFonts w:ascii="Roboto Light" w:hAnsi="Roboto Light" w:cs="Times New Roman (Body CS)"/>
+                <w:b w:val="0"/>
+                <w:bCs w:val="0"/>
+                <w:caps w:val="0"/>
+              </w:rPr>
+              <w:t xml:space="preserve"> being shot at</w:t>
+            </w:r>
+          </w:p>
+          <w:p>
+            <w:pPr>
+              <w:pStyle w:val="ListParagraph"/>
+              <w:adjustRightInd w:val="0"/>
+              <w:spacing w:before="120" w:after="120" w:line="240" w:lineRule="auto"/>
+              <w:ind w:left="339"/>
+              <w:rPr>
+                <w:rFonts w:ascii="Roboto Light" w:hAnsi="Roboto Light" w:cs="Times New Roman (Body CS)"/>
+                <w:b w:val="0"/>
+                <w:bCs w:val="0"/>
+                <w:caps w:val="0"/>
+              </w:rPr>
+            </w:pPr>
+            <w:r>
+              <w:rPr>
+                <w:rFonts w:ascii="Roboto Light" w:hAnsi="Roboto Light"/>
+                <w:b w:val="0"/>
+                <w:bCs w:val="0"/>
+                <w:caps w:val="0"/>
+              </w:rPr>
+              <w:t>Project link:</w:t>
+            </w:r>
+            <w:r>
+              <w:rPr>
+                <w:rFonts w:ascii="Roboto Light" w:hAnsi="Roboto Light" w:cs="Times New Roman (Body CS)"/>
+                <w:b w:val="0"/>
+                <w:bCs w:val="0"/>
+                <w:caps w:val="0"/>
+              </w:rPr>
+              <w:t xml:space="preserve"> </w:t>
             </w:r>
             <w:hyperlink r:id="rId10" w:history="1">
               <w:r>
                 <w:rPr>
                   <w:rStyle w:val="Hyperlink"/>
-                  <w:rFonts w:ascii="Roboto Light" w:hAnsi="Roboto Light"/>
+                  <w:rFonts w:ascii="Roboto Light" w:hAnsi="Roboto Light" w:cs="Times New Roman (Body CS)"/>
                   <w:b w:val="0"/>
                   <w:bCs w:val="0"/>
                   <w:caps w:val="0"/>
                 </w:rPr>
-                <w:t>GitHub</w:t>
+                <w:t>https://github.com/sofiadutta/sofiadutta.github.io/blob/master/data-science-project-notebooks/exploratory-data-analysis/Data_Analysis_NYC_Film_Permits.pdf</w:t>
               </w:r>
             </w:hyperlink>
             <w:r>
               <w:rPr>
-                <w:rFonts w:ascii="Roboto Light" w:hAnsi="Roboto Light"/>
-                <w:b w:val="0"/>
-                <w:bCs w:val="0"/>
-                <w:caps w:val="0"/>
-              </w:rPr>
-              <w:t xml:space="preserve">) </w:t>
-            </w:r>
-            <w:r>
-              <w:rPr>
-                <w:rFonts w:ascii="Roboto Light" w:hAnsi="Roboto Light"/>
-                <w:i/>
-                <w:iCs/>
-                <w:caps w:val="0"/>
-              </w:rPr>
-              <w:t>to figure out where my favorite movies being shot at</w:t>
+                <w:rFonts w:ascii="Roboto Light" w:hAnsi="Roboto Light" w:cs="Times New Roman (Body CS)"/>
+                <w:b w:val="0"/>
+                <w:bCs w:val="0"/>
+                <w:caps w:val="0"/>
+              </w:rPr>
+              <w:t xml:space="preserve"> </w:t>
             </w:r>
           </w:p>
         </w:tc>
@@ -1200,7 +1205,8 @@
                 <w:ilvl w:val="0"/>
                 <w:numId w:val="19"/>
               </w:numPr>
-              <w:spacing w:after="0" w:line="240" w:lineRule="auto"/>
+              <w:adjustRightInd w:val="0"/>
+              <w:spacing w:before="120" w:after="120" w:line="240" w:lineRule="auto"/>
               <w:ind w:left="346"/>
               <w:rPr>
                 <w:rFonts w:ascii="Roboto Light" w:hAnsi="Roboto Light"/>
@@ -1216,7 +1222,16 @@
                 <w:bCs w:val="0"/>
                 <w:caps w:val="0"/>
               </w:rPr>
-              <w:t xml:space="preserve">Data characterization of New York City </w:t>
+              <w:t>Data characterization of N</w:t>
+            </w:r>
+            <w:r>
+              <w:rPr>
+                <w:rFonts w:ascii="Roboto Light" w:hAnsi="Roboto Light"/>
+                <w:b w:val="0"/>
+                <w:bCs w:val="0"/>
+                <w:caps w:val="0"/>
+              </w:rPr>
+              <w:t xml:space="preserve">YC </w:t>
             </w:r>
             <w:r>
               <w:rPr>
@@ -1234,7 +1249,66 @@
                 <w:bCs w:val="0"/>
                 <w:caps w:val="0"/>
               </w:rPr>
-              <w:t xml:space="preserve"> (</w:t>
+              <w:t xml:space="preserve"> to </w:t>
+            </w:r>
+            <w:r>
+              <w:rPr>
+                <w:rFonts w:ascii="Roboto Light" w:hAnsi="Roboto Light"/>
+                <w:b w:val="0"/>
+                <w:bCs w:val="0"/>
+                <w:caps w:val="0"/>
+              </w:rPr>
+              <w:t xml:space="preserve">find impactful events </w:t>
+            </w:r>
+            <w:r>
+              <w:rPr>
+                <w:rFonts w:ascii="Roboto Light" w:hAnsi="Roboto Light"/>
+                <w:b w:val="0"/>
+                <w:bCs w:val="0"/>
+                <w:caps w:val="0"/>
+              </w:rPr>
+              <w:t>via</w:t>
+            </w:r>
+            <w:r>
+              <w:rPr>
+                <w:rFonts w:ascii="Roboto Light" w:hAnsi="Roboto Light"/>
+                <w:b w:val="0"/>
+                <w:bCs w:val="0"/>
+                <w:caps w:val="0"/>
+              </w:rPr>
+              <w:t xml:space="preserve"> a data analytics path</w:t>
+            </w:r>
+          </w:p>
+          <w:p>
+            <w:pPr>
+              <w:pStyle w:val="ListParagraph"/>
+              <w:adjustRightInd w:val="0"/>
+              <w:spacing w:before="120" w:after="120" w:line="240" w:lineRule="auto"/>
+              <w:ind w:left="343"/>
+              <w:rPr>
+                <w:rFonts w:ascii="Roboto Light" w:hAnsi="Roboto Light"/>
+                <w:b w:val="0"/>
+                <w:bCs w:val="0"/>
+                <w:caps w:val="0"/>
+              </w:rPr>
+            </w:pPr>
+            <w:r>
+              <w:rPr>
+                <w:rFonts w:ascii="Roboto Light" w:hAnsi="Roboto Light"/>
+                <w:b w:val="0"/>
+                <w:bCs w:val="0"/>
+                <w:caps w:val="0"/>
+              </w:rPr>
+              <w:t>Project link:</w:t>
+            </w:r>
+            <w:r>
+              <w:rPr>
+                <w:rFonts w:ascii="Roboto Light" w:hAnsi="Roboto Light"/>
+                <w:b w:val="0"/>
+                <w:bCs w:val="0"/>
+                <w:caps w:val="0"/>
+              </w:rPr>
+              <w:t xml:space="preserve"> </w:t>
             </w:r>
             <w:hyperlink r:id="rId11" w:history="1">
               <w:r>
@@ -1245,7 +1319,7 @@
                   <w:bCs w:val="0"/>
                   <w:caps w:val="0"/>
                 </w:rPr>
-                <w:t>GitHub</w:t>
+                <w:t>https://github.com/sofiadutta/sofiadutta.github.io/blob/master/data-science-project-notebooks/exploratory-data-analysis/Data_Analysis_NYC_Fire_Department.pdf</w:t>
               </w:r>
             </w:hyperlink>
             <w:r>
@@ -1255,91 +1329,7 @@
                 <w:bCs w:val="0"/>
                 <w:caps w:val="0"/>
               </w:rPr>
-              <w:t xml:space="preserve">) </w:t>
-            </w:r>
-            <w:r>
-              <w:rPr>
-                <w:rFonts w:ascii="Roboto Light" w:hAnsi="Roboto Light"/>
-                <w:i/>
-                <w:iCs/>
-                <w:caps w:val="0"/>
-              </w:rPr>
-              <w:t xml:space="preserve">to </w:t>
-            </w:r>
-            <w:r>
-              <w:rPr>
-                <w:rFonts w:ascii="Roboto Light" w:hAnsi="Roboto Light"/>
-                <w:i/>
-                <w:iCs/>
-                <w:caps w:val="0"/>
-              </w:rPr>
-              <w:t>find impactful events through a data analytics path</w:t>
-            </w:r>
-          </w:p>
-        </w:tc>
-      </w:tr>
-    </w:tbl>
-    <w:p>
-      <w:pPr>
-        <w:contextualSpacing/>
-        <w:rPr>
-          <w:rFonts w:ascii="Roboto Light" w:hAnsi="Roboto Light"/>
-          <w:sz w:val="4"/>
-          <w:szCs w:val="4"/>
-          <w:lang w:val="en-GB" w:eastAsia="ar-SA"/>
-        </w:rPr>
-      </w:pPr>
-    </w:p>
-    <w:tbl>
-      <w:tblPr>
-        <w:tblStyle w:val="PlainTable3"/>
-        <w:tblW w:w="10350" w:type="dxa"/>
-        <w:tblInd w:w="90" w:type="dxa"/>
-        <w:tblLook w:val="04A0" w:firstRow="1" w:lastRow="0" w:firstColumn="1" w:lastColumn="0" w:noHBand="0" w:noVBand="1"/>
-      </w:tblPr>
-      <w:tblGrid>
-        <w:gridCol w:w="1710"/>
-        <w:gridCol w:w="8640"/>
-      </w:tblGrid>
-      <w:tr>
-        <w:trPr>
-          <w:cnfStyle w:val="100000000000" w:firstRow="1" w:lastRow="0" w:firstColumn="0" w:lastColumn="0" w:oddVBand="0" w:evenVBand="0" w:oddHBand="0" w:evenHBand="0" w:firstRowFirstColumn="0" w:firstRowLastColumn="0" w:lastRowFirstColumn="0" w:lastRowLastColumn="0"/>
-        </w:trPr>
-        <w:tc>
-          <w:tcPr>
-            <w:cnfStyle w:val="001000000100" w:firstRow="0" w:lastRow="0" w:firstColumn="1" w:lastColumn="0" w:oddVBand="0" w:evenVBand="0" w:oddHBand="0" w:evenHBand="0" w:firstRowFirstColumn="1" w:firstRowLastColumn="0" w:lastRowFirstColumn="0" w:lastRowLastColumn="0"/>
-            <w:tcW w:w="10350" w:type="dxa"/>
-            <w:gridSpan w:val="2"/>
-            <w:tcBorders>
-              <w:bottom w:val="single" w:sz="2" w:space="0" w:color="auto"/>
-            </w:tcBorders>
-            <w:shd w:val="clear" w:color="auto" w:fill="auto"/>
-          </w:tcPr>
-          <w:p>
-            <w:pPr>
-              <w:suppressAutoHyphens/>
-              <w:contextualSpacing/>
-              <w:rPr>
-                <w:rFonts w:ascii="Roboto Light" w:hAnsi="Roboto Light"/>
-                <w:b w:val="0"/>
-                <w:bCs w:val="0"/>
-                <w:color w:val="C45911" w:themeColor="accent2" w:themeShade="BF"/>
-                <w:sz w:val="22"/>
-                <w:szCs w:val="22"/>
-                <w:lang w:val="en-GB" w:eastAsia="ar-SA"/>
-              </w:rPr>
-            </w:pPr>
-            <w:r>
-              <w:rPr>
-                <w:rFonts w:ascii="Roboto Light" w:hAnsi="Roboto Light"/>
-                <w:b w:val="0"/>
-                <w:bCs w:val="0"/>
-                <w:color w:val="C45911" w:themeColor="accent2" w:themeShade="BF"/>
-                <w:sz w:val="22"/>
-                <w:szCs w:val="22"/>
-                <w:lang w:val="en-GB" w:eastAsia="ar-SA"/>
-              </w:rPr>
-              <w:t>Work Experience</w:t>
+              <w:t xml:space="preserve"> </w:t>
             </w:r>
           </w:p>
         </w:tc>
@@ -1351,137 +1341,46 @@
         <w:tc>
           <w:tcPr>
             <w:cnfStyle w:val="001000000000" w:firstRow="0" w:lastRow="0" w:firstColumn="1" w:lastColumn="0" w:oddVBand="0" w:evenVBand="0" w:oddHBand="0" w:evenHBand="0" w:firstRowFirstColumn="0" w:firstRowLastColumn="0" w:lastRowFirstColumn="0" w:lastRowLastColumn="0"/>
-            <w:tcW w:w="1710" w:type="dxa"/>
+            <w:tcW w:w="10350" w:type="dxa"/>
             <w:tcBorders>
-              <w:top w:val="single" w:sz="2" w:space="0" w:color="auto"/>
-              <w:right w:val="single" w:sz="2" w:space="0" w:color="auto"/>
+              <w:right w:val="none" w:sz="0" w:space="0" w:color="auto"/>
             </w:tcBorders>
             <w:shd w:val="clear" w:color="auto" w:fill="auto"/>
           </w:tcPr>
           <w:p>
             <w:pPr>
-              <w:contextualSpacing/>
-              <w:jc w:val="right"/>
-              <w:rPr>
-                <w:rFonts w:ascii="Roboto Light" w:hAnsi="Roboto Light"/>
-                <w:bCs w:val="0"/>
-                <w:caps w:val="0"/>
-                <w:sz w:val="22"/>
-                <w:szCs w:val="22"/>
-                <w:lang w:val="en-GB" w:eastAsia="ar-SA"/>
-              </w:rPr>
-            </w:pPr>
-            <w:r>
-              <w:rPr>
-                <w:rFonts w:ascii="Roboto Light" w:hAnsi="Roboto Light"/>
-                <w:bCs w:val="0"/>
-                <w:caps w:val="0"/>
-                <w:sz w:val="22"/>
-                <w:szCs w:val="22"/>
-                <w:lang w:val="en-GB" w:eastAsia="ar-SA"/>
-              </w:rPr>
-              <w:t>2018</w:t>
-            </w:r>
-            <w:r>
-              <w:rPr>
-                <w:rFonts w:ascii="Roboto Light" w:hAnsi="Roboto Light"/>
-                <w:bCs w:val="0"/>
-                <w:caps w:val="0"/>
-                <w:sz w:val="22"/>
-                <w:szCs w:val="22"/>
-                <w:lang w:val="en-GB" w:eastAsia="ar-SA"/>
-              </w:rPr>
-              <w:t xml:space="preserve"> – 2010</w:t>
-            </w:r>
-          </w:p>
-        </w:tc>
-        <w:tc>
-          <w:tcPr>
-            <w:tcW w:w="8640" w:type="dxa"/>
-            <w:tcBorders>
-              <w:top w:val="single" w:sz="2" w:space="0" w:color="auto"/>
-              <w:left w:val="single" w:sz="2" w:space="0" w:color="auto"/>
-            </w:tcBorders>
-            <w:shd w:val="clear" w:color="auto" w:fill="auto"/>
-          </w:tcPr>
-          <w:p>
-            <w:pPr>
-              <w:contextualSpacing/>
-              <w:cnfStyle w:val="000000100000" w:firstRow="0" w:lastRow="0" w:firstColumn="0" w:lastColumn="0" w:oddVBand="0" w:evenVBand="0" w:oddHBand="1" w:evenHBand="0" w:firstRowFirstColumn="0" w:firstRowLastColumn="0" w:lastRowFirstColumn="0" w:lastRowLastColumn="0"/>
-              <w:rPr>
-                <w:rFonts w:ascii="Roboto Light" w:hAnsi="Roboto Light"/>
-                <w:sz w:val="22"/>
-                <w:szCs w:val="22"/>
-                <w:lang w:val="en-GB" w:eastAsia="ar-SA"/>
-              </w:rPr>
-            </w:pPr>
-            <w:r>
-              <w:rPr>
-                <w:rFonts w:ascii="Roboto Light" w:hAnsi="Roboto Light"/>
-                <w:b/>
-                <w:sz w:val="22"/>
-                <w:szCs w:val="22"/>
-                <w:lang w:val="en-GB" w:eastAsia="ar-SA"/>
-              </w:rPr>
-              <w:t xml:space="preserve">Software Developer and </w:t>
-            </w:r>
-            <w:r>
-              <w:rPr>
-                <w:rFonts w:ascii="Roboto Light" w:hAnsi="Roboto Light"/>
-                <w:b/>
-                <w:sz w:val="22"/>
-                <w:szCs w:val="22"/>
-                <w:lang w:val="en-GB" w:eastAsia="ar-SA"/>
-              </w:rPr>
-              <w:t xml:space="preserve">Data </w:t>
-            </w:r>
-            <w:r>
-              <w:rPr>
-                <w:rFonts w:ascii="Roboto Light" w:hAnsi="Roboto Light"/>
-                <w:b/>
-                <w:sz w:val="22"/>
-                <w:szCs w:val="22"/>
-                <w:lang w:val="en-GB" w:eastAsia="ar-SA"/>
-              </w:rPr>
-              <w:t>Analyst</w:t>
-            </w:r>
-            <w:r>
-              <w:rPr>
-                <w:rFonts w:ascii="Roboto Light" w:hAnsi="Roboto Light"/>
-                <w:sz w:val="22"/>
-                <w:szCs w:val="22"/>
-                <w:lang w:val="en-GB" w:eastAsia="ar-SA"/>
-              </w:rPr>
-              <w:t xml:space="preserve"> </w:t>
-            </w:r>
-            <w:r>
-              <w:rPr>
-                <w:rFonts w:ascii="Roboto Light" w:hAnsi="Roboto Light"/>
-                <w:sz w:val="22"/>
-                <w:szCs w:val="22"/>
-                <w:lang w:val="en-GB" w:eastAsia="ar-SA"/>
-              </w:rPr>
-              <w:t>at</w:t>
-            </w:r>
-            <w:r>
-              <w:rPr>
-                <w:rFonts w:ascii="Roboto Light" w:hAnsi="Roboto Light"/>
-                <w:sz w:val="22"/>
-                <w:szCs w:val="22"/>
-                <w:lang w:val="en-GB" w:eastAsia="ar-SA"/>
-              </w:rPr>
-              <w:t xml:space="preserve"> Tata Consultancy Services Ltd.</w:t>
-            </w:r>
-            <w:bookmarkStart w:id="0" w:name="_GoBack"/>
-            <w:bookmarkEnd w:id="0"/>
-            <w:r>
-              <w:rPr>
-                <w:rFonts w:ascii="Roboto Light" w:hAnsi="Roboto Light"/>
-                <w:sz w:val="22"/>
-                <w:szCs w:val="22"/>
-                <w:lang w:val="en-GB" w:eastAsia="ar-SA"/>
-              </w:rPr>
-              <w:t>, India</w:t>
+              <w:pStyle w:val="ListParagraph"/>
+              <w:numPr>
+                <w:ilvl w:val="0"/>
+                <w:numId w:val="19"/>
+              </w:numPr>
+              <w:adjustRightInd w:val="0"/>
+              <w:spacing w:before="120" w:after="120" w:line="240" w:lineRule="auto"/>
+              <w:ind w:left="346"/>
+              <w:rPr>
+                <w:rFonts w:ascii="Roboto Light" w:hAnsi="Roboto Light" w:cs="Times New Roman (Body CS)"/>
+                <w:b w:val="0"/>
+                <w:bCs w:val="0"/>
+                <w:caps w:val="0"/>
+              </w:rPr>
+            </w:pPr>
+            <w:r>
+              <w:rPr>
+                <w:rFonts w:ascii="Roboto Light" w:hAnsi="Roboto Light" w:cs="Times New Roman (Body CS)"/>
+                <w:b w:val="0"/>
+                <w:bCs w:val="0"/>
+                <w:caps w:val="0"/>
+              </w:rPr>
+              <w:t>Big-Data Analytics and Sentiment Classification with Twitter Stream Data</w:t>
+            </w:r>
+            <w:r>
+              <w:rPr>
+                <w:rFonts w:ascii="Roboto Light" w:hAnsi="Roboto Light" w:cs="Times New Roman (Body CS)"/>
+                <w:b w:val="0"/>
+                <w:bCs w:val="0"/>
+                <w:caps w:val="0"/>
+              </w:rPr>
+              <w:t xml:space="preserve"> – on-going Fall, 2019</w:t>
             </w:r>
           </w:p>
         </w:tc>
@@ -1489,3104 +1388,13 @@
     </w:tbl>
     <w:p>
       <w:pPr>
+        <w:adjustRightInd w:val="0"/>
+        <w:spacing w:before="120" w:after="120"/>
         <w:contextualSpacing/>
         <w:rPr>
           <w:rFonts w:ascii="Roboto Light" w:hAnsi="Roboto Light"/>
-          <w:sz w:val="4"/>
-          <w:szCs w:val="4"/>
-          <w:lang w:val="en-GB" w:eastAsia="ar-SA"/>
-        </w:rPr>
-      </w:pPr>
-    </w:p>
-    <w:p>
-      <w:pPr>
-        <w:contextualSpacing/>
-        <w:rPr>
-          <w:rFonts w:ascii="Roboto Light" w:hAnsi="Roboto Light"/>
-          <w:sz w:val="4"/>
-          <w:szCs w:val="4"/>
-          <w:lang w:val="en-GB" w:eastAsia="ar-SA"/>
-        </w:rPr>
-      </w:pPr>
-    </w:p>
-    <w:tbl>
-      <w:tblPr>
-        <w:tblStyle w:val="TableGrid"/>
-        <w:tblW w:w="10350" w:type="dxa"/>
-        <w:tblInd w:w="90" w:type="dxa"/>
-        <w:tblBorders>
-          <w:top w:val="none" w:sz="0" w:space="0" w:color="auto"/>
-          <w:left w:val="none" w:sz="0" w:space="0" w:color="auto"/>
-          <w:bottom w:val="single" w:sz="4" w:space="0" w:color="auto"/>
-          <w:right w:val="none" w:sz="0" w:space="0" w:color="auto"/>
-          <w:insideH w:val="none" w:sz="0" w:space="0" w:color="auto"/>
-          <w:insideV w:val="none" w:sz="0" w:space="0" w:color="auto"/>
-        </w:tblBorders>
-        <w:tblLook w:val="04A0" w:firstRow="1" w:lastRow="0" w:firstColumn="1" w:lastColumn="0" w:noHBand="0" w:noVBand="1"/>
-      </w:tblPr>
-      <w:tblGrid>
-        <w:gridCol w:w="10350"/>
-      </w:tblGrid>
-      <w:tr>
-        <w:tc>
-          <w:tcPr>
-            <w:tcW w:w="10350" w:type="dxa"/>
-            <w:tcBorders>
-              <w:bottom w:val="single" w:sz="2" w:space="0" w:color="auto"/>
-            </w:tcBorders>
-          </w:tcPr>
-          <w:p>
-            <w:pPr>
-              <w:contextualSpacing/>
-              <w:rPr>
-                <w:rFonts w:ascii="Roboto Light" w:hAnsi="Roboto Light"/>
-                <w:sz w:val="4"/>
-                <w:szCs w:val="4"/>
-                <w:lang w:val="en-GB" w:eastAsia="ar-SA"/>
-              </w:rPr>
-            </w:pPr>
-            <w:r>
-              <w:rPr>
-                <w:rFonts w:ascii="Roboto Light" w:hAnsi="Roboto Light"/>
-                <w:caps/>
-                <w:color w:val="C45911" w:themeColor="accent2" w:themeShade="BF"/>
-              </w:rPr>
-              <w:t>AwardS RECEIVED</w:t>
-            </w:r>
-            <w:r>
-              <w:rPr>
-                <w:rFonts w:ascii="Roboto Light" w:hAnsi="Roboto Light"/>
-                <w:caps/>
-                <w:color w:val="C45911" w:themeColor="accent2" w:themeShade="BF"/>
-              </w:rPr>
-              <w:t xml:space="preserve"> @ TCS</w:t>
-            </w:r>
-          </w:p>
-        </w:tc>
-      </w:tr>
-      <w:tr>
-        <w:tc>
-          <w:tcPr>
-            <w:tcW w:w="10350" w:type="dxa"/>
-            <w:tcBorders>
-              <w:top w:val="single" w:sz="2" w:space="0" w:color="auto"/>
-              <w:bottom w:val="nil"/>
-            </w:tcBorders>
-          </w:tcPr>
-          <w:p>
-            <w:pPr>
-              <w:pStyle w:val="ListParagraph"/>
-              <w:numPr>
-                <w:ilvl w:val="0"/>
-                <w:numId w:val="16"/>
-              </w:numPr>
-              <w:spacing w:after="0" w:line="240" w:lineRule="auto"/>
-              <w:ind w:left="360"/>
-              <w:rPr>
-                <w:rFonts w:ascii="Roboto Light" w:hAnsi="Roboto Light"/>
-                <w:bCs/>
-              </w:rPr>
-            </w:pPr>
-            <w:r>
-              <w:rPr>
-                <w:rFonts w:ascii="Roboto Light" w:hAnsi="Roboto Light"/>
-              </w:rPr>
-              <w:t>DHL 2014 Eminence &amp; Excellence award for exceptional performance in project.</w:t>
-            </w:r>
-          </w:p>
-          <w:p>
-            <w:pPr>
-              <w:pStyle w:val="ListParagraph"/>
-              <w:numPr>
-                <w:ilvl w:val="0"/>
-                <w:numId w:val="16"/>
-              </w:numPr>
-              <w:spacing w:after="0" w:line="240" w:lineRule="auto"/>
-              <w:ind w:left="360"/>
-              <w:rPr>
-                <w:rFonts w:ascii="Roboto Light" w:hAnsi="Roboto Light"/>
-                <w:bCs/>
-              </w:rPr>
-            </w:pPr>
-            <w:r>
-              <w:rPr>
-                <w:rFonts w:ascii="Roboto Light" w:hAnsi="Roboto Light"/>
-              </w:rPr>
-              <w:t xml:space="preserve">TCS Gems </w:t>
-            </w:r>
-            <w:r>
-              <w:rPr>
-                <w:rFonts w:ascii="Roboto Light" w:hAnsi="Roboto Light"/>
-                <w:bCs/>
-              </w:rPr>
-              <w:t>“</w:t>
-            </w:r>
-            <w:r>
-              <w:rPr>
-                <w:rStyle w:val="Hyperlink"/>
-                <w:rFonts w:ascii="Roboto Light" w:hAnsi="Roboto Light"/>
-                <w:u w:val="none"/>
-              </w:rPr>
-              <w:t>Champions of ILP</w:t>
-            </w:r>
-            <w:r>
-              <w:rPr>
-                <w:rFonts w:ascii="Roboto Light" w:hAnsi="Roboto Light"/>
-                <w:bCs/>
-              </w:rPr>
-              <w:t>”</w:t>
-            </w:r>
-            <w:r>
-              <w:rPr>
-                <w:rFonts w:ascii="Roboto Light" w:hAnsi="Roboto Light"/>
-              </w:rPr>
-              <w:t xml:space="preserve"> Award for outstanding contributions to the org</w:t>
-            </w:r>
-            <w:r>
-              <w:rPr>
-                <w:rFonts w:ascii="Roboto Light" w:hAnsi="Roboto Light"/>
-              </w:rPr>
-              <w:t xml:space="preserve"> at </w:t>
-            </w:r>
-            <w:r>
-              <w:rPr>
-                <w:rFonts w:ascii="Roboto Light" w:hAnsi="Roboto Light"/>
-                <w:b/>
-              </w:rPr>
-              <w:t>TCS ILP Training</w:t>
-            </w:r>
-          </w:p>
-        </w:tc>
-      </w:tr>
-    </w:tbl>
-    <w:p>
-      <w:pPr>
-        <w:contextualSpacing/>
-        <w:rPr>
-          <w:rFonts w:ascii="Roboto Light" w:hAnsi="Roboto Light"/>
-          <w:sz w:val="4"/>
-          <w:szCs w:val="4"/>
-          <w:lang w:val="en-GB" w:eastAsia="ar-SA"/>
-        </w:rPr>
-      </w:pPr>
-    </w:p>
-    <w:tbl>
-      <w:tblPr>
-        <w:tblStyle w:val="PlainTable3"/>
-        <w:tblW w:w="10350" w:type="dxa"/>
-        <w:tblInd w:w="90" w:type="dxa"/>
-        <w:tblLook w:val="04A0" w:firstRow="1" w:lastRow="0" w:firstColumn="1" w:lastColumn="0" w:noHBand="0" w:noVBand="1"/>
-      </w:tblPr>
-      <w:tblGrid>
-        <w:gridCol w:w="1860"/>
-        <w:gridCol w:w="8490"/>
-      </w:tblGrid>
-      <w:tr>
-        <w:trPr>
-          <w:cnfStyle w:val="100000000000" w:firstRow="1" w:lastRow="0" w:firstColumn="0" w:lastColumn="0" w:oddVBand="0" w:evenVBand="0" w:oddHBand="0" w:evenHBand="0" w:firstRowFirstColumn="0" w:firstRowLastColumn="0" w:lastRowFirstColumn="0" w:lastRowLastColumn="0"/>
-        </w:trPr>
-        <w:tc>
-          <w:tcPr>
-            <w:cnfStyle w:val="001000000100" w:firstRow="0" w:lastRow="0" w:firstColumn="1" w:lastColumn="0" w:oddVBand="0" w:evenVBand="0" w:oddHBand="0" w:evenHBand="0" w:firstRowFirstColumn="1" w:firstRowLastColumn="0" w:lastRowFirstColumn="0" w:lastRowLastColumn="0"/>
-            <w:tcW w:w="10350" w:type="dxa"/>
-            <w:gridSpan w:val="2"/>
-            <w:tcBorders>
-              <w:bottom w:val="single" w:sz="2" w:space="0" w:color="auto"/>
-            </w:tcBorders>
-            <w:shd w:val="clear" w:color="auto" w:fill="auto"/>
-          </w:tcPr>
-          <w:p>
-            <w:pPr>
-              <w:suppressAutoHyphens/>
-              <w:contextualSpacing/>
-              <w:rPr>
-                <w:rFonts w:ascii="Roboto Light" w:hAnsi="Roboto Light"/>
-                <w:b w:val="0"/>
-                <w:bCs w:val="0"/>
-                <w:color w:val="C45911" w:themeColor="accent2" w:themeShade="BF"/>
-                <w:sz w:val="22"/>
-                <w:szCs w:val="22"/>
-                <w:lang w:val="en-GB" w:eastAsia="ar-SA"/>
-              </w:rPr>
-            </w:pPr>
-            <w:r>
-              <w:rPr>
-                <w:rFonts w:ascii="Roboto Light" w:hAnsi="Roboto Light"/>
-                <w:b w:val="0"/>
-                <w:bCs w:val="0"/>
-                <w:color w:val="C45911" w:themeColor="accent2" w:themeShade="BF"/>
-                <w:sz w:val="22"/>
-                <w:szCs w:val="22"/>
-                <w:lang w:val="en-GB" w:eastAsia="ar-SA"/>
-              </w:rPr>
-              <w:t xml:space="preserve">Projects </w:t>
-            </w:r>
-            <w:r>
-              <w:rPr>
-                <w:rFonts w:ascii="Roboto Light" w:hAnsi="Roboto Light"/>
-                <w:b w:val="0"/>
-                <w:bCs w:val="0"/>
-                <w:color w:val="C45911" w:themeColor="accent2" w:themeShade="BF"/>
-                <w:sz w:val="22"/>
-                <w:szCs w:val="22"/>
-                <w:lang w:val="en-GB" w:eastAsia="ar-SA"/>
-              </w:rPr>
-              <w:t xml:space="preserve">COMPLETED </w:t>
-            </w:r>
-            <w:r>
-              <w:rPr>
-                <w:rFonts w:ascii="Roboto Light" w:hAnsi="Roboto Light"/>
-                <w:b w:val="0"/>
-                <w:bCs w:val="0"/>
-                <w:color w:val="C45911" w:themeColor="accent2" w:themeShade="BF"/>
-                <w:sz w:val="22"/>
-                <w:szCs w:val="22"/>
-                <w:lang w:val="en-GB" w:eastAsia="ar-SA"/>
-              </w:rPr>
-              <w:t>for</w:t>
-            </w:r>
-            <w:r>
-              <w:rPr>
-                <w:rFonts w:ascii="Roboto Light" w:hAnsi="Roboto Light"/>
-                <w:b w:val="0"/>
-                <w:bCs w:val="0"/>
-                <w:color w:val="C45911" w:themeColor="accent2" w:themeShade="BF"/>
-                <w:sz w:val="22"/>
-                <w:szCs w:val="22"/>
-                <w:lang w:val="en-GB" w:eastAsia="ar-SA"/>
-              </w:rPr>
-              <w:t xml:space="preserve"> TCS</w:t>
-            </w:r>
-            <w:r>
-              <w:rPr>
-                <w:rFonts w:ascii="Roboto Light" w:hAnsi="Roboto Light"/>
-                <w:b w:val="0"/>
-                <w:bCs w:val="0"/>
-                <w:color w:val="C45911" w:themeColor="accent2" w:themeShade="BF"/>
-                <w:sz w:val="22"/>
-                <w:szCs w:val="22"/>
-                <w:lang w:val="en-GB" w:eastAsia="ar-SA"/>
-              </w:rPr>
-              <w:t xml:space="preserve"> Clients</w:t>
-            </w:r>
-          </w:p>
-        </w:tc>
-      </w:tr>
-      <w:tr>
-        <w:trPr>
-          <w:cnfStyle w:val="000000100000" w:firstRow="0" w:lastRow="0" w:firstColumn="0" w:lastColumn="0" w:oddVBand="0" w:evenVBand="0" w:oddHBand="1" w:evenHBand="0" w:firstRowFirstColumn="0" w:firstRowLastColumn="0" w:lastRowFirstColumn="0" w:lastRowLastColumn="0"/>
-        </w:trPr>
-        <w:tc>
-          <w:tcPr>
-            <w:cnfStyle w:val="001000000000" w:firstRow="0" w:lastRow="0" w:firstColumn="1" w:lastColumn="0" w:oddVBand="0" w:evenVBand="0" w:oddHBand="0" w:evenHBand="0" w:firstRowFirstColumn="0" w:firstRowLastColumn="0" w:lastRowFirstColumn="0" w:lastRowLastColumn="0"/>
-            <w:tcW w:w="1860" w:type="dxa"/>
-            <w:tcBorders>
-              <w:top w:val="single" w:sz="2" w:space="0" w:color="auto"/>
-              <w:right w:val="single" w:sz="2" w:space="0" w:color="auto"/>
-            </w:tcBorders>
-            <w:shd w:val="clear" w:color="auto" w:fill="auto"/>
-          </w:tcPr>
-          <w:p>
-            <w:pPr>
-              <w:contextualSpacing/>
-              <w:jc w:val="right"/>
-              <w:rPr>
-                <w:rFonts w:ascii="Roboto Light" w:hAnsi="Roboto Light"/>
-                <w:b w:val="0"/>
-                <w:bCs w:val="0"/>
-                <w:caps w:val="0"/>
-                <w:sz w:val="22"/>
-                <w:szCs w:val="22"/>
-                <w:lang w:val="en-GB" w:eastAsia="ar-SA"/>
-              </w:rPr>
-            </w:pPr>
-            <w:r>
-              <w:rPr>
-                <w:rFonts w:ascii="Roboto Light" w:hAnsi="Roboto Light"/>
-                <w:b w:val="0"/>
-                <w:bCs w:val="0"/>
-                <w:caps w:val="0"/>
-                <w:sz w:val="22"/>
-                <w:szCs w:val="22"/>
-                <w:lang w:val="en-GB" w:eastAsia="ar-SA"/>
-              </w:rPr>
-              <w:t>Feb’18–Jan</w:t>
-            </w:r>
-            <w:r>
-              <w:rPr>
-                <w:rFonts w:ascii="Roboto Light" w:hAnsi="Roboto Light"/>
-                <w:b w:val="0"/>
-                <w:bCs w:val="0"/>
-                <w:caps w:val="0"/>
-                <w:sz w:val="22"/>
-                <w:szCs w:val="22"/>
-                <w:lang w:val="en-GB" w:eastAsia="ar-SA"/>
-              </w:rPr>
-              <w:t>’17</w:t>
-            </w:r>
-          </w:p>
-        </w:tc>
-        <w:tc>
-          <w:tcPr>
-            <w:tcW w:w="8490" w:type="dxa"/>
-            <w:tcBorders>
-              <w:top w:val="single" w:sz="2" w:space="0" w:color="auto"/>
-              <w:left w:val="single" w:sz="2" w:space="0" w:color="auto"/>
-            </w:tcBorders>
-            <w:shd w:val="clear" w:color="auto" w:fill="auto"/>
-          </w:tcPr>
-          <w:p>
-            <w:pPr>
-              <w:contextualSpacing/>
-              <w:cnfStyle w:val="000000100000" w:firstRow="0" w:lastRow="0" w:firstColumn="0" w:lastColumn="0" w:oddVBand="0" w:evenVBand="0" w:oddHBand="1" w:evenHBand="0" w:firstRowFirstColumn="0" w:firstRowLastColumn="0" w:lastRowFirstColumn="0" w:lastRowLastColumn="0"/>
-              <w:rPr>
-                <w:rFonts w:ascii="Roboto Light" w:hAnsi="Roboto Light"/>
-                <w:sz w:val="22"/>
-                <w:szCs w:val="22"/>
-                <w:lang w:val="en-GB" w:eastAsia="ar-SA"/>
-              </w:rPr>
-            </w:pPr>
-            <w:r>
-              <w:rPr>
-                <w:rFonts w:ascii="Roboto Light" w:hAnsi="Roboto Light"/>
-                <w:sz w:val="22"/>
-                <w:szCs w:val="22"/>
-              </w:rPr>
-              <w:t>Commercial Bank of Dubai, UAE</w:t>
-            </w:r>
-          </w:p>
-        </w:tc>
-      </w:tr>
-      <w:tr>
-        <w:tc>
-          <w:tcPr>
-            <w:cnfStyle w:val="001000000000" w:firstRow="0" w:lastRow="0" w:firstColumn="1" w:lastColumn="0" w:oddVBand="0" w:evenVBand="0" w:oddHBand="0" w:evenHBand="0" w:firstRowFirstColumn="0" w:firstRowLastColumn="0" w:lastRowFirstColumn="0" w:lastRowLastColumn="0"/>
-            <w:tcW w:w="1860" w:type="dxa"/>
-            <w:tcBorders>
-              <w:right w:val="single" w:sz="2" w:space="0" w:color="auto"/>
-            </w:tcBorders>
-            <w:shd w:val="clear" w:color="auto" w:fill="auto"/>
-          </w:tcPr>
-          <w:p>
-            <w:pPr>
-              <w:contextualSpacing/>
-              <w:jc w:val="right"/>
-              <w:rPr>
-                <w:rFonts w:ascii="Roboto Light" w:hAnsi="Roboto Light"/>
-                <w:b w:val="0"/>
-                <w:bCs w:val="0"/>
-                <w:caps w:val="0"/>
-                <w:sz w:val="22"/>
-                <w:szCs w:val="22"/>
-                <w:lang w:val="en-GB" w:eastAsia="ar-SA"/>
-              </w:rPr>
-            </w:pPr>
-            <w:r>
-              <w:rPr>
-                <w:rFonts w:ascii="Roboto Light" w:hAnsi="Roboto Light"/>
-                <w:b w:val="0"/>
-                <w:bCs w:val="0"/>
-                <w:caps w:val="0"/>
-                <w:sz w:val="22"/>
-                <w:szCs w:val="22"/>
-                <w:lang w:val="en-GB" w:eastAsia="ar-SA"/>
-              </w:rPr>
-              <w:t>Job Title</w:t>
-            </w:r>
-          </w:p>
-        </w:tc>
-        <w:tc>
-          <w:tcPr>
-            <w:tcW w:w="8490" w:type="dxa"/>
-            <w:tcBorders>
-              <w:left w:val="single" w:sz="2" w:space="0" w:color="auto"/>
-            </w:tcBorders>
-            <w:shd w:val="clear" w:color="auto" w:fill="auto"/>
-          </w:tcPr>
-          <w:p>
-            <w:pPr>
-              <w:contextualSpacing/>
-              <w:cnfStyle w:val="000000000000" w:firstRow="0" w:lastRow="0" w:firstColumn="0" w:lastColumn="0" w:oddVBand="0" w:evenVBand="0" w:oddHBand="0" w:evenHBand="0" w:firstRowFirstColumn="0" w:firstRowLastColumn="0" w:lastRowFirstColumn="0" w:lastRowLastColumn="0"/>
-              <w:rPr>
-                <w:rFonts w:ascii="Roboto Light" w:hAnsi="Roboto Light"/>
-                <w:sz w:val="22"/>
-                <w:szCs w:val="22"/>
-                <w:lang w:val="en-GB" w:eastAsia="ar-SA"/>
-              </w:rPr>
-            </w:pPr>
-            <w:r>
-              <w:rPr>
-                <w:rFonts w:ascii="Roboto Light" w:hAnsi="Roboto Light"/>
-                <w:sz w:val="22"/>
-                <w:szCs w:val="22"/>
-              </w:rPr>
-              <w:t>Computer</w:t>
-            </w:r>
-            <w:r>
-              <w:rPr>
-                <w:rFonts w:ascii="Roboto Light" w:hAnsi="Roboto Light"/>
-                <w:sz w:val="22"/>
-                <w:szCs w:val="22"/>
-              </w:rPr>
-              <w:t xml:space="preserve"> Consultant</w:t>
-            </w:r>
-          </w:p>
-        </w:tc>
-      </w:tr>
-      <w:tr>
-        <w:trPr>
-          <w:cnfStyle w:val="000000100000" w:firstRow="0" w:lastRow="0" w:firstColumn="0" w:lastColumn="0" w:oddVBand="0" w:evenVBand="0" w:oddHBand="1" w:evenHBand="0" w:firstRowFirstColumn="0" w:firstRowLastColumn="0" w:lastRowFirstColumn="0" w:lastRowLastColumn="0"/>
-        </w:trPr>
-        <w:tc>
-          <w:tcPr>
-            <w:cnfStyle w:val="001000000000" w:firstRow="0" w:lastRow="0" w:firstColumn="1" w:lastColumn="0" w:oddVBand="0" w:evenVBand="0" w:oddHBand="0" w:evenHBand="0" w:firstRowFirstColumn="0" w:firstRowLastColumn="0" w:lastRowFirstColumn="0" w:lastRowLastColumn="0"/>
-            <w:tcW w:w="1860" w:type="dxa"/>
-            <w:tcBorders>
-              <w:bottom w:val="single" w:sz="2" w:space="0" w:color="auto"/>
-              <w:right w:val="single" w:sz="2" w:space="0" w:color="auto"/>
-            </w:tcBorders>
-            <w:shd w:val="clear" w:color="auto" w:fill="auto"/>
-          </w:tcPr>
-          <w:p>
-            <w:pPr>
-              <w:contextualSpacing/>
-              <w:jc w:val="right"/>
-              <w:rPr>
-                <w:rFonts w:ascii="Roboto Light" w:hAnsi="Roboto Light"/>
-                <w:b w:val="0"/>
-                <w:bCs w:val="0"/>
-                <w:caps w:val="0"/>
-                <w:sz w:val="22"/>
-                <w:szCs w:val="22"/>
-                <w:lang w:val="en-GB" w:eastAsia="ar-SA"/>
-              </w:rPr>
-            </w:pPr>
-            <w:r>
-              <w:rPr>
-                <w:rFonts w:ascii="Roboto Light" w:hAnsi="Roboto Light"/>
-                <w:b w:val="0"/>
-                <w:bCs w:val="0"/>
-                <w:caps w:val="0"/>
-                <w:sz w:val="22"/>
-                <w:szCs w:val="22"/>
-                <w:lang w:val="en-GB" w:eastAsia="ar-SA"/>
-              </w:rPr>
-              <w:t>Responsibilities</w:t>
-            </w:r>
-          </w:p>
-        </w:tc>
-        <w:tc>
-          <w:tcPr>
-            <w:tcW w:w="8490" w:type="dxa"/>
-            <w:tcBorders>
-              <w:left w:val="single" w:sz="2" w:space="0" w:color="auto"/>
-              <w:bottom w:val="single" w:sz="2" w:space="0" w:color="auto"/>
-            </w:tcBorders>
-            <w:shd w:val="clear" w:color="auto" w:fill="auto"/>
-          </w:tcPr>
-          <w:p>
-            <w:pPr>
-              <w:pStyle w:val="ListParagraph"/>
-              <w:numPr>
-                <w:ilvl w:val="0"/>
-                <w:numId w:val="13"/>
-              </w:numPr>
-              <w:spacing w:after="0" w:line="240" w:lineRule="auto"/>
-              <w:ind w:left="337" w:hanging="293"/>
-              <w:cnfStyle w:val="000000100000" w:firstRow="0" w:lastRow="0" w:firstColumn="0" w:lastColumn="0" w:oddVBand="0" w:evenVBand="0" w:oddHBand="1" w:evenHBand="0" w:firstRowFirstColumn="0" w:firstRowLastColumn="0" w:lastRowFirstColumn="0" w:lastRowLastColumn="0"/>
-              <w:rPr>
-                <w:rFonts w:ascii="Roboto Light" w:hAnsi="Roboto Light"/>
-              </w:rPr>
-            </w:pPr>
-            <w:r>
-              <w:rPr>
-                <w:rFonts w:ascii="Roboto Light" w:hAnsi="Roboto Light"/>
-              </w:rPr>
-              <w:t>Created/modified Oracle Fast Formulas as per client requirements.</w:t>
-            </w:r>
-          </w:p>
-          <w:p>
-            <w:pPr>
-              <w:pStyle w:val="ListParagraph"/>
-              <w:numPr>
-                <w:ilvl w:val="0"/>
-                <w:numId w:val="13"/>
-              </w:numPr>
-              <w:spacing w:after="0" w:line="240" w:lineRule="auto"/>
-              <w:ind w:left="337" w:hanging="293"/>
-              <w:cnfStyle w:val="000000100000" w:firstRow="0" w:lastRow="0" w:firstColumn="0" w:lastColumn="0" w:oddVBand="0" w:evenVBand="0" w:oddHBand="1" w:evenHBand="0" w:firstRowFirstColumn="0" w:firstRowLastColumn="0" w:lastRowFirstColumn="0" w:lastRowLastColumn="0"/>
-              <w:rPr>
-                <w:rFonts w:ascii="Roboto Light" w:hAnsi="Roboto Light"/>
-              </w:rPr>
-            </w:pPr>
-            <w:r>
-              <w:rPr>
-                <w:rFonts w:ascii="Roboto Light" w:hAnsi="Roboto Light"/>
-              </w:rPr>
-              <w:t>Configured and setup Oracle Fusion HCM (Core HR) functionalities like approval process of resignation, termination, change location, change manager, transfer, and promotion, payroll management, leave management, performance rating calculation</w:t>
-            </w:r>
-          </w:p>
-          <w:p>
-            <w:pPr>
-              <w:pStyle w:val="ListParagraph"/>
-              <w:numPr>
-                <w:ilvl w:val="0"/>
-                <w:numId w:val="13"/>
-              </w:numPr>
-              <w:spacing w:after="0" w:line="240" w:lineRule="auto"/>
-              <w:ind w:left="337" w:hanging="293"/>
-              <w:cnfStyle w:val="000000100000" w:firstRow="0" w:lastRow="0" w:firstColumn="0" w:lastColumn="0" w:oddVBand="0" w:evenVBand="0" w:oddHBand="1" w:evenHBand="0" w:firstRowFirstColumn="0" w:firstRowLastColumn="0" w:lastRowFirstColumn="0" w:lastRowLastColumn="0"/>
-              <w:rPr>
-                <w:rFonts w:ascii="Roboto Light" w:hAnsi="Roboto Light"/>
-              </w:rPr>
-            </w:pPr>
-            <w:r>
-              <w:rPr>
-                <w:rFonts w:ascii="Roboto Light" w:hAnsi="Roboto Light"/>
-              </w:rPr>
-              <w:t>Helped meet client SLA requirements.</w:t>
-            </w:r>
-            <w:r>
-              <w:rPr>
-                <w:rFonts w:ascii="Roboto Light" w:hAnsi="Roboto Light"/>
-              </w:rPr>
-              <w:t xml:space="preserve"> </w:t>
-            </w:r>
-            <w:r>
-              <w:rPr>
-                <w:rFonts w:ascii="Roboto Light" w:hAnsi="Roboto Light"/>
-              </w:rPr>
-              <w:t>Prepared and performed unit test plans.</w:t>
-            </w:r>
-          </w:p>
-          <w:p>
-            <w:pPr>
-              <w:pStyle w:val="ListParagraph"/>
-              <w:numPr>
-                <w:ilvl w:val="0"/>
-                <w:numId w:val="13"/>
-              </w:numPr>
-              <w:spacing w:after="0" w:line="240" w:lineRule="auto"/>
-              <w:ind w:left="337" w:hanging="293"/>
-              <w:cnfStyle w:val="000000100000" w:firstRow="0" w:lastRow="0" w:firstColumn="0" w:lastColumn="0" w:oddVBand="0" w:evenVBand="0" w:oddHBand="1" w:evenHBand="0" w:firstRowFirstColumn="0" w:firstRowLastColumn="0" w:lastRowFirstColumn="0" w:lastRowLastColumn="0"/>
-              <w:rPr>
-                <w:rFonts w:ascii="Roboto Light" w:hAnsi="Roboto Light"/>
-              </w:rPr>
-            </w:pPr>
-            <w:r>
-              <w:rPr>
-                <w:rFonts w:ascii="Roboto Light" w:hAnsi="Roboto Light"/>
-              </w:rPr>
-              <w:t xml:space="preserve">Prepared functional, technical and setup documents. </w:t>
-            </w:r>
-            <w:r>
-              <w:rPr>
-                <w:rFonts w:ascii="Roboto Light" w:hAnsi="Roboto Light"/>
-              </w:rPr>
-              <w:t>Handled calls with client for requirement and change analysis.</w:t>
-            </w:r>
-          </w:p>
-        </w:tc>
-      </w:tr>
-      <w:tr>
-        <w:tc>
-          <w:tcPr>
-            <w:cnfStyle w:val="001000000000" w:firstRow="0" w:lastRow="0" w:firstColumn="1" w:lastColumn="0" w:oddVBand="0" w:evenVBand="0" w:oddHBand="0" w:evenHBand="0" w:firstRowFirstColumn="0" w:firstRowLastColumn="0" w:lastRowFirstColumn="0" w:lastRowLastColumn="0"/>
-            <w:tcW w:w="1860" w:type="dxa"/>
-            <w:tcBorders>
-              <w:top w:val="single" w:sz="2" w:space="0" w:color="auto"/>
-              <w:right w:val="single" w:sz="2" w:space="0" w:color="auto"/>
-            </w:tcBorders>
-            <w:shd w:val="clear" w:color="auto" w:fill="auto"/>
-          </w:tcPr>
-          <w:p>
-            <w:pPr>
-              <w:contextualSpacing/>
-              <w:jc w:val="right"/>
-              <w:rPr>
-                <w:rFonts w:ascii="Roboto Light" w:hAnsi="Roboto Light"/>
-                <w:b w:val="0"/>
-                <w:bCs w:val="0"/>
-                <w:caps w:val="0"/>
-                <w:sz w:val="22"/>
-                <w:szCs w:val="22"/>
-                <w:lang w:val="en-GB" w:eastAsia="ar-SA"/>
-              </w:rPr>
-            </w:pPr>
-            <w:r>
-              <w:rPr>
-                <w:rFonts w:ascii="Roboto Light" w:hAnsi="Roboto Light"/>
-                <w:b w:val="0"/>
-                <w:bCs w:val="0"/>
-                <w:caps w:val="0"/>
-                <w:sz w:val="22"/>
-                <w:szCs w:val="22"/>
-              </w:rPr>
-              <w:t>Nov’16–Sep</w:t>
-            </w:r>
-            <w:r>
-              <w:rPr>
-                <w:rFonts w:ascii="Roboto Light" w:hAnsi="Roboto Light"/>
-                <w:b w:val="0"/>
-                <w:bCs w:val="0"/>
-                <w:caps w:val="0"/>
-                <w:sz w:val="22"/>
-                <w:szCs w:val="22"/>
-              </w:rPr>
-              <w:t>’16</w:t>
-            </w:r>
-          </w:p>
-        </w:tc>
-        <w:tc>
-          <w:tcPr>
-            <w:tcW w:w="8490" w:type="dxa"/>
-            <w:tcBorders>
-              <w:top w:val="single" w:sz="2" w:space="0" w:color="auto"/>
-              <w:left w:val="single" w:sz="2" w:space="0" w:color="auto"/>
-            </w:tcBorders>
-            <w:shd w:val="clear" w:color="auto" w:fill="auto"/>
-          </w:tcPr>
-          <w:p>
-            <w:pPr>
-              <w:contextualSpacing/>
-              <w:cnfStyle w:val="000000000000" w:firstRow="0" w:lastRow="0" w:firstColumn="0" w:lastColumn="0" w:oddVBand="0" w:evenVBand="0" w:oddHBand="0" w:evenHBand="0" w:firstRowFirstColumn="0" w:firstRowLastColumn="0" w:lastRowFirstColumn="0" w:lastRowLastColumn="0"/>
-              <w:rPr>
-                <w:rFonts w:ascii="Roboto Light" w:hAnsi="Roboto Light"/>
-                <w:sz w:val="22"/>
-                <w:szCs w:val="22"/>
-              </w:rPr>
-            </w:pPr>
-            <w:r>
-              <w:rPr>
-                <w:rFonts w:ascii="Roboto Light" w:hAnsi="Roboto Light"/>
-                <w:sz w:val="22"/>
-                <w:szCs w:val="22"/>
-              </w:rPr>
-              <w:t>Kaiser Permanente, USA</w:t>
-            </w:r>
-          </w:p>
-        </w:tc>
-      </w:tr>
-      <w:tr>
-        <w:trPr>
-          <w:cnfStyle w:val="000000100000" w:firstRow="0" w:lastRow="0" w:firstColumn="0" w:lastColumn="0" w:oddVBand="0" w:evenVBand="0" w:oddHBand="1" w:evenHBand="0" w:firstRowFirstColumn="0" w:firstRowLastColumn="0" w:lastRowFirstColumn="0" w:lastRowLastColumn="0"/>
-        </w:trPr>
-        <w:tc>
-          <w:tcPr>
-            <w:cnfStyle w:val="001000000000" w:firstRow="0" w:lastRow="0" w:firstColumn="1" w:lastColumn="0" w:oddVBand="0" w:evenVBand="0" w:oddHBand="0" w:evenHBand="0" w:firstRowFirstColumn="0" w:firstRowLastColumn="0" w:lastRowFirstColumn="0" w:lastRowLastColumn="0"/>
-            <w:tcW w:w="1860" w:type="dxa"/>
-            <w:tcBorders>
-              <w:right w:val="single" w:sz="2" w:space="0" w:color="auto"/>
-            </w:tcBorders>
-            <w:shd w:val="clear" w:color="auto" w:fill="auto"/>
-          </w:tcPr>
-          <w:p>
-            <w:pPr>
-              <w:contextualSpacing/>
-              <w:jc w:val="right"/>
-              <w:rPr>
-                <w:rFonts w:ascii="Roboto Light" w:hAnsi="Roboto Light"/>
-                <w:b w:val="0"/>
-                <w:bCs w:val="0"/>
-                <w:caps w:val="0"/>
-                <w:sz w:val="22"/>
-                <w:szCs w:val="22"/>
-                <w:lang w:val="en-GB" w:eastAsia="ar-SA"/>
-              </w:rPr>
-            </w:pPr>
-            <w:r>
-              <w:rPr>
-                <w:rFonts w:ascii="Roboto Light" w:hAnsi="Roboto Light"/>
-                <w:b w:val="0"/>
-                <w:bCs w:val="0"/>
-                <w:caps w:val="0"/>
-                <w:sz w:val="22"/>
-                <w:szCs w:val="22"/>
-                <w:lang w:val="en-GB" w:eastAsia="ar-SA"/>
-              </w:rPr>
-              <w:t>Job Title</w:t>
-            </w:r>
-          </w:p>
-        </w:tc>
-        <w:tc>
-          <w:tcPr>
-            <w:tcW w:w="8490" w:type="dxa"/>
-            <w:tcBorders>
-              <w:left w:val="single" w:sz="2" w:space="0" w:color="auto"/>
-            </w:tcBorders>
-            <w:shd w:val="clear" w:color="auto" w:fill="auto"/>
-          </w:tcPr>
-          <w:p>
-            <w:pPr>
-              <w:contextualSpacing/>
-              <w:cnfStyle w:val="000000100000" w:firstRow="0" w:lastRow="0" w:firstColumn="0" w:lastColumn="0" w:oddVBand="0" w:evenVBand="0" w:oddHBand="1" w:evenHBand="0" w:firstRowFirstColumn="0" w:firstRowLastColumn="0" w:lastRowFirstColumn="0" w:lastRowLastColumn="0"/>
-              <w:rPr>
-                <w:rFonts w:ascii="Roboto Light" w:hAnsi="Roboto Light"/>
-                <w:sz w:val="22"/>
-                <w:szCs w:val="22"/>
-              </w:rPr>
-            </w:pPr>
-            <w:r>
-              <w:rPr>
-                <w:rFonts w:ascii="Roboto Light" w:hAnsi="Roboto Light"/>
-                <w:sz w:val="22"/>
-                <w:szCs w:val="22"/>
-              </w:rPr>
-              <w:t>Computer</w:t>
-            </w:r>
-            <w:r>
-              <w:rPr>
-                <w:rFonts w:ascii="Roboto Light" w:hAnsi="Roboto Light"/>
-                <w:sz w:val="22"/>
-                <w:szCs w:val="22"/>
-              </w:rPr>
-              <w:t xml:space="preserve"> Consultant</w:t>
-            </w:r>
-          </w:p>
-        </w:tc>
-      </w:tr>
-      <w:tr>
-        <w:tc>
-          <w:tcPr>
-            <w:cnfStyle w:val="001000000000" w:firstRow="0" w:lastRow="0" w:firstColumn="1" w:lastColumn="0" w:oddVBand="0" w:evenVBand="0" w:oddHBand="0" w:evenHBand="0" w:firstRowFirstColumn="0" w:firstRowLastColumn="0" w:lastRowFirstColumn="0" w:lastRowLastColumn="0"/>
-            <w:tcW w:w="1860" w:type="dxa"/>
-            <w:tcBorders>
-              <w:bottom w:val="single" w:sz="2" w:space="0" w:color="auto"/>
-              <w:right w:val="single" w:sz="2" w:space="0" w:color="auto"/>
-            </w:tcBorders>
-            <w:shd w:val="clear" w:color="auto" w:fill="auto"/>
-          </w:tcPr>
-          <w:p>
-            <w:pPr>
-              <w:contextualSpacing/>
-              <w:jc w:val="right"/>
-              <w:rPr>
-                <w:rFonts w:ascii="Roboto Light" w:hAnsi="Roboto Light"/>
-                <w:b w:val="0"/>
-                <w:bCs w:val="0"/>
-                <w:caps w:val="0"/>
-                <w:sz w:val="22"/>
-                <w:szCs w:val="22"/>
-                <w:lang w:val="en-GB" w:eastAsia="ar-SA"/>
-              </w:rPr>
-            </w:pPr>
-            <w:r>
-              <w:rPr>
-                <w:rFonts w:ascii="Roboto Light" w:hAnsi="Roboto Light"/>
-                <w:b w:val="0"/>
-                <w:bCs w:val="0"/>
-                <w:caps w:val="0"/>
-                <w:sz w:val="22"/>
-                <w:szCs w:val="22"/>
-              </w:rPr>
-              <w:t>Responsibilities</w:t>
-            </w:r>
-          </w:p>
-        </w:tc>
-        <w:tc>
-          <w:tcPr>
-            <w:tcW w:w="8490" w:type="dxa"/>
-            <w:tcBorders>
-              <w:left w:val="single" w:sz="2" w:space="0" w:color="auto"/>
-              <w:bottom w:val="single" w:sz="2" w:space="0" w:color="auto"/>
-            </w:tcBorders>
-            <w:shd w:val="clear" w:color="auto" w:fill="auto"/>
-          </w:tcPr>
-          <w:p>
-            <w:pPr>
-              <w:pStyle w:val="ListParagraph"/>
-              <w:numPr>
-                <w:ilvl w:val="0"/>
-                <w:numId w:val="13"/>
-              </w:numPr>
-              <w:spacing w:after="0" w:line="240" w:lineRule="auto"/>
-              <w:ind w:left="337" w:hanging="293"/>
-              <w:cnfStyle w:val="000000000000" w:firstRow="0" w:lastRow="0" w:firstColumn="0" w:lastColumn="0" w:oddVBand="0" w:evenVBand="0" w:oddHBand="0" w:evenHBand="0" w:firstRowFirstColumn="0" w:firstRowLastColumn="0" w:lastRowFirstColumn="0" w:lastRowLastColumn="0"/>
-              <w:rPr>
-                <w:rFonts w:ascii="Roboto Light" w:hAnsi="Roboto Light"/>
-              </w:rPr>
-            </w:pPr>
-            <w:r>
-              <w:rPr>
-                <w:rFonts w:ascii="Roboto Light" w:hAnsi="Roboto Light"/>
-              </w:rPr>
-              <w:t>Configured and setup Oracle Fusion HCM (Core HR) functionalities.</w:t>
-            </w:r>
-          </w:p>
-          <w:p>
-            <w:pPr>
-              <w:pStyle w:val="ListParagraph"/>
-              <w:numPr>
-                <w:ilvl w:val="0"/>
-                <w:numId w:val="13"/>
-              </w:numPr>
-              <w:spacing w:after="0" w:line="240" w:lineRule="auto"/>
-              <w:ind w:left="337" w:hanging="293"/>
-              <w:cnfStyle w:val="000000000000" w:firstRow="0" w:lastRow="0" w:firstColumn="0" w:lastColumn="0" w:oddVBand="0" w:evenVBand="0" w:oddHBand="0" w:evenHBand="0" w:firstRowFirstColumn="0" w:firstRowLastColumn="0" w:lastRowFirstColumn="0" w:lastRowLastColumn="0"/>
-              <w:rPr>
-                <w:rFonts w:ascii="Roboto Light" w:hAnsi="Roboto Light"/>
-              </w:rPr>
-            </w:pPr>
-            <w:r>
-              <w:rPr>
-                <w:rFonts w:ascii="Roboto Light" w:hAnsi="Roboto Light"/>
-              </w:rPr>
-              <w:t>Helped meet client SLA requirements.</w:t>
-            </w:r>
-            <w:r>
-              <w:rPr>
-                <w:rFonts w:ascii="Roboto Light" w:hAnsi="Roboto Light"/>
-              </w:rPr>
-              <w:t xml:space="preserve"> </w:t>
-            </w:r>
-            <w:r>
-              <w:rPr>
-                <w:rFonts w:ascii="Roboto Light" w:hAnsi="Roboto Light"/>
-              </w:rPr>
-              <w:t>Prepared and performed unit test plans.</w:t>
-            </w:r>
-          </w:p>
-          <w:p>
-            <w:pPr>
-              <w:pStyle w:val="ListParagraph"/>
-              <w:numPr>
-                <w:ilvl w:val="0"/>
-                <w:numId w:val="13"/>
-              </w:numPr>
-              <w:spacing w:after="0" w:line="240" w:lineRule="auto"/>
-              <w:ind w:left="337" w:hanging="293"/>
-              <w:cnfStyle w:val="000000000000" w:firstRow="0" w:lastRow="0" w:firstColumn="0" w:lastColumn="0" w:oddVBand="0" w:evenVBand="0" w:oddHBand="0" w:evenHBand="0" w:firstRowFirstColumn="0" w:firstRowLastColumn="0" w:lastRowFirstColumn="0" w:lastRowLastColumn="0"/>
-              <w:rPr>
-                <w:rFonts w:ascii="Roboto Light" w:hAnsi="Roboto Light"/>
-              </w:rPr>
-            </w:pPr>
-            <w:r>
-              <w:rPr>
-                <w:rFonts w:ascii="Roboto Light" w:hAnsi="Roboto Light"/>
-              </w:rPr>
-              <w:t xml:space="preserve">Prepared functional, technical and setup documents. </w:t>
-            </w:r>
-            <w:r>
-              <w:rPr>
-                <w:rFonts w:ascii="Roboto Light" w:hAnsi="Roboto Light"/>
-              </w:rPr>
-              <w:t>Handled calls with client for requirement and change analysis.</w:t>
-            </w:r>
-          </w:p>
-        </w:tc>
-      </w:tr>
-      <w:tr>
-        <w:trPr>
-          <w:cnfStyle w:val="000000100000" w:firstRow="0" w:lastRow="0" w:firstColumn="0" w:lastColumn="0" w:oddVBand="0" w:evenVBand="0" w:oddHBand="1" w:evenHBand="0" w:firstRowFirstColumn="0" w:firstRowLastColumn="0" w:lastRowFirstColumn="0" w:lastRowLastColumn="0"/>
-        </w:trPr>
-        <w:tc>
-          <w:tcPr>
-            <w:cnfStyle w:val="001000000000" w:firstRow="0" w:lastRow="0" w:firstColumn="1" w:lastColumn="0" w:oddVBand="0" w:evenVBand="0" w:oddHBand="0" w:evenHBand="0" w:firstRowFirstColumn="0" w:firstRowLastColumn="0" w:lastRowFirstColumn="0" w:lastRowLastColumn="0"/>
-            <w:tcW w:w="1860" w:type="dxa"/>
-            <w:tcBorders>
-              <w:top w:val="single" w:sz="2" w:space="0" w:color="auto"/>
-              <w:right w:val="single" w:sz="2" w:space="0" w:color="auto"/>
-            </w:tcBorders>
-            <w:shd w:val="clear" w:color="auto" w:fill="auto"/>
-          </w:tcPr>
-          <w:p>
-            <w:pPr>
-              <w:contextualSpacing/>
-              <w:jc w:val="right"/>
-              <w:rPr>
-                <w:rFonts w:ascii="Roboto Light" w:hAnsi="Roboto Light"/>
-                <w:b w:val="0"/>
-                <w:bCs w:val="0"/>
-                <w:caps w:val="0"/>
-                <w:sz w:val="22"/>
-                <w:szCs w:val="22"/>
-                <w:lang w:val="en-GB" w:eastAsia="ar-SA"/>
-              </w:rPr>
-            </w:pPr>
-            <w:r>
-              <w:rPr>
-                <w:rFonts w:ascii="Roboto Light" w:hAnsi="Roboto Light"/>
-                <w:b w:val="0"/>
-                <w:bCs w:val="0"/>
-                <w:caps w:val="0"/>
-                <w:sz w:val="22"/>
-                <w:szCs w:val="22"/>
-              </w:rPr>
-              <w:t>Jun’16–Feb</w:t>
-            </w:r>
-            <w:r>
-              <w:rPr>
-                <w:rFonts w:ascii="Roboto Light" w:hAnsi="Roboto Light"/>
-                <w:b w:val="0"/>
-                <w:bCs w:val="0"/>
-                <w:caps w:val="0"/>
-                <w:sz w:val="22"/>
-                <w:szCs w:val="22"/>
-              </w:rPr>
-              <w:t>’16</w:t>
-            </w:r>
-          </w:p>
-        </w:tc>
-        <w:tc>
-          <w:tcPr>
-            <w:tcW w:w="8490" w:type="dxa"/>
-            <w:tcBorders>
-              <w:top w:val="single" w:sz="2" w:space="0" w:color="auto"/>
-              <w:left w:val="single" w:sz="2" w:space="0" w:color="auto"/>
-            </w:tcBorders>
-            <w:shd w:val="clear" w:color="auto" w:fill="auto"/>
-          </w:tcPr>
-          <w:p>
-            <w:pPr>
-              <w:contextualSpacing/>
-              <w:cnfStyle w:val="000000100000" w:firstRow="0" w:lastRow="0" w:firstColumn="0" w:lastColumn="0" w:oddVBand="0" w:evenVBand="0" w:oddHBand="1" w:evenHBand="0" w:firstRowFirstColumn="0" w:firstRowLastColumn="0" w:lastRowFirstColumn="0" w:lastRowLastColumn="0"/>
-              <w:rPr>
-                <w:rFonts w:ascii="Roboto Light" w:hAnsi="Roboto Light"/>
-                <w:sz w:val="22"/>
-                <w:szCs w:val="22"/>
-              </w:rPr>
-            </w:pPr>
-            <w:r>
-              <w:rPr>
-                <w:rFonts w:ascii="Roboto Light" w:hAnsi="Roboto Light"/>
-                <w:sz w:val="22"/>
-                <w:szCs w:val="22"/>
-              </w:rPr>
-              <w:t>Hyatt-Oracle R12 Rollout, USA</w:t>
-            </w:r>
-          </w:p>
-        </w:tc>
-      </w:tr>
-      <w:tr>
-        <w:tc>
-          <w:tcPr>
-            <w:cnfStyle w:val="001000000000" w:firstRow="0" w:lastRow="0" w:firstColumn="1" w:lastColumn="0" w:oddVBand="0" w:evenVBand="0" w:oddHBand="0" w:evenHBand="0" w:firstRowFirstColumn="0" w:firstRowLastColumn="0" w:lastRowFirstColumn="0" w:lastRowLastColumn="0"/>
-            <w:tcW w:w="1860" w:type="dxa"/>
-            <w:tcBorders>
-              <w:right w:val="single" w:sz="2" w:space="0" w:color="auto"/>
-            </w:tcBorders>
-            <w:shd w:val="clear" w:color="auto" w:fill="auto"/>
-          </w:tcPr>
-          <w:p>
-            <w:pPr>
-              <w:contextualSpacing/>
-              <w:jc w:val="right"/>
-              <w:rPr>
-                <w:rFonts w:ascii="Roboto Light" w:hAnsi="Roboto Light"/>
-                <w:b w:val="0"/>
-                <w:bCs w:val="0"/>
-                <w:caps w:val="0"/>
-                <w:sz w:val="22"/>
-                <w:szCs w:val="22"/>
-                <w:lang w:val="en-GB" w:eastAsia="ar-SA"/>
-              </w:rPr>
-            </w:pPr>
-            <w:r>
-              <w:rPr>
-                <w:rFonts w:ascii="Roboto Light" w:hAnsi="Roboto Light"/>
-                <w:b w:val="0"/>
-                <w:bCs w:val="0"/>
-                <w:caps w:val="0"/>
-                <w:sz w:val="22"/>
-                <w:szCs w:val="22"/>
-                <w:lang w:val="en-GB" w:eastAsia="ar-SA"/>
-              </w:rPr>
-              <w:t>Job Title</w:t>
-            </w:r>
-          </w:p>
-        </w:tc>
-        <w:tc>
-          <w:tcPr>
-            <w:tcW w:w="8490" w:type="dxa"/>
-            <w:tcBorders>
-              <w:left w:val="single" w:sz="2" w:space="0" w:color="auto"/>
-            </w:tcBorders>
-            <w:shd w:val="clear" w:color="auto" w:fill="auto"/>
-          </w:tcPr>
-          <w:p>
-            <w:pPr>
-              <w:contextualSpacing/>
-              <w:cnfStyle w:val="000000000000" w:firstRow="0" w:lastRow="0" w:firstColumn="0" w:lastColumn="0" w:oddVBand="0" w:evenVBand="0" w:oddHBand="0" w:evenHBand="0" w:firstRowFirstColumn="0" w:firstRowLastColumn="0" w:lastRowFirstColumn="0" w:lastRowLastColumn="0"/>
-              <w:rPr>
-                <w:rFonts w:ascii="Roboto Light" w:hAnsi="Roboto Light"/>
-                <w:sz w:val="22"/>
-                <w:szCs w:val="22"/>
-              </w:rPr>
-            </w:pPr>
-            <w:r>
-              <w:rPr>
-                <w:rFonts w:ascii="Roboto Light" w:hAnsi="Roboto Light"/>
-                <w:sz w:val="22"/>
-                <w:szCs w:val="22"/>
-              </w:rPr>
-              <w:t xml:space="preserve">Software Developer and </w:t>
-            </w:r>
-            <w:r>
-              <w:rPr>
-                <w:rFonts w:ascii="Roboto Light" w:hAnsi="Roboto Light"/>
-                <w:sz w:val="22"/>
-                <w:szCs w:val="22"/>
-              </w:rPr>
-              <w:t xml:space="preserve">Data </w:t>
-            </w:r>
-            <w:r>
-              <w:rPr>
-                <w:rFonts w:ascii="Roboto Light" w:hAnsi="Roboto Light"/>
-                <w:sz w:val="22"/>
-                <w:szCs w:val="22"/>
-              </w:rPr>
-              <w:t>Analyst</w:t>
-            </w:r>
-          </w:p>
-        </w:tc>
-      </w:tr>
-      <w:tr>
-        <w:trPr>
-          <w:cnfStyle w:val="000000100000" w:firstRow="0" w:lastRow="0" w:firstColumn="0" w:lastColumn="0" w:oddVBand="0" w:evenVBand="0" w:oddHBand="1" w:evenHBand="0" w:firstRowFirstColumn="0" w:firstRowLastColumn="0" w:lastRowFirstColumn="0" w:lastRowLastColumn="0"/>
-        </w:trPr>
-        <w:tc>
-          <w:tcPr>
-            <w:cnfStyle w:val="001000000000" w:firstRow="0" w:lastRow="0" w:firstColumn="1" w:lastColumn="0" w:oddVBand="0" w:evenVBand="0" w:oddHBand="0" w:evenHBand="0" w:firstRowFirstColumn="0" w:firstRowLastColumn="0" w:lastRowFirstColumn="0" w:lastRowLastColumn="0"/>
-            <w:tcW w:w="1860" w:type="dxa"/>
-            <w:tcBorders>
-              <w:bottom w:val="single" w:sz="2" w:space="0" w:color="auto"/>
-              <w:right w:val="single" w:sz="2" w:space="0" w:color="auto"/>
-            </w:tcBorders>
-            <w:shd w:val="clear" w:color="auto" w:fill="auto"/>
-          </w:tcPr>
-          <w:p>
-            <w:pPr>
-              <w:contextualSpacing/>
-              <w:jc w:val="right"/>
-              <w:rPr>
-                <w:rFonts w:ascii="Roboto Light" w:hAnsi="Roboto Light"/>
-                <w:b w:val="0"/>
-                <w:bCs w:val="0"/>
-                <w:caps w:val="0"/>
-                <w:sz w:val="22"/>
-                <w:szCs w:val="22"/>
-                <w:lang w:val="en-GB" w:eastAsia="ar-SA"/>
-              </w:rPr>
-            </w:pPr>
-            <w:r>
-              <w:rPr>
-                <w:rFonts w:ascii="Roboto Light" w:hAnsi="Roboto Light"/>
-                <w:b w:val="0"/>
-                <w:bCs w:val="0"/>
-                <w:caps w:val="0"/>
-                <w:sz w:val="22"/>
-                <w:szCs w:val="22"/>
-              </w:rPr>
-              <w:t>Responsibilities</w:t>
-            </w:r>
-          </w:p>
-        </w:tc>
-        <w:tc>
-          <w:tcPr>
-            <w:tcW w:w="8490" w:type="dxa"/>
-            <w:tcBorders>
-              <w:left w:val="single" w:sz="2" w:space="0" w:color="auto"/>
-              <w:bottom w:val="single" w:sz="2" w:space="0" w:color="auto"/>
-            </w:tcBorders>
-            <w:shd w:val="clear" w:color="auto" w:fill="auto"/>
-          </w:tcPr>
-          <w:p>
-            <w:pPr>
-              <w:pStyle w:val="ListParagraph"/>
-              <w:numPr>
-                <w:ilvl w:val="0"/>
-                <w:numId w:val="13"/>
-              </w:numPr>
-              <w:spacing w:after="0" w:line="240" w:lineRule="auto"/>
-              <w:ind w:left="337" w:hanging="293"/>
-              <w:cnfStyle w:val="000000100000" w:firstRow="0" w:lastRow="0" w:firstColumn="0" w:lastColumn="0" w:oddVBand="0" w:evenVBand="0" w:oddHBand="1" w:evenHBand="0" w:firstRowFirstColumn="0" w:firstRowLastColumn="0" w:lastRowFirstColumn="0" w:lastRowLastColumn="0"/>
-              <w:rPr>
-                <w:rFonts w:ascii="Roboto Light" w:hAnsi="Roboto Light"/>
-              </w:rPr>
-            </w:pPr>
-            <w:r>
-              <w:rPr>
-                <w:rFonts w:ascii="Roboto Light" w:hAnsi="Roboto Light"/>
-              </w:rPr>
-              <w:t>Developed PL/SQL stored procedures as per client requirements.</w:t>
-            </w:r>
-          </w:p>
-          <w:p>
-            <w:pPr>
-              <w:pStyle w:val="ListParagraph"/>
-              <w:numPr>
-                <w:ilvl w:val="0"/>
-                <w:numId w:val="13"/>
-              </w:numPr>
-              <w:spacing w:after="0" w:line="240" w:lineRule="auto"/>
-              <w:ind w:left="337" w:hanging="293"/>
-              <w:cnfStyle w:val="000000100000" w:firstRow="0" w:lastRow="0" w:firstColumn="0" w:lastColumn="0" w:oddVBand="0" w:evenVBand="0" w:oddHBand="1" w:evenHBand="0" w:firstRowFirstColumn="0" w:firstRowLastColumn="0" w:lastRowFirstColumn="0" w:lastRowLastColumn="0"/>
-              <w:rPr>
-                <w:rFonts w:ascii="Roboto Light" w:hAnsi="Roboto Light"/>
-              </w:rPr>
-            </w:pPr>
-            <w:r>
-              <w:rPr>
-                <w:rFonts w:ascii="Roboto Light" w:hAnsi="Roboto Light"/>
-              </w:rPr>
-              <w:t>Worked on inbound/outbound client interfaces.</w:t>
-            </w:r>
-          </w:p>
-          <w:p>
-            <w:pPr>
-              <w:pStyle w:val="ListParagraph"/>
-              <w:numPr>
-                <w:ilvl w:val="0"/>
-                <w:numId w:val="13"/>
-              </w:numPr>
-              <w:spacing w:after="0" w:line="240" w:lineRule="auto"/>
-              <w:ind w:left="337" w:hanging="293"/>
-              <w:cnfStyle w:val="000000100000" w:firstRow="0" w:lastRow="0" w:firstColumn="0" w:lastColumn="0" w:oddVBand="0" w:evenVBand="0" w:oddHBand="1" w:evenHBand="0" w:firstRowFirstColumn="0" w:firstRowLastColumn="0" w:lastRowFirstColumn="0" w:lastRowLastColumn="0"/>
-              <w:rPr>
-                <w:rFonts w:ascii="Roboto Light" w:hAnsi="Roboto Light"/>
-              </w:rPr>
-            </w:pPr>
-            <w:r>
-              <w:rPr>
-                <w:rFonts w:ascii="Roboto Light" w:hAnsi="Roboto Light"/>
-              </w:rPr>
-              <w:t>Worked on ACH payment, invoice management and HRMS configuration for clients.</w:t>
-            </w:r>
-          </w:p>
-          <w:p>
-            <w:pPr>
-              <w:pStyle w:val="ListParagraph"/>
-              <w:numPr>
-                <w:ilvl w:val="0"/>
-                <w:numId w:val="13"/>
-              </w:numPr>
-              <w:spacing w:after="0" w:line="240" w:lineRule="auto"/>
-              <w:ind w:left="337" w:hanging="293"/>
-              <w:cnfStyle w:val="000000100000" w:firstRow="0" w:lastRow="0" w:firstColumn="0" w:lastColumn="0" w:oddVBand="0" w:evenVBand="0" w:oddHBand="1" w:evenHBand="0" w:firstRowFirstColumn="0" w:firstRowLastColumn="0" w:lastRowFirstColumn="0" w:lastRowLastColumn="0"/>
-              <w:rPr>
-                <w:rFonts w:ascii="Roboto Light" w:hAnsi="Roboto Light"/>
-              </w:rPr>
-            </w:pPr>
-            <w:r>
-              <w:rPr>
-                <w:rFonts w:ascii="Roboto Light" w:hAnsi="Roboto Light"/>
-              </w:rPr>
-              <w:t>Helped meet client SLA requirements.</w:t>
-            </w:r>
-            <w:r>
-              <w:rPr>
-                <w:rFonts w:ascii="Roboto Light" w:hAnsi="Roboto Light"/>
-              </w:rPr>
-              <w:t xml:space="preserve"> Prepared unit test plans.</w:t>
-            </w:r>
-          </w:p>
-          <w:p>
-            <w:pPr>
-              <w:pStyle w:val="ListParagraph"/>
-              <w:numPr>
-                <w:ilvl w:val="0"/>
-                <w:numId w:val="13"/>
-              </w:numPr>
-              <w:spacing w:after="0" w:line="240" w:lineRule="auto"/>
-              <w:ind w:left="337" w:hanging="293"/>
-              <w:cnfStyle w:val="000000100000" w:firstRow="0" w:lastRow="0" w:firstColumn="0" w:lastColumn="0" w:oddVBand="0" w:evenVBand="0" w:oddHBand="1" w:evenHBand="0" w:firstRowFirstColumn="0" w:firstRowLastColumn="0" w:lastRowFirstColumn="0" w:lastRowLastColumn="0"/>
-              <w:rPr>
-                <w:rFonts w:ascii="Roboto Light" w:hAnsi="Roboto Light"/>
-              </w:rPr>
-            </w:pPr>
-            <w:r>
-              <w:rPr>
-                <w:rFonts w:ascii="Roboto Light" w:hAnsi="Roboto Light"/>
-              </w:rPr>
-              <w:t>Analyzed and reviewed functional specifications (MD50), prepared Technical Specification (MD70), migration scripts and installation documents (MD120).</w:t>
-            </w:r>
-          </w:p>
-          <w:p>
-            <w:pPr>
-              <w:pStyle w:val="ListParagraph"/>
-              <w:numPr>
-                <w:ilvl w:val="0"/>
-                <w:numId w:val="13"/>
-              </w:numPr>
-              <w:spacing w:after="0" w:line="240" w:lineRule="auto"/>
-              <w:ind w:left="337" w:hanging="293"/>
-              <w:cnfStyle w:val="000000100000" w:firstRow="0" w:lastRow="0" w:firstColumn="0" w:lastColumn="0" w:oddVBand="0" w:evenVBand="0" w:oddHBand="1" w:evenHBand="0" w:firstRowFirstColumn="0" w:firstRowLastColumn="0" w:lastRowFirstColumn="0" w:lastRowLastColumn="0"/>
-              <w:rPr>
-                <w:rFonts w:ascii="Roboto Light" w:hAnsi="Roboto Light"/>
-              </w:rPr>
-            </w:pPr>
-            <w:r>
-              <w:rPr>
-                <w:rFonts w:ascii="Roboto Light" w:hAnsi="Roboto Light"/>
-              </w:rPr>
-              <w:t>Handled calls with client for requirement and change analysis.</w:t>
-            </w:r>
-          </w:p>
-        </w:tc>
-      </w:tr>
-      <w:tr>
-        <w:tc>
-          <w:tcPr>
-            <w:cnfStyle w:val="001000000000" w:firstRow="0" w:lastRow="0" w:firstColumn="1" w:lastColumn="0" w:oddVBand="0" w:evenVBand="0" w:oddHBand="0" w:evenHBand="0" w:firstRowFirstColumn="0" w:firstRowLastColumn="0" w:lastRowFirstColumn="0" w:lastRowLastColumn="0"/>
-            <w:tcW w:w="1860" w:type="dxa"/>
-            <w:tcBorders>
-              <w:top w:val="single" w:sz="2" w:space="0" w:color="auto"/>
-              <w:right w:val="single" w:sz="2" w:space="0" w:color="auto"/>
-            </w:tcBorders>
-            <w:shd w:val="clear" w:color="auto" w:fill="auto"/>
-          </w:tcPr>
-          <w:p>
-            <w:pPr>
-              <w:contextualSpacing/>
-              <w:jc w:val="right"/>
-              <w:rPr>
-                <w:rFonts w:ascii="Roboto Light" w:hAnsi="Roboto Light"/>
-                <w:b w:val="0"/>
-                <w:bCs w:val="0"/>
-                <w:caps w:val="0"/>
-                <w:sz w:val="22"/>
-                <w:szCs w:val="22"/>
-                <w:lang w:val="en-GB" w:eastAsia="ar-SA"/>
-              </w:rPr>
-            </w:pPr>
-            <w:r>
-              <w:rPr>
-                <w:rFonts w:ascii="Roboto Light" w:hAnsi="Roboto Light"/>
-                <w:b w:val="0"/>
-                <w:bCs w:val="0"/>
-                <w:caps w:val="0"/>
-                <w:sz w:val="22"/>
-                <w:szCs w:val="22"/>
-              </w:rPr>
-              <w:t>Feb’16–Jun</w:t>
-            </w:r>
-            <w:r>
-              <w:rPr>
-                <w:rFonts w:ascii="Roboto Light" w:hAnsi="Roboto Light"/>
-                <w:b w:val="0"/>
-                <w:bCs w:val="0"/>
-                <w:caps w:val="0"/>
-                <w:sz w:val="22"/>
-                <w:szCs w:val="22"/>
-              </w:rPr>
-              <w:t>’15</w:t>
-            </w:r>
-          </w:p>
-        </w:tc>
-        <w:tc>
-          <w:tcPr>
-            <w:tcW w:w="8490" w:type="dxa"/>
-            <w:tcBorders>
-              <w:top w:val="single" w:sz="2" w:space="0" w:color="auto"/>
-              <w:left w:val="single" w:sz="2" w:space="0" w:color="auto"/>
-            </w:tcBorders>
-            <w:shd w:val="clear" w:color="auto" w:fill="auto"/>
-          </w:tcPr>
-          <w:p>
-            <w:pPr>
-              <w:contextualSpacing/>
-              <w:cnfStyle w:val="000000000000" w:firstRow="0" w:lastRow="0" w:firstColumn="0" w:lastColumn="0" w:oddVBand="0" w:evenVBand="0" w:oddHBand="0" w:evenHBand="0" w:firstRowFirstColumn="0" w:firstRowLastColumn="0" w:lastRowFirstColumn="0" w:lastRowLastColumn="0"/>
-              <w:rPr>
-                <w:rFonts w:ascii="Roboto Light" w:hAnsi="Roboto Light"/>
-                <w:sz w:val="22"/>
-                <w:szCs w:val="22"/>
-              </w:rPr>
-            </w:pPr>
-            <w:r>
-              <w:rPr>
-                <w:rFonts w:ascii="Roboto Light" w:hAnsi="Roboto Light"/>
-                <w:sz w:val="22"/>
-                <w:szCs w:val="22"/>
-              </w:rPr>
-              <w:t>Staples, USA</w:t>
-            </w:r>
-          </w:p>
-        </w:tc>
-      </w:tr>
-      <w:tr>
-        <w:trPr>
-          <w:cnfStyle w:val="000000100000" w:firstRow="0" w:lastRow="0" w:firstColumn="0" w:lastColumn="0" w:oddVBand="0" w:evenVBand="0" w:oddHBand="1" w:evenHBand="0" w:firstRowFirstColumn="0" w:firstRowLastColumn="0" w:lastRowFirstColumn="0" w:lastRowLastColumn="0"/>
-        </w:trPr>
-        <w:tc>
-          <w:tcPr>
-            <w:cnfStyle w:val="001000000000" w:firstRow="0" w:lastRow="0" w:firstColumn="1" w:lastColumn="0" w:oddVBand="0" w:evenVBand="0" w:oddHBand="0" w:evenHBand="0" w:firstRowFirstColumn="0" w:firstRowLastColumn="0" w:lastRowFirstColumn="0" w:lastRowLastColumn="0"/>
-            <w:tcW w:w="1860" w:type="dxa"/>
-            <w:tcBorders>
-              <w:right w:val="single" w:sz="2" w:space="0" w:color="auto"/>
-            </w:tcBorders>
-            <w:shd w:val="clear" w:color="auto" w:fill="auto"/>
-          </w:tcPr>
-          <w:p>
-            <w:pPr>
-              <w:contextualSpacing/>
-              <w:jc w:val="right"/>
-              <w:rPr>
-                <w:rFonts w:ascii="Roboto Light" w:hAnsi="Roboto Light"/>
-                <w:b w:val="0"/>
-                <w:bCs w:val="0"/>
-                <w:caps w:val="0"/>
-                <w:sz w:val="22"/>
-                <w:szCs w:val="22"/>
-                <w:lang w:val="en-GB" w:eastAsia="ar-SA"/>
-              </w:rPr>
-            </w:pPr>
-            <w:r>
-              <w:rPr>
-                <w:rFonts w:ascii="Roboto Light" w:hAnsi="Roboto Light"/>
-                <w:b w:val="0"/>
-                <w:bCs w:val="0"/>
-                <w:caps w:val="0"/>
-                <w:sz w:val="22"/>
-                <w:szCs w:val="22"/>
-                <w:lang w:val="en-GB" w:eastAsia="ar-SA"/>
-              </w:rPr>
-              <w:t>Job Title</w:t>
-            </w:r>
-          </w:p>
-        </w:tc>
-        <w:tc>
-          <w:tcPr>
-            <w:tcW w:w="8490" w:type="dxa"/>
-            <w:tcBorders>
-              <w:left w:val="single" w:sz="2" w:space="0" w:color="auto"/>
-            </w:tcBorders>
-            <w:shd w:val="clear" w:color="auto" w:fill="auto"/>
-          </w:tcPr>
-          <w:p>
-            <w:pPr>
-              <w:contextualSpacing/>
-              <w:cnfStyle w:val="000000100000" w:firstRow="0" w:lastRow="0" w:firstColumn="0" w:lastColumn="0" w:oddVBand="0" w:evenVBand="0" w:oddHBand="1" w:evenHBand="0" w:firstRowFirstColumn="0" w:firstRowLastColumn="0" w:lastRowFirstColumn="0" w:lastRowLastColumn="0"/>
-              <w:rPr>
-                <w:rFonts w:ascii="Roboto Light" w:hAnsi="Roboto Light"/>
-                <w:sz w:val="22"/>
-                <w:szCs w:val="22"/>
-              </w:rPr>
-            </w:pPr>
-            <w:r>
-              <w:rPr>
-                <w:rFonts w:ascii="Roboto Light" w:hAnsi="Roboto Light"/>
-                <w:sz w:val="22"/>
-                <w:szCs w:val="22"/>
-              </w:rPr>
-              <w:t xml:space="preserve">Software Developer and </w:t>
-            </w:r>
-            <w:r>
-              <w:rPr>
-                <w:rFonts w:ascii="Roboto Light" w:hAnsi="Roboto Light"/>
-                <w:sz w:val="22"/>
-                <w:szCs w:val="22"/>
-              </w:rPr>
-              <w:t xml:space="preserve">Data </w:t>
-            </w:r>
-            <w:r>
-              <w:rPr>
-                <w:rFonts w:ascii="Roboto Light" w:hAnsi="Roboto Light"/>
-                <w:sz w:val="22"/>
-                <w:szCs w:val="22"/>
-              </w:rPr>
-              <w:t>Analyst</w:t>
-            </w:r>
-          </w:p>
-        </w:tc>
-      </w:tr>
-      <w:tr>
-        <w:tc>
-          <w:tcPr>
-            <w:cnfStyle w:val="001000000000" w:firstRow="0" w:lastRow="0" w:firstColumn="1" w:lastColumn="0" w:oddVBand="0" w:evenVBand="0" w:oddHBand="0" w:evenHBand="0" w:firstRowFirstColumn="0" w:firstRowLastColumn="0" w:lastRowFirstColumn="0" w:lastRowLastColumn="0"/>
-            <w:tcW w:w="1860" w:type="dxa"/>
-            <w:tcBorders>
-              <w:bottom w:val="single" w:sz="2" w:space="0" w:color="auto"/>
-              <w:right w:val="single" w:sz="2" w:space="0" w:color="auto"/>
-            </w:tcBorders>
-            <w:shd w:val="clear" w:color="auto" w:fill="auto"/>
-          </w:tcPr>
-          <w:p>
-            <w:pPr>
-              <w:contextualSpacing/>
-              <w:jc w:val="right"/>
-              <w:rPr>
-                <w:rFonts w:ascii="Roboto Light" w:hAnsi="Roboto Light"/>
-                <w:b w:val="0"/>
-                <w:bCs w:val="0"/>
-                <w:caps w:val="0"/>
-                <w:sz w:val="22"/>
-                <w:szCs w:val="22"/>
-                <w:lang w:val="en-GB" w:eastAsia="ar-SA"/>
-              </w:rPr>
-            </w:pPr>
-            <w:r>
-              <w:rPr>
-                <w:rFonts w:ascii="Roboto Light" w:hAnsi="Roboto Light"/>
-                <w:b w:val="0"/>
-                <w:bCs w:val="0"/>
-                <w:caps w:val="0"/>
-                <w:sz w:val="22"/>
-                <w:szCs w:val="22"/>
-              </w:rPr>
-              <w:t>Responsibilities</w:t>
-            </w:r>
-          </w:p>
-        </w:tc>
-        <w:tc>
-          <w:tcPr>
-            <w:tcW w:w="8490" w:type="dxa"/>
-            <w:tcBorders>
-              <w:left w:val="single" w:sz="2" w:space="0" w:color="auto"/>
-              <w:bottom w:val="single" w:sz="2" w:space="0" w:color="auto"/>
-            </w:tcBorders>
-            <w:shd w:val="clear" w:color="auto" w:fill="auto"/>
-          </w:tcPr>
-          <w:p>
-            <w:pPr>
-              <w:pStyle w:val="ListParagraph"/>
-              <w:numPr>
-                <w:ilvl w:val="0"/>
-                <w:numId w:val="13"/>
-              </w:numPr>
-              <w:spacing w:after="0" w:line="240" w:lineRule="auto"/>
-              <w:ind w:left="337" w:hanging="293"/>
-              <w:cnfStyle w:val="000000000000" w:firstRow="0" w:lastRow="0" w:firstColumn="0" w:lastColumn="0" w:oddVBand="0" w:evenVBand="0" w:oddHBand="0" w:evenHBand="0" w:firstRowFirstColumn="0" w:firstRowLastColumn="0" w:lastRowFirstColumn="0" w:lastRowLastColumn="0"/>
-              <w:rPr>
-                <w:rFonts w:ascii="Roboto Light" w:hAnsi="Roboto Light"/>
-              </w:rPr>
-            </w:pPr>
-            <w:r>
-              <w:rPr>
-                <w:rFonts w:ascii="Roboto Light" w:hAnsi="Roboto Light"/>
-              </w:rPr>
-              <w:t>Developed PL/SQL stored procedures</w:t>
-            </w:r>
-            <w:r>
-              <w:rPr>
-                <w:rFonts w:ascii="Roboto Light" w:hAnsi="Roboto Light"/>
-              </w:rPr>
-              <w:t xml:space="preserve"> </w:t>
-            </w:r>
-            <w:r>
-              <w:rPr>
-                <w:rFonts w:ascii="Roboto Light" w:hAnsi="Roboto Light"/>
-              </w:rPr>
-              <w:t>as per client requirements.</w:t>
-            </w:r>
-          </w:p>
-          <w:p>
-            <w:pPr>
-              <w:pStyle w:val="ListParagraph"/>
-              <w:numPr>
-                <w:ilvl w:val="0"/>
-                <w:numId w:val="13"/>
-              </w:numPr>
-              <w:spacing w:after="0" w:line="240" w:lineRule="auto"/>
-              <w:ind w:left="337" w:hanging="293"/>
-              <w:cnfStyle w:val="000000000000" w:firstRow="0" w:lastRow="0" w:firstColumn="0" w:lastColumn="0" w:oddVBand="0" w:evenVBand="0" w:oddHBand="0" w:evenHBand="0" w:firstRowFirstColumn="0" w:firstRowLastColumn="0" w:lastRowFirstColumn="0" w:lastRowLastColumn="0"/>
-              <w:rPr>
-                <w:rFonts w:ascii="Roboto Light" w:hAnsi="Roboto Light"/>
-              </w:rPr>
-            </w:pPr>
-            <w:r>
-              <w:rPr>
-                <w:rFonts w:ascii="Roboto Light" w:hAnsi="Roboto Light"/>
-              </w:rPr>
-              <w:t>Worked on inbound/outbound client interfaces.</w:t>
-            </w:r>
-          </w:p>
-          <w:p>
-            <w:pPr>
-              <w:pStyle w:val="ListParagraph"/>
-              <w:numPr>
-                <w:ilvl w:val="0"/>
-                <w:numId w:val="13"/>
-              </w:numPr>
-              <w:spacing w:after="0" w:line="240" w:lineRule="auto"/>
-              <w:ind w:left="337" w:hanging="293"/>
-              <w:cnfStyle w:val="000000000000" w:firstRow="0" w:lastRow="0" w:firstColumn="0" w:lastColumn="0" w:oddVBand="0" w:evenVBand="0" w:oddHBand="0" w:evenHBand="0" w:firstRowFirstColumn="0" w:firstRowLastColumn="0" w:lastRowFirstColumn="0" w:lastRowLastColumn="0"/>
-              <w:rPr>
-                <w:rFonts w:ascii="Roboto Light" w:hAnsi="Roboto Light"/>
-              </w:rPr>
-            </w:pPr>
-            <w:r>
-              <w:rPr>
-                <w:rFonts w:ascii="Roboto Light" w:hAnsi="Roboto Light"/>
-              </w:rPr>
-              <w:lastRenderedPageBreak/>
-              <w:t>Worked on ACH payment, invoice management for clients.</w:t>
-            </w:r>
-          </w:p>
-          <w:p>
-            <w:pPr>
-              <w:pStyle w:val="ListParagraph"/>
-              <w:numPr>
-                <w:ilvl w:val="0"/>
-                <w:numId w:val="13"/>
-              </w:numPr>
-              <w:spacing w:after="0" w:line="240" w:lineRule="auto"/>
-              <w:ind w:left="337" w:hanging="293"/>
-              <w:cnfStyle w:val="000000000000" w:firstRow="0" w:lastRow="0" w:firstColumn="0" w:lastColumn="0" w:oddVBand="0" w:evenVBand="0" w:oddHBand="0" w:evenHBand="0" w:firstRowFirstColumn="0" w:firstRowLastColumn="0" w:lastRowFirstColumn="0" w:lastRowLastColumn="0"/>
-              <w:rPr>
-                <w:rFonts w:ascii="Roboto Light" w:hAnsi="Roboto Light"/>
-              </w:rPr>
-            </w:pPr>
-            <w:r>
-              <w:rPr>
-                <w:rFonts w:ascii="Roboto Light" w:hAnsi="Roboto Light"/>
-              </w:rPr>
-              <w:t>Helped meet client SLA requirements.</w:t>
-            </w:r>
-            <w:r>
-              <w:rPr>
-                <w:rFonts w:ascii="Roboto Light" w:hAnsi="Roboto Light"/>
-              </w:rPr>
-              <w:t xml:space="preserve"> Prepared unit test plans.</w:t>
-            </w:r>
-          </w:p>
-          <w:p>
-            <w:pPr>
-              <w:pStyle w:val="ListParagraph"/>
-              <w:numPr>
-                <w:ilvl w:val="0"/>
-                <w:numId w:val="13"/>
-              </w:numPr>
-              <w:spacing w:after="0" w:line="240" w:lineRule="auto"/>
-              <w:ind w:left="337" w:hanging="293"/>
-              <w:cnfStyle w:val="000000000000" w:firstRow="0" w:lastRow="0" w:firstColumn="0" w:lastColumn="0" w:oddVBand="0" w:evenVBand="0" w:oddHBand="0" w:evenHBand="0" w:firstRowFirstColumn="0" w:firstRowLastColumn="0" w:lastRowFirstColumn="0" w:lastRowLastColumn="0"/>
-              <w:rPr>
-                <w:rFonts w:ascii="Roboto Light" w:hAnsi="Roboto Light"/>
-              </w:rPr>
-            </w:pPr>
-            <w:r>
-              <w:rPr>
-                <w:rFonts w:ascii="Roboto Light" w:hAnsi="Roboto Light"/>
-              </w:rPr>
-              <w:t>Analyzed and reviewed functional specifications (MD50), prepared Technical Specification (MD70), migration scripts and installation documents (MD120).</w:t>
-            </w:r>
-          </w:p>
-          <w:p>
-            <w:pPr>
-              <w:pStyle w:val="ListParagraph"/>
-              <w:numPr>
-                <w:ilvl w:val="0"/>
-                <w:numId w:val="13"/>
-              </w:numPr>
-              <w:spacing w:after="0" w:line="240" w:lineRule="auto"/>
-              <w:ind w:left="337" w:hanging="293"/>
-              <w:cnfStyle w:val="000000000000" w:firstRow="0" w:lastRow="0" w:firstColumn="0" w:lastColumn="0" w:oddVBand="0" w:evenVBand="0" w:oddHBand="0" w:evenHBand="0" w:firstRowFirstColumn="0" w:firstRowLastColumn="0" w:lastRowFirstColumn="0" w:lastRowLastColumn="0"/>
-              <w:rPr>
-                <w:rFonts w:ascii="Roboto Light" w:hAnsi="Roboto Light"/>
-              </w:rPr>
-            </w:pPr>
-            <w:r>
-              <w:rPr>
-                <w:rFonts w:ascii="Roboto Light" w:hAnsi="Roboto Light"/>
-              </w:rPr>
-              <w:t>Handled calls with client for requirement and change analysis.</w:t>
-            </w:r>
-          </w:p>
-        </w:tc>
-      </w:tr>
-      <w:tr>
-        <w:trPr>
-          <w:cnfStyle w:val="000000100000" w:firstRow="0" w:lastRow="0" w:firstColumn="0" w:lastColumn="0" w:oddVBand="0" w:evenVBand="0" w:oddHBand="1" w:evenHBand="0" w:firstRowFirstColumn="0" w:firstRowLastColumn="0" w:lastRowFirstColumn="0" w:lastRowLastColumn="0"/>
-        </w:trPr>
-        <w:tc>
-          <w:tcPr>
-            <w:cnfStyle w:val="001000000000" w:firstRow="0" w:lastRow="0" w:firstColumn="1" w:lastColumn="0" w:oddVBand="0" w:evenVBand="0" w:oddHBand="0" w:evenHBand="0" w:firstRowFirstColumn="0" w:firstRowLastColumn="0" w:lastRowFirstColumn="0" w:lastRowLastColumn="0"/>
-            <w:tcW w:w="1860" w:type="dxa"/>
-            <w:tcBorders>
-              <w:top w:val="single" w:sz="2" w:space="0" w:color="auto"/>
-              <w:right w:val="single" w:sz="2" w:space="0" w:color="auto"/>
-            </w:tcBorders>
-            <w:shd w:val="clear" w:color="auto" w:fill="auto"/>
-          </w:tcPr>
-          <w:p>
-            <w:pPr>
-              <w:contextualSpacing/>
-              <w:jc w:val="right"/>
-              <w:rPr>
-                <w:rFonts w:ascii="Roboto Light" w:hAnsi="Roboto Light"/>
-                <w:b w:val="0"/>
-                <w:bCs w:val="0"/>
-                <w:caps w:val="0"/>
-                <w:sz w:val="22"/>
-                <w:szCs w:val="22"/>
-                <w:lang w:val="en-GB" w:eastAsia="ar-SA"/>
-              </w:rPr>
-            </w:pPr>
-            <w:r>
-              <w:rPr>
-                <w:rFonts w:ascii="Roboto Light" w:hAnsi="Roboto Light"/>
-                <w:b w:val="0"/>
-                <w:bCs w:val="0"/>
-                <w:caps w:val="0"/>
-                <w:sz w:val="22"/>
-                <w:szCs w:val="22"/>
-              </w:rPr>
-              <w:lastRenderedPageBreak/>
-              <w:t>Jun’15–Jan</w:t>
-            </w:r>
-            <w:r>
-              <w:rPr>
-                <w:rFonts w:ascii="Roboto Light" w:hAnsi="Roboto Light"/>
-                <w:b w:val="0"/>
-                <w:bCs w:val="0"/>
-                <w:caps w:val="0"/>
-                <w:sz w:val="22"/>
-                <w:szCs w:val="22"/>
-              </w:rPr>
-              <w:t>’14</w:t>
-            </w:r>
-          </w:p>
-        </w:tc>
-        <w:tc>
-          <w:tcPr>
-            <w:tcW w:w="8490" w:type="dxa"/>
-            <w:tcBorders>
-              <w:top w:val="single" w:sz="2" w:space="0" w:color="auto"/>
-              <w:left w:val="single" w:sz="2" w:space="0" w:color="auto"/>
-            </w:tcBorders>
-            <w:shd w:val="clear" w:color="auto" w:fill="auto"/>
-          </w:tcPr>
-          <w:p>
-            <w:pPr>
-              <w:contextualSpacing/>
-              <w:cnfStyle w:val="000000100000" w:firstRow="0" w:lastRow="0" w:firstColumn="0" w:lastColumn="0" w:oddVBand="0" w:evenVBand="0" w:oddHBand="1" w:evenHBand="0" w:firstRowFirstColumn="0" w:firstRowLastColumn="0" w:lastRowFirstColumn="0" w:lastRowLastColumn="0"/>
-              <w:rPr>
-                <w:rFonts w:ascii="Roboto Light" w:hAnsi="Roboto Light"/>
-                <w:sz w:val="22"/>
-                <w:szCs w:val="22"/>
-              </w:rPr>
-            </w:pPr>
-            <w:r>
-              <w:rPr>
-                <w:rFonts w:ascii="Roboto Light" w:hAnsi="Roboto Light"/>
-                <w:sz w:val="22"/>
-                <w:szCs w:val="22"/>
-              </w:rPr>
-              <w:t>DHL, UK</w:t>
-            </w:r>
-          </w:p>
-        </w:tc>
-      </w:tr>
-      <w:tr>
-        <w:tc>
-          <w:tcPr>
-            <w:cnfStyle w:val="001000000000" w:firstRow="0" w:lastRow="0" w:firstColumn="1" w:lastColumn="0" w:oddVBand="0" w:evenVBand="0" w:oddHBand="0" w:evenHBand="0" w:firstRowFirstColumn="0" w:firstRowLastColumn="0" w:lastRowFirstColumn="0" w:lastRowLastColumn="0"/>
-            <w:tcW w:w="1860" w:type="dxa"/>
-            <w:tcBorders>
-              <w:right w:val="single" w:sz="2" w:space="0" w:color="auto"/>
-            </w:tcBorders>
-            <w:shd w:val="clear" w:color="auto" w:fill="auto"/>
-          </w:tcPr>
-          <w:p>
-            <w:pPr>
-              <w:contextualSpacing/>
-              <w:jc w:val="right"/>
-              <w:rPr>
-                <w:rFonts w:ascii="Roboto Light" w:hAnsi="Roboto Light"/>
-                <w:b w:val="0"/>
-                <w:bCs w:val="0"/>
-                <w:caps w:val="0"/>
-                <w:sz w:val="22"/>
-                <w:szCs w:val="22"/>
-                <w:lang w:val="en-GB" w:eastAsia="ar-SA"/>
-              </w:rPr>
-            </w:pPr>
-            <w:r>
-              <w:rPr>
-                <w:rFonts w:ascii="Roboto Light" w:hAnsi="Roboto Light"/>
-                <w:b w:val="0"/>
-                <w:bCs w:val="0"/>
-                <w:caps w:val="0"/>
-                <w:sz w:val="22"/>
-                <w:szCs w:val="22"/>
-                <w:lang w:val="en-GB" w:eastAsia="ar-SA"/>
-              </w:rPr>
-              <w:t>Job Title</w:t>
-            </w:r>
-          </w:p>
-        </w:tc>
-        <w:tc>
-          <w:tcPr>
-            <w:tcW w:w="8490" w:type="dxa"/>
-            <w:tcBorders>
-              <w:left w:val="single" w:sz="2" w:space="0" w:color="auto"/>
-            </w:tcBorders>
-            <w:shd w:val="clear" w:color="auto" w:fill="auto"/>
-          </w:tcPr>
-          <w:p>
-            <w:pPr>
-              <w:contextualSpacing/>
-              <w:cnfStyle w:val="000000000000" w:firstRow="0" w:lastRow="0" w:firstColumn="0" w:lastColumn="0" w:oddVBand="0" w:evenVBand="0" w:oddHBand="0" w:evenHBand="0" w:firstRowFirstColumn="0" w:firstRowLastColumn="0" w:lastRowFirstColumn="0" w:lastRowLastColumn="0"/>
-              <w:rPr>
-                <w:rFonts w:ascii="Roboto Light" w:hAnsi="Roboto Light"/>
-                <w:sz w:val="22"/>
-                <w:szCs w:val="22"/>
-              </w:rPr>
-            </w:pPr>
-            <w:r>
-              <w:rPr>
-                <w:rFonts w:ascii="Roboto Light" w:hAnsi="Roboto Light"/>
-                <w:sz w:val="22"/>
-                <w:szCs w:val="22"/>
-              </w:rPr>
-              <w:t xml:space="preserve">Software Developer and </w:t>
-            </w:r>
-            <w:r>
-              <w:rPr>
-                <w:rFonts w:ascii="Roboto Light" w:hAnsi="Roboto Light"/>
-                <w:sz w:val="22"/>
-                <w:szCs w:val="22"/>
-              </w:rPr>
-              <w:t xml:space="preserve">Data </w:t>
-            </w:r>
-            <w:r>
-              <w:rPr>
-                <w:rFonts w:ascii="Roboto Light" w:hAnsi="Roboto Light"/>
-                <w:sz w:val="22"/>
-                <w:szCs w:val="22"/>
-              </w:rPr>
-              <w:t>Analyst</w:t>
-            </w:r>
-          </w:p>
-        </w:tc>
-      </w:tr>
-      <w:tr>
-        <w:trPr>
-          <w:cnfStyle w:val="000000100000" w:firstRow="0" w:lastRow="0" w:firstColumn="0" w:lastColumn="0" w:oddVBand="0" w:evenVBand="0" w:oddHBand="1" w:evenHBand="0" w:firstRowFirstColumn="0" w:firstRowLastColumn="0" w:lastRowFirstColumn="0" w:lastRowLastColumn="0"/>
-        </w:trPr>
-        <w:tc>
-          <w:tcPr>
-            <w:cnfStyle w:val="001000000000" w:firstRow="0" w:lastRow="0" w:firstColumn="1" w:lastColumn="0" w:oddVBand="0" w:evenVBand="0" w:oddHBand="0" w:evenHBand="0" w:firstRowFirstColumn="0" w:firstRowLastColumn="0" w:lastRowFirstColumn="0" w:lastRowLastColumn="0"/>
-            <w:tcW w:w="1860" w:type="dxa"/>
-            <w:tcBorders>
-              <w:bottom w:val="single" w:sz="2" w:space="0" w:color="auto"/>
-              <w:right w:val="single" w:sz="2" w:space="0" w:color="auto"/>
-            </w:tcBorders>
-            <w:shd w:val="clear" w:color="auto" w:fill="auto"/>
-          </w:tcPr>
-          <w:p>
-            <w:pPr>
-              <w:contextualSpacing/>
-              <w:jc w:val="right"/>
-              <w:rPr>
-                <w:rFonts w:ascii="Roboto Light" w:hAnsi="Roboto Light"/>
-                <w:b w:val="0"/>
-                <w:bCs w:val="0"/>
-                <w:caps w:val="0"/>
-                <w:sz w:val="22"/>
-                <w:szCs w:val="22"/>
-                <w:lang w:val="en-GB" w:eastAsia="ar-SA"/>
-              </w:rPr>
-            </w:pPr>
-            <w:r>
-              <w:rPr>
-                <w:rFonts w:ascii="Roboto Light" w:hAnsi="Roboto Light"/>
-                <w:b w:val="0"/>
-                <w:bCs w:val="0"/>
-                <w:caps w:val="0"/>
-                <w:sz w:val="22"/>
-                <w:szCs w:val="22"/>
-              </w:rPr>
-              <w:t>Responsibilities</w:t>
-            </w:r>
-          </w:p>
-        </w:tc>
-        <w:tc>
-          <w:tcPr>
-            <w:tcW w:w="8490" w:type="dxa"/>
-            <w:tcBorders>
-              <w:left w:val="single" w:sz="2" w:space="0" w:color="auto"/>
-              <w:bottom w:val="single" w:sz="2" w:space="0" w:color="auto"/>
-            </w:tcBorders>
-            <w:shd w:val="clear" w:color="auto" w:fill="auto"/>
-          </w:tcPr>
-          <w:p>
-            <w:pPr>
-              <w:pStyle w:val="ListParagraph"/>
-              <w:numPr>
-                <w:ilvl w:val="0"/>
-                <w:numId w:val="13"/>
-              </w:numPr>
-              <w:spacing w:after="0" w:line="240" w:lineRule="auto"/>
-              <w:ind w:left="337" w:hanging="293"/>
-              <w:cnfStyle w:val="000000100000" w:firstRow="0" w:lastRow="0" w:firstColumn="0" w:lastColumn="0" w:oddVBand="0" w:evenVBand="0" w:oddHBand="1" w:evenHBand="0" w:firstRowFirstColumn="0" w:firstRowLastColumn="0" w:lastRowFirstColumn="0" w:lastRowLastColumn="0"/>
-              <w:rPr>
-                <w:rFonts w:ascii="Roboto Light" w:hAnsi="Roboto Light"/>
-              </w:rPr>
-            </w:pPr>
-            <w:r>
-              <w:rPr>
-                <w:rFonts w:ascii="Roboto Light" w:hAnsi="Roboto Light"/>
-              </w:rPr>
-              <w:t>Developed PL/SQL stored procedures as per client requirements.</w:t>
-            </w:r>
-            <w:r>
-              <w:rPr>
-                <w:rFonts w:ascii="Roboto Light" w:hAnsi="Roboto Light"/>
-              </w:rPr>
-              <w:t xml:space="preserve"> Gathered technical requirements and interface specifications from </w:t>
-            </w:r>
-            <w:r>
-              <w:rPr>
-                <w:rFonts w:ascii="Roboto Light" w:hAnsi="Roboto Light"/>
-              </w:rPr>
-              <w:t>client-side</w:t>
-            </w:r>
-            <w:r>
-              <w:rPr>
-                <w:rFonts w:ascii="Roboto Light" w:hAnsi="Roboto Light"/>
-              </w:rPr>
-              <w:t xml:space="preserve"> system administrators.</w:t>
-            </w:r>
-            <w:r>
-              <w:rPr>
-                <w:rFonts w:ascii="Roboto Light" w:hAnsi="Roboto Light"/>
-              </w:rPr>
-              <w:t xml:space="preserve"> </w:t>
-            </w:r>
-            <w:r>
-              <w:rPr>
-                <w:rFonts w:ascii="Roboto Light" w:hAnsi="Roboto Light"/>
-              </w:rPr>
-              <w:t>Handled HRMS and Payroll configuration and administration.</w:t>
-            </w:r>
-          </w:p>
-          <w:p>
-            <w:pPr>
-              <w:pStyle w:val="ListParagraph"/>
-              <w:numPr>
-                <w:ilvl w:val="0"/>
-                <w:numId w:val="13"/>
-              </w:numPr>
-              <w:spacing w:after="0" w:line="240" w:lineRule="auto"/>
-              <w:ind w:left="337" w:hanging="293"/>
-              <w:cnfStyle w:val="000000100000" w:firstRow="0" w:lastRow="0" w:firstColumn="0" w:lastColumn="0" w:oddVBand="0" w:evenVBand="0" w:oddHBand="1" w:evenHBand="0" w:firstRowFirstColumn="0" w:firstRowLastColumn="0" w:lastRowFirstColumn="0" w:lastRowLastColumn="0"/>
-              <w:rPr>
-                <w:rFonts w:ascii="Roboto Light" w:hAnsi="Roboto Light"/>
-              </w:rPr>
-            </w:pPr>
-            <w:r>
-              <w:rPr>
-                <w:rFonts w:ascii="Roboto Light" w:hAnsi="Roboto Light"/>
-              </w:rPr>
-              <w:t>Provided support for client data migration from legacy Oracle Applications (11i) to Oracle ERP Suite (R12).</w:t>
-            </w:r>
-          </w:p>
-          <w:p>
-            <w:pPr>
-              <w:pStyle w:val="ListParagraph"/>
-              <w:numPr>
-                <w:ilvl w:val="0"/>
-                <w:numId w:val="13"/>
-              </w:numPr>
-              <w:spacing w:after="0" w:line="240" w:lineRule="auto"/>
-              <w:ind w:left="337" w:hanging="293"/>
-              <w:cnfStyle w:val="000000100000" w:firstRow="0" w:lastRow="0" w:firstColumn="0" w:lastColumn="0" w:oddVBand="0" w:evenVBand="0" w:oddHBand="1" w:evenHBand="0" w:firstRowFirstColumn="0" w:firstRowLastColumn="0" w:lastRowFirstColumn="0" w:lastRowLastColumn="0"/>
-              <w:rPr>
-                <w:rFonts w:ascii="Roboto Light" w:hAnsi="Roboto Light"/>
-              </w:rPr>
-            </w:pPr>
-            <w:r>
-              <w:rPr>
-                <w:rFonts w:ascii="Roboto Light" w:hAnsi="Roboto Light"/>
-              </w:rPr>
-              <w:t>Worked on inbound/outbound client interfaces.</w:t>
-            </w:r>
-            <w:r>
-              <w:rPr>
-                <w:rFonts w:ascii="Roboto Light" w:hAnsi="Roboto Light"/>
-              </w:rPr>
-              <w:t xml:space="preserve"> </w:t>
-            </w:r>
-            <w:r>
-              <w:rPr>
-                <w:rFonts w:ascii="Roboto Light" w:hAnsi="Roboto Light"/>
-              </w:rPr>
-              <w:t>Handled production environment deployment. Helped meet client SLA requirements.</w:t>
-            </w:r>
-          </w:p>
-          <w:p>
-            <w:pPr>
-              <w:pStyle w:val="ListParagraph"/>
-              <w:numPr>
-                <w:ilvl w:val="0"/>
-                <w:numId w:val="13"/>
-              </w:numPr>
-              <w:spacing w:after="0" w:line="240" w:lineRule="auto"/>
-              <w:ind w:left="337" w:hanging="293"/>
-              <w:cnfStyle w:val="000000100000" w:firstRow="0" w:lastRow="0" w:firstColumn="0" w:lastColumn="0" w:oddVBand="0" w:evenVBand="0" w:oddHBand="1" w:evenHBand="0" w:firstRowFirstColumn="0" w:firstRowLastColumn="0" w:lastRowFirstColumn="0" w:lastRowLastColumn="0"/>
-              <w:rPr>
-                <w:rFonts w:ascii="Roboto Light" w:hAnsi="Roboto Light"/>
-              </w:rPr>
-            </w:pPr>
-            <w:r>
-              <w:rPr>
-                <w:rFonts w:ascii="Roboto Light" w:hAnsi="Roboto Light"/>
-              </w:rPr>
-              <w:t>Analyzed and reviewed functional specifications (MD50), prepared Technical Specification (MD70), migration scripts and installation documents (MD120).</w:t>
-            </w:r>
-          </w:p>
-          <w:p>
-            <w:pPr>
-              <w:pStyle w:val="ListParagraph"/>
-              <w:numPr>
-                <w:ilvl w:val="0"/>
-                <w:numId w:val="13"/>
-              </w:numPr>
-              <w:spacing w:after="0" w:line="240" w:lineRule="auto"/>
-              <w:ind w:left="337" w:hanging="293"/>
-              <w:cnfStyle w:val="000000100000" w:firstRow="0" w:lastRow="0" w:firstColumn="0" w:lastColumn="0" w:oddVBand="0" w:evenVBand="0" w:oddHBand="1" w:evenHBand="0" w:firstRowFirstColumn="0" w:firstRowLastColumn="0" w:lastRowFirstColumn="0" w:lastRowLastColumn="0"/>
-              <w:rPr>
-                <w:rFonts w:ascii="Roboto Light" w:hAnsi="Roboto Light"/>
-              </w:rPr>
-            </w:pPr>
-            <w:r>
-              <w:rPr>
-                <w:rFonts w:ascii="Roboto Light" w:hAnsi="Roboto Light"/>
-              </w:rPr>
-              <w:t>Prepared unit test p</w:t>
-            </w:r>
-            <w:r>
-              <w:rPr>
-                <w:rFonts w:ascii="Roboto Light" w:hAnsi="Roboto Light"/>
-              </w:rPr>
-              <w:t>lans and performed</w:t>
-            </w:r>
-            <w:r>
-              <w:rPr>
-                <w:rFonts w:ascii="Roboto Light" w:hAnsi="Roboto Light"/>
-              </w:rPr>
-              <w:t>, bug fixes, system integration testing user-acceptance testing</w:t>
-            </w:r>
-            <w:r>
-              <w:rPr>
-                <w:rFonts w:ascii="Roboto Light" w:hAnsi="Roboto Light"/>
-              </w:rPr>
-              <w:t>.</w:t>
-            </w:r>
-            <w:r>
-              <w:rPr>
-                <w:rFonts w:ascii="Roboto Light" w:hAnsi="Roboto Light"/>
-              </w:rPr>
-              <w:t xml:space="preserve"> </w:t>
-            </w:r>
-            <w:r>
-              <w:rPr>
-                <w:rFonts w:ascii="Roboto Light" w:hAnsi="Roboto Light"/>
-              </w:rPr>
-              <w:t>Handled calls with client for requirement and change analysis.</w:t>
-            </w:r>
-          </w:p>
-        </w:tc>
-      </w:tr>
-      <w:tr>
-        <w:tc>
-          <w:tcPr>
-            <w:cnfStyle w:val="001000000000" w:firstRow="0" w:lastRow="0" w:firstColumn="1" w:lastColumn="0" w:oddVBand="0" w:evenVBand="0" w:oddHBand="0" w:evenHBand="0" w:firstRowFirstColumn="0" w:firstRowLastColumn="0" w:lastRowFirstColumn="0" w:lastRowLastColumn="0"/>
-            <w:tcW w:w="1860" w:type="dxa"/>
-            <w:tcBorders>
-              <w:top w:val="single" w:sz="2" w:space="0" w:color="auto"/>
-              <w:right w:val="single" w:sz="2" w:space="0" w:color="auto"/>
-            </w:tcBorders>
-            <w:shd w:val="clear" w:color="auto" w:fill="auto"/>
-          </w:tcPr>
-          <w:p>
-            <w:pPr>
-              <w:contextualSpacing/>
-              <w:jc w:val="right"/>
-              <w:rPr>
-                <w:rFonts w:ascii="Roboto Light" w:hAnsi="Roboto Light"/>
-                <w:b w:val="0"/>
-                <w:bCs w:val="0"/>
-                <w:caps w:val="0"/>
-                <w:sz w:val="22"/>
-                <w:szCs w:val="22"/>
-                <w:lang w:val="en-GB" w:eastAsia="ar-SA"/>
-              </w:rPr>
-            </w:pPr>
-            <w:r>
-              <w:rPr>
-                <w:rFonts w:ascii="Roboto Light" w:hAnsi="Roboto Light"/>
-                <w:b w:val="0"/>
-                <w:bCs w:val="0"/>
-                <w:caps w:val="0"/>
-                <w:sz w:val="22"/>
-                <w:szCs w:val="22"/>
-              </w:rPr>
-              <w:t>Jan’14–Sep</w:t>
-            </w:r>
-            <w:r>
-              <w:rPr>
-                <w:rFonts w:ascii="Roboto Light" w:hAnsi="Roboto Light"/>
-                <w:b w:val="0"/>
-                <w:bCs w:val="0"/>
-                <w:caps w:val="0"/>
-                <w:sz w:val="22"/>
-                <w:szCs w:val="22"/>
-              </w:rPr>
-              <w:t>’13</w:t>
-            </w:r>
-          </w:p>
-        </w:tc>
-        <w:tc>
-          <w:tcPr>
-            <w:tcW w:w="8490" w:type="dxa"/>
-            <w:tcBorders>
-              <w:top w:val="single" w:sz="2" w:space="0" w:color="auto"/>
-              <w:left w:val="single" w:sz="2" w:space="0" w:color="auto"/>
-            </w:tcBorders>
-            <w:shd w:val="clear" w:color="auto" w:fill="auto"/>
-          </w:tcPr>
-          <w:p>
-            <w:pPr>
-              <w:contextualSpacing/>
-              <w:cnfStyle w:val="000000000000" w:firstRow="0" w:lastRow="0" w:firstColumn="0" w:lastColumn="0" w:oddVBand="0" w:evenVBand="0" w:oddHBand="0" w:evenHBand="0" w:firstRowFirstColumn="0" w:firstRowLastColumn="0" w:lastRowFirstColumn="0" w:lastRowLastColumn="0"/>
-              <w:rPr>
-                <w:rFonts w:ascii="Roboto Light" w:hAnsi="Roboto Light"/>
-                <w:sz w:val="22"/>
-                <w:szCs w:val="22"/>
-              </w:rPr>
-            </w:pPr>
-            <w:r>
-              <w:rPr>
-                <w:rFonts w:ascii="Roboto Light" w:hAnsi="Roboto Light"/>
-                <w:sz w:val="22"/>
-                <w:szCs w:val="22"/>
-              </w:rPr>
-              <w:t>Tata Steel, India</w:t>
-            </w:r>
-          </w:p>
-        </w:tc>
-      </w:tr>
-      <w:tr>
-        <w:trPr>
-          <w:cnfStyle w:val="000000100000" w:firstRow="0" w:lastRow="0" w:firstColumn="0" w:lastColumn="0" w:oddVBand="0" w:evenVBand="0" w:oddHBand="1" w:evenHBand="0" w:firstRowFirstColumn="0" w:firstRowLastColumn="0" w:lastRowFirstColumn="0" w:lastRowLastColumn="0"/>
-        </w:trPr>
-        <w:tc>
-          <w:tcPr>
-            <w:cnfStyle w:val="001000000000" w:firstRow="0" w:lastRow="0" w:firstColumn="1" w:lastColumn="0" w:oddVBand="0" w:evenVBand="0" w:oddHBand="0" w:evenHBand="0" w:firstRowFirstColumn="0" w:firstRowLastColumn="0" w:lastRowFirstColumn="0" w:lastRowLastColumn="0"/>
-            <w:tcW w:w="1860" w:type="dxa"/>
-            <w:tcBorders>
-              <w:right w:val="single" w:sz="2" w:space="0" w:color="auto"/>
-            </w:tcBorders>
-            <w:shd w:val="clear" w:color="auto" w:fill="auto"/>
-          </w:tcPr>
-          <w:p>
-            <w:pPr>
-              <w:contextualSpacing/>
-              <w:jc w:val="right"/>
-              <w:rPr>
-                <w:rFonts w:ascii="Roboto Light" w:hAnsi="Roboto Light"/>
-                <w:b w:val="0"/>
-                <w:bCs w:val="0"/>
-                <w:caps w:val="0"/>
-                <w:sz w:val="22"/>
-                <w:szCs w:val="22"/>
-                <w:lang w:val="en-GB" w:eastAsia="ar-SA"/>
-              </w:rPr>
-            </w:pPr>
-            <w:r>
-              <w:rPr>
-                <w:rFonts w:ascii="Roboto Light" w:hAnsi="Roboto Light"/>
-                <w:b w:val="0"/>
-                <w:bCs w:val="0"/>
-                <w:caps w:val="0"/>
-                <w:sz w:val="22"/>
-                <w:szCs w:val="22"/>
-                <w:lang w:val="en-GB" w:eastAsia="ar-SA"/>
-              </w:rPr>
-              <w:t>Job Title</w:t>
-            </w:r>
-          </w:p>
-        </w:tc>
-        <w:tc>
-          <w:tcPr>
-            <w:tcW w:w="8490" w:type="dxa"/>
-            <w:tcBorders>
-              <w:left w:val="single" w:sz="2" w:space="0" w:color="auto"/>
-            </w:tcBorders>
-            <w:shd w:val="clear" w:color="auto" w:fill="auto"/>
-          </w:tcPr>
-          <w:p>
-            <w:pPr>
-              <w:contextualSpacing/>
-              <w:cnfStyle w:val="000000100000" w:firstRow="0" w:lastRow="0" w:firstColumn="0" w:lastColumn="0" w:oddVBand="0" w:evenVBand="0" w:oddHBand="1" w:evenHBand="0" w:firstRowFirstColumn="0" w:firstRowLastColumn="0" w:lastRowFirstColumn="0" w:lastRowLastColumn="0"/>
-              <w:rPr>
-                <w:rFonts w:ascii="Roboto Light" w:hAnsi="Roboto Light"/>
-                <w:sz w:val="22"/>
-                <w:szCs w:val="22"/>
-              </w:rPr>
-            </w:pPr>
-            <w:r>
-              <w:rPr>
-                <w:rFonts w:ascii="Roboto Light" w:hAnsi="Roboto Light"/>
-                <w:sz w:val="22"/>
-                <w:szCs w:val="22"/>
-              </w:rPr>
-              <w:t xml:space="preserve">Software </w:t>
-            </w:r>
-            <w:r>
-              <w:rPr>
-                <w:rFonts w:ascii="Roboto Light" w:hAnsi="Roboto Light"/>
-                <w:sz w:val="22"/>
-                <w:szCs w:val="22"/>
-              </w:rPr>
-              <w:t>Developer</w:t>
-            </w:r>
-            <w:r>
-              <w:rPr>
-                <w:rFonts w:ascii="Roboto Light" w:hAnsi="Roboto Light"/>
-                <w:sz w:val="22"/>
-                <w:szCs w:val="22"/>
-              </w:rPr>
-              <w:t xml:space="preserve"> and </w:t>
-            </w:r>
-            <w:r>
-              <w:rPr>
-                <w:rFonts w:ascii="Roboto Light" w:hAnsi="Roboto Light"/>
-                <w:sz w:val="22"/>
-                <w:szCs w:val="22"/>
-              </w:rPr>
-              <w:t xml:space="preserve">Data </w:t>
-            </w:r>
-            <w:r>
-              <w:rPr>
-                <w:rFonts w:ascii="Roboto Light" w:hAnsi="Roboto Light"/>
-                <w:sz w:val="22"/>
-                <w:szCs w:val="22"/>
-              </w:rPr>
-              <w:t>Analyst</w:t>
-            </w:r>
-          </w:p>
-        </w:tc>
-      </w:tr>
-      <w:tr>
-        <w:tc>
-          <w:tcPr>
-            <w:cnfStyle w:val="001000000000" w:firstRow="0" w:lastRow="0" w:firstColumn="1" w:lastColumn="0" w:oddVBand="0" w:evenVBand="0" w:oddHBand="0" w:evenHBand="0" w:firstRowFirstColumn="0" w:firstRowLastColumn="0" w:lastRowFirstColumn="0" w:lastRowLastColumn="0"/>
-            <w:tcW w:w="1860" w:type="dxa"/>
-            <w:tcBorders>
-              <w:bottom w:val="single" w:sz="2" w:space="0" w:color="auto"/>
-              <w:right w:val="single" w:sz="2" w:space="0" w:color="auto"/>
-            </w:tcBorders>
-            <w:shd w:val="clear" w:color="auto" w:fill="auto"/>
-          </w:tcPr>
-          <w:p>
-            <w:pPr>
-              <w:contextualSpacing/>
-              <w:jc w:val="right"/>
-              <w:rPr>
-                <w:rFonts w:ascii="Roboto Light" w:hAnsi="Roboto Light"/>
-                <w:b w:val="0"/>
-                <w:bCs w:val="0"/>
-                <w:caps w:val="0"/>
-                <w:sz w:val="22"/>
-                <w:szCs w:val="22"/>
-                <w:lang w:val="en-GB" w:eastAsia="ar-SA"/>
-              </w:rPr>
-            </w:pPr>
-            <w:r>
-              <w:rPr>
-                <w:rFonts w:ascii="Roboto Light" w:hAnsi="Roboto Light"/>
-                <w:b w:val="0"/>
-                <w:bCs w:val="0"/>
-                <w:caps w:val="0"/>
-                <w:sz w:val="22"/>
-                <w:szCs w:val="22"/>
-              </w:rPr>
-              <w:t>Responsibilities</w:t>
-            </w:r>
-          </w:p>
-        </w:tc>
-        <w:tc>
-          <w:tcPr>
-            <w:tcW w:w="8490" w:type="dxa"/>
-            <w:tcBorders>
-              <w:left w:val="single" w:sz="2" w:space="0" w:color="auto"/>
-              <w:bottom w:val="single" w:sz="2" w:space="0" w:color="auto"/>
-            </w:tcBorders>
-            <w:shd w:val="clear" w:color="auto" w:fill="auto"/>
-          </w:tcPr>
-          <w:p>
-            <w:pPr>
-              <w:pStyle w:val="ListParagraph"/>
-              <w:numPr>
-                <w:ilvl w:val="0"/>
-                <w:numId w:val="13"/>
-              </w:numPr>
-              <w:spacing w:after="0" w:line="240" w:lineRule="auto"/>
-              <w:ind w:left="337" w:hanging="293"/>
-              <w:cnfStyle w:val="000000000000" w:firstRow="0" w:lastRow="0" w:firstColumn="0" w:lastColumn="0" w:oddVBand="0" w:evenVBand="0" w:oddHBand="0" w:evenHBand="0" w:firstRowFirstColumn="0" w:firstRowLastColumn="0" w:lastRowFirstColumn="0" w:lastRowLastColumn="0"/>
-              <w:rPr>
-                <w:rFonts w:ascii="Roboto Light" w:hAnsi="Roboto Light"/>
-              </w:rPr>
-            </w:pPr>
-            <w:r>
-              <w:rPr>
-                <w:rFonts w:ascii="Roboto Light" w:hAnsi="Roboto Light"/>
-              </w:rPr>
-              <w:t>Developed PL/SQL stored procedures as per client requirements.</w:t>
-            </w:r>
-          </w:p>
-          <w:p>
-            <w:pPr>
-              <w:pStyle w:val="ListParagraph"/>
-              <w:numPr>
-                <w:ilvl w:val="0"/>
-                <w:numId w:val="13"/>
-              </w:numPr>
-              <w:spacing w:after="0" w:line="240" w:lineRule="auto"/>
-              <w:ind w:left="337" w:hanging="293"/>
-              <w:cnfStyle w:val="000000000000" w:firstRow="0" w:lastRow="0" w:firstColumn="0" w:lastColumn="0" w:oddVBand="0" w:evenVBand="0" w:oddHBand="0" w:evenHBand="0" w:firstRowFirstColumn="0" w:firstRowLastColumn="0" w:lastRowFirstColumn="0" w:lastRowLastColumn="0"/>
-              <w:rPr>
-                <w:rFonts w:ascii="Roboto Light" w:hAnsi="Roboto Light"/>
-              </w:rPr>
-            </w:pPr>
-            <w:r>
-              <w:rPr>
-                <w:rFonts w:ascii="Roboto Light" w:hAnsi="Roboto Light"/>
-              </w:rPr>
-              <w:t>Created</w:t>
-            </w:r>
-            <w:r>
-              <w:rPr>
-                <w:rFonts w:ascii="Roboto Light" w:hAnsi="Roboto Light"/>
-              </w:rPr>
-              <w:t xml:space="preserve"> unit test plans and technical design documents (MD70).</w:t>
-            </w:r>
-          </w:p>
-        </w:tc>
-      </w:tr>
-      <w:tr>
-        <w:trPr>
-          <w:cnfStyle w:val="000000100000" w:firstRow="0" w:lastRow="0" w:firstColumn="0" w:lastColumn="0" w:oddVBand="0" w:evenVBand="0" w:oddHBand="1" w:evenHBand="0" w:firstRowFirstColumn="0" w:firstRowLastColumn="0" w:lastRowFirstColumn="0" w:lastRowLastColumn="0"/>
-        </w:trPr>
-        <w:tc>
-          <w:tcPr>
-            <w:cnfStyle w:val="001000000000" w:firstRow="0" w:lastRow="0" w:firstColumn="1" w:lastColumn="0" w:oddVBand="0" w:evenVBand="0" w:oddHBand="0" w:evenHBand="0" w:firstRowFirstColumn="0" w:firstRowLastColumn="0" w:lastRowFirstColumn="0" w:lastRowLastColumn="0"/>
-            <w:tcW w:w="1860" w:type="dxa"/>
-            <w:tcBorders>
-              <w:top w:val="single" w:sz="2" w:space="0" w:color="auto"/>
-              <w:right w:val="single" w:sz="2" w:space="0" w:color="auto"/>
-            </w:tcBorders>
-            <w:shd w:val="clear" w:color="auto" w:fill="auto"/>
-          </w:tcPr>
-          <w:p>
-            <w:pPr>
-              <w:contextualSpacing/>
-              <w:jc w:val="right"/>
-              <w:rPr>
-                <w:rFonts w:ascii="Roboto Light" w:hAnsi="Roboto Light"/>
-                <w:b w:val="0"/>
-                <w:bCs w:val="0"/>
-                <w:caps w:val="0"/>
-                <w:sz w:val="22"/>
-                <w:szCs w:val="22"/>
-                <w:lang w:val="en-GB" w:eastAsia="ar-SA"/>
-              </w:rPr>
-            </w:pPr>
-            <w:r>
-              <w:rPr>
-                <w:rFonts w:ascii="Roboto Light" w:hAnsi="Roboto Light"/>
-                <w:b w:val="0"/>
-                <w:bCs w:val="0"/>
-                <w:caps w:val="0"/>
-                <w:sz w:val="22"/>
-                <w:szCs w:val="22"/>
-              </w:rPr>
-              <w:t>Sep’13–May</w:t>
-            </w:r>
-            <w:r>
-              <w:rPr>
-                <w:rFonts w:ascii="Roboto Light" w:hAnsi="Roboto Light"/>
-                <w:b w:val="0"/>
-                <w:bCs w:val="0"/>
-                <w:caps w:val="0"/>
-                <w:sz w:val="22"/>
-                <w:szCs w:val="22"/>
-              </w:rPr>
-              <w:t>’13</w:t>
-            </w:r>
-          </w:p>
-        </w:tc>
-        <w:tc>
-          <w:tcPr>
-            <w:tcW w:w="8490" w:type="dxa"/>
-            <w:tcBorders>
-              <w:top w:val="single" w:sz="2" w:space="0" w:color="auto"/>
-              <w:left w:val="single" w:sz="2" w:space="0" w:color="auto"/>
-            </w:tcBorders>
-            <w:shd w:val="clear" w:color="auto" w:fill="auto"/>
-          </w:tcPr>
-          <w:p>
-            <w:pPr>
-              <w:contextualSpacing/>
-              <w:cnfStyle w:val="000000100000" w:firstRow="0" w:lastRow="0" w:firstColumn="0" w:lastColumn="0" w:oddVBand="0" w:evenVBand="0" w:oddHBand="1" w:evenHBand="0" w:firstRowFirstColumn="0" w:firstRowLastColumn="0" w:lastRowFirstColumn="0" w:lastRowLastColumn="0"/>
-              <w:rPr>
-                <w:rFonts w:ascii="Roboto Light" w:hAnsi="Roboto Light"/>
-                <w:sz w:val="22"/>
-                <w:szCs w:val="22"/>
-              </w:rPr>
-            </w:pPr>
-            <w:r>
-              <w:rPr>
-                <w:rFonts w:ascii="Roboto Light" w:hAnsi="Roboto Light"/>
-                <w:sz w:val="22"/>
-                <w:szCs w:val="22"/>
-              </w:rPr>
-              <w:t>IHCL - R12 Reimplementation, Taj Hotel, Mumbai</w:t>
-            </w:r>
-          </w:p>
-        </w:tc>
-      </w:tr>
-      <w:tr>
-        <w:tc>
-          <w:tcPr>
-            <w:cnfStyle w:val="001000000000" w:firstRow="0" w:lastRow="0" w:firstColumn="1" w:lastColumn="0" w:oddVBand="0" w:evenVBand="0" w:oddHBand="0" w:evenHBand="0" w:firstRowFirstColumn="0" w:firstRowLastColumn="0" w:lastRowFirstColumn="0" w:lastRowLastColumn="0"/>
-            <w:tcW w:w="1860" w:type="dxa"/>
-            <w:tcBorders>
-              <w:right w:val="single" w:sz="2" w:space="0" w:color="auto"/>
-            </w:tcBorders>
-            <w:shd w:val="clear" w:color="auto" w:fill="auto"/>
-          </w:tcPr>
-          <w:p>
-            <w:pPr>
-              <w:contextualSpacing/>
-              <w:jc w:val="right"/>
-              <w:rPr>
-                <w:rFonts w:ascii="Roboto Light" w:hAnsi="Roboto Light"/>
-                <w:b w:val="0"/>
-                <w:bCs w:val="0"/>
-                <w:caps w:val="0"/>
-                <w:sz w:val="22"/>
-                <w:szCs w:val="22"/>
-                <w:lang w:val="en-GB" w:eastAsia="ar-SA"/>
-              </w:rPr>
-            </w:pPr>
-            <w:r>
-              <w:rPr>
-                <w:rFonts w:ascii="Roboto Light" w:hAnsi="Roboto Light"/>
-                <w:b w:val="0"/>
-                <w:bCs w:val="0"/>
-                <w:caps w:val="0"/>
-                <w:sz w:val="22"/>
-                <w:szCs w:val="22"/>
-                <w:lang w:val="en-GB" w:eastAsia="ar-SA"/>
-              </w:rPr>
-              <w:t>Job Title</w:t>
-            </w:r>
-          </w:p>
-        </w:tc>
-        <w:tc>
-          <w:tcPr>
-            <w:tcW w:w="8490" w:type="dxa"/>
-            <w:tcBorders>
-              <w:left w:val="single" w:sz="2" w:space="0" w:color="auto"/>
-            </w:tcBorders>
-            <w:shd w:val="clear" w:color="auto" w:fill="auto"/>
-          </w:tcPr>
-          <w:p>
-            <w:pPr>
-              <w:contextualSpacing/>
-              <w:cnfStyle w:val="000000000000" w:firstRow="0" w:lastRow="0" w:firstColumn="0" w:lastColumn="0" w:oddVBand="0" w:evenVBand="0" w:oddHBand="0" w:evenHBand="0" w:firstRowFirstColumn="0" w:firstRowLastColumn="0" w:lastRowFirstColumn="0" w:lastRowLastColumn="0"/>
-              <w:rPr>
-                <w:rFonts w:ascii="Roboto Light" w:hAnsi="Roboto Light"/>
-                <w:sz w:val="22"/>
-                <w:szCs w:val="22"/>
-              </w:rPr>
-            </w:pPr>
-            <w:r>
-              <w:rPr>
-                <w:rFonts w:ascii="Roboto Light" w:hAnsi="Roboto Light"/>
-                <w:sz w:val="22"/>
-                <w:szCs w:val="22"/>
-              </w:rPr>
-              <w:t xml:space="preserve">Software Developer and </w:t>
-            </w:r>
-            <w:r>
-              <w:rPr>
-                <w:rFonts w:ascii="Roboto Light" w:hAnsi="Roboto Light"/>
-                <w:sz w:val="22"/>
-                <w:szCs w:val="22"/>
-              </w:rPr>
-              <w:t xml:space="preserve">Data </w:t>
-            </w:r>
-            <w:r>
-              <w:rPr>
-                <w:rFonts w:ascii="Roboto Light" w:hAnsi="Roboto Light"/>
-                <w:sz w:val="22"/>
-                <w:szCs w:val="22"/>
-              </w:rPr>
-              <w:t>Analyst</w:t>
-            </w:r>
-          </w:p>
-        </w:tc>
-      </w:tr>
-      <w:tr>
-        <w:trPr>
-          <w:cnfStyle w:val="000000100000" w:firstRow="0" w:lastRow="0" w:firstColumn="0" w:lastColumn="0" w:oddVBand="0" w:evenVBand="0" w:oddHBand="1" w:evenHBand="0" w:firstRowFirstColumn="0" w:firstRowLastColumn="0" w:lastRowFirstColumn="0" w:lastRowLastColumn="0"/>
-        </w:trPr>
-        <w:tc>
-          <w:tcPr>
-            <w:cnfStyle w:val="001000000000" w:firstRow="0" w:lastRow="0" w:firstColumn="1" w:lastColumn="0" w:oddVBand="0" w:evenVBand="0" w:oddHBand="0" w:evenHBand="0" w:firstRowFirstColumn="0" w:firstRowLastColumn="0" w:lastRowFirstColumn="0" w:lastRowLastColumn="0"/>
-            <w:tcW w:w="1860" w:type="dxa"/>
-            <w:tcBorders>
-              <w:bottom w:val="single" w:sz="2" w:space="0" w:color="auto"/>
-              <w:right w:val="single" w:sz="2" w:space="0" w:color="auto"/>
-            </w:tcBorders>
-            <w:shd w:val="clear" w:color="auto" w:fill="auto"/>
-          </w:tcPr>
-          <w:p>
-            <w:pPr>
-              <w:contextualSpacing/>
-              <w:jc w:val="right"/>
-              <w:rPr>
-                <w:rFonts w:ascii="Roboto Light" w:hAnsi="Roboto Light"/>
-                <w:b w:val="0"/>
-                <w:bCs w:val="0"/>
-                <w:caps w:val="0"/>
-                <w:sz w:val="22"/>
-                <w:szCs w:val="22"/>
-                <w:lang w:val="en-GB" w:eastAsia="ar-SA"/>
-              </w:rPr>
-            </w:pPr>
-            <w:r>
-              <w:rPr>
-                <w:rFonts w:ascii="Roboto Light" w:hAnsi="Roboto Light"/>
-                <w:b w:val="0"/>
-                <w:bCs w:val="0"/>
-                <w:caps w:val="0"/>
-                <w:sz w:val="22"/>
-                <w:szCs w:val="22"/>
-              </w:rPr>
-              <w:t>Responsibilities</w:t>
-            </w:r>
-          </w:p>
-        </w:tc>
-        <w:tc>
-          <w:tcPr>
-            <w:tcW w:w="8490" w:type="dxa"/>
-            <w:tcBorders>
-              <w:left w:val="single" w:sz="2" w:space="0" w:color="auto"/>
-              <w:bottom w:val="single" w:sz="2" w:space="0" w:color="auto"/>
-            </w:tcBorders>
-            <w:shd w:val="clear" w:color="auto" w:fill="auto"/>
-          </w:tcPr>
-          <w:p>
-            <w:pPr>
-              <w:pStyle w:val="ListParagraph"/>
-              <w:numPr>
-                <w:ilvl w:val="0"/>
-                <w:numId w:val="12"/>
-              </w:numPr>
-              <w:spacing w:after="0" w:line="240" w:lineRule="auto"/>
-              <w:ind w:left="337" w:hanging="270"/>
-              <w:cnfStyle w:val="000000100000" w:firstRow="0" w:lastRow="0" w:firstColumn="0" w:lastColumn="0" w:oddVBand="0" w:evenVBand="0" w:oddHBand="1" w:evenHBand="0" w:firstRowFirstColumn="0" w:firstRowLastColumn="0" w:lastRowFirstColumn="0" w:lastRowLastColumn="0"/>
-              <w:rPr>
-                <w:rFonts w:ascii="Roboto Light" w:hAnsi="Roboto Light"/>
-              </w:rPr>
-            </w:pPr>
-            <w:r>
-              <w:rPr>
-                <w:rFonts w:ascii="Roboto Light" w:hAnsi="Roboto Light"/>
-              </w:rPr>
-              <w:t>Developed PL/SQL stored procedures as per client requirements</w:t>
-            </w:r>
-          </w:p>
-          <w:p>
-            <w:pPr>
-              <w:pStyle w:val="ListParagraph"/>
-              <w:numPr>
-                <w:ilvl w:val="0"/>
-                <w:numId w:val="12"/>
-              </w:numPr>
-              <w:spacing w:after="0" w:line="240" w:lineRule="auto"/>
-              <w:ind w:left="337" w:hanging="270"/>
-              <w:cnfStyle w:val="000000100000" w:firstRow="0" w:lastRow="0" w:firstColumn="0" w:lastColumn="0" w:oddVBand="0" w:evenVBand="0" w:oddHBand="1" w:evenHBand="0" w:firstRowFirstColumn="0" w:firstRowLastColumn="0" w:lastRowFirstColumn="0" w:lastRowLastColumn="0"/>
-              <w:rPr>
-                <w:rFonts w:ascii="Roboto Light" w:hAnsi="Roboto Light"/>
-              </w:rPr>
-            </w:pPr>
-            <w:r>
-              <w:rPr>
-                <w:rFonts w:ascii="Roboto Light" w:hAnsi="Roboto Light"/>
-              </w:rPr>
-              <w:t>Handled changes to reports, forms and database components.</w:t>
-            </w:r>
-          </w:p>
-          <w:p>
-            <w:pPr>
-              <w:pStyle w:val="ListParagraph"/>
-              <w:numPr>
-                <w:ilvl w:val="0"/>
-                <w:numId w:val="12"/>
-              </w:numPr>
-              <w:spacing w:after="0" w:line="240" w:lineRule="auto"/>
-              <w:ind w:left="337" w:hanging="270"/>
-              <w:cnfStyle w:val="000000100000" w:firstRow="0" w:lastRow="0" w:firstColumn="0" w:lastColumn="0" w:oddVBand="0" w:evenVBand="0" w:oddHBand="1" w:evenHBand="0" w:firstRowFirstColumn="0" w:firstRowLastColumn="0" w:lastRowFirstColumn="0" w:lastRowLastColumn="0"/>
-              <w:rPr>
-                <w:rFonts w:ascii="Roboto Light" w:hAnsi="Roboto Light"/>
-              </w:rPr>
-            </w:pPr>
-            <w:r>
-              <w:rPr>
-                <w:rFonts w:ascii="Roboto Light" w:hAnsi="Roboto Light"/>
-              </w:rPr>
-              <w:t>Handled data migration activities.</w:t>
-            </w:r>
-          </w:p>
-          <w:p>
-            <w:pPr>
-              <w:pStyle w:val="ListParagraph"/>
-              <w:numPr>
-                <w:ilvl w:val="0"/>
-                <w:numId w:val="12"/>
-              </w:numPr>
-              <w:spacing w:after="0" w:line="240" w:lineRule="auto"/>
-              <w:ind w:left="337" w:hanging="270"/>
-              <w:cnfStyle w:val="000000100000" w:firstRow="0" w:lastRow="0" w:firstColumn="0" w:lastColumn="0" w:oddVBand="0" w:evenVBand="0" w:oddHBand="1" w:evenHBand="0" w:firstRowFirstColumn="0" w:firstRowLastColumn="0" w:lastRowFirstColumn="0" w:lastRowLastColumn="0"/>
-              <w:rPr>
-                <w:rFonts w:ascii="Roboto Light" w:hAnsi="Roboto Light"/>
-              </w:rPr>
-            </w:pPr>
-            <w:r>
-              <w:rPr>
-                <w:rFonts w:ascii="Roboto Light" w:hAnsi="Roboto Light"/>
-              </w:rPr>
-              <w:t>Provided technical Support during integration and user acceptance testing.</w:t>
-            </w:r>
-          </w:p>
-        </w:tc>
-      </w:tr>
-      <w:tr>
-        <w:tc>
-          <w:tcPr>
-            <w:cnfStyle w:val="001000000000" w:firstRow="0" w:lastRow="0" w:firstColumn="1" w:lastColumn="0" w:oddVBand="0" w:evenVBand="0" w:oddHBand="0" w:evenHBand="0" w:firstRowFirstColumn="0" w:firstRowLastColumn="0" w:lastRowFirstColumn="0" w:lastRowLastColumn="0"/>
-            <w:tcW w:w="1860" w:type="dxa"/>
-            <w:tcBorders>
-              <w:top w:val="single" w:sz="2" w:space="0" w:color="auto"/>
-              <w:right w:val="single" w:sz="2" w:space="0" w:color="auto"/>
-            </w:tcBorders>
-            <w:shd w:val="clear" w:color="auto" w:fill="auto"/>
-          </w:tcPr>
-          <w:p>
-            <w:pPr>
-              <w:contextualSpacing/>
-              <w:jc w:val="right"/>
-              <w:rPr>
-                <w:rFonts w:ascii="Roboto Light" w:hAnsi="Roboto Light"/>
-                <w:b w:val="0"/>
-                <w:bCs w:val="0"/>
-                <w:caps w:val="0"/>
-                <w:sz w:val="22"/>
-                <w:szCs w:val="22"/>
-                <w:lang w:val="en-GB" w:eastAsia="ar-SA"/>
-              </w:rPr>
-            </w:pPr>
-            <w:r>
-              <w:rPr>
-                <w:rFonts w:ascii="Roboto Light" w:hAnsi="Roboto Light"/>
-                <w:b w:val="0"/>
-                <w:bCs w:val="0"/>
-                <w:caps w:val="0"/>
-                <w:sz w:val="22"/>
-                <w:szCs w:val="22"/>
-              </w:rPr>
-              <w:t>May’13–Apr</w:t>
-            </w:r>
-            <w:r>
-              <w:rPr>
-                <w:rFonts w:ascii="Roboto Light" w:hAnsi="Roboto Light"/>
-                <w:b w:val="0"/>
-                <w:bCs w:val="0"/>
-                <w:caps w:val="0"/>
-                <w:sz w:val="22"/>
-                <w:szCs w:val="22"/>
-              </w:rPr>
-              <w:t>’13</w:t>
-            </w:r>
-          </w:p>
-        </w:tc>
-        <w:tc>
-          <w:tcPr>
-            <w:tcW w:w="8490" w:type="dxa"/>
-            <w:tcBorders>
-              <w:top w:val="single" w:sz="2" w:space="0" w:color="auto"/>
-              <w:left w:val="single" w:sz="2" w:space="0" w:color="auto"/>
-            </w:tcBorders>
-            <w:shd w:val="clear" w:color="auto" w:fill="auto"/>
-          </w:tcPr>
-          <w:p>
-            <w:pPr>
-              <w:contextualSpacing/>
-              <w:cnfStyle w:val="000000000000" w:firstRow="0" w:lastRow="0" w:firstColumn="0" w:lastColumn="0" w:oddVBand="0" w:evenVBand="0" w:oddHBand="0" w:evenHBand="0" w:firstRowFirstColumn="0" w:firstRowLastColumn="0" w:lastRowFirstColumn="0" w:lastRowLastColumn="0"/>
-              <w:rPr>
-                <w:rFonts w:ascii="Roboto Light" w:hAnsi="Roboto Light"/>
-                <w:sz w:val="22"/>
-                <w:szCs w:val="22"/>
-              </w:rPr>
-            </w:pPr>
-            <w:r>
-              <w:rPr>
-                <w:rFonts w:ascii="Roboto Light" w:hAnsi="Roboto Light"/>
-                <w:sz w:val="22"/>
-                <w:szCs w:val="22"/>
-              </w:rPr>
-              <w:t>CMCL - Oracle ERP R12 Implementation, Star Cement, Kolkata</w:t>
-            </w:r>
-          </w:p>
-        </w:tc>
-      </w:tr>
-      <w:tr>
-        <w:trPr>
-          <w:cnfStyle w:val="000000100000" w:firstRow="0" w:lastRow="0" w:firstColumn="0" w:lastColumn="0" w:oddVBand="0" w:evenVBand="0" w:oddHBand="1" w:evenHBand="0" w:firstRowFirstColumn="0" w:firstRowLastColumn="0" w:lastRowFirstColumn="0" w:lastRowLastColumn="0"/>
-        </w:trPr>
-        <w:tc>
-          <w:tcPr>
-            <w:cnfStyle w:val="001000000000" w:firstRow="0" w:lastRow="0" w:firstColumn="1" w:lastColumn="0" w:oddVBand="0" w:evenVBand="0" w:oddHBand="0" w:evenHBand="0" w:firstRowFirstColumn="0" w:firstRowLastColumn="0" w:lastRowFirstColumn="0" w:lastRowLastColumn="0"/>
-            <w:tcW w:w="1860" w:type="dxa"/>
-            <w:tcBorders>
-              <w:right w:val="single" w:sz="2" w:space="0" w:color="auto"/>
-            </w:tcBorders>
-            <w:shd w:val="clear" w:color="auto" w:fill="auto"/>
-          </w:tcPr>
-          <w:p>
-            <w:pPr>
-              <w:contextualSpacing/>
-              <w:jc w:val="right"/>
-              <w:rPr>
-                <w:rFonts w:ascii="Roboto Light" w:hAnsi="Roboto Light"/>
-                <w:b w:val="0"/>
-                <w:bCs w:val="0"/>
-                <w:caps w:val="0"/>
-                <w:sz w:val="22"/>
-                <w:szCs w:val="22"/>
-                <w:lang w:val="en-GB" w:eastAsia="ar-SA"/>
-              </w:rPr>
-            </w:pPr>
-            <w:r>
-              <w:rPr>
-                <w:rFonts w:ascii="Roboto Light" w:hAnsi="Roboto Light"/>
-                <w:b w:val="0"/>
-                <w:bCs w:val="0"/>
-                <w:caps w:val="0"/>
-                <w:sz w:val="22"/>
-                <w:szCs w:val="22"/>
-                <w:lang w:val="en-GB" w:eastAsia="ar-SA"/>
-              </w:rPr>
-              <w:t>Job Title</w:t>
-            </w:r>
-          </w:p>
-        </w:tc>
-        <w:tc>
-          <w:tcPr>
-            <w:tcW w:w="8490" w:type="dxa"/>
-            <w:tcBorders>
-              <w:left w:val="single" w:sz="2" w:space="0" w:color="auto"/>
-            </w:tcBorders>
-            <w:shd w:val="clear" w:color="auto" w:fill="auto"/>
-          </w:tcPr>
-          <w:p>
-            <w:pPr>
-              <w:contextualSpacing/>
-              <w:cnfStyle w:val="000000100000" w:firstRow="0" w:lastRow="0" w:firstColumn="0" w:lastColumn="0" w:oddVBand="0" w:evenVBand="0" w:oddHBand="1" w:evenHBand="0" w:firstRowFirstColumn="0" w:firstRowLastColumn="0" w:lastRowFirstColumn="0" w:lastRowLastColumn="0"/>
-              <w:rPr>
-                <w:rFonts w:ascii="Roboto Light" w:hAnsi="Roboto Light"/>
-                <w:sz w:val="22"/>
-                <w:szCs w:val="22"/>
-              </w:rPr>
-            </w:pPr>
-            <w:r>
-              <w:rPr>
-                <w:rFonts w:ascii="Roboto Light" w:hAnsi="Roboto Light"/>
-                <w:sz w:val="22"/>
-                <w:szCs w:val="22"/>
-              </w:rPr>
-              <w:t xml:space="preserve">Software Developer and </w:t>
-            </w:r>
-            <w:r>
-              <w:rPr>
-                <w:rFonts w:ascii="Roboto Light" w:hAnsi="Roboto Light"/>
-                <w:sz w:val="22"/>
-                <w:szCs w:val="22"/>
-              </w:rPr>
-              <w:t xml:space="preserve">Data </w:t>
-            </w:r>
-            <w:r>
-              <w:rPr>
-                <w:rFonts w:ascii="Roboto Light" w:hAnsi="Roboto Light"/>
-                <w:sz w:val="22"/>
-                <w:szCs w:val="22"/>
-              </w:rPr>
-              <w:t>Analyst</w:t>
-            </w:r>
-          </w:p>
-        </w:tc>
-      </w:tr>
-      <w:tr>
-        <w:tc>
-          <w:tcPr>
-            <w:cnfStyle w:val="001000000000" w:firstRow="0" w:lastRow="0" w:firstColumn="1" w:lastColumn="0" w:oddVBand="0" w:evenVBand="0" w:oddHBand="0" w:evenHBand="0" w:firstRowFirstColumn="0" w:firstRowLastColumn="0" w:lastRowFirstColumn="0" w:lastRowLastColumn="0"/>
-            <w:tcW w:w="1860" w:type="dxa"/>
-            <w:tcBorders>
-              <w:bottom w:val="single" w:sz="2" w:space="0" w:color="auto"/>
-              <w:right w:val="single" w:sz="2" w:space="0" w:color="auto"/>
-            </w:tcBorders>
-            <w:shd w:val="clear" w:color="auto" w:fill="auto"/>
-          </w:tcPr>
-          <w:p>
-            <w:pPr>
-              <w:contextualSpacing/>
-              <w:jc w:val="right"/>
-              <w:rPr>
-                <w:rFonts w:ascii="Roboto Light" w:hAnsi="Roboto Light"/>
-                <w:b w:val="0"/>
-                <w:bCs w:val="0"/>
-                <w:caps w:val="0"/>
-                <w:sz w:val="22"/>
-                <w:szCs w:val="22"/>
-                <w:lang w:val="en-GB" w:eastAsia="ar-SA"/>
-              </w:rPr>
-            </w:pPr>
-            <w:r>
-              <w:rPr>
-                <w:rFonts w:ascii="Roboto Light" w:hAnsi="Roboto Light"/>
-                <w:b w:val="0"/>
-                <w:bCs w:val="0"/>
-                <w:caps w:val="0"/>
-                <w:sz w:val="22"/>
-                <w:szCs w:val="22"/>
-              </w:rPr>
-              <w:t>Responsibilities</w:t>
-            </w:r>
-          </w:p>
-        </w:tc>
-        <w:tc>
-          <w:tcPr>
-            <w:tcW w:w="8490" w:type="dxa"/>
-            <w:tcBorders>
-              <w:left w:val="single" w:sz="2" w:space="0" w:color="auto"/>
-              <w:bottom w:val="single" w:sz="2" w:space="0" w:color="auto"/>
-            </w:tcBorders>
-            <w:shd w:val="clear" w:color="auto" w:fill="auto"/>
-          </w:tcPr>
-          <w:p>
-            <w:pPr>
-              <w:contextualSpacing/>
-              <w:cnfStyle w:val="000000000000" w:firstRow="0" w:lastRow="0" w:firstColumn="0" w:lastColumn="0" w:oddVBand="0" w:evenVBand="0" w:oddHBand="0" w:evenHBand="0" w:firstRowFirstColumn="0" w:firstRowLastColumn="0" w:lastRowFirstColumn="0" w:lastRowLastColumn="0"/>
-              <w:rPr>
-                <w:rFonts w:ascii="Roboto Light" w:hAnsi="Roboto Light"/>
-                <w:sz w:val="22"/>
-                <w:szCs w:val="22"/>
-              </w:rPr>
-            </w:pPr>
-            <w:r>
-              <w:rPr>
-                <w:rFonts w:ascii="Roboto Light" w:hAnsi="Roboto Light"/>
-                <w:sz w:val="22"/>
-                <w:szCs w:val="22"/>
-              </w:rPr>
-              <w:t>Developed PL/SQL stored procedures as per client requirements</w:t>
-            </w:r>
-          </w:p>
-        </w:tc>
-      </w:tr>
-      <w:tr>
-        <w:trPr>
-          <w:cnfStyle w:val="000000100000" w:firstRow="0" w:lastRow="0" w:firstColumn="0" w:lastColumn="0" w:oddVBand="0" w:evenVBand="0" w:oddHBand="1" w:evenHBand="0" w:firstRowFirstColumn="0" w:firstRowLastColumn="0" w:lastRowFirstColumn="0" w:lastRowLastColumn="0"/>
-        </w:trPr>
-        <w:tc>
-          <w:tcPr>
-            <w:cnfStyle w:val="001000000000" w:firstRow="0" w:lastRow="0" w:firstColumn="1" w:lastColumn="0" w:oddVBand="0" w:evenVBand="0" w:oddHBand="0" w:evenHBand="0" w:firstRowFirstColumn="0" w:firstRowLastColumn="0" w:lastRowFirstColumn="0" w:lastRowLastColumn="0"/>
-            <w:tcW w:w="1860" w:type="dxa"/>
-            <w:tcBorders>
-              <w:top w:val="single" w:sz="2" w:space="0" w:color="auto"/>
-              <w:right w:val="single" w:sz="2" w:space="0" w:color="auto"/>
-            </w:tcBorders>
-            <w:shd w:val="clear" w:color="auto" w:fill="auto"/>
-          </w:tcPr>
-          <w:p>
-            <w:pPr>
-              <w:contextualSpacing/>
-              <w:jc w:val="right"/>
-              <w:rPr>
-                <w:rFonts w:ascii="Roboto Light" w:hAnsi="Roboto Light"/>
-                <w:b w:val="0"/>
-                <w:bCs w:val="0"/>
-                <w:caps w:val="0"/>
-                <w:sz w:val="22"/>
-                <w:szCs w:val="22"/>
-                <w:lang w:val="en-GB" w:eastAsia="ar-SA"/>
-              </w:rPr>
-            </w:pPr>
-            <w:r>
-              <w:rPr>
-                <w:rFonts w:ascii="Roboto Light" w:hAnsi="Roboto Light"/>
-                <w:b w:val="0"/>
-                <w:bCs w:val="0"/>
-                <w:caps w:val="0"/>
-                <w:sz w:val="22"/>
-                <w:szCs w:val="22"/>
-              </w:rPr>
-              <w:t>Apr’13–Jun</w:t>
-            </w:r>
-            <w:r>
-              <w:rPr>
-                <w:rFonts w:ascii="Roboto Light" w:hAnsi="Roboto Light"/>
-                <w:b w:val="0"/>
-                <w:bCs w:val="0"/>
-                <w:caps w:val="0"/>
-                <w:sz w:val="22"/>
-                <w:szCs w:val="22"/>
-              </w:rPr>
-              <w:t>’11</w:t>
-            </w:r>
-          </w:p>
-        </w:tc>
-        <w:tc>
-          <w:tcPr>
-            <w:tcW w:w="8490" w:type="dxa"/>
-            <w:tcBorders>
-              <w:top w:val="single" w:sz="2" w:space="0" w:color="auto"/>
-              <w:left w:val="single" w:sz="2" w:space="0" w:color="auto"/>
-            </w:tcBorders>
-            <w:shd w:val="clear" w:color="auto" w:fill="auto"/>
-          </w:tcPr>
-          <w:p>
-            <w:pPr>
-              <w:contextualSpacing/>
-              <w:cnfStyle w:val="000000100000" w:firstRow="0" w:lastRow="0" w:firstColumn="0" w:lastColumn="0" w:oddVBand="0" w:evenVBand="0" w:oddHBand="1" w:evenHBand="0" w:firstRowFirstColumn="0" w:firstRowLastColumn="0" w:lastRowFirstColumn="0" w:lastRowLastColumn="0"/>
-              <w:rPr>
-                <w:rFonts w:ascii="Roboto Light" w:hAnsi="Roboto Light"/>
-                <w:sz w:val="22"/>
-                <w:szCs w:val="22"/>
-              </w:rPr>
-            </w:pPr>
-            <w:r>
-              <w:rPr>
-                <w:rFonts w:ascii="Roboto Light" w:hAnsi="Roboto Light"/>
-                <w:sz w:val="22"/>
-                <w:szCs w:val="22"/>
-              </w:rPr>
-              <w:t>Bangladesh Railway Oracle Apps, Bangladesh Railway, Bangladesh</w:t>
-            </w:r>
-          </w:p>
-        </w:tc>
-      </w:tr>
-      <w:tr>
-        <w:tc>
-          <w:tcPr>
-            <w:cnfStyle w:val="001000000000" w:firstRow="0" w:lastRow="0" w:firstColumn="1" w:lastColumn="0" w:oddVBand="0" w:evenVBand="0" w:oddHBand="0" w:evenHBand="0" w:firstRowFirstColumn="0" w:firstRowLastColumn="0" w:lastRowFirstColumn="0" w:lastRowLastColumn="0"/>
-            <w:tcW w:w="1860" w:type="dxa"/>
-            <w:tcBorders>
-              <w:right w:val="single" w:sz="2" w:space="0" w:color="auto"/>
-            </w:tcBorders>
-            <w:shd w:val="clear" w:color="auto" w:fill="auto"/>
-          </w:tcPr>
-          <w:p>
-            <w:pPr>
-              <w:contextualSpacing/>
-              <w:jc w:val="right"/>
-              <w:rPr>
-                <w:rFonts w:ascii="Roboto Light" w:hAnsi="Roboto Light"/>
-                <w:b w:val="0"/>
-                <w:bCs w:val="0"/>
-                <w:caps w:val="0"/>
-                <w:sz w:val="22"/>
-                <w:szCs w:val="22"/>
-                <w:lang w:val="en-GB" w:eastAsia="ar-SA"/>
-              </w:rPr>
-            </w:pPr>
-            <w:r>
-              <w:rPr>
-                <w:rFonts w:ascii="Roboto Light" w:hAnsi="Roboto Light"/>
-                <w:b w:val="0"/>
-                <w:bCs w:val="0"/>
-                <w:caps w:val="0"/>
-                <w:sz w:val="22"/>
-                <w:szCs w:val="22"/>
-                <w:lang w:val="en-GB" w:eastAsia="ar-SA"/>
-              </w:rPr>
-              <w:t>Job Title</w:t>
-            </w:r>
-          </w:p>
-        </w:tc>
-        <w:tc>
-          <w:tcPr>
-            <w:tcW w:w="8490" w:type="dxa"/>
-            <w:tcBorders>
-              <w:left w:val="single" w:sz="2" w:space="0" w:color="auto"/>
-            </w:tcBorders>
-            <w:shd w:val="clear" w:color="auto" w:fill="auto"/>
-          </w:tcPr>
-          <w:p>
-            <w:pPr>
-              <w:contextualSpacing/>
-              <w:cnfStyle w:val="000000000000" w:firstRow="0" w:lastRow="0" w:firstColumn="0" w:lastColumn="0" w:oddVBand="0" w:evenVBand="0" w:oddHBand="0" w:evenHBand="0" w:firstRowFirstColumn="0" w:firstRowLastColumn="0" w:lastRowFirstColumn="0" w:lastRowLastColumn="0"/>
-              <w:rPr>
-                <w:rFonts w:ascii="Roboto Light" w:hAnsi="Roboto Light"/>
-                <w:sz w:val="22"/>
-                <w:szCs w:val="22"/>
-              </w:rPr>
-            </w:pPr>
-            <w:r>
-              <w:rPr>
-                <w:rFonts w:ascii="Roboto Light" w:hAnsi="Roboto Light"/>
-                <w:sz w:val="22"/>
-                <w:szCs w:val="22"/>
-              </w:rPr>
-              <w:t>Software Developer</w:t>
-            </w:r>
-          </w:p>
-        </w:tc>
-      </w:tr>
-      <w:tr>
-        <w:trPr>
-          <w:cnfStyle w:val="000000100000" w:firstRow="0" w:lastRow="0" w:firstColumn="0" w:lastColumn="0" w:oddVBand="0" w:evenVBand="0" w:oddHBand="1" w:evenHBand="0" w:firstRowFirstColumn="0" w:firstRowLastColumn="0" w:lastRowFirstColumn="0" w:lastRowLastColumn="0"/>
-        </w:trPr>
-        <w:tc>
-          <w:tcPr>
-            <w:cnfStyle w:val="001000000000" w:firstRow="0" w:lastRow="0" w:firstColumn="1" w:lastColumn="0" w:oddVBand="0" w:evenVBand="0" w:oddHBand="0" w:evenHBand="0" w:firstRowFirstColumn="0" w:firstRowLastColumn="0" w:lastRowFirstColumn="0" w:lastRowLastColumn="0"/>
-            <w:tcW w:w="1860" w:type="dxa"/>
-            <w:tcBorders>
-              <w:right w:val="single" w:sz="2" w:space="0" w:color="auto"/>
-            </w:tcBorders>
-            <w:shd w:val="clear" w:color="auto" w:fill="auto"/>
-          </w:tcPr>
-          <w:p>
-            <w:pPr>
-              <w:contextualSpacing/>
-              <w:jc w:val="right"/>
-              <w:rPr>
-                <w:rFonts w:ascii="Roboto Light" w:hAnsi="Roboto Light"/>
-                <w:b w:val="0"/>
-                <w:bCs w:val="0"/>
-                <w:caps w:val="0"/>
-                <w:sz w:val="22"/>
-                <w:szCs w:val="22"/>
-                <w:lang w:val="en-GB" w:eastAsia="ar-SA"/>
-              </w:rPr>
-            </w:pPr>
-            <w:r>
-              <w:rPr>
-                <w:rFonts w:ascii="Roboto Light" w:hAnsi="Roboto Light"/>
-                <w:b w:val="0"/>
-                <w:bCs w:val="0"/>
-                <w:caps w:val="0"/>
-                <w:sz w:val="22"/>
-                <w:szCs w:val="22"/>
-              </w:rPr>
-              <w:t>Responsibilities</w:t>
-            </w:r>
-          </w:p>
-        </w:tc>
-        <w:tc>
-          <w:tcPr>
-            <w:tcW w:w="8490" w:type="dxa"/>
-            <w:tcBorders>
-              <w:left w:val="single" w:sz="2" w:space="0" w:color="auto"/>
-            </w:tcBorders>
-            <w:shd w:val="clear" w:color="auto" w:fill="auto"/>
-          </w:tcPr>
-          <w:p>
-            <w:pPr>
-              <w:pStyle w:val="ListParagraph"/>
-              <w:numPr>
-                <w:ilvl w:val="0"/>
-                <w:numId w:val="11"/>
-              </w:numPr>
-              <w:spacing w:after="0" w:line="240" w:lineRule="auto"/>
-              <w:ind w:left="337" w:hanging="270"/>
-              <w:cnfStyle w:val="000000100000" w:firstRow="0" w:lastRow="0" w:firstColumn="0" w:lastColumn="0" w:oddVBand="0" w:evenVBand="0" w:oddHBand="1" w:evenHBand="0" w:firstRowFirstColumn="0" w:firstRowLastColumn="0" w:lastRowFirstColumn="0" w:lastRowLastColumn="0"/>
-              <w:rPr>
-                <w:rFonts w:ascii="Roboto Light" w:hAnsi="Roboto Light"/>
-              </w:rPr>
-            </w:pPr>
-            <w:r>
-              <w:rPr>
-                <w:rFonts w:ascii="Roboto Light" w:hAnsi="Roboto Light"/>
-              </w:rPr>
-              <w:t>Developed PL/SQL stored procedures as per client requirements</w:t>
-            </w:r>
-          </w:p>
-          <w:p>
-            <w:pPr>
-              <w:pStyle w:val="ListParagraph"/>
-              <w:numPr>
-                <w:ilvl w:val="0"/>
-                <w:numId w:val="11"/>
-              </w:numPr>
-              <w:spacing w:after="0" w:line="240" w:lineRule="auto"/>
-              <w:ind w:left="337" w:hanging="270"/>
-              <w:cnfStyle w:val="000000100000" w:firstRow="0" w:lastRow="0" w:firstColumn="0" w:lastColumn="0" w:oddVBand="0" w:evenVBand="0" w:oddHBand="1" w:evenHBand="0" w:firstRowFirstColumn="0" w:firstRowLastColumn="0" w:lastRowFirstColumn="0" w:lastRowLastColumn="0"/>
-              <w:rPr>
-                <w:rFonts w:ascii="Roboto Light" w:hAnsi="Roboto Light"/>
-              </w:rPr>
-            </w:pPr>
-            <w:r>
-              <w:rPr>
-                <w:rFonts w:ascii="Roboto Light" w:hAnsi="Roboto Light"/>
-              </w:rPr>
-              <w:t>Developed report generation packages for payroll management</w:t>
-            </w:r>
-          </w:p>
-          <w:p>
-            <w:pPr>
-              <w:pStyle w:val="ListParagraph"/>
-              <w:numPr>
-                <w:ilvl w:val="0"/>
-                <w:numId w:val="11"/>
-              </w:numPr>
-              <w:spacing w:after="0" w:line="240" w:lineRule="auto"/>
-              <w:ind w:left="337" w:hanging="270"/>
-              <w:cnfStyle w:val="000000100000" w:firstRow="0" w:lastRow="0" w:firstColumn="0" w:lastColumn="0" w:oddVBand="0" w:evenVBand="0" w:oddHBand="1" w:evenHBand="0" w:firstRowFirstColumn="0" w:firstRowLastColumn="0" w:lastRowFirstColumn="0" w:lastRowLastColumn="0"/>
-              <w:rPr>
-                <w:rFonts w:ascii="Roboto Light" w:hAnsi="Roboto Light"/>
-              </w:rPr>
-            </w:pPr>
-            <w:r>
-              <w:rPr>
-                <w:rFonts w:ascii="Roboto Light" w:hAnsi="Roboto Light"/>
-              </w:rPr>
-              <w:t>Handled application system administration and configuration management.</w:t>
-            </w:r>
-          </w:p>
-          <w:p>
-            <w:pPr>
-              <w:pStyle w:val="ListParagraph"/>
-              <w:numPr>
-                <w:ilvl w:val="0"/>
-                <w:numId w:val="11"/>
-              </w:numPr>
-              <w:spacing w:after="0" w:line="240" w:lineRule="auto"/>
-              <w:ind w:left="337" w:hanging="270"/>
-              <w:cnfStyle w:val="000000100000" w:firstRow="0" w:lastRow="0" w:firstColumn="0" w:lastColumn="0" w:oddVBand="0" w:evenVBand="0" w:oddHBand="1" w:evenHBand="0" w:firstRowFirstColumn="0" w:firstRowLastColumn="0" w:lastRowFirstColumn="0" w:lastRowLastColumn="0"/>
-              <w:rPr>
-                <w:rFonts w:ascii="Roboto Light" w:hAnsi="Roboto Light"/>
-              </w:rPr>
-            </w:pPr>
-            <w:r>
-              <w:rPr>
-                <w:rFonts w:ascii="Roboto Light" w:hAnsi="Roboto Light"/>
-              </w:rPr>
-              <w:t>Created</w:t>
-            </w:r>
-            <w:r>
-              <w:rPr>
-                <w:rFonts w:ascii="Roboto Light" w:hAnsi="Roboto Light"/>
-              </w:rPr>
-              <w:t xml:space="preserve"> Unit test plans and technical design documents (MD70).</w:t>
-            </w:r>
-          </w:p>
-        </w:tc>
-      </w:tr>
-    </w:tbl>
-    <w:p>
-      <w:pPr>
-        <w:contextualSpacing/>
-        <w:rPr>
-          <w:rFonts w:ascii="Roboto Light" w:hAnsi="Roboto Light"/>
-          <w:sz w:val="4"/>
-          <w:szCs w:val="4"/>
+          <w:sz w:val="22"/>
+          <w:szCs w:val="22"/>
           <w:lang w:val="en-GB" w:eastAsia="ar-SA"/>
         </w:rPr>
       </w:pPr>
@@ -4622,6 +1430,8 @@
           <w:p>
             <w:pPr>
               <w:suppressAutoHyphens/>
+              <w:adjustRightInd w:val="0"/>
+              <w:spacing w:before="120" w:after="120"/>
               <w:contextualSpacing/>
               <w:jc w:val="left"/>
               <w:rPr>
@@ -4646,6 +1456,8 @@
               </w:rPr>
               <w:t>Technical Skills</w:t>
             </w:r>
+            <w:bookmarkStart w:id="0" w:name="_GoBack"/>
+            <w:bookmarkEnd w:id="0"/>
           </w:p>
         </w:tc>
       </w:tr>
@@ -4667,6 +1479,8 @@
           <w:p>
             <w:pPr>
               <w:suppressAutoHyphens/>
+              <w:adjustRightInd w:val="0"/>
+              <w:spacing w:before="120" w:after="120"/>
               <w:ind w:left="90"/>
               <w:contextualSpacing/>
               <w:rPr>
@@ -4704,6 +1518,8 @@
           <w:p>
             <w:pPr>
               <w:suppressAutoHyphens/>
+              <w:adjustRightInd w:val="0"/>
+              <w:spacing w:before="120" w:after="120"/>
               <w:contextualSpacing/>
               <w:cnfStyle w:val="000000100000" w:firstRow="0" w:lastRow="0" w:firstColumn="0" w:lastColumn="0" w:oddVBand="0" w:evenVBand="0" w:oddHBand="1" w:evenHBand="0" w:firstRowFirstColumn="0" w:firstRowLastColumn="0" w:lastRowFirstColumn="0" w:lastRowLastColumn="0"/>
               <w:rPr>
@@ -4713,6 +1529,15 @@
                 <w:lang w:val="en-GB" w:eastAsia="ar-SA"/>
               </w:rPr>
             </w:pPr>
+            <w:r>
+              <w:rPr>
+                <w:rFonts w:ascii="Roboto Light" w:hAnsi="Roboto Light"/>
+                <w:sz w:val="22"/>
+                <w:szCs w:val="22"/>
+                <w:lang w:val="en-GB" w:eastAsia="ar-SA"/>
+              </w:rPr>
+              <w:t xml:space="preserve">Mac, </w:t>
+            </w:r>
             <w:r>
               <w:rPr>
                 <w:rFonts w:ascii="Roboto Light" w:hAnsi="Roboto Light"/>
@@ -4738,6 +1563,8 @@
           <w:p>
             <w:pPr>
               <w:suppressAutoHyphens/>
+              <w:adjustRightInd w:val="0"/>
+              <w:spacing w:before="120" w:after="120"/>
               <w:ind w:left="90"/>
               <w:contextualSpacing/>
               <w:rPr>
@@ -4758,7 +1585,7 @@
                 <w:szCs w:val="22"/>
                 <w:lang w:val="en-GB" w:eastAsia="ar-SA"/>
               </w:rPr>
-              <w:t>ERP Packages</w:t>
+              <w:t>Languages</w:t>
             </w:r>
           </w:p>
         </w:tc>
@@ -4774,6 +1601,8 @@
           <w:p>
             <w:pPr>
               <w:suppressAutoHyphens/>
+              <w:adjustRightInd w:val="0"/>
+              <w:spacing w:before="120" w:after="120"/>
               <w:contextualSpacing/>
               <w:cnfStyle w:val="000000000000" w:firstRow="0" w:lastRow="0" w:firstColumn="0" w:lastColumn="0" w:oddVBand="0" w:evenVBand="0" w:oddHBand="0" w:evenHBand="0" w:firstRowFirstColumn="0" w:firstRowLastColumn="0" w:lastRowFirstColumn="0" w:lastRowLastColumn="0"/>
               <w:rPr>
@@ -4790,24 +1619,25 @@
                 <w:szCs w:val="22"/>
                 <w:lang w:val="en-GB" w:eastAsia="ar-SA"/>
               </w:rPr>
-              <w:t xml:space="preserve">Oracle </w:t>
-            </w:r>
-            <w:r>
-              <w:rPr>
-                <w:rFonts w:ascii="Roboto Light" w:hAnsi="Roboto Light"/>
-                <w:sz w:val="22"/>
-                <w:szCs w:val="22"/>
-              </w:rPr>
-              <w:t>Fusion 11,</w:t>
-            </w:r>
-            <w:r>
-              <w:rPr>
-                <w:rFonts w:ascii="Roboto Light" w:hAnsi="Roboto Light"/>
-                <w:sz w:val="22"/>
-                <w:szCs w:val="22"/>
-                <w:lang w:val="en-GB" w:eastAsia="ar-SA"/>
-              </w:rPr>
-              <w:t xml:space="preserve"> Oracle Applications (R12 &amp; 11i)</w:t>
+              <w:t xml:space="preserve">Python, </w:t>
+            </w:r>
+            <w:r>
+              <w:rPr>
+                <w:rFonts w:ascii="Roboto Light" w:hAnsi="Roboto Light"/>
+                <w:sz w:val="22"/>
+                <w:szCs w:val="22"/>
+                <w:lang w:val="en-GB" w:eastAsia="ar-SA"/>
+              </w:rPr>
+              <w:t xml:space="preserve">Java, </w:t>
+            </w:r>
+            <w:r>
+              <w:rPr>
+                <w:rFonts w:ascii="Roboto Light" w:hAnsi="Roboto Light"/>
+                <w:sz w:val="22"/>
+                <w:szCs w:val="22"/>
+                <w:lang w:val="en-GB" w:eastAsia="ar-SA"/>
+              </w:rPr>
+              <w:t>SQL, PL/SQL</w:t>
             </w:r>
           </w:p>
         </w:tc>
@@ -4828,6 +1658,8 @@
           <w:p>
             <w:pPr>
               <w:suppressAutoHyphens/>
+              <w:adjustRightInd w:val="0"/>
+              <w:spacing w:before="120" w:after="120"/>
               <w:ind w:left="90"/>
               <w:contextualSpacing/>
               <w:rPr>
@@ -4848,7 +1680,7 @@
                 <w:szCs w:val="22"/>
                 <w:lang w:val="en-GB" w:eastAsia="ar-SA"/>
               </w:rPr>
-              <w:t>ERP Modules</w:t>
+              <w:t>Tools &amp; stacks</w:t>
             </w:r>
           </w:p>
         </w:tc>
@@ -4863,76 +1695,129 @@
           </w:tcPr>
           <w:p>
             <w:pPr>
+              <w:suppressAutoHyphens/>
+              <w:adjustRightInd w:val="0"/>
+              <w:spacing w:before="120" w:after="120"/>
               <w:contextualSpacing/>
               <w:cnfStyle w:val="000000100000" w:firstRow="0" w:lastRow="0" w:firstColumn="0" w:lastColumn="0" w:oddVBand="0" w:evenVBand="0" w:oddHBand="1" w:evenHBand="0" w:firstRowFirstColumn="0" w:firstRowLastColumn="0" w:lastRowFirstColumn="0" w:lastRowLastColumn="0"/>
               <w:rPr>
                 <w:rFonts w:ascii="Roboto Light" w:hAnsi="Roboto Light"/>
                 <w:sz w:val="22"/>
                 <w:szCs w:val="22"/>
-              </w:rPr>
-            </w:pPr>
-            <w:r>
-              <w:rPr>
-                <w:rFonts w:ascii="Roboto Light" w:hAnsi="Roboto Light"/>
-                <w:sz w:val="22"/>
-                <w:szCs w:val="22"/>
-                <w:lang w:val="en-GB" w:eastAsia="ar-SA"/>
-              </w:rPr>
-              <w:t>Oracle Fusion: Human Capital, Talent and</w:t>
-            </w:r>
-            <w:r>
-              <w:rPr>
-                <w:rFonts w:ascii="Roboto Light" w:hAnsi="Roboto Light"/>
-                <w:sz w:val="22"/>
-                <w:szCs w:val="22"/>
-              </w:rPr>
-              <w:t xml:space="preserve"> Absence Management, Exit Modules</w:t>
-            </w:r>
-          </w:p>
-          <w:p>
-            <w:pPr>
-              <w:contextualSpacing/>
-              <w:cnfStyle w:val="000000100000" w:firstRow="0" w:lastRow="0" w:firstColumn="0" w:lastColumn="0" w:oddVBand="0" w:evenVBand="0" w:oddHBand="1" w:evenHBand="0" w:firstRowFirstColumn="0" w:firstRowLastColumn="0" w:lastRowFirstColumn="0" w:lastRowLastColumn="0"/>
-              <w:rPr>
-                <w:rFonts w:ascii="Roboto Light" w:hAnsi="Roboto Light"/>
-                <w:sz w:val="22"/>
-                <w:szCs w:val="22"/>
-                <w:lang w:val="en-GB" w:eastAsia="ar-SA"/>
-              </w:rPr>
-            </w:pPr>
-            <w:r>
-              <w:rPr>
-                <w:rFonts w:ascii="Roboto Light" w:hAnsi="Roboto Light"/>
-                <w:sz w:val="22"/>
-                <w:szCs w:val="22"/>
-              </w:rPr>
-              <w:t xml:space="preserve">Oracle Apps: </w:t>
-            </w:r>
-            <w:r>
-              <w:rPr>
-                <w:rFonts w:ascii="Roboto Light" w:hAnsi="Roboto Light"/>
-                <w:sz w:val="22"/>
-                <w:szCs w:val="22"/>
-                <w:lang w:val="en-GB" w:eastAsia="ar-SA"/>
-              </w:rPr>
-              <w:t xml:space="preserve">HRMS, Payroll, </w:t>
-            </w:r>
-            <w:r>
-              <w:rPr>
-                <w:rFonts w:ascii="Roboto Light" w:hAnsi="Roboto Light"/>
-                <w:sz w:val="22"/>
-                <w:szCs w:val="22"/>
-              </w:rPr>
-              <w:t>Receivables</w:t>
-            </w:r>
-            <w:r>
-              <w:rPr>
-                <w:rFonts w:ascii="Roboto Light" w:hAnsi="Roboto Light"/>
-                <w:sz w:val="22"/>
-                <w:szCs w:val="22"/>
-                <w:lang w:val="en-GB" w:eastAsia="ar-SA"/>
-              </w:rPr>
-              <w:t>, Purchasing, Inventory, Payables</w:t>
+                <w:lang w:val="en-GB" w:eastAsia="ar-SA"/>
+              </w:rPr>
+            </w:pPr>
+            <w:r>
+              <w:rPr>
+                <w:rFonts w:ascii="Roboto Light" w:hAnsi="Roboto Light"/>
+                <w:sz w:val="22"/>
+                <w:szCs w:val="22"/>
+                <w:lang w:val="en-GB" w:eastAsia="ar-SA"/>
+              </w:rPr>
+              <w:t>Scikit</w:t>
+            </w:r>
+            <w:r>
+              <w:rPr>
+                <w:rFonts w:ascii="Roboto Light" w:hAnsi="Roboto Light"/>
+                <w:sz w:val="22"/>
+                <w:szCs w:val="22"/>
+                <w:lang w:val="en-GB" w:eastAsia="ar-SA"/>
+              </w:rPr>
+              <w:t>-</w:t>
+            </w:r>
+            <w:r>
+              <w:rPr>
+                <w:rFonts w:ascii="Roboto Light" w:hAnsi="Roboto Light"/>
+                <w:sz w:val="22"/>
+                <w:szCs w:val="22"/>
+                <w:lang w:val="en-GB" w:eastAsia="ar-SA"/>
+              </w:rPr>
+              <w:t xml:space="preserve">learn, </w:t>
+            </w:r>
+            <w:proofErr w:type="spellStart"/>
+            <w:r>
+              <w:rPr>
+                <w:rFonts w:ascii="Roboto Light" w:hAnsi="Roboto Light"/>
+                <w:sz w:val="22"/>
+                <w:szCs w:val="22"/>
+                <w:lang w:val="en-GB" w:eastAsia="ar-SA"/>
+              </w:rPr>
+              <w:t>MLlib</w:t>
+            </w:r>
+            <w:proofErr w:type="spellEnd"/>
+            <w:r>
+              <w:rPr>
+                <w:rFonts w:ascii="Roboto Light" w:hAnsi="Roboto Light"/>
+                <w:sz w:val="22"/>
+                <w:szCs w:val="22"/>
+                <w:lang w:val="en-GB" w:eastAsia="ar-SA"/>
+              </w:rPr>
+              <w:t xml:space="preserve">, </w:t>
+            </w:r>
+            <w:proofErr w:type="spellStart"/>
+            <w:r>
+              <w:rPr>
+                <w:rFonts w:ascii="Roboto Light" w:hAnsi="Roboto Light"/>
+                <w:sz w:val="22"/>
+                <w:szCs w:val="22"/>
+                <w:lang w:val="en-GB" w:eastAsia="ar-SA"/>
+              </w:rPr>
+              <w:t>PySpark</w:t>
+            </w:r>
+            <w:proofErr w:type="spellEnd"/>
+            <w:r>
+              <w:rPr>
+                <w:rFonts w:ascii="Roboto Light" w:hAnsi="Roboto Light"/>
+                <w:sz w:val="22"/>
+                <w:szCs w:val="22"/>
+                <w:lang w:val="en-GB" w:eastAsia="ar-SA"/>
+              </w:rPr>
+              <w:t xml:space="preserve">, </w:t>
+            </w:r>
+            <w:r>
+              <w:rPr>
+                <w:rFonts w:ascii="Roboto Light" w:hAnsi="Roboto Light"/>
+                <w:sz w:val="22"/>
+                <w:szCs w:val="22"/>
+                <w:lang w:val="en-GB" w:eastAsia="ar-SA"/>
+              </w:rPr>
+              <w:t>PL/SQL Developer,</w:t>
+            </w:r>
+            <w:r>
+              <w:rPr>
+                <w:rFonts w:ascii="Roboto Light" w:hAnsi="Roboto Light"/>
+                <w:sz w:val="22"/>
+                <w:szCs w:val="22"/>
+                <w:lang w:val="en-GB" w:eastAsia="ar-SA"/>
+              </w:rPr>
+              <w:t xml:space="preserve"> </w:t>
+            </w:r>
+            <w:r>
+              <w:rPr>
+                <w:rFonts w:ascii="Roboto Light" w:hAnsi="Roboto Light"/>
+                <w:sz w:val="22"/>
+                <w:szCs w:val="22"/>
+                <w:lang w:val="en-GB" w:eastAsia="ar-SA"/>
+              </w:rPr>
+              <w:t>Oracle Report</w:t>
+            </w:r>
+            <w:r>
+              <w:rPr>
+                <w:rFonts w:ascii="Roboto Light" w:hAnsi="Roboto Light"/>
+                <w:sz w:val="22"/>
+                <w:szCs w:val="22"/>
+                <w:lang w:val="en-GB" w:eastAsia="ar-SA"/>
+              </w:rPr>
+              <w:t>/Forms/Workflow</w:t>
+            </w:r>
+            <w:r>
+              <w:rPr>
+                <w:rFonts w:ascii="Roboto Light" w:hAnsi="Roboto Light"/>
+                <w:sz w:val="22"/>
+                <w:szCs w:val="22"/>
+                <w:lang w:val="en-GB" w:eastAsia="ar-SA"/>
+              </w:rPr>
+              <w:t xml:space="preserve"> Builder</w:t>
             </w:r>
           </w:p>
         </w:tc>
@@ -4953,6 +1838,8 @@
           <w:p>
             <w:pPr>
               <w:suppressAutoHyphens/>
+              <w:adjustRightInd w:val="0"/>
+              <w:spacing w:before="120" w:after="120"/>
               <w:ind w:left="90"/>
               <w:contextualSpacing/>
               <w:rPr>
@@ -4973,7 +1860,7 @@
                 <w:szCs w:val="22"/>
                 <w:lang w:val="en-GB" w:eastAsia="ar-SA"/>
               </w:rPr>
-              <w:t>Databases</w:t>
+              <w:t>Back-end</w:t>
             </w:r>
           </w:p>
         </w:tc>
@@ -4989,6 +1876,8 @@
           <w:p>
             <w:pPr>
               <w:suppressAutoHyphens/>
+              <w:adjustRightInd w:val="0"/>
+              <w:spacing w:before="120" w:after="120"/>
               <w:contextualSpacing/>
               <w:cnfStyle w:val="000000000000" w:firstRow="0" w:lastRow="0" w:firstColumn="0" w:lastColumn="0" w:oddVBand="0" w:evenVBand="0" w:oddHBand="0" w:evenHBand="0" w:firstRowFirstColumn="0" w:firstRowLastColumn="0" w:lastRowFirstColumn="0" w:lastRowLastColumn="0"/>
               <w:rPr>
@@ -4998,6 +1887,15 @@
                 <w:lang w:val="en-GB" w:eastAsia="ar-SA"/>
               </w:rPr>
             </w:pPr>
+            <w:r>
+              <w:rPr>
+                <w:rFonts w:ascii="Roboto Light" w:hAnsi="Roboto Light"/>
+                <w:sz w:val="22"/>
+                <w:szCs w:val="22"/>
+                <w:lang w:val="en-GB" w:eastAsia="ar-SA"/>
+              </w:rPr>
+              <w:t xml:space="preserve">MongoDB, </w:t>
+            </w:r>
             <w:r>
               <w:rPr>
                 <w:rFonts w:ascii="Roboto Light" w:hAnsi="Roboto Light"/>
@@ -5027,6 +1925,8 @@
           <w:p>
             <w:pPr>
               <w:suppressAutoHyphens/>
+              <w:adjustRightInd w:val="0"/>
+              <w:spacing w:before="120" w:after="120"/>
               <w:ind w:left="90"/>
               <w:contextualSpacing/>
               <w:rPr>
@@ -5047,7 +1947,7 @@
                 <w:szCs w:val="22"/>
                 <w:lang w:val="en-GB" w:eastAsia="ar-SA"/>
               </w:rPr>
-              <w:t>Languages</w:t>
+              <w:t>Enterprise tools</w:t>
             </w:r>
           </w:p>
         </w:tc>
@@ -5063,6 +1963,8 @@
           <w:p>
             <w:pPr>
               <w:suppressAutoHyphens/>
+              <w:adjustRightInd w:val="0"/>
+              <w:spacing w:before="120" w:after="120"/>
               <w:contextualSpacing/>
               <w:cnfStyle w:val="000000100000" w:firstRow="0" w:lastRow="0" w:firstColumn="0" w:lastColumn="0" w:oddVBand="0" w:evenVBand="0" w:oddHBand="1" w:evenHBand="0" w:firstRowFirstColumn="0" w:firstRowLastColumn="0" w:lastRowFirstColumn="0" w:lastRowLastColumn="0"/>
               <w:rPr>
@@ -5079,19 +1981,2318 @@
                 <w:szCs w:val="22"/>
                 <w:lang w:val="en-GB" w:eastAsia="ar-SA"/>
               </w:rPr>
-              <w:t>SQL, PL/SQL, Java, .Net</w:t>
+              <w:t>Google Cloud, AWS S3</w:t>
+            </w:r>
+            <w:r>
+              <w:rPr>
+                <w:rFonts w:ascii="Roboto Light" w:hAnsi="Roboto Light"/>
+                <w:sz w:val="22"/>
+                <w:szCs w:val="22"/>
+                <w:lang w:val="en-GB" w:eastAsia="ar-SA"/>
+              </w:rPr>
+              <w:t xml:space="preserve">, </w:t>
+            </w:r>
+            <w:r>
+              <w:rPr>
+                <w:rFonts w:ascii="Roboto Light" w:hAnsi="Roboto Light"/>
+                <w:sz w:val="22"/>
+                <w:szCs w:val="22"/>
+                <w:lang w:val="en-GB" w:eastAsia="ar-SA"/>
+              </w:rPr>
+              <w:t xml:space="preserve">Oracle </w:t>
+            </w:r>
+            <w:r>
+              <w:rPr>
+                <w:rFonts w:ascii="Roboto Light" w:hAnsi="Roboto Light"/>
+                <w:sz w:val="22"/>
+                <w:szCs w:val="22"/>
+              </w:rPr>
+              <w:t>Fusion 11,</w:t>
+            </w:r>
+            <w:r>
+              <w:rPr>
+                <w:rFonts w:ascii="Roboto Light" w:hAnsi="Roboto Light"/>
+                <w:sz w:val="22"/>
+                <w:szCs w:val="22"/>
+                <w:lang w:val="en-GB" w:eastAsia="ar-SA"/>
+              </w:rPr>
+              <w:t xml:space="preserve"> Oracle Applications (R12 &amp; 11i)</w:t>
+            </w:r>
+          </w:p>
+        </w:tc>
+      </w:tr>
+    </w:tbl>
+    <w:p>
+      <w:pPr>
+        <w:adjustRightInd w:val="0"/>
+        <w:spacing w:before="120" w:after="120"/>
+        <w:contextualSpacing/>
+        <w:rPr>
+          <w:rFonts w:ascii="Roboto Light" w:hAnsi="Roboto Light"/>
+          <w:sz w:val="22"/>
+          <w:szCs w:val="22"/>
+          <w:lang w:val="en-GB" w:eastAsia="ar-SA"/>
+        </w:rPr>
+      </w:pPr>
+    </w:p>
+    <w:tbl>
+      <w:tblPr>
+        <w:tblStyle w:val="PlainTable3"/>
+        <w:tblW w:w="10357" w:type="dxa"/>
+        <w:tblInd w:w="90" w:type="dxa"/>
+        <w:tblLook w:val="04A0" w:firstRow="1" w:lastRow="0" w:firstColumn="1" w:lastColumn="0" w:noHBand="0" w:noVBand="1"/>
+      </w:tblPr>
+      <w:tblGrid>
+        <w:gridCol w:w="1890"/>
+        <w:gridCol w:w="8460"/>
+        <w:gridCol w:w="7"/>
+      </w:tblGrid>
+      <w:tr>
+        <w:trPr>
+          <w:cnfStyle w:val="100000000000" w:firstRow="1" w:lastRow="0" w:firstColumn="0" w:lastColumn="0" w:oddVBand="0" w:evenVBand="0" w:oddHBand="0" w:evenHBand="0" w:firstRowFirstColumn="0" w:firstRowLastColumn="0" w:lastRowFirstColumn="0" w:lastRowLastColumn="0"/>
+        </w:trPr>
+        <w:tc>
+          <w:tcPr>
+            <w:cnfStyle w:val="001000000100" w:firstRow="0" w:lastRow="0" w:firstColumn="1" w:lastColumn="0" w:oddVBand="0" w:evenVBand="0" w:oddHBand="0" w:evenHBand="0" w:firstRowFirstColumn="1" w:firstRowLastColumn="0" w:lastRowFirstColumn="0" w:lastRowLastColumn="0"/>
+            <w:tcW w:w="10357" w:type="dxa"/>
+            <w:gridSpan w:val="3"/>
+            <w:tcBorders>
+              <w:bottom w:val="single" w:sz="2" w:space="0" w:color="auto"/>
+            </w:tcBorders>
+            <w:shd w:val="clear" w:color="auto" w:fill="auto"/>
+          </w:tcPr>
+          <w:p>
+            <w:pPr>
+              <w:suppressAutoHyphens/>
+              <w:adjustRightInd w:val="0"/>
+              <w:spacing w:before="120" w:after="120"/>
+              <w:contextualSpacing/>
+              <w:rPr>
+                <w:rFonts w:ascii="Roboto Light" w:hAnsi="Roboto Light"/>
+                <w:b w:val="0"/>
+                <w:bCs w:val="0"/>
+                <w:color w:val="C45911" w:themeColor="accent2" w:themeShade="BF"/>
+                <w:sz w:val="22"/>
+                <w:szCs w:val="22"/>
+                <w:lang w:val="en-GB" w:eastAsia="ar-SA"/>
+              </w:rPr>
+            </w:pPr>
+            <w:r>
+              <w:rPr>
+                <w:rFonts w:ascii="Roboto Light" w:hAnsi="Roboto Light"/>
+                <w:b w:val="0"/>
+                <w:bCs w:val="0"/>
+                <w:color w:val="C45911" w:themeColor="accent2" w:themeShade="BF"/>
+                <w:sz w:val="22"/>
+                <w:szCs w:val="22"/>
+                <w:lang w:val="en-GB" w:eastAsia="ar-SA"/>
+              </w:rPr>
+              <w:t>Work Experience</w:t>
             </w:r>
           </w:p>
         </w:tc>
       </w:tr>
       <w:tr>
         <w:trPr>
-          <w:trHeight w:val="187"/>
+          <w:gridAfter w:val="1"/>
+          <w:cnfStyle w:val="000000100000" w:firstRow="0" w:lastRow="0" w:firstColumn="0" w:lastColumn="0" w:oddVBand="0" w:evenVBand="0" w:oddHBand="1" w:evenHBand="0" w:firstRowFirstColumn="0" w:firstRowLastColumn="0" w:lastRowFirstColumn="0" w:lastRowLastColumn="0"/>
+          <w:wAfter w:w="7" w:type="dxa"/>
         </w:trPr>
         <w:tc>
           <w:tcPr>
             <w:cnfStyle w:val="001000000000" w:firstRow="0" w:lastRow="0" w:firstColumn="1" w:lastColumn="0" w:oddVBand="0" w:evenVBand="0" w:oddHBand="0" w:evenHBand="0" w:firstRowFirstColumn="0" w:firstRowLastColumn="0" w:lastRowFirstColumn="0" w:lastRowLastColumn="0"/>
-            <w:tcW w:w="1821" w:type="dxa"/>
+            <w:tcW w:w="1890" w:type="dxa"/>
+            <w:tcBorders>
+              <w:top w:val="single" w:sz="2" w:space="0" w:color="auto"/>
+              <w:right w:val="single" w:sz="2" w:space="0" w:color="auto"/>
+            </w:tcBorders>
+            <w:shd w:val="clear" w:color="auto" w:fill="auto"/>
+          </w:tcPr>
+          <w:p>
+            <w:pPr>
+              <w:adjustRightInd w:val="0"/>
+              <w:spacing w:before="120" w:after="120"/>
+              <w:contextualSpacing/>
+              <w:jc w:val="right"/>
+              <w:rPr>
+                <w:rFonts w:ascii="Roboto Light" w:hAnsi="Roboto Light"/>
+                <w:b w:val="0"/>
+                <w:bCs w:val="0"/>
+                <w:caps w:val="0"/>
+                <w:sz w:val="22"/>
+                <w:szCs w:val="22"/>
+                <w:lang w:val="en-GB" w:eastAsia="ar-SA"/>
+              </w:rPr>
+            </w:pPr>
+            <w:r>
+              <w:rPr>
+                <w:rFonts w:ascii="Roboto Light" w:hAnsi="Roboto Light"/>
+                <w:b w:val="0"/>
+                <w:bCs w:val="0"/>
+                <w:caps w:val="0"/>
+                <w:sz w:val="22"/>
+                <w:szCs w:val="22"/>
+                <w:lang w:val="en-GB" w:eastAsia="ar-SA"/>
+              </w:rPr>
+              <w:t>2018</w:t>
+            </w:r>
+            <w:r>
+              <w:rPr>
+                <w:rFonts w:ascii="Roboto Light" w:hAnsi="Roboto Light"/>
+                <w:b w:val="0"/>
+                <w:bCs w:val="0"/>
+                <w:caps w:val="0"/>
+                <w:sz w:val="22"/>
+                <w:szCs w:val="22"/>
+                <w:lang w:val="en-GB" w:eastAsia="ar-SA"/>
+              </w:rPr>
+              <w:t xml:space="preserve"> – 2010</w:t>
+            </w:r>
+          </w:p>
+        </w:tc>
+        <w:tc>
+          <w:tcPr>
+            <w:tcW w:w="8460" w:type="dxa"/>
+            <w:tcBorders>
+              <w:top w:val="single" w:sz="2" w:space="0" w:color="auto"/>
+              <w:left w:val="single" w:sz="2" w:space="0" w:color="auto"/>
+            </w:tcBorders>
+            <w:shd w:val="clear" w:color="auto" w:fill="auto"/>
+          </w:tcPr>
+          <w:p>
+            <w:pPr>
+              <w:adjustRightInd w:val="0"/>
+              <w:spacing w:before="120" w:after="120"/>
+              <w:contextualSpacing/>
+              <w:cnfStyle w:val="000000100000" w:firstRow="0" w:lastRow="0" w:firstColumn="0" w:lastColumn="0" w:oddVBand="0" w:evenVBand="0" w:oddHBand="1" w:evenHBand="0" w:firstRowFirstColumn="0" w:firstRowLastColumn="0" w:lastRowFirstColumn="0" w:lastRowLastColumn="0"/>
+              <w:rPr>
+                <w:rFonts w:ascii="Roboto Light" w:hAnsi="Roboto Light"/>
+                <w:sz w:val="22"/>
+                <w:szCs w:val="22"/>
+                <w:lang w:val="en-GB" w:eastAsia="ar-SA"/>
+              </w:rPr>
+            </w:pPr>
+            <w:r>
+              <w:rPr>
+                <w:rFonts w:ascii="Roboto Light" w:hAnsi="Roboto Light"/>
+                <w:sz w:val="22"/>
+                <w:szCs w:val="22"/>
+                <w:lang w:val="en-GB" w:eastAsia="ar-SA"/>
+              </w:rPr>
+              <w:t xml:space="preserve">Software </w:t>
+            </w:r>
+            <w:r>
+              <w:rPr>
+                <w:rFonts w:ascii="Roboto Light" w:hAnsi="Roboto Light"/>
+                <w:sz w:val="22"/>
+                <w:szCs w:val="22"/>
+                <w:lang w:val="en-GB" w:eastAsia="ar-SA"/>
+              </w:rPr>
+              <w:t>Consultant</w:t>
+            </w:r>
+            <w:r>
+              <w:rPr>
+                <w:rFonts w:ascii="Roboto Light" w:hAnsi="Roboto Light"/>
+                <w:sz w:val="22"/>
+                <w:szCs w:val="22"/>
+                <w:lang w:val="en-GB" w:eastAsia="ar-SA"/>
+              </w:rPr>
+              <w:t xml:space="preserve"> and </w:t>
+            </w:r>
+            <w:r>
+              <w:rPr>
+                <w:rFonts w:ascii="Roboto Light" w:hAnsi="Roboto Light"/>
+                <w:sz w:val="22"/>
+                <w:szCs w:val="22"/>
+                <w:lang w:val="en-GB" w:eastAsia="ar-SA"/>
+              </w:rPr>
+              <w:t xml:space="preserve">Data </w:t>
+            </w:r>
+            <w:r>
+              <w:rPr>
+                <w:rFonts w:ascii="Roboto Light" w:hAnsi="Roboto Light"/>
+                <w:sz w:val="22"/>
+                <w:szCs w:val="22"/>
+                <w:lang w:val="en-GB" w:eastAsia="ar-SA"/>
+              </w:rPr>
+              <w:t xml:space="preserve">Analyst </w:t>
+            </w:r>
+            <w:r>
+              <w:rPr>
+                <w:rFonts w:ascii="Roboto Light" w:hAnsi="Roboto Light"/>
+                <w:sz w:val="22"/>
+                <w:szCs w:val="22"/>
+                <w:lang w:val="en-GB" w:eastAsia="ar-SA"/>
+              </w:rPr>
+              <w:t>at</w:t>
+            </w:r>
+            <w:r>
+              <w:rPr>
+                <w:rFonts w:ascii="Roboto Light" w:hAnsi="Roboto Light"/>
+                <w:sz w:val="22"/>
+                <w:szCs w:val="22"/>
+                <w:lang w:val="en-GB" w:eastAsia="ar-SA"/>
+              </w:rPr>
+              <w:t xml:space="preserve"> Tata Consultancy Services</w:t>
+            </w:r>
+            <w:r>
+              <w:rPr>
+                <w:rFonts w:ascii="Roboto Light" w:hAnsi="Roboto Light"/>
+                <w:sz w:val="22"/>
+                <w:szCs w:val="22"/>
+                <w:lang w:val="en-GB" w:eastAsia="ar-SA"/>
+              </w:rPr>
+              <w:t xml:space="preserve"> (TCS)</w:t>
+            </w:r>
+            <w:r>
+              <w:rPr>
+                <w:rFonts w:ascii="Roboto Light" w:hAnsi="Roboto Light"/>
+                <w:sz w:val="22"/>
+                <w:szCs w:val="22"/>
+                <w:lang w:val="en-GB" w:eastAsia="ar-SA"/>
+              </w:rPr>
+              <w:t xml:space="preserve"> Ltd.</w:t>
+            </w:r>
+            <w:r>
+              <w:rPr>
+                <w:rFonts w:ascii="Roboto Light" w:hAnsi="Roboto Light"/>
+                <w:sz w:val="22"/>
+                <w:szCs w:val="22"/>
+                <w:lang w:val="en-GB" w:eastAsia="ar-SA"/>
+              </w:rPr>
+              <w:t>, India</w:t>
+            </w:r>
+          </w:p>
+        </w:tc>
+      </w:tr>
+    </w:tbl>
+    <w:p>
+      <w:pPr>
+        <w:adjustRightInd w:val="0"/>
+        <w:spacing w:before="120" w:after="120"/>
+        <w:contextualSpacing/>
+        <w:rPr>
+          <w:rFonts w:ascii="Roboto Light" w:hAnsi="Roboto Light"/>
+          <w:sz w:val="22"/>
+          <w:szCs w:val="22"/>
+          <w:lang w:val="en-GB" w:eastAsia="ar-SA"/>
+        </w:rPr>
+      </w:pPr>
+    </w:p>
+    <w:tbl>
+      <w:tblPr>
+        <w:tblStyle w:val="PlainTable3"/>
+        <w:tblW w:w="10350" w:type="dxa"/>
+        <w:tblInd w:w="90" w:type="dxa"/>
+        <w:tblLook w:val="04A0" w:firstRow="1" w:lastRow="0" w:firstColumn="1" w:lastColumn="0" w:noHBand="0" w:noVBand="1"/>
+      </w:tblPr>
+      <w:tblGrid>
+        <w:gridCol w:w="1860"/>
+        <w:gridCol w:w="8490"/>
+      </w:tblGrid>
+      <w:tr>
+        <w:trPr>
+          <w:cnfStyle w:val="100000000000" w:firstRow="1" w:lastRow="0" w:firstColumn="0" w:lastColumn="0" w:oddVBand="0" w:evenVBand="0" w:oddHBand="0" w:evenHBand="0" w:firstRowFirstColumn="0" w:firstRowLastColumn="0" w:lastRowFirstColumn="0" w:lastRowLastColumn="0"/>
+        </w:trPr>
+        <w:tc>
+          <w:tcPr>
+            <w:cnfStyle w:val="001000000100" w:firstRow="0" w:lastRow="0" w:firstColumn="1" w:lastColumn="0" w:oddVBand="0" w:evenVBand="0" w:oddHBand="0" w:evenHBand="0" w:firstRowFirstColumn="1" w:firstRowLastColumn="0" w:lastRowFirstColumn="0" w:lastRowLastColumn="0"/>
+            <w:tcW w:w="10350" w:type="dxa"/>
+            <w:gridSpan w:val="2"/>
+            <w:tcBorders>
+              <w:bottom w:val="single" w:sz="2" w:space="0" w:color="auto"/>
+            </w:tcBorders>
+            <w:shd w:val="clear" w:color="auto" w:fill="auto"/>
+          </w:tcPr>
+          <w:p>
+            <w:pPr>
+              <w:suppressAutoHyphens/>
+              <w:adjustRightInd w:val="0"/>
+              <w:spacing w:before="120" w:after="120"/>
+              <w:contextualSpacing/>
+              <w:rPr>
+                <w:rFonts w:ascii="Roboto Light" w:hAnsi="Roboto Light"/>
+                <w:b w:val="0"/>
+                <w:bCs w:val="0"/>
+                <w:color w:val="C45911" w:themeColor="accent2" w:themeShade="BF"/>
+                <w:sz w:val="22"/>
+                <w:szCs w:val="22"/>
+                <w:lang w:val="en-GB" w:eastAsia="ar-SA"/>
+              </w:rPr>
+            </w:pPr>
+            <w:r>
+              <w:rPr>
+                <w:rFonts w:ascii="Roboto Light" w:hAnsi="Roboto Light"/>
+                <w:b w:val="0"/>
+                <w:bCs w:val="0"/>
+                <w:color w:val="C45911" w:themeColor="accent2" w:themeShade="BF"/>
+                <w:sz w:val="22"/>
+                <w:szCs w:val="22"/>
+                <w:lang w:val="en-GB" w:eastAsia="ar-SA"/>
+              </w:rPr>
+              <w:t xml:space="preserve">TCS </w:t>
+            </w:r>
+            <w:r>
+              <w:rPr>
+                <w:rFonts w:ascii="Roboto Light" w:hAnsi="Roboto Light"/>
+                <w:b w:val="0"/>
+                <w:bCs w:val="0"/>
+                <w:color w:val="C45911" w:themeColor="accent2" w:themeShade="BF"/>
+                <w:sz w:val="22"/>
+                <w:szCs w:val="22"/>
+                <w:lang w:val="en-GB" w:eastAsia="ar-SA"/>
+              </w:rPr>
+              <w:t>Projects</w:t>
+            </w:r>
+          </w:p>
+        </w:tc>
+      </w:tr>
+      <w:tr>
+        <w:trPr>
+          <w:cnfStyle w:val="000000100000" w:firstRow="0" w:lastRow="0" w:firstColumn="0" w:lastColumn="0" w:oddVBand="0" w:evenVBand="0" w:oddHBand="1" w:evenHBand="0" w:firstRowFirstColumn="0" w:firstRowLastColumn="0" w:lastRowFirstColumn="0" w:lastRowLastColumn="0"/>
+        </w:trPr>
+        <w:tc>
+          <w:tcPr>
+            <w:cnfStyle w:val="001000000000" w:firstRow="0" w:lastRow="0" w:firstColumn="1" w:lastColumn="0" w:oddVBand="0" w:evenVBand="0" w:oddHBand="0" w:evenHBand="0" w:firstRowFirstColumn="0" w:firstRowLastColumn="0" w:lastRowFirstColumn="0" w:lastRowLastColumn="0"/>
+            <w:tcW w:w="1860" w:type="dxa"/>
+            <w:tcBorders>
+              <w:top w:val="single" w:sz="2" w:space="0" w:color="auto"/>
+              <w:right w:val="single" w:sz="2" w:space="0" w:color="auto"/>
+            </w:tcBorders>
+            <w:shd w:val="clear" w:color="auto" w:fill="auto"/>
+          </w:tcPr>
+          <w:p>
+            <w:pPr>
+              <w:adjustRightInd w:val="0"/>
+              <w:spacing w:before="120" w:after="120"/>
+              <w:contextualSpacing/>
+              <w:jc w:val="right"/>
+              <w:rPr>
+                <w:rFonts w:ascii="Roboto Light" w:hAnsi="Roboto Light"/>
+                <w:b w:val="0"/>
+                <w:bCs w:val="0"/>
+                <w:caps w:val="0"/>
+                <w:sz w:val="22"/>
+                <w:szCs w:val="22"/>
+                <w:lang w:val="en-GB" w:eastAsia="ar-SA"/>
+              </w:rPr>
+            </w:pPr>
+            <w:r>
+              <w:rPr>
+                <w:rFonts w:ascii="Roboto Light" w:hAnsi="Roboto Light"/>
+                <w:b w:val="0"/>
+                <w:bCs w:val="0"/>
+                <w:caps w:val="0"/>
+                <w:sz w:val="22"/>
+                <w:szCs w:val="22"/>
+                <w:lang w:val="en-GB" w:eastAsia="ar-SA"/>
+              </w:rPr>
+              <w:t>Feb’18–Jan</w:t>
+            </w:r>
+            <w:r>
+              <w:rPr>
+                <w:rFonts w:ascii="Roboto Light" w:hAnsi="Roboto Light"/>
+                <w:b w:val="0"/>
+                <w:bCs w:val="0"/>
+                <w:caps w:val="0"/>
+                <w:sz w:val="22"/>
+                <w:szCs w:val="22"/>
+                <w:lang w:val="en-GB" w:eastAsia="ar-SA"/>
+              </w:rPr>
+              <w:t>’17</w:t>
+            </w:r>
+          </w:p>
+        </w:tc>
+        <w:tc>
+          <w:tcPr>
+            <w:tcW w:w="8490" w:type="dxa"/>
+            <w:tcBorders>
+              <w:top w:val="single" w:sz="2" w:space="0" w:color="auto"/>
+              <w:left w:val="single" w:sz="2" w:space="0" w:color="auto"/>
+            </w:tcBorders>
+            <w:shd w:val="clear" w:color="auto" w:fill="auto"/>
+          </w:tcPr>
+          <w:p>
+            <w:pPr>
+              <w:adjustRightInd w:val="0"/>
+              <w:spacing w:before="120" w:after="120"/>
+              <w:contextualSpacing/>
+              <w:cnfStyle w:val="000000100000" w:firstRow="0" w:lastRow="0" w:firstColumn="0" w:lastColumn="0" w:oddVBand="0" w:evenVBand="0" w:oddHBand="1" w:evenHBand="0" w:firstRowFirstColumn="0" w:firstRowLastColumn="0" w:lastRowFirstColumn="0" w:lastRowLastColumn="0"/>
+              <w:rPr>
+                <w:rFonts w:ascii="Roboto Light" w:hAnsi="Roboto Light"/>
+                <w:sz w:val="22"/>
+                <w:szCs w:val="22"/>
+                <w:lang w:val="en-GB" w:eastAsia="ar-SA"/>
+              </w:rPr>
+            </w:pPr>
+            <w:r>
+              <w:rPr>
+                <w:rFonts w:ascii="Roboto Light" w:hAnsi="Roboto Light"/>
+                <w:sz w:val="22"/>
+                <w:szCs w:val="22"/>
+              </w:rPr>
+              <w:t>Commercial Bank of Dubai, UAE</w:t>
+            </w:r>
+          </w:p>
+        </w:tc>
+      </w:tr>
+      <w:tr>
+        <w:tc>
+          <w:tcPr>
+            <w:cnfStyle w:val="001000000000" w:firstRow="0" w:lastRow="0" w:firstColumn="1" w:lastColumn="0" w:oddVBand="0" w:evenVBand="0" w:oddHBand="0" w:evenHBand="0" w:firstRowFirstColumn="0" w:firstRowLastColumn="0" w:lastRowFirstColumn="0" w:lastRowLastColumn="0"/>
+            <w:tcW w:w="1860" w:type="dxa"/>
+            <w:tcBorders>
+              <w:bottom w:val="single" w:sz="2" w:space="0" w:color="auto"/>
+              <w:right w:val="single" w:sz="2" w:space="0" w:color="auto"/>
+            </w:tcBorders>
+            <w:shd w:val="clear" w:color="auto" w:fill="auto"/>
+          </w:tcPr>
+          <w:p>
+            <w:pPr>
+              <w:adjustRightInd w:val="0"/>
+              <w:spacing w:before="120" w:after="120"/>
+              <w:contextualSpacing/>
+              <w:jc w:val="right"/>
+              <w:rPr>
+                <w:rFonts w:ascii="Roboto Light" w:hAnsi="Roboto Light"/>
+                <w:b w:val="0"/>
+                <w:bCs w:val="0"/>
+                <w:caps w:val="0"/>
+                <w:sz w:val="22"/>
+                <w:szCs w:val="22"/>
+                <w:lang w:val="en-GB" w:eastAsia="ar-SA"/>
+              </w:rPr>
+            </w:pPr>
+          </w:p>
+        </w:tc>
+        <w:tc>
+          <w:tcPr>
+            <w:tcW w:w="8490" w:type="dxa"/>
+            <w:tcBorders>
+              <w:left w:val="single" w:sz="2" w:space="0" w:color="auto"/>
+              <w:bottom w:val="single" w:sz="2" w:space="0" w:color="auto"/>
+            </w:tcBorders>
+            <w:shd w:val="clear" w:color="auto" w:fill="auto"/>
+          </w:tcPr>
+          <w:p>
+            <w:pPr>
+              <w:pStyle w:val="ListParagraph"/>
+              <w:numPr>
+                <w:ilvl w:val="0"/>
+                <w:numId w:val="13"/>
+              </w:numPr>
+              <w:adjustRightInd w:val="0"/>
+              <w:spacing w:before="120" w:after="120" w:line="240" w:lineRule="auto"/>
+              <w:ind w:left="337" w:hanging="293"/>
+              <w:cnfStyle w:val="000000000000" w:firstRow="0" w:lastRow="0" w:firstColumn="0" w:lastColumn="0" w:oddVBand="0" w:evenVBand="0" w:oddHBand="0" w:evenHBand="0" w:firstRowFirstColumn="0" w:firstRowLastColumn="0" w:lastRowFirstColumn="0" w:lastRowLastColumn="0"/>
+              <w:rPr>
+                <w:rFonts w:ascii="Roboto Light" w:hAnsi="Roboto Light"/>
+              </w:rPr>
+            </w:pPr>
+            <w:r>
+              <w:rPr>
+                <w:rFonts w:ascii="Roboto Light" w:hAnsi="Roboto Light"/>
+              </w:rPr>
+              <w:t>Was a key project resource trained to work with</w:t>
+            </w:r>
+            <w:r>
+              <w:rPr>
+                <w:rFonts w:ascii="Roboto Light" w:hAnsi="Roboto Light"/>
+              </w:rPr>
+              <w:t xml:space="preserve"> Oracle Fast </w:t>
+            </w:r>
+            <w:proofErr w:type="gramStart"/>
+            <w:r>
+              <w:rPr>
+                <w:rFonts w:ascii="Roboto Light" w:hAnsi="Roboto Light"/>
+              </w:rPr>
+              <w:t>Formulas</w:t>
+            </w:r>
+            <w:proofErr w:type="gramEnd"/>
+            <w:r>
+              <w:rPr>
+                <w:rFonts w:ascii="Roboto Light" w:hAnsi="Roboto Light"/>
+              </w:rPr>
+              <w:t xml:space="preserve"> </w:t>
+            </w:r>
+          </w:p>
+          <w:p>
+            <w:pPr>
+              <w:pStyle w:val="ListParagraph"/>
+              <w:numPr>
+                <w:ilvl w:val="0"/>
+                <w:numId w:val="13"/>
+              </w:numPr>
+              <w:adjustRightInd w:val="0"/>
+              <w:spacing w:before="120" w:after="120" w:line="240" w:lineRule="auto"/>
+              <w:ind w:left="337" w:hanging="293"/>
+              <w:cnfStyle w:val="000000000000" w:firstRow="0" w:lastRow="0" w:firstColumn="0" w:lastColumn="0" w:oddVBand="0" w:evenVBand="0" w:oddHBand="0" w:evenHBand="0" w:firstRowFirstColumn="0" w:firstRowLastColumn="0" w:lastRowFirstColumn="0" w:lastRowLastColumn="0"/>
+              <w:rPr>
+                <w:rFonts w:ascii="Roboto Light" w:hAnsi="Roboto Light"/>
+              </w:rPr>
+            </w:pPr>
+            <w:r>
+              <w:rPr>
+                <w:rFonts w:ascii="Roboto Light" w:hAnsi="Roboto Light"/>
+              </w:rPr>
+              <w:t xml:space="preserve">Led a team of developers working on </w:t>
+            </w:r>
+            <w:r>
+              <w:rPr>
+                <w:rFonts w:ascii="Roboto Light" w:hAnsi="Roboto Light"/>
+              </w:rPr>
+              <w:t>Oracle Fusion H</w:t>
+            </w:r>
+            <w:r>
+              <w:rPr>
+                <w:rFonts w:ascii="Roboto Light" w:hAnsi="Roboto Light"/>
+              </w:rPr>
+              <w:t xml:space="preserve">uman </w:t>
+            </w:r>
+            <w:r>
+              <w:rPr>
+                <w:rFonts w:ascii="Roboto Light" w:hAnsi="Roboto Light"/>
+              </w:rPr>
+              <w:t>C</w:t>
+            </w:r>
+            <w:r>
+              <w:rPr>
+                <w:rFonts w:ascii="Roboto Light" w:hAnsi="Roboto Light"/>
+              </w:rPr>
+              <w:t xml:space="preserve">apital </w:t>
+            </w:r>
+            <w:r>
+              <w:rPr>
+                <w:rFonts w:ascii="Roboto Light" w:hAnsi="Roboto Light"/>
+              </w:rPr>
+              <w:t>M</w:t>
+            </w:r>
+            <w:r>
+              <w:rPr>
+                <w:rFonts w:ascii="Roboto Light" w:hAnsi="Roboto Light"/>
+              </w:rPr>
+              <w:t>anagement</w:t>
+            </w:r>
+            <w:r>
+              <w:rPr>
+                <w:rFonts w:ascii="Roboto Light" w:hAnsi="Roboto Light"/>
+              </w:rPr>
+              <w:t xml:space="preserve"> </w:t>
+            </w:r>
+            <w:r>
+              <w:rPr>
+                <w:rFonts w:ascii="Roboto Light" w:hAnsi="Roboto Light"/>
+              </w:rPr>
+              <w:t>(HCM)</w:t>
+            </w:r>
+            <w:r>
+              <w:rPr>
+                <w:rFonts w:ascii="Roboto Light" w:hAnsi="Roboto Light"/>
+              </w:rPr>
+              <w:t xml:space="preserve"> </w:t>
+            </w:r>
+            <w:r>
+              <w:rPr>
+                <w:rFonts w:ascii="Roboto Light" w:hAnsi="Roboto Light"/>
+              </w:rPr>
+              <w:t>functionalities</w:t>
+            </w:r>
+            <w:r>
+              <w:rPr>
+                <w:rFonts w:ascii="Roboto Light" w:hAnsi="Roboto Light"/>
+              </w:rPr>
+              <w:t xml:space="preserve"> like resignation</w:t>
+            </w:r>
+            <w:r>
+              <w:rPr>
+                <w:rFonts w:ascii="Roboto Light" w:hAnsi="Roboto Light"/>
+              </w:rPr>
+              <w:t xml:space="preserve">, </w:t>
+            </w:r>
+            <w:proofErr w:type="spellStart"/>
+            <w:r>
+              <w:rPr>
+                <w:rFonts w:ascii="Roboto Light" w:hAnsi="Roboto Light"/>
+              </w:rPr>
+              <w:t>trasnfer</w:t>
+            </w:r>
+            <w:proofErr w:type="spellEnd"/>
+            <w:r>
+              <w:rPr>
+                <w:rFonts w:ascii="Roboto Light" w:hAnsi="Roboto Light"/>
+              </w:rPr>
+              <w:t xml:space="preserve">, promotion, performance rating </w:t>
+            </w:r>
+            <w:r>
+              <w:rPr>
+                <w:rFonts w:ascii="Roboto Light" w:hAnsi="Roboto Light"/>
+              </w:rPr>
+              <w:t>etc.</w:t>
+            </w:r>
+          </w:p>
+          <w:p>
+            <w:pPr>
+              <w:pStyle w:val="ListParagraph"/>
+              <w:numPr>
+                <w:ilvl w:val="0"/>
+                <w:numId w:val="13"/>
+              </w:numPr>
+              <w:adjustRightInd w:val="0"/>
+              <w:spacing w:before="120" w:after="120" w:line="240" w:lineRule="auto"/>
+              <w:ind w:left="337" w:hanging="293"/>
+              <w:cnfStyle w:val="000000000000" w:firstRow="0" w:lastRow="0" w:firstColumn="0" w:lastColumn="0" w:oddVBand="0" w:evenVBand="0" w:oddHBand="0" w:evenHBand="0" w:firstRowFirstColumn="0" w:firstRowLastColumn="0" w:lastRowFirstColumn="0" w:lastRowLastColumn="0"/>
+              <w:rPr>
+                <w:rFonts w:ascii="Roboto Light" w:hAnsi="Roboto Light"/>
+              </w:rPr>
+            </w:pPr>
+            <w:r>
+              <w:rPr>
+                <w:rFonts w:ascii="Roboto Light" w:hAnsi="Roboto Light"/>
+              </w:rPr>
+              <w:t xml:space="preserve">Prepared </w:t>
+            </w:r>
+            <w:r>
+              <w:rPr>
+                <w:rFonts w:ascii="Roboto Light" w:hAnsi="Roboto Light"/>
+              </w:rPr>
+              <w:t>software design and test plans documents</w:t>
+            </w:r>
+          </w:p>
+          <w:p>
+            <w:pPr>
+              <w:pStyle w:val="ListParagraph"/>
+              <w:numPr>
+                <w:ilvl w:val="0"/>
+                <w:numId w:val="13"/>
+              </w:numPr>
+              <w:adjustRightInd w:val="0"/>
+              <w:spacing w:before="120" w:after="120" w:line="240" w:lineRule="auto"/>
+              <w:ind w:left="337" w:hanging="293"/>
+              <w:cnfStyle w:val="000000000000" w:firstRow="0" w:lastRow="0" w:firstColumn="0" w:lastColumn="0" w:oddVBand="0" w:evenVBand="0" w:oddHBand="0" w:evenHBand="0" w:firstRowFirstColumn="0" w:firstRowLastColumn="0" w:lastRowFirstColumn="0" w:lastRowLastColumn="0"/>
+              <w:rPr>
+                <w:rFonts w:ascii="Roboto Light" w:hAnsi="Roboto Light"/>
+              </w:rPr>
+            </w:pPr>
+            <w:r>
+              <w:rPr>
+                <w:rFonts w:ascii="Roboto Light" w:hAnsi="Roboto Light"/>
+              </w:rPr>
+              <w:t>Performed</w:t>
+            </w:r>
+            <w:r>
+              <w:rPr>
+                <w:rFonts w:ascii="Roboto Light" w:hAnsi="Roboto Light"/>
+              </w:rPr>
+              <w:t xml:space="preserve"> requirement and change analysis.</w:t>
+            </w:r>
+          </w:p>
+        </w:tc>
+      </w:tr>
+      <w:tr>
+        <w:trPr>
+          <w:cnfStyle w:val="000000100000" w:firstRow="0" w:lastRow="0" w:firstColumn="0" w:lastColumn="0" w:oddVBand="0" w:evenVBand="0" w:oddHBand="1" w:evenHBand="0" w:firstRowFirstColumn="0" w:firstRowLastColumn="0" w:lastRowFirstColumn="0" w:lastRowLastColumn="0"/>
+        </w:trPr>
+        <w:tc>
+          <w:tcPr>
+            <w:cnfStyle w:val="001000000000" w:firstRow="0" w:lastRow="0" w:firstColumn="1" w:lastColumn="0" w:oddVBand="0" w:evenVBand="0" w:oddHBand="0" w:evenHBand="0" w:firstRowFirstColumn="0" w:firstRowLastColumn="0" w:lastRowFirstColumn="0" w:lastRowLastColumn="0"/>
+            <w:tcW w:w="1860" w:type="dxa"/>
+            <w:tcBorders>
+              <w:top w:val="single" w:sz="2" w:space="0" w:color="auto"/>
+              <w:right w:val="single" w:sz="2" w:space="0" w:color="auto"/>
+            </w:tcBorders>
+            <w:shd w:val="clear" w:color="auto" w:fill="auto"/>
+          </w:tcPr>
+          <w:p>
+            <w:pPr>
+              <w:adjustRightInd w:val="0"/>
+              <w:spacing w:before="120" w:after="120"/>
+              <w:contextualSpacing/>
+              <w:jc w:val="right"/>
+              <w:rPr>
+                <w:rFonts w:ascii="Roboto Light" w:hAnsi="Roboto Light"/>
+                <w:b w:val="0"/>
+                <w:bCs w:val="0"/>
+                <w:caps w:val="0"/>
+                <w:sz w:val="22"/>
+                <w:szCs w:val="22"/>
+                <w:lang w:val="en-GB" w:eastAsia="ar-SA"/>
+              </w:rPr>
+            </w:pPr>
+            <w:r>
+              <w:rPr>
+                <w:rFonts w:ascii="Roboto Light" w:hAnsi="Roboto Light"/>
+                <w:b w:val="0"/>
+                <w:bCs w:val="0"/>
+                <w:caps w:val="0"/>
+                <w:sz w:val="22"/>
+                <w:szCs w:val="22"/>
+              </w:rPr>
+              <w:t>Nov’16–Sep</w:t>
+            </w:r>
+            <w:r>
+              <w:rPr>
+                <w:rFonts w:ascii="Roboto Light" w:hAnsi="Roboto Light"/>
+                <w:b w:val="0"/>
+                <w:bCs w:val="0"/>
+                <w:caps w:val="0"/>
+                <w:sz w:val="22"/>
+                <w:szCs w:val="22"/>
+              </w:rPr>
+              <w:t>’16</w:t>
+            </w:r>
+          </w:p>
+        </w:tc>
+        <w:tc>
+          <w:tcPr>
+            <w:tcW w:w="8490" w:type="dxa"/>
+            <w:tcBorders>
+              <w:top w:val="single" w:sz="2" w:space="0" w:color="auto"/>
+              <w:left w:val="single" w:sz="2" w:space="0" w:color="auto"/>
+            </w:tcBorders>
+            <w:shd w:val="clear" w:color="auto" w:fill="auto"/>
+          </w:tcPr>
+          <w:p>
+            <w:pPr>
+              <w:adjustRightInd w:val="0"/>
+              <w:spacing w:before="120" w:after="120"/>
+              <w:contextualSpacing/>
+              <w:cnfStyle w:val="000000100000" w:firstRow="0" w:lastRow="0" w:firstColumn="0" w:lastColumn="0" w:oddVBand="0" w:evenVBand="0" w:oddHBand="1" w:evenHBand="0" w:firstRowFirstColumn="0" w:firstRowLastColumn="0" w:lastRowFirstColumn="0" w:lastRowLastColumn="0"/>
+              <w:rPr>
+                <w:rFonts w:ascii="Roboto Light" w:hAnsi="Roboto Light"/>
+                <w:sz w:val="22"/>
+                <w:szCs w:val="22"/>
+              </w:rPr>
+            </w:pPr>
+            <w:r>
+              <w:rPr>
+                <w:rFonts w:ascii="Roboto Light" w:hAnsi="Roboto Light"/>
+                <w:sz w:val="22"/>
+                <w:szCs w:val="22"/>
+              </w:rPr>
+              <w:t>Kaiser Permanente, USA</w:t>
+            </w:r>
+          </w:p>
+        </w:tc>
+      </w:tr>
+      <w:tr>
+        <w:tc>
+          <w:tcPr>
+            <w:cnfStyle w:val="001000000000" w:firstRow="0" w:lastRow="0" w:firstColumn="1" w:lastColumn="0" w:oddVBand="0" w:evenVBand="0" w:oddHBand="0" w:evenHBand="0" w:firstRowFirstColumn="0" w:firstRowLastColumn="0" w:lastRowFirstColumn="0" w:lastRowLastColumn="0"/>
+            <w:tcW w:w="1860" w:type="dxa"/>
+            <w:tcBorders>
+              <w:bottom w:val="single" w:sz="2" w:space="0" w:color="auto"/>
+              <w:right w:val="single" w:sz="2" w:space="0" w:color="auto"/>
+            </w:tcBorders>
+            <w:shd w:val="clear" w:color="auto" w:fill="auto"/>
+          </w:tcPr>
+          <w:p>
+            <w:pPr>
+              <w:adjustRightInd w:val="0"/>
+              <w:spacing w:before="120" w:after="120"/>
+              <w:contextualSpacing/>
+              <w:jc w:val="right"/>
+              <w:rPr>
+                <w:rFonts w:ascii="Roboto Light" w:hAnsi="Roboto Light"/>
+                <w:b w:val="0"/>
+                <w:bCs w:val="0"/>
+                <w:caps w:val="0"/>
+                <w:sz w:val="22"/>
+                <w:szCs w:val="22"/>
+                <w:lang w:val="en-GB" w:eastAsia="ar-SA"/>
+              </w:rPr>
+            </w:pPr>
+          </w:p>
+        </w:tc>
+        <w:tc>
+          <w:tcPr>
+            <w:tcW w:w="8490" w:type="dxa"/>
+            <w:tcBorders>
+              <w:left w:val="single" w:sz="2" w:space="0" w:color="auto"/>
+              <w:bottom w:val="single" w:sz="2" w:space="0" w:color="auto"/>
+            </w:tcBorders>
+            <w:shd w:val="clear" w:color="auto" w:fill="auto"/>
+          </w:tcPr>
+          <w:p>
+            <w:pPr>
+              <w:pStyle w:val="ListParagraph"/>
+              <w:numPr>
+                <w:ilvl w:val="0"/>
+                <w:numId w:val="13"/>
+              </w:numPr>
+              <w:adjustRightInd w:val="0"/>
+              <w:spacing w:before="120" w:after="120" w:line="240" w:lineRule="auto"/>
+              <w:ind w:left="337" w:hanging="293"/>
+              <w:cnfStyle w:val="000000000000" w:firstRow="0" w:lastRow="0" w:firstColumn="0" w:lastColumn="0" w:oddVBand="0" w:evenVBand="0" w:oddHBand="0" w:evenHBand="0" w:firstRowFirstColumn="0" w:firstRowLastColumn="0" w:lastRowFirstColumn="0" w:lastRowLastColumn="0"/>
+              <w:rPr>
+                <w:rFonts w:ascii="Roboto Light" w:hAnsi="Roboto Light"/>
+              </w:rPr>
+            </w:pPr>
+            <w:r>
+              <w:rPr>
+                <w:rFonts w:ascii="Roboto Light" w:hAnsi="Roboto Light"/>
+              </w:rPr>
+              <w:t xml:space="preserve">Led a team of developers working on </w:t>
+            </w:r>
+            <w:r>
+              <w:rPr>
+                <w:rFonts w:ascii="Roboto Light" w:hAnsi="Roboto Light"/>
+              </w:rPr>
+              <w:t xml:space="preserve">Oracle Fusion </w:t>
+            </w:r>
+            <w:r>
+              <w:rPr>
+                <w:rFonts w:ascii="Roboto Light" w:hAnsi="Roboto Light"/>
+              </w:rPr>
+              <w:t>(HCM)</w:t>
+            </w:r>
+            <w:r>
+              <w:rPr>
+                <w:rFonts w:ascii="Roboto Light" w:hAnsi="Roboto Light"/>
+              </w:rPr>
+              <w:t xml:space="preserve"> functionalities </w:t>
+            </w:r>
+          </w:p>
+          <w:p>
+            <w:pPr>
+              <w:pStyle w:val="ListParagraph"/>
+              <w:numPr>
+                <w:ilvl w:val="0"/>
+                <w:numId w:val="13"/>
+              </w:numPr>
+              <w:adjustRightInd w:val="0"/>
+              <w:spacing w:before="120" w:after="120" w:line="240" w:lineRule="auto"/>
+              <w:ind w:left="337" w:hanging="293"/>
+              <w:cnfStyle w:val="000000000000" w:firstRow="0" w:lastRow="0" w:firstColumn="0" w:lastColumn="0" w:oddVBand="0" w:evenVBand="0" w:oddHBand="0" w:evenHBand="0" w:firstRowFirstColumn="0" w:firstRowLastColumn="0" w:lastRowFirstColumn="0" w:lastRowLastColumn="0"/>
+              <w:rPr>
+                <w:rFonts w:ascii="Roboto Light" w:hAnsi="Roboto Light"/>
+              </w:rPr>
+            </w:pPr>
+            <w:r>
+              <w:rPr>
+                <w:rFonts w:ascii="Roboto Light" w:hAnsi="Roboto Light"/>
+              </w:rPr>
+              <w:t xml:space="preserve">Prepared </w:t>
+            </w:r>
+            <w:r>
+              <w:rPr>
+                <w:rFonts w:ascii="Roboto Light" w:hAnsi="Roboto Light"/>
+              </w:rPr>
+              <w:t>software design and test plans documents</w:t>
+            </w:r>
+          </w:p>
+          <w:p>
+            <w:pPr>
+              <w:pStyle w:val="ListParagraph"/>
+              <w:numPr>
+                <w:ilvl w:val="0"/>
+                <w:numId w:val="13"/>
+              </w:numPr>
+              <w:adjustRightInd w:val="0"/>
+              <w:spacing w:before="120" w:after="120" w:line="240" w:lineRule="auto"/>
+              <w:ind w:left="337" w:hanging="293"/>
+              <w:cnfStyle w:val="000000000000" w:firstRow="0" w:lastRow="0" w:firstColumn="0" w:lastColumn="0" w:oddVBand="0" w:evenVBand="0" w:oddHBand="0" w:evenHBand="0" w:firstRowFirstColumn="0" w:firstRowLastColumn="0" w:lastRowFirstColumn="0" w:lastRowLastColumn="0"/>
+              <w:rPr>
+                <w:rFonts w:ascii="Roboto Light" w:hAnsi="Roboto Light"/>
+              </w:rPr>
+            </w:pPr>
+            <w:r>
+              <w:rPr>
+                <w:rFonts w:ascii="Roboto Light" w:hAnsi="Roboto Light"/>
+              </w:rPr>
+              <w:t>Performed</w:t>
+            </w:r>
+            <w:r>
+              <w:rPr>
+                <w:rFonts w:ascii="Roboto Light" w:hAnsi="Roboto Light"/>
+              </w:rPr>
+              <w:t xml:space="preserve"> requirement and change analysis.</w:t>
+            </w:r>
+          </w:p>
+        </w:tc>
+      </w:tr>
+      <w:tr>
+        <w:trPr>
+          <w:cnfStyle w:val="000000100000" w:firstRow="0" w:lastRow="0" w:firstColumn="0" w:lastColumn="0" w:oddVBand="0" w:evenVBand="0" w:oddHBand="1" w:evenHBand="0" w:firstRowFirstColumn="0" w:firstRowLastColumn="0" w:lastRowFirstColumn="0" w:lastRowLastColumn="0"/>
+        </w:trPr>
+        <w:tc>
+          <w:tcPr>
+            <w:cnfStyle w:val="001000000000" w:firstRow="0" w:lastRow="0" w:firstColumn="1" w:lastColumn="0" w:oddVBand="0" w:evenVBand="0" w:oddHBand="0" w:evenHBand="0" w:firstRowFirstColumn="0" w:firstRowLastColumn="0" w:lastRowFirstColumn="0" w:lastRowLastColumn="0"/>
+            <w:tcW w:w="1860" w:type="dxa"/>
+            <w:tcBorders>
+              <w:top w:val="single" w:sz="2" w:space="0" w:color="auto"/>
+              <w:right w:val="single" w:sz="2" w:space="0" w:color="auto"/>
+            </w:tcBorders>
+            <w:shd w:val="clear" w:color="auto" w:fill="auto"/>
+          </w:tcPr>
+          <w:p>
+            <w:pPr>
+              <w:adjustRightInd w:val="0"/>
+              <w:spacing w:before="120" w:after="120"/>
+              <w:contextualSpacing/>
+              <w:jc w:val="right"/>
+              <w:rPr>
+                <w:rFonts w:ascii="Roboto Light" w:hAnsi="Roboto Light"/>
+                <w:b w:val="0"/>
+                <w:bCs w:val="0"/>
+                <w:caps w:val="0"/>
+                <w:sz w:val="22"/>
+                <w:szCs w:val="22"/>
+                <w:lang w:val="en-GB" w:eastAsia="ar-SA"/>
+              </w:rPr>
+            </w:pPr>
+            <w:r>
+              <w:rPr>
+                <w:rFonts w:ascii="Roboto Light" w:hAnsi="Roboto Light"/>
+                <w:b w:val="0"/>
+                <w:bCs w:val="0"/>
+                <w:caps w:val="0"/>
+                <w:sz w:val="22"/>
+                <w:szCs w:val="22"/>
+              </w:rPr>
+              <w:t>Jun’16–Feb</w:t>
+            </w:r>
+            <w:r>
+              <w:rPr>
+                <w:rFonts w:ascii="Roboto Light" w:hAnsi="Roboto Light"/>
+                <w:b w:val="0"/>
+                <w:bCs w:val="0"/>
+                <w:caps w:val="0"/>
+                <w:sz w:val="22"/>
+                <w:szCs w:val="22"/>
+              </w:rPr>
+              <w:t>’16</w:t>
+            </w:r>
+          </w:p>
+        </w:tc>
+        <w:tc>
+          <w:tcPr>
+            <w:tcW w:w="8490" w:type="dxa"/>
+            <w:tcBorders>
+              <w:top w:val="single" w:sz="2" w:space="0" w:color="auto"/>
+              <w:left w:val="single" w:sz="2" w:space="0" w:color="auto"/>
+            </w:tcBorders>
+            <w:shd w:val="clear" w:color="auto" w:fill="auto"/>
+          </w:tcPr>
+          <w:p>
+            <w:pPr>
+              <w:adjustRightInd w:val="0"/>
+              <w:spacing w:before="120" w:after="120"/>
+              <w:contextualSpacing/>
+              <w:cnfStyle w:val="000000100000" w:firstRow="0" w:lastRow="0" w:firstColumn="0" w:lastColumn="0" w:oddVBand="0" w:evenVBand="0" w:oddHBand="1" w:evenHBand="0" w:firstRowFirstColumn="0" w:firstRowLastColumn="0" w:lastRowFirstColumn="0" w:lastRowLastColumn="0"/>
+              <w:rPr>
+                <w:rFonts w:ascii="Roboto Light" w:hAnsi="Roboto Light"/>
+                <w:sz w:val="22"/>
+                <w:szCs w:val="22"/>
+              </w:rPr>
+            </w:pPr>
+            <w:r>
+              <w:rPr>
+                <w:rFonts w:ascii="Roboto Light" w:hAnsi="Roboto Light"/>
+                <w:sz w:val="22"/>
+                <w:szCs w:val="22"/>
+              </w:rPr>
+              <w:t>Hyatt-Oracle R12 Rollout, USA</w:t>
+            </w:r>
+          </w:p>
+        </w:tc>
+      </w:tr>
+      <w:tr>
+        <w:tc>
+          <w:tcPr>
+            <w:cnfStyle w:val="001000000000" w:firstRow="0" w:lastRow="0" w:firstColumn="1" w:lastColumn="0" w:oddVBand="0" w:evenVBand="0" w:oddHBand="0" w:evenHBand="0" w:firstRowFirstColumn="0" w:firstRowLastColumn="0" w:lastRowFirstColumn="0" w:lastRowLastColumn="0"/>
+            <w:tcW w:w="1860" w:type="dxa"/>
+            <w:tcBorders>
+              <w:bottom w:val="single" w:sz="2" w:space="0" w:color="auto"/>
+              <w:right w:val="single" w:sz="2" w:space="0" w:color="auto"/>
+            </w:tcBorders>
+            <w:shd w:val="clear" w:color="auto" w:fill="auto"/>
+          </w:tcPr>
+          <w:p>
+            <w:pPr>
+              <w:adjustRightInd w:val="0"/>
+              <w:spacing w:before="120" w:after="120"/>
+              <w:contextualSpacing/>
+              <w:jc w:val="right"/>
+              <w:rPr>
+                <w:rFonts w:ascii="Roboto Light" w:hAnsi="Roboto Light"/>
+                <w:b w:val="0"/>
+                <w:bCs w:val="0"/>
+                <w:caps w:val="0"/>
+                <w:sz w:val="22"/>
+                <w:szCs w:val="22"/>
+                <w:lang w:val="en-GB" w:eastAsia="ar-SA"/>
+              </w:rPr>
+            </w:pPr>
+          </w:p>
+        </w:tc>
+        <w:tc>
+          <w:tcPr>
+            <w:tcW w:w="8490" w:type="dxa"/>
+            <w:tcBorders>
+              <w:left w:val="single" w:sz="2" w:space="0" w:color="auto"/>
+              <w:bottom w:val="single" w:sz="2" w:space="0" w:color="auto"/>
+            </w:tcBorders>
+            <w:shd w:val="clear" w:color="auto" w:fill="auto"/>
+          </w:tcPr>
+          <w:p>
+            <w:pPr>
+              <w:pStyle w:val="ListParagraph"/>
+              <w:numPr>
+                <w:ilvl w:val="0"/>
+                <w:numId w:val="13"/>
+              </w:numPr>
+              <w:adjustRightInd w:val="0"/>
+              <w:spacing w:before="120" w:after="120" w:line="240" w:lineRule="auto"/>
+              <w:ind w:left="337" w:hanging="293"/>
+              <w:cnfStyle w:val="000000000000" w:firstRow="0" w:lastRow="0" w:firstColumn="0" w:lastColumn="0" w:oddVBand="0" w:evenVBand="0" w:oddHBand="0" w:evenHBand="0" w:firstRowFirstColumn="0" w:firstRowLastColumn="0" w:lastRowFirstColumn="0" w:lastRowLastColumn="0"/>
+              <w:rPr>
+                <w:rFonts w:ascii="Roboto Light" w:hAnsi="Roboto Light"/>
+              </w:rPr>
+            </w:pPr>
+            <w:r>
+              <w:rPr>
+                <w:rFonts w:ascii="Roboto Light" w:hAnsi="Roboto Light"/>
+              </w:rPr>
+              <w:t>Ensured efficient execution of data queries using PL/SQL stored procedures.</w:t>
+            </w:r>
+          </w:p>
+          <w:p>
+            <w:pPr>
+              <w:pStyle w:val="ListParagraph"/>
+              <w:numPr>
+                <w:ilvl w:val="0"/>
+                <w:numId w:val="13"/>
+              </w:numPr>
+              <w:adjustRightInd w:val="0"/>
+              <w:spacing w:before="120" w:after="120" w:line="240" w:lineRule="auto"/>
+              <w:ind w:left="337" w:hanging="293"/>
+              <w:cnfStyle w:val="000000000000" w:firstRow="0" w:lastRow="0" w:firstColumn="0" w:lastColumn="0" w:oddVBand="0" w:evenVBand="0" w:oddHBand="0" w:evenHBand="0" w:firstRowFirstColumn="0" w:firstRowLastColumn="0" w:lastRowFirstColumn="0" w:lastRowLastColumn="0"/>
+              <w:rPr>
+                <w:rFonts w:ascii="Roboto Light" w:hAnsi="Roboto Light"/>
+              </w:rPr>
+            </w:pPr>
+            <w:r>
+              <w:rPr>
+                <w:rFonts w:ascii="Roboto Light" w:hAnsi="Roboto Light"/>
+              </w:rPr>
+              <w:lastRenderedPageBreak/>
+              <w:t>Worked on ACH payment, invoice management and HRMS configuration.</w:t>
+            </w:r>
+          </w:p>
+          <w:p>
+            <w:pPr>
+              <w:pStyle w:val="ListParagraph"/>
+              <w:numPr>
+                <w:ilvl w:val="0"/>
+                <w:numId w:val="13"/>
+              </w:numPr>
+              <w:adjustRightInd w:val="0"/>
+              <w:spacing w:before="120" w:after="120" w:line="240" w:lineRule="auto"/>
+              <w:ind w:left="337" w:hanging="293"/>
+              <w:cnfStyle w:val="000000000000" w:firstRow="0" w:lastRow="0" w:firstColumn="0" w:lastColumn="0" w:oddVBand="0" w:evenVBand="0" w:oddHBand="0" w:evenHBand="0" w:firstRowFirstColumn="0" w:firstRowLastColumn="0" w:lastRowFirstColumn="0" w:lastRowLastColumn="0"/>
+              <w:rPr>
+                <w:rFonts w:ascii="Roboto Light" w:hAnsi="Roboto Light"/>
+              </w:rPr>
+            </w:pPr>
+            <w:r>
+              <w:rPr>
+                <w:rFonts w:ascii="Roboto Light" w:hAnsi="Roboto Light"/>
+              </w:rPr>
+              <w:t>Performed</w:t>
+            </w:r>
+            <w:r>
+              <w:rPr>
+                <w:rFonts w:ascii="Roboto Light" w:hAnsi="Roboto Light"/>
+              </w:rPr>
+              <w:t xml:space="preserve"> requirement and change analysis.</w:t>
+            </w:r>
+          </w:p>
+        </w:tc>
+      </w:tr>
+      <w:tr>
+        <w:trPr>
+          <w:cnfStyle w:val="000000100000" w:firstRow="0" w:lastRow="0" w:firstColumn="0" w:lastColumn="0" w:oddVBand="0" w:evenVBand="0" w:oddHBand="1" w:evenHBand="0" w:firstRowFirstColumn="0" w:firstRowLastColumn="0" w:lastRowFirstColumn="0" w:lastRowLastColumn="0"/>
+        </w:trPr>
+        <w:tc>
+          <w:tcPr>
+            <w:cnfStyle w:val="001000000000" w:firstRow="0" w:lastRow="0" w:firstColumn="1" w:lastColumn="0" w:oddVBand="0" w:evenVBand="0" w:oddHBand="0" w:evenHBand="0" w:firstRowFirstColumn="0" w:firstRowLastColumn="0" w:lastRowFirstColumn="0" w:lastRowLastColumn="0"/>
+            <w:tcW w:w="1860" w:type="dxa"/>
+            <w:tcBorders>
+              <w:top w:val="single" w:sz="2" w:space="0" w:color="auto"/>
+              <w:right w:val="single" w:sz="2" w:space="0" w:color="auto"/>
+            </w:tcBorders>
+            <w:shd w:val="clear" w:color="auto" w:fill="auto"/>
+          </w:tcPr>
+          <w:p>
+            <w:pPr>
+              <w:adjustRightInd w:val="0"/>
+              <w:spacing w:before="120" w:after="120"/>
+              <w:contextualSpacing/>
+              <w:jc w:val="right"/>
+              <w:rPr>
+                <w:rFonts w:ascii="Roboto Light" w:hAnsi="Roboto Light"/>
+                <w:b w:val="0"/>
+                <w:bCs w:val="0"/>
+                <w:caps w:val="0"/>
+                <w:sz w:val="22"/>
+                <w:szCs w:val="22"/>
+                <w:lang w:val="en-GB" w:eastAsia="ar-SA"/>
+              </w:rPr>
+            </w:pPr>
+            <w:r>
+              <w:rPr>
+                <w:rFonts w:ascii="Roboto Light" w:hAnsi="Roboto Light"/>
+                <w:b w:val="0"/>
+                <w:bCs w:val="0"/>
+                <w:caps w:val="0"/>
+                <w:sz w:val="22"/>
+                <w:szCs w:val="22"/>
+              </w:rPr>
+              <w:lastRenderedPageBreak/>
+              <w:t>Feb’16–Jun</w:t>
+            </w:r>
+            <w:r>
+              <w:rPr>
+                <w:rFonts w:ascii="Roboto Light" w:hAnsi="Roboto Light"/>
+                <w:b w:val="0"/>
+                <w:bCs w:val="0"/>
+                <w:caps w:val="0"/>
+                <w:sz w:val="22"/>
+                <w:szCs w:val="22"/>
+              </w:rPr>
+              <w:t>’15</w:t>
+            </w:r>
+          </w:p>
+        </w:tc>
+        <w:tc>
+          <w:tcPr>
+            <w:tcW w:w="8490" w:type="dxa"/>
+            <w:tcBorders>
+              <w:top w:val="single" w:sz="2" w:space="0" w:color="auto"/>
+              <w:left w:val="single" w:sz="2" w:space="0" w:color="auto"/>
+            </w:tcBorders>
+            <w:shd w:val="clear" w:color="auto" w:fill="auto"/>
+          </w:tcPr>
+          <w:p>
+            <w:pPr>
+              <w:adjustRightInd w:val="0"/>
+              <w:spacing w:before="120" w:after="120"/>
+              <w:contextualSpacing/>
+              <w:cnfStyle w:val="000000100000" w:firstRow="0" w:lastRow="0" w:firstColumn="0" w:lastColumn="0" w:oddVBand="0" w:evenVBand="0" w:oddHBand="1" w:evenHBand="0" w:firstRowFirstColumn="0" w:firstRowLastColumn="0" w:lastRowFirstColumn="0" w:lastRowLastColumn="0"/>
+              <w:rPr>
+                <w:rFonts w:ascii="Roboto Light" w:hAnsi="Roboto Light"/>
+                <w:sz w:val="22"/>
+                <w:szCs w:val="22"/>
+              </w:rPr>
+            </w:pPr>
+            <w:r>
+              <w:rPr>
+                <w:rFonts w:ascii="Roboto Light" w:hAnsi="Roboto Light"/>
+                <w:sz w:val="22"/>
+                <w:szCs w:val="22"/>
+              </w:rPr>
+              <w:t>Staples, USA</w:t>
+            </w:r>
+          </w:p>
+        </w:tc>
+      </w:tr>
+      <w:tr>
+        <w:tc>
+          <w:tcPr>
+            <w:cnfStyle w:val="001000000000" w:firstRow="0" w:lastRow="0" w:firstColumn="1" w:lastColumn="0" w:oddVBand="0" w:evenVBand="0" w:oddHBand="0" w:evenHBand="0" w:firstRowFirstColumn="0" w:firstRowLastColumn="0" w:lastRowFirstColumn="0" w:lastRowLastColumn="0"/>
+            <w:tcW w:w="1860" w:type="dxa"/>
+            <w:tcBorders>
+              <w:bottom w:val="single" w:sz="2" w:space="0" w:color="auto"/>
+              <w:right w:val="single" w:sz="2" w:space="0" w:color="auto"/>
+            </w:tcBorders>
+            <w:shd w:val="clear" w:color="auto" w:fill="auto"/>
+          </w:tcPr>
+          <w:p>
+            <w:pPr>
+              <w:adjustRightInd w:val="0"/>
+              <w:spacing w:before="120" w:after="120"/>
+              <w:contextualSpacing/>
+              <w:jc w:val="right"/>
+              <w:rPr>
+                <w:rFonts w:ascii="Roboto Light" w:hAnsi="Roboto Light"/>
+                <w:b w:val="0"/>
+                <w:bCs w:val="0"/>
+                <w:caps w:val="0"/>
+                <w:sz w:val="22"/>
+                <w:szCs w:val="22"/>
+                <w:lang w:val="en-GB" w:eastAsia="ar-SA"/>
+              </w:rPr>
+            </w:pPr>
+          </w:p>
+        </w:tc>
+        <w:tc>
+          <w:tcPr>
+            <w:tcW w:w="8490" w:type="dxa"/>
+            <w:tcBorders>
+              <w:left w:val="single" w:sz="2" w:space="0" w:color="auto"/>
+              <w:bottom w:val="single" w:sz="2" w:space="0" w:color="auto"/>
+            </w:tcBorders>
+            <w:shd w:val="clear" w:color="auto" w:fill="auto"/>
+          </w:tcPr>
+          <w:p>
+            <w:pPr>
+              <w:pStyle w:val="ListParagraph"/>
+              <w:numPr>
+                <w:ilvl w:val="0"/>
+                <w:numId w:val="13"/>
+              </w:numPr>
+              <w:adjustRightInd w:val="0"/>
+              <w:spacing w:before="120" w:after="120" w:line="240" w:lineRule="auto"/>
+              <w:ind w:left="337" w:hanging="293"/>
+              <w:cnfStyle w:val="000000000000" w:firstRow="0" w:lastRow="0" w:firstColumn="0" w:lastColumn="0" w:oddVBand="0" w:evenVBand="0" w:oddHBand="0" w:evenHBand="0" w:firstRowFirstColumn="0" w:firstRowLastColumn="0" w:lastRowFirstColumn="0" w:lastRowLastColumn="0"/>
+              <w:rPr>
+                <w:rFonts w:ascii="Roboto Light" w:hAnsi="Roboto Light"/>
+              </w:rPr>
+            </w:pPr>
+            <w:r>
+              <w:rPr>
+                <w:rFonts w:ascii="Roboto Light" w:hAnsi="Roboto Light"/>
+              </w:rPr>
+              <w:t>Ensured efficient execution of data queries using PL/SQL stored procedures.</w:t>
+            </w:r>
+          </w:p>
+          <w:p>
+            <w:pPr>
+              <w:pStyle w:val="ListParagraph"/>
+              <w:numPr>
+                <w:ilvl w:val="0"/>
+                <w:numId w:val="13"/>
+              </w:numPr>
+              <w:adjustRightInd w:val="0"/>
+              <w:spacing w:before="120" w:after="120" w:line="240" w:lineRule="auto"/>
+              <w:ind w:left="337" w:hanging="293"/>
+              <w:cnfStyle w:val="000000000000" w:firstRow="0" w:lastRow="0" w:firstColumn="0" w:lastColumn="0" w:oddVBand="0" w:evenVBand="0" w:oddHBand="0" w:evenHBand="0" w:firstRowFirstColumn="0" w:firstRowLastColumn="0" w:lastRowFirstColumn="0" w:lastRowLastColumn="0"/>
+              <w:rPr>
+                <w:rFonts w:ascii="Roboto Light" w:hAnsi="Roboto Light"/>
+              </w:rPr>
+            </w:pPr>
+            <w:r>
+              <w:rPr>
+                <w:rFonts w:ascii="Roboto Light" w:hAnsi="Roboto Light"/>
+              </w:rPr>
+              <w:t xml:space="preserve">Worked on ACH payment, invoice management </w:t>
+            </w:r>
+            <w:r>
+              <w:rPr>
+                <w:rFonts w:ascii="Roboto Light" w:hAnsi="Roboto Light"/>
+              </w:rPr>
+              <w:t>and HRMS configuration.</w:t>
+            </w:r>
+          </w:p>
+          <w:p>
+            <w:pPr>
+              <w:pStyle w:val="ListParagraph"/>
+              <w:numPr>
+                <w:ilvl w:val="0"/>
+                <w:numId w:val="13"/>
+              </w:numPr>
+              <w:adjustRightInd w:val="0"/>
+              <w:spacing w:before="120" w:after="120" w:line="240" w:lineRule="auto"/>
+              <w:ind w:left="337" w:hanging="293"/>
+              <w:cnfStyle w:val="000000000000" w:firstRow="0" w:lastRow="0" w:firstColumn="0" w:lastColumn="0" w:oddVBand="0" w:evenVBand="0" w:oddHBand="0" w:evenHBand="0" w:firstRowFirstColumn="0" w:firstRowLastColumn="0" w:lastRowFirstColumn="0" w:lastRowLastColumn="0"/>
+              <w:rPr>
+                <w:rFonts w:ascii="Roboto Light" w:hAnsi="Roboto Light"/>
+              </w:rPr>
+            </w:pPr>
+            <w:r>
+              <w:rPr>
+                <w:rFonts w:ascii="Roboto Light" w:hAnsi="Roboto Light"/>
+              </w:rPr>
+              <w:t>Performed</w:t>
+            </w:r>
+            <w:r>
+              <w:rPr>
+                <w:rFonts w:ascii="Roboto Light" w:hAnsi="Roboto Light"/>
+              </w:rPr>
+              <w:t xml:space="preserve"> requirement and change analysis.</w:t>
+            </w:r>
+          </w:p>
+        </w:tc>
+      </w:tr>
+      <w:tr>
+        <w:trPr>
+          <w:cnfStyle w:val="000000100000" w:firstRow="0" w:lastRow="0" w:firstColumn="0" w:lastColumn="0" w:oddVBand="0" w:evenVBand="0" w:oddHBand="1" w:evenHBand="0" w:firstRowFirstColumn="0" w:firstRowLastColumn="0" w:lastRowFirstColumn="0" w:lastRowLastColumn="0"/>
+        </w:trPr>
+        <w:tc>
+          <w:tcPr>
+            <w:cnfStyle w:val="001000000000" w:firstRow="0" w:lastRow="0" w:firstColumn="1" w:lastColumn="0" w:oddVBand="0" w:evenVBand="0" w:oddHBand="0" w:evenHBand="0" w:firstRowFirstColumn="0" w:firstRowLastColumn="0" w:lastRowFirstColumn="0" w:lastRowLastColumn="0"/>
+            <w:tcW w:w="1860" w:type="dxa"/>
+            <w:tcBorders>
+              <w:top w:val="single" w:sz="2" w:space="0" w:color="auto"/>
+              <w:right w:val="single" w:sz="2" w:space="0" w:color="auto"/>
+            </w:tcBorders>
+            <w:shd w:val="clear" w:color="auto" w:fill="auto"/>
+          </w:tcPr>
+          <w:p>
+            <w:pPr>
+              <w:adjustRightInd w:val="0"/>
+              <w:spacing w:before="120" w:after="120"/>
+              <w:contextualSpacing/>
+              <w:jc w:val="right"/>
+              <w:rPr>
+                <w:rFonts w:ascii="Roboto Light" w:hAnsi="Roboto Light"/>
+                <w:b w:val="0"/>
+                <w:bCs w:val="0"/>
+                <w:caps w:val="0"/>
+                <w:sz w:val="22"/>
+                <w:szCs w:val="22"/>
+                <w:lang w:val="en-GB" w:eastAsia="ar-SA"/>
+              </w:rPr>
+            </w:pPr>
+            <w:r>
+              <w:rPr>
+                <w:rFonts w:ascii="Roboto Light" w:hAnsi="Roboto Light"/>
+                <w:b w:val="0"/>
+                <w:bCs w:val="0"/>
+                <w:caps w:val="0"/>
+                <w:sz w:val="22"/>
+                <w:szCs w:val="22"/>
+              </w:rPr>
+              <w:t>Jun’15–Jan</w:t>
+            </w:r>
+            <w:r>
+              <w:rPr>
+                <w:rFonts w:ascii="Roboto Light" w:hAnsi="Roboto Light"/>
+                <w:b w:val="0"/>
+                <w:bCs w:val="0"/>
+                <w:caps w:val="0"/>
+                <w:sz w:val="22"/>
+                <w:szCs w:val="22"/>
+              </w:rPr>
+              <w:t>’14</w:t>
+            </w:r>
+          </w:p>
+        </w:tc>
+        <w:tc>
+          <w:tcPr>
+            <w:tcW w:w="8490" w:type="dxa"/>
+            <w:tcBorders>
+              <w:top w:val="single" w:sz="2" w:space="0" w:color="auto"/>
+              <w:left w:val="single" w:sz="2" w:space="0" w:color="auto"/>
+            </w:tcBorders>
+            <w:shd w:val="clear" w:color="auto" w:fill="auto"/>
+          </w:tcPr>
+          <w:p>
+            <w:pPr>
+              <w:adjustRightInd w:val="0"/>
+              <w:spacing w:before="120" w:after="120"/>
+              <w:contextualSpacing/>
+              <w:cnfStyle w:val="000000100000" w:firstRow="0" w:lastRow="0" w:firstColumn="0" w:lastColumn="0" w:oddVBand="0" w:evenVBand="0" w:oddHBand="1" w:evenHBand="0" w:firstRowFirstColumn="0" w:firstRowLastColumn="0" w:lastRowFirstColumn="0" w:lastRowLastColumn="0"/>
+              <w:rPr>
+                <w:rFonts w:ascii="Roboto Light" w:hAnsi="Roboto Light"/>
+                <w:sz w:val="22"/>
+                <w:szCs w:val="22"/>
+              </w:rPr>
+            </w:pPr>
+            <w:r>
+              <w:rPr>
+                <w:rFonts w:ascii="Roboto Light" w:hAnsi="Roboto Light"/>
+                <w:sz w:val="22"/>
+                <w:szCs w:val="22"/>
+              </w:rPr>
+              <w:t>DHL, UK</w:t>
+            </w:r>
+          </w:p>
+        </w:tc>
+      </w:tr>
+      <w:tr>
+        <w:tc>
+          <w:tcPr>
+            <w:cnfStyle w:val="001000000000" w:firstRow="0" w:lastRow="0" w:firstColumn="1" w:lastColumn="0" w:oddVBand="0" w:evenVBand="0" w:oddHBand="0" w:evenHBand="0" w:firstRowFirstColumn="0" w:firstRowLastColumn="0" w:lastRowFirstColumn="0" w:lastRowLastColumn="0"/>
+            <w:tcW w:w="1860" w:type="dxa"/>
+            <w:tcBorders>
+              <w:bottom w:val="single" w:sz="2" w:space="0" w:color="auto"/>
+              <w:right w:val="single" w:sz="2" w:space="0" w:color="auto"/>
+            </w:tcBorders>
+            <w:shd w:val="clear" w:color="auto" w:fill="auto"/>
+          </w:tcPr>
+          <w:p>
+            <w:pPr>
+              <w:adjustRightInd w:val="0"/>
+              <w:spacing w:before="120" w:after="120"/>
+              <w:contextualSpacing/>
+              <w:jc w:val="right"/>
+              <w:rPr>
+                <w:rFonts w:ascii="Roboto Light" w:hAnsi="Roboto Light"/>
+                <w:b w:val="0"/>
+                <w:bCs w:val="0"/>
+                <w:caps w:val="0"/>
+                <w:sz w:val="22"/>
+                <w:szCs w:val="22"/>
+                <w:lang w:val="en-GB" w:eastAsia="ar-SA"/>
+              </w:rPr>
+            </w:pPr>
+          </w:p>
+        </w:tc>
+        <w:tc>
+          <w:tcPr>
+            <w:tcW w:w="8490" w:type="dxa"/>
+            <w:tcBorders>
+              <w:left w:val="single" w:sz="2" w:space="0" w:color="auto"/>
+              <w:bottom w:val="single" w:sz="2" w:space="0" w:color="auto"/>
+            </w:tcBorders>
+            <w:shd w:val="clear" w:color="auto" w:fill="auto"/>
+          </w:tcPr>
+          <w:p>
+            <w:pPr>
+              <w:pStyle w:val="ListParagraph"/>
+              <w:numPr>
+                <w:ilvl w:val="0"/>
+                <w:numId w:val="13"/>
+              </w:numPr>
+              <w:adjustRightInd w:val="0"/>
+              <w:spacing w:before="120" w:after="120" w:line="240" w:lineRule="auto"/>
+              <w:ind w:left="337" w:hanging="293"/>
+              <w:cnfStyle w:val="000000000000" w:firstRow="0" w:lastRow="0" w:firstColumn="0" w:lastColumn="0" w:oddVBand="0" w:evenVBand="0" w:oddHBand="0" w:evenHBand="0" w:firstRowFirstColumn="0" w:firstRowLastColumn="0" w:lastRowFirstColumn="0" w:lastRowLastColumn="0"/>
+              <w:rPr>
+                <w:rFonts w:ascii="Roboto Light" w:hAnsi="Roboto Light"/>
+              </w:rPr>
+            </w:pPr>
+            <w:r>
+              <w:rPr>
+                <w:rFonts w:ascii="Roboto Light" w:hAnsi="Roboto Light"/>
+              </w:rPr>
+              <w:t>Ensured efficient execution of data queries using PL/SQL stored procedures.</w:t>
+            </w:r>
+            <w:r>
+              <w:rPr>
+                <w:rFonts w:ascii="Roboto Light" w:hAnsi="Roboto Light"/>
+              </w:rPr>
+              <w:t xml:space="preserve"> </w:t>
+            </w:r>
+          </w:p>
+          <w:p>
+            <w:pPr>
+              <w:pStyle w:val="ListParagraph"/>
+              <w:numPr>
+                <w:ilvl w:val="0"/>
+                <w:numId w:val="13"/>
+              </w:numPr>
+              <w:adjustRightInd w:val="0"/>
+              <w:spacing w:before="120" w:after="120" w:line="240" w:lineRule="auto"/>
+              <w:ind w:left="337" w:hanging="293"/>
+              <w:cnfStyle w:val="000000000000" w:firstRow="0" w:lastRow="0" w:firstColumn="0" w:lastColumn="0" w:oddVBand="0" w:evenVBand="0" w:oddHBand="0" w:evenHBand="0" w:firstRowFirstColumn="0" w:firstRowLastColumn="0" w:lastRowFirstColumn="0" w:lastRowLastColumn="0"/>
+              <w:rPr>
+                <w:rFonts w:ascii="Roboto Light" w:hAnsi="Roboto Light"/>
+              </w:rPr>
+            </w:pPr>
+            <w:r>
+              <w:rPr>
+                <w:rFonts w:ascii="Roboto Light" w:hAnsi="Roboto Light"/>
+              </w:rPr>
+              <w:t>Handled HRMS and Payroll configuration and administration.</w:t>
+            </w:r>
+          </w:p>
+          <w:p>
+            <w:pPr>
+              <w:pStyle w:val="ListParagraph"/>
+              <w:numPr>
+                <w:ilvl w:val="0"/>
+                <w:numId w:val="13"/>
+              </w:numPr>
+              <w:adjustRightInd w:val="0"/>
+              <w:spacing w:before="120" w:after="120" w:line="240" w:lineRule="auto"/>
+              <w:ind w:left="337" w:hanging="293"/>
+              <w:cnfStyle w:val="000000000000" w:firstRow="0" w:lastRow="0" w:firstColumn="0" w:lastColumn="0" w:oddVBand="0" w:evenVBand="0" w:oddHBand="0" w:evenHBand="0" w:firstRowFirstColumn="0" w:firstRowLastColumn="0" w:lastRowFirstColumn="0" w:lastRowLastColumn="0"/>
+              <w:rPr>
+                <w:rFonts w:ascii="Roboto Light" w:hAnsi="Roboto Light"/>
+              </w:rPr>
+            </w:pPr>
+            <w:r>
+              <w:rPr>
+                <w:rFonts w:ascii="Roboto Light" w:hAnsi="Roboto Light"/>
+              </w:rPr>
+              <w:t>Seamlessly managed data migration</w:t>
+            </w:r>
+            <w:r>
+              <w:rPr>
+                <w:rFonts w:ascii="Roboto Light" w:hAnsi="Roboto Light"/>
+              </w:rPr>
+              <w:t xml:space="preserve"> </w:t>
+            </w:r>
+            <w:r>
+              <w:rPr>
+                <w:rFonts w:ascii="Roboto Light" w:hAnsi="Roboto Light"/>
+              </w:rPr>
+              <w:t xml:space="preserve">activities </w:t>
+            </w:r>
+            <w:r>
+              <w:rPr>
+                <w:rFonts w:ascii="Roboto Light" w:hAnsi="Roboto Light"/>
+              </w:rPr>
+              <w:t xml:space="preserve">from Oracle </w:t>
+            </w:r>
+            <w:r>
+              <w:rPr>
+                <w:rFonts w:ascii="Roboto Light" w:hAnsi="Roboto Light"/>
+              </w:rPr>
+              <w:t>Apps</w:t>
+            </w:r>
+            <w:r>
+              <w:rPr>
+                <w:rFonts w:ascii="Roboto Light" w:hAnsi="Roboto Light"/>
+              </w:rPr>
+              <w:t xml:space="preserve"> to ERP Suite.</w:t>
+            </w:r>
+          </w:p>
+          <w:p>
+            <w:pPr>
+              <w:pStyle w:val="ListParagraph"/>
+              <w:numPr>
+                <w:ilvl w:val="0"/>
+                <w:numId w:val="13"/>
+              </w:numPr>
+              <w:adjustRightInd w:val="0"/>
+              <w:spacing w:before="120" w:after="120" w:line="240" w:lineRule="auto"/>
+              <w:ind w:left="337" w:hanging="293"/>
+              <w:cnfStyle w:val="000000000000" w:firstRow="0" w:lastRow="0" w:firstColumn="0" w:lastColumn="0" w:oddVBand="0" w:evenVBand="0" w:oddHBand="0" w:evenHBand="0" w:firstRowFirstColumn="0" w:firstRowLastColumn="0" w:lastRowFirstColumn="0" w:lastRowLastColumn="0"/>
+              <w:rPr>
+                <w:rFonts w:ascii="Roboto Light" w:hAnsi="Roboto Light"/>
+              </w:rPr>
+            </w:pPr>
+            <w:r>
+              <w:rPr>
+                <w:rFonts w:ascii="Roboto Light" w:hAnsi="Roboto Light"/>
+              </w:rPr>
+              <w:t>Performed</w:t>
+            </w:r>
+            <w:r>
+              <w:rPr>
+                <w:rFonts w:ascii="Roboto Light" w:hAnsi="Roboto Light"/>
+              </w:rPr>
+              <w:t xml:space="preserve"> requirement and change analysis.</w:t>
+            </w:r>
+          </w:p>
+          <w:p>
+            <w:pPr>
+              <w:pStyle w:val="ListParagraph"/>
+              <w:numPr>
+                <w:ilvl w:val="0"/>
+                <w:numId w:val="13"/>
+              </w:numPr>
+              <w:adjustRightInd w:val="0"/>
+              <w:spacing w:before="120" w:after="120" w:line="240" w:lineRule="auto"/>
+              <w:ind w:left="337" w:hanging="293"/>
+              <w:cnfStyle w:val="000000000000" w:firstRow="0" w:lastRow="0" w:firstColumn="0" w:lastColumn="0" w:oddVBand="0" w:evenVBand="0" w:oddHBand="0" w:evenHBand="0" w:firstRowFirstColumn="0" w:firstRowLastColumn="0" w:lastRowFirstColumn="0" w:lastRowLastColumn="0"/>
+              <w:rPr>
+                <w:rFonts w:ascii="Roboto Light" w:hAnsi="Roboto Light"/>
+              </w:rPr>
+            </w:pPr>
+            <w:r>
+              <w:rPr>
+                <w:rFonts w:ascii="Roboto Light" w:hAnsi="Roboto Light"/>
+              </w:rPr>
+              <w:t>Tested</w:t>
+            </w:r>
+            <w:r>
+              <w:rPr>
+                <w:rFonts w:ascii="Roboto Light" w:hAnsi="Roboto Light"/>
+              </w:rPr>
+              <w:t xml:space="preserve"> system functionality and bug fixes</w:t>
+            </w:r>
+            <w:r>
+              <w:rPr>
+                <w:rFonts w:ascii="Roboto Light" w:hAnsi="Roboto Light"/>
+              </w:rPr>
+              <w:t>.</w:t>
+            </w:r>
+            <w:r>
+              <w:rPr>
+                <w:rFonts w:ascii="Roboto Light" w:hAnsi="Roboto Light"/>
+              </w:rPr>
+              <w:t xml:space="preserve"> </w:t>
+            </w:r>
+          </w:p>
+        </w:tc>
+      </w:tr>
+      <w:tr>
+        <w:trPr>
+          <w:cnfStyle w:val="000000100000" w:firstRow="0" w:lastRow="0" w:firstColumn="0" w:lastColumn="0" w:oddVBand="0" w:evenVBand="0" w:oddHBand="1" w:evenHBand="0" w:firstRowFirstColumn="0" w:firstRowLastColumn="0" w:lastRowFirstColumn="0" w:lastRowLastColumn="0"/>
+        </w:trPr>
+        <w:tc>
+          <w:tcPr>
+            <w:cnfStyle w:val="001000000000" w:firstRow="0" w:lastRow="0" w:firstColumn="1" w:lastColumn="0" w:oddVBand="0" w:evenVBand="0" w:oddHBand="0" w:evenHBand="0" w:firstRowFirstColumn="0" w:firstRowLastColumn="0" w:lastRowFirstColumn="0" w:lastRowLastColumn="0"/>
+            <w:tcW w:w="1860" w:type="dxa"/>
+            <w:tcBorders>
+              <w:top w:val="single" w:sz="2" w:space="0" w:color="auto"/>
+              <w:right w:val="single" w:sz="2" w:space="0" w:color="auto"/>
+            </w:tcBorders>
+            <w:shd w:val="clear" w:color="auto" w:fill="auto"/>
+          </w:tcPr>
+          <w:p>
+            <w:pPr>
+              <w:adjustRightInd w:val="0"/>
+              <w:spacing w:before="120" w:after="120"/>
+              <w:contextualSpacing/>
+              <w:jc w:val="right"/>
+              <w:rPr>
+                <w:rFonts w:ascii="Roboto Light" w:hAnsi="Roboto Light"/>
+                <w:b w:val="0"/>
+                <w:bCs w:val="0"/>
+                <w:caps w:val="0"/>
+                <w:sz w:val="22"/>
+                <w:szCs w:val="22"/>
+                <w:lang w:val="en-GB" w:eastAsia="ar-SA"/>
+              </w:rPr>
+            </w:pPr>
+            <w:r>
+              <w:rPr>
+                <w:rFonts w:ascii="Roboto Light" w:hAnsi="Roboto Light"/>
+                <w:b w:val="0"/>
+                <w:bCs w:val="0"/>
+                <w:caps w:val="0"/>
+                <w:sz w:val="22"/>
+                <w:szCs w:val="22"/>
+              </w:rPr>
+              <w:t>Jan’14–Sep</w:t>
+            </w:r>
+            <w:r>
+              <w:rPr>
+                <w:rFonts w:ascii="Roboto Light" w:hAnsi="Roboto Light"/>
+                <w:b w:val="0"/>
+                <w:bCs w:val="0"/>
+                <w:caps w:val="0"/>
+                <w:sz w:val="22"/>
+                <w:szCs w:val="22"/>
+              </w:rPr>
+              <w:t>’13</w:t>
+            </w:r>
+          </w:p>
+        </w:tc>
+        <w:tc>
+          <w:tcPr>
+            <w:tcW w:w="8490" w:type="dxa"/>
+            <w:tcBorders>
+              <w:top w:val="single" w:sz="2" w:space="0" w:color="auto"/>
+              <w:left w:val="single" w:sz="2" w:space="0" w:color="auto"/>
+            </w:tcBorders>
+            <w:shd w:val="clear" w:color="auto" w:fill="auto"/>
+          </w:tcPr>
+          <w:p>
+            <w:pPr>
+              <w:adjustRightInd w:val="0"/>
+              <w:spacing w:before="120" w:after="120"/>
+              <w:contextualSpacing/>
+              <w:cnfStyle w:val="000000100000" w:firstRow="0" w:lastRow="0" w:firstColumn="0" w:lastColumn="0" w:oddVBand="0" w:evenVBand="0" w:oddHBand="1" w:evenHBand="0" w:firstRowFirstColumn="0" w:firstRowLastColumn="0" w:lastRowFirstColumn="0" w:lastRowLastColumn="0"/>
+              <w:rPr>
+                <w:rFonts w:ascii="Roboto Light" w:hAnsi="Roboto Light"/>
+                <w:sz w:val="22"/>
+                <w:szCs w:val="22"/>
+              </w:rPr>
+            </w:pPr>
+            <w:r>
+              <w:rPr>
+                <w:rFonts w:ascii="Roboto Light" w:hAnsi="Roboto Light"/>
+                <w:sz w:val="22"/>
+                <w:szCs w:val="22"/>
+              </w:rPr>
+              <w:t>Tata Steel, India</w:t>
+            </w:r>
+          </w:p>
+        </w:tc>
+      </w:tr>
+      <w:tr>
+        <w:tc>
+          <w:tcPr>
+            <w:cnfStyle w:val="001000000000" w:firstRow="0" w:lastRow="0" w:firstColumn="1" w:lastColumn="0" w:oddVBand="0" w:evenVBand="0" w:oddHBand="0" w:evenHBand="0" w:firstRowFirstColumn="0" w:firstRowLastColumn="0" w:lastRowFirstColumn="0" w:lastRowLastColumn="0"/>
+            <w:tcW w:w="1860" w:type="dxa"/>
+            <w:tcBorders>
+              <w:bottom w:val="single" w:sz="2" w:space="0" w:color="auto"/>
+              <w:right w:val="single" w:sz="2" w:space="0" w:color="auto"/>
+            </w:tcBorders>
+            <w:shd w:val="clear" w:color="auto" w:fill="auto"/>
+          </w:tcPr>
+          <w:p>
+            <w:pPr>
+              <w:adjustRightInd w:val="0"/>
+              <w:spacing w:before="120" w:after="120"/>
+              <w:contextualSpacing/>
+              <w:jc w:val="right"/>
+              <w:rPr>
+                <w:rFonts w:ascii="Roboto Light" w:hAnsi="Roboto Light"/>
+                <w:b w:val="0"/>
+                <w:bCs w:val="0"/>
+                <w:caps w:val="0"/>
+                <w:sz w:val="22"/>
+                <w:szCs w:val="22"/>
+                <w:lang w:val="en-GB" w:eastAsia="ar-SA"/>
+              </w:rPr>
+            </w:pPr>
+          </w:p>
+        </w:tc>
+        <w:tc>
+          <w:tcPr>
+            <w:tcW w:w="8490" w:type="dxa"/>
+            <w:tcBorders>
+              <w:left w:val="single" w:sz="2" w:space="0" w:color="auto"/>
+              <w:bottom w:val="single" w:sz="2" w:space="0" w:color="auto"/>
+            </w:tcBorders>
+            <w:shd w:val="clear" w:color="auto" w:fill="auto"/>
+          </w:tcPr>
+          <w:p>
+            <w:pPr>
+              <w:pStyle w:val="ListParagraph"/>
+              <w:numPr>
+                <w:ilvl w:val="0"/>
+                <w:numId w:val="13"/>
+              </w:numPr>
+              <w:adjustRightInd w:val="0"/>
+              <w:spacing w:before="120" w:after="120" w:line="240" w:lineRule="auto"/>
+              <w:ind w:left="337" w:hanging="293"/>
+              <w:cnfStyle w:val="000000000000" w:firstRow="0" w:lastRow="0" w:firstColumn="0" w:lastColumn="0" w:oddVBand="0" w:evenVBand="0" w:oddHBand="0" w:evenHBand="0" w:firstRowFirstColumn="0" w:firstRowLastColumn="0" w:lastRowFirstColumn="0" w:lastRowLastColumn="0"/>
+              <w:rPr>
+                <w:rFonts w:ascii="Roboto Light" w:hAnsi="Roboto Light"/>
+              </w:rPr>
+            </w:pPr>
+            <w:r>
+              <w:rPr>
+                <w:rFonts w:ascii="Roboto Light" w:hAnsi="Roboto Light"/>
+              </w:rPr>
+              <w:t>Ensured efficient execution of data queries using</w:t>
+            </w:r>
+            <w:r>
+              <w:rPr>
+                <w:rFonts w:ascii="Roboto Light" w:hAnsi="Roboto Light"/>
+              </w:rPr>
+              <w:t xml:space="preserve"> PL/SQL stored procedures.</w:t>
+            </w:r>
+          </w:p>
+          <w:p>
+            <w:pPr>
+              <w:pStyle w:val="ListParagraph"/>
+              <w:numPr>
+                <w:ilvl w:val="0"/>
+                <w:numId w:val="13"/>
+              </w:numPr>
+              <w:adjustRightInd w:val="0"/>
+              <w:spacing w:before="120" w:after="120" w:line="240" w:lineRule="auto"/>
+              <w:ind w:left="337" w:hanging="293"/>
+              <w:cnfStyle w:val="000000000000" w:firstRow="0" w:lastRow="0" w:firstColumn="0" w:lastColumn="0" w:oddVBand="0" w:evenVBand="0" w:oddHBand="0" w:evenHBand="0" w:firstRowFirstColumn="0" w:firstRowLastColumn="0" w:lastRowFirstColumn="0" w:lastRowLastColumn="0"/>
+              <w:rPr>
+                <w:rFonts w:ascii="Roboto Light" w:hAnsi="Roboto Light"/>
+              </w:rPr>
+            </w:pPr>
+            <w:r>
+              <w:rPr>
+                <w:rFonts w:ascii="Roboto Light" w:hAnsi="Roboto Light"/>
+              </w:rPr>
+              <w:t>Worked on software design</w:t>
+            </w:r>
+            <w:r>
+              <w:rPr>
+                <w:rFonts w:ascii="Roboto Light" w:hAnsi="Roboto Light"/>
+              </w:rPr>
+              <w:t xml:space="preserve"> </w:t>
+            </w:r>
+            <w:r>
+              <w:rPr>
+                <w:rFonts w:ascii="Roboto Light" w:hAnsi="Roboto Light"/>
+              </w:rPr>
+              <w:t>and test</w:t>
+            </w:r>
+            <w:r>
+              <w:rPr>
+                <w:rFonts w:ascii="Roboto Light" w:hAnsi="Roboto Light"/>
+              </w:rPr>
+              <w:t xml:space="preserve"> plans documents </w:t>
+            </w:r>
+          </w:p>
+        </w:tc>
+      </w:tr>
+      <w:tr>
+        <w:trPr>
+          <w:cnfStyle w:val="000000100000" w:firstRow="0" w:lastRow="0" w:firstColumn="0" w:lastColumn="0" w:oddVBand="0" w:evenVBand="0" w:oddHBand="1" w:evenHBand="0" w:firstRowFirstColumn="0" w:firstRowLastColumn="0" w:lastRowFirstColumn="0" w:lastRowLastColumn="0"/>
+        </w:trPr>
+        <w:tc>
+          <w:tcPr>
+            <w:cnfStyle w:val="001000000000" w:firstRow="0" w:lastRow="0" w:firstColumn="1" w:lastColumn="0" w:oddVBand="0" w:evenVBand="0" w:oddHBand="0" w:evenHBand="0" w:firstRowFirstColumn="0" w:firstRowLastColumn="0" w:lastRowFirstColumn="0" w:lastRowLastColumn="0"/>
+            <w:tcW w:w="1860" w:type="dxa"/>
+            <w:tcBorders>
+              <w:top w:val="single" w:sz="2" w:space="0" w:color="auto"/>
+              <w:right w:val="single" w:sz="2" w:space="0" w:color="auto"/>
+            </w:tcBorders>
+            <w:shd w:val="clear" w:color="auto" w:fill="auto"/>
+          </w:tcPr>
+          <w:p>
+            <w:pPr>
+              <w:adjustRightInd w:val="0"/>
+              <w:spacing w:before="120" w:after="120"/>
+              <w:contextualSpacing/>
+              <w:jc w:val="right"/>
+              <w:rPr>
+                <w:rFonts w:ascii="Roboto Light" w:hAnsi="Roboto Light"/>
+                <w:b w:val="0"/>
+                <w:bCs w:val="0"/>
+                <w:caps w:val="0"/>
+                <w:sz w:val="22"/>
+                <w:szCs w:val="22"/>
+                <w:lang w:val="en-GB" w:eastAsia="ar-SA"/>
+              </w:rPr>
+            </w:pPr>
+            <w:r>
+              <w:rPr>
+                <w:rFonts w:ascii="Roboto Light" w:hAnsi="Roboto Light"/>
+                <w:b w:val="0"/>
+                <w:bCs w:val="0"/>
+                <w:caps w:val="0"/>
+                <w:sz w:val="22"/>
+                <w:szCs w:val="22"/>
+              </w:rPr>
+              <w:t>Sep’13–May</w:t>
+            </w:r>
+            <w:r>
+              <w:rPr>
+                <w:rFonts w:ascii="Roboto Light" w:hAnsi="Roboto Light"/>
+                <w:b w:val="0"/>
+                <w:bCs w:val="0"/>
+                <w:caps w:val="0"/>
+                <w:sz w:val="22"/>
+                <w:szCs w:val="22"/>
+              </w:rPr>
+              <w:t>’13</w:t>
+            </w:r>
+          </w:p>
+        </w:tc>
+        <w:tc>
+          <w:tcPr>
+            <w:tcW w:w="8490" w:type="dxa"/>
+            <w:tcBorders>
+              <w:top w:val="single" w:sz="2" w:space="0" w:color="auto"/>
+              <w:left w:val="single" w:sz="2" w:space="0" w:color="auto"/>
+            </w:tcBorders>
+            <w:shd w:val="clear" w:color="auto" w:fill="auto"/>
+          </w:tcPr>
+          <w:p>
+            <w:pPr>
+              <w:adjustRightInd w:val="0"/>
+              <w:spacing w:before="120" w:after="120"/>
+              <w:contextualSpacing/>
+              <w:cnfStyle w:val="000000100000" w:firstRow="0" w:lastRow="0" w:firstColumn="0" w:lastColumn="0" w:oddVBand="0" w:evenVBand="0" w:oddHBand="1" w:evenHBand="0" w:firstRowFirstColumn="0" w:firstRowLastColumn="0" w:lastRowFirstColumn="0" w:lastRowLastColumn="0"/>
+              <w:rPr>
+                <w:rFonts w:ascii="Roboto Light" w:hAnsi="Roboto Light"/>
+                <w:sz w:val="22"/>
+                <w:szCs w:val="22"/>
+              </w:rPr>
+            </w:pPr>
+            <w:r>
+              <w:rPr>
+                <w:rFonts w:ascii="Roboto Light" w:hAnsi="Roboto Light"/>
+                <w:sz w:val="22"/>
+                <w:szCs w:val="22"/>
+              </w:rPr>
+              <w:t>IHCL - R12 Reimplementation, Taj Hotel, Mumbai</w:t>
+            </w:r>
+          </w:p>
+        </w:tc>
+      </w:tr>
+      <w:tr>
+        <w:tc>
+          <w:tcPr>
+            <w:cnfStyle w:val="001000000000" w:firstRow="0" w:lastRow="0" w:firstColumn="1" w:lastColumn="0" w:oddVBand="0" w:evenVBand="0" w:oddHBand="0" w:evenHBand="0" w:firstRowFirstColumn="0" w:firstRowLastColumn="0" w:lastRowFirstColumn="0" w:lastRowLastColumn="0"/>
+            <w:tcW w:w="1860" w:type="dxa"/>
+            <w:tcBorders>
+              <w:bottom w:val="single" w:sz="2" w:space="0" w:color="auto"/>
+              <w:right w:val="single" w:sz="2" w:space="0" w:color="auto"/>
+            </w:tcBorders>
+            <w:shd w:val="clear" w:color="auto" w:fill="auto"/>
+          </w:tcPr>
+          <w:p>
+            <w:pPr>
+              <w:adjustRightInd w:val="0"/>
+              <w:spacing w:before="120" w:after="120"/>
+              <w:contextualSpacing/>
+              <w:jc w:val="right"/>
+              <w:rPr>
+                <w:rFonts w:ascii="Roboto Light" w:hAnsi="Roboto Light"/>
+                <w:b w:val="0"/>
+                <w:bCs w:val="0"/>
+                <w:caps w:val="0"/>
+                <w:sz w:val="22"/>
+                <w:szCs w:val="22"/>
+                <w:lang w:val="en-GB" w:eastAsia="ar-SA"/>
+              </w:rPr>
+            </w:pPr>
+          </w:p>
+        </w:tc>
+        <w:tc>
+          <w:tcPr>
+            <w:tcW w:w="8490" w:type="dxa"/>
+            <w:tcBorders>
+              <w:left w:val="single" w:sz="2" w:space="0" w:color="auto"/>
+              <w:bottom w:val="single" w:sz="2" w:space="0" w:color="auto"/>
+            </w:tcBorders>
+            <w:shd w:val="clear" w:color="auto" w:fill="auto"/>
+          </w:tcPr>
+          <w:p>
+            <w:pPr>
+              <w:pStyle w:val="ListParagraph"/>
+              <w:numPr>
+                <w:ilvl w:val="0"/>
+                <w:numId w:val="12"/>
+              </w:numPr>
+              <w:adjustRightInd w:val="0"/>
+              <w:spacing w:before="120" w:after="120" w:line="240" w:lineRule="auto"/>
+              <w:ind w:left="337" w:hanging="270"/>
+              <w:cnfStyle w:val="000000000000" w:firstRow="0" w:lastRow="0" w:firstColumn="0" w:lastColumn="0" w:oddVBand="0" w:evenVBand="0" w:oddHBand="0" w:evenHBand="0" w:firstRowFirstColumn="0" w:firstRowLastColumn="0" w:lastRowFirstColumn="0" w:lastRowLastColumn="0"/>
+              <w:rPr>
+                <w:rFonts w:ascii="Roboto Light" w:hAnsi="Roboto Light"/>
+              </w:rPr>
+            </w:pPr>
+            <w:r>
+              <w:rPr>
+                <w:rFonts w:ascii="Roboto Light" w:hAnsi="Roboto Light"/>
+              </w:rPr>
+              <w:t>Ensured efficient execution of data queries using</w:t>
+            </w:r>
+            <w:r>
+              <w:rPr>
+                <w:rFonts w:ascii="Roboto Light" w:hAnsi="Roboto Light"/>
+              </w:rPr>
+              <w:t xml:space="preserve"> PL/SQL stored procedures.</w:t>
+            </w:r>
+          </w:p>
+          <w:p>
+            <w:pPr>
+              <w:pStyle w:val="ListParagraph"/>
+              <w:numPr>
+                <w:ilvl w:val="0"/>
+                <w:numId w:val="12"/>
+              </w:numPr>
+              <w:adjustRightInd w:val="0"/>
+              <w:spacing w:before="120" w:after="120" w:line="240" w:lineRule="auto"/>
+              <w:ind w:left="337" w:hanging="270"/>
+              <w:cnfStyle w:val="000000000000" w:firstRow="0" w:lastRow="0" w:firstColumn="0" w:lastColumn="0" w:oddVBand="0" w:evenVBand="0" w:oddHBand="0" w:evenHBand="0" w:firstRowFirstColumn="0" w:firstRowLastColumn="0" w:lastRowFirstColumn="0" w:lastRowLastColumn="0"/>
+              <w:rPr>
+                <w:rFonts w:ascii="Roboto Light" w:hAnsi="Roboto Light"/>
+              </w:rPr>
+            </w:pPr>
+            <w:r>
+              <w:rPr>
+                <w:rFonts w:ascii="Roboto Light" w:hAnsi="Roboto Light"/>
+              </w:rPr>
+              <w:t xml:space="preserve">Handled change </w:t>
+            </w:r>
+            <w:r>
+              <w:rPr>
+                <w:rFonts w:ascii="Roboto Light" w:hAnsi="Roboto Light"/>
+              </w:rPr>
+              <w:t xml:space="preserve">management activities for Oracle </w:t>
+            </w:r>
+            <w:r>
+              <w:rPr>
+                <w:rFonts w:ascii="Roboto Light" w:hAnsi="Roboto Light"/>
+              </w:rPr>
+              <w:t>reports, forms and database</w:t>
+            </w:r>
+            <w:r>
+              <w:rPr>
+                <w:rFonts w:ascii="Roboto Light" w:hAnsi="Roboto Light"/>
+              </w:rPr>
+              <w:t>s</w:t>
+            </w:r>
+            <w:r>
+              <w:rPr>
+                <w:rFonts w:ascii="Roboto Light" w:hAnsi="Roboto Light"/>
+              </w:rPr>
+              <w:t>.</w:t>
+            </w:r>
+          </w:p>
+          <w:p>
+            <w:pPr>
+              <w:pStyle w:val="ListParagraph"/>
+              <w:numPr>
+                <w:ilvl w:val="0"/>
+                <w:numId w:val="12"/>
+              </w:numPr>
+              <w:adjustRightInd w:val="0"/>
+              <w:spacing w:before="120" w:after="120" w:line="240" w:lineRule="auto"/>
+              <w:ind w:left="337" w:hanging="270"/>
+              <w:cnfStyle w:val="000000000000" w:firstRow="0" w:lastRow="0" w:firstColumn="0" w:lastColumn="0" w:oddVBand="0" w:evenVBand="0" w:oddHBand="0" w:evenHBand="0" w:firstRowFirstColumn="0" w:firstRowLastColumn="0" w:lastRowFirstColumn="0" w:lastRowLastColumn="0"/>
+              <w:rPr>
+                <w:rFonts w:ascii="Roboto Light" w:hAnsi="Roboto Light"/>
+              </w:rPr>
+            </w:pPr>
+            <w:r>
+              <w:rPr>
+                <w:rFonts w:ascii="Roboto Light" w:hAnsi="Roboto Light"/>
+              </w:rPr>
+              <w:t>Seamlessly managed</w:t>
+            </w:r>
+            <w:r>
+              <w:rPr>
+                <w:rFonts w:ascii="Roboto Light" w:hAnsi="Roboto Light"/>
+              </w:rPr>
+              <w:t xml:space="preserve"> data migration activities.</w:t>
+            </w:r>
+          </w:p>
+          <w:p>
+            <w:pPr>
+              <w:pStyle w:val="ListParagraph"/>
+              <w:numPr>
+                <w:ilvl w:val="0"/>
+                <w:numId w:val="12"/>
+              </w:numPr>
+              <w:adjustRightInd w:val="0"/>
+              <w:spacing w:before="120" w:after="120" w:line="240" w:lineRule="auto"/>
+              <w:ind w:left="337" w:hanging="270"/>
+              <w:cnfStyle w:val="000000000000" w:firstRow="0" w:lastRow="0" w:firstColumn="0" w:lastColumn="0" w:oddVBand="0" w:evenVBand="0" w:oddHBand="0" w:evenHBand="0" w:firstRowFirstColumn="0" w:firstRowLastColumn="0" w:lastRowFirstColumn="0" w:lastRowLastColumn="0"/>
+              <w:rPr>
+                <w:rFonts w:ascii="Roboto Light" w:hAnsi="Roboto Light"/>
+              </w:rPr>
+            </w:pPr>
+            <w:r>
+              <w:rPr>
+                <w:rFonts w:ascii="Roboto Light" w:hAnsi="Roboto Light"/>
+              </w:rPr>
+              <w:t>Worked on software design and test plans documents</w:t>
+            </w:r>
+          </w:p>
+        </w:tc>
+      </w:tr>
+      <w:tr>
+        <w:trPr>
+          <w:cnfStyle w:val="000000100000" w:firstRow="0" w:lastRow="0" w:firstColumn="0" w:lastColumn="0" w:oddVBand="0" w:evenVBand="0" w:oddHBand="1" w:evenHBand="0" w:firstRowFirstColumn="0" w:firstRowLastColumn="0" w:lastRowFirstColumn="0" w:lastRowLastColumn="0"/>
+        </w:trPr>
+        <w:tc>
+          <w:tcPr>
+            <w:cnfStyle w:val="001000000000" w:firstRow="0" w:lastRow="0" w:firstColumn="1" w:lastColumn="0" w:oddVBand="0" w:evenVBand="0" w:oddHBand="0" w:evenHBand="0" w:firstRowFirstColumn="0" w:firstRowLastColumn="0" w:lastRowFirstColumn="0" w:lastRowLastColumn="0"/>
+            <w:tcW w:w="1860" w:type="dxa"/>
+            <w:tcBorders>
+              <w:top w:val="single" w:sz="2" w:space="0" w:color="auto"/>
+              <w:right w:val="single" w:sz="2" w:space="0" w:color="auto"/>
+            </w:tcBorders>
+            <w:shd w:val="clear" w:color="auto" w:fill="auto"/>
+          </w:tcPr>
+          <w:p>
+            <w:pPr>
+              <w:adjustRightInd w:val="0"/>
+              <w:spacing w:before="120" w:after="120"/>
+              <w:contextualSpacing/>
+              <w:jc w:val="right"/>
+              <w:rPr>
+                <w:rFonts w:ascii="Roboto Light" w:hAnsi="Roboto Light"/>
+                <w:b w:val="0"/>
+                <w:bCs w:val="0"/>
+                <w:caps w:val="0"/>
+                <w:sz w:val="22"/>
+                <w:szCs w:val="22"/>
+                <w:lang w:val="en-GB" w:eastAsia="ar-SA"/>
+              </w:rPr>
+            </w:pPr>
+            <w:r>
+              <w:rPr>
+                <w:rFonts w:ascii="Roboto Light" w:hAnsi="Roboto Light"/>
+                <w:b w:val="0"/>
+                <w:bCs w:val="0"/>
+                <w:caps w:val="0"/>
+                <w:sz w:val="22"/>
+                <w:szCs w:val="22"/>
+              </w:rPr>
+              <w:t>May’13–Apr</w:t>
+            </w:r>
+            <w:r>
+              <w:rPr>
+                <w:rFonts w:ascii="Roboto Light" w:hAnsi="Roboto Light"/>
+                <w:b w:val="0"/>
+                <w:bCs w:val="0"/>
+                <w:caps w:val="0"/>
+                <w:sz w:val="22"/>
+                <w:szCs w:val="22"/>
+              </w:rPr>
+              <w:t>’13</w:t>
+            </w:r>
+          </w:p>
+        </w:tc>
+        <w:tc>
+          <w:tcPr>
+            <w:tcW w:w="8490" w:type="dxa"/>
+            <w:tcBorders>
+              <w:top w:val="single" w:sz="2" w:space="0" w:color="auto"/>
+              <w:left w:val="single" w:sz="2" w:space="0" w:color="auto"/>
+            </w:tcBorders>
+            <w:shd w:val="clear" w:color="auto" w:fill="auto"/>
+          </w:tcPr>
+          <w:p>
+            <w:pPr>
+              <w:adjustRightInd w:val="0"/>
+              <w:spacing w:before="120" w:after="120"/>
+              <w:contextualSpacing/>
+              <w:cnfStyle w:val="000000100000" w:firstRow="0" w:lastRow="0" w:firstColumn="0" w:lastColumn="0" w:oddVBand="0" w:evenVBand="0" w:oddHBand="1" w:evenHBand="0" w:firstRowFirstColumn="0" w:firstRowLastColumn="0" w:lastRowFirstColumn="0" w:lastRowLastColumn="0"/>
+              <w:rPr>
+                <w:rFonts w:ascii="Roboto Light" w:hAnsi="Roboto Light"/>
+                <w:sz w:val="22"/>
+                <w:szCs w:val="22"/>
+              </w:rPr>
+            </w:pPr>
+            <w:r>
+              <w:rPr>
+                <w:rFonts w:ascii="Roboto Light" w:hAnsi="Roboto Light"/>
+                <w:sz w:val="22"/>
+                <w:szCs w:val="22"/>
+              </w:rPr>
+              <w:t>CMCL - Oracle ERP R12 Implementation, Star Cement, Kolkata</w:t>
+            </w:r>
+          </w:p>
+        </w:tc>
+      </w:tr>
+      <w:tr>
+        <w:tc>
+          <w:tcPr>
+            <w:cnfStyle w:val="001000000000" w:firstRow="0" w:lastRow="0" w:firstColumn="1" w:lastColumn="0" w:oddVBand="0" w:evenVBand="0" w:oddHBand="0" w:evenHBand="0" w:firstRowFirstColumn="0" w:firstRowLastColumn="0" w:lastRowFirstColumn="0" w:lastRowLastColumn="0"/>
+            <w:tcW w:w="1860" w:type="dxa"/>
+            <w:tcBorders>
+              <w:bottom w:val="single" w:sz="2" w:space="0" w:color="auto"/>
+              <w:right w:val="single" w:sz="2" w:space="0" w:color="auto"/>
+            </w:tcBorders>
+            <w:shd w:val="clear" w:color="auto" w:fill="auto"/>
+          </w:tcPr>
+          <w:p>
+            <w:pPr>
+              <w:adjustRightInd w:val="0"/>
+              <w:spacing w:before="120" w:after="120"/>
+              <w:contextualSpacing/>
+              <w:jc w:val="right"/>
+              <w:rPr>
+                <w:rFonts w:ascii="Roboto Light" w:hAnsi="Roboto Light"/>
+                <w:b w:val="0"/>
+                <w:bCs w:val="0"/>
+                <w:caps w:val="0"/>
+                <w:sz w:val="22"/>
+                <w:szCs w:val="22"/>
+                <w:lang w:val="en-GB" w:eastAsia="ar-SA"/>
+              </w:rPr>
+            </w:pPr>
+          </w:p>
+        </w:tc>
+        <w:tc>
+          <w:tcPr>
+            <w:tcW w:w="8490" w:type="dxa"/>
+            <w:tcBorders>
+              <w:left w:val="single" w:sz="2" w:space="0" w:color="auto"/>
+              <w:bottom w:val="single" w:sz="2" w:space="0" w:color="auto"/>
+            </w:tcBorders>
+            <w:shd w:val="clear" w:color="auto" w:fill="auto"/>
+          </w:tcPr>
+          <w:p>
+            <w:pPr>
+              <w:pStyle w:val="ListParagraph"/>
+              <w:numPr>
+                <w:ilvl w:val="0"/>
+                <w:numId w:val="22"/>
+              </w:numPr>
+              <w:adjustRightInd w:val="0"/>
+              <w:spacing w:before="120" w:after="120" w:line="240" w:lineRule="auto"/>
+              <w:ind w:left="360" w:hanging="259"/>
+              <w:cnfStyle w:val="000000000000" w:firstRow="0" w:lastRow="0" w:firstColumn="0" w:lastColumn="0" w:oddVBand="0" w:evenVBand="0" w:oddHBand="0" w:evenHBand="0" w:firstRowFirstColumn="0" w:firstRowLastColumn="0" w:lastRowFirstColumn="0" w:lastRowLastColumn="0"/>
+              <w:rPr>
+                <w:rFonts w:ascii="Roboto Light" w:hAnsi="Roboto Light"/>
+              </w:rPr>
+            </w:pPr>
+            <w:r>
+              <w:rPr>
+                <w:rFonts w:ascii="Roboto Light" w:hAnsi="Roboto Light"/>
+              </w:rPr>
+              <w:t>Ensured efficient execution of data queries using PL/SQL stored procedures.</w:t>
+            </w:r>
+          </w:p>
+        </w:tc>
+      </w:tr>
+      <w:tr>
+        <w:trPr>
+          <w:cnfStyle w:val="000000100000" w:firstRow="0" w:lastRow="0" w:firstColumn="0" w:lastColumn="0" w:oddVBand="0" w:evenVBand="0" w:oddHBand="1" w:evenHBand="0" w:firstRowFirstColumn="0" w:firstRowLastColumn="0" w:lastRowFirstColumn="0" w:lastRowLastColumn="0"/>
+        </w:trPr>
+        <w:tc>
+          <w:tcPr>
+            <w:cnfStyle w:val="001000000000" w:firstRow="0" w:lastRow="0" w:firstColumn="1" w:lastColumn="0" w:oddVBand="0" w:evenVBand="0" w:oddHBand="0" w:evenHBand="0" w:firstRowFirstColumn="0" w:firstRowLastColumn="0" w:lastRowFirstColumn="0" w:lastRowLastColumn="0"/>
+            <w:tcW w:w="1860" w:type="dxa"/>
+            <w:tcBorders>
+              <w:top w:val="single" w:sz="2" w:space="0" w:color="auto"/>
+              <w:right w:val="single" w:sz="2" w:space="0" w:color="auto"/>
+            </w:tcBorders>
+            <w:shd w:val="clear" w:color="auto" w:fill="auto"/>
+          </w:tcPr>
+          <w:p>
+            <w:pPr>
+              <w:adjustRightInd w:val="0"/>
+              <w:spacing w:before="120" w:after="120"/>
+              <w:contextualSpacing/>
+              <w:jc w:val="right"/>
+              <w:rPr>
+                <w:rFonts w:ascii="Roboto Light" w:hAnsi="Roboto Light"/>
+                <w:b w:val="0"/>
+                <w:bCs w:val="0"/>
+                <w:caps w:val="0"/>
+                <w:sz w:val="22"/>
+                <w:szCs w:val="22"/>
+                <w:lang w:val="en-GB" w:eastAsia="ar-SA"/>
+              </w:rPr>
+            </w:pPr>
+            <w:r>
+              <w:rPr>
+                <w:rFonts w:ascii="Roboto Light" w:hAnsi="Roboto Light"/>
+                <w:b w:val="0"/>
+                <w:bCs w:val="0"/>
+                <w:caps w:val="0"/>
+                <w:sz w:val="22"/>
+                <w:szCs w:val="22"/>
+              </w:rPr>
+              <w:t>Apr’13–Jun</w:t>
+            </w:r>
+            <w:r>
+              <w:rPr>
+                <w:rFonts w:ascii="Roboto Light" w:hAnsi="Roboto Light"/>
+                <w:b w:val="0"/>
+                <w:bCs w:val="0"/>
+                <w:caps w:val="0"/>
+                <w:sz w:val="22"/>
+                <w:szCs w:val="22"/>
+              </w:rPr>
+              <w:t>’11</w:t>
+            </w:r>
+          </w:p>
+        </w:tc>
+        <w:tc>
+          <w:tcPr>
+            <w:tcW w:w="8490" w:type="dxa"/>
+            <w:tcBorders>
+              <w:top w:val="single" w:sz="2" w:space="0" w:color="auto"/>
+              <w:left w:val="single" w:sz="2" w:space="0" w:color="auto"/>
+            </w:tcBorders>
+            <w:shd w:val="clear" w:color="auto" w:fill="auto"/>
+          </w:tcPr>
+          <w:p>
+            <w:pPr>
+              <w:adjustRightInd w:val="0"/>
+              <w:spacing w:before="120" w:after="120"/>
+              <w:contextualSpacing/>
+              <w:cnfStyle w:val="000000100000" w:firstRow="0" w:lastRow="0" w:firstColumn="0" w:lastColumn="0" w:oddVBand="0" w:evenVBand="0" w:oddHBand="1" w:evenHBand="0" w:firstRowFirstColumn="0" w:firstRowLastColumn="0" w:lastRowFirstColumn="0" w:lastRowLastColumn="0"/>
+              <w:rPr>
+                <w:rFonts w:ascii="Roboto Light" w:hAnsi="Roboto Light"/>
+                <w:sz w:val="22"/>
+                <w:szCs w:val="22"/>
+              </w:rPr>
+            </w:pPr>
+            <w:r>
+              <w:rPr>
+                <w:rFonts w:ascii="Roboto Light" w:hAnsi="Roboto Light"/>
+                <w:sz w:val="22"/>
+                <w:szCs w:val="22"/>
+              </w:rPr>
+              <w:t>Bangladesh Railway Oracle Apps, Bangladesh Railway, Bangladesh</w:t>
+            </w:r>
+          </w:p>
+        </w:tc>
+      </w:tr>
+      <w:tr>
+        <w:tc>
+          <w:tcPr>
+            <w:cnfStyle w:val="001000000000" w:firstRow="0" w:lastRow="0" w:firstColumn="1" w:lastColumn="0" w:oddVBand="0" w:evenVBand="0" w:oddHBand="0" w:evenHBand="0" w:firstRowFirstColumn="0" w:firstRowLastColumn="0" w:lastRowFirstColumn="0" w:lastRowLastColumn="0"/>
+            <w:tcW w:w="1860" w:type="dxa"/>
             <w:tcBorders>
               <w:right w:val="single" w:sz="2" w:space="0" w:color="auto"/>
             </w:tcBorders>
@@ -5099,35 +4300,25 @@
           </w:tcPr>
           <w:p>
             <w:pPr>
-              <w:suppressAutoHyphens/>
-              <w:ind w:left="90"/>
+              <w:adjustRightInd w:val="0"/>
+              <w:spacing w:before="120" w:after="120"/>
               <w:contextualSpacing/>
-              <w:rPr>
-                <w:rFonts w:ascii="Roboto Light" w:hAnsi="Roboto Light"/>
-                <w:i w:val="0"/>
-                <w:iCs w:val="0"/>
-                <w:sz w:val="22"/>
-                <w:szCs w:val="22"/>
-                <w:lang w:val="en-GB" w:eastAsia="ar-SA"/>
-              </w:rPr>
-            </w:pPr>
-            <w:r>
-              <w:rPr>
-                <w:rFonts w:ascii="Roboto Light" w:hAnsi="Roboto Light"/>
-                <w:i w:val="0"/>
-                <w:iCs w:val="0"/>
-                <w:sz w:val="22"/>
-                <w:szCs w:val="22"/>
-                <w:lang w:val="en-GB" w:eastAsia="ar-SA"/>
-              </w:rPr>
-              <w:t>Tools</w:t>
-            </w:r>
+              <w:jc w:val="right"/>
+              <w:rPr>
+                <w:rFonts w:ascii="Roboto Light" w:hAnsi="Roboto Light"/>
+                <w:b w:val="0"/>
+                <w:bCs w:val="0"/>
+                <w:caps w:val="0"/>
+                <w:sz w:val="22"/>
+                <w:szCs w:val="22"/>
+                <w:lang w:val="en-GB" w:eastAsia="ar-SA"/>
+              </w:rPr>
+            </w:pPr>
           </w:p>
         </w:tc>
         <w:tc>
           <w:tcPr>
-            <w:tcW w:w="8541" w:type="dxa"/>
-            <w:gridSpan w:val="2"/>
+            <w:tcW w:w="8490" w:type="dxa"/>
             <w:tcBorders>
               <w:left w:val="single" w:sz="2" w:space="0" w:color="auto"/>
             </w:tcBorders>
@@ -5135,50 +4326,74 @@
           </w:tcPr>
           <w:p>
             <w:pPr>
-              <w:contextualSpacing/>
+              <w:pStyle w:val="ListParagraph"/>
+              <w:numPr>
+                <w:ilvl w:val="0"/>
+                <w:numId w:val="11"/>
+              </w:numPr>
+              <w:adjustRightInd w:val="0"/>
+              <w:spacing w:before="120" w:after="120" w:line="240" w:lineRule="auto"/>
+              <w:ind w:left="337" w:hanging="270"/>
               <w:cnfStyle w:val="000000000000" w:firstRow="0" w:lastRow="0" w:firstColumn="0" w:lastColumn="0" w:oddVBand="0" w:evenVBand="0" w:oddHBand="0" w:evenHBand="0" w:firstRowFirstColumn="0" w:firstRowLastColumn="0" w:lastRowFirstColumn="0" w:lastRowLastColumn="0"/>
               <w:rPr>
                 <w:rFonts w:ascii="Roboto Light" w:hAnsi="Roboto Light"/>
-                <w:sz w:val="22"/>
-                <w:szCs w:val="22"/>
-                <w:lang w:val="en-GB" w:eastAsia="ar-SA"/>
-              </w:rPr>
-            </w:pPr>
-            <w:r>
-              <w:rPr>
-                <w:rFonts w:ascii="Roboto Light" w:hAnsi="Roboto Light"/>
-                <w:sz w:val="22"/>
-                <w:szCs w:val="22"/>
-                <w:lang w:val="en-GB" w:eastAsia="ar-SA"/>
-              </w:rPr>
-              <w:t>PL/SQL Developer, Toad for Oracle, JDeveloper</w:t>
-            </w:r>
-            <w:r>
-              <w:rPr>
-                <w:rFonts w:ascii="Roboto Light" w:hAnsi="Roboto Light"/>
-                <w:sz w:val="22"/>
-                <w:szCs w:val="22"/>
-                <w:lang w:val="en-GB" w:eastAsia="ar-SA"/>
-              </w:rPr>
-              <w:t>,</w:t>
-            </w:r>
-            <w:r>
-              <w:rPr>
-                <w:rFonts w:ascii="Roboto Light" w:hAnsi="Roboto Light"/>
-                <w:sz w:val="22"/>
-                <w:szCs w:val="22"/>
-                <w:lang w:val="en-GB" w:eastAsia="ar-SA"/>
-              </w:rPr>
-              <w:t xml:space="preserve"> </w:t>
-            </w:r>
-            <w:r>
-              <w:rPr>
-                <w:rFonts w:ascii="Roboto Light" w:hAnsi="Roboto Light"/>
-                <w:sz w:val="22"/>
-                <w:szCs w:val="22"/>
-                <w:lang w:val="en-GB" w:eastAsia="ar-SA"/>
-              </w:rPr>
-              <w:t>XML Publisher Reports, Workflow Builder, Reports &amp; Forms, Oracle Report Builder, Oracle Form Builder, Oracle Workflow Builder</w:t>
+              </w:rPr>
+            </w:pPr>
+            <w:r>
+              <w:rPr>
+                <w:rFonts w:ascii="Roboto Light" w:hAnsi="Roboto Light"/>
+              </w:rPr>
+              <w:t>Ensured efficient execution of data queries using</w:t>
+            </w:r>
+            <w:r>
+              <w:rPr>
+                <w:rFonts w:ascii="Roboto Light" w:hAnsi="Roboto Light"/>
+              </w:rPr>
+              <w:t xml:space="preserve"> PL/SQL stored procedures.</w:t>
+            </w:r>
+          </w:p>
+          <w:p>
+            <w:pPr>
+              <w:pStyle w:val="ListParagraph"/>
+              <w:numPr>
+                <w:ilvl w:val="0"/>
+                <w:numId w:val="11"/>
+              </w:numPr>
+              <w:adjustRightInd w:val="0"/>
+              <w:spacing w:before="120" w:after="120" w:line="240" w:lineRule="auto"/>
+              <w:ind w:left="337" w:hanging="270"/>
+              <w:cnfStyle w:val="000000000000" w:firstRow="0" w:lastRow="0" w:firstColumn="0" w:lastColumn="0" w:oddVBand="0" w:evenVBand="0" w:oddHBand="0" w:evenHBand="0" w:firstRowFirstColumn="0" w:firstRowLastColumn="0" w:lastRowFirstColumn="0" w:lastRowLastColumn="0"/>
+              <w:rPr>
+                <w:rFonts w:ascii="Roboto Light" w:hAnsi="Roboto Light"/>
+              </w:rPr>
+            </w:pPr>
+            <w:r>
+              <w:rPr>
+                <w:rFonts w:ascii="Roboto Light" w:hAnsi="Roboto Light"/>
+              </w:rPr>
+              <w:t>Developed report generation packages for payroll management</w:t>
+            </w:r>
+          </w:p>
+          <w:p>
+            <w:pPr>
+              <w:pStyle w:val="ListParagraph"/>
+              <w:numPr>
+                <w:ilvl w:val="0"/>
+                <w:numId w:val="11"/>
+              </w:numPr>
+              <w:adjustRightInd w:val="0"/>
+              <w:spacing w:before="120" w:after="120" w:line="240" w:lineRule="auto"/>
+              <w:ind w:left="337" w:hanging="270"/>
+              <w:cnfStyle w:val="000000000000" w:firstRow="0" w:lastRow="0" w:firstColumn="0" w:lastColumn="0" w:oddVBand="0" w:evenVBand="0" w:oddHBand="0" w:evenHBand="0" w:firstRowFirstColumn="0" w:firstRowLastColumn="0" w:lastRowFirstColumn="0" w:lastRowLastColumn="0"/>
+              <w:rPr>
+                <w:rFonts w:ascii="Roboto Light" w:hAnsi="Roboto Light"/>
+              </w:rPr>
+            </w:pPr>
+            <w:r>
+              <w:rPr>
+                <w:rFonts w:ascii="Roboto Light" w:hAnsi="Roboto Light"/>
+              </w:rPr>
+              <w:t>Worked on software design and test plans documents</w:t>
             </w:r>
           </w:p>
         </w:tc>
@@ -5186,22 +4401,13 @@
     </w:tbl>
     <w:p>
       <w:pPr>
+        <w:adjustRightInd w:val="0"/>
+        <w:spacing w:before="120" w:after="120"/>
         <w:contextualSpacing/>
         <w:rPr>
           <w:rFonts w:ascii="Roboto Light" w:hAnsi="Roboto Light"/>
-          <w:sz w:val="4"/>
-          <w:szCs w:val="4"/>
-          <w:lang w:val="en-GB" w:eastAsia="ar-SA"/>
-        </w:rPr>
-      </w:pPr>
-    </w:p>
-    <w:p>
-      <w:pPr>
-        <w:contextualSpacing/>
-        <w:rPr>
-          <w:rFonts w:ascii="Roboto Light" w:hAnsi="Roboto Light"/>
-          <w:sz w:val="4"/>
-          <w:szCs w:val="4"/>
+          <w:sz w:val="22"/>
+          <w:szCs w:val="22"/>
           <w:lang w:val="en-GB" w:eastAsia="ar-SA"/>
         </w:rPr>
       </w:pPr>
@@ -5232,6 +4438,8 @@
           <w:p>
             <w:pPr>
               <w:suppressAutoHyphens/>
+              <w:adjustRightInd w:val="0"/>
+              <w:spacing w:before="120" w:after="120"/>
               <w:contextualSpacing/>
               <w:rPr>
                 <w:rFonts w:ascii="Roboto Light" w:hAnsi="Roboto Light"/>
@@ -5279,7 +4487,8 @@
                 <w:ilvl w:val="0"/>
                 <w:numId w:val="15"/>
               </w:numPr>
-              <w:spacing w:after="0" w:line="240" w:lineRule="auto"/>
+              <w:adjustRightInd w:val="0"/>
+              <w:spacing w:before="120" w:after="120" w:line="240" w:lineRule="auto"/>
               <w:ind w:left="344"/>
               <w:rPr>
                 <w:rFonts w:ascii="Roboto Light" w:hAnsi="Roboto Light"/>
@@ -5307,7 +4516,8 @@
                 <w:ilvl w:val="0"/>
                 <w:numId w:val="15"/>
               </w:numPr>
-              <w:spacing w:after="0" w:line="240" w:lineRule="auto"/>
+              <w:adjustRightInd w:val="0"/>
+              <w:spacing w:before="120" w:after="120" w:line="240" w:lineRule="auto"/>
               <w:ind w:left="344"/>
               <w:rPr>
                 <w:rFonts w:ascii="Roboto Light" w:hAnsi="Roboto Light"/>
@@ -5335,7 +4545,8 @@
                 <w:ilvl w:val="0"/>
                 <w:numId w:val="15"/>
               </w:numPr>
-              <w:spacing w:after="0" w:line="240" w:lineRule="auto"/>
+              <w:adjustRightInd w:val="0"/>
+              <w:spacing w:before="120" w:after="120" w:line="240" w:lineRule="auto"/>
               <w:ind w:left="344"/>
               <w:rPr>
                 <w:rFonts w:ascii="Roboto Light" w:hAnsi="Roboto Light"/>
@@ -5363,7 +4574,8 @@
                 <w:ilvl w:val="0"/>
                 <w:numId w:val="15"/>
               </w:numPr>
-              <w:spacing w:after="0" w:line="240" w:lineRule="auto"/>
+              <w:adjustRightInd w:val="0"/>
+              <w:spacing w:before="120" w:after="120" w:line="240" w:lineRule="auto"/>
               <w:ind w:left="344"/>
               <w:rPr>
                 <w:rFonts w:ascii="Roboto Light" w:hAnsi="Roboto Light"/>
@@ -5421,10 +4633,13 @@
                 <w:ilvl w:val="0"/>
                 <w:numId w:val="15"/>
               </w:numPr>
-              <w:spacing w:after="0" w:line="240" w:lineRule="auto"/>
+              <w:adjustRightInd w:val="0"/>
+              <w:spacing w:before="120" w:after="120" w:line="240" w:lineRule="auto"/>
               <w:ind w:left="344"/>
               <w:rPr>
                 <w:rFonts w:ascii="Roboto Light" w:hAnsi="Roboto Light"/>
+                <w:b w:val="0"/>
+                <w:bCs w:val="0"/>
                 <w:lang w:val="en-GB" w:eastAsia="ar-SA"/>
               </w:rPr>
             </w:pPr>
@@ -5446,10 +4661,13 @@
                 <w:ilvl w:val="0"/>
                 <w:numId w:val="15"/>
               </w:numPr>
-              <w:spacing w:after="0" w:line="240" w:lineRule="auto"/>
+              <w:adjustRightInd w:val="0"/>
+              <w:spacing w:before="120" w:after="120" w:line="240" w:lineRule="auto"/>
               <w:ind w:left="344"/>
               <w:rPr>
                 <w:rFonts w:ascii="Roboto Light" w:hAnsi="Roboto Light"/>
+                <w:b w:val="0"/>
+                <w:bCs w:val="0"/>
                 <w:lang w:val="en-GB" w:eastAsia="ar-SA"/>
               </w:rPr>
             </w:pPr>
@@ -5471,10 +4689,13 @@
                 <w:ilvl w:val="0"/>
                 <w:numId w:val="15"/>
               </w:numPr>
-              <w:spacing w:after="0" w:line="240" w:lineRule="auto"/>
+              <w:adjustRightInd w:val="0"/>
+              <w:spacing w:before="120" w:after="120" w:line="240" w:lineRule="auto"/>
               <w:ind w:left="344"/>
               <w:rPr>
                 <w:rFonts w:ascii="Roboto Light" w:hAnsi="Roboto Light"/>
+                <w:b w:val="0"/>
+                <w:bCs w:val="0"/>
                 <w:lang w:val="en-GB" w:eastAsia="ar-SA"/>
               </w:rPr>
             </w:pPr>
@@ -5494,9 +4715,13 @@
     </w:tbl>
     <w:p>
       <w:pPr>
+        <w:adjustRightInd w:val="0"/>
+        <w:spacing w:before="120" w:after="120"/>
         <w:contextualSpacing/>
         <w:rPr>
           <w:rFonts w:ascii="Roboto Light" w:hAnsi="Roboto Light"/>
+          <w:sz w:val="22"/>
+          <w:szCs w:val="22"/>
           <w:lang w:val="en-GB" w:eastAsia="ar-SA"/>
         </w:rPr>
       </w:pPr>
@@ -5775,7 +5000,7 @@
         <v:path o:extrusionok="f" gradientshapeok="t" o:connecttype="rect"/>
         <o:lock v:ext="edit" aspectratio="t"/>
       </v:shapetype>
-      <v:shape id="_x0000_i1027" type="#_x0000_t75" style="width:14.9pt;height:14.9pt" o:bullet="t">
+      <v:shape id="_x0000_i1050" type="#_x0000_t75" style="width:15.15pt;height:15.15pt" o:bullet="t">
         <v:imagedata r:id="rId1" o:title="mso53"/>
       </v:shape>
     </w:pict>
@@ -7072,6 +6297,119 @@
     </w:lvl>
   </w:abstractNum>
   <w:abstractNum w:abstractNumId="12" w15:restartNumberingAfterBreak="0">
+    <w:nsid w:val="476E0662"/>
+    <w:multiLevelType w:val="hybridMultilevel"/>
+    <w:tmpl w:val="07A48416"/>
+    <w:lvl w:ilvl="0" w:tplc="04090001">
+      <w:start w:val="1"/>
+      <w:numFmt w:val="bullet"/>
+      <w:lvlText w:val=""/>
+      <w:lvlJc w:val="left"/>
+      <w:pPr>
+        <w:ind w:left="720" w:hanging="360"/>
+      </w:pPr>
+      <w:rPr>
+        <w:rFonts w:ascii="Symbol" w:hAnsi="Symbol" w:hint="default"/>
+      </w:rPr>
+    </w:lvl>
+    <w:lvl w:ilvl="1" w:tplc="04090003" w:tentative="1">
+      <w:start w:val="1"/>
+      <w:numFmt w:val="bullet"/>
+      <w:lvlText w:val="o"/>
+      <w:lvlJc w:val="left"/>
+      <w:pPr>
+        <w:ind w:left="1440" w:hanging="360"/>
+      </w:pPr>
+      <w:rPr>
+        <w:rFonts w:ascii="Courier New" w:hAnsi="Courier New" w:cs="Courier New" w:hint="default"/>
+      </w:rPr>
+    </w:lvl>
+    <w:lvl w:ilvl="2" w:tplc="04090005" w:tentative="1">
+      <w:start w:val="1"/>
+      <w:numFmt w:val="bullet"/>
+      <w:lvlText w:val=""/>
+      <w:lvlJc w:val="left"/>
+      <w:pPr>
+        <w:ind w:left="2160" w:hanging="360"/>
+      </w:pPr>
+      <w:rPr>
+        <w:rFonts w:ascii="Wingdings" w:hAnsi="Wingdings" w:hint="default"/>
+      </w:rPr>
+    </w:lvl>
+    <w:lvl w:ilvl="3" w:tplc="04090001" w:tentative="1">
+      <w:start w:val="1"/>
+      <w:numFmt w:val="bullet"/>
+      <w:lvlText w:val=""/>
+      <w:lvlJc w:val="left"/>
+      <w:pPr>
+        <w:ind w:left="2880" w:hanging="360"/>
+      </w:pPr>
+      <w:rPr>
+        <w:rFonts w:ascii="Symbol" w:hAnsi="Symbol" w:hint="default"/>
+      </w:rPr>
+    </w:lvl>
+    <w:lvl w:ilvl="4" w:tplc="04090003" w:tentative="1">
+      <w:start w:val="1"/>
+      <w:numFmt w:val="bullet"/>
+      <w:lvlText w:val="o"/>
+      <w:lvlJc w:val="left"/>
+      <w:pPr>
+        <w:ind w:left="3600" w:hanging="360"/>
+      </w:pPr>
+      <w:rPr>
+        <w:rFonts w:ascii="Courier New" w:hAnsi="Courier New" w:cs="Courier New" w:hint="default"/>
+      </w:rPr>
+    </w:lvl>
+    <w:lvl w:ilvl="5" w:tplc="04090005" w:tentative="1">
+      <w:start w:val="1"/>
+      <w:numFmt w:val="bullet"/>
+      <w:lvlText w:val=""/>
+      <w:lvlJc w:val="left"/>
+      <w:pPr>
+        <w:ind w:left="4320" w:hanging="360"/>
+      </w:pPr>
+      <w:rPr>
+        <w:rFonts w:ascii="Wingdings" w:hAnsi="Wingdings" w:hint="default"/>
+      </w:rPr>
+    </w:lvl>
+    <w:lvl w:ilvl="6" w:tplc="04090001" w:tentative="1">
+      <w:start w:val="1"/>
+      <w:numFmt w:val="bullet"/>
+      <w:lvlText w:val=""/>
+      <w:lvlJc w:val="left"/>
+      <w:pPr>
+        <w:ind w:left="5040" w:hanging="360"/>
+      </w:pPr>
+      <w:rPr>
+        <w:rFonts w:ascii="Symbol" w:hAnsi="Symbol" w:hint="default"/>
+      </w:rPr>
+    </w:lvl>
+    <w:lvl w:ilvl="7" w:tplc="04090003" w:tentative="1">
+      <w:start w:val="1"/>
+      <w:numFmt w:val="bullet"/>
+      <w:lvlText w:val="o"/>
+      <w:lvlJc w:val="left"/>
+      <w:pPr>
+        <w:ind w:left="5760" w:hanging="360"/>
+      </w:pPr>
+      <w:rPr>
+        <w:rFonts w:ascii="Courier New" w:hAnsi="Courier New" w:cs="Courier New" w:hint="default"/>
+      </w:rPr>
+    </w:lvl>
+    <w:lvl w:ilvl="8" w:tplc="04090005" w:tentative="1">
+      <w:start w:val="1"/>
+      <w:numFmt w:val="bullet"/>
+      <w:lvlText w:val=""/>
+      <w:lvlJc w:val="left"/>
+      <w:pPr>
+        <w:ind w:left="6480" w:hanging="360"/>
+      </w:pPr>
+      <w:rPr>
+        <w:rFonts w:ascii="Wingdings" w:hAnsi="Wingdings" w:hint="default"/>
+      </w:rPr>
+    </w:lvl>
+  </w:abstractNum>
+  <w:abstractNum w:abstractNumId="13" w15:restartNumberingAfterBreak="0">
     <w:nsid w:val="4AA44A99"/>
     <w:multiLevelType w:val="hybridMultilevel"/>
     <w:tmpl w:val="3B96598C"/>
@@ -7184,7 +6522,7 @@
       </w:rPr>
     </w:lvl>
   </w:abstractNum>
-  <w:abstractNum w:abstractNumId="13" w15:restartNumberingAfterBreak="0">
+  <w:abstractNum w:abstractNumId="14" w15:restartNumberingAfterBreak="0">
     <w:nsid w:val="4D2E1B3C"/>
     <w:multiLevelType w:val="hybridMultilevel"/>
     <w:tmpl w:val="06704BE6"/>
@@ -7298,7 +6636,7 @@
       </w:rPr>
     </w:lvl>
   </w:abstractNum>
-  <w:abstractNum w:abstractNumId="14" w15:restartNumberingAfterBreak="0">
+  <w:abstractNum w:abstractNumId="15" w15:restartNumberingAfterBreak="0">
     <w:nsid w:val="53D965FE"/>
     <w:multiLevelType w:val="hybridMultilevel"/>
     <w:tmpl w:val="2558212C"/>
@@ -7411,7 +6749,120 @@
       </w:rPr>
     </w:lvl>
   </w:abstractNum>
-  <w:abstractNum w:abstractNumId="15" w15:restartNumberingAfterBreak="0">
+  <w:abstractNum w:abstractNumId="16" w15:restartNumberingAfterBreak="0">
+    <w:nsid w:val="54133247"/>
+    <w:multiLevelType w:val="hybridMultilevel"/>
+    <w:tmpl w:val="2B549C58"/>
+    <w:lvl w:ilvl="0" w:tplc="0409000B">
+      <w:start w:val="1"/>
+      <w:numFmt w:val="bullet"/>
+      <w:lvlText w:val=""/>
+      <w:lvlJc w:val="left"/>
+      <w:pPr>
+        <w:ind w:left="720" w:hanging="360"/>
+      </w:pPr>
+      <w:rPr>
+        <w:rFonts w:ascii="Wingdings" w:hAnsi="Wingdings" w:hint="default"/>
+      </w:rPr>
+    </w:lvl>
+    <w:lvl w:ilvl="1" w:tplc="04090003" w:tentative="1">
+      <w:start w:val="1"/>
+      <w:numFmt w:val="bullet"/>
+      <w:lvlText w:val="o"/>
+      <w:lvlJc w:val="left"/>
+      <w:pPr>
+        <w:ind w:left="1440" w:hanging="360"/>
+      </w:pPr>
+      <w:rPr>
+        <w:rFonts w:ascii="Courier New" w:hAnsi="Courier New" w:cs="Courier New" w:hint="default"/>
+      </w:rPr>
+    </w:lvl>
+    <w:lvl w:ilvl="2" w:tplc="04090005" w:tentative="1">
+      <w:start w:val="1"/>
+      <w:numFmt w:val="bullet"/>
+      <w:lvlText w:val=""/>
+      <w:lvlJc w:val="left"/>
+      <w:pPr>
+        <w:ind w:left="2160" w:hanging="360"/>
+      </w:pPr>
+      <w:rPr>
+        <w:rFonts w:ascii="Wingdings" w:hAnsi="Wingdings" w:hint="default"/>
+      </w:rPr>
+    </w:lvl>
+    <w:lvl w:ilvl="3" w:tplc="04090001" w:tentative="1">
+      <w:start w:val="1"/>
+      <w:numFmt w:val="bullet"/>
+      <w:lvlText w:val=""/>
+      <w:lvlJc w:val="left"/>
+      <w:pPr>
+        <w:ind w:left="2880" w:hanging="360"/>
+      </w:pPr>
+      <w:rPr>
+        <w:rFonts w:ascii="Symbol" w:hAnsi="Symbol" w:hint="default"/>
+      </w:rPr>
+    </w:lvl>
+    <w:lvl w:ilvl="4" w:tplc="04090003" w:tentative="1">
+      <w:start w:val="1"/>
+      <w:numFmt w:val="bullet"/>
+      <w:lvlText w:val="o"/>
+      <w:lvlJc w:val="left"/>
+      <w:pPr>
+        <w:ind w:left="3600" w:hanging="360"/>
+      </w:pPr>
+      <w:rPr>
+        <w:rFonts w:ascii="Courier New" w:hAnsi="Courier New" w:cs="Courier New" w:hint="default"/>
+      </w:rPr>
+    </w:lvl>
+    <w:lvl w:ilvl="5" w:tplc="04090005" w:tentative="1">
+      <w:start w:val="1"/>
+      <w:numFmt w:val="bullet"/>
+      <w:lvlText w:val=""/>
+      <w:lvlJc w:val="left"/>
+      <w:pPr>
+        <w:ind w:left="4320" w:hanging="360"/>
+      </w:pPr>
+      <w:rPr>
+        <w:rFonts w:ascii="Wingdings" w:hAnsi="Wingdings" w:hint="default"/>
+      </w:rPr>
+    </w:lvl>
+    <w:lvl w:ilvl="6" w:tplc="04090001" w:tentative="1">
+      <w:start w:val="1"/>
+      <w:numFmt w:val="bullet"/>
+      <w:lvlText w:val=""/>
+      <w:lvlJc w:val="left"/>
+      <w:pPr>
+        <w:ind w:left="5040" w:hanging="360"/>
+      </w:pPr>
+      <w:rPr>
+        <w:rFonts w:ascii="Symbol" w:hAnsi="Symbol" w:hint="default"/>
+      </w:rPr>
+    </w:lvl>
+    <w:lvl w:ilvl="7" w:tplc="04090003" w:tentative="1">
+      <w:start w:val="1"/>
+      <w:numFmt w:val="bullet"/>
+      <w:lvlText w:val="o"/>
+      <w:lvlJc w:val="left"/>
+      <w:pPr>
+        <w:ind w:left="5760" w:hanging="360"/>
+      </w:pPr>
+      <w:rPr>
+        <w:rFonts w:ascii="Courier New" w:hAnsi="Courier New" w:cs="Courier New" w:hint="default"/>
+      </w:rPr>
+    </w:lvl>
+    <w:lvl w:ilvl="8" w:tplc="04090005" w:tentative="1">
+      <w:start w:val="1"/>
+      <w:numFmt w:val="bullet"/>
+      <w:lvlText w:val=""/>
+      <w:lvlJc w:val="left"/>
+      <w:pPr>
+        <w:ind w:left="6480" w:hanging="360"/>
+      </w:pPr>
+      <w:rPr>
+        <w:rFonts w:ascii="Wingdings" w:hAnsi="Wingdings" w:hint="default"/>
+      </w:rPr>
+    </w:lvl>
+  </w:abstractNum>
+  <w:abstractNum w:abstractNumId="17" w15:restartNumberingAfterBreak="0">
     <w:nsid w:val="54EE7788"/>
     <w:multiLevelType w:val="hybridMultilevel"/>
     <w:tmpl w:val="E1029D72"/>
@@ -7524,7 +6975,7 @@
       </w:rPr>
     </w:lvl>
   </w:abstractNum>
-  <w:abstractNum w:abstractNumId="16" w15:restartNumberingAfterBreak="0">
+  <w:abstractNum w:abstractNumId="18" w15:restartNumberingAfterBreak="0">
     <w:nsid w:val="55B428FC"/>
     <w:multiLevelType w:val="hybridMultilevel"/>
     <w:tmpl w:val="04860A58"/>
@@ -7665,7 +7116,7 @@
       </w:rPr>
     </w:lvl>
   </w:abstractNum>
-  <w:abstractNum w:abstractNumId="17" w15:restartNumberingAfterBreak="0">
+  <w:abstractNum w:abstractNumId="19" w15:restartNumberingAfterBreak="0">
     <w:nsid w:val="5F7F5F6C"/>
     <w:multiLevelType w:val="hybridMultilevel"/>
     <w:tmpl w:val="F8E89EF2"/>
@@ -7778,7 +7229,7 @@
       </w:rPr>
     </w:lvl>
   </w:abstractNum>
-  <w:abstractNum w:abstractNumId="18" w15:restartNumberingAfterBreak="0">
+  <w:abstractNum w:abstractNumId="20" w15:restartNumberingAfterBreak="0">
     <w:nsid w:val="64196E4B"/>
     <w:multiLevelType w:val="hybridMultilevel"/>
     <w:tmpl w:val="8C10CFDE"/>
@@ -7885,6 +7336,119 @@
       <w:lvlJc w:val="left"/>
       <w:pPr>
         <w:ind w:left="6120" w:hanging="360"/>
+      </w:pPr>
+      <w:rPr>
+        <w:rFonts w:ascii="Wingdings" w:hAnsi="Wingdings" w:hint="default"/>
+      </w:rPr>
+    </w:lvl>
+  </w:abstractNum>
+  <w:abstractNum w:abstractNumId="21" w15:restartNumberingAfterBreak="0">
+    <w:nsid w:val="66312424"/>
+    <w:multiLevelType w:val="hybridMultilevel"/>
+    <w:tmpl w:val="5BC61294"/>
+    <w:lvl w:ilvl="0" w:tplc="04090001">
+      <w:start w:val="1"/>
+      <w:numFmt w:val="bullet"/>
+      <w:lvlText w:val=""/>
+      <w:lvlJc w:val="left"/>
+      <w:pPr>
+        <w:ind w:left="720" w:hanging="360"/>
+      </w:pPr>
+      <w:rPr>
+        <w:rFonts w:ascii="Symbol" w:hAnsi="Symbol" w:hint="default"/>
+      </w:rPr>
+    </w:lvl>
+    <w:lvl w:ilvl="1" w:tplc="04090003" w:tentative="1">
+      <w:start w:val="1"/>
+      <w:numFmt w:val="bullet"/>
+      <w:lvlText w:val="o"/>
+      <w:lvlJc w:val="left"/>
+      <w:pPr>
+        <w:ind w:left="1440" w:hanging="360"/>
+      </w:pPr>
+      <w:rPr>
+        <w:rFonts w:ascii="Courier New" w:hAnsi="Courier New" w:cs="Courier New" w:hint="default"/>
+      </w:rPr>
+    </w:lvl>
+    <w:lvl w:ilvl="2" w:tplc="04090005" w:tentative="1">
+      <w:start w:val="1"/>
+      <w:numFmt w:val="bullet"/>
+      <w:lvlText w:val=""/>
+      <w:lvlJc w:val="left"/>
+      <w:pPr>
+        <w:ind w:left="2160" w:hanging="360"/>
+      </w:pPr>
+      <w:rPr>
+        <w:rFonts w:ascii="Wingdings" w:hAnsi="Wingdings" w:hint="default"/>
+      </w:rPr>
+    </w:lvl>
+    <w:lvl w:ilvl="3" w:tplc="04090001" w:tentative="1">
+      <w:start w:val="1"/>
+      <w:numFmt w:val="bullet"/>
+      <w:lvlText w:val=""/>
+      <w:lvlJc w:val="left"/>
+      <w:pPr>
+        <w:ind w:left="2880" w:hanging="360"/>
+      </w:pPr>
+      <w:rPr>
+        <w:rFonts w:ascii="Symbol" w:hAnsi="Symbol" w:hint="default"/>
+      </w:rPr>
+    </w:lvl>
+    <w:lvl w:ilvl="4" w:tplc="04090003" w:tentative="1">
+      <w:start w:val="1"/>
+      <w:numFmt w:val="bullet"/>
+      <w:lvlText w:val="o"/>
+      <w:lvlJc w:val="left"/>
+      <w:pPr>
+        <w:ind w:left="3600" w:hanging="360"/>
+      </w:pPr>
+      <w:rPr>
+        <w:rFonts w:ascii="Courier New" w:hAnsi="Courier New" w:cs="Courier New" w:hint="default"/>
+      </w:rPr>
+    </w:lvl>
+    <w:lvl w:ilvl="5" w:tplc="04090005" w:tentative="1">
+      <w:start w:val="1"/>
+      <w:numFmt w:val="bullet"/>
+      <w:lvlText w:val=""/>
+      <w:lvlJc w:val="left"/>
+      <w:pPr>
+        <w:ind w:left="4320" w:hanging="360"/>
+      </w:pPr>
+      <w:rPr>
+        <w:rFonts w:ascii="Wingdings" w:hAnsi="Wingdings" w:hint="default"/>
+      </w:rPr>
+    </w:lvl>
+    <w:lvl w:ilvl="6" w:tplc="04090001" w:tentative="1">
+      <w:start w:val="1"/>
+      <w:numFmt w:val="bullet"/>
+      <w:lvlText w:val=""/>
+      <w:lvlJc w:val="left"/>
+      <w:pPr>
+        <w:ind w:left="5040" w:hanging="360"/>
+      </w:pPr>
+      <w:rPr>
+        <w:rFonts w:ascii="Symbol" w:hAnsi="Symbol" w:hint="default"/>
+      </w:rPr>
+    </w:lvl>
+    <w:lvl w:ilvl="7" w:tplc="04090003" w:tentative="1">
+      <w:start w:val="1"/>
+      <w:numFmt w:val="bullet"/>
+      <w:lvlText w:val="o"/>
+      <w:lvlJc w:val="left"/>
+      <w:pPr>
+        <w:ind w:left="5760" w:hanging="360"/>
+      </w:pPr>
+      <w:rPr>
+        <w:rFonts w:ascii="Courier New" w:hAnsi="Courier New" w:cs="Courier New" w:hint="default"/>
+      </w:rPr>
+    </w:lvl>
+    <w:lvl w:ilvl="8" w:tplc="04090005" w:tentative="1">
+      <w:start w:val="1"/>
+      <w:numFmt w:val="bullet"/>
+      <w:lvlText w:val=""/>
+      <w:lvlJc w:val="left"/>
+      <w:pPr>
+        <w:ind w:left="6480" w:hanging="360"/>
       </w:pPr>
       <w:rPr>
         <w:rFonts w:ascii="Wingdings" w:hAnsi="Wingdings" w:hint="default"/>
@@ -7895,19 +7459,19 @@
     <w:abstractNumId w:val="0"/>
   </w:num>
   <w:num w:numId="2">
-    <w:abstractNumId w:val="16"/>
+    <w:abstractNumId w:val="18"/>
   </w:num>
   <w:num w:numId="3">
-    <w:abstractNumId w:val="12"/>
+    <w:abstractNumId w:val="13"/>
   </w:num>
   <w:num w:numId="4">
-    <w:abstractNumId w:val="13"/>
+    <w:abstractNumId w:val="14"/>
   </w:num>
   <w:num w:numId="5">
     <w:abstractNumId w:val="8"/>
   </w:num>
   <w:num w:numId="6">
-    <w:abstractNumId w:val="18"/>
+    <w:abstractNumId w:val="20"/>
   </w:num>
   <w:num w:numId="7">
     <w:abstractNumId w:val="11"/>
@@ -7925,13 +7489,13 @@
     <w:abstractNumId w:val="9"/>
   </w:num>
   <w:num w:numId="12">
-    <w:abstractNumId w:val="14"/>
+    <w:abstractNumId w:val="15"/>
   </w:num>
   <w:num w:numId="13">
     <w:abstractNumId w:val="4"/>
   </w:num>
   <w:num w:numId="14">
-    <w:abstractNumId w:val="17"/>
+    <w:abstractNumId w:val="19"/>
   </w:num>
   <w:num w:numId="15">
     <w:abstractNumId w:val="5"/>
@@ -7946,7 +7510,16 @@
     <w:abstractNumId w:val="7"/>
   </w:num>
   <w:num w:numId="19">
-    <w:abstractNumId w:val="15"/>
+    <w:abstractNumId w:val="17"/>
+  </w:num>
+  <w:num w:numId="20">
+    <w:abstractNumId w:val="12"/>
+  </w:num>
+  <w:num w:numId="21">
+    <w:abstractNumId w:val="16"/>
+  </w:num>
+  <w:num w:numId="22">
+    <w:abstractNumId w:val="21"/>
   </w:num>
 </w:numbering>
 </file>
@@ -9082,6 +8655,18 @@
       <w:shd w:val="clear" w:color="auto" w:fill="E1DFDD"/>
     </w:rPr>
   </w:style>
+  <w:style w:type="character" w:styleId="FollowedHyperlink">
+    <w:name w:val="FollowedHyperlink"/>
+    <w:basedOn w:val="DefaultParagraphFont"/>
+    <w:uiPriority w:val="99"/>
+    <w:semiHidden/>
+    <w:unhideWhenUsed/>
+    <w:rsid w:val="000502BC"/>
+    <w:rPr>
+      <w:color w:val="954F72" w:themeColor="followedHyperlink"/>
+      <w:u w:val="single"/>
+    </w:rPr>
+  </w:style>
 </w:styles>
 </file>
 

--- a/resume-sofia-dutta.docx
+++ b/resume-sofia-dutta.docx
@@ -834,18 +834,19 @@
               <w:pStyle w:val="ListParagraph"/>
               <w:numPr>
                 <w:ilvl w:val="0"/>
-                <w:numId w:val="19"/>
+                <w:numId w:val="24"/>
               </w:numPr>
               <w:adjustRightInd w:val="0"/>
               <w:spacing w:before="120" w:after="120" w:line="240" w:lineRule="auto"/>
-              <w:ind w:left="346"/>
-              <w:rPr>
-                <w:rFonts w:ascii="Roboto Light" w:hAnsi="Roboto Light"/>
-                <w:b w:val="0"/>
-                <w:bCs w:val="0"/>
-                <w:caps w:val="0"/>
-              </w:rPr>
-            </w:pPr>
+              <w:ind w:left="342" w:hanging="378"/>
+              <w:rPr>
+                <w:rFonts w:ascii="Roboto Light" w:hAnsi="Roboto Light"/>
+                <w:b w:val="0"/>
+                <w:bCs w:val="0"/>
+                <w:caps w:val="0"/>
+              </w:rPr>
+            </w:pPr>
+            <w:bookmarkStart w:id="0" w:name="_GoBack" w:colFirst="0" w:colLast="0"/>
             <w:r>
               <w:rPr>
                 <w:rFonts w:ascii="Roboto Light" w:hAnsi="Roboto Light"/>
@@ -924,9 +925,13 @@
           <w:p>
             <w:pPr>
               <w:pStyle w:val="ListParagraph"/>
+              <w:numPr>
+                <w:ilvl w:val="0"/>
+                <w:numId w:val="24"/>
+              </w:numPr>
               <w:adjustRightInd w:val="0"/>
               <w:spacing w:before="120" w:after="120" w:line="240" w:lineRule="auto"/>
-              <w:ind w:left="346"/>
+              <w:ind w:left="342" w:hanging="378"/>
               <w:rPr>
                 <w:rFonts w:ascii="Roboto Light" w:hAnsi="Roboto Light" w:cs="Times New Roman (Body CS)"/>
                 <w:b w:val="0"/>
@@ -976,11 +981,11 @@
               <w:pStyle w:val="ListParagraph"/>
               <w:numPr>
                 <w:ilvl w:val="0"/>
-                <w:numId w:val="19"/>
+                <w:numId w:val="24"/>
               </w:numPr>
               <w:adjustRightInd w:val="0"/>
               <w:spacing w:before="120" w:after="120" w:line="240" w:lineRule="auto"/>
-              <w:ind w:left="346"/>
+              <w:ind w:left="342" w:hanging="378"/>
               <w:rPr>
                 <w:rFonts w:ascii="Roboto Light" w:hAnsi="Roboto Light"/>
                 <w:b w:val="0"/>
@@ -1013,16 +1018,7 @@
                 <w:bCs w:val="0"/>
                 <w:caps w:val="0"/>
               </w:rPr>
-              <w:t xml:space="preserve"> </w:t>
-            </w:r>
-            <w:r>
-              <w:rPr>
-                <w:rFonts w:ascii="Roboto Light" w:hAnsi="Roboto Light"/>
-                <w:b w:val="0"/>
-                <w:bCs w:val="0"/>
-                <w:caps w:val="0"/>
-              </w:rPr>
-              <w:t>Project link:</w:t>
+              <w:t xml:space="preserve"> Project link:</w:t>
             </w:r>
             <w:r>
               <w:rPr>
@@ -1075,11 +1071,11 @@
               <w:pStyle w:val="ListParagraph"/>
               <w:numPr>
                 <w:ilvl w:val="0"/>
-                <w:numId w:val="21"/>
+                <w:numId w:val="24"/>
               </w:numPr>
               <w:adjustRightInd w:val="0"/>
               <w:spacing w:before="120" w:after="120" w:line="240" w:lineRule="auto"/>
-              <w:ind w:left="339"/>
+              <w:ind w:left="342" w:hanging="378"/>
               <w:rPr>
                 <w:rFonts w:ascii="Roboto Light" w:hAnsi="Roboto Light" w:cs="Times New Roman (Body CS)"/>
                 <w:b w:val="0"/>
@@ -1136,9 +1132,13 @@
           <w:p>
             <w:pPr>
               <w:pStyle w:val="ListParagraph"/>
+              <w:numPr>
+                <w:ilvl w:val="0"/>
+                <w:numId w:val="24"/>
+              </w:numPr>
               <w:adjustRightInd w:val="0"/>
               <w:spacing w:before="120" w:after="120" w:line="240" w:lineRule="auto"/>
-              <w:ind w:left="339"/>
+              <w:ind w:left="342" w:hanging="378"/>
               <w:rPr>
                 <w:rFonts w:ascii="Roboto Light" w:hAnsi="Roboto Light" w:cs="Times New Roman (Body CS)"/>
                 <w:b w:val="0"/>
@@ -1203,11 +1203,11 @@
               <w:pStyle w:val="ListParagraph"/>
               <w:numPr>
                 <w:ilvl w:val="0"/>
-                <w:numId w:val="19"/>
+                <w:numId w:val="24"/>
               </w:numPr>
               <w:adjustRightInd w:val="0"/>
               <w:spacing w:before="120" w:after="120" w:line="240" w:lineRule="auto"/>
-              <w:ind w:left="346"/>
+              <w:ind w:left="342" w:hanging="378"/>
               <w:rPr>
                 <w:rFonts w:ascii="Roboto Light" w:hAnsi="Roboto Light"/>
                 <w:b w:val="0"/>
@@ -1282,9 +1282,13 @@
           <w:p>
             <w:pPr>
               <w:pStyle w:val="ListParagraph"/>
+              <w:numPr>
+                <w:ilvl w:val="0"/>
+                <w:numId w:val="24"/>
+              </w:numPr>
               <w:adjustRightInd w:val="0"/>
               <w:spacing w:before="120" w:after="120" w:line="240" w:lineRule="auto"/>
-              <w:ind w:left="343"/>
+              <w:ind w:left="342" w:hanging="378"/>
               <w:rPr>
                 <w:rFonts w:ascii="Roboto Light" w:hAnsi="Roboto Light"/>
                 <w:b w:val="0"/>
@@ -1352,11 +1356,11 @@
               <w:pStyle w:val="ListParagraph"/>
               <w:numPr>
                 <w:ilvl w:val="0"/>
-                <w:numId w:val="19"/>
+                <w:numId w:val="24"/>
               </w:numPr>
               <w:adjustRightInd w:val="0"/>
               <w:spacing w:before="120" w:after="120" w:line="240" w:lineRule="auto"/>
-              <w:ind w:left="346"/>
+              <w:ind w:left="342" w:hanging="378"/>
               <w:rPr>
                 <w:rFonts w:ascii="Roboto Light" w:hAnsi="Roboto Light" w:cs="Times New Roman (Body CS)"/>
                 <w:b w:val="0"/>
@@ -1385,6 +1389,7 @@
           </w:p>
         </w:tc>
       </w:tr>
+      <w:bookmarkEnd w:id="0"/>
     </w:tbl>
     <w:p>
       <w:pPr>
@@ -1456,8 +1461,6 @@
               </w:rPr>
               <w:t>Technical Skills</w:t>
             </w:r>
-            <w:bookmarkStart w:id="0" w:name="_GoBack"/>
-            <w:bookmarkEnd w:id="0"/>
           </w:p>
         </w:tc>
       </w:tr>
@@ -1619,16 +1622,7 @@
                 <w:szCs w:val="22"/>
                 <w:lang w:val="en-GB" w:eastAsia="ar-SA"/>
               </w:rPr>
-              <w:t xml:space="preserve">Python, </w:t>
-            </w:r>
-            <w:r>
-              <w:rPr>
-                <w:rFonts w:ascii="Roboto Light" w:hAnsi="Roboto Light"/>
-                <w:sz w:val="22"/>
-                <w:szCs w:val="22"/>
-                <w:lang w:val="en-GB" w:eastAsia="ar-SA"/>
-              </w:rPr>
-              <w:t xml:space="preserve">Java, </w:t>
+              <w:t xml:space="preserve">Python, Java, </w:t>
             </w:r>
             <w:r>
               <w:rPr>
@@ -1714,25 +1708,7 @@
                 <w:szCs w:val="22"/>
                 <w:lang w:val="en-GB" w:eastAsia="ar-SA"/>
               </w:rPr>
-              <w:t>Scikit</w:t>
-            </w:r>
-            <w:r>
-              <w:rPr>
-                <w:rFonts w:ascii="Roboto Light" w:hAnsi="Roboto Light"/>
-                <w:sz w:val="22"/>
-                <w:szCs w:val="22"/>
-                <w:lang w:val="en-GB" w:eastAsia="ar-SA"/>
-              </w:rPr>
-              <w:t>-</w:t>
-            </w:r>
-            <w:r>
-              <w:rPr>
-                <w:rFonts w:ascii="Roboto Light" w:hAnsi="Roboto Light"/>
-                <w:sz w:val="22"/>
-                <w:szCs w:val="22"/>
-                <w:lang w:val="en-GB" w:eastAsia="ar-SA"/>
-              </w:rPr>
-              <w:t xml:space="preserve">learn, </w:t>
+              <w:t xml:space="preserve">Scikit-learn, </w:t>
             </w:r>
             <w:proofErr w:type="spellStart"/>
             <w:r>
@@ -1981,16 +1957,7 @@
                 <w:szCs w:val="22"/>
                 <w:lang w:val="en-GB" w:eastAsia="ar-SA"/>
               </w:rPr>
-              <w:t>Google Cloud, AWS S3</w:t>
-            </w:r>
-            <w:r>
-              <w:rPr>
-                <w:rFonts w:ascii="Roboto Light" w:hAnsi="Roboto Light"/>
-                <w:sz w:val="22"/>
-                <w:szCs w:val="22"/>
-                <w:lang w:val="en-GB" w:eastAsia="ar-SA"/>
-              </w:rPr>
-              <w:t xml:space="preserve">, </w:t>
+              <w:t xml:space="preserve">Google Cloud, AWS S3, </w:t>
             </w:r>
             <w:r>
               <w:rPr>
@@ -2577,13 +2544,7 @@
               <w:rPr>
                 <w:rFonts w:ascii="Roboto Light" w:hAnsi="Roboto Light"/>
               </w:rPr>
-              <w:t xml:space="preserve"> </w:t>
-            </w:r>
-            <w:r>
-              <w:rPr>
-                <w:rFonts w:ascii="Roboto Light" w:hAnsi="Roboto Light"/>
-              </w:rPr>
-              <w:t>(HCM)</w:t>
+              <w:t xml:space="preserve"> (HCM)</w:t>
             </w:r>
             <w:r>
               <w:rPr>
@@ -4485,11 +4446,11 @@
               <w:pStyle w:val="ListParagraph"/>
               <w:numPr>
                 <w:ilvl w:val="0"/>
-                <w:numId w:val="15"/>
+                <w:numId w:val="23"/>
               </w:numPr>
               <w:adjustRightInd w:val="0"/>
               <w:spacing w:before="120" w:after="120" w:line="240" w:lineRule="auto"/>
-              <w:ind w:left="344"/>
+              <w:ind w:left="252" w:hanging="198"/>
               <w:rPr>
                 <w:rFonts w:ascii="Roboto Light" w:hAnsi="Roboto Light"/>
                 <w:b w:val="0"/>
@@ -4514,11 +4475,11 @@
               <w:pStyle w:val="ListParagraph"/>
               <w:numPr>
                 <w:ilvl w:val="0"/>
-                <w:numId w:val="15"/>
+                <w:numId w:val="23"/>
               </w:numPr>
               <w:adjustRightInd w:val="0"/>
               <w:spacing w:before="120" w:after="120" w:line="240" w:lineRule="auto"/>
-              <w:ind w:left="344"/>
+              <w:ind w:left="252" w:hanging="198"/>
               <w:rPr>
                 <w:rFonts w:ascii="Roboto Light" w:hAnsi="Roboto Light"/>
                 <w:b w:val="0"/>
@@ -4543,11 +4504,11 @@
               <w:pStyle w:val="ListParagraph"/>
               <w:numPr>
                 <w:ilvl w:val="0"/>
-                <w:numId w:val="15"/>
+                <w:numId w:val="23"/>
               </w:numPr>
               <w:adjustRightInd w:val="0"/>
               <w:spacing w:before="120" w:after="120" w:line="240" w:lineRule="auto"/>
-              <w:ind w:left="344"/>
+              <w:ind w:left="252" w:hanging="198"/>
               <w:rPr>
                 <w:rFonts w:ascii="Roboto Light" w:hAnsi="Roboto Light"/>
                 <w:b w:val="0"/>
@@ -4572,11 +4533,11 @@
               <w:pStyle w:val="ListParagraph"/>
               <w:numPr>
                 <w:ilvl w:val="0"/>
-                <w:numId w:val="15"/>
+                <w:numId w:val="23"/>
               </w:numPr>
               <w:adjustRightInd w:val="0"/>
               <w:spacing w:before="120" w:after="120" w:line="240" w:lineRule="auto"/>
-              <w:ind w:left="344"/>
+              <w:ind w:left="252" w:hanging="198"/>
               <w:rPr>
                 <w:rFonts w:ascii="Roboto Light" w:hAnsi="Roboto Light"/>
                 <w:b w:val="0"/>
@@ -4631,11 +4592,11 @@
               <w:pStyle w:val="ListParagraph"/>
               <w:numPr>
                 <w:ilvl w:val="0"/>
-                <w:numId w:val="15"/>
+                <w:numId w:val="23"/>
               </w:numPr>
               <w:adjustRightInd w:val="0"/>
               <w:spacing w:before="120" w:after="120" w:line="240" w:lineRule="auto"/>
-              <w:ind w:left="344"/>
+              <w:ind w:left="252" w:hanging="198"/>
               <w:rPr>
                 <w:rFonts w:ascii="Roboto Light" w:hAnsi="Roboto Light"/>
                 <w:b w:val="0"/>
@@ -4659,11 +4620,11 @@
               <w:pStyle w:val="ListParagraph"/>
               <w:numPr>
                 <w:ilvl w:val="0"/>
-                <w:numId w:val="15"/>
+                <w:numId w:val="23"/>
               </w:numPr>
               <w:adjustRightInd w:val="0"/>
               <w:spacing w:before="120" w:after="120" w:line="240" w:lineRule="auto"/>
-              <w:ind w:left="344"/>
+              <w:ind w:left="252" w:hanging="198"/>
               <w:rPr>
                 <w:rFonts w:ascii="Roboto Light" w:hAnsi="Roboto Light"/>
                 <w:b w:val="0"/>
@@ -4687,11 +4648,11 @@
               <w:pStyle w:val="ListParagraph"/>
               <w:numPr>
                 <w:ilvl w:val="0"/>
-                <w:numId w:val="15"/>
+                <w:numId w:val="23"/>
               </w:numPr>
               <w:adjustRightInd w:val="0"/>
               <w:spacing w:before="120" w:after="120" w:line="240" w:lineRule="auto"/>
-              <w:ind w:left="344"/>
+              <w:ind w:left="252" w:hanging="198"/>
               <w:rPr>
                 <w:rFonts w:ascii="Roboto Light" w:hAnsi="Roboto Light"/>
                 <w:b w:val="0"/>
@@ -5000,7 +4961,7 @@
         <v:path o:extrusionok="f" gradientshapeok="t" o:connecttype="rect"/>
         <o:lock v:ext="edit" aspectratio="t"/>
       </v:shapetype>
-      <v:shape id="_x0000_i1050" type="#_x0000_t75" style="width:15.15pt;height:15.15pt" o:bullet="t">
+      <v:shape id="_x0000_i1032" type="#_x0000_t75" style="width:15.4pt;height:15.4pt" o:bullet="t">
         <v:imagedata r:id="rId1" o:title="mso53"/>
       </v:shape>
     </w:pict>
@@ -5140,6 +5101,232 @@
     </w:lvl>
   </w:abstractNum>
   <w:abstractNum w:abstractNumId="2" w15:restartNumberingAfterBreak="0">
+    <w:nsid w:val="05053CA9"/>
+    <w:multiLevelType w:val="hybridMultilevel"/>
+    <w:tmpl w:val="AE9C4A3E"/>
+    <w:lvl w:ilvl="0" w:tplc="768A30F2">
+      <w:start w:val="1"/>
+      <w:numFmt w:val="bullet"/>
+      <w:lvlText w:val=""/>
+      <w:lvlJc w:val="left"/>
+      <w:pPr>
+        <w:ind w:left="720" w:hanging="360"/>
+      </w:pPr>
+      <w:rPr>
+        <w:rFonts w:ascii="Wingdings" w:hAnsi="Wingdings" w:hint="default"/>
+      </w:rPr>
+    </w:lvl>
+    <w:lvl w:ilvl="1" w:tplc="04090003" w:tentative="1">
+      <w:start w:val="1"/>
+      <w:numFmt w:val="bullet"/>
+      <w:lvlText w:val="o"/>
+      <w:lvlJc w:val="left"/>
+      <w:pPr>
+        <w:ind w:left="1440" w:hanging="360"/>
+      </w:pPr>
+      <w:rPr>
+        <w:rFonts w:ascii="Courier New" w:hAnsi="Courier New" w:cs="Courier New" w:hint="default"/>
+      </w:rPr>
+    </w:lvl>
+    <w:lvl w:ilvl="2" w:tplc="04090005" w:tentative="1">
+      <w:start w:val="1"/>
+      <w:numFmt w:val="bullet"/>
+      <w:lvlText w:val=""/>
+      <w:lvlJc w:val="left"/>
+      <w:pPr>
+        <w:ind w:left="2160" w:hanging="360"/>
+      </w:pPr>
+      <w:rPr>
+        <w:rFonts w:ascii="Wingdings" w:hAnsi="Wingdings" w:hint="default"/>
+      </w:rPr>
+    </w:lvl>
+    <w:lvl w:ilvl="3" w:tplc="04090001" w:tentative="1">
+      <w:start w:val="1"/>
+      <w:numFmt w:val="bullet"/>
+      <w:lvlText w:val=""/>
+      <w:lvlJc w:val="left"/>
+      <w:pPr>
+        <w:ind w:left="2880" w:hanging="360"/>
+      </w:pPr>
+      <w:rPr>
+        <w:rFonts w:ascii="Symbol" w:hAnsi="Symbol" w:hint="default"/>
+      </w:rPr>
+    </w:lvl>
+    <w:lvl w:ilvl="4" w:tplc="04090003" w:tentative="1">
+      <w:start w:val="1"/>
+      <w:numFmt w:val="bullet"/>
+      <w:lvlText w:val="o"/>
+      <w:lvlJc w:val="left"/>
+      <w:pPr>
+        <w:ind w:left="3600" w:hanging="360"/>
+      </w:pPr>
+      <w:rPr>
+        <w:rFonts w:ascii="Courier New" w:hAnsi="Courier New" w:cs="Courier New" w:hint="default"/>
+      </w:rPr>
+    </w:lvl>
+    <w:lvl w:ilvl="5" w:tplc="04090005" w:tentative="1">
+      <w:start w:val="1"/>
+      <w:numFmt w:val="bullet"/>
+      <w:lvlText w:val=""/>
+      <w:lvlJc w:val="left"/>
+      <w:pPr>
+        <w:ind w:left="4320" w:hanging="360"/>
+      </w:pPr>
+      <w:rPr>
+        <w:rFonts w:ascii="Wingdings" w:hAnsi="Wingdings" w:hint="default"/>
+      </w:rPr>
+    </w:lvl>
+    <w:lvl w:ilvl="6" w:tplc="04090001" w:tentative="1">
+      <w:start w:val="1"/>
+      <w:numFmt w:val="bullet"/>
+      <w:lvlText w:val=""/>
+      <w:lvlJc w:val="left"/>
+      <w:pPr>
+        <w:ind w:left="5040" w:hanging="360"/>
+      </w:pPr>
+      <w:rPr>
+        <w:rFonts w:ascii="Symbol" w:hAnsi="Symbol" w:hint="default"/>
+      </w:rPr>
+    </w:lvl>
+    <w:lvl w:ilvl="7" w:tplc="04090003" w:tentative="1">
+      <w:start w:val="1"/>
+      <w:numFmt w:val="bullet"/>
+      <w:lvlText w:val="o"/>
+      <w:lvlJc w:val="left"/>
+      <w:pPr>
+        <w:ind w:left="5760" w:hanging="360"/>
+      </w:pPr>
+      <w:rPr>
+        <w:rFonts w:ascii="Courier New" w:hAnsi="Courier New" w:cs="Courier New" w:hint="default"/>
+      </w:rPr>
+    </w:lvl>
+    <w:lvl w:ilvl="8" w:tplc="04090005" w:tentative="1">
+      <w:start w:val="1"/>
+      <w:numFmt w:val="bullet"/>
+      <w:lvlText w:val=""/>
+      <w:lvlJc w:val="left"/>
+      <w:pPr>
+        <w:ind w:left="6480" w:hanging="360"/>
+      </w:pPr>
+      <w:rPr>
+        <w:rFonts w:ascii="Wingdings" w:hAnsi="Wingdings" w:hint="default"/>
+      </w:rPr>
+    </w:lvl>
+  </w:abstractNum>
+  <w:abstractNum w:abstractNumId="3" w15:restartNumberingAfterBreak="0">
+    <w:nsid w:val="16D81C82"/>
+    <w:multiLevelType w:val="hybridMultilevel"/>
+    <w:tmpl w:val="B7C0B144"/>
+    <w:lvl w:ilvl="0" w:tplc="04090003">
+      <w:start w:val="1"/>
+      <w:numFmt w:val="bullet"/>
+      <w:lvlText w:val="o"/>
+      <w:lvlJc w:val="left"/>
+      <w:pPr>
+        <w:ind w:left="720" w:hanging="360"/>
+      </w:pPr>
+      <w:rPr>
+        <w:rFonts w:ascii="Courier New" w:hAnsi="Courier New" w:cs="Courier New" w:hint="default"/>
+      </w:rPr>
+    </w:lvl>
+    <w:lvl w:ilvl="1" w:tplc="04090003">
+      <w:start w:val="1"/>
+      <w:numFmt w:val="bullet"/>
+      <w:lvlText w:val="o"/>
+      <w:lvlJc w:val="left"/>
+      <w:pPr>
+        <w:ind w:left="1440" w:hanging="360"/>
+      </w:pPr>
+      <w:rPr>
+        <w:rFonts w:ascii="Courier New" w:hAnsi="Courier New" w:cs="Courier New" w:hint="default"/>
+      </w:rPr>
+    </w:lvl>
+    <w:lvl w:ilvl="2" w:tplc="04090005" w:tentative="1">
+      <w:start w:val="1"/>
+      <w:numFmt w:val="bullet"/>
+      <w:lvlText w:val=""/>
+      <w:lvlJc w:val="left"/>
+      <w:pPr>
+        <w:ind w:left="2160" w:hanging="360"/>
+      </w:pPr>
+      <w:rPr>
+        <w:rFonts w:ascii="Wingdings" w:hAnsi="Wingdings" w:hint="default"/>
+      </w:rPr>
+    </w:lvl>
+    <w:lvl w:ilvl="3" w:tplc="04090001" w:tentative="1">
+      <w:start w:val="1"/>
+      <w:numFmt w:val="bullet"/>
+      <w:lvlText w:val=""/>
+      <w:lvlJc w:val="left"/>
+      <w:pPr>
+        <w:ind w:left="2880" w:hanging="360"/>
+      </w:pPr>
+      <w:rPr>
+        <w:rFonts w:ascii="Symbol" w:hAnsi="Symbol" w:hint="default"/>
+      </w:rPr>
+    </w:lvl>
+    <w:lvl w:ilvl="4" w:tplc="04090003" w:tentative="1">
+      <w:start w:val="1"/>
+      <w:numFmt w:val="bullet"/>
+      <w:lvlText w:val="o"/>
+      <w:lvlJc w:val="left"/>
+      <w:pPr>
+        <w:ind w:left="3600" w:hanging="360"/>
+      </w:pPr>
+      <w:rPr>
+        <w:rFonts w:ascii="Courier New" w:hAnsi="Courier New" w:cs="Courier New" w:hint="default"/>
+      </w:rPr>
+    </w:lvl>
+    <w:lvl w:ilvl="5" w:tplc="04090005" w:tentative="1">
+      <w:start w:val="1"/>
+      <w:numFmt w:val="bullet"/>
+      <w:lvlText w:val=""/>
+      <w:lvlJc w:val="left"/>
+      <w:pPr>
+        <w:ind w:left="4320" w:hanging="360"/>
+      </w:pPr>
+      <w:rPr>
+        <w:rFonts w:ascii="Wingdings" w:hAnsi="Wingdings" w:hint="default"/>
+      </w:rPr>
+    </w:lvl>
+    <w:lvl w:ilvl="6" w:tplc="04090001" w:tentative="1">
+      <w:start w:val="1"/>
+      <w:numFmt w:val="bullet"/>
+      <w:lvlText w:val=""/>
+      <w:lvlJc w:val="left"/>
+      <w:pPr>
+        <w:ind w:left="5040" w:hanging="360"/>
+      </w:pPr>
+      <w:rPr>
+        <w:rFonts w:ascii="Symbol" w:hAnsi="Symbol" w:hint="default"/>
+      </w:rPr>
+    </w:lvl>
+    <w:lvl w:ilvl="7" w:tplc="04090003" w:tentative="1">
+      <w:start w:val="1"/>
+      <w:numFmt w:val="bullet"/>
+      <w:lvlText w:val="o"/>
+      <w:lvlJc w:val="left"/>
+      <w:pPr>
+        <w:ind w:left="5760" w:hanging="360"/>
+      </w:pPr>
+      <w:rPr>
+        <w:rFonts w:ascii="Courier New" w:hAnsi="Courier New" w:cs="Courier New" w:hint="default"/>
+      </w:rPr>
+    </w:lvl>
+    <w:lvl w:ilvl="8" w:tplc="04090005" w:tentative="1">
+      <w:start w:val="1"/>
+      <w:numFmt w:val="bullet"/>
+      <w:lvlText w:val=""/>
+      <w:lvlJc w:val="left"/>
+      <w:pPr>
+        <w:ind w:left="6480" w:hanging="360"/>
+      </w:pPr>
+      <w:rPr>
+        <w:rFonts w:ascii="Wingdings" w:hAnsi="Wingdings" w:hint="default"/>
+      </w:rPr>
+    </w:lvl>
+  </w:abstractNum>
+  <w:abstractNum w:abstractNumId="4" w15:restartNumberingAfterBreak="0">
     <w:nsid w:val="1C4420D7"/>
     <w:multiLevelType w:val="hybridMultilevel"/>
     <w:tmpl w:val="FB4E7516"/>
@@ -5252,7 +5439,7 @@
       </w:rPr>
     </w:lvl>
   </w:abstractNum>
-  <w:abstractNum w:abstractNumId="3" w15:restartNumberingAfterBreak="0">
+  <w:abstractNum w:abstractNumId="5" w15:restartNumberingAfterBreak="0">
     <w:nsid w:val="24E361CB"/>
     <w:multiLevelType w:val="hybridMultilevel"/>
     <w:tmpl w:val="DDB069DC"/>
@@ -5365,7 +5552,7 @@
       </w:rPr>
     </w:lvl>
   </w:abstractNum>
-  <w:abstractNum w:abstractNumId="4" w15:restartNumberingAfterBreak="0">
+  <w:abstractNum w:abstractNumId="6" w15:restartNumberingAfterBreak="0">
     <w:nsid w:val="296364A9"/>
     <w:multiLevelType w:val="hybridMultilevel"/>
     <w:tmpl w:val="14903D38"/>
@@ -5478,7 +5665,7 @@
       </w:rPr>
     </w:lvl>
   </w:abstractNum>
-  <w:abstractNum w:abstractNumId="5" w15:restartNumberingAfterBreak="0">
+  <w:abstractNum w:abstractNumId="7" w15:restartNumberingAfterBreak="0">
     <w:nsid w:val="29FF48C3"/>
     <w:multiLevelType w:val="hybridMultilevel"/>
     <w:tmpl w:val="66287D94"/>
@@ -5591,7 +5778,7 @@
       </w:rPr>
     </w:lvl>
   </w:abstractNum>
-  <w:abstractNum w:abstractNumId="6" w15:restartNumberingAfterBreak="0">
+  <w:abstractNum w:abstractNumId="8" w15:restartNumberingAfterBreak="0">
     <w:nsid w:val="33B26E0F"/>
     <w:multiLevelType w:val="hybridMultilevel"/>
     <w:tmpl w:val="E73EF380"/>
@@ -5704,7 +5891,7 @@
       </w:rPr>
     </w:lvl>
   </w:abstractNum>
-  <w:abstractNum w:abstractNumId="7" w15:restartNumberingAfterBreak="0">
+  <w:abstractNum w:abstractNumId="9" w15:restartNumberingAfterBreak="0">
     <w:nsid w:val="36E77614"/>
     <w:multiLevelType w:val="hybridMultilevel"/>
     <w:tmpl w:val="6F52F45A"/>
@@ -5817,7 +6004,7 @@
       </w:rPr>
     </w:lvl>
   </w:abstractNum>
-  <w:abstractNum w:abstractNumId="8" w15:restartNumberingAfterBreak="0">
+  <w:abstractNum w:abstractNumId="10" w15:restartNumberingAfterBreak="0">
     <w:nsid w:val="3C804A09"/>
     <w:multiLevelType w:val="hybridMultilevel"/>
     <w:tmpl w:val="0B4EEFCE"/>
@@ -5957,7 +6144,7 @@
       </w:rPr>
     </w:lvl>
   </w:abstractNum>
-  <w:abstractNum w:abstractNumId="9" w15:restartNumberingAfterBreak="0">
+  <w:abstractNum w:abstractNumId="11" w15:restartNumberingAfterBreak="0">
     <w:nsid w:val="434900ED"/>
     <w:multiLevelType w:val="hybridMultilevel"/>
     <w:tmpl w:val="692C14BE"/>
@@ -6070,7 +6257,7 @@
       </w:rPr>
     </w:lvl>
   </w:abstractNum>
-  <w:abstractNum w:abstractNumId="10" w15:restartNumberingAfterBreak="0">
+  <w:abstractNum w:abstractNumId="12" w15:restartNumberingAfterBreak="0">
     <w:nsid w:val="465435C4"/>
     <w:multiLevelType w:val="hybridMultilevel"/>
     <w:tmpl w:val="A9EC58B8"/>
@@ -6183,7 +6370,7 @@
       </w:rPr>
     </w:lvl>
   </w:abstractNum>
-  <w:abstractNum w:abstractNumId="11" w15:restartNumberingAfterBreak="0">
+  <w:abstractNum w:abstractNumId="13" w15:restartNumberingAfterBreak="0">
     <w:nsid w:val="46C773C7"/>
     <w:multiLevelType w:val="hybridMultilevel"/>
     <w:tmpl w:val="D162350C"/>
@@ -6296,7 +6483,7 @@
       </w:rPr>
     </w:lvl>
   </w:abstractNum>
-  <w:abstractNum w:abstractNumId="12" w15:restartNumberingAfterBreak="0">
+  <w:abstractNum w:abstractNumId="14" w15:restartNumberingAfterBreak="0">
     <w:nsid w:val="476E0662"/>
     <w:multiLevelType w:val="hybridMultilevel"/>
     <w:tmpl w:val="07A48416"/>
@@ -6409,7 +6596,7 @@
       </w:rPr>
     </w:lvl>
   </w:abstractNum>
-  <w:abstractNum w:abstractNumId="13" w15:restartNumberingAfterBreak="0">
+  <w:abstractNum w:abstractNumId="15" w15:restartNumberingAfterBreak="0">
     <w:nsid w:val="4AA44A99"/>
     <w:multiLevelType w:val="hybridMultilevel"/>
     <w:tmpl w:val="3B96598C"/>
@@ -6522,7 +6709,7 @@
       </w:rPr>
     </w:lvl>
   </w:abstractNum>
-  <w:abstractNum w:abstractNumId="14" w15:restartNumberingAfterBreak="0">
+  <w:abstractNum w:abstractNumId="16" w15:restartNumberingAfterBreak="0">
     <w:nsid w:val="4D2E1B3C"/>
     <w:multiLevelType w:val="hybridMultilevel"/>
     <w:tmpl w:val="06704BE6"/>
@@ -6636,7 +6823,7 @@
       </w:rPr>
     </w:lvl>
   </w:abstractNum>
-  <w:abstractNum w:abstractNumId="15" w15:restartNumberingAfterBreak="0">
+  <w:abstractNum w:abstractNumId="17" w15:restartNumberingAfterBreak="0">
     <w:nsid w:val="53D965FE"/>
     <w:multiLevelType w:val="hybridMultilevel"/>
     <w:tmpl w:val="2558212C"/>
@@ -6749,7 +6936,7 @@
       </w:rPr>
     </w:lvl>
   </w:abstractNum>
-  <w:abstractNum w:abstractNumId="16" w15:restartNumberingAfterBreak="0">
+  <w:abstractNum w:abstractNumId="18" w15:restartNumberingAfterBreak="0">
     <w:nsid w:val="54133247"/>
     <w:multiLevelType w:val="hybridMultilevel"/>
     <w:tmpl w:val="2B549C58"/>
@@ -6862,7 +7049,7 @@
       </w:rPr>
     </w:lvl>
   </w:abstractNum>
-  <w:abstractNum w:abstractNumId="17" w15:restartNumberingAfterBreak="0">
+  <w:abstractNum w:abstractNumId="19" w15:restartNumberingAfterBreak="0">
     <w:nsid w:val="54EE7788"/>
     <w:multiLevelType w:val="hybridMultilevel"/>
     <w:tmpl w:val="E1029D72"/>
@@ -6975,7 +7162,7 @@
       </w:rPr>
     </w:lvl>
   </w:abstractNum>
-  <w:abstractNum w:abstractNumId="18" w15:restartNumberingAfterBreak="0">
+  <w:abstractNum w:abstractNumId="20" w15:restartNumberingAfterBreak="0">
     <w:nsid w:val="55B428FC"/>
     <w:multiLevelType w:val="hybridMultilevel"/>
     <w:tmpl w:val="04860A58"/>
@@ -7116,7 +7303,7 @@
       </w:rPr>
     </w:lvl>
   </w:abstractNum>
-  <w:abstractNum w:abstractNumId="19" w15:restartNumberingAfterBreak="0">
+  <w:abstractNum w:abstractNumId="21" w15:restartNumberingAfterBreak="0">
     <w:nsid w:val="5F7F5F6C"/>
     <w:multiLevelType w:val="hybridMultilevel"/>
     <w:tmpl w:val="F8E89EF2"/>
@@ -7229,7 +7416,7 @@
       </w:rPr>
     </w:lvl>
   </w:abstractNum>
-  <w:abstractNum w:abstractNumId="20" w15:restartNumberingAfterBreak="0">
+  <w:abstractNum w:abstractNumId="22" w15:restartNumberingAfterBreak="0">
     <w:nsid w:val="64196E4B"/>
     <w:multiLevelType w:val="hybridMultilevel"/>
     <w:tmpl w:val="8C10CFDE"/>
@@ -7342,7 +7529,7 @@
       </w:rPr>
     </w:lvl>
   </w:abstractNum>
-  <w:abstractNum w:abstractNumId="21" w15:restartNumberingAfterBreak="0">
+  <w:abstractNum w:abstractNumId="23" w15:restartNumberingAfterBreak="0">
     <w:nsid w:val="66312424"/>
     <w:multiLevelType w:val="hybridMultilevel"/>
     <w:tmpl w:val="5BC61294"/>
@@ -7459,67 +7646,73 @@
     <w:abstractNumId w:val="0"/>
   </w:num>
   <w:num w:numId="2">
-    <w:abstractNumId w:val="18"/>
+    <w:abstractNumId w:val="20"/>
   </w:num>
   <w:num w:numId="3">
+    <w:abstractNumId w:val="15"/>
+  </w:num>
+  <w:num w:numId="4">
+    <w:abstractNumId w:val="16"/>
+  </w:num>
+  <w:num w:numId="5">
+    <w:abstractNumId w:val="10"/>
+  </w:num>
+  <w:num w:numId="6">
+    <w:abstractNumId w:val="22"/>
+  </w:num>
+  <w:num w:numId="7">
     <w:abstractNumId w:val="13"/>
   </w:num>
-  <w:num w:numId="4">
-    <w:abstractNumId w:val="14"/>
+  <w:num w:numId="8">
+    <w:abstractNumId w:val="5"/>
   </w:num>
-  <w:num w:numId="5">
+  <w:num w:numId="9">
+    <w:abstractNumId w:val="4"/>
+  </w:num>
+  <w:num w:numId="10">
     <w:abstractNumId w:val="8"/>
   </w:num>
-  <w:num w:numId="6">
-    <w:abstractNumId w:val="20"/>
-  </w:num>
-  <w:num w:numId="7">
+  <w:num w:numId="11">
     <w:abstractNumId w:val="11"/>
   </w:num>
-  <w:num w:numId="8">
-    <w:abstractNumId w:val="3"/>
+  <w:num w:numId="12">
+    <w:abstractNumId w:val="17"/>
   </w:num>
-  <w:num w:numId="9">
-    <w:abstractNumId w:val="2"/>
-  </w:num>
-  <w:num w:numId="10">
+  <w:num w:numId="13">
     <w:abstractNumId w:val="6"/>
   </w:num>
-  <w:num w:numId="11">
-    <w:abstractNumId w:val="9"/>
-  </w:num>
-  <w:num w:numId="12">
-    <w:abstractNumId w:val="15"/>
-  </w:num>
-  <w:num w:numId="13">
-    <w:abstractNumId w:val="4"/>
-  </w:num>
   <w:num w:numId="14">
-    <w:abstractNumId w:val="19"/>
+    <w:abstractNumId w:val="21"/>
   </w:num>
   <w:num w:numId="15">
-    <w:abstractNumId w:val="5"/>
+    <w:abstractNumId w:val="7"/>
   </w:num>
   <w:num w:numId="16">
     <w:abstractNumId w:val="1"/>
   </w:num>
   <w:num w:numId="17">
-    <w:abstractNumId w:val="10"/>
+    <w:abstractNumId w:val="12"/>
   </w:num>
   <w:num w:numId="18">
-    <w:abstractNumId w:val="7"/>
+    <w:abstractNumId w:val="9"/>
   </w:num>
   <w:num w:numId="19">
-    <w:abstractNumId w:val="17"/>
+    <w:abstractNumId w:val="19"/>
   </w:num>
   <w:num w:numId="20">
-    <w:abstractNumId w:val="12"/>
+    <w:abstractNumId w:val="14"/>
   </w:num>
   <w:num w:numId="21">
-    <w:abstractNumId w:val="16"/>
+    <w:abstractNumId w:val="18"/>
   </w:num>
   <w:num w:numId="22">
-    <w:abstractNumId w:val="21"/>
+    <w:abstractNumId w:val="23"/>
+  </w:num>
+  <w:num w:numId="23">
+    <w:abstractNumId w:val="3"/>
+  </w:num>
+  <w:num w:numId="24">
+    <w:abstractNumId w:val="2"/>
   </w:num>
 </w:numbering>
 </file>

--- a/resume-sofia-dutta.docx
+++ b/resume-sofia-dutta.docx
@@ -432,7 +432,7 @@
           <w:tcPr>
             <w:tcW w:w="900" w:type="dxa"/>
             <w:tcBorders>
-              <w:bottom w:val="single" w:sz="4" w:space="0" w:color="000000"/>
+              <w:bottom w:val="single" w:sz="4" w:space="0" w:color="auto"/>
             </w:tcBorders>
             <w:shd w:val="clear" w:color="auto" w:fill="auto"/>
           </w:tcPr>
@@ -576,7 +576,7 @@
           <w:tcPr>
             <w:tcW w:w="900" w:type="dxa"/>
             <w:tcBorders>
-              <w:top w:val="single" w:sz="4" w:space="0" w:color="000000"/>
+              <w:top w:val="single" w:sz="4" w:space="0" w:color="auto"/>
             </w:tcBorders>
             <w:shd w:val="clear" w:color="auto" w:fill="auto"/>
           </w:tcPr>
@@ -846,7 +846,6 @@
                 <w:caps w:val="0"/>
               </w:rPr>
             </w:pPr>
-            <w:bookmarkStart w:id="0" w:name="_GoBack" w:colFirst="0" w:colLast="0"/>
             <w:r>
               <w:rPr>
                 <w:rFonts w:ascii="Roboto Light" w:hAnsi="Roboto Light"/>
@@ -925,13 +924,9 @@
           <w:p>
             <w:pPr>
               <w:pStyle w:val="ListParagraph"/>
-              <w:numPr>
-                <w:ilvl w:val="0"/>
-                <w:numId w:val="24"/>
-              </w:numPr>
               <w:adjustRightInd w:val="0"/>
               <w:spacing w:before="120" w:after="120" w:line="240" w:lineRule="auto"/>
-              <w:ind w:left="342" w:hanging="378"/>
+              <w:ind w:left="342"/>
               <w:rPr>
                 <w:rFonts w:ascii="Roboto Light" w:hAnsi="Roboto Light" w:cs="Times New Roman (Body CS)"/>
                 <w:b w:val="0"/>
@@ -1132,13 +1127,9 @@
           <w:p>
             <w:pPr>
               <w:pStyle w:val="ListParagraph"/>
-              <w:numPr>
-                <w:ilvl w:val="0"/>
-                <w:numId w:val="24"/>
-              </w:numPr>
               <w:adjustRightInd w:val="0"/>
               <w:spacing w:before="120" w:after="120" w:line="240" w:lineRule="auto"/>
-              <w:ind w:left="342" w:hanging="378"/>
+              <w:ind w:left="342"/>
               <w:rPr>
                 <w:rFonts w:ascii="Roboto Light" w:hAnsi="Roboto Light" w:cs="Times New Roman (Body CS)"/>
                 <w:b w:val="0"/>
@@ -1282,13 +1273,9 @@
           <w:p>
             <w:pPr>
               <w:pStyle w:val="ListParagraph"/>
-              <w:numPr>
-                <w:ilvl w:val="0"/>
-                <w:numId w:val="24"/>
-              </w:numPr>
               <w:adjustRightInd w:val="0"/>
               <w:spacing w:before="120" w:after="120" w:line="240" w:lineRule="auto"/>
-              <w:ind w:left="342" w:hanging="378"/>
+              <w:ind w:left="342"/>
               <w:rPr>
                 <w:rFonts w:ascii="Roboto Light" w:hAnsi="Roboto Light"/>
                 <w:b w:val="0"/>
@@ -1389,7 +1376,6 @@
           </w:p>
         </w:tc>
       </w:tr>
-      <w:bookmarkEnd w:id="0"/>
     </w:tbl>
     <w:p>
       <w:pPr>
@@ -1985,6 +1971,8 @@
               </w:rPr>
               <w:t xml:space="preserve"> Oracle Applications (R12 &amp; 11i)</w:t>
             </w:r>
+            <w:bookmarkStart w:id="0" w:name="_GoBack"/>
+            <w:bookmarkEnd w:id="0"/>
           </w:p>
         </w:tc>
       </w:tr>
@@ -4961,7 +4949,7 @@
         <v:path o:extrusionok="f" gradientshapeok="t" o:connecttype="rect"/>
         <o:lock v:ext="edit" aspectratio="t"/>
       </v:shapetype>
-      <v:shape id="_x0000_i1032" type="#_x0000_t75" style="width:15.4pt;height:15.4pt" o:bullet="t">
+      <v:shape id="_x0000_i1030" type="#_x0000_t75" style="width:15.4pt;height:15.4pt" o:bullet="t">
         <v:imagedata r:id="rId1" o:title="mso53"/>
       </v:shape>
     </w:pict>

--- a/resume-sofia-dutta.docx
+++ b/resume-sofia-dutta.docx
@@ -924,14 +924,17 @@
           <w:p>
             <w:pPr>
               <w:pStyle w:val="ListParagraph"/>
+              <w:numPr>
+                <w:ilvl w:val="0"/>
+                <w:numId w:val="26"/>
+              </w:numPr>
               <w:adjustRightInd w:val="0"/>
               <w:spacing w:before="120" w:after="120" w:line="240" w:lineRule="auto"/>
-              <w:ind w:left="342"/>
-              <w:rPr>
+              <w:rPr>
+                <w:rStyle w:val="Hyperlink"/>
                 <w:rFonts w:ascii="Roboto Light" w:hAnsi="Roboto Light" w:cs="Times New Roman (Body CS)"/>
-                <w:b w:val="0"/>
-                <w:bCs w:val="0"/>
-                <w:caps w:val="0"/>
+                <w:color w:val="auto"/>
+                <w:u w:val="none"/>
               </w:rPr>
             </w:pPr>
             <w:r>
@@ -941,7 +944,37 @@
                 <w:bCs w:val="0"/>
                 <w:caps w:val="0"/>
               </w:rPr>
-              <w:t xml:space="preserve">Project link: </w:t>
+              <w:t xml:space="preserve">Sentiment Analysis on Amazon </w:t>
+            </w:r>
+            <w:r>
+              <w:rPr>
+                <w:rFonts w:ascii="Roboto Light" w:hAnsi="Roboto Light" w:cs="Times New Roman (Body CS)"/>
+                <w:b w:val="0"/>
+                <w:bCs w:val="0"/>
+                <w:caps w:val="0"/>
+              </w:rPr>
+              <w:t>l</w:t>
+            </w:r>
+            <w:r>
+              <w:rPr>
+                <w:rFonts w:ascii="Roboto Light" w:hAnsi="Roboto Light" w:cs="Times New Roman (Body CS)"/>
+                <w:b w:val="0"/>
+                <w:bCs w:val="0"/>
+                <w:caps w:val="0"/>
+              </w:rPr>
+              <w:t>aptop reviews</w:t>
+            </w:r>
+            <w:r>
+              <w:rPr>
+                <w:rFonts w:ascii="Roboto Light" w:hAnsi="Roboto Light" w:cs="Times New Roman (Body CS)"/>
+                <w:b w:val="0"/>
+                <w:bCs w:val="0"/>
+                <w:caps w:val="0"/>
+              </w:rPr>
+              <w:t>:</w:t>
+            </w:r>
+            <w:r>
+              <w:t xml:space="preserve"> </w:t>
             </w:r>
             <w:hyperlink r:id="rId8" w:history="1">
               <w:r>
@@ -952,7 +985,92 @@
                   <w:bCs w:val="0"/>
                   <w:caps w:val="0"/>
                 </w:rPr>
-                <w:t>https://github.com/sofiadutta/sofiadutta.github.io/tree/master/data-science-project-notebooks/sentiment-analysis</w:t>
+                <w:t>https://sofiadutta.github.io/datascience-ipynbs/sentiment-analysis/Sentiment_Analysis_Amazon_Laptop_Review.html</w:t>
+              </w:r>
+            </w:hyperlink>
+          </w:p>
+          <w:p>
+            <w:pPr>
+              <w:pStyle w:val="ListParagraph"/>
+              <w:numPr>
+                <w:ilvl w:val="0"/>
+                <w:numId w:val="26"/>
+              </w:numPr>
+              <w:adjustRightInd w:val="0"/>
+              <w:spacing w:before="120" w:after="120" w:line="240" w:lineRule="auto"/>
+              <w:rPr>
+                <w:rFonts w:ascii="Roboto Light" w:hAnsi="Roboto Light" w:cs="Times New Roman (Body CS)"/>
+              </w:rPr>
+            </w:pPr>
+            <w:r>
+              <w:rPr>
+                <w:rFonts w:ascii="Roboto Light" w:hAnsi="Roboto Light" w:cs="Times New Roman (Body CS)"/>
+                <w:b w:val="0"/>
+                <w:bCs w:val="0"/>
+                <w:caps w:val="0"/>
+              </w:rPr>
+              <w:t xml:space="preserve">Sentiment Analysis on </w:t>
+            </w:r>
+            <w:r>
+              <w:rPr>
+                <w:rFonts w:ascii="Roboto Light" w:hAnsi="Roboto Light" w:cs="Times New Roman (Body CS)"/>
+                <w:b w:val="0"/>
+                <w:bCs w:val="0"/>
+                <w:caps w:val="0"/>
+              </w:rPr>
+              <w:t>IMDb</w:t>
+            </w:r>
+            <w:r>
+              <w:rPr>
+                <w:rFonts w:ascii="Roboto Light" w:hAnsi="Roboto Light" w:cs="Times New Roman (Body CS)"/>
+                <w:b w:val="0"/>
+                <w:bCs w:val="0"/>
+                <w:caps w:val="0"/>
+              </w:rPr>
+              <w:t xml:space="preserve"> </w:t>
+            </w:r>
+            <w:r>
+              <w:rPr>
+                <w:rFonts w:ascii="Roboto Light" w:hAnsi="Roboto Light" w:cs="Times New Roman (Body CS)"/>
+                <w:b w:val="0"/>
+                <w:bCs w:val="0"/>
+                <w:caps w:val="0"/>
+              </w:rPr>
+              <w:t>m</w:t>
+            </w:r>
+            <w:bookmarkStart w:id="0" w:name="_GoBack"/>
+            <w:bookmarkEnd w:id="0"/>
+            <w:r>
+              <w:rPr>
+                <w:rFonts w:ascii="Roboto Light" w:hAnsi="Roboto Light" w:cs="Times New Roman (Body CS)"/>
+                <w:b w:val="0"/>
+                <w:bCs w:val="0"/>
+                <w:caps w:val="0"/>
+              </w:rPr>
+              <w:t>ovie</w:t>
+            </w:r>
+            <w:r>
+              <w:rPr>
+                <w:rFonts w:ascii="Roboto Light" w:hAnsi="Roboto Light" w:cs="Times New Roman (Body CS)"/>
+                <w:b w:val="0"/>
+                <w:bCs w:val="0"/>
+                <w:caps w:val="0"/>
+              </w:rPr>
+              <w:t xml:space="preserve"> reviews:</w:t>
+            </w:r>
+            <w:r>
+              <w:t xml:space="preserve"> </w:t>
+            </w:r>
+            <w:hyperlink r:id="rId9" w:history="1">
+              <w:r>
+                <w:rPr>
+                  <w:rStyle w:val="Hyperlink"/>
+                  <w:rFonts w:ascii="Roboto Light" w:hAnsi="Roboto Light" w:cs="Times New Roman (Body CS)"/>
+                  <w:b w:val="0"/>
+                  <w:bCs w:val="0"/>
+                  <w:caps w:val="0"/>
+                </w:rPr>
+                <w:t>https://sofiadutta.github.io/datascience-ipynbs/sentiment-analysis/Sentiment_Analysis_IMDB_Movie_Review.html</w:t>
               </w:r>
             </w:hyperlink>
           </w:p>
@@ -1013,18 +1131,36 @@
                 <w:bCs w:val="0"/>
                 <w:caps w:val="0"/>
               </w:rPr>
-              <w:t xml:space="preserve"> Project link:</w:t>
-            </w:r>
-            <w:r>
-              <w:rPr>
-                <w:rFonts w:ascii="Roboto Light" w:hAnsi="Roboto Light"/>
-                <w:b w:val="0"/>
-                <w:bCs w:val="0"/>
-                <w:caps w:val="0"/>
-              </w:rPr>
               <w:t xml:space="preserve"> </w:t>
             </w:r>
-            <w:hyperlink r:id="rId9" w:history="1">
+            <w:r>
+              <w:rPr>
+                <w:rFonts w:ascii="Roboto Light" w:hAnsi="Roboto Light"/>
+                <w:b w:val="0"/>
+                <w:bCs w:val="0"/>
+                <w:caps w:val="0"/>
+              </w:rPr>
+              <w:t>L</w:t>
+            </w:r>
+            <w:r>
+              <w:rPr>
+                <w:rFonts w:ascii="Roboto Light" w:hAnsi="Roboto Light"/>
+                <w:b w:val="0"/>
+                <w:bCs w:val="0"/>
+                <w:caps w:val="0"/>
+              </w:rPr>
+              <w:t>ink:</w:t>
+            </w:r>
+            <w:r>
+              <w:rPr>
+                <w:rFonts w:ascii="Roboto Light" w:hAnsi="Roboto Light"/>
+                <w:b w:val="0"/>
+                <w:bCs w:val="0"/>
+                <w:caps w:val="0"/>
+              </w:rPr>
+              <w:t xml:space="preserve"> </w:t>
+            </w:r>
+            <w:hyperlink r:id="rId10" w:history="1">
               <w:r>
                 <w:rPr>
                   <w:rStyle w:val="Hyperlink"/>
@@ -1033,7 +1169,7 @@
                   <w:bCs w:val="0"/>
                   <w:caps w:val="0"/>
                 </w:rPr>
-                <w:t>https://github.com/sofiadutta/sofiadutta.github.io/blob/master/data-science-project-notebooks/exploratory-data-analysis/Data_Analysis_Baltimore_City_Salaries.pdf</w:t>
+                <w:t>https://sofiadutta.github.io/datascience-ipynbs/EDA/Data_Analysis_Baltimore_City_Salaries.html</w:t>
               </w:r>
             </w:hyperlink>
             <w:r>
@@ -1144,18 +1280,9 @@
                 <w:bCs w:val="0"/>
                 <w:caps w:val="0"/>
               </w:rPr>
-              <w:t>Project link:</w:t>
-            </w:r>
-            <w:r>
-              <w:rPr>
-                <w:rFonts w:ascii="Roboto Light" w:hAnsi="Roboto Light" w:cs="Times New Roman (Body CS)"/>
-                <w:b w:val="0"/>
-                <w:bCs w:val="0"/>
-                <w:caps w:val="0"/>
-              </w:rPr>
-              <w:t xml:space="preserve"> </w:t>
-            </w:r>
-            <w:hyperlink r:id="rId10" w:history="1">
+              <w:t xml:space="preserve">Link: </w:t>
+            </w:r>
+            <w:hyperlink r:id="rId11" w:history="1">
               <w:r>
                 <w:rPr>
                   <w:rStyle w:val="Hyperlink"/>
@@ -1164,7 +1291,7 @@
                   <w:bCs w:val="0"/>
                   <w:caps w:val="0"/>
                 </w:rPr>
-                <w:t>https://github.com/sofiadutta/sofiadutta.github.io/blob/master/data-science-project-notebooks/exploratory-data-analysis/Data_Analysis_NYC_Film_Permits.pdf</w:t>
+                <w:t>https://sofiadutta.github.io/datascience-ipynbs/EDA/Data_Analysis_NYC_Film_Permits.html</w:t>
               </w:r>
             </w:hyperlink>
             <w:r>
@@ -1290,7 +1417,16 @@
                 <w:bCs w:val="0"/>
                 <w:caps w:val="0"/>
               </w:rPr>
-              <w:t>Project link:</w:t>
+              <w:t>L</w:t>
+            </w:r>
+            <w:r>
+              <w:rPr>
+                <w:rFonts w:ascii="Roboto Light" w:hAnsi="Roboto Light"/>
+                <w:b w:val="0"/>
+                <w:bCs w:val="0"/>
+                <w:caps w:val="0"/>
+              </w:rPr>
+              <w:t>ink:</w:t>
             </w:r>
             <w:r>
               <w:rPr>
@@ -1301,7 +1437,7 @@
               </w:rPr>
               <w:t xml:space="preserve"> </w:t>
             </w:r>
-            <w:hyperlink r:id="rId11" w:history="1">
+            <w:hyperlink r:id="rId12" w:history="1">
               <w:r>
                 <w:rPr>
                   <w:rStyle w:val="Hyperlink"/>
@@ -1310,7 +1446,7 @@
                   <w:bCs w:val="0"/>
                   <w:caps w:val="0"/>
                 </w:rPr>
-                <w:t>https://github.com/sofiadutta/sofiadutta.github.io/blob/master/data-science-project-notebooks/exploratory-data-analysis/Data_Analysis_NYC_Fire_Department.pdf</w:t>
+                <w:t>https://sofiadutta.github.io/datascience-ipynbs/EDA/Data_Analysis_NYC_Fire_Department.html</w:t>
               </w:r>
             </w:hyperlink>
             <w:r>
@@ -1971,8 +2107,6 @@
               </w:rPr>
               <w:t xml:space="preserve"> Oracle Applications (R12 &amp; 11i)</w:t>
             </w:r>
-            <w:bookmarkStart w:id="0" w:name="_GoBack"/>
-            <w:bookmarkEnd w:id="0"/>
           </w:p>
         </w:tc>
       </w:tr>
@@ -3024,7 +3158,6 @@
               <w:rPr>
                 <w:rFonts w:ascii="Roboto Light" w:hAnsi="Roboto Light"/>
               </w:rPr>
-              <w:lastRenderedPageBreak/>
               <w:t>Worked on ACH payment, invoice management and HRMS configuration.</w:t>
             </w:r>
           </w:p>
@@ -3047,6 +3180,7 @@
               <w:rPr>
                 <w:rFonts w:ascii="Roboto Light" w:hAnsi="Roboto Light"/>
               </w:rPr>
+              <w:lastRenderedPageBreak/>
               <w:t>Performed</w:t>
             </w:r>
             <w:r>
@@ -4676,7 +4810,7 @@
       </w:pPr>
     </w:p>
     <w:sectPr>
-      <w:headerReference w:type="default" r:id="rId12"/>
+      <w:headerReference w:type="default" r:id="rId13"/>
       <w:pgSz w:w="11900" w:h="16840" w:code="9"/>
       <w:pgMar w:top="720" w:right="720" w:bottom="720" w:left="720" w:header="720" w:footer="720" w:gutter="0"/>
       <w:cols w:space="720"/>
@@ -4949,7 +5083,7 @@
         <v:path o:extrusionok="f" gradientshapeok="t" o:connecttype="rect"/>
         <o:lock v:ext="edit" aspectratio="t"/>
       </v:shapetype>
-      <v:shape id="_x0000_i1030" type="#_x0000_t75" style="width:15.4pt;height:15.4pt" o:bullet="t">
+      <v:shape id="_x0000_i1029" type="#_x0000_t75" style="width:15.4pt;height:15.4pt" o:bullet="t">
         <v:imagedata r:id="rId1" o:title="mso53"/>
       </v:shape>
     </w:pict>
@@ -5767,6 +5901,119 @@
     </w:lvl>
   </w:abstractNum>
   <w:abstractNum w:abstractNumId="8" w15:restartNumberingAfterBreak="0">
+    <w:nsid w:val="335339D1"/>
+    <w:multiLevelType w:val="hybridMultilevel"/>
+    <w:tmpl w:val="AB206B66"/>
+    <w:lvl w:ilvl="0" w:tplc="768A30F2">
+      <w:start w:val="1"/>
+      <w:numFmt w:val="bullet"/>
+      <w:lvlText w:val=""/>
+      <w:lvlJc w:val="left"/>
+      <w:pPr>
+        <w:ind w:left="720" w:hanging="360"/>
+      </w:pPr>
+      <w:rPr>
+        <w:rFonts w:ascii="Wingdings" w:hAnsi="Wingdings" w:hint="default"/>
+      </w:rPr>
+    </w:lvl>
+    <w:lvl w:ilvl="1" w:tplc="04090003" w:tentative="1">
+      <w:start w:val="1"/>
+      <w:numFmt w:val="bullet"/>
+      <w:lvlText w:val="o"/>
+      <w:lvlJc w:val="left"/>
+      <w:pPr>
+        <w:ind w:left="1782" w:hanging="360"/>
+      </w:pPr>
+      <w:rPr>
+        <w:rFonts w:ascii="Courier New" w:hAnsi="Courier New" w:cs="Courier New" w:hint="default"/>
+      </w:rPr>
+    </w:lvl>
+    <w:lvl w:ilvl="2" w:tplc="04090005" w:tentative="1">
+      <w:start w:val="1"/>
+      <w:numFmt w:val="bullet"/>
+      <w:lvlText w:val=""/>
+      <w:lvlJc w:val="left"/>
+      <w:pPr>
+        <w:ind w:left="2502" w:hanging="360"/>
+      </w:pPr>
+      <w:rPr>
+        <w:rFonts w:ascii="Wingdings" w:hAnsi="Wingdings" w:hint="default"/>
+      </w:rPr>
+    </w:lvl>
+    <w:lvl w:ilvl="3" w:tplc="04090001" w:tentative="1">
+      <w:start w:val="1"/>
+      <w:numFmt w:val="bullet"/>
+      <w:lvlText w:val=""/>
+      <w:lvlJc w:val="left"/>
+      <w:pPr>
+        <w:ind w:left="3222" w:hanging="360"/>
+      </w:pPr>
+      <w:rPr>
+        <w:rFonts w:ascii="Symbol" w:hAnsi="Symbol" w:hint="default"/>
+      </w:rPr>
+    </w:lvl>
+    <w:lvl w:ilvl="4" w:tplc="04090003" w:tentative="1">
+      <w:start w:val="1"/>
+      <w:numFmt w:val="bullet"/>
+      <w:lvlText w:val="o"/>
+      <w:lvlJc w:val="left"/>
+      <w:pPr>
+        <w:ind w:left="3942" w:hanging="360"/>
+      </w:pPr>
+      <w:rPr>
+        <w:rFonts w:ascii="Courier New" w:hAnsi="Courier New" w:cs="Courier New" w:hint="default"/>
+      </w:rPr>
+    </w:lvl>
+    <w:lvl w:ilvl="5" w:tplc="04090005" w:tentative="1">
+      <w:start w:val="1"/>
+      <w:numFmt w:val="bullet"/>
+      <w:lvlText w:val=""/>
+      <w:lvlJc w:val="left"/>
+      <w:pPr>
+        <w:ind w:left="4662" w:hanging="360"/>
+      </w:pPr>
+      <w:rPr>
+        <w:rFonts w:ascii="Wingdings" w:hAnsi="Wingdings" w:hint="default"/>
+      </w:rPr>
+    </w:lvl>
+    <w:lvl w:ilvl="6" w:tplc="04090001" w:tentative="1">
+      <w:start w:val="1"/>
+      <w:numFmt w:val="bullet"/>
+      <w:lvlText w:val=""/>
+      <w:lvlJc w:val="left"/>
+      <w:pPr>
+        <w:ind w:left="5382" w:hanging="360"/>
+      </w:pPr>
+      <w:rPr>
+        <w:rFonts w:ascii="Symbol" w:hAnsi="Symbol" w:hint="default"/>
+      </w:rPr>
+    </w:lvl>
+    <w:lvl w:ilvl="7" w:tplc="04090003" w:tentative="1">
+      <w:start w:val="1"/>
+      <w:numFmt w:val="bullet"/>
+      <w:lvlText w:val="o"/>
+      <w:lvlJc w:val="left"/>
+      <w:pPr>
+        <w:ind w:left="6102" w:hanging="360"/>
+      </w:pPr>
+      <w:rPr>
+        <w:rFonts w:ascii="Courier New" w:hAnsi="Courier New" w:cs="Courier New" w:hint="default"/>
+      </w:rPr>
+    </w:lvl>
+    <w:lvl w:ilvl="8" w:tplc="04090005" w:tentative="1">
+      <w:start w:val="1"/>
+      <w:numFmt w:val="bullet"/>
+      <w:lvlText w:val=""/>
+      <w:lvlJc w:val="left"/>
+      <w:pPr>
+        <w:ind w:left="6822" w:hanging="360"/>
+      </w:pPr>
+      <w:rPr>
+        <w:rFonts w:ascii="Wingdings" w:hAnsi="Wingdings" w:hint="default"/>
+      </w:rPr>
+    </w:lvl>
+  </w:abstractNum>
+  <w:abstractNum w:abstractNumId="9" w15:restartNumberingAfterBreak="0">
     <w:nsid w:val="33B26E0F"/>
     <w:multiLevelType w:val="hybridMultilevel"/>
     <w:tmpl w:val="E73EF380"/>
@@ -5879,7 +6126,7 @@
       </w:rPr>
     </w:lvl>
   </w:abstractNum>
-  <w:abstractNum w:abstractNumId="9" w15:restartNumberingAfterBreak="0">
+  <w:abstractNum w:abstractNumId="10" w15:restartNumberingAfterBreak="0">
     <w:nsid w:val="36E77614"/>
     <w:multiLevelType w:val="hybridMultilevel"/>
     <w:tmpl w:val="6F52F45A"/>
@@ -5992,7 +6239,7 @@
       </w:rPr>
     </w:lvl>
   </w:abstractNum>
-  <w:abstractNum w:abstractNumId="10" w15:restartNumberingAfterBreak="0">
+  <w:abstractNum w:abstractNumId="11" w15:restartNumberingAfterBreak="0">
     <w:nsid w:val="3C804A09"/>
     <w:multiLevelType w:val="hybridMultilevel"/>
     <w:tmpl w:val="0B4EEFCE"/>
@@ -6132,7 +6379,7 @@
       </w:rPr>
     </w:lvl>
   </w:abstractNum>
-  <w:abstractNum w:abstractNumId="11" w15:restartNumberingAfterBreak="0">
+  <w:abstractNum w:abstractNumId="12" w15:restartNumberingAfterBreak="0">
     <w:nsid w:val="434900ED"/>
     <w:multiLevelType w:val="hybridMultilevel"/>
     <w:tmpl w:val="692C14BE"/>
@@ -6245,7 +6492,7 @@
       </w:rPr>
     </w:lvl>
   </w:abstractNum>
-  <w:abstractNum w:abstractNumId="12" w15:restartNumberingAfterBreak="0">
+  <w:abstractNum w:abstractNumId="13" w15:restartNumberingAfterBreak="0">
     <w:nsid w:val="465435C4"/>
     <w:multiLevelType w:val="hybridMultilevel"/>
     <w:tmpl w:val="A9EC58B8"/>
@@ -6358,7 +6605,7 @@
       </w:rPr>
     </w:lvl>
   </w:abstractNum>
-  <w:abstractNum w:abstractNumId="13" w15:restartNumberingAfterBreak="0">
+  <w:abstractNum w:abstractNumId="14" w15:restartNumberingAfterBreak="0">
     <w:nsid w:val="46C773C7"/>
     <w:multiLevelType w:val="hybridMultilevel"/>
     <w:tmpl w:val="D162350C"/>
@@ -6471,7 +6718,7 @@
       </w:rPr>
     </w:lvl>
   </w:abstractNum>
-  <w:abstractNum w:abstractNumId="14" w15:restartNumberingAfterBreak="0">
+  <w:abstractNum w:abstractNumId="15" w15:restartNumberingAfterBreak="0">
     <w:nsid w:val="476E0662"/>
     <w:multiLevelType w:val="hybridMultilevel"/>
     <w:tmpl w:val="07A48416"/>
@@ -6584,7 +6831,7 @@
       </w:rPr>
     </w:lvl>
   </w:abstractNum>
-  <w:abstractNum w:abstractNumId="15" w15:restartNumberingAfterBreak="0">
+  <w:abstractNum w:abstractNumId="16" w15:restartNumberingAfterBreak="0">
     <w:nsid w:val="4AA44A99"/>
     <w:multiLevelType w:val="hybridMultilevel"/>
     <w:tmpl w:val="3B96598C"/>
@@ -6697,7 +6944,7 @@
       </w:rPr>
     </w:lvl>
   </w:abstractNum>
-  <w:abstractNum w:abstractNumId="16" w15:restartNumberingAfterBreak="0">
+  <w:abstractNum w:abstractNumId="17" w15:restartNumberingAfterBreak="0">
     <w:nsid w:val="4D2E1B3C"/>
     <w:multiLevelType w:val="hybridMultilevel"/>
     <w:tmpl w:val="06704BE6"/>
@@ -6811,7 +7058,7 @@
       </w:rPr>
     </w:lvl>
   </w:abstractNum>
-  <w:abstractNum w:abstractNumId="17" w15:restartNumberingAfterBreak="0">
+  <w:abstractNum w:abstractNumId="18" w15:restartNumberingAfterBreak="0">
     <w:nsid w:val="53D965FE"/>
     <w:multiLevelType w:val="hybridMultilevel"/>
     <w:tmpl w:val="2558212C"/>
@@ -6924,7 +7171,7 @@
       </w:rPr>
     </w:lvl>
   </w:abstractNum>
-  <w:abstractNum w:abstractNumId="18" w15:restartNumberingAfterBreak="0">
+  <w:abstractNum w:abstractNumId="19" w15:restartNumberingAfterBreak="0">
     <w:nsid w:val="54133247"/>
     <w:multiLevelType w:val="hybridMultilevel"/>
     <w:tmpl w:val="2B549C58"/>
@@ -7037,7 +7284,7 @@
       </w:rPr>
     </w:lvl>
   </w:abstractNum>
-  <w:abstractNum w:abstractNumId="19" w15:restartNumberingAfterBreak="0">
+  <w:abstractNum w:abstractNumId="20" w15:restartNumberingAfterBreak="0">
     <w:nsid w:val="54EE7788"/>
     <w:multiLevelType w:val="hybridMultilevel"/>
     <w:tmpl w:val="E1029D72"/>
@@ -7150,7 +7397,7 @@
       </w:rPr>
     </w:lvl>
   </w:abstractNum>
-  <w:abstractNum w:abstractNumId="20" w15:restartNumberingAfterBreak="0">
+  <w:abstractNum w:abstractNumId="21" w15:restartNumberingAfterBreak="0">
     <w:nsid w:val="55B428FC"/>
     <w:multiLevelType w:val="hybridMultilevel"/>
     <w:tmpl w:val="04860A58"/>
@@ -7291,7 +7538,7 @@
       </w:rPr>
     </w:lvl>
   </w:abstractNum>
-  <w:abstractNum w:abstractNumId="21" w15:restartNumberingAfterBreak="0">
+  <w:abstractNum w:abstractNumId="22" w15:restartNumberingAfterBreak="0">
     <w:nsid w:val="5F7F5F6C"/>
     <w:multiLevelType w:val="hybridMultilevel"/>
     <w:tmpl w:val="F8E89EF2"/>
@@ -7404,7 +7651,7 @@
       </w:rPr>
     </w:lvl>
   </w:abstractNum>
-  <w:abstractNum w:abstractNumId="22" w15:restartNumberingAfterBreak="0">
+  <w:abstractNum w:abstractNumId="23" w15:restartNumberingAfterBreak="0">
     <w:nsid w:val="64196E4B"/>
     <w:multiLevelType w:val="hybridMultilevel"/>
     <w:tmpl w:val="8C10CFDE"/>
@@ -7517,7 +7764,7 @@
       </w:rPr>
     </w:lvl>
   </w:abstractNum>
-  <w:abstractNum w:abstractNumId="23" w15:restartNumberingAfterBreak="0">
+  <w:abstractNum w:abstractNumId="24" w15:restartNumberingAfterBreak="0">
     <w:nsid w:val="66312424"/>
     <w:multiLevelType w:val="hybridMultilevel"/>
     <w:tmpl w:val="5BC61294"/>
@@ -7624,6 +7871,119 @@
       <w:lvlJc w:val="left"/>
       <w:pPr>
         <w:ind w:left="6480" w:hanging="360"/>
+      </w:pPr>
+      <w:rPr>
+        <w:rFonts w:ascii="Wingdings" w:hAnsi="Wingdings" w:hint="default"/>
+      </w:rPr>
+    </w:lvl>
+  </w:abstractNum>
+  <w:abstractNum w:abstractNumId="25" w15:restartNumberingAfterBreak="0">
+    <w:nsid w:val="68F25DF7"/>
+    <w:multiLevelType w:val="hybridMultilevel"/>
+    <w:tmpl w:val="23DCF48C"/>
+    <w:lvl w:ilvl="0" w:tplc="04090001">
+      <w:start w:val="1"/>
+      <w:numFmt w:val="bullet"/>
+      <w:lvlText w:val=""/>
+      <w:lvlJc w:val="left"/>
+      <w:pPr>
+        <w:ind w:left="1062" w:hanging="360"/>
+      </w:pPr>
+      <w:rPr>
+        <w:rFonts w:ascii="Symbol" w:hAnsi="Symbol" w:hint="default"/>
+      </w:rPr>
+    </w:lvl>
+    <w:lvl w:ilvl="1" w:tplc="04090003" w:tentative="1">
+      <w:start w:val="1"/>
+      <w:numFmt w:val="bullet"/>
+      <w:lvlText w:val="o"/>
+      <w:lvlJc w:val="left"/>
+      <w:pPr>
+        <w:ind w:left="1782" w:hanging="360"/>
+      </w:pPr>
+      <w:rPr>
+        <w:rFonts w:ascii="Courier New" w:hAnsi="Courier New" w:cs="Courier New" w:hint="default"/>
+      </w:rPr>
+    </w:lvl>
+    <w:lvl w:ilvl="2" w:tplc="04090005" w:tentative="1">
+      <w:start w:val="1"/>
+      <w:numFmt w:val="bullet"/>
+      <w:lvlText w:val=""/>
+      <w:lvlJc w:val="left"/>
+      <w:pPr>
+        <w:ind w:left="2502" w:hanging="360"/>
+      </w:pPr>
+      <w:rPr>
+        <w:rFonts w:ascii="Wingdings" w:hAnsi="Wingdings" w:hint="default"/>
+      </w:rPr>
+    </w:lvl>
+    <w:lvl w:ilvl="3" w:tplc="04090001" w:tentative="1">
+      <w:start w:val="1"/>
+      <w:numFmt w:val="bullet"/>
+      <w:lvlText w:val=""/>
+      <w:lvlJc w:val="left"/>
+      <w:pPr>
+        <w:ind w:left="3222" w:hanging="360"/>
+      </w:pPr>
+      <w:rPr>
+        <w:rFonts w:ascii="Symbol" w:hAnsi="Symbol" w:hint="default"/>
+      </w:rPr>
+    </w:lvl>
+    <w:lvl w:ilvl="4" w:tplc="04090003" w:tentative="1">
+      <w:start w:val="1"/>
+      <w:numFmt w:val="bullet"/>
+      <w:lvlText w:val="o"/>
+      <w:lvlJc w:val="left"/>
+      <w:pPr>
+        <w:ind w:left="3942" w:hanging="360"/>
+      </w:pPr>
+      <w:rPr>
+        <w:rFonts w:ascii="Courier New" w:hAnsi="Courier New" w:cs="Courier New" w:hint="default"/>
+      </w:rPr>
+    </w:lvl>
+    <w:lvl w:ilvl="5" w:tplc="04090005" w:tentative="1">
+      <w:start w:val="1"/>
+      <w:numFmt w:val="bullet"/>
+      <w:lvlText w:val=""/>
+      <w:lvlJc w:val="left"/>
+      <w:pPr>
+        <w:ind w:left="4662" w:hanging="360"/>
+      </w:pPr>
+      <w:rPr>
+        <w:rFonts w:ascii="Wingdings" w:hAnsi="Wingdings" w:hint="default"/>
+      </w:rPr>
+    </w:lvl>
+    <w:lvl w:ilvl="6" w:tplc="04090001" w:tentative="1">
+      <w:start w:val="1"/>
+      <w:numFmt w:val="bullet"/>
+      <w:lvlText w:val=""/>
+      <w:lvlJc w:val="left"/>
+      <w:pPr>
+        <w:ind w:left="5382" w:hanging="360"/>
+      </w:pPr>
+      <w:rPr>
+        <w:rFonts w:ascii="Symbol" w:hAnsi="Symbol" w:hint="default"/>
+      </w:rPr>
+    </w:lvl>
+    <w:lvl w:ilvl="7" w:tplc="04090003" w:tentative="1">
+      <w:start w:val="1"/>
+      <w:numFmt w:val="bullet"/>
+      <w:lvlText w:val="o"/>
+      <w:lvlJc w:val="left"/>
+      <w:pPr>
+        <w:ind w:left="6102" w:hanging="360"/>
+      </w:pPr>
+      <w:rPr>
+        <w:rFonts w:ascii="Courier New" w:hAnsi="Courier New" w:cs="Courier New" w:hint="default"/>
+      </w:rPr>
+    </w:lvl>
+    <w:lvl w:ilvl="8" w:tplc="04090005" w:tentative="1">
+      <w:start w:val="1"/>
+      <w:numFmt w:val="bullet"/>
+      <w:lvlText w:val=""/>
+      <w:lvlJc w:val="left"/>
+      <w:pPr>
+        <w:ind w:left="6822" w:hanging="360"/>
       </w:pPr>
       <w:rPr>
         <w:rFonts w:ascii="Wingdings" w:hAnsi="Wingdings" w:hint="default"/>
@@ -7634,22 +7994,22 @@
     <w:abstractNumId w:val="0"/>
   </w:num>
   <w:num w:numId="2">
-    <w:abstractNumId w:val="20"/>
+    <w:abstractNumId w:val="21"/>
   </w:num>
   <w:num w:numId="3">
-    <w:abstractNumId w:val="15"/>
+    <w:abstractNumId w:val="16"/>
   </w:num>
   <w:num w:numId="4">
-    <w:abstractNumId w:val="16"/>
+    <w:abstractNumId w:val="17"/>
   </w:num>
   <w:num w:numId="5">
-    <w:abstractNumId w:val="10"/>
+    <w:abstractNumId w:val="11"/>
   </w:num>
   <w:num w:numId="6">
-    <w:abstractNumId w:val="22"/>
+    <w:abstractNumId w:val="23"/>
   </w:num>
   <w:num w:numId="7">
-    <w:abstractNumId w:val="13"/>
+    <w:abstractNumId w:val="14"/>
   </w:num>
   <w:num w:numId="8">
     <w:abstractNumId w:val="5"/>
@@ -7658,19 +8018,19 @@
     <w:abstractNumId w:val="4"/>
   </w:num>
   <w:num w:numId="10">
-    <w:abstractNumId w:val="8"/>
+    <w:abstractNumId w:val="9"/>
   </w:num>
   <w:num w:numId="11">
-    <w:abstractNumId w:val="11"/>
+    <w:abstractNumId w:val="12"/>
   </w:num>
   <w:num w:numId="12">
-    <w:abstractNumId w:val="17"/>
+    <w:abstractNumId w:val="18"/>
   </w:num>
   <w:num w:numId="13">
     <w:abstractNumId w:val="6"/>
   </w:num>
   <w:num w:numId="14">
-    <w:abstractNumId w:val="21"/>
+    <w:abstractNumId w:val="22"/>
   </w:num>
   <w:num w:numId="15">
     <w:abstractNumId w:val="7"/>
@@ -7679,28 +8039,34 @@
     <w:abstractNumId w:val="1"/>
   </w:num>
   <w:num w:numId="17">
-    <w:abstractNumId w:val="12"/>
+    <w:abstractNumId w:val="13"/>
   </w:num>
   <w:num w:numId="18">
-    <w:abstractNumId w:val="9"/>
+    <w:abstractNumId w:val="10"/>
   </w:num>
   <w:num w:numId="19">
+    <w:abstractNumId w:val="20"/>
+  </w:num>
+  <w:num w:numId="20">
+    <w:abstractNumId w:val="15"/>
+  </w:num>
+  <w:num w:numId="21">
     <w:abstractNumId w:val="19"/>
   </w:num>
-  <w:num w:numId="20">
-    <w:abstractNumId w:val="14"/>
-  </w:num>
-  <w:num w:numId="21">
-    <w:abstractNumId w:val="18"/>
-  </w:num>
   <w:num w:numId="22">
-    <w:abstractNumId w:val="23"/>
+    <w:abstractNumId w:val="24"/>
   </w:num>
   <w:num w:numId="23">
     <w:abstractNumId w:val="3"/>
   </w:num>
   <w:num w:numId="24">
     <w:abstractNumId w:val="2"/>
+  </w:num>
+  <w:num w:numId="25">
+    <w:abstractNumId w:val="25"/>
+  </w:num>
+  <w:num w:numId="26">
+    <w:abstractNumId w:val="8"/>
   </w:num>
 </w:numbering>
 </file>

--- a/resume-sofia-dutta.docx
+++ b/resume-sofia-dutta.docx
@@ -353,8 +353,8 @@
         <w:tblLook w:val="04A0" w:firstRow="1" w:lastRow="0" w:firstColumn="1" w:lastColumn="0" w:noHBand="0" w:noVBand="1"/>
       </w:tblPr>
       <w:tblGrid>
-        <w:gridCol w:w="1710"/>
-        <w:gridCol w:w="7740"/>
+        <w:gridCol w:w="1890"/>
+        <w:gridCol w:w="7560"/>
         <w:gridCol w:w="900"/>
       </w:tblGrid>
       <w:tr>
@@ -364,7 +364,7 @@
         <w:tc>
           <w:tcPr>
             <w:cnfStyle w:val="001000000100" w:firstRow="0" w:lastRow="0" w:firstColumn="1" w:lastColumn="0" w:oddVBand="0" w:evenVBand="0" w:oddHBand="0" w:evenHBand="0" w:firstRowFirstColumn="1" w:firstRowLastColumn="0" w:lastRowFirstColumn="0" w:lastRowLastColumn="0"/>
-            <w:tcW w:w="1710" w:type="dxa"/>
+            <w:tcW w:w="1890" w:type="dxa"/>
             <w:tcBorders>
               <w:bottom w:val="single" w:sz="2" w:space="0" w:color="auto"/>
             </w:tcBorders>
@@ -403,7 +403,7 @@
         </w:tc>
         <w:tc>
           <w:tcPr>
-            <w:tcW w:w="7740" w:type="dxa"/>
+            <w:tcW w:w="7560" w:type="dxa"/>
             <w:tcBorders>
               <w:bottom w:val="single" w:sz="2" w:space="0" w:color="auto"/>
             </w:tcBorders>
@@ -432,7 +432,7 @@
           <w:tcPr>
             <w:tcW w:w="900" w:type="dxa"/>
             <w:tcBorders>
-              <w:bottom w:val="single" w:sz="4" w:space="0" w:color="auto"/>
+              <w:bottom w:val="single" w:sz="2" w:space="0" w:color="auto"/>
             </w:tcBorders>
             <w:shd w:val="clear" w:color="auto" w:fill="auto"/>
           </w:tcPr>
@@ -465,7 +465,7 @@
         <w:tc>
           <w:tcPr>
             <w:cnfStyle w:val="001000000000" w:firstRow="0" w:lastRow="0" w:firstColumn="1" w:lastColumn="0" w:oddVBand="0" w:evenVBand="0" w:oddHBand="0" w:evenHBand="0" w:firstRowFirstColumn="0" w:firstRowLastColumn="0" w:lastRowFirstColumn="0" w:lastRowLastColumn="0"/>
-            <w:tcW w:w="1710" w:type="dxa"/>
+            <w:tcW w:w="1890" w:type="dxa"/>
             <w:tcBorders>
               <w:top w:val="single" w:sz="2" w:space="0" w:color="auto"/>
               <w:right w:val="single" w:sz="2" w:space="0" w:color="auto"/>
@@ -514,7 +514,7 @@
         </w:tc>
         <w:tc>
           <w:tcPr>
-            <w:tcW w:w="7740" w:type="dxa"/>
+            <w:tcW w:w="7560" w:type="dxa"/>
             <w:tcBorders>
               <w:top w:val="single" w:sz="2" w:space="0" w:color="auto"/>
               <w:left w:val="single" w:sz="2" w:space="0" w:color="auto"/>
@@ -541,7 +541,16 @@
                 <w:szCs w:val="22"/>
                 <w:lang w:val="en-GB" w:eastAsia="ar-SA"/>
               </w:rPr>
-              <w:t xml:space="preserve">Graduate degree in </w:t>
+              <w:t>Master’s</w:t>
+            </w:r>
+            <w:r>
+              <w:rPr>
+                <w:rFonts w:ascii="Roboto Light" w:hAnsi="Roboto Light"/>
+                <w:sz w:val="22"/>
+                <w:szCs w:val="22"/>
+                <w:lang w:val="en-GB" w:eastAsia="ar-SA"/>
+              </w:rPr>
+              <w:t xml:space="preserve"> in </w:t>
             </w:r>
             <w:r>
               <w:rPr>
@@ -576,7 +585,7 @@
           <w:tcPr>
             <w:tcW w:w="900" w:type="dxa"/>
             <w:tcBorders>
-              <w:top w:val="single" w:sz="4" w:space="0" w:color="auto"/>
+              <w:top w:val="single" w:sz="2" w:space="0" w:color="auto"/>
             </w:tcBorders>
             <w:shd w:val="clear" w:color="auto" w:fill="auto"/>
           </w:tcPr>
@@ -610,7 +619,7 @@
         <w:tc>
           <w:tcPr>
             <w:cnfStyle w:val="001000000000" w:firstRow="0" w:lastRow="0" w:firstColumn="1" w:lastColumn="0" w:oddVBand="0" w:evenVBand="0" w:oddHBand="0" w:evenHBand="0" w:firstRowFirstColumn="0" w:firstRowLastColumn="0" w:lastRowFirstColumn="0" w:lastRowLastColumn="0"/>
-            <w:tcW w:w="1710" w:type="dxa"/>
+            <w:tcW w:w="1890" w:type="dxa"/>
             <w:tcBorders>
               <w:right w:val="single" w:sz="2" w:space="0" w:color="auto"/>
             </w:tcBorders>
@@ -646,7 +655,7 @@
         </w:tc>
         <w:tc>
           <w:tcPr>
-            <w:tcW w:w="7740" w:type="dxa"/>
+            <w:tcW w:w="7560" w:type="dxa"/>
             <w:tcBorders>
               <w:left w:val="single" w:sz="2" w:space="0" w:color="auto"/>
             </w:tcBorders>
@@ -672,7 +681,16 @@
                 <w:szCs w:val="22"/>
                 <w:lang w:val="en-GB" w:eastAsia="ar-SA"/>
               </w:rPr>
-              <w:t xml:space="preserve">Undergraduate degree in </w:t>
+              <w:t>Bachelor’s</w:t>
+            </w:r>
+            <w:r>
+              <w:rPr>
+                <w:rFonts w:ascii="Roboto Light" w:hAnsi="Roboto Light"/>
+                <w:sz w:val="22"/>
+                <w:szCs w:val="22"/>
+                <w:lang w:val="en-GB" w:eastAsia="ar-SA"/>
+              </w:rPr>
+              <w:t xml:space="preserve"> in </w:t>
             </w:r>
             <w:r>
               <w:rPr>
@@ -750,27 +768,26 @@
     </w:p>
     <w:tbl>
       <w:tblPr>
-        <w:tblStyle w:val="PlainTable3"/>
-        <w:tblW w:w="10350" w:type="dxa"/>
-        <w:tblInd w:w="90" w:type="dxa"/>
+        <w:tblStyle w:val="TableGrid"/>
+        <w:tblW w:w="10435" w:type="dxa"/>
+        <w:tblBorders>
+          <w:top w:val="single" w:sz="2" w:space="0" w:color="auto"/>
+          <w:left w:val="single" w:sz="2" w:space="0" w:color="auto"/>
+          <w:bottom w:val="single" w:sz="2" w:space="0" w:color="auto"/>
+          <w:right w:val="single" w:sz="2" w:space="0" w:color="auto"/>
+          <w:insideH w:val="single" w:sz="2" w:space="0" w:color="auto"/>
+          <w:insideV w:val="single" w:sz="2" w:space="0" w:color="auto"/>
+        </w:tblBorders>
         <w:tblLayout w:type="fixed"/>
         <w:tblLook w:val="04A0" w:firstRow="1" w:lastRow="0" w:firstColumn="1" w:lastColumn="0" w:noHBand="0" w:noVBand="1"/>
       </w:tblPr>
       <w:tblGrid>
-        <w:gridCol w:w="10350"/>
+        <w:gridCol w:w="10435"/>
       </w:tblGrid>
       <w:tr>
-        <w:trPr>
-          <w:cnfStyle w:val="100000000000" w:firstRow="1" w:lastRow="0" w:firstColumn="0" w:lastColumn="0" w:oddVBand="0" w:evenVBand="0" w:oddHBand="0" w:evenHBand="0" w:firstRowFirstColumn="0" w:firstRowLastColumn="0" w:lastRowFirstColumn="0" w:lastRowLastColumn="0"/>
-        </w:trPr>
         <w:tc>
           <w:tcPr>
-            <w:cnfStyle w:val="001000000100" w:firstRow="0" w:lastRow="0" w:firstColumn="1" w:lastColumn="0" w:oddVBand="0" w:evenVBand="0" w:oddHBand="0" w:evenHBand="0" w:firstRowFirstColumn="1" w:firstRowLastColumn="0" w:lastRowFirstColumn="0" w:lastRowLastColumn="0"/>
-            <w:tcW w:w="10350" w:type="dxa"/>
-            <w:tcBorders>
-              <w:bottom w:val="single" w:sz="2" w:space="0" w:color="auto"/>
-            </w:tcBorders>
-            <w:shd w:val="clear" w:color="auto" w:fill="auto"/>
+            <w:tcW w:w="10435" w:type="dxa"/>
           </w:tcPr>
           <w:p>
             <w:pPr>
@@ -780,22 +797,16 @@
               <w:contextualSpacing/>
               <w:rPr>
                 <w:rFonts w:ascii="Roboto Light" w:hAnsi="Roboto Light"/>
-                <w:b w:val="0"/>
-                <w:bCs w:val="0"/>
+                <w:b/>
+                <w:bCs/>
                 <w:color w:val="538135" w:themeColor="accent6" w:themeShade="BF"/>
-                <w:sz w:val="22"/>
-                <w:szCs w:val="22"/>
-                <w:lang w:val="en-GB" w:eastAsia="ar-SA"/>
-              </w:rPr>
-            </w:pPr>
-            <w:r>
-              <w:rPr>
-                <w:rFonts w:ascii="Roboto Light" w:hAnsi="Roboto Light"/>
-                <w:b w:val="0"/>
-                <w:bCs w:val="0"/>
+                <w:lang w:val="en-GB" w:eastAsia="ar-SA"/>
+              </w:rPr>
+            </w:pPr>
+            <w:r>
+              <w:rPr>
+                <w:rFonts w:ascii="Roboto Light" w:hAnsi="Roboto Light"/>
                 <w:color w:val="538135" w:themeColor="accent6" w:themeShade="BF"/>
-                <w:sz w:val="22"/>
-                <w:szCs w:val="22"/>
                 <w:lang w:val="en-GB" w:eastAsia="ar-SA"/>
               </w:rPr>
               <w:t xml:space="preserve">Data Science </w:t>
@@ -803,11 +814,7 @@
             <w:r>
               <w:rPr>
                 <w:rFonts w:ascii="Roboto Light" w:hAnsi="Roboto Light"/>
-                <w:b w:val="0"/>
-                <w:bCs w:val="0"/>
                 <w:color w:val="538135" w:themeColor="accent6" w:themeShade="BF"/>
-                <w:sz w:val="22"/>
-                <w:szCs w:val="22"/>
                 <w:lang w:val="en-GB" w:eastAsia="ar-SA"/>
               </w:rPr>
               <w:t>Projects</w:t>
@@ -816,18 +823,9 @@
         </w:tc>
       </w:tr>
       <w:tr>
-        <w:trPr>
-          <w:cnfStyle w:val="000000100000" w:firstRow="0" w:lastRow="0" w:firstColumn="0" w:lastColumn="0" w:oddVBand="0" w:evenVBand="0" w:oddHBand="1" w:evenHBand="0" w:firstRowFirstColumn="0" w:firstRowLastColumn="0" w:lastRowFirstColumn="0" w:lastRowLastColumn="0"/>
-        </w:trPr>
         <w:tc>
           <w:tcPr>
-            <w:cnfStyle w:val="001000000000" w:firstRow="0" w:lastRow="0" w:firstColumn="1" w:lastColumn="0" w:oddVBand="0" w:evenVBand="0" w:oddHBand="0" w:evenHBand="0" w:firstRowFirstColumn="0" w:firstRowLastColumn="0" w:lastRowFirstColumn="0" w:lastRowLastColumn="0"/>
-            <w:tcW w:w="10350" w:type="dxa"/>
-            <w:tcBorders>
-              <w:top w:val="single" w:sz="2" w:space="0" w:color="auto"/>
-              <w:right w:val="none" w:sz="0" w:space="0" w:color="auto"/>
-            </w:tcBorders>
-            <w:shd w:val="clear" w:color="auto" w:fill="auto"/>
+            <w:tcW w:w="10435" w:type="dxa"/>
           </w:tcPr>
           <w:p>
             <w:pPr>
@@ -841,53 +839,38 @@
               <w:ind w:left="342" w:hanging="378"/>
               <w:rPr>
                 <w:rFonts w:ascii="Roboto Light" w:hAnsi="Roboto Light"/>
-                <w:b w:val="0"/>
-                <w:bCs w:val="0"/>
-                <w:caps w:val="0"/>
-              </w:rPr>
-            </w:pPr>
-            <w:r>
-              <w:rPr>
-                <w:rFonts w:ascii="Roboto Light" w:hAnsi="Roboto Light"/>
-                <w:b w:val="0"/>
-                <w:bCs w:val="0"/>
-                <w:caps w:val="0"/>
+                <w:b/>
+                <w:bCs/>
+                <w:caps/>
+              </w:rPr>
+            </w:pPr>
+            <w:r>
+              <w:rPr>
+                <w:rFonts w:ascii="Roboto Light" w:hAnsi="Roboto Light"/>
               </w:rPr>
               <w:t>Compa</w:t>
             </w:r>
             <w:r>
               <w:rPr>
                 <w:rFonts w:ascii="Roboto Light" w:hAnsi="Roboto Light"/>
-                <w:b w:val="0"/>
-                <w:bCs w:val="0"/>
-                <w:caps w:val="0"/>
               </w:rPr>
               <w:t xml:space="preserve">rison of </w:t>
             </w:r>
             <w:r>
               <w:rPr>
                 <w:rFonts w:ascii="Roboto Light" w:hAnsi="Roboto Light"/>
-                <w:b w:val="0"/>
-                <w:bCs w:val="0"/>
-                <w:caps w:val="0"/>
               </w:rPr>
               <w:t>Word2vec</w:t>
             </w:r>
             <w:r>
               <w:rPr>
                 <w:rFonts w:ascii="Roboto Light" w:hAnsi="Roboto Light"/>
-                <w:b w:val="0"/>
-                <w:bCs w:val="0"/>
-                <w:caps w:val="0"/>
               </w:rPr>
               <w:t xml:space="preserve"> and </w:t>
             </w:r>
             <w:r>
               <w:rPr>
                 <w:rFonts w:ascii="Roboto Light" w:hAnsi="Roboto Light"/>
-                <w:b w:val="0"/>
-                <w:bCs w:val="0"/>
-                <w:caps w:val="0"/>
               </w:rPr>
               <w:t xml:space="preserve">Doc2Vec model driven Sentiment Analysis using SVM, LR, </w:t>
             </w:r>
@@ -895,9 +878,6 @@
             <w:r>
               <w:rPr>
                 <w:rFonts w:ascii="Roboto Light" w:hAnsi="Roboto Light"/>
-                <w:b w:val="0"/>
-                <w:bCs w:val="0"/>
-                <w:caps w:val="0"/>
               </w:rPr>
               <w:t>Keras</w:t>
             </w:r>
@@ -905,18 +885,12 @@
             <w:r>
               <w:rPr>
                 <w:rFonts w:ascii="Roboto Light" w:hAnsi="Roboto Light"/>
-                <w:b w:val="0"/>
-                <w:bCs w:val="0"/>
-                <w:caps w:val="0"/>
               </w:rPr>
               <w:t xml:space="preserve"> CNN, Bidirectional LSTM with and without pre-trained Word and Document Embeddings</w:t>
             </w:r>
             <w:r>
               <w:rPr>
                 <w:rFonts w:ascii="Roboto Light" w:hAnsi="Roboto Light"/>
-                <w:b w:val="0"/>
-                <w:bCs w:val="0"/>
-                <w:caps w:val="0"/>
               </w:rPr>
               <w:t>.</w:t>
             </w:r>
@@ -940,38 +914,8 @@
             <w:r>
               <w:rPr>
                 <w:rFonts w:ascii="Roboto Light" w:hAnsi="Roboto Light" w:cs="Times New Roman (Body CS)"/>
-                <w:b w:val="0"/>
-                <w:bCs w:val="0"/>
-                <w:caps w:val="0"/>
-              </w:rPr>
-              <w:t xml:space="preserve">Sentiment Analysis on Amazon </w:t>
-            </w:r>
-            <w:r>
-              <w:rPr>
-                <w:rFonts w:ascii="Roboto Light" w:hAnsi="Roboto Light" w:cs="Times New Roman (Body CS)"/>
-                <w:b w:val="0"/>
-                <w:bCs w:val="0"/>
-                <w:caps w:val="0"/>
-              </w:rPr>
-              <w:t>l</w:t>
-            </w:r>
-            <w:r>
-              <w:rPr>
-                <w:rFonts w:ascii="Roboto Light" w:hAnsi="Roboto Light" w:cs="Times New Roman (Body CS)"/>
-                <w:b w:val="0"/>
-                <w:bCs w:val="0"/>
-                <w:caps w:val="0"/>
-              </w:rPr>
-              <w:t>aptop reviews</w:t>
-            </w:r>
-            <w:r>
-              <w:rPr>
-                <w:rFonts w:ascii="Roboto Light" w:hAnsi="Roboto Light" w:cs="Times New Roman (Body CS)"/>
-                <w:b w:val="0"/>
-                <w:bCs w:val="0"/>
-                <w:caps w:val="0"/>
-              </w:rPr>
-              <w:t>:</w:t>
+              </w:rPr>
+              <w:t>Sentiment Analysis on Amazon laptop reviews:</w:t>
             </w:r>
             <w:r>
               <w:t xml:space="preserve"> </w:t>
@@ -981,9 +925,7 @@
                 <w:rPr>
                   <w:rStyle w:val="Hyperlink"/>
                   <w:rFonts w:ascii="Roboto Light" w:hAnsi="Roboto Light" w:cs="Times New Roman (Body CS)"/>
-                  <w:b w:val="0"/>
-                  <w:bCs w:val="0"/>
-                  <w:caps w:val="0"/>
+                  <w:u w:val="none"/>
                 </w:rPr>
                 <w:t>https://sofiadutta.github.io/datascience-ipynbs/sentiment-analysis/Sentiment_Analysis_Amazon_Laptop_Review.html</w:t>
               </w:r>
@@ -1005,58 +947,8 @@
             <w:r>
               <w:rPr>
                 <w:rFonts w:ascii="Roboto Light" w:hAnsi="Roboto Light" w:cs="Times New Roman (Body CS)"/>
-                <w:b w:val="0"/>
-                <w:bCs w:val="0"/>
-                <w:caps w:val="0"/>
-              </w:rPr>
-              <w:t xml:space="preserve">Sentiment Analysis on </w:t>
-            </w:r>
-            <w:r>
-              <w:rPr>
-                <w:rFonts w:ascii="Roboto Light" w:hAnsi="Roboto Light" w:cs="Times New Roman (Body CS)"/>
-                <w:b w:val="0"/>
-                <w:bCs w:val="0"/>
-                <w:caps w:val="0"/>
-              </w:rPr>
-              <w:t>IMDb</w:t>
-            </w:r>
-            <w:r>
-              <w:rPr>
-                <w:rFonts w:ascii="Roboto Light" w:hAnsi="Roboto Light" w:cs="Times New Roman (Body CS)"/>
-                <w:b w:val="0"/>
-                <w:bCs w:val="0"/>
-                <w:caps w:val="0"/>
-              </w:rPr>
-              <w:t xml:space="preserve"> </w:t>
-            </w:r>
-            <w:r>
-              <w:rPr>
-                <w:rFonts w:ascii="Roboto Light" w:hAnsi="Roboto Light" w:cs="Times New Roman (Body CS)"/>
-                <w:b w:val="0"/>
-                <w:bCs w:val="0"/>
-                <w:caps w:val="0"/>
-              </w:rPr>
-              <w:t>m</w:t>
-            </w:r>
-            <w:bookmarkStart w:id="0" w:name="_GoBack"/>
-            <w:bookmarkEnd w:id="0"/>
-            <w:r>
-              <w:rPr>
-                <w:rFonts w:ascii="Roboto Light" w:hAnsi="Roboto Light" w:cs="Times New Roman (Body CS)"/>
-                <w:b w:val="0"/>
-                <w:bCs w:val="0"/>
-                <w:caps w:val="0"/>
-              </w:rPr>
-              <w:t>ovie</w:t>
-            </w:r>
-            <w:r>
-              <w:rPr>
-                <w:rFonts w:ascii="Roboto Light" w:hAnsi="Roboto Light" w:cs="Times New Roman (Body CS)"/>
-                <w:b w:val="0"/>
-                <w:bCs w:val="0"/>
-                <w:caps w:val="0"/>
-              </w:rPr>
-              <w:t xml:space="preserve"> reviews:</w:t>
+              </w:rPr>
+              <w:t>Sentiment Analysis on IMDb movie reviews:</w:t>
             </w:r>
             <w:r>
               <w:t xml:space="preserve"> </w:t>
@@ -1066,9 +958,7 @@
                 <w:rPr>
                   <w:rStyle w:val="Hyperlink"/>
                   <w:rFonts w:ascii="Roboto Light" w:hAnsi="Roboto Light" w:cs="Times New Roman (Body CS)"/>
-                  <w:b w:val="0"/>
-                  <w:bCs w:val="0"/>
-                  <w:caps w:val="0"/>
+                  <w:u w:val="none"/>
                 </w:rPr>
                 <w:t>https://sofiadutta.github.io/datascience-ipynbs/sentiment-analysis/Sentiment_Analysis_IMDB_Movie_Review.html</w:t>
               </w:r>
@@ -1082,12 +972,7 @@
         </w:trPr>
         <w:tc>
           <w:tcPr>
-            <w:cnfStyle w:val="001000000000" w:firstRow="0" w:lastRow="0" w:firstColumn="1" w:lastColumn="0" w:oddVBand="0" w:evenVBand="0" w:oddHBand="0" w:evenHBand="0" w:firstRowFirstColumn="0" w:firstRowLastColumn="0" w:lastRowFirstColumn="0" w:lastRowLastColumn="0"/>
-            <w:tcW w:w="10350" w:type="dxa"/>
-            <w:tcBorders>
-              <w:right w:val="none" w:sz="0" w:space="0" w:color="auto"/>
-            </w:tcBorders>
-            <w:shd w:val="clear" w:color="auto" w:fill="auto"/>
+            <w:tcW w:w="10435" w:type="dxa"/>
           </w:tcPr>
           <w:p>
             <w:pPr>
@@ -1101,62 +986,44 @@
               <w:ind w:left="342" w:hanging="378"/>
               <w:rPr>
                 <w:rFonts w:ascii="Roboto Light" w:hAnsi="Roboto Light"/>
-                <w:b w:val="0"/>
-                <w:bCs w:val="0"/>
-                <w:caps w:val="0"/>
-              </w:rPr>
-            </w:pPr>
-            <w:r>
-              <w:rPr>
-                <w:rFonts w:ascii="Roboto Light" w:hAnsi="Roboto Light"/>
-                <w:b w:val="0"/>
-                <w:bCs w:val="0"/>
-                <w:caps w:val="0"/>
+                <w:b/>
+                <w:bCs/>
+                <w:caps/>
+              </w:rPr>
+            </w:pPr>
+            <w:r>
+              <w:rPr>
+                <w:rFonts w:ascii="Roboto Light" w:hAnsi="Roboto Light"/>
               </w:rPr>
               <w:t xml:space="preserve">Data characterization of </w:t>
             </w:r>
             <w:r>
               <w:rPr>
                 <w:rFonts w:ascii="Roboto Light" w:hAnsi="Roboto Light"/>
-                <w:b w:val="0"/>
-                <w:bCs w:val="0"/>
-                <w:caps w:val="0"/>
               </w:rPr>
               <w:t>Baltimore City Employee Salaries to study income inequality in Government</w:t>
             </w:r>
             <w:r>
               <w:rPr>
                 <w:rFonts w:ascii="Roboto Light" w:hAnsi="Roboto Light"/>
-                <w:b w:val="0"/>
-                <w:bCs w:val="0"/>
-                <w:caps w:val="0"/>
               </w:rPr>
               <w:t xml:space="preserve"> </w:t>
             </w:r>
             <w:r>
               <w:rPr>
                 <w:rFonts w:ascii="Roboto Light" w:hAnsi="Roboto Light"/>
-                <w:b w:val="0"/>
-                <w:bCs w:val="0"/>
-                <w:caps w:val="0"/>
               </w:rPr>
               <w:t>L</w:t>
             </w:r>
             <w:r>
               <w:rPr>
                 <w:rFonts w:ascii="Roboto Light" w:hAnsi="Roboto Light"/>
-                <w:b w:val="0"/>
-                <w:bCs w:val="0"/>
-                <w:caps w:val="0"/>
               </w:rPr>
               <w:t>ink:</w:t>
             </w:r>
             <w:r>
               <w:rPr>
                 <w:rFonts w:ascii="Roboto Light" w:hAnsi="Roboto Light"/>
-                <w:b w:val="0"/>
-                <w:bCs w:val="0"/>
-                <w:caps w:val="0"/>
               </w:rPr>
               <w:t xml:space="preserve"> </w:t>
             </w:r>
@@ -1165,9 +1032,7 @@
                 <w:rPr>
                   <w:rStyle w:val="Hyperlink"/>
                   <w:rFonts w:ascii="Roboto Light" w:hAnsi="Roboto Light"/>
-                  <w:b w:val="0"/>
-                  <w:bCs w:val="0"/>
-                  <w:caps w:val="0"/>
+                  <w:u w:val="none"/>
                 </w:rPr>
                 <w:t>https://sofiadutta.github.io/datascience-ipynbs/EDA/Data_Analysis_Baltimore_City_Salaries.html</w:t>
               </w:r>
@@ -1175,9 +1040,6 @@
             <w:r>
               <w:rPr>
                 <w:rFonts w:ascii="Roboto Light" w:hAnsi="Roboto Light"/>
-                <w:b w:val="0"/>
-                <w:bCs w:val="0"/>
-                <w:caps w:val="0"/>
               </w:rPr>
               <w:t xml:space="preserve"> </w:t>
             </w:r>
@@ -1185,17 +1047,9 @@
         </w:tc>
       </w:tr>
       <w:tr>
-        <w:trPr>
-          <w:cnfStyle w:val="000000100000" w:firstRow="0" w:lastRow="0" w:firstColumn="0" w:lastColumn="0" w:oddVBand="0" w:evenVBand="0" w:oddHBand="1" w:evenHBand="0" w:firstRowFirstColumn="0" w:firstRowLastColumn="0" w:lastRowFirstColumn="0" w:lastRowLastColumn="0"/>
-        </w:trPr>
         <w:tc>
           <w:tcPr>
-            <w:cnfStyle w:val="001000000000" w:firstRow="0" w:lastRow="0" w:firstColumn="1" w:lastColumn="0" w:oddVBand="0" w:evenVBand="0" w:oddHBand="0" w:evenHBand="0" w:firstRowFirstColumn="0" w:firstRowLastColumn="0" w:lastRowFirstColumn="0" w:lastRowLastColumn="0"/>
-            <w:tcW w:w="10350" w:type="dxa"/>
-            <w:tcBorders>
-              <w:right w:val="none" w:sz="0" w:space="0" w:color="auto"/>
-            </w:tcBorders>
-            <w:shd w:val="clear" w:color="auto" w:fill="auto"/>
+            <w:tcW w:w="10435" w:type="dxa"/>
           </w:tcPr>
           <w:p>
             <w:pPr>
@@ -1209,53 +1063,38 @@
               <w:ind w:left="342" w:hanging="378"/>
               <w:rPr>
                 <w:rFonts w:ascii="Roboto Light" w:hAnsi="Roboto Light" w:cs="Times New Roman (Body CS)"/>
-                <w:b w:val="0"/>
-                <w:bCs w:val="0"/>
-                <w:caps w:val="0"/>
+                <w:b/>
+                <w:bCs/>
+                <w:caps/>
               </w:rPr>
             </w:pPr>
             <w:r>
               <w:rPr>
                 <w:rFonts w:ascii="Roboto Light" w:hAnsi="Roboto Light" w:cs="Times New Roman (Body CS)"/>
-                <w:b w:val="0"/>
-                <w:bCs w:val="0"/>
-                <w:caps w:val="0"/>
               </w:rPr>
               <w:t>Data characterization of N</w:t>
             </w:r>
             <w:r>
               <w:rPr>
                 <w:rFonts w:ascii="Roboto Light" w:hAnsi="Roboto Light" w:cs="Times New Roman (Body CS)"/>
-                <w:b w:val="0"/>
-                <w:bCs w:val="0"/>
-                <w:caps w:val="0"/>
               </w:rPr>
               <w:t>YC</w:t>
             </w:r>
             <w:r>
               <w:rPr>
                 <w:rFonts w:ascii="Roboto Light" w:hAnsi="Roboto Light" w:cs="Times New Roman (Body CS)"/>
-                <w:b w:val="0"/>
-                <w:bCs w:val="0"/>
-                <w:caps w:val="0"/>
               </w:rPr>
               <w:t xml:space="preserve"> Film Permits to figure out where my favorite </w:t>
             </w:r>
             <w:r>
               <w:rPr>
                 <w:rFonts w:ascii="Roboto Light" w:hAnsi="Roboto Light" w:cs="Times New Roman (Body CS)"/>
-                <w:b w:val="0"/>
-                <w:bCs w:val="0"/>
-                <w:caps w:val="0"/>
               </w:rPr>
               <w:t>films</w:t>
             </w:r>
             <w:r>
               <w:rPr>
                 <w:rFonts w:ascii="Roboto Light" w:hAnsi="Roboto Light" w:cs="Times New Roman (Body CS)"/>
-                <w:b w:val="0"/>
-                <w:bCs w:val="0"/>
-                <w:caps w:val="0"/>
               </w:rPr>
               <w:t xml:space="preserve"> being shot at</w:t>
             </w:r>
@@ -1268,17 +1107,14 @@
               <w:ind w:left="342"/>
               <w:rPr>
                 <w:rFonts w:ascii="Roboto Light" w:hAnsi="Roboto Light" w:cs="Times New Roman (Body CS)"/>
-                <w:b w:val="0"/>
-                <w:bCs w:val="0"/>
-                <w:caps w:val="0"/>
-              </w:rPr>
-            </w:pPr>
-            <w:r>
-              <w:rPr>
-                <w:rFonts w:ascii="Roboto Light" w:hAnsi="Roboto Light"/>
-                <w:b w:val="0"/>
-                <w:bCs w:val="0"/>
-                <w:caps w:val="0"/>
+                <w:b/>
+                <w:bCs/>
+                <w:caps/>
+              </w:rPr>
+            </w:pPr>
+            <w:r>
+              <w:rPr>
+                <w:rFonts w:ascii="Roboto Light" w:hAnsi="Roboto Light"/>
               </w:rPr>
               <w:t xml:space="preserve">Link: </w:t>
             </w:r>
@@ -1287,9 +1123,7 @@
                 <w:rPr>
                   <w:rStyle w:val="Hyperlink"/>
                   <w:rFonts w:ascii="Roboto Light" w:hAnsi="Roboto Light" w:cs="Times New Roman (Body CS)"/>
-                  <w:b w:val="0"/>
-                  <w:bCs w:val="0"/>
-                  <w:caps w:val="0"/>
+                  <w:u w:val="none"/>
                 </w:rPr>
                 <w:t>https://sofiadutta.github.io/datascience-ipynbs/EDA/Data_Analysis_NYC_Film_Permits.html</w:t>
               </w:r>
@@ -1297,9 +1131,6 @@
             <w:r>
               <w:rPr>
                 <w:rFonts w:ascii="Roboto Light" w:hAnsi="Roboto Light" w:cs="Times New Roman (Body CS)"/>
-                <w:b w:val="0"/>
-                <w:bCs w:val="0"/>
-                <w:caps w:val="0"/>
               </w:rPr>
               <w:t xml:space="preserve"> </w:t>
             </w:r>
@@ -1309,12 +1140,7 @@
       <w:tr>
         <w:tc>
           <w:tcPr>
-            <w:cnfStyle w:val="001000000000" w:firstRow="0" w:lastRow="0" w:firstColumn="1" w:lastColumn="0" w:oddVBand="0" w:evenVBand="0" w:oddHBand="0" w:evenHBand="0" w:firstRowFirstColumn="0" w:firstRowLastColumn="0" w:lastRowFirstColumn="0" w:lastRowLastColumn="0"/>
-            <w:tcW w:w="10350" w:type="dxa"/>
-            <w:tcBorders>
-              <w:right w:val="none" w:sz="0" w:space="0" w:color="auto"/>
-            </w:tcBorders>
-            <w:shd w:val="clear" w:color="auto" w:fill="auto"/>
+            <w:tcW w:w="10435" w:type="dxa"/>
           </w:tcPr>
           <w:p>
             <w:pPr>
@@ -1328,71 +1154,50 @@
               <w:ind w:left="342" w:hanging="378"/>
               <w:rPr>
                 <w:rFonts w:ascii="Roboto Light" w:hAnsi="Roboto Light"/>
-                <w:b w:val="0"/>
-                <w:bCs w:val="0"/>
-                <w:caps w:val="0"/>
-              </w:rPr>
-            </w:pPr>
-            <w:r>
-              <w:rPr>
-                <w:rFonts w:ascii="Roboto Light" w:hAnsi="Roboto Light"/>
-                <w:b w:val="0"/>
-                <w:bCs w:val="0"/>
-                <w:caps w:val="0"/>
+                <w:b/>
+                <w:bCs/>
+                <w:caps/>
+              </w:rPr>
+            </w:pPr>
+            <w:r>
+              <w:rPr>
+                <w:rFonts w:ascii="Roboto Light" w:hAnsi="Roboto Light"/>
               </w:rPr>
               <w:t>Data characterization of N</w:t>
             </w:r>
             <w:r>
               <w:rPr>
                 <w:rFonts w:ascii="Roboto Light" w:hAnsi="Roboto Light"/>
-                <w:b w:val="0"/>
-                <w:bCs w:val="0"/>
-                <w:caps w:val="0"/>
               </w:rPr>
               <w:t xml:space="preserve">YC </w:t>
             </w:r>
             <w:r>
               <w:rPr>
                 <w:rFonts w:ascii="Roboto Light" w:hAnsi="Roboto Light"/>
-                <w:b w:val="0"/>
-                <w:bCs w:val="0"/>
-                <w:caps w:val="0"/>
               </w:rPr>
               <w:t>Fire Department data</w:t>
             </w:r>
             <w:r>
               <w:rPr>
                 <w:rFonts w:ascii="Roboto Light" w:hAnsi="Roboto Light"/>
-                <w:b w:val="0"/>
-                <w:bCs w:val="0"/>
-                <w:caps w:val="0"/>
               </w:rPr>
               <w:t xml:space="preserve"> to </w:t>
             </w:r>
             <w:r>
               <w:rPr>
                 <w:rFonts w:ascii="Roboto Light" w:hAnsi="Roboto Light"/>
-                <w:b w:val="0"/>
-                <w:bCs w:val="0"/>
-                <w:caps w:val="0"/>
               </w:rPr>
               <w:t xml:space="preserve">find impactful events </w:t>
             </w:r>
             <w:r>
               <w:rPr>
                 <w:rFonts w:ascii="Roboto Light" w:hAnsi="Roboto Light"/>
-                <w:b w:val="0"/>
-                <w:bCs w:val="0"/>
-                <w:caps w:val="0"/>
               </w:rPr>
               <w:t>via</w:t>
             </w:r>
             <w:r>
               <w:rPr>
                 <w:rFonts w:ascii="Roboto Light" w:hAnsi="Roboto Light"/>
-                <w:b w:val="0"/>
-                <w:bCs w:val="0"/>
-                <w:caps w:val="0"/>
               </w:rPr>
               <w:t xml:space="preserve"> a data analytics path</w:t>
             </w:r>
@@ -1405,35 +1210,26 @@
               <w:ind w:left="342"/>
               <w:rPr>
                 <w:rFonts w:ascii="Roboto Light" w:hAnsi="Roboto Light"/>
-                <w:b w:val="0"/>
-                <w:bCs w:val="0"/>
-                <w:caps w:val="0"/>
-              </w:rPr>
-            </w:pPr>
-            <w:r>
-              <w:rPr>
-                <w:rFonts w:ascii="Roboto Light" w:hAnsi="Roboto Light"/>
-                <w:b w:val="0"/>
-                <w:bCs w:val="0"/>
-                <w:caps w:val="0"/>
+                <w:b/>
+                <w:bCs/>
+                <w:caps/>
+              </w:rPr>
+            </w:pPr>
+            <w:r>
+              <w:rPr>
+                <w:rFonts w:ascii="Roboto Light" w:hAnsi="Roboto Light"/>
               </w:rPr>
               <w:t>L</w:t>
             </w:r>
             <w:r>
               <w:rPr>
                 <w:rFonts w:ascii="Roboto Light" w:hAnsi="Roboto Light"/>
-                <w:b w:val="0"/>
-                <w:bCs w:val="0"/>
-                <w:caps w:val="0"/>
               </w:rPr>
               <w:t>ink:</w:t>
             </w:r>
             <w:r>
               <w:rPr>
                 <w:rFonts w:ascii="Roboto Light" w:hAnsi="Roboto Light"/>
-                <w:b w:val="0"/>
-                <w:bCs w:val="0"/>
-                <w:caps w:val="0"/>
               </w:rPr>
               <w:t xml:space="preserve"> </w:t>
             </w:r>
@@ -1442,9 +1238,7 @@
                 <w:rPr>
                   <w:rStyle w:val="Hyperlink"/>
                   <w:rFonts w:ascii="Roboto Light" w:hAnsi="Roboto Light"/>
-                  <w:b w:val="0"/>
-                  <w:bCs w:val="0"/>
-                  <w:caps w:val="0"/>
+                  <w:u w:val="none"/>
                 </w:rPr>
                 <w:t>https://sofiadutta.github.io/datascience-ipynbs/EDA/Data_Analysis_NYC_Fire_Department.html</w:t>
               </w:r>
@@ -1452,9 +1246,6 @@
             <w:r>
               <w:rPr>
                 <w:rFonts w:ascii="Roboto Light" w:hAnsi="Roboto Light"/>
-                <w:b w:val="0"/>
-                <w:bCs w:val="0"/>
-                <w:caps w:val="0"/>
               </w:rPr>
               <w:t xml:space="preserve"> </w:t>
             </w:r>
@@ -1463,16 +1254,11 @@
       </w:tr>
       <w:tr>
         <w:trPr>
-          <w:cnfStyle w:val="000000100000" w:firstRow="0" w:lastRow="0" w:firstColumn="0" w:lastColumn="0" w:oddVBand="0" w:evenVBand="0" w:oddHBand="1" w:evenHBand="0" w:firstRowFirstColumn="0" w:firstRowLastColumn="0" w:lastRowFirstColumn="0" w:lastRowLastColumn="0"/>
+          <w:trHeight w:val="1169"/>
         </w:trPr>
         <w:tc>
           <w:tcPr>
-            <w:cnfStyle w:val="001000000000" w:firstRow="0" w:lastRow="0" w:firstColumn="1" w:lastColumn="0" w:oddVBand="0" w:evenVBand="0" w:oddHBand="0" w:evenHBand="0" w:firstRowFirstColumn="0" w:firstRowLastColumn="0" w:lastRowFirstColumn="0" w:lastRowLastColumn="0"/>
-            <w:tcW w:w="10350" w:type="dxa"/>
-            <w:tcBorders>
-              <w:right w:val="none" w:sz="0" w:space="0" w:color="auto"/>
-            </w:tcBorders>
-            <w:shd w:val="clear" w:color="auto" w:fill="auto"/>
+            <w:tcW w:w="10435" w:type="dxa"/>
           </w:tcPr>
           <w:p>
             <w:pPr>
@@ -1482,33 +1268,128 @@
                 <w:numId w:val="24"/>
               </w:numPr>
               <w:adjustRightInd w:val="0"/>
-              <w:spacing w:before="120" w:after="120" w:line="240" w:lineRule="auto"/>
+              <w:spacing w:before="120" w:after="120"/>
               <w:ind w:left="342" w:hanging="378"/>
               <w:rPr>
                 <w:rFonts w:ascii="Roboto Light" w:hAnsi="Roboto Light" w:cs="Times New Roman (Body CS)"/>
-                <w:b w:val="0"/>
-                <w:bCs w:val="0"/>
-                <w:caps w:val="0"/>
               </w:rPr>
             </w:pPr>
             <w:r>
               <w:rPr>
                 <w:rFonts w:ascii="Roboto Light" w:hAnsi="Roboto Light" w:cs="Times New Roman (Body CS)"/>
-                <w:b w:val="0"/>
-                <w:bCs w:val="0"/>
-                <w:caps w:val="0"/>
-              </w:rPr>
-              <w:t>Big-Data Analytics and Sentiment Classification with Twitter Stream Data</w:t>
-            </w:r>
+              </w:rPr>
+              <w:t>Big-Data An</w:t>
+            </w:r>
+            <w:bookmarkStart w:id="0" w:name="_GoBack"/>
+            <w:bookmarkEnd w:id="0"/>
             <w:r>
               <w:rPr>
                 <w:rFonts w:ascii="Roboto Light" w:hAnsi="Roboto Light" w:cs="Times New Roman (Body CS)"/>
-                <w:b w:val="0"/>
-                <w:bCs w:val="0"/>
-                <w:caps w:val="0"/>
-              </w:rPr>
-              <w:t xml:space="preserve"> – on-going Fall, 2019</w:t>
-            </w:r>
+              </w:rPr>
+              <w:t>alytics and Sentiment Classification with Twitter Stream Data</w:t>
+            </w:r>
+            <w:r>
+              <w:rPr>
+                <w:rFonts w:ascii="Roboto Light" w:hAnsi="Roboto Light" w:cs="Times New Roman (Body CS)"/>
+              </w:rPr>
+              <w:t>. See project l</w:t>
+            </w:r>
+            <w:r>
+              <w:rPr>
+                <w:rFonts w:ascii="Roboto Light" w:hAnsi="Roboto Light" w:cs="Times New Roman (Body CS)"/>
+              </w:rPr>
+              <w:t>inks</w:t>
+            </w:r>
+            <w:r>
+              <w:rPr>
+                <w:rFonts w:ascii="Roboto Light" w:hAnsi="Roboto Light" w:cs="Times New Roman (Body CS)"/>
+              </w:rPr>
+              <w:t xml:space="preserve"> below</w:t>
+            </w:r>
+            <w:r>
+              <w:rPr>
+                <w:rFonts w:ascii="Roboto Light" w:hAnsi="Roboto Light" w:cs="Times New Roman (Body CS)"/>
+              </w:rPr>
+              <w:t xml:space="preserve">: </w:t>
+            </w:r>
+          </w:p>
+          <w:p>
+            <w:pPr>
+              <w:pStyle w:val="ListParagraph"/>
+              <w:numPr>
+                <w:ilvl w:val="0"/>
+                <w:numId w:val="28"/>
+              </w:numPr>
+              <w:adjustRightInd w:val="0"/>
+              <w:spacing w:before="120" w:after="120"/>
+              <w:ind w:left="343"/>
+              <w:rPr>
+                <w:rFonts w:ascii="Roboto Light" w:hAnsi="Roboto Light"/>
+              </w:rPr>
+            </w:pPr>
+            <w:hyperlink r:id="rId13" w:history="1">
+              <w:r>
+                <w:rPr>
+                  <w:rStyle w:val="Hyperlink"/>
+                  <w:rFonts w:ascii="Roboto Light" w:hAnsi="Roboto Light"/>
+                  <w:u w:val="none"/>
+                </w:rPr>
+                <w:t>https://sofiadutta.github.io/datascience-ipynbs/big-data-analytics/Using_MyClassifier_Twitter_Data_Sentiment_Classification_and_Big_Data_Analytics_on_Spark_Dataframe.html</w:t>
+              </w:r>
+            </w:hyperlink>
+          </w:p>
+          <w:p>
+            <w:pPr>
+              <w:pStyle w:val="ListParagraph"/>
+              <w:numPr>
+                <w:ilvl w:val="0"/>
+                <w:numId w:val="28"/>
+              </w:numPr>
+              <w:adjustRightInd w:val="0"/>
+              <w:spacing w:before="120" w:after="120"/>
+              <w:ind w:left="343"/>
+              <w:rPr>
+                <w:rFonts w:ascii="Roboto Light" w:hAnsi="Roboto Light"/>
+              </w:rPr>
+            </w:pPr>
+            <w:hyperlink r:id="rId14" w:history="1">
+              <w:r>
+                <w:rPr>
+                  <w:rStyle w:val="Hyperlink"/>
+                  <w:rFonts w:ascii="Roboto Light" w:hAnsi="Roboto Light"/>
+                  <w:u w:val="none"/>
+                </w:rPr>
+                <w:t>https://sofiadutta.github.io/datascience-ipynbs/big-data-analytics/Twitter_Stream_Analysis_Using_Spark_Streaming.html</w:t>
+              </w:r>
+            </w:hyperlink>
+          </w:p>
+          <w:p>
+            <w:pPr>
+              <w:pStyle w:val="ListParagraph"/>
+              <w:numPr>
+                <w:ilvl w:val="0"/>
+                <w:numId w:val="28"/>
+              </w:numPr>
+              <w:adjustRightInd w:val="0"/>
+              <w:spacing w:before="120" w:after="120"/>
+              <w:ind w:left="343"/>
+              <w:rPr>
+                <w:rFonts w:ascii="Roboto Light" w:hAnsi="Roboto Light"/>
+                <w:b/>
+                <w:bCs/>
+                <w:caps/>
+              </w:rPr>
+            </w:pPr>
+            <w:hyperlink r:id="rId15" w:history="1">
+              <w:r>
+                <w:rPr>
+                  <w:rStyle w:val="Hyperlink"/>
+                  <w:rFonts w:ascii="Roboto Light" w:hAnsi="Roboto Light"/>
+                  <w:u w:val="none"/>
+                </w:rPr>
+                <w:t>https://sofiadutta.github.io/datascience-ipynbs/big-data-analytics/Using_SparkMLLib_Word2Vec_Model_Driven_LogReg_Sentiment_MyClassifier_Creation.html</w:t>
+              </w:r>
+            </w:hyperlink>
           </w:p>
         </w:tc>
       </w:tr>
@@ -1534,8 +1415,8 @@
         <w:tblLook w:val="04A0" w:firstRow="1" w:lastRow="0" w:firstColumn="1" w:lastColumn="0" w:noHBand="0" w:noVBand="1"/>
       </w:tblPr>
       <w:tblGrid>
-        <w:gridCol w:w="1821"/>
-        <w:gridCol w:w="8503"/>
+        <w:gridCol w:w="1890"/>
+        <w:gridCol w:w="8434"/>
         <w:gridCol w:w="38"/>
       </w:tblGrid>
       <w:tr>
@@ -1594,7 +1475,7 @@
         <w:tc>
           <w:tcPr>
             <w:cnfStyle w:val="001000000000" w:firstRow="0" w:lastRow="0" w:firstColumn="1" w:lastColumn="0" w:oddVBand="0" w:evenVBand="0" w:oddHBand="0" w:evenHBand="0" w:firstRowFirstColumn="0" w:firstRowLastColumn="0" w:lastRowFirstColumn="0" w:lastRowLastColumn="0"/>
-            <w:tcW w:w="1821" w:type="dxa"/>
+            <w:tcW w:w="1890" w:type="dxa"/>
             <w:tcBorders>
               <w:top w:val="single" w:sz="2" w:space="0" w:color="auto"/>
               <w:right w:val="single" w:sz="2" w:space="0" w:color="auto"/>
@@ -1632,7 +1513,7 @@
         </w:tc>
         <w:tc>
           <w:tcPr>
-            <w:tcW w:w="8541" w:type="dxa"/>
+            <w:tcW w:w="8472" w:type="dxa"/>
             <w:gridSpan w:val="2"/>
             <w:tcBorders>
               <w:top w:val="single" w:sz="2" w:space="0" w:color="auto"/>
@@ -1679,7 +1560,7 @@
         <w:tc>
           <w:tcPr>
             <w:cnfStyle w:val="001000000000" w:firstRow="0" w:lastRow="0" w:firstColumn="1" w:lastColumn="0" w:oddVBand="0" w:evenVBand="0" w:oddHBand="0" w:evenHBand="0" w:firstRowFirstColumn="0" w:firstRowLastColumn="0" w:lastRowFirstColumn="0" w:lastRowLastColumn="0"/>
-            <w:tcW w:w="1821" w:type="dxa"/>
+            <w:tcW w:w="1890" w:type="dxa"/>
             <w:tcBorders>
               <w:right w:val="single" w:sz="2" w:space="0" w:color="auto"/>
             </w:tcBorders>
@@ -1716,7 +1597,7 @@
         </w:tc>
         <w:tc>
           <w:tcPr>
-            <w:tcW w:w="8541" w:type="dxa"/>
+            <w:tcW w:w="8472" w:type="dxa"/>
             <w:gridSpan w:val="2"/>
             <w:tcBorders>
               <w:left w:val="single" w:sz="2" w:space="0" w:color="auto"/>
@@ -1765,7 +1646,7 @@
         <w:tc>
           <w:tcPr>
             <w:cnfStyle w:val="001000000000" w:firstRow="0" w:lastRow="0" w:firstColumn="1" w:lastColumn="0" w:oddVBand="0" w:evenVBand="0" w:oddHBand="0" w:evenHBand="0" w:firstRowFirstColumn="0" w:firstRowLastColumn="0" w:lastRowFirstColumn="0" w:lastRowLastColumn="0"/>
-            <w:tcW w:w="1821" w:type="dxa"/>
+            <w:tcW w:w="1890" w:type="dxa"/>
             <w:tcBorders>
               <w:right w:val="single" w:sz="2" w:space="0" w:color="auto"/>
             </w:tcBorders>
@@ -1802,7 +1683,7 @@
         </w:tc>
         <w:tc>
           <w:tcPr>
-            <w:tcW w:w="8541" w:type="dxa"/>
+            <w:tcW w:w="8472" w:type="dxa"/>
             <w:gridSpan w:val="2"/>
             <w:tcBorders>
               <w:left w:val="single" w:sz="2" w:space="0" w:color="auto"/>
@@ -1927,7 +1808,7 @@
         <w:tc>
           <w:tcPr>
             <w:cnfStyle w:val="001000000000" w:firstRow="0" w:lastRow="0" w:firstColumn="1" w:lastColumn="0" w:oddVBand="0" w:evenVBand="0" w:oddHBand="0" w:evenHBand="0" w:firstRowFirstColumn="0" w:firstRowLastColumn="0" w:lastRowFirstColumn="0" w:lastRowLastColumn="0"/>
-            <w:tcW w:w="1821" w:type="dxa"/>
+            <w:tcW w:w="1890" w:type="dxa"/>
             <w:tcBorders>
               <w:right w:val="single" w:sz="2" w:space="0" w:color="auto"/>
             </w:tcBorders>
@@ -1964,7 +1845,7 @@
         </w:tc>
         <w:tc>
           <w:tcPr>
-            <w:tcW w:w="8541" w:type="dxa"/>
+            <w:tcW w:w="8472" w:type="dxa"/>
             <w:gridSpan w:val="2"/>
             <w:tcBorders>
               <w:left w:val="single" w:sz="2" w:space="0" w:color="auto"/>
@@ -2014,7 +1895,7 @@
         <w:tc>
           <w:tcPr>
             <w:cnfStyle w:val="001000000000" w:firstRow="0" w:lastRow="0" w:firstColumn="1" w:lastColumn="0" w:oddVBand="0" w:evenVBand="0" w:oddHBand="0" w:evenHBand="0" w:firstRowFirstColumn="0" w:firstRowLastColumn="0" w:lastRowFirstColumn="0" w:lastRowLastColumn="0"/>
-            <w:tcW w:w="1821" w:type="dxa"/>
+            <w:tcW w:w="1890" w:type="dxa"/>
             <w:tcBorders>
               <w:right w:val="single" w:sz="2" w:space="0" w:color="auto"/>
             </w:tcBorders>
@@ -2051,7 +1932,7 @@
         </w:tc>
         <w:tc>
           <w:tcPr>
-            <w:tcW w:w="8541" w:type="dxa"/>
+            <w:tcW w:w="8472" w:type="dxa"/>
             <w:gridSpan w:val="2"/>
             <w:tcBorders>
               <w:left w:val="single" w:sz="2" w:space="0" w:color="auto"/>
@@ -2207,7 +2088,6 @@
                 <w:rFonts w:ascii="Roboto Light" w:hAnsi="Roboto Light"/>
                 <w:b w:val="0"/>
                 <w:bCs w:val="0"/>
-                <w:caps w:val="0"/>
                 <w:sz w:val="22"/>
                 <w:szCs w:val="22"/>
                 <w:lang w:val="en-GB" w:eastAsia="ar-SA"/>
@@ -2223,19 +2103,18 @@
                 <w:szCs w:val="22"/>
                 <w:lang w:val="en-GB" w:eastAsia="ar-SA"/>
               </w:rPr>
-              <w:t>2018</w:t>
+              <w:t xml:space="preserve">Current </w:t>
             </w:r>
             <w:r>
               <w:rPr>
                 <w:rFonts w:ascii="Roboto Light" w:hAnsi="Roboto Light"/>
                 <w:b w:val="0"/>
                 <w:bCs w:val="0"/>
-                <w:caps w:val="0"/>
-                <w:sz w:val="22"/>
-                <w:szCs w:val="22"/>
-                <w:lang w:val="en-GB" w:eastAsia="ar-SA"/>
-              </w:rPr>
-              <w:t xml:space="preserve"> – 2010</w:t>
+                <w:sz w:val="22"/>
+                <w:szCs w:val="22"/>
+                <w:lang w:val="en-GB" w:eastAsia="ar-SA"/>
+              </w:rPr>
+              <w:t>– 2019</w:t>
             </w:r>
           </w:p>
         </w:tc>
@@ -2243,7 +2122,6 @@
           <w:tcPr>
             <w:tcW w:w="8460" w:type="dxa"/>
             <w:tcBorders>
-              <w:top w:val="single" w:sz="2" w:space="0" w:color="auto"/>
               <w:left w:val="single" w:sz="2" w:space="0" w:color="auto"/>
             </w:tcBorders>
             <w:shd w:val="clear" w:color="auto" w:fill="auto"/>
@@ -2254,6 +2132,95 @@
               <w:spacing w:before="120" w:after="120"/>
               <w:contextualSpacing/>
               <w:cnfStyle w:val="000000100000" w:firstRow="0" w:lastRow="0" w:firstColumn="0" w:lastColumn="0" w:oddVBand="0" w:evenVBand="0" w:oddHBand="1" w:evenHBand="0" w:firstRowFirstColumn="0" w:firstRowLastColumn="0" w:lastRowFirstColumn="0" w:lastRowLastColumn="0"/>
+              <w:rPr>
+                <w:rFonts w:ascii="Roboto Light" w:hAnsi="Roboto Light"/>
+                <w:sz w:val="22"/>
+                <w:szCs w:val="22"/>
+                <w:lang w:val="en-GB" w:eastAsia="ar-SA"/>
+              </w:rPr>
+            </w:pPr>
+            <w:r>
+              <w:rPr>
+                <w:rFonts w:ascii="Roboto Light" w:hAnsi="Roboto Light"/>
+                <w:sz w:val="22"/>
+                <w:szCs w:val="22"/>
+                <w:lang w:val="en-GB" w:eastAsia="ar-SA"/>
+              </w:rPr>
+              <w:t>Student researcher in Semantic Web and Smart Home Access Control, Ebiquity Group, UMBC, USA</w:t>
+            </w:r>
+          </w:p>
+        </w:tc>
+      </w:tr>
+      <w:tr>
+        <w:trPr>
+          <w:gridAfter w:val="1"/>
+          <w:wAfter w:w="7" w:type="dxa"/>
+        </w:trPr>
+        <w:tc>
+          <w:tcPr>
+            <w:cnfStyle w:val="001000000000" w:firstRow="0" w:lastRow="0" w:firstColumn="1" w:lastColumn="0" w:oddVBand="0" w:evenVBand="0" w:oddHBand="0" w:evenHBand="0" w:firstRowFirstColumn="0" w:firstRowLastColumn="0" w:lastRowFirstColumn="0" w:lastRowLastColumn="0"/>
+            <w:tcW w:w="1890" w:type="dxa"/>
+            <w:tcBorders>
+              <w:right w:val="single" w:sz="2" w:space="0" w:color="auto"/>
+            </w:tcBorders>
+            <w:shd w:val="clear" w:color="auto" w:fill="auto"/>
+          </w:tcPr>
+          <w:p>
+            <w:pPr>
+              <w:adjustRightInd w:val="0"/>
+              <w:spacing w:before="120" w:after="120"/>
+              <w:contextualSpacing/>
+              <w:jc w:val="right"/>
+              <w:rPr>
+                <w:rFonts w:ascii="Roboto Light" w:hAnsi="Roboto Light"/>
+                <w:b w:val="0"/>
+                <w:bCs w:val="0"/>
+                <w:caps w:val="0"/>
+                <w:sz w:val="22"/>
+                <w:szCs w:val="22"/>
+                <w:lang w:val="en-GB" w:eastAsia="ar-SA"/>
+              </w:rPr>
+            </w:pPr>
+            <w:r>
+              <w:rPr>
+                <w:rFonts w:ascii="Roboto Light" w:hAnsi="Roboto Light"/>
+                <w:b w:val="0"/>
+                <w:bCs w:val="0"/>
+                <w:caps w:val="0"/>
+                <w:sz w:val="22"/>
+                <w:szCs w:val="22"/>
+                <w:lang w:val="en-GB" w:eastAsia="ar-SA"/>
+              </w:rPr>
+              <w:t>2018</w:t>
+            </w:r>
+            <w:r>
+              <w:rPr>
+                <w:rFonts w:ascii="Roboto Light" w:hAnsi="Roboto Light"/>
+                <w:b w:val="0"/>
+                <w:bCs w:val="0"/>
+                <w:caps w:val="0"/>
+                <w:sz w:val="22"/>
+                <w:szCs w:val="22"/>
+                <w:lang w:val="en-GB" w:eastAsia="ar-SA"/>
+              </w:rPr>
+              <w:t xml:space="preserve"> – 2010</w:t>
+            </w:r>
+          </w:p>
+        </w:tc>
+        <w:tc>
+          <w:tcPr>
+            <w:tcW w:w="8460" w:type="dxa"/>
+            <w:tcBorders>
+              <w:left w:val="single" w:sz="2" w:space="0" w:color="auto"/>
+            </w:tcBorders>
+            <w:shd w:val="clear" w:color="auto" w:fill="auto"/>
+          </w:tcPr>
+          <w:p>
+            <w:pPr>
+              <w:adjustRightInd w:val="0"/>
+              <w:spacing w:before="120" w:after="120"/>
+              <w:contextualSpacing/>
+              <w:cnfStyle w:val="000000000000" w:firstRow="0" w:lastRow="0" w:firstColumn="0" w:lastColumn="0" w:oddVBand="0" w:evenVBand="0" w:oddHBand="0" w:evenHBand="0" w:firstRowFirstColumn="0" w:firstRowLastColumn="0" w:lastRowFirstColumn="0" w:lastRowLastColumn="0"/>
               <w:rPr>
                 <w:rFonts w:ascii="Roboto Light" w:hAnsi="Roboto Light"/>
                 <w:sz w:val="22"/>
@@ -2692,14 +2659,12 @@
               </w:rPr>
               <w:t xml:space="preserve">, </w:t>
             </w:r>
-            <w:proofErr w:type="spellStart"/>
-            <w:r>
-              <w:rPr>
-                <w:rFonts w:ascii="Roboto Light" w:hAnsi="Roboto Light"/>
-              </w:rPr>
-              <w:t>trasnfer</w:t>
-            </w:r>
-            <w:proofErr w:type="spellEnd"/>
+            <w:r>
+              <w:rPr>
+                <w:rFonts w:ascii="Roboto Light" w:hAnsi="Roboto Light"/>
+              </w:rPr>
+              <w:t>transfer</w:t>
+            </w:r>
             <w:r>
               <w:rPr>
                 <w:rFonts w:ascii="Roboto Light" w:hAnsi="Roboto Light"/>
@@ -2760,6 +2725,7 @@
               <w:rPr>
                 <w:rFonts w:ascii="Roboto Light" w:hAnsi="Roboto Light"/>
               </w:rPr>
+              <w:lastRenderedPageBreak/>
               <w:t>Performed</w:t>
             </w:r>
             <w:r>
@@ -2810,6 +2776,7 @@
                 <w:sz w:val="22"/>
                 <w:szCs w:val="22"/>
               </w:rPr>
+              <w:lastRenderedPageBreak/>
               <w:t>Nov’16–Sep</w:t>
             </w:r>
             <w:r>
@@ -3180,7 +3147,6 @@
               <w:rPr>
                 <w:rFonts w:ascii="Roboto Light" w:hAnsi="Roboto Light"/>
               </w:rPr>
-              <w:lastRenderedPageBreak/>
               <w:t>Performed</w:t>
             </w:r>
             <w:r>
@@ -3231,7 +3197,6 @@
                 <w:sz w:val="22"/>
                 <w:szCs w:val="22"/>
               </w:rPr>
-              <w:lastRenderedPageBreak/>
               <w:t>Feb’16–Jun</w:t>
             </w:r>
             <w:r>
@@ -4810,7 +4775,7 @@
       </w:pPr>
     </w:p>
     <w:sectPr>
-      <w:headerReference w:type="default" r:id="rId13"/>
+      <w:headerReference w:type="default" r:id="rId16"/>
       <w:pgSz w:w="11900" w:h="16840" w:code="9"/>
       <w:pgMar w:top="720" w:right="720" w:bottom="720" w:left="720" w:header="720" w:footer="720" w:gutter="0"/>
       <w:cols w:space="720"/>
@@ -5083,7 +5048,7 @@
         <v:path o:extrusionok="f" gradientshapeok="t" o:connecttype="rect"/>
         <o:lock v:ext="edit" aspectratio="t"/>
       </v:shapetype>
-      <v:shape id="_x0000_i1029" type="#_x0000_t75" style="width:15.4pt;height:15.4pt" o:bullet="t">
+      <v:shape id="_x0000_i1033" type="#_x0000_t75" style="width:15.3pt;height:15.3pt" o:bullet="t">
         <v:imagedata r:id="rId1" o:title="mso53"/>
       </v:shape>
     </w:pict>
@@ -7984,6 +7949,232 @@
       <w:lvlJc w:val="left"/>
       <w:pPr>
         <w:ind w:left="6822" w:hanging="360"/>
+      </w:pPr>
+      <w:rPr>
+        <w:rFonts w:ascii="Wingdings" w:hAnsi="Wingdings" w:hint="default"/>
+      </w:rPr>
+    </w:lvl>
+  </w:abstractNum>
+  <w:abstractNum w:abstractNumId="26" w15:restartNumberingAfterBreak="0">
+    <w:nsid w:val="781920F9"/>
+    <w:multiLevelType w:val="hybridMultilevel"/>
+    <w:tmpl w:val="4CCA6D52"/>
+    <w:lvl w:ilvl="0" w:tplc="04090001">
+      <w:start w:val="1"/>
+      <w:numFmt w:val="bullet"/>
+      <w:lvlText w:val=""/>
+      <w:lvlJc w:val="left"/>
+      <w:pPr>
+        <w:ind w:left="720" w:hanging="360"/>
+      </w:pPr>
+      <w:rPr>
+        <w:rFonts w:ascii="Symbol" w:hAnsi="Symbol" w:hint="default"/>
+      </w:rPr>
+    </w:lvl>
+    <w:lvl w:ilvl="1" w:tplc="04090003" w:tentative="1">
+      <w:start w:val="1"/>
+      <w:numFmt w:val="bullet"/>
+      <w:lvlText w:val="o"/>
+      <w:lvlJc w:val="left"/>
+      <w:pPr>
+        <w:ind w:left="1440" w:hanging="360"/>
+      </w:pPr>
+      <w:rPr>
+        <w:rFonts w:ascii="Courier New" w:hAnsi="Courier New" w:cs="Courier New" w:hint="default"/>
+      </w:rPr>
+    </w:lvl>
+    <w:lvl w:ilvl="2" w:tplc="04090005" w:tentative="1">
+      <w:start w:val="1"/>
+      <w:numFmt w:val="bullet"/>
+      <w:lvlText w:val=""/>
+      <w:lvlJc w:val="left"/>
+      <w:pPr>
+        <w:ind w:left="2160" w:hanging="360"/>
+      </w:pPr>
+      <w:rPr>
+        <w:rFonts w:ascii="Wingdings" w:hAnsi="Wingdings" w:hint="default"/>
+      </w:rPr>
+    </w:lvl>
+    <w:lvl w:ilvl="3" w:tplc="04090001" w:tentative="1">
+      <w:start w:val="1"/>
+      <w:numFmt w:val="bullet"/>
+      <w:lvlText w:val=""/>
+      <w:lvlJc w:val="left"/>
+      <w:pPr>
+        <w:ind w:left="2880" w:hanging="360"/>
+      </w:pPr>
+      <w:rPr>
+        <w:rFonts w:ascii="Symbol" w:hAnsi="Symbol" w:hint="default"/>
+      </w:rPr>
+    </w:lvl>
+    <w:lvl w:ilvl="4" w:tplc="04090003" w:tentative="1">
+      <w:start w:val="1"/>
+      <w:numFmt w:val="bullet"/>
+      <w:lvlText w:val="o"/>
+      <w:lvlJc w:val="left"/>
+      <w:pPr>
+        <w:ind w:left="3600" w:hanging="360"/>
+      </w:pPr>
+      <w:rPr>
+        <w:rFonts w:ascii="Courier New" w:hAnsi="Courier New" w:cs="Courier New" w:hint="default"/>
+      </w:rPr>
+    </w:lvl>
+    <w:lvl w:ilvl="5" w:tplc="04090005" w:tentative="1">
+      <w:start w:val="1"/>
+      <w:numFmt w:val="bullet"/>
+      <w:lvlText w:val=""/>
+      <w:lvlJc w:val="left"/>
+      <w:pPr>
+        <w:ind w:left="4320" w:hanging="360"/>
+      </w:pPr>
+      <w:rPr>
+        <w:rFonts w:ascii="Wingdings" w:hAnsi="Wingdings" w:hint="default"/>
+      </w:rPr>
+    </w:lvl>
+    <w:lvl w:ilvl="6" w:tplc="04090001" w:tentative="1">
+      <w:start w:val="1"/>
+      <w:numFmt w:val="bullet"/>
+      <w:lvlText w:val=""/>
+      <w:lvlJc w:val="left"/>
+      <w:pPr>
+        <w:ind w:left="5040" w:hanging="360"/>
+      </w:pPr>
+      <w:rPr>
+        <w:rFonts w:ascii="Symbol" w:hAnsi="Symbol" w:hint="default"/>
+      </w:rPr>
+    </w:lvl>
+    <w:lvl w:ilvl="7" w:tplc="04090003" w:tentative="1">
+      <w:start w:val="1"/>
+      <w:numFmt w:val="bullet"/>
+      <w:lvlText w:val="o"/>
+      <w:lvlJc w:val="left"/>
+      <w:pPr>
+        <w:ind w:left="5760" w:hanging="360"/>
+      </w:pPr>
+      <w:rPr>
+        <w:rFonts w:ascii="Courier New" w:hAnsi="Courier New" w:cs="Courier New" w:hint="default"/>
+      </w:rPr>
+    </w:lvl>
+    <w:lvl w:ilvl="8" w:tplc="04090005" w:tentative="1">
+      <w:start w:val="1"/>
+      <w:numFmt w:val="bullet"/>
+      <w:lvlText w:val=""/>
+      <w:lvlJc w:val="left"/>
+      <w:pPr>
+        <w:ind w:left="6480" w:hanging="360"/>
+      </w:pPr>
+      <w:rPr>
+        <w:rFonts w:ascii="Wingdings" w:hAnsi="Wingdings" w:hint="default"/>
+      </w:rPr>
+    </w:lvl>
+  </w:abstractNum>
+  <w:abstractNum w:abstractNumId="27" w15:restartNumberingAfterBreak="0">
+    <w:nsid w:val="7FFD55C4"/>
+    <w:multiLevelType w:val="hybridMultilevel"/>
+    <w:tmpl w:val="149A95C4"/>
+    <w:lvl w:ilvl="0" w:tplc="768A30F2">
+      <w:start w:val="1"/>
+      <w:numFmt w:val="bullet"/>
+      <w:lvlText w:val=""/>
+      <w:lvlJc w:val="left"/>
+      <w:pPr>
+        <w:ind w:left="720" w:hanging="360"/>
+      </w:pPr>
+      <w:rPr>
+        <w:rFonts w:ascii="Wingdings" w:hAnsi="Wingdings" w:hint="default"/>
+      </w:rPr>
+    </w:lvl>
+    <w:lvl w:ilvl="1" w:tplc="04090003" w:tentative="1">
+      <w:start w:val="1"/>
+      <w:numFmt w:val="bullet"/>
+      <w:lvlText w:val="o"/>
+      <w:lvlJc w:val="left"/>
+      <w:pPr>
+        <w:ind w:left="1440" w:hanging="360"/>
+      </w:pPr>
+      <w:rPr>
+        <w:rFonts w:ascii="Courier New" w:hAnsi="Courier New" w:cs="Courier New" w:hint="default"/>
+      </w:rPr>
+    </w:lvl>
+    <w:lvl w:ilvl="2" w:tplc="04090005" w:tentative="1">
+      <w:start w:val="1"/>
+      <w:numFmt w:val="bullet"/>
+      <w:lvlText w:val=""/>
+      <w:lvlJc w:val="left"/>
+      <w:pPr>
+        <w:ind w:left="2160" w:hanging="360"/>
+      </w:pPr>
+      <w:rPr>
+        <w:rFonts w:ascii="Wingdings" w:hAnsi="Wingdings" w:hint="default"/>
+      </w:rPr>
+    </w:lvl>
+    <w:lvl w:ilvl="3" w:tplc="04090001" w:tentative="1">
+      <w:start w:val="1"/>
+      <w:numFmt w:val="bullet"/>
+      <w:lvlText w:val=""/>
+      <w:lvlJc w:val="left"/>
+      <w:pPr>
+        <w:ind w:left="2880" w:hanging="360"/>
+      </w:pPr>
+      <w:rPr>
+        <w:rFonts w:ascii="Symbol" w:hAnsi="Symbol" w:hint="default"/>
+      </w:rPr>
+    </w:lvl>
+    <w:lvl w:ilvl="4" w:tplc="04090003" w:tentative="1">
+      <w:start w:val="1"/>
+      <w:numFmt w:val="bullet"/>
+      <w:lvlText w:val="o"/>
+      <w:lvlJc w:val="left"/>
+      <w:pPr>
+        <w:ind w:left="3600" w:hanging="360"/>
+      </w:pPr>
+      <w:rPr>
+        <w:rFonts w:ascii="Courier New" w:hAnsi="Courier New" w:cs="Courier New" w:hint="default"/>
+      </w:rPr>
+    </w:lvl>
+    <w:lvl w:ilvl="5" w:tplc="04090005" w:tentative="1">
+      <w:start w:val="1"/>
+      <w:numFmt w:val="bullet"/>
+      <w:lvlText w:val=""/>
+      <w:lvlJc w:val="left"/>
+      <w:pPr>
+        <w:ind w:left="4320" w:hanging="360"/>
+      </w:pPr>
+      <w:rPr>
+        <w:rFonts w:ascii="Wingdings" w:hAnsi="Wingdings" w:hint="default"/>
+      </w:rPr>
+    </w:lvl>
+    <w:lvl w:ilvl="6" w:tplc="04090001" w:tentative="1">
+      <w:start w:val="1"/>
+      <w:numFmt w:val="bullet"/>
+      <w:lvlText w:val=""/>
+      <w:lvlJc w:val="left"/>
+      <w:pPr>
+        <w:ind w:left="5040" w:hanging="360"/>
+      </w:pPr>
+      <w:rPr>
+        <w:rFonts w:ascii="Symbol" w:hAnsi="Symbol" w:hint="default"/>
+      </w:rPr>
+    </w:lvl>
+    <w:lvl w:ilvl="7" w:tplc="04090003" w:tentative="1">
+      <w:start w:val="1"/>
+      <w:numFmt w:val="bullet"/>
+      <w:lvlText w:val="o"/>
+      <w:lvlJc w:val="left"/>
+      <w:pPr>
+        <w:ind w:left="5760" w:hanging="360"/>
+      </w:pPr>
+      <w:rPr>
+        <w:rFonts w:ascii="Courier New" w:hAnsi="Courier New" w:cs="Courier New" w:hint="default"/>
+      </w:rPr>
+    </w:lvl>
+    <w:lvl w:ilvl="8" w:tplc="04090005" w:tentative="1">
+      <w:start w:val="1"/>
+      <w:numFmt w:val="bullet"/>
+      <w:lvlText w:val=""/>
+      <w:lvlJc w:val="left"/>
+      <w:pPr>
+        <w:ind w:left="6480" w:hanging="360"/>
       </w:pPr>
       <w:rPr>
         <w:rFonts w:ascii="Wingdings" w:hAnsi="Wingdings" w:hint="default"/>
@@ -8067,6 +8258,12 @@
   </w:num>
   <w:num w:numId="26">
     <w:abstractNumId w:val="8"/>
+  </w:num>
+  <w:num w:numId="27">
+    <w:abstractNumId w:val="26"/>
+  </w:num>
+  <w:num w:numId="28">
+    <w:abstractNumId w:val="27"/>
   </w:num>
 </w:numbering>
 </file>

--- a/resume-sofia-dutta.docx
+++ b/resume-sofia-dutta.docx
@@ -771,12 +771,12 @@
         <w:tblStyle w:val="TableGrid"/>
         <w:tblW w:w="10435" w:type="dxa"/>
         <w:tblBorders>
-          <w:top w:val="single" w:sz="2" w:space="0" w:color="auto"/>
-          <w:left w:val="single" w:sz="2" w:space="0" w:color="auto"/>
-          <w:bottom w:val="single" w:sz="2" w:space="0" w:color="auto"/>
-          <w:right w:val="single" w:sz="2" w:space="0" w:color="auto"/>
-          <w:insideH w:val="single" w:sz="2" w:space="0" w:color="auto"/>
-          <w:insideV w:val="single" w:sz="2" w:space="0" w:color="auto"/>
+          <w:top w:val="none" w:sz="0" w:space="0" w:color="auto"/>
+          <w:left w:val="none" w:sz="0" w:space="0" w:color="auto"/>
+          <w:bottom w:val="none" w:sz="0" w:space="0" w:color="auto"/>
+          <w:right w:val="none" w:sz="0" w:space="0" w:color="auto"/>
+          <w:insideH w:val="none" w:sz="0" w:space="0" w:color="auto"/>
+          <w:insideV w:val="none" w:sz="0" w:space="0" w:color="auto"/>
         </w:tblBorders>
         <w:tblLayout w:type="fixed"/>
         <w:tblLook w:val="04A0" w:firstRow="1" w:lastRow="0" w:firstColumn="1" w:lastColumn="0" w:noHBand="0" w:noVBand="1"/>
@@ -788,6 +788,9 @@
         <w:tc>
           <w:tcPr>
             <w:tcW w:w="10435" w:type="dxa"/>
+            <w:tcBorders>
+              <w:bottom w:val="single" w:sz="4" w:space="0" w:color="auto"/>
+            </w:tcBorders>
           </w:tcPr>
           <w:p>
             <w:pPr>
@@ -817,7 +820,17 @@
                 <w:color w:val="538135" w:themeColor="accent6" w:themeShade="BF"/>
                 <w:lang w:val="en-GB" w:eastAsia="ar-SA"/>
               </w:rPr>
-              <w:t>Projects</w:t>
+              <w:t>Proj</w:t>
+            </w:r>
+            <w:bookmarkStart w:id="0" w:name="_GoBack"/>
+            <w:bookmarkEnd w:id="0"/>
+            <w:r>
+              <w:rPr>
+                <w:rFonts w:ascii="Roboto Light" w:hAnsi="Roboto Light"/>
+                <w:color w:val="538135" w:themeColor="accent6" w:themeShade="BF"/>
+                <w:lang w:val="en-GB" w:eastAsia="ar-SA"/>
+              </w:rPr>
+              <w:t>ects</w:t>
             </w:r>
           </w:p>
         </w:tc>
@@ -826,6 +839,9 @@
         <w:tc>
           <w:tcPr>
             <w:tcW w:w="10435" w:type="dxa"/>
+            <w:tcBorders>
+              <w:top w:val="single" w:sz="4" w:space="0" w:color="auto"/>
+            </w:tcBorders>
           </w:tcPr>
           <w:p>
             <w:pPr>
@@ -872,21 +888,7 @@
               <w:rPr>
                 <w:rFonts w:ascii="Roboto Light" w:hAnsi="Roboto Light"/>
               </w:rPr>
-              <w:t xml:space="preserve">Doc2Vec model driven Sentiment Analysis using SVM, LR, </w:t>
-            </w:r>
-            <w:proofErr w:type="spellStart"/>
-            <w:r>
-              <w:rPr>
-                <w:rFonts w:ascii="Roboto Light" w:hAnsi="Roboto Light"/>
-              </w:rPr>
-              <w:t>Keras</w:t>
-            </w:r>
-            <w:proofErr w:type="spellEnd"/>
-            <w:r>
-              <w:rPr>
-                <w:rFonts w:ascii="Roboto Light" w:hAnsi="Roboto Light"/>
-              </w:rPr>
-              <w:t xml:space="preserve"> CNN, Bidirectional LSTM with and without pre-trained Word and Document Embeddings</w:t>
+              <w:t>Doc2Vec model driven Sentiment Analysis using SVM, LR, Keras CNN, Bidirectional LSTM with and without pre-trained Word and Document Embeddings</w:t>
             </w:r>
             <w:r>
               <w:rPr>
@@ -1278,15 +1280,7 @@
               <w:rPr>
                 <w:rFonts w:ascii="Roboto Light" w:hAnsi="Roboto Light" w:cs="Times New Roman (Body CS)"/>
               </w:rPr>
-              <w:t>Big-Data An</w:t>
-            </w:r>
-            <w:bookmarkStart w:id="0" w:name="_GoBack"/>
-            <w:bookmarkEnd w:id="0"/>
-            <w:r>
-              <w:rPr>
-                <w:rFonts w:ascii="Roboto Light" w:hAnsi="Roboto Light" w:cs="Times New Roman (Body CS)"/>
-              </w:rPr>
-              <w:t>alytics and Sentiment Classification with Twitter Stream Data</w:t>
+              <w:t>Big-Data Analytics and Sentiment Classification with Twitter Stream Data</w:t>
             </w:r>
             <w:r>
               <w:rPr>
@@ -1711,39 +1705,8 @@
                 <w:szCs w:val="22"/>
                 <w:lang w:val="en-GB" w:eastAsia="ar-SA"/>
               </w:rPr>
-              <w:t xml:space="preserve">Scikit-learn, </w:t>
-            </w:r>
-            <w:proofErr w:type="spellStart"/>
-            <w:r>
-              <w:rPr>
-                <w:rFonts w:ascii="Roboto Light" w:hAnsi="Roboto Light"/>
-                <w:sz w:val="22"/>
-                <w:szCs w:val="22"/>
-                <w:lang w:val="en-GB" w:eastAsia="ar-SA"/>
-              </w:rPr>
-              <w:t>MLlib</w:t>
-            </w:r>
-            <w:proofErr w:type="spellEnd"/>
-            <w:r>
-              <w:rPr>
-                <w:rFonts w:ascii="Roboto Light" w:hAnsi="Roboto Light"/>
-                <w:sz w:val="22"/>
-                <w:szCs w:val="22"/>
-                <w:lang w:val="en-GB" w:eastAsia="ar-SA"/>
-              </w:rPr>
-              <w:t xml:space="preserve">, </w:t>
-            </w:r>
-            <w:proofErr w:type="spellStart"/>
-            <w:r>
-              <w:rPr>
-                <w:rFonts w:ascii="Roboto Light" w:hAnsi="Roboto Light"/>
-                <w:sz w:val="22"/>
-                <w:szCs w:val="22"/>
-                <w:lang w:val="en-GB" w:eastAsia="ar-SA"/>
-              </w:rPr>
-              <w:t>PySpark</w:t>
-            </w:r>
-            <w:proofErr w:type="spellEnd"/>
+              <w:t>Scikit-learn, MLlib, PySpark</w:t>
+            </w:r>
             <w:r>
               <w:rPr>
                 <w:rFonts w:ascii="Roboto Light" w:hAnsi="Roboto Light"/>
@@ -2555,21 +2518,7 @@
               <w:rPr>
                 <w:rFonts w:ascii="Roboto Light" w:hAnsi="Roboto Light"/>
               </w:rPr>
-              <w:t xml:space="preserve"> Oracle Fast </w:t>
-            </w:r>
-            <w:proofErr w:type="gramStart"/>
-            <w:r>
-              <w:rPr>
-                <w:rFonts w:ascii="Roboto Light" w:hAnsi="Roboto Light"/>
-              </w:rPr>
-              <w:t>Formulas</w:t>
-            </w:r>
-            <w:proofErr w:type="gramEnd"/>
-            <w:r>
-              <w:rPr>
-                <w:rFonts w:ascii="Roboto Light" w:hAnsi="Roboto Light"/>
-              </w:rPr>
-              <w:t xml:space="preserve"> </w:t>
+              <w:t xml:space="preserve"> Oracle Fast Formulas </w:t>
             </w:r>
           </w:p>
           <w:p>
@@ -5048,7 +4997,7 @@
         <v:path o:extrusionok="f" gradientshapeok="t" o:connecttype="rect"/>
         <o:lock v:ext="edit" aspectratio="t"/>
       </v:shapetype>
-      <v:shape id="_x0000_i1033" type="#_x0000_t75" style="width:15.3pt;height:15.3pt" o:bullet="t">
+      <v:shape id="_x0000_i1027" type="#_x0000_t75" style="width:15.3pt;height:15.3pt" o:bullet="t">
         <v:imagedata r:id="rId1" o:title="mso53"/>
       </v:shape>
     </w:pict>

--- a/resume-sofia-dutta.docx
+++ b/resume-sofia-dutta.docx
@@ -789,7 +789,7 @@
           <w:tcPr>
             <w:tcW w:w="10435" w:type="dxa"/>
             <w:tcBorders>
-              <w:bottom w:val="single" w:sz="4" w:space="0" w:color="auto"/>
+              <w:bottom w:val="single" w:sz="2" w:space="0" w:color="auto"/>
             </w:tcBorders>
           </w:tcPr>
           <w:p>
@@ -840,7 +840,7 @@
           <w:tcPr>
             <w:tcW w:w="10435" w:type="dxa"/>
             <w:tcBorders>
-              <w:top w:val="single" w:sz="4" w:space="0" w:color="auto"/>
+              <w:top w:val="single" w:sz="2" w:space="0" w:color="auto"/>
             </w:tcBorders>
           </w:tcPr>
           <w:p>
@@ -4997,7 +4997,7 @@
         <v:path o:extrusionok="f" gradientshapeok="t" o:connecttype="rect"/>
         <o:lock v:ext="edit" aspectratio="t"/>
       </v:shapetype>
-      <v:shape id="_x0000_i1027" type="#_x0000_t75" style="width:15.3pt;height:15.3pt" o:bullet="t">
+      <v:shape id="_x0000_i1028" type="#_x0000_t75" style="width:15.4pt;height:15.4pt" o:bullet="t">
         <v:imagedata r:id="rId1" o:title="mso53"/>
       </v:shape>
     </w:pict>

--- a/resume-sofia-dutta.docx
+++ b/resume-sofia-dutta.docx
@@ -820,17 +820,7 @@
                 <w:color w:val="538135" w:themeColor="accent6" w:themeShade="BF"/>
                 <w:lang w:val="en-GB" w:eastAsia="ar-SA"/>
               </w:rPr>
-              <w:t>Proj</w:t>
-            </w:r>
-            <w:bookmarkStart w:id="0" w:name="_GoBack"/>
-            <w:bookmarkEnd w:id="0"/>
-            <w:r>
-              <w:rPr>
-                <w:rFonts w:ascii="Roboto Light" w:hAnsi="Roboto Light"/>
-                <w:color w:val="538135" w:themeColor="accent6" w:themeShade="BF"/>
-                <w:lang w:val="en-GB" w:eastAsia="ar-SA"/>
-              </w:rPr>
-              <w:t>ects</w:t>
+              <w:t>Projects</w:t>
             </w:r>
           </w:p>
         </w:tc>
@@ -888,7 +878,21 @@
               <w:rPr>
                 <w:rFonts w:ascii="Roboto Light" w:hAnsi="Roboto Light"/>
               </w:rPr>
-              <w:t>Doc2Vec model driven Sentiment Analysis using SVM, LR, Keras CNN, Bidirectional LSTM with and without pre-trained Word and Document Embeddings</w:t>
+              <w:t xml:space="preserve">Doc2Vec model driven Sentiment Analysis using SVM, LR, </w:t>
+            </w:r>
+            <w:proofErr w:type="spellStart"/>
+            <w:r>
+              <w:rPr>
+                <w:rFonts w:ascii="Roboto Light" w:hAnsi="Roboto Light"/>
+              </w:rPr>
+              <w:t>Keras</w:t>
+            </w:r>
+            <w:proofErr w:type="spellEnd"/>
+            <w:r>
+              <w:rPr>
+                <w:rFonts w:ascii="Roboto Light" w:hAnsi="Roboto Light"/>
+              </w:rPr>
+              <w:t xml:space="preserve"> CNN, Bidirectional LSTM with and without pre-trained Word and Document Embeddings</w:t>
             </w:r>
             <w:r>
               <w:rPr>
@@ -1195,7 +1199,15 @@
               <w:rPr>
                 <w:rFonts w:ascii="Roboto Light" w:hAnsi="Roboto Light"/>
               </w:rPr>
-              <w:t>via</w:t>
+              <w:t>v</w:t>
+            </w:r>
+            <w:bookmarkStart w:id="0" w:name="_GoBack"/>
+            <w:bookmarkEnd w:id="0"/>
+            <w:r>
+              <w:rPr>
+                <w:rFonts w:ascii="Roboto Light" w:hAnsi="Roboto Light"/>
+              </w:rPr>
+              <w:t>ia</w:t>
             </w:r>
             <w:r>
               <w:rPr>
@@ -1280,12 +1292,18 @@
               <w:rPr>
                 <w:rFonts w:ascii="Roboto Light" w:hAnsi="Roboto Light" w:cs="Times New Roman (Body CS)"/>
               </w:rPr>
-              <w:t>Big-Data Analytics and Sentiment Classification with Twitter Stream Data</w:t>
+              <w:t>Big-Data Analytics and Senti</w:t>
             </w:r>
             <w:r>
               <w:rPr>
                 <w:rFonts w:ascii="Roboto Light" w:hAnsi="Roboto Light" w:cs="Times New Roman (Body CS)"/>
               </w:rPr>
+              <w:t>ment Classification with Twitter Stream Data</w:t>
+            </w:r>
+            <w:r>
+              <w:rPr>
+                <w:rFonts w:ascii="Roboto Light" w:hAnsi="Roboto Light" w:cs="Times New Roman (Body CS)"/>
+              </w:rPr>
               <w:t>. See project l</w:t>
             </w:r>
             <w:r>
@@ -1298,27 +1316,34 @@
               <w:rPr>
                 <w:rFonts w:ascii="Roboto Light" w:hAnsi="Roboto Light" w:cs="Times New Roman (Body CS)"/>
               </w:rPr>
-              <w:t xml:space="preserve"> below</w:t>
-            </w:r>
+              <w:t xml:space="preserve"> </w:t>
+            </w:r>
+            <w:proofErr w:type="spellStart"/>
             <w:r>
               <w:rPr>
                 <w:rFonts w:ascii="Roboto Light" w:hAnsi="Roboto Light" w:cs="Times New Roman (Body CS)"/>
               </w:rPr>
-              <w:t xml:space="preserve">: </w:t>
-            </w:r>
+              <w:t>below</w:t>
+            </w:r>
+            <w:r>
+              <w:rPr>
+                <w:rFonts w:ascii="Roboto Light" w:hAnsi="Roboto Light" w:cs="Times New Roman (Body CS)"/>
+              </w:rPr>
+              <w:t>:</w:t>
+            </w:r>
+            <w:proofErr w:type="spellEnd"/>
           </w:p>
           <w:p>
             <w:pPr>
               <w:pStyle w:val="ListParagraph"/>
               <w:numPr>
                 <w:ilvl w:val="0"/>
-                <w:numId w:val="28"/>
+                <w:numId w:val="30"/>
               </w:numPr>
               <w:adjustRightInd w:val="0"/>
               <w:spacing w:before="120" w:after="120"/>
-              <w:ind w:left="343"/>
-              <w:rPr>
-                <w:rFonts w:ascii="Roboto Light" w:hAnsi="Roboto Light"/>
+              <w:rPr>
+                <w:rFonts w:ascii="Roboto Light" w:hAnsi="Roboto Light" w:cs="Times New Roman (Body CS)"/>
               </w:rPr>
             </w:pPr>
             <w:hyperlink r:id="rId13" w:history="1">
@@ -1328,7 +1353,7 @@
                   <w:rFonts w:ascii="Roboto Light" w:hAnsi="Roboto Light"/>
                   <w:u w:val="none"/>
                 </w:rPr>
-                <w:t>https://sofiadutta.github.io/datascience-ipynbs/big-data-analytics/Using_MyClassifier_Twitter_Data_Sentiment_Classification_and_Big_Data_Analytics_on_Spark_Dataframe.html</w:t>
+                <w:t>Big data analytics: Tweet Sentiment Classification and Big Data Analytics using Spark Dataframe</w:t>
               </w:r>
             </w:hyperlink>
           </w:p>
@@ -1337,11 +1362,10 @@
               <w:pStyle w:val="ListParagraph"/>
               <w:numPr>
                 <w:ilvl w:val="0"/>
-                <w:numId w:val="28"/>
+                <w:numId w:val="30"/>
               </w:numPr>
               <w:adjustRightInd w:val="0"/>
               <w:spacing w:before="120" w:after="120"/>
-              <w:ind w:left="343"/>
               <w:rPr>
                 <w:rFonts w:ascii="Roboto Light" w:hAnsi="Roboto Light"/>
               </w:rPr>
@@ -1353,8 +1377,18 @@
                   <w:rFonts w:ascii="Roboto Light" w:hAnsi="Roboto Light"/>
                   <w:u w:val="none"/>
                 </w:rPr>
-                <w:t>https://sofiadutta.github.io/datascience-ipynbs/big-data-analytics/Twitter_Stream_Analysis_Using_Spark_Streaming.html</w:t>
+                <w:t xml:space="preserve">Big data analytics: Tweet Stream Analysis using </w:t>
               </w:r>
+              <w:proofErr w:type="spellStart"/>
+              <w:r>
+                <w:rPr>
+                  <w:rStyle w:val="Hyperlink"/>
+                  <w:rFonts w:ascii="Roboto Light" w:hAnsi="Roboto Light"/>
+                  <w:u w:val="none"/>
+                </w:rPr>
+                <w:t>PySpark</w:t>
+              </w:r>
+              <w:proofErr w:type="spellEnd"/>
             </w:hyperlink>
           </w:p>
           <w:p>
@@ -1362,11 +1396,10 @@
               <w:pStyle w:val="ListParagraph"/>
               <w:numPr>
                 <w:ilvl w:val="0"/>
-                <w:numId w:val="28"/>
+                <w:numId w:val="30"/>
               </w:numPr>
               <w:adjustRightInd w:val="0"/>
               <w:spacing w:before="120" w:after="120"/>
-              <w:ind w:left="343"/>
               <w:rPr>
                 <w:rFonts w:ascii="Roboto Light" w:hAnsi="Roboto Light"/>
                 <w:b/>
@@ -1381,7 +1414,25 @@
                   <w:rFonts w:ascii="Roboto Light" w:hAnsi="Roboto Light"/>
                   <w:u w:val="none"/>
                 </w:rPr>
-                <w:t>https://sofiadutta.github.io/datascience-ipynbs/big-data-analytics/Using_SparkMLLib_Word2Vec_Model_Driven_LogReg_Sentiment_MyClassifier_Creation.html</w:t>
+                <w:t xml:space="preserve">Big data analytics: Tweet classification via Word2Vec models, Spark </w:t>
+              </w:r>
+              <w:proofErr w:type="spellStart"/>
+              <w:r>
+                <w:rPr>
+                  <w:rStyle w:val="Hyperlink"/>
+                  <w:rFonts w:ascii="Roboto Light" w:hAnsi="Roboto Light"/>
+                  <w:u w:val="none"/>
+                </w:rPr>
+                <w:t>MLlib</w:t>
+              </w:r>
+              <w:proofErr w:type="spellEnd"/>
+              <w:r>
+                <w:rPr>
+                  <w:rStyle w:val="Hyperlink"/>
+                  <w:rFonts w:ascii="Roboto Light" w:hAnsi="Roboto Light"/>
+                  <w:u w:val="none"/>
+                </w:rPr>
+                <w:t xml:space="preserve"> and my own classifier</w:t>
               </w:r>
             </w:hyperlink>
           </w:p>
@@ -1630,6 +1681,24 @@
               </w:rPr>
               <w:t>SQL, PL/SQL</w:t>
             </w:r>
+            <w:r>
+              <w:rPr>
+                <w:rFonts w:ascii="Roboto Light" w:hAnsi="Roboto Light"/>
+                <w:sz w:val="22"/>
+                <w:szCs w:val="22"/>
+                <w:lang w:val="en-GB" w:eastAsia="ar-SA"/>
+              </w:rPr>
+              <w:t xml:space="preserve">, </w:t>
+            </w:r>
+            <w:r>
+              <w:rPr>
+                <w:rFonts w:ascii="Roboto Light" w:hAnsi="Roboto Light"/>
+                <w:sz w:val="22"/>
+                <w:szCs w:val="22"/>
+                <w:lang w:val="en-GB" w:eastAsia="ar-SA"/>
+              </w:rPr>
+              <w:t>TSQL</w:t>
+            </w:r>
           </w:p>
         </w:tc>
       </w:tr>
@@ -1705,8 +1774,99 @@
                 <w:szCs w:val="22"/>
                 <w:lang w:val="en-GB" w:eastAsia="ar-SA"/>
               </w:rPr>
-              <w:t>Scikit-learn, MLlib, PySpark</w:t>
-            </w:r>
+              <w:t xml:space="preserve">Scikit-learn, </w:t>
+            </w:r>
+            <w:proofErr w:type="spellStart"/>
+            <w:r>
+              <w:rPr>
+                <w:rFonts w:ascii="Roboto Light" w:hAnsi="Roboto Light"/>
+                <w:sz w:val="22"/>
+                <w:szCs w:val="22"/>
+                <w:lang w:val="en-GB" w:eastAsia="ar-SA"/>
+              </w:rPr>
+              <w:t>Keras</w:t>
+            </w:r>
+            <w:proofErr w:type="spellEnd"/>
+            <w:r>
+              <w:rPr>
+                <w:rFonts w:ascii="Roboto Light" w:hAnsi="Roboto Light"/>
+                <w:sz w:val="22"/>
+                <w:szCs w:val="22"/>
+                <w:lang w:val="en-GB" w:eastAsia="ar-SA"/>
+              </w:rPr>
+              <w:t xml:space="preserve">, </w:t>
+            </w:r>
+            <w:proofErr w:type="spellStart"/>
+            <w:r>
+              <w:rPr>
+                <w:rFonts w:ascii="Roboto Light" w:hAnsi="Roboto Light"/>
+                <w:sz w:val="22"/>
+                <w:szCs w:val="22"/>
+                <w:lang w:val="en-GB" w:eastAsia="ar-SA"/>
+              </w:rPr>
+              <w:t>PyTorch</w:t>
+            </w:r>
+            <w:proofErr w:type="spellEnd"/>
+            <w:r>
+              <w:rPr>
+                <w:rFonts w:ascii="Roboto Light" w:hAnsi="Roboto Light"/>
+                <w:sz w:val="22"/>
+                <w:szCs w:val="22"/>
+                <w:lang w:val="en-GB" w:eastAsia="ar-SA"/>
+              </w:rPr>
+              <w:t xml:space="preserve">, </w:t>
+            </w:r>
+            <w:proofErr w:type="spellStart"/>
+            <w:r>
+              <w:rPr>
+                <w:rFonts w:ascii="Roboto Light" w:hAnsi="Roboto Light"/>
+                <w:sz w:val="22"/>
+                <w:szCs w:val="22"/>
+                <w:lang w:val="en-GB" w:eastAsia="ar-SA"/>
+              </w:rPr>
+              <w:t>Tensorflow</w:t>
+            </w:r>
+            <w:proofErr w:type="spellEnd"/>
+            <w:r>
+              <w:rPr>
+                <w:rFonts w:ascii="Roboto Light" w:hAnsi="Roboto Light"/>
+                <w:sz w:val="22"/>
+                <w:szCs w:val="22"/>
+                <w:lang w:val="en-GB" w:eastAsia="ar-SA"/>
+              </w:rPr>
+              <w:t xml:space="preserve">, </w:t>
+            </w:r>
+            <w:proofErr w:type="spellStart"/>
+            <w:r>
+              <w:rPr>
+                <w:rFonts w:ascii="Roboto Light" w:hAnsi="Roboto Light"/>
+                <w:sz w:val="22"/>
+                <w:szCs w:val="22"/>
+                <w:lang w:val="en-GB" w:eastAsia="ar-SA"/>
+              </w:rPr>
+              <w:t>MLlib</w:t>
+            </w:r>
+            <w:proofErr w:type="spellEnd"/>
+            <w:r>
+              <w:rPr>
+                <w:rFonts w:ascii="Roboto Light" w:hAnsi="Roboto Light"/>
+                <w:sz w:val="22"/>
+                <w:szCs w:val="22"/>
+                <w:lang w:val="en-GB" w:eastAsia="ar-SA"/>
+              </w:rPr>
+              <w:t xml:space="preserve">, </w:t>
+            </w:r>
+            <w:proofErr w:type="spellStart"/>
+            <w:r>
+              <w:rPr>
+                <w:rFonts w:ascii="Roboto Light" w:hAnsi="Roboto Light"/>
+                <w:sz w:val="22"/>
+                <w:szCs w:val="22"/>
+                <w:lang w:val="en-GB" w:eastAsia="ar-SA"/>
+              </w:rPr>
+              <w:t>PySpark</w:t>
+            </w:r>
+            <w:proofErr w:type="spellEnd"/>
             <w:r>
               <w:rPr>
                 <w:rFonts w:ascii="Roboto Light" w:hAnsi="Roboto Light"/>
@@ -1765,9 +1925,6 @@
         </w:tc>
       </w:tr>
       <w:tr>
-        <w:trPr>
-          <w:trHeight w:val="61"/>
-        </w:trPr>
         <w:tc>
           <w:tcPr>
             <w:cnfStyle w:val="001000000000" w:firstRow="0" w:lastRow="0" w:firstColumn="1" w:lastColumn="0" w:oddVBand="0" w:evenVBand="0" w:oddHBand="0" w:evenHBand="0" w:firstRowFirstColumn="0" w:firstRowLastColumn="0" w:lastRowFirstColumn="0" w:lastRowLastColumn="0"/>
@@ -1802,7 +1959,18 @@
                 <w:szCs w:val="22"/>
                 <w:lang w:val="en-GB" w:eastAsia="ar-SA"/>
               </w:rPr>
-              <w:t>Back-end</w:t>
+              <w:t xml:space="preserve">AI </w:t>
+            </w:r>
+            <w:r>
+              <w:rPr>
+                <w:rFonts w:ascii="Roboto Light" w:hAnsi="Roboto Light"/>
+                <w:i w:val="0"/>
+                <w:iCs w:val="0"/>
+                <w:sz w:val="22"/>
+                <w:szCs w:val="22"/>
+                <w:lang w:val="en-GB" w:eastAsia="ar-SA"/>
+              </w:rPr>
+              <w:t>Technologies</w:t>
             </w:r>
           </w:p>
         </w:tc>
@@ -1836,16 +2004,7 @@
                 <w:szCs w:val="22"/>
                 <w:lang w:val="en-GB" w:eastAsia="ar-SA"/>
               </w:rPr>
-              <w:t xml:space="preserve">MongoDB, </w:t>
-            </w:r>
-            <w:r>
-              <w:rPr>
-                <w:rFonts w:ascii="Roboto Light" w:hAnsi="Roboto Light"/>
-                <w:sz w:val="22"/>
-                <w:szCs w:val="22"/>
-                <w:lang w:val="en-GB" w:eastAsia="ar-SA"/>
-              </w:rPr>
-              <w:t>Oracle (9i, 10g, 11g)</w:t>
+              <w:t>Knowledge Graph, Semantic Web, Protégé, SPARQL, OWL</w:t>
             </w:r>
           </w:p>
         </w:tc>
@@ -1889,7 +2048,7 @@
                 <w:szCs w:val="22"/>
                 <w:lang w:val="en-GB" w:eastAsia="ar-SA"/>
               </w:rPr>
-              <w:t>Enterprise tools</w:t>
+              <w:t>Back-end</w:t>
             </w:r>
           </w:p>
         </w:tc>
@@ -1909,6 +2068,92 @@
               <w:spacing w:before="120" w:after="120"/>
               <w:contextualSpacing/>
               <w:cnfStyle w:val="000000100000" w:firstRow="0" w:lastRow="0" w:firstColumn="0" w:lastColumn="0" w:oddVBand="0" w:evenVBand="0" w:oddHBand="1" w:evenHBand="0" w:firstRowFirstColumn="0" w:firstRowLastColumn="0" w:lastRowFirstColumn="0" w:lastRowLastColumn="0"/>
+              <w:rPr>
+                <w:rFonts w:ascii="Roboto Light" w:hAnsi="Roboto Light"/>
+                <w:sz w:val="22"/>
+                <w:szCs w:val="22"/>
+                <w:lang w:val="en-GB" w:eastAsia="ar-SA"/>
+              </w:rPr>
+            </w:pPr>
+            <w:r>
+              <w:rPr>
+                <w:rFonts w:ascii="Roboto Light" w:hAnsi="Roboto Light"/>
+                <w:sz w:val="22"/>
+                <w:szCs w:val="22"/>
+                <w:lang w:val="en-GB" w:eastAsia="ar-SA"/>
+              </w:rPr>
+              <w:t xml:space="preserve">MongoDB, </w:t>
+            </w:r>
+            <w:r>
+              <w:rPr>
+                <w:rFonts w:ascii="Roboto Light" w:hAnsi="Roboto Light"/>
+                <w:sz w:val="22"/>
+                <w:szCs w:val="22"/>
+                <w:lang w:val="en-GB" w:eastAsia="ar-SA"/>
+              </w:rPr>
+              <w:t>Oracle (9i, 10g, 11g)</w:t>
+            </w:r>
+          </w:p>
+        </w:tc>
+      </w:tr>
+      <w:tr>
+        <w:trPr>
+          <w:trHeight w:val="61"/>
+        </w:trPr>
+        <w:tc>
+          <w:tcPr>
+            <w:cnfStyle w:val="001000000000" w:firstRow="0" w:lastRow="0" w:firstColumn="1" w:lastColumn="0" w:oddVBand="0" w:evenVBand="0" w:oddHBand="0" w:evenHBand="0" w:firstRowFirstColumn="0" w:firstRowLastColumn="0" w:lastRowFirstColumn="0" w:lastRowLastColumn="0"/>
+            <w:tcW w:w="1890" w:type="dxa"/>
+            <w:tcBorders>
+              <w:right w:val="single" w:sz="2" w:space="0" w:color="auto"/>
+            </w:tcBorders>
+            <w:shd w:val="clear" w:color="auto" w:fill="auto"/>
+          </w:tcPr>
+          <w:p>
+            <w:pPr>
+              <w:suppressAutoHyphens/>
+              <w:adjustRightInd w:val="0"/>
+              <w:spacing w:before="120" w:after="120"/>
+              <w:ind w:left="90"/>
+              <w:contextualSpacing/>
+              <w:rPr>
+                <w:rFonts w:ascii="Roboto Light" w:hAnsi="Roboto Light"/>
+                <w:i w:val="0"/>
+                <w:iCs w:val="0"/>
+                <w:sz w:val="22"/>
+                <w:szCs w:val="22"/>
+                <w:lang w:val="en-GB" w:eastAsia="ar-SA"/>
+              </w:rPr>
+            </w:pPr>
+            <w:r>
+              <w:rPr>
+                <w:rFonts w:ascii="Roboto Light" w:hAnsi="Roboto Light"/>
+                <w:i w:val="0"/>
+                <w:iCs w:val="0"/>
+                <w:sz w:val="22"/>
+                <w:szCs w:val="22"/>
+                <w:lang w:val="en-GB" w:eastAsia="ar-SA"/>
+              </w:rPr>
+              <w:t>Enterprise tools</w:t>
+            </w:r>
+          </w:p>
+        </w:tc>
+        <w:tc>
+          <w:tcPr>
+            <w:tcW w:w="8472" w:type="dxa"/>
+            <w:gridSpan w:val="2"/>
+            <w:tcBorders>
+              <w:left w:val="single" w:sz="2" w:space="0" w:color="auto"/>
+            </w:tcBorders>
+            <w:shd w:val="clear" w:color="auto" w:fill="auto"/>
+          </w:tcPr>
+          <w:p>
+            <w:pPr>
+              <w:suppressAutoHyphens/>
+              <w:adjustRightInd w:val="0"/>
+              <w:spacing w:before="120" w:after="120"/>
+              <w:contextualSpacing/>
+              <w:cnfStyle w:val="000000000000" w:firstRow="0" w:lastRow="0" w:firstColumn="0" w:lastColumn="0" w:oddVBand="0" w:evenVBand="0" w:oddHBand="0" w:evenHBand="0" w:firstRowFirstColumn="0" w:firstRowLastColumn="0" w:lastRowFirstColumn="0" w:lastRowLastColumn="0"/>
               <w:rPr>
                 <w:rFonts w:ascii="Roboto Light" w:hAnsi="Roboto Light"/>
                 <w:sz w:val="22"/>
@@ -2109,7 +2354,27 @@
                 <w:szCs w:val="22"/>
                 <w:lang w:val="en-GB" w:eastAsia="ar-SA"/>
               </w:rPr>
-              <w:t>Student researcher in Semantic Web and Smart Home Access Control, Ebiquity Group, UMBC, USA</w:t>
+              <w:t xml:space="preserve">Student researcher in Semantic Web and Smart Home Access Control, </w:t>
+            </w:r>
+            <w:proofErr w:type="spellStart"/>
+            <w:r>
+              <w:rPr>
+                <w:rFonts w:ascii="Roboto Light" w:hAnsi="Roboto Light"/>
+                <w:sz w:val="22"/>
+                <w:szCs w:val="22"/>
+                <w:lang w:val="en-GB" w:eastAsia="ar-SA"/>
+              </w:rPr>
+              <w:t>Ebiquity</w:t>
+            </w:r>
+            <w:proofErr w:type="spellEnd"/>
+            <w:r>
+              <w:rPr>
+                <w:rFonts w:ascii="Roboto Light" w:hAnsi="Roboto Light"/>
+                <w:sz w:val="22"/>
+                <w:szCs w:val="22"/>
+                <w:lang w:val="en-GB" w:eastAsia="ar-SA"/>
+              </w:rPr>
+              <w:t xml:space="preserve"> Group, UMBC, USA</w:t>
             </w:r>
           </w:p>
         </w:tc>
@@ -2518,7 +2783,21 @@
               <w:rPr>
                 <w:rFonts w:ascii="Roboto Light" w:hAnsi="Roboto Light"/>
               </w:rPr>
-              <w:t xml:space="preserve"> Oracle Fast Formulas </w:t>
+              <w:t xml:space="preserve"> Oracle Fast </w:t>
+            </w:r>
+            <w:proofErr w:type="gramStart"/>
+            <w:r>
+              <w:rPr>
+                <w:rFonts w:ascii="Roboto Light" w:hAnsi="Roboto Light"/>
+              </w:rPr>
+              <w:t>Formulas</w:t>
+            </w:r>
+            <w:proofErr w:type="gramEnd"/>
+            <w:r>
+              <w:rPr>
+                <w:rFonts w:ascii="Roboto Light" w:hAnsi="Roboto Light"/>
+              </w:rPr>
+              <w:t xml:space="preserve"> </w:t>
             </w:r>
           </w:p>
           <w:p>
@@ -2674,7 +2953,6 @@
               <w:rPr>
                 <w:rFonts w:ascii="Roboto Light" w:hAnsi="Roboto Light"/>
               </w:rPr>
-              <w:lastRenderedPageBreak/>
               <w:t>Performed</w:t>
             </w:r>
             <w:r>
@@ -2725,7 +3003,6 @@
                 <w:sz w:val="22"/>
                 <w:szCs w:val="22"/>
               </w:rPr>
-              <w:lastRenderedPageBreak/>
               <w:t>Nov’16–Sep</w:t>
             </w:r>
             <w:r>
@@ -4997,7 +5274,7 @@
         <v:path o:extrusionok="f" gradientshapeok="t" o:connecttype="rect"/>
         <o:lock v:ext="edit" aspectratio="t"/>
       </v:shapetype>
-      <v:shape id="_x0000_i1028" type="#_x0000_t75" style="width:15.4pt;height:15.4pt" o:bullet="t">
+      <v:shape id="_x0000_i1035" type="#_x0000_t75" style="width:15.4pt;height:15.4pt" o:bullet="t">
         <v:imagedata r:id="rId1" o:title="mso53"/>
       </v:shape>
     </w:pict>
@@ -6973,6 +7250,119 @@
     </w:lvl>
   </w:abstractNum>
   <w:abstractNum w:abstractNumId="18" w15:restartNumberingAfterBreak="0">
+    <w:nsid w:val="528C78F7"/>
+    <w:multiLevelType w:val="hybridMultilevel"/>
+    <w:tmpl w:val="CEBA39C6"/>
+    <w:lvl w:ilvl="0" w:tplc="768A30F2">
+      <w:start w:val="1"/>
+      <w:numFmt w:val="bullet"/>
+      <w:lvlText w:val=""/>
+      <w:lvlJc w:val="left"/>
+      <w:pPr>
+        <w:ind w:left="720" w:hanging="360"/>
+      </w:pPr>
+      <w:rPr>
+        <w:rFonts w:ascii="Wingdings" w:hAnsi="Wingdings" w:hint="default"/>
+      </w:rPr>
+    </w:lvl>
+    <w:lvl w:ilvl="1" w:tplc="04090003" w:tentative="1">
+      <w:start w:val="1"/>
+      <w:numFmt w:val="bullet"/>
+      <w:lvlText w:val="o"/>
+      <w:lvlJc w:val="left"/>
+      <w:pPr>
+        <w:ind w:left="1440" w:hanging="360"/>
+      </w:pPr>
+      <w:rPr>
+        <w:rFonts w:ascii="Courier New" w:hAnsi="Courier New" w:cs="Courier New" w:hint="default"/>
+      </w:rPr>
+    </w:lvl>
+    <w:lvl w:ilvl="2" w:tplc="04090005" w:tentative="1">
+      <w:start w:val="1"/>
+      <w:numFmt w:val="bullet"/>
+      <w:lvlText w:val=""/>
+      <w:lvlJc w:val="left"/>
+      <w:pPr>
+        <w:ind w:left="2160" w:hanging="360"/>
+      </w:pPr>
+      <w:rPr>
+        <w:rFonts w:ascii="Wingdings" w:hAnsi="Wingdings" w:hint="default"/>
+      </w:rPr>
+    </w:lvl>
+    <w:lvl w:ilvl="3" w:tplc="04090001" w:tentative="1">
+      <w:start w:val="1"/>
+      <w:numFmt w:val="bullet"/>
+      <w:lvlText w:val=""/>
+      <w:lvlJc w:val="left"/>
+      <w:pPr>
+        <w:ind w:left="2880" w:hanging="360"/>
+      </w:pPr>
+      <w:rPr>
+        <w:rFonts w:ascii="Symbol" w:hAnsi="Symbol" w:hint="default"/>
+      </w:rPr>
+    </w:lvl>
+    <w:lvl w:ilvl="4" w:tplc="04090003" w:tentative="1">
+      <w:start w:val="1"/>
+      <w:numFmt w:val="bullet"/>
+      <w:lvlText w:val="o"/>
+      <w:lvlJc w:val="left"/>
+      <w:pPr>
+        <w:ind w:left="3600" w:hanging="360"/>
+      </w:pPr>
+      <w:rPr>
+        <w:rFonts w:ascii="Courier New" w:hAnsi="Courier New" w:cs="Courier New" w:hint="default"/>
+      </w:rPr>
+    </w:lvl>
+    <w:lvl w:ilvl="5" w:tplc="04090005" w:tentative="1">
+      <w:start w:val="1"/>
+      <w:numFmt w:val="bullet"/>
+      <w:lvlText w:val=""/>
+      <w:lvlJc w:val="left"/>
+      <w:pPr>
+        <w:ind w:left="4320" w:hanging="360"/>
+      </w:pPr>
+      <w:rPr>
+        <w:rFonts w:ascii="Wingdings" w:hAnsi="Wingdings" w:hint="default"/>
+      </w:rPr>
+    </w:lvl>
+    <w:lvl w:ilvl="6" w:tplc="04090001" w:tentative="1">
+      <w:start w:val="1"/>
+      <w:numFmt w:val="bullet"/>
+      <w:lvlText w:val=""/>
+      <w:lvlJc w:val="left"/>
+      <w:pPr>
+        <w:ind w:left="5040" w:hanging="360"/>
+      </w:pPr>
+      <w:rPr>
+        <w:rFonts w:ascii="Symbol" w:hAnsi="Symbol" w:hint="default"/>
+      </w:rPr>
+    </w:lvl>
+    <w:lvl w:ilvl="7" w:tplc="04090003" w:tentative="1">
+      <w:start w:val="1"/>
+      <w:numFmt w:val="bullet"/>
+      <w:lvlText w:val="o"/>
+      <w:lvlJc w:val="left"/>
+      <w:pPr>
+        <w:ind w:left="5760" w:hanging="360"/>
+      </w:pPr>
+      <w:rPr>
+        <w:rFonts w:ascii="Courier New" w:hAnsi="Courier New" w:cs="Courier New" w:hint="default"/>
+      </w:rPr>
+    </w:lvl>
+    <w:lvl w:ilvl="8" w:tplc="04090005" w:tentative="1">
+      <w:start w:val="1"/>
+      <w:numFmt w:val="bullet"/>
+      <w:lvlText w:val=""/>
+      <w:lvlJc w:val="left"/>
+      <w:pPr>
+        <w:ind w:left="6480" w:hanging="360"/>
+      </w:pPr>
+      <w:rPr>
+        <w:rFonts w:ascii="Wingdings" w:hAnsi="Wingdings" w:hint="default"/>
+      </w:rPr>
+    </w:lvl>
+  </w:abstractNum>
+  <w:abstractNum w:abstractNumId="19" w15:restartNumberingAfterBreak="0">
     <w:nsid w:val="53D965FE"/>
     <w:multiLevelType w:val="hybridMultilevel"/>
     <w:tmpl w:val="2558212C"/>
@@ -7085,7 +7475,7 @@
       </w:rPr>
     </w:lvl>
   </w:abstractNum>
-  <w:abstractNum w:abstractNumId="19" w15:restartNumberingAfterBreak="0">
+  <w:abstractNum w:abstractNumId="20" w15:restartNumberingAfterBreak="0">
     <w:nsid w:val="54133247"/>
     <w:multiLevelType w:val="hybridMultilevel"/>
     <w:tmpl w:val="2B549C58"/>
@@ -7198,7 +7588,7 @@
       </w:rPr>
     </w:lvl>
   </w:abstractNum>
-  <w:abstractNum w:abstractNumId="20" w15:restartNumberingAfterBreak="0">
+  <w:abstractNum w:abstractNumId="21" w15:restartNumberingAfterBreak="0">
     <w:nsid w:val="54EE7788"/>
     <w:multiLevelType w:val="hybridMultilevel"/>
     <w:tmpl w:val="E1029D72"/>
@@ -7311,7 +7701,7 @@
       </w:rPr>
     </w:lvl>
   </w:abstractNum>
-  <w:abstractNum w:abstractNumId="21" w15:restartNumberingAfterBreak="0">
+  <w:abstractNum w:abstractNumId="22" w15:restartNumberingAfterBreak="0">
     <w:nsid w:val="55B428FC"/>
     <w:multiLevelType w:val="hybridMultilevel"/>
     <w:tmpl w:val="04860A58"/>
@@ -7452,7 +7842,7 @@
       </w:rPr>
     </w:lvl>
   </w:abstractNum>
-  <w:abstractNum w:abstractNumId="22" w15:restartNumberingAfterBreak="0">
+  <w:abstractNum w:abstractNumId="23" w15:restartNumberingAfterBreak="0">
     <w:nsid w:val="5F7F5F6C"/>
     <w:multiLevelType w:val="hybridMultilevel"/>
     <w:tmpl w:val="F8E89EF2"/>
@@ -7565,7 +7955,7 @@
       </w:rPr>
     </w:lvl>
   </w:abstractNum>
-  <w:abstractNum w:abstractNumId="23" w15:restartNumberingAfterBreak="0">
+  <w:abstractNum w:abstractNumId="24" w15:restartNumberingAfterBreak="0">
     <w:nsid w:val="64196E4B"/>
     <w:multiLevelType w:val="hybridMultilevel"/>
     <w:tmpl w:val="8C10CFDE"/>
@@ -7678,7 +8068,7 @@
       </w:rPr>
     </w:lvl>
   </w:abstractNum>
-  <w:abstractNum w:abstractNumId="24" w15:restartNumberingAfterBreak="0">
+  <w:abstractNum w:abstractNumId="25" w15:restartNumberingAfterBreak="0">
     <w:nsid w:val="66312424"/>
     <w:multiLevelType w:val="hybridMultilevel"/>
     <w:tmpl w:val="5BC61294"/>
@@ -7791,7 +8181,7 @@
       </w:rPr>
     </w:lvl>
   </w:abstractNum>
-  <w:abstractNum w:abstractNumId="25" w15:restartNumberingAfterBreak="0">
+  <w:abstractNum w:abstractNumId="26" w15:restartNumberingAfterBreak="0">
     <w:nsid w:val="68F25DF7"/>
     <w:multiLevelType w:val="hybridMultilevel"/>
     <w:tmpl w:val="23DCF48C"/>
@@ -7904,7 +8294,120 @@
       </w:rPr>
     </w:lvl>
   </w:abstractNum>
-  <w:abstractNum w:abstractNumId="26" w15:restartNumberingAfterBreak="0">
+  <w:abstractNum w:abstractNumId="27" w15:restartNumberingAfterBreak="0">
+    <w:nsid w:val="69C31EC0"/>
+    <w:multiLevelType w:val="hybridMultilevel"/>
+    <w:tmpl w:val="A0706902"/>
+    <w:lvl w:ilvl="0" w:tplc="0409000B">
+      <w:start w:val="1"/>
+      <w:numFmt w:val="bullet"/>
+      <w:lvlText w:val=""/>
+      <w:lvlJc w:val="left"/>
+      <w:pPr>
+        <w:ind w:left="1063" w:hanging="360"/>
+      </w:pPr>
+      <w:rPr>
+        <w:rFonts w:ascii="Wingdings" w:hAnsi="Wingdings" w:hint="default"/>
+      </w:rPr>
+    </w:lvl>
+    <w:lvl w:ilvl="1" w:tplc="04090003" w:tentative="1">
+      <w:start w:val="1"/>
+      <w:numFmt w:val="bullet"/>
+      <w:lvlText w:val="o"/>
+      <w:lvlJc w:val="left"/>
+      <w:pPr>
+        <w:ind w:left="1783" w:hanging="360"/>
+      </w:pPr>
+      <w:rPr>
+        <w:rFonts w:ascii="Courier New" w:hAnsi="Courier New" w:cs="Courier New" w:hint="default"/>
+      </w:rPr>
+    </w:lvl>
+    <w:lvl w:ilvl="2" w:tplc="04090005" w:tentative="1">
+      <w:start w:val="1"/>
+      <w:numFmt w:val="bullet"/>
+      <w:lvlText w:val=""/>
+      <w:lvlJc w:val="left"/>
+      <w:pPr>
+        <w:ind w:left="2503" w:hanging="360"/>
+      </w:pPr>
+      <w:rPr>
+        <w:rFonts w:ascii="Wingdings" w:hAnsi="Wingdings" w:hint="default"/>
+      </w:rPr>
+    </w:lvl>
+    <w:lvl w:ilvl="3" w:tplc="04090001" w:tentative="1">
+      <w:start w:val="1"/>
+      <w:numFmt w:val="bullet"/>
+      <w:lvlText w:val=""/>
+      <w:lvlJc w:val="left"/>
+      <w:pPr>
+        <w:ind w:left="3223" w:hanging="360"/>
+      </w:pPr>
+      <w:rPr>
+        <w:rFonts w:ascii="Symbol" w:hAnsi="Symbol" w:hint="default"/>
+      </w:rPr>
+    </w:lvl>
+    <w:lvl w:ilvl="4" w:tplc="04090003" w:tentative="1">
+      <w:start w:val="1"/>
+      <w:numFmt w:val="bullet"/>
+      <w:lvlText w:val="o"/>
+      <w:lvlJc w:val="left"/>
+      <w:pPr>
+        <w:ind w:left="3943" w:hanging="360"/>
+      </w:pPr>
+      <w:rPr>
+        <w:rFonts w:ascii="Courier New" w:hAnsi="Courier New" w:cs="Courier New" w:hint="default"/>
+      </w:rPr>
+    </w:lvl>
+    <w:lvl w:ilvl="5" w:tplc="04090005" w:tentative="1">
+      <w:start w:val="1"/>
+      <w:numFmt w:val="bullet"/>
+      <w:lvlText w:val=""/>
+      <w:lvlJc w:val="left"/>
+      <w:pPr>
+        <w:ind w:left="4663" w:hanging="360"/>
+      </w:pPr>
+      <w:rPr>
+        <w:rFonts w:ascii="Wingdings" w:hAnsi="Wingdings" w:hint="default"/>
+      </w:rPr>
+    </w:lvl>
+    <w:lvl w:ilvl="6" w:tplc="04090001" w:tentative="1">
+      <w:start w:val="1"/>
+      <w:numFmt w:val="bullet"/>
+      <w:lvlText w:val=""/>
+      <w:lvlJc w:val="left"/>
+      <w:pPr>
+        <w:ind w:left="5383" w:hanging="360"/>
+      </w:pPr>
+      <w:rPr>
+        <w:rFonts w:ascii="Symbol" w:hAnsi="Symbol" w:hint="default"/>
+      </w:rPr>
+    </w:lvl>
+    <w:lvl w:ilvl="7" w:tplc="04090003" w:tentative="1">
+      <w:start w:val="1"/>
+      <w:numFmt w:val="bullet"/>
+      <w:lvlText w:val="o"/>
+      <w:lvlJc w:val="left"/>
+      <w:pPr>
+        <w:ind w:left="6103" w:hanging="360"/>
+      </w:pPr>
+      <w:rPr>
+        <w:rFonts w:ascii="Courier New" w:hAnsi="Courier New" w:cs="Courier New" w:hint="default"/>
+      </w:rPr>
+    </w:lvl>
+    <w:lvl w:ilvl="8" w:tplc="04090005" w:tentative="1">
+      <w:start w:val="1"/>
+      <w:numFmt w:val="bullet"/>
+      <w:lvlText w:val=""/>
+      <w:lvlJc w:val="left"/>
+      <w:pPr>
+        <w:ind w:left="6823" w:hanging="360"/>
+      </w:pPr>
+      <w:rPr>
+        <w:rFonts w:ascii="Wingdings" w:hAnsi="Wingdings" w:hint="default"/>
+      </w:rPr>
+    </w:lvl>
+  </w:abstractNum>
+  <w:abstractNum w:abstractNumId="28" w15:restartNumberingAfterBreak="0">
     <w:nsid w:val="781920F9"/>
     <w:multiLevelType w:val="hybridMultilevel"/>
     <w:tmpl w:val="4CCA6D52"/>
@@ -8017,7 +8520,7 @@
       </w:rPr>
     </w:lvl>
   </w:abstractNum>
-  <w:abstractNum w:abstractNumId="27" w15:restartNumberingAfterBreak="0">
+  <w:abstractNum w:abstractNumId="29" w15:restartNumberingAfterBreak="0">
     <w:nsid w:val="7FFD55C4"/>
     <w:multiLevelType w:val="hybridMultilevel"/>
     <w:tmpl w:val="149A95C4"/>
@@ -8134,7 +8637,7 @@
     <w:abstractNumId w:val="0"/>
   </w:num>
   <w:num w:numId="2">
-    <w:abstractNumId w:val="21"/>
+    <w:abstractNumId w:val="22"/>
   </w:num>
   <w:num w:numId="3">
     <w:abstractNumId w:val="16"/>
@@ -8146,7 +8649,7 @@
     <w:abstractNumId w:val="11"/>
   </w:num>
   <w:num w:numId="6">
-    <w:abstractNumId w:val="23"/>
+    <w:abstractNumId w:val="24"/>
   </w:num>
   <w:num w:numId="7">
     <w:abstractNumId w:val="14"/>
@@ -8164,13 +8667,13 @@
     <w:abstractNumId w:val="12"/>
   </w:num>
   <w:num w:numId="12">
-    <w:abstractNumId w:val="18"/>
+    <w:abstractNumId w:val="19"/>
   </w:num>
   <w:num w:numId="13">
     <w:abstractNumId w:val="6"/>
   </w:num>
   <w:num w:numId="14">
-    <w:abstractNumId w:val="22"/>
+    <w:abstractNumId w:val="23"/>
   </w:num>
   <w:num w:numId="15">
     <w:abstractNumId w:val="7"/>
@@ -8185,16 +8688,16 @@
     <w:abstractNumId w:val="10"/>
   </w:num>
   <w:num w:numId="19">
-    <w:abstractNumId w:val="20"/>
+    <w:abstractNumId w:val="21"/>
   </w:num>
   <w:num w:numId="20">
     <w:abstractNumId w:val="15"/>
   </w:num>
   <w:num w:numId="21">
-    <w:abstractNumId w:val="19"/>
+    <w:abstractNumId w:val="20"/>
   </w:num>
   <w:num w:numId="22">
-    <w:abstractNumId w:val="24"/>
+    <w:abstractNumId w:val="25"/>
   </w:num>
   <w:num w:numId="23">
     <w:abstractNumId w:val="3"/>
@@ -8203,16 +8706,22 @@
     <w:abstractNumId w:val="2"/>
   </w:num>
   <w:num w:numId="25">
-    <w:abstractNumId w:val="25"/>
+    <w:abstractNumId w:val="26"/>
   </w:num>
   <w:num w:numId="26">
     <w:abstractNumId w:val="8"/>
   </w:num>
   <w:num w:numId="27">
-    <w:abstractNumId w:val="26"/>
+    <w:abstractNumId w:val="28"/>
   </w:num>
   <w:num w:numId="28">
+    <w:abstractNumId w:val="29"/>
+  </w:num>
+  <w:num w:numId="29">
     <w:abstractNumId w:val="27"/>
+  </w:num>
+  <w:num w:numId="30">
+    <w:abstractNumId w:val="18"/>
   </w:num>
 </w:numbering>
 </file>

--- a/resume-sofia-dutta.docx
+++ b/resume-sofia-dutta.docx
@@ -338,6 +338,8 @@
               <w:contextualSpacing/>
               <w:rPr>
                 <w:rFonts w:ascii="Roboto Light" w:hAnsi="Roboto Light"/>
+                <w:b w:val="0"/>
+                <w:bCs w:val="0"/>
               </w:rPr>
             </w:pPr>
           </w:p>
@@ -800,8 +802,6 @@
               <w:contextualSpacing/>
               <w:rPr>
                 <w:rFonts w:ascii="Roboto Light" w:hAnsi="Roboto Light"/>
-                <w:b/>
-                <w:bCs/>
                 <w:color w:val="538135" w:themeColor="accent6" w:themeShade="BF"/>
                 <w:lang w:val="en-GB" w:eastAsia="ar-SA"/>
               </w:rPr>
@@ -812,16 +812,10 @@
                 <w:color w:val="538135" w:themeColor="accent6" w:themeShade="BF"/>
                 <w:lang w:val="en-GB" w:eastAsia="ar-SA"/>
               </w:rPr>
-              <w:t xml:space="preserve">Data Science </w:t>
-            </w:r>
-            <w:r>
-              <w:rPr>
-                <w:rFonts w:ascii="Roboto Light" w:hAnsi="Roboto Light"/>
-                <w:color w:val="538135" w:themeColor="accent6" w:themeShade="BF"/>
-                <w:lang w:val="en-GB" w:eastAsia="ar-SA"/>
-              </w:rPr>
-              <w:t>Projects</w:t>
-            </w:r>
+              <w:t>DATA SCIENCE PROJECTS</w:t>
+            </w:r>
+            <w:bookmarkStart w:id="0" w:name="_GoBack"/>
+            <w:bookmarkEnd w:id="0"/>
           </w:p>
         </w:tc>
       </w:tr>
@@ -845,8 +839,6 @@
               <w:ind w:left="342" w:hanging="378"/>
               <w:rPr>
                 <w:rFonts w:ascii="Roboto Light" w:hAnsi="Roboto Light"/>
-                <w:b/>
-                <w:bCs/>
                 <w:caps/>
               </w:rPr>
             </w:pPr>
@@ -924,6 +916,9 @@
               <w:t>Sentiment Analysis on Amazon laptop reviews:</w:t>
             </w:r>
             <w:r>
+              <w:rPr>
+                <w:rFonts w:ascii="Roboto Light" w:hAnsi="Roboto Light"/>
+              </w:rPr>
               <w:t xml:space="preserve"> </w:t>
             </w:r>
             <w:hyperlink r:id="rId8" w:history="1">
@@ -957,6 +952,9 @@
               <w:t>Sentiment Analysis on IMDb movie reviews:</w:t>
             </w:r>
             <w:r>
+              <w:rPr>
+                <w:rFonts w:ascii="Roboto Light" w:hAnsi="Roboto Light"/>
+              </w:rPr>
               <w:t xml:space="preserve"> </w:t>
             </w:r>
             <w:hyperlink r:id="rId9" w:history="1">
@@ -992,8 +990,6 @@
               <w:ind w:left="342" w:hanging="378"/>
               <w:rPr>
                 <w:rFonts w:ascii="Roboto Light" w:hAnsi="Roboto Light"/>
-                <w:b/>
-                <w:bCs/>
                 <w:caps/>
               </w:rPr>
             </w:pPr>
@@ -1069,8 +1065,6 @@
               <w:ind w:left="342" w:hanging="378"/>
               <w:rPr>
                 <w:rFonts w:ascii="Roboto Light" w:hAnsi="Roboto Light" w:cs="Times New Roman (Body CS)"/>
-                <w:b/>
-                <w:bCs/>
                 <w:caps/>
               </w:rPr>
             </w:pPr>
@@ -1113,8 +1107,6 @@
               <w:ind w:left="342"/>
               <w:rPr>
                 <w:rFonts w:ascii="Roboto Light" w:hAnsi="Roboto Light" w:cs="Times New Roman (Body CS)"/>
-                <w:b/>
-                <w:bCs/>
                 <w:caps/>
               </w:rPr>
             </w:pPr>
@@ -1160,8 +1152,6 @@
               <w:ind w:left="342" w:hanging="378"/>
               <w:rPr>
                 <w:rFonts w:ascii="Roboto Light" w:hAnsi="Roboto Light"/>
-                <w:b/>
-                <w:bCs/>
                 <w:caps/>
               </w:rPr>
             </w:pPr>
@@ -1199,15 +1189,7 @@
               <w:rPr>
                 <w:rFonts w:ascii="Roboto Light" w:hAnsi="Roboto Light"/>
               </w:rPr>
-              <w:t>v</w:t>
-            </w:r>
-            <w:bookmarkStart w:id="0" w:name="_GoBack"/>
-            <w:bookmarkEnd w:id="0"/>
-            <w:r>
-              <w:rPr>
-                <w:rFonts w:ascii="Roboto Light" w:hAnsi="Roboto Light"/>
-              </w:rPr>
-              <w:t>ia</w:t>
+              <w:t>via</w:t>
             </w:r>
             <w:r>
               <w:rPr>
@@ -1224,8 +1206,6 @@
               <w:ind w:left="342"/>
               <w:rPr>
                 <w:rFonts w:ascii="Roboto Light" w:hAnsi="Roboto Light"/>
-                <w:b/>
-                <w:bCs/>
                 <w:caps/>
               </w:rPr>
             </w:pPr>
@@ -1292,46 +1272,32 @@
               <w:rPr>
                 <w:rFonts w:ascii="Roboto Light" w:hAnsi="Roboto Light" w:cs="Times New Roman (Body CS)"/>
               </w:rPr>
-              <w:t>Big-Data Analytics and Senti</w:t>
+              <w:t>Big-Data Analytics and Sentiment Classification with Twitter Stream Data</w:t>
             </w:r>
             <w:r>
               <w:rPr>
                 <w:rFonts w:ascii="Roboto Light" w:hAnsi="Roboto Light" w:cs="Times New Roman (Body CS)"/>
               </w:rPr>
-              <w:t>ment Classification with Twitter Stream Data</w:t>
+              <w:t>. See project l</w:t>
             </w:r>
             <w:r>
               <w:rPr>
                 <w:rFonts w:ascii="Roboto Light" w:hAnsi="Roboto Light" w:cs="Times New Roman (Body CS)"/>
               </w:rPr>
-              <w:t>. See project l</w:t>
+              <w:t>inks</w:t>
             </w:r>
             <w:r>
               <w:rPr>
                 <w:rFonts w:ascii="Roboto Light" w:hAnsi="Roboto Light" w:cs="Times New Roman (Body CS)"/>
               </w:rPr>
-              <w:t>inks</w:t>
+              <w:t xml:space="preserve"> below</w:t>
             </w:r>
             <w:r>
               <w:rPr>
                 <w:rFonts w:ascii="Roboto Light" w:hAnsi="Roboto Light" w:cs="Times New Roman (Body CS)"/>
               </w:rPr>
-              <w:t xml:space="preserve"> </w:t>
-            </w:r>
-            <w:proofErr w:type="spellStart"/>
-            <w:r>
-              <w:rPr>
-                <w:rFonts w:ascii="Roboto Light" w:hAnsi="Roboto Light" w:cs="Times New Roman (Body CS)"/>
-              </w:rPr>
-              <w:t>below</w:t>
-            </w:r>
-            <w:r>
-              <w:rPr>
-                <w:rFonts w:ascii="Roboto Light" w:hAnsi="Roboto Light" w:cs="Times New Roman (Body CS)"/>
-              </w:rPr>
               <w:t>:</w:t>
             </w:r>
-            <w:proofErr w:type="spellEnd"/>
           </w:p>
           <w:p>
             <w:pPr>
@@ -1402,8 +1368,6 @@
               <w:spacing w:before="120" w:after="120"/>
               <w:rPr>
                 <w:rFonts w:ascii="Roboto Light" w:hAnsi="Roboto Light"/>
-                <w:b/>
-                <w:bCs/>
                 <w:caps/>
               </w:rPr>
             </w:pPr>
@@ -1587,16 +1551,7 @@
                 <w:szCs w:val="22"/>
                 <w:lang w:val="en-GB" w:eastAsia="ar-SA"/>
               </w:rPr>
-              <w:t xml:space="preserve">Mac, </w:t>
-            </w:r>
-            <w:r>
-              <w:rPr>
-                <w:rFonts w:ascii="Roboto Light" w:hAnsi="Roboto Light"/>
-                <w:sz w:val="22"/>
-                <w:szCs w:val="22"/>
-                <w:lang w:val="en-GB" w:eastAsia="ar-SA"/>
-              </w:rPr>
-              <w:t>Unix, Windows</w:t>
+              <w:t>Mac, Unix, Windows</w:t>
             </w:r>
           </w:p>
         </w:tc>
@@ -1670,34 +1625,16 @@
                 <w:szCs w:val="22"/>
                 <w:lang w:val="en-GB" w:eastAsia="ar-SA"/>
               </w:rPr>
-              <w:t xml:space="preserve">Python, Java, </w:t>
-            </w:r>
-            <w:r>
-              <w:rPr>
-                <w:rFonts w:ascii="Roboto Light" w:hAnsi="Roboto Light"/>
-                <w:sz w:val="22"/>
-                <w:szCs w:val="22"/>
-                <w:lang w:val="en-GB" w:eastAsia="ar-SA"/>
-              </w:rPr>
-              <w:t>SQL, PL/SQL</w:t>
-            </w:r>
-            <w:r>
-              <w:rPr>
-                <w:rFonts w:ascii="Roboto Light" w:hAnsi="Roboto Light"/>
-                <w:sz w:val="22"/>
-                <w:szCs w:val="22"/>
-                <w:lang w:val="en-GB" w:eastAsia="ar-SA"/>
-              </w:rPr>
-              <w:t xml:space="preserve">, </w:t>
-            </w:r>
-            <w:r>
-              <w:rPr>
-                <w:rFonts w:ascii="Roboto Light" w:hAnsi="Roboto Light"/>
-                <w:sz w:val="22"/>
-                <w:szCs w:val="22"/>
-                <w:lang w:val="en-GB" w:eastAsia="ar-SA"/>
-              </w:rPr>
-              <w:t>TSQL</w:t>
+              <w:t>Python, Java, SQL, PL/SQL</w:t>
+            </w:r>
+            <w:r>
+              <w:rPr>
+                <w:rFonts w:ascii="Roboto Light" w:hAnsi="Roboto Light"/>
+                <w:sz w:val="22"/>
+                <w:szCs w:val="22"/>
+                <w:lang w:val="en-GB" w:eastAsia="ar-SA"/>
+              </w:rPr>
+              <w:t>, TSQL</w:t>
             </w:r>
           </w:p>
         </w:tc>
@@ -1874,52 +1811,7 @@
                 <w:szCs w:val="22"/>
                 <w:lang w:val="en-GB" w:eastAsia="ar-SA"/>
               </w:rPr>
-              <w:t xml:space="preserve">, </w:t>
-            </w:r>
-            <w:r>
-              <w:rPr>
-                <w:rFonts w:ascii="Roboto Light" w:hAnsi="Roboto Light"/>
-                <w:sz w:val="22"/>
-                <w:szCs w:val="22"/>
-                <w:lang w:val="en-GB" w:eastAsia="ar-SA"/>
-              </w:rPr>
-              <w:t>PL/SQL Developer,</w:t>
-            </w:r>
-            <w:r>
-              <w:rPr>
-                <w:rFonts w:ascii="Roboto Light" w:hAnsi="Roboto Light"/>
-                <w:sz w:val="22"/>
-                <w:szCs w:val="22"/>
-                <w:lang w:val="en-GB" w:eastAsia="ar-SA"/>
-              </w:rPr>
-              <w:t xml:space="preserve"> </w:t>
-            </w:r>
-            <w:r>
-              <w:rPr>
-                <w:rFonts w:ascii="Roboto Light" w:hAnsi="Roboto Light"/>
-                <w:sz w:val="22"/>
-                <w:szCs w:val="22"/>
-                <w:lang w:val="en-GB" w:eastAsia="ar-SA"/>
-              </w:rPr>
-              <w:t>Oracle Report</w:t>
-            </w:r>
-            <w:r>
-              <w:rPr>
-                <w:rFonts w:ascii="Roboto Light" w:hAnsi="Roboto Light"/>
-                <w:sz w:val="22"/>
-                <w:szCs w:val="22"/>
-                <w:lang w:val="en-GB" w:eastAsia="ar-SA"/>
-              </w:rPr>
-              <w:t>/Forms/Workflow</w:t>
-            </w:r>
-            <w:r>
-              <w:rPr>
-                <w:rFonts w:ascii="Roboto Light" w:hAnsi="Roboto Light"/>
-                <w:sz w:val="22"/>
-                <w:szCs w:val="22"/>
-                <w:lang w:val="en-GB" w:eastAsia="ar-SA"/>
-              </w:rPr>
-              <w:t xml:space="preserve"> Builder</w:t>
+              <w:t>, PL/SQL Developer, Oracle Report/Forms/Workflow Builder</w:t>
             </w:r>
           </w:p>
         </w:tc>
@@ -1959,18 +1851,7 @@
                 <w:szCs w:val="22"/>
                 <w:lang w:val="en-GB" w:eastAsia="ar-SA"/>
               </w:rPr>
-              <w:t xml:space="preserve">AI </w:t>
-            </w:r>
-            <w:r>
-              <w:rPr>
-                <w:rFonts w:ascii="Roboto Light" w:hAnsi="Roboto Light"/>
-                <w:i w:val="0"/>
-                <w:iCs w:val="0"/>
-                <w:sz w:val="22"/>
-                <w:szCs w:val="22"/>
-                <w:lang w:val="en-GB" w:eastAsia="ar-SA"/>
-              </w:rPr>
-              <w:t>Technologies</w:t>
+              <w:t>AI Technologies</w:t>
             </w:r>
           </w:p>
         </w:tc>
@@ -2082,16 +1963,7 @@
                 <w:szCs w:val="22"/>
                 <w:lang w:val="en-GB" w:eastAsia="ar-SA"/>
               </w:rPr>
-              <w:t xml:space="preserve">MongoDB, </w:t>
-            </w:r>
-            <w:r>
-              <w:rPr>
-                <w:rFonts w:ascii="Roboto Light" w:hAnsi="Roboto Light"/>
-                <w:sz w:val="22"/>
-                <w:szCs w:val="22"/>
-                <w:lang w:val="en-GB" w:eastAsia="ar-SA"/>
-              </w:rPr>
-              <w:t>Oracle (9i, 10g, 11g)</w:t>
+              <w:t>MongoDB, Oracle (9i, 10g, 11g)</w:t>
             </w:r>
           </w:p>
         </w:tc>
@@ -2168,16 +2040,7 @@
                 <w:szCs w:val="22"/>
                 <w:lang w:val="en-GB" w:eastAsia="ar-SA"/>
               </w:rPr>
-              <w:t xml:space="preserve">Google Cloud, AWS S3, </w:t>
-            </w:r>
-            <w:r>
-              <w:rPr>
-                <w:rFonts w:ascii="Roboto Light" w:hAnsi="Roboto Light"/>
-                <w:sz w:val="22"/>
-                <w:szCs w:val="22"/>
-                <w:lang w:val="en-GB" w:eastAsia="ar-SA"/>
-              </w:rPr>
-              <w:t xml:space="preserve">Oracle </w:t>
+              <w:t xml:space="preserve">Google Cloud, AWS S3, Oracle </w:t>
             </w:r>
             <w:r>
               <w:rPr>
@@ -2925,13 +2788,7 @@
               <w:rPr>
                 <w:rFonts w:ascii="Roboto Light" w:hAnsi="Roboto Light"/>
               </w:rPr>
-              <w:t xml:space="preserve">Prepared </w:t>
-            </w:r>
-            <w:r>
-              <w:rPr>
-                <w:rFonts w:ascii="Roboto Light" w:hAnsi="Roboto Light"/>
-              </w:rPr>
-              <w:t>software design and test plans documents</w:t>
+              <w:t>Prepared software design and test plans documents</w:t>
             </w:r>
           </w:p>
           <w:p>
@@ -3147,13 +3004,7 @@
               <w:rPr>
                 <w:rFonts w:ascii="Roboto Light" w:hAnsi="Roboto Light"/>
               </w:rPr>
-              <w:t xml:space="preserve">Prepared </w:t>
-            </w:r>
-            <w:r>
-              <w:rPr>
-                <w:rFonts w:ascii="Roboto Light" w:hAnsi="Roboto Light"/>
-              </w:rPr>
-              <w:t>software design and test plans documents</w:t>
+              <w:t>Prepared software design and test plans documents</w:t>
             </w:r>
           </w:p>
           <w:p>
@@ -4221,13 +4072,7 @@
               <w:rPr>
                 <w:rFonts w:ascii="Roboto Light" w:hAnsi="Roboto Light"/>
               </w:rPr>
-              <w:t>Ensured efficient execution of data queries using</w:t>
-            </w:r>
-            <w:r>
-              <w:rPr>
-                <w:rFonts w:ascii="Roboto Light" w:hAnsi="Roboto Light"/>
-              </w:rPr>
-              <w:t xml:space="preserve"> PL/SQL stored procedures.</w:t>
+              <w:t>Ensured efficient execution of data queries using PL/SQL stored procedures.</w:t>
             </w:r>
           </w:p>
           <w:p>
@@ -4617,13 +4462,7 @@
               <w:rPr>
                 <w:rFonts w:ascii="Roboto Light" w:hAnsi="Roboto Light"/>
               </w:rPr>
-              <w:t>Ensured efficient execution of data queries using</w:t>
-            </w:r>
-            <w:r>
-              <w:rPr>
-                <w:rFonts w:ascii="Roboto Light" w:hAnsi="Roboto Light"/>
-              </w:rPr>
-              <w:t xml:space="preserve"> PL/SQL stored procedures.</w:t>
+              <w:t>Ensured efficient execution of data queries using PL/SQL stored procedures.</w:t>
             </w:r>
           </w:p>
           <w:p>
@@ -5274,7 +5113,7 @@
         <v:path o:extrusionok="f" gradientshapeok="t" o:connecttype="rect"/>
         <o:lock v:ext="edit" aspectratio="t"/>
       </v:shapetype>
-      <v:shape id="_x0000_i1035" type="#_x0000_t75" style="width:15.4pt;height:15.4pt" o:bullet="t">
+      <v:shape id="_x0000_i1029" type="#_x0000_t75" style="width:15.4pt;height:15.4pt" o:bullet="t">
         <v:imagedata r:id="rId1" o:title="mso53"/>
       </v:shape>
     </w:pict>

--- a/resume-sofia-dutta.docx
+++ b/resume-sofia-dutta.docx
@@ -64,21 +64,39 @@
               <w:jc w:val="center"/>
               <w:rPr>
                 <w:rFonts w:ascii="Roboto Light" w:hAnsi="Roboto Light"/>
-                <w:b w:val="0"/>
-                <w:bCs w:val="0"/>
-                <w:sz w:val="22"/>
-                <w:szCs w:val="22"/>
-              </w:rPr>
-            </w:pPr>
-            <w:r>
-              <w:rPr>
-                <w:rFonts w:ascii="Roboto Light" w:hAnsi="Roboto Light"/>
-                <w:b w:val="0"/>
-                <w:bCs w:val="0"/>
-                <w:sz w:val="22"/>
-                <w:szCs w:val="22"/>
-              </w:rPr>
-              <w:t>Aspiring Data Scientist and M</w:t>
+                <w:sz w:val="22"/>
+                <w:szCs w:val="22"/>
+              </w:rPr>
+            </w:pPr>
+            <w:r>
+              <w:rPr>
+                <w:rFonts w:ascii="Roboto Light" w:hAnsi="Roboto Light"/>
+                <w:b w:val="0"/>
+                <w:bCs w:val="0"/>
+                <w:sz w:val="22"/>
+                <w:szCs w:val="22"/>
+              </w:rPr>
+              <w:t xml:space="preserve">Aspiring Data Scientist </w:t>
+            </w:r>
+            <w:r>
+              <w:rPr>
+                <w:rFonts w:ascii="Roboto Light" w:hAnsi="Roboto Light"/>
+                <w:b w:val="0"/>
+                <w:bCs w:val="0"/>
+                <w:sz w:val="22"/>
+                <w:szCs w:val="22"/>
+              </w:rPr>
+              <w:t>&amp;</w:t>
+            </w:r>
+            <w:r>
+              <w:rPr>
+                <w:rFonts w:ascii="Roboto Light" w:hAnsi="Roboto Light"/>
+                <w:b w:val="0"/>
+                <w:bCs w:val="0"/>
+                <w:sz w:val="22"/>
+                <w:szCs w:val="22"/>
+              </w:rPr>
+              <w:t xml:space="preserve"> M</w:t>
             </w:r>
             <w:r>
               <w:rPr>
@@ -128,7 +146,38 @@
                 <w:sz w:val="22"/>
                 <w:szCs w:val="22"/>
               </w:rPr>
-              <w:t xml:space="preserve"> | Email: </w:t>
+              <w:t xml:space="preserve"> </w:t>
+            </w:r>
+          </w:p>
+          <w:p>
+            <w:pPr>
+              <w:adjustRightInd w:val="0"/>
+              <w:spacing w:before="120" w:after="120"/>
+              <w:contextualSpacing/>
+              <w:jc w:val="center"/>
+              <w:rPr>
+                <w:rFonts w:ascii="Roboto Light" w:hAnsi="Roboto Light"/>
+                <w:b w:val="0"/>
+                <w:bCs w:val="0"/>
+                <w:sz w:val="22"/>
+                <w:szCs w:val="22"/>
+              </w:rPr>
+            </w:pPr>
+            <w:r>
+              <w:rPr>
+                <w:rFonts w:ascii="FontAwesome" w:hAnsi="FontAwesome"/>
+                <w:sz w:val="22"/>
+                <w:szCs w:val="22"/>
+              </w:rPr>
+              <w:t></w:t>
+            </w:r>
+            <w:r>
+              <w:rPr>
+                <w:rFonts w:ascii="FontAwesome" w:hAnsi="FontAwesome"/>
+                <w:sz w:val="22"/>
+                <w:szCs w:val="22"/>
+              </w:rPr>
+              <w:t xml:space="preserve"> </w:t>
             </w:r>
             <w:hyperlink r:id="rId7" w:history="1">
               <w:r>
@@ -144,6 +193,95 @@
                 <w:t>sofiad1@umbc.edu</w:t>
               </w:r>
             </w:hyperlink>
+            <w:r>
+              <w:rPr>
+                <w:rStyle w:val="Hyperlink"/>
+                <w:rFonts w:ascii="Roboto Light" w:hAnsi="Roboto Light"/>
+                <w:sz w:val="22"/>
+                <w:szCs w:val="22"/>
+                <w:u w:val="none"/>
+              </w:rPr>
+              <w:t xml:space="preserve"> </w:t>
+            </w:r>
+            <w:r>
+              <w:rPr>
+                <w:rFonts w:ascii="Roboto Light" w:hAnsi="Roboto Light"/>
+                <w:sz w:val="22"/>
+                <w:szCs w:val="22"/>
+              </w:rPr>
+              <w:t xml:space="preserve">| </w:t>
+            </w:r>
+            <w:r>
+              <w:rPr>
+                <w:rFonts w:ascii="FontAwesome" w:hAnsi="FontAwesome"/>
+                <w:sz w:val="22"/>
+                <w:szCs w:val="22"/>
+              </w:rPr>
+              <w:t></w:t>
+            </w:r>
+            <w:r>
+              <w:rPr>
+                <w:rFonts w:ascii="Roboto Light" w:hAnsi="Roboto Light"/>
+                <w:sz w:val="22"/>
+                <w:szCs w:val="22"/>
+              </w:rPr>
+              <w:t xml:space="preserve"> </w:t>
+            </w:r>
+            <w:r>
+              <w:rPr>
+                <w:rFonts w:ascii="Roboto Light" w:hAnsi="Roboto Light"/>
+                <w:b w:val="0"/>
+                <w:bCs w:val="0"/>
+              </w:rPr>
+              <w:fldChar w:fldCharType="begin"/>
+            </w:r>
+            <w:r>
+              <w:rPr>
+                <w:rFonts w:ascii="Roboto Light" w:hAnsi="Roboto Light"/>
+                <w:b w:val="0"/>
+                <w:bCs w:val="0"/>
+              </w:rPr>
+              <w:instrText>HYPERLINK "https://sofiadutta.github.io/"</w:instrText>
+            </w:r>
+            <w:r>
+              <w:rPr>
+                <w:rFonts w:ascii="Roboto Light" w:hAnsi="Roboto Light"/>
+                <w:b w:val="0"/>
+                <w:bCs w:val="0"/>
+              </w:rPr>
+            </w:r>
+            <w:r>
+              <w:rPr>
+                <w:rFonts w:ascii="Roboto Light" w:hAnsi="Roboto Light"/>
+                <w:b w:val="0"/>
+                <w:bCs w:val="0"/>
+              </w:rPr>
+              <w:fldChar w:fldCharType="separate"/>
+            </w:r>
+            <w:r>
+              <w:rPr>
+                <w:rStyle w:val="Hyperlink"/>
+                <w:rFonts w:ascii="Roboto Light" w:hAnsi="Roboto Light"/>
+                <w:b w:val="0"/>
+                <w:bCs w:val="0"/>
+                <w:sz w:val="22"/>
+                <w:szCs w:val="22"/>
+                <w:u w:val="none"/>
+              </w:rPr>
+              <w:t>https://sofiadutta.github.io/</w:t>
+            </w:r>
+            <w:r>
+              <w:rPr>
+                <w:rStyle w:val="Hyperlink"/>
+                <w:rFonts w:ascii="Roboto Light" w:hAnsi="Roboto Light"/>
+                <w:b w:val="0"/>
+                <w:bCs w:val="0"/>
+                <w:sz w:val="22"/>
+                <w:szCs w:val="22"/>
+                <w:u w:val="none"/>
+              </w:rPr>
+              <w:fldChar w:fldCharType="end"/>
+            </w:r>
           </w:p>
         </w:tc>
       </w:tr>
@@ -230,7 +368,17 @@
                 <w:b w:val="0"/>
                 <w:bCs w:val="0"/>
               </w:rPr>
-              <w:t>achine Learning</w:t>
+              <w:t>achi</w:t>
+            </w:r>
+            <w:bookmarkStart w:id="0" w:name="_GoBack"/>
+            <w:bookmarkEnd w:id="0"/>
+            <w:r>
+              <w:rPr>
+                <w:rFonts w:ascii="Roboto Light" w:hAnsi="Roboto Light"/>
+                <w:b w:val="0"/>
+                <w:bCs w:val="0"/>
+              </w:rPr>
+              <w:t>ne Learning</w:t>
             </w:r>
             <w:r>
               <w:rPr>
@@ -338,8 +486,6 @@
               <w:contextualSpacing/>
               <w:rPr>
                 <w:rFonts w:ascii="Roboto Light" w:hAnsi="Roboto Light"/>
-                <w:b w:val="0"/>
-                <w:bCs w:val="0"/>
               </w:rPr>
             </w:pPr>
           </w:p>
@@ -802,6 +948,8 @@
               <w:contextualSpacing/>
               <w:rPr>
                 <w:rFonts w:ascii="Roboto Light" w:hAnsi="Roboto Light"/>
+                <w:b/>
+                <w:bCs/>
                 <w:color w:val="538135" w:themeColor="accent6" w:themeShade="BF"/>
                 <w:lang w:val="en-GB" w:eastAsia="ar-SA"/>
               </w:rPr>
@@ -812,10 +960,16 @@
                 <w:color w:val="538135" w:themeColor="accent6" w:themeShade="BF"/>
                 <w:lang w:val="en-GB" w:eastAsia="ar-SA"/>
               </w:rPr>
-              <w:t>DATA SCIENCE PROJECTS</w:t>
-            </w:r>
-            <w:bookmarkStart w:id="0" w:name="_GoBack"/>
-            <w:bookmarkEnd w:id="0"/>
+              <w:t xml:space="preserve">Data Science </w:t>
+            </w:r>
+            <w:r>
+              <w:rPr>
+                <w:rFonts w:ascii="Roboto Light" w:hAnsi="Roboto Light"/>
+                <w:color w:val="538135" w:themeColor="accent6" w:themeShade="BF"/>
+                <w:lang w:val="en-GB" w:eastAsia="ar-SA"/>
+              </w:rPr>
+              <w:t>Projects</w:t>
+            </w:r>
           </w:p>
         </w:tc>
       </w:tr>
@@ -839,6 +993,8 @@
               <w:ind w:left="342" w:hanging="378"/>
               <w:rPr>
                 <w:rFonts w:ascii="Roboto Light" w:hAnsi="Roboto Light"/>
+                <w:b/>
+                <w:bCs/>
                 <w:caps/>
               </w:rPr>
             </w:pPr>
@@ -916,9 +1072,6 @@
               <w:t>Sentiment Analysis on Amazon laptop reviews:</w:t>
             </w:r>
             <w:r>
-              <w:rPr>
-                <w:rFonts w:ascii="Roboto Light" w:hAnsi="Roboto Light"/>
-              </w:rPr>
               <w:t xml:space="preserve"> </w:t>
             </w:r>
             <w:hyperlink r:id="rId8" w:history="1">
@@ -952,9 +1105,6 @@
               <w:t>Sentiment Analysis on IMDb movie reviews:</w:t>
             </w:r>
             <w:r>
-              <w:rPr>
-                <w:rFonts w:ascii="Roboto Light" w:hAnsi="Roboto Light"/>
-              </w:rPr>
               <w:t xml:space="preserve"> </w:t>
             </w:r>
             <w:hyperlink r:id="rId9" w:history="1">
@@ -990,6 +1140,8 @@
               <w:ind w:left="342" w:hanging="378"/>
               <w:rPr>
                 <w:rFonts w:ascii="Roboto Light" w:hAnsi="Roboto Light"/>
+                <w:b/>
+                <w:bCs/>
                 <w:caps/>
               </w:rPr>
             </w:pPr>
@@ -1065,6 +1217,8 @@
               <w:ind w:left="342" w:hanging="378"/>
               <w:rPr>
                 <w:rFonts w:ascii="Roboto Light" w:hAnsi="Roboto Light" w:cs="Times New Roman (Body CS)"/>
+                <w:b/>
+                <w:bCs/>
                 <w:caps/>
               </w:rPr>
             </w:pPr>
@@ -1107,6 +1261,8 @@
               <w:ind w:left="342"/>
               <w:rPr>
                 <w:rFonts w:ascii="Roboto Light" w:hAnsi="Roboto Light" w:cs="Times New Roman (Body CS)"/>
+                <w:b/>
+                <w:bCs/>
                 <w:caps/>
               </w:rPr>
             </w:pPr>
@@ -1152,6 +1308,8 @@
               <w:ind w:left="342" w:hanging="378"/>
               <w:rPr>
                 <w:rFonts w:ascii="Roboto Light" w:hAnsi="Roboto Light"/>
+                <w:b/>
+                <w:bCs/>
                 <w:caps/>
               </w:rPr>
             </w:pPr>
@@ -1206,6 +1364,8 @@
               <w:ind w:left="342"/>
               <w:rPr>
                 <w:rFonts w:ascii="Roboto Light" w:hAnsi="Roboto Light"/>
+                <w:b/>
+                <w:bCs/>
                 <w:caps/>
               </w:rPr>
             </w:pPr>
@@ -1296,7 +1456,7 @@
               <w:rPr>
                 <w:rFonts w:ascii="Roboto Light" w:hAnsi="Roboto Light" w:cs="Times New Roman (Body CS)"/>
               </w:rPr>
-              <w:t>:</w:t>
+              <w:t xml:space="preserve">: </w:t>
             </w:r>
           </w:p>
           <w:p>
@@ -1304,12 +1464,13 @@
               <w:pStyle w:val="ListParagraph"/>
               <w:numPr>
                 <w:ilvl w:val="0"/>
-                <w:numId w:val="30"/>
+                <w:numId w:val="28"/>
               </w:numPr>
               <w:adjustRightInd w:val="0"/>
               <w:spacing w:before="120" w:after="120"/>
-              <w:rPr>
-                <w:rFonts w:ascii="Roboto Light" w:hAnsi="Roboto Light" w:cs="Times New Roman (Body CS)"/>
+              <w:ind w:left="343"/>
+              <w:rPr>
+                <w:rFonts w:ascii="Roboto Light" w:hAnsi="Roboto Light"/>
               </w:rPr>
             </w:pPr>
             <w:hyperlink r:id="rId13" w:history="1">
@@ -1319,7 +1480,7 @@
                   <w:rFonts w:ascii="Roboto Light" w:hAnsi="Roboto Light"/>
                   <w:u w:val="none"/>
                 </w:rPr>
-                <w:t>Big data analytics: Tweet Sentiment Classification and Big Data Analytics using Spark Dataframe</w:t>
+                <w:t>https://sofiadutta.github.io/datascience-ipynbs/big-data-analytics/Using_MyClassifier_Twitter_Data_Sentiment_Classification_and_Big_Data_Analytics_on_Spark_Dataframe.html</w:t>
               </w:r>
             </w:hyperlink>
           </w:p>
@@ -1328,10 +1489,11 @@
               <w:pStyle w:val="ListParagraph"/>
               <w:numPr>
                 <w:ilvl w:val="0"/>
-                <w:numId w:val="30"/>
+                <w:numId w:val="28"/>
               </w:numPr>
               <w:adjustRightInd w:val="0"/>
               <w:spacing w:before="120" w:after="120"/>
+              <w:ind w:left="343"/>
               <w:rPr>
                 <w:rFonts w:ascii="Roboto Light" w:hAnsi="Roboto Light"/>
               </w:rPr>
@@ -1343,18 +1505,8 @@
                   <w:rFonts w:ascii="Roboto Light" w:hAnsi="Roboto Light"/>
                   <w:u w:val="none"/>
                 </w:rPr>
-                <w:t xml:space="preserve">Big data analytics: Tweet Stream Analysis using </w:t>
+                <w:t>https://sofiadutta.github.io/datascience-ipynbs/big-data-analytics/Twitter_Stream_Analysis_Using_Spark_Streaming.html</w:t>
               </w:r>
-              <w:proofErr w:type="spellStart"/>
-              <w:r>
-                <w:rPr>
-                  <w:rStyle w:val="Hyperlink"/>
-                  <w:rFonts w:ascii="Roboto Light" w:hAnsi="Roboto Light"/>
-                  <w:u w:val="none"/>
-                </w:rPr>
-                <w:t>PySpark</w:t>
-              </w:r>
-              <w:proofErr w:type="spellEnd"/>
             </w:hyperlink>
           </w:p>
           <w:p>
@@ -1362,12 +1514,15 @@
               <w:pStyle w:val="ListParagraph"/>
               <w:numPr>
                 <w:ilvl w:val="0"/>
-                <w:numId w:val="30"/>
+                <w:numId w:val="28"/>
               </w:numPr>
               <w:adjustRightInd w:val="0"/>
               <w:spacing w:before="120" w:after="120"/>
-              <w:rPr>
-                <w:rFonts w:ascii="Roboto Light" w:hAnsi="Roboto Light"/>
+              <w:ind w:left="343"/>
+              <w:rPr>
+                <w:rFonts w:ascii="Roboto Light" w:hAnsi="Roboto Light"/>
+                <w:b/>
+                <w:bCs/>
                 <w:caps/>
               </w:rPr>
             </w:pPr>
@@ -1378,25 +1533,7 @@
                   <w:rFonts w:ascii="Roboto Light" w:hAnsi="Roboto Light"/>
                   <w:u w:val="none"/>
                 </w:rPr>
-                <w:t xml:space="preserve">Big data analytics: Tweet classification via Word2Vec models, Spark </w:t>
-              </w:r>
-              <w:proofErr w:type="spellStart"/>
-              <w:r>
-                <w:rPr>
-                  <w:rStyle w:val="Hyperlink"/>
-                  <w:rFonts w:ascii="Roboto Light" w:hAnsi="Roboto Light"/>
-                  <w:u w:val="none"/>
-                </w:rPr>
-                <w:t>MLlib</w:t>
-              </w:r>
-              <w:proofErr w:type="spellEnd"/>
-              <w:r>
-                <w:rPr>
-                  <w:rStyle w:val="Hyperlink"/>
-                  <w:rFonts w:ascii="Roboto Light" w:hAnsi="Roboto Light"/>
-                  <w:u w:val="none"/>
-                </w:rPr>
-                <w:t xml:space="preserve"> and my own classifier</w:t>
+                <w:t>https://sofiadutta.github.io/datascience-ipynbs/big-data-analytics/Using_SparkMLLib_Word2Vec_Model_Driven_LogReg_Sentiment_MyClassifier_Creation.html</w:t>
               </w:r>
             </w:hyperlink>
           </w:p>
@@ -1551,7 +1688,16 @@
                 <w:szCs w:val="22"/>
                 <w:lang w:val="en-GB" w:eastAsia="ar-SA"/>
               </w:rPr>
-              <w:t>Mac, Unix, Windows</w:t>
+              <w:t xml:space="preserve">Mac, </w:t>
+            </w:r>
+            <w:r>
+              <w:rPr>
+                <w:rFonts w:ascii="Roboto Light" w:hAnsi="Roboto Light"/>
+                <w:sz w:val="22"/>
+                <w:szCs w:val="22"/>
+                <w:lang w:val="en-GB" w:eastAsia="ar-SA"/>
+              </w:rPr>
+              <w:t>Unix, Windows</w:t>
             </w:r>
           </w:p>
         </w:tc>
@@ -1625,16 +1771,16 @@
                 <w:szCs w:val="22"/>
                 <w:lang w:val="en-GB" w:eastAsia="ar-SA"/>
               </w:rPr>
-              <w:t>Python, Java, SQL, PL/SQL</w:t>
-            </w:r>
-            <w:r>
-              <w:rPr>
-                <w:rFonts w:ascii="Roboto Light" w:hAnsi="Roboto Light"/>
-                <w:sz w:val="22"/>
-                <w:szCs w:val="22"/>
-                <w:lang w:val="en-GB" w:eastAsia="ar-SA"/>
-              </w:rPr>
-              <w:t>, TSQL</w:t>
+              <w:t xml:space="preserve">Python, Java, </w:t>
+            </w:r>
+            <w:r>
+              <w:rPr>
+                <w:rFonts w:ascii="Roboto Light" w:hAnsi="Roboto Light"/>
+                <w:sz w:val="22"/>
+                <w:szCs w:val="22"/>
+                <w:lang w:val="en-GB" w:eastAsia="ar-SA"/>
+              </w:rPr>
+              <w:t>SQL, PL/SQL</w:t>
             </w:r>
           </w:p>
         </w:tc>
@@ -1721,7 +1867,7 @@
                 <w:szCs w:val="22"/>
                 <w:lang w:val="en-GB" w:eastAsia="ar-SA"/>
               </w:rPr>
-              <w:t>Keras</w:t>
+              <w:t>MLlib</w:t>
             </w:r>
             <w:proofErr w:type="spellEnd"/>
             <w:r>
@@ -1741,7 +1887,7 @@
                 <w:szCs w:val="22"/>
                 <w:lang w:val="en-GB" w:eastAsia="ar-SA"/>
               </w:rPr>
-              <w:t>PyTorch</w:t>
+              <w:t>PySpark</w:t>
             </w:r>
             <w:proofErr w:type="spellEnd"/>
             <w:r>
@@ -1753,70 +1899,58 @@
               </w:rPr>
               <w:t xml:space="preserve">, </w:t>
             </w:r>
-            <w:proofErr w:type="spellStart"/>
-            <w:r>
-              <w:rPr>
-                <w:rFonts w:ascii="Roboto Light" w:hAnsi="Roboto Light"/>
-                <w:sz w:val="22"/>
-                <w:szCs w:val="22"/>
-                <w:lang w:val="en-GB" w:eastAsia="ar-SA"/>
-              </w:rPr>
-              <w:t>Tensorflow</w:t>
-            </w:r>
-            <w:proofErr w:type="spellEnd"/>
-            <w:r>
-              <w:rPr>
-                <w:rFonts w:ascii="Roboto Light" w:hAnsi="Roboto Light"/>
-                <w:sz w:val="22"/>
-                <w:szCs w:val="22"/>
-                <w:lang w:val="en-GB" w:eastAsia="ar-SA"/>
-              </w:rPr>
-              <w:t xml:space="preserve">, </w:t>
-            </w:r>
-            <w:proofErr w:type="spellStart"/>
-            <w:r>
-              <w:rPr>
-                <w:rFonts w:ascii="Roboto Light" w:hAnsi="Roboto Light"/>
-                <w:sz w:val="22"/>
-                <w:szCs w:val="22"/>
-                <w:lang w:val="en-GB" w:eastAsia="ar-SA"/>
-              </w:rPr>
-              <w:t>MLlib</w:t>
-            </w:r>
-            <w:proofErr w:type="spellEnd"/>
-            <w:r>
-              <w:rPr>
-                <w:rFonts w:ascii="Roboto Light" w:hAnsi="Roboto Light"/>
-                <w:sz w:val="22"/>
-                <w:szCs w:val="22"/>
-                <w:lang w:val="en-GB" w:eastAsia="ar-SA"/>
-              </w:rPr>
-              <w:t xml:space="preserve">, </w:t>
-            </w:r>
-            <w:proofErr w:type="spellStart"/>
-            <w:r>
-              <w:rPr>
-                <w:rFonts w:ascii="Roboto Light" w:hAnsi="Roboto Light"/>
-                <w:sz w:val="22"/>
-                <w:szCs w:val="22"/>
-                <w:lang w:val="en-GB" w:eastAsia="ar-SA"/>
-              </w:rPr>
-              <w:t>PySpark</w:t>
-            </w:r>
-            <w:proofErr w:type="spellEnd"/>
-            <w:r>
-              <w:rPr>
-                <w:rFonts w:ascii="Roboto Light" w:hAnsi="Roboto Light"/>
-                <w:sz w:val="22"/>
-                <w:szCs w:val="22"/>
-                <w:lang w:val="en-GB" w:eastAsia="ar-SA"/>
-              </w:rPr>
-              <w:t>, PL/SQL Developer, Oracle Report/Forms/Workflow Builder</w:t>
+            <w:r>
+              <w:rPr>
+                <w:rFonts w:ascii="Roboto Light" w:hAnsi="Roboto Light"/>
+                <w:sz w:val="22"/>
+                <w:szCs w:val="22"/>
+                <w:lang w:val="en-GB" w:eastAsia="ar-SA"/>
+              </w:rPr>
+              <w:t>PL/SQL Developer,</w:t>
+            </w:r>
+            <w:r>
+              <w:rPr>
+                <w:rFonts w:ascii="Roboto Light" w:hAnsi="Roboto Light"/>
+                <w:sz w:val="22"/>
+                <w:szCs w:val="22"/>
+                <w:lang w:val="en-GB" w:eastAsia="ar-SA"/>
+              </w:rPr>
+              <w:t xml:space="preserve"> </w:t>
+            </w:r>
+            <w:r>
+              <w:rPr>
+                <w:rFonts w:ascii="Roboto Light" w:hAnsi="Roboto Light"/>
+                <w:sz w:val="22"/>
+                <w:szCs w:val="22"/>
+                <w:lang w:val="en-GB" w:eastAsia="ar-SA"/>
+              </w:rPr>
+              <w:t>Oracle Report</w:t>
+            </w:r>
+            <w:r>
+              <w:rPr>
+                <w:rFonts w:ascii="Roboto Light" w:hAnsi="Roboto Light"/>
+                <w:sz w:val="22"/>
+                <w:szCs w:val="22"/>
+                <w:lang w:val="en-GB" w:eastAsia="ar-SA"/>
+              </w:rPr>
+              <w:t>/Forms/Workflow</w:t>
+            </w:r>
+            <w:r>
+              <w:rPr>
+                <w:rFonts w:ascii="Roboto Light" w:hAnsi="Roboto Light"/>
+                <w:sz w:val="22"/>
+                <w:szCs w:val="22"/>
+                <w:lang w:val="en-GB" w:eastAsia="ar-SA"/>
+              </w:rPr>
+              <w:t xml:space="preserve"> Builder</w:t>
             </w:r>
           </w:p>
         </w:tc>
       </w:tr>
       <w:tr>
+        <w:trPr>
+          <w:trHeight w:val="61"/>
+        </w:trPr>
         <w:tc>
           <w:tcPr>
             <w:cnfStyle w:val="001000000000" w:firstRow="0" w:lastRow="0" w:firstColumn="1" w:lastColumn="0" w:oddVBand="0" w:evenVBand="0" w:oddHBand="0" w:evenHBand="0" w:firstRowFirstColumn="0" w:firstRowLastColumn="0" w:lastRowFirstColumn="0" w:lastRowLastColumn="0"/>
@@ -1851,7 +1985,7 @@
                 <w:szCs w:val="22"/>
                 <w:lang w:val="en-GB" w:eastAsia="ar-SA"/>
               </w:rPr>
-              <w:t>AI Technologies</w:t>
+              <w:t>Back-end</w:t>
             </w:r>
           </w:p>
         </w:tc>
@@ -1885,7 +2019,16 @@
                 <w:szCs w:val="22"/>
                 <w:lang w:val="en-GB" w:eastAsia="ar-SA"/>
               </w:rPr>
-              <w:t>Knowledge Graph, Semantic Web, Protégé, SPARQL, OWL</w:t>
+              <w:t xml:space="preserve">MongoDB, </w:t>
+            </w:r>
+            <w:r>
+              <w:rPr>
+                <w:rFonts w:ascii="Roboto Light" w:hAnsi="Roboto Light"/>
+                <w:sz w:val="22"/>
+                <w:szCs w:val="22"/>
+                <w:lang w:val="en-GB" w:eastAsia="ar-SA"/>
+              </w:rPr>
+              <w:t>Oracle (9i, 10g, 11g)</w:t>
             </w:r>
           </w:p>
         </w:tc>
@@ -1929,7 +2072,7 @@
                 <w:szCs w:val="22"/>
                 <w:lang w:val="en-GB" w:eastAsia="ar-SA"/>
               </w:rPr>
-              <w:t>Back-end</w:t>
+              <w:t>Enterprise tools</w:t>
             </w:r>
           </w:p>
         </w:tc>
@@ -1963,84 +2106,16 @@
                 <w:szCs w:val="22"/>
                 <w:lang w:val="en-GB" w:eastAsia="ar-SA"/>
               </w:rPr>
-              <w:t>MongoDB, Oracle (9i, 10g, 11g)</w:t>
-            </w:r>
-          </w:p>
-        </w:tc>
-      </w:tr>
-      <w:tr>
-        <w:trPr>
-          <w:trHeight w:val="61"/>
-        </w:trPr>
-        <w:tc>
-          <w:tcPr>
-            <w:cnfStyle w:val="001000000000" w:firstRow="0" w:lastRow="0" w:firstColumn="1" w:lastColumn="0" w:oddVBand="0" w:evenVBand="0" w:oddHBand="0" w:evenHBand="0" w:firstRowFirstColumn="0" w:firstRowLastColumn="0" w:lastRowFirstColumn="0" w:lastRowLastColumn="0"/>
-            <w:tcW w:w="1890" w:type="dxa"/>
-            <w:tcBorders>
-              <w:right w:val="single" w:sz="2" w:space="0" w:color="auto"/>
-            </w:tcBorders>
-            <w:shd w:val="clear" w:color="auto" w:fill="auto"/>
-          </w:tcPr>
-          <w:p>
-            <w:pPr>
-              <w:suppressAutoHyphens/>
-              <w:adjustRightInd w:val="0"/>
-              <w:spacing w:before="120" w:after="120"/>
-              <w:ind w:left="90"/>
-              <w:contextualSpacing/>
-              <w:rPr>
-                <w:rFonts w:ascii="Roboto Light" w:hAnsi="Roboto Light"/>
-                <w:i w:val="0"/>
-                <w:iCs w:val="0"/>
-                <w:sz w:val="22"/>
-                <w:szCs w:val="22"/>
-                <w:lang w:val="en-GB" w:eastAsia="ar-SA"/>
-              </w:rPr>
-            </w:pPr>
-            <w:r>
-              <w:rPr>
-                <w:rFonts w:ascii="Roboto Light" w:hAnsi="Roboto Light"/>
-                <w:i w:val="0"/>
-                <w:iCs w:val="0"/>
-                <w:sz w:val="22"/>
-                <w:szCs w:val="22"/>
-                <w:lang w:val="en-GB" w:eastAsia="ar-SA"/>
-              </w:rPr>
-              <w:t>Enterprise tools</w:t>
-            </w:r>
-          </w:p>
-        </w:tc>
-        <w:tc>
-          <w:tcPr>
-            <w:tcW w:w="8472" w:type="dxa"/>
-            <w:gridSpan w:val="2"/>
-            <w:tcBorders>
-              <w:left w:val="single" w:sz="2" w:space="0" w:color="auto"/>
-            </w:tcBorders>
-            <w:shd w:val="clear" w:color="auto" w:fill="auto"/>
-          </w:tcPr>
-          <w:p>
-            <w:pPr>
-              <w:suppressAutoHyphens/>
-              <w:adjustRightInd w:val="0"/>
-              <w:spacing w:before="120" w:after="120"/>
-              <w:contextualSpacing/>
-              <w:cnfStyle w:val="000000000000" w:firstRow="0" w:lastRow="0" w:firstColumn="0" w:lastColumn="0" w:oddVBand="0" w:evenVBand="0" w:oddHBand="0" w:evenHBand="0" w:firstRowFirstColumn="0" w:firstRowLastColumn="0" w:lastRowFirstColumn="0" w:lastRowLastColumn="0"/>
-              <w:rPr>
-                <w:rFonts w:ascii="Roboto Light" w:hAnsi="Roboto Light"/>
-                <w:sz w:val="22"/>
-                <w:szCs w:val="22"/>
-                <w:lang w:val="en-GB" w:eastAsia="ar-SA"/>
-              </w:rPr>
-            </w:pPr>
-            <w:r>
-              <w:rPr>
-                <w:rFonts w:ascii="Roboto Light" w:hAnsi="Roboto Light"/>
-                <w:sz w:val="22"/>
-                <w:szCs w:val="22"/>
-                <w:lang w:val="en-GB" w:eastAsia="ar-SA"/>
-              </w:rPr>
-              <w:t xml:space="preserve">Google Cloud, AWS S3, Oracle </w:t>
+              <w:t xml:space="preserve">Google Cloud, AWS S3, </w:t>
+            </w:r>
+            <w:r>
+              <w:rPr>
+                <w:rFonts w:ascii="Roboto Light" w:hAnsi="Roboto Light"/>
+                <w:sz w:val="22"/>
+                <w:szCs w:val="22"/>
+                <w:lang w:val="en-GB" w:eastAsia="ar-SA"/>
+              </w:rPr>
+              <w:t xml:space="preserve">Oracle </w:t>
             </w:r>
             <w:r>
               <w:rPr>
@@ -2217,27 +2292,7 @@
                 <w:szCs w:val="22"/>
                 <w:lang w:val="en-GB" w:eastAsia="ar-SA"/>
               </w:rPr>
-              <w:t xml:space="preserve">Student researcher in Semantic Web and Smart Home Access Control, </w:t>
-            </w:r>
-            <w:proofErr w:type="spellStart"/>
-            <w:r>
-              <w:rPr>
-                <w:rFonts w:ascii="Roboto Light" w:hAnsi="Roboto Light"/>
-                <w:sz w:val="22"/>
-                <w:szCs w:val="22"/>
-                <w:lang w:val="en-GB" w:eastAsia="ar-SA"/>
-              </w:rPr>
-              <w:t>Ebiquity</w:t>
-            </w:r>
-            <w:proofErr w:type="spellEnd"/>
-            <w:r>
-              <w:rPr>
-                <w:rFonts w:ascii="Roboto Light" w:hAnsi="Roboto Light"/>
-                <w:sz w:val="22"/>
-                <w:szCs w:val="22"/>
-                <w:lang w:val="en-GB" w:eastAsia="ar-SA"/>
-              </w:rPr>
-              <w:t xml:space="preserve"> Group, UMBC, USA</w:t>
+              <w:t>Student researcher in Semantic Web and Smart Home Access Control, Ebiquity Group, UMBC, USA</w:t>
             </w:r>
           </w:p>
         </w:tc>
@@ -2788,7 +2843,14 @@
               <w:rPr>
                 <w:rFonts w:ascii="Roboto Light" w:hAnsi="Roboto Light"/>
               </w:rPr>
-              <w:t>Prepared software design and test plans documents</w:t>
+              <w:lastRenderedPageBreak/>
+              <w:t xml:space="preserve">Prepared </w:t>
+            </w:r>
+            <w:r>
+              <w:rPr>
+                <w:rFonts w:ascii="Roboto Light" w:hAnsi="Roboto Light"/>
+              </w:rPr>
+              <w:t>software design and test plans documents</w:t>
             </w:r>
           </w:p>
           <w:p>
@@ -2860,6 +2922,7 @@
                 <w:sz w:val="22"/>
                 <w:szCs w:val="22"/>
               </w:rPr>
+              <w:lastRenderedPageBreak/>
               <w:t>Nov’16–Sep</w:t>
             </w:r>
             <w:r>
@@ -3004,7 +3067,13 @@
               <w:rPr>
                 <w:rFonts w:ascii="Roboto Light" w:hAnsi="Roboto Light"/>
               </w:rPr>
-              <w:t>Prepared software design and test plans documents</w:t>
+              <w:t xml:space="preserve">Prepared </w:t>
+            </w:r>
+            <w:r>
+              <w:rPr>
+                <w:rFonts w:ascii="Roboto Light" w:hAnsi="Roboto Light"/>
+              </w:rPr>
+              <w:t>software design and test plans documents</w:t>
             </w:r>
           </w:p>
           <w:p>
@@ -4072,7 +4141,13 @@
               <w:rPr>
                 <w:rFonts w:ascii="Roboto Light" w:hAnsi="Roboto Light"/>
               </w:rPr>
-              <w:t>Ensured efficient execution of data queries using PL/SQL stored procedures.</w:t>
+              <w:t>Ensured efficient execution of data queries using</w:t>
+            </w:r>
+            <w:r>
+              <w:rPr>
+                <w:rFonts w:ascii="Roboto Light" w:hAnsi="Roboto Light"/>
+              </w:rPr>
+              <w:t xml:space="preserve"> PL/SQL stored procedures.</w:t>
             </w:r>
           </w:p>
           <w:p>
@@ -4462,7 +4537,13 @@
               <w:rPr>
                 <w:rFonts w:ascii="Roboto Light" w:hAnsi="Roboto Light"/>
               </w:rPr>
-              <w:t>Ensured efficient execution of data queries using PL/SQL stored procedures.</w:t>
+              <w:t>Ensured efficient execution of data queries using</w:t>
+            </w:r>
+            <w:r>
+              <w:rPr>
+                <w:rFonts w:ascii="Roboto Light" w:hAnsi="Roboto Light"/>
+              </w:rPr>
+              <w:t xml:space="preserve"> PL/SQL stored procedures.</w:t>
             </w:r>
           </w:p>
           <w:p>
@@ -7089,119 +7170,6 @@
     </w:lvl>
   </w:abstractNum>
   <w:abstractNum w:abstractNumId="18" w15:restartNumberingAfterBreak="0">
-    <w:nsid w:val="528C78F7"/>
-    <w:multiLevelType w:val="hybridMultilevel"/>
-    <w:tmpl w:val="CEBA39C6"/>
-    <w:lvl w:ilvl="0" w:tplc="768A30F2">
-      <w:start w:val="1"/>
-      <w:numFmt w:val="bullet"/>
-      <w:lvlText w:val=""/>
-      <w:lvlJc w:val="left"/>
-      <w:pPr>
-        <w:ind w:left="720" w:hanging="360"/>
-      </w:pPr>
-      <w:rPr>
-        <w:rFonts w:ascii="Wingdings" w:hAnsi="Wingdings" w:hint="default"/>
-      </w:rPr>
-    </w:lvl>
-    <w:lvl w:ilvl="1" w:tplc="04090003" w:tentative="1">
-      <w:start w:val="1"/>
-      <w:numFmt w:val="bullet"/>
-      <w:lvlText w:val="o"/>
-      <w:lvlJc w:val="left"/>
-      <w:pPr>
-        <w:ind w:left="1440" w:hanging="360"/>
-      </w:pPr>
-      <w:rPr>
-        <w:rFonts w:ascii="Courier New" w:hAnsi="Courier New" w:cs="Courier New" w:hint="default"/>
-      </w:rPr>
-    </w:lvl>
-    <w:lvl w:ilvl="2" w:tplc="04090005" w:tentative="1">
-      <w:start w:val="1"/>
-      <w:numFmt w:val="bullet"/>
-      <w:lvlText w:val=""/>
-      <w:lvlJc w:val="left"/>
-      <w:pPr>
-        <w:ind w:left="2160" w:hanging="360"/>
-      </w:pPr>
-      <w:rPr>
-        <w:rFonts w:ascii="Wingdings" w:hAnsi="Wingdings" w:hint="default"/>
-      </w:rPr>
-    </w:lvl>
-    <w:lvl w:ilvl="3" w:tplc="04090001" w:tentative="1">
-      <w:start w:val="1"/>
-      <w:numFmt w:val="bullet"/>
-      <w:lvlText w:val=""/>
-      <w:lvlJc w:val="left"/>
-      <w:pPr>
-        <w:ind w:left="2880" w:hanging="360"/>
-      </w:pPr>
-      <w:rPr>
-        <w:rFonts w:ascii="Symbol" w:hAnsi="Symbol" w:hint="default"/>
-      </w:rPr>
-    </w:lvl>
-    <w:lvl w:ilvl="4" w:tplc="04090003" w:tentative="1">
-      <w:start w:val="1"/>
-      <w:numFmt w:val="bullet"/>
-      <w:lvlText w:val="o"/>
-      <w:lvlJc w:val="left"/>
-      <w:pPr>
-        <w:ind w:left="3600" w:hanging="360"/>
-      </w:pPr>
-      <w:rPr>
-        <w:rFonts w:ascii="Courier New" w:hAnsi="Courier New" w:cs="Courier New" w:hint="default"/>
-      </w:rPr>
-    </w:lvl>
-    <w:lvl w:ilvl="5" w:tplc="04090005" w:tentative="1">
-      <w:start w:val="1"/>
-      <w:numFmt w:val="bullet"/>
-      <w:lvlText w:val=""/>
-      <w:lvlJc w:val="left"/>
-      <w:pPr>
-        <w:ind w:left="4320" w:hanging="360"/>
-      </w:pPr>
-      <w:rPr>
-        <w:rFonts w:ascii="Wingdings" w:hAnsi="Wingdings" w:hint="default"/>
-      </w:rPr>
-    </w:lvl>
-    <w:lvl w:ilvl="6" w:tplc="04090001" w:tentative="1">
-      <w:start w:val="1"/>
-      <w:numFmt w:val="bullet"/>
-      <w:lvlText w:val=""/>
-      <w:lvlJc w:val="left"/>
-      <w:pPr>
-        <w:ind w:left="5040" w:hanging="360"/>
-      </w:pPr>
-      <w:rPr>
-        <w:rFonts w:ascii="Symbol" w:hAnsi="Symbol" w:hint="default"/>
-      </w:rPr>
-    </w:lvl>
-    <w:lvl w:ilvl="7" w:tplc="04090003" w:tentative="1">
-      <w:start w:val="1"/>
-      <w:numFmt w:val="bullet"/>
-      <w:lvlText w:val="o"/>
-      <w:lvlJc w:val="left"/>
-      <w:pPr>
-        <w:ind w:left="5760" w:hanging="360"/>
-      </w:pPr>
-      <w:rPr>
-        <w:rFonts w:ascii="Courier New" w:hAnsi="Courier New" w:cs="Courier New" w:hint="default"/>
-      </w:rPr>
-    </w:lvl>
-    <w:lvl w:ilvl="8" w:tplc="04090005" w:tentative="1">
-      <w:start w:val="1"/>
-      <w:numFmt w:val="bullet"/>
-      <w:lvlText w:val=""/>
-      <w:lvlJc w:val="left"/>
-      <w:pPr>
-        <w:ind w:left="6480" w:hanging="360"/>
-      </w:pPr>
-      <w:rPr>
-        <w:rFonts w:ascii="Wingdings" w:hAnsi="Wingdings" w:hint="default"/>
-      </w:rPr>
-    </w:lvl>
-  </w:abstractNum>
-  <w:abstractNum w:abstractNumId="19" w15:restartNumberingAfterBreak="0">
     <w:nsid w:val="53D965FE"/>
     <w:multiLevelType w:val="hybridMultilevel"/>
     <w:tmpl w:val="2558212C"/>
@@ -7314,7 +7282,7 @@
       </w:rPr>
     </w:lvl>
   </w:abstractNum>
-  <w:abstractNum w:abstractNumId="20" w15:restartNumberingAfterBreak="0">
+  <w:abstractNum w:abstractNumId="19" w15:restartNumberingAfterBreak="0">
     <w:nsid w:val="54133247"/>
     <w:multiLevelType w:val="hybridMultilevel"/>
     <w:tmpl w:val="2B549C58"/>
@@ -7427,7 +7395,7 @@
       </w:rPr>
     </w:lvl>
   </w:abstractNum>
-  <w:abstractNum w:abstractNumId="21" w15:restartNumberingAfterBreak="0">
+  <w:abstractNum w:abstractNumId="20" w15:restartNumberingAfterBreak="0">
     <w:nsid w:val="54EE7788"/>
     <w:multiLevelType w:val="hybridMultilevel"/>
     <w:tmpl w:val="E1029D72"/>
@@ -7540,7 +7508,7 @@
       </w:rPr>
     </w:lvl>
   </w:abstractNum>
-  <w:abstractNum w:abstractNumId="22" w15:restartNumberingAfterBreak="0">
+  <w:abstractNum w:abstractNumId="21" w15:restartNumberingAfterBreak="0">
     <w:nsid w:val="55B428FC"/>
     <w:multiLevelType w:val="hybridMultilevel"/>
     <w:tmpl w:val="04860A58"/>
@@ -7681,7 +7649,7 @@
       </w:rPr>
     </w:lvl>
   </w:abstractNum>
-  <w:abstractNum w:abstractNumId="23" w15:restartNumberingAfterBreak="0">
+  <w:abstractNum w:abstractNumId="22" w15:restartNumberingAfterBreak="0">
     <w:nsid w:val="5F7F5F6C"/>
     <w:multiLevelType w:val="hybridMultilevel"/>
     <w:tmpl w:val="F8E89EF2"/>
@@ -7794,7 +7762,7 @@
       </w:rPr>
     </w:lvl>
   </w:abstractNum>
-  <w:abstractNum w:abstractNumId="24" w15:restartNumberingAfterBreak="0">
+  <w:abstractNum w:abstractNumId="23" w15:restartNumberingAfterBreak="0">
     <w:nsid w:val="64196E4B"/>
     <w:multiLevelType w:val="hybridMultilevel"/>
     <w:tmpl w:val="8C10CFDE"/>
@@ -7907,7 +7875,7 @@
       </w:rPr>
     </w:lvl>
   </w:abstractNum>
-  <w:abstractNum w:abstractNumId="25" w15:restartNumberingAfterBreak="0">
+  <w:abstractNum w:abstractNumId="24" w15:restartNumberingAfterBreak="0">
     <w:nsid w:val="66312424"/>
     <w:multiLevelType w:val="hybridMultilevel"/>
     <w:tmpl w:val="5BC61294"/>
@@ -8020,7 +7988,7 @@
       </w:rPr>
     </w:lvl>
   </w:abstractNum>
-  <w:abstractNum w:abstractNumId="26" w15:restartNumberingAfterBreak="0">
+  <w:abstractNum w:abstractNumId="25" w15:restartNumberingAfterBreak="0">
     <w:nsid w:val="68F25DF7"/>
     <w:multiLevelType w:val="hybridMultilevel"/>
     <w:tmpl w:val="23DCF48C"/>
@@ -8133,120 +8101,7 @@
       </w:rPr>
     </w:lvl>
   </w:abstractNum>
-  <w:abstractNum w:abstractNumId="27" w15:restartNumberingAfterBreak="0">
-    <w:nsid w:val="69C31EC0"/>
-    <w:multiLevelType w:val="hybridMultilevel"/>
-    <w:tmpl w:val="A0706902"/>
-    <w:lvl w:ilvl="0" w:tplc="0409000B">
-      <w:start w:val="1"/>
-      <w:numFmt w:val="bullet"/>
-      <w:lvlText w:val=""/>
-      <w:lvlJc w:val="left"/>
-      <w:pPr>
-        <w:ind w:left="1063" w:hanging="360"/>
-      </w:pPr>
-      <w:rPr>
-        <w:rFonts w:ascii="Wingdings" w:hAnsi="Wingdings" w:hint="default"/>
-      </w:rPr>
-    </w:lvl>
-    <w:lvl w:ilvl="1" w:tplc="04090003" w:tentative="1">
-      <w:start w:val="1"/>
-      <w:numFmt w:val="bullet"/>
-      <w:lvlText w:val="o"/>
-      <w:lvlJc w:val="left"/>
-      <w:pPr>
-        <w:ind w:left="1783" w:hanging="360"/>
-      </w:pPr>
-      <w:rPr>
-        <w:rFonts w:ascii="Courier New" w:hAnsi="Courier New" w:cs="Courier New" w:hint="default"/>
-      </w:rPr>
-    </w:lvl>
-    <w:lvl w:ilvl="2" w:tplc="04090005" w:tentative="1">
-      <w:start w:val="1"/>
-      <w:numFmt w:val="bullet"/>
-      <w:lvlText w:val=""/>
-      <w:lvlJc w:val="left"/>
-      <w:pPr>
-        <w:ind w:left="2503" w:hanging="360"/>
-      </w:pPr>
-      <w:rPr>
-        <w:rFonts w:ascii="Wingdings" w:hAnsi="Wingdings" w:hint="default"/>
-      </w:rPr>
-    </w:lvl>
-    <w:lvl w:ilvl="3" w:tplc="04090001" w:tentative="1">
-      <w:start w:val="1"/>
-      <w:numFmt w:val="bullet"/>
-      <w:lvlText w:val=""/>
-      <w:lvlJc w:val="left"/>
-      <w:pPr>
-        <w:ind w:left="3223" w:hanging="360"/>
-      </w:pPr>
-      <w:rPr>
-        <w:rFonts w:ascii="Symbol" w:hAnsi="Symbol" w:hint="default"/>
-      </w:rPr>
-    </w:lvl>
-    <w:lvl w:ilvl="4" w:tplc="04090003" w:tentative="1">
-      <w:start w:val="1"/>
-      <w:numFmt w:val="bullet"/>
-      <w:lvlText w:val="o"/>
-      <w:lvlJc w:val="left"/>
-      <w:pPr>
-        <w:ind w:left="3943" w:hanging="360"/>
-      </w:pPr>
-      <w:rPr>
-        <w:rFonts w:ascii="Courier New" w:hAnsi="Courier New" w:cs="Courier New" w:hint="default"/>
-      </w:rPr>
-    </w:lvl>
-    <w:lvl w:ilvl="5" w:tplc="04090005" w:tentative="1">
-      <w:start w:val="1"/>
-      <w:numFmt w:val="bullet"/>
-      <w:lvlText w:val=""/>
-      <w:lvlJc w:val="left"/>
-      <w:pPr>
-        <w:ind w:left="4663" w:hanging="360"/>
-      </w:pPr>
-      <w:rPr>
-        <w:rFonts w:ascii="Wingdings" w:hAnsi="Wingdings" w:hint="default"/>
-      </w:rPr>
-    </w:lvl>
-    <w:lvl w:ilvl="6" w:tplc="04090001" w:tentative="1">
-      <w:start w:val="1"/>
-      <w:numFmt w:val="bullet"/>
-      <w:lvlText w:val=""/>
-      <w:lvlJc w:val="left"/>
-      <w:pPr>
-        <w:ind w:left="5383" w:hanging="360"/>
-      </w:pPr>
-      <w:rPr>
-        <w:rFonts w:ascii="Symbol" w:hAnsi="Symbol" w:hint="default"/>
-      </w:rPr>
-    </w:lvl>
-    <w:lvl w:ilvl="7" w:tplc="04090003" w:tentative="1">
-      <w:start w:val="1"/>
-      <w:numFmt w:val="bullet"/>
-      <w:lvlText w:val="o"/>
-      <w:lvlJc w:val="left"/>
-      <w:pPr>
-        <w:ind w:left="6103" w:hanging="360"/>
-      </w:pPr>
-      <w:rPr>
-        <w:rFonts w:ascii="Courier New" w:hAnsi="Courier New" w:cs="Courier New" w:hint="default"/>
-      </w:rPr>
-    </w:lvl>
-    <w:lvl w:ilvl="8" w:tplc="04090005" w:tentative="1">
-      <w:start w:val="1"/>
-      <w:numFmt w:val="bullet"/>
-      <w:lvlText w:val=""/>
-      <w:lvlJc w:val="left"/>
-      <w:pPr>
-        <w:ind w:left="6823" w:hanging="360"/>
-      </w:pPr>
-      <w:rPr>
-        <w:rFonts w:ascii="Wingdings" w:hAnsi="Wingdings" w:hint="default"/>
-      </w:rPr>
-    </w:lvl>
-  </w:abstractNum>
-  <w:abstractNum w:abstractNumId="28" w15:restartNumberingAfterBreak="0">
+  <w:abstractNum w:abstractNumId="26" w15:restartNumberingAfterBreak="0">
     <w:nsid w:val="781920F9"/>
     <w:multiLevelType w:val="hybridMultilevel"/>
     <w:tmpl w:val="4CCA6D52"/>
@@ -8359,7 +8214,7 @@
       </w:rPr>
     </w:lvl>
   </w:abstractNum>
-  <w:abstractNum w:abstractNumId="29" w15:restartNumberingAfterBreak="0">
+  <w:abstractNum w:abstractNumId="27" w15:restartNumberingAfterBreak="0">
     <w:nsid w:val="7FFD55C4"/>
     <w:multiLevelType w:val="hybridMultilevel"/>
     <w:tmpl w:val="149A95C4"/>
@@ -8476,7 +8331,7 @@
     <w:abstractNumId w:val="0"/>
   </w:num>
   <w:num w:numId="2">
-    <w:abstractNumId w:val="22"/>
+    <w:abstractNumId w:val="21"/>
   </w:num>
   <w:num w:numId="3">
     <w:abstractNumId w:val="16"/>
@@ -8488,7 +8343,7 @@
     <w:abstractNumId w:val="11"/>
   </w:num>
   <w:num w:numId="6">
-    <w:abstractNumId w:val="24"/>
+    <w:abstractNumId w:val="23"/>
   </w:num>
   <w:num w:numId="7">
     <w:abstractNumId w:val="14"/>
@@ -8506,13 +8361,13 @@
     <w:abstractNumId w:val="12"/>
   </w:num>
   <w:num w:numId="12">
-    <w:abstractNumId w:val="19"/>
+    <w:abstractNumId w:val="18"/>
   </w:num>
   <w:num w:numId="13">
     <w:abstractNumId w:val="6"/>
   </w:num>
   <w:num w:numId="14">
-    <w:abstractNumId w:val="23"/>
+    <w:abstractNumId w:val="22"/>
   </w:num>
   <w:num w:numId="15">
     <w:abstractNumId w:val="7"/>
@@ -8527,16 +8382,16 @@
     <w:abstractNumId w:val="10"/>
   </w:num>
   <w:num w:numId="19">
-    <w:abstractNumId w:val="21"/>
+    <w:abstractNumId w:val="20"/>
   </w:num>
   <w:num w:numId="20">
     <w:abstractNumId w:val="15"/>
   </w:num>
   <w:num w:numId="21">
-    <w:abstractNumId w:val="20"/>
+    <w:abstractNumId w:val="19"/>
   </w:num>
   <w:num w:numId="22">
-    <w:abstractNumId w:val="25"/>
+    <w:abstractNumId w:val="24"/>
   </w:num>
   <w:num w:numId="23">
     <w:abstractNumId w:val="3"/>
@@ -8545,22 +8400,16 @@
     <w:abstractNumId w:val="2"/>
   </w:num>
   <w:num w:numId="25">
-    <w:abstractNumId w:val="26"/>
+    <w:abstractNumId w:val="25"/>
   </w:num>
   <w:num w:numId="26">
     <w:abstractNumId w:val="8"/>
   </w:num>
   <w:num w:numId="27">
-    <w:abstractNumId w:val="28"/>
+    <w:abstractNumId w:val="26"/>
   </w:num>
   <w:num w:numId="28">
-    <w:abstractNumId w:val="29"/>
-  </w:num>
-  <w:num w:numId="29">
     <w:abstractNumId w:val="27"/>
-  </w:num>
-  <w:num w:numId="30">
-    <w:abstractNumId w:val="18"/>
   </w:num>
 </w:numbering>
 </file>

--- a/resume-sofia-dutta.docx
+++ b/resume-sofia-dutta.docx
@@ -169,7 +169,7 @@
                 <w:sz w:val="22"/>
                 <w:szCs w:val="22"/>
               </w:rPr>
-              <w:t></w:t>
+              <w:sym w:font="Webdings" w:char="F09A"/>
             </w:r>
             <w:r>
               <w:rPr>
@@ -217,8 +217,10 @@
                 <w:sz w:val="22"/>
                 <w:szCs w:val="22"/>
               </w:rPr>
-              <w:t></w:t>
-            </w:r>
+              <w:sym w:font="Webdings" w:char="F0FE"/>
+            </w:r>
+            <w:bookmarkStart w:id="0" w:name="_GoBack"/>
+            <w:bookmarkEnd w:id="0"/>
             <w:r>
               <w:rPr>
                 <w:rFonts w:ascii="Roboto Light" w:hAnsi="Roboto Light"/>
@@ -227,61 +229,20 @@
               </w:rPr>
               <w:t xml:space="preserve"> </w:t>
             </w:r>
-            <w:r>
-              <w:rPr>
-                <w:rFonts w:ascii="Roboto Light" w:hAnsi="Roboto Light"/>
-                <w:b w:val="0"/>
-                <w:bCs w:val="0"/>
-              </w:rPr>
-              <w:fldChar w:fldCharType="begin"/>
-            </w:r>
-            <w:r>
-              <w:rPr>
-                <w:rFonts w:ascii="Roboto Light" w:hAnsi="Roboto Light"/>
-                <w:b w:val="0"/>
-                <w:bCs w:val="0"/>
-              </w:rPr>
-              <w:instrText>HYPERLINK "https://sofiadutta.github.io/"</w:instrText>
-            </w:r>
-            <w:r>
-              <w:rPr>
-                <w:rFonts w:ascii="Roboto Light" w:hAnsi="Roboto Light"/>
-                <w:b w:val="0"/>
-                <w:bCs w:val="0"/>
-              </w:rPr>
-            </w:r>
-            <w:r>
-              <w:rPr>
-                <w:rFonts w:ascii="Roboto Light" w:hAnsi="Roboto Light"/>
-                <w:b w:val="0"/>
-                <w:bCs w:val="0"/>
-              </w:rPr>
-              <w:fldChar w:fldCharType="separate"/>
-            </w:r>
-            <w:r>
-              <w:rPr>
-                <w:rStyle w:val="Hyperlink"/>
-                <w:rFonts w:ascii="Roboto Light" w:hAnsi="Roboto Light"/>
-                <w:b w:val="0"/>
-                <w:bCs w:val="0"/>
-                <w:sz w:val="22"/>
-                <w:szCs w:val="22"/>
-                <w:u w:val="none"/>
-              </w:rPr>
-              <w:t>https://sofiadutta.github.io/</w:t>
-            </w:r>
-            <w:r>
-              <w:rPr>
-                <w:rStyle w:val="Hyperlink"/>
-                <w:rFonts w:ascii="Roboto Light" w:hAnsi="Roboto Light"/>
-                <w:b w:val="0"/>
-                <w:bCs w:val="0"/>
-                <w:sz w:val="22"/>
-                <w:szCs w:val="22"/>
-                <w:u w:val="none"/>
-              </w:rPr>
-              <w:fldChar w:fldCharType="end"/>
-            </w:r>
+            <w:hyperlink r:id="rId8" w:history="1">
+              <w:r>
+                <w:rPr>
+                  <w:rStyle w:val="Hyperlink"/>
+                  <w:rFonts w:ascii="Roboto Light" w:hAnsi="Roboto Light"/>
+                  <w:b w:val="0"/>
+                  <w:bCs w:val="0"/>
+                  <w:sz w:val="22"/>
+                  <w:szCs w:val="22"/>
+                  <w:u w:val="none"/>
+                </w:rPr>
+                <w:t>https://sofiadutta.github.io/</w:t>
+              </w:r>
+            </w:hyperlink>
           </w:p>
         </w:tc>
       </w:tr>
@@ -368,17 +329,7 @@
                 <w:b w:val="0"/>
                 <w:bCs w:val="0"/>
               </w:rPr>
-              <w:t>achi</w:t>
-            </w:r>
-            <w:bookmarkStart w:id="0" w:name="_GoBack"/>
-            <w:bookmarkEnd w:id="0"/>
-            <w:r>
-              <w:rPr>
-                <w:rFonts w:ascii="Roboto Light" w:hAnsi="Roboto Light"/>
-                <w:b w:val="0"/>
-                <w:bCs w:val="0"/>
-              </w:rPr>
-              <w:t>ne Learning</w:t>
+              <w:t>achine Learning</w:t>
             </w:r>
             <w:r>
               <w:rPr>
@@ -1074,7 +1025,7 @@
             <w:r>
               <w:t xml:space="preserve"> </w:t>
             </w:r>
-            <w:hyperlink r:id="rId8" w:history="1">
+            <w:hyperlink r:id="rId9" w:history="1">
               <w:r>
                 <w:rPr>
                   <w:rStyle w:val="Hyperlink"/>
@@ -1107,7 +1058,7 @@
             <w:r>
               <w:t xml:space="preserve"> </w:t>
             </w:r>
-            <w:hyperlink r:id="rId9" w:history="1">
+            <w:hyperlink r:id="rId10" w:history="1">
               <w:r>
                 <w:rPr>
                   <w:rStyle w:val="Hyperlink"/>
@@ -1181,7 +1132,7 @@
               </w:rPr>
               <w:t xml:space="preserve"> </w:t>
             </w:r>
-            <w:hyperlink r:id="rId10" w:history="1">
+            <w:hyperlink r:id="rId11" w:history="1">
               <w:r>
                 <w:rPr>
                   <w:rStyle w:val="Hyperlink"/>
@@ -1272,7 +1223,7 @@
               </w:rPr>
               <w:t xml:space="preserve">Link: </w:t>
             </w:r>
-            <w:hyperlink r:id="rId11" w:history="1">
+            <w:hyperlink r:id="rId12" w:history="1">
               <w:r>
                 <w:rPr>
                   <w:rStyle w:val="Hyperlink"/>
@@ -1387,7 +1338,7 @@
               </w:rPr>
               <w:t xml:space="preserve"> </w:t>
             </w:r>
-            <w:hyperlink r:id="rId12" w:history="1">
+            <w:hyperlink r:id="rId13" w:history="1">
               <w:r>
                 <w:rPr>
                   <w:rStyle w:val="Hyperlink"/>
@@ -1473,7 +1424,7 @@
                 <w:rFonts w:ascii="Roboto Light" w:hAnsi="Roboto Light"/>
               </w:rPr>
             </w:pPr>
-            <w:hyperlink r:id="rId13" w:history="1">
+            <w:hyperlink r:id="rId14" w:history="1">
               <w:r>
                 <w:rPr>
                   <w:rStyle w:val="Hyperlink"/>
@@ -1498,7 +1449,7 @@
                 <w:rFonts w:ascii="Roboto Light" w:hAnsi="Roboto Light"/>
               </w:rPr>
             </w:pPr>
-            <w:hyperlink r:id="rId14" w:history="1">
+            <w:hyperlink r:id="rId15" w:history="1">
               <w:r>
                 <w:rPr>
                   <w:rStyle w:val="Hyperlink"/>
@@ -1526,7 +1477,7 @@
                 <w:caps/>
               </w:rPr>
             </w:pPr>
-            <w:hyperlink r:id="rId15" w:history="1">
+            <w:hyperlink r:id="rId16" w:history="1">
               <w:r>
                 <w:rPr>
                   <w:rStyle w:val="Hyperlink"/>
@@ -4921,7 +4872,7 @@
       </w:pPr>
     </w:p>
     <w:sectPr>
-      <w:headerReference w:type="default" r:id="rId16"/>
+      <w:headerReference w:type="default" r:id="rId17"/>
       <w:pgSz w:w="11900" w:h="16840" w:code="9"/>
       <w:pgMar w:top="720" w:right="720" w:bottom="720" w:left="720" w:header="720" w:footer="720" w:gutter="0"/>
       <w:cols w:space="720"/>
@@ -5194,7 +5145,7 @@
         <v:path o:extrusionok="f" gradientshapeok="t" o:connecttype="rect"/>
         <o:lock v:ext="edit" aspectratio="t"/>
       </v:shapetype>
-      <v:shape id="_x0000_i1029" type="#_x0000_t75" style="width:15.4pt;height:15.4pt" o:bullet="t">
+      <v:shape id="_x0000_i1026" type="#_x0000_t75" style="width:15.5pt;height:15.5pt" o:bullet="t">
         <v:imagedata r:id="rId1" o:title="mso53"/>
       </v:shape>
     </w:pict>

--- a/resume-sofia-dutta.docx
+++ b/resume-sofia-dutta.docx
@@ -31,12 +31,16 @@
               <w:rPr>
                 <w:rFonts w:ascii="Roboto Light" w:hAnsi="Roboto Light"/>
                 <w:smallCaps/>
+                <w:sz w:val="28"/>
+                <w:szCs w:val="28"/>
               </w:rPr>
             </w:pPr>
             <w:r>
               <w:rPr>
                 <w:rFonts w:ascii="Roboto Light" w:hAnsi="Roboto Light"/>
                 <w:smallCaps/>
+                <w:sz w:val="28"/>
+                <w:szCs w:val="28"/>
               </w:rPr>
               <w:t>Sofia Dutta</w:t>
             </w:r>
@@ -76,77 +80,27 @@
                 <w:sz w:val="22"/>
                 <w:szCs w:val="22"/>
               </w:rPr>
-              <w:t xml:space="preserve">Aspiring Data Scientist </w:t>
-            </w:r>
-            <w:r>
-              <w:rPr>
-                <w:rFonts w:ascii="Roboto Light" w:hAnsi="Roboto Light"/>
-                <w:b w:val="0"/>
-                <w:bCs w:val="0"/>
-                <w:sz w:val="22"/>
-                <w:szCs w:val="22"/>
-              </w:rPr>
-              <w:t>&amp;</w:t>
-            </w:r>
-            <w:r>
-              <w:rPr>
-                <w:rFonts w:ascii="Roboto Light" w:hAnsi="Roboto Light"/>
-                <w:b w:val="0"/>
-                <w:bCs w:val="0"/>
-                <w:sz w:val="22"/>
-                <w:szCs w:val="22"/>
-              </w:rPr>
-              <w:t xml:space="preserve"> M</w:t>
-            </w:r>
-            <w:r>
-              <w:rPr>
-                <w:rFonts w:ascii="Roboto Light" w:hAnsi="Roboto Light"/>
-                <w:b w:val="0"/>
-                <w:bCs w:val="0"/>
-                <w:sz w:val="22"/>
-                <w:szCs w:val="22"/>
-              </w:rPr>
-              <w:t xml:space="preserve">achine </w:t>
-            </w:r>
-            <w:r>
-              <w:rPr>
-                <w:rFonts w:ascii="Roboto Light" w:hAnsi="Roboto Light"/>
-                <w:b w:val="0"/>
-                <w:bCs w:val="0"/>
-                <w:sz w:val="22"/>
-                <w:szCs w:val="22"/>
-              </w:rPr>
-              <w:t>L</w:t>
-            </w:r>
-            <w:r>
-              <w:rPr>
-                <w:rFonts w:ascii="Roboto Light" w:hAnsi="Roboto Light"/>
-                <w:b w:val="0"/>
-                <w:bCs w:val="0"/>
-                <w:sz w:val="22"/>
-                <w:szCs w:val="22"/>
-              </w:rPr>
-              <w:t>earning</w:t>
-            </w:r>
-            <w:r>
-              <w:rPr>
-                <w:rFonts w:ascii="Roboto Light" w:hAnsi="Roboto Light"/>
-                <w:b w:val="0"/>
-                <w:bCs w:val="0"/>
-                <w:sz w:val="22"/>
-                <w:szCs w:val="22"/>
-              </w:rPr>
-              <w:t xml:space="preserve"> Engineer</w:t>
-            </w:r>
-            <w:r>
-              <w:rPr>
-                <w:rFonts w:ascii="Roboto Light" w:hAnsi="Roboto Light"/>
-                <w:b w:val="0"/>
-                <w:bCs w:val="0"/>
-                <w:sz w:val="22"/>
-                <w:szCs w:val="22"/>
-              </w:rPr>
-              <w:t xml:space="preserve"> </w:t>
+              <w:t xml:space="preserve">Software Developer, </w:t>
+            </w:r>
+            <w:r>
+              <w:rPr>
+                <w:rFonts w:ascii="Roboto Light" w:hAnsi="Roboto Light"/>
+                <w:b w:val="0"/>
+                <w:bCs w:val="0"/>
+                <w:sz w:val="22"/>
+                <w:szCs w:val="22"/>
+              </w:rPr>
+              <w:t xml:space="preserve">Data </w:t>
+            </w:r>
+            <w:r>
+              <w:rPr>
+                <w:rFonts w:ascii="Roboto Light" w:hAnsi="Roboto Light"/>
+                <w:b w:val="0"/>
+                <w:bCs w:val="0"/>
+                <w:sz w:val="22"/>
+                <w:szCs w:val="22"/>
+              </w:rPr>
+              <w:t>Analyst &amp; Data Engineer</w:t>
             </w:r>
           </w:p>
           <w:p>
@@ -219,8 +173,6 @@
               </w:rPr>
               <w:sym w:font="Webdings" w:char="F0FE"/>
             </w:r>
-            <w:bookmarkStart w:id="0" w:name="_GoBack"/>
-            <w:bookmarkEnd w:id="0"/>
             <w:r>
               <w:rPr>
                 <w:rFonts w:ascii="Roboto Light" w:hAnsi="Roboto Light"/>
@@ -321,23 +273,23 @@
                 <w:b w:val="0"/>
                 <w:bCs w:val="0"/>
               </w:rPr>
-              <w:t>Aspiring Data Scientist and M</w:t>
-            </w:r>
-            <w:r>
-              <w:rPr>
-                <w:rFonts w:ascii="Roboto Light" w:hAnsi="Roboto Light"/>
-                <w:b w:val="0"/>
-                <w:bCs w:val="0"/>
-              </w:rPr>
-              <w:t>achine Learning</w:t>
-            </w:r>
-            <w:r>
-              <w:rPr>
-                <w:rFonts w:ascii="Roboto Light" w:hAnsi="Roboto Light"/>
-                <w:b w:val="0"/>
-                <w:bCs w:val="0"/>
-              </w:rPr>
-              <w:t xml:space="preserve"> Engineer</w:t>
+              <w:t>7</w:t>
+            </w:r>
+            <w:r>
+              <w:rPr>
+                <w:rFonts w:ascii="Roboto Light" w:hAnsi="Roboto Light"/>
+                <w:b w:val="0"/>
+                <w:bCs w:val="0"/>
+              </w:rPr>
+              <w:t xml:space="preserve"> years of experience as a Software </w:t>
+            </w:r>
+            <w:r>
+              <w:rPr>
+                <w:rFonts w:ascii="Roboto Light" w:hAnsi="Roboto Light"/>
+                <w:b w:val="0"/>
+                <w:bCs w:val="0"/>
+              </w:rPr>
+              <w:t>Developer, building systems for clients from all over the world</w:t>
             </w:r>
           </w:p>
           <w:p>
@@ -362,63 +314,7 @@
                 <w:b w:val="0"/>
                 <w:bCs w:val="0"/>
               </w:rPr>
-              <w:t xml:space="preserve">7 years of experience in </w:t>
-            </w:r>
-            <w:r>
-              <w:rPr>
-                <w:rFonts w:ascii="Roboto Light" w:hAnsi="Roboto Light"/>
-                <w:b w:val="0"/>
-                <w:bCs w:val="0"/>
-              </w:rPr>
-              <w:t xml:space="preserve">Software </w:t>
-            </w:r>
-            <w:r>
-              <w:rPr>
-                <w:rFonts w:ascii="Roboto Light" w:hAnsi="Roboto Light"/>
-                <w:b w:val="0"/>
-                <w:bCs w:val="0"/>
-              </w:rPr>
-              <w:t>Consultancy</w:t>
-            </w:r>
-            <w:r>
-              <w:rPr>
-                <w:rFonts w:ascii="Roboto Light" w:hAnsi="Roboto Light"/>
-                <w:b w:val="0"/>
-                <w:bCs w:val="0"/>
-              </w:rPr>
-              <w:t xml:space="preserve"> </w:t>
-            </w:r>
-            <w:r>
-              <w:rPr>
-                <w:rFonts w:ascii="Roboto Light" w:hAnsi="Roboto Light"/>
-                <w:b w:val="0"/>
-                <w:bCs w:val="0"/>
-              </w:rPr>
-              <w:t xml:space="preserve">and </w:t>
-            </w:r>
-            <w:r>
-              <w:rPr>
-                <w:rFonts w:ascii="Roboto Light" w:hAnsi="Roboto Light"/>
-                <w:b w:val="0"/>
-                <w:bCs w:val="0"/>
-              </w:rPr>
-              <w:t xml:space="preserve">Data </w:t>
-            </w:r>
-            <w:r>
-              <w:rPr>
-                <w:rFonts w:ascii="Roboto Light" w:hAnsi="Roboto Light"/>
-                <w:b w:val="0"/>
-                <w:bCs w:val="0"/>
-              </w:rPr>
-              <w:t>Analys</w:t>
-            </w:r>
-            <w:r>
-              <w:rPr>
-                <w:rFonts w:ascii="Roboto Light" w:hAnsi="Roboto Light"/>
-                <w:b w:val="0"/>
-                <w:bCs w:val="0"/>
-              </w:rPr>
-              <w:t>is</w:t>
+              <w:t>Big Data Analysis, Deep Learning, Machine Learning</w:t>
             </w:r>
           </w:p>
         </w:tc>
@@ -437,6 +333,8 @@
               <w:contextualSpacing/>
               <w:rPr>
                 <w:rFonts w:ascii="Roboto Light" w:hAnsi="Roboto Light"/>
+                <w:sz w:val="22"/>
+                <w:szCs w:val="22"/>
               </w:rPr>
             </w:pPr>
           </w:p>
@@ -576,7 +474,6 @@
               <w:adjustRightInd w:val="0"/>
               <w:spacing w:before="120" w:after="120"/>
               <w:contextualSpacing/>
-              <w:jc w:val="right"/>
               <w:rPr>
                 <w:rFonts w:ascii="Roboto Light" w:hAnsi="Roboto Light"/>
                 <w:b w:val="0"/>
@@ -596,18 +493,42 @@
                 <w:szCs w:val="22"/>
                 <w:lang w:val="en-GB" w:eastAsia="ar-SA"/>
               </w:rPr>
-              <w:t xml:space="preserve">Current </w:t>
-            </w:r>
-            <w:r>
-              <w:rPr>
-                <w:rFonts w:ascii="Roboto Light" w:hAnsi="Roboto Light"/>
-                <w:b w:val="0"/>
-                <w:bCs w:val="0"/>
-                <w:sz w:val="22"/>
-                <w:szCs w:val="22"/>
-                <w:lang w:val="en-GB" w:eastAsia="ar-SA"/>
-              </w:rPr>
-              <w:t>– 2019</w:t>
+              <w:t>2019</w:t>
+            </w:r>
+            <w:r>
+              <w:rPr>
+                <w:rFonts w:ascii="Roboto Light" w:hAnsi="Roboto Light"/>
+                <w:b w:val="0"/>
+                <w:bCs w:val="0"/>
+                <w:caps w:val="0"/>
+                <w:sz w:val="22"/>
+                <w:szCs w:val="22"/>
+                <w:lang w:val="en-GB" w:eastAsia="ar-SA"/>
+              </w:rPr>
+              <w:t xml:space="preserve"> </w:t>
+            </w:r>
+            <w:r>
+              <w:rPr>
+                <w:rFonts w:ascii="Roboto Light" w:hAnsi="Roboto Light"/>
+                <w:b w:val="0"/>
+                <w:bCs w:val="0"/>
+                <w:sz w:val="22"/>
+                <w:szCs w:val="22"/>
+                <w:lang w:val="en-GB" w:eastAsia="ar-SA"/>
+              </w:rPr>
+              <w:t xml:space="preserve">– </w:t>
+            </w:r>
+            <w:r>
+              <w:rPr>
+                <w:rFonts w:ascii="Roboto Light" w:hAnsi="Roboto Light"/>
+                <w:b w:val="0"/>
+                <w:bCs w:val="0"/>
+                <w:caps w:val="0"/>
+                <w:sz w:val="22"/>
+                <w:szCs w:val="22"/>
+                <w:lang w:val="en-GB" w:eastAsia="ar-SA"/>
+              </w:rPr>
+              <w:t>Present</w:t>
             </w:r>
           </w:p>
         </w:tc>
@@ -729,26 +650,69 @@
               <w:adjustRightInd w:val="0"/>
               <w:spacing w:before="120" w:after="120"/>
               <w:contextualSpacing/>
-              <w:jc w:val="right"/>
-              <w:rPr>
-                <w:rFonts w:ascii="Roboto Light" w:hAnsi="Roboto Light"/>
-                <w:b w:val="0"/>
-                <w:bCs w:val="0"/>
-                <w:sz w:val="22"/>
-                <w:szCs w:val="22"/>
-                <w:lang w:val="en-GB" w:eastAsia="ar-SA"/>
-              </w:rPr>
-            </w:pPr>
-            <w:r>
-              <w:rPr>
-                <w:rFonts w:ascii="Roboto Light" w:hAnsi="Roboto Light"/>
-                <w:b w:val="0"/>
-                <w:bCs w:val="0"/>
-                <w:sz w:val="22"/>
-                <w:szCs w:val="22"/>
-                <w:lang w:val="en-GB" w:eastAsia="ar-SA"/>
-              </w:rPr>
-              <w:t>2010 – 2006</w:t>
+              <w:rPr>
+                <w:rFonts w:ascii="Roboto Light" w:hAnsi="Roboto Light"/>
+                <w:b w:val="0"/>
+                <w:bCs w:val="0"/>
+                <w:sz w:val="22"/>
+                <w:szCs w:val="22"/>
+                <w:lang w:val="en-GB" w:eastAsia="ar-SA"/>
+              </w:rPr>
+            </w:pPr>
+            <w:r>
+              <w:rPr>
+                <w:rFonts w:ascii="Roboto Light" w:hAnsi="Roboto Light"/>
+                <w:b w:val="0"/>
+                <w:bCs w:val="0"/>
+                <w:sz w:val="22"/>
+                <w:szCs w:val="22"/>
+                <w:lang w:val="en-GB" w:eastAsia="ar-SA"/>
+              </w:rPr>
+              <w:t>200</w:t>
+            </w:r>
+            <w:r>
+              <w:rPr>
+                <w:rFonts w:ascii="Roboto Light" w:hAnsi="Roboto Light"/>
+                <w:b w:val="0"/>
+                <w:bCs w:val="0"/>
+                <w:sz w:val="22"/>
+                <w:szCs w:val="22"/>
+                <w:lang w:val="en-GB" w:eastAsia="ar-SA"/>
+              </w:rPr>
+              <w:t>6</w:t>
+            </w:r>
+            <w:r>
+              <w:rPr>
+                <w:rFonts w:ascii="Roboto Light" w:hAnsi="Roboto Light"/>
+                <w:b w:val="0"/>
+                <w:bCs w:val="0"/>
+                <w:sz w:val="22"/>
+                <w:szCs w:val="22"/>
+                <w:lang w:val="en-GB" w:eastAsia="ar-SA"/>
+              </w:rPr>
+              <w:t xml:space="preserve"> – 20</w:t>
+            </w:r>
+            <w:r>
+              <w:rPr>
+                <w:rFonts w:ascii="Roboto Light" w:hAnsi="Roboto Light"/>
+                <w:b w:val="0"/>
+                <w:bCs w:val="0"/>
+                <w:sz w:val="22"/>
+                <w:szCs w:val="22"/>
+                <w:lang w:val="en-GB" w:eastAsia="ar-SA"/>
+              </w:rPr>
+              <w:t>1</w:t>
+            </w:r>
+            <w:r>
+              <w:rPr>
+                <w:rFonts w:ascii="Roboto Light" w:hAnsi="Roboto Light"/>
+                <w:b w:val="0"/>
+                <w:bCs w:val="0"/>
+                <w:sz w:val="22"/>
+                <w:szCs w:val="22"/>
+                <w:lang w:val="en-GB" w:eastAsia="ar-SA"/>
+              </w:rPr>
+              <w:t>0</w:t>
             </w:r>
           </w:p>
         </w:tc>
@@ -911,15 +875,7 @@
                 <w:color w:val="538135" w:themeColor="accent6" w:themeShade="BF"/>
                 <w:lang w:val="en-GB" w:eastAsia="ar-SA"/>
               </w:rPr>
-              <w:t xml:space="preserve">Data Science </w:t>
-            </w:r>
-            <w:r>
-              <w:rPr>
-                <w:rFonts w:ascii="Roboto Light" w:hAnsi="Roboto Light"/>
-                <w:color w:val="538135" w:themeColor="accent6" w:themeShade="BF"/>
-                <w:lang w:val="en-GB" w:eastAsia="ar-SA"/>
-              </w:rPr>
-              <w:t>Projects</w:t>
+              <w:t>DATA SCIENCE PROJECTS</w:t>
             </w:r>
           </w:p>
         </w:tc>
@@ -1009,6 +965,7 @@
               </w:numPr>
               <w:adjustRightInd w:val="0"/>
               <w:spacing w:before="120" w:after="120" w:line="240" w:lineRule="auto"/>
+              <w:ind w:left="344"/>
               <w:rPr>
                 <w:rStyle w:val="Hyperlink"/>
                 <w:rFonts w:ascii="Roboto Light" w:hAnsi="Roboto Light" w:cs="Times New Roman (Body CS)"/>
@@ -1020,7 +977,13 @@
               <w:rPr>
                 <w:rFonts w:ascii="Roboto Light" w:hAnsi="Roboto Light" w:cs="Times New Roman (Body CS)"/>
               </w:rPr>
-              <w:t>Sentiment Analysis on Amazon laptop reviews:</w:t>
+              <w:t>Amazon dataset</w:t>
+            </w:r>
+            <w:r>
+              <w:rPr>
+                <w:rFonts w:ascii="Roboto Light" w:hAnsi="Roboto Light" w:cs="Times New Roman (Body CS)"/>
+              </w:rPr>
+              <w:t>:</w:t>
             </w:r>
             <w:r>
               <w:t xml:space="preserve"> </w:t>
@@ -1045,6 +1008,7 @@
               </w:numPr>
               <w:adjustRightInd w:val="0"/>
               <w:spacing w:before="120" w:after="120" w:line="240" w:lineRule="auto"/>
+              <w:ind w:left="344"/>
               <w:rPr>
                 <w:rFonts w:ascii="Roboto Light" w:hAnsi="Roboto Light" w:cs="Times New Roman (Body CS)"/>
               </w:rPr>
@@ -1053,7 +1017,13 @@
               <w:rPr>
                 <w:rFonts w:ascii="Roboto Light" w:hAnsi="Roboto Light" w:cs="Times New Roman (Body CS)"/>
               </w:rPr>
-              <w:t>Sentiment Analysis on IMDb movie reviews:</w:t>
+              <w:t>IMDb dataset</w:t>
+            </w:r>
+            <w:r>
+              <w:rPr>
+                <w:rFonts w:ascii="Roboto Light" w:hAnsi="Roboto Light" w:cs="Times New Roman (Body CS)"/>
+              </w:rPr>
+              <w:t>:</w:t>
             </w:r>
             <w:r>
               <w:t xml:space="preserve"> </w:t>
@@ -1065,7 +1035,23 @@
                   <w:rFonts w:ascii="Roboto Light" w:hAnsi="Roboto Light" w:cs="Times New Roman (Body CS)"/>
                   <w:u w:val="none"/>
                 </w:rPr>
-                <w:t>https://sofiadutta.github.io/datascience-ipynbs/sentiment-analysis/Sentiment_Analysis_IMDB_Movie_Review.html</w:t>
+                <w:t>https://sofiadutta.github.io/datascience-</w:t>
+              </w:r>
+              <w:r>
+                <w:rPr>
+                  <w:rStyle w:val="Hyperlink"/>
+                  <w:rFonts w:ascii="Roboto Light" w:hAnsi="Roboto Light" w:cs="Times New Roman (Body CS)"/>
+                  <w:u w:val="none"/>
+                </w:rPr>
+                <w:t>i</w:t>
+              </w:r>
+              <w:r>
+                <w:rPr>
+                  <w:rStyle w:val="Hyperlink"/>
+                  <w:rFonts w:ascii="Roboto Light" w:hAnsi="Roboto Light" w:cs="Times New Roman (Body CS)"/>
+                  <w:u w:val="none"/>
+                </w:rPr>
+                <w:t>pynbs/sentiment-analysis/Sentiment_Analysis_IMDB_Movie_Review.html</w:t>
               </w:r>
             </w:hyperlink>
           </w:p>
@@ -1088,7 +1074,7 @@
               </w:numPr>
               <w:adjustRightInd w:val="0"/>
               <w:spacing w:before="120" w:after="120" w:line="240" w:lineRule="auto"/>
-              <w:ind w:left="342" w:hanging="378"/>
+              <w:ind w:left="346" w:hanging="378"/>
               <w:rPr>
                 <w:rFonts w:ascii="Roboto Light" w:hAnsi="Roboto Light"/>
                 <w:b/>
@@ -1165,7 +1151,7 @@
               </w:numPr>
               <w:adjustRightInd w:val="0"/>
               <w:spacing w:before="120" w:after="120" w:line="240" w:lineRule="auto"/>
-              <w:ind w:left="342" w:hanging="378"/>
+              <w:ind w:left="345" w:hanging="374"/>
               <w:rPr>
                 <w:rFonts w:ascii="Roboto Light" w:hAnsi="Roboto Light" w:cs="Times New Roman (Body CS)"/>
                 <w:b/>
@@ -1209,7 +1195,7 @@
               <w:pStyle w:val="ListParagraph"/>
               <w:adjustRightInd w:val="0"/>
               <w:spacing w:before="120" w:after="120" w:line="240" w:lineRule="auto"/>
-              <w:ind w:left="342"/>
+              <w:ind w:left="346"/>
               <w:rPr>
                 <w:rFonts w:ascii="Roboto Light" w:hAnsi="Roboto Light" w:cs="Times New Roman (Body CS)"/>
                 <w:b/>
@@ -1256,7 +1242,7 @@
               </w:numPr>
               <w:adjustRightInd w:val="0"/>
               <w:spacing w:before="120" w:after="120" w:line="240" w:lineRule="auto"/>
-              <w:ind w:left="342" w:hanging="378"/>
+              <w:ind w:left="346" w:hanging="378"/>
               <w:rPr>
                 <w:rFonts w:ascii="Roboto Light" w:hAnsi="Roboto Light"/>
                 <w:b/>
@@ -1312,7 +1298,7 @@
               <w:pStyle w:val="ListParagraph"/>
               <w:adjustRightInd w:val="0"/>
               <w:spacing w:before="120" w:after="120" w:line="240" w:lineRule="auto"/>
-              <w:ind w:left="342"/>
+              <w:ind w:left="346"/>
               <w:rPr>
                 <w:rFonts w:ascii="Roboto Light" w:hAnsi="Roboto Light"/>
                 <w:b/>
@@ -1373,7 +1359,7 @@
                 <w:numId w:val="24"/>
               </w:numPr>
               <w:adjustRightInd w:val="0"/>
-              <w:spacing w:before="120" w:after="120"/>
+              <w:spacing w:before="120" w:after="120" w:line="240" w:lineRule="auto"/>
               <w:ind w:left="342" w:hanging="378"/>
               <w:rPr>
                 <w:rFonts w:ascii="Roboto Light" w:hAnsi="Roboto Light" w:cs="Times New Roman (Body CS)"/>
@@ -1418,7 +1404,7 @@
                 <w:numId w:val="28"/>
               </w:numPr>
               <w:adjustRightInd w:val="0"/>
-              <w:spacing w:before="120" w:after="120"/>
+              <w:spacing w:before="120" w:after="120" w:line="240" w:lineRule="auto"/>
               <w:ind w:left="343"/>
               <w:rPr>
                 <w:rFonts w:ascii="Roboto Light" w:hAnsi="Roboto Light"/>
@@ -1443,7 +1429,7 @@
                 <w:numId w:val="28"/>
               </w:numPr>
               <w:adjustRightInd w:val="0"/>
-              <w:spacing w:before="120" w:after="120"/>
+              <w:spacing w:before="120" w:after="120" w:line="240" w:lineRule="auto"/>
               <w:ind w:left="343"/>
               <w:rPr>
                 <w:rFonts w:ascii="Roboto Light" w:hAnsi="Roboto Light"/>
@@ -1468,7 +1454,7 @@
                 <w:numId w:val="28"/>
               </w:numPr>
               <w:adjustRightInd w:val="0"/>
-              <w:spacing w:before="120" w:after="120"/>
+              <w:spacing w:before="120" w:after="120" w:line="240" w:lineRule="auto"/>
               <w:ind w:left="343"/>
               <w:rPr>
                 <w:rFonts w:ascii="Roboto Light" w:hAnsi="Roboto Light"/>
@@ -1567,14 +1553,12 @@
       <w:tr>
         <w:trPr>
           <w:cnfStyle w:val="000000100000" w:firstRow="0" w:lastRow="0" w:firstColumn="0" w:lastColumn="0" w:oddVBand="0" w:evenVBand="0" w:oddHBand="1" w:evenHBand="0" w:firstRowFirstColumn="0" w:firstRowLastColumn="0" w:lastRowFirstColumn="0" w:lastRowLastColumn="0"/>
-          <w:trHeight w:val="56"/>
         </w:trPr>
         <w:tc>
           <w:tcPr>
             <w:cnfStyle w:val="001000000000" w:firstRow="0" w:lastRow="0" w:firstColumn="1" w:lastColumn="0" w:oddVBand="0" w:evenVBand="0" w:oddHBand="0" w:evenHBand="0" w:firstRowFirstColumn="0" w:firstRowLastColumn="0" w:lastRowFirstColumn="0" w:lastRowLastColumn="0"/>
             <w:tcW w:w="1890" w:type="dxa"/>
             <w:tcBorders>
-              <w:top w:val="single" w:sz="2" w:space="0" w:color="auto"/>
               <w:right w:val="single" w:sz="2" w:space="0" w:color="auto"/>
             </w:tcBorders>
             <w:shd w:val="clear" w:color="auto" w:fill="auto"/>
@@ -1586,6 +1570,7 @@
               <w:spacing w:before="120" w:after="120"/>
               <w:ind w:left="90"/>
               <w:contextualSpacing/>
+              <w:jc w:val="left"/>
               <w:rPr>
                 <w:rFonts w:ascii="Roboto Light" w:hAnsi="Roboto Light"/>
                 <w:i w:val="0"/>
@@ -1604,7 +1589,7 @@
                 <w:szCs w:val="22"/>
                 <w:lang w:val="en-GB" w:eastAsia="ar-SA"/>
               </w:rPr>
-              <w:t>Platforms</w:t>
+              <w:t>Languages</w:t>
             </w:r>
           </w:p>
         </w:tc>
@@ -1613,7 +1598,6 @@
             <w:tcW w:w="8472" w:type="dxa"/>
             <w:gridSpan w:val="2"/>
             <w:tcBorders>
-              <w:top w:val="single" w:sz="2" w:space="0" w:color="auto"/>
               <w:left w:val="single" w:sz="2" w:space="0" w:color="auto"/>
             </w:tcBorders>
             <w:shd w:val="clear" w:color="auto" w:fill="auto"/>
@@ -1639,16 +1623,7 @@
                 <w:szCs w:val="22"/>
                 <w:lang w:val="en-GB" w:eastAsia="ar-SA"/>
               </w:rPr>
-              <w:t xml:space="preserve">Mac, </w:t>
-            </w:r>
-            <w:r>
-              <w:rPr>
-                <w:rFonts w:ascii="Roboto Light" w:hAnsi="Roboto Light"/>
-                <w:sz w:val="22"/>
-                <w:szCs w:val="22"/>
-                <w:lang w:val="en-GB" w:eastAsia="ar-SA"/>
-              </w:rPr>
-              <w:t>Unix, Windows</w:t>
+              <w:t>Python, Java, SQL, PL/SQL</w:t>
             </w:r>
           </w:p>
         </w:tc>
@@ -1670,6 +1645,7 @@
               <w:spacing w:before="120" w:after="120"/>
               <w:ind w:left="90"/>
               <w:contextualSpacing/>
+              <w:jc w:val="left"/>
               <w:rPr>
                 <w:rFonts w:ascii="Roboto Light" w:hAnsi="Roboto Light"/>
                 <w:i w:val="0"/>
@@ -1688,7 +1664,7 @@
                 <w:szCs w:val="22"/>
                 <w:lang w:val="en-GB" w:eastAsia="ar-SA"/>
               </w:rPr>
-              <w:t>Languages</w:t>
+              <w:t>Tools &amp; stacks</w:t>
             </w:r>
           </w:p>
         </w:tc>
@@ -1722,92 +1698,6 @@
                 <w:szCs w:val="22"/>
                 <w:lang w:val="en-GB" w:eastAsia="ar-SA"/>
               </w:rPr>
-              <w:t xml:space="preserve">Python, Java, </w:t>
-            </w:r>
-            <w:r>
-              <w:rPr>
-                <w:rFonts w:ascii="Roboto Light" w:hAnsi="Roboto Light"/>
-                <w:sz w:val="22"/>
-                <w:szCs w:val="22"/>
-                <w:lang w:val="en-GB" w:eastAsia="ar-SA"/>
-              </w:rPr>
-              <w:t>SQL, PL/SQL</w:t>
-            </w:r>
-          </w:p>
-        </w:tc>
-      </w:tr>
-      <w:tr>
-        <w:trPr>
-          <w:cnfStyle w:val="000000100000" w:firstRow="0" w:lastRow="0" w:firstColumn="0" w:lastColumn="0" w:oddVBand="0" w:evenVBand="0" w:oddHBand="1" w:evenHBand="0" w:firstRowFirstColumn="0" w:firstRowLastColumn="0" w:lastRowFirstColumn="0" w:lastRowLastColumn="0"/>
-        </w:trPr>
-        <w:tc>
-          <w:tcPr>
-            <w:cnfStyle w:val="001000000000" w:firstRow="0" w:lastRow="0" w:firstColumn="1" w:lastColumn="0" w:oddVBand="0" w:evenVBand="0" w:oddHBand="0" w:evenHBand="0" w:firstRowFirstColumn="0" w:firstRowLastColumn="0" w:lastRowFirstColumn="0" w:lastRowLastColumn="0"/>
-            <w:tcW w:w="1890" w:type="dxa"/>
-            <w:tcBorders>
-              <w:right w:val="single" w:sz="2" w:space="0" w:color="auto"/>
-            </w:tcBorders>
-            <w:shd w:val="clear" w:color="auto" w:fill="auto"/>
-          </w:tcPr>
-          <w:p>
-            <w:pPr>
-              <w:suppressAutoHyphens/>
-              <w:adjustRightInd w:val="0"/>
-              <w:spacing w:before="120" w:after="120"/>
-              <w:ind w:left="90"/>
-              <w:contextualSpacing/>
-              <w:rPr>
-                <w:rFonts w:ascii="Roboto Light" w:hAnsi="Roboto Light"/>
-                <w:i w:val="0"/>
-                <w:iCs w:val="0"/>
-                <w:sz w:val="22"/>
-                <w:szCs w:val="22"/>
-                <w:lang w:val="en-GB" w:eastAsia="ar-SA"/>
-              </w:rPr>
-            </w:pPr>
-            <w:r>
-              <w:rPr>
-                <w:rFonts w:ascii="Roboto Light" w:hAnsi="Roboto Light"/>
-                <w:i w:val="0"/>
-                <w:iCs w:val="0"/>
-                <w:sz w:val="22"/>
-                <w:szCs w:val="22"/>
-                <w:lang w:val="en-GB" w:eastAsia="ar-SA"/>
-              </w:rPr>
-              <w:t>Tools &amp; stacks</w:t>
-            </w:r>
-          </w:p>
-        </w:tc>
-        <w:tc>
-          <w:tcPr>
-            <w:tcW w:w="8472" w:type="dxa"/>
-            <w:gridSpan w:val="2"/>
-            <w:tcBorders>
-              <w:left w:val="single" w:sz="2" w:space="0" w:color="auto"/>
-            </w:tcBorders>
-            <w:shd w:val="clear" w:color="auto" w:fill="auto"/>
-          </w:tcPr>
-          <w:p>
-            <w:pPr>
-              <w:suppressAutoHyphens/>
-              <w:adjustRightInd w:val="0"/>
-              <w:spacing w:before="120" w:after="120"/>
-              <w:contextualSpacing/>
-              <w:cnfStyle w:val="000000100000" w:firstRow="0" w:lastRow="0" w:firstColumn="0" w:lastColumn="0" w:oddVBand="0" w:evenVBand="0" w:oddHBand="1" w:evenHBand="0" w:firstRowFirstColumn="0" w:firstRowLastColumn="0" w:lastRowFirstColumn="0" w:lastRowLastColumn="0"/>
-              <w:rPr>
-                <w:rFonts w:ascii="Roboto Light" w:hAnsi="Roboto Light"/>
-                <w:sz w:val="22"/>
-                <w:szCs w:val="22"/>
-                <w:lang w:val="en-GB" w:eastAsia="ar-SA"/>
-              </w:rPr>
-            </w:pPr>
-            <w:r>
-              <w:rPr>
-                <w:rFonts w:ascii="Roboto Light" w:hAnsi="Roboto Light"/>
-                <w:sz w:val="22"/>
-                <w:szCs w:val="22"/>
-                <w:lang w:val="en-GB" w:eastAsia="ar-SA"/>
-              </w:rPr>
               <w:t xml:space="preserve">Scikit-learn, </w:t>
             </w:r>
             <w:proofErr w:type="spellStart"/>
@@ -1848,138 +1738,7 @@
                 <w:szCs w:val="22"/>
                 <w:lang w:val="en-GB" w:eastAsia="ar-SA"/>
               </w:rPr>
-              <w:t xml:space="preserve">, </w:t>
-            </w:r>
-            <w:r>
-              <w:rPr>
-                <w:rFonts w:ascii="Roboto Light" w:hAnsi="Roboto Light"/>
-                <w:sz w:val="22"/>
-                <w:szCs w:val="22"/>
-                <w:lang w:val="en-GB" w:eastAsia="ar-SA"/>
-              </w:rPr>
-              <w:t>PL/SQL Developer,</w:t>
-            </w:r>
-            <w:r>
-              <w:rPr>
-                <w:rFonts w:ascii="Roboto Light" w:hAnsi="Roboto Light"/>
-                <w:sz w:val="22"/>
-                <w:szCs w:val="22"/>
-                <w:lang w:val="en-GB" w:eastAsia="ar-SA"/>
-              </w:rPr>
-              <w:t xml:space="preserve"> </w:t>
-            </w:r>
-            <w:r>
-              <w:rPr>
-                <w:rFonts w:ascii="Roboto Light" w:hAnsi="Roboto Light"/>
-                <w:sz w:val="22"/>
-                <w:szCs w:val="22"/>
-                <w:lang w:val="en-GB" w:eastAsia="ar-SA"/>
-              </w:rPr>
-              <w:t>Oracle Report</w:t>
-            </w:r>
-            <w:r>
-              <w:rPr>
-                <w:rFonts w:ascii="Roboto Light" w:hAnsi="Roboto Light"/>
-                <w:sz w:val="22"/>
-                <w:szCs w:val="22"/>
-                <w:lang w:val="en-GB" w:eastAsia="ar-SA"/>
-              </w:rPr>
-              <w:t>/Forms/Workflow</w:t>
-            </w:r>
-            <w:r>
-              <w:rPr>
-                <w:rFonts w:ascii="Roboto Light" w:hAnsi="Roboto Light"/>
-                <w:sz w:val="22"/>
-                <w:szCs w:val="22"/>
-                <w:lang w:val="en-GB" w:eastAsia="ar-SA"/>
-              </w:rPr>
-              <w:t xml:space="preserve"> Builder</w:t>
-            </w:r>
-          </w:p>
-        </w:tc>
-      </w:tr>
-      <w:tr>
-        <w:trPr>
-          <w:trHeight w:val="61"/>
-        </w:trPr>
-        <w:tc>
-          <w:tcPr>
-            <w:cnfStyle w:val="001000000000" w:firstRow="0" w:lastRow="0" w:firstColumn="1" w:lastColumn="0" w:oddVBand="0" w:evenVBand="0" w:oddHBand="0" w:evenHBand="0" w:firstRowFirstColumn="0" w:firstRowLastColumn="0" w:lastRowFirstColumn="0" w:lastRowLastColumn="0"/>
-            <w:tcW w:w="1890" w:type="dxa"/>
-            <w:tcBorders>
-              <w:right w:val="single" w:sz="2" w:space="0" w:color="auto"/>
-            </w:tcBorders>
-            <w:shd w:val="clear" w:color="auto" w:fill="auto"/>
-          </w:tcPr>
-          <w:p>
-            <w:pPr>
-              <w:suppressAutoHyphens/>
-              <w:adjustRightInd w:val="0"/>
-              <w:spacing w:before="120" w:after="120"/>
-              <w:ind w:left="90"/>
-              <w:contextualSpacing/>
-              <w:rPr>
-                <w:rFonts w:ascii="Roboto Light" w:hAnsi="Roboto Light"/>
-                <w:i w:val="0"/>
-                <w:iCs w:val="0"/>
-                <w:sz w:val="22"/>
-                <w:szCs w:val="22"/>
-                <w:lang w:val="en-GB" w:eastAsia="ar-SA"/>
-              </w:rPr>
-            </w:pPr>
-            <w:r>
-              <w:rPr>
-                <w:rFonts w:ascii="Roboto Light" w:hAnsi="Roboto Light"/>
-                <w:i w:val="0"/>
-                <w:iCs w:val="0"/>
-                <w:sz w:val="22"/>
-                <w:szCs w:val="22"/>
-                <w:lang w:val="en-GB" w:eastAsia="ar-SA"/>
-              </w:rPr>
-              <w:t>Back-end</w:t>
-            </w:r>
-          </w:p>
-        </w:tc>
-        <w:tc>
-          <w:tcPr>
-            <w:tcW w:w="8472" w:type="dxa"/>
-            <w:gridSpan w:val="2"/>
-            <w:tcBorders>
-              <w:left w:val="single" w:sz="2" w:space="0" w:color="auto"/>
-            </w:tcBorders>
-            <w:shd w:val="clear" w:color="auto" w:fill="auto"/>
-          </w:tcPr>
-          <w:p>
-            <w:pPr>
-              <w:suppressAutoHyphens/>
-              <w:adjustRightInd w:val="0"/>
-              <w:spacing w:before="120" w:after="120"/>
-              <w:contextualSpacing/>
-              <w:cnfStyle w:val="000000000000" w:firstRow="0" w:lastRow="0" w:firstColumn="0" w:lastColumn="0" w:oddVBand="0" w:evenVBand="0" w:oddHBand="0" w:evenHBand="0" w:firstRowFirstColumn="0" w:firstRowLastColumn="0" w:lastRowFirstColumn="0" w:lastRowLastColumn="0"/>
-              <w:rPr>
-                <w:rFonts w:ascii="Roboto Light" w:hAnsi="Roboto Light"/>
-                <w:sz w:val="22"/>
-                <w:szCs w:val="22"/>
-                <w:lang w:val="en-GB" w:eastAsia="ar-SA"/>
-              </w:rPr>
-            </w:pPr>
-            <w:r>
-              <w:rPr>
-                <w:rFonts w:ascii="Roboto Light" w:hAnsi="Roboto Light"/>
-                <w:sz w:val="22"/>
-                <w:szCs w:val="22"/>
-                <w:lang w:val="en-GB" w:eastAsia="ar-SA"/>
-              </w:rPr>
-              <w:t xml:space="preserve">MongoDB, </w:t>
-            </w:r>
-            <w:r>
-              <w:rPr>
-                <w:rFonts w:ascii="Roboto Light" w:hAnsi="Roboto Light"/>
-                <w:sz w:val="22"/>
-                <w:szCs w:val="22"/>
-                <w:lang w:val="en-GB" w:eastAsia="ar-SA"/>
-              </w:rPr>
-              <w:t>Oracle (9i, 10g, 11g)</w:t>
+              <w:t>, PL/SQL Developer, Oracle Report/Forms/Workflow Builder</w:t>
             </w:r>
           </w:p>
         </w:tc>
@@ -2005,6 +1764,7 @@
               <w:spacing w:before="120" w:after="120"/>
               <w:ind w:left="90"/>
               <w:contextualSpacing/>
+              <w:jc w:val="left"/>
               <w:rPr>
                 <w:rFonts w:ascii="Roboto Light" w:hAnsi="Roboto Light"/>
                 <w:i w:val="0"/>
@@ -2023,7 +1783,7 @@
                 <w:szCs w:val="22"/>
                 <w:lang w:val="en-GB" w:eastAsia="ar-SA"/>
               </w:rPr>
-              <w:t>Enterprise tools</w:t>
+              <w:t>Back-end</w:t>
             </w:r>
           </w:p>
         </w:tc>
@@ -2057,16 +1817,121 @@
                 <w:szCs w:val="22"/>
                 <w:lang w:val="en-GB" w:eastAsia="ar-SA"/>
               </w:rPr>
-              <w:t xml:space="preserve">Google Cloud, AWS S3, </w:t>
-            </w:r>
-            <w:r>
-              <w:rPr>
-                <w:rFonts w:ascii="Roboto Light" w:hAnsi="Roboto Light"/>
-                <w:sz w:val="22"/>
-                <w:szCs w:val="22"/>
-                <w:lang w:val="en-GB" w:eastAsia="ar-SA"/>
-              </w:rPr>
-              <w:t xml:space="preserve">Oracle </w:t>
+              <w:t>Oracle (9i, 10g, 11g)</w:t>
+            </w:r>
+            <w:r>
+              <w:rPr>
+                <w:rFonts w:ascii="Roboto Light" w:hAnsi="Roboto Light"/>
+                <w:sz w:val="22"/>
+                <w:szCs w:val="22"/>
+                <w:lang w:val="en-GB" w:eastAsia="ar-SA"/>
+              </w:rPr>
+              <w:t>,</w:t>
+            </w:r>
+            <w:r>
+              <w:rPr>
+                <w:rFonts w:ascii="Roboto Light" w:hAnsi="Roboto Light"/>
+                <w:sz w:val="22"/>
+                <w:szCs w:val="22"/>
+                <w:lang w:val="en-GB" w:eastAsia="ar-SA"/>
+              </w:rPr>
+              <w:t xml:space="preserve"> </w:t>
+            </w:r>
+            <w:r>
+              <w:rPr>
+                <w:rFonts w:ascii="Roboto Light" w:hAnsi="Roboto Light"/>
+                <w:sz w:val="22"/>
+                <w:szCs w:val="22"/>
+                <w:lang w:val="en-GB" w:eastAsia="ar-SA"/>
+              </w:rPr>
+              <w:t>MongoDB</w:t>
+            </w:r>
+            <w:r>
+              <w:rPr>
+                <w:rFonts w:ascii="Roboto Light" w:hAnsi="Roboto Light"/>
+                <w:sz w:val="22"/>
+                <w:szCs w:val="22"/>
+                <w:lang w:val="en-GB" w:eastAsia="ar-SA"/>
+              </w:rPr>
+              <w:t>, JSON</w:t>
+            </w:r>
+          </w:p>
+        </w:tc>
+      </w:tr>
+      <w:tr>
+        <w:trPr>
+          <w:trHeight w:val="61"/>
+        </w:trPr>
+        <w:tc>
+          <w:tcPr>
+            <w:cnfStyle w:val="001000000000" w:firstRow="0" w:lastRow="0" w:firstColumn="1" w:lastColumn="0" w:oddVBand="0" w:evenVBand="0" w:oddHBand="0" w:evenHBand="0" w:firstRowFirstColumn="0" w:firstRowLastColumn="0" w:lastRowFirstColumn="0" w:lastRowLastColumn="0"/>
+            <w:tcW w:w="1890" w:type="dxa"/>
+            <w:tcBorders>
+              <w:right w:val="single" w:sz="2" w:space="0" w:color="auto"/>
+            </w:tcBorders>
+            <w:shd w:val="clear" w:color="auto" w:fill="auto"/>
+          </w:tcPr>
+          <w:p>
+            <w:pPr>
+              <w:suppressAutoHyphens/>
+              <w:adjustRightInd w:val="0"/>
+              <w:spacing w:before="120" w:after="120"/>
+              <w:ind w:left="90"/>
+              <w:contextualSpacing/>
+              <w:jc w:val="left"/>
+              <w:rPr>
+                <w:rFonts w:ascii="Roboto Light" w:hAnsi="Roboto Light"/>
+                <w:i w:val="0"/>
+                <w:iCs w:val="0"/>
+                <w:sz w:val="22"/>
+                <w:szCs w:val="22"/>
+                <w:lang w:val="en-GB" w:eastAsia="ar-SA"/>
+              </w:rPr>
+            </w:pPr>
+            <w:r>
+              <w:rPr>
+                <w:rFonts w:ascii="Roboto Light" w:hAnsi="Roboto Light"/>
+                <w:i w:val="0"/>
+                <w:iCs w:val="0"/>
+                <w:sz w:val="22"/>
+                <w:szCs w:val="22"/>
+                <w:lang w:val="en-GB" w:eastAsia="ar-SA"/>
+              </w:rPr>
+              <w:t>Enterprise tools</w:t>
+            </w:r>
+          </w:p>
+        </w:tc>
+        <w:tc>
+          <w:tcPr>
+            <w:tcW w:w="8472" w:type="dxa"/>
+            <w:gridSpan w:val="2"/>
+            <w:tcBorders>
+              <w:left w:val="single" w:sz="2" w:space="0" w:color="auto"/>
+            </w:tcBorders>
+            <w:shd w:val="clear" w:color="auto" w:fill="auto"/>
+          </w:tcPr>
+          <w:p>
+            <w:pPr>
+              <w:suppressAutoHyphens/>
+              <w:adjustRightInd w:val="0"/>
+              <w:spacing w:before="120" w:after="120"/>
+              <w:contextualSpacing/>
+              <w:cnfStyle w:val="000000000000" w:firstRow="0" w:lastRow="0" w:firstColumn="0" w:lastColumn="0" w:oddVBand="0" w:evenVBand="0" w:oddHBand="0" w:evenHBand="0" w:firstRowFirstColumn="0" w:firstRowLastColumn="0" w:lastRowFirstColumn="0" w:lastRowLastColumn="0"/>
+              <w:rPr>
+                <w:rFonts w:ascii="Roboto Light" w:hAnsi="Roboto Light"/>
+                <w:sz w:val="22"/>
+                <w:szCs w:val="22"/>
+                <w:lang w:val="en-GB" w:eastAsia="ar-SA"/>
+              </w:rPr>
+            </w:pPr>
+            <w:r>
+              <w:rPr>
+                <w:rFonts w:ascii="Roboto Light" w:hAnsi="Roboto Light"/>
+                <w:sz w:val="22"/>
+                <w:szCs w:val="22"/>
+                <w:lang w:val="en-GB" w:eastAsia="ar-SA"/>
+              </w:rPr>
+              <w:t xml:space="preserve">Google Cloud, AWS S3, Oracle </w:t>
             </w:r>
             <w:r>
               <w:rPr>
@@ -2180,16 +2045,37 @@
               <w:adjustRightInd w:val="0"/>
               <w:spacing w:before="120" w:after="120"/>
               <w:contextualSpacing/>
-              <w:jc w:val="right"/>
-              <w:rPr>
-                <w:rFonts w:ascii="Roboto Light" w:hAnsi="Roboto Light"/>
-                <w:b w:val="0"/>
-                <w:bCs w:val="0"/>
-                <w:sz w:val="22"/>
-                <w:szCs w:val="22"/>
-                <w:lang w:val="en-GB" w:eastAsia="ar-SA"/>
-              </w:rPr>
-            </w:pPr>
+              <w:rPr>
+                <w:rFonts w:ascii="Roboto Light" w:hAnsi="Roboto Light"/>
+                <w:b w:val="0"/>
+                <w:bCs w:val="0"/>
+                <w:sz w:val="22"/>
+                <w:szCs w:val="22"/>
+                <w:lang w:val="en-GB" w:eastAsia="ar-SA"/>
+              </w:rPr>
+            </w:pPr>
+            <w:r>
+              <w:rPr>
+                <w:rFonts w:ascii="Roboto Light" w:hAnsi="Roboto Light"/>
+                <w:b w:val="0"/>
+                <w:bCs w:val="0"/>
+                <w:sz w:val="22"/>
+                <w:szCs w:val="22"/>
+                <w:lang w:val="en-GB" w:eastAsia="ar-SA"/>
+              </w:rPr>
+              <w:t>2019</w:t>
+            </w:r>
+            <w:r>
+              <w:rPr>
+                <w:rFonts w:ascii="Roboto Light" w:hAnsi="Roboto Light"/>
+                <w:b w:val="0"/>
+                <w:bCs w:val="0"/>
+                <w:sz w:val="22"/>
+                <w:szCs w:val="22"/>
+                <w:lang w:val="en-GB" w:eastAsia="ar-SA"/>
+              </w:rPr>
+              <w:t xml:space="preserve"> - P</w:t>
+            </w:r>
             <w:r>
               <w:rPr>
                 <w:rFonts w:ascii="Roboto Light" w:hAnsi="Roboto Light"/>
@@ -2200,18 +2086,7 @@
                 <w:szCs w:val="22"/>
                 <w:lang w:val="en-GB" w:eastAsia="ar-SA"/>
               </w:rPr>
-              <w:t xml:space="preserve">Current </w:t>
-            </w:r>
-            <w:r>
-              <w:rPr>
-                <w:rFonts w:ascii="Roboto Light" w:hAnsi="Roboto Light"/>
-                <w:b w:val="0"/>
-                <w:bCs w:val="0"/>
-                <w:sz w:val="22"/>
-                <w:szCs w:val="22"/>
-                <w:lang w:val="en-GB" w:eastAsia="ar-SA"/>
-              </w:rPr>
-              <w:t>– 2019</w:t>
+              <w:t>resent</w:t>
             </w:r>
           </w:p>
         </w:tc>
@@ -2243,7 +2118,43 @@
                 <w:szCs w:val="22"/>
                 <w:lang w:val="en-GB" w:eastAsia="ar-SA"/>
               </w:rPr>
-              <w:t>Student researcher in Semantic Web and Smart Home Access Control, Ebiquity Group, UMBC, USA</w:t>
+              <w:t>Student researcher in Semantic We</w:t>
+            </w:r>
+            <w:r>
+              <w:rPr>
+                <w:rFonts w:ascii="Roboto Light" w:hAnsi="Roboto Light"/>
+                <w:sz w:val="22"/>
+                <w:szCs w:val="22"/>
+                <w:lang w:val="en-GB" w:eastAsia="ar-SA"/>
+              </w:rPr>
+              <w:t>b</w:t>
+            </w:r>
+            <w:r>
+              <w:rPr>
+                <w:rFonts w:ascii="Roboto Light" w:hAnsi="Roboto Light"/>
+                <w:sz w:val="22"/>
+                <w:szCs w:val="22"/>
+                <w:lang w:val="en-GB" w:eastAsia="ar-SA"/>
+              </w:rPr>
+              <w:t xml:space="preserve">, Ebiquity </w:t>
+            </w:r>
+            <w:r>
+              <w:rPr>
+                <w:rFonts w:ascii="Roboto Light" w:hAnsi="Roboto Light"/>
+                <w:sz w:val="22"/>
+                <w:szCs w:val="22"/>
+                <w:lang w:val="en-GB" w:eastAsia="ar-SA"/>
+              </w:rPr>
+              <w:t xml:space="preserve">Research </w:t>
+            </w:r>
+            <w:r>
+              <w:rPr>
+                <w:rFonts w:ascii="Roboto Light" w:hAnsi="Roboto Light"/>
+                <w:sz w:val="22"/>
+                <w:szCs w:val="22"/>
+                <w:lang w:val="en-GB" w:eastAsia="ar-SA"/>
+              </w:rPr>
+              <w:t>Group, UMBC, USA</w:t>
             </w:r>
           </w:p>
         </w:tc>
@@ -2267,7 +2178,6 @@
               <w:adjustRightInd w:val="0"/>
               <w:spacing w:before="120" w:after="120"/>
               <w:contextualSpacing/>
-              <w:jc w:val="right"/>
               <w:rPr>
                 <w:rFonts w:ascii="Roboto Light" w:hAnsi="Roboto Light"/>
                 <w:b w:val="0"/>
@@ -2519,7 +2429,6 @@
               <w:adjustRightInd w:val="0"/>
               <w:spacing w:before="120" w:after="120"/>
               <w:contextualSpacing/>
-              <w:jc w:val="right"/>
               <w:rPr>
                 <w:rFonts w:ascii="Roboto Light" w:hAnsi="Roboto Light"/>
                 <w:b w:val="0"/>
@@ -2540,7 +2449,7 @@
                 <w:szCs w:val="22"/>
                 <w:lang w:val="en-GB" w:eastAsia="ar-SA"/>
               </w:rPr>
-              <w:t>Feb’18–Jan</w:t>
+              <w:t>Jan</w:t>
             </w:r>
             <w:r>
               <w:rPr>
@@ -2553,6 +2462,30 @@
                 <w:lang w:val="en-GB" w:eastAsia="ar-SA"/>
               </w:rPr>
               <w:t>’17</w:t>
+            </w:r>
+            <w:r>
+              <w:rPr>
+                <w:rFonts w:ascii="Roboto Light" w:hAnsi="Roboto Light"/>
+                <w:b w:val="0"/>
+                <w:bCs w:val="0"/>
+                <w:caps w:val="0"/>
+                <w:sz w:val="22"/>
+                <w:szCs w:val="22"/>
+                <w:lang w:val="en-GB" w:eastAsia="ar-SA"/>
+              </w:rPr>
+              <w:t xml:space="preserve"> - </w:t>
+            </w:r>
+            <w:r>
+              <w:rPr>
+                <w:rFonts w:ascii="Roboto Light" w:hAnsi="Roboto Light"/>
+                <w:b w:val="0"/>
+                <w:bCs w:val="0"/>
+                <w:caps w:val="0"/>
+                <w:sz w:val="22"/>
+                <w:szCs w:val="22"/>
+                <w:lang w:val="en-GB" w:eastAsia="ar-SA"/>
+              </w:rPr>
+              <w:t>Feb’18</w:t>
             </w:r>
           </w:p>
         </w:tc>
@@ -2730,49 +2663,7 @@
               <w:rPr>
                 <w:rFonts w:ascii="Roboto Light" w:hAnsi="Roboto Light"/>
               </w:rPr>
-              <w:t xml:space="preserve"> (HCM)</w:t>
-            </w:r>
-            <w:r>
-              <w:rPr>
-                <w:rFonts w:ascii="Roboto Light" w:hAnsi="Roboto Light"/>
-              </w:rPr>
               <w:t xml:space="preserve"> </w:t>
-            </w:r>
-            <w:r>
-              <w:rPr>
-                <w:rFonts w:ascii="Roboto Light" w:hAnsi="Roboto Light"/>
-              </w:rPr>
-              <w:t>functionalities</w:t>
-            </w:r>
-            <w:r>
-              <w:rPr>
-                <w:rFonts w:ascii="Roboto Light" w:hAnsi="Roboto Light"/>
-              </w:rPr>
-              <w:t xml:space="preserve"> like resignation</w:t>
-            </w:r>
-            <w:r>
-              <w:rPr>
-                <w:rFonts w:ascii="Roboto Light" w:hAnsi="Roboto Light"/>
-              </w:rPr>
-              <w:t xml:space="preserve">, </w:t>
-            </w:r>
-            <w:r>
-              <w:rPr>
-                <w:rFonts w:ascii="Roboto Light" w:hAnsi="Roboto Light"/>
-              </w:rPr>
-              <w:t>transfer</w:t>
-            </w:r>
-            <w:r>
-              <w:rPr>
-                <w:rFonts w:ascii="Roboto Light" w:hAnsi="Roboto Light"/>
-              </w:rPr>
-              <w:t xml:space="preserve">, promotion, performance rating </w:t>
-            </w:r>
-            <w:r>
-              <w:rPr>
-                <w:rFonts w:ascii="Roboto Light" w:hAnsi="Roboto Light"/>
-              </w:rPr>
-              <w:t>etc.</w:t>
             </w:r>
           </w:p>
           <w:p>
@@ -2794,42 +2685,19 @@
               <w:rPr>
                 <w:rFonts w:ascii="Roboto Light" w:hAnsi="Roboto Light"/>
               </w:rPr>
-              <w:lastRenderedPageBreak/>
-              <w:t xml:space="preserve">Prepared </w:t>
+              <w:t>P</w:t>
+            </w:r>
+            <w:r>
+              <w:rPr>
+                <w:rFonts w:ascii="Roboto Light" w:hAnsi="Roboto Light"/>
+              </w:rPr>
+              <w:t xml:space="preserve">repared requirement analysis, </w:t>
             </w:r>
             <w:r>
               <w:rPr>
                 <w:rFonts w:ascii="Roboto Light" w:hAnsi="Roboto Light"/>
               </w:rPr>
               <w:t>software design and test plans documents</w:t>
-            </w:r>
-          </w:p>
-          <w:p>
-            <w:pPr>
-              <w:pStyle w:val="ListParagraph"/>
-              <w:numPr>
-                <w:ilvl w:val="0"/>
-                <w:numId w:val="13"/>
-              </w:numPr>
-              <w:adjustRightInd w:val="0"/>
-              <w:spacing w:before="120" w:after="120" w:line="240" w:lineRule="auto"/>
-              <w:ind w:left="337" w:hanging="293"/>
-              <w:cnfStyle w:val="000000000000" w:firstRow="0" w:lastRow="0" w:firstColumn="0" w:lastColumn="0" w:oddVBand="0" w:evenVBand="0" w:oddHBand="0" w:evenHBand="0" w:firstRowFirstColumn="0" w:firstRowLastColumn="0" w:lastRowFirstColumn="0" w:lastRowLastColumn="0"/>
-              <w:rPr>
-                <w:rFonts w:ascii="Roboto Light" w:hAnsi="Roboto Light"/>
-              </w:rPr>
-            </w:pPr>
-            <w:r>
-              <w:rPr>
-                <w:rFonts w:ascii="Roboto Light" w:hAnsi="Roboto Light"/>
-              </w:rPr>
-              <w:t>Performed</w:t>
-            </w:r>
-            <w:r>
-              <w:rPr>
-                <w:rFonts w:ascii="Roboto Light" w:hAnsi="Roboto Light"/>
-              </w:rPr>
-              <w:t xml:space="preserve"> requirement and change analysis.</w:t>
             </w:r>
           </w:p>
         </w:tc>
@@ -2853,7 +2721,6 @@
               <w:adjustRightInd w:val="0"/>
               <w:spacing w:before="120" w:after="120"/>
               <w:contextualSpacing/>
-              <w:jc w:val="right"/>
               <w:rPr>
                 <w:rFonts w:ascii="Roboto Light" w:hAnsi="Roboto Light"/>
                 <w:b w:val="0"/>
@@ -2873,8 +2740,7 @@
                 <w:sz w:val="22"/>
                 <w:szCs w:val="22"/>
               </w:rPr>
-              <w:lastRenderedPageBreak/>
-              <w:t>Nov’16–Sep</w:t>
+              <w:t>Sep</w:t>
             </w:r>
             <w:r>
               <w:rPr>
@@ -2886,6 +2752,28 @@
                 <w:szCs w:val="22"/>
               </w:rPr>
               <w:t>’16</w:t>
+            </w:r>
+            <w:r>
+              <w:rPr>
+                <w:rFonts w:ascii="Roboto Light" w:hAnsi="Roboto Light"/>
+                <w:b w:val="0"/>
+                <w:bCs w:val="0"/>
+                <w:caps w:val="0"/>
+                <w:sz w:val="22"/>
+                <w:szCs w:val="22"/>
+              </w:rPr>
+              <w:t xml:space="preserve"> - </w:t>
+            </w:r>
+            <w:r>
+              <w:rPr>
+                <w:rFonts w:ascii="Roboto Light" w:hAnsi="Roboto Light"/>
+                <w:b w:val="0"/>
+                <w:bCs w:val="0"/>
+                <w:caps w:val="0"/>
+                <w:sz w:val="22"/>
+                <w:szCs w:val="22"/>
+              </w:rPr>
+              <w:t>Nov’16</w:t>
             </w:r>
           </w:p>
         </w:tc>
@@ -2937,7 +2825,6 @@
               <w:adjustRightInd w:val="0"/>
               <w:spacing w:before="120" w:after="120"/>
               <w:contextualSpacing/>
-              <w:jc w:val="right"/>
               <w:rPr>
                 <w:rFonts w:ascii="Roboto Light" w:hAnsi="Roboto Light"/>
                 <w:b w:val="0"/>
@@ -3018,41 +2905,7 @@
               <w:rPr>
                 <w:rFonts w:ascii="Roboto Light" w:hAnsi="Roboto Light"/>
               </w:rPr>
-              <w:t xml:space="preserve">Prepared </w:t>
-            </w:r>
-            <w:r>
-              <w:rPr>
-                <w:rFonts w:ascii="Roboto Light" w:hAnsi="Roboto Light"/>
-              </w:rPr>
-              <w:t>software design and test plans documents</w:t>
-            </w:r>
-          </w:p>
-          <w:p>
-            <w:pPr>
-              <w:pStyle w:val="ListParagraph"/>
-              <w:numPr>
-                <w:ilvl w:val="0"/>
-                <w:numId w:val="13"/>
-              </w:numPr>
-              <w:adjustRightInd w:val="0"/>
-              <w:spacing w:before="120" w:after="120" w:line="240" w:lineRule="auto"/>
-              <w:ind w:left="337" w:hanging="293"/>
-              <w:cnfStyle w:val="000000000000" w:firstRow="0" w:lastRow="0" w:firstColumn="0" w:lastColumn="0" w:oddVBand="0" w:evenVBand="0" w:oddHBand="0" w:evenHBand="0" w:firstRowFirstColumn="0" w:firstRowLastColumn="0" w:lastRowFirstColumn="0" w:lastRowLastColumn="0"/>
-              <w:rPr>
-                <w:rFonts w:ascii="Roboto Light" w:hAnsi="Roboto Light"/>
-              </w:rPr>
-            </w:pPr>
-            <w:r>
-              <w:rPr>
-                <w:rFonts w:ascii="Roboto Light" w:hAnsi="Roboto Light"/>
-              </w:rPr>
-              <w:t>Performed</w:t>
-            </w:r>
-            <w:r>
-              <w:rPr>
-                <w:rFonts w:ascii="Roboto Light" w:hAnsi="Roboto Light"/>
-              </w:rPr>
-              <w:t xml:space="preserve"> requirement and change analysis.</w:t>
+              <w:t>Prepared requirement analysis, software design and test plans documents</w:t>
             </w:r>
           </w:p>
         </w:tc>
@@ -3076,7 +2929,6 @@
               <w:adjustRightInd w:val="0"/>
               <w:spacing w:before="120" w:after="120"/>
               <w:contextualSpacing/>
-              <w:jc w:val="right"/>
               <w:rPr>
                 <w:rFonts w:ascii="Roboto Light" w:hAnsi="Roboto Light"/>
                 <w:b w:val="0"/>
@@ -3096,7 +2948,8 @@
                 <w:sz w:val="22"/>
                 <w:szCs w:val="22"/>
               </w:rPr>
-              <w:t>Jun’16–Feb</w:t>
+              <w:lastRenderedPageBreak/>
+              <w:t>Feb</w:t>
             </w:r>
             <w:r>
               <w:rPr>
@@ -3108,6 +2961,28 @@
                 <w:szCs w:val="22"/>
               </w:rPr>
               <w:t>’16</w:t>
+            </w:r>
+            <w:r>
+              <w:rPr>
+                <w:rFonts w:ascii="Roboto Light" w:hAnsi="Roboto Light"/>
+                <w:b w:val="0"/>
+                <w:bCs w:val="0"/>
+                <w:caps w:val="0"/>
+                <w:sz w:val="22"/>
+                <w:szCs w:val="22"/>
+              </w:rPr>
+              <w:t xml:space="preserve"> - </w:t>
+            </w:r>
+            <w:r>
+              <w:rPr>
+                <w:rFonts w:ascii="Roboto Light" w:hAnsi="Roboto Light"/>
+                <w:b w:val="0"/>
+                <w:bCs w:val="0"/>
+                <w:caps w:val="0"/>
+                <w:sz w:val="22"/>
+                <w:szCs w:val="22"/>
+              </w:rPr>
+              <w:t>Jun’16</w:t>
             </w:r>
           </w:p>
         </w:tc>
@@ -3159,7 +3034,6 @@
               <w:adjustRightInd w:val="0"/>
               <w:spacing w:before="120" w:after="120"/>
               <w:contextualSpacing/>
-              <w:jc w:val="right"/>
               <w:rPr>
                 <w:rFonts w:ascii="Roboto Light" w:hAnsi="Roboto Light"/>
                 <w:b w:val="0"/>
@@ -3274,7 +3148,6 @@
               <w:adjustRightInd w:val="0"/>
               <w:spacing w:before="120" w:after="120"/>
               <w:contextualSpacing/>
-              <w:jc w:val="right"/>
               <w:rPr>
                 <w:rFonts w:ascii="Roboto Light" w:hAnsi="Roboto Light"/>
                 <w:b w:val="0"/>
@@ -3294,7 +3167,7 @@
                 <w:sz w:val="22"/>
                 <w:szCs w:val="22"/>
               </w:rPr>
-              <w:t>Feb’16–Jun</w:t>
+              <w:t>Jun</w:t>
             </w:r>
             <w:r>
               <w:rPr>
@@ -3306,6 +3179,28 @@
                 <w:szCs w:val="22"/>
               </w:rPr>
               <w:t>’15</w:t>
+            </w:r>
+            <w:r>
+              <w:rPr>
+                <w:rFonts w:ascii="Roboto Light" w:hAnsi="Roboto Light"/>
+                <w:b w:val="0"/>
+                <w:bCs w:val="0"/>
+                <w:caps w:val="0"/>
+                <w:sz w:val="22"/>
+                <w:szCs w:val="22"/>
+              </w:rPr>
+              <w:t xml:space="preserve"> - </w:t>
+            </w:r>
+            <w:r>
+              <w:rPr>
+                <w:rFonts w:ascii="Roboto Light" w:hAnsi="Roboto Light"/>
+                <w:b w:val="0"/>
+                <w:bCs w:val="0"/>
+                <w:caps w:val="0"/>
+                <w:sz w:val="22"/>
+                <w:szCs w:val="22"/>
+              </w:rPr>
+              <w:t>Feb’16</w:t>
             </w:r>
           </w:p>
         </w:tc>
@@ -3357,7 +3252,6 @@
               <w:adjustRightInd w:val="0"/>
               <w:spacing w:before="120" w:after="120"/>
               <w:contextualSpacing/>
-              <w:jc w:val="right"/>
               <w:rPr>
                 <w:rFonts w:ascii="Roboto Light" w:hAnsi="Roboto Light"/>
                 <w:b w:val="0"/>
@@ -3448,13 +3342,7 @@
               <w:rPr>
                 <w:rFonts w:ascii="Roboto Light" w:hAnsi="Roboto Light"/>
               </w:rPr>
-              <w:t>Performed</w:t>
-            </w:r>
-            <w:r>
-              <w:rPr>
-                <w:rFonts w:ascii="Roboto Light" w:hAnsi="Roboto Light"/>
-              </w:rPr>
-              <w:t xml:space="preserve"> requirement and change analysis.</w:t>
+              <w:t>Prepared requirement analysis, software design and test plans documents</w:t>
             </w:r>
           </w:p>
         </w:tc>
@@ -3478,7 +3366,6 @@
               <w:adjustRightInd w:val="0"/>
               <w:spacing w:before="120" w:after="120"/>
               <w:contextualSpacing/>
-              <w:jc w:val="right"/>
               <w:rPr>
                 <w:rFonts w:ascii="Roboto Light" w:hAnsi="Roboto Light"/>
                 <w:b w:val="0"/>
@@ -3498,7 +3385,7 @@
                 <w:sz w:val="22"/>
                 <w:szCs w:val="22"/>
               </w:rPr>
-              <w:t>Jun’15–Jan</w:t>
+              <w:t>Jan</w:t>
             </w:r>
             <w:r>
               <w:rPr>
@@ -3510,6 +3397,28 @@
                 <w:szCs w:val="22"/>
               </w:rPr>
               <w:t>’14</w:t>
+            </w:r>
+            <w:r>
+              <w:rPr>
+                <w:rFonts w:ascii="Roboto Light" w:hAnsi="Roboto Light"/>
+                <w:b w:val="0"/>
+                <w:bCs w:val="0"/>
+                <w:caps w:val="0"/>
+                <w:sz w:val="22"/>
+                <w:szCs w:val="22"/>
+              </w:rPr>
+              <w:t xml:space="preserve"> - </w:t>
+            </w:r>
+            <w:r>
+              <w:rPr>
+                <w:rFonts w:ascii="Roboto Light" w:hAnsi="Roboto Light"/>
+                <w:b w:val="0"/>
+                <w:bCs w:val="0"/>
+                <w:caps w:val="0"/>
+                <w:sz w:val="22"/>
+                <w:szCs w:val="22"/>
+              </w:rPr>
+              <w:t>Jun’15</w:t>
             </w:r>
           </w:p>
         </w:tc>
@@ -3561,7 +3470,6 @@
               <w:adjustRightInd w:val="0"/>
               <w:spacing w:before="120" w:after="120"/>
               <w:contextualSpacing/>
-              <w:jc w:val="right"/>
               <w:rPr>
                 <w:rFonts w:ascii="Roboto Light" w:hAnsi="Roboto Light"/>
                 <w:b w:val="0"/>
@@ -3683,34 +3591,6 @@
                 <w:rFonts w:ascii="Roboto Light" w:hAnsi="Roboto Light"/>
               </w:rPr>
               <w:t xml:space="preserve"> to ERP Suite.</w:t>
-            </w:r>
-          </w:p>
-          <w:p>
-            <w:pPr>
-              <w:pStyle w:val="ListParagraph"/>
-              <w:numPr>
-                <w:ilvl w:val="0"/>
-                <w:numId w:val="13"/>
-              </w:numPr>
-              <w:adjustRightInd w:val="0"/>
-              <w:spacing w:before="120" w:after="120" w:line="240" w:lineRule="auto"/>
-              <w:ind w:left="337" w:hanging="293"/>
-              <w:cnfStyle w:val="000000000000" w:firstRow="0" w:lastRow="0" w:firstColumn="0" w:lastColumn="0" w:oddVBand="0" w:evenVBand="0" w:oddHBand="0" w:evenHBand="0" w:firstRowFirstColumn="0" w:firstRowLastColumn="0" w:lastRowFirstColumn="0" w:lastRowLastColumn="0"/>
-              <w:rPr>
-                <w:rFonts w:ascii="Roboto Light" w:hAnsi="Roboto Light"/>
-              </w:rPr>
-            </w:pPr>
-            <w:r>
-              <w:rPr>
-                <w:rFonts w:ascii="Roboto Light" w:hAnsi="Roboto Light"/>
-              </w:rPr>
-              <w:t>Performed</w:t>
-            </w:r>
-            <w:r>
-              <w:rPr>
-                <w:rFonts w:ascii="Roboto Light" w:hAnsi="Roboto Light"/>
-              </w:rPr>
-              <w:t xml:space="preserve"> requirement and change analysis.</w:t>
             </w:r>
           </w:p>
           <w:p>
@@ -3774,7 +3654,6 @@
               <w:adjustRightInd w:val="0"/>
               <w:spacing w:before="120" w:after="120"/>
               <w:contextualSpacing/>
-              <w:jc w:val="right"/>
               <w:rPr>
                 <w:rFonts w:ascii="Roboto Light" w:hAnsi="Roboto Light"/>
                 <w:b w:val="0"/>
@@ -3794,7 +3673,7 @@
                 <w:sz w:val="22"/>
                 <w:szCs w:val="22"/>
               </w:rPr>
-              <w:t>Jan’14–Sep</w:t>
+              <w:t>Sep</w:t>
             </w:r>
             <w:r>
               <w:rPr>
@@ -3806,6 +3685,28 @@
                 <w:szCs w:val="22"/>
               </w:rPr>
               <w:t>’13</w:t>
+            </w:r>
+            <w:r>
+              <w:rPr>
+                <w:rFonts w:ascii="Roboto Light" w:hAnsi="Roboto Light"/>
+                <w:b w:val="0"/>
+                <w:bCs w:val="0"/>
+                <w:caps w:val="0"/>
+                <w:sz w:val="22"/>
+                <w:szCs w:val="22"/>
+              </w:rPr>
+              <w:t xml:space="preserve"> - </w:t>
+            </w:r>
+            <w:r>
+              <w:rPr>
+                <w:rFonts w:ascii="Roboto Light" w:hAnsi="Roboto Light"/>
+                <w:b w:val="0"/>
+                <w:bCs w:val="0"/>
+                <w:caps w:val="0"/>
+                <w:sz w:val="22"/>
+                <w:szCs w:val="22"/>
+              </w:rPr>
+              <w:t>Jan’14</w:t>
             </w:r>
           </w:p>
         </w:tc>
@@ -3857,7 +3758,6 @@
               <w:adjustRightInd w:val="0"/>
               <w:spacing w:before="120" w:after="120"/>
               <w:contextualSpacing/>
-              <w:jc w:val="right"/>
               <w:rPr>
                 <w:rFonts w:ascii="Roboto Light" w:hAnsi="Roboto Light"/>
                 <w:b w:val="0"/>
@@ -3926,25 +3826,7 @@
               <w:rPr>
                 <w:rFonts w:ascii="Roboto Light" w:hAnsi="Roboto Light"/>
               </w:rPr>
-              <w:t>Worked on software design</w:t>
-            </w:r>
-            <w:r>
-              <w:rPr>
-                <w:rFonts w:ascii="Roboto Light" w:hAnsi="Roboto Light"/>
-              </w:rPr>
-              <w:t xml:space="preserve"> </w:t>
-            </w:r>
-            <w:r>
-              <w:rPr>
-                <w:rFonts w:ascii="Roboto Light" w:hAnsi="Roboto Light"/>
-              </w:rPr>
-              <w:t>and test</w:t>
-            </w:r>
-            <w:r>
-              <w:rPr>
-                <w:rFonts w:ascii="Roboto Light" w:hAnsi="Roboto Light"/>
-              </w:rPr>
-              <w:t xml:space="preserve"> plans documents </w:t>
+              <w:t>Prepared requirement analysis, software design and test plans documents</w:t>
             </w:r>
           </w:p>
         </w:tc>
@@ -3968,7 +3850,6 @@
               <w:adjustRightInd w:val="0"/>
               <w:spacing w:before="120" w:after="120"/>
               <w:contextualSpacing/>
-              <w:jc w:val="right"/>
               <w:rPr>
                 <w:rFonts w:ascii="Roboto Light" w:hAnsi="Roboto Light"/>
                 <w:b w:val="0"/>
@@ -3988,7 +3869,7 @@
                 <w:sz w:val="22"/>
                 <w:szCs w:val="22"/>
               </w:rPr>
-              <w:t>Sep’13–May</w:t>
+              <w:t>May</w:t>
             </w:r>
             <w:r>
               <w:rPr>
@@ -4000,6 +3881,28 @@
                 <w:szCs w:val="22"/>
               </w:rPr>
               <w:t>’13</w:t>
+            </w:r>
+            <w:r>
+              <w:rPr>
+                <w:rFonts w:ascii="Roboto Light" w:hAnsi="Roboto Light"/>
+                <w:b w:val="0"/>
+                <w:bCs w:val="0"/>
+                <w:caps w:val="0"/>
+                <w:sz w:val="22"/>
+                <w:szCs w:val="22"/>
+              </w:rPr>
+              <w:t xml:space="preserve"> - </w:t>
+            </w:r>
+            <w:r>
+              <w:rPr>
+                <w:rFonts w:ascii="Roboto Light" w:hAnsi="Roboto Light"/>
+                <w:b w:val="0"/>
+                <w:bCs w:val="0"/>
+                <w:caps w:val="0"/>
+                <w:sz w:val="22"/>
+                <w:szCs w:val="22"/>
+              </w:rPr>
+              <w:t>Sep’13</w:t>
             </w:r>
           </w:p>
         </w:tc>
@@ -4051,7 +3954,6 @@
               <w:adjustRightInd w:val="0"/>
               <w:spacing w:before="120" w:after="120"/>
               <w:contextualSpacing/>
-              <w:jc w:val="right"/>
               <w:rPr>
                 <w:rFonts w:ascii="Roboto Light" w:hAnsi="Roboto Light"/>
                 <w:b w:val="0"/>
@@ -4092,13 +3994,7 @@
               <w:rPr>
                 <w:rFonts w:ascii="Roboto Light" w:hAnsi="Roboto Light"/>
               </w:rPr>
-              <w:t>Ensured efficient execution of data queries using</w:t>
-            </w:r>
-            <w:r>
-              <w:rPr>
-                <w:rFonts w:ascii="Roboto Light" w:hAnsi="Roboto Light"/>
-              </w:rPr>
-              <w:t xml:space="preserve"> PL/SQL stored procedures.</w:t>
+              <w:t>Ensured efficient execution of data queries using PL/SQL stored procedures.</w:t>
             </w:r>
           </w:p>
           <w:p>
@@ -4194,7 +4090,7 @@
               <w:rPr>
                 <w:rFonts w:ascii="Roboto Light" w:hAnsi="Roboto Light"/>
               </w:rPr>
-              <w:t>Worked on software design and test plans documents</w:t>
+              <w:t>Prepared requirement analysis, software design and test plans documents</w:t>
             </w:r>
           </w:p>
         </w:tc>
@@ -4218,7 +4114,6 @@
               <w:adjustRightInd w:val="0"/>
               <w:spacing w:before="120" w:after="120"/>
               <w:contextualSpacing/>
-              <w:jc w:val="right"/>
               <w:rPr>
                 <w:rFonts w:ascii="Roboto Light" w:hAnsi="Roboto Light"/>
                 <w:b w:val="0"/>
@@ -4238,7 +4133,7 @@
                 <w:sz w:val="22"/>
                 <w:szCs w:val="22"/>
               </w:rPr>
-              <w:t>May’13–Apr</w:t>
+              <w:t>Apr</w:t>
             </w:r>
             <w:r>
               <w:rPr>
@@ -4250,6 +4145,28 @@
                 <w:szCs w:val="22"/>
               </w:rPr>
               <w:t>’13</w:t>
+            </w:r>
+            <w:r>
+              <w:rPr>
+                <w:rFonts w:ascii="Roboto Light" w:hAnsi="Roboto Light"/>
+                <w:b w:val="0"/>
+                <w:bCs w:val="0"/>
+                <w:caps w:val="0"/>
+                <w:sz w:val="22"/>
+                <w:szCs w:val="22"/>
+              </w:rPr>
+              <w:t xml:space="preserve"> - </w:t>
+            </w:r>
+            <w:r>
+              <w:rPr>
+                <w:rFonts w:ascii="Roboto Light" w:hAnsi="Roboto Light"/>
+                <w:b w:val="0"/>
+                <w:bCs w:val="0"/>
+                <w:caps w:val="0"/>
+                <w:sz w:val="22"/>
+                <w:szCs w:val="22"/>
+              </w:rPr>
+              <w:t>May’13</w:t>
             </w:r>
           </w:p>
         </w:tc>
@@ -4301,7 +4218,6 @@
               <w:adjustRightInd w:val="0"/>
               <w:spacing w:before="120" w:after="120"/>
               <w:contextualSpacing/>
-              <w:jc w:val="right"/>
               <w:rPr>
                 <w:rFonts w:ascii="Roboto Light" w:hAnsi="Roboto Light"/>
                 <w:b w:val="0"/>
@@ -4366,7 +4282,6 @@
               <w:adjustRightInd w:val="0"/>
               <w:spacing w:before="120" w:after="120"/>
               <w:contextualSpacing/>
-              <w:jc w:val="right"/>
               <w:rPr>
                 <w:rFonts w:ascii="Roboto Light" w:hAnsi="Roboto Light"/>
                 <w:b w:val="0"/>
@@ -4386,7 +4301,7 @@
                 <w:sz w:val="22"/>
                 <w:szCs w:val="22"/>
               </w:rPr>
-              <w:t>Apr’13–Jun</w:t>
+              <w:t>Jun</w:t>
             </w:r>
             <w:r>
               <w:rPr>
@@ -4397,8 +4312,32 @@
                 <w:sz w:val="22"/>
                 <w:szCs w:val="22"/>
               </w:rPr>
-              <w:t>’11</w:t>
-            </w:r>
+              <w:t>’1</w:t>
+            </w:r>
+            <w:r>
+              <w:rPr>
+                <w:rFonts w:ascii="Roboto Light" w:hAnsi="Roboto Light"/>
+                <w:b w:val="0"/>
+                <w:bCs w:val="0"/>
+                <w:caps w:val="0"/>
+                <w:sz w:val="22"/>
+                <w:szCs w:val="22"/>
+              </w:rPr>
+              <w:t xml:space="preserve">1 - </w:t>
+            </w:r>
+            <w:r>
+              <w:rPr>
+                <w:rFonts w:ascii="Roboto Light" w:hAnsi="Roboto Light"/>
+                <w:b w:val="0"/>
+                <w:bCs w:val="0"/>
+                <w:caps w:val="0"/>
+                <w:sz w:val="22"/>
+                <w:szCs w:val="22"/>
+              </w:rPr>
+              <w:t>Apr’13</w:t>
+            </w:r>
+            <w:bookmarkStart w:id="0" w:name="_GoBack"/>
+            <w:bookmarkEnd w:id="0"/>
           </w:p>
         </w:tc>
         <w:tc>
@@ -4448,7 +4387,6 @@
               <w:adjustRightInd w:val="0"/>
               <w:spacing w:before="120" w:after="120"/>
               <w:contextualSpacing/>
-              <w:jc w:val="right"/>
               <w:rPr>
                 <w:rFonts w:ascii="Roboto Light" w:hAnsi="Roboto Light"/>
                 <w:b w:val="0"/>
@@ -4488,13 +4426,7 @@
               <w:rPr>
                 <w:rFonts w:ascii="Roboto Light" w:hAnsi="Roboto Light"/>
               </w:rPr>
-              <w:t>Ensured efficient execution of data queries using</w:t>
-            </w:r>
-            <w:r>
-              <w:rPr>
-                <w:rFonts w:ascii="Roboto Light" w:hAnsi="Roboto Light"/>
-              </w:rPr>
-              <w:t xml:space="preserve"> PL/SQL stored procedures.</w:t>
+              <w:t>Ensured efficient execution of data queries using PL/SQL stored procedures.</w:t>
             </w:r>
           </w:p>
           <w:p>
@@ -4538,7 +4470,7 @@
               <w:rPr>
                 <w:rFonts w:ascii="Roboto Light" w:hAnsi="Roboto Light"/>
               </w:rPr>
-              <w:t>Worked on software design and test plans documents</w:t>
+              <w:t>Prepared requirement analysis, software design and test plans documents</w:t>
             </w:r>
           </w:p>
         </w:tc>
@@ -4872,7 +4804,6 @@
       </w:pPr>
     </w:p>
     <w:sectPr>
-      <w:headerReference w:type="default" r:id="rId17"/>
       <w:pgSz w:w="11900" w:h="16840" w:code="9"/>
       <w:pgMar w:top="720" w:right="720" w:bottom="720" w:left="720" w:header="720" w:footer="720" w:gutter="0"/>
       <w:cols w:space="720"/>
@@ -4920,208 +4851,6 @@
 </w:footnotes>
 </file>
 
-<file path=word/header1.xml><?xml version="1.0" encoding="utf-8"?>
-<w:hdr xmlns:wpc="http://schemas.microsoft.com/office/word/2010/wordprocessingCanvas" xmlns:cx="http://schemas.microsoft.com/office/drawing/2014/chartex" xmlns:cx1="http://schemas.microsoft.com/office/drawing/2015/9/8/chartex" xmlns:cx2="http://schemas.microsoft.com/office/drawing/2015/10/21/chartex" xmlns:cx3="http://schemas.microsoft.com/office/drawing/2016/5/9/chartex" xmlns:cx4="http://schemas.microsoft.com/office/drawing/2016/5/10/chartex" xmlns:cx5="http://schemas.microsoft.com/office/drawing/2016/5/11/chartex" xmlns:cx6="http://schemas.microsoft.com/office/drawing/2016/5/12/chartex" xmlns:cx7="http://schemas.microsoft.com/office/drawing/2016/5/13/chartex" xmlns:cx8="http://schemas.microsoft.com/office/drawing/2016/5/14/chartex" xmlns:mc="http://schemas.openxmlformats.org/markup-compatibility/2006" xmlns:aink="http://schemas.microsoft.com/office/drawing/2016/ink" xmlns:am3d="http://schemas.microsoft.com/office/drawing/2017/model3d" xmlns:o="urn:schemas-microsoft-com:office:office" xmlns:r="http://schemas.openxmlformats.org/officeDocument/2006/relationships" xmlns:m="http://schemas.openxmlformats.org/officeDocument/2006/math" xmlns:v="urn:schemas-microsoft-com:vml" xmlns:wp14="http://schemas.microsoft.com/office/word/2010/wordprocessingDrawing" xmlns:wp="http://schemas.openxmlformats.org/drawingml/2006/wordprocessingDrawing" xmlns:w10="urn:schemas-microsoft-com:office:word" xmlns:w="http://schemas.openxmlformats.org/wordprocessingml/2006/main" xmlns:w14="http://schemas.microsoft.com/office/word/2010/wordml" xmlns:w15="http://schemas.microsoft.com/office/word/2012/wordml" xmlns:w16cid="http://schemas.microsoft.com/office/word/2016/wordml/cid" xmlns:w16se="http://schemas.microsoft.com/office/word/2015/wordml/symex" xmlns:wpg="http://schemas.microsoft.com/office/word/2010/wordprocessingGroup" xmlns:wpi="http://schemas.microsoft.com/office/word/2010/wordprocessingInk" xmlns:wne="http://schemas.microsoft.com/office/word/2006/wordml" xmlns:wps="http://schemas.microsoft.com/office/word/2010/wordprocessingShape" mc:Ignorable="w14 w15 w16se w16cid wp14">
-  <w:p>
-    <w:pPr>
-      <w:pStyle w:val="Header"/>
-    </w:pPr>
-    <w:r>
-      <w:rPr>
-        <w:noProof/>
-        <w:lang w:val="en-US" w:eastAsia="en-US"/>
-      </w:rPr>
-      <w:drawing>
-        <wp:anchor distT="0" distB="0" distL="114300" distR="114300" simplePos="0" relativeHeight="251660288" behindDoc="0" locked="0" layoutInCell="1" allowOverlap="1" wp14:anchorId="14F7E065" wp14:editId="0A09FE9B">
-          <wp:simplePos x="0" y="0"/>
-          <wp:positionH relativeFrom="column">
-            <wp:posOffset>6211390</wp:posOffset>
-          </wp:positionH>
-          <wp:positionV relativeFrom="paragraph">
-            <wp:posOffset>-254252</wp:posOffset>
-          </wp:positionV>
-          <wp:extent cx="698046" cy="371183"/>
-          <wp:effectExtent l="0" t="0" r="0" b="10160"/>
-          <wp:wrapNone/>
-          <wp:docPr id="5" name="Picture 5"/>
-          <wp:cNvGraphicFramePr>
-            <a:graphicFrameLocks xmlns:a="http://schemas.openxmlformats.org/drawingml/2006/main" noChangeAspect="1"/>
-          </wp:cNvGraphicFramePr>
-          <a:graphic xmlns:a="http://schemas.openxmlformats.org/drawingml/2006/main">
-            <a:graphicData uri="http://schemas.openxmlformats.org/drawingml/2006/picture">
-              <pic:pic xmlns:pic="http://schemas.openxmlformats.org/drawingml/2006/picture">
-                <pic:nvPicPr>
-                  <pic:cNvPr id="0" name="Picture 5"/>
-                  <pic:cNvPicPr>
-                    <a:picLocks noChangeAspect="1" noChangeArrowheads="1"/>
-                  </pic:cNvPicPr>
-                </pic:nvPicPr>
-                <pic:blipFill>
-                  <a:blip r:embed="rId1"/>
-                  <a:srcRect/>
-                  <a:stretch>
-                    <a:fillRect/>
-                  </a:stretch>
-                </pic:blipFill>
-                <pic:spPr bwMode="auto">
-                  <a:xfrm>
-                    <a:off x="0" y="0"/>
-                    <a:ext cx="709050" cy="377034"/>
-                  </a:xfrm>
-                  <a:prstGeom prst="rect">
-                    <a:avLst/>
-                  </a:prstGeom>
-                  <a:ln w="3175" cap="sq">
-                    <a:noFill/>
-                    <a:prstDash val="solid"/>
-                    <a:miter lim="800000"/>
-                  </a:ln>
-                  <a:effectLst/>
-                </pic:spPr>
-              </pic:pic>
-            </a:graphicData>
-          </a:graphic>
-          <wp14:sizeRelH relativeFrom="margin">
-            <wp14:pctWidth>0</wp14:pctWidth>
-          </wp14:sizeRelH>
-          <wp14:sizeRelV relativeFrom="margin">
-            <wp14:pctHeight>0</wp14:pctHeight>
-          </wp14:sizeRelV>
-        </wp:anchor>
-      </w:drawing>
-    </w:r>
-    <w:r>
-      <w:rPr>
-        <w:noProof/>
-        <w:lang w:val="en-US" w:eastAsia="en-US"/>
-      </w:rPr>
-      <w:drawing>
-        <wp:anchor distT="0" distB="0" distL="114300" distR="114300" simplePos="0" relativeHeight="251659264" behindDoc="0" locked="0" layoutInCell="1" allowOverlap="1" wp14:anchorId="0912627B" wp14:editId="6E889E3D">
-          <wp:simplePos x="0" y="0"/>
-          <wp:positionH relativeFrom="column">
-            <wp:posOffset>-75565</wp:posOffset>
-          </wp:positionH>
-          <wp:positionV relativeFrom="paragraph">
-            <wp:posOffset>-255091</wp:posOffset>
-          </wp:positionV>
-          <wp:extent cx="562338" cy="365896"/>
-          <wp:effectExtent l="0" t="0" r="0" b="0"/>
-          <wp:wrapNone/>
-          <wp:docPr id="2" name="Picture 1"/>
-          <wp:cNvGraphicFramePr>
-            <a:graphicFrameLocks xmlns:a="http://schemas.openxmlformats.org/drawingml/2006/main" noChangeAspect="1"/>
-          </wp:cNvGraphicFramePr>
-          <a:graphic xmlns:a="http://schemas.openxmlformats.org/drawingml/2006/main">
-            <a:graphicData uri="http://schemas.openxmlformats.org/drawingml/2006/picture">
-              <pic:pic xmlns:pic="http://schemas.openxmlformats.org/drawingml/2006/picture">
-                <pic:nvPicPr>
-                  <pic:cNvPr id="0" name="Picture 1"/>
-                  <pic:cNvPicPr>
-                    <a:picLocks noChangeAspect="1" noChangeArrowheads="1"/>
-                  </pic:cNvPicPr>
-                </pic:nvPicPr>
-                <pic:blipFill>
-                  <a:blip r:embed="rId2"/>
-                  <a:srcRect/>
-                  <a:stretch>
-                    <a:fillRect/>
-                  </a:stretch>
-                </pic:blipFill>
-                <pic:spPr bwMode="auto">
-                  <a:xfrm>
-                    <a:off x="0" y="0"/>
-                    <a:ext cx="571174" cy="371645"/>
-                  </a:xfrm>
-                  <a:prstGeom prst="rect">
-                    <a:avLst/>
-                  </a:prstGeom>
-                  <a:ln w="3175" cap="sq">
-                    <a:noFill/>
-                    <a:prstDash val="solid"/>
-                    <a:miter lim="800000"/>
-                  </a:ln>
-                  <a:effectLst/>
-                </pic:spPr>
-              </pic:pic>
-            </a:graphicData>
-          </a:graphic>
-          <wp14:sizeRelH relativeFrom="margin">
-            <wp14:pctWidth>0</wp14:pctWidth>
-          </wp14:sizeRelH>
-          <wp14:sizeRelV relativeFrom="margin">
-            <wp14:pctHeight>0</wp14:pctHeight>
-          </wp14:sizeRelV>
-        </wp:anchor>
-      </w:drawing>
-    </w:r>
-    <w:r>
-      <w:rPr>
-        <w:noProof/>
-        <w:lang w:val="en-US" w:eastAsia="en-US"/>
-      </w:rPr>
-      <w:drawing>
-        <wp:anchor distT="0" distB="0" distL="114300" distR="114300" simplePos="0" relativeHeight="251661312" behindDoc="0" locked="0" layoutInCell="1" allowOverlap="1" wp14:anchorId="2EB90CDC" wp14:editId="2A202207">
-          <wp:simplePos x="0" y="0"/>
-          <wp:positionH relativeFrom="column">
-            <wp:posOffset>729886</wp:posOffset>
-          </wp:positionH>
-          <wp:positionV relativeFrom="paragraph">
-            <wp:posOffset>-226060</wp:posOffset>
-          </wp:positionV>
-          <wp:extent cx="548369" cy="343623"/>
-          <wp:effectExtent l="0" t="0" r="10795" b="12065"/>
-          <wp:wrapNone/>
-          <wp:docPr id="6" name="Picture 6"/>
-          <wp:cNvGraphicFramePr>
-            <a:graphicFrameLocks xmlns:a="http://schemas.openxmlformats.org/drawingml/2006/main" noChangeAspect="1"/>
-          </wp:cNvGraphicFramePr>
-          <a:graphic xmlns:a="http://schemas.openxmlformats.org/drawingml/2006/main">
-            <a:graphicData uri="http://schemas.openxmlformats.org/drawingml/2006/picture">
-              <pic:pic xmlns:pic="http://schemas.openxmlformats.org/drawingml/2006/picture">
-                <pic:nvPicPr>
-                  <pic:cNvPr id="0" name="Picture 6"/>
-                  <pic:cNvPicPr>
-                    <a:picLocks noChangeAspect="1" noChangeArrowheads="1"/>
-                  </pic:cNvPicPr>
-                </pic:nvPicPr>
-                <pic:blipFill>
-                  <a:blip r:embed="rId3"/>
-                  <a:srcRect/>
-                  <a:stretch>
-                    <a:fillRect/>
-                  </a:stretch>
-                </pic:blipFill>
-                <pic:spPr bwMode="auto">
-                  <a:xfrm>
-                    <a:off x="0" y="0"/>
-                    <a:ext cx="560045" cy="350939"/>
-                  </a:xfrm>
-                  <a:prstGeom prst="rect">
-                    <a:avLst/>
-                  </a:prstGeom>
-                  <a:ln w="3175" cap="sq">
-                    <a:noFill/>
-                    <a:prstDash val="solid"/>
-                    <a:miter lim="800000"/>
-                  </a:ln>
-                  <a:effectLst/>
-                </pic:spPr>
-              </pic:pic>
-            </a:graphicData>
-          </a:graphic>
-          <wp14:sizeRelH relativeFrom="margin">
-            <wp14:pctWidth>0</wp14:pctWidth>
-          </wp14:sizeRelH>
-          <wp14:sizeRelV relativeFrom="margin">
-            <wp14:pctHeight>0</wp14:pctHeight>
-          </wp14:sizeRelV>
-        </wp:anchor>
-      </w:drawing>
-    </w:r>
-  </w:p>
-</w:hdr>
-</file>
-
 <file path=word/numbering.xml><?xml version="1.0" encoding="utf-8"?>
 <w:numbering xmlns:wpc="http://schemas.microsoft.com/office/word/2010/wordprocessingCanvas" xmlns:cx="http://schemas.microsoft.com/office/drawing/2014/chartex" xmlns:cx1="http://schemas.microsoft.com/office/drawing/2015/9/8/chartex" xmlns:cx2="http://schemas.microsoft.com/office/drawing/2015/10/21/chartex" xmlns:cx3="http://schemas.microsoft.com/office/drawing/2016/5/9/chartex" xmlns:cx4="http://schemas.microsoft.com/office/drawing/2016/5/10/chartex" xmlns:cx5="http://schemas.microsoft.com/office/drawing/2016/5/11/chartex" xmlns:cx6="http://schemas.microsoft.com/office/drawing/2016/5/12/chartex" xmlns:cx7="http://schemas.microsoft.com/office/drawing/2016/5/13/chartex" xmlns:cx8="http://schemas.microsoft.com/office/drawing/2016/5/14/chartex" xmlns:mc="http://schemas.openxmlformats.org/markup-compatibility/2006" xmlns:aink="http://schemas.microsoft.com/office/drawing/2016/ink" xmlns:am3d="http://schemas.microsoft.com/office/drawing/2017/model3d" xmlns:o="urn:schemas-microsoft-com:office:office" xmlns:r="http://schemas.openxmlformats.org/officeDocument/2006/relationships" xmlns:m="http://schemas.openxmlformats.org/officeDocument/2006/math" xmlns:v="urn:schemas-microsoft-com:vml" xmlns:wp14="http://schemas.microsoft.com/office/word/2010/wordprocessingDrawing" xmlns:wp="http://schemas.openxmlformats.org/drawingml/2006/wordprocessingDrawing" xmlns:w10="urn:schemas-microsoft-com:office:word" xmlns:w="http://schemas.openxmlformats.org/wordprocessingml/2006/main" xmlns:w14="http://schemas.microsoft.com/office/word/2010/wordml" xmlns:w15="http://schemas.microsoft.com/office/word/2012/wordml" xmlns:w16cid="http://schemas.microsoft.com/office/word/2016/wordml/cid" xmlns:w16se="http://schemas.microsoft.com/office/word/2015/wordml/symex" xmlns:wpg="http://schemas.microsoft.com/office/word/2010/wordprocessingGroup" xmlns:wpi="http://schemas.microsoft.com/office/word/2010/wordprocessingInk" xmlns:wne="http://schemas.microsoft.com/office/word/2006/wordml" xmlns:wps="http://schemas.microsoft.com/office/word/2010/wordprocessingShape" mc:Ignorable="w14 w15 w16se w16cid wp14">
   <w:numPicBullet w:numPicBulletId="0">
@@ -5145,7 +4874,7 @@
         <v:path o:extrusionok="f" gradientshapeok="t" o:connecttype="rect"/>
         <o:lock v:ext="edit" aspectratio="t"/>
       </v:shapetype>
-      <v:shape id="_x0000_i1026" type="#_x0000_t75" style="width:15.5pt;height:15.5pt" o:bullet="t">
+      <v:shape id="_x0000_i1051" type="#_x0000_t75" style="width:15.45pt;height:15.45pt" o:bullet="t">
         <v:imagedata r:id="rId1" o:title="mso53"/>
       </v:shape>
     </w:pict>

--- a/resume-sofia-dutta.docx
+++ b/resume-sofia-dutta.docx
@@ -3,686 +3,2863 @@
 <w:document xmlns:wpc="http://schemas.microsoft.com/office/word/2010/wordprocessingCanvas" xmlns:cx="http://schemas.microsoft.com/office/drawing/2014/chartex" xmlns:cx1="http://schemas.microsoft.com/office/drawing/2015/9/8/chartex" xmlns:cx2="http://schemas.microsoft.com/office/drawing/2015/10/21/chartex" xmlns:cx3="http://schemas.microsoft.com/office/drawing/2016/5/9/chartex" xmlns:cx4="http://schemas.microsoft.com/office/drawing/2016/5/10/chartex" xmlns:cx5="http://schemas.microsoft.com/office/drawing/2016/5/11/chartex" xmlns:cx6="http://schemas.microsoft.com/office/drawing/2016/5/12/chartex" xmlns:cx7="http://schemas.microsoft.com/office/drawing/2016/5/13/chartex" xmlns:cx8="http://schemas.microsoft.com/office/drawing/2016/5/14/chartex" xmlns:mc="http://schemas.openxmlformats.org/markup-compatibility/2006" xmlns:aink="http://schemas.microsoft.com/office/drawing/2016/ink" xmlns:am3d="http://schemas.microsoft.com/office/drawing/2017/model3d" xmlns:o="urn:schemas-microsoft-com:office:office" xmlns:r="http://schemas.openxmlformats.org/officeDocument/2006/relationships" xmlns:m="http://schemas.openxmlformats.org/officeDocument/2006/math" xmlns:v="urn:schemas-microsoft-com:vml" xmlns:wp14="http://schemas.microsoft.com/office/word/2010/wordprocessingDrawing" xmlns:wp="http://schemas.openxmlformats.org/drawingml/2006/wordprocessingDrawing" xmlns:w10="urn:schemas-microsoft-com:office:word" xmlns:w="http://schemas.openxmlformats.org/wordprocessingml/2006/main" xmlns:w14="http://schemas.microsoft.com/office/word/2010/wordml" xmlns:w15="http://schemas.microsoft.com/office/word/2012/wordml" xmlns:w16cid="http://schemas.microsoft.com/office/word/2016/wordml/cid" xmlns:w16se="http://schemas.microsoft.com/office/word/2015/wordml/symex" xmlns:wpg="http://schemas.microsoft.com/office/word/2010/wordprocessingGroup" xmlns:wpi="http://schemas.microsoft.com/office/word/2010/wordprocessingInk" xmlns:wne="http://schemas.microsoft.com/office/word/2006/wordml" xmlns:wps="http://schemas.microsoft.com/office/word/2010/wordprocessingShape" mc:Ignorable="w14 w15 w16se w16cid wp14">
   <w:body>
     <w:p>
-      <w:r>
-        <w:t>Sofia D</w:t>
-      </w:r>
+      <w:pPr>
+        <w:pStyle w:val="NormalWeb"/>
+        <w:spacing w:before="0" w:beforeAutospacing="0" w:after="0" w:afterAutospacing="0" w:line="276" w:lineRule="auto"/>
+        <w:jc w:val="center"/>
+        <w:rPr>
+          <w:sz w:val="22"/>
+          <w:szCs w:val="22"/>
+        </w:rPr>
+      </w:pPr>
+      <w:r>
+        <w:rPr>
+          <w:b/>
+          <w:bCs/>
+          <w:color w:val="000000"/>
+          <w:sz w:val="22"/>
+          <w:szCs w:val="22"/>
+        </w:rPr>
+        <w:t>Sofia Dutta</w:t>
+      </w:r>
+    </w:p>
+    <w:p>
+      <w:pPr>
+        <w:pStyle w:val="NormalWeb"/>
+        <w:spacing w:before="0" w:beforeAutospacing="0" w:after="0" w:afterAutospacing="0" w:line="276" w:lineRule="auto"/>
+        <w:jc w:val="center"/>
+        <w:rPr>
+          <w:sz w:val="22"/>
+          <w:szCs w:val="22"/>
+        </w:rPr>
+      </w:pPr>
+      <w:r>
+        <w:rPr>
+          <w:color w:val="000000"/>
+          <w:sz w:val="22"/>
+          <w:szCs w:val="22"/>
+        </w:rPr>
+        <w:t>443-554-4170 • sofiad1@umbc.edu • linkedin.com/in/</w:t>
+      </w:r>
+      <w:proofErr w:type="spellStart"/>
+      <w:r>
+        <w:rPr>
+          <w:color w:val="000000"/>
+          <w:sz w:val="22"/>
+          <w:szCs w:val="22"/>
+        </w:rPr>
+        <w:t>sofiadutta</w:t>
+      </w:r>
+      <w:proofErr w:type="spellEnd"/>
+      <w:r>
+        <w:rPr>
+          <w:color w:val="000000"/>
+          <w:sz w:val="22"/>
+          <w:szCs w:val="22"/>
+        </w:rPr>
+        <w:t xml:space="preserve"> • github.com/</w:t>
+      </w:r>
+      <w:proofErr w:type="spellStart"/>
+      <w:r>
+        <w:rPr>
+          <w:color w:val="000000"/>
+          <w:sz w:val="22"/>
+          <w:szCs w:val="22"/>
+        </w:rPr>
+        <w:t>sofiadutta</w:t>
+      </w:r>
+      <w:proofErr w:type="spellEnd"/>
+    </w:p>
+    <w:p>
+      <w:pPr>
+        <w:spacing w:line="276" w:lineRule="auto"/>
+        <w:rPr>
+          <w:sz w:val="22"/>
+          <w:szCs w:val="22"/>
+        </w:rPr>
+      </w:pPr>
+    </w:p>
+    <w:p>
+      <w:pPr>
+        <w:pStyle w:val="NormalWeb"/>
+        <w:spacing w:before="0" w:beforeAutospacing="0" w:after="0" w:afterAutospacing="0" w:line="276" w:lineRule="auto"/>
+        <w:jc w:val="both"/>
+        <w:rPr>
+          <w:sz w:val="22"/>
+          <w:szCs w:val="22"/>
+        </w:rPr>
+      </w:pPr>
+      <w:r>
+        <w:rPr>
+          <w:b/>
+          <w:bCs/>
+          <w:color w:val="000000"/>
+          <w:sz w:val="22"/>
+          <w:szCs w:val="22"/>
+        </w:rPr>
+        <w:t>Career objective</w:t>
+      </w:r>
+      <w:r>
+        <w:rPr>
+          <w:color w:val="000000"/>
+          <w:sz w:val="22"/>
+          <w:szCs w:val="22"/>
+        </w:rPr>
+        <w:t xml:space="preserve">: </w:t>
+      </w:r>
+      <w:r>
+        <w:rPr>
+          <w:i/>
+          <w:iCs/>
+          <w:color w:val="000000"/>
+          <w:sz w:val="22"/>
+          <w:szCs w:val="22"/>
+        </w:rPr>
+        <w:t>A software developer with a knack for data science, machine learning, and deep learning, I want to work for a software company that understands the value of data and uses it to achieve interesting outcomes.</w:t>
+      </w:r>
+    </w:p>
+    <w:p>
+      <w:pPr>
+        <w:spacing w:line="276" w:lineRule="auto"/>
+        <w:rPr>
+          <w:sz w:val="22"/>
+          <w:szCs w:val="22"/>
+        </w:rPr>
+      </w:pPr>
+    </w:p>
+    <w:p>
+      <w:pPr>
+        <w:pStyle w:val="NormalWeb"/>
+        <w:spacing w:before="0" w:beforeAutospacing="0" w:after="0" w:afterAutospacing="0" w:line="276" w:lineRule="auto"/>
+        <w:ind w:right="-84"/>
+        <w:rPr>
+          <w:sz w:val="22"/>
+          <w:szCs w:val="22"/>
+        </w:rPr>
+      </w:pPr>
+      <w:r>
+        <w:rPr>
+          <w:b/>
+          <w:bCs/>
+          <w:color w:val="000000"/>
+          <w:sz w:val="22"/>
+          <w:szCs w:val="22"/>
+        </w:rPr>
+        <w:t>Education</w:t>
+      </w:r>
+      <w:r>
+        <w:rPr>
+          <w:color w:val="000000"/>
+          <w:sz w:val="22"/>
+          <w:szCs w:val="22"/>
+        </w:rPr>
+        <w:br/>
+      </w:r>
+      <w:r>
+        <w:rPr>
+          <w:color w:val="000000"/>
+          <w:sz w:val="22"/>
+          <w:szCs w:val="22"/>
+          <w:u w:val="single"/>
+        </w:rPr>
+        <w:t>University of Maryland, Baltimore County</w:t>
+      </w:r>
+      <w:r>
+        <w:rPr>
+          <w:color w:val="000000"/>
+          <w:sz w:val="22"/>
+          <w:szCs w:val="22"/>
+          <w:u w:val="single"/>
+        </w:rPr>
+        <w:t xml:space="preserve"> (UMBC)</w:t>
+      </w:r>
+      <w:r>
+        <w:rPr>
+          <w:color w:val="000000"/>
+          <w:sz w:val="22"/>
+          <w:szCs w:val="22"/>
+          <w:u w:val="single"/>
+        </w:rPr>
+        <w:t>, Baltimore, MD</w:t>
+      </w:r>
+      <w:r>
+        <w:rPr>
+          <w:color w:val="000000"/>
+          <w:sz w:val="22"/>
+          <w:szCs w:val="22"/>
+        </w:rPr>
+        <w:t xml:space="preserve"> </w:t>
+      </w:r>
+      <w:r>
+        <w:rPr>
+          <w:rStyle w:val="apple-tab-span"/>
+          <w:color w:val="000000"/>
+          <w:sz w:val="22"/>
+          <w:szCs w:val="22"/>
+        </w:rPr>
+        <w:tab/>
+      </w:r>
+      <w:r>
+        <w:rPr>
+          <w:color w:val="000000"/>
+          <w:sz w:val="22"/>
+          <w:szCs w:val="22"/>
+        </w:rPr>
+        <w:t xml:space="preserve">       </w:t>
+      </w:r>
+      <w:r>
+        <w:rPr>
+          <w:i/>
+          <w:iCs/>
+          <w:color w:val="000000"/>
+          <w:sz w:val="22"/>
+          <w:szCs w:val="22"/>
+        </w:rPr>
+        <w:t xml:space="preserve">Spring 2019 </w:t>
+      </w:r>
+      <w:r>
+        <w:rPr>
+          <w:i/>
+          <w:iCs/>
+          <w:color w:val="000000"/>
+          <w:sz w:val="22"/>
+          <w:szCs w:val="22"/>
+        </w:rPr>
+        <w:t>–</w:t>
+      </w:r>
+      <w:r>
+        <w:rPr>
+          <w:i/>
+          <w:iCs/>
+          <w:color w:val="000000"/>
+          <w:sz w:val="22"/>
+          <w:szCs w:val="22"/>
+        </w:rPr>
+        <w:t xml:space="preserve"> Fall</w:t>
+      </w:r>
+      <w:r>
+        <w:rPr>
+          <w:i/>
+          <w:iCs/>
+          <w:color w:val="000000"/>
+          <w:sz w:val="22"/>
+          <w:szCs w:val="22"/>
+        </w:rPr>
+        <w:t xml:space="preserve"> </w:t>
+      </w:r>
+      <w:r>
+        <w:rPr>
+          <w:i/>
+          <w:iCs/>
+          <w:color w:val="000000"/>
+          <w:sz w:val="22"/>
+          <w:szCs w:val="22"/>
+        </w:rPr>
+        <w:t>2020</w:t>
+      </w:r>
+    </w:p>
+    <w:p>
+      <w:pPr>
+        <w:pStyle w:val="NormalWeb"/>
+        <w:spacing w:before="0" w:beforeAutospacing="0" w:after="0" w:afterAutospacing="0" w:line="276" w:lineRule="auto"/>
+        <w:rPr>
+          <w:i/>
+          <w:iCs/>
+          <w:color w:val="000000"/>
+          <w:sz w:val="22"/>
+          <w:szCs w:val="22"/>
+        </w:rPr>
+      </w:pPr>
+      <w:r>
+        <w:rPr>
+          <w:color w:val="000000"/>
+          <w:sz w:val="22"/>
+          <w:szCs w:val="22"/>
+        </w:rPr>
+        <w:t xml:space="preserve">Master’s Professional Studies, Data Science, </w:t>
+      </w:r>
+      <w:r>
+        <w:rPr>
+          <w:i/>
+          <w:iCs/>
+          <w:color w:val="000000"/>
+          <w:sz w:val="22"/>
+          <w:szCs w:val="22"/>
+        </w:rPr>
+        <w:t>GPA: 4.0</w:t>
+      </w:r>
+    </w:p>
+    <w:p>
+      <w:pPr>
+        <w:spacing w:line="276" w:lineRule="auto"/>
+        <w:rPr>
+          <w:sz w:val="22"/>
+          <w:szCs w:val="22"/>
+        </w:rPr>
+      </w:pPr>
+    </w:p>
+    <w:p>
+      <w:pPr>
+        <w:pStyle w:val="NormalWeb"/>
+        <w:spacing w:before="0" w:beforeAutospacing="0" w:after="0" w:afterAutospacing="0" w:line="276" w:lineRule="auto"/>
+        <w:rPr>
+          <w:sz w:val="22"/>
+          <w:szCs w:val="22"/>
+        </w:rPr>
+      </w:pPr>
+      <w:r>
+        <w:rPr>
+          <w:color w:val="000000"/>
+          <w:sz w:val="22"/>
+          <w:szCs w:val="22"/>
+          <w:u w:val="single"/>
+        </w:rPr>
+        <w:t>West Bengal University of Technology, Kolkata, India</w:t>
+      </w:r>
+      <w:r>
+        <w:rPr>
+          <w:rStyle w:val="apple-tab-span"/>
+          <w:color w:val="000000"/>
+          <w:sz w:val="22"/>
+          <w:szCs w:val="22"/>
+        </w:rPr>
+        <w:tab/>
+      </w:r>
+      <w:r>
+        <w:rPr>
+          <w:color w:val="000000"/>
+          <w:sz w:val="22"/>
+          <w:szCs w:val="22"/>
+        </w:rPr>
+        <w:t xml:space="preserve"> </w:t>
+      </w:r>
+      <w:r>
+        <w:rPr>
+          <w:rStyle w:val="apple-tab-span"/>
+          <w:color w:val="000000"/>
+          <w:sz w:val="22"/>
+          <w:szCs w:val="22"/>
+        </w:rPr>
+        <w:tab/>
+      </w:r>
+      <w:r>
+        <w:rPr>
+          <w:rStyle w:val="apple-tab-span"/>
+          <w:color w:val="000000"/>
+          <w:sz w:val="22"/>
+          <w:szCs w:val="22"/>
+        </w:rPr>
+        <w:tab/>
+      </w:r>
+      <w:r>
+        <w:rPr>
+          <w:rStyle w:val="apple-tab-span"/>
+          <w:color w:val="000000"/>
+          <w:sz w:val="22"/>
+          <w:szCs w:val="22"/>
+        </w:rPr>
+        <w:t xml:space="preserve">      </w:t>
+      </w:r>
+      <w:r>
+        <w:rPr>
+          <w:i/>
+          <w:iCs/>
+          <w:color w:val="000000"/>
+          <w:sz w:val="22"/>
+          <w:szCs w:val="22"/>
+        </w:rPr>
+        <w:t xml:space="preserve">Fall 2006 </w:t>
+      </w:r>
+      <w:r>
+        <w:rPr>
+          <w:i/>
+          <w:iCs/>
+          <w:color w:val="000000"/>
+          <w:sz w:val="22"/>
+          <w:szCs w:val="22"/>
+        </w:rPr>
+        <w:t>–</w:t>
+      </w:r>
+      <w:r>
+        <w:rPr>
+          <w:i/>
+          <w:iCs/>
+          <w:color w:val="000000"/>
+          <w:sz w:val="22"/>
+          <w:szCs w:val="22"/>
+        </w:rPr>
+        <w:t xml:space="preserve"> Spring 2010</w:t>
+      </w:r>
+    </w:p>
+    <w:p>
+      <w:pPr>
+        <w:pStyle w:val="NormalWeb"/>
+        <w:spacing w:before="0" w:beforeAutospacing="0" w:after="0" w:afterAutospacing="0" w:line="276" w:lineRule="auto"/>
+        <w:rPr>
+          <w:sz w:val="22"/>
+          <w:szCs w:val="22"/>
+        </w:rPr>
+      </w:pPr>
+      <w:r>
+        <w:rPr>
+          <w:color w:val="000000"/>
+          <w:sz w:val="22"/>
+          <w:szCs w:val="22"/>
+        </w:rPr>
+        <w:t xml:space="preserve">Bachelor of Technology, Computer Science, </w:t>
+      </w:r>
+      <w:r>
+        <w:rPr>
+          <w:i/>
+          <w:iCs/>
+          <w:color w:val="000000"/>
+          <w:sz w:val="22"/>
+          <w:szCs w:val="22"/>
+        </w:rPr>
+        <w:t>GPA: 3.5</w:t>
+      </w:r>
+    </w:p>
+    <w:p>
+      <w:pPr>
+        <w:spacing w:line="276" w:lineRule="auto"/>
+        <w:rPr>
+          <w:sz w:val="22"/>
+          <w:szCs w:val="22"/>
+        </w:rPr>
+      </w:pPr>
+    </w:p>
+    <w:p>
+      <w:pPr>
+        <w:pStyle w:val="NormalWeb"/>
+        <w:spacing w:before="0" w:beforeAutospacing="0" w:after="0" w:afterAutospacing="0" w:line="276" w:lineRule="auto"/>
+        <w:rPr>
+          <w:sz w:val="22"/>
+          <w:szCs w:val="22"/>
+        </w:rPr>
+      </w:pPr>
+      <w:r>
+        <w:rPr>
+          <w:b/>
+          <w:bCs/>
+          <w:color w:val="000000"/>
+          <w:sz w:val="22"/>
+          <w:szCs w:val="22"/>
+        </w:rPr>
+        <w:t>Technical Skills</w:t>
+      </w:r>
+    </w:p>
+    <w:p>
+      <w:pPr>
+        <w:pStyle w:val="NormalWeb"/>
+        <w:spacing w:before="0" w:beforeAutospacing="0" w:after="0" w:afterAutospacing="0" w:line="276" w:lineRule="auto"/>
+        <w:rPr>
+          <w:sz w:val="22"/>
+          <w:szCs w:val="22"/>
+        </w:rPr>
+      </w:pPr>
+      <w:r>
+        <w:rPr>
+          <w:color w:val="000000"/>
+          <w:sz w:val="22"/>
+          <w:szCs w:val="22"/>
+          <w:u w:val="single"/>
+        </w:rPr>
+        <w:t>Programming Languages:</w:t>
+      </w:r>
+      <w:r>
+        <w:rPr>
+          <w:color w:val="000000"/>
+          <w:sz w:val="22"/>
+          <w:szCs w:val="22"/>
+        </w:rPr>
+        <w:t xml:space="preserve"> Python, SQL, PL/SQL, Java, Visual Basic, C#, JavaScript, HTML, C++, C</w:t>
+      </w:r>
+    </w:p>
+    <w:p>
+      <w:pPr>
+        <w:pStyle w:val="NormalWeb"/>
+        <w:spacing w:before="0" w:beforeAutospacing="0" w:after="0" w:afterAutospacing="0" w:line="276" w:lineRule="auto"/>
+        <w:rPr>
+          <w:sz w:val="22"/>
+          <w:szCs w:val="22"/>
+        </w:rPr>
+      </w:pPr>
+      <w:r>
+        <w:rPr>
+          <w:color w:val="000000"/>
+          <w:sz w:val="22"/>
+          <w:szCs w:val="22"/>
+          <w:u w:val="single"/>
+        </w:rPr>
+        <w:t>Development Tools:</w:t>
+      </w:r>
+      <w:r>
+        <w:rPr>
+          <w:color w:val="000000"/>
+          <w:sz w:val="22"/>
+          <w:szCs w:val="22"/>
+        </w:rPr>
+        <w:t xml:space="preserve"> PL/SQL Developer, Toad for Oracle, JDeveloper, Docker, </w:t>
+      </w:r>
+      <w:proofErr w:type="spellStart"/>
+      <w:r>
+        <w:rPr>
+          <w:color w:val="000000"/>
+          <w:sz w:val="22"/>
+          <w:szCs w:val="22"/>
+        </w:rPr>
+        <w:t>Jupyter</w:t>
+      </w:r>
+      <w:proofErr w:type="spellEnd"/>
+      <w:r>
+        <w:rPr>
+          <w:color w:val="000000"/>
+          <w:sz w:val="22"/>
+          <w:szCs w:val="22"/>
+        </w:rPr>
+        <w:t xml:space="preserve"> Notebook, Visual Studio, Google </w:t>
+      </w:r>
+      <w:proofErr w:type="spellStart"/>
+      <w:r>
+        <w:rPr>
+          <w:color w:val="000000"/>
+          <w:sz w:val="22"/>
+          <w:szCs w:val="22"/>
+        </w:rPr>
+        <w:t>Colab</w:t>
+      </w:r>
+      <w:proofErr w:type="spellEnd"/>
+      <w:r>
+        <w:rPr>
+          <w:color w:val="000000"/>
+          <w:sz w:val="22"/>
+          <w:szCs w:val="22"/>
+        </w:rPr>
+        <w:t>, Oracle Report Builder, Oracle Form Builder, Oracle Workflow Builder, Git, CVS</w:t>
+      </w:r>
+    </w:p>
+    <w:p>
+      <w:pPr>
+        <w:pStyle w:val="NormalWeb"/>
+        <w:spacing w:before="0" w:beforeAutospacing="0" w:after="0" w:afterAutospacing="0" w:line="276" w:lineRule="auto"/>
+        <w:rPr>
+          <w:sz w:val="22"/>
+          <w:szCs w:val="22"/>
+        </w:rPr>
+      </w:pPr>
+      <w:r>
+        <w:rPr>
+          <w:color w:val="000000"/>
+          <w:sz w:val="22"/>
+          <w:szCs w:val="22"/>
+          <w:u w:val="single"/>
+        </w:rPr>
+        <w:t>Enterprise Tools:</w:t>
+      </w:r>
+      <w:r>
+        <w:rPr>
+          <w:color w:val="000000"/>
+          <w:sz w:val="22"/>
+          <w:szCs w:val="22"/>
+        </w:rPr>
+        <w:t xml:space="preserve"> Google Cloud Platform, Amazon Web Services S3, Oracle Applications</w:t>
+      </w:r>
+    </w:p>
+    <w:p>
+      <w:pPr>
+        <w:pStyle w:val="NormalWeb"/>
+        <w:spacing w:before="0" w:beforeAutospacing="0" w:after="0" w:afterAutospacing="0" w:line="276" w:lineRule="auto"/>
+        <w:rPr>
+          <w:sz w:val="22"/>
+          <w:szCs w:val="22"/>
+        </w:rPr>
+      </w:pPr>
+      <w:r>
+        <w:rPr>
+          <w:color w:val="000000"/>
+          <w:sz w:val="22"/>
+          <w:szCs w:val="22"/>
+          <w:u w:val="single"/>
+        </w:rPr>
+        <w:t>Backend Tools:</w:t>
+      </w:r>
+      <w:r>
+        <w:rPr>
+          <w:color w:val="000000"/>
+          <w:sz w:val="22"/>
+          <w:szCs w:val="22"/>
+        </w:rPr>
+        <w:t xml:space="preserve"> Oracle (9i, 10g, 11g), Microsoft SQL Server, MongoDB, JSON</w:t>
+      </w:r>
+    </w:p>
+    <w:p>
+      <w:pPr>
+        <w:pStyle w:val="NormalWeb"/>
+        <w:spacing w:before="0" w:beforeAutospacing="0" w:after="0" w:afterAutospacing="0" w:line="276" w:lineRule="auto"/>
+        <w:rPr>
+          <w:sz w:val="22"/>
+          <w:szCs w:val="22"/>
+        </w:rPr>
+      </w:pPr>
+      <w:r>
+        <w:rPr>
+          <w:color w:val="000000"/>
+          <w:sz w:val="22"/>
+          <w:szCs w:val="22"/>
+          <w:u w:val="single"/>
+        </w:rPr>
+        <w:t>Data Tools:</w:t>
+      </w:r>
+      <w:r>
+        <w:rPr>
+          <w:color w:val="000000"/>
+          <w:sz w:val="22"/>
+          <w:szCs w:val="22"/>
+        </w:rPr>
+        <w:t xml:space="preserve"> Sci-kit Learn, Apache Spark 2.4, </w:t>
+      </w:r>
+      <w:proofErr w:type="spellStart"/>
+      <w:r>
+        <w:rPr>
+          <w:color w:val="000000"/>
+          <w:sz w:val="22"/>
+          <w:szCs w:val="22"/>
+        </w:rPr>
+        <w:t>MLlib</w:t>
+      </w:r>
+      <w:proofErr w:type="spellEnd"/>
+      <w:r>
+        <w:rPr>
+          <w:color w:val="000000"/>
+          <w:sz w:val="22"/>
+          <w:szCs w:val="22"/>
+        </w:rPr>
+        <w:t xml:space="preserve">, </w:t>
+      </w:r>
+      <w:proofErr w:type="spellStart"/>
+      <w:r>
+        <w:rPr>
+          <w:color w:val="000000"/>
+          <w:sz w:val="22"/>
+          <w:szCs w:val="22"/>
+        </w:rPr>
+        <w:t>Keras</w:t>
+      </w:r>
+      <w:proofErr w:type="spellEnd"/>
+      <w:r>
+        <w:rPr>
+          <w:color w:val="000000"/>
+          <w:sz w:val="22"/>
+          <w:szCs w:val="22"/>
+        </w:rPr>
+        <w:t xml:space="preserve"> 2.2, </w:t>
+      </w:r>
+      <w:proofErr w:type="spellStart"/>
+      <w:r>
+        <w:rPr>
+          <w:color w:val="000000"/>
+          <w:sz w:val="22"/>
+          <w:szCs w:val="22"/>
+        </w:rPr>
+        <w:t>Tensorflow</w:t>
+      </w:r>
+      <w:proofErr w:type="spellEnd"/>
+      <w:r>
+        <w:rPr>
+          <w:color w:val="000000"/>
+          <w:sz w:val="22"/>
+          <w:szCs w:val="22"/>
+        </w:rPr>
+        <w:t xml:space="preserve"> 1.15, </w:t>
+      </w:r>
+      <w:proofErr w:type="spellStart"/>
+      <w:r>
+        <w:rPr>
+          <w:color w:val="000000"/>
+          <w:sz w:val="22"/>
+          <w:szCs w:val="22"/>
+        </w:rPr>
+        <w:t>PyTorch</w:t>
+      </w:r>
+      <w:proofErr w:type="spellEnd"/>
+      <w:r>
+        <w:rPr>
+          <w:color w:val="000000"/>
+          <w:sz w:val="22"/>
+          <w:szCs w:val="22"/>
+        </w:rPr>
+        <w:t xml:space="preserve"> 1.4</w:t>
+      </w:r>
+    </w:p>
+    <w:p>
+      <w:pPr>
+        <w:pStyle w:val="NormalWeb"/>
+        <w:spacing w:before="0" w:beforeAutospacing="0" w:after="0" w:afterAutospacing="0" w:line="276" w:lineRule="auto"/>
+        <w:rPr>
+          <w:sz w:val="22"/>
+          <w:szCs w:val="22"/>
+        </w:rPr>
+      </w:pPr>
+      <w:r>
+        <w:rPr>
+          <w:color w:val="000000"/>
+          <w:sz w:val="22"/>
+          <w:szCs w:val="22"/>
+          <w:u w:val="single"/>
+        </w:rPr>
+        <w:t>Operating Systems:</w:t>
+      </w:r>
+      <w:r>
+        <w:rPr>
+          <w:color w:val="000000"/>
+          <w:sz w:val="22"/>
+          <w:szCs w:val="22"/>
+        </w:rPr>
+        <w:t xml:space="preserve"> Mac OSX, Windows, Linux (Ubuntu, RHEL)</w:t>
+      </w:r>
+    </w:p>
+    <w:p>
+      <w:pPr>
+        <w:spacing w:line="276" w:lineRule="auto"/>
+        <w:rPr>
+          <w:sz w:val="22"/>
+          <w:szCs w:val="22"/>
+        </w:rPr>
+      </w:pPr>
+    </w:p>
+    <w:p>
+      <w:pPr>
+        <w:pStyle w:val="NormalWeb"/>
+        <w:spacing w:before="0" w:beforeAutospacing="0" w:after="0" w:afterAutospacing="0" w:line="276" w:lineRule="auto"/>
+        <w:rPr>
+          <w:sz w:val="22"/>
+          <w:szCs w:val="22"/>
+        </w:rPr>
+      </w:pPr>
+      <w:r>
+        <w:rPr>
+          <w:b/>
+          <w:bCs/>
+          <w:color w:val="000000"/>
+          <w:sz w:val="22"/>
+          <w:szCs w:val="22"/>
+        </w:rPr>
+        <w:t>Work Experience</w:t>
+      </w:r>
+    </w:p>
+    <w:p>
+      <w:pPr>
+        <w:pStyle w:val="NormalWeb"/>
+        <w:spacing w:before="0" w:beforeAutospacing="0" w:after="0" w:afterAutospacing="0" w:line="276" w:lineRule="auto"/>
+        <w:rPr>
+          <w:sz w:val="22"/>
+          <w:szCs w:val="22"/>
+        </w:rPr>
+      </w:pPr>
+      <w:r>
+        <w:rPr>
+          <w:color w:val="000000"/>
+          <w:sz w:val="22"/>
+          <w:szCs w:val="22"/>
+          <w:u w:val="single"/>
+        </w:rPr>
+        <w:t>Ebiquity Research Group</w:t>
+      </w:r>
+      <w:r>
+        <w:rPr>
+          <w:color w:val="000000"/>
+          <w:sz w:val="22"/>
+          <w:szCs w:val="22"/>
+          <w:u w:val="single"/>
+        </w:rPr>
+        <w:t>, UMBC</w:t>
+      </w:r>
+      <w:r>
+        <w:rPr>
+          <w:color w:val="000000"/>
+          <w:sz w:val="22"/>
+          <w:szCs w:val="22"/>
+          <w:u w:val="single"/>
+        </w:rPr>
+        <w:t>, Student Researcher, Baltimore, MD</w:t>
+      </w:r>
+      <w:r>
+        <w:rPr>
+          <w:color w:val="000000"/>
+          <w:sz w:val="22"/>
+          <w:szCs w:val="22"/>
+        </w:rPr>
+        <w:t xml:space="preserve"> </w:t>
+      </w:r>
+      <w:r>
+        <w:rPr>
+          <w:rStyle w:val="apple-tab-span"/>
+          <w:color w:val="000000"/>
+          <w:sz w:val="22"/>
+          <w:szCs w:val="22"/>
+        </w:rPr>
+        <w:tab/>
+      </w:r>
+      <w:r>
+        <w:rPr>
+          <w:color w:val="000000"/>
+          <w:sz w:val="22"/>
+          <w:szCs w:val="22"/>
+        </w:rPr>
+        <w:t xml:space="preserve">    </w:t>
+      </w:r>
+      <w:proofErr w:type="gramStart"/>
+      <w:r>
+        <w:rPr>
+          <w:color w:val="000000"/>
+          <w:sz w:val="22"/>
+          <w:szCs w:val="22"/>
+        </w:rPr>
+        <w:tab/>
+        <w:t xml:space="preserve">  </w:t>
+      </w:r>
+      <w:r>
+        <w:rPr>
+          <w:i/>
+          <w:iCs/>
+          <w:color w:val="000000"/>
+          <w:sz w:val="22"/>
+          <w:szCs w:val="22"/>
+        </w:rPr>
+        <w:t>Sep</w:t>
+      </w:r>
+      <w:proofErr w:type="gramEnd"/>
+      <w:r>
+        <w:rPr>
+          <w:i/>
+          <w:iCs/>
+          <w:color w:val="000000"/>
+          <w:sz w:val="22"/>
+          <w:szCs w:val="22"/>
+        </w:rPr>
+        <w:t xml:space="preserve"> 2019 </w:t>
+      </w:r>
+      <w:r>
+        <w:rPr>
+          <w:i/>
+          <w:iCs/>
+          <w:color w:val="000000"/>
+          <w:sz w:val="22"/>
+          <w:szCs w:val="22"/>
+        </w:rPr>
+        <w:t>–</w:t>
+      </w:r>
+      <w:r>
+        <w:rPr>
+          <w:i/>
+          <w:iCs/>
+          <w:color w:val="000000"/>
+          <w:sz w:val="22"/>
+          <w:szCs w:val="22"/>
+        </w:rPr>
+        <w:t xml:space="preserve"> Present</w:t>
+      </w:r>
+      <w:r>
+        <w:rPr>
+          <w:i/>
+          <w:iCs/>
+          <w:color w:val="000000"/>
+          <w:sz w:val="22"/>
+          <w:szCs w:val="22"/>
+        </w:rPr>
+        <w:t xml:space="preserve"> </w:t>
+      </w:r>
+    </w:p>
+    <w:p>
+      <w:pPr>
+        <w:pStyle w:val="NormalWeb"/>
+        <w:numPr>
+          <w:ilvl w:val="0"/>
+          <w:numId w:val="29"/>
+        </w:numPr>
+        <w:spacing w:before="0" w:beforeAutospacing="0" w:after="0" w:afterAutospacing="0" w:line="276" w:lineRule="auto"/>
+        <w:ind w:left="405"/>
+        <w:textAlignment w:val="baseline"/>
+        <w:rPr>
+          <w:color w:val="000000"/>
+          <w:sz w:val="22"/>
+          <w:szCs w:val="22"/>
+        </w:rPr>
+      </w:pPr>
+      <w:r>
+        <w:rPr>
+          <w:color w:val="000000"/>
+          <w:sz w:val="22"/>
+          <w:szCs w:val="22"/>
+          <w:shd w:val="clear" w:color="auto" w:fill="FFFFFF"/>
+        </w:rPr>
+        <w:t>Working on research in the area of Semantic Web, Context-based Access Control and Smart Home</w:t>
+      </w:r>
+      <w:r>
+        <w:rPr>
+          <w:color w:val="000000"/>
+          <w:sz w:val="22"/>
+          <w:szCs w:val="22"/>
+          <w:shd w:val="clear" w:color="auto" w:fill="FFFFFF"/>
+        </w:rPr>
+        <w:t xml:space="preserve"> Automation</w:t>
+      </w:r>
+    </w:p>
+    <w:p>
+      <w:pPr>
+        <w:pStyle w:val="NormalWeb"/>
+        <w:numPr>
+          <w:ilvl w:val="0"/>
+          <w:numId w:val="29"/>
+        </w:numPr>
+        <w:spacing w:before="0" w:beforeAutospacing="0" w:after="0" w:afterAutospacing="0" w:line="276" w:lineRule="auto"/>
+        <w:ind w:left="405"/>
+        <w:textAlignment w:val="baseline"/>
+        <w:rPr>
+          <w:color w:val="000000"/>
+          <w:sz w:val="22"/>
+          <w:szCs w:val="22"/>
+        </w:rPr>
+      </w:pPr>
+      <w:r>
+        <w:rPr>
+          <w:color w:val="000000"/>
+          <w:sz w:val="22"/>
+          <w:szCs w:val="22"/>
+          <w:shd w:val="clear" w:color="auto" w:fill="FFFFFF"/>
+        </w:rPr>
+        <w:t>Submitted a paper to IEEE Big Data Security 2020 conference.</w:t>
+      </w:r>
+    </w:p>
+    <w:p>
+      <w:pPr>
+        <w:pStyle w:val="NormalWeb"/>
+        <w:spacing w:before="0" w:beforeAutospacing="0" w:after="0" w:afterAutospacing="0" w:line="276" w:lineRule="auto"/>
+        <w:rPr>
+          <w:sz w:val="22"/>
+          <w:szCs w:val="22"/>
+        </w:rPr>
+      </w:pPr>
+      <w:r>
+        <w:rPr>
+          <w:color w:val="000000"/>
+          <w:sz w:val="22"/>
+          <w:szCs w:val="22"/>
+          <w:u w:val="single"/>
+        </w:rPr>
+        <w:t>Tata Consultancy Services</w:t>
+      </w:r>
+      <w:r>
+        <w:rPr>
+          <w:color w:val="000000"/>
+          <w:sz w:val="22"/>
+          <w:szCs w:val="22"/>
+          <w:u w:val="single"/>
+        </w:rPr>
+        <w:t xml:space="preserve"> (TCS)</w:t>
+      </w:r>
+      <w:r>
+        <w:rPr>
+          <w:color w:val="000000"/>
+          <w:sz w:val="22"/>
+          <w:szCs w:val="22"/>
+          <w:u w:val="single"/>
+        </w:rPr>
+        <w:t>, Kolkata, India</w:t>
+      </w:r>
+      <w:r>
+        <w:rPr>
+          <w:color w:val="000000"/>
+          <w:sz w:val="22"/>
+          <w:szCs w:val="22"/>
+        </w:rPr>
+        <w:t xml:space="preserve"> </w:t>
+      </w:r>
+      <w:r>
+        <w:rPr>
+          <w:rStyle w:val="apple-tab-span"/>
+          <w:color w:val="000000"/>
+          <w:sz w:val="22"/>
+          <w:szCs w:val="22"/>
+        </w:rPr>
+        <w:tab/>
+      </w:r>
+      <w:r>
+        <w:rPr>
+          <w:color w:val="000000"/>
+          <w:sz w:val="22"/>
+          <w:szCs w:val="22"/>
+        </w:rPr>
+        <w:t xml:space="preserve">                   </w:t>
+      </w:r>
+      <w:r>
+        <w:rPr>
+          <w:color w:val="000000"/>
+          <w:sz w:val="22"/>
+          <w:szCs w:val="22"/>
+        </w:rPr>
+        <w:tab/>
+        <w:t xml:space="preserve">           </w:t>
+      </w:r>
+      <w:r>
+        <w:rPr>
+          <w:i/>
+          <w:iCs/>
+          <w:color w:val="000000"/>
+          <w:sz w:val="22"/>
+          <w:szCs w:val="22"/>
+        </w:rPr>
+        <w:t>Nov</w:t>
+      </w:r>
+      <w:r>
+        <w:rPr>
+          <w:i/>
+          <w:iCs/>
+          <w:color w:val="000000"/>
+          <w:sz w:val="22"/>
+          <w:szCs w:val="22"/>
+        </w:rPr>
+        <w:t xml:space="preserve"> 2010 </w:t>
+      </w:r>
+      <w:r>
+        <w:rPr>
+          <w:i/>
+          <w:iCs/>
+          <w:color w:val="000000"/>
+          <w:sz w:val="22"/>
+          <w:szCs w:val="22"/>
+        </w:rPr>
+        <w:t>–</w:t>
+      </w:r>
+      <w:r>
+        <w:rPr>
+          <w:i/>
+          <w:iCs/>
+          <w:color w:val="000000"/>
+          <w:sz w:val="22"/>
+          <w:szCs w:val="22"/>
+        </w:rPr>
+        <w:t xml:space="preserve"> </w:t>
+      </w:r>
+      <w:r>
+        <w:rPr>
+          <w:i/>
+          <w:iCs/>
+          <w:color w:val="000000"/>
+          <w:sz w:val="22"/>
+          <w:szCs w:val="22"/>
+        </w:rPr>
+        <w:t>Feb</w:t>
+      </w:r>
+      <w:r>
+        <w:rPr>
+          <w:i/>
+          <w:iCs/>
+          <w:color w:val="000000"/>
+          <w:sz w:val="22"/>
+          <w:szCs w:val="22"/>
+        </w:rPr>
+        <w:t xml:space="preserve"> 2018</w:t>
+      </w:r>
+    </w:p>
+    <w:p>
+      <w:pPr>
+        <w:pStyle w:val="NormalWeb"/>
+        <w:numPr>
+          <w:ilvl w:val="0"/>
+          <w:numId w:val="30"/>
+        </w:numPr>
+        <w:spacing w:before="0" w:beforeAutospacing="0" w:after="0" w:afterAutospacing="0" w:line="276" w:lineRule="auto"/>
+        <w:ind w:left="405"/>
+        <w:textAlignment w:val="baseline"/>
+        <w:rPr>
+          <w:color w:val="000000"/>
+          <w:sz w:val="22"/>
+          <w:szCs w:val="22"/>
+        </w:rPr>
+      </w:pPr>
+      <w:r>
+        <w:rPr>
+          <w:color w:val="000000"/>
+          <w:sz w:val="22"/>
+          <w:szCs w:val="22"/>
+        </w:rPr>
+        <w:t>Led a team of developers in preparing PL/SQL stored procedures.</w:t>
+      </w:r>
+    </w:p>
+    <w:p>
+      <w:pPr>
+        <w:pStyle w:val="NormalWeb"/>
+        <w:numPr>
+          <w:ilvl w:val="0"/>
+          <w:numId w:val="30"/>
+        </w:numPr>
+        <w:spacing w:before="0" w:beforeAutospacing="0" w:after="0" w:afterAutospacing="0" w:line="276" w:lineRule="auto"/>
+        <w:ind w:left="405"/>
+        <w:textAlignment w:val="baseline"/>
+        <w:rPr>
+          <w:color w:val="000000"/>
+          <w:sz w:val="22"/>
+          <w:szCs w:val="22"/>
+        </w:rPr>
+      </w:pPr>
+      <w:r>
+        <w:rPr>
+          <w:color w:val="000000"/>
+          <w:sz w:val="22"/>
+          <w:szCs w:val="22"/>
+        </w:rPr>
+        <w:t xml:space="preserve">Designed, developed and tested API </w:t>
+      </w:r>
+      <w:r>
+        <w:rPr>
+          <w:color w:val="000000"/>
+          <w:sz w:val="22"/>
+          <w:szCs w:val="22"/>
+        </w:rPr>
+        <w:t>interfaces</w:t>
+      </w:r>
+      <w:r>
+        <w:rPr>
+          <w:color w:val="000000"/>
+          <w:sz w:val="22"/>
+          <w:szCs w:val="22"/>
+        </w:rPr>
+        <w:t xml:space="preserve"> for PL/SQL stored procedures.</w:t>
+      </w:r>
+    </w:p>
+    <w:p>
+      <w:pPr>
+        <w:pStyle w:val="NormalWeb"/>
+        <w:numPr>
+          <w:ilvl w:val="0"/>
+          <w:numId w:val="30"/>
+        </w:numPr>
+        <w:spacing w:before="0" w:beforeAutospacing="0" w:after="0" w:afterAutospacing="0" w:line="276" w:lineRule="auto"/>
+        <w:ind w:left="405"/>
+        <w:textAlignment w:val="baseline"/>
+        <w:rPr>
+          <w:color w:val="000000"/>
+          <w:sz w:val="22"/>
+          <w:szCs w:val="22"/>
+        </w:rPr>
+      </w:pPr>
+      <w:r>
+        <w:rPr>
+          <w:color w:val="000000"/>
+          <w:sz w:val="22"/>
+          <w:szCs w:val="22"/>
+        </w:rPr>
+        <w:t>Prepared functional specification documents. </w:t>
+      </w:r>
+    </w:p>
+    <w:p>
+      <w:pPr>
+        <w:pStyle w:val="NormalWeb"/>
+        <w:numPr>
+          <w:ilvl w:val="0"/>
+          <w:numId w:val="30"/>
+        </w:numPr>
+        <w:spacing w:before="0" w:beforeAutospacing="0" w:after="0" w:afterAutospacing="0" w:line="276" w:lineRule="auto"/>
+        <w:ind w:left="405"/>
+        <w:textAlignment w:val="baseline"/>
+        <w:rPr>
+          <w:color w:val="000000"/>
+          <w:sz w:val="22"/>
+          <w:szCs w:val="22"/>
+        </w:rPr>
+      </w:pPr>
+      <w:r>
+        <w:rPr>
+          <w:color w:val="000000"/>
+          <w:sz w:val="22"/>
+          <w:szCs w:val="22"/>
+        </w:rPr>
+        <w:t>Performed requirement and change based regression analysis.</w:t>
+      </w:r>
+    </w:p>
+    <w:p>
+      <w:pPr>
+        <w:pStyle w:val="NormalWeb"/>
+        <w:numPr>
+          <w:ilvl w:val="0"/>
+          <w:numId w:val="30"/>
+        </w:numPr>
+        <w:spacing w:before="0" w:beforeAutospacing="0" w:after="0" w:afterAutospacing="0" w:line="276" w:lineRule="auto"/>
+        <w:ind w:left="405"/>
+        <w:textAlignment w:val="baseline"/>
+        <w:rPr>
+          <w:color w:val="000000"/>
+          <w:sz w:val="22"/>
+          <w:szCs w:val="22"/>
+        </w:rPr>
+      </w:pPr>
+      <w:r>
+        <w:rPr>
+          <w:color w:val="000000"/>
+          <w:sz w:val="22"/>
+          <w:szCs w:val="22"/>
+        </w:rPr>
+        <w:t>Prepared test plans and performed system integration testing and user-acceptance testing.</w:t>
+      </w:r>
+    </w:p>
+    <w:p>
+      <w:pPr>
+        <w:pStyle w:val="NormalWeb"/>
+        <w:numPr>
+          <w:ilvl w:val="0"/>
+          <w:numId w:val="30"/>
+        </w:numPr>
+        <w:spacing w:before="0" w:beforeAutospacing="0" w:after="0" w:afterAutospacing="0" w:line="276" w:lineRule="auto"/>
+        <w:ind w:left="405"/>
+        <w:textAlignment w:val="baseline"/>
+        <w:rPr>
+          <w:color w:val="000000"/>
+          <w:sz w:val="22"/>
+          <w:szCs w:val="22"/>
+        </w:rPr>
+      </w:pPr>
+      <w:r>
+        <w:rPr>
+          <w:color w:val="000000"/>
+          <w:sz w:val="22"/>
+          <w:szCs w:val="22"/>
+        </w:rPr>
+        <w:t>Worked on Oracle Fusion HCM (Core HR) functionalities for clients</w:t>
+      </w:r>
+    </w:p>
+    <w:p>
+      <w:pPr>
+        <w:pStyle w:val="NormalWeb"/>
+        <w:numPr>
+          <w:ilvl w:val="0"/>
+          <w:numId w:val="30"/>
+        </w:numPr>
+        <w:spacing w:before="0" w:beforeAutospacing="0" w:after="0" w:afterAutospacing="0" w:line="276" w:lineRule="auto"/>
+        <w:ind w:left="405"/>
+        <w:textAlignment w:val="baseline"/>
+        <w:rPr>
+          <w:color w:val="000000"/>
+          <w:sz w:val="22"/>
+          <w:szCs w:val="22"/>
+        </w:rPr>
+      </w:pPr>
+      <w:r>
+        <w:rPr>
+          <w:color w:val="000000"/>
+          <w:sz w:val="22"/>
+          <w:szCs w:val="22"/>
+        </w:rPr>
+        <w:t>Wrote migration scripts for customer data migration projects.</w:t>
+      </w:r>
+    </w:p>
+    <w:p>
+      <w:pPr>
+        <w:pStyle w:val="NormalWeb"/>
+        <w:numPr>
+          <w:ilvl w:val="0"/>
+          <w:numId w:val="30"/>
+        </w:numPr>
+        <w:spacing w:before="0" w:beforeAutospacing="0" w:after="0" w:afterAutospacing="0" w:line="276" w:lineRule="auto"/>
+        <w:ind w:left="405"/>
+        <w:textAlignment w:val="baseline"/>
+        <w:rPr>
+          <w:color w:val="000000"/>
+          <w:sz w:val="22"/>
+          <w:szCs w:val="22"/>
+        </w:rPr>
+      </w:pPr>
+      <w:r>
+        <w:rPr>
+          <w:color w:val="000000"/>
+          <w:sz w:val="22"/>
+          <w:szCs w:val="22"/>
+        </w:rPr>
+        <w:t>Completed client data migration from legacy Oracle Apps (11i) to Oracle ERP Suite (R12).</w:t>
+      </w:r>
+    </w:p>
+    <w:p>
+      <w:pPr>
+        <w:pStyle w:val="NormalWeb"/>
+        <w:numPr>
+          <w:ilvl w:val="0"/>
+          <w:numId w:val="30"/>
+        </w:numPr>
+        <w:spacing w:before="0" w:beforeAutospacing="0" w:after="0" w:afterAutospacing="0" w:line="276" w:lineRule="auto"/>
+        <w:ind w:left="405"/>
+        <w:textAlignment w:val="baseline"/>
+        <w:rPr>
+          <w:color w:val="000000"/>
+          <w:sz w:val="22"/>
+          <w:szCs w:val="22"/>
+        </w:rPr>
+      </w:pPr>
+      <w:r>
+        <w:rPr>
+          <w:color w:val="000000"/>
+          <w:sz w:val="22"/>
+          <w:szCs w:val="22"/>
+        </w:rPr>
+        <w:t>Managed production environment deployments.</w:t>
+      </w:r>
+    </w:p>
+    <w:p>
+      <w:pPr>
+        <w:spacing w:line="276" w:lineRule="auto"/>
+        <w:rPr>
+          <w:sz w:val="22"/>
+          <w:szCs w:val="22"/>
+        </w:rPr>
+      </w:pPr>
+    </w:p>
+    <w:p>
+      <w:pPr>
+        <w:pStyle w:val="NormalWeb"/>
+        <w:spacing w:before="0" w:beforeAutospacing="0" w:after="0" w:afterAutospacing="0" w:line="276" w:lineRule="auto"/>
+        <w:rPr>
+          <w:b/>
+          <w:bCs/>
+          <w:color w:val="000000"/>
+          <w:sz w:val="22"/>
+          <w:szCs w:val="22"/>
+        </w:rPr>
+      </w:pPr>
+      <w:r>
+        <w:rPr>
+          <w:b/>
+          <w:bCs/>
+          <w:color w:val="000000"/>
+          <w:sz w:val="22"/>
+          <w:szCs w:val="22"/>
+        </w:rPr>
+        <w:t>Projects</w:t>
+      </w:r>
+    </w:p>
+    <w:p>
+      <w:pPr>
+        <w:pStyle w:val="NormalWeb"/>
+        <w:spacing w:before="0" w:beforeAutospacing="0" w:after="0" w:afterAutospacing="0" w:line="276" w:lineRule="auto"/>
+        <w:rPr>
+          <w:sz w:val="22"/>
+          <w:szCs w:val="22"/>
+        </w:rPr>
+      </w:pPr>
+      <w:r>
+        <w:rPr>
+          <w:color w:val="000000"/>
+          <w:sz w:val="22"/>
+          <w:szCs w:val="22"/>
+          <w:u w:val="single"/>
+        </w:rPr>
+        <w:t>Big Data Twitter Sentiment Analysis @ UMBC</w:t>
+      </w:r>
+      <w:r>
+        <w:rPr>
+          <w:i/>
+          <w:iCs/>
+          <w:color w:val="000000"/>
+          <w:sz w:val="22"/>
+          <w:szCs w:val="22"/>
+        </w:rPr>
+        <w:t xml:space="preserve"> </w:t>
+      </w:r>
+      <w:r>
+        <w:rPr>
+          <w:i/>
+          <w:iCs/>
+          <w:color w:val="000000"/>
+          <w:sz w:val="22"/>
+          <w:szCs w:val="22"/>
+        </w:rPr>
+        <w:tab/>
+      </w:r>
+      <w:r>
+        <w:rPr>
+          <w:i/>
+          <w:iCs/>
+          <w:color w:val="000000"/>
+          <w:sz w:val="22"/>
+          <w:szCs w:val="22"/>
+        </w:rPr>
+        <w:tab/>
+      </w:r>
+      <w:r>
+        <w:rPr>
+          <w:i/>
+          <w:iCs/>
+          <w:color w:val="000000"/>
+          <w:sz w:val="22"/>
+          <w:szCs w:val="22"/>
+        </w:rPr>
+        <w:tab/>
+      </w:r>
+      <w:r>
+        <w:rPr>
+          <w:i/>
+          <w:iCs/>
+          <w:color w:val="000000"/>
+          <w:sz w:val="22"/>
+          <w:szCs w:val="22"/>
+        </w:rPr>
+        <w:tab/>
+      </w:r>
+      <w:r>
+        <w:rPr>
+          <w:i/>
+          <w:iCs/>
+          <w:color w:val="000000"/>
+          <w:sz w:val="22"/>
+          <w:szCs w:val="22"/>
+        </w:rPr>
+        <w:tab/>
+      </w:r>
+      <w:r>
+        <w:rPr>
+          <w:i/>
+          <w:iCs/>
+          <w:color w:val="000000"/>
+          <w:sz w:val="22"/>
+          <w:szCs w:val="22"/>
+        </w:rPr>
+        <w:tab/>
+        <w:t xml:space="preserve">    Fall 2019</w:t>
+      </w:r>
+    </w:p>
+    <w:p>
+      <w:pPr>
+        <w:pStyle w:val="NormalWeb"/>
+        <w:numPr>
+          <w:ilvl w:val="0"/>
+          <w:numId w:val="37"/>
+        </w:numPr>
+        <w:spacing w:before="0" w:beforeAutospacing="0" w:after="0" w:afterAutospacing="0" w:line="276" w:lineRule="auto"/>
+        <w:ind w:left="360"/>
+        <w:rPr>
+          <w:color w:val="000000"/>
+          <w:sz w:val="22"/>
+          <w:szCs w:val="22"/>
+          <w:u w:val="single"/>
+        </w:rPr>
+      </w:pPr>
+      <w:r>
+        <w:rPr>
+          <w:color w:val="000000"/>
+          <w:sz w:val="22"/>
+          <w:szCs w:val="22"/>
+        </w:rPr>
+        <w:t xml:space="preserve">Compared performance of traditional machine learning algorithms like support vector machines, logistic regression, and neural networks created using </w:t>
+      </w:r>
+      <w:proofErr w:type="spellStart"/>
+      <w:r>
+        <w:rPr>
+          <w:color w:val="000000"/>
+          <w:sz w:val="22"/>
+          <w:szCs w:val="22"/>
+        </w:rPr>
+        <w:t>Keras</w:t>
+      </w:r>
+      <w:proofErr w:type="spellEnd"/>
+      <w:r>
+        <w:rPr>
+          <w:color w:val="000000"/>
+          <w:sz w:val="22"/>
+          <w:szCs w:val="22"/>
+        </w:rPr>
+        <w:t xml:space="preserve"> CNN, </w:t>
+      </w:r>
+      <w:proofErr w:type="spellStart"/>
+      <w:r>
+        <w:rPr>
+          <w:color w:val="000000"/>
+          <w:sz w:val="22"/>
+          <w:szCs w:val="22"/>
+        </w:rPr>
+        <w:t>Keras</w:t>
+      </w:r>
+      <w:proofErr w:type="spellEnd"/>
+      <w:r>
+        <w:rPr>
+          <w:color w:val="000000"/>
+          <w:sz w:val="22"/>
+          <w:szCs w:val="22"/>
+        </w:rPr>
+        <w:t xml:space="preserve"> Bidirectional LSTM to empirically prove neural networks are better at sentiment classification</w:t>
+      </w:r>
+    </w:p>
+    <w:p>
+      <w:pPr>
+        <w:pStyle w:val="NormalWeb"/>
+        <w:spacing w:before="0" w:beforeAutospacing="0" w:after="0" w:afterAutospacing="0" w:line="276" w:lineRule="auto"/>
+        <w:rPr>
+          <w:sz w:val="22"/>
+          <w:szCs w:val="22"/>
+        </w:rPr>
+      </w:pPr>
+      <w:r>
+        <w:rPr>
+          <w:color w:val="000000"/>
+          <w:sz w:val="22"/>
+          <w:szCs w:val="22"/>
+          <w:u w:val="single"/>
+        </w:rPr>
+        <w:t>Sentiment Analysis on user review datasets from Amazon and IMDb @ UMBC</w:t>
+      </w:r>
+      <w:r>
+        <w:rPr>
+          <w:rStyle w:val="apple-tab-span"/>
+          <w:color w:val="000000"/>
+          <w:sz w:val="22"/>
+          <w:szCs w:val="22"/>
+        </w:rPr>
+        <w:tab/>
+      </w:r>
+      <w:r>
+        <w:rPr>
+          <w:rStyle w:val="apple-tab-span"/>
+          <w:color w:val="000000"/>
+          <w:sz w:val="22"/>
+          <w:szCs w:val="22"/>
+        </w:rPr>
+        <w:tab/>
+      </w:r>
+      <w:r>
+        <w:rPr>
+          <w:i/>
+          <w:iCs/>
+          <w:color w:val="000000"/>
+          <w:sz w:val="22"/>
+          <w:szCs w:val="22"/>
+        </w:rPr>
+        <w:t>Spring 2019</w:t>
+      </w:r>
+    </w:p>
+    <w:p>
+      <w:pPr>
+        <w:pStyle w:val="NormalWeb"/>
+        <w:numPr>
+          <w:ilvl w:val="0"/>
+          <w:numId w:val="31"/>
+        </w:numPr>
+        <w:spacing w:before="0" w:beforeAutospacing="0" w:after="0" w:afterAutospacing="0" w:line="276" w:lineRule="auto"/>
+        <w:ind w:left="360"/>
+        <w:textAlignment w:val="baseline"/>
+        <w:rPr>
+          <w:color w:val="000000"/>
+          <w:sz w:val="22"/>
+          <w:szCs w:val="22"/>
+        </w:rPr>
+      </w:pPr>
+      <w:r>
+        <w:rPr>
+          <w:color w:val="000000"/>
+          <w:sz w:val="22"/>
+          <w:szCs w:val="22"/>
+        </w:rPr>
+        <w:lastRenderedPageBreak/>
+        <w:t xml:space="preserve">Compared performance of traditional machine learning algorithms like support vector machines, logistic regression, and neural networks created using </w:t>
+      </w:r>
+      <w:proofErr w:type="spellStart"/>
+      <w:r>
+        <w:rPr>
+          <w:color w:val="000000"/>
+          <w:sz w:val="22"/>
+          <w:szCs w:val="22"/>
+        </w:rPr>
+        <w:t>Keras</w:t>
+      </w:r>
+      <w:proofErr w:type="spellEnd"/>
+      <w:r>
+        <w:rPr>
+          <w:color w:val="000000"/>
+          <w:sz w:val="22"/>
+          <w:szCs w:val="22"/>
+        </w:rPr>
+        <w:t xml:space="preserve"> CNN, </w:t>
+      </w:r>
+      <w:proofErr w:type="spellStart"/>
+      <w:r>
+        <w:rPr>
+          <w:color w:val="000000"/>
+          <w:sz w:val="22"/>
+          <w:szCs w:val="22"/>
+        </w:rPr>
+        <w:t>Keras</w:t>
+      </w:r>
+      <w:proofErr w:type="spellEnd"/>
+      <w:r>
+        <w:rPr>
+          <w:color w:val="000000"/>
+          <w:sz w:val="22"/>
+          <w:szCs w:val="22"/>
+        </w:rPr>
+        <w:t xml:space="preserve"> Bidirectional LSTM to empirically prove neural networks are better at sentiment classification</w:t>
+      </w:r>
+    </w:p>
+    <w:p>
+      <w:pPr>
+        <w:pStyle w:val="NormalWeb"/>
+        <w:spacing w:before="0" w:beforeAutospacing="0" w:after="0" w:afterAutospacing="0" w:line="276" w:lineRule="auto"/>
+        <w:rPr>
+          <w:sz w:val="22"/>
+          <w:szCs w:val="22"/>
+        </w:rPr>
+      </w:pPr>
+      <w:r>
+        <w:rPr>
+          <w:color w:val="000000"/>
+          <w:sz w:val="22"/>
+          <w:szCs w:val="22"/>
+          <w:u w:val="single"/>
+        </w:rPr>
+        <w:t>Data characterization projects using Python Sci-Kit Learn @ UMBC</w:t>
+      </w:r>
+      <w:r>
+        <w:rPr>
+          <w:rStyle w:val="apple-tab-span"/>
+          <w:color w:val="000000"/>
+          <w:sz w:val="22"/>
+          <w:szCs w:val="22"/>
+        </w:rPr>
+        <w:tab/>
+        <w:t xml:space="preserve">      </w:t>
+      </w:r>
+      <w:r>
+        <w:rPr>
+          <w:color w:val="000000"/>
+          <w:sz w:val="22"/>
+          <w:szCs w:val="22"/>
+        </w:rPr>
+        <w:t xml:space="preserve">   </w:t>
+      </w:r>
+      <w:r>
+        <w:rPr>
+          <w:rStyle w:val="apple-tab-span"/>
+          <w:color w:val="000000"/>
+          <w:sz w:val="22"/>
+          <w:szCs w:val="22"/>
+        </w:rPr>
+        <w:tab/>
+      </w:r>
+      <w:r>
+        <w:rPr>
+          <w:color w:val="000000"/>
+          <w:sz w:val="22"/>
+          <w:szCs w:val="22"/>
+        </w:rPr>
+        <w:t xml:space="preserve">             </w:t>
+      </w:r>
+      <w:r>
+        <w:rPr>
+          <w:i/>
+          <w:iCs/>
+          <w:color w:val="000000"/>
+          <w:sz w:val="22"/>
+          <w:szCs w:val="22"/>
+        </w:rPr>
+        <w:t>Spring 2019</w:t>
+      </w:r>
+    </w:p>
+    <w:p>
+      <w:pPr>
+        <w:pStyle w:val="NormalWeb"/>
+        <w:numPr>
+          <w:ilvl w:val="0"/>
+          <w:numId w:val="32"/>
+        </w:numPr>
+        <w:spacing w:before="0" w:beforeAutospacing="0" w:after="0" w:afterAutospacing="0" w:line="276" w:lineRule="auto"/>
+        <w:ind w:left="360"/>
+        <w:textAlignment w:val="baseline"/>
+        <w:rPr>
+          <w:color w:val="000000"/>
+          <w:sz w:val="22"/>
+          <w:szCs w:val="22"/>
+        </w:rPr>
+      </w:pPr>
+      <w:r>
+        <w:rPr>
+          <w:color w:val="000000"/>
+          <w:sz w:val="22"/>
+          <w:szCs w:val="22"/>
+        </w:rPr>
+        <w:t>Analyzed Baltimore City Employee Salary data to prove there is no income inequality in Baltimore City Government</w:t>
+      </w:r>
+    </w:p>
+    <w:p>
+      <w:pPr>
+        <w:pStyle w:val="NormalWeb"/>
+        <w:numPr>
+          <w:ilvl w:val="0"/>
+          <w:numId w:val="32"/>
+        </w:numPr>
+        <w:spacing w:before="0" w:beforeAutospacing="0" w:after="0" w:afterAutospacing="0" w:line="276" w:lineRule="auto"/>
+        <w:ind w:left="360"/>
+        <w:textAlignment w:val="baseline"/>
+        <w:rPr>
+          <w:color w:val="000000"/>
+          <w:sz w:val="22"/>
+          <w:szCs w:val="22"/>
+        </w:rPr>
+      </w:pPr>
+      <w:r>
+        <w:rPr>
+          <w:color w:val="000000"/>
+          <w:sz w:val="22"/>
+          <w:szCs w:val="22"/>
+        </w:rPr>
+        <w:t>Studied New York City Film Permits data to figure out top filming locations for popular movies</w:t>
+      </w:r>
+    </w:p>
+    <w:p>
+      <w:pPr>
+        <w:pStyle w:val="NormalWeb"/>
+        <w:numPr>
+          <w:ilvl w:val="0"/>
+          <w:numId w:val="32"/>
+        </w:numPr>
+        <w:spacing w:before="0" w:beforeAutospacing="0" w:after="0" w:afterAutospacing="0" w:line="276" w:lineRule="auto"/>
+        <w:ind w:left="360"/>
+        <w:textAlignment w:val="baseline"/>
+        <w:rPr>
+          <w:color w:val="000000"/>
+          <w:sz w:val="22"/>
+          <w:szCs w:val="22"/>
+        </w:rPr>
+      </w:pPr>
+      <w:r>
+        <w:rPr>
+          <w:color w:val="000000"/>
+          <w:sz w:val="22"/>
+          <w:szCs w:val="22"/>
+        </w:rPr>
+        <w:t>Combined two different datasets from the New York City Fire Department and showed that it is possible to use data analysis techniques to find high impact incidents</w:t>
+      </w:r>
+    </w:p>
+    <w:p>
+      <w:pPr>
+        <w:pStyle w:val="NormalWeb"/>
+        <w:spacing w:before="0" w:beforeAutospacing="0" w:after="0" w:afterAutospacing="0" w:line="276" w:lineRule="auto"/>
+        <w:rPr>
+          <w:sz w:val="22"/>
+          <w:szCs w:val="22"/>
+          <w:lang w:val="en-GB" w:eastAsia="ar-SA"/>
+        </w:rPr>
+      </w:pPr>
+      <w:r>
+        <w:rPr>
+          <w:color w:val="000000"/>
+          <w:sz w:val="22"/>
+          <w:szCs w:val="22"/>
+          <w:u w:val="single"/>
+        </w:rPr>
+        <w:t>Commercial Bank of Dubai, UAE</w:t>
+      </w:r>
+      <w:r>
+        <w:rPr>
+          <w:sz w:val="22"/>
+          <w:szCs w:val="22"/>
+          <w:u w:val="single"/>
+          <w:lang w:val="en-GB" w:eastAsia="ar-SA"/>
+        </w:rPr>
+        <w:t xml:space="preserve"> </w:t>
+      </w:r>
+      <w:r>
+        <w:rPr>
+          <w:sz w:val="22"/>
+          <w:szCs w:val="22"/>
+          <w:u w:val="single"/>
+          <w:lang w:val="en-GB" w:eastAsia="ar-SA"/>
+        </w:rPr>
+        <w:t>@ TCS</w:t>
+      </w:r>
+      <w:r>
+        <w:rPr>
+          <w:sz w:val="22"/>
+          <w:szCs w:val="22"/>
+          <w:lang w:val="en-GB" w:eastAsia="ar-SA"/>
+        </w:rPr>
+        <w:tab/>
+      </w:r>
+      <w:r>
+        <w:rPr>
+          <w:sz w:val="22"/>
+          <w:szCs w:val="22"/>
+          <w:lang w:val="en-GB" w:eastAsia="ar-SA"/>
+        </w:rPr>
+        <w:tab/>
+      </w:r>
+      <w:r>
+        <w:rPr>
+          <w:sz w:val="22"/>
+          <w:szCs w:val="22"/>
+          <w:lang w:val="en-GB" w:eastAsia="ar-SA"/>
+        </w:rPr>
+        <w:tab/>
+      </w:r>
+      <w:r>
+        <w:rPr>
+          <w:sz w:val="22"/>
+          <w:szCs w:val="22"/>
+          <w:lang w:val="en-GB" w:eastAsia="ar-SA"/>
+        </w:rPr>
+        <w:tab/>
+      </w:r>
+      <w:r>
+        <w:rPr>
+          <w:sz w:val="22"/>
+          <w:szCs w:val="22"/>
+          <w:lang w:val="en-GB" w:eastAsia="ar-SA"/>
+        </w:rPr>
+        <w:tab/>
+        <w:t xml:space="preserve">       </w:t>
+      </w:r>
+      <w:r>
+        <w:rPr>
+          <w:sz w:val="22"/>
+          <w:szCs w:val="22"/>
+          <w:lang w:val="en-GB" w:eastAsia="ar-SA"/>
+        </w:rPr>
+        <w:t>Feb</w:t>
+      </w:r>
+      <w:r>
+        <w:rPr>
+          <w:sz w:val="22"/>
+          <w:szCs w:val="22"/>
+          <w:lang w:val="en-GB" w:eastAsia="ar-SA"/>
+        </w:rPr>
+        <w:t xml:space="preserve"> </w:t>
+      </w:r>
+      <w:r>
+        <w:rPr>
+          <w:sz w:val="22"/>
+          <w:szCs w:val="22"/>
+          <w:lang w:val="en-GB" w:eastAsia="ar-SA"/>
+        </w:rPr>
+        <w:t>18</w:t>
+      </w:r>
+      <w:r>
+        <w:rPr>
+          <w:sz w:val="22"/>
+          <w:szCs w:val="22"/>
+          <w:lang w:val="en-GB" w:eastAsia="ar-SA"/>
+        </w:rPr>
+        <w:t xml:space="preserve"> – </w:t>
+      </w:r>
+      <w:r>
+        <w:rPr>
+          <w:sz w:val="22"/>
+          <w:szCs w:val="22"/>
+          <w:lang w:val="en-GB" w:eastAsia="ar-SA"/>
+        </w:rPr>
+        <w:t>Jan</w:t>
+      </w:r>
+      <w:r>
+        <w:rPr>
+          <w:sz w:val="22"/>
+          <w:szCs w:val="22"/>
+          <w:lang w:val="en-GB" w:eastAsia="ar-SA"/>
+        </w:rPr>
+        <w:t xml:space="preserve"> </w:t>
+      </w:r>
+      <w:r>
+        <w:rPr>
+          <w:sz w:val="22"/>
+          <w:szCs w:val="22"/>
+          <w:lang w:val="en-GB" w:eastAsia="ar-SA"/>
+        </w:rPr>
+        <w:t>17</w:t>
+      </w:r>
+    </w:p>
+    <w:p>
+      <w:pPr>
+        <w:pStyle w:val="NormalWeb"/>
+        <w:spacing w:before="0" w:beforeAutospacing="0" w:after="0" w:afterAutospacing="0" w:line="276" w:lineRule="auto"/>
+        <w:rPr>
+          <w:sz w:val="22"/>
+          <w:szCs w:val="22"/>
+          <w:lang w:val="en-GB" w:eastAsia="ar-SA"/>
+        </w:rPr>
+      </w:pPr>
       <w:bookmarkStart w:id="0" w:name="_GoBack"/>
       <w:bookmarkEnd w:id="0"/>
-      <w:r>
-        <w:t>utta</w:t>
-      </w:r>
     </w:p>
     <w:p>
-      <w:r>
-        <w:t>Software developer, data analyst &amp; data engineer</w:t>
-      </w:r>
+      <w:pPr>
+        <w:spacing w:line="276" w:lineRule="auto"/>
+        <w:rPr>
+          <w:sz w:val="22"/>
+          <w:szCs w:val="22"/>
+        </w:rPr>
+      </w:pPr>
     </w:p>
     <w:p>
-      <w:r>
-        <w:t>Sofiad1@umbc.edu • https://sofiadutta.github.io/</w:t>
-      </w:r>
-    </w:p>
-    <w:p/>
-    <w:p>
-      <w:r>
-        <w:t>Summary</w:t>
+      <w:pPr>
+        <w:pStyle w:val="NormalWeb"/>
+        <w:spacing w:before="0" w:beforeAutospacing="0" w:after="0" w:afterAutospacing="0" w:line="276" w:lineRule="auto"/>
+        <w:rPr>
+          <w:sz w:val="22"/>
+          <w:szCs w:val="22"/>
+        </w:rPr>
+      </w:pPr>
+      <w:r>
+        <w:rPr>
+          <w:b/>
+          <w:bCs/>
+          <w:color w:val="000000"/>
+          <w:sz w:val="22"/>
+          <w:szCs w:val="22"/>
+        </w:rPr>
+        <w:t>Relevant Coursework</w:t>
+      </w:r>
+      <w:r>
+        <w:rPr>
+          <w:color w:val="000000"/>
+          <w:sz w:val="22"/>
+          <w:szCs w:val="22"/>
+        </w:rPr>
+        <w:br/>
+      </w:r>
+      <w:r>
+        <w:rPr>
+          <w:color w:val="000000"/>
+          <w:sz w:val="22"/>
+          <w:szCs w:val="22"/>
+          <w:u w:val="single"/>
+        </w:rPr>
+        <w:t>Data 601: Introduction to Data Science</w:t>
+      </w:r>
+      <w:r>
+        <w:rPr>
+          <w:rStyle w:val="apple-tab-span"/>
+          <w:color w:val="000000"/>
+          <w:sz w:val="22"/>
+          <w:szCs w:val="22"/>
+        </w:rPr>
+        <w:tab/>
+      </w:r>
+      <w:r>
+        <w:rPr>
+          <w:rStyle w:val="apple-tab-span"/>
+          <w:color w:val="000000"/>
+          <w:sz w:val="22"/>
+          <w:szCs w:val="22"/>
+        </w:rPr>
+        <w:tab/>
+      </w:r>
+      <w:r>
+        <w:rPr>
+          <w:rStyle w:val="apple-tab-span"/>
+          <w:color w:val="000000"/>
+          <w:sz w:val="22"/>
+          <w:szCs w:val="22"/>
+        </w:rPr>
+        <w:tab/>
+      </w:r>
+      <w:r>
+        <w:rPr>
+          <w:rStyle w:val="apple-tab-span"/>
+          <w:color w:val="000000"/>
+          <w:sz w:val="22"/>
+          <w:szCs w:val="22"/>
+        </w:rPr>
+        <w:tab/>
+      </w:r>
+      <w:r>
+        <w:rPr>
+          <w:rStyle w:val="apple-tab-span"/>
+          <w:color w:val="000000"/>
+          <w:sz w:val="22"/>
+          <w:szCs w:val="22"/>
+        </w:rPr>
+        <w:tab/>
+      </w:r>
+      <w:r>
+        <w:rPr>
+          <w:rStyle w:val="apple-tab-span"/>
+          <w:color w:val="000000"/>
+          <w:sz w:val="22"/>
+          <w:szCs w:val="22"/>
+        </w:rPr>
+        <w:tab/>
+      </w:r>
+      <w:r>
+        <w:rPr>
+          <w:rStyle w:val="apple-tab-span"/>
+          <w:color w:val="000000"/>
+          <w:sz w:val="22"/>
+          <w:szCs w:val="22"/>
+        </w:rPr>
+        <w:tab/>
+      </w:r>
+      <w:r>
+        <w:rPr>
+          <w:i/>
+          <w:iCs/>
+          <w:color w:val="000000"/>
+          <w:sz w:val="22"/>
+          <w:szCs w:val="22"/>
+        </w:rPr>
+        <w:t>Spring 2019</w:t>
       </w:r>
     </w:p>
     <w:p>
-      <w:r>
-        <w:t>•</w:t>
-      </w:r>
-      <w:r>
-        <w:tab/>
-        <w:t>7 years of experience as a software developer, building systems for clients from all over the world</w:t>
+      <w:pPr>
+        <w:pStyle w:val="NormalWeb"/>
+        <w:numPr>
+          <w:ilvl w:val="0"/>
+          <w:numId w:val="33"/>
+        </w:numPr>
+        <w:spacing w:before="0" w:beforeAutospacing="0" w:after="0" w:afterAutospacing="0" w:line="276" w:lineRule="auto"/>
+        <w:ind w:left="360"/>
+        <w:textAlignment w:val="baseline"/>
+        <w:rPr>
+          <w:color w:val="000000"/>
+          <w:sz w:val="22"/>
+          <w:szCs w:val="22"/>
+        </w:rPr>
+      </w:pPr>
+      <w:r>
+        <w:rPr>
+          <w:color w:val="000000"/>
+          <w:sz w:val="22"/>
+          <w:szCs w:val="22"/>
+        </w:rPr>
+        <w:t>Performed data analysis projects using supervised and unsupervised machine learning packages. </w:t>
       </w:r>
     </w:p>
     <w:p>
-      <w:r>
-        <w:t>•</w:t>
-      </w:r>
-      <w:r>
-        <w:tab/>
-        <w:t>big data analysis, deep learning, machine learning</w:t>
-      </w:r>
-    </w:p>
-    <w:p/>
-    <w:p>
-      <w:r>
-        <w:t>Education</w:t>
-      </w:r>
-      <w:r>
-        <w:tab/>
-      </w:r>
-      <w:r>
-        <w:tab/>
+      <w:pPr>
+        <w:pStyle w:val="NormalWeb"/>
+        <w:numPr>
+          <w:ilvl w:val="0"/>
+          <w:numId w:val="33"/>
+        </w:numPr>
+        <w:spacing w:before="0" w:beforeAutospacing="0" w:after="0" w:afterAutospacing="0" w:line="276" w:lineRule="auto"/>
+        <w:ind w:left="360"/>
+        <w:textAlignment w:val="baseline"/>
+        <w:rPr>
+          <w:color w:val="000000"/>
+          <w:sz w:val="22"/>
+          <w:szCs w:val="22"/>
+        </w:rPr>
+      </w:pPr>
+      <w:r>
+        <w:rPr>
+          <w:color w:val="000000"/>
+          <w:sz w:val="22"/>
+          <w:szCs w:val="22"/>
+        </w:rPr>
+        <w:t>Worked on data collection, storage, transformation, cleaning, analysis, and visualization.</w:t>
       </w:r>
     </w:p>
     <w:p>
-      <w:r>
-        <w:t>2019 – present</w:t>
-      </w:r>
-      <w:r>
+      <w:pPr>
+        <w:pStyle w:val="NormalWeb"/>
+        <w:spacing w:before="0" w:beforeAutospacing="0" w:after="0" w:afterAutospacing="0" w:line="276" w:lineRule="auto"/>
+        <w:rPr>
+          <w:sz w:val="22"/>
+          <w:szCs w:val="22"/>
+        </w:rPr>
+      </w:pPr>
+      <w:r>
+        <w:rPr>
+          <w:color w:val="000000"/>
+          <w:sz w:val="22"/>
+          <w:szCs w:val="22"/>
+          <w:u w:val="single"/>
+        </w:rPr>
+        <w:t>Data 602: Introduction to Data Analysis and Machine Learning</w:t>
+      </w:r>
+      <w:r>
+        <w:rPr>
+          <w:rStyle w:val="apple-tab-span"/>
+          <w:color w:val="000000"/>
+          <w:sz w:val="22"/>
+          <w:szCs w:val="22"/>
+        </w:rPr>
         <w:tab/>
-        <w:t>master’s in data science, umbc, baltimore, usa</w:t>
-      </w:r>
-      <w:r>
+      </w:r>
+      <w:r>
+        <w:rPr>
+          <w:rStyle w:val="apple-tab-span"/>
+          <w:color w:val="000000"/>
+          <w:sz w:val="22"/>
+          <w:szCs w:val="22"/>
+        </w:rPr>
         <w:tab/>
-        <w:t>4.0/4.0</w:t>
+      </w:r>
+      <w:r>
+        <w:rPr>
+          <w:rStyle w:val="apple-tab-span"/>
+          <w:color w:val="000000"/>
+          <w:sz w:val="22"/>
+          <w:szCs w:val="22"/>
+        </w:rPr>
+        <w:tab/>
+      </w:r>
+      <w:r>
+        <w:rPr>
+          <w:rStyle w:val="apple-tab-span"/>
+          <w:color w:val="000000"/>
+          <w:sz w:val="22"/>
+          <w:szCs w:val="22"/>
+        </w:rPr>
+        <w:tab/>
+      </w:r>
+      <w:r>
+        <w:rPr>
+          <w:i/>
+          <w:iCs/>
+          <w:color w:val="000000"/>
+          <w:sz w:val="22"/>
+          <w:szCs w:val="22"/>
+        </w:rPr>
+        <w:t>Spring 2019</w:t>
       </w:r>
     </w:p>
     <w:p>
-      <w:r>
-        <w:t>2006 – 2010</w:t>
-      </w:r>
-      <w:r>
-        <w:tab/>
-        <w:t>bachelor’s in computer science and engineering, wbut, india</w:t>
-      </w:r>
-      <w:r>
-        <w:tab/>
-        <w:t>3.5/4.0</w:t>
-      </w:r>
-    </w:p>
-    <w:p/>
-    <w:p>
-      <w:r>
-        <w:t>Data science projects</w:t>
+      <w:pPr>
+        <w:pStyle w:val="NormalWeb"/>
+        <w:numPr>
+          <w:ilvl w:val="0"/>
+          <w:numId w:val="34"/>
+        </w:numPr>
+        <w:spacing w:before="0" w:beforeAutospacing="0" w:after="0" w:afterAutospacing="0" w:line="276" w:lineRule="auto"/>
+        <w:ind w:left="360"/>
+        <w:textAlignment w:val="baseline"/>
+        <w:rPr>
+          <w:color w:val="000000"/>
+          <w:sz w:val="22"/>
+          <w:szCs w:val="22"/>
+        </w:rPr>
+      </w:pPr>
+      <w:r>
+        <w:rPr>
+          <w:color w:val="000000"/>
+          <w:sz w:val="22"/>
+          <w:szCs w:val="22"/>
+        </w:rPr>
+        <w:t>Worked on practical machine learning and data analysis problems.</w:t>
       </w:r>
     </w:p>
     <w:p>
-      <w:r>
-        <w:t>•</w:t>
-      </w:r>
-      <w:r>
-        <w:tab/>
-        <w:t>comparison of word2vec and doc2vec model driven sentiment analysis using svm, lr, keras cnn, bidirectional lstm with and without pre-trained word and document embeddings</w:t>
-      </w:r>
-      <w:r>
-        <w:t>.</w:t>
+      <w:pPr>
+        <w:pStyle w:val="NormalWeb"/>
+        <w:numPr>
+          <w:ilvl w:val="0"/>
+          <w:numId w:val="34"/>
+        </w:numPr>
+        <w:spacing w:before="0" w:beforeAutospacing="0" w:after="0" w:afterAutospacing="0" w:line="276" w:lineRule="auto"/>
+        <w:ind w:left="360"/>
+        <w:textAlignment w:val="baseline"/>
+        <w:rPr>
+          <w:color w:val="000000"/>
+          <w:sz w:val="22"/>
+          <w:szCs w:val="22"/>
+        </w:rPr>
+      </w:pPr>
+      <w:r>
+        <w:rPr>
+          <w:color w:val="000000"/>
+          <w:sz w:val="22"/>
+          <w:szCs w:val="22"/>
+        </w:rPr>
+        <w:t>Worked on end-to-end processing pipeline for extracting and identifying useful features that best represent data, applying machine algorithms, and evaluating their performance for modeling data.</w:t>
       </w:r>
     </w:p>
     <w:p>
-      <w:r>
-        <w:t>•</w:t>
-      </w:r>
-      <w:r>
-        <w:tab/>
-        <w:t>amazon dataset: https://sofiadutta.github.io/datascience-ipynbs/sentiment-analysis/sentiment_analysis_amazon_laptop_review.html</w:t>
+      <w:pPr>
+        <w:pStyle w:val="NormalWeb"/>
+        <w:numPr>
+          <w:ilvl w:val="0"/>
+          <w:numId w:val="34"/>
+        </w:numPr>
+        <w:spacing w:before="0" w:beforeAutospacing="0" w:after="0" w:afterAutospacing="0" w:line="276" w:lineRule="auto"/>
+        <w:ind w:left="360"/>
+        <w:textAlignment w:val="baseline"/>
+        <w:rPr>
+          <w:color w:val="000000"/>
+          <w:sz w:val="22"/>
+          <w:szCs w:val="22"/>
+        </w:rPr>
+      </w:pPr>
+      <w:r>
+        <w:rPr>
+          <w:color w:val="000000"/>
+          <w:sz w:val="22"/>
+          <w:szCs w:val="22"/>
+        </w:rPr>
+        <w:t xml:space="preserve">Learned machine learning APIs like Sci-kit Learn, </w:t>
+      </w:r>
+      <w:proofErr w:type="spellStart"/>
+      <w:r>
+        <w:rPr>
+          <w:color w:val="000000"/>
+          <w:sz w:val="22"/>
+          <w:szCs w:val="22"/>
+        </w:rPr>
+        <w:t>Keras</w:t>
+      </w:r>
+      <w:proofErr w:type="spellEnd"/>
+      <w:r>
+        <w:rPr>
+          <w:color w:val="000000"/>
+          <w:sz w:val="22"/>
+          <w:szCs w:val="22"/>
+        </w:rPr>
+        <w:t xml:space="preserve">, </w:t>
+      </w:r>
+      <w:proofErr w:type="spellStart"/>
+      <w:r>
+        <w:rPr>
+          <w:color w:val="000000"/>
+          <w:sz w:val="22"/>
+          <w:szCs w:val="22"/>
+        </w:rPr>
+        <w:t>Tensorflow</w:t>
+      </w:r>
+      <w:proofErr w:type="spellEnd"/>
+      <w:r>
+        <w:rPr>
+          <w:color w:val="000000"/>
+          <w:sz w:val="22"/>
+          <w:szCs w:val="22"/>
+        </w:rPr>
+        <w:t>.</w:t>
       </w:r>
     </w:p>
     <w:p>
-      <w:r>
-        <w:t>•</w:t>
-      </w:r>
-      <w:r>
-        <w:tab/>
-        <w:t>imdb dataset: https://sofiadutta.github.io/datascience-ipynbs/sentiment-analysis/sentiment_analysis_imdb_movie_review.html</w:t>
-      </w:r>
-    </w:p>
-    <w:p/>
-    <w:p>
-      <w:r>
-        <w:t>•</w:t>
-      </w:r>
-      <w:r>
-        <w:tab/>
-        <w:t xml:space="preserve">data characterization of baltimore city employee salaries to study income inequality in government link: https://sofiadutta.github.io/datascience-ipynbs/eda/data_analysis_baltimore_city_salaries.html </w:t>
-      </w:r>
-    </w:p>
-    <w:p/>
-    <w:p>
-      <w:r>
-        <w:t>•</w:t>
-      </w:r>
-      <w:r>
-        <w:tab/>
-        <w:t>data characterization of nyc film permits to fig</w:t>
-      </w:r>
-      <w:r>
-        <w:t>ure out where my favorite films being shot at</w:t>
+      <w:pPr>
+        <w:pStyle w:val="NormalWeb"/>
+        <w:numPr>
+          <w:ilvl w:val="0"/>
+          <w:numId w:val="34"/>
+        </w:numPr>
+        <w:spacing w:before="0" w:beforeAutospacing="0" w:after="0" w:afterAutospacing="0" w:line="276" w:lineRule="auto"/>
+        <w:ind w:left="360"/>
+        <w:textAlignment w:val="baseline"/>
+        <w:rPr>
+          <w:color w:val="000000"/>
+          <w:sz w:val="22"/>
+          <w:szCs w:val="22"/>
+        </w:rPr>
+      </w:pPr>
+      <w:r>
+        <w:rPr>
+          <w:color w:val="000000"/>
+          <w:sz w:val="22"/>
+          <w:szCs w:val="22"/>
+        </w:rPr>
+        <w:t>Learned machine learning algorithms like decision trees, logistic regression, support vector machines, convolutional neural networks, recurrent neural networks, bidirectional LSTM.</w:t>
       </w:r>
     </w:p>
     <w:p>
-      <w:r>
-        <w:t xml:space="preserve">Link: https://sofiadutta.github.io/datascience-ipynbs/eda/data_analysis_nyc_film_permits.html </w:t>
-      </w:r>
-    </w:p>
-    <w:p/>
-    <w:p>
-      <w:r>
-        <w:t>•</w:t>
-      </w:r>
-      <w:r>
+      <w:pPr>
+        <w:pStyle w:val="NormalWeb"/>
+        <w:spacing w:before="0" w:beforeAutospacing="0" w:after="0" w:afterAutospacing="0" w:line="276" w:lineRule="auto"/>
+        <w:rPr>
+          <w:sz w:val="22"/>
+          <w:szCs w:val="22"/>
+        </w:rPr>
+      </w:pPr>
+      <w:r>
+        <w:rPr>
+          <w:color w:val="000000"/>
+          <w:sz w:val="22"/>
+          <w:szCs w:val="22"/>
+          <w:u w:val="single"/>
+        </w:rPr>
+        <w:t>Data 603: Platforms for Big Data Processing</w:t>
+      </w:r>
+      <w:r>
+        <w:rPr>
+          <w:rStyle w:val="apple-tab-span"/>
+          <w:color w:val="000000"/>
+          <w:sz w:val="22"/>
+          <w:szCs w:val="22"/>
+        </w:rPr>
         <w:tab/>
-        <w:t>data characterization of nyc fire department data to find impactful events via a data analytics path</w:t>
+      </w:r>
+      <w:r>
+        <w:rPr>
+          <w:rStyle w:val="apple-tab-span"/>
+          <w:color w:val="000000"/>
+          <w:sz w:val="22"/>
+          <w:szCs w:val="22"/>
+        </w:rPr>
+        <w:tab/>
+      </w:r>
+      <w:r>
+        <w:rPr>
+          <w:rStyle w:val="apple-tab-span"/>
+          <w:color w:val="000000"/>
+          <w:sz w:val="22"/>
+          <w:szCs w:val="22"/>
+        </w:rPr>
+        <w:tab/>
+      </w:r>
+      <w:r>
+        <w:rPr>
+          <w:rStyle w:val="apple-tab-span"/>
+          <w:color w:val="000000"/>
+          <w:sz w:val="22"/>
+          <w:szCs w:val="22"/>
+        </w:rPr>
+        <w:tab/>
+      </w:r>
+      <w:r>
+        <w:rPr>
+          <w:rStyle w:val="apple-tab-span"/>
+          <w:color w:val="000000"/>
+          <w:sz w:val="22"/>
+          <w:szCs w:val="22"/>
+        </w:rPr>
+        <w:tab/>
+      </w:r>
+      <w:r>
+        <w:rPr>
+          <w:rStyle w:val="apple-tab-span"/>
+          <w:color w:val="000000"/>
+          <w:sz w:val="22"/>
+          <w:szCs w:val="22"/>
+        </w:rPr>
+        <w:t xml:space="preserve">        </w:t>
+      </w:r>
+      <w:r>
+        <w:rPr>
+          <w:color w:val="000000"/>
+          <w:sz w:val="22"/>
+          <w:szCs w:val="22"/>
+        </w:rPr>
+        <w:t xml:space="preserve">         </w:t>
+      </w:r>
+      <w:r>
+        <w:rPr>
+          <w:i/>
+          <w:iCs/>
+          <w:color w:val="000000"/>
+          <w:sz w:val="22"/>
+          <w:szCs w:val="22"/>
+        </w:rPr>
+        <w:t>Fall 2019</w:t>
       </w:r>
     </w:p>
     <w:p>
-      <w:r>
-        <w:t>Link: https</w:t>
-      </w:r>
-      <w:r>
-        <w:t xml:space="preserve">://sofiadutta.github.io/datascience-ipynbs/eda/data_analysis_nyc_fire_department.html </w:t>
-      </w:r>
-    </w:p>
-    <w:p/>
-    <w:p>
-      <w:r>
-        <w:t>•</w:t>
-      </w:r>
-      <w:r>
-        <w:tab/>
-        <w:t xml:space="preserve">big-data analytics and sentiment classification with twitter stream data. See project links below: </w:t>
+      <w:pPr>
+        <w:pStyle w:val="NormalWeb"/>
+        <w:numPr>
+          <w:ilvl w:val="0"/>
+          <w:numId w:val="35"/>
+        </w:numPr>
+        <w:spacing w:before="0" w:beforeAutospacing="0" w:after="0" w:afterAutospacing="0" w:line="276" w:lineRule="auto"/>
+        <w:ind w:left="360"/>
+        <w:textAlignment w:val="baseline"/>
+        <w:rPr>
+          <w:color w:val="000000"/>
+          <w:sz w:val="22"/>
+          <w:szCs w:val="22"/>
+        </w:rPr>
+      </w:pPr>
+      <w:r>
+        <w:rPr>
+          <w:color w:val="000000"/>
+          <w:sz w:val="22"/>
+          <w:szCs w:val="22"/>
+        </w:rPr>
+        <w:t>Using Apache Spark performed Map-Reduce operations on streaming data</w:t>
       </w:r>
     </w:p>
     <w:p>
-      <w:r>
-        <w:t>•</w:t>
-      </w:r>
-      <w:r>
-        <w:tab/>
-        <w:t>https://sofiadutta.github.io/datascience-ipynbs/big-data-analyti</w:t>
-      </w:r>
-      <w:r>
-        <w:t>cs/using_myclassifier_twitter_data_sentiment_classification_and_big_data_analytics_on_spark_dataframe.html</w:t>
+      <w:pPr>
+        <w:pStyle w:val="NormalWeb"/>
+        <w:numPr>
+          <w:ilvl w:val="0"/>
+          <w:numId w:val="35"/>
+        </w:numPr>
+        <w:spacing w:before="0" w:beforeAutospacing="0" w:after="0" w:afterAutospacing="0" w:line="276" w:lineRule="auto"/>
+        <w:ind w:left="360"/>
+        <w:textAlignment w:val="baseline"/>
+        <w:rPr>
+          <w:color w:val="000000"/>
+          <w:sz w:val="22"/>
+          <w:szCs w:val="22"/>
+        </w:rPr>
+      </w:pPr>
+      <w:r>
+        <w:rPr>
+          <w:color w:val="000000"/>
+          <w:sz w:val="22"/>
+          <w:szCs w:val="22"/>
+        </w:rPr>
+        <w:t xml:space="preserve">Learned Big Data technologies like </w:t>
+      </w:r>
+      <w:proofErr w:type="spellStart"/>
+      <w:r>
+        <w:rPr>
+          <w:color w:val="000000"/>
+          <w:sz w:val="22"/>
+          <w:szCs w:val="22"/>
+        </w:rPr>
+        <w:t>PySpark</w:t>
+      </w:r>
+      <w:proofErr w:type="spellEnd"/>
+      <w:r>
+        <w:rPr>
+          <w:color w:val="000000"/>
+          <w:sz w:val="22"/>
+          <w:szCs w:val="22"/>
+        </w:rPr>
+        <w:t xml:space="preserve">, Spark SQL, </w:t>
+      </w:r>
+      <w:proofErr w:type="spellStart"/>
+      <w:r>
+        <w:rPr>
+          <w:color w:val="000000"/>
+          <w:sz w:val="22"/>
+          <w:szCs w:val="22"/>
+        </w:rPr>
+        <w:t>MLlib</w:t>
+      </w:r>
+      <w:proofErr w:type="spellEnd"/>
+      <w:r>
+        <w:rPr>
+          <w:color w:val="000000"/>
+          <w:sz w:val="22"/>
+          <w:szCs w:val="22"/>
+        </w:rPr>
+        <w:t>, Spark Streaming, Hive, Hadoop</w:t>
       </w:r>
     </w:p>
     <w:p>
-      <w:r>
-        <w:t>•</w:t>
-      </w:r>
-      <w:r>
-        <w:tab/>
-        <w:t>https://sofiadutta.github.io/datascience-ipynbs/big-data-analytics/twitter_stream_analysis_using_spark_streaming.html</w:t>
+      <w:pPr>
+        <w:pStyle w:val="NormalWeb"/>
+        <w:numPr>
+          <w:ilvl w:val="0"/>
+          <w:numId w:val="35"/>
+        </w:numPr>
+        <w:spacing w:before="0" w:beforeAutospacing="0" w:after="0" w:afterAutospacing="0" w:line="276" w:lineRule="auto"/>
+        <w:ind w:left="360"/>
+        <w:textAlignment w:val="baseline"/>
+        <w:rPr>
+          <w:color w:val="000000"/>
+          <w:sz w:val="22"/>
+          <w:szCs w:val="22"/>
+        </w:rPr>
+      </w:pPr>
+      <w:r>
+        <w:rPr>
+          <w:color w:val="000000"/>
+          <w:sz w:val="22"/>
+          <w:szCs w:val="22"/>
+        </w:rPr>
+        <w:t>Worked on practical projects with large datasets</w:t>
       </w:r>
     </w:p>
     <w:p>
-      <w:r>
-        <w:t>•</w:t>
-      </w:r>
-      <w:r>
-        <w:tab/>
-        <w:t>https://sofiadutta.github.i</w:t>
-      </w:r>
-      <w:r>
-        <w:t>o/datascience-ipynbs/big-data-analytics/using_sparkmllib_word2vec_model_driven_logreg_sentiment_myclassifier_creation.html</w:t>
-      </w:r>
-    </w:p>
-    <w:p/>
-    <w:p/>
-    <w:p>
-      <w:r>
-        <w:t>Technical skills</w:t>
+      <w:pPr>
+        <w:pStyle w:val="NormalWeb"/>
+        <w:numPr>
+          <w:ilvl w:val="0"/>
+          <w:numId w:val="35"/>
+        </w:numPr>
+        <w:spacing w:before="0" w:beforeAutospacing="0" w:after="0" w:afterAutospacing="0" w:line="276" w:lineRule="auto"/>
+        <w:ind w:left="360"/>
+        <w:textAlignment w:val="baseline"/>
+        <w:rPr>
+          <w:color w:val="000000"/>
+          <w:sz w:val="22"/>
+          <w:szCs w:val="22"/>
+        </w:rPr>
+      </w:pPr>
+      <w:r>
+        <w:rPr>
+          <w:color w:val="000000"/>
+          <w:sz w:val="22"/>
+          <w:szCs w:val="22"/>
+        </w:rPr>
+        <w:t>Used NoSQL storage system (MongoDB) to manage large datasets collected from Twitter Data APIs</w:t>
       </w:r>
     </w:p>
     <w:p>
-      <w:r>
-        <w:t>Languages</w:t>
-      </w:r>
-      <w:r>
-        <w:tab/>
-        <w:t>python, java, sql, pl/sql</w:t>
-      </w:r>
+      <w:pPr>
+        <w:spacing w:line="276" w:lineRule="auto"/>
+        <w:rPr>
+          <w:sz w:val="22"/>
+          <w:szCs w:val="22"/>
+        </w:rPr>
+      </w:pPr>
     </w:p>
     <w:p>
-      <w:r>
-        <w:t>Tools &amp; stacks</w:t>
-      </w:r>
-      <w:r>
-        <w:tab/>
-        <w:t>scikit-learn, mllib, pyspark, pl/sql developer, oracle report/forms/workflow builder</w:t>
+      <w:pPr>
+        <w:pStyle w:val="NormalWeb"/>
+        <w:spacing w:before="0" w:beforeAutospacing="0" w:after="0" w:afterAutospacing="0" w:line="276" w:lineRule="auto"/>
+        <w:rPr>
+          <w:sz w:val="22"/>
+          <w:szCs w:val="22"/>
+        </w:rPr>
+      </w:pPr>
+      <w:r>
+        <w:rPr>
+          <w:b/>
+          <w:bCs/>
+          <w:color w:val="000000"/>
+          <w:sz w:val="22"/>
+          <w:szCs w:val="22"/>
+        </w:rPr>
+        <w:t>Awards and recognitions</w:t>
       </w:r>
     </w:p>
     <w:p>
-      <w:r>
-        <w:t>Back-end</w:t>
-      </w:r>
-      <w:r>
-        <w:tab/>
-        <w:t>oracle (9i, 10g, 11g), mongodb, json</w:t>
+      <w:pPr>
+        <w:pStyle w:val="NormalWeb"/>
+        <w:spacing w:before="0" w:beforeAutospacing="0" w:after="0" w:afterAutospacing="0" w:line="276" w:lineRule="auto"/>
+        <w:rPr>
+          <w:sz w:val="22"/>
+          <w:szCs w:val="22"/>
+        </w:rPr>
+      </w:pPr>
+      <w:r>
+        <w:rPr>
+          <w:color w:val="000000"/>
+          <w:sz w:val="22"/>
+          <w:szCs w:val="22"/>
+        </w:rPr>
+        <w:t>Awarded certificate: “Recognition of exceptional leadership and teamwork skills” at school</w:t>
+      </w:r>
+      <w:r>
+        <w:rPr>
+          <w:rStyle w:val="apple-tab-span"/>
+          <w:color w:val="000000"/>
+          <w:sz w:val="22"/>
+          <w:szCs w:val="22"/>
+        </w:rPr>
+        <w:t xml:space="preserve">       </w:t>
+      </w:r>
+      <w:r>
+        <w:rPr>
+          <w:rStyle w:val="apple-tab-span"/>
+          <w:color w:val="000000"/>
+          <w:sz w:val="22"/>
+          <w:szCs w:val="22"/>
+        </w:rPr>
+        <w:t xml:space="preserve">  </w:t>
+      </w:r>
+      <w:r>
+        <w:rPr>
+          <w:i/>
+          <w:iCs/>
+          <w:color w:val="000000"/>
+          <w:sz w:val="22"/>
+          <w:szCs w:val="22"/>
+        </w:rPr>
+        <w:t>2019</w:t>
       </w:r>
     </w:p>
     <w:p>
-      <w:r>
-        <w:t>Enterprise tools</w:t>
-      </w:r>
-      <w:r>
+      <w:pPr>
+        <w:pStyle w:val="NormalWeb"/>
+        <w:spacing w:before="0" w:beforeAutospacing="0" w:after="0" w:afterAutospacing="0" w:line="276" w:lineRule="auto"/>
+        <w:rPr>
+          <w:sz w:val="22"/>
+          <w:szCs w:val="22"/>
+        </w:rPr>
+      </w:pPr>
+      <w:r>
+        <w:rPr>
+          <w:color w:val="000000"/>
+          <w:sz w:val="22"/>
+          <w:szCs w:val="22"/>
+        </w:rPr>
+        <w:t>Awarded TCS Gems “Champions of ILP” for contributions in training new employees</w:t>
+      </w:r>
+      <w:r>
+        <w:rPr>
+          <w:color w:val="000000"/>
+          <w:sz w:val="22"/>
+          <w:szCs w:val="22"/>
+        </w:rPr>
+        <w:t xml:space="preserve"> </w:t>
+      </w:r>
+      <w:r>
+        <w:rPr>
+          <w:color w:val="000000"/>
+          <w:sz w:val="22"/>
+          <w:szCs w:val="22"/>
+        </w:rPr>
         <w:tab/>
-        <w:t>google cloud, aws s3, oracle fusion 11, oracle applications (r12 &amp; 11i)</w:t>
-      </w:r>
-    </w:p>
-    <w:p/>
-    <w:p>
-      <w:r>
-        <w:t>Work experience</w:t>
+        <w:t xml:space="preserve">           </w:t>
+      </w:r>
+      <w:r>
+        <w:rPr>
+          <w:i/>
+          <w:iCs/>
+          <w:color w:val="000000"/>
+          <w:sz w:val="22"/>
+          <w:szCs w:val="22"/>
+        </w:rPr>
+        <w:t>2017</w:t>
       </w:r>
     </w:p>
     <w:p>
-      <w:r>
-        <w:t>2019</w:t>
-      </w:r>
-      <w:r>
-        <w:t xml:space="preserve"> - present</w:t>
-      </w:r>
-      <w:r>
-        <w:tab/>
-        <w:t>student researcher in semantic web, ebiquity research group, umbc, usa</w:t>
+      <w:pPr>
+        <w:pStyle w:val="NormalWeb"/>
+        <w:spacing w:before="0" w:beforeAutospacing="0" w:after="0" w:afterAutospacing="0" w:line="276" w:lineRule="auto"/>
+        <w:rPr>
+          <w:sz w:val="22"/>
+          <w:szCs w:val="22"/>
+        </w:rPr>
+      </w:pPr>
+      <w:r>
+        <w:rPr>
+          <w:color w:val="000000"/>
+          <w:sz w:val="22"/>
+          <w:szCs w:val="22"/>
+        </w:rPr>
+        <w:t>Awarded certificate: “Most likely to Slay a Dragon” for efforts in Finance Data Migration</w:t>
+      </w:r>
+      <w:r>
+        <w:rPr>
+          <w:color w:val="000000"/>
+          <w:sz w:val="22"/>
+          <w:szCs w:val="22"/>
+        </w:rPr>
+        <w:t xml:space="preserve">           </w:t>
+      </w:r>
+      <w:r>
+        <w:rPr>
+          <w:i/>
+          <w:iCs/>
+          <w:color w:val="000000"/>
+          <w:sz w:val="22"/>
+          <w:szCs w:val="22"/>
+        </w:rPr>
+        <w:t>2015</w:t>
       </w:r>
     </w:p>
     <w:p>
-      <w:r>
-        <w:t>2018 – 2010</w:t>
-      </w:r>
-      <w:r>
-        <w:tab/>
-        <w:t>software consultant and data analyst at tata consultancy services (tcs) ltd., india</w:t>
-      </w:r>
-    </w:p>
-    <w:p/>
-    <w:p>
-      <w:r>
-        <w:t>Tcs projects</w:t>
-      </w:r>
+      <w:pPr>
+        <w:spacing w:line="276" w:lineRule="auto"/>
+        <w:rPr>
+          <w:sz w:val="22"/>
+          <w:szCs w:val="22"/>
+        </w:rPr>
+      </w:pPr>
     </w:p>
     <w:p>
-      <w:r>
-        <w:t>Jan’17 - feb’18</w:t>
-      </w:r>
-      <w:r>
-        <w:tab/>
-        <w:t>commercial bank of dubai, uae</w:t>
+      <w:pPr>
+        <w:pStyle w:val="NormalWeb"/>
+        <w:spacing w:before="0" w:beforeAutospacing="0" w:after="0" w:afterAutospacing="0" w:line="276" w:lineRule="auto"/>
+        <w:rPr>
+          <w:sz w:val="22"/>
+          <w:szCs w:val="22"/>
+        </w:rPr>
+      </w:pPr>
+      <w:r>
+        <w:rPr>
+          <w:b/>
+          <w:bCs/>
+          <w:color w:val="000000"/>
+          <w:sz w:val="22"/>
+          <w:szCs w:val="22"/>
+        </w:rPr>
+        <w:t>Certifications completed</w:t>
       </w:r>
     </w:p>
     <w:p>
-      <w:r>
-        <w:tab/>
-        <w:t>•</w:t>
-      </w:r>
-      <w:r>
-        <w:tab/>
-        <w:t xml:space="preserve">was a key project resource trained to work with oracle fast formulas </w:t>
+      <w:pPr>
+        <w:pStyle w:val="NormalWeb"/>
+        <w:numPr>
+          <w:ilvl w:val="0"/>
+          <w:numId w:val="36"/>
+        </w:numPr>
+        <w:spacing w:before="0" w:beforeAutospacing="0" w:after="0" w:afterAutospacing="0" w:line="276" w:lineRule="auto"/>
+        <w:ind w:left="360"/>
+        <w:textAlignment w:val="baseline"/>
+        <w:rPr>
+          <w:color w:val="000000"/>
+          <w:sz w:val="22"/>
+          <w:szCs w:val="22"/>
+        </w:rPr>
+      </w:pPr>
+      <w:r>
+        <w:rPr>
+          <w:color w:val="000000"/>
+          <w:sz w:val="22"/>
+          <w:szCs w:val="22"/>
+        </w:rPr>
+        <w:t>Oracle 9i SQL (1Z0-007)</w:t>
       </w:r>
     </w:p>
     <w:p>
-      <w:r>
-        <w:t>•</w:t>
-      </w:r>
-      <w:r>
-        <w:tab/>
-        <w:t xml:space="preserve">led a team of developers working on oracle fusion human capital management </w:t>
+      <w:pPr>
+        <w:pStyle w:val="NormalWeb"/>
+        <w:numPr>
+          <w:ilvl w:val="0"/>
+          <w:numId w:val="36"/>
+        </w:numPr>
+        <w:spacing w:before="0" w:beforeAutospacing="0" w:after="0" w:afterAutospacing="0" w:line="276" w:lineRule="auto"/>
+        <w:ind w:left="360"/>
+        <w:textAlignment w:val="baseline"/>
+        <w:rPr>
+          <w:color w:val="000000"/>
+          <w:sz w:val="22"/>
+          <w:szCs w:val="22"/>
+        </w:rPr>
+      </w:pPr>
+      <w:r>
+        <w:rPr>
+          <w:color w:val="000000"/>
+          <w:sz w:val="22"/>
+          <w:szCs w:val="22"/>
+        </w:rPr>
+        <w:t>Oracle 9i PL/SQL (1Z0-047)</w:t>
       </w:r>
     </w:p>
     <w:p>
-      <w:r>
-        <w:t>•</w:t>
-      </w:r>
-      <w:r>
-        <w:tab/>
-        <w:t>prepared requirement analysis, software design and test plans documents</w:t>
+      <w:pPr>
+        <w:pStyle w:val="NormalWeb"/>
+        <w:numPr>
+          <w:ilvl w:val="0"/>
+          <w:numId w:val="36"/>
+        </w:numPr>
+        <w:spacing w:before="0" w:beforeAutospacing="0" w:after="0" w:afterAutospacing="0" w:line="276" w:lineRule="auto"/>
+        <w:ind w:left="360"/>
+        <w:textAlignment w:val="baseline"/>
+        <w:rPr>
+          <w:color w:val="000000"/>
+          <w:sz w:val="22"/>
+          <w:szCs w:val="22"/>
+        </w:rPr>
+      </w:pPr>
+      <w:r>
+        <w:rPr>
+          <w:color w:val="000000"/>
+          <w:sz w:val="22"/>
+          <w:szCs w:val="22"/>
+        </w:rPr>
+        <w:t>Oracle Database 11g: Advanced PL/SQL (1Z0-146)</w:t>
       </w:r>
     </w:p>
     <w:p>
-      <w:r>
-        <w:t>Sep’16 - nov’16</w:t>
-      </w:r>
-      <w:r>
-        <w:tab/>
-        <w:t>kaiser permanente, usa</w:t>
+      <w:pPr>
+        <w:pStyle w:val="NormalWeb"/>
+        <w:numPr>
+          <w:ilvl w:val="0"/>
+          <w:numId w:val="36"/>
+        </w:numPr>
+        <w:spacing w:before="0" w:beforeAutospacing="0" w:after="0" w:afterAutospacing="0" w:line="276" w:lineRule="auto"/>
+        <w:ind w:left="360"/>
+        <w:textAlignment w:val="baseline"/>
+        <w:rPr>
+          <w:color w:val="000000"/>
+          <w:sz w:val="22"/>
+          <w:szCs w:val="22"/>
+        </w:rPr>
+      </w:pPr>
+      <w:r>
+        <w:rPr>
+          <w:color w:val="000000"/>
+          <w:sz w:val="22"/>
+          <w:szCs w:val="22"/>
+        </w:rPr>
+        <w:t>Oracle E-Business Suite 12 Financial Management Implementation Specialist: Receivable (1Z0-518)</w:t>
       </w:r>
     </w:p>
     <w:p>
-      <w:r>
-        <w:lastRenderedPageBreak/>
-        <w:tab/>
-        <w:t>•</w:t>
-      </w:r>
-      <w:r>
-        <w:tab/>
-        <w:t xml:space="preserve">led a team of developers working on oracle fusion (hcm) functionalities </w:t>
+      <w:pPr>
+        <w:pStyle w:val="NormalWeb"/>
+        <w:numPr>
+          <w:ilvl w:val="0"/>
+          <w:numId w:val="36"/>
+        </w:numPr>
+        <w:spacing w:before="0" w:beforeAutospacing="0" w:after="0" w:afterAutospacing="0" w:line="276" w:lineRule="auto"/>
+        <w:ind w:left="360"/>
+        <w:textAlignment w:val="baseline"/>
+        <w:rPr>
+          <w:color w:val="000000"/>
+          <w:sz w:val="22"/>
+          <w:szCs w:val="22"/>
+        </w:rPr>
+      </w:pPr>
+      <w:r>
+        <w:rPr>
+          <w:color w:val="000000"/>
+          <w:sz w:val="22"/>
+          <w:szCs w:val="22"/>
+        </w:rPr>
+        <w:t>Oracle Fusion HCM Base Cloud Service 2016 Implementation Essentials (1Z0-329)</w:t>
       </w:r>
     </w:p>
     <w:p>
-      <w:r>
-        <w:t>•</w:t>
-      </w:r>
-      <w:r>
-        <w:tab/>
-        <w:t>prepared requirement analysis, software design and test plans documents</w:t>
+      <w:pPr>
+        <w:pStyle w:val="NormalWeb"/>
+        <w:numPr>
+          <w:ilvl w:val="0"/>
+          <w:numId w:val="36"/>
+        </w:numPr>
+        <w:spacing w:before="0" w:beforeAutospacing="0" w:after="0" w:afterAutospacing="0" w:line="276" w:lineRule="auto"/>
+        <w:ind w:left="360"/>
+        <w:textAlignment w:val="baseline"/>
+        <w:rPr>
+          <w:color w:val="000000"/>
+          <w:sz w:val="22"/>
+          <w:szCs w:val="22"/>
+        </w:rPr>
+      </w:pPr>
+      <w:r>
+        <w:rPr>
+          <w:color w:val="000000"/>
+          <w:sz w:val="22"/>
+          <w:szCs w:val="22"/>
+        </w:rPr>
+        <w:t>Oracle Global Human Resources Cloud 2017 Implementation Essentials (1Z0-965)</w:t>
       </w:r>
     </w:p>
     <w:p>
-      <w:r>
-        <w:t>Feb’16 - jun’16</w:t>
-      </w:r>
-      <w:r>
-        <w:tab/>
-        <w:t>hyatt-oracle r12 rollout, usa</w:t>
+      <w:pPr>
+        <w:pStyle w:val="NormalWeb"/>
+        <w:numPr>
+          <w:ilvl w:val="0"/>
+          <w:numId w:val="36"/>
+        </w:numPr>
+        <w:spacing w:before="0" w:beforeAutospacing="0" w:after="0" w:afterAutospacing="0" w:line="276" w:lineRule="auto"/>
+        <w:ind w:left="360"/>
+        <w:textAlignment w:val="baseline"/>
+        <w:rPr>
+          <w:color w:val="000000"/>
+          <w:sz w:val="22"/>
+          <w:szCs w:val="22"/>
+        </w:rPr>
+      </w:pPr>
+      <w:r>
+        <w:rPr>
+          <w:color w:val="000000"/>
+          <w:sz w:val="22"/>
+          <w:szCs w:val="22"/>
+        </w:rPr>
+        <w:t>Oracle Talent Management Cloud 2017 Implementation Essentials (1Z0-966)</w:t>
       </w:r>
     </w:p>
     <w:p>
-      <w:r>
-        <w:tab/>
-        <w:t>•</w:t>
-      </w:r>
-      <w:r>
-        <w:tab/>
-        <w:t>ensured efficient execution of data queries using pl/sql stored pro</w:t>
-      </w:r>
-      <w:r>
-        <w:t>cedures.</w:t>
-      </w:r>
+      <w:pPr>
+        <w:spacing w:line="276" w:lineRule="auto"/>
+        <w:rPr>
+          <w:sz w:val="22"/>
+          <w:szCs w:val="22"/>
+        </w:rPr>
+      </w:pPr>
     </w:p>
     <w:p>
-      <w:r>
-        <w:t>•</w:t>
-      </w:r>
-      <w:r>
-        <w:tab/>
-        <w:t>worked on ach payment, invoice management and hrms configuration.</w:t>
-      </w:r>
+      <w:pPr>
+        <w:spacing w:line="276" w:lineRule="auto"/>
+        <w:rPr>
+          <w:sz w:val="22"/>
+          <w:szCs w:val="22"/>
+        </w:rPr>
+      </w:pPr>
     </w:p>
-    <w:p>
-      <w:r>
-        <w:t>•</w:t>
-      </w:r>
-      <w:r>
-        <w:tab/>
-        <w:t>performed requirement and change analysis.</w:t>
-      </w:r>
-    </w:p>
-    <w:p>
-      <w:r>
-        <w:t>Jun’15 - feb’16</w:t>
-      </w:r>
-      <w:r>
-        <w:tab/>
-        <w:t>staples, usa</w:t>
-      </w:r>
-    </w:p>
-    <w:p>
-      <w:r>
-        <w:tab/>
-        <w:t>•</w:t>
-      </w:r>
-      <w:r>
-        <w:tab/>
-        <w:t>ensured efficient execution of data queries using pl/sql stored procedures.</w:t>
-      </w:r>
-    </w:p>
-    <w:p>
-      <w:r>
-        <w:t>•</w:t>
-      </w:r>
-      <w:r>
-        <w:tab/>
-        <w:t>worked on ach payment, invoice management and hrms configuration.</w:t>
-      </w:r>
-    </w:p>
-    <w:p>
-      <w:r>
-        <w:t>•</w:t>
-      </w:r>
-      <w:r>
-        <w:tab/>
-        <w:t>prepared requirement analysis, software design and test plans documents</w:t>
-      </w:r>
-    </w:p>
-    <w:p>
-      <w:r>
-        <w:t>Jan’14 - jun’15</w:t>
-      </w:r>
-      <w:r>
-        <w:tab/>
-        <w:t>dhl, uk</w:t>
-      </w:r>
-    </w:p>
-    <w:p>
-      <w:r>
-        <w:tab/>
-        <w:t>•</w:t>
-      </w:r>
-      <w:r>
-        <w:tab/>
-        <w:t xml:space="preserve">ensured efficient execution of data queries using pl/sql stored procedures. </w:t>
-      </w:r>
-    </w:p>
-    <w:p>
-      <w:r>
-        <w:t>•</w:t>
-      </w:r>
-      <w:r>
-        <w:tab/>
-        <w:t>handled hrms and payroll configura</w:t>
-      </w:r>
-      <w:r>
-        <w:t>tion and administration.</w:t>
-      </w:r>
-    </w:p>
-    <w:p>
-      <w:r>
-        <w:t>•</w:t>
-      </w:r>
-      <w:r>
-        <w:tab/>
-        <w:t>seamlessly managed data migration activities from oracle apps to erp suite.</w:t>
-      </w:r>
-    </w:p>
-    <w:p>
-      <w:r>
-        <w:t>•</w:t>
-      </w:r>
-      <w:r>
-        <w:tab/>
-        <w:t xml:space="preserve">tested system functionality and bug fixes. </w:t>
-      </w:r>
-    </w:p>
-    <w:p>
-      <w:r>
-        <w:t>Sep’13 - jan’14</w:t>
-      </w:r>
-      <w:r>
-        <w:tab/>
-        <w:t>tata steel, india</w:t>
-      </w:r>
-    </w:p>
-    <w:p>
-      <w:r>
-        <w:tab/>
-        <w:t>•</w:t>
-      </w:r>
-      <w:r>
-        <w:tab/>
-        <w:t>ensured efficient execution of data queries using pl/sql stored procedures.</w:t>
-      </w:r>
-    </w:p>
-    <w:p>
-      <w:r>
-        <w:t>•</w:t>
-      </w:r>
-      <w:r>
-        <w:tab/>
-        <w:t>prepared requirement analysis, software design and test plans documents</w:t>
-      </w:r>
-    </w:p>
-    <w:p>
-      <w:r>
-        <w:t>May’13 - sep’13</w:t>
-      </w:r>
-      <w:r>
-        <w:tab/>
-        <w:t>ihcl - r12 reimplementation, taj hotel, mumbai</w:t>
-      </w:r>
-    </w:p>
-    <w:p>
-      <w:r>
-        <w:tab/>
-        <w:t>•</w:t>
-      </w:r>
-      <w:r>
-        <w:tab/>
-        <w:t>ensured efficient execution of data queries using pl/sql stored procedures.</w:t>
-      </w:r>
-    </w:p>
-    <w:p>
-      <w:r>
-        <w:t>•</w:t>
-      </w:r>
-      <w:r>
-        <w:tab/>
-        <w:t>handled change management activities for oracle reports, forms and databases.</w:t>
-      </w:r>
-    </w:p>
-    <w:p>
-      <w:r>
-        <w:t>•</w:t>
-      </w:r>
-      <w:r>
-        <w:tab/>
-        <w:t>seamlessly managed data migration activities.</w:t>
-      </w:r>
-    </w:p>
-    <w:p>
-      <w:r>
-        <w:t>•</w:t>
-      </w:r>
-      <w:r>
-        <w:tab/>
-        <w:t>prepared requirement analysis, software design and test plans documents</w:t>
-      </w:r>
-    </w:p>
-    <w:p>
-      <w:r>
-        <w:t>Apr’13 - may’13</w:t>
-      </w:r>
-      <w:r>
-        <w:tab/>
-        <w:t>cmcl - oracle erp r12 implementation, star cement, kolkata</w:t>
-      </w:r>
-    </w:p>
-    <w:p>
-      <w:r>
-        <w:tab/>
-        <w:t>•</w:t>
-      </w:r>
-      <w:r>
-        <w:tab/>
-        <w:t>ensured efficient execution of data queries using pl/sql stored procedures.</w:t>
-      </w:r>
-    </w:p>
-    <w:p>
-      <w:r>
-        <w:t>Jun’11 - apr’13</w:t>
-      </w:r>
-      <w:r>
-        <w:tab/>
-        <w:t>bangladesh railway oracle apps, bangladesh railway, bangladesh</w:t>
-      </w:r>
-    </w:p>
-    <w:p>
-      <w:r>
-        <w:tab/>
-        <w:t>•</w:t>
-      </w:r>
-      <w:r>
-        <w:tab/>
-        <w:t>ensured efficient execution of data queries using pl/sql stored procedures.</w:t>
-      </w:r>
-    </w:p>
-    <w:p>
-      <w:r>
-        <w:t>•</w:t>
-      </w:r>
-      <w:r>
-        <w:tab/>
-        <w:t>developed report generation packages for payroll management</w:t>
-      </w:r>
-    </w:p>
-    <w:p>
-      <w:r>
-        <w:t>•</w:t>
-      </w:r>
-      <w:r>
-        <w:tab/>
-        <w:t>prepared requirement analysis, software design and test plans documents</w:t>
-      </w:r>
-    </w:p>
-    <w:p/>
-    <w:p>
-      <w:r>
-        <w:t>Certifications completed</w:t>
-      </w:r>
-    </w:p>
-    <w:p>
-      <w:r>
-        <w:t>•</w:t>
-      </w:r>
-      <w:r>
-        <w:tab/>
-        <w:t>oracle 9i sql (1z0-007)</w:t>
-      </w:r>
-    </w:p>
-    <w:p>
-      <w:r>
-        <w:t>•</w:t>
-      </w:r>
-      <w:r>
-        <w:tab/>
-        <w:t>oracle 9i pl/sql (1z0-047</w:t>
-      </w:r>
-      <w:r>
-        <w:t>)</w:t>
-      </w:r>
-    </w:p>
-    <w:p>
-      <w:r>
-        <w:t>•</w:t>
-      </w:r>
-      <w:r>
-        <w:tab/>
-        <w:t>oracle database 11g: advanced pl/sql (1z0-146)</w:t>
-      </w:r>
-    </w:p>
-    <w:p>
-      <w:r>
-        <w:t>•</w:t>
-      </w:r>
-      <w:r>
-        <w:tab/>
-        <w:t>oracle e-business suite 12 financial management implementation specialist: receivable (1z0-518)</w:t>
-      </w:r>
-    </w:p>
-    <w:p>
-      <w:r>
-        <w:t>•</w:t>
-      </w:r>
-      <w:r>
-        <w:tab/>
-        <w:t>oracle fusion hcm base cloud service 2016 implementation essentials (1z0-329)</w:t>
-      </w:r>
-    </w:p>
-    <w:p>
-      <w:r>
-        <w:t>•</w:t>
-      </w:r>
-      <w:r>
-        <w:tab/>
-        <w:t>oracle global human resources cloud 2017 implementation essentials (1z0-965)</w:t>
-      </w:r>
-    </w:p>
-    <w:p>
-      <w:r>
-        <w:t>•</w:t>
-      </w:r>
-      <w:r>
-        <w:tab/>
-        <w:t>oracle talent management cloud 2017 implementation essentials (1z0-966)</w:t>
-      </w:r>
-    </w:p>
-    <w:p/>
     <w:sectPr>
       <w:pgSz w:w="11900" w:h="16840" w:code="9"/>
-      <w:pgMar w:top="720" w:right="720" w:bottom="720" w:left="720" w:header="720" w:footer="720" w:gutter="0"/>
+      <w:pgMar w:top="1440" w:right="1440" w:bottom="1440" w:left="1440" w:header="720" w:footer="720" w:gutter="0"/>
       <w:cols w:space="720"/>
       <w:docGrid w:linePitch="360"/>
     </w:sectPr>
@@ -751,7 +2928,7 @@
         <v:path o:extrusionok="f" gradientshapeok="t" o:connecttype="rect"/>
         <o:lock v:ext="edit" aspectratio="t"/>
       </v:shapetype>
-      <v:shape id="_x0000_i1028" type="#_x0000_t75" style="width:15.6pt;height:15.6pt" o:bullet="t">
+      <v:shape id="_x0000_i1026" type="#_x0000_t75" style="width:15.45pt;height:15.45pt" o:bullet="t">
         <v:imagedata r:id="rId1" o:title="mso53"/>
       </v:shape>
     </w:pict>
@@ -1004,6 +3181,304 @@
     </w:lvl>
   </w:abstractNum>
   <w:abstractNum w:abstractNumId="3" w15:restartNumberingAfterBreak="0">
+    <w:nsid w:val="13054F06"/>
+    <w:multiLevelType w:val="multilevel"/>
+    <w:tmpl w:val="A9302CC8"/>
+    <w:lvl w:ilvl="0">
+      <w:start w:val="1"/>
+      <w:numFmt w:val="bullet"/>
+      <w:lvlText w:val=""/>
+      <w:lvlJc w:val="left"/>
+      <w:pPr>
+        <w:tabs>
+          <w:tab w:val="num" w:pos="720"/>
+        </w:tabs>
+        <w:ind w:left="720" w:hanging="360"/>
+      </w:pPr>
+      <w:rPr>
+        <w:rFonts w:ascii="Symbol" w:hAnsi="Symbol" w:hint="default"/>
+        <w:sz w:val="20"/>
+      </w:rPr>
+    </w:lvl>
+    <w:lvl w:ilvl="1" w:tentative="1">
+      <w:start w:val="1"/>
+      <w:numFmt w:val="bullet"/>
+      <w:lvlText w:val="o"/>
+      <w:lvlJc w:val="left"/>
+      <w:pPr>
+        <w:tabs>
+          <w:tab w:val="num" w:pos="1440"/>
+        </w:tabs>
+        <w:ind w:left="1440" w:hanging="360"/>
+      </w:pPr>
+      <w:rPr>
+        <w:rFonts w:ascii="Courier New" w:hAnsi="Courier New" w:hint="default"/>
+        <w:sz w:val="20"/>
+      </w:rPr>
+    </w:lvl>
+    <w:lvl w:ilvl="2" w:tentative="1">
+      <w:start w:val="1"/>
+      <w:numFmt w:val="bullet"/>
+      <w:lvlText w:val=""/>
+      <w:lvlJc w:val="left"/>
+      <w:pPr>
+        <w:tabs>
+          <w:tab w:val="num" w:pos="2160"/>
+        </w:tabs>
+        <w:ind w:left="2160" w:hanging="360"/>
+      </w:pPr>
+      <w:rPr>
+        <w:rFonts w:ascii="Wingdings" w:hAnsi="Wingdings" w:hint="default"/>
+        <w:sz w:val="20"/>
+      </w:rPr>
+    </w:lvl>
+    <w:lvl w:ilvl="3" w:tentative="1">
+      <w:start w:val="1"/>
+      <w:numFmt w:val="bullet"/>
+      <w:lvlText w:val=""/>
+      <w:lvlJc w:val="left"/>
+      <w:pPr>
+        <w:tabs>
+          <w:tab w:val="num" w:pos="2880"/>
+        </w:tabs>
+        <w:ind w:left="2880" w:hanging="360"/>
+      </w:pPr>
+      <w:rPr>
+        <w:rFonts w:ascii="Wingdings" w:hAnsi="Wingdings" w:hint="default"/>
+        <w:sz w:val="20"/>
+      </w:rPr>
+    </w:lvl>
+    <w:lvl w:ilvl="4" w:tentative="1">
+      <w:start w:val="1"/>
+      <w:numFmt w:val="bullet"/>
+      <w:lvlText w:val=""/>
+      <w:lvlJc w:val="left"/>
+      <w:pPr>
+        <w:tabs>
+          <w:tab w:val="num" w:pos="3600"/>
+        </w:tabs>
+        <w:ind w:left="3600" w:hanging="360"/>
+      </w:pPr>
+      <w:rPr>
+        <w:rFonts w:ascii="Wingdings" w:hAnsi="Wingdings" w:hint="default"/>
+        <w:sz w:val="20"/>
+      </w:rPr>
+    </w:lvl>
+    <w:lvl w:ilvl="5" w:tentative="1">
+      <w:start w:val="1"/>
+      <w:numFmt w:val="bullet"/>
+      <w:lvlText w:val=""/>
+      <w:lvlJc w:val="left"/>
+      <w:pPr>
+        <w:tabs>
+          <w:tab w:val="num" w:pos="4320"/>
+        </w:tabs>
+        <w:ind w:left="4320" w:hanging="360"/>
+      </w:pPr>
+      <w:rPr>
+        <w:rFonts w:ascii="Wingdings" w:hAnsi="Wingdings" w:hint="default"/>
+        <w:sz w:val="20"/>
+      </w:rPr>
+    </w:lvl>
+    <w:lvl w:ilvl="6" w:tentative="1">
+      <w:start w:val="1"/>
+      <w:numFmt w:val="bullet"/>
+      <w:lvlText w:val=""/>
+      <w:lvlJc w:val="left"/>
+      <w:pPr>
+        <w:tabs>
+          <w:tab w:val="num" w:pos="5040"/>
+        </w:tabs>
+        <w:ind w:left="5040" w:hanging="360"/>
+      </w:pPr>
+      <w:rPr>
+        <w:rFonts w:ascii="Wingdings" w:hAnsi="Wingdings" w:hint="default"/>
+        <w:sz w:val="20"/>
+      </w:rPr>
+    </w:lvl>
+    <w:lvl w:ilvl="7" w:tentative="1">
+      <w:start w:val="1"/>
+      <w:numFmt w:val="bullet"/>
+      <w:lvlText w:val=""/>
+      <w:lvlJc w:val="left"/>
+      <w:pPr>
+        <w:tabs>
+          <w:tab w:val="num" w:pos="5760"/>
+        </w:tabs>
+        <w:ind w:left="5760" w:hanging="360"/>
+      </w:pPr>
+      <w:rPr>
+        <w:rFonts w:ascii="Wingdings" w:hAnsi="Wingdings" w:hint="default"/>
+        <w:sz w:val="20"/>
+      </w:rPr>
+    </w:lvl>
+    <w:lvl w:ilvl="8" w:tentative="1">
+      <w:start w:val="1"/>
+      <w:numFmt w:val="bullet"/>
+      <w:lvlText w:val=""/>
+      <w:lvlJc w:val="left"/>
+      <w:pPr>
+        <w:tabs>
+          <w:tab w:val="num" w:pos="6480"/>
+        </w:tabs>
+        <w:ind w:left="6480" w:hanging="360"/>
+      </w:pPr>
+      <w:rPr>
+        <w:rFonts w:ascii="Wingdings" w:hAnsi="Wingdings" w:hint="default"/>
+        <w:sz w:val="20"/>
+      </w:rPr>
+    </w:lvl>
+  </w:abstractNum>
+  <w:abstractNum w:abstractNumId="4" w15:restartNumberingAfterBreak="0">
+    <w:nsid w:val="15713B70"/>
+    <w:multiLevelType w:val="multilevel"/>
+    <w:tmpl w:val="10AE59AA"/>
+    <w:lvl w:ilvl="0">
+      <w:start w:val="1"/>
+      <w:numFmt w:val="bullet"/>
+      <w:lvlText w:val=""/>
+      <w:lvlJc w:val="left"/>
+      <w:pPr>
+        <w:tabs>
+          <w:tab w:val="num" w:pos="720"/>
+        </w:tabs>
+        <w:ind w:left="720" w:hanging="360"/>
+      </w:pPr>
+      <w:rPr>
+        <w:rFonts w:ascii="Symbol" w:hAnsi="Symbol" w:hint="default"/>
+        <w:sz w:val="20"/>
+      </w:rPr>
+    </w:lvl>
+    <w:lvl w:ilvl="1" w:tentative="1">
+      <w:start w:val="1"/>
+      <w:numFmt w:val="bullet"/>
+      <w:lvlText w:val="o"/>
+      <w:lvlJc w:val="left"/>
+      <w:pPr>
+        <w:tabs>
+          <w:tab w:val="num" w:pos="1440"/>
+        </w:tabs>
+        <w:ind w:left="1440" w:hanging="360"/>
+      </w:pPr>
+      <w:rPr>
+        <w:rFonts w:ascii="Courier New" w:hAnsi="Courier New" w:hint="default"/>
+        <w:sz w:val="20"/>
+      </w:rPr>
+    </w:lvl>
+    <w:lvl w:ilvl="2" w:tentative="1">
+      <w:start w:val="1"/>
+      <w:numFmt w:val="bullet"/>
+      <w:lvlText w:val=""/>
+      <w:lvlJc w:val="left"/>
+      <w:pPr>
+        <w:tabs>
+          <w:tab w:val="num" w:pos="2160"/>
+        </w:tabs>
+        <w:ind w:left="2160" w:hanging="360"/>
+      </w:pPr>
+      <w:rPr>
+        <w:rFonts w:ascii="Wingdings" w:hAnsi="Wingdings" w:hint="default"/>
+        <w:sz w:val="20"/>
+      </w:rPr>
+    </w:lvl>
+    <w:lvl w:ilvl="3" w:tentative="1">
+      <w:start w:val="1"/>
+      <w:numFmt w:val="bullet"/>
+      <w:lvlText w:val=""/>
+      <w:lvlJc w:val="left"/>
+      <w:pPr>
+        <w:tabs>
+          <w:tab w:val="num" w:pos="2880"/>
+        </w:tabs>
+        <w:ind w:left="2880" w:hanging="360"/>
+      </w:pPr>
+      <w:rPr>
+        <w:rFonts w:ascii="Wingdings" w:hAnsi="Wingdings" w:hint="default"/>
+        <w:sz w:val="20"/>
+      </w:rPr>
+    </w:lvl>
+    <w:lvl w:ilvl="4" w:tentative="1">
+      <w:start w:val="1"/>
+      <w:numFmt w:val="bullet"/>
+      <w:lvlText w:val=""/>
+      <w:lvlJc w:val="left"/>
+      <w:pPr>
+        <w:tabs>
+          <w:tab w:val="num" w:pos="3600"/>
+        </w:tabs>
+        <w:ind w:left="3600" w:hanging="360"/>
+      </w:pPr>
+      <w:rPr>
+        <w:rFonts w:ascii="Wingdings" w:hAnsi="Wingdings" w:hint="default"/>
+        <w:sz w:val="20"/>
+      </w:rPr>
+    </w:lvl>
+    <w:lvl w:ilvl="5" w:tentative="1">
+      <w:start w:val="1"/>
+      <w:numFmt w:val="bullet"/>
+      <w:lvlText w:val=""/>
+      <w:lvlJc w:val="left"/>
+      <w:pPr>
+        <w:tabs>
+          <w:tab w:val="num" w:pos="4320"/>
+        </w:tabs>
+        <w:ind w:left="4320" w:hanging="360"/>
+      </w:pPr>
+      <w:rPr>
+        <w:rFonts w:ascii="Wingdings" w:hAnsi="Wingdings" w:hint="default"/>
+        <w:sz w:val="20"/>
+      </w:rPr>
+    </w:lvl>
+    <w:lvl w:ilvl="6" w:tentative="1">
+      <w:start w:val="1"/>
+      <w:numFmt w:val="bullet"/>
+      <w:lvlText w:val=""/>
+      <w:lvlJc w:val="left"/>
+      <w:pPr>
+        <w:tabs>
+          <w:tab w:val="num" w:pos="5040"/>
+        </w:tabs>
+        <w:ind w:left="5040" w:hanging="360"/>
+      </w:pPr>
+      <w:rPr>
+        <w:rFonts w:ascii="Wingdings" w:hAnsi="Wingdings" w:hint="default"/>
+        <w:sz w:val="20"/>
+      </w:rPr>
+    </w:lvl>
+    <w:lvl w:ilvl="7" w:tentative="1">
+      <w:start w:val="1"/>
+      <w:numFmt w:val="bullet"/>
+      <w:lvlText w:val=""/>
+      <w:lvlJc w:val="left"/>
+      <w:pPr>
+        <w:tabs>
+          <w:tab w:val="num" w:pos="5760"/>
+        </w:tabs>
+        <w:ind w:left="5760" w:hanging="360"/>
+      </w:pPr>
+      <w:rPr>
+        <w:rFonts w:ascii="Wingdings" w:hAnsi="Wingdings" w:hint="default"/>
+        <w:sz w:val="20"/>
+      </w:rPr>
+    </w:lvl>
+    <w:lvl w:ilvl="8" w:tentative="1">
+      <w:start w:val="1"/>
+      <w:numFmt w:val="bullet"/>
+      <w:lvlText w:val=""/>
+      <w:lvlJc w:val="left"/>
+      <w:pPr>
+        <w:tabs>
+          <w:tab w:val="num" w:pos="6480"/>
+        </w:tabs>
+        <w:ind w:left="6480" w:hanging="360"/>
+      </w:pPr>
+      <w:rPr>
+        <w:rFonts w:ascii="Wingdings" w:hAnsi="Wingdings" w:hint="default"/>
+        <w:sz w:val="20"/>
+      </w:rPr>
+    </w:lvl>
+  </w:abstractNum>
+  <w:abstractNum w:abstractNumId="5" w15:restartNumberingAfterBreak="0">
     <w:nsid w:val="16D81C82"/>
     <w:multiLevelType w:val="hybridMultilevel"/>
     <w:tmpl w:val="B7C0B144"/>
@@ -1116,7 +3591,156 @@
       </w:rPr>
     </w:lvl>
   </w:abstractNum>
-  <w:abstractNum w:abstractNumId="4" w15:restartNumberingAfterBreak="0">
+  <w:abstractNum w:abstractNumId="6" w15:restartNumberingAfterBreak="0">
+    <w:nsid w:val="1AB07EE5"/>
+    <w:multiLevelType w:val="multilevel"/>
+    <w:tmpl w:val="B756DA44"/>
+    <w:lvl w:ilvl="0">
+      <w:start w:val="1"/>
+      <w:numFmt w:val="bullet"/>
+      <w:lvlText w:val=""/>
+      <w:lvlJc w:val="left"/>
+      <w:pPr>
+        <w:tabs>
+          <w:tab w:val="num" w:pos="720"/>
+        </w:tabs>
+        <w:ind w:left="720" w:hanging="360"/>
+      </w:pPr>
+      <w:rPr>
+        <w:rFonts w:ascii="Symbol" w:hAnsi="Symbol" w:hint="default"/>
+        <w:sz w:val="20"/>
+      </w:rPr>
+    </w:lvl>
+    <w:lvl w:ilvl="1" w:tentative="1">
+      <w:start w:val="1"/>
+      <w:numFmt w:val="bullet"/>
+      <w:lvlText w:val="o"/>
+      <w:lvlJc w:val="left"/>
+      <w:pPr>
+        <w:tabs>
+          <w:tab w:val="num" w:pos="1440"/>
+        </w:tabs>
+        <w:ind w:left="1440" w:hanging="360"/>
+      </w:pPr>
+      <w:rPr>
+        <w:rFonts w:ascii="Courier New" w:hAnsi="Courier New" w:hint="default"/>
+        <w:sz w:val="20"/>
+      </w:rPr>
+    </w:lvl>
+    <w:lvl w:ilvl="2" w:tentative="1">
+      <w:start w:val="1"/>
+      <w:numFmt w:val="bullet"/>
+      <w:lvlText w:val=""/>
+      <w:lvlJc w:val="left"/>
+      <w:pPr>
+        <w:tabs>
+          <w:tab w:val="num" w:pos="2160"/>
+        </w:tabs>
+        <w:ind w:left="2160" w:hanging="360"/>
+      </w:pPr>
+      <w:rPr>
+        <w:rFonts w:ascii="Wingdings" w:hAnsi="Wingdings" w:hint="default"/>
+        <w:sz w:val="20"/>
+      </w:rPr>
+    </w:lvl>
+    <w:lvl w:ilvl="3" w:tentative="1">
+      <w:start w:val="1"/>
+      <w:numFmt w:val="bullet"/>
+      <w:lvlText w:val=""/>
+      <w:lvlJc w:val="left"/>
+      <w:pPr>
+        <w:tabs>
+          <w:tab w:val="num" w:pos="2880"/>
+        </w:tabs>
+        <w:ind w:left="2880" w:hanging="360"/>
+      </w:pPr>
+      <w:rPr>
+        <w:rFonts w:ascii="Wingdings" w:hAnsi="Wingdings" w:hint="default"/>
+        <w:sz w:val="20"/>
+      </w:rPr>
+    </w:lvl>
+    <w:lvl w:ilvl="4" w:tentative="1">
+      <w:start w:val="1"/>
+      <w:numFmt w:val="bullet"/>
+      <w:lvlText w:val=""/>
+      <w:lvlJc w:val="left"/>
+      <w:pPr>
+        <w:tabs>
+          <w:tab w:val="num" w:pos="3600"/>
+        </w:tabs>
+        <w:ind w:left="3600" w:hanging="360"/>
+      </w:pPr>
+      <w:rPr>
+        <w:rFonts w:ascii="Wingdings" w:hAnsi="Wingdings" w:hint="default"/>
+        <w:sz w:val="20"/>
+      </w:rPr>
+    </w:lvl>
+    <w:lvl w:ilvl="5" w:tentative="1">
+      <w:start w:val="1"/>
+      <w:numFmt w:val="bullet"/>
+      <w:lvlText w:val=""/>
+      <w:lvlJc w:val="left"/>
+      <w:pPr>
+        <w:tabs>
+          <w:tab w:val="num" w:pos="4320"/>
+        </w:tabs>
+        <w:ind w:left="4320" w:hanging="360"/>
+      </w:pPr>
+      <w:rPr>
+        <w:rFonts w:ascii="Wingdings" w:hAnsi="Wingdings" w:hint="default"/>
+        <w:sz w:val="20"/>
+      </w:rPr>
+    </w:lvl>
+    <w:lvl w:ilvl="6" w:tentative="1">
+      <w:start w:val="1"/>
+      <w:numFmt w:val="bullet"/>
+      <w:lvlText w:val=""/>
+      <w:lvlJc w:val="left"/>
+      <w:pPr>
+        <w:tabs>
+          <w:tab w:val="num" w:pos="5040"/>
+        </w:tabs>
+        <w:ind w:left="5040" w:hanging="360"/>
+      </w:pPr>
+      <w:rPr>
+        <w:rFonts w:ascii="Wingdings" w:hAnsi="Wingdings" w:hint="default"/>
+        <w:sz w:val="20"/>
+      </w:rPr>
+    </w:lvl>
+    <w:lvl w:ilvl="7" w:tentative="1">
+      <w:start w:val="1"/>
+      <w:numFmt w:val="bullet"/>
+      <w:lvlText w:val=""/>
+      <w:lvlJc w:val="left"/>
+      <w:pPr>
+        <w:tabs>
+          <w:tab w:val="num" w:pos="5760"/>
+        </w:tabs>
+        <w:ind w:left="5760" w:hanging="360"/>
+      </w:pPr>
+      <w:rPr>
+        <w:rFonts w:ascii="Wingdings" w:hAnsi="Wingdings" w:hint="default"/>
+        <w:sz w:val="20"/>
+      </w:rPr>
+    </w:lvl>
+    <w:lvl w:ilvl="8" w:tentative="1">
+      <w:start w:val="1"/>
+      <w:numFmt w:val="bullet"/>
+      <w:lvlText w:val=""/>
+      <w:lvlJc w:val="left"/>
+      <w:pPr>
+        <w:tabs>
+          <w:tab w:val="num" w:pos="6480"/>
+        </w:tabs>
+        <w:ind w:left="6480" w:hanging="360"/>
+      </w:pPr>
+      <w:rPr>
+        <w:rFonts w:ascii="Wingdings" w:hAnsi="Wingdings" w:hint="default"/>
+        <w:sz w:val="20"/>
+      </w:rPr>
+    </w:lvl>
+  </w:abstractNum>
+  <w:abstractNum w:abstractNumId="7" w15:restartNumberingAfterBreak="0">
     <w:nsid w:val="1C4420D7"/>
     <w:multiLevelType w:val="hybridMultilevel"/>
     <w:tmpl w:val="FB4E7516"/>
@@ -1229,7 +3853,156 @@
       </w:rPr>
     </w:lvl>
   </w:abstractNum>
-  <w:abstractNum w:abstractNumId="5" w15:restartNumberingAfterBreak="0">
+  <w:abstractNum w:abstractNumId="8" w15:restartNumberingAfterBreak="0">
+    <w:nsid w:val="22EA129D"/>
+    <w:multiLevelType w:val="multilevel"/>
+    <w:tmpl w:val="86B8D448"/>
+    <w:lvl w:ilvl="0">
+      <w:start w:val="1"/>
+      <w:numFmt w:val="bullet"/>
+      <w:lvlText w:val=""/>
+      <w:lvlJc w:val="left"/>
+      <w:pPr>
+        <w:tabs>
+          <w:tab w:val="num" w:pos="720"/>
+        </w:tabs>
+        <w:ind w:left="720" w:hanging="360"/>
+      </w:pPr>
+      <w:rPr>
+        <w:rFonts w:ascii="Symbol" w:hAnsi="Symbol" w:hint="default"/>
+        <w:sz w:val="20"/>
+      </w:rPr>
+    </w:lvl>
+    <w:lvl w:ilvl="1" w:tentative="1">
+      <w:start w:val="1"/>
+      <w:numFmt w:val="bullet"/>
+      <w:lvlText w:val="o"/>
+      <w:lvlJc w:val="left"/>
+      <w:pPr>
+        <w:tabs>
+          <w:tab w:val="num" w:pos="1440"/>
+        </w:tabs>
+        <w:ind w:left="1440" w:hanging="360"/>
+      </w:pPr>
+      <w:rPr>
+        <w:rFonts w:ascii="Courier New" w:hAnsi="Courier New" w:hint="default"/>
+        <w:sz w:val="20"/>
+      </w:rPr>
+    </w:lvl>
+    <w:lvl w:ilvl="2" w:tentative="1">
+      <w:start w:val="1"/>
+      <w:numFmt w:val="bullet"/>
+      <w:lvlText w:val=""/>
+      <w:lvlJc w:val="left"/>
+      <w:pPr>
+        <w:tabs>
+          <w:tab w:val="num" w:pos="2160"/>
+        </w:tabs>
+        <w:ind w:left="2160" w:hanging="360"/>
+      </w:pPr>
+      <w:rPr>
+        <w:rFonts w:ascii="Wingdings" w:hAnsi="Wingdings" w:hint="default"/>
+        <w:sz w:val="20"/>
+      </w:rPr>
+    </w:lvl>
+    <w:lvl w:ilvl="3" w:tentative="1">
+      <w:start w:val="1"/>
+      <w:numFmt w:val="bullet"/>
+      <w:lvlText w:val=""/>
+      <w:lvlJc w:val="left"/>
+      <w:pPr>
+        <w:tabs>
+          <w:tab w:val="num" w:pos="2880"/>
+        </w:tabs>
+        <w:ind w:left="2880" w:hanging="360"/>
+      </w:pPr>
+      <w:rPr>
+        <w:rFonts w:ascii="Wingdings" w:hAnsi="Wingdings" w:hint="default"/>
+        <w:sz w:val="20"/>
+      </w:rPr>
+    </w:lvl>
+    <w:lvl w:ilvl="4" w:tentative="1">
+      <w:start w:val="1"/>
+      <w:numFmt w:val="bullet"/>
+      <w:lvlText w:val=""/>
+      <w:lvlJc w:val="left"/>
+      <w:pPr>
+        <w:tabs>
+          <w:tab w:val="num" w:pos="3600"/>
+        </w:tabs>
+        <w:ind w:left="3600" w:hanging="360"/>
+      </w:pPr>
+      <w:rPr>
+        <w:rFonts w:ascii="Wingdings" w:hAnsi="Wingdings" w:hint="default"/>
+        <w:sz w:val="20"/>
+      </w:rPr>
+    </w:lvl>
+    <w:lvl w:ilvl="5" w:tentative="1">
+      <w:start w:val="1"/>
+      <w:numFmt w:val="bullet"/>
+      <w:lvlText w:val=""/>
+      <w:lvlJc w:val="left"/>
+      <w:pPr>
+        <w:tabs>
+          <w:tab w:val="num" w:pos="4320"/>
+        </w:tabs>
+        <w:ind w:left="4320" w:hanging="360"/>
+      </w:pPr>
+      <w:rPr>
+        <w:rFonts w:ascii="Wingdings" w:hAnsi="Wingdings" w:hint="default"/>
+        <w:sz w:val="20"/>
+      </w:rPr>
+    </w:lvl>
+    <w:lvl w:ilvl="6" w:tentative="1">
+      <w:start w:val="1"/>
+      <w:numFmt w:val="bullet"/>
+      <w:lvlText w:val=""/>
+      <w:lvlJc w:val="left"/>
+      <w:pPr>
+        <w:tabs>
+          <w:tab w:val="num" w:pos="5040"/>
+        </w:tabs>
+        <w:ind w:left="5040" w:hanging="360"/>
+      </w:pPr>
+      <w:rPr>
+        <w:rFonts w:ascii="Wingdings" w:hAnsi="Wingdings" w:hint="default"/>
+        <w:sz w:val="20"/>
+      </w:rPr>
+    </w:lvl>
+    <w:lvl w:ilvl="7" w:tentative="1">
+      <w:start w:val="1"/>
+      <w:numFmt w:val="bullet"/>
+      <w:lvlText w:val=""/>
+      <w:lvlJc w:val="left"/>
+      <w:pPr>
+        <w:tabs>
+          <w:tab w:val="num" w:pos="5760"/>
+        </w:tabs>
+        <w:ind w:left="5760" w:hanging="360"/>
+      </w:pPr>
+      <w:rPr>
+        <w:rFonts w:ascii="Wingdings" w:hAnsi="Wingdings" w:hint="default"/>
+        <w:sz w:val="20"/>
+      </w:rPr>
+    </w:lvl>
+    <w:lvl w:ilvl="8" w:tentative="1">
+      <w:start w:val="1"/>
+      <w:numFmt w:val="bullet"/>
+      <w:lvlText w:val=""/>
+      <w:lvlJc w:val="left"/>
+      <w:pPr>
+        <w:tabs>
+          <w:tab w:val="num" w:pos="6480"/>
+        </w:tabs>
+        <w:ind w:left="6480" w:hanging="360"/>
+      </w:pPr>
+      <w:rPr>
+        <w:rFonts w:ascii="Wingdings" w:hAnsi="Wingdings" w:hint="default"/>
+        <w:sz w:val="20"/>
+      </w:rPr>
+    </w:lvl>
+  </w:abstractNum>
+  <w:abstractNum w:abstractNumId="9" w15:restartNumberingAfterBreak="0">
     <w:nsid w:val="24E361CB"/>
     <w:multiLevelType w:val="hybridMultilevel"/>
     <w:tmpl w:val="DDB069DC"/>
@@ -1342,7 +4115,156 @@
       </w:rPr>
     </w:lvl>
   </w:abstractNum>
-  <w:abstractNum w:abstractNumId="6" w15:restartNumberingAfterBreak="0">
+  <w:abstractNum w:abstractNumId="10" w15:restartNumberingAfterBreak="0">
+    <w:nsid w:val="26B36DD6"/>
+    <w:multiLevelType w:val="multilevel"/>
+    <w:tmpl w:val="D362DAE6"/>
+    <w:lvl w:ilvl="0">
+      <w:start w:val="1"/>
+      <w:numFmt w:val="bullet"/>
+      <w:lvlText w:val=""/>
+      <w:lvlJc w:val="left"/>
+      <w:pPr>
+        <w:tabs>
+          <w:tab w:val="num" w:pos="720"/>
+        </w:tabs>
+        <w:ind w:left="720" w:hanging="360"/>
+      </w:pPr>
+      <w:rPr>
+        <w:rFonts w:ascii="Symbol" w:hAnsi="Symbol" w:hint="default"/>
+        <w:sz w:val="20"/>
+      </w:rPr>
+    </w:lvl>
+    <w:lvl w:ilvl="1" w:tentative="1">
+      <w:start w:val="1"/>
+      <w:numFmt w:val="bullet"/>
+      <w:lvlText w:val="o"/>
+      <w:lvlJc w:val="left"/>
+      <w:pPr>
+        <w:tabs>
+          <w:tab w:val="num" w:pos="1440"/>
+        </w:tabs>
+        <w:ind w:left="1440" w:hanging="360"/>
+      </w:pPr>
+      <w:rPr>
+        <w:rFonts w:ascii="Courier New" w:hAnsi="Courier New" w:hint="default"/>
+        <w:sz w:val="20"/>
+      </w:rPr>
+    </w:lvl>
+    <w:lvl w:ilvl="2" w:tentative="1">
+      <w:start w:val="1"/>
+      <w:numFmt w:val="bullet"/>
+      <w:lvlText w:val=""/>
+      <w:lvlJc w:val="left"/>
+      <w:pPr>
+        <w:tabs>
+          <w:tab w:val="num" w:pos="2160"/>
+        </w:tabs>
+        <w:ind w:left="2160" w:hanging="360"/>
+      </w:pPr>
+      <w:rPr>
+        <w:rFonts w:ascii="Wingdings" w:hAnsi="Wingdings" w:hint="default"/>
+        <w:sz w:val="20"/>
+      </w:rPr>
+    </w:lvl>
+    <w:lvl w:ilvl="3" w:tentative="1">
+      <w:start w:val="1"/>
+      <w:numFmt w:val="bullet"/>
+      <w:lvlText w:val=""/>
+      <w:lvlJc w:val="left"/>
+      <w:pPr>
+        <w:tabs>
+          <w:tab w:val="num" w:pos="2880"/>
+        </w:tabs>
+        <w:ind w:left="2880" w:hanging="360"/>
+      </w:pPr>
+      <w:rPr>
+        <w:rFonts w:ascii="Wingdings" w:hAnsi="Wingdings" w:hint="default"/>
+        <w:sz w:val="20"/>
+      </w:rPr>
+    </w:lvl>
+    <w:lvl w:ilvl="4" w:tentative="1">
+      <w:start w:val="1"/>
+      <w:numFmt w:val="bullet"/>
+      <w:lvlText w:val=""/>
+      <w:lvlJc w:val="left"/>
+      <w:pPr>
+        <w:tabs>
+          <w:tab w:val="num" w:pos="3600"/>
+        </w:tabs>
+        <w:ind w:left="3600" w:hanging="360"/>
+      </w:pPr>
+      <w:rPr>
+        <w:rFonts w:ascii="Wingdings" w:hAnsi="Wingdings" w:hint="default"/>
+        <w:sz w:val="20"/>
+      </w:rPr>
+    </w:lvl>
+    <w:lvl w:ilvl="5" w:tentative="1">
+      <w:start w:val="1"/>
+      <w:numFmt w:val="bullet"/>
+      <w:lvlText w:val=""/>
+      <w:lvlJc w:val="left"/>
+      <w:pPr>
+        <w:tabs>
+          <w:tab w:val="num" w:pos="4320"/>
+        </w:tabs>
+        <w:ind w:left="4320" w:hanging="360"/>
+      </w:pPr>
+      <w:rPr>
+        <w:rFonts w:ascii="Wingdings" w:hAnsi="Wingdings" w:hint="default"/>
+        <w:sz w:val="20"/>
+      </w:rPr>
+    </w:lvl>
+    <w:lvl w:ilvl="6" w:tentative="1">
+      <w:start w:val="1"/>
+      <w:numFmt w:val="bullet"/>
+      <w:lvlText w:val=""/>
+      <w:lvlJc w:val="left"/>
+      <w:pPr>
+        <w:tabs>
+          <w:tab w:val="num" w:pos="5040"/>
+        </w:tabs>
+        <w:ind w:left="5040" w:hanging="360"/>
+      </w:pPr>
+      <w:rPr>
+        <w:rFonts w:ascii="Wingdings" w:hAnsi="Wingdings" w:hint="default"/>
+        <w:sz w:val="20"/>
+      </w:rPr>
+    </w:lvl>
+    <w:lvl w:ilvl="7" w:tentative="1">
+      <w:start w:val="1"/>
+      <w:numFmt w:val="bullet"/>
+      <w:lvlText w:val=""/>
+      <w:lvlJc w:val="left"/>
+      <w:pPr>
+        <w:tabs>
+          <w:tab w:val="num" w:pos="5760"/>
+        </w:tabs>
+        <w:ind w:left="5760" w:hanging="360"/>
+      </w:pPr>
+      <w:rPr>
+        <w:rFonts w:ascii="Wingdings" w:hAnsi="Wingdings" w:hint="default"/>
+        <w:sz w:val="20"/>
+      </w:rPr>
+    </w:lvl>
+    <w:lvl w:ilvl="8" w:tentative="1">
+      <w:start w:val="1"/>
+      <w:numFmt w:val="bullet"/>
+      <w:lvlText w:val=""/>
+      <w:lvlJc w:val="left"/>
+      <w:pPr>
+        <w:tabs>
+          <w:tab w:val="num" w:pos="6480"/>
+        </w:tabs>
+        <w:ind w:left="6480" w:hanging="360"/>
+      </w:pPr>
+      <w:rPr>
+        <w:rFonts w:ascii="Wingdings" w:hAnsi="Wingdings" w:hint="default"/>
+        <w:sz w:val="20"/>
+      </w:rPr>
+    </w:lvl>
+  </w:abstractNum>
+  <w:abstractNum w:abstractNumId="11" w15:restartNumberingAfterBreak="0">
     <w:nsid w:val="296364A9"/>
     <w:multiLevelType w:val="hybridMultilevel"/>
     <w:tmpl w:val="14903D38"/>
@@ -1455,7 +4377,7 @@
       </w:rPr>
     </w:lvl>
   </w:abstractNum>
-  <w:abstractNum w:abstractNumId="7" w15:restartNumberingAfterBreak="0">
+  <w:abstractNum w:abstractNumId="12" w15:restartNumberingAfterBreak="0">
     <w:nsid w:val="29FF48C3"/>
     <w:multiLevelType w:val="hybridMultilevel"/>
     <w:tmpl w:val="66287D94"/>
@@ -1568,7 +4490,156 @@
       </w:rPr>
     </w:lvl>
   </w:abstractNum>
-  <w:abstractNum w:abstractNumId="8" w15:restartNumberingAfterBreak="0">
+  <w:abstractNum w:abstractNumId="13" w15:restartNumberingAfterBreak="0">
+    <w:nsid w:val="2B993A78"/>
+    <w:multiLevelType w:val="multilevel"/>
+    <w:tmpl w:val="9816EBA2"/>
+    <w:lvl w:ilvl="0">
+      <w:start w:val="1"/>
+      <w:numFmt w:val="bullet"/>
+      <w:lvlText w:val=""/>
+      <w:lvlJc w:val="left"/>
+      <w:pPr>
+        <w:tabs>
+          <w:tab w:val="num" w:pos="720"/>
+        </w:tabs>
+        <w:ind w:left="720" w:hanging="360"/>
+      </w:pPr>
+      <w:rPr>
+        <w:rFonts w:ascii="Symbol" w:hAnsi="Symbol" w:hint="default"/>
+        <w:sz w:val="20"/>
+      </w:rPr>
+    </w:lvl>
+    <w:lvl w:ilvl="1" w:tentative="1">
+      <w:start w:val="1"/>
+      <w:numFmt w:val="bullet"/>
+      <w:lvlText w:val="o"/>
+      <w:lvlJc w:val="left"/>
+      <w:pPr>
+        <w:tabs>
+          <w:tab w:val="num" w:pos="1440"/>
+        </w:tabs>
+        <w:ind w:left="1440" w:hanging="360"/>
+      </w:pPr>
+      <w:rPr>
+        <w:rFonts w:ascii="Courier New" w:hAnsi="Courier New" w:hint="default"/>
+        <w:sz w:val="20"/>
+      </w:rPr>
+    </w:lvl>
+    <w:lvl w:ilvl="2" w:tentative="1">
+      <w:start w:val="1"/>
+      <w:numFmt w:val="bullet"/>
+      <w:lvlText w:val=""/>
+      <w:lvlJc w:val="left"/>
+      <w:pPr>
+        <w:tabs>
+          <w:tab w:val="num" w:pos="2160"/>
+        </w:tabs>
+        <w:ind w:left="2160" w:hanging="360"/>
+      </w:pPr>
+      <w:rPr>
+        <w:rFonts w:ascii="Wingdings" w:hAnsi="Wingdings" w:hint="default"/>
+        <w:sz w:val="20"/>
+      </w:rPr>
+    </w:lvl>
+    <w:lvl w:ilvl="3" w:tentative="1">
+      <w:start w:val="1"/>
+      <w:numFmt w:val="bullet"/>
+      <w:lvlText w:val=""/>
+      <w:lvlJc w:val="left"/>
+      <w:pPr>
+        <w:tabs>
+          <w:tab w:val="num" w:pos="2880"/>
+        </w:tabs>
+        <w:ind w:left="2880" w:hanging="360"/>
+      </w:pPr>
+      <w:rPr>
+        <w:rFonts w:ascii="Wingdings" w:hAnsi="Wingdings" w:hint="default"/>
+        <w:sz w:val="20"/>
+      </w:rPr>
+    </w:lvl>
+    <w:lvl w:ilvl="4" w:tentative="1">
+      <w:start w:val="1"/>
+      <w:numFmt w:val="bullet"/>
+      <w:lvlText w:val=""/>
+      <w:lvlJc w:val="left"/>
+      <w:pPr>
+        <w:tabs>
+          <w:tab w:val="num" w:pos="3600"/>
+        </w:tabs>
+        <w:ind w:left="3600" w:hanging="360"/>
+      </w:pPr>
+      <w:rPr>
+        <w:rFonts w:ascii="Wingdings" w:hAnsi="Wingdings" w:hint="default"/>
+        <w:sz w:val="20"/>
+      </w:rPr>
+    </w:lvl>
+    <w:lvl w:ilvl="5" w:tentative="1">
+      <w:start w:val="1"/>
+      <w:numFmt w:val="bullet"/>
+      <w:lvlText w:val=""/>
+      <w:lvlJc w:val="left"/>
+      <w:pPr>
+        <w:tabs>
+          <w:tab w:val="num" w:pos="4320"/>
+        </w:tabs>
+        <w:ind w:left="4320" w:hanging="360"/>
+      </w:pPr>
+      <w:rPr>
+        <w:rFonts w:ascii="Wingdings" w:hAnsi="Wingdings" w:hint="default"/>
+        <w:sz w:val="20"/>
+      </w:rPr>
+    </w:lvl>
+    <w:lvl w:ilvl="6" w:tentative="1">
+      <w:start w:val="1"/>
+      <w:numFmt w:val="bullet"/>
+      <w:lvlText w:val=""/>
+      <w:lvlJc w:val="left"/>
+      <w:pPr>
+        <w:tabs>
+          <w:tab w:val="num" w:pos="5040"/>
+        </w:tabs>
+        <w:ind w:left="5040" w:hanging="360"/>
+      </w:pPr>
+      <w:rPr>
+        <w:rFonts w:ascii="Wingdings" w:hAnsi="Wingdings" w:hint="default"/>
+        <w:sz w:val="20"/>
+      </w:rPr>
+    </w:lvl>
+    <w:lvl w:ilvl="7" w:tentative="1">
+      <w:start w:val="1"/>
+      <w:numFmt w:val="bullet"/>
+      <w:lvlText w:val=""/>
+      <w:lvlJc w:val="left"/>
+      <w:pPr>
+        <w:tabs>
+          <w:tab w:val="num" w:pos="5760"/>
+        </w:tabs>
+        <w:ind w:left="5760" w:hanging="360"/>
+      </w:pPr>
+      <w:rPr>
+        <w:rFonts w:ascii="Wingdings" w:hAnsi="Wingdings" w:hint="default"/>
+        <w:sz w:val="20"/>
+      </w:rPr>
+    </w:lvl>
+    <w:lvl w:ilvl="8" w:tentative="1">
+      <w:start w:val="1"/>
+      <w:numFmt w:val="bullet"/>
+      <w:lvlText w:val=""/>
+      <w:lvlJc w:val="left"/>
+      <w:pPr>
+        <w:tabs>
+          <w:tab w:val="num" w:pos="6480"/>
+        </w:tabs>
+        <w:ind w:left="6480" w:hanging="360"/>
+      </w:pPr>
+      <w:rPr>
+        <w:rFonts w:ascii="Wingdings" w:hAnsi="Wingdings" w:hint="default"/>
+        <w:sz w:val="20"/>
+      </w:rPr>
+    </w:lvl>
+  </w:abstractNum>
+  <w:abstractNum w:abstractNumId="14" w15:restartNumberingAfterBreak="0">
     <w:nsid w:val="335339D1"/>
     <w:multiLevelType w:val="hybridMultilevel"/>
     <w:tmpl w:val="AB206B66"/>
@@ -1681,7 +4752,7 @@
       </w:rPr>
     </w:lvl>
   </w:abstractNum>
-  <w:abstractNum w:abstractNumId="9" w15:restartNumberingAfterBreak="0">
+  <w:abstractNum w:abstractNumId="15" w15:restartNumberingAfterBreak="0">
     <w:nsid w:val="33B26E0F"/>
     <w:multiLevelType w:val="hybridMultilevel"/>
     <w:tmpl w:val="E73EF380"/>
@@ -1794,7 +4865,7 @@
       </w:rPr>
     </w:lvl>
   </w:abstractNum>
-  <w:abstractNum w:abstractNumId="10" w15:restartNumberingAfterBreak="0">
+  <w:abstractNum w:abstractNumId="16" w15:restartNumberingAfterBreak="0">
     <w:nsid w:val="36E77614"/>
     <w:multiLevelType w:val="hybridMultilevel"/>
     <w:tmpl w:val="6F52F45A"/>
@@ -1907,7 +4978,7 @@
       </w:rPr>
     </w:lvl>
   </w:abstractNum>
-  <w:abstractNum w:abstractNumId="11" w15:restartNumberingAfterBreak="0">
+  <w:abstractNum w:abstractNumId="17" w15:restartNumberingAfterBreak="0">
     <w:nsid w:val="3C804A09"/>
     <w:multiLevelType w:val="hybridMultilevel"/>
     <w:tmpl w:val="0B4EEFCE"/>
@@ -2047,7 +5118,156 @@
       </w:rPr>
     </w:lvl>
   </w:abstractNum>
-  <w:abstractNum w:abstractNumId="12" w15:restartNumberingAfterBreak="0">
+  <w:abstractNum w:abstractNumId="18" w15:restartNumberingAfterBreak="0">
+    <w:nsid w:val="41BA3F56"/>
+    <w:multiLevelType w:val="multilevel"/>
+    <w:tmpl w:val="241CB3DC"/>
+    <w:lvl w:ilvl="0">
+      <w:start w:val="1"/>
+      <w:numFmt w:val="bullet"/>
+      <w:lvlText w:val=""/>
+      <w:lvlJc w:val="left"/>
+      <w:pPr>
+        <w:tabs>
+          <w:tab w:val="num" w:pos="720"/>
+        </w:tabs>
+        <w:ind w:left="720" w:hanging="360"/>
+      </w:pPr>
+      <w:rPr>
+        <w:rFonts w:ascii="Symbol" w:hAnsi="Symbol" w:hint="default"/>
+        <w:sz w:val="20"/>
+      </w:rPr>
+    </w:lvl>
+    <w:lvl w:ilvl="1" w:tentative="1">
+      <w:start w:val="1"/>
+      <w:numFmt w:val="bullet"/>
+      <w:lvlText w:val="o"/>
+      <w:lvlJc w:val="left"/>
+      <w:pPr>
+        <w:tabs>
+          <w:tab w:val="num" w:pos="1440"/>
+        </w:tabs>
+        <w:ind w:left="1440" w:hanging="360"/>
+      </w:pPr>
+      <w:rPr>
+        <w:rFonts w:ascii="Courier New" w:hAnsi="Courier New" w:hint="default"/>
+        <w:sz w:val="20"/>
+      </w:rPr>
+    </w:lvl>
+    <w:lvl w:ilvl="2" w:tentative="1">
+      <w:start w:val="1"/>
+      <w:numFmt w:val="bullet"/>
+      <w:lvlText w:val=""/>
+      <w:lvlJc w:val="left"/>
+      <w:pPr>
+        <w:tabs>
+          <w:tab w:val="num" w:pos="2160"/>
+        </w:tabs>
+        <w:ind w:left="2160" w:hanging="360"/>
+      </w:pPr>
+      <w:rPr>
+        <w:rFonts w:ascii="Wingdings" w:hAnsi="Wingdings" w:hint="default"/>
+        <w:sz w:val="20"/>
+      </w:rPr>
+    </w:lvl>
+    <w:lvl w:ilvl="3" w:tentative="1">
+      <w:start w:val="1"/>
+      <w:numFmt w:val="bullet"/>
+      <w:lvlText w:val=""/>
+      <w:lvlJc w:val="left"/>
+      <w:pPr>
+        <w:tabs>
+          <w:tab w:val="num" w:pos="2880"/>
+        </w:tabs>
+        <w:ind w:left="2880" w:hanging="360"/>
+      </w:pPr>
+      <w:rPr>
+        <w:rFonts w:ascii="Wingdings" w:hAnsi="Wingdings" w:hint="default"/>
+        <w:sz w:val="20"/>
+      </w:rPr>
+    </w:lvl>
+    <w:lvl w:ilvl="4" w:tentative="1">
+      <w:start w:val="1"/>
+      <w:numFmt w:val="bullet"/>
+      <w:lvlText w:val=""/>
+      <w:lvlJc w:val="left"/>
+      <w:pPr>
+        <w:tabs>
+          <w:tab w:val="num" w:pos="3600"/>
+        </w:tabs>
+        <w:ind w:left="3600" w:hanging="360"/>
+      </w:pPr>
+      <w:rPr>
+        <w:rFonts w:ascii="Wingdings" w:hAnsi="Wingdings" w:hint="default"/>
+        <w:sz w:val="20"/>
+      </w:rPr>
+    </w:lvl>
+    <w:lvl w:ilvl="5" w:tentative="1">
+      <w:start w:val="1"/>
+      <w:numFmt w:val="bullet"/>
+      <w:lvlText w:val=""/>
+      <w:lvlJc w:val="left"/>
+      <w:pPr>
+        <w:tabs>
+          <w:tab w:val="num" w:pos="4320"/>
+        </w:tabs>
+        <w:ind w:left="4320" w:hanging="360"/>
+      </w:pPr>
+      <w:rPr>
+        <w:rFonts w:ascii="Wingdings" w:hAnsi="Wingdings" w:hint="default"/>
+        <w:sz w:val="20"/>
+      </w:rPr>
+    </w:lvl>
+    <w:lvl w:ilvl="6" w:tentative="1">
+      <w:start w:val="1"/>
+      <w:numFmt w:val="bullet"/>
+      <w:lvlText w:val=""/>
+      <w:lvlJc w:val="left"/>
+      <w:pPr>
+        <w:tabs>
+          <w:tab w:val="num" w:pos="5040"/>
+        </w:tabs>
+        <w:ind w:left="5040" w:hanging="360"/>
+      </w:pPr>
+      <w:rPr>
+        <w:rFonts w:ascii="Wingdings" w:hAnsi="Wingdings" w:hint="default"/>
+        <w:sz w:val="20"/>
+      </w:rPr>
+    </w:lvl>
+    <w:lvl w:ilvl="7" w:tentative="1">
+      <w:start w:val="1"/>
+      <w:numFmt w:val="bullet"/>
+      <w:lvlText w:val=""/>
+      <w:lvlJc w:val="left"/>
+      <w:pPr>
+        <w:tabs>
+          <w:tab w:val="num" w:pos="5760"/>
+        </w:tabs>
+        <w:ind w:left="5760" w:hanging="360"/>
+      </w:pPr>
+      <w:rPr>
+        <w:rFonts w:ascii="Wingdings" w:hAnsi="Wingdings" w:hint="default"/>
+        <w:sz w:val="20"/>
+      </w:rPr>
+    </w:lvl>
+    <w:lvl w:ilvl="8" w:tentative="1">
+      <w:start w:val="1"/>
+      <w:numFmt w:val="bullet"/>
+      <w:lvlText w:val=""/>
+      <w:lvlJc w:val="left"/>
+      <w:pPr>
+        <w:tabs>
+          <w:tab w:val="num" w:pos="6480"/>
+        </w:tabs>
+        <w:ind w:left="6480" w:hanging="360"/>
+      </w:pPr>
+      <w:rPr>
+        <w:rFonts w:ascii="Wingdings" w:hAnsi="Wingdings" w:hint="default"/>
+        <w:sz w:val="20"/>
+      </w:rPr>
+    </w:lvl>
+  </w:abstractNum>
+  <w:abstractNum w:abstractNumId="19" w15:restartNumberingAfterBreak="0">
     <w:nsid w:val="434900ED"/>
     <w:multiLevelType w:val="hybridMultilevel"/>
     <w:tmpl w:val="692C14BE"/>
@@ -2160,7 +5380,7 @@
       </w:rPr>
     </w:lvl>
   </w:abstractNum>
-  <w:abstractNum w:abstractNumId="13" w15:restartNumberingAfterBreak="0">
+  <w:abstractNum w:abstractNumId="20" w15:restartNumberingAfterBreak="0">
     <w:nsid w:val="465435C4"/>
     <w:multiLevelType w:val="hybridMultilevel"/>
     <w:tmpl w:val="A9EC58B8"/>
@@ -2273,7 +5493,7 @@
       </w:rPr>
     </w:lvl>
   </w:abstractNum>
-  <w:abstractNum w:abstractNumId="14" w15:restartNumberingAfterBreak="0">
+  <w:abstractNum w:abstractNumId="21" w15:restartNumberingAfterBreak="0">
     <w:nsid w:val="46C773C7"/>
     <w:multiLevelType w:val="hybridMultilevel"/>
     <w:tmpl w:val="D162350C"/>
@@ -2386,7 +5606,7 @@
       </w:rPr>
     </w:lvl>
   </w:abstractNum>
-  <w:abstractNum w:abstractNumId="15" w15:restartNumberingAfterBreak="0">
+  <w:abstractNum w:abstractNumId="22" w15:restartNumberingAfterBreak="0">
     <w:nsid w:val="476E0662"/>
     <w:multiLevelType w:val="hybridMultilevel"/>
     <w:tmpl w:val="07A48416"/>
@@ -2499,7 +5719,7 @@
       </w:rPr>
     </w:lvl>
   </w:abstractNum>
-  <w:abstractNum w:abstractNumId="16" w15:restartNumberingAfterBreak="0">
+  <w:abstractNum w:abstractNumId="23" w15:restartNumberingAfterBreak="0">
     <w:nsid w:val="4AA44A99"/>
     <w:multiLevelType w:val="hybridMultilevel"/>
     <w:tmpl w:val="3B96598C"/>
@@ -2612,7 +5832,7 @@
       </w:rPr>
     </w:lvl>
   </w:abstractNum>
-  <w:abstractNum w:abstractNumId="17" w15:restartNumberingAfterBreak="0">
+  <w:abstractNum w:abstractNumId="24" w15:restartNumberingAfterBreak="0">
     <w:nsid w:val="4D2E1B3C"/>
     <w:multiLevelType w:val="hybridMultilevel"/>
     <w:tmpl w:val="06704BE6"/>
@@ -2726,7 +5946,7 @@
       </w:rPr>
     </w:lvl>
   </w:abstractNum>
-  <w:abstractNum w:abstractNumId="18" w15:restartNumberingAfterBreak="0">
+  <w:abstractNum w:abstractNumId="25" w15:restartNumberingAfterBreak="0">
     <w:nsid w:val="53D965FE"/>
     <w:multiLevelType w:val="hybridMultilevel"/>
     <w:tmpl w:val="2558212C"/>
@@ -2839,7 +6059,7 @@
       </w:rPr>
     </w:lvl>
   </w:abstractNum>
-  <w:abstractNum w:abstractNumId="19" w15:restartNumberingAfterBreak="0">
+  <w:abstractNum w:abstractNumId="26" w15:restartNumberingAfterBreak="0">
     <w:nsid w:val="54133247"/>
     <w:multiLevelType w:val="hybridMultilevel"/>
     <w:tmpl w:val="2B549C58"/>
@@ -2952,7 +6172,7 @@
       </w:rPr>
     </w:lvl>
   </w:abstractNum>
-  <w:abstractNum w:abstractNumId="20" w15:restartNumberingAfterBreak="0">
+  <w:abstractNum w:abstractNumId="27" w15:restartNumberingAfterBreak="0">
     <w:nsid w:val="54EE7788"/>
     <w:multiLevelType w:val="hybridMultilevel"/>
     <w:tmpl w:val="E1029D72"/>
@@ -3065,7 +6285,7 @@
       </w:rPr>
     </w:lvl>
   </w:abstractNum>
-  <w:abstractNum w:abstractNumId="21" w15:restartNumberingAfterBreak="0">
+  <w:abstractNum w:abstractNumId="28" w15:restartNumberingAfterBreak="0">
     <w:nsid w:val="55B428FC"/>
     <w:multiLevelType w:val="hybridMultilevel"/>
     <w:tmpl w:val="04860A58"/>
@@ -3206,7 +6426,7 @@
       </w:rPr>
     </w:lvl>
   </w:abstractNum>
-  <w:abstractNum w:abstractNumId="22" w15:restartNumberingAfterBreak="0">
+  <w:abstractNum w:abstractNumId="29" w15:restartNumberingAfterBreak="0">
     <w:nsid w:val="5F7F5F6C"/>
     <w:multiLevelType w:val="hybridMultilevel"/>
     <w:tmpl w:val="F8E89EF2"/>
@@ -3319,7 +6539,7 @@
       </w:rPr>
     </w:lvl>
   </w:abstractNum>
-  <w:abstractNum w:abstractNumId="23" w15:restartNumberingAfterBreak="0">
+  <w:abstractNum w:abstractNumId="30" w15:restartNumberingAfterBreak="0">
     <w:nsid w:val="64196E4B"/>
     <w:multiLevelType w:val="hybridMultilevel"/>
     <w:tmpl w:val="8C10CFDE"/>
@@ -3432,7 +6652,7 @@
       </w:rPr>
     </w:lvl>
   </w:abstractNum>
-  <w:abstractNum w:abstractNumId="24" w15:restartNumberingAfterBreak="0">
+  <w:abstractNum w:abstractNumId="31" w15:restartNumberingAfterBreak="0">
     <w:nsid w:val="66312424"/>
     <w:multiLevelType w:val="hybridMultilevel"/>
     <w:tmpl w:val="5BC61294"/>
@@ -3545,7 +6765,120 @@
       </w:rPr>
     </w:lvl>
   </w:abstractNum>
-  <w:abstractNum w:abstractNumId="25" w15:restartNumberingAfterBreak="0">
+  <w:abstractNum w:abstractNumId="32" w15:restartNumberingAfterBreak="0">
+    <w:nsid w:val="68B36AAE"/>
+    <w:multiLevelType w:val="hybridMultilevel"/>
+    <w:tmpl w:val="A9CCA6EC"/>
+    <w:lvl w:ilvl="0" w:tplc="04090001">
+      <w:start w:val="1"/>
+      <w:numFmt w:val="bullet"/>
+      <w:lvlText w:val=""/>
+      <w:lvlJc w:val="left"/>
+      <w:pPr>
+        <w:ind w:left="720" w:hanging="360"/>
+      </w:pPr>
+      <w:rPr>
+        <w:rFonts w:ascii="Symbol" w:hAnsi="Symbol" w:hint="default"/>
+      </w:rPr>
+    </w:lvl>
+    <w:lvl w:ilvl="1" w:tplc="04090003" w:tentative="1">
+      <w:start w:val="1"/>
+      <w:numFmt w:val="bullet"/>
+      <w:lvlText w:val="o"/>
+      <w:lvlJc w:val="left"/>
+      <w:pPr>
+        <w:ind w:left="1440" w:hanging="360"/>
+      </w:pPr>
+      <w:rPr>
+        <w:rFonts w:ascii="Courier New" w:hAnsi="Courier New" w:cs="Courier New" w:hint="default"/>
+      </w:rPr>
+    </w:lvl>
+    <w:lvl w:ilvl="2" w:tplc="04090005" w:tentative="1">
+      <w:start w:val="1"/>
+      <w:numFmt w:val="bullet"/>
+      <w:lvlText w:val=""/>
+      <w:lvlJc w:val="left"/>
+      <w:pPr>
+        <w:ind w:left="2160" w:hanging="360"/>
+      </w:pPr>
+      <w:rPr>
+        <w:rFonts w:ascii="Wingdings" w:hAnsi="Wingdings" w:hint="default"/>
+      </w:rPr>
+    </w:lvl>
+    <w:lvl w:ilvl="3" w:tplc="04090001" w:tentative="1">
+      <w:start w:val="1"/>
+      <w:numFmt w:val="bullet"/>
+      <w:lvlText w:val=""/>
+      <w:lvlJc w:val="left"/>
+      <w:pPr>
+        <w:ind w:left="2880" w:hanging="360"/>
+      </w:pPr>
+      <w:rPr>
+        <w:rFonts w:ascii="Symbol" w:hAnsi="Symbol" w:hint="default"/>
+      </w:rPr>
+    </w:lvl>
+    <w:lvl w:ilvl="4" w:tplc="04090003" w:tentative="1">
+      <w:start w:val="1"/>
+      <w:numFmt w:val="bullet"/>
+      <w:lvlText w:val="o"/>
+      <w:lvlJc w:val="left"/>
+      <w:pPr>
+        <w:ind w:left="3600" w:hanging="360"/>
+      </w:pPr>
+      <w:rPr>
+        <w:rFonts w:ascii="Courier New" w:hAnsi="Courier New" w:cs="Courier New" w:hint="default"/>
+      </w:rPr>
+    </w:lvl>
+    <w:lvl w:ilvl="5" w:tplc="04090005" w:tentative="1">
+      <w:start w:val="1"/>
+      <w:numFmt w:val="bullet"/>
+      <w:lvlText w:val=""/>
+      <w:lvlJc w:val="left"/>
+      <w:pPr>
+        <w:ind w:left="4320" w:hanging="360"/>
+      </w:pPr>
+      <w:rPr>
+        <w:rFonts w:ascii="Wingdings" w:hAnsi="Wingdings" w:hint="default"/>
+      </w:rPr>
+    </w:lvl>
+    <w:lvl w:ilvl="6" w:tplc="04090001" w:tentative="1">
+      <w:start w:val="1"/>
+      <w:numFmt w:val="bullet"/>
+      <w:lvlText w:val=""/>
+      <w:lvlJc w:val="left"/>
+      <w:pPr>
+        <w:ind w:left="5040" w:hanging="360"/>
+      </w:pPr>
+      <w:rPr>
+        <w:rFonts w:ascii="Symbol" w:hAnsi="Symbol" w:hint="default"/>
+      </w:rPr>
+    </w:lvl>
+    <w:lvl w:ilvl="7" w:tplc="04090003" w:tentative="1">
+      <w:start w:val="1"/>
+      <w:numFmt w:val="bullet"/>
+      <w:lvlText w:val="o"/>
+      <w:lvlJc w:val="left"/>
+      <w:pPr>
+        <w:ind w:left="5760" w:hanging="360"/>
+      </w:pPr>
+      <w:rPr>
+        <w:rFonts w:ascii="Courier New" w:hAnsi="Courier New" w:cs="Courier New" w:hint="default"/>
+      </w:rPr>
+    </w:lvl>
+    <w:lvl w:ilvl="8" w:tplc="04090005" w:tentative="1">
+      <w:start w:val="1"/>
+      <w:numFmt w:val="bullet"/>
+      <w:lvlText w:val=""/>
+      <w:lvlJc w:val="left"/>
+      <w:pPr>
+        <w:ind w:left="6480" w:hanging="360"/>
+      </w:pPr>
+      <w:rPr>
+        <w:rFonts w:ascii="Wingdings" w:hAnsi="Wingdings" w:hint="default"/>
+      </w:rPr>
+    </w:lvl>
+  </w:abstractNum>
+  <w:abstractNum w:abstractNumId="33" w15:restartNumberingAfterBreak="0">
     <w:nsid w:val="68F25DF7"/>
     <w:multiLevelType w:val="hybridMultilevel"/>
     <w:tmpl w:val="23DCF48C"/>
@@ -3658,7 +6991,156 @@
       </w:rPr>
     </w:lvl>
   </w:abstractNum>
-  <w:abstractNum w:abstractNumId="26" w15:restartNumberingAfterBreak="0">
+  <w:abstractNum w:abstractNumId="34" w15:restartNumberingAfterBreak="0">
+    <w:nsid w:val="76F867C9"/>
+    <w:multiLevelType w:val="multilevel"/>
+    <w:tmpl w:val="CEC019FC"/>
+    <w:lvl w:ilvl="0">
+      <w:start w:val="1"/>
+      <w:numFmt w:val="bullet"/>
+      <w:lvlText w:val=""/>
+      <w:lvlJc w:val="left"/>
+      <w:pPr>
+        <w:tabs>
+          <w:tab w:val="num" w:pos="720"/>
+        </w:tabs>
+        <w:ind w:left="720" w:hanging="360"/>
+      </w:pPr>
+      <w:rPr>
+        <w:rFonts w:ascii="Symbol" w:hAnsi="Symbol" w:hint="default"/>
+        <w:sz w:val="20"/>
+      </w:rPr>
+    </w:lvl>
+    <w:lvl w:ilvl="1" w:tentative="1">
+      <w:start w:val="1"/>
+      <w:numFmt w:val="bullet"/>
+      <w:lvlText w:val="o"/>
+      <w:lvlJc w:val="left"/>
+      <w:pPr>
+        <w:tabs>
+          <w:tab w:val="num" w:pos="1440"/>
+        </w:tabs>
+        <w:ind w:left="1440" w:hanging="360"/>
+      </w:pPr>
+      <w:rPr>
+        <w:rFonts w:ascii="Courier New" w:hAnsi="Courier New" w:hint="default"/>
+        <w:sz w:val="20"/>
+      </w:rPr>
+    </w:lvl>
+    <w:lvl w:ilvl="2" w:tentative="1">
+      <w:start w:val="1"/>
+      <w:numFmt w:val="bullet"/>
+      <w:lvlText w:val=""/>
+      <w:lvlJc w:val="left"/>
+      <w:pPr>
+        <w:tabs>
+          <w:tab w:val="num" w:pos="2160"/>
+        </w:tabs>
+        <w:ind w:left="2160" w:hanging="360"/>
+      </w:pPr>
+      <w:rPr>
+        <w:rFonts w:ascii="Wingdings" w:hAnsi="Wingdings" w:hint="default"/>
+        <w:sz w:val="20"/>
+      </w:rPr>
+    </w:lvl>
+    <w:lvl w:ilvl="3" w:tentative="1">
+      <w:start w:val="1"/>
+      <w:numFmt w:val="bullet"/>
+      <w:lvlText w:val=""/>
+      <w:lvlJc w:val="left"/>
+      <w:pPr>
+        <w:tabs>
+          <w:tab w:val="num" w:pos="2880"/>
+        </w:tabs>
+        <w:ind w:left="2880" w:hanging="360"/>
+      </w:pPr>
+      <w:rPr>
+        <w:rFonts w:ascii="Wingdings" w:hAnsi="Wingdings" w:hint="default"/>
+        <w:sz w:val="20"/>
+      </w:rPr>
+    </w:lvl>
+    <w:lvl w:ilvl="4" w:tentative="1">
+      <w:start w:val="1"/>
+      <w:numFmt w:val="bullet"/>
+      <w:lvlText w:val=""/>
+      <w:lvlJc w:val="left"/>
+      <w:pPr>
+        <w:tabs>
+          <w:tab w:val="num" w:pos="3600"/>
+        </w:tabs>
+        <w:ind w:left="3600" w:hanging="360"/>
+      </w:pPr>
+      <w:rPr>
+        <w:rFonts w:ascii="Wingdings" w:hAnsi="Wingdings" w:hint="default"/>
+        <w:sz w:val="20"/>
+      </w:rPr>
+    </w:lvl>
+    <w:lvl w:ilvl="5" w:tentative="1">
+      <w:start w:val="1"/>
+      <w:numFmt w:val="bullet"/>
+      <w:lvlText w:val=""/>
+      <w:lvlJc w:val="left"/>
+      <w:pPr>
+        <w:tabs>
+          <w:tab w:val="num" w:pos="4320"/>
+        </w:tabs>
+        <w:ind w:left="4320" w:hanging="360"/>
+      </w:pPr>
+      <w:rPr>
+        <w:rFonts w:ascii="Wingdings" w:hAnsi="Wingdings" w:hint="default"/>
+        <w:sz w:val="20"/>
+      </w:rPr>
+    </w:lvl>
+    <w:lvl w:ilvl="6" w:tentative="1">
+      <w:start w:val="1"/>
+      <w:numFmt w:val="bullet"/>
+      <w:lvlText w:val=""/>
+      <w:lvlJc w:val="left"/>
+      <w:pPr>
+        <w:tabs>
+          <w:tab w:val="num" w:pos="5040"/>
+        </w:tabs>
+        <w:ind w:left="5040" w:hanging="360"/>
+      </w:pPr>
+      <w:rPr>
+        <w:rFonts w:ascii="Wingdings" w:hAnsi="Wingdings" w:hint="default"/>
+        <w:sz w:val="20"/>
+      </w:rPr>
+    </w:lvl>
+    <w:lvl w:ilvl="7" w:tentative="1">
+      <w:start w:val="1"/>
+      <w:numFmt w:val="bullet"/>
+      <w:lvlText w:val=""/>
+      <w:lvlJc w:val="left"/>
+      <w:pPr>
+        <w:tabs>
+          <w:tab w:val="num" w:pos="5760"/>
+        </w:tabs>
+        <w:ind w:left="5760" w:hanging="360"/>
+      </w:pPr>
+      <w:rPr>
+        <w:rFonts w:ascii="Wingdings" w:hAnsi="Wingdings" w:hint="default"/>
+        <w:sz w:val="20"/>
+      </w:rPr>
+    </w:lvl>
+    <w:lvl w:ilvl="8" w:tentative="1">
+      <w:start w:val="1"/>
+      <w:numFmt w:val="bullet"/>
+      <w:lvlText w:val=""/>
+      <w:lvlJc w:val="left"/>
+      <w:pPr>
+        <w:tabs>
+          <w:tab w:val="num" w:pos="6480"/>
+        </w:tabs>
+        <w:ind w:left="6480" w:hanging="360"/>
+      </w:pPr>
+      <w:rPr>
+        <w:rFonts w:ascii="Wingdings" w:hAnsi="Wingdings" w:hint="default"/>
+        <w:sz w:val="20"/>
+      </w:rPr>
+    </w:lvl>
+  </w:abstractNum>
+  <w:abstractNum w:abstractNumId="35" w15:restartNumberingAfterBreak="0">
     <w:nsid w:val="781920F9"/>
     <w:multiLevelType w:val="hybridMultilevel"/>
     <w:tmpl w:val="4CCA6D52"/>
@@ -3771,7 +7253,7 @@
       </w:rPr>
     </w:lvl>
   </w:abstractNum>
-  <w:abstractNum w:abstractNumId="27" w15:restartNumberingAfterBreak="0">
+  <w:abstractNum w:abstractNumId="36" w15:restartNumberingAfterBreak="0">
     <w:nsid w:val="7FFD55C4"/>
     <w:multiLevelType w:val="hybridMultilevel"/>
     <w:tmpl w:val="149A95C4"/>
@@ -3888,85 +7370,112 @@
     <w:abstractNumId w:val="0"/>
   </w:num>
   <w:num w:numId="2">
+    <w:abstractNumId w:val="28"/>
+  </w:num>
+  <w:num w:numId="3">
+    <w:abstractNumId w:val="23"/>
+  </w:num>
+  <w:num w:numId="4">
+    <w:abstractNumId w:val="24"/>
+  </w:num>
+  <w:num w:numId="5">
+    <w:abstractNumId w:val="17"/>
+  </w:num>
+  <w:num w:numId="6">
+    <w:abstractNumId w:val="30"/>
+  </w:num>
+  <w:num w:numId="7">
     <w:abstractNumId w:val="21"/>
   </w:num>
-  <w:num w:numId="3">
-    <w:abstractNumId w:val="16"/>
+  <w:num w:numId="8">
+    <w:abstractNumId w:val="9"/>
   </w:num>
-  <w:num w:numId="4">
-    <w:abstractNumId w:val="17"/>
+  <w:num w:numId="9">
+    <w:abstractNumId w:val="7"/>
   </w:num>
-  <w:num w:numId="5">
+  <w:num w:numId="10">
+    <w:abstractNumId w:val="15"/>
+  </w:num>
+  <w:num w:numId="11">
+    <w:abstractNumId w:val="19"/>
+  </w:num>
+  <w:num w:numId="12">
+    <w:abstractNumId w:val="25"/>
+  </w:num>
+  <w:num w:numId="13">
     <w:abstractNumId w:val="11"/>
   </w:num>
-  <w:num w:numId="6">
-    <w:abstractNumId w:val="23"/>
-  </w:num>
-  <w:num w:numId="7">
-    <w:abstractNumId w:val="14"/>
-  </w:num>
-  <w:num w:numId="8">
-    <w:abstractNumId w:val="5"/>
-  </w:num>
-  <w:num w:numId="9">
-    <w:abstractNumId w:val="4"/>
-  </w:num>
-  <w:num w:numId="10">
-    <w:abstractNumId w:val="9"/>
-  </w:num>
-  <w:num w:numId="11">
-    <w:abstractNumId w:val="12"/>
-  </w:num>
-  <w:num w:numId="12">
-    <w:abstractNumId w:val="18"/>
-  </w:num>
-  <w:num w:numId="13">
-    <w:abstractNumId w:val="6"/>
-  </w:num>
   <w:num w:numId="14">
-    <w:abstractNumId w:val="22"/>
+    <w:abstractNumId w:val="29"/>
   </w:num>
   <w:num w:numId="15">
-    <w:abstractNumId w:val="7"/>
+    <w:abstractNumId w:val="12"/>
   </w:num>
   <w:num w:numId="16">
     <w:abstractNumId w:val="1"/>
   </w:num>
   <w:num w:numId="17">
-    <w:abstractNumId w:val="13"/>
+    <w:abstractNumId w:val="20"/>
   </w:num>
   <w:num w:numId="18">
-    <w:abstractNumId w:val="10"/>
+    <w:abstractNumId w:val="16"/>
   </w:num>
   <w:num w:numId="19">
-    <w:abstractNumId w:val="20"/>
+    <w:abstractNumId w:val="27"/>
   </w:num>
   <w:num w:numId="20">
-    <w:abstractNumId w:val="15"/>
+    <w:abstractNumId w:val="22"/>
   </w:num>
   <w:num w:numId="21">
-    <w:abstractNumId w:val="19"/>
+    <w:abstractNumId w:val="26"/>
   </w:num>
   <w:num w:numId="22">
-    <w:abstractNumId w:val="24"/>
+    <w:abstractNumId w:val="31"/>
   </w:num>
   <w:num w:numId="23">
-    <w:abstractNumId w:val="3"/>
+    <w:abstractNumId w:val="5"/>
   </w:num>
   <w:num w:numId="24">
     <w:abstractNumId w:val="2"/>
   </w:num>
   <w:num w:numId="25">
-    <w:abstractNumId w:val="25"/>
+    <w:abstractNumId w:val="33"/>
   </w:num>
   <w:num w:numId="26">
+    <w:abstractNumId w:val="14"/>
+  </w:num>
+  <w:num w:numId="27">
+    <w:abstractNumId w:val="35"/>
+  </w:num>
+  <w:num w:numId="28">
+    <w:abstractNumId w:val="36"/>
+  </w:num>
+  <w:num w:numId="29">
+    <w:abstractNumId w:val="6"/>
+  </w:num>
+  <w:num w:numId="30">
+    <w:abstractNumId w:val="34"/>
+  </w:num>
+  <w:num w:numId="31">
+    <w:abstractNumId w:val="13"/>
+  </w:num>
+  <w:num w:numId="32">
+    <w:abstractNumId w:val="4"/>
+  </w:num>
+  <w:num w:numId="33">
+    <w:abstractNumId w:val="3"/>
+  </w:num>
+  <w:num w:numId="34">
+    <w:abstractNumId w:val="10"/>
+  </w:num>
+  <w:num w:numId="35">
     <w:abstractNumId w:val="8"/>
   </w:num>
-  <w:num w:numId="27">
-    <w:abstractNumId w:val="26"/>
+  <w:num w:numId="36">
+    <w:abstractNumId w:val="18"/>
   </w:num>
-  <w:num w:numId="28">
-    <w:abstractNumId w:val="27"/>
+  <w:num w:numId="37">
+    <w:abstractNumId w:val="32"/>
   </w:num>
 </w:numbering>
 </file>
@@ -5114,6 +8623,21 @@
       <w:u w:val="single"/>
     </w:rPr>
   </w:style>
+  <w:style w:type="paragraph" w:styleId="NormalWeb">
+    <w:name w:val="Normal (Web)"/>
+    <w:basedOn w:val="Normal"/>
+    <w:uiPriority w:val="99"/>
+    <w:unhideWhenUsed/>
+    <w:rsid w:val="00CF5542"/>
+    <w:pPr>
+      <w:spacing w:before="100" w:beforeAutospacing="1" w:after="100" w:afterAutospacing="1"/>
+    </w:pPr>
+  </w:style>
+  <w:style w:type="character" w:customStyle="1" w:styleId="apple-tab-span">
+    <w:name w:val="apple-tab-span"/>
+    <w:basedOn w:val="DefaultParagraphFont"/>
+    <w:rsid w:val="00CF5542"/>
+  </w:style>
 </w:styles>
 </file>
 

--- a/resume-sofia-dutta.docx
+++ b/resume-sofia-dutta.docx
@@ -29,6 +29,7 @@
         <w:spacing w:before="0" w:beforeAutospacing="0" w:after="0" w:afterAutospacing="0" w:line="276" w:lineRule="auto"/>
         <w:jc w:val="center"/>
         <w:rPr>
+          <w:color w:val="000000"/>
           <w:sz w:val="22"/>
           <w:szCs w:val="22"/>
         </w:rPr>
@@ -72,10 +73,12 @@
     </w:p>
     <w:p>
       <w:pPr>
-        <w:spacing w:line="276" w:lineRule="auto"/>
-        <w:rPr>
-          <w:sz w:val="22"/>
-          <w:szCs w:val="22"/>
+        <w:pStyle w:val="NormalWeb"/>
+        <w:spacing w:before="0" w:beforeAutospacing="0" w:after="0" w:afterAutospacing="0" w:line="276" w:lineRule="auto"/>
+        <w:jc w:val="center"/>
+        <w:rPr>
+          <w:sz w:val="10"/>
+          <w:szCs w:val="10"/>
         </w:rPr>
       </w:pPr>
     </w:p>
@@ -109,23 +112,63 @@
       </w:r>
       <w:r>
         <w:rPr>
-          <w:i/>
-          <w:iCs/>
-          <w:color w:val="000000"/>
-          <w:sz w:val="22"/>
-          <w:szCs w:val="22"/>
-        </w:rPr>
-        <w:t>A software developer with a knack for data science, machine learning, and deep learning, I want to work for a software company that understands the value of data and uses it to achieve interesting outcomes.</w:t>
+          <w:color w:val="000000"/>
+          <w:sz w:val="22"/>
+          <w:szCs w:val="22"/>
+        </w:rPr>
+        <w:t xml:space="preserve">A software developer with a knack for machine learning, I </w:t>
+      </w:r>
+      <w:r>
+        <w:rPr>
+          <w:color w:val="000000"/>
+          <w:sz w:val="22"/>
+          <w:szCs w:val="22"/>
+        </w:rPr>
+        <w:t>hope</w:t>
+      </w:r>
+      <w:r>
+        <w:rPr>
+          <w:color w:val="000000"/>
+          <w:sz w:val="22"/>
+          <w:szCs w:val="22"/>
+        </w:rPr>
+        <w:t xml:space="preserve"> to work for a software company that </w:t>
+      </w:r>
+      <w:r>
+        <w:rPr>
+          <w:color w:val="000000"/>
+          <w:sz w:val="22"/>
+          <w:szCs w:val="22"/>
+        </w:rPr>
+        <w:t xml:space="preserve">uses </w:t>
+      </w:r>
+      <w:r>
+        <w:rPr>
+          <w:color w:val="000000"/>
+          <w:sz w:val="22"/>
+          <w:szCs w:val="22"/>
+        </w:rPr>
+        <w:t>data to achieve interesting outcomes.</w:t>
       </w:r>
     </w:p>
     <w:p>
       <w:pPr>
+        <w:tabs>
+          <w:tab w:val="left" w:pos="513"/>
+        </w:tabs>
         <w:spacing w:line="276" w:lineRule="auto"/>
         <w:rPr>
-          <w:sz w:val="22"/>
-          <w:szCs w:val="22"/>
-        </w:rPr>
-      </w:pPr>
+          <w:sz w:val="10"/>
+          <w:szCs w:val="10"/>
+        </w:rPr>
+      </w:pPr>
+      <w:r>
+        <w:rPr>
+          <w:sz w:val="22"/>
+          <w:szCs w:val="22"/>
+        </w:rPr>
+        <w:tab/>
+      </w:r>
     </w:p>
     <w:p>
       <w:pPr>
@@ -291,12 +334,22 @@
     </w:p>
     <w:p>
       <w:pPr>
+        <w:tabs>
+          <w:tab w:val="left" w:pos="912"/>
+        </w:tabs>
         <w:spacing w:line="276" w:lineRule="auto"/>
         <w:rPr>
-          <w:sz w:val="22"/>
-          <w:szCs w:val="22"/>
-        </w:rPr>
-      </w:pPr>
+          <w:sz w:val="10"/>
+          <w:szCs w:val="10"/>
+        </w:rPr>
+      </w:pPr>
+      <w:r>
+        <w:rPr>
+          <w:sz w:val="10"/>
+          <w:szCs w:val="10"/>
+        </w:rPr>
+        <w:tab/>
+      </w:r>
     </w:p>
     <w:p>
       <w:pPr>
@@ -423,8 +476,8 @@
       <w:pPr>
         <w:spacing w:line="276" w:lineRule="auto"/>
         <w:rPr>
-          <w:sz w:val="22"/>
-          <w:szCs w:val="22"/>
+          <w:sz w:val="10"/>
+          <w:szCs w:val="10"/>
         </w:rPr>
       </w:pPr>
     </w:p>
@@ -535,7 +588,23 @@
           <w:sz w:val="22"/>
           <w:szCs w:val="22"/>
         </w:rPr>
-        <w:t>, Oracle Report Builder, Oracle Form Builder, Oracle Workflow Builder, Git, CVS</w:t>
+        <w:t xml:space="preserve">, Oracle Report, Form, </w:t>
+      </w:r>
+      <w:r>
+        <w:rPr>
+          <w:color w:val="000000"/>
+          <w:sz w:val="22"/>
+          <w:szCs w:val="22"/>
+        </w:rPr>
+        <w:t xml:space="preserve">and </w:t>
+      </w:r>
+      <w:r>
+        <w:rPr>
+          <w:color w:val="000000"/>
+          <w:sz w:val="22"/>
+          <w:szCs w:val="22"/>
+        </w:rPr>
+        <w:t>Workflow Builder, Git</w:t>
       </w:r>
     </w:p>
     <w:p>
@@ -720,12 +789,22 @@
     </w:p>
     <w:p>
       <w:pPr>
+        <w:tabs>
+          <w:tab w:val="left" w:pos="392"/>
+        </w:tabs>
         <w:spacing w:line="276" w:lineRule="auto"/>
         <w:rPr>
-          <w:sz w:val="22"/>
-          <w:szCs w:val="22"/>
-        </w:rPr>
-      </w:pPr>
+          <w:sz w:val="10"/>
+          <w:szCs w:val="10"/>
+        </w:rPr>
+      </w:pPr>
+      <w:r>
+        <w:rPr>
+          <w:sz w:val="10"/>
+          <w:szCs w:val="10"/>
+        </w:rPr>
+        <w:tab/>
+      </w:r>
     </w:p>
     <w:p>
       <w:pPr>
@@ -1109,23 +1188,7 @@
           <w:sz w:val="22"/>
           <w:szCs w:val="22"/>
         </w:rPr>
-        <w:t xml:space="preserve">Designed, developed and tested API </w:t>
-      </w:r>
-      <w:r>
-        <w:rPr>
-          <w:color w:val="000000"/>
-          <w:sz w:val="22"/>
-          <w:szCs w:val="22"/>
-        </w:rPr>
-        <w:t>interfaces</w:t>
-      </w:r>
-      <w:r>
-        <w:rPr>
-          <w:color w:val="000000"/>
-          <w:sz w:val="22"/>
-          <w:szCs w:val="22"/>
-        </w:rPr>
-        <w:t xml:space="preserve"> for PL/SQL stored procedures.</w:t>
+        <w:t>Designed, developed and tested API interfaces for PL/SQL stored procedures.</w:t>
       </w:r>
     </w:p>
     <w:p>
@@ -1307,8 +1370,8 @@
       <w:pPr>
         <w:spacing w:line="276" w:lineRule="auto"/>
         <w:rPr>
-          <w:sz w:val="22"/>
-          <w:szCs w:val="22"/>
+          <w:sz w:val="10"/>
+          <w:szCs w:val="10"/>
         </w:rPr>
       </w:pPr>
     </w:p>
@@ -1332,7 +1395,17 @@
           <w:sz w:val="22"/>
           <w:szCs w:val="22"/>
         </w:rPr>
-        <w:t>Projects</w:t>
+        <w:t>Graduate studies p</w:t>
+      </w:r>
+      <w:r>
+        <w:rPr>
+          <w:b/>
+          <w:bCs/>
+          <w:color w:val="000000"/>
+          <w:sz w:val="22"/>
+          <w:szCs w:val="22"/>
+        </w:rPr>
+        <w:t>rojects</w:t>
       </w:r>
     </w:p>
     <w:p>
@@ -1351,7 +1424,25 @@
           <w:szCs w:val="22"/>
           <w:u w:val="single"/>
         </w:rPr>
-        <w:t>Big Data Twitter Sentiment Analysis @ UMBC</w:t>
+        <w:t xml:space="preserve">Big Data Twitter </w:t>
+      </w:r>
+      <w:r>
+        <w:rPr>
+          <w:color w:val="000000"/>
+          <w:sz w:val="22"/>
+          <w:szCs w:val="22"/>
+          <w:u w:val="single"/>
+        </w:rPr>
+        <w:t xml:space="preserve">Stream </w:t>
+      </w:r>
+      <w:r>
+        <w:rPr>
+          <w:color w:val="000000"/>
+          <w:sz w:val="22"/>
+          <w:szCs w:val="22"/>
+          <w:u w:val="single"/>
+        </w:rPr>
+        <w:t>Sentiment Analysis @ UMBC</w:t>
       </w:r>
       <w:r>
         <w:rPr>
@@ -1362,16 +1453,6 @@
           <w:szCs w:val="22"/>
         </w:rPr>
         <w:t xml:space="preserve"> </w:t>
-      </w:r>
-      <w:r>
-        <w:rPr>
-          <w:i/>
-          <w:iCs/>
-          <w:color w:val="000000"/>
-          <w:sz w:val="22"/>
-          <w:szCs w:val="22"/>
-        </w:rPr>
-        <w:tab/>
       </w:r>
       <w:r>
         <w:rPr>
@@ -1447,43 +1528,222 @@
           <w:sz w:val="22"/>
           <w:szCs w:val="22"/>
         </w:rPr>
-        <w:t xml:space="preserve">Compared performance of traditional machine learning algorithms like support vector machines, logistic regression, and neural networks created using </w:t>
-      </w:r>
-      <w:proofErr w:type="spellStart"/>
-      <w:r>
-        <w:rPr>
-          <w:color w:val="000000"/>
-          <w:sz w:val="22"/>
-          <w:szCs w:val="22"/>
-        </w:rPr>
-        <w:t>Keras</w:t>
-      </w:r>
-      <w:proofErr w:type="spellEnd"/>
-      <w:r>
-        <w:rPr>
-          <w:color w:val="000000"/>
-          <w:sz w:val="22"/>
-          <w:szCs w:val="22"/>
-        </w:rPr>
-        <w:t xml:space="preserve"> CNN, </w:t>
-      </w:r>
-      <w:proofErr w:type="spellStart"/>
-      <w:r>
-        <w:rPr>
-          <w:color w:val="000000"/>
-          <w:sz w:val="22"/>
-          <w:szCs w:val="22"/>
-        </w:rPr>
-        <w:t>Keras</w:t>
-      </w:r>
-      <w:proofErr w:type="spellEnd"/>
-      <w:r>
-        <w:rPr>
-          <w:color w:val="000000"/>
-          <w:sz w:val="22"/>
-          <w:szCs w:val="22"/>
-        </w:rPr>
-        <w:t xml:space="preserve"> Bidirectional LSTM to empirically prove neural networks are better at sentiment classification</w:t>
+        <w:t xml:space="preserve">Learned </w:t>
+      </w:r>
+      <w:r>
+        <w:rPr>
+          <w:color w:val="000000"/>
+          <w:sz w:val="22"/>
+          <w:szCs w:val="22"/>
+        </w:rPr>
+        <w:t>to use</w:t>
+      </w:r>
+      <w:r>
+        <w:rPr>
+          <w:color w:val="000000"/>
+          <w:sz w:val="22"/>
+          <w:szCs w:val="22"/>
+        </w:rPr>
+        <w:t xml:space="preserve"> Twitter </w:t>
+      </w:r>
+      <w:bookmarkStart w:id="0" w:name="_GoBack"/>
+      <w:bookmarkEnd w:id="0"/>
+      <w:r>
+        <w:rPr>
+          <w:color w:val="000000"/>
+          <w:sz w:val="22"/>
+          <w:szCs w:val="22"/>
+        </w:rPr>
+        <w:t>data APIs</w:t>
+      </w:r>
+      <w:r>
+        <w:rPr>
+          <w:color w:val="000000"/>
+          <w:sz w:val="22"/>
+          <w:szCs w:val="22"/>
+        </w:rPr>
+        <w:t xml:space="preserve">. Collected </w:t>
+      </w:r>
+      <w:r>
+        <w:rPr>
+          <w:color w:val="000000"/>
+          <w:sz w:val="22"/>
+          <w:szCs w:val="22"/>
+        </w:rPr>
+        <w:t>tweets</w:t>
+      </w:r>
+      <w:r>
+        <w:rPr>
+          <w:color w:val="000000"/>
+          <w:sz w:val="22"/>
+          <w:szCs w:val="22"/>
+        </w:rPr>
+        <w:t xml:space="preserve">, then </w:t>
+      </w:r>
+      <w:r>
+        <w:rPr>
+          <w:color w:val="000000"/>
+          <w:sz w:val="22"/>
+          <w:szCs w:val="22"/>
+        </w:rPr>
+        <w:t xml:space="preserve">cleaned and </w:t>
+      </w:r>
+      <w:r>
+        <w:rPr>
+          <w:color w:val="000000"/>
+          <w:sz w:val="22"/>
+          <w:szCs w:val="22"/>
+        </w:rPr>
+        <w:t>pre-</w:t>
+      </w:r>
+      <w:r>
+        <w:rPr>
+          <w:color w:val="000000"/>
+          <w:sz w:val="22"/>
+          <w:szCs w:val="22"/>
+        </w:rPr>
+        <w:t>processed using Python’s libraries.</w:t>
+      </w:r>
+    </w:p>
+    <w:p>
+      <w:pPr>
+        <w:pStyle w:val="NormalWeb"/>
+        <w:numPr>
+          <w:ilvl w:val="0"/>
+          <w:numId w:val="37"/>
+        </w:numPr>
+        <w:spacing w:before="0" w:beforeAutospacing="0" w:after="0" w:afterAutospacing="0" w:line="276" w:lineRule="auto"/>
+        <w:ind w:left="360"/>
+        <w:rPr>
+          <w:color w:val="000000"/>
+          <w:sz w:val="22"/>
+          <w:szCs w:val="22"/>
+          <w:u w:val="single"/>
+        </w:rPr>
+      </w:pPr>
+      <w:r>
+        <w:rPr>
+          <w:color w:val="000000"/>
+          <w:sz w:val="22"/>
+          <w:szCs w:val="22"/>
+        </w:rPr>
+        <w:t>Used Apache Spark streaming API to collate data and applied Map-Reduce operations to track trending cryptocurrency topics.</w:t>
+      </w:r>
+    </w:p>
+    <w:p>
+      <w:pPr>
+        <w:pStyle w:val="NormalWeb"/>
+        <w:numPr>
+          <w:ilvl w:val="0"/>
+          <w:numId w:val="37"/>
+        </w:numPr>
+        <w:spacing w:before="0" w:beforeAutospacing="0" w:after="0" w:afterAutospacing="0" w:line="276" w:lineRule="auto"/>
+        <w:ind w:left="360"/>
+        <w:rPr>
+          <w:color w:val="000000"/>
+          <w:sz w:val="22"/>
+          <w:szCs w:val="22"/>
+          <w:u w:val="single"/>
+        </w:rPr>
+      </w:pPr>
+      <w:r>
+        <w:rPr>
+          <w:color w:val="000000"/>
+          <w:sz w:val="22"/>
+          <w:szCs w:val="22"/>
+        </w:rPr>
+        <w:t xml:space="preserve">Visualized sentiment movements on </w:t>
+      </w:r>
+      <w:r>
+        <w:rPr>
+          <w:color w:val="000000"/>
+          <w:sz w:val="22"/>
+          <w:szCs w:val="22"/>
+        </w:rPr>
+        <w:t xml:space="preserve">trending cryptocurrency </w:t>
+      </w:r>
+      <w:r>
+        <w:rPr>
+          <w:color w:val="000000"/>
+          <w:sz w:val="22"/>
+          <w:szCs w:val="22"/>
+        </w:rPr>
+        <w:t>topics to find out if “humans on Twitter” are feeling positive about Bitcoins future or are they feeling negative.</w:t>
+      </w:r>
+    </w:p>
+    <w:p>
+      <w:pPr>
+        <w:pStyle w:val="NormalWeb"/>
+        <w:numPr>
+          <w:ilvl w:val="0"/>
+          <w:numId w:val="37"/>
+        </w:numPr>
+        <w:spacing w:before="0" w:beforeAutospacing="0" w:after="0" w:afterAutospacing="0" w:line="276" w:lineRule="auto"/>
+        <w:ind w:left="360"/>
+        <w:rPr>
+          <w:color w:val="000000"/>
+          <w:sz w:val="22"/>
+          <w:szCs w:val="22"/>
+          <w:u w:val="single"/>
+        </w:rPr>
+      </w:pPr>
+      <w:r>
+        <w:rPr>
+          <w:color w:val="000000"/>
+          <w:sz w:val="22"/>
+          <w:szCs w:val="22"/>
+        </w:rPr>
+        <w:t>Visualized geographic distribution of tweets for trending cryptocurrency topics</w:t>
+      </w:r>
+    </w:p>
+    <w:p>
+      <w:pPr>
+        <w:pStyle w:val="NormalWeb"/>
+        <w:numPr>
+          <w:ilvl w:val="0"/>
+          <w:numId w:val="37"/>
+        </w:numPr>
+        <w:spacing w:before="0" w:beforeAutospacing="0" w:after="0" w:afterAutospacing="0" w:line="276" w:lineRule="auto"/>
+        <w:ind w:left="360"/>
+        <w:rPr>
+          <w:color w:val="000000"/>
+          <w:sz w:val="22"/>
+          <w:szCs w:val="22"/>
+          <w:u w:val="single"/>
+        </w:rPr>
+      </w:pPr>
+      <w:r>
+        <w:rPr>
+          <w:color w:val="000000"/>
+          <w:sz w:val="22"/>
+          <w:szCs w:val="22"/>
+        </w:rPr>
+        <w:t>Created my own sentiment classifier by training on popular 1.6 million tweet data set</w:t>
+      </w:r>
+    </w:p>
+    <w:p>
+      <w:pPr>
+        <w:pStyle w:val="NormalWeb"/>
+        <w:numPr>
+          <w:ilvl w:val="0"/>
+          <w:numId w:val="37"/>
+        </w:numPr>
+        <w:spacing w:before="0" w:beforeAutospacing="0" w:after="0" w:afterAutospacing="0" w:line="276" w:lineRule="auto"/>
+        <w:ind w:left="360"/>
+        <w:rPr>
+          <w:color w:val="000000"/>
+          <w:sz w:val="22"/>
+          <w:szCs w:val="22"/>
+          <w:u w:val="single"/>
+        </w:rPr>
+      </w:pPr>
+      <w:r>
+        <w:rPr>
+          <w:color w:val="000000"/>
+          <w:sz w:val="22"/>
+          <w:szCs w:val="22"/>
+        </w:rPr>
+        <w:t>Compared my classifier and well-known social media classifier. Found we agreed 7/10 times.</w:t>
       </w:r>
     </w:p>
     <w:p>
@@ -1556,7 +1816,23 @@
           <w:szCs w:val="22"/>
         </w:rPr>
         <w:lastRenderedPageBreak/>
-        <w:t xml:space="preserve">Compared performance of traditional machine learning algorithms like support vector machines, logistic regression, and neural networks created using </w:t>
+        <w:t xml:space="preserve">Compared performance of traditional machine learning algorithms like support vector machines, logistic regression, </w:t>
+      </w:r>
+      <w:r>
+        <w:rPr>
+          <w:color w:val="000000"/>
+          <w:sz w:val="22"/>
+          <w:szCs w:val="22"/>
+        </w:rPr>
+        <w:t>versus</w:t>
+      </w:r>
+      <w:r>
+        <w:rPr>
+          <w:color w:val="000000"/>
+          <w:sz w:val="22"/>
+          <w:szCs w:val="22"/>
+        </w:rPr>
+        <w:t xml:space="preserve"> neural networks created using </w:t>
       </w:r>
       <w:proofErr w:type="spellStart"/>
       <w:r>
@@ -1739,6 +2015,61 @@
         <w:pStyle w:val="NormalWeb"/>
         <w:spacing w:before="0" w:beforeAutospacing="0" w:after="0" w:afterAutospacing="0" w:line="276" w:lineRule="auto"/>
         <w:rPr>
+          <w:color w:val="000000"/>
+          <w:sz w:val="10"/>
+          <w:szCs w:val="10"/>
+          <w:u w:val="single"/>
+        </w:rPr>
+      </w:pPr>
+    </w:p>
+    <w:p>
+      <w:pPr>
+        <w:pStyle w:val="NormalWeb"/>
+        <w:spacing w:before="0" w:beforeAutospacing="0" w:after="0" w:afterAutospacing="0" w:line="276" w:lineRule="auto"/>
+        <w:rPr>
+          <w:b/>
+          <w:bCs/>
+          <w:color w:val="000000"/>
+          <w:sz w:val="22"/>
+          <w:szCs w:val="22"/>
+        </w:rPr>
+      </w:pPr>
+      <w:r>
+        <w:rPr>
+          <w:b/>
+          <w:bCs/>
+          <w:color w:val="000000"/>
+          <w:sz w:val="22"/>
+          <w:szCs w:val="22"/>
+        </w:rPr>
+        <w:t>Select</w:t>
+      </w:r>
+      <w:r>
+        <w:rPr>
+          <w:b/>
+          <w:bCs/>
+          <w:color w:val="000000"/>
+          <w:sz w:val="22"/>
+          <w:szCs w:val="22"/>
+        </w:rPr>
+        <w:t>ed</w:t>
+      </w:r>
+      <w:r>
+        <w:rPr>
+          <w:b/>
+          <w:bCs/>
+          <w:color w:val="000000"/>
+          <w:sz w:val="22"/>
+          <w:szCs w:val="22"/>
+        </w:rPr>
+        <w:t xml:space="preserve"> TCS, India projects</w:t>
+      </w:r>
+    </w:p>
+    <w:p>
+      <w:pPr>
+        <w:pStyle w:val="NormalWeb"/>
+        <w:spacing w:before="0" w:beforeAutospacing="0" w:after="0" w:afterAutospacing="0" w:line="276" w:lineRule="auto"/>
+        <w:rPr>
           <w:sz w:val="22"/>
           <w:szCs w:val="22"/>
           <w:lang w:val="en-GB" w:eastAsia="ar-SA"/>
@@ -1810,6 +2141,13 @@
           <w:lang w:val="en-GB" w:eastAsia="ar-SA"/>
         </w:rPr>
         <w:tab/>
+      </w:r>
+      <w:r>
+        <w:rPr>
+          <w:sz w:val="22"/>
+          <w:szCs w:val="22"/>
+          <w:lang w:val="en-GB" w:eastAsia="ar-SA"/>
+        </w:rPr>
         <w:t xml:space="preserve">       </w:t>
       </w:r>
       <w:r>
@@ -1818,6 +2156,38 @@
           <w:szCs w:val="22"/>
           <w:lang w:val="en-GB" w:eastAsia="ar-SA"/>
         </w:rPr>
+        <w:t>Jan</w:t>
+      </w:r>
+      <w:r>
+        <w:rPr>
+          <w:sz w:val="22"/>
+          <w:szCs w:val="22"/>
+          <w:lang w:val="en-GB" w:eastAsia="ar-SA"/>
+        </w:rPr>
+        <w:t xml:space="preserve"> </w:t>
+      </w:r>
+      <w:r>
+        <w:rPr>
+          <w:sz w:val="22"/>
+          <w:szCs w:val="22"/>
+          <w:lang w:val="en-GB" w:eastAsia="ar-SA"/>
+        </w:rPr>
+        <w:t>17</w:t>
+      </w:r>
+      <w:r>
+        <w:rPr>
+          <w:sz w:val="22"/>
+          <w:szCs w:val="22"/>
+          <w:lang w:val="en-GB" w:eastAsia="ar-SA"/>
+        </w:rPr>
+        <w:t xml:space="preserve"> – </w:t>
+      </w:r>
+      <w:r>
+        <w:rPr>
+          <w:sz w:val="22"/>
+          <w:szCs w:val="22"/>
+          <w:lang w:val="en-GB" w:eastAsia="ar-SA"/>
+        </w:rPr>
         <w:t>Feb</w:t>
       </w:r>
       <w:r>
@@ -1835,59 +2205,418 @@
           <w:lang w:val="en-GB" w:eastAsia="ar-SA"/>
         </w:rPr>
         <w:t>18</w:t>
-      </w:r>
-      <w:r>
-        <w:rPr>
-          <w:sz w:val="22"/>
-          <w:szCs w:val="22"/>
-          <w:lang w:val="en-GB" w:eastAsia="ar-SA"/>
-        </w:rPr>
-        <w:t xml:space="preserve"> – </w:t>
-      </w:r>
-      <w:r>
-        <w:rPr>
-          <w:sz w:val="22"/>
-          <w:szCs w:val="22"/>
-          <w:lang w:val="en-GB" w:eastAsia="ar-SA"/>
-        </w:rPr>
-        <w:t>Jan</w:t>
-      </w:r>
-      <w:r>
-        <w:rPr>
-          <w:sz w:val="22"/>
-          <w:szCs w:val="22"/>
-          <w:lang w:val="en-GB" w:eastAsia="ar-SA"/>
-        </w:rPr>
-        <w:t xml:space="preserve"> </w:t>
-      </w:r>
-      <w:r>
-        <w:rPr>
-          <w:sz w:val="22"/>
-          <w:szCs w:val="22"/>
-          <w:lang w:val="en-GB" w:eastAsia="ar-SA"/>
-        </w:rPr>
-        <w:t>17</w:t>
       </w:r>
     </w:p>
     <w:p>
       <w:pPr>
         <w:pStyle w:val="NormalWeb"/>
+        <w:numPr>
+          <w:ilvl w:val="0"/>
+          <w:numId w:val="38"/>
+        </w:numPr>
         <w:spacing w:before="0" w:beforeAutospacing="0" w:after="0" w:afterAutospacing="0" w:line="276" w:lineRule="auto"/>
+        <w:ind w:left="360"/>
         <w:rPr>
           <w:sz w:val="22"/>
           <w:szCs w:val="22"/>
           <w:lang w:val="en-GB" w:eastAsia="ar-SA"/>
         </w:rPr>
       </w:pPr>
-      <w:bookmarkStart w:id="0" w:name="_GoBack"/>
-      <w:bookmarkEnd w:id="0"/>
+      <w:r>
+        <w:rPr>
+          <w:sz w:val="22"/>
+          <w:szCs w:val="22"/>
+          <w:lang w:val="en-GB" w:eastAsia="ar-SA"/>
+        </w:rPr>
+        <w:t xml:space="preserve">Led </w:t>
+      </w:r>
+      <w:r>
+        <w:rPr>
+          <w:sz w:val="22"/>
+          <w:szCs w:val="22"/>
+          <w:lang w:val="en-GB" w:eastAsia="ar-SA"/>
+        </w:rPr>
+        <w:t xml:space="preserve">team of developers on PL/SQL based </w:t>
+      </w:r>
+      <w:r>
+        <w:rPr>
+          <w:sz w:val="22"/>
+          <w:szCs w:val="22"/>
+          <w:lang w:val="en-GB" w:eastAsia="ar-SA"/>
+        </w:rPr>
+        <w:t>client project</w:t>
+      </w:r>
+      <w:r>
+        <w:rPr>
+          <w:sz w:val="22"/>
+          <w:szCs w:val="22"/>
+          <w:lang w:val="en-GB" w:eastAsia="ar-SA"/>
+        </w:rPr>
+        <w:t>s</w:t>
+      </w:r>
     </w:p>
     <w:p>
       <w:pPr>
+        <w:pStyle w:val="NormalWeb"/>
+        <w:spacing w:before="0" w:beforeAutospacing="0" w:after="0" w:afterAutospacing="0" w:line="276" w:lineRule="auto"/>
+        <w:rPr>
+          <w:sz w:val="22"/>
+          <w:szCs w:val="22"/>
+          <w:lang w:val="en-GB" w:eastAsia="ar-SA"/>
+        </w:rPr>
+      </w:pPr>
+      <w:r>
+        <w:rPr>
+          <w:sz w:val="22"/>
+          <w:szCs w:val="22"/>
+          <w:u w:val="single"/>
+        </w:rPr>
+        <w:t>Staples, USA</w:t>
+      </w:r>
+      <w:r>
+        <w:rPr>
+          <w:sz w:val="22"/>
+          <w:szCs w:val="22"/>
+          <w:u w:val="single"/>
+          <w:lang w:val="en-GB" w:eastAsia="ar-SA"/>
+        </w:rPr>
+        <w:t xml:space="preserve"> @ TCS</w:t>
+      </w:r>
+      <w:r>
+        <w:rPr>
+          <w:sz w:val="22"/>
+          <w:szCs w:val="22"/>
+          <w:lang w:val="en-GB" w:eastAsia="ar-SA"/>
+        </w:rPr>
+        <w:tab/>
+      </w:r>
+      <w:r>
+        <w:rPr>
+          <w:sz w:val="22"/>
+          <w:szCs w:val="22"/>
+          <w:lang w:val="en-GB" w:eastAsia="ar-SA"/>
+        </w:rPr>
+        <w:tab/>
+      </w:r>
+      <w:r>
+        <w:rPr>
+          <w:sz w:val="22"/>
+          <w:szCs w:val="22"/>
+          <w:lang w:val="en-GB" w:eastAsia="ar-SA"/>
+        </w:rPr>
+        <w:tab/>
+      </w:r>
+      <w:r>
+        <w:rPr>
+          <w:sz w:val="22"/>
+          <w:szCs w:val="22"/>
+          <w:lang w:val="en-GB" w:eastAsia="ar-SA"/>
+        </w:rPr>
+        <w:tab/>
+      </w:r>
+      <w:r>
+        <w:rPr>
+          <w:sz w:val="22"/>
+          <w:szCs w:val="22"/>
+          <w:lang w:val="en-GB" w:eastAsia="ar-SA"/>
+        </w:rPr>
+        <w:tab/>
+        <w:t xml:space="preserve">       </w:t>
+      </w:r>
+      <w:r>
+        <w:rPr>
+          <w:sz w:val="22"/>
+          <w:szCs w:val="22"/>
+          <w:lang w:val="en-GB" w:eastAsia="ar-SA"/>
+        </w:rPr>
+        <w:tab/>
+      </w:r>
+      <w:r>
+        <w:rPr>
+          <w:sz w:val="22"/>
+          <w:szCs w:val="22"/>
+          <w:lang w:val="en-GB" w:eastAsia="ar-SA"/>
+        </w:rPr>
+        <w:tab/>
+      </w:r>
+      <w:r>
+        <w:rPr>
+          <w:sz w:val="22"/>
+          <w:szCs w:val="22"/>
+          <w:lang w:val="en-GB" w:eastAsia="ar-SA"/>
+        </w:rPr>
+        <w:tab/>
+        <w:t xml:space="preserve">      </w:t>
+      </w:r>
+      <w:r>
+        <w:rPr>
+          <w:sz w:val="22"/>
+          <w:szCs w:val="22"/>
+          <w:lang w:val="en-GB" w:eastAsia="ar-SA"/>
+        </w:rPr>
+        <w:t xml:space="preserve"> </w:t>
+      </w:r>
+      <w:r>
+        <w:rPr>
+          <w:sz w:val="22"/>
+          <w:szCs w:val="22"/>
+          <w:lang w:val="en-GB" w:eastAsia="ar-SA"/>
+        </w:rPr>
+        <w:t xml:space="preserve">Jun 15 – Feb 16 </w:t>
+      </w:r>
+    </w:p>
+    <w:p>
+      <w:pPr>
+        <w:pStyle w:val="NormalWeb"/>
+        <w:numPr>
+          <w:ilvl w:val="0"/>
+          <w:numId w:val="38"/>
+        </w:numPr>
+        <w:spacing w:before="0" w:beforeAutospacing="0" w:after="0" w:afterAutospacing="0" w:line="276" w:lineRule="auto"/>
+        <w:ind w:left="360"/>
+        <w:rPr>
+          <w:sz w:val="22"/>
+          <w:szCs w:val="22"/>
+          <w:lang w:val="en-GB" w:eastAsia="ar-SA"/>
+        </w:rPr>
+      </w:pPr>
+      <w:r>
+        <w:rPr>
+          <w:sz w:val="22"/>
+          <w:szCs w:val="22"/>
+          <w:lang w:val="en-GB" w:eastAsia="ar-SA"/>
+        </w:rPr>
+        <w:t>Developed Oracle Workflows for HR operations of client</w:t>
+      </w:r>
+    </w:p>
+    <w:p>
+      <w:pPr>
+        <w:pStyle w:val="NormalWeb"/>
+        <w:numPr>
+          <w:ilvl w:val="0"/>
+          <w:numId w:val="38"/>
+        </w:numPr>
+        <w:spacing w:before="0" w:beforeAutospacing="0" w:after="0" w:afterAutospacing="0" w:line="276" w:lineRule="auto"/>
+        <w:ind w:left="360"/>
+        <w:rPr>
+          <w:sz w:val="22"/>
+          <w:szCs w:val="22"/>
+          <w:lang w:val="en-GB" w:eastAsia="ar-SA"/>
+        </w:rPr>
+      </w:pPr>
+      <w:r>
+        <w:rPr>
+          <w:sz w:val="22"/>
+          <w:szCs w:val="22"/>
+          <w:lang w:val="en-GB" w:eastAsia="ar-SA"/>
+        </w:rPr>
+        <w:t>Managed transaction approval lifecycle using workflow scripts</w:t>
+      </w:r>
+    </w:p>
+    <w:p>
+      <w:pPr>
+        <w:pStyle w:val="NormalWeb"/>
+        <w:spacing w:before="0" w:beforeAutospacing="0" w:after="0" w:afterAutospacing="0" w:line="276" w:lineRule="auto"/>
+        <w:rPr>
+          <w:sz w:val="22"/>
+          <w:szCs w:val="22"/>
+        </w:rPr>
+      </w:pPr>
+      <w:r>
+        <w:rPr>
+          <w:sz w:val="22"/>
+          <w:szCs w:val="22"/>
+          <w:u w:val="single"/>
+        </w:rPr>
+        <w:t>DHL, UK @ TCS</w:t>
+      </w:r>
+      <w:r>
+        <w:rPr>
+          <w:sz w:val="22"/>
+          <w:szCs w:val="22"/>
+        </w:rPr>
+        <w:tab/>
+      </w:r>
+      <w:r>
+        <w:rPr>
+          <w:sz w:val="22"/>
+          <w:szCs w:val="22"/>
+        </w:rPr>
+        <w:tab/>
+      </w:r>
+      <w:r>
+        <w:rPr>
+          <w:sz w:val="22"/>
+          <w:szCs w:val="22"/>
+        </w:rPr>
+        <w:tab/>
+      </w:r>
+      <w:r>
+        <w:rPr>
+          <w:sz w:val="22"/>
+          <w:szCs w:val="22"/>
+        </w:rPr>
+        <w:tab/>
+      </w:r>
+      <w:r>
+        <w:rPr>
+          <w:sz w:val="22"/>
+          <w:szCs w:val="22"/>
+        </w:rPr>
+        <w:tab/>
+      </w:r>
+      <w:r>
+        <w:rPr>
+          <w:sz w:val="22"/>
+          <w:szCs w:val="22"/>
+        </w:rPr>
+        <w:tab/>
+      </w:r>
+      <w:r>
+        <w:rPr>
+          <w:sz w:val="22"/>
+          <w:szCs w:val="22"/>
+        </w:rPr>
+        <w:tab/>
+      </w:r>
+      <w:r>
+        <w:rPr>
+          <w:sz w:val="22"/>
+          <w:szCs w:val="22"/>
+        </w:rPr>
+        <w:tab/>
+        <w:t xml:space="preserve">        </w:t>
+      </w:r>
+      <w:r>
+        <w:rPr>
+          <w:sz w:val="22"/>
+          <w:szCs w:val="22"/>
+        </w:rPr>
+        <w:t>Jan</w:t>
+      </w:r>
+      <w:r>
+        <w:rPr>
+          <w:sz w:val="22"/>
+          <w:szCs w:val="22"/>
+        </w:rPr>
+        <w:t xml:space="preserve"> </w:t>
+      </w:r>
+      <w:r>
+        <w:rPr>
+          <w:sz w:val="22"/>
+          <w:szCs w:val="22"/>
+        </w:rPr>
+        <w:t>14</w:t>
+      </w:r>
+      <w:r>
+        <w:rPr>
+          <w:sz w:val="22"/>
+          <w:szCs w:val="22"/>
+        </w:rPr>
+        <w:t xml:space="preserve"> – </w:t>
+      </w:r>
+      <w:r>
+        <w:rPr>
+          <w:sz w:val="22"/>
+          <w:szCs w:val="22"/>
+        </w:rPr>
+        <w:t>Jun</w:t>
+      </w:r>
+      <w:r>
+        <w:rPr>
+          <w:sz w:val="22"/>
+          <w:szCs w:val="22"/>
+        </w:rPr>
+        <w:t xml:space="preserve"> </w:t>
+      </w:r>
+      <w:r>
+        <w:rPr>
+          <w:sz w:val="22"/>
+          <w:szCs w:val="22"/>
+        </w:rPr>
+        <w:t>15</w:t>
+      </w:r>
+    </w:p>
+    <w:p>
+      <w:pPr>
+        <w:pStyle w:val="NormalWeb"/>
+        <w:numPr>
+          <w:ilvl w:val="0"/>
+          <w:numId w:val="38"/>
+        </w:numPr>
+        <w:spacing w:before="0" w:beforeAutospacing="0" w:after="0" w:afterAutospacing="0" w:line="276" w:lineRule="auto"/>
+        <w:ind w:left="360"/>
+        <w:rPr>
+          <w:sz w:val="22"/>
+          <w:szCs w:val="22"/>
+          <w:lang w:val="en-GB" w:eastAsia="ar-SA"/>
+        </w:rPr>
+      </w:pPr>
+      <w:r>
+        <w:rPr>
+          <w:sz w:val="22"/>
+          <w:szCs w:val="22"/>
+        </w:rPr>
+        <w:t>Attended customer calls and gathered software requirements</w:t>
+      </w:r>
+    </w:p>
+    <w:p>
+      <w:pPr>
+        <w:pStyle w:val="NormalWeb"/>
+        <w:numPr>
+          <w:ilvl w:val="0"/>
+          <w:numId w:val="38"/>
+        </w:numPr>
+        <w:spacing w:before="0" w:beforeAutospacing="0" w:after="0" w:afterAutospacing="0" w:line="276" w:lineRule="auto"/>
+        <w:ind w:left="360"/>
+        <w:rPr>
+          <w:sz w:val="22"/>
+          <w:szCs w:val="22"/>
+          <w:lang w:val="en-GB" w:eastAsia="ar-SA"/>
+        </w:rPr>
+      </w:pPr>
+      <w:r>
+        <w:rPr>
+          <w:sz w:val="22"/>
+          <w:szCs w:val="22"/>
+        </w:rPr>
+        <w:t>H</w:t>
+      </w:r>
+      <w:r>
+        <w:rPr>
+          <w:sz w:val="22"/>
+          <w:szCs w:val="22"/>
+        </w:rPr>
+        <w:t xml:space="preserve">andled </w:t>
+      </w:r>
+      <w:r>
+        <w:rPr>
+          <w:sz w:val="22"/>
+          <w:szCs w:val="22"/>
+        </w:rPr>
+        <w:t xml:space="preserve">over a million record </w:t>
+      </w:r>
+      <w:r>
+        <w:rPr>
+          <w:sz w:val="22"/>
+          <w:szCs w:val="22"/>
+        </w:rPr>
+        <w:t>finance data migration</w:t>
+      </w:r>
+      <w:r>
+        <w:rPr>
+          <w:sz w:val="22"/>
+          <w:szCs w:val="22"/>
+        </w:rPr>
+        <w:t xml:space="preserve"> across different versions of Oracle Apps</w:t>
+      </w:r>
+    </w:p>
+    <w:p>
+      <w:pPr>
         <w:spacing w:line="276" w:lineRule="auto"/>
         <w:rPr>
-          <w:sz w:val="22"/>
-          <w:szCs w:val="22"/>
+          <w:sz w:val="10"/>
+          <w:szCs w:val="10"/>
         </w:rPr>
       </w:pPr>
     </w:p>
@@ -2483,8 +3212,8 @@
       <w:pPr>
         <w:spacing w:line="276" w:lineRule="auto"/>
         <w:rPr>
-          <w:sz w:val="22"/>
-          <w:szCs w:val="22"/>
+          <w:sz w:val="10"/>
+          <w:szCs w:val="10"/>
         </w:rPr>
       </w:pPr>
     </w:p>
@@ -2639,8 +3368,8 @@
       <w:pPr>
         <w:spacing w:line="276" w:lineRule="auto"/>
         <w:rPr>
-          <w:sz w:val="22"/>
-          <w:szCs w:val="22"/>
+          <w:sz w:val="10"/>
+          <w:szCs w:val="10"/>
         </w:rPr>
       </w:pPr>
     </w:p>
@@ -2667,12 +3396,7 @@
     <w:p>
       <w:pPr>
         <w:pStyle w:val="NormalWeb"/>
-        <w:numPr>
-          <w:ilvl w:val="0"/>
-          <w:numId w:val="36"/>
-        </w:numPr>
         <w:spacing w:before="0" w:beforeAutospacing="0" w:after="0" w:afterAutospacing="0" w:line="276" w:lineRule="auto"/>
-        <w:ind w:left="360"/>
         <w:textAlignment w:val="baseline"/>
         <w:rPr>
           <w:color w:val="000000"/>
@@ -2688,23 +3412,14 @@
         </w:rPr>
         <w:t>Oracle 9i SQL (1Z0-007)</w:t>
       </w:r>
-    </w:p>
-    <w:p>
-      <w:pPr>
-        <w:pStyle w:val="NormalWeb"/>
-        <w:numPr>
-          <w:ilvl w:val="0"/>
-          <w:numId w:val="36"/>
-        </w:numPr>
-        <w:spacing w:before="0" w:beforeAutospacing="0" w:after="0" w:afterAutospacing="0" w:line="276" w:lineRule="auto"/>
-        <w:ind w:left="360"/>
-        <w:textAlignment w:val="baseline"/>
-        <w:rPr>
-          <w:color w:val="000000"/>
-          <w:sz w:val="22"/>
-          <w:szCs w:val="22"/>
-        </w:rPr>
-      </w:pPr>
+      <w:r>
+        <w:rPr>
+          <w:color w:val="000000"/>
+          <w:sz w:val="22"/>
+          <w:szCs w:val="22"/>
+        </w:rPr>
+        <w:t xml:space="preserve">, </w:t>
+      </w:r>
       <w:r>
         <w:rPr>
           <w:color w:val="000000"/>
@@ -2713,23 +3428,14 @@
         </w:rPr>
         <w:t>Oracle 9i PL/SQL (1Z0-047)</w:t>
       </w:r>
-    </w:p>
-    <w:p>
-      <w:pPr>
-        <w:pStyle w:val="NormalWeb"/>
-        <w:numPr>
-          <w:ilvl w:val="0"/>
-          <w:numId w:val="36"/>
-        </w:numPr>
-        <w:spacing w:before="0" w:beforeAutospacing="0" w:after="0" w:afterAutospacing="0" w:line="276" w:lineRule="auto"/>
-        <w:ind w:left="360"/>
-        <w:textAlignment w:val="baseline"/>
-        <w:rPr>
-          <w:color w:val="000000"/>
-          <w:sz w:val="22"/>
-          <w:szCs w:val="22"/>
-        </w:rPr>
-      </w:pPr>
+      <w:r>
+        <w:rPr>
+          <w:color w:val="000000"/>
+          <w:sz w:val="22"/>
+          <w:szCs w:val="22"/>
+        </w:rPr>
+        <w:t xml:space="preserve">, </w:t>
+      </w:r>
       <w:r>
         <w:rPr>
           <w:color w:val="000000"/>
@@ -2738,23 +3444,14 @@
         </w:rPr>
         <w:t>Oracle Database 11g: Advanced PL/SQL (1Z0-146)</w:t>
       </w:r>
-    </w:p>
-    <w:p>
-      <w:pPr>
-        <w:pStyle w:val="NormalWeb"/>
-        <w:numPr>
-          <w:ilvl w:val="0"/>
-          <w:numId w:val="36"/>
-        </w:numPr>
-        <w:spacing w:before="0" w:beforeAutospacing="0" w:after="0" w:afterAutospacing="0" w:line="276" w:lineRule="auto"/>
-        <w:ind w:left="360"/>
-        <w:textAlignment w:val="baseline"/>
-        <w:rPr>
-          <w:color w:val="000000"/>
-          <w:sz w:val="22"/>
-          <w:szCs w:val="22"/>
-        </w:rPr>
-      </w:pPr>
+      <w:r>
+        <w:rPr>
+          <w:color w:val="000000"/>
+          <w:sz w:val="22"/>
+          <w:szCs w:val="22"/>
+        </w:rPr>
+        <w:t xml:space="preserve">, </w:t>
+      </w:r>
       <w:r>
         <w:rPr>
           <w:color w:val="000000"/>
@@ -2763,23 +3460,14 @@
         </w:rPr>
         <w:t>Oracle E-Business Suite 12 Financial Management Implementation Specialist: Receivable (1Z0-518)</w:t>
       </w:r>
-    </w:p>
-    <w:p>
-      <w:pPr>
-        <w:pStyle w:val="NormalWeb"/>
-        <w:numPr>
-          <w:ilvl w:val="0"/>
-          <w:numId w:val="36"/>
-        </w:numPr>
-        <w:spacing w:before="0" w:beforeAutospacing="0" w:after="0" w:afterAutospacing="0" w:line="276" w:lineRule="auto"/>
-        <w:ind w:left="360"/>
-        <w:textAlignment w:val="baseline"/>
-        <w:rPr>
-          <w:color w:val="000000"/>
-          <w:sz w:val="22"/>
-          <w:szCs w:val="22"/>
-        </w:rPr>
-      </w:pPr>
+      <w:r>
+        <w:rPr>
+          <w:color w:val="000000"/>
+          <w:sz w:val="22"/>
+          <w:szCs w:val="22"/>
+        </w:rPr>
+        <w:t xml:space="preserve">, </w:t>
+      </w:r>
       <w:r>
         <w:rPr>
           <w:color w:val="000000"/>
@@ -2788,23 +3476,14 @@
         </w:rPr>
         <w:t>Oracle Fusion HCM Base Cloud Service 2016 Implementation Essentials (1Z0-329)</w:t>
       </w:r>
-    </w:p>
-    <w:p>
-      <w:pPr>
-        <w:pStyle w:val="NormalWeb"/>
-        <w:numPr>
-          <w:ilvl w:val="0"/>
-          <w:numId w:val="36"/>
-        </w:numPr>
-        <w:spacing w:before="0" w:beforeAutospacing="0" w:after="0" w:afterAutospacing="0" w:line="276" w:lineRule="auto"/>
-        <w:ind w:left="360"/>
-        <w:textAlignment w:val="baseline"/>
-        <w:rPr>
-          <w:color w:val="000000"/>
-          <w:sz w:val="22"/>
-          <w:szCs w:val="22"/>
-        </w:rPr>
-      </w:pPr>
+      <w:r>
+        <w:rPr>
+          <w:color w:val="000000"/>
+          <w:sz w:val="22"/>
+          <w:szCs w:val="22"/>
+        </w:rPr>
+        <w:t xml:space="preserve">, </w:t>
+      </w:r>
       <w:r>
         <w:rPr>
           <w:color w:val="000000"/>
@@ -2813,23 +3492,14 @@
         </w:rPr>
         <w:t>Oracle Global Human Resources Cloud 2017 Implementation Essentials (1Z0-965)</w:t>
       </w:r>
-    </w:p>
-    <w:p>
-      <w:pPr>
-        <w:pStyle w:val="NormalWeb"/>
-        <w:numPr>
-          <w:ilvl w:val="0"/>
-          <w:numId w:val="36"/>
-        </w:numPr>
-        <w:spacing w:before="0" w:beforeAutospacing="0" w:after="0" w:afterAutospacing="0" w:line="276" w:lineRule="auto"/>
-        <w:ind w:left="360"/>
-        <w:textAlignment w:val="baseline"/>
-        <w:rPr>
-          <w:color w:val="000000"/>
-          <w:sz w:val="22"/>
-          <w:szCs w:val="22"/>
-        </w:rPr>
-      </w:pPr>
+      <w:r>
+        <w:rPr>
+          <w:color w:val="000000"/>
+          <w:sz w:val="22"/>
+          <w:szCs w:val="22"/>
+        </w:rPr>
+        <w:t xml:space="preserve">, </w:t>
+      </w:r>
       <w:r>
         <w:rPr>
           <w:color w:val="000000"/>
@@ -2838,24 +3508,13 @@
         </w:rPr>
         <w:t>Oracle Talent Management Cloud 2017 Implementation Essentials (1Z0-966)</w:t>
       </w:r>
-    </w:p>
-    <w:p>
-      <w:pPr>
-        <w:spacing w:line="276" w:lineRule="auto"/>
-        <w:rPr>
-          <w:sz w:val="22"/>
-          <w:szCs w:val="22"/>
-        </w:rPr>
-      </w:pPr>
-    </w:p>
-    <w:p>
-      <w:pPr>
-        <w:spacing w:line="276" w:lineRule="auto"/>
-        <w:rPr>
-          <w:sz w:val="22"/>
-          <w:szCs w:val="22"/>
-        </w:rPr>
-      </w:pPr>
+      <w:r>
+        <w:rPr>
+          <w:sz w:val="22"/>
+          <w:szCs w:val="22"/>
+        </w:rPr>
+        <w:t xml:space="preserve"> </w:t>
+      </w:r>
     </w:p>
     <w:sectPr>
       <w:pgSz w:w="11900" w:h="16840" w:code="9"/>
@@ -2928,7 +3587,7 @@
         <v:path o:extrusionok="f" gradientshapeok="t" o:connecttype="rect"/>
         <o:lock v:ext="edit" aspectratio="t"/>
       </v:shapetype>
-      <v:shape id="_x0000_i1026" type="#_x0000_t75" style="width:15.45pt;height:15.45pt" o:bullet="t">
+      <v:shape id="_x0000_i1031" type="#_x0000_t75" style="width:15.45pt;height:15.45pt" o:bullet="t">
         <v:imagedata r:id="rId1" o:title="mso53"/>
       </v:shape>
     </w:pict>
@@ -4003,6 +4662,119 @@
     </w:lvl>
   </w:abstractNum>
   <w:abstractNum w:abstractNumId="9" w15:restartNumberingAfterBreak="0">
+    <w:nsid w:val="232E66FB"/>
+    <w:multiLevelType w:val="hybridMultilevel"/>
+    <w:tmpl w:val="94A8819C"/>
+    <w:lvl w:ilvl="0" w:tplc="04090001">
+      <w:start w:val="1"/>
+      <w:numFmt w:val="bullet"/>
+      <w:lvlText w:val=""/>
+      <w:lvlJc w:val="left"/>
+      <w:pPr>
+        <w:ind w:left="720" w:hanging="360"/>
+      </w:pPr>
+      <w:rPr>
+        <w:rFonts w:ascii="Symbol" w:hAnsi="Symbol" w:hint="default"/>
+      </w:rPr>
+    </w:lvl>
+    <w:lvl w:ilvl="1" w:tplc="04090003" w:tentative="1">
+      <w:start w:val="1"/>
+      <w:numFmt w:val="bullet"/>
+      <w:lvlText w:val="o"/>
+      <w:lvlJc w:val="left"/>
+      <w:pPr>
+        <w:ind w:left="1440" w:hanging="360"/>
+      </w:pPr>
+      <w:rPr>
+        <w:rFonts w:ascii="Courier New" w:hAnsi="Courier New" w:cs="Courier New" w:hint="default"/>
+      </w:rPr>
+    </w:lvl>
+    <w:lvl w:ilvl="2" w:tplc="04090005" w:tentative="1">
+      <w:start w:val="1"/>
+      <w:numFmt w:val="bullet"/>
+      <w:lvlText w:val=""/>
+      <w:lvlJc w:val="left"/>
+      <w:pPr>
+        <w:ind w:left="2160" w:hanging="360"/>
+      </w:pPr>
+      <w:rPr>
+        <w:rFonts w:ascii="Wingdings" w:hAnsi="Wingdings" w:hint="default"/>
+      </w:rPr>
+    </w:lvl>
+    <w:lvl w:ilvl="3" w:tplc="04090001" w:tentative="1">
+      <w:start w:val="1"/>
+      <w:numFmt w:val="bullet"/>
+      <w:lvlText w:val=""/>
+      <w:lvlJc w:val="left"/>
+      <w:pPr>
+        <w:ind w:left="2880" w:hanging="360"/>
+      </w:pPr>
+      <w:rPr>
+        <w:rFonts w:ascii="Symbol" w:hAnsi="Symbol" w:hint="default"/>
+      </w:rPr>
+    </w:lvl>
+    <w:lvl w:ilvl="4" w:tplc="04090003" w:tentative="1">
+      <w:start w:val="1"/>
+      <w:numFmt w:val="bullet"/>
+      <w:lvlText w:val="o"/>
+      <w:lvlJc w:val="left"/>
+      <w:pPr>
+        <w:ind w:left="3600" w:hanging="360"/>
+      </w:pPr>
+      <w:rPr>
+        <w:rFonts w:ascii="Courier New" w:hAnsi="Courier New" w:cs="Courier New" w:hint="default"/>
+      </w:rPr>
+    </w:lvl>
+    <w:lvl w:ilvl="5" w:tplc="04090005" w:tentative="1">
+      <w:start w:val="1"/>
+      <w:numFmt w:val="bullet"/>
+      <w:lvlText w:val=""/>
+      <w:lvlJc w:val="left"/>
+      <w:pPr>
+        <w:ind w:left="4320" w:hanging="360"/>
+      </w:pPr>
+      <w:rPr>
+        <w:rFonts w:ascii="Wingdings" w:hAnsi="Wingdings" w:hint="default"/>
+      </w:rPr>
+    </w:lvl>
+    <w:lvl w:ilvl="6" w:tplc="04090001" w:tentative="1">
+      <w:start w:val="1"/>
+      <w:numFmt w:val="bullet"/>
+      <w:lvlText w:val=""/>
+      <w:lvlJc w:val="left"/>
+      <w:pPr>
+        <w:ind w:left="5040" w:hanging="360"/>
+      </w:pPr>
+      <w:rPr>
+        <w:rFonts w:ascii="Symbol" w:hAnsi="Symbol" w:hint="default"/>
+      </w:rPr>
+    </w:lvl>
+    <w:lvl w:ilvl="7" w:tplc="04090003" w:tentative="1">
+      <w:start w:val="1"/>
+      <w:numFmt w:val="bullet"/>
+      <w:lvlText w:val="o"/>
+      <w:lvlJc w:val="left"/>
+      <w:pPr>
+        <w:ind w:left="5760" w:hanging="360"/>
+      </w:pPr>
+      <w:rPr>
+        <w:rFonts w:ascii="Courier New" w:hAnsi="Courier New" w:cs="Courier New" w:hint="default"/>
+      </w:rPr>
+    </w:lvl>
+    <w:lvl w:ilvl="8" w:tplc="04090005" w:tentative="1">
+      <w:start w:val="1"/>
+      <w:numFmt w:val="bullet"/>
+      <w:lvlText w:val=""/>
+      <w:lvlJc w:val="left"/>
+      <w:pPr>
+        <w:ind w:left="6480" w:hanging="360"/>
+      </w:pPr>
+      <w:rPr>
+        <w:rFonts w:ascii="Wingdings" w:hAnsi="Wingdings" w:hint="default"/>
+      </w:rPr>
+    </w:lvl>
+  </w:abstractNum>
+  <w:abstractNum w:abstractNumId="10" w15:restartNumberingAfterBreak="0">
     <w:nsid w:val="24E361CB"/>
     <w:multiLevelType w:val="hybridMultilevel"/>
     <w:tmpl w:val="DDB069DC"/>
@@ -4115,7 +4887,7 @@
       </w:rPr>
     </w:lvl>
   </w:abstractNum>
-  <w:abstractNum w:abstractNumId="10" w15:restartNumberingAfterBreak="0">
+  <w:abstractNum w:abstractNumId="11" w15:restartNumberingAfterBreak="0">
     <w:nsid w:val="26B36DD6"/>
     <w:multiLevelType w:val="multilevel"/>
     <w:tmpl w:val="D362DAE6"/>
@@ -4264,7 +5036,7 @@
       </w:rPr>
     </w:lvl>
   </w:abstractNum>
-  <w:abstractNum w:abstractNumId="11" w15:restartNumberingAfterBreak="0">
+  <w:abstractNum w:abstractNumId="12" w15:restartNumberingAfterBreak="0">
     <w:nsid w:val="296364A9"/>
     <w:multiLevelType w:val="hybridMultilevel"/>
     <w:tmpl w:val="14903D38"/>
@@ -4377,7 +5149,7 @@
       </w:rPr>
     </w:lvl>
   </w:abstractNum>
-  <w:abstractNum w:abstractNumId="12" w15:restartNumberingAfterBreak="0">
+  <w:abstractNum w:abstractNumId="13" w15:restartNumberingAfterBreak="0">
     <w:nsid w:val="29FF48C3"/>
     <w:multiLevelType w:val="hybridMultilevel"/>
     <w:tmpl w:val="66287D94"/>
@@ -4490,7 +5262,7 @@
       </w:rPr>
     </w:lvl>
   </w:abstractNum>
-  <w:abstractNum w:abstractNumId="13" w15:restartNumberingAfterBreak="0">
+  <w:abstractNum w:abstractNumId="14" w15:restartNumberingAfterBreak="0">
     <w:nsid w:val="2B993A78"/>
     <w:multiLevelType w:val="multilevel"/>
     <w:tmpl w:val="9816EBA2"/>
@@ -4639,7 +5411,7 @@
       </w:rPr>
     </w:lvl>
   </w:abstractNum>
-  <w:abstractNum w:abstractNumId="14" w15:restartNumberingAfterBreak="0">
+  <w:abstractNum w:abstractNumId="15" w15:restartNumberingAfterBreak="0">
     <w:nsid w:val="335339D1"/>
     <w:multiLevelType w:val="hybridMultilevel"/>
     <w:tmpl w:val="AB206B66"/>
@@ -4752,7 +5524,7 @@
       </w:rPr>
     </w:lvl>
   </w:abstractNum>
-  <w:abstractNum w:abstractNumId="15" w15:restartNumberingAfterBreak="0">
+  <w:abstractNum w:abstractNumId="16" w15:restartNumberingAfterBreak="0">
     <w:nsid w:val="33B26E0F"/>
     <w:multiLevelType w:val="hybridMultilevel"/>
     <w:tmpl w:val="E73EF380"/>
@@ -4865,7 +5637,7 @@
       </w:rPr>
     </w:lvl>
   </w:abstractNum>
-  <w:abstractNum w:abstractNumId="16" w15:restartNumberingAfterBreak="0">
+  <w:abstractNum w:abstractNumId="17" w15:restartNumberingAfterBreak="0">
     <w:nsid w:val="36E77614"/>
     <w:multiLevelType w:val="hybridMultilevel"/>
     <w:tmpl w:val="6F52F45A"/>
@@ -4978,7 +5750,7 @@
       </w:rPr>
     </w:lvl>
   </w:abstractNum>
-  <w:abstractNum w:abstractNumId="17" w15:restartNumberingAfterBreak="0">
+  <w:abstractNum w:abstractNumId="18" w15:restartNumberingAfterBreak="0">
     <w:nsid w:val="3C804A09"/>
     <w:multiLevelType w:val="hybridMultilevel"/>
     <w:tmpl w:val="0B4EEFCE"/>
@@ -5118,7 +5890,7 @@
       </w:rPr>
     </w:lvl>
   </w:abstractNum>
-  <w:abstractNum w:abstractNumId="18" w15:restartNumberingAfterBreak="0">
+  <w:abstractNum w:abstractNumId="19" w15:restartNumberingAfterBreak="0">
     <w:nsid w:val="41BA3F56"/>
     <w:multiLevelType w:val="multilevel"/>
     <w:tmpl w:val="241CB3DC"/>
@@ -5267,7 +6039,7 @@
       </w:rPr>
     </w:lvl>
   </w:abstractNum>
-  <w:abstractNum w:abstractNumId="19" w15:restartNumberingAfterBreak="0">
+  <w:abstractNum w:abstractNumId="20" w15:restartNumberingAfterBreak="0">
     <w:nsid w:val="434900ED"/>
     <w:multiLevelType w:val="hybridMultilevel"/>
     <w:tmpl w:val="692C14BE"/>
@@ -5380,7 +6152,7 @@
       </w:rPr>
     </w:lvl>
   </w:abstractNum>
-  <w:abstractNum w:abstractNumId="20" w15:restartNumberingAfterBreak="0">
+  <w:abstractNum w:abstractNumId="21" w15:restartNumberingAfterBreak="0">
     <w:nsid w:val="465435C4"/>
     <w:multiLevelType w:val="hybridMultilevel"/>
     <w:tmpl w:val="A9EC58B8"/>
@@ -5493,7 +6265,7 @@
       </w:rPr>
     </w:lvl>
   </w:abstractNum>
-  <w:abstractNum w:abstractNumId="21" w15:restartNumberingAfterBreak="0">
+  <w:abstractNum w:abstractNumId="22" w15:restartNumberingAfterBreak="0">
     <w:nsid w:val="46C773C7"/>
     <w:multiLevelType w:val="hybridMultilevel"/>
     <w:tmpl w:val="D162350C"/>
@@ -5606,7 +6378,7 @@
       </w:rPr>
     </w:lvl>
   </w:abstractNum>
-  <w:abstractNum w:abstractNumId="22" w15:restartNumberingAfterBreak="0">
+  <w:abstractNum w:abstractNumId="23" w15:restartNumberingAfterBreak="0">
     <w:nsid w:val="476E0662"/>
     <w:multiLevelType w:val="hybridMultilevel"/>
     <w:tmpl w:val="07A48416"/>
@@ -5719,7 +6491,7 @@
       </w:rPr>
     </w:lvl>
   </w:abstractNum>
-  <w:abstractNum w:abstractNumId="23" w15:restartNumberingAfterBreak="0">
+  <w:abstractNum w:abstractNumId="24" w15:restartNumberingAfterBreak="0">
     <w:nsid w:val="4AA44A99"/>
     <w:multiLevelType w:val="hybridMultilevel"/>
     <w:tmpl w:val="3B96598C"/>
@@ -5832,7 +6604,7 @@
       </w:rPr>
     </w:lvl>
   </w:abstractNum>
-  <w:abstractNum w:abstractNumId="24" w15:restartNumberingAfterBreak="0">
+  <w:abstractNum w:abstractNumId="25" w15:restartNumberingAfterBreak="0">
     <w:nsid w:val="4D2E1B3C"/>
     <w:multiLevelType w:val="hybridMultilevel"/>
     <w:tmpl w:val="06704BE6"/>
@@ -5946,7 +6718,7 @@
       </w:rPr>
     </w:lvl>
   </w:abstractNum>
-  <w:abstractNum w:abstractNumId="25" w15:restartNumberingAfterBreak="0">
+  <w:abstractNum w:abstractNumId="26" w15:restartNumberingAfterBreak="0">
     <w:nsid w:val="53D965FE"/>
     <w:multiLevelType w:val="hybridMultilevel"/>
     <w:tmpl w:val="2558212C"/>
@@ -6059,7 +6831,7 @@
       </w:rPr>
     </w:lvl>
   </w:abstractNum>
-  <w:abstractNum w:abstractNumId="26" w15:restartNumberingAfterBreak="0">
+  <w:abstractNum w:abstractNumId="27" w15:restartNumberingAfterBreak="0">
     <w:nsid w:val="54133247"/>
     <w:multiLevelType w:val="hybridMultilevel"/>
     <w:tmpl w:val="2B549C58"/>
@@ -6172,7 +6944,7 @@
       </w:rPr>
     </w:lvl>
   </w:abstractNum>
-  <w:abstractNum w:abstractNumId="27" w15:restartNumberingAfterBreak="0">
+  <w:abstractNum w:abstractNumId="28" w15:restartNumberingAfterBreak="0">
     <w:nsid w:val="54EE7788"/>
     <w:multiLevelType w:val="hybridMultilevel"/>
     <w:tmpl w:val="E1029D72"/>
@@ -6285,7 +7057,7 @@
       </w:rPr>
     </w:lvl>
   </w:abstractNum>
-  <w:abstractNum w:abstractNumId="28" w15:restartNumberingAfterBreak="0">
+  <w:abstractNum w:abstractNumId="29" w15:restartNumberingAfterBreak="0">
     <w:nsid w:val="55B428FC"/>
     <w:multiLevelType w:val="hybridMultilevel"/>
     <w:tmpl w:val="04860A58"/>
@@ -6426,7 +7198,7 @@
       </w:rPr>
     </w:lvl>
   </w:abstractNum>
-  <w:abstractNum w:abstractNumId="29" w15:restartNumberingAfterBreak="0">
+  <w:abstractNum w:abstractNumId="30" w15:restartNumberingAfterBreak="0">
     <w:nsid w:val="5F7F5F6C"/>
     <w:multiLevelType w:val="hybridMultilevel"/>
     <w:tmpl w:val="F8E89EF2"/>
@@ -6539,7 +7311,7 @@
       </w:rPr>
     </w:lvl>
   </w:abstractNum>
-  <w:abstractNum w:abstractNumId="30" w15:restartNumberingAfterBreak="0">
+  <w:abstractNum w:abstractNumId="31" w15:restartNumberingAfterBreak="0">
     <w:nsid w:val="64196E4B"/>
     <w:multiLevelType w:val="hybridMultilevel"/>
     <w:tmpl w:val="8C10CFDE"/>
@@ -6652,7 +7424,7 @@
       </w:rPr>
     </w:lvl>
   </w:abstractNum>
-  <w:abstractNum w:abstractNumId="31" w15:restartNumberingAfterBreak="0">
+  <w:abstractNum w:abstractNumId="32" w15:restartNumberingAfterBreak="0">
     <w:nsid w:val="66312424"/>
     <w:multiLevelType w:val="hybridMultilevel"/>
     <w:tmpl w:val="5BC61294"/>
@@ -6765,7 +7537,7 @@
       </w:rPr>
     </w:lvl>
   </w:abstractNum>
-  <w:abstractNum w:abstractNumId="32" w15:restartNumberingAfterBreak="0">
+  <w:abstractNum w:abstractNumId="33" w15:restartNumberingAfterBreak="0">
     <w:nsid w:val="68B36AAE"/>
     <w:multiLevelType w:val="hybridMultilevel"/>
     <w:tmpl w:val="A9CCA6EC"/>
@@ -6878,7 +7650,7 @@
       </w:rPr>
     </w:lvl>
   </w:abstractNum>
-  <w:abstractNum w:abstractNumId="33" w15:restartNumberingAfterBreak="0">
+  <w:abstractNum w:abstractNumId="34" w15:restartNumberingAfterBreak="0">
     <w:nsid w:val="68F25DF7"/>
     <w:multiLevelType w:val="hybridMultilevel"/>
     <w:tmpl w:val="23DCF48C"/>
@@ -6991,7 +7763,7 @@
       </w:rPr>
     </w:lvl>
   </w:abstractNum>
-  <w:abstractNum w:abstractNumId="34" w15:restartNumberingAfterBreak="0">
+  <w:abstractNum w:abstractNumId="35" w15:restartNumberingAfterBreak="0">
     <w:nsid w:val="76F867C9"/>
     <w:multiLevelType w:val="multilevel"/>
     <w:tmpl w:val="CEC019FC"/>
@@ -7140,7 +7912,7 @@
       </w:rPr>
     </w:lvl>
   </w:abstractNum>
-  <w:abstractNum w:abstractNumId="35" w15:restartNumberingAfterBreak="0">
+  <w:abstractNum w:abstractNumId="36" w15:restartNumberingAfterBreak="0">
     <w:nsid w:val="781920F9"/>
     <w:multiLevelType w:val="hybridMultilevel"/>
     <w:tmpl w:val="4CCA6D52"/>
@@ -7253,7 +8025,7 @@
       </w:rPr>
     </w:lvl>
   </w:abstractNum>
-  <w:abstractNum w:abstractNumId="36" w15:restartNumberingAfterBreak="0">
+  <w:abstractNum w:abstractNumId="37" w15:restartNumberingAfterBreak="0">
     <w:nsid w:val="7FFD55C4"/>
     <w:multiLevelType w:val="hybridMultilevel"/>
     <w:tmpl w:val="149A95C4"/>
@@ -7370,67 +8142,67 @@
     <w:abstractNumId w:val="0"/>
   </w:num>
   <w:num w:numId="2">
-    <w:abstractNumId w:val="28"/>
+    <w:abstractNumId w:val="29"/>
   </w:num>
   <w:num w:numId="3">
-    <w:abstractNumId w:val="23"/>
+    <w:abstractNumId w:val="24"/>
   </w:num>
   <w:num w:numId="4">
-    <w:abstractNumId w:val="24"/>
+    <w:abstractNumId w:val="25"/>
   </w:num>
   <w:num w:numId="5">
-    <w:abstractNumId w:val="17"/>
+    <w:abstractNumId w:val="18"/>
   </w:num>
   <w:num w:numId="6">
-    <w:abstractNumId w:val="30"/>
+    <w:abstractNumId w:val="31"/>
   </w:num>
   <w:num w:numId="7">
-    <w:abstractNumId w:val="21"/>
+    <w:abstractNumId w:val="22"/>
   </w:num>
   <w:num w:numId="8">
-    <w:abstractNumId w:val="9"/>
+    <w:abstractNumId w:val="10"/>
   </w:num>
   <w:num w:numId="9">
     <w:abstractNumId w:val="7"/>
   </w:num>
   <w:num w:numId="10">
-    <w:abstractNumId w:val="15"/>
+    <w:abstractNumId w:val="16"/>
   </w:num>
   <w:num w:numId="11">
-    <w:abstractNumId w:val="19"/>
+    <w:abstractNumId w:val="20"/>
   </w:num>
   <w:num w:numId="12">
-    <w:abstractNumId w:val="25"/>
+    <w:abstractNumId w:val="26"/>
   </w:num>
   <w:num w:numId="13">
-    <w:abstractNumId w:val="11"/>
+    <w:abstractNumId w:val="12"/>
   </w:num>
   <w:num w:numId="14">
-    <w:abstractNumId w:val="29"/>
+    <w:abstractNumId w:val="30"/>
   </w:num>
   <w:num w:numId="15">
-    <w:abstractNumId w:val="12"/>
+    <w:abstractNumId w:val="13"/>
   </w:num>
   <w:num w:numId="16">
     <w:abstractNumId w:val="1"/>
   </w:num>
   <w:num w:numId="17">
-    <w:abstractNumId w:val="20"/>
+    <w:abstractNumId w:val="21"/>
   </w:num>
   <w:num w:numId="18">
-    <w:abstractNumId w:val="16"/>
+    <w:abstractNumId w:val="17"/>
   </w:num>
   <w:num w:numId="19">
+    <w:abstractNumId w:val="28"/>
+  </w:num>
+  <w:num w:numId="20">
+    <w:abstractNumId w:val="23"/>
+  </w:num>
+  <w:num w:numId="21">
     <w:abstractNumId w:val="27"/>
   </w:num>
-  <w:num w:numId="20">
-    <w:abstractNumId w:val="22"/>
-  </w:num>
-  <w:num w:numId="21">
-    <w:abstractNumId w:val="26"/>
-  </w:num>
   <w:num w:numId="22">
-    <w:abstractNumId w:val="31"/>
+    <w:abstractNumId w:val="32"/>
   </w:num>
   <w:num w:numId="23">
     <w:abstractNumId w:val="5"/>
@@ -7439,25 +8211,25 @@
     <w:abstractNumId w:val="2"/>
   </w:num>
   <w:num w:numId="25">
-    <w:abstractNumId w:val="33"/>
+    <w:abstractNumId w:val="34"/>
   </w:num>
   <w:num w:numId="26">
-    <w:abstractNumId w:val="14"/>
+    <w:abstractNumId w:val="15"/>
   </w:num>
   <w:num w:numId="27">
-    <w:abstractNumId w:val="35"/>
+    <w:abstractNumId w:val="36"/>
   </w:num>
   <w:num w:numId="28">
-    <w:abstractNumId w:val="36"/>
+    <w:abstractNumId w:val="37"/>
   </w:num>
   <w:num w:numId="29">
     <w:abstractNumId w:val="6"/>
   </w:num>
   <w:num w:numId="30">
-    <w:abstractNumId w:val="34"/>
+    <w:abstractNumId w:val="35"/>
   </w:num>
   <w:num w:numId="31">
-    <w:abstractNumId w:val="13"/>
+    <w:abstractNumId w:val="14"/>
   </w:num>
   <w:num w:numId="32">
     <w:abstractNumId w:val="4"/>
@@ -7466,16 +8238,19 @@
     <w:abstractNumId w:val="3"/>
   </w:num>
   <w:num w:numId="34">
-    <w:abstractNumId w:val="10"/>
+    <w:abstractNumId w:val="11"/>
   </w:num>
   <w:num w:numId="35">
     <w:abstractNumId w:val="8"/>
   </w:num>
   <w:num w:numId="36">
-    <w:abstractNumId w:val="18"/>
+    <w:abstractNumId w:val="19"/>
   </w:num>
   <w:num w:numId="37">
-    <w:abstractNumId w:val="32"/>
+    <w:abstractNumId w:val="33"/>
+  </w:num>
+  <w:num w:numId="38">
+    <w:abstractNumId w:val="9"/>
   </w:num>
 </w:numbering>
 </file>

--- a/resume-sofia-dutta.docx
+++ b/resume-sofia-dutta.docx
@@ -1544,17 +1544,7 @@
           <w:sz w:val="22"/>
           <w:szCs w:val="22"/>
         </w:rPr>
-        <w:t xml:space="preserve"> Twitter </w:t>
-      </w:r>
-      <w:bookmarkStart w:id="0" w:name="_GoBack"/>
-      <w:bookmarkEnd w:id="0"/>
-      <w:r>
-        <w:rPr>
-          <w:color w:val="000000"/>
-          <w:sz w:val="22"/>
-          <w:szCs w:val="22"/>
-        </w:rPr>
-        <w:t>data APIs</w:t>
+        <w:t xml:space="preserve"> Twitter data APIs</w:t>
       </w:r>
       <w:r>
         <w:rPr>
@@ -1668,7 +1658,25 @@
           <w:sz w:val="22"/>
           <w:szCs w:val="22"/>
         </w:rPr>
-        <w:t>topics to find out if “humans on Twitter” are feeling positive about Bitcoins future or are they feeling negative.</w:t>
+        <w:t>topics to find out if “humans on Twitter” are feeling positive about Bitcoin</w:t>
+      </w:r>
+      <w:r>
+        <w:rPr>
+          <w:color w:val="000000"/>
+          <w:sz w:val="22"/>
+          <w:szCs w:val="22"/>
+        </w:rPr>
+        <w:t>’</w:t>
+      </w:r>
+      <w:bookmarkStart w:id="0" w:name="_GoBack"/>
+      <w:bookmarkEnd w:id="0"/>
+      <w:r>
+        <w:rPr>
+          <w:color w:val="000000"/>
+          <w:sz w:val="22"/>
+          <w:szCs w:val="22"/>
+        </w:rPr>
+        <w:t>s future or are they feeling negative.</w:t>
       </w:r>
     </w:p>
     <w:p>
@@ -3587,7 +3595,7 @@
         <v:path o:extrusionok="f" gradientshapeok="t" o:connecttype="rect"/>
         <o:lock v:ext="edit" aspectratio="t"/>
       </v:shapetype>
-      <v:shape id="_x0000_i1031" type="#_x0000_t75" style="width:15.45pt;height:15.45pt" o:bullet="t">
+      <v:shape id="_x0000_i1027" type="#_x0000_t75" style="width:15.5pt;height:15.5pt" o:bullet="t">
         <v:imagedata r:id="rId1" o:title="mso53"/>
       </v:shape>
     </w:pict>

--- a/resume-sofia-dutta.docx
+++ b/resume-sofia-dutta.docx
@@ -40,36 +40,8 @@
           <w:sz w:val="22"/>
           <w:szCs w:val="22"/>
         </w:rPr>
-        <w:t>443-554-4170 • sofiad1@umbc.edu • linkedin.com/in/</w:t>
-      </w:r>
-      <w:proofErr w:type="spellStart"/>
-      <w:r>
-        <w:rPr>
-          <w:color w:val="000000"/>
-          <w:sz w:val="22"/>
-          <w:szCs w:val="22"/>
-        </w:rPr>
-        <w:t>sofiadutta</w:t>
-      </w:r>
-      <w:proofErr w:type="spellEnd"/>
-      <w:r>
-        <w:rPr>
-          <w:color w:val="000000"/>
-          <w:sz w:val="22"/>
-          <w:szCs w:val="22"/>
-        </w:rPr>
-        <w:t xml:space="preserve"> • github.com/</w:t>
-      </w:r>
-      <w:proofErr w:type="spellStart"/>
-      <w:r>
-        <w:rPr>
-          <w:color w:val="000000"/>
-          <w:sz w:val="22"/>
-          <w:szCs w:val="22"/>
-        </w:rPr>
-        <w:t>sofiadutta</w:t>
-      </w:r>
-      <w:proofErr w:type="spellEnd"/>
+        <w:t>443-554-4170 • sofiad1@umbc.edu • linkedin.com/in/sofiadutta • github.com/sofiadutta</w:t>
+      </w:r>
     </w:p>
     <w:p>
       <w:pPr>
@@ -552,43 +524,7 @@
           <w:sz w:val="22"/>
           <w:szCs w:val="22"/>
         </w:rPr>
-        <w:t xml:space="preserve"> PL/SQL Developer, Toad for Oracle, JDeveloper, Docker, </w:t>
-      </w:r>
-      <w:proofErr w:type="spellStart"/>
-      <w:r>
-        <w:rPr>
-          <w:color w:val="000000"/>
-          <w:sz w:val="22"/>
-          <w:szCs w:val="22"/>
-        </w:rPr>
-        <w:t>Jupyter</w:t>
-      </w:r>
-      <w:proofErr w:type="spellEnd"/>
-      <w:r>
-        <w:rPr>
-          <w:color w:val="000000"/>
-          <w:sz w:val="22"/>
-          <w:szCs w:val="22"/>
-        </w:rPr>
-        <w:t xml:space="preserve"> Notebook, Visual Studio, Google </w:t>
-      </w:r>
-      <w:proofErr w:type="spellStart"/>
-      <w:r>
-        <w:rPr>
-          <w:color w:val="000000"/>
-          <w:sz w:val="22"/>
-          <w:szCs w:val="22"/>
-        </w:rPr>
-        <w:t>Colab</w:t>
-      </w:r>
-      <w:proofErr w:type="spellEnd"/>
-      <w:r>
-        <w:rPr>
-          <w:color w:val="000000"/>
-          <w:sz w:val="22"/>
-          <w:szCs w:val="22"/>
-        </w:rPr>
-        <w:t xml:space="preserve">, Oracle Report, Form, </w:t>
+        <w:t xml:space="preserve"> PL/SQL Developer, Toad for Oracle, JDeveloper, Docker, Jupyter Notebook, Visual Studio, Google Colab, Oracle Report, Form, </w:t>
       </w:r>
       <w:r>
         <w:rPr>
@@ -685,79 +621,7 @@
           <w:sz w:val="22"/>
           <w:szCs w:val="22"/>
         </w:rPr>
-        <w:t xml:space="preserve"> Sci-kit Learn, Apache Spark 2.4, </w:t>
-      </w:r>
-      <w:proofErr w:type="spellStart"/>
-      <w:r>
-        <w:rPr>
-          <w:color w:val="000000"/>
-          <w:sz w:val="22"/>
-          <w:szCs w:val="22"/>
-        </w:rPr>
-        <w:t>MLlib</w:t>
-      </w:r>
-      <w:proofErr w:type="spellEnd"/>
-      <w:r>
-        <w:rPr>
-          <w:color w:val="000000"/>
-          <w:sz w:val="22"/>
-          <w:szCs w:val="22"/>
-        </w:rPr>
-        <w:t xml:space="preserve">, </w:t>
-      </w:r>
-      <w:proofErr w:type="spellStart"/>
-      <w:r>
-        <w:rPr>
-          <w:color w:val="000000"/>
-          <w:sz w:val="22"/>
-          <w:szCs w:val="22"/>
-        </w:rPr>
-        <w:t>Keras</w:t>
-      </w:r>
-      <w:proofErr w:type="spellEnd"/>
-      <w:r>
-        <w:rPr>
-          <w:color w:val="000000"/>
-          <w:sz w:val="22"/>
-          <w:szCs w:val="22"/>
-        </w:rPr>
-        <w:t xml:space="preserve"> 2.2, </w:t>
-      </w:r>
-      <w:proofErr w:type="spellStart"/>
-      <w:r>
-        <w:rPr>
-          <w:color w:val="000000"/>
-          <w:sz w:val="22"/>
-          <w:szCs w:val="22"/>
-        </w:rPr>
-        <w:t>Tensorflow</w:t>
-      </w:r>
-      <w:proofErr w:type="spellEnd"/>
-      <w:r>
-        <w:rPr>
-          <w:color w:val="000000"/>
-          <w:sz w:val="22"/>
-          <w:szCs w:val="22"/>
-        </w:rPr>
-        <w:t xml:space="preserve"> 1.15, </w:t>
-      </w:r>
-      <w:proofErr w:type="spellStart"/>
-      <w:r>
-        <w:rPr>
-          <w:color w:val="000000"/>
-          <w:sz w:val="22"/>
-          <w:szCs w:val="22"/>
-        </w:rPr>
-        <w:t>PyTorch</w:t>
-      </w:r>
-      <w:proofErr w:type="spellEnd"/>
-      <w:r>
-        <w:rPr>
-          <w:color w:val="000000"/>
-          <w:sz w:val="22"/>
-          <w:szCs w:val="22"/>
-        </w:rPr>
-        <w:t xml:space="preserve"> 1.4</w:t>
+        <w:t xml:space="preserve"> Sci-kit Learn, Apache Spark 2.4, MLlib, Keras 2.2, Tensorflow 1.15, PyTorch 1.4</w:t>
       </w:r>
     </w:p>
     <w:p>
@@ -887,7 +751,6 @@
         </w:rPr>
         <w:t xml:space="preserve">    </w:t>
       </w:r>
-      <w:proofErr w:type="gramStart"/>
       <w:r>
         <w:rPr>
           <w:color w:val="000000"/>
@@ -907,7 +770,6 @@
         </w:rPr>
         <w:t>Sep</w:t>
       </w:r>
-      <w:proofErr w:type="gramEnd"/>
       <w:r>
         <w:rPr>
           <w:i/>
@@ -1668,8 +1530,6 @@
         </w:rPr>
         <w:t>’</w:t>
       </w:r>
-      <w:bookmarkStart w:id="0" w:name="_GoBack"/>
-      <w:bookmarkEnd w:id="0"/>
       <w:r>
         <w:rPr>
           <w:color w:val="000000"/>
@@ -1840,43 +1700,7 @@
           <w:sz w:val="22"/>
           <w:szCs w:val="22"/>
         </w:rPr>
-        <w:t xml:space="preserve"> neural networks created using </w:t>
-      </w:r>
-      <w:proofErr w:type="spellStart"/>
-      <w:r>
-        <w:rPr>
-          <w:color w:val="000000"/>
-          <w:sz w:val="22"/>
-          <w:szCs w:val="22"/>
-        </w:rPr>
-        <w:t>Keras</w:t>
-      </w:r>
-      <w:proofErr w:type="spellEnd"/>
-      <w:r>
-        <w:rPr>
-          <w:color w:val="000000"/>
-          <w:sz w:val="22"/>
-          <w:szCs w:val="22"/>
-        </w:rPr>
-        <w:t xml:space="preserve"> CNN, </w:t>
-      </w:r>
-      <w:proofErr w:type="spellStart"/>
-      <w:r>
-        <w:rPr>
-          <w:color w:val="000000"/>
-          <w:sz w:val="22"/>
-          <w:szCs w:val="22"/>
-        </w:rPr>
-        <w:t>Keras</w:t>
-      </w:r>
-      <w:proofErr w:type="spellEnd"/>
-      <w:r>
-        <w:rPr>
-          <w:color w:val="000000"/>
-          <w:sz w:val="22"/>
-          <w:szCs w:val="22"/>
-        </w:rPr>
-        <w:t xml:space="preserve"> Bidirectional LSTM to empirically prove neural networks are better at sentiment classification</w:t>
+        <w:t xml:space="preserve"> neural networks created using Keras CNN, Keras Bidirectional LSTM to empirically prove neural networks are better at sentiment classification</w:t>
       </w:r>
     </w:p>
     <w:p>
@@ -2160,6 +1984,8 @@
       </w:r>
       <w:r>
         <w:rPr>
+          <w:i/>
+          <w:iCs/>
           <w:sz w:val="22"/>
           <w:szCs w:val="22"/>
           <w:lang w:val="en-GB" w:eastAsia="ar-SA"/>
@@ -2168,6 +1994,8 @@
       </w:r>
       <w:r>
         <w:rPr>
+          <w:i/>
+          <w:iCs/>
           <w:sz w:val="22"/>
           <w:szCs w:val="22"/>
           <w:lang w:val="en-GB" w:eastAsia="ar-SA"/>
@@ -2176,6 +2004,8 @@
       </w:r>
       <w:r>
         <w:rPr>
+          <w:i/>
+          <w:iCs/>
           <w:sz w:val="22"/>
           <w:szCs w:val="22"/>
           <w:lang w:val="en-GB" w:eastAsia="ar-SA"/>
@@ -2184,35 +2014,13 @@
       </w:r>
       <w:r>
         <w:rPr>
+          <w:i/>
+          <w:iCs/>
           <w:sz w:val="22"/>
           <w:szCs w:val="22"/>
           <w:lang w:val="en-GB" w:eastAsia="ar-SA"/>
         </w:rPr>
-        <w:t xml:space="preserve"> – </w:t>
-      </w:r>
-      <w:r>
-        <w:rPr>
-          <w:sz w:val="22"/>
-          <w:szCs w:val="22"/>
-          <w:lang w:val="en-GB" w:eastAsia="ar-SA"/>
-        </w:rPr>
-        <w:t>Feb</w:t>
-      </w:r>
-      <w:r>
-        <w:rPr>
-          <w:sz w:val="22"/>
-          <w:szCs w:val="22"/>
-          <w:lang w:val="en-GB" w:eastAsia="ar-SA"/>
-        </w:rPr>
-        <w:t xml:space="preserve"> </w:t>
-      </w:r>
-      <w:r>
-        <w:rPr>
-          <w:sz w:val="22"/>
-          <w:szCs w:val="22"/>
-          <w:lang w:val="en-GB" w:eastAsia="ar-SA"/>
-        </w:rPr>
-        <w:t>18</w:t>
+        <w:t xml:space="preserve"> – Feb 18</w:t>
       </w:r>
     </w:p>
     <w:p>
@@ -2366,11 +2174,21 @@
       </w:r>
       <w:r>
         <w:rPr>
+          <w:i/>
+          <w:iCs/>
           <w:sz w:val="22"/>
           <w:szCs w:val="22"/>
           <w:lang w:val="en-GB" w:eastAsia="ar-SA"/>
         </w:rPr>
-        <w:t xml:space="preserve">Jun 15 – Feb 16 </w:t>
+        <w:t>Jun 15 – Feb 16</w:t>
+      </w:r>
+      <w:r>
+        <w:rPr>
+          <w:sz w:val="22"/>
+          <w:szCs w:val="22"/>
+          <w:lang w:val="en-GB" w:eastAsia="ar-SA"/>
+        </w:rPr>
+        <w:t xml:space="preserve"> </w:t>
       </w:r>
     </w:p>
     <w:p>
@@ -2493,56 +2311,18 @@
           <w:szCs w:val="22"/>
         </w:rPr>
         <w:tab/>
-        <w:t xml:space="preserve">        </w:t>
-      </w:r>
-      <w:r>
-        <w:rPr>
-          <w:sz w:val="22"/>
-          <w:szCs w:val="22"/>
-        </w:rPr>
-        <w:t>Jan</w:t>
-      </w:r>
-      <w:r>
-        <w:rPr>
-          <w:sz w:val="22"/>
-          <w:szCs w:val="22"/>
-        </w:rPr>
-        <w:t xml:space="preserve"> </w:t>
-      </w:r>
-      <w:r>
-        <w:rPr>
-          <w:sz w:val="22"/>
-          <w:szCs w:val="22"/>
-        </w:rPr>
-        <w:t>14</w:t>
-      </w:r>
-      <w:r>
-        <w:rPr>
-          <w:sz w:val="22"/>
-          <w:szCs w:val="22"/>
-        </w:rPr>
-        <w:t xml:space="preserve"> – </w:t>
-      </w:r>
-      <w:r>
-        <w:rPr>
-          <w:sz w:val="22"/>
-          <w:szCs w:val="22"/>
-        </w:rPr>
-        <w:t>Jun</w:t>
-      </w:r>
-      <w:r>
-        <w:rPr>
-          <w:sz w:val="22"/>
-          <w:szCs w:val="22"/>
-        </w:rPr>
-        <w:t xml:space="preserve"> </w:t>
-      </w:r>
-      <w:r>
-        <w:rPr>
-          <w:sz w:val="22"/>
-          <w:szCs w:val="22"/>
-        </w:rPr>
-        <w:t>15</w:t>
+        <w:t xml:space="preserve">       </w:t>
+      </w:r>
+      <w:bookmarkStart w:id="0" w:name="_GoBack"/>
+      <w:bookmarkEnd w:id="0"/>
+      <w:r>
+        <w:rPr>
+          <w:i/>
+          <w:iCs/>
+          <w:sz w:val="22"/>
+          <w:szCs w:val="22"/>
+        </w:rPr>
+        <w:t>Jan 14 – Jun 15</w:t>
       </w:r>
     </w:p>
     <w:p>
@@ -2925,43 +2705,7 @@
           <w:sz w:val="22"/>
           <w:szCs w:val="22"/>
         </w:rPr>
-        <w:t xml:space="preserve">Learned machine learning APIs like Sci-kit Learn, </w:t>
-      </w:r>
-      <w:proofErr w:type="spellStart"/>
-      <w:r>
-        <w:rPr>
-          <w:color w:val="000000"/>
-          <w:sz w:val="22"/>
-          <w:szCs w:val="22"/>
-        </w:rPr>
-        <w:t>Keras</w:t>
-      </w:r>
-      <w:proofErr w:type="spellEnd"/>
-      <w:r>
-        <w:rPr>
-          <w:color w:val="000000"/>
-          <w:sz w:val="22"/>
-          <w:szCs w:val="22"/>
-        </w:rPr>
-        <w:t xml:space="preserve">, </w:t>
-      </w:r>
-      <w:proofErr w:type="spellStart"/>
-      <w:r>
-        <w:rPr>
-          <w:color w:val="000000"/>
-          <w:sz w:val="22"/>
-          <w:szCs w:val="22"/>
-        </w:rPr>
-        <w:t>Tensorflow</w:t>
-      </w:r>
-      <w:proofErr w:type="spellEnd"/>
-      <w:r>
-        <w:rPr>
-          <w:color w:val="000000"/>
-          <w:sz w:val="22"/>
-          <w:szCs w:val="22"/>
-        </w:rPr>
-        <w:t>.</w:t>
+        <w:t>Learned machine learning APIs like Sci-kit Learn, Keras, Tensorflow.</w:t>
       </w:r>
     </w:p>
     <w:p>
@@ -3127,43 +2871,7 @@
           <w:sz w:val="22"/>
           <w:szCs w:val="22"/>
         </w:rPr>
-        <w:t xml:space="preserve">Learned Big Data technologies like </w:t>
-      </w:r>
-      <w:proofErr w:type="spellStart"/>
-      <w:r>
-        <w:rPr>
-          <w:color w:val="000000"/>
-          <w:sz w:val="22"/>
-          <w:szCs w:val="22"/>
-        </w:rPr>
-        <w:t>PySpark</w:t>
-      </w:r>
-      <w:proofErr w:type="spellEnd"/>
-      <w:r>
-        <w:rPr>
-          <w:color w:val="000000"/>
-          <w:sz w:val="22"/>
-          <w:szCs w:val="22"/>
-        </w:rPr>
-        <w:t xml:space="preserve">, Spark SQL, </w:t>
-      </w:r>
-      <w:proofErr w:type="spellStart"/>
-      <w:r>
-        <w:rPr>
-          <w:color w:val="000000"/>
-          <w:sz w:val="22"/>
-          <w:szCs w:val="22"/>
-        </w:rPr>
-        <w:t>MLlib</w:t>
-      </w:r>
-      <w:proofErr w:type="spellEnd"/>
-      <w:r>
-        <w:rPr>
-          <w:color w:val="000000"/>
-          <w:sz w:val="22"/>
-          <w:szCs w:val="22"/>
-        </w:rPr>
-        <w:t>, Spark Streaming, Hive, Hadoop</w:t>
+        <w:t>Learned Big Data technologies like PySpark, Spark SQL, MLlib, Spark Streaming, Hive, Hadoop</w:t>
       </w:r>
     </w:p>
     <w:p>
@@ -3595,7 +3303,7 @@
         <v:path o:extrusionok="f" gradientshapeok="t" o:connecttype="rect"/>
         <o:lock v:ext="edit" aspectratio="t"/>
       </v:shapetype>
-      <v:shape id="_x0000_i1027" type="#_x0000_t75" style="width:15.5pt;height:15.5pt" o:bullet="t">
+      <v:shape id="_x0000_i1028" type="#_x0000_t75" style="width:15.35pt;height:15.35pt" o:bullet="t">
         <v:imagedata r:id="rId1" o:title="mso53"/>
       </v:shape>
     </w:pict>
@@ -8276,7 +7984,7 @@
     </w:rPrDefault>
     <w:pPrDefault/>
   </w:docDefaults>
-  <w:latentStyles w:defLockedState="0" w:defUIPriority="99" w:defSemiHidden="0" w:defUnhideWhenUsed="0" w:defQFormat="0" w:count="376">
+  <w:latentStyles w:defLockedState="0" w:defUIPriority="99" w:defSemiHidden="0" w:defUnhideWhenUsed="0" w:defQFormat="0" w:count="377">
     <w:lsdException w:name="Normal" w:uiPriority="0" w:qFormat="1"/>
     <w:lsdException w:name="heading 1" w:uiPriority="9" w:qFormat="1"/>
     <w:lsdException w:name="heading 2" w:semiHidden="1" w:uiPriority="9" w:unhideWhenUsed="1" w:qFormat="1"/>
@@ -8382,7 +8090,6 @@
     <w:lsdException w:name="HTML Sample" w:semiHidden="1" w:unhideWhenUsed="1"/>
     <w:lsdException w:name="HTML Typewriter" w:semiHidden="1" w:unhideWhenUsed="1"/>
     <w:lsdException w:name="HTML Variable" w:semiHidden="1" w:unhideWhenUsed="1"/>
-    <w:lsdException w:name="Normal Table" w:semiHidden="1" w:unhideWhenUsed="1"/>
     <w:lsdException w:name="annotation subject" w:semiHidden="1" w:unhideWhenUsed="1"/>
     <w:lsdException w:name="No List" w:semiHidden="1" w:unhideWhenUsed="1"/>
     <w:lsdException w:name="Outline List 1" w:semiHidden="1" w:unhideWhenUsed="1"/>
@@ -8429,10 +8136,8 @@
     <w:lsdException w:name="Table Subtle 2" w:semiHidden="1" w:unhideWhenUsed="1"/>
     <w:lsdException w:name="Table Web 1" w:semiHidden="1" w:unhideWhenUsed="1"/>
     <w:lsdException w:name="Table Web 2" w:semiHidden="1" w:unhideWhenUsed="1"/>
-    <w:lsdException w:name="Table Web 3" w:semiHidden="1" w:unhideWhenUsed="1"/>
     <w:lsdException w:name="Balloon Text" w:semiHidden="1" w:unhideWhenUsed="1"/>
     <w:lsdException w:name="Table Grid" w:uiPriority="59"/>
-    <w:lsdException w:name="Table Theme" w:semiHidden="1" w:unhideWhenUsed="1"/>
     <w:lsdException w:name="Placeholder Text" w:semiHidden="1"/>
     <w:lsdException w:name="No Spacing" w:uiPriority="1" w:qFormat="1"/>
     <w:lsdException w:name="Light Shading" w:uiPriority="60"/>
@@ -8651,6 +8356,7 @@
     <w:lsdException w:name="Mention" w:semiHidden="1" w:unhideWhenUsed="1"/>
     <w:lsdException w:name="Smart Hyperlink" w:semiHidden="1" w:unhideWhenUsed="1"/>
     <w:lsdException w:name="Smart Link" w:semiHidden="1" w:unhideWhenUsed="1"/>
+    <w:lsdException w:name="Smart Link Error" w:semiHidden="1" w:unhideWhenUsed="1"/>
   </w:latentStyles>
   <w:style w:type="paragraph" w:default="1" w:styleId="Normal">
     <w:name w:val="Normal"/>

--- a/resume-sofia-dutta.docx
+++ b/resume-sofia-dutta.docx
@@ -1,6 +1,6 @@
 
 <file path=word/document.xml><?xml version="1.0" encoding="utf-8"?>
-<w:document xmlns:wpc="http://schemas.microsoft.com/office/word/2010/wordprocessingCanvas" xmlns:cx="http://schemas.microsoft.com/office/drawing/2014/chartex" xmlns:cx1="http://schemas.microsoft.com/office/drawing/2015/9/8/chartex" xmlns:cx2="http://schemas.microsoft.com/office/drawing/2015/10/21/chartex" xmlns:cx3="http://schemas.microsoft.com/office/drawing/2016/5/9/chartex" xmlns:cx4="http://schemas.microsoft.com/office/drawing/2016/5/10/chartex" xmlns:cx5="http://schemas.microsoft.com/office/drawing/2016/5/11/chartex" xmlns:cx6="http://schemas.microsoft.com/office/drawing/2016/5/12/chartex" xmlns:cx7="http://schemas.microsoft.com/office/drawing/2016/5/13/chartex" xmlns:cx8="http://schemas.microsoft.com/office/drawing/2016/5/14/chartex" xmlns:mc="http://schemas.openxmlformats.org/markup-compatibility/2006" xmlns:aink="http://schemas.microsoft.com/office/drawing/2016/ink" xmlns:am3d="http://schemas.microsoft.com/office/drawing/2017/model3d" xmlns:o="urn:schemas-microsoft-com:office:office" xmlns:r="http://schemas.openxmlformats.org/officeDocument/2006/relationships" xmlns:m="http://schemas.openxmlformats.org/officeDocument/2006/math" xmlns:v="urn:schemas-microsoft-com:vml" xmlns:wp14="http://schemas.microsoft.com/office/word/2010/wordprocessingDrawing" xmlns:wp="http://schemas.openxmlformats.org/drawingml/2006/wordprocessingDrawing" xmlns:w10="urn:schemas-microsoft-com:office:word" xmlns:w="http://schemas.openxmlformats.org/wordprocessingml/2006/main" xmlns:w14="http://schemas.microsoft.com/office/word/2010/wordml" xmlns:w15="http://schemas.microsoft.com/office/word/2012/wordml" xmlns:w16cid="http://schemas.microsoft.com/office/word/2016/wordml/cid" xmlns:w16se="http://schemas.microsoft.com/office/word/2015/wordml/symex" xmlns:wpg="http://schemas.microsoft.com/office/word/2010/wordprocessingGroup" xmlns:wpi="http://schemas.microsoft.com/office/word/2010/wordprocessingInk" xmlns:wne="http://schemas.microsoft.com/office/word/2006/wordml" xmlns:wps="http://schemas.microsoft.com/office/word/2010/wordprocessingShape" mc:Ignorable="w14 w15 w16se w16cid wp14">
+<w:document xmlns:wpc="http://schemas.microsoft.com/office/word/2010/wordprocessingCanvas" xmlns:cx="http://schemas.microsoft.com/office/drawing/2014/chartex" xmlns:cx1="http://schemas.microsoft.com/office/drawing/2015/9/8/chartex" xmlns:cx2="http://schemas.microsoft.com/office/drawing/2015/10/21/chartex" xmlns:cx3="http://schemas.microsoft.com/office/drawing/2016/5/9/chartex" xmlns:cx4="http://schemas.microsoft.com/office/drawing/2016/5/10/chartex" xmlns:cx5="http://schemas.microsoft.com/office/drawing/2016/5/11/chartex" xmlns:cx6="http://schemas.microsoft.com/office/drawing/2016/5/12/chartex" xmlns:cx7="http://schemas.microsoft.com/office/drawing/2016/5/13/chartex" xmlns:cx8="http://schemas.microsoft.com/office/drawing/2016/5/14/chartex" xmlns:mc="http://schemas.openxmlformats.org/markup-compatibility/2006" xmlns:aink="http://schemas.microsoft.com/office/drawing/2016/ink" xmlns:am3d="http://schemas.microsoft.com/office/drawing/2017/model3d" xmlns:o="urn:schemas-microsoft-com:office:office" xmlns:r="http://schemas.openxmlformats.org/officeDocument/2006/relationships" xmlns:m="http://schemas.openxmlformats.org/officeDocument/2006/math" xmlns:v="urn:schemas-microsoft-com:vml" xmlns:wp14="http://schemas.microsoft.com/office/word/2010/wordprocessingDrawing" xmlns:wp="http://schemas.openxmlformats.org/drawingml/2006/wordprocessingDrawing" xmlns:w10="urn:schemas-microsoft-com:office:word" xmlns:w="http://schemas.openxmlformats.org/wordprocessingml/2006/main" xmlns:w14="http://schemas.microsoft.com/office/word/2010/wordml" xmlns:w15="http://schemas.microsoft.com/office/word/2012/wordml" xmlns:w16cex="http://schemas.microsoft.com/office/word/2018/wordml/cex" xmlns:w16cid="http://schemas.microsoft.com/office/word/2016/wordml/cid" xmlns:w16="http://schemas.microsoft.com/office/word/2018/wordml" xmlns:w16se="http://schemas.microsoft.com/office/word/2015/wordml/symex" xmlns:wpg="http://schemas.microsoft.com/office/word/2010/wordprocessingGroup" xmlns:wpi="http://schemas.microsoft.com/office/word/2010/wordprocessingInk" xmlns:wne="http://schemas.microsoft.com/office/word/2006/wordml" xmlns:wps="http://schemas.microsoft.com/office/word/2010/wordprocessingShape" mc:Ignorable="w14 w15 w16se w16cid w16 w16cex wp14">
   <w:body>
     <w:p>
       <w:pPr>
@@ -40,8 +40,36 @@
           <w:sz w:val="22"/>
           <w:szCs w:val="22"/>
         </w:rPr>
-        <w:t>443-554-4170 • sofiad1@umbc.edu • linkedin.com/in/sofiadutta • github.com/sofiadutta</w:t>
-      </w:r>
+        <w:t>443-554-4170 • sofiad1@umbc.edu • linkedin.com/in/</w:t>
+      </w:r>
+      <w:proofErr w:type="spellStart"/>
+      <w:r>
+        <w:rPr>
+          <w:color w:val="000000"/>
+          <w:sz w:val="22"/>
+          <w:szCs w:val="22"/>
+        </w:rPr>
+        <w:t>sofiadutta</w:t>
+      </w:r>
+      <w:proofErr w:type="spellEnd"/>
+      <w:r>
+        <w:rPr>
+          <w:color w:val="000000"/>
+          <w:sz w:val="22"/>
+          <w:szCs w:val="22"/>
+        </w:rPr>
+        <w:t xml:space="preserve"> • github.com/</w:t>
+      </w:r>
+      <w:proofErr w:type="spellStart"/>
+      <w:r>
+        <w:rPr>
+          <w:color w:val="000000"/>
+          <w:sz w:val="22"/>
+          <w:szCs w:val="22"/>
+        </w:rPr>
+        <w:t>sofiadutta</w:t>
+      </w:r>
+      <w:proofErr w:type="spellEnd"/>
     </w:p>
     <w:p>
       <w:pPr>
@@ -497,8 +525,34 @@
           <w:sz w:val="22"/>
           <w:szCs w:val="22"/>
         </w:rPr>
-        <w:t xml:space="preserve"> Python, SQL, PL/SQL, Java, Visual Basic, C#, JavaScript, HTML, C++, C</w:t>
-      </w:r>
+        <w:t xml:space="preserve"> Python, SQL, PL/SQL, </w:t>
+      </w:r>
+      <w:r>
+        <w:rPr>
+          <w:color w:val="000000"/>
+          <w:sz w:val="22"/>
+          <w:szCs w:val="22"/>
+        </w:rPr>
+        <w:t xml:space="preserve">T-SQL, </w:t>
+      </w:r>
+      <w:r>
+        <w:rPr>
+          <w:color w:val="000000"/>
+          <w:sz w:val="22"/>
+          <w:szCs w:val="22"/>
+        </w:rPr>
+        <w:t>Java, Visual Basic, JavaScript, HTML,</w:t>
+      </w:r>
+      <w:r>
+        <w:rPr>
+          <w:color w:val="000000"/>
+          <w:sz w:val="22"/>
+          <w:szCs w:val="22"/>
+        </w:rPr>
+        <w:t xml:space="preserve"> C#</w:t>
+      </w:r>
+      <w:bookmarkStart w:id="0" w:name="_GoBack"/>
+      <w:bookmarkEnd w:id="0"/>
     </w:p>
     <w:p>
       <w:pPr>
@@ -524,7 +578,43 @@
           <w:sz w:val="22"/>
           <w:szCs w:val="22"/>
         </w:rPr>
-        <w:t xml:space="preserve"> PL/SQL Developer, Toad for Oracle, JDeveloper, Docker, Jupyter Notebook, Visual Studio, Google Colab, Oracle Report, Form, </w:t>
+        <w:t xml:space="preserve"> PL/SQL Developer, Toad for Oracle, JDeveloper, Docker, </w:t>
+      </w:r>
+      <w:proofErr w:type="spellStart"/>
+      <w:r>
+        <w:rPr>
+          <w:color w:val="000000"/>
+          <w:sz w:val="22"/>
+          <w:szCs w:val="22"/>
+        </w:rPr>
+        <w:t>Jupyter</w:t>
+      </w:r>
+      <w:proofErr w:type="spellEnd"/>
+      <w:r>
+        <w:rPr>
+          <w:color w:val="000000"/>
+          <w:sz w:val="22"/>
+          <w:szCs w:val="22"/>
+        </w:rPr>
+        <w:t xml:space="preserve"> Notebook, Visual Studio, Google </w:t>
+      </w:r>
+      <w:proofErr w:type="spellStart"/>
+      <w:r>
+        <w:rPr>
+          <w:color w:val="000000"/>
+          <w:sz w:val="22"/>
+          <w:szCs w:val="22"/>
+        </w:rPr>
+        <w:t>Colab</w:t>
+      </w:r>
+      <w:proofErr w:type="spellEnd"/>
+      <w:r>
+        <w:rPr>
+          <w:color w:val="000000"/>
+          <w:sz w:val="22"/>
+          <w:szCs w:val="22"/>
+        </w:rPr>
+        <w:t xml:space="preserve">, Oracle Report, Form, </w:t>
       </w:r>
       <w:r>
         <w:rPr>
@@ -621,7 +711,79 @@
           <w:sz w:val="22"/>
           <w:szCs w:val="22"/>
         </w:rPr>
-        <w:t xml:space="preserve"> Sci-kit Learn, Apache Spark 2.4, MLlib, Keras 2.2, Tensorflow 1.15, PyTorch 1.4</w:t>
+        <w:t xml:space="preserve"> Sci-kit Learn, Apache Spark 2.4, </w:t>
+      </w:r>
+      <w:proofErr w:type="spellStart"/>
+      <w:r>
+        <w:rPr>
+          <w:color w:val="000000"/>
+          <w:sz w:val="22"/>
+          <w:szCs w:val="22"/>
+        </w:rPr>
+        <w:t>MLlib</w:t>
+      </w:r>
+      <w:proofErr w:type="spellEnd"/>
+      <w:r>
+        <w:rPr>
+          <w:color w:val="000000"/>
+          <w:sz w:val="22"/>
+          <w:szCs w:val="22"/>
+        </w:rPr>
+        <w:t xml:space="preserve">, </w:t>
+      </w:r>
+      <w:proofErr w:type="spellStart"/>
+      <w:r>
+        <w:rPr>
+          <w:color w:val="000000"/>
+          <w:sz w:val="22"/>
+          <w:szCs w:val="22"/>
+        </w:rPr>
+        <w:t>Keras</w:t>
+      </w:r>
+      <w:proofErr w:type="spellEnd"/>
+      <w:r>
+        <w:rPr>
+          <w:color w:val="000000"/>
+          <w:sz w:val="22"/>
+          <w:szCs w:val="22"/>
+        </w:rPr>
+        <w:t xml:space="preserve"> 2.2, </w:t>
+      </w:r>
+      <w:proofErr w:type="spellStart"/>
+      <w:r>
+        <w:rPr>
+          <w:color w:val="000000"/>
+          <w:sz w:val="22"/>
+          <w:szCs w:val="22"/>
+        </w:rPr>
+        <w:t>Tensorflow</w:t>
+      </w:r>
+      <w:proofErr w:type="spellEnd"/>
+      <w:r>
+        <w:rPr>
+          <w:color w:val="000000"/>
+          <w:sz w:val="22"/>
+          <w:szCs w:val="22"/>
+        </w:rPr>
+        <w:t xml:space="preserve"> 1.15, </w:t>
+      </w:r>
+      <w:proofErr w:type="spellStart"/>
+      <w:r>
+        <w:rPr>
+          <w:color w:val="000000"/>
+          <w:sz w:val="22"/>
+          <w:szCs w:val="22"/>
+        </w:rPr>
+        <w:t>PyTorch</w:t>
+      </w:r>
+      <w:proofErr w:type="spellEnd"/>
+      <w:r>
+        <w:rPr>
+          <w:color w:val="000000"/>
+          <w:sz w:val="22"/>
+          <w:szCs w:val="22"/>
+        </w:rPr>
+        <w:t xml:space="preserve"> 1.4</w:t>
       </w:r>
     </w:p>
     <w:p>
@@ -751,6 +913,7 @@
         </w:rPr>
         <w:t xml:space="preserve">    </w:t>
       </w:r>
+      <w:proofErr w:type="gramStart"/>
       <w:r>
         <w:rPr>
           <w:color w:val="000000"/>
@@ -770,6 +933,7 @@
         </w:rPr>
         <w:t>Sep</w:t>
       </w:r>
+      <w:proofErr w:type="gramEnd"/>
       <w:r>
         <w:rPr>
           <w:i/>
@@ -1700,7 +1864,43 @@
           <w:sz w:val="22"/>
           <w:szCs w:val="22"/>
         </w:rPr>
-        <w:t xml:space="preserve"> neural networks created using Keras CNN, Keras Bidirectional LSTM to empirically prove neural networks are better at sentiment classification</w:t>
+        <w:t xml:space="preserve"> neural networks created using </w:t>
+      </w:r>
+      <w:proofErr w:type="spellStart"/>
+      <w:r>
+        <w:rPr>
+          <w:color w:val="000000"/>
+          <w:sz w:val="22"/>
+          <w:szCs w:val="22"/>
+        </w:rPr>
+        <w:t>Keras</w:t>
+      </w:r>
+      <w:proofErr w:type="spellEnd"/>
+      <w:r>
+        <w:rPr>
+          <w:color w:val="000000"/>
+          <w:sz w:val="22"/>
+          <w:szCs w:val="22"/>
+        </w:rPr>
+        <w:t xml:space="preserve"> CNN, </w:t>
+      </w:r>
+      <w:proofErr w:type="spellStart"/>
+      <w:r>
+        <w:rPr>
+          <w:color w:val="000000"/>
+          <w:sz w:val="22"/>
+          <w:szCs w:val="22"/>
+        </w:rPr>
+        <w:t>Keras</w:t>
+      </w:r>
+      <w:proofErr w:type="spellEnd"/>
+      <w:r>
+        <w:rPr>
+          <w:color w:val="000000"/>
+          <w:sz w:val="22"/>
+          <w:szCs w:val="22"/>
+        </w:rPr>
+        <w:t xml:space="preserve"> Bidirectional LSTM to empirically prove neural networks are better at sentiment classification</w:t>
       </w:r>
     </w:p>
     <w:p>
@@ -1984,8 +2184,6 @@
       </w:r>
       <w:r>
         <w:rPr>
-          <w:i/>
-          <w:iCs/>
           <w:sz w:val="22"/>
           <w:szCs w:val="22"/>
           <w:lang w:val="en-GB" w:eastAsia="ar-SA"/>
@@ -1994,8 +2192,6 @@
       </w:r>
       <w:r>
         <w:rPr>
-          <w:i/>
-          <w:iCs/>
           <w:sz w:val="22"/>
           <w:szCs w:val="22"/>
           <w:lang w:val="en-GB" w:eastAsia="ar-SA"/>
@@ -2004,8 +2200,6 @@
       </w:r>
       <w:r>
         <w:rPr>
-          <w:i/>
-          <w:iCs/>
           <w:sz w:val="22"/>
           <w:szCs w:val="22"/>
           <w:lang w:val="en-GB" w:eastAsia="ar-SA"/>
@@ -2014,13 +2208,35 @@
       </w:r>
       <w:r>
         <w:rPr>
-          <w:i/>
-          <w:iCs/>
           <w:sz w:val="22"/>
           <w:szCs w:val="22"/>
           <w:lang w:val="en-GB" w:eastAsia="ar-SA"/>
         </w:rPr>
-        <w:t xml:space="preserve"> – Feb 18</w:t>
+        <w:t xml:space="preserve"> – </w:t>
+      </w:r>
+      <w:r>
+        <w:rPr>
+          <w:sz w:val="22"/>
+          <w:szCs w:val="22"/>
+          <w:lang w:val="en-GB" w:eastAsia="ar-SA"/>
+        </w:rPr>
+        <w:t>Feb</w:t>
+      </w:r>
+      <w:r>
+        <w:rPr>
+          <w:sz w:val="22"/>
+          <w:szCs w:val="22"/>
+          <w:lang w:val="en-GB" w:eastAsia="ar-SA"/>
+        </w:rPr>
+        <w:t xml:space="preserve"> </w:t>
+      </w:r>
+      <w:r>
+        <w:rPr>
+          <w:sz w:val="22"/>
+          <w:szCs w:val="22"/>
+          <w:lang w:val="en-GB" w:eastAsia="ar-SA"/>
+        </w:rPr>
+        <w:t>18</w:t>
       </w:r>
     </w:p>
     <w:p>
@@ -2174,21 +2390,11 @@
       </w:r>
       <w:r>
         <w:rPr>
-          <w:i/>
-          <w:iCs/>
           <w:sz w:val="22"/>
           <w:szCs w:val="22"/>
           <w:lang w:val="en-GB" w:eastAsia="ar-SA"/>
         </w:rPr>
-        <w:t>Jun 15 – Feb 16</w:t>
-      </w:r>
-      <w:r>
-        <w:rPr>
-          <w:sz w:val="22"/>
-          <w:szCs w:val="22"/>
-          <w:lang w:val="en-GB" w:eastAsia="ar-SA"/>
-        </w:rPr>
-        <w:t xml:space="preserve"> </w:t>
+        <w:t xml:space="preserve">Jun 15 – Feb 16 </w:t>
       </w:r>
     </w:p>
     <w:p>
@@ -2311,18 +2517,56 @@
           <w:szCs w:val="22"/>
         </w:rPr>
         <w:tab/>
-        <w:t xml:space="preserve">       </w:t>
-      </w:r>
-      <w:bookmarkStart w:id="0" w:name="_GoBack"/>
-      <w:bookmarkEnd w:id="0"/>
-      <w:r>
-        <w:rPr>
-          <w:i/>
-          <w:iCs/>
-          <w:sz w:val="22"/>
-          <w:szCs w:val="22"/>
-        </w:rPr>
-        <w:t>Jan 14 – Jun 15</w:t>
+        <w:t xml:space="preserve">        </w:t>
+      </w:r>
+      <w:r>
+        <w:rPr>
+          <w:sz w:val="22"/>
+          <w:szCs w:val="22"/>
+        </w:rPr>
+        <w:t>Jan</w:t>
+      </w:r>
+      <w:r>
+        <w:rPr>
+          <w:sz w:val="22"/>
+          <w:szCs w:val="22"/>
+        </w:rPr>
+        <w:t xml:space="preserve"> </w:t>
+      </w:r>
+      <w:r>
+        <w:rPr>
+          <w:sz w:val="22"/>
+          <w:szCs w:val="22"/>
+        </w:rPr>
+        <w:t>14</w:t>
+      </w:r>
+      <w:r>
+        <w:rPr>
+          <w:sz w:val="22"/>
+          <w:szCs w:val="22"/>
+        </w:rPr>
+        <w:t xml:space="preserve"> – </w:t>
+      </w:r>
+      <w:r>
+        <w:rPr>
+          <w:sz w:val="22"/>
+          <w:szCs w:val="22"/>
+        </w:rPr>
+        <w:t>Jun</w:t>
+      </w:r>
+      <w:r>
+        <w:rPr>
+          <w:sz w:val="22"/>
+          <w:szCs w:val="22"/>
+        </w:rPr>
+        <w:t xml:space="preserve"> </w:t>
+      </w:r>
+      <w:r>
+        <w:rPr>
+          <w:sz w:val="22"/>
+          <w:szCs w:val="22"/>
+        </w:rPr>
+        <w:t>15</w:t>
       </w:r>
     </w:p>
     <w:p>
@@ -2705,7 +2949,43 @@
           <w:sz w:val="22"/>
           <w:szCs w:val="22"/>
         </w:rPr>
-        <w:t>Learned machine learning APIs like Sci-kit Learn, Keras, Tensorflow.</w:t>
+        <w:t xml:space="preserve">Learned machine learning APIs like Sci-kit Learn, </w:t>
+      </w:r>
+      <w:proofErr w:type="spellStart"/>
+      <w:r>
+        <w:rPr>
+          <w:color w:val="000000"/>
+          <w:sz w:val="22"/>
+          <w:szCs w:val="22"/>
+        </w:rPr>
+        <w:t>Keras</w:t>
+      </w:r>
+      <w:proofErr w:type="spellEnd"/>
+      <w:r>
+        <w:rPr>
+          <w:color w:val="000000"/>
+          <w:sz w:val="22"/>
+          <w:szCs w:val="22"/>
+        </w:rPr>
+        <w:t xml:space="preserve">, </w:t>
+      </w:r>
+      <w:proofErr w:type="spellStart"/>
+      <w:r>
+        <w:rPr>
+          <w:color w:val="000000"/>
+          <w:sz w:val="22"/>
+          <w:szCs w:val="22"/>
+        </w:rPr>
+        <w:t>Tensorflow</w:t>
+      </w:r>
+      <w:proofErr w:type="spellEnd"/>
+      <w:r>
+        <w:rPr>
+          <w:color w:val="000000"/>
+          <w:sz w:val="22"/>
+          <w:szCs w:val="22"/>
+        </w:rPr>
+        <w:t>.</w:t>
       </w:r>
     </w:p>
     <w:p>
@@ -2871,7 +3151,43 @@
           <w:sz w:val="22"/>
           <w:szCs w:val="22"/>
         </w:rPr>
-        <w:t>Learned Big Data technologies like PySpark, Spark SQL, MLlib, Spark Streaming, Hive, Hadoop</w:t>
+        <w:t xml:space="preserve">Learned Big Data technologies like </w:t>
+      </w:r>
+      <w:proofErr w:type="spellStart"/>
+      <w:r>
+        <w:rPr>
+          <w:color w:val="000000"/>
+          <w:sz w:val="22"/>
+          <w:szCs w:val="22"/>
+        </w:rPr>
+        <w:t>PySpark</w:t>
+      </w:r>
+      <w:proofErr w:type="spellEnd"/>
+      <w:r>
+        <w:rPr>
+          <w:color w:val="000000"/>
+          <w:sz w:val="22"/>
+          <w:szCs w:val="22"/>
+        </w:rPr>
+        <w:t xml:space="preserve">, Spark SQL, </w:t>
+      </w:r>
+      <w:proofErr w:type="spellStart"/>
+      <w:r>
+        <w:rPr>
+          <w:color w:val="000000"/>
+          <w:sz w:val="22"/>
+          <w:szCs w:val="22"/>
+        </w:rPr>
+        <w:t>MLlib</w:t>
+      </w:r>
+      <w:proofErr w:type="spellEnd"/>
+      <w:r>
+        <w:rPr>
+          <w:color w:val="000000"/>
+          <w:sz w:val="22"/>
+          <w:szCs w:val="22"/>
+        </w:rPr>
+        <w:t>, Spark Streaming, Hive, Hadoop</w:t>
       </w:r>
     </w:p>
     <w:p>
@@ -3243,7 +3559,7 @@
 </file>
 
 <file path=word/endnotes.xml><?xml version="1.0" encoding="utf-8"?>
-<w:endnotes xmlns:wpc="http://schemas.microsoft.com/office/word/2010/wordprocessingCanvas" xmlns:cx="http://schemas.microsoft.com/office/drawing/2014/chartex" xmlns:cx1="http://schemas.microsoft.com/office/drawing/2015/9/8/chartex" xmlns:cx2="http://schemas.microsoft.com/office/drawing/2015/10/21/chartex" xmlns:cx3="http://schemas.microsoft.com/office/drawing/2016/5/9/chartex" xmlns:cx4="http://schemas.microsoft.com/office/drawing/2016/5/10/chartex" xmlns:cx5="http://schemas.microsoft.com/office/drawing/2016/5/11/chartex" xmlns:cx6="http://schemas.microsoft.com/office/drawing/2016/5/12/chartex" xmlns:cx7="http://schemas.microsoft.com/office/drawing/2016/5/13/chartex" xmlns:cx8="http://schemas.microsoft.com/office/drawing/2016/5/14/chartex" xmlns:mc="http://schemas.openxmlformats.org/markup-compatibility/2006" xmlns:aink="http://schemas.microsoft.com/office/drawing/2016/ink" xmlns:am3d="http://schemas.microsoft.com/office/drawing/2017/model3d" xmlns:o="urn:schemas-microsoft-com:office:office" xmlns:r="http://schemas.openxmlformats.org/officeDocument/2006/relationships" xmlns:m="http://schemas.openxmlformats.org/officeDocument/2006/math" xmlns:v="urn:schemas-microsoft-com:vml" xmlns:wp14="http://schemas.microsoft.com/office/word/2010/wordprocessingDrawing" xmlns:wp="http://schemas.openxmlformats.org/drawingml/2006/wordprocessingDrawing" xmlns:w10="urn:schemas-microsoft-com:office:word" xmlns:w="http://schemas.openxmlformats.org/wordprocessingml/2006/main" xmlns:w14="http://schemas.microsoft.com/office/word/2010/wordml" xmlns:w15="http://schemas.microsoft.com/office/word/2012/wordml" xmlns:w16cid="http://schemas.microsoft.com/office/word/2016/wordml/cid" xmlns:w16se="http://schemas.microsoft.com/office/word/2015/wordml/symex" xmlns:wpg="http://schemas.microsoft.com/office/word/2010/wordprocessingGroup" xmlns:wpi="http://schemas.microsoft.com/office/word/2010/wordprocessingInk" xmlns:wne="http://schemas.microsoft.com/office/word/2006/wordml" xmlns:wps="http://schemas.microsoft.com/office/word/2010/wordprocessingShape" mc:Ignorable="w14 w15 w16se w16cid wp14">
+<w:endnotes xmlns:wpc="http://schemas.microsoft.com/office/word/2010/wordprocessingCanvas" xmlns:cx="http://schemas.microsoft.com/office/drawing/2014/chartex" xmlns:cx1="http://schemas.microsoft.com/office/drawing/2015/9/8/chartex" xmlns:cx2="http://schemas.microsoft.com/office/drawing/2015/10/21/chartex" xmlns:cx3="http://schemas.microsoft.com/office/drawing/2016/5/9/chartex" xmlns:cx4="http://schemas.microsoft.com/office/drawing/2016/5/10/chartex" xmlns:cx5="http://schemas.microsoft.com/office/drawing/2016/5/11/chartex" xmlns:cx6="http://schemas.microsoft.com/office/drawing/2016/5/12/chartex" xmlns:cx7="http://schemas.microsoft.com/office/drawing/2016/5/13/chartex" xmlns:cx8="http://schemas.microsoft.com/office/drawing/2016/5/14/chartex" xmlns:mc="http://schemas.openxmlformats.org/markup-compatibility/2006" xmlns:aink="http://schemas.microsoft.com/office/drawing/2016/ink" xmlns:am3d="http://schemas.microsoft.com/office/drawing/2017/model3d" xmlns:o="urn:schemas-microsoft-com:office:office" xmlns:r="http://schemas.openxmlformats.org/officeDocument/2006/relationships" xmlns:m="http://schemas.openxmlformats.org/officeDocument/2006/math" xmlns:v="urn:schemas-microsoft-com:vml" xmlns:wp14="http://schemas.microsoft.com/office/word/2010/wordprocessingDrawing" xmlns:wp="http://schemas.openxmlformats.org/drawingml/2006/wordprocessingDrawing" xmlns:w10="urn:schemas-microsoft-com:office:word" xmlns:w="http://schemas.openxmlformats.org/wordprocessingml/2006/main" xmlns:w14="http://schemas.microsoft.com/office/word/2010/wordml" xmlns:w15="http://schemas.microsoft.com/office/word/2012/wordml" xmlns:w16cex="http://schemas.microsoft.com/office/word/2018/wordml/cex" xmlns:w16cid="http://schemas.microsoft.com/office/word/2016/wordml/cid" xmlns:w16="http://schemas.microsoft.com/office/word/2018/wordml" xmlns:w16se="http://schemas.microsoft.com/office/word/2015/wordml/symex" xmlns:wpg="http://schemas.microsoft.com/office/word/2010/wordprocessingGroup" xmlns:wpi="http://schemas.microsoft.com/office/word/2010/wordprocessingInk" xmlns:wne="http://schemas.microsoft.com/office/word/2006/wordml" xmlns:wps="http://schemas.microsoft.com/office/word/2010/wordprocessingShape" mc:Ignorable="w14 w15 w16se w16cid w16 w16cex wp14">
   <w:endnote w:type="separator" w:id="-1">
     <w:p>
       <w:r>
@@ -3262,7 +3578,7 @@
 </file>
 
 <file path=word/footnotes.xml><?xml version="1.0" encoding="utf-8"?>
-<w:footnotes xmlns:wpc="http://schemas.microsoft.com/office/word/2010/wordprocessingCanvas" xmlns:cx="http://schemas.microsoft.com/office/drawing/2014/chartex" xmlns:cx1="http://schemas.microsoft.com/office/drawing/2015/9/8/chartex" xmlns:cx2="http://schemas.microsoft.com/office/drawing/2015/10/21/chartex" xmlns:cx3="http://schemas.microsoft.com/office/drawing/2016/5/9/chartex" xmlns:cx4="http://schemas.microsoft.com/office/drawing/2016/5/10/chartex" xmlns:cx5="http://schemas.microsoft.com/office/drawing/2016/5/11/chartex" xmlns:cx6="http://schemas.microsoft.com/office/drawing/2016/5/12/chartex" xmlns:cx7="http://schemas.microsoft.com/office/drawing/2016/5/13/chartex" xmlns:cx8="http://schemas.microsoft.com/office/drawing/2016/5/14/chartex" xmlns:mc="http://schemas.openxmlformats.org/markup-compatibility/2006" xmlns:aink="http://schemas.microsoft.com/office/drawing/2016/ink" xmlns:am3d="http://schemas.microsoft.com/office/drawing/2017/model3d" xmlns:o="urn:schemas-microsoft-com:office:office" xmlns:r="http://schemas.openxmlformats.org/officeDocument/2006/relationships" xmlns:m="http://schemas.openxmlformats.org/officeDocument/2006/math" xmlns:v="urn:schemas-microsoft-com:vml" xmlns:wp14="http://schemas.microsoft.com/office/word/2010/wordprocessingDrawing" xmlns:wp="http://schemas.openxmlformats.org/drawingml/2006/wordprocessingDrawing" xmlns:w10="urn:schemas-microsoft-com:office:word" xmlns:w="http://schemas.openxmlformats.org/wordprocessingml/2006/main" xmlns:w14="http://schemas.microsoft.com/office/word/2010/wordml" xmlns:w15="http://schemas.microsoft.com/office/word/2012/wordml" xmlns:w16cid="http://schemas.microsoft.com/office/word/2016/wordml/cid" xmlns:w16se="http://schemas.microsoft.com/office/word/2015/wordml/symex" xmlns:wpg="http://schemas.microsoft.com/office/word/2010/wordprocessingGroup" xmlns:wpi="http://schemas.microsoft.com/office/word/2010/wordprocessingInk" xmlns:wne="http://schemas.microsoft.com/office/word/2006/wordml" xmlns:wps="http://schemas.microsoft.com/office/word/2010/wordprocessingShape" mc:Ignorable="w14 w15 w16se w16cid wp14">
+<w:footnotes xmlns:wpc="http://schemas.microsoft.com/office/word/2010/wordprocessingCanvas" xmlns:cx="http://schemas.microsoft.com/office/drawing/2014/chartex" xmlns:cx1="http://schemas.microsoft.com/office/drawing/2015/9/8/chartex" xmlns:cx2="http://schemas.microsoft.com/office/drawing/2015/10/21/chartex" xmlns:cx3="http://schemas.microsoft.com/office/drawing/2016/5/9/chartex" xmlns:cx4="http://schemas.microsoft.com/office/drawing/2016/5/10/chartex" xmlns:cx5="http://schemas.microsoft.com/office/drawing/2016/5/11/chartex" xmlns:cx6="http://schemas.microsoft.com/office/drawing/2016/5/12/chartex" xmlns:cx7="http://schemas.microsoft.com/office/drawing/2016/5/13/chartex" xmlns:cx8="http://schemas.microsoft.com/office/drawing/2016/5/14/chartex" xmlns:mc="http://schemas.openxmlformats.org/markup-compatibility/2006" xmlns:aink="http://schemas.microsoft.com/office/drawing/2016/ink" xmlns:am3d="http://schemas.microsoft.com/office/drawing/2017/model3d" xmlns:o="urn:schemas-microsoft-com:office:office" xmlns:r="http://schemas.openxmlformats.org/officeDocument/2006/relationships" xmlns:m="http://schemas.openxmlformats.org/officeDocument/2006/math" xmlns:v="urn:schemas-microsoft-com:vml" xmlns:wp14="http://schemas.microsoft.com/office/word/2010/wordprocessingDrawing" xmlns:wp="http://schemas.openxmlformats.org/drawingml/2006/wordprocessingDrawing" xmlns:w10="urn:schemas-microsoft-com:office:word" xmlns:w="http://schemas.openxmlformats.org/wordprocessingml/2006/main" xmlns:w14="http://schemas.microsoft.com/office/word/2010/wordml" xmlns:w15="http://schemas.microsoft.com/office/word/2012/wordml" xmlns:w16cex="http://schemas.microsoft.com/office/word/2018/wordml/cex" xmlns:w16cid="http://schemas.microsoft.com/office/word/2016/wordml/cid" xmlns:w16="http://schemas.microsoft.com/office/word/2018/wordml" xmlns:w16se="http://schemas.microsoft.com/office/word/2015/wordml/symex" xmlns:wpg="http://schemas.microsoft.com/office/word/2010/wordprocessingGroup" xmlns:wpi="http://schemas.microsoft.com/office/word/2010/wordprocessingInk" xmlns:wne="http://schemas.microsoft.com/office/word/2006/wordml" xmlns:wps="http://schemas.microsoft.com/office/word/2010/wordprocessingShape" mc:Ignorable="w14 w15 w16se w16cid w16 w16cex wp14">
   <w:footnote w:type="separator" w:id="-1">
     <w:p>
       <w:r>
@@ -3281,7 +3597,7 @@
 </file>
 
 <file path=word/numbering.xml><?xml version="1.0" encoding="utf-8"?>
-<w:numbering xmlns:wpc="http://schemas.microsoft.com/office/word/2010/wordprocessingCanvas" xmlns:cx="http://schemas.microsoft.com/office/drawing/2014/chartex" xmlns:cx1="http://schemas.microsoft.com/office/drawing/2015/9/8/chartex" xmlns:cx2="http://schemas.microsoft.com/office/drawing/2015/10/21/chartex" xmlns:cx3="http://schemas.microsoft.com/office/drawing/2016/5/9/chartex" xmlns:cx4="http://schemas.microsoft.com/office/drawing/2016/5/10/chartex" xmlns:cx5="http://schemas.microsoft.com/office/drawing/2016/5/11/chartex" xmlns:cx6="http://schemas.microsoft.com/office/drawing/2016/5/12/chartex" xmlns:cx7="http://schemas.microsoft.com/office/drawing/2016/5/13/chartex" xmlns:cx8="http://schemas.microsoft.com/office/drawing/2016/5/14/chartex" xmlns:mc="http://schemas.openxmlformats.org/markup-compatibility/2006" xmlns:aink="http://schemas.microsoft.com/office/drawing/2016/ink" xmlns:am3d="http://schemas.microsoft.com/office/drawing/2017/model3d" xmlns:o="urn:schemas-microsoft-com:office:office" xmlns:r="http://schemas.openxmlformats.org/officeDocument/2006/relationships" xmlns:m="http://schemas.openxmlformats.org/officeDocument/2006/math" xmlns:v="urn:schemas-microsoft-com:vml" xmlns:wp14="http://schemas.microsoft.com/office/word/2010/wordprocessingDrawing" xmlns:wp="http://schemas.openxmlformats.org/drawingml/2006/wordprocessingDrawing" xmlns:w10="urn:schemas-microsoft-com:office:word" xmlns:w="http://schemas.openxmlformats.org/wordprocessingml/2006/main" xmlns:w14="http://schemas.microsoft.com/office/word/2010/wordml" xmlns:w15="http://schemas.microsoft.com/office/word/2012/wordml" xmlns:w16cid="http://schemas.microsoft.com/office/word/2016/wordml/cid" xmlns:w16se="http://schemas.microsoft.com/office/word/2015/wordml/symex" xmlns:wpg="http://schemas.microsoft.com/office/word/2010/wordprocessingGroup" xmlns:wpi="http://schemas.microsoft.com/office/word/2010/wordprocessingInk" xmlns:wne="http://schemas.microsoft.com/office/word/2006/wordml" xmlns:wps="http://schemas.microsoft.com/office/word/2010/wordprocessingShape" mc:Ignorable="w14 w15 w16se w16cid wp14">
+<w:numbering xmlns:wpc="http://schemas.microsoft.com/office/word/2010/wordprocessingCanvas" xmlns:cx="http://schemas.microsoft.com/office/drawing/2014/chartex" xmlns:cx1="http://schemas.microsoft.com/office/drawing/2015/9/8/chartex" xmlns:cx2="http://schemas.microsoft.com/office/drawing/2015/10/21/chartex" xmlns:cx3="http://schemas.microsoft.com/office/drawing/2016/5/9/chartex" xmlns:cx4="http://schemas.microsoft.com/office/drawing/2016/5/10/chartex" xmlns:cx5="http://schemas.microsoft.com/office/drawing/2016/5/11/chartex" xmlns:cx6="http://schemas.microsoft.com/office/drawing/2016/5/12/chartex" xmlns:cx7="http://schemas.microsoft.com/office/drawing/2016/5/13/chartex" xmlns:cx8="http://schemas.microsoft.com/office/drawing/2016/5/14/chartex" xmlns:mc="http://schemas.openxmlformats.org/markup-compatibility/2006" xmlns:aink="http://schemas.microsoft.com/office/drawing/2016/ink" xmlns:am3d="http://schemas.microsoft.com/office/drawing/2017/model3d" xmlns:o="urn:schemas-microsoft-com:office:office" xmlns:r="http://schemas.openxmlformats.org/officeDocument/2006/relationships" xmlns:m="http://schemas.openxmlformats.org/officeDocument/2006/math" xmlns:v="urn:schemas-microsoft-com:vml" xmlns:wp14="http://schemas.microsoft.com/office/word/2010/wordprocessingDrawing" xmlns:wp="http://schemas.openxmlformats.org/drawingml/2006/wordprocessingDrawing" xmlns:w10="urn:schemas-microsoft-com:office:word" xmlns:w="http://schemas.openxmlformats.org/wordprocessingml/2006/main" xmlns:w14="http://schemas.microsoft.com/office/word/2010/wordml" xmlns:w15="http://schemas.microsoft.com/office/word/2012/wordml" xmlns:w16cex="http://schemas.microsoft.com/office/word/2018/wordml/cex" xmlns:w16cid="http://schemas.microsoft.com/office/word/2016/wordml/cid" xmlns:w16="http://schemas.microsoft.com/office/word/2018/wordml" xmlns:w16se="http://schemas.microsoft.com/office/word/2015/wordml/symex" xmlns:wpg="http://schemas.microsoft.com/office/word/2010/wordprocessingGroup" xmlns:wpi="http://schemas.microsoft.com/office/word/2010/wordprocessingInk" xmlns:wne="http://schemas.microsoft.com/office/word/2006/wordml" xmlns:wps="http://schemas.microsoft.com/office/word/2010/wordprocessingShape" mc:Ignorable="w14 w15 w16se w16cid w16 w16cex wp14">
   <w:numPicBullet w:numPicBulletId="0">
     <w:pict>
       <v:shapetype id="_x0000_t75" coordsize="21600,21600" o:spt="75" o:preferrelative="t" path="m@4@5l@4@11@9@11@9@5xe" filled="f" stroked="f">
@@ -3303,7 +3619,7 @@
         <v:path o:extrusionok="f" gradientshapeok="t" o:connecttype="rect"/>
         <o:lock v:ext="edit" aspectratio="t"/>
       </v:shapetype>
-      <v:shape id="_x0000_i1028" type="#_x0000_t75" style="width:15.35pt;height:15.35pt" o:bullet="t">
+      <v:shape id="_x0000_i1027" type="#_x0000_t75" style="width:15.4pt;height:15.4pt" o:bullet="t">
         <v:imagedata r:id="rId1" o:title="mso53"/>
       </v:shape>
     </w:pict>
@@ -7972,7 +8288,7 @@
 </file>
 
 <file path=word/styles.xml><?xml version="1.0" encoding="utf-8"?>
-<w:styles xmlns:mc="http://schemas.openxmlformats.org/markup-compatibility/2006" xmlns:r="http://schemas.openxmlformats.org/officeDocument/2006/relationships" xmlns:w="http://schemas.openxmlformats.org/wordprocessingml/2006/main" xmlns:w14="http://schemas.microsoft.com/office/word/2010/wordml" xmlns:w15="http://schemas.microsoft.com/office/word/2012/wordml" xmlns:w16cid="http://schemas.microsoft.com/office/word/2016/wordml/cid" xmlns:w16se="http://schemas.microsoft.com/office/word/2015/wordml/symex" mc:Ignorable="w14 w15 w16se w16cid">
+<w:styles xmlns:mc="http://schemas.openxmlformats.org/markup-compatibility/2006" xmlns:r="http://schemas.openxmlformats.org/officeDocument/2006/relationships" xmlns:w="http://schemas.openxmlformats.org/wordprocessingml/2006/main" xmlns:w14="http://schemas.microsoft.com/office/word/2010/wordml" xmlns:w15="http://schemas.microsoft.com/office/word/2012/wordml" xmlns:w16cex="http://schemas.microsoft.com/office/word/2018/wordml/cex" xmlns:w16cid="http://schemas.microsoft.com/office/word/2016/wordml/cid" xmlns:w16="http://schemas.microsoft.com/office/word/2018/wordml" xmlns:w16se="http://schemas.microsoft.com/office/word/2015/wordml/symex" mc:Ignorable="w14 w15 w16se w16cid w16 w16cex">
   <w:docDefaults>
     <w:rPrDefault>
       <w:rPr>
@@ -7984,7 +8300,7 @@
     </w:rPrDefault>
     <w:pPrDefault/>
   </w:docDefaults>
-  <w:latentStyles w:defLockedState="0" w:defUIPriority="99" w:defSemiHidden="0" w:defUnhideWhenUsed="0" w:defQFormat="0" w:count="377">
+  <w:latentStyles w:defLockedState="0" w:defUIPriority="99" w:defSemiHidden="0" w:defUnhideWhenUsed="0" w:defQFormat="0" w:count="376">
     <w:lsdException w:name="Normal" w:uiPriority="0" w:qFormat="1"/>
     <w:lsdException w:name="heading 1" w:uiPriority="9" w:qFormat="1"/>
     <w:lsdException w:name="heading 2" w:semiHidden="1" w:uiPriority="9" w:unhideWhenUsed="1" w:qFormat="1"/>
@@ -8090,6 +8406,7 @@
     <w:lsdException w:name="HTML Sample" w:semiHidden="1" w:unhideWhenUsed="1"/>
     <w:lsdException w:name="HTML Typewriter" w:semiHidden="1" w:unhideWhenUsed="1"/>
     <w:lsdException w:name="HTML Variable" w:semiHidden="1" w:unhideWhenUsed="1"/>
+    <w:lsdException w:name="Normal Table" w:semiHidden="1" w:unhideWhenUsed="1"/>
     <w:lsdException w:name="annotation subject" w:semiHidden="1" w:unhideWhenUsed="1"/>
     <w:lsdException w:name="No List" w:semiHidden="1" w:unhideWhenUsed="1"/>
     <w:lsdException w:name="Outline List 1" w:semiHidden="1" w:unhideWhenUsed="1"/>
@@ -8136,8 +8453,10 @@
     <w:lsdException w:name="Table Subtle 2" w:semiHidden="1" w:unhideWhenUsed="1"/>
     <w:lsdException w:name="Table Web 1" w:semiHidden="1" w:unhideWhenUsed="1"/>
     <w:lsdException w:name="Table Web 2" w:semiHidden="1" w:unhideWhenUsed="1"/>
+    <w:lsdException w:name="Table Web 3" w:semiHidden="1" w:unhideWhenUsed="1"/>
     <w:lsdException w:name="Balloon Text" w:semiHidden="1" w:unhideWhenUsed="1"/>
     <w:lsdException w:name="Table Grid" w:uiPriority="59"/>
+    <w:lsdException w:name="Table Theme" w:semiHidden="1" w:unhideWhenUsed="1"/>
     <w:lsdException w:name="Placeholder Text" w:semiHidden="1"/>
     <w:lsdException w:name="No Spacing" w:uiPriority="1" w:qFormat="1"/>
     <w:lsdException w:name="Light Shading" w:uiPriority="60"/>
@@ -8356,7 +8675,6 @@
     <w:lsdException w:name="Mention" w:semiHidden="1" w:unhideWhenUsed="1"/>
     <w:lsdException w:name="Smart Hyperlink" w:semiHidden="1" w:unhideWhenUsed="1"/>
     <w:lsdException w:name="Smart Link" w:semiHidden="1" w:unhideWhenUsed="1"/>
-    <w:lsdException w:name="Smart Link Error" w:semiHidden="1" w:unhideWhenUsed="1"/>
   </w:latentStyles>
   <w:style w:type="paragraph" w:default="1" w:styleId="Normal">
     <w:name w:val="Normal"/>

--- a/resume-sofia-dutta.docx
+++ b/resume-sofia-dutta.docx
@@ -551,8 +551,6 @@
         </w:rPr>
         <w:t xml:space="preserve"> C#</w:t>
       </w:r>
-      <w:bookmarkStart w:id="0" w:name="_GoBack"/>
-      <w:bookmarkEnd w:id="0"/>
     </w:p>
     <w:p>
       <w:pPr>
@@ -824,52 +822,895 @@
           <w:szCs w:val="10"/>
         </w:rPr>
       </w:pPr>
-      <w:r>
-        <w:rPr>
+    </w:p>
+    <w:p>
+      <w:pPr>
+        <w:pStyle w:val="NormalWeb"/>
+        <w:spacing w:before="0" w:beforeAutospacing="0" w:after="0" w:afterAutospacing="0" w:line="276" w:lineRule="auto"/>
+        <w:rPr>
+          <w:b/>
+          <w:bCs/>
+          <w:color w:val="000000"/>
+          <w:sz w:val="22"/>
+          <w:szCs w:val="22"/>
+        </w:rPr>
+      </w:pPr>
+      <w:r>
+        <w:rPr>
+          <w:b/>
+          <w:bCs/>
+          <w:color w:val="000000"/>
+          <w:sz w:val="22"/>
+          <w:szCs w:val="22"/>
+        </w:rPr>
+        <w:t>Graduate studies p</w:t>
+      </w:r>
+      <w:r>
+        <w:rPr>
+          <w:b/>
+          <w:bCs/>
+          <w:color w:val="000000"/>
+          <w:sz w:val="22"/>
+          <w:szCs w:val="22"/>
+        </w:rPr>
+        <w:t>rojects</w:t>
+      </w:r>
+    </w:p>
+    <w:p>
+      <w:pPr>
+        <w:pStyle w:val="NormalWeb"/>
+        <w:spacing w:before="0" w:beforeAutospacing="0" w:after="0" w:afterAutospacing="0" w:line="276" w:lineRule="auto"/>
+        <w:rPr>
+          <w:sz w:val="22"/>
+          <w:szCs w:val="22"/>
+        </w:rPr>
+      </w:pPr>
+      <w:r>
+        <w:rPr>
+          <w:color w:val="000000"/>
+          <w:sz w:val="22"/>
+          <w:szCs w:val="22"/>
+          <w:u w:val="single"/>
+        </w:rPr>
+        <w:t xml:space="preserve">Big Data Twitter </w:t>
+      </w:r>
+      <w:r>
+        <w:rPr>
+          <w:color w:val="000000"/>
+          <w:sz w:val="22"/>
+          <w:szCs w:val="22"/>
+          <w:u w:val="single"/>
+        </w:rPr>
+        <w:t xml:space="preserve">Stream </w:t>
+      </w:r>
+      <w:r>
+        <w:rPr>
+          <w:color w:val="000000"/>
+          <w:sz w:val="22"/>
+          <w:szCs w:val="22"/>
+          <w:u w:val="single"/>
+        </w:rPr>
+        <w:t>Sentiment Analysis @ UMBC</w:t>
+      </w:r>
+      <w:r>
+        <w:rPr>
+          <w:i/>
+          <w:iCs/>
+          <w:color w:val="000000"/>
+          <w:sz w:val="22"/>
+          <w:szCs w:val="22"/>
+        </w:rPr>
+        <w:t xml:space="preserve"> </w:t>
+      </w:r>
+      <w:r>
+        <w:rPr>
+          <w:i/>
+          <w:iCs/>
+          <w:color w:val="000000"/>
+          <w:sz w:val="22"/>
+          <w:szCs w:val="22"/>
+        </w:rPr>
+        <w:tab/>
+      </w:r>
+      <w:r>
+        <w:rPr>
+          <w:i/>
+          <w:iCs/>
+          <w:color w:val="000000"/>
+          <w:sz w:val="22"/>
+          <w:szCs w:val="22"/>
+        </w:rPr>
+        <w:tab/>
+      </w:r>
+      <w:r>
+        <w:rPr>
+          <w:i/>
+          <w:iCs/>
+          <w:color w:val="000000"/>
+          <w:sz w:val="22"/>
+          <w:szCs w:val="22"/>
+        </w:rPr>
+        <w:tab/>
+      </w:r>
+      <w:r>
+        <w:rPr>
+          <w:i/>
+          <w:iCs/>
+          <w:color w:val="000000"/>
+          <w:sz w:val="22"/>
+          <w:szCs w:val="22"/>
+        </w:rPr>
+        <w:tab/>
+      </w:r>
+      <w:r>
+        <w:rPr>
+          <w:i/>
+          <w:iCs/>
+          <w:color w:val="000000"/>
+          <w:sz w:val="22"/>
+          <w:szCs w:val="22"/>
+        </w:rPr>
+        <w:tab/>
+        <w:t xml:space="preserve">    Fall 2019</w:t>
+      </w:r>
+    </w:p>
+    <w:p>
+      <w:pPr>
+        <w:pStyle w:val="NormalWeb"/>
+        <w:numPr>
+          <w:ilvl w:val="0"/>
+          <w:numId w:val="37"/>
+        </w:numPr>
+        <w:spacing w:before="0" w:beforeAutospacing="0" w:after="0" w:afterAutospacing="0" w:line="276" w:lineRule="auto"/>
+        <w:ind w:left="360"/>
+        <w:rPr>
+          <w:color w:val="000000"/>
+          <w:sz w:val="22"/>
+          <w:szCs w:val="22"/>
+          <w:u w:val="single"/>
+        </w:rPr>
+      </w:pPr>
+      <w:r>
+        <w:rPr>
+          <w:color w:val="000000"/>
+          <w:sz w:val="22"/>
+          <w:szCs w:val="22"/>
+        </w:rPr>
+        <w:t xml:space="preserve">Learned </w:t>
+      </w:r>
+      <w:r>
+        <w:rPr>
+          <w:color w:val="000000"/>
+          <w:sz w:val="22"/>
+          <w:szCs w:val="22"/>
+        </w:rPr>
+        <w:t>to use</w:t>
+      </w:r>
+      <w:r>
+        <w:rPr>
+          <w:color w:val="000000"/>
+          <w:sz w:val="22"/>
+          <w:szCs w:val="22"/>
+        </w:rPr>
+        <w:t xml:space="preserve"> Twitter data APIs</w:t>
+      </w:r>
+      <w:r>
+        <w:rPr>
+          <w:color w:val="000000"/>
+          <w:sz w:val="22"/>
+          <w:szCs w:val="22"/>
+        </w:rPr>
+        <w:t xml:space="preserve">. Collected </w:t>
+      </w:r>
+      <w:r>
+        <w:rPr>
+          <w:color w:val="000000"/>
+          <w:sz w:val="22"/>
+          <w:szCs w:val="22"/>
+        </w:rPr>
+        <w:t>tweets</w:t>
+      </w:r>
+      <w:r>
+        <w:rPr>
+          <w:color w:val="000000"/>
+          <w:sz w:val="22"/>
+          <w:szCs w:val="22"/>
+        </w:rPr>
+        <w:t xml:space="preserve">, then </w:t>
+      </w:r>
+      <w:r>
+        <w:rPr>
+          <w:color w:val="000000"/>
+          <w:sz w:val="22"/>
+          <w:szCs w:val="22"/>
+        </w:rPr>
+        <w:t xml:space="preserve">cleaned and </w:t>
+      </w:r>
+      <w:r>
+        <w:rPr>
+          <w:color w:val="000000"/>
+          <w:sz w:val="22"/>
+          <w:szCs w:val="22"/>
+        </w:rPr>
+        <w:t>pre-</w:t>
+      </w:r>
+      <w:r>
+        <w:rPr>
+          <w:color w:val="000000"/>
+          <w:sz w:val="22"/>
+          <w:szCs w:val="22"/>
+        </w:rPr>
+        <w:t>processed using Python’s libraries.</w:t>
+      </w:r>
+    </w:p>
+    <w:p>
+      <w:pPr>
+        <w:pStyle w:val="NormalWeb"/>
+        <w:numPr>
+          <w:ilvl w:val="0"/>
+          <w:numId w:val="37"/>
+        </w:numPr>
+        <w:spacing w:before="0" w:beforeAutospacing="0" w:after="0" w:afterAutospacing="0" w:line="276" w:lineRule="auto"/>
+        <w:ind w:left="360"/>
+        <w:rPr>
+          <w:color w:val="000000"/>
+          <w:sz w:val="22"/>
+          <w:szCs w:val="22"/>
+          <w:u w:val="single"/>
+        </w:rPr>
+      </w:pPr>
+      <w:r>
+        <w:rPr>
+          <w:color w:val="000000"/>
+          <w:sz w:val="22"/>
+          <w:szCs w:val="22"/>
+        </w:rPr>
+        <w:t>Used Apache Spark streaming API to collate data and applied Map-Reduce operations to track trending cryptocurrency topics.</w:t>
+      </w:r>
+    </w:p>
+    <w:p>
+      <w:pPr>
+        <w:pStyle w:val="NormalWeb"/>
+        <w:numPr>
+          <w:ilvl w:val="0"/>
+          <w:numId w:val="37"/>
+        </w:numPr>
+        <w:spacing w:before="0" w:beforeAutospacing="0" w:after="0" w:afterAutospacing="0" w:line="276" w:lineRule="auto"/>
+        <w:ind w:left="360"/>
+        <w:rPr>
+          <w:color w:val="000000"/>
+          <w:sz w:val="22"/>
+          <w:szCs w:val="22"/>
+          <w:u w:val="single"/>
+        </w:rPr>
+      </w:pPr>
+      <w:r>
+        <w:rPr>
+          <w:color w:val="000000"/>
+          <w:sz w:val="22"/>
+          <w:szCs w:val="22"/>
+        </w:rPr>
+        <w:t xml:space="preserve">Visualized sentiment movements on </w:t>
+      </w:r>
+      <w:r>
+        <w:rPr>
+          <w:color w:val="000000"/>
+          <w:sz w:val="22"/>
+          <w:szCs w:val="22"/>
+        </w:rPr>
+        <w:t xml:space="preserve">trending cryptocurrency </w:t>
+      </w:r>
+      <w:r>
+        <w:rPr>
+          <w:color w:val="000000"/>
+          <w:sz w:val="22"/>
+          <w:szCs w:val="22"/>
+        </w:rPr>
+        <w:t>topics to find out if “humans on Twitter” are feeling positive about Bitcoin</w:t>
+      </w:r>
+      <w:r>
+        <w:rPr>
+          <w:color w:val="000000"/>
+          <w:sz w:val="22"/>
+          <w:szCs w:val="22"/>
+        </w:rPr>
+        <w:t>’</w:t>
+      </w:r>
+      <w:r>
+        <w:rPr>
+          <w:color w:val="000000"/>
+          <w:sz w:val="22"/>
+          <w:szCs w:val="22"/>
+        </w:rPr>
+        <w:t>s future or are they feeling negative.</w:t>
+      </w:r>
+    </w:p>
+    <w:p>
+      <w:pPr>
+        <w:pStyle w:val="NormalWeb"/>
+        <w:numPr>
+          <w:ilvl w:val="0"/>
+          <w:numId w:val="37"/>
+        </w:numPr>
+        <w:spacing w:before="0" w:beforeAutospacing="0" w:after="0" w:afterAutospacing="0" w:line="276" w:lineRule="auto"/>
+        <w:ind w:left="360"/>
+        <w:rPr>
+          <w:color w:val="000000"/>
+          <w:sz w:val="22"/>
+          <w:szCs w:val="22"/>
+          <w:u w:val="single"/>
+        </w:rPr>
+      </w:pPr>
+      <w:r>
+        <w:rPr>
+          <w:color w:val="000000"/>
+          <w:sz w:val="22"/>
+          <w:szCs w:val="22"/>
+        </w:rPr>
+        <w:t>Visualized geographic distribution of tweets for trending cryptocurrency topics</w:t>
+      </w:r>
+    </w:p>
+    <w:p>
+      <w:pPr>
+        <w:pStyle w:val="NormalWeb"/>
+        <w:numPr>
+          <w:ilvl w:val="0"/>
+          <w:numId w:val="37"/>
+        </w:numPr>
+        <w:spacing w:before="0" w:beforeAutospacing="0" w:after="0" w:afterAutospacing="0" w:line="276" w:lineRule="auto"/>
+        <w:ind w:left="360"/>
+        <w:rPr>
+          <w:color w:val="000000"/>
+          <w:sz w:val="22"/>
+          <w:szCs w:val="22"/>
+          <w:u w:val="single"/>
+        </w:rPr>
+      </w:pPr>
+      <w:r>
+        <w:rPr>
+          <w:color w:val="000000"/>
+          <w:sz w:val="22"/>
+          <w:szCs w:val="22"/>
+        </w:rPr>
+        <w:t>Created my own sentiment classifier by training on popular 1.6 million tweet data set</w:t>
+      </w:r>
+    </w:p>
+    <w:p>
+      <w:pPr>
+        <w:pStyle w:val="NormalWeb"/>
+        <w:numPr>
+          <w:ilvl w:val="0"/>
+          <w:numId w:val="37"/>
+        </w:numPr>
+        <w:spacing w:before="0" w:beforeAutospacing="0" w:after="0" w:afterAutospacing="0" w:line="276" w:lineRule="auto"/>
+        <w:ind w:left="360"/>
+        <w:rPr>
+          <w:color w:val="000000"/>
+          <w:sz w:val="22"/>
+          <w:szCs w:val="22"/>
+          <w:u w:val="single"/>
+        </w:rPr>
+      </w:pPr>
+      <w:r>
+        <w:rPr>
+          <w:color w:val="000000"/>
+          <w:sz w:val="22"/>
+          <w:szCs w:val="22"/>
+        </w:rPr>
+        <w:t>Compared my classifier and well-known social media classifier. Found we agreed 7/10 times.</w:t>
+      </w:r>
+    </w:p>
+    <w:p>
+      <w:pPr>
+        <w:pStyle w:val="NormalWeb"/>
+        <w:spacing w:before="0" w:beforeAutospacing="0" w:after="0" w:afterAutospacing="0" w:line="276" w:lineRule="auto"/>
+        <w:rPr>
+          <w:sz w:val="22"/>
+          <w:szCs w:val="22"/>
+        </w:rPr>
+      </w:pPr>
+      <w:r>
+        <w:rPr>
+          <w:color w:val="000000"/>
+          <w:sz w:val="22"/>
+          <w:szCs w:val="22"/>
+          <w:u w:val="single"/>
+        </w:rPr>
+        <w:t>Sentiment Analysis on user review datasets from Amazon and IMDb @ UMBC</w:t>
+      </w:r>
+      <w:r>
+        <w:rPr>
+          <w:rStyle w:val="apple-tab-span"/>
+          <w:color w:val="000000"/>
+          <w:sz w:val="22"/>
+          <w:szCs w:val="22"/>
+        </w:rPr>
+        <w:tab/>
+      </w:r>
+      <w:r>
+        <w:rPr>
+          <w:rStyle w:val="apple-tab-span"/>
+          <w:color w:val="000000"/>
+          <w:sz w:val="22"/>
+          <w:szCs w:val="22"/>
+        </w:rPr>
+        <w:tab/>
+      </w:r>
+      <w:r>
+        <w:rPr>
+          <w:i/>
+          <w:iCs/>
+          <w:color w:val="000000"/>
+          <w:sz w:val="22"/>
+          <w:szCs w:val="22"/>
+        </w:rPr>
+        <w:t>Spring 2019</w:t>
+      </w:r>
+    </w:p>
+    <w:p>
+      <w:pPr>
+        <w:pStyle w:val="NormalWeb"/>
+        <w:numPr>
+          <w:ilvl w:val="0"/>
+          <w:numId w:val="31"/>
+        </w:numPr>
+        <w:spacing w:before="0" w:beforeAutospacing="0" w:after="0" w:afterAutospacing="0" w:line="276" w:lineRule="auto"/>
+        <w:ind w:left="360"/>
+        <w:textAlignment w:val="baseline"/>
+        <w:rPr>
+          <w:color w:val="000000"/>
+          <w:sz w:val="22"/>
+          <w:szCs w:val="22"/>
+        </w:rPr>
+      </w:pPr>
+      <w:r>
+        <w:rPr>
+          <w:color w:val="000000"/>
+          <w:sz w:val="22"/>
+          <w:szCs w:val="22"/>
+        </w:rPr>
+        <w:t xml:space="preserve">Compared performance of traditional machine learning algorithms like support vector machines, logistic regression, </w:t>
+      </w:r>
+      <w:r>
+        <w:rPr>
+          <w:color w:val="000000"/>
+          <w:sz w:val="22"/>
+          <w:szCs w:val="22"/>
+        </w:rPr>
+        <w:t>versus</w:t>
+      </w:r>
+      <w:r>
+        <w:rPr>
+          <w:color w:val="000000"/>
+          <w:sz w:val="22"/>
+          <w:szCs w:val="22"/>
+        </w:rPr>
+        <w:t xml:space="preserve"> neural networks created using </w:t>
+      </w:r>
+      <w:proofErr w:type="spellStart"/>
+      <w:r>
+        <w:rPr>
+          <w:color w:val="000000"/>
+          <w:sz w:val="22"/>
+          <w:szCs w:val="22"/>
+        </w:rPr>
+        <w:t>Keras</w:t>
+      </w:r>
+      <w:proofErr w:type="spellEnd"/>
+      <w:r>
+        <w:rPr>
+          <w:color w:val="000000"/>
+          <w:sz w:val="22"/>
+          <w:szCs w:val="22"/>
+        </w:rPr>
+        <w:t xml:space="preserve"> CNN, </w:t>
+      </w:r>
+      <w:proofErr w:type="spellStart"/>
+      <w:r>
+        <w:rPr>
+          <w:color w:val="000000"/>
+          <w:sz w:val="22"/>
+          <w:szCs w:val="22"/>
+        </w:rPr>
+        <w:t>Keras</w:t>
+      </w:r>
+      <w:proofErr w:type="spellEnd"/>
+      <w:r>
+        <w:rPr>
+          <w:color w:val="000000"/>
+          <w:sz w:val="22"/>
+          <w:szCs w:val="22"/>
+        </w:rPr>
+        <w:t xml:space="preserve"> Bidirectional LSTM to empirically prove neural networks are better at sentiment classification</w:t>
+      </w:r>
+    </w:p>
+    <w:p>
+      <w:pPr>
+        <w:pStyle w:val="NormalWeb"/>
+        <w:spacing w:before="0" w:beforeAutospacing="0" w:after="0" w:afterAutospacing="0" w:line="276" w:lineRule="auto"/>
+        <w:rPr>
+          <w:sz w:val="22"/>
+          <w:szCs w:val="22"/>
+        </w:rPr>
+      </w:pPr>
+      <w:r>
+        <w:rPr>
+          <w:color w:val="000000"/>
+          <w:sz w:val="22"/>
+          <w:szCs w:val="22"/>
+          <w:u w:val="single"/>
+        </w:rPr>
+        <w:t>Data characterization projects using Python Sci-Kit Learn @ UMBC</w:t>
+      </w:r>
+      <w:r>
+        <w:rPr>
+          <w:rStyle w:val="apple-tab-span"/>
+          <w:color w:val="000000"/>
+          <w:sz w:val="22"/>
+          <w:szCs w:val="22"/>
+        </w:rPr>
+        <w:tab/>
+        <w:t xml:space="preserve">      </w:t>
+      </w:r>
+      <w:r>
+        <w:rPr>
+          <w:color w:val="000000"/>
+          <w:sz w:val="22"/>
+          <w:szCs w:val="22"/>
+        </w:rPr>
+        <w:t xml:space="preserve">   </w:t>
+      </w:r>
+      <w:r>
+        <w:rPr>
+          <w:rStyle w:val="apple-tab-span"/>
+          <w:color w:val="000000"/>
+          <w:sz w:val="22"/>
+          <w:szCs w:val="22"/>
+        </w:rPr>
+        <w:tab/>
+      </w:r>
+      <w:r>
+        <w:rPr>
+          <w:color w:val="000000"/>
+          <w:sz w:val="22"/>
+          <w:szCs w:val="22"/>
+        </w:rPr>
+        <w:t xml:space="preserve">             </w:t>
+      </w:r>
+      <w:r>
+        <w:rPr>
+          <w:i/>
+          <w:iCs/>
+          <w:color w:val="000000"/>
+          <w:sz w:val="22"/>
+          <w:szCs w:val="22"/>
+        </w:rPr>
+        <w:t>Spring 2019</w:t>
+      </w:r>
+    </w:p>
+    <w:p>
+      <w:pPr>
+        <w:pStyle w:val="NormalWeb"/>
+        <w:numPr>
+          <w:ilvl w:val="0"/>
+          <w:numId w:val="32"/>
+        </w:numPr>
+        <w:spacing w:before="0" w:beforeAutospacing="0" w:after="0" w:afterAutospacing="0" w:line="276" w:lineRule="auto"/>
+        <w:ind w:left="360"/>
+        <w:textAlignment w:val="baseline"/>
+        <w:rPr>
+          <w:color w:val="000000"/>
+          <w:sz w:val="22"/>
+          <w:szCs w:val="22"/>
+        </w:rPr>
+      </w:pPr>
+      <w:r>
+        <w:rPr>
+          <w:color w:val="000000"/>
+          <w:sz w:val="22"/>
+          <w:szCs w:val="22"/>
+        </w:rPr>
+        <w:t>Analyzed Baltimore City Employee Salary data to prove there is no income inequality in Baltimore City Government</w:t>
+      </w:r>
+    </w:p>
+    <w:p>
+      <w:pPr>
+        <w:pStyle w:val="NormalWeb"/>
+        <w:numPr>
+          <w:ilvl w:val="0"/>
+          <w:numId w:val="32"/>
+        </w:numPr>
+        <w:spacing w:before="0" w:beforeAutospacing="0" w:after="0" w:afterAutospacing="0" w:line="276" w:lineRule="auto"/>
+        <w:ind w:left="360"/>
+        <w:textAlignment w:val="baseline"/>
+        <w:rPr>
+          <w:color w:val="000000"/>
+          <w:sz w:val="22"/>
+          <w:szCs w:val="22"/>
+        </w:rPr>
+      </w:pPr>
+      <w:r>
+        <w:rPr>
+          <w:color w:val="000000"/>
+          <w:sz w:val="22"/>
+          <w:szCs w:val="22"/>
+        </w:rPr>
+        <w:t>Studied New York City Film Permits data to figure out top filming locations for popular movies</w:t>
+      </w:r>
+    </w:p>
+    <w:p>
+      <w:pPr>
+        <w:pStyle w:val="NormalWeb"/>
+        <w:numPr>
+          <w:ilvl w:val="0"/>
+          <w:numId w:val="32"/>
+        </w:numPr>
+        <w:spacing w:before="0" w:beforeAutospacing="0" w:after="0" w:afterAutospacing="0" w:line="276" w:lineRule="auto"/>
+        <w:ind w:left="360"/>
+        <w:textAlignment w:val="baseline"/>
+        <w:rPr>
+          <w:color w:val="000000"/>
+          <w:sz w:val="22"/>
+          <w:szCs w:val="22"/>
+        </w:rPr>
+      </w:pPr>
+      <w:r>
+        <w:rPr>
+          <w:color w:val="000000"/>
+          <w:sz w:val="22"/>
+          <w:szCs w:val="22"/>
+        </w:rPr>
+        <w:t>Combined two different datasets from the New York City Fire Department and showed that it is possible to use data analysis techniques to find high impact incidents</w:t>
+      </w:r>
+    </w:p>
+    <w:p>
+      <w:pPr>
+        <w:pStyle w:val="NormalWeb"/>
+        <w:spacing w:before="0" w:beforeAutospacing="0" w:after="0" w:afterAutospacing="0" w:line="276" w:lineRule="auto"/>
+        <w:rPr>
+          <w:color w:val="000000"/>
           <w:sz w:val="10"/>
           <w:szCs w:val="10"/>
-        </w:rPr>
-        <w:tab/>
-      </w:r>
+          <w:u w:val="single"/>
+        </w:rPr>
+      </w:pPr>
     </w:p>
     <w:p>
       <w:pPr>
         <w:pStyle w:val="NormalWeb"/>
         <w:spacing w:before="0" w:beforeAutospacing="0" w:after="0" w:afterAutospacing="0" w:line="276" w:lineRule="auto"/>
         <w:rPr>
-          <w:sz w:val="22"/>
-          <w:szCs w:val="22"/>
-        </w:rPr>
-      </w:pPr>
-      <w:r>
-        <w:rPr>
           <w:b/>
           <w:bCs/>
-          <w:color w:val="000000"/>
-          <w:sz w:val="22"/>
-          <w:szCs w:val="22"/>
-        </w:rPr>
-        <w:t>Work Experience</w:t>
+          <w:sz w:val="22"/>
+          <w:szCs w:val="22"/>
+        </w:rPr>
+      </w:pPr>
+      <w:r>
+        <w:rPr>
+          <w:b/>
+          <w:bCs/>
+          <w:sz w:val="22"/>
+          <w:szCs w:val="22"/>
+        </w:rPr>
+        <w:t>Publication</w:t>
+      </w:r>
+      <w:r>
+        <w:rPr>
+          <w:b/>
+          <w:bCs/>
+          <w:sz w:val="22"/>
+          <w:szCs w:val="22"/>
+        </w:rPr>
+        <w:t>(s)</w:t>
       </w:r>
     </w:p>
     <w:p>
       <w:pPr>
+        <w:rPr>
+          <w:sz w:val="22"/>
+          <w:szCs w:val="22"/>
+        </w:rPr>
+      </w:pPr>
+      <w:r>
+        <w:rPr>
+          <w:sz w:val="22"/>
+          <w:szCs w:val="22"/>
+          <w:shd w:val="clear" w:color="auto" w:fill="FFFFFF"/>
+        </w:rPr>
+        <w:t>S</w:t>
+      </w:r>
+      <w:r>
+        <w:rPr>
+          <w:sz w:val="22"/>
+          <w:szCs w:val="22"/>
+          <w:shd w:val="clear" w:color="auto" w:fill="FFFFFF"/>
+        </w:rPr>
+        <w:t>ofia</w:t>
+      </w:r>
+      <w:r>
+        <w:rPr>
+          <w:sz w:val="22"/>
+          <w:szCs w:val="22"/>
+          <w:shd w:val="clear" w:color="auto" w:fill="FFFFFF"/>
+        </w:rPr>
+        <w:t xml:space="preserve"> Dutta</w:t>
+      </w:r>
+      <w:r>
+        <w:rPr>
+          <w:sz w:val="22"/>
+          <w:szCs w:val="22"/>
+          <w:shd w:val="clear" w:color="auto" w:fill="FFFFFF"/>
+        </w:rPr>
+        <w:t xml:space="preserve"> et. al.</w:t>
+      </w:r>
+      <w:r>
+        <w:rPr>
+          <w:sz w:val="22"/>
+          <w:szCs w:val="22"/>
+          <w:shd w:val="clear" w:color="auto" w:fill="FFFFFF"/>
+        </w:rPr>
+        <w:t xml:space="preserve">, </w:t>
+      </w:r>
+      <w:r>
+        <w:rPr>
+          <w:sz w:val="22"/>
+          <w:szCs w:val="22"/>
+          <w:shd w:val="clear" w:color="auto" w:fill="FFFFFF"/>
+        </w:rPr>
+        <w:t>“</w:t>
+      </w:r>
+      <w:hyperlink r:id="rId7" w:history="1">
+        <w:r>
+          <w:rPr>
+            <w:sz w:val="22"/>
+            <w:szCs w:val="22"/>
+            <w:shd w:val="clear" w:color="auto" w:fill="FFFFFF"/>
+          </w:rPr>
+          <w:t>Context Sensitive Access Control in Smart Home Environments</w:t>
+        </w:r>
+      </w:hyperlink>
+      <w:r>
+        <w:rPr>
+          <w:sz w:val="22"/>
+          <w:szCs w:val="22"/>
+          <w:shd w:val="clear" w:color="auto" w:fill="FFFFFF"/>
+        </w:rPr>
+        <w:t>”</w:t>
+      </w:r>
+      <w:r>
+        <w:rPr>
+          <w:sz w:val="22"/>
+          <w:szCs w:val="22"/>
+          <w:shd w:val="clear" w:color="auto" w:fill="FFFFFF"/>
+        </w:rPr>
+        <w:t xml:space="preserve">, </w:t>
+      </w:r>
+      <w:proofErr w:type="spellStart"/>
+      <w:r>
+        <w:rPr>
+          <w:sz w:val="22"/>
+          <w:szCs w:val="22"/>
+          <w:shd w:val="clear" w:color="auto" w:fill="FFFFFF"/>
+        </w:rPr>
+        <w:t>InProceedings</w:t>
+      </w:r>
+      <w:proofErr w:type="spellEnd"/>
+      <w:r>
+        <w:rPr>
+          <w:sz w:val="22"/>
+          <w:szCs w:val="22"/>
+          <w:shd w:val="clear" w:color="auto" w:fill="FFFFFF"/>
+        </w:rPr>
+        <w:t>, </w:t>
+      </w:r>
+      <w:r>
+        <w:rPr>
+          <w:i/>
+          <w:iCs/>
+          <w:sz w:val="22"/>
+          <w:szCs w:val="22"/>
+          <w:shd w:val="clear" w:color="auto" w:fill="FFFFFF"/>
+        </w:rPr>
+        <w:t>6th IEEE International Conference on Big Data Security on Cloud (</w:t>
+      </w:r>
+      <w:proofErr w:type="spellStart"/>
+      <w:r>
+        <w:rPr>
+          <w:i/>
+          <w:iCs/>
+          <w:sz w:val="22"/>
+          <w:szCs w:val="22"/>
+          <w:shd w:val="clear" w:color="auto" w:fill="FFFFFF"/>
+        </w:rPr>
+        <w:t>BigDataSecurity</w:t>
+      </w:r>
+      <w:proofErr w:type="spellEnd"/>
+      <w:r>
+        <w:rPr>
+          <w:i/>
+          <w:iCs/>
+          <w:sz w:val="22"/>
+          <w:szCs w:val="22"/>
+          <w:shd w:val="clear" w:color="auto" w:fill="FFFFFF"/>
+        </w:rPr>
+        <w:t xml:space="preserve"> 2020)</w:t>
+      </w:r>
+      <w:r>
+        <w:rPr>
+          <w:sz w:val="22"/>
+          <w:szCs w:val="22"/>
+          <w:shd w:val="clear" w:color="auto" w:fill="FFFFFF"/>
+        </w:rPr>
+        <w:t xml:space="preserve">, May </w:t>
+      </w:r>
+      <w:r>
+        <w:rPr>
+          <w:sz w:val="22"/>
+          <w:szCs w:val="22"/>
+          <w:shd w:val="clear" w:color="auto" w:fill="FFFFFF"/>
+        </w:rPr>
+        <w:t xml:space="preserve">25, </w:t>
+      </w:r>
+      <w:r>
+        <w:rPr>
+          <w:sz w:val="22"/>
+          <w:szCs w:val="22"/>
+          <w:shd w:val="clear" w:color="auto" w:fill="FFFFFF"/>
+        </w:rPr>
+        <w:t>2020</w:t>
+      </w:r>
+      <w:r>
+        <w:rPr>
+          <w:sz w:val="22"/>
+          <w:szCs w:val="22"/>
+          <w:shd w:val="clear" w:color="auto" w:fill="FFFFFF"/>
+        </w:rPr>
+        <w:t>, Baltimore, MD, USA.</w:t>
+      </w:r>
+    </w:p>
+    <w:p>
+      <w:pPr>
         <w:pStyle w:val="NormalWeb"/>
         <w:spacing w:before="0" w:beforeAutospacing="0" w:after="0" w:afterAutospacing="0" w:line="276" w:lineRule="auto"/>
         <w:rPr>
-          <w:sz w:val="22"/>
-          <w:szCs w:val="22"/>
-        </w:rPr>
-      </w:pPr>
-      <w:r>
-        <w:rPr>
-          <w:color w:val="000000"/>
-          <w:sz w:val="22"/>
-          <w:szCs w:val="22"/>
+          <w:color w:val="000000"/>
+          <w:sz w:val="10"/>
+          <w:szCs w:val="10"/>
           <w:u w:val="single"/>
         </w:rPr>
-        <w:t>Ebiquity Research Group</w:t>
-      </w:r>
+      </w:pPr>
+    </w:p>
+    <w:p>
+      <w:pPr>
+        <w:pStyle w:val="NormalWeb"/>
+        <w:spacing w:before="0" w:beforeAutospacing="0" w:after="0" w:afterAutospacing="0" w:line="276" w:lineRule="auto"/>
+        <w:rPr>
+          <w:sz w:val="22"/>
+          <w:szCs w:val="22"/>
+        </w:rPr>
+      </w:pPr>
+      <w:r>
+        <w:rPr>
+          <w:b/>
+          <w:bCs/>
+          <w:color w:val="000000"/>
+          <w:sz w:val="22"/>
+          <w:szCs w:val="22"/>
+        </w:rPr>
+        <w:t>Work Experience</w:t>
+      </w:r>
+    </w:p>
+    <w:p>
+      <w:pPr>
+        <w:pStyle w:val="NormalWeb"/>
+        <w:spacing w:before="0" w:beforeAutospacing="0" w:after="0" w:afterAutospacing="0" w:line="276" w:lineRule="auto"/>
+        <w:rPr>
+          <w:sz w:val="22"/>
+          <w:szCs w:val="22"/>
+        </w:rPr>
+      </w:pPr>
+      <w:proofErr w:type="spellStart"/>
       <w:r>
         <w:rPr>
           <w:color w:val="000000"/>
@@ -877,8 +1718,9 @@
           <w:szCs w:val="22"/>
           <w:u w:val="single"/>
         </w:rPr>
-        <w:t>, UMBC</w:t>
-      </w:r>
+        <w:t>Ebiquity</w:t>
+      </w:r>
+      <w:proofErr w:type="spellEnd"/>
       <w:r>
         <w:rPr>
           <w:color w:val="000000"/>
@@ -886,7 +1728,7 @@
           <w:szCs w:val="22"/>
           <w:u w:val="single"/>
         </w:rPr>
-        <w:t>, Student Researcher, Baltimore, MD</w:t>
+        <w:t xml:space="preserve"> Research Group, UMBC, Student Researcher, Baltimore, MD</w:t>
       </w:r>
       <w:r>
         <w:rPr>
@@ -942,37 +1784,7 @@
           <w:sz w:val="22"/>
           <w:szCs w:val="22"/>
         </w:rPr>
-        <w:t xml:space="preserve"> 2019 </w:t>
-      </w:r>
-      <w:r>
-        <w:rPr>
-          <w:i/>
-          <w:iCs/>
-          <w:color w:val="000000"/>
-          <w:sz w:val="22"/>
-          <w:szCs w:val="22"/>
-        </w:rPr>
-        <w:t>–</w:t>
-      </w:r>
-      <w:r>
-        <w:rPr>
-          <w:i/>
-          <w:iCs/>
-          <w:color w:val="000000"/>
-          <w:sz w:val="22"/>
-          <w:szCs w:val="22"/>
-        </w:rPr>
-        <w:t xml:space="preserve"> Present</w:t>
-      </w:r>
-      <w:r>
-        <w:rPr>
-          <w:i/>
-          <w:iCs/>
-          <w:color w:val="000000"/>
-          <w:sz w:val="22"/>
-          <w:szCs w:val="22"/>
-        </w:rPr>
-        <w:t xml:space="preserve"> </w:t>
+        <w:t xml:space="preserve"> 2019 – Present </w:t>
       </w:r>
     </w:p>
     <w:p>
@@ -998,16 +1810,8 @@
           <w:szCs w:val="22"/>
           <w:shd w:val="clear" w:color="auto" w:fill="FFFFFF"/>
         </w:rPr>
-        <w:t>Working on research in the area of Semantic Web, Context-based Access Control and Smart Home</w:t>
-      </w:r>
-      <w:r>
-        <w:rPr>
-          <w:color w:val="000000"/>
-          <w:sz w:val="22"/>
-          <w:szCs w:val="22"/>
-          <w:shd w:val="clear" w:color="auto" w:fill="FFFFFF"/>
-        </w:rPr>
-        <w:t xml:space="preserve"> Automation</w:t>
+        <w:lastRenderedPageBreak/>
+        <w:t>Working on research in the area of Semantic Web, Context-based Access Control and Smart Home Automation</w:t>
       </w:r>
     </w:p>
     <w:p>
@@ -1052,25 +1856,7 @@
           <w:szCs w:val="22"/>
           <w:u w:val="single"/>
         </w:rPr>
-        <w:t>Tata Consultancy Services</w:t>
-      </w:r>
-      <w:r>
-        <w:rPr>
-          <w:color w:val="000000"/>
-          <w:sz w:val="22"/>
-          <w:szCs w:val="22"/>
-          <w:u w:val="single"/>
-        </w:rPr>
-        <w:t xml:space="preserve"> (TCS)</w:t>
-      </w:r>
-      <w:r>
-        <w:rPr>
-          <w:color w:val="000000"/>
-          <w:sz w:val="22"/>
-          <w:szCs w:val="22"/>
-          <w:u w:val="single"/>
-        </w:rPr>
-        <w:t>, Kolkata, India</w:t>
+        <w:t>Tata Consultancy Services (TCS), Kolkata, India</w:t>
       </w:r>
       <w:r>
         <w:rPr>
@@ -1114,57 +1900,7 @@
           <w:sz w:val="22"/>
           <w:szCs w:val="22"/>
         </w:rPr>
-        <w:t>Nov</w:t>
-      </w:r>
-      <w:r>
-        <w:rPr>
-          <w:i/>
-          <w:iCs/>
-          <w:color w:val="000000"/>
-          <w:sz w:val="22"/>
-          <w:szCs w:val="22"/>
-        </w:rPr>
-        <w:t xml:space="preserve"> 2010 </w:t>
-      </w:r>
-      <w:r>
-        <w:rPr>
-          <w:i/>
-          <w:iCs/>
-          <w:color w:val="000000"/>
-          <w:sz w:val="22"/>
-          <w:szCs w:val="22"/>
-        </w:rPr>
-        <w:t>–</w:t>
-      </w:r>
-      <w:r>
-        <w:rPr>
-          <w:i/>
-          <w:iCs/>
-          <w:color w:val="000000"/>
-          <w:sz w:val="22"/>
-          <w:szCs w:val="22"/>
-        </w:rPr>
-        <w:t xml:space="preserve"> </w:t>
-      </w:r>
-      <w:r>
-        <w:rPr>
-          <w:i/>
-          <w:iCs/>
-          <w:color w:val="000000"/>
-          <w:sz w:val="22"/>
-          <w:szCs w:val="22"/>
-        </w:rPr>
-        <w:t>Feb</w:t>
-      </w:r>
-      <w:r>
-        <w:rPr>
-          <w:i/>
-          <w:iCs/>
-          <w:color w:val="000000"/>
-          <w:sz w:val="22"/>
-          <w:szCs w:val="22"/>
-        </w:rPr>
-        <w:t xml:space="preserve"> 2018</w:t>
+        <w:t>Nov 2010 – Feb 2018</w:t>
       </w:r>
     </w:p>
     <w:p>
@@ -1394,7 +2130,6 @@
     </w:p>
     <w:p>
       <w:pPr>
-        <w:spacing w:line="276" w:lineRule="auto"/>
         <w:rPr>
           <w:sz w:val="10"/>
           <w:szCs w:val="10"/>
@@ -1409,648 +2144,8 @@
           <w:b/>
           <w:bCs/>
           <w:color w:val="000000"/>
-          <w:sz w:val="22"/>
-          <w:szCs w:val="22"/>
-        </w:rPr>
-      </w:pPr>
-      <w:r>
-        <w:rPr>
-          <w:b/>
-          <w:bCs/>
-          <w:color w:val="000000"/>
-          <w:sz w:val="22"/>
-          <w:szCs w:val="22"/>
-        </w:rPr>
-        <w:t>Graduate studies p</w:t>
-      </w:r>
-      <w:r>
-        <w:rPr>
-          <w:b/>
-          <w:bCs/>
-          <w:color w:val="000000"/>
-          <w:sz w:val="22"/>
-          <w:szCs w:val="22"/>
-        </w:rPr>
-        <w:t>rojects</w:t>
-      </w:r>
-    </w:p>
-    <w:p>
-      <w:pPr>
-        <w:pStyle w:val="NormalWeb"/>
-        <w:spacing w:before="0" w:beforeAutospacing="0" w:after="0" w:afterAutospacing="0" w:line="276" w:lineRule="auto"/>
-        <w:rPr>
-          <w:sz w:val="22"/>
-          <w:szCs w:val="22"/>
-        </w:rPr>
-      </w:pPr>
-      <w:r>
-        <w:rPr>
-          <w:color w:val="000000"/>
-          <w:sz w:val="22"/>
-          <w:szCs w:val="22"/>
-          <w:u w:val="single"/>
-        </w:rPr>
-        <w:t xml:space="preserve">Big Data Twitter </w:t>
-      </w:r>
-      <w:r>
-        <w:rPr>
-          <w:color w:val="000000"/>
-          <w:sz w:val="22"/>
-          <w:szCs w:val="22"/>
-          <w:u w:val="single"/>
-        </w:rPr>
-        <w:t xml:space="preserve">Stream </w:t>
-      </w:r>
-      <w:r>
-        <w:rPr>
-          <w:color w:val="000000"/>
-          <w:sz w:val="22"/>
-          <w:szCs w:val="22"/>
-          <w:u w:val="single"/>
-        </w:rPr>
-        <w:t>Sentiment Analysis @ UMBC</w:t>
-      </w:r>
-      <w:r>
-        <w:rPr>
-          <w:i/>
-          <w:iCs/>
-          <w:color w:val="000000"/>
-          <w:sz w:val="22"/>
-          <w:szCs w:val="22"/>
-        </w:rPr>
-        <w:t xml:space="preserve"> </w:t>
-      </w:r>
-      <w:r>
-        <w:rPr>
-          <w:i/>
-          <w:iCs/>
-          <w:color w:val="000000"/>
-          <w:sz w:val="22"/>
-          <w:szCs w:val="22"/>
-        </w:rPr>
-        <w:tab/>
-      </w:r>
-      <w:r>
-        <w:rPr>
-          <w:i/>
-          <w:iCs/>
-          <w:color w:val="000000"/>
-          <w:sz w:val="22"/>
-          <w:szCs w:val="22"/>
-        </w:rPr>
-        <w:tab/>
-      </w:r>
-      <w:r>
-        <w:rPr>
-          <w:i/>
-          <w:iCs/>
-          <w:color w:val="000000"/>
-          <w:sz w:val="22"/>
-          <w:szCs w:val="22"/>
-        </w:rPr>
-        <w:tab/>
-      </w:r>
-      <w:r>
-        <w:rPr>
-          <w:i/>
-          <w:iCs/>
-          <w:color w:val="000000"/>
-          <w:sz w:val="22"/>
-          <w:szCs w:val="22"/>
-        </w:rPr>
-        <w:tab/>
-      </w:r>
-      <w:r>
-        <w:rPr>
-          <w:i/>
-          <w:iCs/>
-          <w:color w:val="000000"/>
-          <w:sz w:val="22"/>
-          <w:szCs w:val="22"/>
-        </w:rPr>
-        <w:tab/>
-        <w:t xml:space="preserve">    Fall 2019</w:t>
-      </w:r>
-    </w:p>
-    <w:p>
-      <w:pPr>
-        <w:pStyle w:val="NormalWeb"/>
-        <w:numPr>
-          <w:ilvl w:val="0"/>
-          <w:numId w:val="37"/>
-        </w:numPr>
-        <w:spacing w:before="0" w:beforeAutospacing="0" w:after="0" w:afterAutospacing="0" w:line="276" w:lineRule="auto"/>
-        <w:ind w:left="360"/>
-        <w:rPr>
-          <w:color w:val="000000"/>
-          <w:sz w:val="22"/>
-          <w:szCs w:val="22"/>
-          <w:u w:val="single"/>
-        </w:rPr>
-      </w:pPr>
-      <w:r>
-        <w:rPr>
-          <w:color w:val="000000"/>
-          <w:sz w:val="22"/>
-          <w:szCs w:val="22"/>
-        </w:rPr>
-        <w:t xml:space="preserve">Learned </w:t>
-      </w:r>
-      <w:r>
-        <w:rPr>
-          <w:color w:val="000000"/>
-          <w:sz w:val="22"/>
-          <w:szCs w:val="22"/>
-        </w:rPr>
-        <w:t>to use</w:t>
-      </w:r>
-      <w:r>
-        <w:rPr>
-          <w:color w:val="000000"/>
-          <w:sz w:val="22"/>
-          <w:szCs w:val="22"/>
-        </w:rPr>
-        <w:t xml:space="preserve"> Twitter data APIs</w:t>
-      </w:r>
-      <w:r>
-        <w:rPr>
-          <w:color w:val="000000"/>
-          <w:sz w:val="22"/>
-          <w:szCs w:val="22"/>
-        </w:rPr>
-        <w:t xml:space="preserve">. Collected </w:t>
-      </w:r>
-      <w:r>
-        <w:rPr>
-          <w:color w:val="000000"/>
-          <w:sz w:val="22"/>
-          <w:szCs w:val="22"/>
-        </w:rPr>
-        <w:t>tweets</w:t>
-      </w:r>
-      <w:r>
-        <w:rPr>
-          <w:color w:val="000000"/>
-          <w:sz w:val="22"/>
-          <w:szCs w:val="22"/>
-        </w:rPr>
-        <w:t xml:space="preserve">, then </w:t>
-      </w:r>
-      <w:r>
-        <w:rPr>
-          <w:color w:val="000000"/>
-          <w:sz w:val="22"/>
-          <w:szCs w:val="22"/>
-        </w:rPr>
-        <w:t xml:space="preserve">cleaned and </w:t>
-      </w:r>
-      <w:r>
-        <w:rPr>
-          <w:color w:val="000000"/>
-          <w:sz w:val="22"/>
-          <w:szCs w:val="22"/>
-        </w:rPr>
-        <w:t>pre-</w:t>
-      </w:r>
-      <w:r>
-        <w:rPr>
-          <w:color w:val="000000"/>
-          <w:sz w:val="22"/>
-          <w:szCs w:val="22"/>
-        </w:rPr>
-        <w:t>processed using Python’s libraries.</w:t>
-      </w:r>
-    </w:p>
-    <w:p>
-      <w:pPr>
-        <w:pStyle w:val="NormalWeb"/>
-        <w:numPr>
-          <w:ilvl w:val="0"/>
-          <w:numId w:val="37"/>
-        </w:numPr>
-        <w:spacing w:before="0" w:beforeAutospacing="0" w:after="0" w:afterAutospacing="0" w:line="276" w:lineRule="auto"/>
-        <w:ind w:left="360"/>
-        <w:rPr>
-          <w:color w:val="000000"/>
-          <w:sz w:val="22"/>
-          <w:szCs w:val="22"/>
-          <w:u w:val="single"/>
-        </w:rPr>
-      </w:pPr>
-      <w:r>
-        <w:rPr>
-          <w:color w:val="000000"/>
-          <w:sz w:val="22"/>
-          <w:szCs w:val="22"/>
-        </w:rPr>
-        <w:t>Used Apache Spark streaming API to collate data and applied Map-Reduce operations to track trending cryptocurrency topics.</w:t>
-      </w:r>
-    </w:p>
-    <w:p>
-      <w:pPr>
-        <w:pStyle w:val="NormalWeb"/>
-        <w:numPr>
-          <w:ilvl w:val="0"/>
-          <w:numId w:val="37"/>
-        </w:numPr>
-        <w:spacing w:before="0" w:beforeAutospacing="0" w:after="0" w:afterAutospacing="0" w:line="276" w:lineRule="auto"/>
-        <w:ind w:left="360"/>
-        <w:rPr>
-          <w:color w:val="000000"/>
-          <w:sz w:val="22"/>
-          <w:szCs w:val="22"/>
-          <w:u w:val="single"/>
-        </w:rPr>
-      </w:pPr>
-      <w:r>
-        <w:rPr>
-          <w:color w:val="000000"/>
-          <w:sz w:val="22"/>
-          <w:szCs w:val="22"/>
-        </w:rPr>
-        <w:t xml:space="preserve">Visualized sentiment movements on </w:t>
-      </w:r>
-      <w:r>
-        <w:rPr>
-          <w:color w:val="000000"/>
-          <w:sz w:val="22"/>
-          <w:szCs w:val="22"/>
-        </w:rPr>
-        <w:t xml:space="preserve">trending cryptocurrency </w:t>
-      </w:r>
-      <w:r>
-        <w:rPr>
-          <w:color w:val="000000"/>
-          <w:sz w:val="22"/>
-          <w:szCs w:val="22"/>
-        </w:rPr>
-        <w:t>topics to find out if “humans on Twitter” are feeling positive about Bitcoin</w:t>
-      </w:r>
-      <w:r>
-        <w:rPr>
-          <w:color w:val="000000"/>
-          <w:sz w:val="22"/>
-          <w:szCs w:val="22"/>
-        </w:rPr>
-        <w:t>’</w:t>
-      </w:r>
-      <w:r>
-        <w:rPr>
-          <w:color w:val="000000"/>
-          <w:sz w:val="22"/>
-          <w:szCs w:val="22"/>
-        </w:rPr>
-        <w:t>s future or are they feeling negative.</w:t>
-      </w:r>
-    </w:p>
-    <w:p>
-      <w:pPr>
-        <w:pStyle w:val="NormalWeb"/>
-        <w:numPr>
-          <w:ilvl w:val="0"/>
-          <w:numId w:val="37"/>
-        </w:numPr>
-        <w:spacing w:before="0" w:beforeAutospacing="0" w:after="0" w:afterAutospacing="0" w:line="276" w:lineRule="auto"/>
-        <w:ind w:left="360"/>
-        <w:rPr>
-          <w:color w:val="000000"/>
-          <w:sz w:val="22"/>
-          <w:szCs w:val="22"/>
-          <w:u w:val="single"/>
-        </w:rPr>
-      </w:pPr>
-      <w:r>
-        <w:rPr>
-          <w:color w:val="000000"/>
-          <w:sz w:val="22"/>
-          <w:szCs w:val="22"/>
-        </w:rPr>
-        <w:t>Visualized geographic distribution of tweets for trending cryptocurrency topics</w:t>
-      </w:r>
-    </w:p>
-    <w:p>
-      <w:pPr>
-        <w:pStyle w:val="NormalWeb"/>
-        <w:numPr>
-          <w:ilvl w:val="0"/>
-          <w:numId w:val="37"/>
-        </w:numPr>
-        <w:spacing w:before="0" w:beforeAutospacing="0" w:after="0" w:afterAutospacing="0" w:line="276" w:lineRule="auto"/>
-        <w:ind w:left="360"/>
-        <w:rPr>
-          <w:color w:val="000000"/>
-          <w:sz w:val="22"/>
-          <w:szCs w:val="22"/>
-          <w:u w:val="single"/>
-        </w:rPr>
-      </w:pPr>
-      <w:r>
-        <w:rPr>
-          <w:color w:val="000000"/>
-          <w:sz w:val="22"/>
-          <w:szCs w:val="22"/>
-        </w:rPr>
-        <w:t>Created my own sentiment classifier by training on popular 1.6 million tweet data set</w:t>
-      </w:r>
-    </w:p>
-    <w:p>
-      <w:pPr>
-        <w:pStyle w:val="NormalWeb"/>
-        <w:numPr>
-          <w:ilvl w:val="0"/>
-          <w:numId w:val="37"/>
-        </w:numPr>
-        <w:spacing w:before="0" w:beforeAutospacing="0" w:after="0" w:afterAutospacing="0" w:line="276" w:lineRule="auto"/>
-        <w:ind w:left="360"/>
-        <w:rPr>
-          <w:color w:val="000000"/>
-          <w:sz w:val="22"/>
-          <w:szCs w:val="22"/>
-          <w:u w:val="single"/>
-        </w:rPr>
-      </w:pPr>
-      <w:r>
-        <w:rPr>
-          <w:color w:val="000000"/>
-          <w:sz w:val="22"/>
-          <w:szCs w:val="22"/>
-        </w:rPr>
-        <w:t>Compared my classifier and well-known social media classifier. Found we agreed 7/10 times.</w:t>
-      </w:r>
-    </w:p>
-    <w:p>
-      <w:pPr>
-        <w:pStyle w:val="NormalWeb"/>
-        <w:spacing w:before="0" w:beforeAutospacing="0" w:after="0" w:afterAutospacing="0" w:line="276" w:lineRule="auto"/>
-        <w:rPr>
-          <w:sz w:val="22"/>
-          <w:szCs w:val="22"/>
-        </w:rPr>
-      </w:pPr>
-      <w:r>
-        <w:rPr>
-          <w:color w:val="000000"/>
-          <w:sz w:val="22"/>
-          <w:szCs w:val="22"/>
-          <w:u w:val="single"/>
-        </w:rPr>
-        <w:t>Sentiment Analysis on user review datasets from Amazon and IMDb @ UMBC</w:t>
-      </w:r>
-      <w:r>
-        <w:rPr>
-          <w:rStyle w:val="apple-tab-span"/>
-          <w:color w:val="000000"/>
-          <w:sz w:val="22"/>
-          <w:szCs w:val="22"/>
-        </w:rPr>
-        <w:tab/>
-      </w:r>
-      <w:r>
-        <w:rPr>
-          <w:rStyle w:val="apple-tab-span"/>
-          <w:color w:val="000000"/>
-          <w:sz w:val="22"/>
-          <w:szCs w:val="22"/>
-        </w:rPr>
-        <w:tab/>
-      </w:r>
-      <w:r>
-        <w:rPr>
-          <w:i/>
-          <w:iCs/>
-          <w:color w:val="000000"/>
-          <w:sz w:val="22"/>
-          <w:szCs w:val="22"/>
-        </w:rPr>
-        <w:t>Spring 2019</w:t>
-      </w:r>
-    </w:p>
-    <w:p>
-      <w:pPr>
-        <w:pStyle w:val="NormalWeb"/>
-        <w:numPr>
-          <w:ilvl w:val="0"/>
-          <w:numId w:val="31"/>
-        </w:numPr>
-        <w:spacing w:before="0" w:beforeAutospacing="0" w:after="0" w:afterAutospacing="0" w:line="276" w:lineRule="auto"/>
-        <w:ind w:left="360"/>
-        <w:textAlignment w:val="baseline"/>
-        <w:rPr>
-          <w:color w:val="000000"/>
-          <w:sz w:val="22"/>
-          <w:szCs w:val="22"/>
-        </w:rPr>
-      </w:pPr>
-      <w:r>
-        <w:rPr>
-          <w:color w:val="000000"/>
-          <w:sz w:val="22"/>
-          <w:szCs w:val="22"/>
-        </w:rPr>
-        <w:lastRenderedPageBreak/>
-        <w:t xml:space="preserve">Compared performance of traditional machine learning algorithms like support vector machines, logistic regression, </w:t>
-      </w:r>
-      <w:r>
-        <w:rPr>
-          <w:color w:val="000000"/>
-          <w:sz w:val="22"/>
-          <w:szCs w:val="22"/>
-        </w:rPr>
-        <w:t>versus</w:t>
-      </w:r>
-      <w:r>
-        <w:rPr>
-          <w:color w:val="000000"/>
-          <w:sz w:val="22"/>
-          <w:szCs w:val="22"/>
-        </w:rPr>
-        <w:t xml:space="preserve"> neural networks created using </w:t>
-      </w:r>
-      <w:proofErr w:type="spellStart"/>
-      <w:r>
-        <w:rPr>
-          <w:color w:val="000000"/>
-          <w:sz w:val="22"/>
-          <w:szCs w:val="22"/>
-        </w:rPr>
-        <w:t>Keras</w:t>
-      </w:r>
-      <w:proofErr w:type="spellEnd"/>
-      <w:r>
-        <w:rPr>
-          <w:color w:val="000000"/>
-          <w:sz w:val="22"/>
-          <w:szCs w:val="22"/>
-        </w:rPr>
-        <w:t xml:space="preserve"> CNN, </w:t>
-      </w:r>
-      <w:proofErr w:type="spellStart"/>
-      <w:r>
-        <w:rPr>
-          <w:color w:val="000000"/>
-          <w:sz w:val="22"/>
-          <w:szCs w:val="22"/>
-        </w:rPr>
-        <w:t>Keras</w:t>
-      </w:r>
-      <w:proofErr w:type="spellEnd"/>
-      <w:r>
-        <w:rPr>
-          <w:color w:val="000000"/>
-          <w:sz w:val="22"/>
-          <w:szCs w:val="22"/>
-        </w:rPr>
-        <w:t xml:space="preserve"> Bidirectional LSTM to empirically prove neural networks are better at sentiment classification</w:t>
-      </w:r>
-    </w:p>
-    <w:p>
-      <w:pPr>
-        <w:pStyle w:val="NormalWeb"/>
-        <w:spacing w:before="0" w:beforeAutospacing="0" w:after="0" w:afterAutospacing="0" w:line="276" w:lineRule="auto"/>
-        <w:rPr>
-          <w:sz w:val="22"/>
-          <w:szCs w:val="22"/>
-        </w:rPr>
-      </w:pPr>
-      <w:r>
-        <w:rPr>
-          <w:color w:val="000000"/>
-          <w:sz w:val="22"/>
-          <w:szCs w:val="22"/>
-          <w:u w:val="single"/>
-        </w:rPr>
-        <w:t>Data characterization projects using Python Sci-Kit Learn @ UMBC</w:t>
-      </w:r>
-      <w:r>
-        <w:rPr>
-          <w:rStyle w:val="apple-tab-span"/>
-          <w:color w:val="000000"/>
-          <w:sz w:val="22"/>
-          <w:szCs w:val="22"/>
-        </w:rPr>
-        <w:tab/>
-        <w:t xml:space="preserve">      </w:t>
-      </w:r>
-      <w:r>
-        <w:rPr>
-          <w:color w:val="000000"/>
-          <w:sz w:val="22"/>
-          <w:szCs w:val="22"/>
-        </w:rPr>
-        <w:t xml:space="preserve">   </w:t>
-      </w:r>
-      <w:r>
-        <w:rPr>
-          <w:rStyle w:val="apple-tab-span"/>
-          <w:color w:val="000000"/>
-          <w:sz w:val="22"/>
-          <w:szCs w:val="22"/>
-        </w:rPr>
-        <w:tab/>
-      </w:r>
-      <w:r>
-        <w:rPr>
-          <w:color w:val="000000"/>
-          <w:sz w:val="22"/>
-          <w:szCs w:val="22"/>
-        </w:rPr>
-        <w:t xml:space="preserve">             </w:t>
-      </w:r>
-      <w:r>
-        <w:rPr>
-          <w:i/>
-          <w:iCs/>
-          <w:color w:val="000000"/>
-          <w:sz w:val="22"/>
-          <w:szCs w:val="22"/>
-        </w:rPr>
-        <w:t>Spring 2019</w:t>
-      </w:r>
-    </w:p>
-    <w:p>
-      <w:pPr>
-        <w:pStyle w:val="NormalWeb"/>
-        <w:numPr>
-          <w:ilvl w:val="0"/>
-          <w:numId w:val="32"/>
-        </w:numPr>
-        <w:spacing w:before="0" w:beforeAutospacing="0" w:after="0" w:afterAutospacing="0" w:line="276" w:lineRule="auto"/>
-        <w:ind w:left="360"/>
-        <w:textAlignment w:val="baseline"/>
-        <w:rPr>
-          <w:color w:val="000000"/>
-          <w:sz w:val="22"/>
-          <w:szCs w:val="22"/>
-        </w:rPr>
-      </w:pPr>
-      <w:r>
-        <w:rPr>
-          <w:color w:val="000000"/>
-          <w:sz w:val="22"/>
-          <w:szCs w:val="22"/>
-        </w:rPr>
-        <w:t>Analyzed Baltimore City Employee Salary data to prove there is no income inequality in Baltimore City Government</w:t>
-      </w:r>
-    </w:p>
-    <w:p>
-      <w:pPr>
-        <w:pStyle w:val="NormalWeb"/>
-        <w:numPr>
-          <w:ilvl w:val="0"/>
-          <w:numId w:val="32"/>
-        </w:numPr>
-        <w:spacing w:before="0" w:beforeAutospacing="0" w:after="0" w:afterAutospacing="0" w:line="276" w:lineRule="auto"/>
-        <w:ind w:left="360"/>
-        <w:textAlignment w:val="baseline"/>
-        <w:rPr>
-          <w:color w:val="000000"/>
-          <w:sz w:val="22"/>
-          <w:szCs w:val="22"/>
-        </w:rPr>
-      </w:pPr>
-      <w:r>
-        <w:rPr>
-          <w:color w:val="000000"/>
-          <w:sz w:val="22"/>
-          <w:szCs w:val="22"/>
-        </w:rPr>
-        <w:t>Studied New York City Film Permits data to figure out top filming locations for popular movies</w:t>
-      </w:r>
-    </w:p>
-    <w:p>
-      <w:pPr>
-        <w:pStyle w:val="NormalWeb"/>
-        <w:numPr>
-          <w:ilvl w:val="0"/>
-          <w:numId w:val="32"/>
-        </w:numPr>
-        <w:spacing w:before="0" w:beforeAutospacing="0" w:after="0" w:afterAutospacing="0" w:line="276" w:lineRule="auto"/>
-        <w:ind w:left="360"/>
-        <w:textAlignment w:val="baseline"/>
-        <w:rPr>
-          <w:color w:val="000000"/>
-          <w:sz w:val="22"/>
-          <w:szCs w:val="22"/>
-        </w:rPr>
-      </w:pPr>
-      <w:r>
-        <w:rPr>
-          <w:color w:val="000000"/>
-          <w:sz w:val="22"/>
-          <w:szCs w:val="22"/>
-        </w:rPr>
-        <w:t>Combined two different datasets from the New York City Fire Department and showed that it is possible to use data analysis techniques to find high impact incidents</w:t>
-      </w:r>
-    </w:p>
-    <w:p>
-      <w:pPr>
-        <w:pStyle w:val="NormalWeb"/>
-        <w:spacing w:before="0" w:beforeAutospacing="0" w:after="0" w:afterAutospacing="0" w:line="276" w:lineRule="auto"/>
-        <w:rPr>
-          <w:color w:val="000000"/>
-          <w:sz w:val="10"/>
-          <w:szCs w:val="10"/>
-          <w:u w:val="single"/>
+          <w:sz w:val="4"/>
+          <w:szCs w:val="4"/>
         </w:rPr>
       </w:pPr>
     </w:p>
@@ -2285,362 +2380,6 @@
           <w:lang w:val="en-GB" w:eastAsia="ar-SA"/>
         </w:rPr>
         <w:t>s</w:t>
-      </w:r>
-    </w:p>
-    <w:p>
-      <w:pPr>
-        <w:pStyle w:val="NormalWeb"/>
-        <w:spacing w:before="0" w:beforeAutospacing="0" w:after="0" w:afterAutospacing="0" w:line="276" w:lineRule="auto"/>
-        <w:rPr>
-          <w:sz w:val="22"/>
-          <w:szCs w:val="22"/>
-          <w:lang w:val="en-GB" w:eastAsia="ar-SA"/>
-        </w:rPr>
-      </w:pPr>
-      <w:r>
-        <w:rPr>
-          <w:sz w:val="22"/>
-          <w:szCs w:val="22"/>
-          <w:u w:val="single"/>
-        </w:rPr>
-        <w:t>Staples, USA</w:t>
-      </w:r>
-      <w:r>
-        <w:rPr>
-          <w:sz w:val="22"/>
-          <w:szCs w:val="22"/>
-          <w:u w:val="single"/>
-          <w:lang w:val="en-GB" w:eastAsia="ar-SA"/>
-        </w:rPr>
-        <w:t xml:space="preserve"> @ TCS</w:t>
-      </w:r>
-      <w:r>
-        <w:rPr>
-          <w:sz w:val="22"/>
-          <w:szCs w:val="22"/>
-          <w:lang w:val="en-GB" w:eastAsia="ar-SA"/>
-        </w:rPr>
-        <w:tab/>
-      </w:r>
-      <w:r>
-        <w:rPr>
-          <w:sz w:val="22"/>
-          <w:szCs w:val="22"/>
-          <w:lang w:val="en-GB" w:eastAsia="ar-SA"/>
-        </w:rPr>
-        <w:tab/>
-      </w:r>
-      <w:r>
-        <w:rPr>
-          <w:sz w:val="22"/>
-          <w:szCs w:val="22"/>
-          <w:lang w:val="en-GB" w:eastAsia="ar-SA"/>
-        </w:rPr>
-        <w:tab/>
-      </w:r>
-      <w:r>
-        <w:rPr>
-          <w:sz w:val="22"/>
-          <w:szCs w:val="22"/>
-          <w:lang w:val="en-GB" w:eastAsia="ar-SA"/>
-        </w:rPr>
-        <w:tab/>
-      </w:r>
-      <w:r>
-        <w:rPr>
-          <w:sz w:val="22"/>
-          <w:szCs w:val="22"/>
-          <w:lang w:val="en-GB" w:eastAsia="ar-SA"/>
-        </w:rPr>
-        <w:tab/>
-        <w:t xml:space="preserve">       </w:t>
-      </w:r>
-      <w:r>
-        <w:rPr>
-          <w:sz w:val="22"/>
-          <w:szCs w:val="22"/>
-          <w:lang w:val="en-GB" w:eastAsia="ar-SA"/>
-        </w:rPr>
-        <w:tab/>
-      </w:r>
-      <w:r>
-        <w:rPr>
-          <w:sz w:val="22"/>
-          <w:szCs w:val="22"/>
-          <w:lang w:val="en-GB" w:eastAsia="ar-SA"/>
-        </w:rPr>
-        <w:tab/>
-      </w:r>
-      <w:r>
-        <w:rPr>
-          <w:sz w:val="22"/>
-          <w:szCs w:val="22"/>
-          <w:lang w:val="en-GB" w:eastAsia="ar-SA"/>
-        </w:rPr>
-        <w:tab/>
-        <w:t xml:space="preserve">      </w:t>
-      </w:r>
-      <w:r>
-        <w:rPr>
-          <w:sz w:val="22"/>
-          <w:szCs w:val="22"/>
-          <w:lang w:val="en-GB" w:eastAsia="ar-SA"/>
-        </w:rPr>
-        <w:t xml:space="preserve"> </w:t>
-      </w:r>
-      <w:r>
-        <w:rPr>
-          <w:sz w:val="22"/>
-          <w:szCs w:val="22"/>
-          <w:lang w:val="en-GB" w:eastAsia="ar-SA"/>
-        </w:rPr>
-        <w:t xml:space="preserve">Jun 15 – Feb 16 </w:t>
-      </w:r>
-    </w:p>
-    <w:p>
-      <w:pPr>
-        <w:pStyle w:val="NormalWeb"/>
-        <w:numPr>
-          <w:ilvl w:val="0"/>
-          <w:numId w:val="38"/>
-        </w:numPr>
-        <w:spacing w:before="0" w:beforeAutospacing="0" w:after="0" w:afterAutospacing="0" w:line="276" w:lineRule="auto"/>
-        <w:ind w:left="360"/>
-        <w:rPr>
-          <w:sz w:val="22"/>
-          <w:szCs w:val="22"/>
-          <w:lang w:val="en-GB" w:eastAsia="ar-SA"/>
-        </w:rPr>
-      </w:pPr>
-      <w:r>
-        <w:rPr>
-          <w:sz w:val="22"/>
-          <w:szCs w:val="22"/>
-          <w:lang w:val="en-GB" w:eastAsia="ar-SA"/>
-        </w:rPr>
-        <w:t>Developed Oracle Workflows for HR operations of client</w:t>
-      </w:r>
-    </w:p>
-    <w:p>
-      <w:pPr>
-        <w:pStyle w:val="NormalWeb"/>
-        <w:numPr>
-          <w:ilvl w:val="0"/>
-          <w:numId w:val="38"/>
-        </w:numPr>
-        <w:spacing w:before="0" w:beforeAutospacing="0" w:after="0" w:afterAutospacing="0" w:line="276" w:lineRule="auto"/>
-        <w:ind w:left="360"/>
-        <w:rPr>
-          <w:sz w:val="22"/>
-          <w:szCs w:val="22"/>
-          <w:lang w:val="en-GB" w:eastAsia="ar-SA"/>
-        </w:rPr>
-      </w:pPr>
-      <w:r>
-        <w:rPr>
-          <w:sz w:val="22"/>
-          <w:szCs w:val="22"/>
-          <w:lang w:val="en-GB" w:eastAsia="ar-SA"/>
-        </w:rPr>
-        <w:t>Managed transaction approval lifecycle using workflow scripts</w:t>
-      </w:r>
-    </w:p>
-    <w:p>
-      <w:pPr>
-        <w:pStyle w:val="NormalWeb"/>
-        <w:spacing w:before="0" w:beforeAutospacing="0" w:after="0" w:afterAutospacing="0" w:line="276" w:lineRule="auto"/>
-        <w:rPr>
-          <w:sz w:val="22"/>
-          <w:szCs w:val="22"/>
-        </w:rPr>
-      </w:pPr>
-      <w:r>
-        <w:rPr>
-          <w:sz w:val="22"/>
-          <w:szCs w:val="22"/>
-          <w:u w:val="single"/>
-        </w:rPr>
-        <w:t>DHL, UK @ TCS</w:t>
-      </w:r>
-      <w:r>
-        <w:rPr>
-          <w:sz w:val="22"/>
-          <w:szCs w:val="22"/>
-        </w:rPr>
-        <w:tab/>
-      </w:r>
-      <w:r>
-        <w:rPr>
-          <w:sz w:val="22"/>
-          <w:szCs w:val="22"/>
-        </w:rPr>
-        <w:tab/>
-      </w:r>
-      <w:r>
-        <w:rPr>
-          <w:sz w:val="22"/>
-          <w:szCs w:val="22"/>
-        </w:rPr>
-        <w:tab/>
-      </w:r>
-      <w:r>
-        <w:rPr>
-          <w:sz w:val="22"/>
-          <w:szCs w:val="22"/>
-        </w:rPr>
-        <w:tab/>
-      </w:r>
-      <w:r>
-        <w:rPr>
-          <w:sz w:val="22"/>
-          <w:szCs w:val="22"/>
-        </w:rPr>
-        <w:tab/>
-      </w:r>
-      <w:r>
-        <w:rPr>
-          <w:sz w:val="22"/>
-          <w:szCs w:val="22"/>
-        </w:rPr>
-        <w:tab/>
-      </w:r>
-      <w:r>
-        <w:rPr>
-          <w:sz w:val="22"/>
-          <w:szCs w:val="22"/>
-        </w:rPr>
-        <w:tab/>
-      </w:r>
-      <w:r>
-        <w:rPr>
-          <w:sz w:val="22"/>
-          <w:szCs w:val="22"/>
-        </w:rPr>
-        <w:tab/>
-        <w:t xml:space="preserve">        </w:t>
-      </w:r>
-      <w:r>
-        <w:rPr>
-          <w:sz w:val="22"/>
-          <w:szCs w:val="22"/>
-        </w:rPr>
-        <w:t>Jan</w:t>
-      </w:r>
-      <w:r>
-        <w:rPr>
-          <w:sz w:val="22"/>
-          <w:szCs w:val="22"/>
-        </w:rPr>
-        <w:t xml:space="preserve"> </w:t>
-      </w:r>
-      <w:r>
-        <w:rPr>
-          <w:sz w:val="22"/>
-          <w:szCs w:val="22"/>
-        </w:rPr>
-        <w:t>14</w:t>
-      </w:r>
-      <w:r>
-        <w:rPr>
-          <w:sz w:val="22"/>
-          <w:szCs w:val="22"/>
-        </w:rPr>
-        <w:t xml:space="preserve"> – </w:t>
-      </w:r>
-      <w:r>
-        <w:rPr>
-          <w:sz w:val="22"/>
-          <w:szCs w:val="22"/>
-        </w:rPr>
-        <w:t>Jun</w:t>
-      </w:r>
-      <w:r>
-        <w:rPr>
-          <w:sz w:val="22"/>
-          <w:szCs w:val="22"/>
-        </w:rPr>
-        <w:t xml:space="preserve"> </w:t>
-      </w:r>
-      <w:r>
-        <w:rPr>
-          <w:sz w:val="22"/>
-          <w:szCs w:val="22"/>
-        </w:rPr>
-        <w:t>15</w:t>
-      </w:r>
-    </w:p>
-    <w:p>
-      <w:pPr>
-        <w:pStyle w:val="NormalWeb"/>
-        <w:numPr>
-          <w:ilvl w:val="0"/>
-          <w:numId w:val="38"/>
-        </w:numPr>
-        <w:spacing w:before="0" w:beforeAutospacing="0" w:after="0" w:afterAutospacing="0" w:line="276" w:lineRule="auto"/>
-        <w:ind w:left="360"/>
-        <w:rPr>
-          <w:sz w:val="22"/>
-          <w:szCs w:val="22"/>
-          <w:lang w:val="en-GB" w:eastAsia="ar-SA"/>
-        </w:rPr>
-      </w:pPr>
-      <w:r>
-        <w:rPr>
-          <w:sz w:val="22"/>
-          <w:szCs w:val="22"/>
-        </w:rPr>
-        <w:t>Attended customer calls and gathered software requirements</w:t>
-      </w:r>
-    </w:p>
-    <w:p>
-      <w:pPr>
-        <w:pStyle w:val="NormalWeb"/>
-        <w:numPr>
-          <w:ilvl w:val="0"/>
-          <w:numId w:val="38"/>
-        </w:numPr>
-        <w:spacing w:before="0" w:beforeAutospacing="0" w:after="0" w:afterAutospacing="0" w:line="276" w:lineRule="auto"/>
-        <w:ind w:left="360"/>
-        <w:rPr>
-          <w:sz w:val="22"/>
-          <w:szCs w:val="22"/>
-          <w:lang w:val="en-GB" w:eastAsia="ar-SA"/>
-        </w:rPr>
-      </w:pPr>
-      <w:r>
-        <w:rPr>
-          <w:sz w:val="22"/>
-          <w:szCs w:val="22"/>
-        </w:rPr>
-        <w:t>H</w:t>
-      </w:r>
-      <w:r>
-        <w:rPr>
-          <w:sz w:val="22"/>
-          <w:szCs w:val="22"/>
-        </w:rPr>
-        <w:t xml:space="preserve">andled </w:t>
-      </w:r>
-      <w:r>
-        <w:rPr>
-          <w:sz w:val="22"/>
-          <w:szCs w:val="22"/>
-        </w:rPr>
-        <w:t xml:space="preserve">over a million record </w:t>
-      </w:r>
-      <w:r>
-        <w:rPr>
-          <w:sz w:val="22"/>
-          <w:szCs w:val="22"/>
-        </w:rPr>
-        <w:t>finance data migration</w:t>
-      </w:r>
-      <w:r>
-        <w:rPr>
-          <w:sz w:val="22"/>
-          <w:szCs w:val="22"/>
-        </w:rPr>
-        <w:t xml:space="preserve"> across different versions of Oracle Apps</w:t>
       </w:r>
     </w:p>
     <w:p>
@@ -3619,7 +3358,7 @@
         <v:path o:extrusionok="f" gradientshapeok="t" o:connecttype="rect"/>
         <o:lock v:ext="edit" aspectratio="t"/>
       </v:shapetype>
-      <v:shape id="_x0000_i1027" type="#_x0000_t75" style="width:15.4pt;height:15.4pt" o:bullet="t">
+      <v:shape id="_x0000_i1032" type="#_x0000_t75" style="width:15.4pt;height:15.4pt" o:bullet="t">
         <v:imagedata r:id="rId1" o:title="mso53"/>
       </v:shape>
     </w:pict>
@@ -8679,7 +8418,7 @@
   <w:style w:type="paragraph" w:default="1" w:styleId="Normal">
     <w:name w:val="Normal"/>
     <w:qFormat/>
-    <w:rsid w:val="000963E1"/>
+    <w:rsid w:val="000E7F60"/>
     <w:rPr>
       <w:rFonts w:ascii="Times New Roman" w:eastAsia="Times New Roman" w:hAnsi="Times New Roman" w:cs="Times New Roman"/>
     </w:rPr>

--- a/resume-sofia-dutta.docx
+++ b/resume-sofia-dutta.docx
@@ -8,17 +8,22 @@
         <w:spacing w:before="0" w:beforeAutospacing="0" w:after="0" w:afterAutospacing="0" w:line="276" w:lineRule="auto"/>
         <w:jc w:val="center"/>
         <w:rPr>
-          <w:sz w:val="22"/>
-          <w:szCs w:val="22"/>
-        </w:rPr>
-      </w:pPr>
-      <w:r>
-        <w:rPr>
+          <w:rFonts w:ascii="Roboto Thin" w:hAnsi="Roboto Thin"/>
           <w:b/>
           <w:bCs/>
           <w:color w:val="000000"/>
-          <w:sz w:val="22"/>
-          <w:szCs w:val="22"/>
+          <w:sz w:val="28"/>
+          <w:szCs w:val="28"/>
+        </w:rPr>
+      </w:pPr>
+      <w:r>
+        <w:rPr>
+          <w:rFonts w:ascii="Roboto Thin" w:hAnsi="Roboto Thin"/>
+          <w:b/>
+          <w:bCs/>
+          <w:color w:val="000000"/>
+          <w:sz w:val="28"/>
+          <w:szCs w:val="28"/>
         </w:rPr>
         <w:t>Sofia Dutta</w:t>
       </w:r>
@@ -29,13 +34,39 @@
         <w:spacing w:before="0" w:beforeAutospacing="0" w:after="0" w:afterAutospacing="0" w:line="276" w:lineRule="auto"/>
         <w:jc w:val="center"/>
         <w:rPr>
-          <w:color w:val="000000"/>
-          <w:sz w:val="22"/>
-          <w:szCs w:val="22"/>
-        </w:rPr>
-      </w:pPr>
-      <w:r>
-        <w:rPr>
+          <w:rFonts w:ascii="Roboto Thin" w:hAnsi="Roboto Thin"/>
+          <w:b/>
+          <w:bCs/>
+          <w:sz w:val="22"/>
+          <w:szCs w:val="22"/>
+        </w:rPr>
+      </w:pPr>
+      <w:r>
+        <w:rPr>
+          <w:rFonts w:ascii="Roboto Thin" w:hAnsi="Roboto Thin"/>
+          <w:b/>
+          <w:bCs/>
+          <w:sz w:val="22"/>
+          <w:szCs w:val="22"/>
+        </w:rPr>
+        <w:t>Data Scientist | Experienced Software Developer</w:t>
+      </w:r>
+    </w:p>
+    <w:p>
+      <w:pPr>
+        <w:pStyle w:val="NormalWeb"/>
+        <w:spacing w:before="0" w:beforeAutospacing="0" w:after="0" w:afterAutospacing="0" w:line="276" w:lineRule="auto"/>
+        <w:jc w:val="center"/>
+        <w:rPr>
+          <w:rFonts w:ascii="Roboto Thin" w:hAnsi="Roboto Thin"/>
+          <w:color w:val="000000"/>
+          <w:sz w:val="22"/>
+          <w:szCs w:val="22"/>
+        </w:rPr>
+      </w:pPr>
+      <w:r>
+        <w:rPr>
+          <w:rFonts w:ascii="Roboto Thin" w:hAnsi="Roboto Thin"/>
           <w:color w:val="000000"/>
           <w:sz w:val="22"/>
           <w:szCs w:val="22"/>
@@ -45,6 +76,7 @@
       <w:proofErr w:type="spellStart"/>
       <w:r>
         <w:rPr>
+          <w:rFonts w:ascii="Roboto Thin" w:hAnsi="Roboto Thin"/>
           <w:color w:val="000000"/>
           <w:sz w:val="22"/>
           <w:szCs w:val="22"/>
@@ -54,6 +86,7 @@
       <w:proofErr w:type="spellEnd"/>
       <w:r>
         <w:rPr>
+          <w:rFonts w:ascii="Roboto Thin" w:hAnsi="Roboto Thin"/>
           <w:color w:val="000000"/>
           <w:sz w:val="22"/>
           <w:szCs w:val="22"/>
@@ -63,6 +96,7 @@
       <w:proofErr w:type="spellStart"/>
       <w:r>
         <w:rPr>
+          <w:rFonts w:ascii="Roboto Thin" w:hAnsi="Roboto Thin"/>
           <w:color w:val="000000"/>
           <w:sz w:val="22"/>
           <w:szCs w:val="22"/>
@@ -75,100 +109,13 @@
       <w:pPr>
         <w:pStyle w:val="NormalWeb"/>
         <w:spacing w:before="0" w:beforeAutospacing="0" w:after="0" w:afterAutospacing="0" w:line="276" w:lineRule="auto"/>
-        <w:jc w:val="center"/>
-        <w:rPr>
+        <w:rPr>
+          <w:rFonts w:ascii="Roboto Thin" w:hAnsi="Roboto Thin"/>
+          <w:color w:val="000000"/>
           <w:sz w:val="10"/>
           <w:szCs w:val="10"/>
         </w:rPr>
       </w:pPr>
-    </w:p>
-    <w:p>
-      <w:pPr>
-        <w:pStyle w:val="NormalWeb"/>
-        <w:spacing w:before="0" w:beforeAutospacing="0" w:after="0" w:afterAutospacing="0" w:line="276" w:lineRule="auto"/>
-        <w:jc w:val="both"/>
-        <w:rPr>
-          <w:sz w:val="22"/>
-          <w:szCs w:val="22"/>
-        </w:rPr>
-      </w:pPr>
-      <w:r>
-        <w:rPr>
-          <w:b/>
-          <w:bCs/>
-          <w:color w:val="000000"/>
-          <w:sz w:val="22"/>
-          <w:szCs w:val="22"/>
-        </w:rPr>
-        <w:t>Career objective</w:t>
-      </w:r>
-      <w:r>
-        <w:rPr>
-          <w:color w:val="000000"/>
-          <w:sz w:val="22"/>
-          <w:szCs w:val="22"/>
-        </w:rPr>
-        <w:t xml:space="preserve">: </w:t>
-      </w:r>
-      <w:r>
-        <w:rPr>
-          <w:color w:val="000000"/>
-          <w:sz w:val="22"/>
-          <w:szCs w:val="22"/>
-        </w:rPr>
-        <w:t xml:space="preserve">A software developer with a knack for machine learning, I </w:t>
-      </w:r>
-      <w:r>
-        <w:rPr>
-          <w:color w:val="000000"/>
-          <w:sz w:val="22"/>
-          <w:szCs w:val="22"/>
-        </w:rPr>
-        <w:t>hope</w:t>
-      </w:r>
-      <w:r>
-        <w:rPr>
-          <w:color w:val="000000"/>
-          <w:sz w:val="22"/>
-          <w:szCs w:val="22"/>
-        </w:rPr>
-        <w:t xml:space="preserve"> to work for a software company that </w:t>
-      </w:r>
-      <w:r>
-        <w:rPr>
-          <w:color w:val="000000"/>
-          <w:sz w:val="22"/>
-          <w:szCs w:val="22"/>
-        </w:rPr>
-        <w:t xml:space="preserve">uses </w:t>
-      </w:r>
-      <w:r>
-        <w:rPr>
-          <w:color w:val="000000"/>
-          <w:sz w:val="22"/>
-          <w:szCs w:val="22"/>
-        </w:rPr>
-        <w:t>data to achieve interesting outcomes.</w:t>
-      </w:r>
-    </w:p>
-    <w:p>
-      <w:pPr>
-        <w:tabs>
-          <w:tab w:val="left" w:pos="513"/>
-        </w:tabs>
-        <w:spacing w:line="276" w:lineRule="auto"/>
-        <w:rPr>
-          <w:sz w:val="10"/>
-          <w:szCs w:val="10"/>
-        </w:rPr>
-      </w:pPr>
-      <w:r>
-        <w:rPr>
-          <w:sz w:val="22"/>
-          <w:szCs w:val="22"/>
-        </w:rPr>
-        <w:tab/>
-      </w:r>
     </w:p>
     <w:p>
       <w:pPr>
@@ -176,12 +123,14 @@
         <w:spacing w:before="0" w:beforeAutospacing="0" w:after="0" w:afterAutospacing="0" w:line="276" w:lineRule="auto"/>
         <w:ind w:right="-84"/>
         <w:rPr>
-          <w:sz w:val="22"/>
-          <w:szCs w:val="22"/>
-        </w:rPr>
-      </w:pPr>
-      <w:r>
-        <w:rPr>
+          <w:rFonts w:ascii="Roboto Thin" w:hAnsi="Roboto Thin"/>
+          <w:sz w:val="22"/>
+          <w:szCs w:val="22"/>
+        </w:rPr>
+      </w:pPr>
+      <w:r>
+        <w:rPr>
+          <w:rFonts w:ascii="Roboto Thin" w:hAnsi="Roboto Thin"/>
           <w:b/>
           <w:bCs/>
           <w:color w:val="000000"/>
@@ -192,6 +141,7 @@
       </w:r>
       <w:r>
         <w:rPr>
+          <w:rFonts w:ascii="Roboto Thin" w:hAnsi="Roboto Thin"/>
           <w:color w:val="000000"/>
           <w:sz w:val="22"/>
           <w:szCs w:val="22"/>
@@ -200,6 +150,7 @@
       </w:r>
       <w:r>
         <w:rPr>
+          <w:rFonts w:ascii="Roboto Thin" w:hAnsi="Roboto Thin"/>
           <w:color w:val="000000"/>
           <w:sz w:val="22"/>
           <w:szCs w:val="22"/>
@@ -209,6 +160,7 @@
       </w:r>
       <w:r>
         <w:rPr>
+          <w:rFonts w:ascii="Roboto Thin" w:hAnsi="Roboto Thin"/>
           <w:color w:val="000000"/>
           <w:sz w:val="22"/>
           <w:szCs w:val="22"/>
@@ -218,6 +170,7 @@
       </w:r>
       <w:r>
         <w:rPr>
+          <w:rFonts w:ascii="Roboto Thin" w:hAnsi="Roboto Thin"/>
           <w:color w:val="000000"/>
           <w:sz w:val="22"/>
           <w:szCs w:val="22"/>
@@ -227,6 +180,7 @@
       </w:r>
       <w:r>
         <w:rPr>
+          <w:rFonts w:ascii="Roboto Thin" w:hAnsi="Roboto Thin"/>
           <w:color w:val="000000"/>
           <w:sz w:val="22"/>
           <w:szCs w:val="22"/>
@@ -236,6 +190,7 @@
       <w:r>
         <w:rPr>
           <w:rStyle w:val="apple-tab-span"/>
+          <w:rFonts w:ascii="Roboto Thin" w:hAnsi="Roboto Thin"/>
           <w:color w:val="000000"/>
           <w:sz w:val="22"/>
           <w:szCs w:val="22"/>
@@ -244,26 +199,16 @@
       </w:r>
       <w:r>
         <w:rPr>
-          <w:color w:val="000000"/>
-          <w:sz w:val="22"/>
-          <w:szCs w:val="22"/>
-        </w:rPr>
-        <w:t xml:space="preserve">       </w:t>
-      </w:r>
-      <w:r>
-        <w:rPr>
-          <w:i/>
-          <w:iCs/>
-          <w:color w:val="000000"/>
-          <w:sz w:val="22"/>
-          <w:szCs w:val="22"/>
-        </w:rPr>
-        <w:t xml:space="preserve">Spring 2019 </w:t>
-      </w:r>
-      <w:r>
-        <w:rPr>
-          <w:i/>
-          <w:iCs/>
+          <w:rFonts w:ascii="Roboto Thin" w:hAnsi="Roboto Thin"/>
+          <w:color w:val="000000"/>
+          <w:sz w:val="22"/>
+          <w:szCs w:val="22"/>
+        </w:rPr>
+        <w:t xml:space="preserve">      Spring 2019 </w:t>
+      </w:r>
+      <w:r>
+        <w:rPr>
+          <w:rFonts w:ascii="Roboto Thin" w:hAnsi="Roboto Thin"/>
           <w:color w:val="000000"/>
           <w:sz w:val="22"/>
           <w:szCs w:val="22"/>
@@ -272,8 +217,7 @@
       </w:r>
       <w:r>
         <w:rPr>
-          <w:i/>
-          <w:iCs/>
+          <w:rFonts w:ascii="Roboto Thin" w:hAnsi="Roboto Thin"/>
           <w:color w:val="000000"/>
           <w:sz w:val="22"/>
           <w:szCs w:val="22"/>
@@ -282,8 +226,7 @@
       </w:r>
       <w:r>
         <w:rPr>
-          <w:i/>
-          <w:iCs/>
+          <w:rFonts w:ascii="Roboto Thin" w:hAnsi="Roboto Thin"/>
           <w:color w:val="000000"/>
           <w:sz w:val="22"/>
           <w:szCs w:val="22"/>
@@ -292,8 +235,7 @@
       </w:r>
       <w:r>
         <w:rPr>
-          <w:i/>
-          <w:iCs/>
+          <w:rFonts w:ascii="Roboto Thin" w:hAnsi="Roboto Thin"/>
           <w:color w:val="000000"/>
           <w:sz w:val="22"/>
           <w:szCs w:val="22"/>
@@ -306,142 +248,179 @@
         <w:pStyle w:val="NormalWeb"/>
         <w:spacing w:before="0" w:beforeAutospacing="0" w:after="0" w:afterAutospacing="0" w:line="276" w:lineRule="auto"/>
         <w:rPr>
-          <w:i/>
-          <w:iCs/>
-          <w:color w:val="000000"/>
-          <w:sz w:val="22"/>
-          <w:szCs w:val="22"/>
-        </w:rPr>
-      </w:pPr>
-      <w:r>
-        <w:rPr>
-          <w:color w:val="000000"/>
-          <w:sz w:val="22"/>
-          <w:szCs w:val="22"/>
-        </w:rPr>
-        <w:t xml:space="preserve">Master’s Professional Studies, Data Science, </w:t>
-      </w:r>
-      <w:r>
-        <w:rPr>
-          <w:i/>
-          <w:iCs/>
-          <w:color w:val="000000"/>
-          <w:sz w:val="22"/>
-          <w:szCs w:val="22"/>
-        </w:rPr>
-        <w:t>GPA: 4.0</w:t>
+          <w:rFonts w:ascii="Roboto Thin" w:hAnsi="Roboto Thin"/>
+          <w:color w:val="000000"/>
+          <w:sz w:val="22"/>
+          <w:szCs w:val="22"/>
+        </w:rPr>
+      </w:pPr>
+      <w:r>
+        <w:rPr>
+          <w:rFonts w:ascii="Roboto Thin" w:hAnsi="Roboto Thin"/>
+          <w:color w:val="000000"/>
+          <w:sz w:val="22"/>
+          <w:szCs w:val="22"/>
+        </w:rPr>
+        <w:t>Master’s Professional Studies, Data Science, GPA: 4.0</w:t>
+      </w:r>
+      <w:r>
+        <w:rPr>
+          <w:rFonts w:ascii="Roboto Thin" w:hAnsi="Roboto Thin"/>
+          <w:sz w:val="22"/>
+          <w:szCs w:val="22"/>
+        </w:rPr>
+        <w:tab/>
       </w:r>
     </w:p>
     <w:p>
       <w:pPr>
-        <w:tabs>
-          <w:tab w:val="left" w:pos="912"/>
-        </w:tabs>
+        <w:pStyle w:val="NormalWeb"/>
+        <w:spacing w:before="0" w:beforeAutospacing="0" w:after="0" w:afterAutospacing="0" w:line="276" w:lineRule="auto"/>
+        <w:rPr>
+          <w:rFonts w:ascii="Roboto Thin" w:hAnsi="Roboto Thin"/>
+          <w:sz w:val="22"/>
+          <w:szCs w:val="22"/>
+        </w:rPr>
+      </w:pPr>
+      <w:r>
+        <w:rPr>
+          <w:rFonts w:ascii="Roboto Thin" w:hAnsi="Roboto Thin"/>
+          <w:color w:val="000000"/>
+          <w:sz w:val="22"/>
+          <w:szCs w:val="22"/>
+          <w:u w:val="single"/>
+        </w:rPr>
+        <w:t>West Bengal University of Technology, Kolkata, India</w:t>
+      </w:r>
+      <w:r>
+        <w:rPr>
+          <w:rStyle w:val="apple-tab-span"/>
+          <w:rFonts w:ascii="Roboto Thin" w:hAnsi="Roboto Thin"/>
+          <w:color w:val="000000"/>
+          <w:sz w:val="22"/>
+          <w:szCs w:val="22"/>
+        </w:rPr>
+        <w:tab/>
+      </w:r>
+      <w:r>
+        <w:rPr>
+          <w:rFonts w:ascii="Roboto Thin" w:hAnsi="Roboto Thin"/>
+          <w:color w:val="000000"/>
+          <w:sz w:val="22"/>
+          <w:szCs w:val="22"/>
+        </w:rPr>
+        <w:t xml:space="preserve"> </w:t>
+      </w:r>
+      <w:r>
+        <w:rPr>
+          <w:rStyle w:val="apple-tab-span"/>
+          <w:rFonts w:ascii="Roboto Thin" w:hAnsi="Roboto Thin"/>
+          <w:color w:val="000000"/>
+          <w:sz w:val="22"/>
+          <w:szCs w:val="22"/>
+        </w:rPr>
+        <w:tab/>
+      </w:r>
+      <w:r>
+        <w:rPr>
+          <w:rStyle w:val="apple-tab-span"/>
+          <w:rFonts w:ascii="Roboto Thin" w:hAnsi="Roboto Thin"/>
+          <w:color w:val="000000"/>
+          <w:sz w:val="22"/>
+          <w:szCs w:val="22"/>
+        </w:rPr>
+        <w:tab/>
+      </w:r>
+      <w:r>
+        <w:rPr>
+          <w:rStyle w:val="apple-tab-span"/>
+          <w:rFonts w:ascii="Roboto Thin" w:hAnsi="Roboto Thin"/>
+          <w:color w:val="000000"/>
+          <w:sz w:val="22"/>
+          <w:szCs w:val="22"/>
+        </w:rPr>
+        <w:t xml:space="preserve">     </w:t>
+      </w:r>
+      <w:r>
+        <w:rPr>
+          <w:rFonts w:ascii="Roboto Thin" w:hAnsi="Roboto Thin"/>
+          <w:color w:val="000000"/>
+          <w:sz w:val="22"/>
+          <w:szCs w:val="22"/>
+        </w:rPr>
+        <w:t xml:space="preserve">Fall 2006 </w:t>
+      </w:r>
+      <w:r>
+        <w:rPr>
+          <w:rFonts w:ascii="Roboto Thin" w:hAnsi="Roboto Thin"/>
+          <w:color w:val="000000"/>
+          <w:sz w:val="22"/>
+          <w:szCs w:val="22"/>
+        </w:rPr>
+        <w:t>–</w:t>
+      </w:r>
+      <w:r>
+        <w:rPr>
+          <w:rFonts w:ascii="Roboto Thin" w:hAnsi="Roboto Thin"/>
+          <w:color w:val="000000"/>
+          <w:sz w:val="22"/>
+          <w:szCs w:val="22"/>
+        </w:rPr>
+        <w:t xml:space="preserve"> Spring 2010</w:t>
+      </w:r>
+    </w:p>
+    <w:p>
+      <w:pPr>
+        <w:pStyle w:val="NormalWeb"/>
+        <w:spacing w:before="0" w:beforeAutospacing="0" w:after="0" w:afterAutospacing="0" w:line="276" w:lineRule="auto"/>
+        <w:rPr>
+          <w:rFonts w:ascii="Roboto Thin" w:hAnsi="Roboto Thin"/>
+          <w:sz w:val="22"/>
+          <w:szCs w:val="22"/>
+        </w:rPr>
+      </w:pPr>
+      <w:r>
+        <w:rPr>
+          <w:rFonts w:ascii="Roboto Thin" w:hAnsi="Roboto Thin"/>
+          <w:color w:val="000000"/>
+          <w:sz w:val="22"/>
+          <w:szCs w:val="22"/>
+        </w:rPr>
+        <w:t>Bachelor of Technology, Computer Science, GPA: 3.5</w:t>
+      </w:r>
+    </w:p>
+    <w:p>
+      <w:pPr>
         <w:spacing w:line="276" w:lineRule="auto"/>
         <w:rPr>
+          <w:rFonts w:ascii="Roboto Thin" w:hAnsi="Roboto Thin"/>
           <w:sz w:val="10"/>
           <w:szCs w:val="10"/>
         </w:rPr>
       </w:pPr>
-      <w:r>
-        <w:rPr>
-          <w:sz w:val="10"/>
-          <w:szCs w:val="10"/>
-        </w:rPr>
-        <w:tab/>
-      </w:r>
     </w:p>
     <w:p>
       <w:pPr>
         <w:pStyle w:val="NormalWeb"/>
         <w:spacing w:before="0" w:beforeAutospacing="0" w:after="0" w:afterAutospacing="0" w:line="276" w:lineRule="auto"/>
         <w:rPr>
-          <w:sz w:val="22"/>
-          <w:szCs w:val="22"/>
-        </w:rPr>
-      </w:pPr>
-      <w:r>
-        <w:rPr>
-          <w:color w:val="000000"/>
-          <w:sz w:val="22"/>
-          <w:szCs w:val="22"/>
-          <w:u w:val="single"/>
-        </w:rPr>
-        <w:t>West Bengal University of Technology, Kolkata, India</w:t>
-      </w:r>
-      <w:r>
-        <w:rPr>
-          <w:rStyle w:val="apple-tab-span"/>
-          <w:color w:val="000000"/>
-          <w:sz w:val="22"/>
-          <w:szCs w:val="22"/>
-        </w:rPr>
-        <w:tab/>
-      </w:r>
-      <w:r>
-        <w:rPr>
-          <w:color w:val="000000"/>
-          <w:sz w:val="22"/>
-          <w:szCs w:val="22"/>
-        </w:rPr>
-        <w:t xml:space="preserve"> </w:t>
-      </w:r>
-      <w:r>
-        <w:rPr>
-          <w:rStyle w:val="apple-tab-span"/>
-          <w:color w:val="000000"/>
-          <w:sz w:val="22"/>
-          <w:szCs w:val="22"/>
-        </w:rPr>
-        <w:tab/>
-      </w:r>
-      <w:r>
-        <w:rPr>
-          <w:rStyle w:val="apple-tab-span"/>
-          <w:color w:val="000000"/>
-          <w:sz w:val="22"/>
-          <w:szCs w:val="22"/>
-        </w:rPr>
-        <w:tab/>
-      </w:r>
-      <w:r>
-        <w:rPr>
-          <w:rStyle w:val="apple-tab-span"/>
-          <w:color w:val="000000"/>
-          <w:sz w:val="22"/>
-          <w:szCs w:val="22"/>
-        </w:rPr>
-        <w:t xml:space="preserve">      </w:t>
-      </w:r>
-      <w:r>
-        <w:rPr>
-          <w:i/>
-          <w:iCs/>
-          <w:color w:val="000000"/>
-          <w:sz w:val="22"/>
-          <w:szCs w:val="22"/>
-        </w:rPr>
-        <w:t xml:space="preserve">Fall 2006 </w:t>
-      </w:r>
-      <w:r>
-        <w:rPr>
-          <w:i/>
-          <w:iCs/>
-          <w:color w:val="000000"/>
-          <w:sz w:val="22"/>
-          <w:szCs w:val="22"/>
-        </w:rPr>
-        <w:t>–</w:t>
-      </w:r>
-      <w:r>
-        <w:rPr>
-          <w:i/>
-          <w:iCs/>
-          <w:color w:val="000000"/>
-          <w:sz w:val="22"/>
-          <w:szCs w:val="22"/>
-        </w:rPr>
-        <w:t xml:space="preserve"> Spring 2010</w:t>
+          <w:rFonts w:ascii="Roboto Thin" w:hAnsi="Roboto Thin"/>
+          <w:b/>
+          <w:bCs/>
+          <w:sz w:val="22"/>
+          <w:szCs w:val="22"/>
+        </w:rPr>
+      </w:pPr>
+      <w:r>
+        <w:rPr>
+          <w:rFonts w:ascii="Roboto Thin" w:hAnsi="Roboto Thin"/>
+          <w:b/>
+          <w:bCs/>
+          <w:color w:val="000000"/>
+          <w:sz w:val="22"/>
+          <w:szCs w:val="22"/>
+        </w:rPr>
+        <w:t>Technical Skills</w:t>
       </w:r>
     </w:p>
     <w:p>
@@ -449,56 +428,165 @@
         <w:pStyle w:val="NormalWeb"/>
         <w:spacing w:before="0" w:beforeAutospacing="0" w:after="0" w:afterAutospacing="0" w:line="276" w:lineRule="auto"/>
         <w:rPr>
-          <w:sz w:val="22"/>
-          <w:szCs w:val="22"/>
-        </w:rPr>
-      </w:pPr>
-      <w:r>
-        <w:rPr>
-          <w:color w:val="000000"/>
-          <w:sz w:val="22"/>
-          <w:szCs w:val="22"/>
-        </w:rPr>
-        <w:t xml:space="preserve">Bachelor of Technology, Computer Science, </w:t>
-      </w:r>
-      <w:r>
-        <w:rPr>
-          <w:i/>
-          <w:iCs/>
-          <w:color w:val="000000"/>
-          <w:sz w:val="22"/>
-          <w:szCs w:val="22"/>
-        </w:rPr>
-        <w:t>GPA: 3.5</w:t>
+          <w:rFonts w:ascii="Roboto Thin" w:hAnsi="Roboto Thin"/>
+          <w:sz w:val="22"/>
+          <w:szCs w:val="22"/>
+        </w:rPr>
+      </w:pPr>
+      <w:r>
+        <w:rPr>
+          <w:rFonts w:ascii="Roboto Thin" w:hAnsi="Roboto Thin"/>
+          <w:color w:val="000000"/>
+          <w:sz w:val="22"/>
+          <w:szCs w:val="22"/>
+          <w:u w:val="single"/>
+        </w:rPr>
+        <w:t>Programming Languages:</w:t>
+      </w:r>
+      <w:r>
+        <w:rPr>
+          <w:rFonts w:ascii="Roboto Thin" w:hAnsi="Roboto Thin"/>
+          <w:color w:val="000000"/>
+          <w:sz w:val="22"/>
+          <w:szCs w:val="22"/>
+        </w:rPr>
+        <w:t xml:space="preserve"> Python, SQL, PL/SQL, </w:t>
+      </w:r>
+      <w:r>
+        <w:rPr>
+          <w:rFonts w:ascii="Roboto Thin" w:hAnsi="Roboto Thin"/>
+          <w:color w:val="000000"/>
+          <w:sz w:val="22"/>
+          <w:szCs w:val="22"/>
+        </w:rPr>
+        <w:t xml:space="preserve">T-SQL, </w:t>
+      </w:r>
+      <w:r>
+        <w:rPr>
+          <w:rFonts w:ascii="Roboto Thin" w:hAnsi="Roboto Thin"/>
+          <w:color w:val="000000"/>
+          <w:sz w:val="22"/>
+          <w:szCs w:val="22"/>
+        </w:rPr>
+        <w:t>Java</w:t>
       </w:r>
     </w:p>
     <w:p>
       <w:pPr>
-        <w:spacing w:line="276" w:lineRule="auto"/>
-        <w:rPr>
-          <w:sz w:val="10"/>
-          <w:szCs w:val="10"/>
-        </w:rPr>
-      </w:pPr>
+        <w:pStyle w:val="NormalWeb"/>
+        <w:spacing w:before="0" w:beforeAutospacing="0" w:after="0" w:afterAutospacing="0" w:line="276" w:lineRule="auto"/>
+        <w:rPr>
+          <w:rFonts w:ascii="Roboto Thin" w:hAnsi="Roboto Thin"/>
+          <w:sz w:val="22"/>
+          <w:szCs w:val="22"/>
+        </w:rPr>
+      </w:pPr>
+      <w:r>
+        <w:rPr>
+          <w:rFonts w:ascii="Roboto Thin" w:hAnsi="Roboto Thin"/>
+          <w:color w:val="000000"/>
+          <w:sz w:val="22"/>
+          <w:szCs w:val="22"/>
+          <w:u w:val="single"/>
+        </w:rPr>
+        <w:t>Development Tools:</w:t>
+      </w:r>
+      <w:r>
+        <w:rPr>
+          <w:rFonts w:ascii="Roboto Thin" w:hAnsi="Roboto Thin"/>
+          <w:color w:val="000000"/>
+          <w:sz w:val="22"/>
+          <w:szCs w:val="22"/>
+        </w:rPr>
+        <w:t xml:space="preserve"> Docker, </w:t>
+      </w:r>
+      <w:proofErr w:type="spellStart"/>
+      <w:r>
+        <w:rPr>
+          <w:rFonts w:ascii="Roboto Thin" w:hAnsi="Roboto Thin"/>
+          <w:color w:val="000000"/>
+          <w:sz w:val="22"/>
+          <w:szCs w:val="22"/>
+        </w:rPr>
+        <w:t>Jupyter</w:t>
+      </w:r>
+      <w:proofErr w:type="spellEnd"/>
+      <w:r>
+        <w:rPr>
+          <w:rFonts w:ascii="Roboto Thin" w:hAnsi="Roboto Thin"/>
+          <w:color w:val="000000"/>
+          <w:sz w:val="22"/>
+          <w:szCs w:val="22"/>
+        </w:rPr>
+        <w:t xml:space="preserve"> Notebook, Google </w:t>
+      </w:r>
+      <w:proofErr w:type="spellStart"/>
+      <w:r>
+        <w:rPr>
+          <w:rFonts w:ascii="Roboto Thin" w:hAnsi="Roboto Thin"/>
+          <w:color w:val="000000"/>
+          <w:sz w:val="22"/>
+          <w:szCs w:val="22"/>
+        </w:rPr>
+        <w:t>Colab</w:t>
+      </w:r>
+      <w:proofErr w:type="spellEnd"/>
+      <w:r>
+        <w:rPr>
+          <w:rFonts w:ascii="Roboto Thin" w:hAnsi="Roboto Thin"/>
+          <w:color w:val="000000"/>
+          <w:sz w:val="22"/>
+          <w:szCs w:val="22"/>
+        </w:rPr>
+        <w:t xml:space="preserve">, </w:t>
+      </w:r>
+      <w:r>
+        <w:rPr>
+          <w:rFonts w:ascii="Roboto Thin" w:hAnsi="Roboto Thin"/>
+          <w:color w:val="000000"/>
+          <w:sz w:val="22"/>
+          <w:szCs w:val="22"/>
+        </w:rPr>
+        <w:t>PL/SQL Developer</w:t>
+      </w:r>
+      <w:r>
+        <w:rPr>
+          <w:rFonts w:ascii="Roboto Thin" w:hAnsi="Roboto Thin"/>
+          <w:color w:val="000000"/>
+          <w:sz w:val="22"/>
+          <w:szCs w:val="22"/>
+        </w:rPr>
+        <w:t>, Git</w:t>
+      </w:r>
     </w:p>
     <w:p>
       <w:pPr>
         <w:pStyle w:val="NormalWeb"/>
         <w:spacing w:before="0" w:beforeAutospacing="0" w:after="0" w:afterAutospacing="0" w:line="276" w:lineRule="auto"/>
         <w:rPr>
-          <w:sz w:val="22"/>
-          <w:szCs w:val="22"/>
-        </w:rPr>
-      </w:pPr>
-      <w:r>
-        <w:rPr>
-          <w:b/>
-          <w:bCs/>
-          <w:color w:val="000000"/>
-          <w:sz w:val="22"/>
-          <w:szCs w:val="22"/>
-        </w:rPr>
-        <w:t>Technical Skills</w:t>
+          <w:rFonts w:ascii="Roboto Thin" w:hAnsi="Roboto Thin"/>
+          <w:sz w:val="22"/>
+          <w:szCs w:val="22"/>
+        </w:rPr>
+      </w:pPr>
+      <w:r>
+        <w:rPr>
+          <w:rFonts w:ascii="Roboto Thin" w:hAnsi="Roboto Thin"/>
+          <w:color w:val="000000"/>
+          <w:sz w:val="22"/>
+          <w:szCs w:val="22"/>
+          <w:u w:val="single"/>
+        </w:rPr>
+        <w:t>Enterprise Tools:</w:t>
+      </w:r>
+      <w:r>
+        <w:rPr>
+          <w:rFonts w:ascii="Roboto Thin" w:hAnsi="Roboto Thin"/>
+          <w:color w:val="000000"/>
+          <w:sz w:val="22"/>
+          <w:szCs w:val="22"/>
+        </w:rPr>
+        <w:t xml:space="preserve"> Google Cloud Platform, Amazon Web Services S3, Oracle Applications</w:t>
       </w:r>
     </w:p>
     <w:p>
@@ -506,50 +594,29 @@
         <w:pStyle w:val="NormalWeb"/>
         <w:spacing w:before="0" w:beforeAutospacing="0" w:after="0" w:afterAutospacing="0" w:line="276" w:lineRule="auto"/>
         <w:rPr>
-          <w:sz w:val="22"/>
-          <w:szCs w:val="22"/>
-        </w:rPr>
-      </w:pPr>
-      <w:r>
-        <w:rPr>
+          <w:rFonts w:ascii="Roboto Thin" w:hAnsi="Roboto Thin"/>
+          <w:sz w:val="22"/>
+          <w:szCs w:val="22"/>
+        </w:rPr>
+      </w:pPr>
+      <w:r>
+        <w:rPr>
+          <w:rFonts w:ascii="Roboto Thin" w:hAnsi="Roboto Thin"/>
           <w:color w:val="000000"/>
           <w:sz w:val="22"/>
           <w:szCs w:val="22"/>
           <w:u w:val="single"/>
         </w:rPr>
-        <w:t>Programming Languages:</w:t>
-      </w:r>
-      <w:r>
-        <w:rPr>
-          <w:color w:val="000000"/>
-          <w:sz w:val="22"/>
-          <w:szCs w:val="22"/>
-        </w:rPr>
-        <w:t xml:space="preserve"> Python, SQL, PL/SQL, </w:t>
-      </w:r>
-      <w:r>
-        <w:rPr>
-          <w:color w:val="000000"/>
-          <w:sz w:val="22"/>
-          <w:szCs w:val="22"/>
-        </w:rPr>
-        <w:t xml:space="preserve">T-SQL, </w:t>
-      </w:r>
-      <w:r>
-        <w:rPr>
-          <w:color w:val="000000"/>
-          <w:sz w:val="22"/>
-          <w:szCs w:val="22"/>
-        </w:rPr>
-        <w:t>Java, Visual Basic, JavaScript, HTML,</w:t>
-      </w:r>
-      <w:r>
-        <w:rPr>
-          <w:color w:val="000000"/>
-          <w:sz w:val="22"/>
-          <w:szCs w:val="22"/>
-        </w:rPr>
-        <w:t xml:space="preserve"> C#</w:t>
+        <w:t>Backend Tools:</w:t>
+      </w:r>
+      <w:r>
+        <w:rPr>
+          <w:rFonts w:ascii="Roboto Thin" w:hAnsi="Roboto Thin"/>
+          <w:color w:val="000000"/>
+          <w:sz w:val="22"/>
+          <w:szCs w:val="22"/>
+        </w:rPr>
+        <w:t xml:space="preserve"> Oracle (9i, 10g, 11g), Microsoft SQL Server, MongoDB, JSON</w:t>
       </w:r>
     </w:p>
     <w:p>
@@ -557,78 +624,118 @@
         <w:pStyle w:val="NormalWeb"/>
         <w:spacing w:before="0" w:beforeAutospacing="0" w:after="0" w:afterAutospacing="0" w:line="276" w:lineRule="auto"/>
         <w:rPr>
-          <w:sz w:val="22"/>
-          <w:szCs w:val="22"/>
-        </w:rPr>
-      </w:pPr>
-      <w:r>
-        <w:rPr>
+          <w:rFonts w:ascii="Roboto Thin" w:hAnsi="Roboto Thin"/>
+          <w:sz w:val="22"/>
+          <w:szCs w:val="22"/>
+        </w:rPr>
+      </w:pPr>
+      <w:r>
+        <w:rPr>
+          <w:rFonts w:ascii="Roboto Thin" w:hAnsi="Roboto Thin"/>
           <w:color w:val="000000"/>
           <w:sz w:val="22"/>
           <w:szCs w:val="22"/>
           <w:u w:val="single"/>
         </w:rPr>
-        <w:t>Development Tools:</w:t>
-      </w:r>
-      <w:r>
-        <w:rPr>
-          <w:color w:val="000000"/>
-          <w:sz w:val="22"/>
-          <w:szCs w:val="22"/>
-        </w:rPr>
-        <w:t xml:space="preserve"> PL/SQL Developer, Toad for Oracle, JDeveloper, Docker, </w:t>
+        <w:t>Data Tools:</w:t>
+      </w:r>
+      <w:r>
+        <w:rPr>
+          <w:rFonts w:ascii="Roboto Thin" w:hAnsi="Roboto Thin"/>
+          <w:color w:val="000000"/>
+          <w:sz w:val="22"/>
+          <w:szCs w:val="22"/>
+        </w:rPr>
+        <w:t xml:space="preserve"> </w:t>
       </w:r>
       <w:proofErr w:type="spellStart"/>
       <w:r>
         <w:rPr>
-          <w:color w:val="000000"/>
-          <w:sz w:val="22"/>
-          <w:szCs w:val="22"/>
-        </w:rPr>
-        <w:t>Jupyter</w:t>
+          <w:rFonts w:ascii="Roboto Thin" w:hAnsi="Roboto Thin"/>
+          <w:color w:val="000000"/>
+          <w:sz w:val="22"/>
+          <w:szCs w:val="22"/>
+        </w:rPr>
+        <w:t>PyTorch</w:t>
       </w:r>
       <w:proofErr w:type="spellEnd"/>
       <w:r>
         <w:rPr>
-          <w:color w:val="000000"/>
-          <w:sz w:val="22"/>
-          <w:szCs w:val="22"/>
-        </w:rPr>
-        <w:t xml:space="preserve"> Notebook, Visual Studio, Google </w:t>
+          <w:rFonts w:ascii="Roboto Thin" w:hAnsi="Roboto Thin"/>
+          <w:color w:val="000000"/>
+          <w:sz w:val="22"/>
+          <w:szCs w:val="22"/>
+        </w:rPr>
+        <w:t xml:space="preserve"> 1.4, </w:t>
+      </w:r>
+      <w:r>
+        <w:rPr>
+          <w:rFonts w:ascii="Roboto Thin" w:hAnsi="Roboto Thin"/>
+          <w:color w:val="000000"/>
+          <w:sz w:val="22"/>
+          <w:szCs w:val="22"/>
+        </w:rPr>
+        <w:t xml:space="preserve">Sci-kit Learn, Apache Spark 2.4, </w:t>
       </w:r>
       <w:proofErr w:type="spellStart"/>
       <w:r>
         <w:rPr>
-          <w:color w:val="000000"/>
-          <w:sz w:val="22"/>
-          <w:szCs w:val="22"/>
-        </w:rPr>
-        <w:t>Colab</w:t>
+          <w:rFonts w:ascii="Roboto Thin" w:hAnsi="Roboto Thin"/>
+          <w:color w:val="000000"/>
+          <w:sz w:val="22"/>
+          <w:szCs w:val="22"/>
+        </w:rPr>
+        <w:t>MLlib</w:t>
       </w:r>
       <w:proofErr w:type="spellEnd"/>
       <w:r>
         <w:rPr>
-          <w:color w:val="000000"/>
-          <w:sz w:val="22"/>
-          <w:szCs w:val="22"/>
-        </w:rPr>
-        <w:t xml:space="preserve">, Oracle Report, Form, </w:t>
-      </w:r>
-      <w:r>
-        <w:rPr>
-          <w:color w:val="000000"/>
-          <w:sz w:val="22"/>
-          <w:szCs w:val="22"/>
-        </w:rPr>
-        <w:t xml:space="preserve">and </w:t>
-      </w:r>
-      <w:r>
-        <w:rPr>
-          <w:color w:val="000000"/>
-          <w:sz w:val="22"/>
-          <w:szCs w:val="22"/>
-        </w:rPr>
-        <w:t>Workflow Builder, Git</w:t>
+          <w:rFonts w:ascii="Roboto Thin" w:hAnsi="Roboto Thin"/>
+          <w:color w:val="000000"/>
+          <w:sz w:val="22"/>
+          <w:szCs w:val="22"/>
+        </w:rPr>
+        <w:t xml:space="preserve">, </w:t>
+      </w:r>
+      <w:proofErr w:type="spellStart"/>
+      <w:r>
+        <w:rPr>
+          <w:rFonts w:ascii="Roboto Thin" w:hAnsi="Roboto Thin"/>
+          <w:color w:val="000000"/>
+          <w:sz w:val="22"/>
+          <w:szCs w:val="22"/>
+        </w:rPr>
+        <w:t>Keras</w:t>
+      </w:r>
+      <w:proofErr w:type="spellEnd"/>
+      <w:r>
+        <w:rPr>
+          <w:rFonts w:ascii="Roboto Thin" w:hAnsi="Roboto Thin"/>
+          <w:color w:val="000000"/>
+          <w:sz w:val="22"/>
+          <w:szCs w:val="22"/>
+        </w:rPr>
+        <w:t xml:space="preserve"> 2.2, </w:t>
+      </w:r>
+      <w:proofErr w:type="spellStart"/>
+      <w:r>
+        <w:rPr>
+          <w:rFonts w:ascii="Roboto Thin" w:hAnsi="Roboto Thin"/>
+          <w:color w:val="000000"/>
+          <w:sz w:val="22"/>
+          <w:szCs w:val="22"/>
+        </w:rPr>
+        <w:t>Tensorflow</w:t>
+      </w:r>
+      <w:proofErr w:type="spellEnd"/>
+      <w:r>
+        <w:rPr>
+          <w:rFonts w:ascii="Roboto Thin" w:hAnsi="Roboto Thin"/>
+          <w:color w:val="000000"/>
+          <w:sz w:val="22"/>
+          <w:szCs w:val="22"/>
+        </w:rPr>
+        <w:t xml:space="preserve"> 1.15, </w:t>
       </w:r>
     </w:p>
     <w:p>
@@ -636,174 +743,24 @@
         <w:pStyle w:val="NormalWeb"/>
         <w:spacing w:before="0" w:beforeAutospacing="0" w:after="0" w:afterAutospacing="0" w:line="276" w:lineRule="auto"/>
         <w:rPr>
-          <w:sz w:val="22"/>
-          <w:szCs w:val="22"/>
-        </w:rPr>
-      </w:pPr>
-      <w:r>
-        <w:rPr>
+          <w:rFonts w:ascii="Roboto Thin" w:hAnsi="Roboto Thin"/>
+          <w:sz w:val="22"/>
+          <w:szCs w:val="22"/>
+        </w:rPr>
+      </w:pPr>
+      <w:r>
+        <w:rPr>
+          <w:rFonts w:ascii="Roboto Thin" w:hAnsi="Roboto Thin"/>
           <w:color w:val="000000"/>
           <w:sz w:val="22"/>
           <w:szCs w:val="22"/>
           <w:u w:val="single"/>
         </w:rPr>
-        <w:t>Enterprise Tools:</w:t>
-      </w:r>
-      <w:r>
-        <w:rPr>
-          <w:color w:val="000000"/>
-          <w:sz w:val="22"/>
-          <w:szCs w:val="22"/>
-        </w:rPr>
-        <w:t xml:space="preserve"> Google Cloud Platform, Amazon Web Services S3, Oracle Applications</w:t>
-      </w:r>
-    </w:p>
-    <w:p>
-      <w:pPr>
-        <w:pStyle w:val="NormalWeb"/>
-        <w:spacing w:before="0" w:beforeAutospacing="0" w:after="0" w:afterAutospacing="0" w:line="276" w:lineRule="auto"/>
-        <w:rPr>
-          <w:sz w:val="22"/>
-          <w:szCs w:val="22"/>
-        </w:rPr>
-      </w:pPr>
-      <w:r>
-        <w:rPr>
-          <w:color w:val="000000"/>
-          <w:sz w:val="22"/>
-          <w:szCs w:val="22"/>
-          <w:u w:val="single"/>
-        </w:rPr>
-        <w:t>Backend Tools:</w:t>
-      </w:r>
-      <w:r>
-        <w:rPr>
-          <w:color w:val="000000"/>
-          <w:sz w:val="22"/>
-          <w:szCs w:val="22"/>
-        </w:rPr>
-        <w:t xml:space="preserve"> Oracle (9i, 10g, 11g), Microsoft SQL Server, MongoDB, JSON</w:t>
-      </w:r>
-    </w:p>
-    <w:p>
-      <w:pPr>
-        <w:pStyle w:val="NormalWeb"/>
-        <w:spacing w:before="0" w:beforeAutospacing="0" w:after="0" w:afterAutospacing="0" w:line="276" w:lineRule="auto"/>
-        <w:rPr>
-          <w:sz w:val="22"/>
-          <w:szCs w:val="22"/>
-        </w:rPr>
-      </w:pPr>
-      <w:r>
-        <w:rPr>
-          <w:color w:val="000000"/>
-          <w:sz w:val="22"/>
-          <w:szCs w:val="22"/>
-          <w:u w:val="single"/>
-        </w:rPr>
-        <w:t>Data Tools:</w:t>
-      </w:r>
-      <w:r>
-        <w:rPr>
-          <w:color w:val="000000"/>
-          <w:sz w:val="22"/>
-          <w:szCs w:val="22"/>
-        </w:rPr>
-        <w:t xml:space="preserve"> Sci-kit Learn, Apache Spark 2.4, </w:t>
-      </w:r>
-      <w:proofErr w:type="spellStart"/>
-      <w:r>
-        <w:rPr>
-          <w:color w:val="000000"/>
-          <w:sz w:val="22"/>
-          <w:szCs w:val="22"/>
-        </w:rPr>
-        <w:t>MLlib</w:t>
-      </w:r>
-      <w:proofErr w:type="spellEnd"/>
-      <w:r>
-        <w:rPr>
-          <w:color w:val="000000"/>
-          <w:sz w:val="22"/>
-          <w:szCs w:val="22"/>
-        </w:rPr>
-        <w:t xml:space="preserve">, </w:t>
-      </w:r>
-      <w:proofErr w:type="spellStart"/>
-      <w:r>
-        <w:rPr>
-          <w:color w:val="000000"/>
-          <w:sz w:val="22"/>
-          <w:szCs w:val="22"/>
-        </w:rPr>
-        <w:t>Keras</w:t>
-      </w:r>
-      <w:proofErr w:type="spellEnd"/>
-      <w:r>
-        <w:rPr>
-          <w:color w:val="000000"/>
-          <w:sz w:val="22"/>
-          <w:szCs w:val="22"/>
-        </w:rPr>
-        <w:t xml:space="preserve"> 2.2, </w:t>
-      </w:r>
-      <w:proofErr w:type="spellStart"/>
-      <w:r>
-        <w:rPr>
-          <w:color w:val="000000"/>
-          <w:sz w:val="22"/>
-          <w:szCs w:val="22"/>
-        </w:rPr>
-        <w:t>Tensorflow</w:t>
-      </w:r>
-      <w:proofErr w:type="spellEnd"/>
-      <w:r>
-        <w:rPr>
-          <w:color w:val="000000"/>
-          <w:sz w:val="22"/>
-          <w:szCs w:val="22"/>
-        </w:rPr>
-        <w:t xml:space="preserve"> 1.15, </w:t>
-      </w:r>
-      <w:proofErr w:type="spellStart"/>
-      <w:r>
-        <w:rPr>
-          <w:color w:val="000000"/>
-          <w:sz w:val="22"/>
-          <w:szCs w:val="22"/>
-        </w:rPr>
-        <w:t>PyTorch</w:t>
-      </w:r>
-      <w:proofErr w:type="spellEnd"/>
-      <w:r>
-        <w:rPr>
-          <w:color w:val="000000"/>
-          <w:sz w:val="22"/>
-          <w:szCs w:val="22"/>
-        </w:rPr>
-        <w:t xml:space="preserve"> 1.4</w:t>
-      </w:r>
-    </w:p>
-    <w:p>
-      <w:pPr>
-        <w:pStyle w:val="NormalWeb"/>
-        <w:spacing w:before="0" w:beforeAutospacing="0" w:after="0" w:afterAutospacing="0" w:line="276" w:lineRule="auto"/>
-        <w:rPr>
-          <w:sz w:val="22"/>
-          <w:szCs w:val="22"/>
-        </w:rPr>
-      </w:pPr>
-      <w:r>
-        <w:rPr>
-          <w:color w:val="000000"/>
-          <w:sz w:val="22"/>
-          <w:szCs w:val="22"/>
-          <w:u w:val="single"/>
-        </w:rPr>
         <w:t>Operating Systems:</w:t>
       </w:r>
       <w:r>
         <w:rPr>
+          <w:rFonts w:ascii="Roboto Thin" w:hAnsi="Roboto Thin"/>
           <w:color w:val="000000"/>
           <w:sz w:val="22"/>
           <w:szCs w:val="22"/>
@@ -818,6 +775,7 @@
         </w:tabs>
         <w:spacing w:line="276" w:lineRule="auto"/>
         <w:rPr>
+          <w:rFonts w:ascii="Roboto Thin" w:hAnsi="Roboto Thin"/>
           <w:sz w:val="10"/>
           <w:szCs w:val="10"/>
         </w:rPr>
@@ -828,6 +786,7 @@
         <w:pStyle w:val="NormalWeb"/>
         <w:spacing w:before="0" w:beforeAutospacing="0" w:after="0" w:afterAutospacing="0" w:line="276" w:lineRule="auto"/>
         <w:rPr>
+          <w:rFonts w:ascii="Roboto Thin" w:hAnsi="Roboto Thin"/>
           <w:b/>
           <w:bCs/>
           <w:color w:val="000000"/>
@@ -837,6 +796,7 @@
       </w:pPr>
       <w:r>
         <w:rPr>
+          <w:rFonts w:ascii="Roboto Thin" w:hAnsi="Roboto Thin"/>
           <w:b/>
           <w:bCs/>
           <w:color w:val="000000"/>
@@ -847,6 +807,7 @@
       </w:r>
       <w:r>
         <w:rPr>
+          <w:rFonts w:ascii="Roboto Thin" w:hAnsi="Roboto Thin"/>
           <w:b/>
           <w:bCs/>
           <w:color w:val="000000"/>
@@ -861,12 +822,14 @@
         <w:pStyle w:val="NormalWeb"/>
         <w:spacing w:before="0" w:beforeAutospacing="0" w:after="0" w:afterAutospacing="0" w:line="276" w:lineRule="auto"/>
         <w:rPr>
-          <w:sz w:val="22"/>
-          <w:szCs w:val="22"/>
-        </w:rPr>
-      </w:pPr>
-      <w:r>
-        <w:rPr>
+          <w:rFonts w:ascii="Roboto Thin" w:hAnsi="Roboto Thin"/>
+          <w:sz w:val="22"/>
+          <w:szCs w:val="22"/>
+        </w:rPr>
+      </w:pPr>
+      <w:r>
+        <w:rPr>
+          <w:rFonts w:ascii="Roboto Thin" w:hAnsi="Roboto Thin"/>
           <w:color w:val="000000"/>
           <w:sz w:val="22"/>
           <w:szCs w:val="22"/>
@@ -876,6 +839,7 @@
       </w:r>
       <w:r>
         <w:rPr>
+          <w:rFonts w:ascii="Roboto Thin" w:hAnsi="Roboto Thin"/>
           <w:color w:val="000000"/>
           <w:sz w:val="22"/>
           <w:szCs w:val="22"/>
@@ -885,27 +849,17 @@
       </w:r>
       <w:r>
         <w:rPr>
+          <w:rFonts w:ascii="Roboto Thin" w:hAnsi="Roboto Thin"/>
           <w:color w:val="000000"/>
           <w:sz w:val="22"/>
           <w:szCs w:val="22"/>
           <w:u w:val="single"/>
         </w:rPr>
-        <w:t>Sentiment Analysis @ UMBC</w:t>
-      </w:r>
-      <w:r>
-        <w:rPr>
-          <w:i/>
-          <w:iCs/>
-          <w:color w:val="000000"/>
-          <w:sz w:val="22"/>
-          <w:szCs w:val="22"/>
-        </w:rPr>
-        <w:t xml:space="preserve"> </w:t>
-      </w:r>
-      <w:r>
-        <w:rPr>
-          <w:i/>
-          <w:iCs/>
+        <w:t>Sentiment Analysis</w:t>
+      </w:r>
+      <w:r>
+        <w:rPr>
+          <w:rFonts w:ascii="Roboto Thin" w:hAnsi="Roboto Thin"/>
           <w:color w:val="000000"/>
           <w:sz w:val="22"/>
           <w:szCs w:val="22"/>
@@ -914,8 +868,7 @@
       </w:r>
       <w:r>
         <w:rPr>
-          <w:i/>
-          <w:iCs/>
+          <w:rFonts w:ascii="Roboto Thin" w:hAnsi="Roboto Thin"/>
           <w:color w:val="000000"/>
           <w:sz w:val="22"/>
           <w:szCs w:val="22"/>
@@ -924,8 +877,7 @@
       </w:r>
       <w:r>
         <w:rPr>
-          <w:i/>
-          <w:iCs/>
+          <w:rFonts w:ascii="Roboto Thin" w:hAnsi="Roboto Thin"/>
           <w:color w:val="000000"/>
           <w:sz w:val="22"/>
           <w:szCs w:val="22"/>
@@ -934,8 +886,7 @@
       </w:r>
       <w:r>
         <w:rPr>
-          <w:i/>
-          <w:iCs/>
+          <w:rFonts w:ascii="Roboto Thin" w:hAnsi="Roboto Thin"/>
           <w:color w:val="000000"/>
           <w:sz w:val="22"/>
           <w:szCs w:val="22"/>
@@ -944,8 +895,16 @@
       </w:r>
       <w:r>
         <w:rPr>
-          <w:i/>
-          <w:iCs/>
+          <w:rFonts w:ascii="Roboto Thin" w:hAnsi="Roboto Thin"/>
+          <w:color w:val="000000"/>
+          <w:sz w:val="22"/>
+          <w:szCs w:val="22"/>
+        </w:rPr>
+        <w:tab/>
+      </w:r>
+      <w:r>
+        <w:rPr>
+          <w:rFonts w:ascii="Roboto Thin" w:hAnsi="Roboto Thin"/>
           <w:color w:val="000000"/>
           <w:sz w:val="22"/>
           <w:szCs w:val="22"/>
@@ -964,6 +923,7 @@
         <w:spacing w:before="0" w:beforeAutospacing="0" w:after="0" w:afterAutospacing="0" w:line="276" w:lineRule="auto"/>
         <w:ind w:left="360"/>
         <w:rPr>
+          <w:rFonts w:ascii="Roboto Thin" w:hAnsi="Roboto Thin"/>
           <w:color w:val="000000"/>
           <w:sz w:val="22"/>
           <w:szCs w:val="22"/>
@@ -972,6 +932,7 @@
       </w:pPr>
       <w:r>
         <w:rPr>
+          <w:rFonts w:ascii="Roboto Thin" w:hAnsi="Roboto Thin"/>
           <w:color w:val="000000"/>
           <w:sz w:val="22"/>
           <w:szCs w:val="22"/>
@@ -980,6 +941,7 @@
       </w:r>
       <w:r>
         <w:rPr>
+          <w:rFonts w:ascii="Roboto Thin" w:hAnsi="Roboto Thin"/>
           <w:color w:val="000000"/>
           <w:sz w:val="22"/>
           <w:szCs w:val="22"/>
@@ -988,6 +950,7 @@
       </w:r>
       <w:r>
         <w:rPr>
+          <w:rFonts w:ascii="Roboto Thin" w:hAnsi="Roboto Thin"/>
           <w:color w:val="000000"/>
           <w:sz w:val="22"/>
           <w:szCs w:val="22"/>
@@ -996,6 +959,7 @@
       </w:r>
       <w:r>
         <w:rPr>
+          <w:rFonts w:ascii="Roboto Thin" w:hAnsi="Roboto Thin"/>
           <w:color w:val="000000"/>
           <w:sz w:val="22"/>
           <w:szCs w:val="22"/>
@@ -1004,6 +968,7 @@
       </w:r>
       <w:r>
         <w:rPr>
+          <w:rFonts w:ascii="Roboto Thin" w:hAnsi="Roboto Thin"/>
           <w:color w:val="000000"/>
           <w:sz w:val="22"/>
           <w:szCs w:val="22"/>
@@ -1012,6 +977,7 @@
       </w:r>
       <w:r>
         <w:rPr>
+          <w:rFonts w:ascii="Roboto Thin" w:hAnsi="Roboto Thin"/>
           <w:color w:val="000000"/>
           <w:sz w:val="22"/>
           <w:szCs w:val="22"/>
@@ -1020,6 +986,7 @@
       </w:r>
       <w:r>
         <w:rPr>
+          <w:rFonts w:ascii="Roboto Thin" w:hAnsi="Roboto Thin"/>
           <w:color w:val="000000"/>
           <w:sz w:val="22"/>
           <w:szCs w:val="22"/>
@@ -1028,6 +995,7 @@
       </w:r>
       <w:r>
         <w:rPr>
+          <w:rFonts w:ascii="Roboto Thin" w:hAnsi="Roboto Thin"/>
           <w:color w:val="000000"/>
           <w:sz w:val="22"/>
           <w:szCs w:val="22"/>
@@ -1036,6 +1004,7 @@
       </w:r>
       <w:r>
         <w:rPr>
+          <w:rFonts w:ascii="Roboto Thin" w:hAnsi="Roboto Thin"/>
           <w:color w:val="000000"/>
           <w:sz w:val="22"/>
           <w:szCs w:val="22"/>
@@ -1053,6 +1022,7 @@
         <w:spacing w:before="0" w:beforeAutospacing="0" w:after="0" w:afterAutospacing="0" w:line="276" w:lineRule="auto"/>
         <w:ind w:left="360"/>
         <w:rPr>
+          <w:rFonts w:ascii="Roboto Thin" w:hAnsi="Roboto Thin"/>
           <w:color w:val="000000"/>
           <w:sz w:val="22"/>
           <w:szCs w:val="22"/>
@@ -1061,6 +1031,7 @@
       </w:pPr>
       <w:r>
         <w:rPr>
+          <w:rFonts w:ascii="Roboto Thin" w:hAnsi="Roboto Thin"/>
           <w:color w:val="000000"/>
           <w:sz w:val="22"/>
           <w:szCs w:val="22"/>
@@ -1078,6 +1049,7 @@
         <w:spacing w:before="0" w:beforeAutospacing="0" w:after="0" w:afterAutospacing="0" w:line="276" w:lineRule="auto"/>
         <w:ind w:left="360"/>
         <w:rPr>
+          <w:rFonts w:ascii="Roboto Thin" w:hAnsi="Roboto Thin"/>
           <w:color w:val="000000"/>
           <w:sz w:val="22"/>
           <w:szCs w:val="22"/>
@@ -1086,6 +1058,7 @@
       </w:pPr>
       <w:r>
         <w:rPr>
+          <w:rFonts w:ascii="Roboto Thin" w:hAnsi="Roboto Thin"/>
           <w:color w:val="000000"/>
           <w:sz w:val="22"/>
           <w:szCs w:val="22"/>
@@ -1094,6 +1067,7 @@
       </w:r>
       <w:r>
         <w:rPr>
+          <w:rFonts w:ascii="Roboto Thin" w:hAnsi="Roboto Thin"/>
           <w:color w:val="000000"/>
           <w:sz w:val="22"/>
           <w:szCs w:val="22"/>
@@ -1102,6 +1076,7 @@
       </w:r>
       <w:r>
         <w:rPr>
+          <w:rFonts w:ascii="Roboto Thin" w:hAnsi="Roboto Thin"/>
           <w:color w:val="000000"/>
           <w:sz w:val="22"/>
           <w:szCs w:val="22"/>
@@ -1110,6 +1085,7 @@
       </w:r>
       <w:r>
         <w:rPr>
+          <w:rFonts w:ascii="Roboto Thin" w:hAnsi="Roboto Thin"/>
           <w:color w:val="000000"/>
           <w:sz w:val="22"/>
           <w:szCs w:val="22"/>
@@ -1118,6 +1094,7 @@
       </w:r>
       <w:r>
         <w:rPr>
+          <w:rFonts w:ascii="Roboto Thin" w:hAnsi="Roboto Thin"/>
           <w:color w:val="000000"/>
           <w:sz w:val="22"/>
           <w:szCs w:val="22"/>
@@ -1135,6 +1112,7 @@
         <w:spacing w:before="0" w:beforeAutospacing="0" w:after="0" w:afterAutospacing="0" w:line="276" w:lineRule="auto"/>
         <w:ind w:left="360"/>
         <w:rPr>
+          <w:rFonts w:ascii="Roboto Thin" w:hAnsi="Roboto Thin"/>
           <w:color w:val="000000"/>
           <w:sz w:val="22"/>
           <w:szCs w:val="22"/>
@@ -1143,6 +1121,7 @@
       </w:pPr>
       <w:r>
         <w:rPr>
+          <w:rFonts w:ascii="Roboto Thin" w:hAnsi="Roboto Thin"/>
           <w:color w:val="000000"/>
           <w:sz w:val="22"/>
           <w:szCs w:val="22"/>
@@ -1160,6 +1139,7 @@
         <w:spacing w:before="0" w:beforeAutospacing="0" w:after="0" w:afterAutospacing="0" w:line="276" w:lineRule="auto"/>
         <w:ind w:left="360"/>
         <w:rPr>
+          <w:rFonts w:ascii="Roboto Thin" w:hAnsi="Roboto Thin"/>
           <w:color w:val="000000"/>
           <w:sz w:val="22"/>
           <w:szCs w:val="22"/>
@@ -1168,6 +1148,7 @@
       </w:pPr>
       <w:r>
         <w:rPr>
+          <w:rFonts w:ascii="Roboto Thin" w:hAnsi="Roboto Thin"/>
           <w:color w:val="000000"/>
           <w:sz w:val="22"/>
           <w:szCs w:val="22"/>
@@ -1185,6 +1166,7 @@
         <w:spacing w:before="0" w:beforeAutospacing="0" w:after="0" w:afterAutospacing="0" w:line="276" w:lineRule="auto"/>
         <w:ind w:left="360"/>
         <w:rPr>
+          <w:rFonts w:ascii="Roboto Thin" w:hAnsi="Roboto Thin"/>
           <w:color w:val="000000"/>
           <w:sz w:val="22"/>
           <w:szCs w:val="22"/>
@@ -1193,6 +1175,7 @@
       </w:pPr>
       <w:r>
         <w:rPr>
+          <w:rFonts w:ascii="Roboto Thin" w:hAnsi="Roboto Thin"/>
           <w:color w:val="000000"/>
           <w:sz w:val="22"/>
           <w:szCs w:val="22"/>
@@ -1205,22 +1188,34 @@
         <w:pStyle w:val="NormalWeb"/>
         <w:spacing w:before="0" w:beforeAutospacing="0" w:after="0" w:afterAutospacing="0" w:line="276" w:lineRule="auto"/>
         <w:rPr>
-          <w:sz w:val="22"/>
-          <w:szCs w:val="22"/>
-        </w:rPr>
-      </w:pPr>
-      <w:r>
-        <w:rPr>
+          <w:rFonts w:ascii="Roboto Thin" w:hAnsi="Roboto Thin"/>
+          <w:sz w:val="22"/>
+          <w:szCs w:val="22"/>
+        </w:rPr>
+      </w:pPr>
+      <w:r>
+        <w:rPr>
+          <w:rFonts w:ascii="Roboto Thin" w:hAnsi="Roboto Thin"/>
           <w:color w:val="000000"/>
           <w:sz w:val="22"/>
           <w:szCs w:val="22"/>
           <w:u w:val="single"/>
         </w:rPr>
-        <w:t>Sentiment Analysis on user review datasets from Amazon and IMDb @ UMBC</w:t>
+        <w:t>Sentiment Analysis on user review datasets from Amazon and IMDb</w:t>
+      </w:r>
+      <w:r>
+        <w:rPr>
+          <w:rFonts w:ascii="Roboto Thin" w:hAnsi="Roboto Thin"/>
+          <w:color w:val="000000"/>
+          <w:sz w:val="22"/>
+          <w:szCs w:val="22"/>
+        </w:rPr>
+        <w:tab/>
       </w:r>
       <w:r>
         <w:rPr>
           <w:rStyle w:val="apple-tab-span"/>
+          <w:rFonts w:ascii="Roboto Thin" w:hAnsi="Roboto Thin"/>
           <w:color w:val="000000"/>
           <w:sz w:val="22"/>
           <w:szCs w:val="22"/>
@@ -1230,16 +1225,16 @@
       <w:r>
         <w:rPr>
           <w:rStyle w:val="apple-tab-span"/>
-          <w:color w:val="000000"/>
-          <w:sz w:val="22"/>
-          <w:szCs w:val="22"/>
-        </w:rPr>
-        <w:tab/>
-      </w:r>
-      <w:r>
-        <w:rPr>
-          <w:i/>
-          <w:iCs/>
+          <w:rFonts w:ascii="Roboto Thin" w:hAnsi="Roboto Thin"/>
+          <w:color w:val="000000"/>
+          <w:sz w:val="22"/>
+          <w:szCs w:val="22"/>
+        </w:rPr>
+        <w:t xml:space="preserve">            </w:t>
+      </w:r>
+      <w:r>
+        <w:rPr>
+          <w:rFonts w:ascii="Roboto Thin" w:hAnsi="Roboto Thin"/>
           <w:color w:val="000000"/>
           <w:sz w:val="22"/>
           <w:szCs w:val="22"/>
@@ -1258,13 +1253,15 @@
         <w:ind w:left="360"/>
         <w:textAlignment w:val="baseline"/>
         <w:rPr>
-          <w:color w:val="000000"/>
-          <w:sz w:val="22"/>
-          <w:szCs w:val="22"/>
-        </w:rPr>
-      </w:pPr>
-      <w:r>
-        <w:rPr>
+          <w:rFonts w:ascii="Roboto Thin" w:hAnsi="Roboto Thin"/>
+          <w:color w:val="000000"/>
+          <w:sz w:val="22"/>
+          <w:szCs w:val="22"/>
+        </w:rPr>
+      </w:pPr>
+      <w:r>
+        <w:rPr>
+          <w:rFonts w:ascii="Roboto Thin" w:hAnsi="Roboto Thin"/>
           <w:color w:val="000000"/>
           <w:sz w:val="22"/>
           <w:szCs w:val="22"/>
@@ -1273,6 +1270,7 @@
       </w:r>
       <w:r>
         <w:rPr>
+          <w:rFonts w:ascii="Roboto Thin" w:hAnsi="Roboto Thin"/>
           <w:color w:val="000000"/>
           <w:sz w:val="22"/>
           <w:szCs w:val="22"/>
@@ -1281,6 +1279,7 @@
       </w:r>
       <w:r>
         <w:rPr>
+          <w:rFonts w:ascii="Roboto Thin" w:hAnsi="Roboto Thin"/>
           <w:color w:val="000000"/>
           <w:sz w:val="22"/>
           <w:szCs w:val="22"/>
@@ -1290,6 +1289,7 @@
       <w:proofErr w:type="spellStart"/>
       <w:r>
         <w:rPr>
+          <w:rFonts w:ascii="Roboto Thin" w:hAnsi="Roboto Thin"/>
           <w:color w:val="000000"/>
           <w:sz w:val="22"/>
           <w:szCs w:val="22"/>
@@ -1299,6 +1299,7 @@
       <w:proofErr w:type="spellEnd"/>
       <w:r>
         <w:rPr>
+          <w:rFonts w:ascii="Roboto Thin" w:hAnsi="Roboto Thin"/>
           <w:color w:val="000000"/>
           <w:sz w:val="22"/>
           <w:szCs w:val="22"/>
@@ -1308,6 +1309,7 @@
       <w:proofErr w:type="spellStart"/>
       <w:r>
         <w:rPr>
+          <w:rFonts w:ascii="Roboto Thin" w:hAnsi="Roboto Thin"/>
           <w:color w:val="000000"/>
           <w:sz w:val="22"/>
           <w:szCs w:val="22"/>
@@ -1317,6 +1319,7 @@
       <w:proofErr w:type="spellEnd"/>
       <w:r>
         <w:rPr>
+          <w:rFonts w:ascii="Roboto Thin" w:hAnsi="Roboto Thin"/>
           <w:color w:val="000000"/>
           <w:sz w:val="22"/>
           <w:szCs w:val="22"/>
@@ -1329,22 +1332,44 @@
         <w:pStyle w:val="NormalWeb"/>
         <w:spacing w:before="0" w:beforeAutospacing="0" w:after="0" w:afterAutospacing="0" w:line="276" w:lineRule="auto"/>
         <w:rPr>
-          <w:sz w:val="22"/>
-          <w:szCs w:val="22"/>
-        </w:rPr>
-      </w:pPr>
-      <w:r>
-        <w:rPr>
+          <w:rFonts w:ascii="Roboto Thin" w:hAnsi="Roboto Thin"/>
+          <w:sz w:val="22"/>
+          <w:szCs w:val="22"/>
+        </w:rPr>
+      </w:pPr>
+      <w:r>
+        <w:rPr>
+          <w:rFonts w:ascii="Roboto Thin" w:hAnsi="Roboto Thin"/>
           <w:color w:val="000000"/>
           <w:sz w:val="22"/>
           <w:szCs w:val="22"/>
           <w:u w:val="single"/>
         </w:rPr>
-        <w:t>Data characterization projects using Python Sci-Kit Learn @ UMBC</w:t>
+        <w:t>Data characterization projects using Python Sci-Kit Lear</w:t>
+      </w:r>
+      <w:r>
+        <w:rPr>
+          <w:rFonts w:ascii="Roboto Thin" w:hAnsi="Roboto Thin"/>
+          <w:color w:val="000000"/>
+          <w:sz w:val="22"/>
+          <w:szCs w:val="22"/>
+          <w:u w:val="single"/>
+        </w:rPr>
+        <w:t>n</w:t>
+      </w:r>
+      <w:r>
+        <w:rPr>
+          <w:rFonts w:ascii="Roboto Thin" w:hAnsi="Roboto Thin"/>
+          <w:color w:val="000000"/>
+          <w:sz w:val="22"/>
+          <w:szCs w:val="22"/>
+        </w:rPr>
+        <w:tab/>
       </w:r>
       <w:r>
         <w:rPr>
           <w:rStyle w:val="apple-tab-span"/>
+          <w:rFonts w:ascii="Roboto Thin" w:hAnsi="Roboto Thin"/>
           <w:color w:val="000000"/>
           <w:sz w:val="22"/>
           <w:szCs w:val="22"/>
@@ -1354,6 +1379,7 @@
       </w:r>
       <w:r>
         <w:rPr>
+          <w:rFonts w:ascii="Roboto Thin" w:hAnsi="Roboto Thin"/>
           <w:color w:val="000000"/>
           <w:sz w:val="22"/>
           <w:szCs w:val="22"/>
@@ -1363,6 +1389,7 @@
       <w:r>
         <w:rPr>
           <w:rStyle w:val="apple-tab-span"/>
+          <w:rFonts w:ascii="Roboto Thin" w:hAnsi="Roboto Thin"/>
           <w:color w:val="000000"/>
           <w:sz w:val="22"/>
           <w:szCs w:val="22"/>
@@ -1371,21 +1398,12 @@
       </w:r>
       <w:r>
         <w:rPr>
-          <w:color w:val="000000"/>
-          <w:sz w:val="22"/>
-          <w:szCs w:val="22"/>
-        </w:rPr>
-        <w:t xml:space="preserve">             </w:t>
-      </w:r>
-      <w:r>
-        <w:rPr>
-          <w:i/>
-          <w:iCs/>
-          <w:color w:val="000000"/>
-          <w:sz w:val="22"/>
-          <w:szCs w:val="22"/>
-        </w:rPr>
-        <w:t>Spring 2019</w:t>
+          <w:rFonts w:ascii="Roboto Thin" w:hAnsi="Roboto Thin"/>
+          <w:color w:val="000000"/>
+          <w:sz w:val="22"/>
+          <w:szCs w:val="22"/>
+        </w:rPr>
+        <w:t>            Spring 2019</w:t>
       </w:r>
     </w:p>
     <w:p>
@@ -1399,13 +1417,15 @@
         <w:ind w:left="360"/>
         <w:textAlignment w:val="baseline"/>
         <w:rPr>
-          <w:color w:val="000000"/>
-          <w:sz w:val="22"/>
-          <w:szCs w:val="22"/>
-        </w:rPr>
-      </w:pPr>
-      <w:r>
-        <w:rPr>
+          <w:rFonts w:ascii="Roboto Thin" w:hAnsi="Roboto Thin"/>
+          <w:color w:val="000000"/>
+          <w:sz w:val="22"/>
+          <w:szCs w:val="22"/>
+        </w:rPr>
+      </w:pPr>
+      <w:r>
+        <w:rPr>
+          <w:rFonts w:ascii="Roboto Thin" w:hAnsi="Roboto Thin"/>
           <w:color w:val="000000"/>
           <w:sz w:val="22"/>
           <w:szCs w:val="22"/>
@@ -1424,13 +1444,15 @@
         <w:ind w:left="360"/>
         <w:textAlignment w:val="baseline"/>
         <w:rPr>
-          <w:color w:val="000000"/>
-          <w:sz w:val="22"/>
-          <w:szCs w:val="22"/>
-        </w:rPr>
-      </w:pPr>
-      <w:r>
-        <w:rPr>
+          <w:rFonts w:ascii="Roboto Thin" w:hAnsi="Roboto Thin"/>
+          <w:color w:val="000000"/>
+          <w:sz w:val="22"/>
+          <w:szCs w:val="22"/>
+        </w:rPr>
+      </w:pPr>
+      <w:r>
+        <w:rPr>
+          <w:rFonts w:ascii="Roboto Thin" w:hAnsi="Roboto Thin"/>
           <w:color w:val="000000"/>
           <w:sz w:val="22"/>
           <w:szCs w:val="22"/>
@@ -1449,13 +1471,15 @@
         <w:ind w:left="360"/>
         <w:textAlignment w:val="baseline"/>
         <w:rPr>
-          <w:color w:val="000000"/>
-          <w:sz w:val="22"/>
-          <w:szCs w:val="22"/>
-        </w:rPr>
-      </w:pPr>
-      <w:r>
-        <w:rPr>
+          <w:rFonts w:ascii="Roboto Thin" w:hAnsi="Roboto Thin"/>
+          <w:color w:val="000000"/>
+          <w:sz w:val="22"/>
+          <w:szCs w:val="22"/>
+        </w:rPr>
+      </w:pPr>
+      <w:r>
+        <w:rPr>
+          <w:rFonts w:ascii="Roboto Thin" w:hAnsi="Roboto Thin"/>
           <w:color w:val="000000"/>
           <w:sz w:val="22"/>
           <w:szCs w:val="22"/>
@@ -1468,6 +1492,7 @@
         <w:pStyle w:val="NormalWeb"/>
         <w:spacing w:before="0" w:beforeAutospacing="0" w:after="0" w:afterAutospacing="0" w:line="276" w:lineRule="auto"/>
         <w:rPr>
+          <w:rFonts w:ascii="Roboto Thin" w:hAnsi="Roboto Thin"/>
           <w:color w:val="000000"/>
           <w:sz w:val="10"/>
           <w:szCs w:val="10"/>
@@ -1480,6 +1505,7 @@
         <w:pStyle w:val="NormalWeb"/>
         <w:spacing w:before="0" w:beforeAutospacing="0" w:after="0" w:afterAutospacing="0" w:line="276" w:lineRule="auto"/>
         <w:rPr>
+          <w:rFonts w:ascii="Roboto Thin" w:hAnsi="Roboto Thin"/>
           <w:b/>
           <w:bCs/>
           <w:sz w:val="22"/>
@@ -1488,6 +1514,7 @@
       </w:pPr>
       <w:r>
         <w:rPr>
+          <w:rFonts w:ascii="Roboto Thin" w:hAnsi="Roboto Thin"/>
           <w:b/>
           <w:bCs/>
           <w:sz w:val="22"/>
@@ -1495,243 +1522,282 @@
         </w:rPr>
         <w:t>Publication</w:t>
       </w:r>
-      <w:r>
-        <w:rPr>
+    </w:p>
+    <w:p>
+      <w:pPr>
+        <w:rPr>
+          <w:rFonts w:ascii="Roboto Thin" w:hAnsi="Roboto Thin"/>
+          <w:sz w:val="22"/>
+          <w:szCs w:val="22"/>
+          <w:shd w:val="clear" w:color="auto" w:fill="FFFFFF"/>
+        </w:rPr>
+      </w:pPr>
+      <w:r>
+        <w:rPr>
+          <w:rFonts w:ascii="Roboto Thin" w:hAnsi="Roboto Thin"/>
+          <w:sz w:val="22"/>
+          <w:szCs w:val="22"/>
+          <w:shd w:val="clear" w:color="auto" w:fill="FFFFFF"/>
+        </w:rPr>
+        <w:t>S</w:t>
+      </w:r>
+      <w:r>
+        <w:rPr>
+          <w:rFonts w:ascii="Roboto Thin" w:hAnsi="Roboto Thin"/>
+          <w:sz w:val="22"/>
+          <w:szCs w:val="22"/>
+          <w:shd w:val="clear" w:color="auto" w:fill="FFFFFF"/>
+        </w:rPr>
+        <w:t>ofia</w:t>
+      </w:r>
+      <w:r>
+        <w:rPr>
+          <w:rFonts w:ascii="Roboto Thin" w:hAnsi="Roboto Thin"/>
+          <w:sz w:val="22"/>
+          <w:szCs w:val="22"/>
+          <w:shd w:val="clear" w:color="auto" w:fill="FFFFFF"/>
+        </w:rPr>
+        <w:t xml:space="preserve"> Dutta</w:t>
+      </w:r>
+      <w:r>
+        <w:rPr>
+          <w:rFonts w:ascii="Roboto Thin" w:hAnsi="Roboto Thin"/>
+          <w:sz w:val="22"/>
+          <w:szCs w:val="22"/>
+          <w:shd w:val="clear" w:color="auto" w:fill="FFFFFF"/>
+        </w:rPr>
+        <w:t xml:space="preserve"> et. al.</w:t>
+      </w:r>
+      <w:r>
+        <w:rPr>
+          <w:rFonts w:ascii="Roboto Thin" w:hAnsi="Roboto Thin"/>
+          <w:sz w:val="22"/>
+          <w:szCs w:val="22"/>
+          <w:shd w:val="clear" w:color="auto" w:fill="FFFFFF"/>
+        </w:rPr>
+        <w:t xml:space="preserve">, </w:t>
+      </w:r>
+      <w:r>
+        <w:rPr>
+          <w:rFonts w:ascii="Roboto Thin" w:hAnsi="Roboto Thin"/>
+          <w:sz w:val="22"/>
+          <w:szCs w:val="22"/>
+          <w:shd w:val="clear" w:color="auto" w:fill="FFFFFF"/>
+        </w:rPr>
+        <w:t>“</w:t>
+      </w:r>
+      <w:r>
+        <w:rPr>
+          <w:rFonts w:ascii="Roboto Thin" w:hAnsi="Roboto Thin"/>
+          <w:sz w:val="22"/>
+          <w:szCs w:val="22"/>
+          <w:shd w:val="clear" w:color="auto" w:fill="FFFFFF"/>
+        </w:rPr>
+        <w:t>Context Sensitive Access Control in Smart Home Environments</w:t>
+      </w:r>
+      <w:r>
+        <w:rPr>
+          <w:rFonts w:ascii="Roboto Thin" w:hAnsi="Roboto Thin"/>
+          <w:sz w:val="22"/>
+          <w:szCs w:val="22"/>
+          <w:shd w:val="clear" w:color="auto" w:fill="FFFFFF"/>
+        </w:rPr>
+        <w:t>”</w:t>
+      </w:r>
+      <w:r>
+        <w:rPr>
+          <w:rFonts w:ascii="Roboto Thin" w:hAnsi="Roboto Thin"/>
+          <w:sz w:val="22"/>
+          <w:szCs w:val="22"/>
+          <w:shd w:val="clear" w:color="auto" w:fill="FFFFFF"/>
+        </w:rPr>
+        <w:t xml:space="preserve">, </w:t>
+      </w:r>
+      <w:proofErr w:type="spellStart"/>
+      <w:r>
+        <w:rPr>
+          <w:rFonts w:ascii="Roboto Thin" w:hAnsi="Roboto Thin"/>
+          <w:sz w:val="22"/>
+          <w:szCs w:val="22"/>
+          <w:shd w:val="clear" w:color="auto" w:fill="FFFFFF"/>
+        </w:rPr>
+        <w:t>InProceedings</w:t>
+      </w:r>
+      <w:proofErr w:type="spellEnd"/>
+      <w:r>
+        <w:rPr>
+          <w:rFonts w:ascii="Roboto Thin" w:hAnsi="Roboto Thin"/>
+          <w:sz w:val="22"/>
+          <w:szCs w:val="22"/>
+          <w:shd w:val="clear" w:color="auto" w:fill="FFFFFF"/>
+        </w:rPr>
+        <w:t>, </w:t>
+      </w:r>
+      <w:r>
+        <w:rPr>
+          <w:rFonts w:ascii="Roboto Thin" w:hAnsi="Roboto Thin"/>
+          <w:i/>
+          <w:iCs/>
+          <w:sz w:val="22"/>
+          <w:szCs w:val="22"/>
+          <w:shd w:val="clear" w:color="auto" w:fill="FFFFFF"/>
+        </w:rPr>
+        <w:t>6th IEEE International Conference on Big Data Security on Cloud (</w:t>
+      </w:r>
+      <w:proofErr w:type="spellStart"/>
+      <w:r>
+        <w:rPr>
+          <w:rFonts w:ascii="Roboto Thin" w:hAnsi="Roboto Thin"/>
+          <w:i/>
+          <w:iCs/>
+          <w:sz w:val="22"/>
+          <w:szCs w:val="22"/>
+          <w:shd w:val="clear" w:color="auto" w:fill="FFFFFF"/>
+        </w:rPr>
+        <w:t>BigDataSecurity</w:t>
+      </w:r>
+      <w:proofErr w:type="spellEnd"/>
+      <w:r>
+        <w:rPr>
+          <w:rFonts w:ascii="Roboto Thin" w:hAnsi="Roboto Thin"/>
+          <w:i/>
+          <w:iCs/>
+          <w:sz w:val="22"/>
+          <w:szCs w:val="22"/>
+          <w:shd w:val="clear" w:color="auto" w:fill="FFFFFF"/>
+        </w:rPr>
+        <w:t xml:space="preserve"> 2020)</w:t>
+      </w:r>
+      <w:r>
+        <w:rPr>
+          <w:rFonts w:ascii="Roboto Thin" w:hAnsi="Roboto Thin"/>
+          <w:sz w:val="22"/>
+          <w:szCs w:val="22"/>
+          <w:shd w:val="clear" w:color="auto" w:fill="FFFFFF"/>
+        </w:rPr>
+        <w:t xml:space="preserve">, May </w:t>
+      </w:r>
+      <w:r>
+        <w:rPr>
+          <w:rFonts w:ascii="Roboto Thin" w:hAnsi="Roboto Thin"/>
+          <w:sz w:val="22"/>
+          <w:szCs w:val="22"/>
+          <w:shd w:val="clear" w:color="auto" w:fill="FFFFFF"/>
+        </w:rPr>
+        <w:t>2</w:t>
+      </w:r>
+      <w:r>
+        <w:rPr>
+          <w:rFonts w:ascii="Roboto Thin" w:hAnsi="Roboto Thin"/>
+          <w:sz w:val="22"/>
+          <w:szCs w:val="22"/>
+          <w:shd w:val="clear" w:color="auto" w:fill="FFFFFF"/>
+        </w:rPr>
+        <w:t>6</w:t>
+      </w:r>
+      <w:r>
+        <w:rPr>
+          <w:rFonts w:ascii="Roboto Thin" w:hAnsi="Roboto Thin"/>
+          <w:sz w:val="22"/>
+          <w:szCs w:val="22"/>
+          <w:shd w:val="clear" w:color="auto" w:fill="FFFFFF"/>
+        </w:rPr>
+        <w:t xml:space="preserve">, </w:t>
+      </w:r>
+      <w:r>
+        <w:rPr>
+          <w:rFonts w:ascii="Roboto Thin" w:hAnsi="Roboto Thin"/>
+          <w:sz w:val="22"/>
+          <w:szCs w:val="22"/>
+          <w:shd w:val="clear" w:color="auto" w:fill="FFFFFF"/>
+        </w:rPr>
+        <w:t>2020</w:t>
+      </w:r>
+      <w:r>
+        <w:rPr>
+          <w:rFonts w:ascii="Roboto Thin" w:hAnsi="Roboto Thin"/>
+          <w:sz w:val="22"/>
+          <w:szCs w:val="22"/>
+          <w:shd w:val="clear" w:color="auto" w:fill="FFFFFF"/>
+        </w:rPr>
+        <w:t>, Baltimore, MD, USA.</w:t>
+      </w:r>
+    </w:p>
+    <w:p>
+      <w:pPr>
+        <w:rPr>
+          <w:rFonts w:ascii="Roboto Thin" w:hAnsi="Roboto Thin"/>
+          <w:sz w:val="22"/>
+          <w:szCs w:val="22"/>
+          <w:shd w:val="clear" w:color="auto" w:fill="FFFFFF"/>
+        </w:rPr>
+      </w:pPr>
+      <w:r>
+        <w:rPr>
+          <w:rFonts w:ascii="Roboto Thin" w:hAnsi="Roboto Thin"/>
+          <w:sz w:val="22"/>
+          <w:szCs w:val="22"/>
+          <w:shd w:val="clear" w:color="auto" w:fill="FFFFFF"/>
+        </w:rPr>
+        <w:br w:type="page"/>
+      </w:r>
+    </w:p>
+    <w:p>
+      <w:pPr>
+        <w:rPr>
+          <w:rFonts w:ascii="Roboto Thin" w:hAnsi="Roboto Thin"/>
+          <w:sz w:val="22"/>
+          <w:szCs w:val="22"/>
+        </w:rPr>
+      </w:pPr>
+      <w:r>
+        <w:rPr>
+          <w:rFonts w:ascii="Roboto Thin" w:hAnsi="Roboto Thin"/>
           <w:b/>
           <w:bCs/>
-          <w:sz w:val="22"/>
-          <w:szCs w:val="22"/>
-        </w:rPr>
-        <w:t>(s)</w:t>
+          <w:color w:val="000000"/>
+          <w:sz w:val="22"/>
+          <w:szCs w:val="22"/>
+        </w:rPr>
+        <w:lastRenderedPageBreak/>
+        <w:t>Work Experience</w:t>
       </w:r>
     </w:p>
     <w:p>
       <w:pPr>
-        <w:rPr>
-          <w:sz w:val="22"/>
-          <w:szCs w:val="22"/>
-        </w:rPr>
-      </w:pPr>
-      <w:r>
-        <w:rPr>
-          <w:sz w:val="22"/>
-          <w:szCs w:val="22"/>
-          <w:shd w:val="clear" w:color="auto" w:fill="FFFFFF"/>
-        </w:rPr>
-        <w:t>S</w:t>
-      </w:r>
-      <w:r>
-        <w:rPr>
-          <w:sz w:val="22"/>
-          <w:szCs w:val="22"/>
-          <w:shd w:val="clear" w:color="auto" w:fill="FFFFFF"/>
-        </w:rPr>
-        <w:t>ofia</w:t>
-      </w:r>
-      <w:r>
-        <w:rPr>
-          <w:sz w:val="22"/>
-          <w:szCs w:val="22"/>
-          <w:shd w:val="clear" w:color="auto" w:fill="FFFFFF"/>
-        </w:rPr>
-        <w:t xml:space="preserve"> Dutta</w:t>
-      </w:r>
-      <w:r>
-        <w:rPr>
-          <w:sz w:val="22"/>
-          <w:szCs w:val="22"/>
-          <w:shd w:val="clear" w:color="auto" w:fill="FFFFFF"/>
-        </w:rPr>
-        <w:t xml:space="preserve"> et. al.</w:t>
-      </w:r>
-      <w:r>
-        <w:rPr>
-          <w:sz w:val="22"/>
-          <w:szCs w:val="22"/>
-          <w:shd w:val="clear" w:color="auto" w:fill="FFFFFF"/>
-        </w:rPr>
-        <w:t xml:space="preserve">, </w:t>
-      </w:r>
-      <w:r>
-        <w:rPr>
-          <w:sz w:val="22"/>
-          <w:szCs w:val="22"/>
-          <w:shd w:val="clear" w:color="auto" w:fill="FFFFFF"/>
-        </w:rPr>
-        <w:t>“</w:t>
-      </w:r>
-      <w:hyperlink r:id="rId7" w:history="1">
-        <w:r>
-          <w:rPr>
-            <w:sz w:val="22"/>
-            <w:szCs w:val="22"/>
-            <w:shd w:val="clear" w:color="auto" w:fill="FFFFFF"/>
-          </w:rPr>
-          <w:t>Context Sensitive Access Control in Smart Home Environments</w:t>
-        </w:r>
-      </w:hyperlink>
-      <w:r>
-        <w:rPr>
-          <w:sz w:val="22"/>
-          <w:szCs w:val="22"/>
-          <w:shd w:val="clear" w:color="auto" w:fill="FFFFFF"/>
-        </w:rPr>
-        <w:t>”</w:t>
-      </w:r>
-      <w:r>
-        <w:rPr>
-          <w:sz w:val="22"/>
-          <w:szCs w:val="22"/>
-          <w:shd w:val="clear" w:color="auto" w:fill="FFFFFF"/>
-        </w:rPr>
-        <w:t xml:space="preserve">, </w:t>
-      </w:r>
-      <w:proofErr w:type="spellStart"/>
-      <w:r>
-        <w:rPr>
-          <w:sz w:val="22"/>
-          <w:szCs w:val="22"/>
-          <w:shd w:val="clear" w:color="auto" w:fill="FFFFFF"/>
-        </w:rPr>
-        <w:t>InProceedings</w:t>
-      </w:r>
-      <w:proofErr w:type="spellEnd"/>
-      <w:r>
-        <w:rPr>
-          <w:sz w:val="22"/>
-          <w:szCs w:val="22"/>
-          <w:shd w:val="clear" w:color="auto" w:fill="FFFFFF"/>
-        </w:rPr>
-        <w:t>, </w:t>
-      </w:r>
-      <w:r>
-        <w:rPr>
-          <w:i/>
-          <w:iCs/>
-          <w:sz w:val="22"/>
-          <w:szCs w:val="22"/>
-          <w:shd w:val="clear" w:color="auto" w:fill="FFFFFF"/>
-        </w:rPr>
-        <w:t>6th IEEE International Conference on Big Data Security on Cloud (</w:t>
-      </w:r>
-      <w:proofErr w:type="spellStart"/>
-      <w:r>
-        <w:rPr>
-          <w:i/>
-          <w:iCs/>
-          <w:sz w:val="22"/>
-          <w:szCs w:val="22"/>
-          <w:shd w:val="clear" w:color="auto" w:fill="FFFFFF"/>
-        </w:rPr>
-        <w:t>BigDataSecurity</w:t>
-      </w:r>
-      <w:proofErr w:type="spellEnd"/>
-      <w:r>
-        <w:rPr>
-          <w:i/>
-          <w:iCs/>
-          <w:sz w:val="22"/>
-          <w:szCs w:val="22"/>
-          <w:shd w:val="clear" w:color="auto" w:fill="FFFFFF"/>
-        </w:rPr>
-        <w:t xml:space="preserve"> 2020)</w:t>
-      </w:r>
-      <w:r>
-        <w:rPr>
-          <w:sz w:val="22"/>
-          <w:szCs w:val="22"/>
-          <w:shd w:val="clear" w:color="auto" w:fill="FFFFFF"/>
-        </w:rPr>
-        <w:t xml:space="preserve">, May </w:t>
-      </w:r>
-      <w:r>
-        <w:rPr>
-          <w:sz w:val="22"/>
-          <w:szCs w:val="22"/>
-          <w:shd w:val="clear" w:color="auto" w:fill="FFFFFF"/>
-        </w:rPr>
-        <w:t xml:space="preserve">25, </w:t>
-      </w:r>
-      <w:r>
-        <w:rPr>
-          <w:sz w:val="22"/>
-          <w:szCs w:val="22"/>
-          <w:shd w:val="clear" w:color="auto" w:fill="FFFFFF"/>
-        </w:rPr>
-        <w:t>2020</w:t>
-      </w:r>
-      <w:r>
-        <w:rPr>
-          <w:sz w:val="22"/>
-          <w:szCs w:val="22"/>
-          <w:shd w:val="clear" w:color="auto" w:fill="FFFFFF"/>
-        </w:rPr>
-        <w:t>, Baltimore, MD, USA.</w:t>
-      </w:r>
-    </w:p>
-    <w:p>
-      <w:pPr>
         <w:pStyle w:val="NormalWeb"/>
         <w:spacing w:before="0" w:beforeAutospacing="0" w:after="0" w:afterAutospacing="0" w:line="276" w:lineRule="auto"/>
         <w:rPr>
-          <w:color w:val="000000"/>
-          <w:sz w:val="10"/>
-          <w:szCs w:val="10"/>
+          <w:rFonts w:ascii="Roboto Thin" w:hAnsi="Roboto Thin"/>
+          <w:sz w:val="22"/>
+          <w:szCs w:val="22"/>
+        </w:rPr>
+      </w:pPr>
+      <w:proofErr w:type="spellStart"/>
+      <w:r>
+        <w:rPr>
+          <w:rFonts w:ascii="Roboto Thin" w:hAnsi="Roboto Thin"/>
+          <w:color w:val="000000"/>
+          <w:sz w:val="22"/>
+          <w:szCs w:val="22"/>
           <w:u w:val="single"/>
         </w:rPr>
-      </w:pPr>
-    </w:p>
-    <w:p>
-      <w:pPr>
-        <w:pStyle w:val="NormalWeb"/>
-        <w:spacing w:before="0" w:beforeAutospacing="0" w:after="0" w:afterAutospacing="0" w:line="276" w:lineRule="auto"/>
-        <w:rPr>
-          <w:sz w:val="22"/>
-          <w:szCs w:val="22"/>
-        </w:rPr>
-      </w:pPr>
-      <w:r>
-        <w:rPr>
-          <w:b/>
-          <w:bCs/>
-          <w:color w:val="000000"/>
-          <w:sz w:val="22"/>
-          <w:szCs w:val="22"/>
-        </w:rPr>
-        <w:t>Work Experience</w:t>
-      </w:r>
-    </w:p>
-    <w:p>
-      <w:pPr>
-        <w:pStyle w:val="NormalWeb"/>
-        <w:spacing w:before="0" w:beforeAutospacing="0" w:after="0" w:afterAutospacing="0" w:line="276" w:lineRule="auto"/>
-        <w:rPr>
-          <w:sz w:val="22"/>
-          <w:szCs w:val="22"/>
-        </w:rPr>
-      </w:pPr>
-      <w:proofErr w:type="spellStart"/>
-      <w:r>
-        <w:rPr>
+        <w:t>Ebiquity</w:t>
+      </w:r>
+      <w:proofErr w:type="spellEnd"/>
+      <w:r>
+        <w:rPr>
+          <w:rFonts w:ascii="Roboto Thin" w:hAnsi="Roboto Thin"/>
           <w:color w:val="000000"/>
           <w:sz w:val="22"/>
           <w:szCs w:val="22"/>
           <w:u w:val="single"/>
         </w:rPr>
-        <w:t>Ebiquity</w:t>
-      </w:r>
-      <w:proofErr w:type="spellEnd"/>
-      <w:r>
-        <w:rPr>
-          <w:color w:val="000000"/>
-          <w:sz w:val="22"/>
-          <w:szCs w:val="22"/>
-          <w:u w:val="single"/>
-        </w:rPr>
         <w:t xml:space="preserve"> Research Group, UMBC, Student Researcher, Baltimore, MD</w:t>
       </w:r>
       <w:r>
         <w:rPr>
+          <w:rFonts w:ascii="Roboto Thin" w:hAnsi="Roboto Thin"/>
           <w:color w:val="000000"/>
           <w:sz w:val="22"/>
           <w:szCs w:val="22"/>
@@ -1741,6 +1807,7 @@
       <w:r>
         <w:rPr>
           <w:rStyle w:val="apple-tab-span"/>
+          <w:rFonts w:ascii="Roboto Thin" w:hAnsi="Roboto Thin"/>
           <w:color w:val="000000"/>
           <w:sz w:val="22"/>
           <w:szCs w:val="22"/>
@@ -1749,42 +1816,48 @@
       </w:r>
       <w:r>
         <w:rPr>
+          <w:rFonts w:ascii="Roboto Thin" w:hAnsi="Roboto Thin"/>
           <w:color w:val="000000"/>
           <w:sz w:val="22"/>
           <w:szCs w:val="22"/>
         </w:rPr>
         <w:t xml:space="preserve">    </w:t>
       </w:r>
-      <w:proofErr w:type="gramStart"/>
-      <w:r>
-        <w:rPr>
-          <w:color w:val="000000"/>
-          <w:sz w:val="22"/>
-          <w:szCs w:val="22"/>
-        </w:rPr>
-        <w:tab/>
-        <w:t xml:space="preserve">  </w:t>
-      </w:r>
-      <w:r>
-        <w:rPr>
-          <w:i/>
-          <w:iCs/>
-          <w:color w:val="000000"/>
-          <w:sz w:val="22"/>
-          <w:szCs w:val="22"/>
-        </w:rPr>
-        <w:t>Sep</w:t>
-      </w:r>
-      <w:proofErr w:type="gramEnd"/>
-      <w:r>
-        <w:rPr>
-          <w:i/>
-          <w:iCs/>
-          <w:color w:val="000000"/>
-          <w:sz w:val="22"/>
-          <w:szCs w:val="22"/>
-        </w:rPr>
-        <w:t xml:space="preserve"> 2019 – Present </w:t>
+      <w:r>
+        <w:rPr>
+          <w:rFonts w:ascii="Roboto Thin" w:hAnsi="Roboto Thin"/>
+          <w:color w:val="000000"/>
+          <w:sz w:val="22"/>
+          <w:szCs w:val="22"/>
+        </w:rPr>
+        <w:t xml:space="preserve">       </w:t>
+      </w:r>
+      <w:r>
+        <w:rPr>
+          <w:rFonts w:ascii="Roboto Thin" w:hAnsi="Roboto Thin"/>
+          <w:color w:val="000000"/>
+          <w:sz w:val="22"/>
+          <w:szCs w:val="22"/>
+        </w:rPr>
+        <w:t xml:space="preserve">Sep 2019 – </w:t>
+      </w:r>
+      <w:r>
+        <w:rPr>
+          <w:rFonts w:ascii="Roboto Thin" w:hAnsi="Roboto Thin"/>
+          <w:color w:val="000000"/>
+          <w:sz w:val="22"/>
+          <w:szCs w:val="22"/>
+        </w:rPr>
+        <w:t>May 2020</w:t>
+      </w:r>
+      <w:r>
+        <w:rPr>
+          <w:rFonts w:ascii="Roboto Thin" w:hAnsi="Roboto Thin"/>
+          <w:color w:val="000000"/>
+          <w:sz w:val="22"/>
+          <w:szCs w:val="22"/>
+        </w:rPr>
+        <w:t xml:space="preserve"> </w:t>
       </w:r>
     </w:p>
     <w:p>
@@ -1798,19 +1871,20 @@
         <w:ind w:left="405"/>
         <w:textAlignment w:val="baseline"/>
         <w:rPr>
-          <w:color w:val="000000"/>
-          <w:sz w:val="22"/>
-          <w:szCs w:val="22"/>
-        </w:rPr>
-      </w:pPr>
-      <w:r>
-        <w:rPr>
+          <w:rFonts w:ascii="Roboto Thin" w:hAnsi="Roboto Thin"/>
+          <w:color w:val="000000"/>
+          <w:sz w:val="22"/>
+          <w:szCs w:val="22"/>
+        </w:rPr>
+      </w:pPr>
+      <w:r>
+        <w:rPr>
+          <w:rFonts w:ascii="Roboto Thin" w:hAnsi="Roboto Thin"/>
           <w:color w:val="000000"/>
           <w:sz w:val="22"/>
           <w:szCs w:val="22"/>
           <w:shd w:val="clear" w:color="auto" w:fill="FFFFFF"/>
         </w:rPr>
-        <w:lastRenderedPageBreak/>
         <w:t>Working on research in the area of Semantic Web, Context-based Access Control and Smart Home Automation</w:t>
       </w:r>
     </w:p>
@@ -1825,13 +1899,15 @@
         <w:ind w:left="405"/>
         <w:textAlignment w:val="baseline"/>
         <w:rPr>
-          <w:color w:val="000000"/>
-          <w:sz w:val="22"/>
-          <w:szCs w:val="22"/>
-        </w:rPr>
-      </w:pPr>
-      <w:r>
-        <w:rPr>
+          <w:rFonts w:ascii="Roboto Thin" w:hAnsi="Roboto Thin"/>
+          <w:color w:val="000000"/>
+          <w:sz w:val="22"/>
+          <w:szCs w:val="22"/>
+        </w:rPr>
+      </w:pPr>
+      <w:r>
+        <w:rPr>
+          <w:rFonts w:ascii="Roboto Thin" w:hAnsi="Roboto Thin"/>
           <w:color w:val="000000"/>
           <w:sz w:val="22"/>
           <w:szCs w:val="22"/>
@@ -1845,12 +1921,14 @@
         <w:pStyle w:val="NormalWeb"/>
         <w:spacing w:before="0" w:beforeAutospacing="0" w:after="0" w:afterAutospacing="0" w:line="276" w:lineRule="auto"/>
         <w:rPr>
-          <w:sz w:val="22"/>
-          <w:szCs w:val="22"/>
-        </w:rPr>
-      </w:pPr>
-      <w:r>
-        <w:rPr>
+          <w:rFonts w:ascii="Roboto Thin" w:hAnsi="Roboto Thin"/>
+          <w:sz w:val="22"/>
+          <w:szCs w:val="22"/>
+        </w:rPr>
+      </w:pPr>
+      <w:r>
+        <w:rPr>
+          <w:rFonts w:ascii="Roboto Thin" w:hAnsi="Roboto Thin"/>
           <w:color w:val="000000"/>
           <w:sz w:val="22"/>
           <w:szCs w:val="22"/>
@@ -1860,6 +1938,7 @@
       </w:r>
       <w:r>
         <w:rPr>
+          <w:rFonts w:ascii="Roboto Thin" w:hAnsi="Roboto Thin"/>
           <w:color w:val="000000"/>
           <w:sz w:val="22"/>
           <w:szCs w:val="22"/>
@@ -1869,6 +1948,7 @@
       <w:r>
         <w:rPr>
           <w:rStyle w:val="apple-tab-span"/>
+          <w:rFonts w:ascii="Roboto Thin" w:hAnsi="Roboto Thin"/>
           <w:color w:val="000000"/>
           <w:sz w:val="22"/>
           <w:szCs w:val="22"/>
@@ -1877,6 +1957,7 @@
       </w:r>
       <w:r>
         <w:rPr>
+          <w:rFonts w:ascii="Roboto Thin" w:hAnsi="Roboto Thin"/>
           <w:color w:val="000000"/>
           <w:sz w:val="22"/>
           <w:szCs w:val="22"/>
@@ -1885,22 +1966,13 @@
       </w:r>
       <w:r>
         <w:rPr>
+          <w:rFonts w:ascii="Roboto Thin" w:hAnsi="Roboto Thin"/>
           <w:color w:val="000000"/>
           <w:sz w:val="22"/>
           <w:szCs w:val="22"/>
         </w:rPr>
         <w:tab/>
-        <w:t xml:space="preserve">           </w:t>
-      </w:r>
-      <w:r>
-        <w:rPr>
-          <w:i/>
-          <w:iCs/>
-          <w:color w:val="000000"/>
-          <w:sz w:val="22"/>
-          <w:szCs w:val="22"/>
-        </w:rPr>
-        <w:t>Nov 2010 – Feb 2018</w:t>
+        <w:t xml:space="preserve">           Nov 2010 – Feb 2018</w:t>
       </w:r>
     </w:p>
     <w:p>
@@ -1914,13 +1986,15 @@
         <w:ind w:left="405"/>
         <w:textAlignment w:val="baseline"/>
         <w:rPr>
-          <w:color w:val="000000"/>
-          <w:sz w:val="22"/>
-          <w:szCs w:val="22"/>
-        </w:rPr>
-      </w:pPr>
-      <w:r>
-        <w:rPr>
+          <w:rFonts w:ascii="Roboto Thin" w:hAnsi="Roboto Thin"/>
+          <w:color w:val="000000"/>
+          <w:sz w:val="22"/>
+          <w:szCs w:val="22"/>
+        </w:rPr>
+      </w:pPr>
+      <w:r>
+        <w:rPr>
+          <w:rFonts w:ascii="Roboto Thin" w:hAnsi="Roboto Thin"/>
           <w:color w:val="000000"/>
           <w:sz w:val="22"/>
           <w:szCs w:val="22"/>
@@ -1939,13 +2013,15 @@
         <w:ind w:left="405"/>
         <w:textAlignment w:val="baseline"/>
         <w:rPr>
-          <w:color w:val="000000"/>
-          <w:sz w:val="22"/>
-          <w:szCs w:val="22"/>
-        </w:rPr>
-      </w:pPr>
-      <w:r>
-        <w:rPr>
+          <w:rFonts w:ascii="Roboto Thin" w:hAnsi="Roboto Thin"/>
+          <w:color w:val="000000"/>
+          <w:sz w:val="22"/>
+          <w:szCs w:val="22"/>
+        </w:rPr>
+      </w:pPr>
+      <w:r>
+        <w:rPr>
+          <w:rFonts w:ascii="Roboto Thin" w:hAnsi="Roboto Thin"/>
           <w:color w:val="000000"/>
           <w:sz w:val="22"/>
           <w:szCs w:val="22"/>
@@ -1964,13 +2040,15 @@
         <w:ind w:left="405"/>
         <w:textAlignment w:val="baseline"/>
         <w:rPr>
-          <w:color w:val="000000"/>
-          <w:sz w:val="22"/>
-          <w:szCs w:val="22"/>
-        </w:rPr>
-      </w:pPr>
-      <w:r>
-        <w:rPr>
+          <w:rFonts w:ascii="Roboto Thin" w:hAnsi="Roboto Thin"/>
+          <w:color w:val="000000"/>
+          <w:sz w:val="22"/>
+          <w:szCs w:val="22"/>
+        </w:rPr>
+      </w:pPr>
+      <w:r>
+        <w:rPr>
+          <w:rFonts w:ascii="Roboto Thin" w:hAnsi="Roboto Thin"/>
           <w:color w:val="000000"/>
           <w:sz w:val="22"/>
           <w:szCs w:val="22"/>
@@ -1989,13 +2067,15 @@
         <w:ind w:left="405"/>
         <w:textAlignment w:val="baseline"/>
         <w:rPr>
-          <w:color w:val="000000"/>
-          <w:sz w:val="22"/>
-          <w:szCs w:val="22"/>
-        </w:rPr>
-      </w:pPr>
-      <w:r>
-        <w:rPr>
+          <w:rFonts w:ascii="Roboto Thin" w:hAnsi="Roboto Thin"/>
+          <w:color w:val="000000"/>
+          <w:sz w:val="22"/>
+          <w:szCs w:val="22"/>
+        </w:rPr>
+      </w:pPr>
+      <w:r>
+        <w:rPr>
+          <w:rFonts w:ascii="Roboto Thin" w:hAnsi="Roboto Thin"/>
           <w:color w:val="000000"/>
           <w:sz w:val="22"/>
           <w:szCs w:val="22"/>
@@ -2014,13 +2094,15 @@
         <w:ind w:left="405"/>
         <w:textAlignment w:val="baseline"/>
         <w:rPr>
-          <w:color w:val="000000"/>
-          <w:sz w:val="22"/>
-          <w:szCs w:val="22"/>
-        </w:rPr>
-      </w:pPr>
-      <w:r>
-        <w:rPr>
+          <w:rFonts w:ascii="Roboto Thin" w:hAnsi="Roboto Thin"/>
+          <w:color w:val="000000"/>
+          <w:sz w:val="22"/>
+          <w:szCs w:val="22"/>
+        </w:rPr>
+      </w:pPr>
+      <w:r>
+        <w:rPr>
+          <w:rFonts w:ascii="Roboto Thin" w:hAnsi="Roboto Thin"/>
           <w:color w:val="000000"/>
           <w:sz w:val="22"/>
           <w:szCs w:val="22"/>
@@ -2039,13 +2121,15 @@
         <w:ind w:left="405"/>
         <w:textAlignment w:val="baseline"/>
         <w:rPr>
-          <w:color w:val="000000"/>
-          <w:sz w:val="22"/>
-          <w:szCs w:val="22"/>
-        </w:rPr>
-      </w:pPr>
-      <w:r>
-        <w:rPr>
+          <w:rFonts w:ascii="Roboto Thin" w:hAnsi="Roboto Thin"/>
+          <w:color w:val="000000"/>
+          <w:sz w:val="22"/>
+          <w:szCs w:val="22"/>
+        </w:rPr>
+      </w:pPr>
+      <w:r>
+        <w:rPr>
+          <w:rFonts w:ascii="Roboto Thin" w:hAnsi="Roboto Thin"/>
           <w:color w:val="000000"/>
           <w:sz w:val="22"/>
           <w:szCs w:val="22"/>
@@ -2064,13 +2148,15 @@
         <w:ind w:left="405"/>
         <w:textAlignment w:val="baseline"/>
         <w:rPr>
-          <w:color w:val="000000"/>
-          <w:sz w:val="22"/>
-          <w:szCs w:val="22"/>
-        </w:rPr>
-      </w:pPr>
-      <w:r>
-        <w:rPr>
+          <w:rFonts w:ascii="Roboto Thin" w:hAnsi="Roboto Thin"/>
+          <w:color w:val="000000"/>
+          <w:sz w:val="22"/>
+          <w:szCs w:val="22"/>
+        </w:rPr>
+      </w:pPr>
+      <w:r>
+        <w:rPr>
+          <w:rFonts w:ascii="Roboto Thin" w:hAnsi="Roboto Thin"/>
           <w:color w:val="000000"/>
           <w:sz w:val="22"/>
           <w:szCs w:val="22"/>
@@ -2089,13 +2175,15 @@
         <w:ind w:left="405"/>
         <w:textAlignment w:val="baseline"/>
         <w:rPr>
-          <w:color w:val="000000"/>
-          <w:sz w:val="22"/>
-          <w:szCs w:val="22"/>
-        </w:rPr>
-      </w:pPr>
-      <w:r>
-        <w:rPr>
+          <w:rFonts w:ascii="Roboto Thin" w:hAnsi="Roboto Thin"/>
+          <w:color w:val="000000"/>
+          <w:sz w:val="22"/>
+          <w:szCs w:val="22"/>
+        </w:rPr>
+      </w:pPr>
+      <w:r>
+        <w:rPr>
+          <w:rFonts w:ascii="Roboto Thin" w:hAnsi="Roboto Thin"/>
           <w:color w:val="000000"/>
           <w:sz w:val="22"/>
           <w:szCs w:val="22"/>
@@ -2114,13 +2202,15 @@
         <w:ind w:left="405"/>
         <w:textAlignment w:val="baseline"/>
         <w:rPr>
-          <w:color w:val="000000"/>
-          <w:sz w:val="22"/>
-          <w:szCs w:val="22"/>
-        </w:rPr>
-      </w:pPr>
-      <w:r>
-        <w:rPr>
+          <w:rFonts w:ascii="Roboto Thin" w:hAnsi="Roboto Thin"/>
+          <w:color w:val="000000"/>
+          <w:sz w:val="22"/>
+          <w:szCs w:val="22"/>
+        </w:rPr>
+      </w:pPr>
+      <w:r>
+        <w:rPr>
+          <w:rFonts w:ascii="Roboto Thin" w:hAnsi="Roboto Thin"/>
           <w:color w:val="000000"/>
           <w:sz w:val="22"/>
           <w:szCs w:val="22"/>
@@ -2130,7 +2220,9 @@
     </w:p>
     <w:p>
       <w:pPr>
-        <w:rPr>
+        <w:spacing w:line="276" w:lineRule="auto"/>
+        <w:rPr>
+          <w:rFonts w:ascii="Roboto Thin" w:hAnsi="Roboto Thin"/>
           <w:sz w:val="10"/>
           <w:szCs w:val="10"/>
         </w:rPr>
@@ -2141,295 +2233,93 @@
         <w:pStyle w:val="NormalWeb"/>
         <w:spacing w:before="0" w:beforeAutospacing="0" w:after="0" w:afterAutospacing="0" w:line="276" w:lineRule="auto"/>
         <w:rPr>
-          <w:b/>
-          <w:bCs/>
-          <w:color w:val="000000"/>
-          <w:sz w:val="4"/>
-          <w:szCs w:val="4"/>
-        </w:rPr>
-      </w:pPr>
-    </w:p>
-    <w:p>
-      <w:pPr>
-        <w:pStyle w:val="NormalWeb"/>
-        <w:spacing w:before="0" w:beforeAutospacing="0" w:after="0" w:afterAutospacing="0" w:line="276" w:lineRule="auto"/>
-        <w:rPr>
-          <w:b/>
-          <w:bCs/>
-          <w:color w:val="000000"/>
-          <w:sz w:val="22"/>
-          <w:szCs w:val="22"/>
-        </w:rPr>
-      </w:pPr>
-      <w:r>
-        <w:rPr>
-          <w:b/>
-          <w:bCs/>
-          <w:color w:val="000000"/>
-          <w:sz w:val="22"/>
-          <w:szCs w:val="22"/>
-        </w:rPr>
-        <w:t>Select</w:t>
-      </w:r>
-      <w:r>
-        <w:rPr>
-          <w:b/>
-          <w:bCs/>
-          <w:color w:val="000000"/>
-          <w:sz w:val="22"/>
-          <w:szCs w:val="22"/>
-        </w:rPr>
-        <w:t>ed</w:t>
-      </w:r>
-      <w:r>
-        <w:rPr>
-          <w:b/>
-          <w:bCs/>
-          <w:color w:val="000000"/>
-          <w:sz w:val="22"/>
-          <w:szCs w:val="22"/>
-        </w:rPr>
-        <w:t xml:space="preserve"> TCS, India projects</w:t>
-      </w:r>
-    </w:p>
-    <w:p>
-      <w:pPr>
-        <w:pStyle w:val="NormalWeb"/>
-        <w:spacing w:before="0" w:beforeAutospacing="0" w:after="0" w:afterAutospacing="0" w:line="276" w:lineRule="auto"/>
-        <w:rPr>
-          <w:sz w:val="22"/>
-          <w:szCs w:val="22"/>
-          <w:lang w:val="en-GB" w:eastAsia="ar-SA"/>
-        </w:rPr>
-      </w:pPr>
-      <w:r>
-        <w:rPr>
+          <w:rFonts w:ascii="Roboto Thin" w:hAnsi="Roboto Thin"/>
+          <w:sz w:val="22"/>
+          <w:szCs w:val="22"/>
+        </w:rPr>
+      </w:pPr>
+      <w:r>
+        <w:rPr>
+          <w:rFonts w:ascii="Roboto Thin" w:hAnsi="Roboto Thin"/>
+          <w:color w:val="000000"/>
+          <w:sz w:val="22"/>
+          <w:szCs w:val="22"/>
+        </w:rPr>
+        <w:t>Relevant Coursework</w:t>
+      </w:r>
+      <w:r>
+        <w:rPr>
+          <w:rFonts w:ascii="Roboto Thin" w:hAnsi="Roboto Thin"/>
+          <w:color w:val="000000"/>
+          <w:sz w:val="22"/>
+          <w:szCs w:val="22"/>
+        </w:rPr>
+        <w:br/>
+      </w:r>
+      <w:r>
+        <w:rPr>
+          <w:rFonts w:ascii="Roboto Thin" w:hAnsi="Roboto Thin"/>
           <w:color w:val="000000"/>
           <w:sz w:val="22"/>
           <w:szCs w:val="22"/>
           <w:u w:val="single"/>
         </w:rPr>
-        <w:t>Commercial Bank of Dubai, UAE</w:t>
-      </w:r>
-      <w:r>
-        <w:rPr>
-          <w:sz w:val="22"/>
-          <w:szCs w:val="22"/>
-          <w:u w:val="single"/>
-          <w:lang w:val="en-GB" w:eastAsia="ar-SA"/>
-        </w:rPr>
-        <w:t xml:space="preserve"> </w:t>
-      </w:r>
-      <w:r>
-        <w:rPr>
-          <w:sz w:val="22"/>
-          <w:szCs w:val="22"/>
-          <w:u w:val="single"/>
-          <w:lang w:val="en-GB" w:eastAsia="ar-SA"/>
-        </w:rPr>
-        <w:t>@ TCS</w:t>
-      </w:r>
-      <w:r>
-        <w:rPr>
-          <w:sz w:val="22"/>
-          <w:szCs w:val="22"/>
-          <w:lang w:val="en-GB" w:eastAsia="ar-SA"/>
+        <w:t>Data 601: Introduction to Data Science</w:t>
+      </w:r>
+      <w:r>
+        <w:rPr>
+          <w:rStyle w:val="apple-tab-span"/>
+          <w:rFonts w:ascii="Roboto Thin" w:hAnsi="Roboto Thin"/>
+          <w:color w:val="000000"/>
+          <w:sz w:val="22"/>
+          <w:szCs w:val="22"/>
         </w:rPr>
         <w:tab/>
       </w:r>
       <w:r>
         <w:rPr>
-          <w:sz w:val="22"/>
-          <w:szCs w:val="22"/>
-          <w:lang w:val="en-GB" w:eastAsia="ar-SA"/>
+          <w:rStyle w:val="apple-tab-span"/>
+          <w:rFonts w:ascii="Roboto Thin" w:hAnsi="Roboto Thin"/>
+          <w:color w:val="000000"/>
+          <w:sz w:val="22"/>
+          <w:szCs w:val="22"/>
         </w:rPr>
         <w:tab/>
       </w:r>
       <w:r>
         <w:rPr>
-          <w:sz w:val="22"/>
-          <w:szCs w:val="22"/>
-          <w:lang w:val="en-GB" w:eastAsia="ar-SA"/>
+          <w:rStyle w:val="apple-tab-span"/>
+          <w:rFonts w:ascii="Roboto Thin" w:hAnsi="Roboto Thin"/>
+          <w:color w:val="000000"/>
+          <w:sz w:val="22"/>
+          <w:szCs w:val="22"/>
         </w:rPr>
         <w:tab/>
       </w:r>
       <w:r>
         <w:rPr>
-          <w:sz w:val="22"/>
-          <w:szCs w:val="22"/>
-          <w:lang w:val="en-GB" w:eastAsia="ar-SA"/>
+          <w:rStyle w:val="apple-tab-span"/>
+          <w:rFonts w:ascii="Roboto Thin" w:hAnsi="Roboto Thin"/>
+          <w:color w:val="000000"/>
+          <w:sz w:val="22"/>
+          <w:szCs w:val="22"/>
         </w:rPr>
         <w:tab/>
       </w:r>
       <w:r>
         <w:rPr>
-          <w:sz w:val="22"/>
-          <w:szCs w:val="22"/>
-          <w:lang w:val="en-GB" w:eastAsia="ar-SA"/>
+          <w:rStyle w:val="apple-tab-span"/>
+          <w:rFonts w:ascii="Roboto Thin" w:hAnsi="Roboto Thin"/>
+          <w:color w:val="000000"/>
+          <w:sz w:val="22"/>
+          <w:szCs w:val="22"/>
         </w:rPr>
         <w:tab/>
       </w:r>
       <w:r>
         <w:rPr>
-          <w:sz w:val="22"/>
-          <w:szCs w:val="22"/>
-          <w:lang w:val="en-GB" w:eastAsia="ar-SA"/>
-        </w:rPr>
-        <w:t xml:space="preserve">       </w:t>
-      </w:r>
-      <w:r>
-        <w:rPr>
-          <w:sz w:val="22"/>
-          <w:szCs w:val="22"/>
-          <w:lang w:val="en-GB" w:eastAsia="ar-SA"/>
-        </w:rPr>
-        <w:t>Jan</w:t>
-      </w:r>
-      <w:r>
-        <w:rPr>
-          <w:sz w:val="22"/>
-          <w:szCs w:val="22"/>
-          <w:lang w:val="en-GB" w:eastAsia="ar-SA"/>
-        </w:rPr>
-        <w:t xml:space="preserve"> </w:t>
-      </w:r>
-      <w:r>
-        <w:rPr>
-          <w:sz w:val="22"/>
-          <w:szCs w:val="22"/>
-          <w:lang w:val="en-GB" w:eastAsia="ar-SA"/>
-        </w:rPr>
-        <w:t>17</w:t>
-      </w:r>
-      <w:r>
-        <w:rPr>
-          <w:sz w:val="22"/>
-          <w:szCs w:val="22"/>
-          <w:lang w:val="en-GB" w:eastAsia="ar-SA"/>
-        </w:rPr>
-        <w:t xml:space="preserve"> – </w:t>
-      </w:r>
-      <w:r>
-        <w:rPr>
-          <w:sz w:val="22"/>
-          <w:szCs w:val="22"/>
-          <w:lang w:val="en-GB" w:eastAsia="ar-SA"/>
-        </w:rPr>
-        <w:t>Feb</w:t>
-      </w:r>
-      <w:r>
-        <w:rPr>
-          <w:sz w:val="22"/>
-          <w:szCs w:val="22"/>
-          <w:lang w:val="en-GB" w:eastAsia="ar-SA"/>
-        </w:rPr>
-        <w:t xml:space="preserve"> </w:t>
-      </w:r>
-      <w:r>
-        <w:rPr>
-          <w:sz w:val="22"/>
-          <w:szCs w:val="22"/>
-          <w:lang w:val="en-GB" w:eastAsia="ar-SA"/>
-        </w:rPr>
-        <w:t>18</w:t>
-      </w:r>
-    </w:p>
-    <w:p>
-      <w:pPr>
-        <w:pStyle w:val="NormalWeb"/>
-        <w:numPr>
-          <w:ilvl w:val="0"/>
-          <w:numId w:val="38"/>
-        </w:numPr>
-        <w:spacing w:before="0" w:beforeAutospacing="0" w:after="0" w:afterAutospacing="0" w:line="276" w:lineRule="auto"/>
-        <w:ind w:left="360"/>
-        <w:rPr>
-          <w:sz w:val="22"/>
-          <w:szCs w:val="22"/>
-          <w:lang w:val="en-GB" w:eastAsia="ar-SA"/>
-        </w:rPr>
-      </w:pPr>
-      <w:r>
-        <w:rPr>
-          <w:sz w:val="22"/>
-          <w:szCs w:val="22"/>
-          <w:lang w:val="en-GB" w:eastAsia="ar-SA"/>
-        </w:rPr>
-        <w:t xml:space="preserve">Led </w:t>
-      </w:r>
-      <w:r>
-        <w:rPr>
-          <w:sz w:val="22"/>
-          <w:szCs w:val="22"/>
-          <w:lang w:val="en-GB" w:eastAsia="ar-SA"/>
-        </w:rPr>
-        <w:t xml:space="preserve">team of developers on PL/SQL based </w:t>
-      </w:r>
-      <w:r>
-        <w:rPr>
-          <w:sz w:val="22"/>
-          <w:szCs w:val="22"/>
-          <w:lang w:val="en-GB" w:eastAsia="ar-SA"/>
-        </w:rPr>
-        <w:t>client project</w:t>
-      </w:r>
-      <w:r>
-        <w:rPr>
-          <w:sz w:val="22"/>
-          <w:szCs w:val="22"/>
-          <w:lang w:val="en-GB" w:eastAsia="ar-SA"/>
-        </w:rPr>
-        <w:t>s</w:t>
-      </w:r>
-    </w:p>
-    <w:p>
-      <w:pPr>
-        <w:spacing w:line="276" w:lineRule="auto"/>
-        <w:rPr>
-          <w:sz w:val="10"/>
-          <w:szCs w:val="10"/>
-        </w:rPr>
-      </w:pPr>
-    </w:p>
-    <w:p>
-      <w:pPr>
-        <w:pStyle w:val="NormalWeb"/>
-        <w:spacing w:before="0" w:beforeAutospacing="0" w:after="0" w:afterAutospacing="0" w:line="276" w:lineRule="auto"/>
-        <w:rPr>
-          <w:sz w:val="22"/>
-          <w:szCs w:val="22"/>
-        </w:rPr>
-      </w:pPr>
-      <w:r>
-        <w:rPr>
-          <w:b/>
-          <w:bCs/>
-          <w:color w:val="000000"/>
-          <w:sz w:val="22"/>
-          <w:szCs w:val="22"/>
-        </w:rPr>
-        <w:t>Relevant Coursework</w:t>
-      </w:r>
-      <w:r>
-        <w:rPr>
-          <w:color w:val="000000"/>
-          <w:sz w:val="22"/>
-          <w:szCs w:val="22"/>
-        </w:rPr>
-        <w:br/>
-      </w:r>
-      <w:r>
-        <w:rPr>
-          <w:color w:val="000000"/>
-          <w:sz w:val="22"/>
-          <w:szCs w:val="22"/>
-          <w:u w:val="single"/>
-        </w:rPr>
-        <w:t>Data 601: Introduction to Data Science</w:t>
-      </w:r>
-      <w:r>
-        <w:rPr>
           <w:rStyle w:val="apple-tab-span"/>
+          <w:rFonts w:ascii="Roboto Thin" w:hAnsi="Roboto Thin"/>
           <w:color w:val="000000"/>
           <w:sz w:val="22"/>
           <w:szCs w:val="22"/>
@@ -2439,6 +2329,7 @@
       <w:r>
         <w:rPr>
           <w:rStyle w:val="apple-tab-span"/>
+          <w:rFonts w:ascii="Roboto Thin" w:hAnsi="Roboto Thin"/>
           <w:color w:val="000000"/>
           <w:sz w:val="22"/>
           <w:szCs w:val="22"/>
@@ -2447,53 +2338,7 @@
       </w:r>
       <w:r>
         <w:rPr>
-          <w:rStyle w:val="apple-tab-span"/>
-          <w:color w:val="000000"/>
-          <w:sz w:val="22"/>
-          <w:szCs w:val="22"/>
-        </w:rPr>
-        <w:tab/>
-      </w:r>
-      <w:r>
-        <w:rPr>
-          <w:rStyle w:val="apple-tab-span"/>
-          <w:color w:val="000000"/>
-          <w:sz w:val="22"/>
-          <w:szCs w:val="22"/>
-        </w:rPr>
-        <w:tab/>
-      </w:r>
-      <w:r>
-        <w:rPr>
-          <w:rStyle w:val="apple-tab-span"/>
-          <w:color w:val="000000"/>
-          <w:sz w:val="22"/>
-          <w:szCs w:val="22"/>
-        </w:rPr>
-        <w:tab/>
-      </w:r>
-      <w:r>
-        <w:rPr>
-          <w:rStyle w:val="apple-tab-span"/>
-          <w:color w:val="000000"/>
-          <w:sz w:val="22"/>
-          <w:szCs w:val="22"/>
-        </w:rPr>
-        <w:tab/>
-      </w:r>
-      <w:r>
-        <w:rPr>
-          <w:rStyle w:val="apple-tab-span"/>
-          <w:color w:val="000000"/>
-          <w:sz w:val="22"/>
-          <w:szCs w:val="22"/>
-        </w:rPr>
-        <w:tab/>
-      </w:r>
-      <w:r>
-        <w:rPr>
-          <w:i/>
-          <w:iCs/>
+          <w:rFonts w:ascii="Roboto Thin" w:hAnsi="Roboto Thin"/>
           <w:color w:val="000000"/>
           <w:sz w:val="22"/>
           <w:szCs w:val="22"/>
@@ -2512,13 +2357,15 @@
         <w:ind w:left="360"/>
         <w:textAlignment w:val="baseline"/>
         <w:rPr>
-          <w:color w:val="000000"/>
-          <w:sz w:val="22"/>
-          <w:szCs w:val="22"/>
-        </w:rPr>
-      </w:pPr>
-      <w:r>
-        <w:rPr>
+          <w:rFonts w:ascii="Roboto Thin" w:hAnsi="Roboto Thin"/>
+          <w:color w:val="000000"/>
+          <w:sz w:val="22"/>
+          <w:szCs w:val="22"/>
+        </w:rPr>
+      </w:pPr>
+      <w:r>
+        <w:rPr>
+          <w:rFonts w:ascii="Roboto Thin" w:hAnsi="Roboto Thin"/>
           <w:color w:val="000000"/>
           <w:sz w:val="22"/>
           <w:szCs w:val="22"/>
@@ -2537,13 +2384,15 @@
         <w:ind w:left="360"/>
         <w:textAlignment w:val="baseline"/>
         <w:rPr>
-          <w:color w:val="000000"/>
-          <w:sz w:val="22"/>
-          <w:szCs w:val="22"/>
-        </w:rPr>
-      </w:pPr>
-      <w:r>
-        <w:rPr>
+          <w:rFonts w:ascii="Roboto Thin" w:hAnsi="Roboto Thin"/>
+          <w:color w:val="000000"/>
+          <w:sz w:val="22"/>
+          <w:szCs w:val="22"/>
+        </w:rPr>
+      </w:pPr>
+      <w:r>
+        <w:rPr>
+          <w:rFonts w:ascii="Roboto Thin" w:hAnsi="Roboto Thin"/>
           <w:color w:val="000000"/>
           <w:sz w:val="22"/>
           <w:szCs w:val="22"/>
@@ -2556,12 +2405,14 @@
         <w:pStyle w:val="NormalWeb"/>
         <w:spacing w:before="0" w:beforeAutospacing="0" w:after="0" w:afterAutospacing="0" w:line="276" w:lineRule="auto"/>
         <w:rPr>
-          <w:sz w:val="22"/>
-          <w:szCs w:val="22"/>
-        </w:rPr>
-      </w:pPr>
-      <w:r>
-        <w:rPr>
+          <w:rFonts w:ascii="Roboto Thin" w:hAnsi="Roboto Thin"/>
+          <w:sz w:val="22"/>
+          <w:szCs w:val="22"/>
+        </w:rPr>
+      </w:pPr>
+      <w:r>
+        <w:rPr>
+          <w:rFonts w:ascii="Roboto Thin" w:hAnsi="Roboto Thin"/>
           <w:color w:val="000000"/>
           <w:sz w:val="22"/>
           <w:szCs w:val="22"/>
@@ -2572,6 +2423,7 @@
       <w:r>
         <w:rPr>
           <w:rStyle w:val="apple-tab-span"/>
+          <w:rFonts w:ascii="Roboto Thin" w:hAnsi="Roboto Thin"/>
           <w:color w:val="000000"/>
           <w:sz w:val="22"/>
           <w:szCs w:val="22"/>
@@ -2581,6 +2433,7 @@
       <w:r>
         <w:rPr>
           <w:rStyle w:val="apple-tab-span"/>
+          <w:rFonts w:ascii="Roboto Thin" w:hAnsi="Roboto Thin"/>
           <w:color w:val="000000"/>
           <w:sz w:val="22"/>
           <w:szCs w:val="22"/>
@@ -2590,6 +2443,7 @@
       <w:r>
         <w:rPr>
           <w:rStyle w:val="apple-tab-span"/>
+          <w:rFonts w:ascii="Roboto Thin" w:hAnsi="Roboto Thin"/>
           <w:color w:val="000000"/>
           <w:sz w:val="22"/>
           <w:szCs w:val="22"/>
@@ -2599,6 +2453,7 @@
       <w:r>
         <w:rPr>
           <w:rStyle w:val="apple-tab-span"/>
+          <w:rFonts w:ascii="Roboto Thin" w:hAnsi="Roboto Thin"/>
           <w:color w:val="000000"/>
           <w:sz w:val="22"/>
           <w:szCs w:val="22"/>
@@ -2607,8 +2462,7 @@
       </w:r>
       <w:r>
         <w:rPr>
-          <w:i/>
-          <w:iCs/>
+          <w:rFonts w:ascii="Roboto Thin" w:hAnsi="Roboto Thin"/>
           <w:color w:val="000000"/>
           <w:sz w:val="22"/>
           <w:szCs w:val="22"/>
@@ -2627,13 +2481,15 @@
         <w:ind w:left="360"/>
         <w:textAlignment w:val="baseline"/>
         <w:rPr>
-          <w:color w:val="000000"/>
-          <w:sz w:val="22"/>
-          <w:szCs w:val="22"/>
-        </w:rPr>
-      </w:pPr>
-      <w:r>
-        <w:rPr>
+          <w:rFonts w:ascii="Roboto Thin" w:hAnsi="Roboto Thin"/>
+          <w:color w:val="000000"/>
+          <w:sz w:val="22"/>
+          <w:szCs w:val="22"/>
+        </w:rPr>
+      </w:pPr>
+      <w:r>
+        <w:rPr>
+          <w:rFonts w:ascii="Roboto Thin" w:hAnsi="Roboto Thin"/>
           <w:color w:val="000000"/>
           <w:sz w:val="22"/>
           <w:szCs w:val="22"/>
@@ -2652,13 +2508,15 @@
         <w:ind w:left="360"/>
         <w:textAlignment w:val="baseline"/>
         <w:rPr>
-          <w:color w:val="000000"/>
-          <w:sz w:val="22"/>
-          <w:szCs w:val="22"/>
-        </w:rPr>
-      </w:pPr>
-      <w:r>
-        <w:rPr>
+          <w:rFonts w:ascii="Roboto Thin" w:hAnsi="Roboto Thin"/>
+          <w:color w:val="000000"/>
+          <w:sz w:val="22"/>
+          <w:szCs w:val="22"/>
+        </w:rPr>
+      </w:pPr>
+      <w:r>
+        <w:rPr>
+          <w:rFonts w:ascii="Roboto Thin" w:hAnsi="Roboto Thin"/>
           <w:color w:val="000000"/>
           <w:sz w:val="22"/>
           <w:szCs w:val="22"/>
@@ -2677,13 +2535,15 @@
         <w:ind w:left="360"/>
         <w:textAlignment w:val="baseline"/>
         <w:rPr>
-          <w:color w:val="000000"/>
-          <w:sz w:val="22"/>
-          <w:szCs w:val="22"/>
-        </w:rPr>
-      </w:pPr>
-      <w:r>
-        <w:rPr>
+          <w:rFonts w:ascii="Roboto Thin" w:hAnsi="Roboto Thin"/>
+          <w:color w:val="000000"/>
+          <w:sz w:val="22"/>
+          <w:szCs w:val="22"/>
+        </w:rPr>
+      </w:pPr>
+      <w:r>
+        <w:rPr>
+          <w:rFonts w:ascii="Roboto Thin" w:hAnsi="Roboto Thin"/>
           <w:color w:val="000000"/>
           <w:sz w:val="22"/>
           <w:szCs w:val="22"/>
@@ -2693,6 +2553,7 @@
       <w:proofErr w:type="spellStart"/>
       <w:r>
         <w:rPr>
+          <w:rFonts w:ascii="Roboto Thin" w:hAnsi="Roboto Thin"/>
           <w:color w:val="000000"/>
           <w:sz w:val="22"/>
           <w:szCs w:val="22"/>
@@ -2702,6 +2563,7 @@
       <w:proofErr w:type="spellEnd"/>
       <w:r>
         <w:rPr>
+          <w:rFonts w:ascii="Roboto Thin" w:hAnsi="Roboto Thin"/>
           <w:color w:val="000000"/>
           <w:sz w:val="22"/>
           <w:szCs w:val="22"/>
@@ -2711,6 +2573,7 @@
       <w:proofErr w:type="spellStart"/>
       <w:r>
         <w:rPr>
+          <w:rFonts w:ascii="Roboto Thin" w:hAnsi="Roboto Thin"/>
           <w:color w:val="000000"/>
           <w:sz w:val="22"/>
           <w:szCs w:val="22"/>
@@ -2720,6 +2583,7 @@
       <w:proofErr w:type="spellEnd"/>
       <w:r>
         <w:rPr>
+          <w:rFonts w:ascii="Roboto Thin" w:hAnsi="Roboto Thin"/>
           <w:color w:val="000000"/>
           <w:sz w:val="22"/>
           <w:szCs w:val="22"/>
@@ -2738,13 +2602,15 @@
         <w:ind w:left="360"/>
         <w:textAlignment w:val="baseline"/>
         <w:rPr>
-          <w:color w:val="000000"/>
-          <w:sz w:val="22"/>
-          <w:szCs w:val="22"/>
-        </w:rPr>
-      </w:pPr>
-      <w:r>
-        <w:rPr>
+          <w:rFonts w:ascii="Roboto Thin" w:hAnsi="Roboto Thin"/>
+          <w:color w:val="000000"/>
+          <w:sz w:val="22"/>
+          <w:szCs w:val="22"/>
+        </w:rPr>
+      </w:pPr>
+      <w:r>
+        <w:rPr>
+          <w:rFonts w:ascii="Roboto Thin" w:hAnsi="Roboto Thin"/>
           <w:color w:val="000000"/>
           <w:sz w:val="22"/>
           <w:szCs w:val="22"/>
@@ -2757,12 +2623,14 @@
         <w:pStyle w:val="NormalWeb"/>
         <w:spacing w:before="0" w:beforeAutospacing="0" w:after="0" w:afterAutospacing="0" w:line="276" w:lineRule="auto"/>
         <w:rPr>
-          <w:sz w:val="22"/>
-          <w:szCs w:val="22"/>
-        </w:rPr>
-      </w:pPr>
-      <w:r>
-        <w:rPr>
+          <w:rFonts w:ascii="Roboto Thin" w:hAnsi="Roboto Thin"/>
+          <w:sz w:val="22"/>
+          <w:szCs w:val="22"/>
+        </w:rPr>
+      </w:pPr>
+      <w:r>
+        <w:rPr>
+          <w:rFonts w:ascii="Roboto Thin" w:hAnsi="Roboto Thin"/>
           <w:color w:val="000000"/>
           <w:sz w:val="22"/>
           <w:szCs w:val="22"/>
@@ -2773,6 +2641,7 @@
       <w:r>
         <w:rPr>
           <w:rStyle w:val="apple-tab-span"/>
+          <w:rFonts w:ascii="Roboto Thin" w:hAnsi="Roboto Thin"/>
           <w:color w:val="000000"/>
           <w:sz w:val="22"/>
           <w:szCs w:val="22"/>
@@ -2782,6 +2651,7 @@
       <w:r>
         <w:rPr>
           <w:rStyle w:val="apple-tab-span"/>
+          <w:rFonts w:ascii="Roboto Thin" w:hAnsi="Roboto Thin"/>
           <w:color w:val="000000"/>
           <w:sz w:val="22"/>
           <w:szCs w:val="22"/>
@@ -2791,6 +2661,7 @@
       <w:r>
         <w:rPr>
           <w:rStyle w:val="apple-tab-span"/>
+          <w:rFonts w:ascii="Roboto Thin" w:hAnsi="Roboto Thin"/>
           <w:color w:val="000000"/>
           <w:sz w:val="22"/>
           <w:szCs w:val="22"/>
@@ -2800,6 +2671,7 @@
       <w:r>
         <w:rPr>
           <w:rStyle w:val="apple-tab-span"/>
+          <w:rFonts w:ascii="Roboto Thin" w:hAnsi="Roboto Thin"/>
           <w:color w:val="000000"/>
           <w:sz w:val="22"/>
           <w:szCs w:val="22"/>
@@ -2809,6 +2681,7 @@
       <w:r>
         <w:rPr>
           <w:rStyle w:val="apple-tab-span"/>
+          <w:rFonts w:ascii="Roboto Thin" w:hAnsi="Roboto Thin"/>
           <w:color w:val="000000"/>
           <w:sz w:val="22"/>
           <w:szCs w:val="22"/>
@@ -2818,6 +2691,7 @@
       <w:r>
         <w:rPr>
           <w:rStyle w:val="apple-tab-span"/>
+          <w:rFonts w:ascii="Roboto Thin" w:hAnsi="Roboto Thin"/>
           <w:color w:val="000000"/>
           <w:sz w:val="22"/>
           <w:szCs w:val="22"/>
@@ -2826,21 +2700,12 @@
       </w:r>
       <w:r>
         <w:rPr>
-          <w:color w:val="000000"/>
-          <w:sz w:val="22"/>
-          <w:szCs w:val="22"/>
-        </w:rPr>
-        <w:t xml:space="preserve">         </w:t>
-      </w:r>
-      <w:r>
-        <w:rPr>
-          <w:i/>
-          <w:iCs/>
-          <w:color w:val="000000"/>
-          <w:sz w:val="22"/>
-          <w:szCs w:val="22"/>
-        </w:rPr>
-        <w:t>Fall 2019</w:t>
+          <w:rFonts w:ascii="Roboto Thin" w:hAnsi="Roboto Thin"/>
+          <w:color w:val="000000"/>
+          <w:sz w:val="22"/>
+          <w:szCs w:val="22"/>
+        </w:rPr>
+        <w:t xml:space="preserve">         Fall 2019</w:t>
       </w:r>
     </w:p>
     <w:p>
@@ -2854,13 +2719,15 @@
         <w:ind w:left="360"/>
         <w:textAlignment w:val="baseline"/>
         <w:rPr>
-          <w:color w:val="000000"/>
-          <w:sz w:val="22"/>
-          <w:szCs w:val="22"/>
-        </w:rPr>
-      </w:pPr>
-      <w:r>
-        <w:rPr>
+          <w:rFonts w:ascii="Roboto Thin" w:hAnsi="Roboto Thin"/>
+          <w:color w:val="000000"/>
+          <w:sz w:val="22"/>
+          <w:szCs w:val="22"/>
+        </w:rPr>
+      </w:pPr>
+      <w:r>
+        <w:rPr>
+          <w:rFonts w:ascii="Roboto Thin" w:hAnsi="Roboto Thin"/>
           <w:color w:val="000000"/>
           <w:sz w:val="22"/>
           <w:szCs w:val="22"/>
@@ -2879,13 +2746,15 @@
         <w:ind w:left="360"/>
         <w:textAlignment w:val="baseline"/>
         <w:rPr>
-          <w:color w:val="000000"/>
-          <w:sz w:val="22"/>
-          <w:szCs w:val="22"/>
-        </w:rPr>
-      </w:pPr>
-      <w:r>
-        <w:rPr>
+          <w:rFonts w:ascii="Roboto Thin" w:hAnsi="Roboto Thin"/>
+          <w:color w:val="000000"/>
+          <w:sz w:val="22"/>
+          <w:szCs w:val="22"/>
+        </w:rPr>
+      </w:pPr>
+      <w:r>
+        <w:rPr>
+          <w:rFonts w:ascii="Roboto Thin" w:hAnsi="Roboto Thin"/>
           <w:color w:val="000000"/>
           <w:sz w:val="22"/>
           <w:szCs w:val="22"/>
@@ -2895,6 +2764,7 @@
       <w:proofErr w:type="spellStart"/>
       <w:r>
         <w:rPr>
+          <w:rFonts w:ascii="Roboto Thin" w:hAnsi="Roboto Thin"/>
           <w:color w:val="000000"/>
           <w:sz w:val="22"/>
           <w:szCs w:val="22"/>
@@ -2904,6 +2774,7 @@
       <w:proofErr w:type="spellEnd"/>
       <w:r>
         <w:rPr>
+          <w:rFonts w:ascii="Roboto Thin" w:hAnsi="Roboto Thin"/>
           <w:color w:val="000000"/>
           <w:sz w:val="22"/>
           <w:szCs w:val="22"/>
@@ -2913,6 +2784,7 @@
       <w:proofErr w:type="spellStart"/>
       <w:r>
         <w:rPr>
+          <w:rFonts w:ascii="Roboto Thin" w:hAnsi="Roboto Thin"/>
           <w:color w:val="000000"/>
           <w:sz w:val="22"/>
           <w:szCs w:val="22"/>
@@ -2922,6 +2794,7 @@
       <w:proofErr w:type="spellEnd"/>
       <w:r>
         <w:rPr>
+          <w:rFonts w:ascii="Roboto Thin" w:hAnsi="Roboto Thin"/>
           <w:color w:val="000000"/>
           <w:sz w:val="22"/>
           <w:szCs w:val="22"/>
@@ -2940,13 +2813,15 @@
         <w:ind w:left="360"/>
         <w:textAlignment w:val="baseline"/>
         <w:rPr>
-          <w:color w:val="000000"/>
-          <w:sz w:val="22"/>
-          <w:szCs w:val="22"/>
-        </w:rPr>
-      </w:pPr>
-      <w:r>
-        <w:rPr>
+          <w:rFonts w:ascii="Roboto Thin" w:hAnsi="Roboto Thin"/>
+          <w:color w:val="000000"/>
+          <w:sz w:val="22"/>
+          <w:szCs w:val="22"/>
+        </w:rPr>
+      </w:pPr>
+      <w:r>
+        <w:rPr>
+          <w:rFonts w:ascii="Roboto Thin" w:hAnsi="Roboto Thin"/>
           <w:color w:val="000000"/>
           <w:sz w:val="22"/>
           <w:szCs w:val="22"/>
@@ -2965,13 +2840,15 @@
         <w:ind w:left="360"/>
         <w:textAlignment w:val="baseline"/>
         <w:rPr>
-          <w:color w:val="000000"/>
-          <w:sz w:val="22"/>
-          <w:szCs w:val="22"/>
-        </w:rPr>
-      </w:pPr>
-      <w:r>
-        <w:rPr>
+          <w:rFonts w:ascii="Roboto Thin" w:hAnsi="Roboto Thin"/>
+          <w:color w:val="000000"/>
+          <w:sz w:val="22"/>
+          <w:szCs w:val="22"/>
+        </w:rPr>
+      </w:pPr>
+      <w:r>
+        <w:rPr>
+          <w:rFonts w:ascii="Roboto Thin" w:hAnsi="Roboto Thin"/>
           <w:color w:val="000000"/>
           <w:sz w:val="22"/>
           <w:szCs w:val="22"/>
@@ -2983,6 +2860,7 @@
       <w:pPr>
         <w:spacing w:line="276" w:lineRule="auto"/>
         <w:rPr>
+          <w:rFonts w:ascii="Roboto Thin" w:hAnsi="Roboto Thin"/>
           <w:sz w:val="10"/>
           <w:szCs w:val="10"/>
         </w:rPr>
@@ -2993,14 +2871,14 @@
         <w:pStyle w:val="NormalWeb"/>
         <w:spacing w:before="0" w:beforeAutospacing="0" w:after="0" w:afterAutospacing="0" w:line="276" w:lineRule="auto"/>
         <w:rPr>
-          <w:sz w:val="22"/>
-          <w:szCs w:val="22"/>
-        </w:rPr>
-      </w:pPr>
-      <w:r>
-        <w:rPr>
-          <w:b/>
-          <w:bCs/>
+          <w:rFonts w:ascii="Roboto Thin" w:hAnsi="Roboto Thin"/>
+          <w:sz w:val="22"/>
+          <w:szCs w:val="22"/>
+        </w:rPr>
+      </w:pPr>
+      <w:r>
+        <w:rPr>
+          <w:rFonts w:ascii="Roboto Thin" w:hAnsi="Roboto Thin"/>
           <w:color w:val="000000"/>
           <w:sz w:val="22"/>
           <w:szCs w:val="22"/>
@@ -3013,12 +2891,14 @@
         <w:pStyle w:val="NormalWeb"/>
         <w:spacing w:before="0" w:beforeAutospacing="0" w:after="0" w:afterAutospacing="0" w:line="276" w:lineRule="auto"/>
         <w:rPr>
-          <w:sz w:val="22"/>
-          <w:szCs w:val="22"/>
-        </w:rPr>
-      </w:pPr>
-      <w:r>
-        <w:rPr>
+          <w:rFonts w:ascii="Roboto Thin" w:hAnsi="Roboto Thin"/>
+          <w:sz w:val="22"/>
+          <w:szCs w:val="22"/>
+        </w:rPr>
+      </w:pPr>
+      <w:r>
+        <w:rPr>
+          <w:rFonts w:ascii="Roboto Thin" w:hAnsi="Roboto Thin"/>
           <w:color w:val="000000"/>
           <w:sz w:val="22"/>
           <w:szCs w:val="22"/>
@@ -3028,6 +2908,7 @@
       <w:r>
         <w:rPr>
           <w:rStyle w:val="apple-tab-span"/>
+          <w:rFonts w:ascii="Roboto Thin" w:hAnsi="Roboto Thin"/>
           <w:color w:val="000000"/>
           <w:sz w:val="22"/>
           <w:szCs w:val="22"/>
@@ -3037,6 +2918,7 @@
       <w:r>
         <w:rPr>
           <w:rStyle w:val="apple-tab-span"/>
+          <w:rFonts w:ascii="Roboto Thin" w:hAnsi="Roboto Thin"/>
           <w:color w:val="000000"/>
           <w:sz w:val="22"/>
           <w:szCs w:val="22"/>
@@ -3045,8 +2927,7 @@
       </w:r>
       <w:r>
         <w:rPr>
-          <w:i/>
-          <w:iCs/>
+          <w:rFonts w:ascii="Roboto Thin" w:hAnsi="Roboto Thin"/>
           <w:color w:val="000000"/>
           <w:sz w:val="22"/>
           <w:szCs w:val="22"/>
@@ -3059,12 +2940,14 @@
         <w:pStyle w:val="NormalWeb"/>
         <w:spacing w:before="0" w:beforeAutospacing="0" w:after="0" w:afterAutospacing="0" w:line="276" w:lineRule="auto"/>
         <w:rPr>
-          <w:sz w:val="22"/>
-          <w:szCs w:val="22"/>
-        </w:rPr>
-      </w:pPr>
-      <w:r>
-        <w:rPr>
+          <w:rFonts w:ascii="Roboto Thin" w:hAnsi="Roboto Thin"/>
+          <w:sz w:val="22"/>
+          <w:szCs w:val="22"/>
+        </w:rPr>
+      </w:pPr>
+      <w:r>
+        <w:rPr>
+          <w:rFonts w:ascii="Roboto Thin" w:hAnsi="Roboto Thin"/>
           <w:color w:val="000000"/>
           <w:sz w:val="22"/>
           <w:szCs w:val="22"/>
@@ -3073,6 +2956,7 @@
       </w:r>
       <w:r>
         <w:rPr>
+          <w:rFonts w:ascii="Roboto Thin" w:hAnsi="Roboto Thin"/>
           <w:color w:val="000000"/>
           <w:sz w:val="22"/>
           <w:szCs w:val="22"/>
@@ -3081,6 +2965,7 @@
       </w:r>
       <w:r>
         <w:rPr>
+          <w:rFonts w:ascii="Roboto Thin" w:hAnsi="Roboto Thin"/>
           <w:color w:val="000000"/>
           <w:sz w:val="22"/>
           <w:szCs w:val="22"/>
@@ -3090,8 +2975,7 @@
       </w:r>
       <w:r>
         <w:rPr>
-          <w:i/>
-          <w:iCs/>
+          <w:rFonts w:ascii="Roboto Thin" w:hAnsi="Roboto Thin"/>
           <w:color w:val="000000"/>
           <w:sz w:val="22"/>
           <w:szCs w:val="22"/>
@@ -3104,12 +2988,14 @@
         <w:pStyle w:val="NormalWeb"/>
         <w:spacing w:before="0" w:beforeAutospacing="0" w:after="0" w:afterAutospacing="0" w:line="276" w:lineRule="auto"/>
         <w:rPr>
-          <w:sz w:val="22"/>
-          <w:szCs w:val="22"/>
-        </w:rPr>
-      </w:pPr>
-      <w:r>
-        <w:rPr>
+          <w:rFonts w:ascii="Roboto Thin" w:hAnsi="Roboto Thin"/>
+          <w:sz w:val="22"/>
+          <w:szCs w:val="22"/>
+        </w:rPr>
+      </w:pPr>
+      <w:r>
+        <w:rPr>
+          <w:rFonts w:ascii="Roboto Thin" w:hAnsi="Roboto Thin"/>
           <w:color w:val="000000"/>
           <w:sz w:val="22"/>
           <w:szCs w:val="22"/>
@@ -3118,6 +3004,7 @@
       </w:r>
       <w:r>
         <w:rPr>
+          <w:rFonts w:ascii="Roboto Thin" w:hAnsi="Roboto Thin"/>
           <w:color w:val="000000"/>
           <w:sz w:val="22"/>
           <w:szCs w:val="22"/>
@@ -3126,161 +3013,16 @@
       </w:r>
       <w:r>
         <w:rPr>
-          <w:i/>
-          <w:iCs/>
+          <w:rFonts w:ascii="Roboto Thin" w:hAnsi="Roboto Thin"/>
           <w:color w:val="000000"/>
           <w:sz w:val="22"/>
           <w:szCs w:val="22"/>
         </w:rPr>
         <w:t>2015</w:t>
       </w:r>
-    </w:p>
-    <w:p>
-      <w:pPr>
-        <w:spacing w:line="276" w:lineRule="auto"/>
-        <w:rPr>
-          <w:sz w:val="10"/>
-          <w:szCs w:val="10"/>
-        </w:rPr>
-      </w:pPr>
-    </w:p>
-    <w:p>
-      <w:pPr>
-        <w:pStyle w:val="NormalWeb"/>
-        <w:spacing w:before="0" w:beforeAutospacing="0" w:after="0" w:afterAutospacing="0" w:line="276" w:lineRule="auto"/>
-        <w:rPr>
-          <w:sz w:val="22"/>
-          <w:szCs w:val="22"/>
-        </w:rPr>
-      </w:pPr>
-      <w:r>
-        <w:rPr>
-          <w:b/>
-          <w:bCs/>
-          <w:color w:val="000000"/>
-          <w:sz w:val="22"/>
-          <w:szCs w:val="22"/>
-        </w:rPr>
-        <w:t>Certifications completed</w:t>
-      </w:r>
-    </w:p>
-    <w:p>
-      <w:pPr>
-        <w:pStyle w:val="NormalWeb"/>
-        <w:spacing w:before="0" w:beforeAutospacing="0" w:after="0" w:afterAutospacing="0" w:line="276" w:lineRule="auto"/>
-        <w:textAlignment w:val="baseline"/>
-        <w:rPr>
-          <w:color w:val="000000"/>
-          <w:sz w:val="22"/>
-          <w:szCs w:val="22"/>
-        </w:rPr>
-      </w:pPr>
-      <w:r>
-        <w:rPr>
-          <w:color w:val="000000"/>
-          <w:sz w:val="22"/>
-          <w:szCs w:val="22"/>
-        </w:rPr>
-        <w:t>Oracle 9i SQL (1Z0-007)</w:t>
-      </w:r>
-      <w:r>
-        <w:rPr>
-          <w:color w:val="000000"/>
-          <w:sz w:val="22"/>
-          <w:szCs w:val="22"/>
-        </w:rPr>
-        <w:t xml:space="preserve">, </w:t>
-      </w:r>
-      <w:r>
-        <w:rPr>
-          <w:color w:val="000000"/>
-          <w:sz w:val="22"/>
-          <w:szCs w:val="22"/>
-        </w:rPr>
-        <w:t>Oracle 9i PL/SQL (1Z0-047)</w:t>
-      </w:r>
-      <w:r>
-        <w:rPr>
-          <w:color w:val="000000"/>
-          <w:sz w:val="22"/>
-          <w:szCs w:val="22"/>
-        </w:rPr>
-        <w:t xml:space="preserve">, </w:t>
-      </w:r>
-      <w:r>
-        <w:rPr>
-          <w:color w:val="000000"/>
-          <w:sz w:val="22"/>
-          <w:szCs w:val="22"/>
-        </w:rPr>
-        <w:t>Oracle Database 11g: Advanced PL/SQL (1Z0-146)</w:t>
-      </w:r>
-      <w:r>
-        <w:rPr>
-          <w:color w:val="000000"/>
-          <w:sz w:val="22"/>
-          <w:szCs w:val="22"/>
-        </w:rPr>
-        <w:t xml:space="preserve">, </w:t>
-      </w:r>
-      <w:r>
-        <w:rPr>
-          <w:color w:val="000000"/>
-          <w:sz w:val="22"/>
-          <w:szCs w:val="22"/>
-        </w:rPr>
-        <w:t>Oracle E-Business Suite 12 Financial Management Implementation Specialist: Receivable (1Z0-518)</w:t>
-      </w:r>
-      <w:r>
-        <w:rPr>
-          <w:color w:val="000000"/>
-          <w:sz w:val="22"/>
-          <w:szCs w:val="22"/>
-        </w:rPr>
-        <w:t xml:space="preserve">, </w:t>
-      </w:r>
-      <w:r>
-        <w:rPr>
-          <w:color w:val="000000"/>
-          <w:sz w:val="22"/>
-          <w:szCs w:val="22"/>
-        </w:rPr>
-        <w:t>Oracle Fusion HCM Base Cloud Service 2016 Implementation Essentials (1Z0-329)</w:t>
-      </w:r>
-      <w:r>
-        <w:rPr>
-          <w:color w:val="000000"/>
-          <w:sz w:val="22"/>
-          <w:szCs w:val="22"/>
-        </w:rPr>
-        <w:t xml:space="preserve">, </w:t>
-      </w:r>
-      <w:r>
-        <w:rPr>
-          <w:color w:val="000000"/>
-          <w:sz w:val="22"/>
-          <w:szCs w:val="22"/>
-        </w:rPr>
-        <w:t>Oracle Global Human Resources Cloud 2017 Implementation Essentials (1Z0-965)</w:t>
-      </w:r>
-      <w:r>
-        <w:rPr>
-          <w:color w:val="000000"/>
-          <w:sz w:val="22"/>
-          <w:szCs w:val="22"/>
-        </w:rPr>
-        <w:t xml:space="preserve">, </w:t>
-      </w:r>
-      <w:r>
-        <w:rPr>
-          <w:color w:val="000000"/>
-          <w:sz w:val="22"/>
-          <w:szCs w:val="22"/>
-        </w:rPr>
-        <w:t>Oracle Talent Management Cloud 2017 Implementation Essentials (1Z0-966)</w:t>
-      </w:r>
-      <w:r>
-        <w:rPr>
+      <w:r>
+        <w:rPr>
+          <w:rFonts w:ascii="Roboto Thin" w:hAnsi="Roboto Thin"/>
           <w:sz w:val="22"/>
           <w:szCs w:val="22"/>
         </w:rPr>
@@ -3358,7 +3100,7 @@
         <v:path o:extrusionok="f" gradientshapeok="t" o:connecttype="rect"/>
         <o:lock v:ext="edit" aspectratio="t"/>
       </v:shapetype>
-      <v:shape id="_x0000_i1032" type="#_x0000_t75" style="width:15.4pt;height:15.4pt" o:bullet="t">
+      <v:shape id="_x0000_i1026" type="#_x0000_t75" style="width:15.4pt;height:15.4pt" o:bullet="t">
         <v:imagedata r:id="rId1" o:title="mso53"/>
       </v:shape>
     </w:pict>

--- a/resume-sofia-dutta.docx
+++ b/resume-sofia-dutta.docx
@@ -5,25 +5,16 @@
     <w:p>
       <w:pPr>
         <w:pStyle w:val="NormalWeb"/>
+        <w:snapToGrid w:val="0"/>
         <w:spacing w:before="0" w:beforeAutospacing="0" w:after="0" w:afterAutospacing="0" w:line="276" w:lineRule="auto"/>
         <w:jc w:val="center"/>
         <w:rPr>
-          <w:rFonts w:ascii="Roboto Thin" w:hAnsi="Roboto Thin"/>
-          <w:b/>
-          <w:bCs/>
-          <w:color w:val="000000"/>
-          <w:sz w:val="28"/>
-          <w:szCs w:val="28"/>
-        </w:rPr>
-      </w:pPr>
-      <w:r>
-        <w:rPr>
-          <w:rFonts w:ascii="Roboto Thin" w:hAnsi="Roboto Thin"/>
-          <w:b/>
-          <w:bCs/>
-          <w:color w:val="000000"/>
-          <w:sz w:val="28"/>
-          <w:szCs w:val="28"/>
+          <w:color w:val="000000"/>
+        </w:rPr>
+      </w:pPr>
+      <w:r>
+        <w:rPr>
+          <w:color w:val="000000"/>
         </w:rPr>
         <w:t>Sofia Dutta</w:t>
       </w:r>
@@ -31,52 +22,85 @@
     <w:p>
       <w:pPr>
         <w:pStyle w:val="NormalWeb"/>
+        <w:snapToGrid w:val="0"/>
         <w:spacing w:before="0" w:beforeAutospacing="0" w:after="0" w:afterAutospacing="0" w:line="276" w:lineRule="auto"/>
         <w:jc w:val="center"/>
         <w:rPr>
-          <w:rFonts w:ascii="Roboto Thin" w:hAnsi="Roboto Thin"/>
-          <w:b/>
-          <w:bCs/>
-          <w:sz w:val="22"/>
-          <w:szCs w:val="22"/>
-        </w:rPr>
-      </w:pPr>
-      <w:r>
-        <w:rPr>
-          <w:rFonts w:ascii="Roboto Thin" w:hAnsi="Roboto Thin"/>
-          <w:b/>
-          <w:bCs/>
-          <w:sz w:val="22"/>
-          <w:szCs w:val="22"/>
-        </w:rPr>
-        <w:t>Data Scientist | Experienced Software Developer</w:t>
+          <w:sz w:val="22"/>
+          <w:szCs w:val="22"/>
+        </w:rPr>
+      </w:pPr>
+      <w:r>
+        <w:rPr>
+          <w:sz w:val="22"/>
+          <w:szCs w:val="22"/>
+        </w:rPr>
+        <w:t>Data Scientist | Software Developer</w:t>
       </w:r>
     </w:p>
     <w:p>
       <w:pPr>
         <w:pStyle w:val="NormalWeb"/>
+        <w:snapToGrid w:val="0"/>
         <w:spacing w:before="0" w:beforeAutospacing="0" w:after="0" w:afterAutospacing="0" w:line="276" w:lineRule="auto"/>
         <w:jc w:val="center"/>
         <w:rPr>
-          <w:rFonts w:ascii="Roboto Thin" w:hAnsi="Roboto Thin"/>
-          <w:color w:val="000000"/>
-          <w:sz w:val="22"/>
-          <w:szCs w:val="22"/>
-        </w:rPr>
-      </w:pPr>
-      <w:r>
-        <w:rPr>
-          <w:rFonts w:ascii="Roboto Thin" w:hAnsi="Roboto Thin"/>
-          <w:color w:val="000000"/>
-          <w:sz w:val="22"/>
-          <w:szCs w:val="22"/>
-        </w:rPr>
-        <w:t>443-554-4170 • sofiad1@umbc.edu • linkedin.com/in/</w:t>
+          <w:color w:val="000000"/>
+          <w:sz w:val="22"/>
+          <w:szCs w:val="22"/>
+        </w:rPr>
+      </w:pPr>
+      <w:r>
+        <w:rPr>
+          <w:color w:val="000000"/>
+          <w:sz w:val="22"/>
+          <w:szCs w:val="22"/>
+        </w:rPr>
+        <w:t>(</w:t>
+      </w:r>
+      <w:r>
+        <w:rPr>
+          <w:color w:val="000000"/>
+          <w:sz w:val="22"/>
+          <w:szCs w:val="22"/>
+        </w:rPr>
+        <w:t>443</w:t>
+      </w:r>
+      <w:r>
+        <w:rPr>
+          <w:color w:val="000000"/>
+          <w:sz w:val="22"/>
+          <w:szCs w:val="22"/>
+        </w:rPr>
+        <w:t xml:space="preserve">) </w:t>
+      </w:r>
+      <w:r>
+        <w:rPr>
+          <w:color w:val="000000"/>
+          <w:sz w:val="22"/>
+          <w:szCs w:val="22"/>
+        </w:rPr>
+        <w:t>554</w:t>
+      </w:r>
+      <w:r>
+        <w:rPr>
+          <w:color w:val="000000"/>
+          <w:sz w:val="22"/>
+          <w:szCs w:val="22"/>
+        </w:rPr>
+        <w:t>-</w:t>
+      </w:r>
+      <w:r>
+        <w:rPr>
+          <w:color w:val="000000"/>
+          <w:sz w:val="22"/>
+          <w:szCs w:val="22"/>
+        </w:rPr>
+        <w:t>4170 • sofiad1@umbc.edu • linkedin.com/in/</w:t>
       </w:r>
       <w:proofErr w:type="spellStart"/>
       <w:r>
         <w:rPr>
-          <w:rFonts w:ascii="Roboto Thin" w:hAnsi="Roboto Thin"/>
           <w:color w:val="000000"/>
           <w:sz w:val="22"/>
           <w:szCs w:val="22"/>
@@ -86,7 +110,6 @@
       <w:proofErr w:type="spellEnd"/>
       <w:r>
         <w:rPr>
-          <w:rFonts w:ascii="Roboto Thin" w:hAnsi="Roboto Thin"/>
           <w:color w:val="000000"/>
           <w:sz w:val="22"/>
           <w:szCs w:val="22"/>
@@ -96,7 +119,6 @@
       <w:proofErr w:type="spellStart"/>
       <w:r>
         <w:rPr>
-          <w:rFonts w:ascii="Roboto Thin" w:hAnsi="Roboto Thin"/>
           <w:color w:val="000000"/>
           <w:sz w:val="22"/>
           <w:szCs w:val="22"/>
@@ -108,29 +130,30 @@
     <w:p>
       <w:pPr>
         <w:pStyle w:val="NormalWeb"/>
+        <w:snapToGrid w:val="0"/>
         <w:spacing w:before="0" w:beforeAutospacing="0" w:after="0" w:afterAutospacing="0" w:line="276" w:lineRule="auto"/>
         <w:rPr>
-          <w:rFonts w:ascii="Roboto Thin" w:hAnsi="Roboto Thin"/>
-          <w:color w:val="000000"/>
-          <w:sz w:val="10"/>
-          <w:szCs w:val="10"/>
+          <w:color w:val="000000"/>
+          <w:sz w:val="20"/>
+          <w:szCs w:val="20"/>
         </w:rPr>
       </w:pPr>
     </w:p>
     <w:p>
       <w:pPr>
         <w:pStyle w:val="NormalWeb"/>
+        <w:snapToGrid w:val="0"/>
         <w:spacing w:before="0" w:beforeAutospacing="0" w:after="0" w:afterAutospacing="0" w:line="276" w:lineRule="auto"/>
         <w:ind w:right="-84"/>
         <w:rPr>
-          <w:rFonts w:ascii="Roboto Thin" w:hAnsi="Roboto Thin"/>
-          <w:sz w:val="22"/>
-          <w:szCs w:val="22"/>
-        </w:rPr>
-      </w:pPr>
-      <w:r>
-        <w:rPr>
-          <w:rFonts w:ascii="Roboto Thin" w:hAnsi="Roboto Thin"/>
+          <w:i/>
+          <w:iCs/>
+          <w:sz w:val="22"/>
+          <w:szCs w:val="22"/>
+        </w:rPr>
+      </w:pPr>
+      <w:r>
+        <w:rPr>
           <w:b/>
           <w:bCs/>
           <w:color w:val="000000"/>
@@ -141,7 +164,6 @@
       </w:r>
       <w:r>
         <w:rPr>
-          <w:rFonts w:ascii="Roboto Thin" w:hAnsi="Roboto Thin"/>
           <w:color w:val="000000"/>
           <w:sz w:val="22"/>
           <w:szCs w:val="22"/>
@@ -150,37 +172,64 @@
       </w:r>
       <w:r>
         <w:rPr>
-          <w:rFonts w:ascii="Roboto Thin" w:hAnsi="Roboto Thin"/>
           <w:color w:val="000000"/>
           <w:sz w:val="22"/>
           <w:szCs w:val="22"/>
           <w:u w:val="single"/>
         </w:rPr>
-        <w:t>University of Maryland, Baltimore County</w:t>
-      </w:r>
-      <w:r>
-        <w:rPr>
-          <w:rFonts w:ascii="Roboto Thin" w:hAnsi="Roboto Thin"/>
-          <w:color w:val="000000"/>
-          <w:sz w:val="22"/>
-          <w:szCs w:val="22"/>
-          <w:u w:val="single"/>
-        </w:rPr>
-        <w:t xml:space="preserve"> (UMBC)</w:t>
-      </w:r>
-      <w:r>
-        <w:rPr>
-          <w:rFonts w:ascii="Roboto Thin" w:hAnsi="Roboto Thin"/>
-          <w:color w:val="000000"/>
-          <w:sz w:val="22"/>
-          <w:szCs w:val="22"/>
-          <w:u w:val="single"/>
-        </w:rPr>
-        <w:t>, Baltimore, MD</w:t>
-      </w:r>
-      <w:r>
-        <w:rPr>
-          <w:rFonts w:ascii="Roboto Thin" w:hAnsi="Roboto Thin"/>
+        <w:t>University of Maryland, Baltimore County, Baltimore, MD</w:t>
+      </w:r>
+      <w:r>
+        <w:rPr>
+          <w:color w:val="000000"/>
+          <w:sz w:val="22"/>
+          <w:szCs w:val="22"/>
+        </w:rPr>
+        <w:tab/>
+      </w:r>
+      <w:r>
+        <w:rPr>
+          <w:color w:val="000000"/>
+          <w:sz w:val="22"/>
+          <w:szCs w:val="22"/>
+        </w:rPr>
+        <w:tab/>
+        <w:t xml:space="preserve">      </w:t>
+      </w:r>
+      <w:r>
+        <w:rPr>
+          <w:i/>
+          <w:iCs/>
+          <w:color w:val="000000"/>
+          <w:sz w:val="22"/>
+          <w:szCs w:val="22"/>
+        </w:rPr>
+        <w:t xml:space="preserve">Spring 2019 </w:t>
+      </w:r>
+      <w:r>
+        <w:rPr>
+          <w:i/>
+          <w:iCs/>
+          <w:color w:val="000000"/>
+          <w:sz w:val="22"/>
+          <w:szCs w:val="22"/>
+        </w:rPr>
+        <w:t>–</w:t>
+      </w:r>
+      <w:r>
+        <w:rPr>
+          <w:i/>
+          <w:iCs/>
+          <w:color w:val="000000"/>
+          <w:sz w:val="22"/>
+          <w:szCs w:val="22"/>
+        </w:rPr>
+        <w:t xml:space="preserve"> Fall</w:t>
+      </w:r>
+      <w:r>
+        <w:rPr>
+          <w:i/>
+          <w:iCs/>
           <w:color w:val="000000"/>
           <w:sz w:val="22"/>
           <w:szCs w:val="22"/>
@@ -189,53 +238,8 @@
       </w:r>
       <w:r>
         <w:rPr>
-          <w:rStyle w:val="apple-tab-span"/>
-          <w:rFonts w:ascii="Roboto Thin" w:hAnsi="Roboto Thin"/>
-          <w:color w:val="000000"/>
-          <w:sz w:val="22"/>
-          <w:szCs w:val="22"/>
-        </w:rPr>
-        <w:tab/>
-      </w:r>
-      <w:r>
-        <w:rPr>
-          <w:rFonts w:ascii="Roboto Thin" w:hAnsi="Roboto Thin"/>
-          <w:color w:val="000000"/>
-          <w:sz w:val="22"/>
-          <w:szCs w:val="22"/>
-        </w:rPr>
-        <w:t xml:space="preserve">      Spring 2019 </w:t>
-      </w:r>
-      <w:r>
-        <w:rPr>
-          <w:rFonts w:ascii="Roboto Thin" w:hAnsi="Roboto Thin"/>
-          <w:color w:val="000000"/>
-          <w:sz w:val="22"/>
-          <w:szCs w:val="22"/>
-        </w:rPr>
-        <w:t>–</w:t>
-      </w:r>
-      <w:r>
-        <w:rPr>
-          <w:rFonts w:ascii="Roboto Thin" w:hAnsi="Roboto Thin"/>
-          <w:color w:val="000000"/>
-          <w:sz w:val="22"/>
-          <w:szCs w:val="22"/>
-        </w:rPr>
-        <w:t xml:space="preserve"> Fall</w:t>
-      </w:r>
-      <w:r>
-        <w:rPr>
-          <w:rFonts w:ascii="Roboto Thin" w:hAnsi="Roboto Thin"/>
-          <w:color w:val="000000"/>
-          <w:sz w:val="22"/>
-          <w:szCs w:val="22"/>
-        </w:rPr>
-        <w:t xml:space="preserve"> </w:t>
-      </w:r>
-      <w:r>
-        <w:rPr>
-          <w:rFonts w:ascii="Roboto Thin" w:hAnsi="Roboto Thin"/>
+          <w:i/>
+          <w:iCs/>
           <w:color w:val="000000"/>
           <w:sz w:val="22"/>
           <w:szCs w:val="22"/>
@@ -246,26 +250,34 @@
     <w:p>
       <w:pPr>
         <w:pStyle w:val="NormalWeb"/>
+        <w:snapToGrid w:val="0"/>
         <w:spacing w:before="0" w:beforeAutospacing="0" w:after="0" w:afterAutospacing="0" w:line="276" w:lineRule="auto"/>
         <w:rPr>
-          <w:rFonts w:ascii="Roboto Thin" w:hAnsi="Roboto Thin"/>
-          <w:color w:val="000000"/>
-          <w:sz w:val="22"/>
-          <w:szCs w:val="22"/>
-        </w:rPr>
-      </w:pPr>
-      <w:r>
-        <w:rPr>
-          <w:rFonts w:ascii="Roboto Thin" w:hAnsi="Roboto Thin"/>
-          <w:color w:val="000000"/>
-          <w:sz w:val="22"/>
-          <w:szCs w:val="22"/>
-        </w:rPr>
-        <w:t>Master’s Professional Studies, Data Science, GPA: 4.0</w:t>
-      </w:r>
-      <w:r>
-        <w:rPr>
-          <w:rFonts w:ascii="Roboto Thin" w:hAnsi="Roboto Thin"/>
+          <w:color w:val="000000"/>
+          <w:sz w:val="22"/>
+          <w:szCs w:val="22"/>
+        </w:rPr>
+      </w:pPr>
+      <w:r>
+        <w:rPr>
+          <w:color w:val="000000"/>
+          <w:sz w:val="22"/>
+          <w:szCs w:val="22"/>
+        </w:rPr>
+        <w:t xml:space="preserve">Master’s Professional Studies, Data Science, </w:t>
+      </w:r>
+      <w:r>
+        <w:rPr>
+          <w:b/>
+          <w:bCs/>
+          <w:color w:val="000000"/>
+          <w:sz w:val="22"/>
+          <w:szCs w:val="22"/>
+        </w:rPr>
+        <w:t>GPA: 4.0</w:t>
+      </w:r>
+      <w:r>
+        <w:rPr>
           <w:sz w:val="22"/>
           <w:szCs w:val="22"/>
         </w:rPr>
@@ -275,16 +287,15 @@
     <w:p>
       <w:pPr>
         <w:pStyle w:val="NormalWeb"/>
+        <w:snapToGrid w:val="0"/>
         <w:spacing w:before="0" w:beforeAutospacing="0" w:after="0" w:afterAutospacing="0" w:line="276" w:lineRule="auto"/>
         <w:rPr>
-          <w:rFonts w:ascii="Roboto Thin" w:hAnsi="Roboto Thin"/>
-          <w:sz w:val="22"/>
-          <w:szCs w:val="22"/>
-        </w:rPr>
-      </w:pPr>
-      <w:r>
-        <w:rPr>
-          <w:rFonts w:ascii="Roboto Thin" w:hAnsi="Roboto Thin"/>
+          <w:sz w:val="22"/>
+          <w:szCs w:val="22"/>
+        </w:rPr>
+      </w:pPr>
+      <w:r>
+        <w:rPr>
           <w:color w:val="000000"/>
           <w:sz w:val="22"/>
           <w:szCs w:val="22"/>
@@ -295,7 +306,6 @@
       <w:r>
         <w:rPr>
           <w:rStyle w:val="apple-tab-span"/>
-          <w:rFonts w:ascii="Roboto Thin" w:hAnsi="Roboto Thin"/>
           <w:color w:val="000000"/>
           <w:sz w:val="22"/>
           <w:szCs w:val="22"/>
@@ -304,7 +314,6 @@
       </w:r>
       <w:r>
         <w:rPr>
-          <w:rFonts w:ascii="Roboto Thin" w:hAnsi="Roboto Thin"/>
           <w:color w:val="000000"/>
           <w:sz w:val="22"/>
           <w:szCs w:val="22"/>
@@ -314,7 +323,6 @@
       <w:r>
         <w:rPr>
           <w:rStyle w:val="apple-tab-span"/>
-          <w:rFonts w:ascii="Roboto Thin" w:hAnsi="Roboto Thin"/>
           <w:color w:val="000000"/>
           <w:sz w:val="22"/>
           <w:szCs w:val="22"/>
@@ -324,7 +332,6 @@
       <w:r>
         <w:rPr>
           <w:rStyle w:val="apple-tab-span"/>
-          <w:rFonts w:ascii="Roboto Thin" w:hAnsi="Roboto Thin"/>
           <w:color w:val="000000"/>
           <w:sz w:val="22"/>
           <w:szCs w:val="22"/>
@@ -334,7 +341,6 @@
       <w:r>
         <w:rPr>
           <w:rStyle w:val="apple-tab-span"/>
-          <w:rFonts w:ascii="Roboto Thin" w:hAnsi="Roboto Thin"/>
           <w:color w:val="000000"/>
           <w:sz w:val="22"/>
           <w:szCs w:val="22"/>
@@ -343,7 +349,17 @@
       </w:r>
       <w:r>
         <w:rPr>
-          <w:rFonts w:ascii="Roboto Thin" w:hAnsi="Roboto Thin"/>
+          <w:rStyle w:val="apple-tab-span"/>
+          <w:color w:val="000000"/>
+          <w:sz w:val="22"/>
+          <w:szCs w:val="22"/>
+        </w:rPr>
+        <w:t xml:space="preserve"> </w:t>
+      </w:r>
+      <w:r>
+        <w:rPr>
+          <w:i/>
+          <w:iCs/>
           <w:color w:val="000000"/>
           <w:sz w:val="22"/>
           <w:szCs w:val="22"/>
@@ -352,7 +368,8 @@
       </w:r>
       <w:r>
         <w:rPr>
-          <w:rFonts w:ascii="Roboto Thin" w:hAnsi="Roboto Thin"/>
+          <w:i/>
+          <w:iCs/>
           <w:color w:val="000000"/>
           <w:sz w:val="22"/>
           <w:szCs w:val="22"/>
@@ -361,7 +378,8 @@
       </w:r>
       <w:r>
         <w:rPr>
-          <w:rFonts w:ascii="Roboto Thin" w:hAnsi="Roboto Thin"/>
+          <w:i/>
+          <w:iCs/>
           <w:color w:val="000000"/>
           <w:sz w:val="22"/>
           <w:szCs w:val="22"/>
@@ -372,39 +390,48 @@
     <w:p>
       <w:pPr>
         <w:pStyle w:val="NormalWeb"/>
+        <w:snapToGrid w:val="0"/>
         <w:spacing w:before="0" w:beforeAutospacing="0" w:after="0" w:afterAutospacing="0" w:line="276" w:lineRule="auto"/>
         <w:rPr>
-          <w:rFonts w:ascii="Roboto Thin" w:hAnsi="Roboto Thin"/>
-          <w:sz w:val="22"/>
-          <w:szCs w:val="22"/>
-        </w:rPr>
-      </w:pPr>
-      <w:r>
-        <w:rPr>
-          <w:rFonts w:ascii="Roboto Thin" w:hAnsi="Roboto Thin"/>
-          <w:color w:val="000000"/>
-          <w:sz w:val="22"/>
-          <w:szCs w:val="22"/>
-        </w:rPr>
-        <w:t>Bachelor of Technology, Computer Science, GPA: 3.5</w:t>
+          <w:sz w:val="22"/>
+          <w:szCs w:val="22"/>
+        </w:rPr>
+      </w:pPr>
+      <w:r>
+        <w:rPr>
+          <w:color w:val="000000"/>
+          <w:sz w:val="22"/>
+          <w:szCs w:val="22"/>
+        </w:rPr>
+        <w:t xml:space="preserve">Bachelor of Technology, Computer Science, </w:t>
+      </w:r>
+      <w:r>
+        <w:rPr>
+          <w:b/>
+          <w:bCs/>
+          <w:color w:val="000000"/>
+          <w:sz w:val="22"/>
+          <w:szCs w:val="22"/>
+        </w:rPr>
+        <w:t>GPA: 3.5</w:t>
       </w:r>
     </w:p>
     <w:p>
       <w:pPr>
+        <w:snapToGrid w:val="0"/>
         <w:spacing w:line="276" w:lineRule="auto"/>
         <w:rPr>
-          <w:rFonts w:ascii="Roboto Thin" w:hAnsi="Roboto Thin"/>
-          <w:sz w:val="10"/>
-          <w:szCs w:val="10"/>
+          <w:sz w:val="20"/>
+          <w:szCs w:val="20"/>
         </w:rPr>
       </w:pPr>
     </w:p>
     <w:p>
       <w:pPr>
         <w:pStyle w:val="NormalWeb"/>
+        <w:snapToGrid w:val="0"/>
         <w:spacing w:before="0" w:beforeAutospacing="0" w:after="0" w:afterAutospacing="0" w:line="276" w:lineRule="auto"/>
         <w:rPr>
-          <w:rFonts w:ascii="Roboto Thin" w:hAnsi="Roboto Thin"/>
           <w:b/>
           <w:bCs/>
           <w:sz w:val="22"/>
@@ -413,7 +440,6 @@
       </w:pPr>
       <w:r>
         <w:rPr>
-          <w:rFonts w:ascii="Roboto Thin" w:hAnsi="Roboto Thin"/>
           <w:b/>
           <w:bCs/>
           <w:color w:val="000000"/>
@@ -426,16 +452,15 @@
     <w:p>
       <w:pPr>
         <w:pStyle w:val="NormalWeb"/>
+        <w:snapToGrid w:val="0"/>
         <w:spacing w:before="0" w:beforeAutospacing="0" w:after="0" w:afterAutospacing="0" w:line="276" w:lineRule="auto"/>
         <w:rPr>
-          <w:rFonts w:ascii="Roboto Thin" w:hAnsi="Roboto Thin"/>
-          <w:sz w:val="22"/>
-          <w:szCs w:val="22"/>
-        </w:rPr>
-      </w:pPr>
-      <w:r>
-        <w:rPr>
-          <w:rFonts w:ascii="Roboto Thin" w:hAnsi="Roboto Thin"/>
+          <w:sz w:val="22"/>
+          <w:szCs w:val="22"/>
+        </w:rPr>
+      </w:pPr>
+      <w:r>
+        <w:rPr>
           <w:color w:val="000000"/>
           <w:sz w:val="22"/>
           <w:szCs w:val="22"/>
@@ -445,7 +470,6 @@
       </w:r>
       <w:r>
         <w:rPr>
-          <w:rFonts w:ascii="Roboto Thin" w:hAnsi="Roboto Thin"/>
           <w:color w:val="000000"/>
           <w:sz w:val="22"/>
           <w:szCs w:val="22"/>
@@ -454,7 +478,6 @@
       </w:r>
       <w:r>
         <w:rPr>
-          <w:rFonts w:ascii="Roboto Thin" w:hAnsi="Roboto Thin"/>
           <w:color w:val="000000"/>
           <w:sz w:val="22"/>
           <w:szCs w:val="22"/>
@@ -463,7 +486,6 @@
       </w:r>
       <w:r>
         <w:rPr>
-          <w:rFonts w:ascii="Roboto Thin" w:hAnsi="Roboto Thin"/>
           <w:color w:val="000000"/>
           <w:sz w:val="22"/>
           <w:szCs w:val="22"/>
@@ -474,283 +496,286 @@
     <w:p>
       <w:pPr>
         <w:pStyle w:val="NormalWeb"/>
+        <w:snapToGrid w:val="0"/>
         <w:spacing w:before="0" w:beforeAutospacing="0" w:after="0" w:afterAutospacing="0" w:line="276" w:lineRule="auto"/>
         <w:rPr>
-          <w:rFonts w:ascii="Roboto Thin" w:hAnsi="Roboto Thin"/>
-          <w:sz w:val="22"/>
-          <w:szCs w:val="22"/>
-        </w:rPr>
-      </w:pPr>
-      <w:r>
-        <w:rPr>
-          <w:rFonts w:ascii="Roboto Thin" w:hAnsi="Roboto Thin"/>
+          <w:color w:val="000000"/>
+          <w:sz w:val="22"/>
+          <w:szCs w:val="22"/>
+        </w:rPr>
+      </w:pPr>
+      <w:r>
+        <w:rPr>
           <w:color w:val="000000"/>
           <w:sz w:val="22"/>
           <w:szCs w:val="22"/>
           <w:u w:val="single"/>
         </w:rPr>
-        <w:t>Development Tools:</w:t>
-      </w:r>
-      <w:r>
-        <w:rPr>
-          <w:rFonts w:ascii="Roboto Thin" w:hAnsi="Roboto Thin"/>
-          <w:color w:val="000000"/>
-          <w:sz w:val="22"/>
-          <w:szCs w:val="22"/>
-        </w:rPr>
-        <w:t xml:space="preserve"> Docker, </w:t>
+        <w:t>Data Science Tools:</w:t>
+      </w:r>
+      <w:r>
+        <w:rPr>
+          <w:color w:val="000000"/>
+          <w:sz w:val="22"/>
+          <w:szCs w:val="22"/>
+        </w:rPr>
+        <w:t xml:space="preserve"> </w:t>
       </w:r>
       <w:proofErr w:type="spellStart"/>
       <w:r>
         <w:rPr>
-          <w:rFonts w:ascii="Roboto Thin" w:hAnsi="Roboto Thin"/>
-          <w:color w:val="000000"/>
-          <w:sz w:val="22"/>
-          <w:szCs w:val="22"/>
-        </w:rPr>
-        <w:t>Jupyter</w:t>
+          <w:color w:val="000000"/>
+          <w:sz w:val="22"/>
+          <w:szCs w:val="22"/>
+        </w:rPr>
+        <w:t>PyTorch</w:t>
       </w:r>
       <w:proofErr w:type="spellEnd"/>
       <w:r>
         <w:rPr>
-          <w:rFonts w:ascii="Roboto Thin" w:hAnsi="Roboto Thin"/>
-          <w:color w:val="000000"/>
-          <w:sz w:val="22"/>
-          <w:szCs w:val="22"/>
-        </w:rPr>
-        <w:t xml:space="preserve"> Notebook, Google </w:t>
+          <w:color w:val="000000"/>
+          <w:sz w:val="22"/>
+          <w:szCs w:val="22"/>
+        </w:rPr>
+        <w:t xml:space="preserve">, Sci-kit Learn, Apache Spark, </w:t>
       </w:r>
       <w:proofErr w:type="spellStart"/>
       <w:r>
         <w:rPr>
-          <w:rFonts w:ascii="Roboto Thin" w:hAnsi="Roboto Thin"/>
-          <w:color w:val="000000"/>
-          <w:sz w:val="22"/>
-          <w:szCs w:val="22"/>
-        </w:rPr>
-        <w:t>Colab</w:t>
+          <w:color w:val="000000"/>
+          <w:sz w:val="22"/>
+          <w:szCs w:val="22"/>
+        </w:rPr>
+        <w:t>MLlib</w:t>
       </w:r>
       <w:proofErr w:type="spellEnd"/>
       <w:r>
         <w:rPr>
-          <w:rFonts w:ascii="Roboto Thin" w:hAnsi="Roboto Thin"/>
           <w:color w:val="000000"/>
           <w:sz w:val="22"/>
           <w:szCs w:val="22"/>
         </w:rPr>
         <w:t xml:space="preserve">, </w:t>
       </w:r>
-      <w:r>
-        <w:rPr>
-          <w:rFonts w:ascii="Roboto Thin" w:hAnsi="Roboto Thin"/>
-          <w:color w:val="000000"/>
-          <w:sz w:val="22"/>
-          <w:szCs w:val="22"/>
-        </w:rPr>
-        <w:t>PL/SQL Developer</w:t>
-      </w:r>
-      <w:r>
-        <w:rPr>
-          <w:rFonts w:ascii="Roboto Thin" w:hAnsi="Roboto Thin"/>
-          <w:color w:val="000000"/>
-          <w:sz w:val="22"/>
-          <w:szCs w:val="22"/>
-        </w:rPr>
-        <w:t>, Git</w:t>
-      </w:r>
+      <w:proofErr w:type="spellStart"/>
+      <w:r>
+        <w:rPr>
+          <w:color w:val="000000"/>
+          <w:sz w:val="22"/>
+          <w:szCs w:val="22"/>
+        </w:rPr>
+        <w:t>Keras</w:t>
+      </w:r>
+      <w:proofErr w:type="spellEnd"/>
+      <w:r>
+        <w:rPr>
+          <w:color w:val="000000"/>
+          <w:sz w:val="22"/>
+          <w:szCs w:val="22"/>
+        </w:rPr>
+        <w:t xml:space="preserve">, </w:t>
+      </w:r>
+      <w:proofErr w:type="spellStart"/>
+      <w:r>
+        <w:rPr>
+          <w:color w:val="000000"/>
+          <w:sz w:val="22"/>
+          <w:szCs w:val="22"/>
+        </w:rPr>
+        <w:t>Tensorflo</w:t>
+      </w:r>
+      <w:r>
+        <w:rPr>
+          <w:color w:val="000000"/>
+          <w:sz w:val="22"/>
+          <w:szCs w:val="22"/>
+        </w:rPr>
+        <w:t>w</w:t>
+      </w:r>
+      <w:proofErr w:type="spellEnd"/>
+      <w:r>
+        <w:rPr>
+          <w:color w:val="000000"/>
+          <w:sz w:val="22"/>
+          <w:szCs w:val="22"/>
+        </w:rPr>
+        <w:t xml:space="preserve">, </w:t>
+      </w:r>
+      <w:proofErr w:type="spellStart"/>
+      <w:r>
+        <w:rPr>
+          <w:color w:val="000000"/>
+          <w:sz w:val="22"/>
+          <w:szCs w:val="22"/>
+        </w:rPr>
+        <w:t>LookML</w:t>
+      </w:r>
+      <w:proofErr w:type="spellEnd"/>
     </w:p>
     <w:p>
       <w:pPr>
         <w:pStyle w:val="NormalWeb"/>
+        <w:snapToGrid w:val="0"/>
         <w:spacing w:before="0" w:beforeAutospacing="0" w:after="0" w:afterAutospacing="0" w:line="276" w:lineRule="auto"/>
         <w:rPr>
-          <w:rFonts w:ascii="Roboto Thin" w:hAnsi="Roboto Thin"/>
-          <w:sz w:val="22"/>
-          <w:szCs w:val="22"/>
-        </w:rPr>
-      </w:pPr>
-      <w:r>
-        <w:rPr>
-          <w:rFonts w:ascii="Roboto Thin" w:hAnsi="Roboto Thin"/>
+          <w:sz w:val="22"/>
+          <w:szCs w:val="22"/>
+        </w:rPr>
+      </w:pPr>
+      <w:r>
+        <w:rPr>
           <w:color w:val="000000"/>
           <w:sz w:val="22"/>
           <w:szCs w:val="22"/>
           <w:u w:val="single"/>
         </w:rPr>
-        <w:t>Enterprise Tools:</w:t>
-      </w:r>
-      <w:r>
-        <w:rPr>
-          <w:rFonts w:ascii="Roboto Thin" w:hAnsi="Roboto Thin"/>
-          <w:color w:val="000000"/>
-          <w:sz w:val="22"/>
-          <w:szCs w:val="22"/>
-        </w:rPr>
-        <w:t xml:space="preserve"> Google Cloud Platform, Amazon Web Services S3, Oracle Applications</w:t>
+        <w:t>Development Tools:</w:t>
+      </w:r>
+      <w:r>
+        <w:rPr>
+          <w:color w:val="000000"/>
+          <w:sz w:val="22"/>
+          <w:szCs w:val="22"/>
+        </w:rPr>
+        <w:t xml:space="preserve"> Docker, </w:t>
+      </w:r>
+      <w:proofErr w:type="spellStart"/>
+      <w:r>
+        <w:rPr>
+          <w:color w:val="000000"/>
+          <w:sz w:val="22"/>
+          <w:szCs w:val="22"/>
+        </w:rPr>
+        <w:t>Jupyter</w:t>
+      </w:r>
+      <w:proofErr w:type="spellEnd"/>
+      <w:r>
+        <w:rPr>
+          <w:color w:val="000000"/>
+          <w:sz w:val="22"/>
+          <w:szCs w:val="22"/>
+        </w:rPr>
+        <w:t xml:space="preserve"> Notebook, Google </w:t>
+      </w:r>
+      <w:proofErr w:type="spellStart"/>
+      <w:r>
+        <w:rPr>
+          <w:color w:val="000000"/>
+          <w:sz w:val="22"/>
+          <w:szCs w:val="22"/>
+        </w:rPr>
+        <w:t>Colab</w:t>
+      </w:r>
+      <w:proofErr w:type="spellEnd"/>
+      <w:r>
+        <w:rPr>
+          <w:color w:val="000000"/>
+          <w:sz w:val="22"/>
+          <w:szCs w:val="22"/>
+        </w:rPr>
+        <w:t xml:space="preserve">, </w:t>
+      </w:r>
+      <w:r>
+        <w:rPr>
+          <w:color w:val="000000"/>
+          <w:sz w:val="22"/>
+          <w:szCs w:val="22"/>
+        </w:rPr>
+        <w:t>PL/SQL Developer</w:t>
+      </w:r>
+      <w:r>
+        <w:rPr>
+          <w:color w:val="000000"/>
+          <w:sz w:val="22"/>
+          <w:szCs w:val="22"/>
+        </w:rPr>
+        <w:t>, Git</w:t>
       </w:r>
     </w:p>
     <w:p>
       <w:pPr>
         <w:pStyle w:val="NormalWeb"/>
+        <w:snapToGrid w:val="0"/>
         <w:spacing w:before="0" w:beforeAutospacing="0" w:after="0" w:afterAutospacing="0" w:line="276" w:lineRule="auto"/>
         <w:rPr>
-          <w:rFonts w:ascii="Roboto Thin" w:hAnsi="Roboto Thin"/>
-          <w:sz w:val="22"/>
-          <w:szCs w:val="22"/>
-        </w:rPr>
-      </w:pPr>
-      <w:r>
-        <w:rPr>
-          <w:rFonts w:ascii="Roboto Thin" w:hAnsi="Roboto Thin"/>
+          <w:sz w:val="22"/>
+          <w:szCs w:val="22"/>
+        </w:rPr>
+      </w:pPr>
+      <w:r>
+        <w:rPr>
           <w:color w:val="000000"/>
           <w:sz w:val="22"/>
           <w:szCs w:val="22"/>
           <w:u w:val="single"/>
         </w:rPr>
-        <w:t>Backend Tools:</w:t>
-      </w:r>
-      <w:r>
-        <w:rPr>
-          <w:rFonts w:ascii="Roboto Thin" w:hAnsi="Roboto Thin"/>
-          <w:color w:val="000000"/>
-          <w:sz w:val="22"/>
-          <w:szCs w:val="22"/>
-        </w:rPr>
-        <w:t xml:space="preserve"> Oracle (9i, 10g, 11g), Microsoft SQL Server, MongoDB, JSON</w:t>
+        <w:t>Enterprise Tools:</w:t>
+      </w:r>
+      <w:r>
+        <w:rPr>
+          <w:color w:val="000000"/>
+          <w:sz w:val="22"/>
+          <w:szCs w:val="22"/>
+        </w:rPr>
+        <w:t xml:space="preserve"> Google Cloud Platform, Amazon Web Services S3, Oracle Applications</w:t>
       </w:r>
     </w:p>
     <w:p>
       <w:pPr>
         <w:pStyle w:val="NormalWeb"/>
+        <w:snapToGrid w:val="0"/>
         <w:spacing w:before="0" w:beforeAutospacing="0" w:after="0" w:afterAutospacing="0" w:line="276" w:lineRule="auto"/>
         <w:rPr>
-          <w:rFonts w:ascii="Roboto Thin" w:hAnsi="Roboto Thin"/>
-          <w:sz w:val="22"/>
-          <w:szCs w:val="22"/>
-        </w:rPr>
-      </w:pPr>
-      <w:r>
-        <w:rPr>
-          <w:rFonts w:ascii="Roboto Thin" w:hAnsi="Roboto Thin"/>
+          <w:sz w:val="22"/>
+          <w:szCs w:val="22"/>
+        </w:rPr>
+      </w:pPr>
+      <w:r>
+        <w:rPr>
           <w:color w:val="000000"/>
           <w:sz w:val="22"/>
           <w:szCs w:val="22"/>
           <w:u w:val="single"/>
         </w:rPr>
-        <w:t>Data Tools:</w:t>
-      </w:r>
-      <w:r>
-        <w:rPr>
-          <w:rFonts w:ascii="Roboto Thin" w:hAnsi="Roboto Thin"/>
-          <w:color w:val="000000"/>
-          <w:sz w:val="22"/>
-          <w:szCs w:val="22"/>
-        </w:rPr>
-        <w:t xml:space="preserve"> </w:t>
-      </w:r>
-      <w:proofErr w:type="spellStart"/>
-      <w:r>
-        <w:rPr>
-          <w:rFonts w:ascii="Roboto Thin" w:hAnsi="Roboto Thin"/>
-          <w:color w:val="000000"/>
-          <w:sz w:val="22"/>
-          <w:szCs w:val="22"/>
-        </w:rPr>
-        <w:t>PyTorch</w:t>
-      </w:r>
-      <w:proofErr w:type="spellEnd"/>
-      <w:r>
-        <w:rPr>
-          <w:rFonts w:ascii="Roboto Thin" w:hAnsi="Roboto Thin"/>
-          <w:color w:val="000000"/>
-          <w:sz w:val="22"/>
-          <w:szCs w:val="22"/>
-        </w:rPr>
-        <w:t xml:space="preserve"> 1.4, </w:t>
-      </w:r>
-      <w:r>
-        <w:rPr>
-          <w:rFonts w:ascii="Roboto Thin" w:hAnsi="Roboto Thin"/>
-          <w:color w:val="000000"/>
-          <w:sz w:val="22"/>
-          <w:szCs w:val="22"/>
-        </w:rPr>
-        <w:t xml:space="preserve">Sci-kit Learn, Apache Spark 2.4, </w:t>
-      </w:r>
-      <w:proofErr w:type="spellStart"/>
-      <w:r>
-        <w:rPr>
-          <w:rFonts w:ascii="Roboto Thin" w:hAnsi="Roboto Thin"/>
-          <w:color w:val="000000"/>
-          <w:sz w:val="22"/>
-          <w:szCs w:val="22"/>
-        </w:rPr>
-        <w:t>MLlib</w:t>
-      </w:r>
-      <w:proofErr w:type="spellEnd"/>
-      <w:r>
-        <w:rPr>
-          <w:rFonts w:ascii="Roboto Thin" w:hAnsi="Roboto Thin"/>
-          <w:color w:val="000000"/>
-          <w:sz w:val="22"/>
-          <w:szCs w:val="22"/>
-        </w:rPr>
-        <w:t xml:space="preserve">, </w:t>
-      </w:r>
-      <w:proofErr w:type="spellStart"/>
-      <w:r>
-        <w:rPr>
-          <w:rFonts w:ascii="Roboto Thin" w:hAnsi="Roboto Thin"/>
-          <w:color w:val="000000"/>
-          <w:sz w:val="22"/>
-          <w:szCs w:val="22"/>
-        </w:rPr>
-        <w:t>Keras</w:t>
-      </w:r>
-      <w:proofErr w:type="spellEnd"/>
-      <w:r>
-        <w:rPr>
-          <w:rFonts w:ascii="Roboto Thin" w:hAnsi="Roboto Thin"/>
-          <w:color w:val="000000"/>
-          <w:sz w:val="22"/>
-          <w:szCs w:val="22"/>
-        </w:rPr>
-        <w:t xml:space="preserve"> 2.2, </w:t>
-      </w:r>
-      <w:proofErr w:type="spellStart"/>
-      <w:r>
-        <w:rPr>
-          <w:rFonts w:ascii="Roboto Thin" w:hAnsi="Roboto Thin"/>
-          <w:color w:val="000000"/>
-          <w:sz w:val="22"/>
-          <w:szCs w:val="22"/>
-        </w:rPr>
-        <w:t>Tensorflow</w:t>
-      </w:r>
-      <w:proofErr w:type="spellEnd"/>
-      <w:r>
-        <w:rPr>
-          <w:rFonts w:ascii="Roboto Thin" w:hAnsi="Roboto Thin"/>
-          <w:color w:val="000000"/>
-          <w:sz w:val="22"/>
-          <w:szCs w:val="22"/>
-        </w:rPr>
-        <w:t xml:space="preserve"> 1.15, </w:t>
+        <w:t>Backend Tools:</w:t>
+      </w:r>
+      <w:r>
+        <w:rPr>
+          <w:color w:val="000000"/>
+          <w:sz w:val="22"/>
+          <w:szCs w:val="22"/>
+        </w:rPr>
+        <w:t xml:space="preserve"> Oracle </w:t>
+      </w:r>
+      <w:r>
+        <w:rPr>
+          <w:color w:val="000000"/>
+          <w:sz w:val="22"/>
+          <w:szCs w:val="22"/>
+        </w:rPr>
+        <w:t>Databases, PostgreSQL,</w:t>
+      </w:r>
+      <w:r>
+        <w:rPr>
+          <w:color w:val="000000"/>
+          <w:sz w:val="22"/>
+          <w:szCs w:val="22"/>
+        </w:rPr>
+        <w:t xml:space="preserve"> Microsoft SQL Server, MongoDB, JSON</w:t>
       </w:r>
     </w:p>
     <w:p>
       <w:pPr>
         <w:pStyle w:val="NormalWeb"/>
+        <w:snapToGrid w:val="0"/>
         <w:spacing w:before="0" w:beforeAutospacing="0" w:after="0" w:afterAutospacing="0" w:line="276" w:lineRule="auto"/>
         <w:rPr>
-          <w:rFonts w:ascii="Roboto Thin" w:hAnsi="Roboto Thin"/>
-          <w:sz w:val="22"/>
-          <w:szCs w:val="22"/>
-        </w:rPr>
-      </w:pPr>
-      <w:r>
-        <w:rPr>
-          <w:rFonts w:ascii="Roboto Thin" w:hAnsi="Roboto Thin"/>
+          <w:sz w:val="22"/>
+          <w:szCs w:val="22"/>
+        </w:rPr>
+      </w:pPr>
+      <w:r>
+        <w:rPr>
           <w:color w:val="000000"/>
           <w:sz w:val="22"/>
           <w:szCs w:val="22"/>
@@ -760,12 +785,11 @@
       </w:r>
       <w:r>
         <w:rPr>
-          <w:rFonts w:ascii="Roboto Thin" w:hAnsi="Roboto Thin"/>
-          <w:color w:val="000000"/>
-          <w:sz w:val="22"/>
-          <w:szCs w:val="22"/>
-        </w:rPr>
-        <w:t xml:space="preserve"> Mac OSX, Windows, Linux (Ubuntu, RHEL)</w:t>
+          <w:color w:val="000000"/>
+          <w:sz w:val="22"/>
+          <w:szCs w:val="22"/>
+        </w:rPr>
+        <w:t xml:space="preserve"> Mac OSX, Windows, Linux</w:t>
       </w:r>
     </w:p>
     <w:p>
@@ -773,93 +797,630 @@
         <w:tabs>
           <w:tab w:val="left" w:pos="392"/>
         </w:tabs>
+        <w:snapToGrid w:val="0"/>
         <w:spacing w:line="276" w:lineRule="auto"/>
         <w:rPr>
-          <w:rFonts w:ascii="Roboto Thin" w:hAnsi="Roboto Thin"/>
-          <w:sz w:val="10"/>
-          <w:szCs w:val="10"/>
+          <w:sz w:val="20"/>
+          <w:szCs w:val="20"/>
         </w:rPr>
       </w:pPr>
     </w:p>
     <w:p>
       <w:pPr>
-        <w:pStyle w:val="NormalWeb"/>
-        <w:spacing w:before="0" w:beforeAutospacing="0" w:after="0" w:afterAutospacing="0" w:line="276" w:lineRule="auto"/>
-        <w:rPr>
-          <w:rFonts w:ascii="Roboto Thin" w:hAnsi="Roboto Thin"/>
+        <w:snapToGrid w:val="0"/>
+        <w:spacing w:line="276" w:lineRule="auto"/>
+        <w:rPr>
           <w:b/>
           <w:bCs/>
-          <w:color w:val="000000"/>
-          <w:sz w:val="22"/>
-          <w:szCs w:val="22"/>
-        </w:rPr>
-      </w:pPr>
-      <w:r>
-        <w:rPr>
-          <w:rFonts w:ascii="Roboto Thin" w:hAnsi="Roboto Thin"/>
+          <w:sz w:val="22"/>
+          <w:szCs w:val="22"/>
+          <w:shd w:val="clear" w:color="auto" w:fill="FFFFFF"/>
+        </w:rPr>
+      </w:pPr>
+      <w:r>
+        <w:rPr>
           <w:b/>
           <w:bCs/>
           <w:color w:val="000000"/>
           <w:sz w:val="22"/>
           <w:szCs w:val="22"/>
         </w:rPr>
-        <w:t>Graduate studies p</w:t>
-      </w:r>
-      <w:r>
-        <w:rPr>
-          <w:rFonts w:ascii="Roboto Thin" w:hAnsi="Roboto Thin"/>
+        <w:t>Work Experience</w:t>
+      </w:r>
+    </w:p>
+    <w:p>
+      <w:pPr>
+        <w:pStyle w:val="NormalWeb"/>
+        <w:snapToGrid w:val="0"/>
+        <w:spacing w:before="0" w:beforeAutospacing="0" w:after="0" w:afterAutospacing="0" w:line="276" w:lineRule="auto"/>
+        <w:rPr>
+          <w:sz w:val="22"/>
+          <w:szCs w:val="22"/>
+        </w:rPr>
+      </w:pPr>
+      <w:proofErr w:type="spellStart"/>
+      <w:r>
+        <w:rPr>
+          <w:color w:val="000000"/>
+          <w:sz w:val="22"/>
+          <w:szCs w:val="22"/>
+          <w:u w:val="single"/>
+        </w:rPr>
+        <w:t>NewWave</w:t>
+      </w:r>
+      <w:proofErr w:type="spellEnd"/>
+      <w:r>
+        <w:rPr>
+          <w:color w:val="000000"/>
+          <w:sz w:val="22"/>
+          <w:szCs w:val="22"/>
+          <w:u w:val="single"/>
+        </w:rPr>
+        <w:t xml:space="preserve">, </w:t>
+      </w:r>
+      <w:r>
+        <w:rPr>
+          <w:color w:val="000000"/>
+          <w:sz w:val="22"/>
+          <w:szCs w:val="22"/>
+          <w:u w:val="single"/>
+        </w:rPr>
+        <w:t>Woodlawn</w:t>
+      </w:r>
+      <w:r>
+        <w:rPr>
+          <w:color w:val="000000"/>
+          <w:sz w:val="22"/>
+          <w:szCs w:val="22"/>
+          <w:u w:val="single"/>
+        </w:rPr>
+        <w:t>, MD</w:t>
+      </w:r>
+      <w:r>
+        <w:rPr>
+          <w:color w:val="000000"/>
+          <w:sz w:val="22"/>
+          <w:szCs w:val="22"/>
+        </w:rPr>
+        <w:tab/>
+      </w:r>
+      <w:r>
+        <w:rPr>
+          <w:color w:val="000000"/>
+          <w:sz w:val="22"/>
+          <w:szCs w:val="22"/>
+        </w:rPr>
+        <w:tab/>
+      </w:r>
+      <w:r>
+        <w:rPr>
+          <w:color w:val="000000"/>
+          <w:sz w:val="22"/>
+          <w:szCs w:val="22"/>
+        </w:rPr>
+        <w:tab/>
+      </w:r>
+      <w:r>
+        <w:rPr>
+          <w:color w:val="000000"/>
+          <w:sz w:val="22"/>
+          <w:szCs w:val="22"/>
+        </w:rPr>
+        <w:tab/>
+      </w:r>
+      <w:r>
+        <w:rPr>
+          <w:color w:val="000000"/>
+          <w:sz w:val="22"/>
+          <w:szCs w:val="22"/>
+        </w:rPr>
+        <w:tab/>
+        <w:t xml:space="preserve">              </w:t>
+      </w:r>
+      <w:r>
+        <w:rPr>
+          <w:rStyle w:val="apple-tab-span"/>
+          <w:color w:val="000000"/>
+          <w:sz w:val="22"/>
+          <w:szCs w:val="22"/>
+        </w:rPr>
+        <w:t xml:space="preserve">        </w:t>
+      </w:r>
+      <w:r>
+        <w:rPr>
+          <w:rStyle w:val="apple-tab-span"/>
+          <w:color w:val="000000"/>
+          <w:sz w:val="22"/>
+          <w:szCs w:val="22"/>
+        </w:rPr>
+        <w:t xml:space="preserve"> </w:t>
+      </w:r>
+      <w:r>
+        <w:rPr>
+          <w:i/>
+          <w:iCs/>
+          <w:color w:val="000000"/>
+          <w:sz w:val="22"/>
+          <w:szCs w:val="22"/>
+        </w:rPr>
+        <w:t xml:space="preserve">May </w:t>
+      </w:r>
+      <w:r>
+        <w:rPr>
+          <w:i/>
+          <w:iCs/>
+          <w:color w:val="000000"/>
+          <w:sz w:val="22"/>
+          <w:szCs w:val="22"/>
+        </w:rPr>
+        <w:t>20</w:t>
+      </w:r>
+      <w:r>
+        <w:rPr>
+          <w:i/>
+          <w:iCs/>
+          <w:color w:val="000000"/>
+          <w:sz w:val="22"/>
+          <w:szCs w:val="22"/>
+        </w:rPr>
+        <w:t>20</w:t>
+      </w:r>
+      <w:r>
+        <w:rPr>
+          <w:i/>
+          <w:iCs/>
+          <w:color w:val="000000"/>
+          <w:sz w:val="22"/>
+          <w:szCs w:val="22"/>
+        </w:rPr>
+        <w:t xml:space="preserve"> – </w:t>
+      </w:r>
+      <w:r>
+        <w:rPr>
+          <w:i/>
+          <w:iCs/>
+          <w:color w:val="000000"/>
+          <w:sz w:val="22"/>
+          <w:szCs w:val="22"/>
+        </w:rPr>
+        <w:t>Aug</w:t>
+      </w:r>
+      <w:r>
+        <w:rPr>
+          <w:i/>
+          <w:iCs/>
+          <w:color w:val="000000"/>
+          <w:sz w:val="22"/>
+          <w:szCs w:val="22"/>
+        </w:rPr>
+        <w:t xml:space="preserve"> 2020</w:t>
+      </w:r>
+      <w:r>
+        <w:rPr>
+          <w:color w:val="000000"/>
+          <w:sz w:val="22"/>
+          <w:szCs w:val="22"/>
+        </w:rPr>
+        <w:t xml:space="preserve"> </w:t>
+      </w:r>
+    </w:p>
+    <w:p>
+      <w:pPr>
+        <w:pStyle w:val="NormalWeb"/>
+        <w:snapToGrid w:val="0"/>
+        <w:spacing w:before="0" w:beforeAutospacing="0" w:after="0" w:afterAutospacing="0" w:line="276" w:lineRule="auto"/>
+        <w:textAlignment w:val="baseline"/>
+        <w:rPr>
+          <w:color w:val="000000"/>
+          <w:sz w:val="22"/>
+          <w:szCs w:val="22"/>
+        </w:rPr>
+      </w:pPr>
+      <w:r>
+        <w:rPr>
           <w:b/>
           <w:bCs/>
-          <w:color w:val="000000"/>
-          <w:sz w:val="22"/>
-          <w:szCs w:val="22"/>
-        </w:rPr>
-        <w:t>rojects</w:t>
+          <w:i/>
+          <w:iCs/>
+          <w:color w:val="000000"/>
+          <w:sz w:val="22"/>
+          <w:szCs w:val="22"/>
+        </w:rPr>
+        <w:t>Data Scientist Intern</w:t>
+      </w:r>
+      <w:r>
+        <w:rPr>
+          <w:color w:val="000000"/>
+          <w:sz w:val="22"/>
+          <w:szCs w:val="22"/>
+        </w:rPr>
+        <w:t xml:space="preserve">: </w:t>
+      </w:r>
+      <w:r>
+        <w:rPr>
+          <w:color w:val="000000"/>
+          <w:sz w:val="22"/>
+          <w:szCs w:val="22"/>
+        </w:rPr>
+        <w:t>Working</w:t>
+      </w:r>
+      <w:r>
+        <w:rPr>
+          <w:color w:val="000000"/>
+          <w:sz w:val="22"/>
+          <w:szCs w:val="22"/>
+          <w:shd w:val="clear" w:color="auto" w:fill="FFFFFF"/>
+        </w:rPr>
+        <w:t xml:space="preserve"> </w:t>
+      </w:r>
+      <w:r>
+        <w:rPr>
+          <w:color w:val="000000"/>
+          <w:sz w:val="22"/>
+          <w:szCs w:val="22"/>
+          <w:shd w:val="clear" w:color="auto" w:fill="FFFFFF"/>
+        </w:rPr>
+        <w:t xml:space="preserve">on </w:t>
+      </w:r>
+      <w:r>
+        <w:rPr>
+          <w:color w:val="000000"/>
+          <w:sz w:val="22"/>
+          <w:szCs w:val="22"/>
+          <w:shd w:val="clear" w:color="auto" w:fill="FFFFFF"/>
+        </w:rPr>
+        <w:t xml:space="preserve">Data Science project from Centers for Medicare &amp; </w:t>
+      </w:r>
+      <w:r>
+        <w:rPr>
+          <w:color w:val="000000"/>
+          <w:sz w:val="22"/>
+          <w:szCs w:val="22"/>
+          <w:shd w:val="clear" w:color="auto" w:fill="FFFFFF"/>
+        </w:rPr>
+        <w:t xml:space="preserve">Medicaid </w:t>
+      </w:r>
+      <w:r>
+        <w:rPr>
+          <w:color w:val="000000"/>
+          <w:sz w:val="22"/>
+          <w:szCs w:val="22"/>
+          <w:shd w:val="clear" w:color="auto" w:fill="FFFFFF"/>
+        </w:rPr>
+        <w:t xml:space="preserve">Services (CMS) </w:t>
+      </w:r>
+      <w:r>
+        <w:rPr>
+          <w:color w:val="000000"/>
+          <w:sz w:val="22"/>
+          <w:szCs w:val="22"/>
+          <w:shd w:val="clear" w:color="auto" w:fill="FFFFFF"/>
+        </w:rPr>
+        <w:t>performing</w:t>
+      </w:r>
+      <w:r>
+        <w:rPr>
+          <w:color w:val="000000"/>
+          <w:sz w:val="22"/>
+          <w:szCs w:val="22"/>
+          <w:shd w:val="clear" w:color="auto" w:fill="FFFFFF"/>
+        </w:rPr>
+        <w:t xml:space="preserve"> machine learning, </w:t>
+      </w:r>
+      <w:r>
+        <w:rPr>
+          <w:color w:val="000000"/>
+          <w:sz w:val="22"/>
+          <w:szCs w:val="22"/>
+          <w:shd w:val="clear" w:color="auto" w:fill="FFFFFF"/>
+        </w:rPr>
+        <w:t xml:space="preserve">and </w:t>
+      </w:r>
+      <w:r>
+        <w:rPr>
+          <w:color w:val="000000"/>
+          <w:sz w:val="22"/>
+          <w:szCs w:val="22"/>
+          <w:shd w:val="clear" w:color="auto" w:fill="FFFFFF"/>
+        </w:rPr>
+        <w:t>data analytics</w:t>
+      </w:r>
+      <w:r>
+        <w:rPr>
+          <w:color w:val="000000"/>
+          <w:sz w:val="22"/>
+          <w:szCs w:val="22"/>
+          <w:shd w:val="clear" w:color="auto" w:fill="FFFFFF"/>
+        </w:rPr>
+        <w:t xml:space="preserve"> for </w:t>
+      </w:r>
+      <w:r>
+        <w:rPr>
+          <w:color w:val="000000"/>
+          <w:sz w:val="22"/>
+          <w:szCs w:val="22"/>
+          <w:shd w:val="clear" w:color="auto" w:fill="FFFFFF"/>
+        </w:rPr>
+        <w:t>CMS’ Center for Medicare and Medicaid Innovation (CMMI).</w:t>
       </w:r>
     </w:p>
     <w:p>
       <w:pPr>
         <w:pStyle w:val="NormalWeb"/>
+        <w:snapToGrid w:val="0"/>
         <w:spacing w:before="0" w:beforeAutospacing="0" w:after="0" w:afterAutospacing="0" w:line="276" w:lineRule="auto"/>
         <w:rPr>
-          <w:rFonts w:ascii="Roboto Thin" w:hAnsi="Roboto Thin"/>
-          <w:sz w:val="22"/>
-          <w:szCs w:val="22"/>
-        </w:rPr>
-      </w:pPr>
-      <w:r>
-        <w:rPr>
-          <w:rFonts w:ascii="Roboto Thin" w:hAnsi="Roboto Thin"/>
+          <w:i/>
+          <w:iCs/>
+          <w:sz w:val="22"/>
+          <w:szCs w:val="22"/>
+        </w:rPr>
+      </w:pPr>
+      <w:proofErr w:type="spellStart"/>
+      <w:r>
+        <w:rPr>
           <w:color w:val="000000"/>
           <w:sz w:val="22"/>
           <w:szCs w:val="22"/>
           <w:u w:val="single"/>
         </w:rPr>
-        <w:t xml:space="preserve">Big Data Twitter </w:t>
-      </w:r>
-      <w:r>
-        <w:rPr>
-          <w:rFonts w:ascii="Roboto Thin" w:hAnsi="Roboto Thin"/>
+        <w:t>Ebiquity</w:t>
+      </w:r>
+      <w:proofErr w:type="spellEnd"/>
+      <w:r>
+        <w:rPr>
           <w:color w:val="000000"/>
           <w:sz w:val="22"/>
           <w:szCs w:val="22"/>
           <w:u w:val="single"/>
         </w:rPr>
-        <w:t xml:space="preserve">Stream </w:t>
-      </w:r>
-      <w:r>
-        <w:rPr>
-          <w:rFonts w:ascii="Roboto Thin" w:hAnsi="Roboto Thin"/>
+        <w:t xml:space="preserve"> Research Group, UMBC, Baltimore, MD</w:t>
+      </w:r>
+      <w:r>
+        <w:rPr>
+          <w:color w:val="000000"/>
+          <w:sz w:val="22"/>
+          <w:szCs w:val="22"/>
+        </w:rPr>
+        <w:tab/>
+      </w:r>
+      <w:r>
+        <w:rPr>
+          <w:color w:val="000000"/>
+          <w:sz w:val="22"/>
+          <w:szCs w:val="22"/>
+        </w:rPr>
+        <w:tab/>
+        <w:t xml:space="preserve">             </w:t>
+      </w:r>
+      <w:r>
+        <w:rPr>
+          <w:color w:val="000000"/>
+          <w:sz w:val="22"/>
+          <w:szCs w:val="22"/>
+        </w:rPr>
+        <w:t xml:space="preserve"> </w:t>
+      </w:r>
+      <w:r>
+        <w:rPr>
+          <w:rStyle w:val="apple-tab-span"/>
+          <w:color w:val="000000"/>
+          <w:sz w:val="22"/>
+          <w:szCs w:val="22"/>
+        </w:rPr>
+        <w:t xml:space="preserve">        </w:t>
+      </w:r>
+      <w:r>
+        <w:rPr>
+          <w:rStyle w:val="apple-tab-span"/>
+          <w:color w:val="000000"/>
+          <w:sz w:val="22"/>
+          <w:szCs w:val="22"/>
+        </w:rPr>
+        <w:t xml:space="preserve"> </w:t>
+      </w:r>
+      <w:r>
+        <w:rPr>
+          <w:i/>
+          <w:iCs/>
+          <w:color w:val="000000"/>
+          <w:sz w:val="22"/>
+          <w:szCs w:val="22"/>
+        </w:rPr>
+        <w:t xml:space="preserve">Sep 2019 – </w:t>
+      </w:r>
+      <w:r>
+        <w:rPr>
+          <w:i/>
+          <w:iCs/>
+          <w:color w:val="000000"/>
+          <w:sz w:val="22"/>
+          <w:szCs w:val="22"/>
+        </w:rPr>
+        <w:t>May 2020</w:t>
+      </w:r>
+      <w:r>
+        <w:rPr>
+          <w:i/>
+          <w:iCs/>
+          <w:color w:val="000000"/>
+          <w:sz w:val="22"/>
+          <w:szCs w:val="22"/>
+        </w:rPr>
+        <w:t xml:space="preserve"> </w:t>
+      </w:r>
+    </w:p>
+    <w:p>
+      <w:pPr>
+        <w:pStyle w:val="NormalWeb"/>
+        <w:snapToGrid w:val="0"/>
+        <w:spacing w:before="0" w:beforeAutospacing="0" w:after="0" w:afterAutospacing="0" w:line="276" w:lineRule="auto"/>
+        <w:textAlignment w:val="baseline"/>
+        <w:rPr>
+          <w:color w:val="000000"/>
+          <w:sz w:val="22"/>
+          <w:szCs w:val="22"/>
+        </w:rPr>
+      </w:pPr>
+      <w:r>
+        <w:rPr>
+          <w:b/>
+          <w:bCs/>
+          <w:i/>
+          <w:iCs/>
+          <w:color w:val="000000"/>
+          <w:sz w:val="22"/>
+          <w:szCs w:val="22"/>
+        </w:rPr>
+        <w:t>Student Researcher</w:t>
+      </w:r>
+      <w:r>
+        <w:rPr>
+          <w:color w:val="000000"/>
+          <w:sz w:val="22"/>
+          <w:szCs w:val="22"/>
+        </w:rPr>
+        <w:t>:</w:t>
+      </w:r>
+      <w:r>
+        <w:rPr>
+          <w:color w:val="000000"/>
+          <w:sz w:val="22"/>
+          <w:szCs w:val="22"/>
+        </w:rPr>
+        <w:t xml:space="preserve"> Performed </w:t>
+      </w:r>
+      <w:r>
+        <w:rPr>
+          <w:color w:val="000000"/>
+          <w:sz w:val="22"/>
+          <w:szCs w:val="22"/>
+          <w:shd w:val="clear" w:color="auto" w:fill="FFFFFF"/>
+        </w:rPr>
+        <w:t>research in Semantic Web, Context-based Access Control</w:t>
+      </w:r>
+      <w:r>
+        <w:rPr>
+          <w:color w:val="000000"/>
+          <w:sz w:val="22"/>
+          <w:szCs w:val="22"/>
+          <w:shd w:val="clear" w:color="auto" w:fill="FFFFFF"/>
+        </w:rPr>
+        <w:t xml:space="preserve"> in </w:t>
+      </w:r>
+      <w:r>
+        <w:rPr>
+          <w:color w:val="000000"/>
+          <w:sz w:val="22"/>
+          <w:szCs w:val="22"/>
+          <w:shd w:val="clear" w:color="auto" w:fill="FFFFFF"/>
+        </w:rPr>
+        <w:t>Smart Home</w:t>
+      </w:r>
+      <w:r>
+        <w:rPr>
+          <w:color w:val="000000"/>
+          <w:sz w:val="22"/>
+          <w:szCs w:val="22"/>
+          <w:shd w:val="clear" w:color="auto" w:fill="FFFFFF"/>
+        </w:rPr>
+        <w:t>s</w:t>
+      </w:r>
+      <w:r>
+        <w:rPr>
+          <w:color w:val="000000"/>
+          <w:sz w:val="22"/>
+          <w:szCs w:val="22"/>
+        </w:rPr>
+        <w:t xml:space="preserve"> </w:t>
+      </w:r>
+      <w:r>
+        <w:rPr>
+          <w:color w:val="000000"/>
+          <w:sz w:val="22"/>
+          <w:szCs w:val="22"/>
+        </w:rPr>
+        <w:t xml:space="preserve">and </w:t>
+      </w:r>
+      <w:r>
+        <w:rPr>
+          <w:color w:val="000000"/>
+          <w:sz w:val="22"/>
+          <w:szCs w:val="22"/>
+          <w:shd w:val="clear" w:color="auto" w:fill="FFFFFF"/>
+        </w:rPr>
+        <w:t>p</w:t>
+      </w:r>
+      <w:r>
+        <w:rPr>
+          <w:color w:val="000000"/>
+          <w:sz w:val="22"/>
+          <w:szCs w:val="22"/>
+          <w:shd w:val="clear" w:color="auto" w:fill="FFFFFF"/>
+        </w:rPr>
+        <w:t>ublished</w:t>
+      </w:r>
+      <w:r>
+        <w:rPr>
+          <w:color w:val="000000"/>
+          <w:sz w:val="22"/>
+          <w:szCs w:val="22"/>
+          <w:shd w:val="clear" w:color="auto" w:fill="FFFFFF"/>
+        </w:rPr>
+        <w:t xml:space="preserve"> a paper </w:t>
+      </w:r>
+      <w:r>
+        <w:rPr>
+          <w:color w:val="000000"/>
+          <w:sz w:val="22"/>
+          <w:szCs w:val="22"/>
+          <w:shd w:val="clear" w:color="auto" w:fill="FFFFFF"/>
+        </w:rPr>
+        <w:t>at</w:t>
+      </w:r>
+      <w:r>
+        <w:rPr>
+          <w:color w:val="000000"/>
+          <w:sz w:val="22"/>
+          <w:szCs w:val="22"/>
+          <w:shd w:val="clear" w:color="auto" w:fill="FFFFFF"/>
+        </w:rPr>
+        <w:t xml:space="preserve"> IEEE Big Data Security 2020 conference.</w:t>
+      </w:r>
+    </w:p>
+    <w:p>
+      <w:pPr>
+        <w:pStyle w:val="NormalWeb"/>
+        <w:snapToGrid w:val="0"/>
+        <w:spacing w:before="0" w:beforeAutospacing="0" w:after="0" w:afterAutospacing="0" w:line="276" w:lineRule="auto"/>
+        <w:rPr>
+          <w:i/>
+          <w:iCs/>
+          <w:color w:val="000000"/>
+          <w:sz w:val="22"/>
+          <w:szCs w:val="22"/>
+        </w:rPr>
+      </w:pPr>
+      <w:r>
+        <w:rPr>
           <w:color w:val="000000"/>
           <w:sz w:val="22"/>
           <w:szCs w:val="22"/>
           <w:u w:val="single"/>
         </w:rPr>
-        <w:t>Sentiment Analysis</w:t>
-      </w:r>
-      <w:r>
-        <w:rPr>
-          <w:rFonts w:ascii="Roboto Thin" w:hAnsi="Roboto Thin"/>
+        <w:t>Tata Consultancy Services (TCS), Kolkata, India</w:t>
+      </w:r>
+      <w:r>
+        <w:rPr>
+          <w:color w:val="000000"/>
+          <w:sz w:val="22"/>
+          <w:szCs w:val="22"/>
+        </w:rPr>
+        <w:t xml:space="preserve"> </w:t>
+      </w:r>
+      <w:r>
+        <w:rPr>
+          <w:rStyle w:val="apple-tab-span"/>
           <w:color w:val="000000"/>
           <w:sz w:val="22"/>
           <w:szCs w:val="22"/>
@@ -868,16 +1429,391 @@
       </w:r>
       <w:r>
         <w:rPr>
-          <w:rFonts w:ascii="Roboto Thin" w:hAnsi="Roboto Thin"/>
+          <w:color w:val="000000"/>
+          <w:sz w:val="22"/>
+          <w:szCs w:val="22"/>
+        </w:rPr>
+        <w:t xml:space="preserve">                   </w:t>
+      </w:r>
+      <w:r>
+        <w:rPr>
           <w:color w:val="000000"/>
           <w:sz w:val="22"/>
           <w:szCs w:val="22"/>
         </w:rPr>
         <w:tab/>
-      </w:r>
-      <w:r>
-        <w:rPr>
-          <w:rFonts w:ascii="Roboto Thin" w:hAnsi="Roboto Thin"/>
+        <w:t xml:space="preserve">         </w:t>
+      </w:r>
+      <w:r>
+        <w:rPr>
+          <w:color w:val="000000"/>
+          <w:sz w:val="22"/>
+          <w:szCs w:val="22"/>
+        </w:rPr>
+        <w:t xml:space="preserve"> </w:t>
+      </w:r>
+      <w:r>
+        <w:rPr>
+          <w:color w:val="000000"/>
+          <w:sz w:val="22"/>
+          <w:szCs w:val="22"/>
+        </w:rPr>
+        <w:t xml:space="preserve"> </w:t>
+      </w:r>
+      <w:r>
+        <w:rPr>
+          <w:i/>
+          <w:iCs/>
+          <w:color w:val="000000"/>
+          <w:sz w:val="22"/>
+          <w:szCs w:val="22"/>
+        </w:rPr>
+        <w:t>Nov 2010 – Feb 2018</w:t>
+      </w:r>
+    </w:p>
+    <w:p>
+      <w:pPr>
+        <w:pStyle w:val="NormalWeb"/>
+        <w:snapToGrid w:val="0"/>
+        <w:spacing w:before="0" w:beforeAutospacing="0" w:after="0" w:afterAutospacing="0" w:line="276" w:lineRule="auto"/>
+        <w:rPr>
+          <w:sz w:val="22"/>
+          <w:szCs w:val="22"/>
+        </w:rPr>
+      </w:pPr>
+      <w:r>
+        <w:rPr>
+          <w:b/>
+          <w:bCs/>
+          <w:i/>
+          <w:iCs/>
+          <w:color w:val="000000"/>
+          <w:sz w:val="22"/>
+          <w:szCs w:val="22"/>
+        </w:rPr>
+        <w:t>Software Developer</w:t>
+      </w:r>
+      <w:r>
+        <w:rPr>
+          <w:color w:val="000000"/>
+          <w:sz w:val="22"/>
+          <w:szCs w:val="22"/>
+        </w:rPr>
+        <w:t>:</w:t>
+      </w:r>
+    </w:p>
+    <w:p>
+      <w:pPr>
+        <w:pStyle w:val="NormalWeb"/>
+        <w:numPr>
+          <w:ilvl w:val="0"/>
+          <w:numId w:val="30"/>
+        </w:numPr>
+        <w:snapToGrid w:val="0"/>
+        <w:spacing w:before="0" w:beforeAutospacing="0" w:after="0" w:afterAutospacing="0" w:line="276" w:lineRule="auto"/>
+        <w:ind w:left="405"/>
+        <w:textAlignment w:val="baseline"/>
+        <w:rPr>
+          <w:color w:val="000000"/>
+          <w:sz w:val="22"/>
+          <w:szCs w:val="22"/>
+        </w:rPr>
+      </w:pPr>
+      <w:r>
+        <w:rPr>
+          <w:color w:val="000000"/>
+          <w:sz w:val="22"/>
+          <w:szCs w:val="22"/>
+        </w:rPr>
+        <w:t>Led a team of developers in preparing PL/SQL stored procedures.</w:t>
+      </w:r>
+    </w:p>
+    <w:p>
+      <w:pPr>
+        <w:pStyle w:val="NormalWeb"/>
+        <w:numPr>
+          <w:ilvl w:val="0"/>
+          <w:numId w:val="30"/>
+        </w:numPr>
+        <w:snapToGrid w:val="0"/>
+        <w:spacing w:before="0" w:beforeAutospacing="0" w:after="0" w:afterAutospacing="0" w:line="276" w:lineRule="auto"/>
+        <w:ind w:left="405"/>
+        <w:textAlignment w:val="baseline"/>
+        <w:rPr>
+          <w:color w:val="000000"/>
+          <w:sz w:val="22"/>
+          <w:szCs w:val="22"/>
+        </w:rPr>
+      </w:pPr>
+      <w:r>
+        <w:rPr>
+          <w:color w:val="000000"/>
+          <w:sz w:val="22"/>
+          <w:szCs w:val="22"/>
+        </w:rPr>
+        <w:t>Designed, developed and tested API interfaces for PL/SQL stored procedures.</w:t>
+      </w:r>
+    </w:p>
+    <w:p>
+      <w:pPr>
+        <w:pStyle w:val="NormalWeb"/>
+        <w:numPr>
+          <w:ilvl w:val="0"/>
+          <w:numId w:val="30"/>
+        </w:numPr>
+        <w:snapToGrid w:val="0"/>
+        <w:spacing w:before="0" w:beforeAutospacing="0" w:after="0" w:afterAutospacing="0" w:line="276" w:lineRule="auto"/>
+        <w:ind w:left="405"/>
+        <w:textAlignment w:val="baseline"/>
+        <w:rPr>
+          <w:color w:val="000000"/>
+          <w:sz w:val="22"/>
+          <w:szCs w:val="22"/>
+        </w:rPr>
+      </w:pPr>
+      <w:r>
+        <w:rPr>
+          <w:color w:val="000000"/>
+          <w:sz w:val="22"/>
+          <w:szCs w:val="22"/>
+        </w:rPr>
+        <w:t>Prepared functional specification documents. </w:t>
+      </w:r>
+    </w:p>
+    <w:p>
+      <w:pPr>
+        <w:pStyle w:val="NormalWeb"/>
+        <w:numPr>
+          <w:ilvl w:val="0"/>
+          <w:numId w:val="30"/>
+        </w:numPr>
+        <w:snapToGrid w:val="0"/>
+        <w:spacing w:before="0" w:beforeAutospacing="0" w:after="0" w:afterAutospacing="0" w:line="276" w:lineRule="auto"/>
+        <w:ind w:left="405"/>
+        <w:textAlignment w:val="baseline"/>
+        <w:rPr>
+          <w:color w:val="000000"/>
+          <w:sz w:val="22"/>
+          <w:szCs w:val="22"/>
+        </w:rPr>
+      </w:pPr>
+      <w:r>
+        <w:rPr>
+          <w:color w:val="000000"/>
+          <w:sz w:val="22"/>
+          <w:szCs w:val="22"/>
+        </w:rPr>
+        <w:t>Performed requirement and change based regression analysis.</w:t>
+      </w:r>
+    </w:p>
+    <w:p>
+      <w:pPr>
+        <w:pStyle w:val="NormalWeb"/>
+        <w:numPr>
+          <w:ilvl w:val="0"/>
+          <w:numId w:val="30"/>
+        </w:numPr>
+        <w:snapToGrid w:val="0"/>
+        <w:spacing w:before="0" w:beforeAutospacing="0" w:after="0" w:afterAutospacing="0" w:line="276" w:lineRule="auto"/>
+        <w:ind w:left="405"/>
+        <w:textAlignment w:val="baseline"/>
+        <w:rPr>
+          <w:color w:val="000000"/>
+          <w:sz w:val="22"/>
+          <w:szCs w:val="22"/>
+        </w:rPr>
+      </w:pPr>
+      <w:r>
+        <w:rPr>
+          <w:color w:val="000000"/>
+          <w:sz w:val="22"/>
+          <w:szCs w:val="22"/>
+        </w:rPr>
+        <w:t>Prepared test plans and performed system integration testing and user-acceptance testing.</w:t>
+      </w:r>
+    </w:p>
+    <w:p>
+      <w:pPr>
+        <w:pStyle w:val="NormalWeb"/>
+        <w:numPr>
+          <w:ilvl w:val="0"/>
+          <w:numId w:val="30"/>
+        </w:numPr>
+        <w:snapToGrid w:val="0"/>
+        <w:spacing w:before="0" w:beforeAutospacing="0" w:after="0" w:afterAutospacing="0" w:line="276" w:lineRule="auto"/>
+        <w:ind w:left="405"/>
+        <w:textAlignment w:val="baseline"/>
+        <w:rPr>
+          <w:color w:val="000000"/>
+          <w:sz w:val="22"/>
+          <w:szCs w:val="22"/>
+        </w:rPr>
+      </w:pPr>
+      <w:r>
+        <w:rPr>
+          <w:color w:val="000000"/>
+          <w:sz w:val="22"/>
+          <w:szCs w:val="22"/>
+        </w:rPr>
+        <w:t>Worked on Oracle Fusion HCM (Core HR) functionalities for clients</w:t>
+      </w:r>
+    </w:p>
+    <w:p>
+      <w:pPr>
+        <w:pStyle w:val="NormalWeb"/>
+        <w:numPr>
+          <w:ilvl w:val="0"/>
+          <w:numId w:val="30"/>
+        </w:numPr>
+        <w:snapToGrid w:val="0"/>
+        <w:spacing w:before="0" w:beforeAutospacing="0" w:after="0" w:afterAutospacing="0" w:line="276" w:lineRule="auto"/>
+        <w:ind w:left="405"/>
+        <w:textAlignment w:val="baseline"/>
+        <w:rPr>
+          <w:color w:val="000000"/>
+          <w:sz w:val="22"/>
+          <w:szCs w:val="22"/>
+        </w:rPr>
+      </w:pPr>
+      <w:r>
+        <w:rPr>
+          <w:color w:val="000000"/>
+          <w:sz w:val="22"/>
+          <w:szCs w:val="22"/>
+        </w:rPr>
+        <w:t>Wrote migration scripts for customer data migration projects.</w:t>
+      </w:r>
+    </w:p>
+    <w:p>
+      <w:pPr>
+        <w:pStyle w:val="NormalWeb"/>
+        <w:numPr>
+          <w:ilvl w:val="0"/>
+          <w:numId w:val="30"/>
+        </w:numPr>
+        <w:snapToGrid w:val="0"/>
+        <w:spacing w:before="0" w:beforeAutospacing="0" w:after="0" w:afterAutospacing="0" w:line="276" w:lineRule="auto"/>
+        <w:ind w:left="405"/>
+        <w:textAlignment w:val="baseline"/>
+        <w:rPr>
+          <w:color w:val="000000"/>
+          <w:sz w:val="22"/>
+          <w:szCs w:val="22"/>
+        </w:rPr>
+      </w:pPr>
+      <w:r>
+        <w:rPr>
+          <w:color w:val="000000"/>
+          <w:sz w:val="22"/>
+          <w:szCs w:val="22"/>
+        </w:rPr>
+        <w:t>Completed client data migration from legacy Oracle Apps (11i) to Oracle ERP Suite (R12).</w:t>
+      </w:r>
+    </w:p>
+    <w:p>
+      <w:pPr>
+        <w:pStyle w:val="NormalWeb"/>
+        <w:numPr>
+          <w:ilvl w:val="0"/>
+          <w:numId w:val="30"/>
+        </w:numPr>
+        <w:snapToGrid w:val="0"/>
+        <w:spacing w:before="0" w:beforeAutospacing="0" w:after="0" w:afterAutospacing="0" w:line="276" w:lineRule="auto"/>
+        <w:ind w:left="405"/>
+        <w:textAlignment w:val="baseline"/>
+        <w:rPr>
+          <w:color w:val="000000"/>
+          <w:sz w:val="22"/>
+          <w:szCs w:val="22"/>
+        </w:rPr>
+      </w:pPr>
+      <w:r>
+        <w:rPr>
+          <w:color w:val="000000"/>
+          <w:sz w:val="22"/>
+          <w:szCs w:val="22"/>
+        </w:rPr>
+        <w:t>Managed production environment deployments.</w:t>
+      </w:r>
+    </w:p>
+    <w:p>
+      <w:pPr>
+        <w:snapToGrid w:val="0"/>
+        <w:spacing w:line="276" w:lineRule="auto"/>
+        <w:rPr>
+          <w:sz w:val="20"/>
+          <w:szCs w:val="20"/>
+        </w:rPr>
+      </w:pPr>
+    </w:p>
+    <w:p>
+      <w:pPr>
+        <w:pStyle w:val="NormalWeb"/>
+        <w:snapToGrid w:val="0"/>
+        <w:spacing w:before="0" w:beforeAutospacing="0" w:after="0" w:afterAutospacing="0" w:line="276" w:lineRule="auto"/>
+        <w:rPr>
+          <w:b/>
+          <w:bCs/>
+          <w:color w:val="000000"/>
+          <w:sz w:val="22"/>
+          <w:szCs w:val="22"/>
+        </w:rPr>
+      </w:pPr>
+      <w:r>
+        <w:rPr>
+          <w:b/>
+          <w:bCs/>
+          <w:color w:val="000000"/>
+          <w:sz w:val="22"/>
+          <w:szCs w:val="22"/>
+        </w:rPr>
+        <w:t xml:space="preserve">Data Science </w:t>
+      </w:r>
+      <w:r>
+        <w:rPr>
+          <w:b/>
+          <w:bCs/>
+          <w:color w:val="000000"/>
+          <w:sz w:val="22"/>
+          <w:szCs w:val="22"/>
+        </w:rPr>
+        <w:t>projects</w:t>
+      </w:r>
+    </w:p>
+    <w:p>
+      <w:pPr>
+        <w:pStyle w:val="NormalWeb"/>
+        <w:snapToGrid w:val="0"/>
+        <w:spacing w:before="0" w:beforeAutospacing="0" w:after="0" w:afterAutospacing="0" w:line="276" w:lineRule="auto"/>
+        <w:rPr>
+          <w:i/>
+          <w:iCs/>
+          <w:sz w:val="22"/>
+          <w:szCs w:val="22"/>
+        </w:rPr>
+      </w:pPr>
+      <w:r>
+        <w:rPr>
+          <w:color w:val="000000"/>
+          <w:sz w:val="22"/>
+          <w:szCs w:val="22"/>
+          <w:u w:val="single"/>
+        </w:rPr>
+        <w:t xml:space="preserve">Image to image translation using </w:t>
+      </w:r>
+      <w:proofErr w:type="spellStart"/>
+      <w:r>
+        <w:rPr>
+          <w:color w:val="000000"/>
+          <w:sz w:val="22"/>
+          <w:szCs w:val="22"/>
+          <w:u w:val="single"/>
+        </w:rPr>
+        <w:t>CycleGAN</w:t>
+      </w:r>
+      <w:proofErr w:type="spellEnd"/>
+      <w:r>
+        <w:rPr>
           <w:color w:val="000000"/>
           <w:sz w:val="22"/>
           <w:szCs w:val="22"/>
@@ -886,7 +1822,6 @@
       </w:r>
       <w:r>
         <w:rPr>
-          <w:rFonts w:ascii="Roboto Thin" w:hAnsi="Roboto Thin"/>
           <w:color w:val="000000"/>
           <w:sz w:val="22"/>
           <w:szCs w:val="22"/>
@@ -895,7 +1830,6 @@
       </w:r>
       <w:r>
         <w:rPr>
-          <w:rFonts w:ascii="Roboto Thin" w:hAnsi="Roboto Thin"/>
           <w:color w:val="000000"/>
           <w:sz w:val="22"/>
           <w:szCs w:val="22"/>
@@ -904,13 +1838,37 @@
       </w:r>
       <w:r>
         <w:rPr>
-          <w:rFonts w:ascii="Roboto Thin" w:hAnsi="Roboto Thin"/>
           <w:color w:val="000000"/>
           <w:sz w:val="22"/>
           <w:szCs w:val="22"/>
         </w:rPr>
         <w:tab/>
-        <w:t xml:space="preserve">    Fall 2019</w:t>
+      </w:r>
+      <w:r>
+        <w:rPr>
+          <w:color w:val="000000"/>
+          <w:sz w:val="22"/>
+          <w:szCs w:val="22"/>
+        </w:rPr>
+        <w:tab/>
+      </w:r>
+      <w:r>
+        <w:rPr>
+          <w:color w:val="000000"/>
+          <w:sz w:val="22"/>
+          <w:szCs w:val="22"/>
+        </w:rPr>
+        <w:tab/>
+      </w:r>
+      <w:r>
+        <w:rPr>
+          <w:i/>
+          <w:iCs/>
+          <w:color w:val="000000"/>
+          <w:sz w:val="22"/>
+          <w:szCs w:val="22"/>
+        </w:rPr>
+        <w:t>Spring 2020</w:t>
       </w:r>
     </w:p>
     <w:p>
@@ -920,96 +1878,104 @@
           <w:ilvl w:val="0"/>
           <w:numId w:val="37"/>
         </w:numPr>
+        <w:snapToGrid w:val="0"/>
         <w:spacing w:before="0" w:beforeAutospacing="0" w:after="0" w:afterAutospacing="0" w:line="276" w:lineRule="auto"/>
         <w:ind w:left="360"/>
         <w:rPr>
-          <w:rFonts w:ascii="Roboto Thin" w:hAnsi="Roboto Thin"/>
-          <w:color w:val="000000"/>
-          <w:sz w:val="22"/>
-          <w:szCs w:val="22"/>
-          <w:u w:val="single"/>
-        </w:rPr>
-      </w:pPr>
-      <w:r>
-        <w:rPr>
-          <w:rFonts w:ascii="Roboto Thin" w:hAnsi="Roboto Thin"/>
-          <w:color w:val="000000"/>
-          <w:sz w:val="22"/>
-          <w:szCs w:val="22"/>
-        </w:rPr>
-        <w:t xml:space="preserve">Learned </w:t>
-      </w:r>
-      <w:r>
-        <w:rPr>
-          <w:rFonts w:ascii="Roboto Thin" w:hAnsi="Roboto Thin"/>
-          <w:color w:val="000000"/>
-          <w:sz w:val="22"/>
-          <w:szCs w:val="22"/>
-        </w:rPr>
-        <w:t>to use</w:t>
-      </w:r>
-      <w:r>
-        <w:rPr>
-          <w:rFonts w:ascii="Roboto Thin" w:hAnsi="Roboto Thin"/>
-          <w:color w:val="000000"/>
-          <w:sz w:val="22"/>
-          <w:szCs w:val="22"/>
-        </w:rPr>
-        <w:t xml:space="preserve"> Twitter data APIs</w:t>
-      </w:r>
-      <w:r>
-        <w:rPr>
-          <w:rFonts w:ascii="Roboto Thin" w:hAnsi="Roboto Thin"/>
-          <w:color w:val="000000"/>
-          <w:sz w:val="22"/>
-          <w:szCs w:val="22"/>
-        </w:rPr>
-        <w:t xml:space="preserve">. Collected </w:t>
-      </w:r>
-      <w:r>
-        <w:rPr>
-          <w:rFonts w:ascii="Roboto Thin" w:hAnsi="Roboto Thin"/>
-          <w:color w:val="000000"/>
-          <w:sz w:val="22"/>
-          <w:szCs w:val="22"/>
-        </w:rPr>
-        <w:t>tweets</w:t>
-      </w:r>
-      <w:r>
-        <w:rPr>
-          <w:rFonts w:ascii="Roboto Thin" w:hAnsi="Roboto Thin"/>
-          <w:color w:val="000000"/>
-          <w:sz w:val="22"/>
-          <w:szCs w:val="22"/>
-        </w:rPr>
-        <w:t xml:space="preserve">, then </w:t>
-      </w:r>
-      <w:r>
-        <w:rPr>
-          <w:rFonts w:ascii="Roboto Thin" w:hAnsi="Roboto Thin"/>
-          <w:color w:val="000000"/>
-          <w:sz w:val="22"/>
-          <w:szCs w:val="22"/>
-        </w:rPr>
-        <w:t xml:space="preserve">cleaned and </w:t>
-      </w:r>
-      <w:r>
-        <w:rPr>
-          <w:rFonts w:ascii="Roboto Thin" w:hAnsi="Roboto Thin"/>
-          <w:color w:val="000000"/>
-          <w:sz w:val="22"/>
-          <w:szCs w:val="22"/>
-        </w:rPr>
-        <w:t>pre-</w:t>
-      </w:r>
-      <w:r>
-        <w:rPr>
-          <w:rFonts w:ascii="Roboto Thin" w:hAnsi="Roboto Thin"/>
-          <w:color w:val="000000"/>
-          <w:sz w:val="22"/>
-          <w:szCs w:val="22"/>
-        </w:rPr>
-        <w:t>processed using Python’s libraries.</w:t>
+          <w:color w:val="000000"/>
+          <w:sz w:val="22"/>
+          <w:szCs w:val="22"/>
+        </w:rPr>
+      </w:pPr>
+      <w:r>
+        <w:rPr>
+          <w:color w:val="000000"/>
+          <w:sz w:val="22"/>
+          <w:szCs w:val="22"/>
+        </w:rPr>
+        <w:t xml:space="preserve">Used </w:t>
+      </w:r>
+      <w:proofErr w:type="spellStart"/>
+      <w:r>
+        <w:rPr>
+          <w:color w:val="000000"/>
+          <w:sz w:val="22"/>
+          <w:szCs w:val="22"/>
+        </w:rPr>
+        <w:t>CycleGAN</w:t>
+      </w:r>
+      <w:proofErr w:type="spellEnd"/>
+      <w:r>
+        <w:rPr>
+          <w:color w:val="000000"/>
+          <w:sz w:val="22"/>
+          <w:szCs w:val="22"/>
+        </w:rPr>
+        <w:t xml:space="preserve"> </w:t>
+      </w:r>
+      <w:r>
+        <w:rPr>
+          <w:color w:val="000000"/>
+          <w:sz w:val="22"/>
+          <w:szCs w:val="22"/>
+        </w:rPr>
+        <w:t>to</w:t>
+      </w:r>
+      <w:r>
+        <w:rPr>
+          <w:color w:val="000000"/>
+          <w:sz w:val="22"/>
+          <w:szCs w:val="22"/>
+        </w:rPr>
+        <w:t xml:space="preserve"> train</w:t>
+      </w:r>
+      <w:r>
+        <w:rPr>
+          <w:color w:val="000000"/>
+          <w:sz w:val="22"/>
+          <w:szCs w:val="22"/>
+        </w:rPr>
+        <w:t xml:space="preserve"> an </w:t>
+      </w:r>
+      <w:r>
+        <w:rPr>
+          <w:color w:val="000000"/>
+          <w:sz w:val="22"/>
+          <w:szCs w:val="22"/>
+        </w:rPr>
+        <w:t xml:space="preserve">unsupervised image translation model via </w:t>
+      </w:r>
+      <w:r>
+        <w:rPr>
+          <w:color w:val="000000"/>
+          <w:sz w:val="22"/>
+          <w:szCs w:val="22"/>
+        </w:rPr>
+        <w:t xml:space="preserve">the </w:t>
+      </w:r>
+      <w:r>
+        <w:rPr>
+          <w:color w:val="000000"/>
+          <w:sz w:val="22"/>
+          <w:szCs w:val="22"/>
+        </w:rPr>
+        <w:t xml:space="preserve">Generative </w:t>
+      </w:r>
+      <w:r>
+        <w:rPr>
+          <w:color w:val="000000"/>
+          <w:sz w:val="22"/>
+          <w:szCs w:val="22"/>
+        </w:rPr>
+        <w:t>Adversarial</w:t>
+      </w:r>
+      <w:r>
+        <w:rPr>
+          <w:color w:val="000000"/>
+          <w:sz w:val="22"/>
+          <w:szCs w:val="22"/>
+        </w:rPr>
+        <w:t xml:space="preserve"> Network (GAN) architecture using unpaired collections of images from two different domains.</w:t>
       </w:r>
     </w:p>
     <w:p>
@@ -1019,24 +1985,337 @@
           <w:ilvl w:val="0"/>
           <w:numId w:val="37"/>
         </w:numPr>
+        <w:snapToGrid w:val="0"/>
         <w:spacing w:before="0" w:beforeAutospacing="0" w:after="0" w:afterAutospacing="0" w:line="276" w:lineRule="auto"/>
         <w:ind w:left="360"/>
         <w:rPr>
-          <w:rFonts w:ascii="Roboto Thin" w:hAnsi="Roboto Thin"/>
+          <w:color w:val="000000"/>
+          <w:sz w:val="22"/>
+          <w:szCs w:val="22"/>
+        </w:rPr>
+      </w:pPr>
+      <w:r>
+        <w:rPr>
+          <w:color w:val="000000"/>
+          <w:sz w:val="22"/>
+          <w:szCs w:val="22"/>
+        </w:rPr>
+        <w:t>Performed</w:t>
+      </w:r>
+      <w:r>
+        <w:rPr>
+          <w:color w:val="000000"/>
+          <w:sz w:val="22"/>
+          <w:szCs w:val="22"/>
+        </w:rPr>
+        <w:t xml:space="preserve"> </w:t>
+      </w:r>
+      <w:r>
+        <w:rPr>
+          <w:color w:val="000000"/>
+          <w:sz w:val="22"/>
+          <w:szCs w:val="22"/>
+        </w:rPr>
+        <w:t>object</w:t>
+      </w:r>
+      <w:r>
+        <w:rPr>
+          <w:color w:val="000000"/>
+          <w:sz w:val="22"/>
+          <w:szCs w:val="22"/>
+        </w:rPr>
+        <w:t xml:space="preserve"> transfiguration</w:t>
+      </w:r>
+      <w:r>
+        <w:rPr>
+          <w:color w:val="000000"/>
+          <w:sz w:val="22"/>
+          <w:szCs w:val="22"/>
+        </w:rPr>
+        <w:t xml:space="preserve"> on </w:t>
+      </w:r>
+      <w:r>
+        <w:rPr>
+          <w:color w:val="000000"/>
+          <w:sz w:val="22"/>
+          <w:szCs w:val="22"/>
+        </w:rPr>
+        <w:t>couple of</w:t>
+      </w:r>
+      <w:r>
+        <w:rPr>
+          <w:color w:val="000000"/>
+          <w:sz w:val="22"/>
+          <w:szCs w:val="22"/>
+        </w:rPr>
+        <w:t xml:space="preserve"> datasets</w:t>
+      </w:r>
+      <w:r>
+        <w:rPr>
+          <w:color w:val="000000"/>
+          <w:sz w:val="22"/>
+          <w:szCs w:val="22"/>
+        </w:rPr>
+        <w:t>:</w:t>
+      </w:r>
+    </w:p>
+    <w:p>
+      <w:pPr>
+        <w:pStyle w:val="NormalWeb"/>
+        <w:numPr>
+          <w:ilvl w:val="1"/>
+          <w:numId w:val="37"/>
+        </w:numPr>
+        <w:snapToGrid w:val="0"/>
+        <w:spacing w:before="0" w:beforeAutospacing="0" w:after="0" w:afterAutospacing="0" w:line="276" w:lineRule="auto"/>
+        <w:ind w:left="720"/>
+        <w:rPr>
+          <w:color w:val="000000"/>
+          <w:sz w:val="22"/>
+          <w:szCs w:val="22"/>
+        </w:rPr>
+      </w:pPr>
+      <w:r>
+        <w:rPr>
+          <w:color w:val="000000"/>
+          <w:sz w:val="22"/>
+          <w:szCs w:val="22"/>
+        </w:rPr>
+        <w:t>I</w:t>
+      </w:r>
+      <w:r>
+        <w:rPr>
+          <w:color w:val="000000"/>
+          <w:sz w:val="22"/>
+          <w:szCs w:val="22"/>
+        </w:rPr>
+        <w:t xml:space="preserve">mage </w:t>
+      </w:r>
+      <w:r>
+        <w:rPr>
+          <w:color w:val="000000"/>
+          <w:sz w:val="22"/>
+          <w:szCs w:val="22"/>
+        </w:rPr>
+        <w:t xml:space="preserve">transformation from </w:t>
+      </w:r>
+      <w:r>
+        <w:rPr>
+          <w:color w:val="000000"/>
+          <w:sz w:val="22"/>
+          <w:szCs w:val="22"/>
+        </w:rPr>
+        <w:t xml:space="preserve">horse to zebra </w:t>
+      </w:r>
+      <w:r>
+        <w:rPr>
+          <w:color w:val="000000"/>
+          <w:sz w:val="22"/>
+          <w:szCs w:val="22"/>
+        </w:rPr>
+        <w:t>&amp;</w:t>
+      </w:r>
+      <w:r>
+        <w:rPr>
+          <w:color w:val="000000"/>
+          <w:sz w:val="22"/>
+          <w:szCs w:val="22"/>
+        </w:rPr>
+        <w:t xml:space="preserve"> reverse</w:t>
+      </w:r>
+      <w:r>
+        <w:rPr>
+          <w:color w:val="000000"/>
+          <w:sz w:val="22"/>
+          <w:szCs w:val="22"/>
+        </w:rPr>
+        <w:t xml:space="preserve"> translation from </w:t>
+      </w:r>
+      <w:r>
+        <w:rPr>
+          <w:color w:val="000000"/>
+          <w:sz w:val="22"/>
+          <w:szCs w:val="22"/>
+        </w:rPr>
+        <w:t>zebra to horse.</w:t>
+      </w:r>
+    </w:p>
+    <w:p>
+      <w:pPr>
+        <w:pStyle w:val="NormalWeb"/>
+        <w:numPr>
+          <w:ilvl w:val="1"/>
+          <w:numId w:val="37"/>
+        </w:numPr>
+        <w:snapToGrid w:val="0"/>
+        <w:spacing w:before="0" w:beforeAutospacing="0" w:after="0" w:afterAutospacing="0" w:line="276" w:lineRule="auto"/>
+        <w:ind w:left="720"/>
+        <w:rPr>
+          <w:color w:val="000000"/>
+          <w:sz w:val="22"/>
+          <w:szCs w:val="22"/>
+        </w:rPr>
+      </w:pPr>
+      <w:r>
+        <w:rPr>
+          <w:color w:val="000000"/>
+          <w:sz w:val="22"/>
+          <w:szCs w:val="22"/>
+        </w:rPr>
+        <w:t>I</w:t>
+      </w:r>
+      <w:r>
+        <w:rPr>
+          <w:color w:val="000000"/>
+          <w:sz w:val="22"/>
+          <w:szCs w:val="22"/>
+        </w:rPr>
+        <w:t xml:space="preserve">mage transformation from </w:t>
+      </w:r>
+      <w:r>
+        <w:rPr>
+          <w:color w:val="000000"/>
+          <w:sz w:val="22"/>
+          <w:szCs w:val="22"/>
+        </w:rPr>
+        <w:t>orange</w:t>
+      </w:r>
+      <w:r>
+        <w:rPr>
+          <w:color w:val="000000"/>
+          <w:sz w:val="22"/>
+          <w:szCs w:val="22"/>
+        </w:rPr>
+        <w:t xml:space="preserve"> to </w:t>
+      </w:r>
+      <w:r>
+        <w:rPr>
+          <w:color w:val="000000"/>
+          <w:sz w:val="22"/>
+          <w:szCs w:val="22"/>
+        </w:rPr>
+        <w:t xml:space="preserve">apple </w:t>
+      </w:r>
+      <w:r>
+        <w:rPr>
+          <w:color w:val="000000"/>
+          <w:sz w:val="22"/>
+          <w:szCs w:val="22"/>
+        </w:rPr>
+        <w:t>&amp;</w:t>
+      </w:r>
+      <w:r>
+        <w:rPr>
+          <w:color w:val="000000"/>
+          <w:sz w:val="22"/>
+          <w:szCs w:val="22"/>
+        </w:rPr>
+        <w:t xml:space="preserve"> reverse translation from </w:t>
+      </w:r>
+      <w:r>
+        <w:rPr>
+          <w:color w:val="000000"/>
+          <w:sz w:val="22"/>
+          <w:szCs w:val="22"/>
+        </w:rPr>
+        <w:t>apple</w:t>
+      </w:r>
+      <w:r>
+        <w:rPr>
+          <w:color w:val="000000"/>
+          <w:sz w:val="22"/>
+          <w:szCs w:val="22"/>
+        </w:rPr>
+        <w:t xml:space="preserve"> to </w:t>
+      </w:r>
+      <w:r>
+        <w:rPr>
+          <w:color w:val="000000"/>
+          <w:sz w:val="22"/>
+          <w:szCs w:val="22"/>
+        </w:rPr>
+        <w:t>orange.</w:t>
+      </w:r>
+    </w:p>
+    <w:p>
+      <w:pPr>
+        <w:pStyle w:val="NormalWeb"/>
+        <w:snapToGrid w:val="0"/>
+        <w:spacing w:before="0" w:beforeAutospacing="0" w:after="0" w:afterAutospacing="0" w:line="276" w:lineRule="auto"/>
+        <w:rPr>
+          <w:i/>
+          <w:iCs/>
+          <w:sz w:val="22"/>
+          <w:szCs w:val="22"/>
+        </w:rPr>
+      </w:pPr>
+      <w:r>
+        <w:rPr>
           <w:color w:val="000000"/>
           <w:sz w:val="22"/>
           <w:szCs w:val="22"/>
           <w:u w:val="single"/>
         </w:rPr>
-      </w:pPr>
-      <w:r>
-        <w:rPr>
-          <w:rFonts w:ascii="Roboto Thin" w:hAnsi="Roboto Thin"/>
-          <w:color w:val="000000"/>
-          <w:sz w:val="22"/>
-          <w:szCs w:val="22"/>
-        </w:rPr>
-        <w:t>Used Apache Spark streaming API to collate data and applied Map-Reduce operations to track trending cryptocurrency topics.</w:t>
+        <w:t>Big Data Twitter Stream Sentiment Analysis</w:t>
+      </w:r>
+      <w:r>
+        <w:rPr>
+          <w:color w:val="000000"/>
+          <w:sz w:val="22"/>
+          <w:szCs w:val="22"/>
+        </w:rPr>
+        <w:tab/>
+      </w:r>
+      <w:r>
+        <w:rPr>
+          <w:color w:val="000000"/>
+          <w:sz w:val="22"/>
+          <w:szCs w:val="22"/>
+        </w:rPr>
+        <w:tab/>
+      </w:r>
+      <w:r>
+        <w:rPr>
+          <w:color w:val="000000"/>
+          <w:sz w:val="22"/>
+          <w:szCs w:val="22"/>
+        </w:rPr>
+        <w:tab/>
+      </w:r>
+      <w:r>
+        <w:rPr>
+          <w:color w:val="000000"/>
+          <w:sz w:val="22"/>
+          <w:szCs w:val="22"/>
+        </w:rPr>
+        <w:tab/>
+      </w:r>
+      <w:r>
+        <w:rPr>
+          <w:color w:val="000000"/>
+          <w:sz w:val="22"/>
+          <w:szCs w:val="22"/>
+        </w:rPr>
+        <w:tab/>
+      </w:r>
+      <w:r>
+        <w:rPr>
+          <w:color w:val="000000"/>
+          <w:sz w:val="22"/>
+          <w:szCs w:val="22"/>
+        </w:rPr>
+        <w:tab/>
+        <w:t xml:space="preserve">   </w:t>
+      </w:r>
+      <w:r>
+        <w:rPr>
+          <w:i/>
+          <w:iCs/>
+          <w:color w:val="000000"/>
+          <w:sz w:val="22"/>
+          <w:szCs w:val="22"/>
+        </w:rPr>
+        <w:t xml:space="preserve"> Fall 2019</w:t>
       </w:r>
     </w:p>
     <w:p>
@@ -1046,10 +2325,10 @@
           <w:ilvl w:val="0"/>
           <w:numId w:val="37"/>
         </w:numPr>
+        <w:snapToGrid w:val="0"/>
         <w:spacing w:before="0" w:beforeAutospacing="0" w:after="0" w:afterAutospacing="0" w:line="276" w:lineRule="auto"/>
         <w:ind w:left="360"/>
         <w:rPr>
-          <w:rFonts w:ascii="Roboto Thin" w:hAnsi="Roboto Thin"/>
           <w:color w:val="000000"/>
           <w:sz w:val="22"/>
           <w:szCs w:val="22"/>
@@ -1058,48 +2337,11 @@
       </w:pPr>
       <w:r>
         <w:rPr>
-          <w:rFonts w:ascii="Roboto Thin" w:hAnsi="Roboto Thin"/>
-          <w:color w:val="000000"/>
-          <w:sz w:val="22"/>
-          <w:szCs w:val="22"/>
-        </w:rPr>
-        <w:t xml:space="preserve">Visualized sentiment movements on </w:t>
-      </w:r>
-      <w:r>
-        <w:rPr>
-          <w:rFonts w:ascii="Roboto Thin" w:hAnsi="Roboto Thin"/>
-          <w:color w:val="000000"/>
-          <w:sz w:val="22"/>
-          <w:szCs w:val="22"/>
-        </w:rPr>
-        <w:t xml:space="preserve">trending cryptocurrency </w:t>
-      </w:r>
-      <w:r>
-        <w:rPr>
-          <w:rFonts w:ascii="Roboto Thin" w:hAnsi="Roboto Thin"/>
-          <w:color w:val="000000"/>
-          <w:sz w:val="22"/>
-          <w:szCs w:val="22"/>
-        </w:rPr>
-        <w:t>topics to find out if “humans on Twitter” are feeling positive about Bitcoin</w:t>
-      </w:r>
-      <w:r>
-        <w:rPr>
-          <w:rFonts w:ascii="Roboto Thin" w:hAnsi="Roboto Thin"/>
-          <w:color w:val="000000"/>
-          <w:sz w:val="22"/>
-          <w:szCs w:val="22"/>
-        </w:rPr>
-        <w:t>’</w:t>
-      </w:r>
-      <w:r>
-        <w:rPr>
-          <w:rFonts w:ascii="Roboto Thin" w:hAnsi="Roboto Thin"/>
-          <w:color w:val="000000"/>
-          <w:sz w:val="22"/>
-          <w:szCs w:val="22"/>
-        </w:rPr>
-        <w:t>s future or are they feeling negative.</w:t>
+          <w:color w:val="000000"/>
+          <w:sz w:val="22"/>
+          <w:szCs w:val="22"/>
+        </w:rPr>
+        <w:t>Learned to use Twitter data APIs. Collected tweets, then cleaned and pre-processed using Python’s libraries.</w:t>
       </w:r>
     </w:p>
     <w:p>
@@ -1109,10 +2351,10 @@
           <w:ilvl w:val="0"/>
           <w:numId w:val="37"/>
         </w:numPr>
+        <w:snapToGrid w:val="0"/>
         <w:spacing w:before="0" w:beforeAutospacing="0" w:after="0" w:afterAutospacing="0" w:line="276" w:lineRule="auto"/>
         <w:ind w:left="360"/>
         <w:rPr>
-          <w:rFonts w:ascii="Roboto Thin" w:hAnsi="Roboto Thin"/>
           <w:color w:val="000000"/>
           <w:sz w:val="22"/>
           <w:szCs w:val="22"/>
@@ -1121,12 +2363,12 @@
       </w:pPr>
       <w:r>
         <w:rPr>
-          <w:rFonts w:ascii="Roboto Thin" w:hAnsi="Roboto Thin"/>
-          <w:color w:val="000000"/>
-          <w:sz w:val="22"/>
-          <w:szCs w:val="22"/>
-        </w:rPr>
-        <w:t>Visualized geographic distribution of tweets for trending cryptocurrency topics</w:t>
+          <w:color w:val="000000"/>
+          <w:sz w:val="22"/>
+          <w:szCs w:val="22"/>
+        </w:rPr>
+        <w:lastRenderedPageBreak/>
+        <w:t>Used Apache Spark streaming API to collate data and applied Map-Reduce operations to track trending cryptocurrency topics.</w:t>
       </w:r>
     </w:p>
     <w:p>
@@ -1136,10 +2378,10 @@
           <w:ilvl w:val="0"/>
           <w:numId w:val="37"/>
         </w:numPr>
+        <w:snapToGrid w:val="0"/>
         <w:spacing w:before="0" w:beforeAutospacing="0" w:after="0" w:afterAutospacing="0" w:line="276" w:lineRule="auto"/>
         <w:ind w:left="360"/>
         <w:rPr>
-          <w:rFonts w:ascii="Roboto Thin" w:hAnsi="Roboto Thin"/>
           <w:color w:val="000000"/>
           <w:sz w:val="22"/>
           <w:szCs w:val="22"/>
@@ -1148,12 +2390,11 @@
       </w:pPr>
       <w:r>
         <w:rPr>
-          <w:rFonts w:ascii="Roboto Thin" w:hAnsi="Roboto Thin"/>
-          <w:color w:val="000000"/>
-          <w:sz w:val="22"/>
-          <w:szCs w:val="22"/>
-        </w:rPr>
-        <w:t>Created my own sentiment classifier by training on popular 1.6 million tweet data set</w:t>
+          <w:color w:val="000000"/>
+          <w:sz w:val="22"/>
+          <w:szCs w:val="22"/>
+        </w:rPr>
+        <w:t>Visualized sentiment movements on trending cryptocurrency topics to find out if “humans on Twitter” are feeling positive about Bitcoin’s future or are they feeling negative.</w:t>
       </w:r>
     </w:p>
     <w:p>
@@ -1163,10 +2404,10 @@
           <w:ilvl w:val="0"/>
           <w:numId w:val="37"/>
         </w:numPr>
+        <w:snapToGrid w:val="0"/>
         <w:spacing w:before="0" w:beforeAutospacing="0" w:after="0" w:afterAutospacing="0" w:line="276" w:lineRule="auto"/>
         <w:ind w:left="360"/>
         <w:rPr>
-          <w:rFonts w:ascii="Roboto Thin" w:hAnsi="Roboto Thin"/>
           <w:color w:val="000000"/>
           <w:sz w:val="22"/>
           <w:szCs w:val="22"/>
@@ -1175,37 +2416,88 @@
       </w:pPr>
       <w:r>
         <w:rPr>
-          <w:rFonts w:ascii="Roboto Thin" w:hAnsi="Roboto Thin"/>
-          <w:color w:val="000000"/>
-          <w:sz w:val="22"/>
-          <w:szCs w:val="22"/>
-        </w:rPr>
-        <w:t>Compared my classifier and well-known social media classifier. Found we agreed 7/10 times.</w:t>
+          <w:color w:val="000000"/>
+          <w:sz w:val="22"/>
+          <w:szCs w:val="22"/>
+        </w:rPr>
+        <w:t>Visualized geographic distribution of tweets for trending cryptocurrency topics</w:t>
       </w:r>
     </w:p>
     <w:p>
       <w:pPr>
         <w:pStyle w:val="NormalWeb"/>
+        <w:numPr>
+          <w:ilvl w:val="0"/>
+          <w:numId w:val="37"/>
+        </w:numPr>
+        <w:snapToGrid w:val="0"/>
         <w:spacing w:before="0" w:beforeAutospacing="0" w:after="0" w:afterAutospacing="0" w:line="276" w:lineRule="auto"/>
-        <w:rPr>
-          <w:rFonts w:ascii="Roboto Thin" w:hAnsi="Roboto Thin"/>
-          <w:sz w:val="22"/>
-          <w:szCs w:val="22"/>
-        </w:rPr>
-      </w:pPr>
-      <w:r>
-        <w:rPr>
-          <w:rFonts w:ascii="Roboto Thin" w:hAnsi="Roboto Thin"/>
+        <w:ind w:left="360"/>
+        <w:rPr>
           <w:color w:val="000000"/>
           <w:sz w:val="22"/>
           <w:szCs w:val="22"/>
           <w:u w:val="single"/>
         </w:rPr>
+      </w:pPr>
+      <w:r>
+        <w:rPr>
+          <w:color w:val="000000"/>
+          <w:sz w:val="22"/>
+          <w:szCs w:val="22"/>
+        </w:rPr>
+        <w:t>Created my own sentiment classifier by training on popular 1.6 million tweet data set</w:t>
+      </w:r>
+    </w:p>
+    <w:p>
+      <w:pPr>
+        <w:pStyle w:val="NormalWeb"/>
+        <w:numPr>
+          <w:ilvl w:val="0"/>
+          <w:numId w:val="37"/>
+        </w:numPr>
+        <w:snapToGrid w:val="0"/>
+        <w:spacing w:before="0" w:beforeAutospacing="0" w:after="0" w:afterAutospacing="0" w:line="276" w:lineRule="auto"/>
+        <w:ind w:left="360"/>
+        <w:rPr>
+          <w:color w:val="000000"/>
+          <w:sz w:val="22"/>
+          <w:szCs w:val="22"/>
+          <w:u w:val="single"/>
+        </w:rPr>
+      </w:pPr>
+      <w:r>
+        <w:rPr>
+          <w:color w:val="000000"/>
+          <w:sz w:val="22"/>
+          <w:szCs w:val="22"/>
+        </w:rPr>
+        <w:t>Compared my classifier and well-known social media classifier. Found we agreed 7/10 times.</w:t>
+      </w:r>
+    </w:p>
+    <w:p>
+      <w:pPr>
+        <w:pStyle w:val="NormalWeb"/>
+        <w:snapToGrid w:val="0"/>
+        <w:spacing w:before="0" w:beforeAutospacing="0" w:after="0" w:afterAutospacing="0" w:line="276" w:lineRule="auto"/>
+        <w:rPr>
+          <w:i/>
+          <w:iCs/>
+          <w:sz w:val="22"/>
+          <w:szCs w:val="22"/>
+        </w:rPr>
+      </w:pPr>
+      <w:r>
+        <w:rPr>
+          <w:color w:val="000000"/>
+          <w:sz w:val="22"/>
+          <w:szCs w:val="22"/>
+          <w:u w:val="single"/>
+        </w:rPr>
         <w:t>Sentiment Analysis on user review datasets from Amazon and IMDb</w:t>
       </w:r>
       <w:r>
         <w:rPr>
-          <w:rFonts w:ascii="Roboto Thin" w:hAnsi="Roboto Thin"/>
           <w:color w:val="000000"/>
           <w:sz w:val="22"/>
           <w:szCs w:val="22"/>
@@ -1215,26 +2507,26 @@
       <w:r>
         <w:rPr>
           <w:rStyle w:val="apple-tab-span"/>
-          <w:rFonts w:ascii="Roboto Thin" w:hAnsi="Roboto Thin"/>
           <w:color w:val="000000"/>
           <w:sz w:val="22"/>
           <w:szCs w:val="22"/>
         </w:rPr>
         <w:tab/>
+        <w:t xml:space="preserve">            </w:t>
       </w:r>
       <w:r>
         <w:rPr>
           <w:rStyle w:val="apple-tab-span"/>
-          <w:rFonts w:ascii="Roboto Thin" w:hAnsi="Roboto Thin"/>
-          <w:color w:val="000000"/>
-          <w:sz w:val="22"/>
-          <w:szCs w:val="22"/>
-        </w:rPr>
-        <w:t xml:space="preserve">            </w:t>
-      </w:r>
-      <w:r>
-        <w:rPr>
-          <w:rFonts w:ascii="Roboto Thin" w:hAnsi="Roboto Thin"/>
+          <w:color w:val="000000"/>
+          <w:sz w:val="22"/>
+          <w:szCs w:val="22"/>
+        </w:rPr>
+        <w:t xml:space="preserve"> </w:t>
+      </w:r>
+      <w:r>
+        <w:rPr>
+          <w:i/>
+          <w:iCs/>
           <w:color w:val="000000"/>
           <w:sz w:val="22"/>
           <w:szCs w:val="22"/>
@@ -1249,47 +2541,27 @@
           <w:ilvl w:val="0"/>
           <w:numId w:val="31"/>
         </w:numPr>
+        <w:snapToGrid w:val="0"/>
         <w:spacing w:before="0" w:beforeAutospacing="0" w:after="0" w:afterAutospacing="0" w:line="276" w:lineRule="auto"/>
         <w:ind w:left="360"/>
         <w:textAlignment w:val="baseline"/>
         <w:rPr>
-          <w:rFonts w:ascii="Roboto Thin" w:hAnsi="Roboto Thin"/>
-          <w:color w:val="000000"/>
-          <w:sz w:val="22"/>
-          <w:szCs w:val="22"/>
-        </w:rPr>
-      </w:pPr>
-      <w:r>
-        <w:rPr>
-          <w:rFonts w:ascii="Roboto Thin" w:hAnsi="Roboto Thin"/>
-          <w:color w:val="000000"/>
-          <w:sz w:val="22"/>
-          <w:szCs w:val="22"/>
-        </w:rPr>
-        <w:t xml:space="preserve">Compared performance of traditional machine learning algorithms like support vector machines, logistic regression, </w:t>
-      </w:r>
-      <w:r>
-        <w:rPr>
-          <w:rFonts w:ascii="Roboto Thin" w:hAnsi="Roboto Thin"/>
-          <w:color w:val="000000"/>
-          <w:sz w:val="22"/>
-          <w:szCs w:val="22"/>
-        </w:rPr>
-        <w:t>versus</w:t>
-      </w:r>
-      <w:r>
-        <w:rPr>
-          <w:rFonts w:ascii="Roboto Thin" w:hAnsi="Roboto Thin"/>
-          <w:color w:val="000000"/>
-          <w:sz w:val="22"/>
-          <w:szCs w:val="22"/>
-        </w:rPr>
-        <w:t xml:space="preserve"> neural networks created using </w:t>
+          <w:color w:val="000000"/>
+          <w:sz w:val="22"/>
+          <w:szCs w:val="22"/>
+        </w:rPr>
+      </w:pPr>
+      <w:r>
+        <w:rPr>
+          <w:color w:val="000000"/>
+          <w:sz w:val="22"/>
+          <w:szCs w:val="22"/>
+        </w:rPr>
+        <w:t xml:space="preserve">Compared performance of traditional machine learning algorithms like support vector machines, logistic regression, versus neural networks created using </w:t>
       </w:r>
       <w:proofErr w:type="spellStart"/>
       <w:r>
         <w:rPr>
-          <w:rFonts w:ascii="Roboto Thin" w:hAnsi="Roboto Thin"/>
           <w:color w:val="000000"/>
           <w:sz w:val="22"/>
           <w:szCs w:val="22"/>
@@ -1299,7 +2571,6 @@
       <w:proofErr w:type="spellEnd"/>
       <w:r>
         <w:rPr>
-          <w:rFonts w:ascii="Roboto Thin" w:hAnsi="Roboto Thin"/>
           <w:color w:val="000000"/>
           <w:sz w:val="22"/>
           <w:szCs w:val="22"/>
@@ -1309,7 +2580,6 @@
       <w:proofErr w:type="spellStart"/>
       <w:r>
         <w:rPr>
-          <w:rFonts w:ascii="Roboto Thin" w:hAnsi="Roboto Thin"/>
           <w:color w:val="000000"/>
           <w:sz w:val="22"/>
           <w:szCs w:val="22"/>
@@ -1319,7 +2589,6 @@
       <w:proofErr w:type="spellEnd"/>
       <w:r>
         <w:rPr>
-          <w:rFonts w:ascii="Roboto Thin" w:hAnsi="Roboto Thin"/>
           <w:color w:val="000000"/>
           <w:sz w:val="22"/>
           <w:szCs w:val="22"/>
@@ -1330,36 +2599,26 @@
     <w:p>
       <w:pPr>
         <w:pStyle w:val="NormalWeb"/>
+        <w:snapToGrid w:val="0"/>
         <w:spacing w:before="0" w:beforeAutospacing="0" w:after="0" w:afterAutospacing="0" w:line="276" w:lineRule="auto"/>
         <w:rPr>
-          <w:rFonts w:ascii="Roboto Thin" w:hAnsi="Roboto Thin"/>
-          <w:sz w:val="22"/>
-          <w:szCs w:val="22"/>
-        </w:rPr>
-      </w:pPr>
-      <w:r>
-        <w:rPr>
-          <w:rFonts w:ascii="Roboto Thin" w:hAnsi="Roboto Thin"/>
+          <w:i/>
+          <w:iCs/>
+          <w:sz w:val="22"/>
+          <w:szCs w:val="22"/>
+        </w:rPr>
+      </w:pPr>
+      <w:r>
+        <w:rPr>
           <w:color w:val="000000"/>
           <w:sz w:val="22"/>
           <w:szCs w:val="22"/>
           <w:u w:val="single"/>
         </w:rPr>
-        <w:t>Data characterization projects using Python Sci-Kit Lear</w:t>
-      </w:r>
-      <w:r>
-        <w:rPr>
-          <w:rFonts w:ascii="Roboto Thin" w:hAnsi="Roboto Thin"/>
-          <w:color w:val="000000"/>
-          <w:sz w:val="22"/>
-          <w:szCs w:val="22"/>
-          <w:u w:val="single"/>
-        </w:rPr>
-        <w:t>n</w:t>
-      </w:r>
-      <w:r>
-        <w:rPr>
-          <w:rFonts w:ascii="Roboto Thin" w:hAnsi="Roboto Thin"/>
+        <w:t>Data characterization projects using Python Sci-Kit Learn</w:t>
+      </w:r>
+      <w:r>
+        <w:rPr>
           <w:color w:val="000000"/>
           <w:sz w:val="22"/>
           <w:szCs w:val="22"/>
@@ -1369,7 +2628,6 @@
       <w:r>
         <w:rPr>
           <w:rStyle w:val="apple-tab-span"/>
-          <w:rFonts w:ascii="Roboto Thin" w:hAnsi="Roboto Thin"/>
           <w:color w:val="000000"/>
           <w:sz w:val="22"/>
           <w:szCs w:val="22"/>
@@ -1379,7 +2637,6 @@
       </w:r>
       <w:r>
         <w:rPr>
-          <w:rFonts w:ascii="Roboto Thin" w:hAnsi="Roboto Thin"/>
           <w:color w:val="000000"/>
           <w:sz w:val="22"/>
           <w:szCs w:val="22"/>
@@ -1389,7 +2646,6 @@
       <w:r>
         <w:rPr>
           <w:rStyle w:val="apple-tab-span"/>
-          <w:rFonts w:ascii="Roboto Thin" w:hAnsi="Roboto Thin"/>
           <w:color w:val="000000"/>
           <w:sz w:val="22"/>
           <w:szCs w:val="22"/>
@@ -1398,12 +2654,21 @@
       </w:r>
       <w:r>
         <w:rPr>
-          <w:rFonts w:ascii="Roboto Thin" w:hAnsi="Roboto Thin"/>
-          <w:color w:val="000000"/>
-          <w:sz w:val="22"/>
-          <w:szCs w:val="22"/>
-        </w:rPr>
-        <w:t>            Spring 2019</w:t>
+          <w:color w:val="000000"/>
+          <w:sz w:val="22"/>
+          <w:szCs w:val="22"/>
+        </w:rPr>
+        <w:t xml:space="preserve">            </w:t>
+      </w:r>
+      <w:r>
+        <w:rPr>
+          <w:i/>
+          <w:iCs/>
+          <w:color w:val="000000"/>
+          <w:sz w:val="22"/>
+          <w:szCs w:val="22"/>
+        </w:rPr>
+        <w:t>Spring 2019</w:t>
       </w:r>
     </w:p>
     <w:p>
@@ -1413,19 +2678,18 @@
           <w:ilvl w:val="0"/>
           <w:numId w:val="32"/>
         </w:numPr>
+        <w:snapToGrid w:val="0"/>
         <w:spacing w:before="0" w:beforeAutospacing="0" w:after="0" w:afterAutospacing="0" w:line="276" w:lineRule="auto"/>
         <w:ind w:left="360"/>
         <w:textAlignment w:val="baseline"/>
         <w:rPr>
-          <w:rFonts w:ascii="Roboto Thin" w:hAnsi="Roboto Thin"/>
-          <w:color w:val="000000"/>
-          <w:sz w:val="22"/>
-          <w:szCs w:val="22"/>
-        </w:rPr>
-      </w:pPr>
-      <w:r>
-        <w:rPr>
-          <w:rFonts w:ascii="Roboto Thin" w:hAnsi="Roboto Thin"/>
+          <w:color w:val="000000"/>
+          <w:sz w:val="22"/>
+          <w:szCs w:val="22"/>
+        </w:rPr>
+      </w:pPr>
+      <w:r>
+        <w:rPr>
           <w:color w:val="000000"/>
           <w:sz w:val="22"/>
           <w:szCs w:val="22"/>
@@ -1440,19 +2704,18 @@
           <w:ilvl w:val="0"/>
           <w:numId w:val="32"/>
         </w:numPr>
+        <w:snapToGrid w:val="0"/>
         <w:spacing w:before="0" w:beforeAutospacing="0" w:after="0" w:afterAutospacing="0" w:line="276" w:lineRule="auto"/>
         <w:ind w:left="360"/>
         <w:textAlignment w:val="baseline"/>
         <w:rPr>
-          <w:rFonts w:ascii="Roboto Thin" w:hAnsi="Roboto Thin"/>
-          <w:color w:val="000000"/>
-          <w:sz w:val="22"/>
-          <w:szCs w:val="22"/>
-        </w:rPr>
-      </w:pPr>
-      <w:r>
-        <w:rPr>
-          <w:rFonts w:ascii="Roboto Thin" w:hAnsi="Roboto Thin"/>
+          <w:color w:val="000000"/>
+          <w:sz w:val="22"/>
+          <w:szCs w:val="22"/>
+        </w:rPr>
+      </w:pPr>
+      <w:r>
+        <w:rPr>
           <w:color w:val="000000"/>
           <w:sz w:val="22"/>
           <w:szCs w:val="22"/>
@@ -1467,19 +2730,18 @@
           <w:ilvl w:val="0"/>
           <w:numId w:val="32"/>
         </w:numPr>
+        <w:snapToGrid w:val="0"/>
         <w:spacing w:before="0" w:beforeAutospacing="0" w:after="0" w:afterAutospacing="0" w:line="276" w:lineRule="auto"/>
         <w:ind w:left="360"/>
         <w:textAlignment w:val="baseline"/>
         <w:rPr>
-          <w:rFonts w:ascii="Roboto Thin" w:hAnsi="Roboto Thin"/>
-          <w:color w:val="000000"/>
-          <w:sz w:val="22"/>
-          <w:szCs w:val="22"/>
-        </w:rPr>
-      </w:pPr>
-      <w:r>
-        <w:rPr>
-          <w:rFonts w:ascii="Roboto Thin" w:hAnsi="Roboto Thin"/>
+          <w:color w:val="000000"/>
+          <w:sz w:val="22"/>
+          <w:szCs w:val="22"/>
+        </w:rPr>
+      </w:pPr>
+      <w:r>
+        <w:rPr>
           <w:color w:val="000000"/>
           <w:sz w:val="22"/>
           <w:szCs w:val="22"/>
@@ -1490,12 +2752,12 @@
     <w:p>
       <w:pPr>
         <w:pStyle w:val="NormalWeb"/>
+        <w:snapToGrid w:val="0"/>
         <w:spacing w:before="0" w:beforeAutospacing="0" w:after="0" w:afterAutospacing="0" w:line="276" w:lineRule="auto"/>
         <w:rPr>
-          <w:rFonts w:ascii="Roboto Thin" w:hAnsi="Roboto Thin"/>
-          <w:color w:val="000000"/>
-          <w:sz w:val="10"/>
-          <w:szCs w:val="10"/>
+          <w:color w:val="000000"/>
+          <w:sz w:val="20"/>
+          <w:szCs w:val="20"/>
           <w:u w:val="single"/>
         </w:rPr>
       </w:pPr>
@@ -1503,361 +2765,127 @@
     <w:p>
       <w:pPr>
         <w:pStyle w:val="NormalWeb"/>
+        <w:snapToGrid w:val="0"/>
         <w:spacing w:before="0" w:beforeAutospacing="0" w:after="0" w:afterAutospacing="0" w:line="276" w:lineRule="auto"/>
         <w:rPr>
-          <w:rFonts w:ascii="Roboto Thin" w:hAnsi="Roboto Thin"/>
+          <w:i/>
+          <w:iCs/>
+          <w:color w:val="000000"/>
+          <w:sz w:val="22"/>
+          <w:szCs w:val="22"/>
+        </w:rPr>
+      </w:pPr>
+      <w:r>
+        <w:rPr>
           <w:b/>
           <w:bCs/>
-          <w:sz w:val="22"/>
-          <w:szCs w:val="22"/>
-        </w:rPr>
-      </w:pPr>
-      <w:r>
-        <w:rPr>
-          <w:rFonts w:ascii="Roboto Thin" w:hAnsi="Roboto Thin"/>
+          <w:color w:val="000000"/>
+          <w:sz w:val="22"/>
+          <w:szCs w:val="22"/>
+        </w:rPr>
+        <w:t>Relevant Coursework</w:t>
+      </w:r>
+      <w:r>
+        <w:rPr>
           <w:b/>
           <w:bCs/>
-          <w:sz w:val="22"/>
-          <w:szCs w:val="22"/>
-        </w:rPr>
-        <w:t>Publication</w:t>
-      </w:r>
-    </w:p>
-    <w:p>
-      <w:pPr>
-        <w:rPr>
-          <w:rFonts w:ascii="Roboto Thin" w:hAnsi="Roboto Thin"/>
-          <w:sz w:val="22"/>
-          <w:szCs w:val="22"/>
-          <w:shd w:val="clear" w:color="auto" w:fill="FFFFFF"/>
-        </w:rPr>
-      </w:pPr>
-      <w:r>
-        <w:rPr>
-          <w:rFonts w:ascii="Roboto Thin" w:hAnsi="Roboto Thin"/>
-          <w:sz w:val="22"/>
-          <w:szCs w:val="22"/>
-          <w:shd w:val="clear" w:color="auto" w:fill="FFFFFF"/>
-        </w:rPr>
-        <w:t>S</w:t>
-      </w:r>
-      <w:r>
-        <w:rPr>
-          <w:rFonts w:ascii="Roboto Thin" w:hAnsi="Roboto Thin"/>
-          <w:sz w:val="22"/>
-          <w:szCs w:val="22"/>
-          <w:shd w:val="clear" w:color="auto" w:fill="FFFFFF"/>
-        </w:rPr>
-        <w:t>ofia</w:t>
-      </w:r>
-      <w:r>
-        <w:rPr>
-          <w:rFonts w:ascii="Roboto Thin" w:hAnsi="Roboto Thin"/>
-          <w:sz w:val="22"/>
-          <w:szCs w:val="22"/>
-          <w:shd w:val="clear" w:color="auto" w:fill="FFFFFF"/>
-        </w:rPr>
-        <w:t xml:space="preserve"> Dutta</w:t>
-      </w:r>
-      <w:r>
-        <w:rPr>
-          <w:rFonts w:ascii="Roboto Thin" w:hAnsi="Roboto Thin"/>
-          <w:sz w:val="22"/>
-          <w:szCs w:val="22"/>
-          <w:shd w:val="clear" w:color="auto" w:fill="FFFFFF"/>
-        </w:rPr>
-        <w:t xml:space="preserve"> et. al.</w:t>
-      </w:r>
-      <w:r>
-        <w:rPr>
-          <w:rFonts w:ascii="Roboto Thin" w:hAnsi="Roboto Thin"/>
-          <w:sz w:val="22"/>
-          <w:szCs w:val="22"/>
-          <w:shd w:val="clear" w:color="auto" w:fill="FFFFFF"/>
-        </w:rPr>
-        <w:t xml:space="preserve">, </w:t>
-      </w:r>
-      <w:r>
-        <w:rPr>
-          <w:rFonts w:ascii="Roboto Thin" w:hAnsi="Roboto Thin"/>
-          <w:sz w:val="22"/>
-          <w:szCs w:val="22"/>
-          <w:shd w:val="clear" w:color="auto" w:fill="FFFFFF"/>
-        </w:rPr>
-        <w:t>“</w:t>
-      </w:r>
-      <w:r>
-        <w:rPr>
-          <w:rFonts w:ascii="Roboto Thin" w:hAnsi="Roboto Thin"/>
-          <w:sz w:val="22"/>
-          <w:szCs w:val="22"/>
-          <w:shd w:val="clear" w:color="auto" w:fill="FFFFFF"/>
-        </w:rPr>
-        <w:t>Context Sensitive Access Control in Smart Home Environments</w:t>
-      </w:r>
-      <w:r>
-        <w:rPr>
-          <w:rFonts w:ascii="Roboto Thin" w:hAnsi="Roboto Thin"/>
-          <w:sz w:val="22"/>
-          <w:szCs w:val="22"/>
-          <w:shd w:val="clear" w:color="auto" w:fill="FFFFFF"/>
-        </w:rPr>
-        <w:t>”</w:t>
-      </w:r>
-      <w:r>
-        <w:rPr>
-          <w:rFonts w:ascii="Roboto Thin" w:hAnsi="Roboto Thin"/>
-          <w:sz w:val="22"/>
-          <w:szCs w:val="22"/>
-          <w:shd w:val="clear" w:color="auto" w:fill="FFFFFF"/>
-        </w:rPr>
-        <w:t xml:space="preserve">, </w:t>
-      </w:r>
-      <w:proofErr w:type="spellStart"/>
-      <w:r>
-        <w:rPr>
-          <w:rFonts w:ascii="Roboto Thin" w:hAnsi="Roboto Thin"/>
-          <w:sz w:val="22"/>
-          <w:szCs w:val="22"/>
-          <w:shd w:val="clear" w:color="auto" w:fill="FFFFFF"/>
-        </w:rPr>
-        <w:t>InProceedings</w:t>
-      </w:r>
-      <w:proofErr w:type="spellEnd"/>
-      <w:r>
-        <w:rPr>
-          <w:rFonts w:ascii="Roboto Thin" w:hAnsi="Roboto Thin"/>
-          <w:sz w:val="22"/>
-          <w:szCs w:val="22"/>
-          <w:shd w:val="clear" w:color="auto" w:fill="FFFFFF"/>
-        </w:rPr>
-        <w:t>, </w:t>
-      </w:r>
-      <w:r>
-        <w:rPr>
-          <w:rFonts w:ascii="Roboto Thin" w:hAnsi="Roboto Thin"/>
+          <w:color w:val="000000"/>
+          <w:sz w:val="22"/>
+          <w:szCs w:val="22"/>
+        </w:rPr>
+        <w:br/>
+      </w:r>
+      <w:r>
+        <w:rPr>
+          <w:color w:val="000000"/>
+          <w:sz w:val="22"/>
+          <w:szCs w:val="22"/>
+          <w:u w:val="single"/>
+        </w:rPr>
+        <w:t>Practical Deep Learning</w:t>
+      </w:r>
+      <w:r>
+        <w:rPr>
+          <w:color w:val="000000"/>
+          <w:sz w:val="22"/>
+          <w:szCs w:val="22"/>
+        </w:rPr>
+        <w:tab/>
+      </w:r>
+      <w:r>
+        <w:rPr>
+          <w:color w:val="000000"/>
+          <w:sz w:val="22"/>
+          <w:szCs w:val="22"/>
+        </w:rPr>
+        <w:tab/>
+      </w:r>
+      <w:r>
+        <w:rPr>
+          <w:color w:val="000000"/>
+          <w:sz w:val="22"/>
+          <w:szCs w:val="22"/>
+        </w:rPr>
+        <w:tab/>
+      </w:r>
+      <w:r>
+        <w:rPr>
+          <w:color w:val="000000"/>
+          <w:sz w:val="22"/>
+          <w:szCs w:val="22"/>
+        </w:rPr>
+        <w:tab/>
+      </w:r>
+      <w:r>
+        <w:rPr>
+          <w:color w:val="000000"/>
+          <w:sz w:val="22"/>
+          <w:szCs w:val="22"/>
+        </w:rPr>
+        <w:tab/>
+      </w:r>
+      <w:r>
+        <w:rPr>
+          <w:color w:val="000000"/>
+          <w:sz w:val="22"/>
+          <w:szCs w:val="22"/>
+        </w:rPr>
+        <w:tab/>
+      </w:r>
+      <w:r>
+        <w:rPr>
+          <w:color w:val="000000"/>
+          <w:sz w:val="22"/>
+          <w:szCs w:val="22"/>
+        </w:rPr>
+        <w:tab/>
+        <w:t xml:space="preserve">            </w:t>
+      </w:r>
+      <w:r>
+        <w:rPr>
+          <w:color w:val="000000"/>
+          <w:sz w:val="22"/>
+          <w:szCs w:val="22"/>
+        </w:rPr>
+        <w:tab/>
+      </w:r>
+      <w:r>
+        <w:rPr>
+          <w:color w:val="000000"/>
+          <w:sz w:val="22"/>
+          <w:szCs w:val="22"/>
+        </w:rPr>
+        <w:tab/>
+      </w:r>
+      <w:r>
+        <w:rPr>
           <w:i/>
           <w:iCs/>
-          <w:sz w:val="22"/>
-          <w:szCs w:val="22"/>
-          <w:shd w:val="clear" w:color="auto" w:fill="FFFFFF"/>
-        </w:rPr>
-        <w:t>6th IEEE International Conference on Big Data Security on Cloud (</w:t>
-      </w:r>
-      <w:proofErr w:type="spellStart"/>
-      <w:r>
-        <w:rPr>
-          <w:rFonts w:ascii="Roboto Thin" w:hAnsi="Roboto Thin"/>
-          <w:i/>
-          <w:iCs/>
-          <w:sz w:val="22"/>
-          <w:szCs w:val="22"/>
-          <w:shd w:val="clear" w:color="auto" w:fill="FFFFFF"/>
-        </w:rPr>
-        <w:t>BigDataSecurity</w:t>
-      </w:r>
-      <w:proofErr w:type="spellEnd"/>
-      <w:r>
-        <w:rPr>
-          <w:rFonts w:ascii="Roboto Thin" w:hAnsi="Roboto Thin"/>
-          <w:i/>
-          <w:iCs/>
-          <w:sz w:val="22"/>
-          <w:szCs w:val="22"/>
-          <w:shd w:val="clear" w:color="auto" w:fill="FFFFFF"/>
-        </w:rPr>
-        <w:t xml:space="preserve"> 2020)</w:t>
-      </w:r>
-      <w:r>
-        <w:rPr>
-          <w:rFonts w:ascii="Roboto Thin" w:hAnsi="Roboto Thin"/>
-          <w:sz w:val="22"/>
-          <w:szCs w:val="22"/>
-          <w:shd w:val="clear" w:color="auto" w:fill="FFFFFF"/>
-        </w:rPr>
-        <w:t xml:space="preserve">, May </w:t>
-      </w:r>
-      <w:r>
-        <w:rPr>
-          <w:rFonts w:ascii="Roboto Thin" w:hAnsi="Roboto Thin"/>
-          <w:sz w:val="22"/>
-          <w:szCs w:val="22"/>
-          <w:shd w:val="clear" w:color="auto" w:fill="FFFFFF"/>
-        </w:rPr>
-        <w:t>2</w:t>
-      </w:r>
-      <w:r>
-        <w:rPr>
-          <w:rFonts w:ascii="Roboto Thin" w:hAnsi="Roboto Thin"/>
-          <w:sz w:val="22"/>
-          <w:szCs w:val="22"/>
-          <w:shd w:val="clear" w:color="auto" w:fill="FFFFFF"/>
-        </w:rPr>
-        <w:t>6</w:t>
-      </w:r>
-      <w:r>
-        <w:rPr>
-          <w:rFonts w:ascii="Roboto Thin" w:hAnsi="Roboto Thin"/>
-          <w:sz w:val="22"/>
-          <w:szCs w:val="22"/>
-          <w:shd w:val="clear" w:color="auto" w:fill="FFFFFF"/>
-        </w:rPr>
-        <w:t xml:space="preserve">, </w:t>
-      </w:r>
-      <w:r>
-        <w:rPr>
-          <w:rFonts w:ascii="Roboto Thin" w:hAnsi="Roboto Thin"/>
-          <w:sz w:val="22"/>
-          <w:szCs w:val="22"/>
-          <w:shd w:val="clear" w:color="auto" w:fill="FFFFFF"/>
-        </w:rPr>
-        <w:t>2020</w:t>
-      </w:r>
-      <w:r>
-        <w:rPr>
-          <w:rFonts w:ascii="Roboto Thin" w:hAnsi="Roboto Thin"/>
-          <w:sz w:val="22"/>
-          <w:szCs w:val="22"/>
-          <w:shd w:val="clear" w:color="auto" w:fill="FFFFFF"/>
-        </w:rPr>
-        <w:t>, Baltimore, MD, USA.</w:t>
-      </w:r>
-    </w:p>
-    <w:p>
-      <w:pPr>
-        <w:rPr>
-          <w:rFonts w:ascii="Roboto Thin" w:hAnsi="Roboto Thin"/>
-          <w:sz w:val="22"/>
-          <w:szCs w:val="22"/>
-          <w:shd w:val="clear" w:color="auto" w:fill="FFFFFF"/>
-        </w:rPr>
-      </w:pPr>
-      <w:r>
-        <w:rPr>
-          <w:rFonts w:ascii="Roboto Thin" w:hAnsi="Roboto Thin"/>
-          <w:sz w:val="22"/>
-          <w:szCs w:val="22"/>
-          <w:shd w:val="clear" w:color="auto" w:fill="FFFFFF"/>
-        </w:rPr>
-        <w:br w:type="page"/>
-      </w:r>
-    </w:p>
-    <w:p>
-      <w:pPr>
-        <w:rPr>
-          <w:rFonts w:ascii="Roboto Thin" w:hAnsi="Roboto Thin"/>
-          <w:sz w:val="22"/>
-          <w:szCs w:val="22"/>
-        </w:rPr>
-      </w:pPr>
-      <w:r>
-        <w:rPr>
-          <w:rFonts w:ascii="Roboto Thin" w:hAnsi="Roboto Thin"/>
-          <w:b/>
-          <w:bCs/>
-          <w:color w:val="000000"/>
-          <w:sz w:val="22"/>
-          <w:szCs w:val="22"/>
-        </w:rPr>
-        <w:lastRenderedPageBreak/>
-        <w:t>Work Experience</w:t>
-      </w:r>
-    </w:p>
-    <w:p>
-      <w:pPr>
-        <w:pStyle w:val="NormalWeb"/>
-        <w:spacing w:before="0" w:beforeAutospacing="0" w:after="0" w:afterAutospacing="0" w:line="276" w:lineRule="auto"/>
-        <w:rPr>
-          <w:rFonts w:ascii="Roboto Thin" w:hAnsi="Roboto Thin"/>
-          <w:sz w:val="22"/>
-          <w:szCs w:val="22"/>
-        </w:rPr>
-      </w:pPr>
-      <w:proofErr w:type="spellStart"/>
-      <w:r>
-        <w:rPr>
-          <w:rFonts w:ascii="Roboto Thin" w:hAnsi="Roboto Thin"/>
-          <w:color w:val="000000"/>
-          <w:sz w:val="22"/>
-          <w:szCs w:val="22"/>
-          <w:u w:val="single"/>
-        </w:rPr>
-        <w:t>Ebiquity</w:t>
-      </w:r>
-      <w:proofErr w:type="spellEnd"/>
-      <w:r>
-        <w:rPr>
-          <w:rFonts w:ascii="Roboto Thin" w:hAnsi="Roboto Thin"/>
-          <w:color w:val="000000"/>
-          <w:sz w:val="22"/>
-          <w:szCs w:val="22"/>
-          <w:u w:val="single"/>
-        </w:rPr>
-        <w:t xml:space="preserve"> Research Group, UMBC, Student Researcher, Baltimore, MD</w:t>
-      </w:r>
-      <w:r>
-        <w:rPr>
-          <w:rFonts w:ascii="Roboto Thin" w:hAnsi="Roboto Thin"/>
-          <w:color w:val="000000"/>
-          <w:sz w:val="22"/>
-          <w:szCs w:val="22"/>
-        </w:rPr>
-        <w:t xml:space="preserve"> </w:t>
-      </w:r>
-      <w:r>
-        <w:rPr>
-          <w:rStyle w:val="apple-tab-span"/>
-          <w:rFonts w:ascii="Roboto Thin" w:hAnsi="Roboto Thin"/>
-          <w:color w:val="000000"/>
-          <w:sz w:val="22"/>
-          <w:szCs w:val="22"/>
-        </w:rPr>
-        <w:tab/>
-      </w:r>
-      <w:r>
-        <w:rPr>
-          <w:rFonts w:ascii="Roboto Thin" w:hAnsi="Roboto Thin"/>
-          <w:color w:val="000000"/>
-          <w:sz w:val="22"/>
-          <w:szCs w:val="22"/>
-        </w:rPr>
-        <w:t xml:space="preserve">    </w:t>
-      </w:r>
-      <w:r>
-        <w:rPr>
-          <w:rFonts w:ascii="Roboto Thin" w:hAnsi="Roboto Thin"/>
-          <w:color w:val="000000"/>
-          <w:sz w:val="22"/>
-          <w:szCs w:val="22"/>
-        </w:rPr>
-        <w:t xml:space="preserve">       </w:t>
-      </w:r>
-      <w:r>
-        <w:rPr>
-          <w:rFonts w:ascii="Roboto Thin" w:hAnsi="Roboto Thin"/>
-          <w:color w:val="000000"/>
-          <w:sz w:val="22"/>
-          <w:szCs w:val="22"/>
-        </w:rPr>
-        <w:t xml:space="preserve">Sep 2019 – </w:t>
-      </w:r>
-      <w:r>
-        <w:rPr>
-          <w:rFonts w:ascii="Roboto Thin" w:hAnsi="Roboto Thin"/>
-          <w:color w:val="000000"/>
-          <w:sz w:val="22"/>
-          <w:szCs w:val="22"/>
-        </w:rPr>
-        <w:t>May 2020</w:t>
-      </w:r>
-      <w:r>
-        <w:rPr>
-          <w:rFonts w:ascii="Roboto Thin" w:hAnsi="Roboto Thin"/>
-          <w:color w:val="000000"/>
-          <w:sz w:val="22"/>
-          <w:szCs w:val="22"/>
-        </w:rPr>
-        <w:t xml:space="preserve"> </w:t>
+          <w:color w:val="000000"/>
+          <w:sz w:val="22"/>
+          <w:szCs w:val="22"/>
+        </w:rPr>
+        <w:t>Spring 2020</w:t>
       </w:r>
     </w:p>
     <w:p>
@@ -1865,27 +2893,116 @@
         <w:pStyle w:val="NormalWeb"/>
         <w:numPr>
           <w:ilvl w:val="0"/>
-          <w:numId w:val="29"/>
+          <w:numId w:val="37"/>
         </w:numPr>
+        <w:snapToGrid w:val="0"/>
         <w:spacing w:before="0" w:beforeAutospacing="0" w:after="0" w:afterAutospacing="0" w:line="276" w:lineRule="auto"/>
-        <w:ind w:left="405"/>
-        <w:textAlignment w:val="baseline"/>
-        <w:rPr>
-          <w:rFonts w:ascii="Roboto Thin" w:hAnsi="Roboto Thin"/>
-          <w:color w:val="000000"/>
-          <w:sz w:val="22"/>
-          <w:szCs w:val="22"/>
-        </w:rPr>
-      </w:pPr>
-      <w:r>
-        <w:rPr>
-          <w:rFonts w:ascii="Roboto Thin" w:hAnsi="Roboto Thin"/>
-          <w:color w:val="000000"/>
-          <w:sz w:val="22"/>
-          <w:szCs w:val="22"/>
-          <w:shd w:val="clear" w:color="auto" w:fill="FFFFFF"/>
-        </w:rPr>
-        <w:t>Working on research in the area of Semantic Web, Context-based Access Control and Smart Home Automation</w:t>
+        <w:ind w:left="360"/>
+        <w:rPr>
+          <w:color w:val="000000"/>
+          <w:sz w:val="22"/>
+          <w:szCs w:val="22"/>
+        </w:rPr>
+      </w:pPr>
+      <w:r>
+        <w:rPr>
+          <w:color w:val="000000"/>
+          <w:sz w:val="22"/>
+          <w:szCs w:val="22"/>
+        </w:rPr>
+        <w:t xml:space="preserve">Learned the </w:t>
+      </w:r>
+      <w:proofErr w:type="spellStart"/>
+      <w:r>
+        <w:rPr>
+          <w:color w:val="000000"/>
+          <w:sz w:val="22"/>
+          <w:szCs w:val="22"/>
+        </w:rPr>
+        <w:t>PyTorch</w:t>
+      </w:r>
+      <w:proofErr w:type="spellEnd"/>
+      <w:r>
+        <w:rPr>
+          <w:color w:val="000000"/>
+          <w:sz w:val="22"/>
+          <w:szCs w:val="22"/>
+        </w:rPr>
+        <w:t xml:space="preserve"> </w:t>
+      </w:r>
+      <w:r>
+        <w:rPr>
+          <w:color w:val="000000"/>
+          <w:sz w:val="22"/>
+          <w:szCs w:val="22"/>
+        </w:rPr>
+        <w:t xml:space="preserve">open source </w:t>
+      </w:r>
+      <w:r>
+        <w:rPr>
+          <w:color w:val="000000"/>
+          <w:sz w:val="22"/>
+          <w:szCs w:val="22"/>
+        </w:rPr>
+        <w:t>library</w:t>
+      </w:r>
+      <w:r>
+        <w:rPr>
+          <w:color w:val="000000"/>
+          <w:sz w:val="22"/>
+          <w:szCs w:val="22"/>
+        </w:rPr>
+        <w:t xml:space="preserve"> for machine learning</w:t>
+      </w:r>
+      <w:r>
+        <w:rPr>
+          <w:color w:val="000000"/>
+          <w:sz w:val="22"/>
+          <w:szCs w:val="22"/>
+        </w:rPr>
+        <w:t xml:space="preserve"> and u</w:t>
+      </w:r>
+      <w:r>
+        <w:rPr>
+          <w:color w:val="000000"/>
+          <w:sz w:val="22"/>
+          <w:szCs w:val="22"/>
+        </w:rPr>
+        <w:t xml:space="preserve">sed Google </w:t>
+      </w:r>
+      <w:proofErr w:type="spellStart"/>
+      <w:r>
+        <w:rPr>
+          <w:color w:val="000000"/>
+          <w:sz w:val="22"/>
+          <w:szCs w:val="22"/>
+        </w:rPr>
+        <w:t>Colab</w:t>
+      </w:r>
+      <w:proofErr w:type="spellEnd"/>
+      <w:r>
+        <w:rPr>
+          <w:color w:val="000000"/>
+          <w:sz w:val="22"/>
+          <w:szCs w:val="22"/>
+        </w:rPr>
+        <w:t xml:space="preserve"> technology to work on machine learning problems</w:t>
+      </w:r>
+      <w:r>
+        <w:rPr>
+          <w:color w:val="000000"/>
+          <w:sz w:val="22"/>
+          <w:szCs w:val="22"/>
+        </w:rPr>
+        <w:t xml:space="preserve"> like Image Classification, Sentiment Analysis</w:t>
+      </w:r>
+      <w:r>
+        <w:rPr>
+          <w:color w:val="000000"/>
+          <w:sz w:val="22"/>
+          <w:szCs w:val="22"/>
+        </w:rPr>
+        <w:t>, Object Detection, Transfer Learning, Natural Language Translation, Auto Regressive Text Generation</w:t>
       </w:r>
     </w:p>
     <w:p>
@@ -1893,86 +3010,40 @@
         <w:pStyle w:val="NormalWeb"/>
         <w:numPr>
           <w:ilvl w:val="0"/>
-          <w:numId w:val="29"/>
+          <w:numId w:val="37"/>
         </w:numPr>
+        <w:snapToGrid w:val="0"/>
         <w:spacing w:before="0" w:beforeAutospacing="0" w:after="0" w:afterAutospacing="0" w:line="276" w:lineRule="auto"/>
-        <w:ind w:left="405"/>
-        <w:textAlignment w:val="baseline"/>
-        <w:rPr>
-          <w:rFonts w:ascii="Roboto Thin" w:hAnsi="Roboto Thin"/>
-          <w:color w:val="000000"/>
-          <w:sz w:val="22"/>
-          <w:szCs w:val="22"/>
-        </w:rPr>
-      </w:pPr>
-      <w:r>
-        <w:rPr>
-          <w:rFonts w:ascii="Roboto Thin" w:hAnsi="Roboto Thin"/>
-          <w:color w:val="000000"/>
-          <w:sz w:val="22"/>
-          <w:szCs w:val="22"/>
-          <w:shd w:val="clear" w:color="auto" w:fill="FFFFFF"/>
-        </w:rPr>
-        <w:t>Submitted a paper to IEEE Big Data Security 2020 conference.</w:t>
-      </w:r>
-    </w:p>
-    <w:p>
-      <w:pPr>
-        <w:pStyle w:val="NormalWeb"/>
-        <w:spacing w:before="0" w:beforeAutospacing="0" w:after="0" w:afterAutospacing="0" w:line="276" w:lineRule="auto"/>
-        <w:rPr>
-          <w:rFonts w:ascii="Roboto Thin" w:hAnsi="Roboto Thin"/>
-          <w:sz w:val="22"/>
-          <w:szCs w:val="22"/>
-        </w:rPr>
-      </w:pPr>
-      <w:r>
-        <w:rPr>
-          <w:rFonts w:ascii="Roboto Thin" w:hAnsi="Roboto Thin"/>
-          <w:color w:val="000000"/>
-          <w:sz w:val="22"/>
-          <w:szCs w:val="22"/>
-          <w:u w:val="single"/>
-        </w:rPr>
-        <w:t>Tata Consultancy Services (TCS), Kolkata, India</w:t>
-      </w:r>
-      <w:r>
-        <w:rPr>
-          <w:rFonts w:ascii="Roboto Thin" w:hAnsi="Roboto Thin"/>
-          <w:color w:val="000000"/>
-          <w:sz w:val="22"/>
-          <w:szCs w:val="22"/>
-        </w:rPr>
-        <w:t xml:space="preserve"> </w:t>
-      </w:r>
-      <w:r>
-        <w:rPr>
-          <w:rStyle w:val="apple-tab-span"/>
-          <w:rFonts w:ascii="Roboto Thin" w:hAnsi="Roboto Thin"/>
-          <w:color w:val="000000"/>
-          <w:sz w:val="22"/>
-          <w:szCs w:val="22"/>
-        </w:rPr>
-        <w:tab/>
-      </w:r>
-      <w:r>
-        <w:rPr>
-          <w:rFonts w:ascii="Roboto Thin" w:hAnsi="Roboto Thin"/>
-          <w:color w:val="000000"/>
-          <w:sz w:val="22"/>
-          <w:szCs w:val="22"/>
-        </w:rPr>
-        <w:t xml:space="preserve">                   </w:t>
-      </w:r>
-      <w:r>
-        <w:rPr>
-          <w:rFonts w:ascii="Roboto Thin" w:hAnsi="Roboto Thin"/>
-          <w:color w:val="000000"/>
-          <w:sz w:val="22"/>
-          <w:szCs w:val="22"/>
-        </w:rPr>
-        <w:tab/>
-        <w:t xml:space="preserve">           Nov 2010 – Feb 2018</w:t>
+        <w:ind w:left="360"/>
+        <w:rPr>
+          <w:color w:val="000000"/>
+          <w:sz w:val="22"/>
+          <w:szCs w:val="22"/>
+        </w:rPr>
+      </w:pPr>
+      <w:r>
+        <w:rPr>
+          <w:color w:val="000000"/>
+          <w:sz w:val="22"/>
+          <w:szCs w:val="22"/>
+        </w:rPr>
+        <w:t xml:space="preserve">Used </w:t>
+      </w:r>
+      <w:r>
+        <w:rPr>
+          <w:color w:val="000000"/>
+          <w:sz w:val="22"/>
+          <w:szCs w:val="22"/>
+        </w:rPr>
+        <w:t>Attention Mechanism</w:t>
+      </w:r>
+      <w:r>
+        <w:rPr>
+          <w:color w:val="000000"/>
+          <w:sz w:val="22"/>
+          <w:szCs w:val="22"/>
+        </w:rPr>
+        <w:t xml:space="preserve"> for Natural Language Processing and Machine Translation</w:t>
       </w:r>
     </w:p>
     <w:p>
@@ -1980,26 +3051,32 @@
         <w:pStyle w:val="NormalWeb"/>
         <w:numPr>
           <w:ilvl w:val="0"/>
-          <w:numId w:val="30"/>
+          <w:numId w:val="37"/>
         </w:numPr>
+        <w:snapToGrid w:val="0"/>
         <w:spacing w:before="0" w:beforeAutospacing="0" w:after="0" w:afterAutospacing="0" w:line="276" w:lineRule="auto"/>
-        <w:ind w:left="405"/>
-        <w:textAlignment w:val="baseline"/>
-        <w:rPr>
-          <w:rFonts w:ascii="Roboto Thin" w:hAnsi="Roboto Thin"/>
-          <w:color w:val="000000"/>
-          <w:sz w:val="22"/>
-          <w:szCs w:val="22"/>
-        </w:rPr>
-      </w:pPr>
-      <w:r>
-        <w:rPr>
-          <w:rFonts w:ascii="Roboto Thin" w:hAnsi="Roboto Thin"/>
-          <w:color w:val="000000"/>
-          <w:sz w:val="22"/>
-          <w:szCs w:val="22"/>
-        </w:rPr>
-        <w:t>Led a team of developers in preparing PL/SQL stored procedures.</w:t>
+        <w:ind w:left="360"/>
+        <w:rPr>
+          <w:color w:val="000000"/>
+          <w:sz w:val="22"/>
+          <w:szCs w:val="22"/>
+        </w:rPr>
+      </w:pPr>
+      <w:r>
+        <w:rPr>
+          <w:color w:val="000000"/>
+          <w:sz w:val="22"/>
+          <w:szCs w:val="22"/>
+        </w:rPr>
+        <w:t>Created a Denoising Autoencoder to reconstruct MNIST images</w:t>
+      </w:r>
+      <w:r>
+        <w:rPr>
+          <w:color w:val="000000"/>
+          <w:sz w:val="22"/>
+          <w:szCs w:val="22"/>
+        </w:rPr>
+        <w:t xml:space="preserve"> of numbers</w:t>
       </w:r>
     </w:p>
     <w:p>
@@ -2007,26 +3084,151 @@
         <w:pStyle w:val="NormalWeb"/>
         <w:numPr>
           <w:ilvl w:val="0"/>
-          <w:numId w:val="30"/>
+          <w:numId w:val="37"/>
         </w:numPr>
+        <w:snapToGrid w:val="0"/>
         <w:spacing w:before="0" w:beforeAutospacing="0" w:after="0" w:afterAutospacing="0" w:line="276" w:lineRule="auto"/>
-        <w:ind w:left="405"/>
-        <w:textAlignment w:val="baseline"/>
-        <w:rPr>
-          <w:rFonts w:ascii="Roboto Thin" w:hAnsi="Roboto Thin"/>
-          <w:color w:val="000000"/>
-          <w:sz w:val="22"/>
-          <w:szCs w:val="22"/>
-        </w:rPr>
-      </w:pPr>
-      <w:r>
-        <w:rPr>
-          <w:rFonts w:ascii="Roboto Thin" w:hAnsi="Roboto Thin"/>
-          <w:color w:val="000000"/>
-          <w:sz w:val="22"/>
-          <w:szCs w:val="22"/>
-        </w:rPr>
-        <w:t>Designed, developed and tested API interfaces for PL/SQL stored procedures.</w:t>
+        <w:ind w:left="360"/>
+        <w:rPr>
+          <w:color w:val="000000"/>
+          <w:sz w:val="22"/>
+          <w:szCs w:val="22"/>
+        </w:rPr>
+      </w:pPr>
+      <w:r>
+        <w:rPr>
+          <w:color w:val="000000"/>
+          <w:sz w:val="22"/>
+          <w:szCs w:val="22"/>
+        </w:rPr>
+        <w:t xml:space="preserve">Created a </w:t>
+      </w:r>
+      <w:r>
+        <w:rPr>
+          <w:color w:val="000000"/>
+          <w:sz w:val="22"/>
+          <w:szCs w:val="22"/>
+        </w:rPr>
+        <w:t>W</w:t>
+      </w:r>
+      <w:r>
+        <w:rPr>
+          <w:color w:val="000000"/>
+          <w:sz w:val="22"/>
+          <w:szCs w:val="22"/>
+        </w:rPr>
+        <w:t>asserstein</w:t>
+      </w:r>
+      <w:r>
+        <w:rPr>
+          <w:color w:val="000000"/>
+          <w:sz w:val="22"/>
+          <w:szCs w:val="22"/>
+        </w:rPr>
+        <w:t xml:space="preserve"> Generative Adversarial Network to generate </w:t>
+      </w:r>
+      <w:r>
+        <w:rPr>
+          <w:color w:val="000000"/>
+          <w:sz w:val="22"/>
+          <w:szCs w:val="22"/>
+        </w:rPr>
+        <w:t>MNIST images of numbers</w:t>
+      </w:r>
+    </w:p>
+    <w:p>
+      <w:pPr>
+        <w:pStyle w:val="NormalWeb"/>
+        <w:snapToGrid w:val="0"/>
+        <w:spacing w:before="0" w:beforeAutospacing="0" w:after="0" w:afterAutospacing="0" w:line="276" w:lineRule="auto"/>
+        <w:rPr>
+          <w:i/>
+          <w:iCs/>
+          <w:sz w:val="22"/>
+          <w:szCs w:val="22"/>
+        </w:rPr>
+      </w:pPr>
+      <w:r>
+        <w:rPr>
+          <w:color w:val="000000"/>
+          <w:sz w:val="22"/>
+          <w:szCs w:val="22"/>
+          <w:u w:val="single"/>
+        </w:rPr>
+        <w:t>Platforms for Big Data Processing</w:t>
+      </w:r>
+      <w:r>
+        <w:rPr>
+          <w:rStyle w:val="apple-tab-span"/>
+          <w:color w:val="000000"/>
+          <w:sz w:val="22"/>
+          <w:szCs w:val="22"/>
+        </w:rPr>
+        <w:tab/>
+      </w:r>
+      <w:r>
+        <w:rPr>
+          <w:rStyle w:val="apple-tab-span"/>
+          <w:color w:val="000000"/>
+          <w:sz w:val="22"/>
+          <w:szCs w:val="22"/>
+        </w:rPr>
+        <w:tab/>
+      </w:r>
+      <w:r>
+        <w:rPr>
+          <w:rStyle w:val="apple-tab-span"/>
+          <w:color w:val="000000"/>
+          <w:sz w:val="22"/>
+          <w:szCs w:val="22"/>
+        </w:rPr>
+        <w:tab/>
+      </w:r>
+      <w:r>
+        <w:rPr>
+          <w:rStyle w:val="apple-tab-span"/>
+          <w:color w:val="000000"/>
+          <w:sz w:val="22"/>
+          <w:szCs w:val="22"/>
+        </w:rPr>
+        <w:tab/>
+      </w:r>
+      <w:r>
+        <w:rPr>
+          <w:rStyle w:val="apple-tab-span"/>
+          <w:color w:val="000000"/>
+          <w:sz w:val="22"/>
+          <w:szCs w:val="22"/>
+        </w:rPr>
+        <w:tab/>
+        <w:t xml:space="preserve">        </w:t>
+      </w:r>
+      <w:r>
+        <w:rPr>
+          <w:color w:val="000000"/>
+          <w:sz w:val="22"/>
+          <w:szCs w:val="22"/>
+        </w:rPr>
+        <w:t xml:space="preserve">         </w:t>
+      </w:r>
+      <w:r>
+        <w:rPr>
+          <w:color w:val="000000"/>
+          <w:sz w:val="22"/>
+          <w:szCs w:val="22"/>
+        </w:rPr>
+        <w:tab/>
+        <w:t xml:space="preserve">    </w:t>
+      </w:r>
+      <w:r>
+        <w:rPr>
+          <w:i/>
+          <w:iCs/>
+          <w:color w:val="000000"/>
+          <w:sz w:val="22"/>
+          <w:szCs w:val="22"/>
+        </w:rPr>
+        <w:t>Fall 2019</w:t>
       </w:r>
     </w:p>
     <w:p>
@@ -2034,26 +3236,25 @@
         <w:pStyle w:val="NormalWeb"/>
         <w:numPr>
           <w:ilvl w:val="0"/>
-          <w:numId w:val="30"/>
+          <w:numId w:val="35"/>
         </w:numPr>
+        <w:snapToGrid w:val="0"/>
         <w:spacing w:before="0" w:beforeAutospacing="0" w:after="0" w:afterAutospacing="0" w:line="276" w:lineRule="auto"/>
-        <w:ind w:left="405"/>
+        <w:ind w:left="360"/>
         <w:textAlignment w:val="baseline"/>
         <w:rPr>
-          <w:rFonts w:ascii="Roboto Thin" w:hAnsi="Roboto Thin"/>
-          <w:color w:val="000000"/>
-          <w:sz w:val="22"/>
-          <w:szCs w:val="22"/>
-        </w:rPr>
-      </w:pPr>
-      <w:r>
-        <w:rPr>
-          <w:rFonts w:ascii="Roboto Thin" w:hAnsi="Roboto Thin"/>
-          <w:color w:val="000000"/>
-          <w:sz w:val="22"/>
-          <w:szCs w:val="22"/>
-        </w:rPr>
-        <w:t>Prepared functional specification documents. </w:t>
+          <w:color w:val="000000"/>
+          <w:sz w:val="22"/>
+          <w:szCs w:val="22"/>
+        </w:rPr>
+      </w:pPr>
+      <w:r>
+        <w:rPr>
+          <w:color w:val="000000"/>
+          <w:sz w:val="22"/>
+          <w:szCs w:val="22"/>
+        </w:rPr>
+        <w:t>Using Apache Spark performed Map-Reduce operations on streaming data</w:t>
       </w:r>
     </w:p>
     <w:p>
@@ -2061,26 +3262,61 @@
         <w:pStyle w:val="NormalWeb"/>
         <w:numPr>
           <w:ilvl w:val="0"/>
-          <w:numId w:val="30"/>
+          <w:numId w:val="35"/>
         </w:numPr>
+        <w:snapToGrid w:val="0"/>
         <w:spacing w:before="0" w:beforeAutospacing="0" w:after="0" w:afterAutospacing="0" w:line="276" w:lineRule="auto"/>
-        <w:ind w:left="405"/>
+        <w:ind w:left="360"/>
         <w:textAlignment w:val="baseline"/>
         <w:rPr>
-          <w:rFonts w:ascii="Roboto Thin" w:hAnsi="Roboto Thin"/>
-          <w:color w:val="000000"/>
-          <w:sz w:val="22"/>
-          <w:szCs w:val="22"/>
-        </w:rPr>
-      </w:pPr>
-      <w:r>
-        <w:rPr>
-          <w:rFonts w:ascii="Roboto Thin" w:hAnsi="Roboto Thin"/>
-          <w:color w:val="000000"/>
-          <w:sz w:val="22"/>
-          <w:szCs w:val="22"/>
-        </w:rPr>
-        <w:t>Performed requirement and change based regression analysis.</w:t>
+          <w:color w:val="000000"/>
+          <w:sz w:val="22"/>
+          <w:szCs w:val="22"/>
+        </w:rPr>
+      </w:pPr>
+      <w:r>
+        <w:rPr>
+          <w:color w:val="000000"/>
+          <w:sz w:val="22"/>
+          <w:szCs w:val="22"/>
+        </w:rPr>
+        <w:t xml:space="preserve">Learned Big Data technologies like </w:t>
+      </w:r>
+      <w:proofErr w:type="spellStart"/>
+      <w:r>
+        <w:rPr>
+          <w:color w:val="000000"/>
+          <w:sz w:val="22"/>
+          <w:szCs w:val="22"/>
+        </w:rPr>
+        <w:t>PySpark</w:t>
+      </w:r>
+      <w:proofErr w:type="spellEnd"/>
+      <w:r>
+        <w:rPr>
+          <w:color w:val="000000"/>
+          <w:sz w:val="22"/>
+          <w:szCs w:val="22"/>
+        </w:rPr>
+        <w:t xml:space="preserve">, Spark SQL, </w:t>
+      </w:r>
+      <w:proofErr w:type="spellStart"/>
+      <w:r>
+        <w:rPr>
+          <w:color w:val="000000"/>
+          <w:sz w:val="22"/>
+          <w:szCs w:val="22"/>
+        </w:rPr>
+        <w:t>MLlib</w:t>
+      </w:r>
+      <w:proofErr w:type="spellEnd"/>
+      <w:r>
+        <w:rPr>
+          <w:color w:val="000000"/>
+          <w:sz w:val="22"/>
+          <w:szCs w:val="22"/>
+        </w:rPr>
+        <w:t>, Spark Streaming, Hive, Hadoop</w:t>
       </w:r>
     </w:p>
     <w:p>
@@ -2088,26 +3324,25 @@
         <w:pStyle w:val="NormalWeb"/>
         <w:numPr>
           <w:ilvl w:val="0"/>
-          <w:numId w:val="30"/>
+          <w:numId w:val="35"/>
         </w:numPr>
+        <w:snapToGrid w:val="0"/>
         <w:spacing w:before="0" w:beforeAutospacing="0" w:after="0" w:afterAutospacing="0" w:line="276" w:lineRule="auto"/>
-        <w:ind w:left="405"/>
+        <w:ind w:left="360"/>
         <w:textAlignment w:val="baseline"/>
         <w:rPr>
-          <w:rFonts w:ascii="Roboto Thin" w:hAnsi="Roboto Thin"/>
-          <w:color w:val="000000"/>
-          <w:sz w:val="22"/>
-          <w:szCs w:val="22"/>
-        </w:rPr>
-      </w:pPr>
-      <w:r>
-        <w:rPr>
-          <w:rFonts w:ascii="Roboto Thin" w:hAnsi="Roboto Thin"/>
-          <w:color w:val="000000"/>
-          <w:sz w:val="22"/>
-          <w:szCs w:val="22"/>
-        </w:rPr>
-        <w:t>Prepared test plans and performed system integration testing and user-acceptance testing.</w:t>
+          <w:color w:val="000000"/>
+          <w:sz w:val="22"/>
+          <w:szCs w:val="22"/>
+        </w:rPr>
+      </w:pPr>
+      <w:r>
+        <w:rPr>
+          <w:color w:val="000000"/>
+          <w:sz w:val="22"/>
+          <w:szCs w:val="22"/>
+        </w:rPr>
+        <w:t>Worked on practical projects with large datasets</w:t>
       </w:r>
     </w:p>
     <w:p>
@@ -2115,26 +3350,95 @@
         <w:pStyle w:val="NormalWeb"/>
         <w:numPr>
           <w:ilvl w:val="0"/>
-          <w:numId w:val="30"/>
+          <w:numId w:val="35"/>
         </w:numPr>
+        <w:snapToGrid w:val="0"/>
         <w:spacing w:before="0" w:beforeAutospacing="0" w:after="0" w:afterAutospacing="0" w:line="276" w:lineRule="auto"/>
-        <w:ind w:left="405"/>
+        <w:ind w:left="360"/>
         <w:textAlignment w:val="baseline"/>
         <w:rPr>
-          <w:rFonts w:ascii="Roboto Thin" w:hAnsi="Roboto Thin"/>
-          <w:color w:val="000000"/>
-          <w:sz w:val="22"/>
-          <w:szCs w:val="22"/>
-        </w:rPr>
-      </w:pPr>
-      <w:r>
-        <w:rPr>
-          <w:rFonts w:ascii="Roboto Thin" w:hAnsi="Roboto Thin"/>
-          <w:color w:val="000000"/>
-          <w:sz w:val="22"/>
-          <w:szCs w:val="22"/>
-        </w:rPr>
-        <w:t>Worked on Oracle Fusion HCM (Core HR) functionalities for clients</w:t>
+          <w:color w:val="000000"/>
+          <w:sz w:val="22"/>
+          <w:szCs w:val="22"/>
+        </w:rPr>
+      </w:pPr>
+      <w:r>
+        <w:rPr>
+          <w:color w:val="000000"/>
+          <w:sz w:val="22"/>
+          <w:szCs w:val="22"/>
+        </w:rPr>
+        <w:t>Used NoSQL storage (MongoDB) to manage large datasets collected from Twitter Data APIs</w:t>
+      </w:r>
+    </w:p>
+    <w:p>
+      <w:pPr>
+        <w:pStyle w:val="NormalWeb"/>
+        <w:snapToGrid w:val="0"/>
+        <w:spacing w:before="0" w:beforeAutospacing="0" w:after="0" w:afterAutospacing="0" w:line="276" w:lineRule="auto"/>
+        <w:rPr>
+          <w:i/>
+          <w:iCs/>
+          <w:sz w:val="22"/>
+          <w:szCs w:val="22"/>
+        </w:rPr>
+      </w:pPr>
+      <w:r>
+        <w:rPr>
+          <w:color w:val="000000"/>
+          <w:sz w:val="22"/>
+          <w:szCs w:val="22"/>
+          <w:u w:val="single"/>
+        </w:rPr>
+        <w:t>Introduction to Data Analysis and Machine Learning</w:t>
+      </w:r>
+      <w:r>
+        <w:rPr>
+          <w:rStyle w:val="apple-tab-span"/>
+          <w:color w:val="000000"/>
+          <w:sz w:val="22"/>
+          <w:szCs w:val="22"/>
+        </w:rPr>
+        <w:tab/>
+      </w:r>
+      <w:r>
+        <w:rPr>
+          <w:rStyle w:val="apple-tab-span"/>
+          <w:color w:val="000000"/>
+          <w:sz w:val="22"/>
+          <w:szCs w:val="22"/>
+        </w:rPr>
+        <w:tab/>
+        <w:t xml:space="preserve">            </w:t>
+      </w:r>
+      <w:r>
+        <w:rPr>
+          <w:rStyle w:val="apple-tab-span"/>
+          <w:color w:val="000000"/>
+          <w:sz w:val="22"/>
+          <w:szCs w:val="22"/>
+        </w:rPr>
+        <w:tab/>
+      </w:r>
+      <w:r>
+        <w:rPr>
+          <w:rStyle w:val="apple-tab-span"/>
+          <w:color w:val="000000"/>
+          <w:sz w:val="22"/>
+          <w:szCs w:val="22"/>
+        </w:rPr>
+        <w:tab/>
+        <w:t xml:space="preserve">             </w:t>
+      </w:r>
+      <w:r>
+        <w:rPr>
+          <w:i/>
+          <w:iCs/>
+          <w:color w:val="000000"/>
+          <w:sz w:val="22"/>
+          <w:szCs w:val="22"/>
+        </w:rPr>
+        <w:t>Spring 2019</w:t>
       </w:r>
     </w:p>
     <w:p>
@@ -2142,26 +3446,25 @@
         <w:pStyle w:val="NormalWeb"/>
         <w:numPr>
           <w:ilvl w:val="0"/>
-          <w:numId w:val="30"/>
+          <w:numId w:val="34"/>
         </w:numPr>
+        <w:snapToGrid w:val="0"/>
         <w:spacing w:before="0" w:beforeAutospacing="0" w:after="0" w:afterAutospacing="0" w:line="276" w:lineRule="auto"/>
-        <w:ind w:left="405"/>
+        <w:ind w:left="360"/>
         <w:textAlignment w:val="baseline"/>
         <w:rPr>
-          <w:rFonts w:ascii="Roboto Thin" w:hAnsi="Roboto Thin"/>
-          <w:color w:val="000000"/>
-          <w:sz w:val="22"/>
-          <w:szCs w:val="22"/>
-        </w:rPr>
-      </w:pPr>
-      <w:r>
-        <w:rPr>
-          <w:rFonts w:ascii="Roboto Thin" w:hAnsi="Roboto Thin"/>
-          <w:color w:val="000000"/>
-          <w:sz w:val="22"/>
-          <w:szCs w:val="22"/>
-        </w:rPr>
-        <w:t>Wrote migration scripts for customer data migration projects.</w:t>
+          <w:color w:val="000000"/>
+          <w:sz w:val="22"/>
+          <w:szCs w:val="22"/>
+        </w:rPr>
+      </w:pPr>
+      <w:r>
+        <w:rPr>
+          <w:color w:val="000000"/>
+          <w:sz w:val="22"/>
+          <w:szCs w:val="22"/>
+        </w:rPr>
+        <w:t>Worked on practical machine learning and data analysis problems.</w:t>
       </w:r>
     </w:p>
     <w:p>
@@ -2169,26 +3472,25 @@
         <w:pStyle w:val="NormalWeb"/>
         <w:numPr>
           <w:ilvl w:val="0"/>
-          <w:numId w:val="30"/>
+          <w:numId w:val="34"/>
         </w:numPr>
+        <w:snapToGrid w:val="0"/>
         <w:spacing w:before="0" w:beforeAutospacing="0" w:after="0" w:afterAutospacing="0" w:line="276" w:lineRule="auto"/>
-        <w:ind w:left="405"/>
+        <w:ind w:left="360"/>
         <w:textAlignment w:val="baseline"/>
         <w:rPr>
-          <w:rFonts w:ascii="Roboto Thin" w:hAnsi="Roboto Thin"/>
-          <w:color w:val="000000"/>
-          <w:sz w:val="22"/>
-          <w:szCs w:val="22"/>
-        </w:rPr>
-      </w:pPr>
-      <w:r>
-        <w:rPr>
-          <w:rFonts w:ascii="Roboto Thin" w:hAnsi="Roboto Thin"/>
-          <w:color w:val="000000"/>
-          <w:sz w:val="22"/>
-          <w:szCs w:val="22"/>
-        </w:rPr>
-        <w:t>Completed client data migration from legacy Oracle Apps (11i) to Oracle ERP Suite (R12).</w:t>
+          <w:color w:val="000000"/>
+          <w:sz w:val="22"/>
+          <w:szCs w:val="22"/>
+        </w:rPr>
+      </w:pPr>
+      <w:r>
+        <w:rPr>
+          <w:color w:val="000000"/>
+          <w:sz w:val="22"/>
+          <w:szCs w:val="22"/>
+        </w:rPr>
+        <w:t>Worked on end-to-end processing pipeline for extracting and identifying useful features that best represent data, applying machine algorithms, and evaluating their performance for modeling data.</w:t>
       </w:r>
     </w:p>
     <w:p>
@@ -2196,80 +3498,113 @@
         <w:pStyle w:val="NormalWeb"/>
         <w:numPr>
           <w:ilvl w:val="0"/>
-          <w:numId w:val="30"/>
+          <w:numId w:val="34"/>
         </w:numPr>
+        <w:snapToGrid w:val="0"/>
         <w:spacing w:before="0" w:beforeAutospacing="0" w:after="0" w:afterAutospacing="0" w:line="276" w:lineRule="auto"/>
-        <w:ind w:left="405"/>
+        <w:ind w:left="360"/>
         <w:textAlignment w:val="baseline"/>
         <w:rPr>
-          <w:rFonts w:ascii="Roboto Thin" w:hAnsi="Roboto Thin"/>
-          <w:color w:val="000000"/>
-          <w:sz w:val="22"/>
-          <w:szCs w:val="22"/>
-        </w:rPr>
-      </w:pPr>
-      <w:r>
-        <w:rPr>
-          <w:rFonts w:ascii="Roboto Thin" w:hAnsi="Roboto Thin"/>
-          <w:color w:val="000000"/>
-          <w:sz w:val="22"/>
-          <w:szCs w:val="22"/>
-        </w:rPr>
-        <w:t>Managed production environment deployments.</w:t>
+          <w:color w:val="000000"/>
+          <w:sz w:val="22"/>
+          <w:szCs w:val="22"/>
+        </w:rPr>
+      </w:pPr>
+      <w:r>
+        <w:rPr>
+          <w:color w:val="000000"/>
+          <w:sz w:val="22"/>
+          <w:szCs w:val="22"/>
+        </w:rPr>
+        <w:t xml:space="preserve">Learned machine learning APIs like Sci-kit Learn, </w:t>
+      </w:r>
+      <w:proofErr w:type="spellStart"/>
+      <w:r>
+        <w:rPr>
+          <w:color w:val="000000"/>
+          <w:sz w:val="22"/>
+          <w:szCs w:val="22"/>
+        </w:rPr>
+        <w:t>Keras</w:t>
+      </w:r>
+      <w:proofErr w:type="spellEnd"/>
+      <w:r>
+        <w:rPr>
+          <w:color w:val="000000"/>
+          <w:sz w:val="22"/>
+          <w:szCs w:val="22"/>
+        </w:rPr>
+        <w:t xml:space="preserve">, </w:t>
+      </w:r>
+      <w:proofErr w:type="spellStart"/>
+      <w:r>
+        <w:rPr>
+          <w:color w:val="000000"/>
+          <w:sz w:val="22"/>
+          <w:szCs w:val="22"/>
+        </w:rPr>
+        <w:t>Tensorflow</w:t>
+      </w:r>
+      <w:proofErr w:type="spellEnd"/>
+      <w:r>
+        <w:rPr>
+          <w:color w:val="000000"/>
+          <w:sz w:val="22"/>
+          <w:szCs w:val="22"/>
+        </w:rPr>
+        <w:t>.</w:t>
       </w:r>
     </w:p>
     <w:p>
       <w:pPr>
-        <w:spacing w:line="276" w:lineRule="auto"/>
-        <w:rPr>
-          <w:rFonts w:ascii="Roboto Thin" w:hAnsi="Roboto Thin"/>
-          <w:sz w:val="10"/>
-          <w:szCs w:val="10"/>
-        </w:rPr>
-      </w:pPr>
+        <w:pStyle w:val="NormalWeb"/>
+        <w:numPr>
+          <w:ilvl w:val="0"/>
+          <w:numId w:val="34"/>
+        </w:numPr>
+        <w:snapToGrid w:val="0"/>
+        <w:spacing w:before="0" w:beforeAutospacing="0" w:after="0" w:afterAutospacing="0" w:line="276" w:lineRule="auto"/>
+        <w:ind w:left="360"/>
+        <w:textAlignment w:val="baseline"/>
+        <w:rPr>
+          <w:color w:val="000000"/>
+          <w:sz w:val="22"/>
+          <w:szCs w:val="22"/>
+        </w:rPr>
+      </w:pPr>
+      <w:r>
+        <w:rPr>
+          <w:color w:val="000000"/>
+          <w:sz w:val="22"/>
+          <w:szCs w:val="22"/>
+        </w:rPr>
+        <w:t>Learned machine learning algorithms like decision trees, logistic regression, support vector machines, convolutional neural networks, recurrent neural networks, bidirectional LSTM.</w:t>
+      </w:r>
     </w:p>
     <w:p>
       <w:pPr>
         <w:pStyle w:val="NormalWeb"/>
+        <w:snapToGrid w:val="0"/>
         <w:spacing w:before="0" w:beforeAutospacing="0" w:after="0" w:afterAutospacing="0" w:line="276" w:lineRule="auto"/>
         <w:rPr>
-          <w:rFonts w:ascii="Roboto Thin" w:hAnsi="Roboto Thin"/>
-          <w:sz w:val="22"/>
-          <w:szCs w:val="22"/>
-        </w:rPr>
-      </w:pPr>
-      <w:r>
-        <w:rPr>
-          <w:rFonts w:ascii="Roboto Thin" w:hAnsi="Roboto Thin"/>
-          <w:color w:val="000000"/>
-          <w:sz w:val="22"/>
-          <w:szCs w:val="22"/>
-        </w:rPr>
-        <w:t>Relevant Coursework</w:t>
-      </w:r>
-      <w:r>
-        <w:rPr>
-          <w:rFonts w:ascii="Roboto Thin" w:hAnsi="Roboto Thin"/>
-          <w:color w:val="000000"/>
-          <w:sz w:val="22"/>
-          <w:szCs w:val="22"/>
-        </w:rPr>
-        <w:br/>
-      </w:r>
-      <w:r>
-        <w:rPr>
-          <w:rFonts w:ascii="Roboto Thin" w:hAnsi="Roboto Thin"/>
+          <w:i/>
+          <w:iCs/>
+          <w:sz w:val="22"/>
+          <w:szCs w:val="22"/>
+        </w:rPr>
+      </w:pPr>
+      <w:r>
+        <w:rPr>
           <w:color w:val="000000"/>
           <w:sz w:val="22"/>
           <w:szCs w:val="22"/>
           <w:u w:val="single"/>
         </w:rPr>
-        <w:t>Data 601: Introduction to Data Science</w:t>
+        <w:t>Introduction to Data Science</w:t>
       </w:r>
       <w:r>
         <w:rPr>
           <w:rStyle w:val="apple-tab-span"/>
-          <w:rFonts w:ascii="Roboto Thin" w:hAnsi="Roboto Thin"/>
           <w:color w:val="000000"/>
           <w:sz w:val="22"/>
           <w:szCs w:val="22"/>
@@ -2279,7 +3614,6 @@
       <w:r>
         <w:rPr>
           <w:rStyle w:val="apple-tab-span"/>
-          <w:rFonts w:ascii="Roboto Thin" w:hAnsi="Roboto Thin"/>
           <w:color w:val="000000"/>
           <w:sz w:val="22"/>
           <w:szCs w:val="22"/>
@@ -2289,7 +3623,6 @@
       <w:r>
         <w:rPr>
           <w:rStyle w:val="apple-tab-span"/>
-          <w:rFonts w:ascii="Roboto Thin" w:hAnsi="Roboto Thin"/>
           <w:color w:val="000000"/>
           <w:sz w:val="22"/>
           <w:szCs w:val="22"/>
@@ -2299,7 +3632,6 @@
       <w:r>
         <w:rPr>
           <w:rStyle w:val="apple-tab-span"/>
-          <w:rFonts w:ascii="Roboto Thin" w:hAnsi="Roboto Thin"/>
           <w:color w:val="000000"/>
           <w:sz w:val="22"/>
           <w:szCs w:val="22"/>
@@ -2309,17 +3641,16 @@
       <w:r>
         <w:rPr>
           <w:rStyle w:val="apple-tab-span"/>
-          <w:rFonts w:ascii="Roboto Thin" w:hAnsi="Roboto Thin"/>
           <w:color w:val="000000"/>
           <w:sz w:val="22"/>
           <w:szCs w:val="22"/>
         </w:rPr>
         <w:tab/>
+        <w:t xml:space="preserve">            </w:t>
       </w:r>
       <w:r>
         <w:rPr>
           <w:rStyle w:val="apple-tab-span"/>
-          <w:rFonts w:ascii="Roboto Thin" w:hAnsi="Roboto Thin"/>
           <w:color w:val="000000"/>
           <w:sz w:val="22"/>
           <w:szCs w:val="22"/>
@@ -2329,16 +3660,26 @@
       <w:r>
         <w:rPr>
           <w:rStyle w:val="apple-tab-span"/>
-          <w:rFonts w:ascii="Roboto Thin" w:hAnsi="Roboto Thin"/>
           <w:color w:val="000000"/>
           <w:sz w:val="22"/>
           <w:szCs w:val="22"/>
         </w:rPr>
         <w:tab/>
-      </w:r>
-      <w:r>
-        <w:rPr>
-          <w:rFonts w:ascii="Roboto Thin" w:hAnsi="Roboto Thin"/>
+        <w:t xml:space="preserve">            </w:t>
+      </w:r>
+      <w:r>
+        <w:rPr>
+          <w:rStyle w:val="apple-tab-span"/>
+          <w:color w:val="000000"/>
+          <w:sz w:val="22"/>
+          <w:szCs w:val="22"/>
+        </w:rPr>
+        <w:t xml:space="preserve"> </w:t>
+      </w:r>
+      <w:r>
+        <w:rPr>
+          <w:i/>
+          <w:iCs/>
           <w:color w:val="000000"/>
           <w:sz w:val="22"/>
           <w:szCs w:val="22"/>
@@ -2353,19 +3694,18 @@
           <w:ilvl w:val="0"/>
           <w:numId w:val="33"/>
         </w:numPr>
+        <w:snapToGrid w:val="0"/>
         <w:spacing w:before="0" w:beforeAutospacing="0" w:after="0" w:afterAutospacing="0" w:line="276" w:lineRule="auto"/>
         <w:ind w:left="360"/>
         <w:textAlignment w:val="baseline"/>
         <w:rPr>
-          <w:rFonts w:ascii="Roboto Thin" w:hAnsi="Roboto Thin"/>
-          <w:color w:val="000000"/>
-          <w:sz w:val="22"/>
-          <w:szCs w:val="22"/>
-        </w:rPr>
-      </w:pPr>
-      <w:r>
-        <w:rPr>
-          <w:rFonts w:ascii="Roboto Thin" w:hAnsi="Roboto Thin"/>
+          <w:color w:val="000000"/>
+          <w:sz w:val="22"/>
+          <w:szCs w:val="22"/>
+        </w:rPr>
+      </w:pPr>
+      <w:r>
+        <w:rPr>
           <w:color w:val="000000"/>
           <w:sz w:val="22"/>
           <w:szCs w:val="22"/>
@@ -2380,19 +3720,18 @@
           <w:ilvl w:val="0"/>
           <w:numId w:val="33"/>
         </w:numPr>
+        <w:snapToGrid w:val="0"/>
         <w:spacing w:before="0" w:beforeAutospacing="0" w:after="0" w:afterAutospacing="0" w:line="276" w:lineRule="auto"/>
         <w:ind w:left="360"/>
         <w:textAlignment w:val="baseline"/>
         <w:rPr>
-          <w:rFonts w:ascii="Roboto Thin" w:hAnsi="Roboto Thin"/>
-          <w:color w:val="000000"/>
-          <w:sz w:val="22"/>
-          <w:szCs w:val="22"/>
-        </w:rPr>
-      </w:pPr>
-      <w:r>
-        <w:rPr>
-          <w:rFonts w:ascii="Roboto Thin" w:hAnsi="Roboto Thin"/>
+          <w:color w:val="000000"/>
+          <w:sz w:val="22"/>
+          <w:szCs w:val="22"/>
+        </w:rPr>
+      </w:pPr>
+      <w:r>
+        <w:rPr>
           <w:color w:val="000000"/>
           <w:sz w:val="22"/>
           <w:szCs w:val="22"/>
@@ -2403,630 +3742,113 @@
     <w:p>
       <w:pPr>
         <w:pStyle w:val="NormalWeb"/>
+        <w:snapToGrid w:val="0"/>
         <w:spacing w:before="0" w:beforeAutospacing="0" w:after="0" w:afterAutospacing="0" w:line="276" w:lineRule="auto"/>
         <w:rPr>
-          <w:rFonts w:ascii="Roboto Thin" w:hAnsi="Roboto Thin"/>
-          <w:sz w:val="22"/>
-          <w:szCs w:val="22"/>
-        </w:rPr>
-      </w:pPr>
-      <w:r>
-        <w:rPr>
-          <w:rFonts w:ascii="Roboto Thin" w:hAnsi="Roboto Thin"/>
-          <w:color w:val="000000"/>
-          <w:sz w:val="22"/>
-          <w:szCs w:val="22"/>
+          <w:color w:val="000000"/>
+          <w:sz w:val="20"/>
+          <w:szCs w:val="20"/>
           <w:u w:val="single"/>
         </w:rPr>
-        <w:t>Data 602: Introduction to Data Analysis and Machine Learning</w:t>
-      </w:r>
-      <w:r>
-        <w:rPr>
-          <w:rStyle w:val="apple-tab-span"/>
-          <w:rFonts w:ascii="Roboto Thin" w:hAnsi="Roboto Thin"/>
-          <w:color w:val="000000"/>
-          <w:sz w:val="22"/>
-          <w:szCs w:val="22"/>
-        </w:rPr>
-        <w:tab/>
-      </w:r>
-      <w:r>
-        <w:rPr>
-          <w:rStyle w:val="apple-tab-span"/>
-          <w:rFonts w:ascii="Roboto Thin" w:hAnsi="Roboto Thin"/>
-          <w:color w:val="000000"/>
-          <w:sz w:val="22"/>
-          <w:szCs w:val="22"/>
-        </w:rPr>
-        <w:tab/>
-      </w:r>
-      <w:r>
-        <w:rPr>
-          <w:rStyle w:val="apple-tab-span"/>
-          <w:rFonts w:ascii="Roboto Thin" w:hAnsi="Roboto Thin"/>
-          <w:color w:val="000000"/>
-          <w:sz w:val="22"/>
-          <w:szCs w:val="22"/>
-        </w:rPr>
-        <w:tab/>
-      </w:r>
-      <w:r>
-        <w:rPr>
-          <w:rStyle w:val="apple-tab-span"/>
-          <w:rFonts w:ascii="Roboto Thin" w:hAnsi="Roboto Thin"/>
-          <w:color w:val="000000"/>
-          <w:sz w:val="22"/>
-          <w:szCs w:val="22"/>
-        </w:rPr>
-        <w:tab/>
-      </w:r>
-      <w:r>
-        <w:rPr>
-          <w:rFonts w:ascii="Roboto Thin" w:hAnsi="Roboto Thin"/>
-          <w:color w:val="000000"/>
-          <w:sz w:val="22"/>
-          <w:szCs w:val="22"/>
-        </w:rPr>
-        <w:t>Spring 2019</w:t>
-      </w:r>
+      </w:pPr>
     </w:p>
     <w:p>
       <w:pPr>
         <w:pStyle w:val="NormalWeb"/>
-        <w:numPr>
-          <w:ilvl w:val="0"/>
-          <w:numId w:val="34"/>
-        </w:numPr>
+        <w:snapToGrid w:val="0"/>
         <w:spacing w:before="0" w:beforeAutospacing="0" w:after="0" w:afterAutospacing="0" w:line="276" w:lineRule="auto"/>
-        <w:ind w:left="360"/>
-        <w:textAlignment w:val="baseline"/>
-        <w:rPr>
-          <w:rFonts w:ascii="Roboto Thin" w:hAnsi="Roboto Thin"/>
-          <w:color w:val="000000"/>
-          <w:sz w:val="22"/>
-          <w:szCs w:val="22"/>
-        </w:rPr>
-      </w:pPr>
-      <w:r>
-        <w:rPr>
-          <w:rFonts w:ascii="Roboto Thin" w:hAnsi="Roboto Thin"/>
-          <w:color w:val="000000"/>
-          <w:sz w:val="22"/>
-          <w:szCs w:val="22"/>
-        </w:rPr>
-        <w:t>Worked on practical machine learning and data analysis problems.</w:t>
+        <w:rPr>
+          <w:b/>
+          <w:bCs/>
+          <w:sz w:val="22"/>
+          <w:szCs w:val="22"/>
+        </w:rPr>
+      </w:pPr>
+      <w:r>
+        <w:rPr>
+          <w:b/>
+          <w:bCs/>
+          <w:sz w:val="22"/>
+          <w:szCs w:val="22"/>
+        </w:rPr>
+        <w:t>Publication</w:t>
       </w:r>
     </w:p>
     <w:p>
       <w:pPr>
-        <w:pStyle w:val="NormalWeb"/>
-        <w:numPr>
-          <w:ilvl w:val="0"/>
-          <w:numId w:val="34"/>
-        </w:numPr>
-        <w:spacing w:before="0" w:beforeAutospacing="0" w:after="0" w:afterAutospacing="0" w:line="276" w:lineRule="auto"/>
-        <w:ind w:left="360"/>
-        <w:textAlignment w:val="baseline"/>
-        <w:rPr>
-          <w:rFonts w:ascii="Roboto Thin" w:hAnsi="Roboto Thin"/>
-          <w:color w:val="000000"/>
-          <w:sz w:val="22"/>
-          <w:szCs w:val="22"/>
-        </w:rPr>
-      </w:pPr>
-      <w:r>
-        <w:rPr>
-          <w:rFonts w:ascii="Roboto Thin" w:hAnsi="Roboto Thin"/>
-          <w:color w:val="000000"/>
-          <w:sz w:val="22"/>
-          <w:szCs w:val="22"/>
-        </w:rPr>
-        <w:t>Worked on end-to-end processing pipeline for extracting and identifying useful features that best represent data, applying machine algorithms, and evaluating their performance for modeling data.</w:t>
-      </w:r>
-    </w:p>
-    <w:p>
-      <w:pPr>
-        <w:pStyle w:val="NormalWeb"/>
-        <w:numPr>
-          <w:ilvl w:val="0"/>
-          <w:numId w:val="34"/>
-        </w:numPr>
-        <w:spacing w:before="0" w:beforeAutospacing="0" w:after="0" w:afterAutospacing="0" w:line="276" w:lineRule="auto"/>
-        <w:ind w:left="360"/>
-        <w:textAlignment w:val="baseline"/>
-        <w:rPr>
-          <w:rFonts w:ascii="Roboto Thin" w:hAnsi="Roboto Thin"/>
-          <w:color w:val="000000"/>
-          <w:sz w:val="22"/>
-          <w:szCs w:val="22"/>
-        </w:rPr>
-      </w:pPr>
-      <w:r>
-        <w:rPr>
-          <w:rFonts w:ascii="Roboto Thin" w:hAnsi="Roboto Thin"/>
-          <w:color w:val="000000"/>
-          <w:sz w:val="22"/>
-          <w:szCs w:val="22"/>
-        </w:rPr>
-        <w:t xml:space="preserve">Learned machine learning APIs like Sci-kit Learn, </w:t>
+        <w:snapToGrid w:val="0"/>
+        <w:spacing w:line="276" w:lineRule="auto"/>
+        <w:rPr>
+          <w:sz w:val="22"/>
+          <w:szCs w:val="22"/>
+          <w:shd w:val="clear" w:color="auto" w:fill="FFFFFF"/>
+        </w:rPr>
+      </w:pPr>
+      <w:r>
+        <w:rPr>
+          <w:sz w:val="22"/>
+          <w:szCs w:val="22"/>
+          <w:shd w:val="clear" w:color="auto" w:fill="FFFFFF"/>
+        </w:rPr>
+        <w:t xml:space="preserve">Sofia Dutta et. al., “Context Sensitive Access Control in Smart Home Environments”, </w:t>
       </w:r>
       <w:proofErr w:type="spellStart"/>
       <w:r>
         <w:rPr>
-          <w:rFonts w:ascii="Roboto Thin" w:hAnsi="Roboto Thin"/>
-          <w:color w:val="000000"/>
-          <w:sz w:val="22"/>
-          <w:szCs w:val="22"/>
-        </w:rPr>
-        <w:t>Keras</w:t>
+          <w:sz w:val="22"/>
+          <w:szCs w:val="22"/>
+          <w:shd w:val="clear" w:color="auto" w:fill="FFFFFF"/>
+        </w:rPr>
+        <w:t>InProceedings</w:t>
       </w:r>
       <w:proofErr w:type="spellEnd"/>
       <w:r>
         <w:rPr>
-          <w:rFonts w:ascii="Roboto Thin" w:hAnsi="Roboto Thin"/>
-          <w:color w:val="000000"/>
-          <w:sz w:val="22"/>
-          <w:szCs w:val="22"/>
-        </w:rPr>
-        <w:t xml:space="preserve">, </w:t>
+          <w:sz w:val="22"/>
+          <w:szCs w:val="22"/>
+          <w:shd w:val="clear" w:color="auto" w:fill="FFFFFF"/>
+        </w:rPr>
+        <w:t>, </w:t>
+      </w:r>
+      <w:r>
+        <w:rPr>
+          <w:i/>
+          <w:iCs/>
+          <w:sz w:val="22"/>
+          <w:szCs w:val="22"/>
+          <w:shd w:val="clear" w:color="auto" w:fill="FFFFFF"/>
+        </w:rPr>
+        <w:t>6th IEEE International Conference on Big Data Security on Cloud (</w:t>
       </w:r>
       <w:proofErr w:type="spellStart"/>
       <w:r>
         <w:rPr>
-          <w:rFonts w:ascii="Roboto Thin" w:hAnsi="Roboto Thin"/>
-          <w:color w:val="000000"/>
-          <w:sz w:val="22"/>
-          <w:szCs w:val="22"/>
-        </w:rPr>
-        <w:t>Tensorflow</w:t>
+          <w:i/>
+          <w:iCs/>
+          <w:sz w:val="22"/>
+          <w:szCs w:val="22"/>
+          <w:shd w:val="clear" w:color="auto" w:fill="FFFFFF"/>
+        </w:rPr>
+        <w:t>BigDataSecurity</w:t>
       </w:r>
       <w:proofErr w:type="spellEnd"/>
       <w:r>
         <w:rPr>
-          <w:rFonts w:ascii="Roboto Thin" w:hAnsi="Roboto Thin"/>
-          <w:color w:val="000000"/>
-          <w:sz w:val="22"/>
-          <w:szCs w:val="22"/>
-        </w:rPr>
-        <w:t>.</w:t>
-      </w:r>
-    </w:p>
-    <w:p>
-      <w:pPr>
-        <w:pStyle w:val="NormalWeb"/>
-        <w:numPr>
-          <w:ilvl w:val="0"/>
-          <w:numId w:val="34"/>
-        </w:numPr>
-        <w:spacing w:before="0" w:beforeAutospacing="0" w:after="0" w:afterAutospacing="0" w:line="276" w:lineRule="auto"/>
-        <w:ind w:left="360"/>
-        <w:textAlignment w:val="baseline"/>
-        <w:rPr>
-          <w:rFonts w:ascii="Roboto Thin" w:hAnsi="Roboto Thin"/>
-          <w:color w:val="000000"/>
-          <w:sz w:val="22"/>
-          <w:szCs w:val="22"/>
-        </w:rPr>
-      </w:pPr>
-      <w:r>
-        <w:rPr>
-          <w:rFonts w:ascii="Roboto Thin" w:hAnsi="Roboto Thin"/>
-          <w:color w:val="000000"/>
-          <w:sz w:val="22"/>
-          <w:szCs w:val="22"/>
-        </w:rPr>
-        <w:t>Learned machine learning algorithms like decision trees, logistic regression, support vector machines, convolutional neural networks, recurrent neural networks, bidirectional LSTM.</w:t>
-      </w:r>
-    </w:p>
-    <w:p>
-      <w:pPr>
-        <w:pStyle w:val="NormalWeb"/>
-        <w:spacing w:before="0" w:beforeAutospacing="0" w:after="0" w:afterAutospacing="0" w:line="276" w:lineRule="auto"/>
-        <w:rPr>
-          <w:rFonts w:ascii="Roboto Thin" w:hAnsi="Roboto Thin"/>
-          <w:sz w:val="22"/>
-          <w:szCs w:val="22"/>
-        </w:rPr>
-      </w:pPr>
-      <w:r>
-        <w:rPr>
-          <w:rFonts w:ascii="Roboto Thin" w:hAnsi="Roboto Thin"/>
-          <w:color w:val="000000"/>
-          <w:sz w:val="22"/>
-          <w:szCs w:val="22"/>
-          <w:u w:val="single"/>
-        </w:rPr>
-        <w:t>Data 603: Platforms for Big Data Processing</w:t>
-      </w:r>
-      <w:r>
-        <w:rPr>
-          <w:rStyle w:val="apple-tab-span"/>
-          <w:rFonts w:ascii="Roboto Thin" w:hAnsi="Roboto Thin"/>
-          <w:color w:val="000000"/>
-          <w:sz w:val="22"/>
-          <w:szCs w:val="22"/>
-        </w:rPr>
-        <w:tab/>
-      </w:r>
-      <w:r>
-        <w:rPr>
-          <w:rStyle w:val="apple-tab-span"/>
-          <w:rFonts w:ascii="Roboto Thin" w:hAnsi="Roboto Thin"/>
-          <w:color w:val="000000"/>
-          <w:sz w:val="22"/>
-          <w:szCs w:val="22"/>
-        </w:rPr>
-        <w:tab/>
-      </w:r>
-      <w:r>
-        <w:rPr>
-          <w:rStyle w:val="apple-tab-span"/>
-          <w:rFonts w:ascii="Roboto Thin" w:hAnsi="Roboto Thin"/>
-          <w:color w:val="000000"/>
-          <w:sz w:val="22"/>
-          <w:szCs w:val="22"/>
-        </w:rPr>
-        <w:tab/>
-      </w:r>
-      <w:r>
-        <w:rPr>
-          <w:rStyle w:val="apple-tab-span"/>
-          <w:rFonts w:ascii="Roboto Thin" w:hAnsi="Roboto Thin"/>
-          <w:color w:val="000000"/>
-          <w:sz w:val="22"/>
-          <w:szCs w:val="22"/>
-        </w:rPr>
-        <w:tab/>
-      </w:r>
-      <w:r>
-        <w:rPr>
-          <w:rStyle w:val="apple-tab-span"/>
-          <w:rFonts w:ascii="Roboto Thin" w:hAnsi="Roboto Thin"/>
-          <w:color w:val="000000"/>
-          <w:sz w:val="22"/>
-          <w:szCs w:val="22"/>
-        </w:rPr>
-        <w:tab/>
-      </w:r>
-      <w:r>
-        <w:rPr>
-          <w:rStyle w:val="apple-tab-span"/>
-          <w:rFonts w:ascii="Roboto Thin" w:hAnsi="Roboto Thin"/>
-          <w:color w:val="000000"/>
-          <w:sz w:val="22"/>
-          <w:szCs w:val="22"/>
-        </w:rPr>
-        <w:t xml:space="preserve">        </w:t>
-      </w:r>
-      <w:r>
-        <w:rPr>
-          <w:rFonts w:ascii="Roboto Thin" w:hAnsi="Roboto Thin"/>
-          <w:color w:val="000000"/>
-          <w:sz w:val="22"/>
-          <w:szCs w:val="22"/>
-        </w:rPr>
-        <w:t xml:space="preserve">         Fall 2019</w:t>
-      </w:r>
-    </w:p>
-    <w:p>
-      <w:pPr>
-        <w:pStyle w:val="NormalWeb"/>
-        <w:numPr>
-          <w:ilvl w:val="0"/>
-          <w:numId w:val="35"/>
-        </w:numPr>
-        <w:spacing w:before="0" w:beforeAutospacing="0" w:after="0" w:afterAutospacing="0" w:line="276" w:lineRule="auto"/>
-        <w:ind w:left="360"/>
-        <w:textAlignment w:val="baseline"/>
-        <w:rPr>
-          <w:rFonts w:ascii="Roboto Thin" w:hAnsi="Roboto Thin"/>
-          <w:color w:val="000000"/>
-          <w:sz w:val="22"/>
-          <w:szCs w:val="22"/>
-        </w:rPr>
-      </w:pPr>
-      <w:r>
-        <w:rPr>
-          <w:rFonts w:ascii="Roboto Thin" w:hAnsi="Roboto Thin"/>
-          <w:color w:val="000000"/>
-          <w:sz w:val="22"/>
-          <w:szCs w:val="22"/>
-        </w:rPr>
-        <w:t>Using Apache Spark performed Map-Reduce operations on streaming data</w:t>
-      </w:r>
-    </w:p>
-    <w:p>
-      <w:pPr>
-        <w:pStyle w:val="NormalWeb"/>
-        <w:numPr>
-          <w:ilvl w:val="0"/>
-          <w:numId w:val="35"/>
-        </w:numPr>
-        <w:spacing w:before="0" w:beforeAutospacing="0" w:after="0" w:afterAutospacing="0" w:line="276" w:lineRule="auto"/>
-        <w:ind w:left="360"/>
-        <w:textAlignment w:val="baseline"/>
-        <w:rPr>
-          <w:rFonts w:ascii="Roboto Thin" w:hAnsi="Roboto Thin"/>
-          <w:color w:val="000000"/>
-          <w:sz w:val="22"/>
-          <w:szCs w:val="22"/>
-        </w:rPr>
-      </w:pPr>
-      <w:r>
-        <w:rPr>
-          <w:rFonts w:ascii="Roboto Thin" w:hAnsi="Roboto Thin"/>
-          <w:color w:val="000000"/>
-          <w:sz w:val="22"/>
-          <w:szCs w:val="22"/>
-        </w:rPr>
-        <w:t xml:space="preserve">Learned Big Data technologies like </w:t>
-      </w:r>
-      <w:proofErr w:type="spellStart"/>
-      <w:r>
-        <w:rPr>
-          <w:rFonts w:ascii="Roboto Thin" w:hAnsi="Roboto Thin"/>
-          <w:color w:val="000000"/>
-          <w:sz w:val="22"/>
-          <w:szCs w:val="22"/>
-        </w:rPr>
-        <w:t>PySpark</w:t>
-      </w:r>
-      <w:proofErr w:type="spellEnd"/>
-      <w:r>
-        <w:rPr>
-          <w:rFonts w:ascii="Roboto Thin" w:hAnsi="Roboto Thin"/>
-          <w:color w:val="000000"/>
-          <w:sz w:val="22"/>
-          <w:szCs w:val="22"/>
-        </w:rPr>
-        <w:t xml:space="preserve">, Spark SQL, </w:t>
-      </w:r>
-      <w:proofErr w:type="spellStart"/>
-      <w:r>
-        <w:rPr>
-          <w:rFonts w:ascii="Roboto Thin" w:hAnsi="Roboto Thin"/>
-          <w:color w:val="000000"/>
-          <w:sz w:val="22"/>
-          <w:szCs w:val="22"/>
-        </w:rPr>
-        <w:t>MLlib</w:t>
-      </w:r>
-      <w:proofErr w:type="spellEnd"/>
-      <w:r>
-        <w:rPr>
-          <w:rFonts w:ascii="Roboto Thin" w:hAnsi="Roboto Thin"/>
-          <w:color w:val="000000"/>
-          <w:sz w:val="22"/>
-          <w:szCs w:val="22"/>
-        </w:rPr>
-        <w:t>, Spark Streaming, Hive, Hadoop</w:t>
-      </w:r>
-    </w:p>
-    <w:p>
-      <w:pPr>
-        <w:pStyle w:val="NormalWeb"/>
-        <w:numPr>
-          <w:ilvl w:val="0"/>
-          <w:numId w:val="35"/>
-        </w:numPr>
-        <w:spacing w:before="0" w:beforeAutospacing="0" w:after="0" w:afterAutospacing="0" w:line="276" w:lineRule="auto"/>
-        <w:ind w:left="360"/>
-        <w:textAlignment w:val="baseline"/>
-        <w:rPr>
-          <w:rFonts w:ascii="Roboto Thin" w:hAnsi="Roboto Thin"/>
-          <w:color w:val="000000"/>
-          <w:sz w:val="22"/>
-          <w:szCs w:val="22"/>
-        </w:rPr>
-      </w:pPr>
-      <w:r>
-        <w:rPr>
-          <w:rFonts w:ascii="Roboto Thin" w:hAnsi="Roboto Thin"/>
-          <w:color w:val="000000"/>
-          <w:sz w:val="22"/>
-          <w:szCs w:val="22"/>
-        </w:rPr>
-        <w:t>Worked on practical projects with large datasets</w:t>
-      </w:r>
-    </w:p>
-    <w:p>
-      <w:pPr>
-        <w:pStyle w:val="NormalWeb"/>
-        <w:numPr>
-          <w:ilvl w:val="0"/>
-          <w:numId w:val="35"/>
-        </w:numPr>
-        <w:spacing w:before="0" w:beforeAutospacing="0" w:after="0" w:afterAutospacing="0" w:line="276" w:lineRule="auto"/>
-        <w:ind w:left="360"/>
-        <w:textAlignment w:val="baseline"/>
-        <w:rPr>
-          <w:rFonts w:ascii="Roboto Thin" w:hAnsi="Roboto Thin"/>
-          <w:color w:val="000000"/>
-          <w:sz w:val="22"/>
-          <w:szCs w:val="22"/>
-        </w:rPr>
-      </w:pPr>
-      <w:r>
-        <w:rPr>
-          <w:rFonts w:ascii="Roboto Thin" w:hAnsi="Roboto Thin"/>
-          <w:color w:val="000000"/>
-          <w:sz w:val="22"/>
-          <w:szCs w:val="22"/>
-        </w:rPr>
-        <w:t>Used NoSQL storage system (MongoDB) to manage large datasets collected from Twitter Data APIs</w:t>
-      </w:r>
-    </w:p>
-    <w:p>
-      <w:pPr>
-        <w:spacing w:line="276" w:lineRule="auto"/>
-        <w:rPr>
-          <w:rFonts w:ascii="Roboto Thin" w:hAnsi="Roboto Thin"/>
-          <w:sz w:val="10"/>
-          <w:szCs w:val="10"/>
-        </w:rPr>
-      </w:pPr>
-    </w:p>
-    <w:p>
-      <w:pPr>
-        <w:pStyle w:val="NormalWeb"/>
-        <w:spacing w:before="0" w:beforeAutospacing="0" w:after="0" w:afterAutospacing="0" w:line="276" w:lineRule="auto"/>
-        <w:rPr>
-          <w:rFonts w:ascii="Roboto Thin" w:hAnsi="Roboto Thin"/>
-          <w:sz w:val="22"/>
-          <w:szCs w:val="22"/>
-        </w:rPr>
-      </w:pPr>
-      <w:r>
-        <w:rPr>
-          <w:rFonts w:ascii="Roboto Thin" w:hAnsi="Roboto Thin"/>
-          <w:color w:val="000000"/>
-          <w:sz w:val="22"/>
-          <w:szCs w:val="22"/>
-        </w:rPr>
-        <w:t>Awards and recognitions</w:t>
-      </w:r>
-    </w:p>
-    <w:p>
-      <w:pPr>
-        <w:pStyle w:val="NormalWeb"/>
-        <w:spacing w:before="0" w:beforeAutospacing="0" w:after="0" w:afterAutospacing="0" w:line="276" w:lineRule="auto"/>
-        <w:rPr>
-          <w:rFonts w:ascii="Roboto Thin" w:hAnsi="Roboto Thin"/>
-          <w:sz w:val="22"/>
-          <w:szCs w:val="22"/>
-        </w:rPr>
-      </w:pPr>
-      <w:r>
-        <w:rPr>
-          <w:rFonts w:ascii="Roboto Thin" w:hAnsi="Roboto Thin"/>
-          <w:color w:val="000000"/>
-          <w:sz w:val="22"/>
-          <w:szCs w:val="22"/>
-        </w:rPr>
-        <w:t>Awarded certificate: “Recognition of exceptional leadership and teamwork skills” at school</w:t>
-      </w:r>
-      <w:r>
-        <w:rPr>
-          <w:rStyle w:val="apple-tab-span"/>
-          <w:rFonts w:ascii="Roboto Thin" w:hAnsi="Roboto Thin"/>
-          <w:color w:val="000000"/>
-          <w:sz w:val="22"/>
-          <w:szCs w:val="22"/>
-        </w:rPr>
-        <w:t xml:space="preserve">       </w:t>
-      </w:r>
-      <w:r>
-        <w:rPr>
-          <w:rStyle w:val="apple-tab-span"/>
-          <w:rFonts w:ascii="Roboto Thin" w:hAnsi="Roboto Thin"/>
-          <w:color w:val="000000"/>
-          <w:sz w:val="22"/>
-          <w:szCs w:val="22"/>
-        </w:rPr>
-        <w:t xml:space="preserve">  </w:t>
-      </w:r>
-      <w:r>
-        <w:rPr>
-          <w:rFonts w:ascii="Roboto Thin" w:hAnsi="Roboto Thin"/>
-          <w:color w:val="000000"/>
-          <w:sz w:val="22"/>
-          <w:szCs w:val="22"/>
-        </w:rPr>
-        <w:t>2019</w:t>
-      </w:r>
-    </w:p>
-    <w:p>
-      <w:pPr>
-        <w:pStyle w:val="NormalWeb"/>
-        <w:spacing w:before="0" w:beforeAutospacing="0" w:after="0" w:afterAutospacing="0" w:line="276" w:lineRule="auto"/>
-        <w:rPr>
-          <w:rFonts w:ascii="Roboto Thin" w:hAnsi="Roboto Thin"/>
-          <w:sz w:val="22"/>
-          <w:szCs w:val="22"/>
-        </w:rPr>
-      </w:pPr>
-      <w:r>
-        <w:rPr>
-          <w:rFonts w:ascii="Roboto Thin" w:hAnsi="Roboto Thin"/>
-          <w:color w:val="000000"/>
-          <w:sz w:val="22"/>
-          <w:szCs w:val="22"/>
-        </w:rPr>
-        <w:t>Awarded TCS Gems “Champions of ILP” for contributions in training new employees</w:t>
-      </w:r>
-      <w:r>
-        <w:rPr>
-          <w:rFonts w:ascii="Roboto Thin" w:hAnsi="Roboto Thin"/>
-          <w:color w:val="000000"/>
-          <w:sz w:val="22"/>
-          <w:szCs w:val="22"/>
-        </w:rPr>
-        <w:t xml:space="preserve"> </w:t>
-      </w:r>
-      <w:r>
-        <w:rPr>
-          <w:rFonts w:ascii="Roboto Thin" w:hAnsi="Roboto Thin"/>
-          <w:color w:val="000000"/>
-          <w:sz w:val="22"/>
-          <w:szCs w:val="22"/>
-        </w:rPr>
-        <w:tab/>
-        <w:t xml:space="preserve">           </w:t>
-      </w:r>
-      <w:r>
-        <w:rPr>
-          <w:rFonts w:ascii="Roboto Thin" w:hAnsi="Roboto Thin"/>
-          <w:color w:val="000000"/>
-          <w:sz w:val="22"/>
-          <w:szCs w:val="22"/>
-        </w:rPr>
-        <w:t>2017</w:t>
-      </w:r>
-    </w:p>
-    <w:p>
-      <w:pPr>
-        <w:pStyle w:val="NormalWeb"/>
-        <w:spacing w:before="0" w:beforeAutospacing="0" w:after="0" w:afterAutospacing="0" w:line="276" w:lineRule="auto"/>
-        <w:rPr>
-          <w:rFonts w:ascii="Roboto Thin" w:hAnsi="Roboto Thin"/>
-          <w:sz w:val="22"/>
-          <w:szCs w:val="22"/>
-        </w:rPr>
-      </w:pPr>
-      <w:r>
-        <w:rPr>
-          <w:rFonts w:ascii="Roboto Thin" w:hAnsi="Roboto Thin"/>
-          <w:color w:val="000000"/>
-          <w:sz w:val="22"/>
-          <w:szCs w:val="22"/>
-        </w:rPr>
-        <w:t>Awarded certificate: “Most likely to Slay a Dragon” for efforts in Finance Data Migration</w:t>
-      </w:r>
-      <w:r>
-        <w:rPr>
-          <w:rFonts w:ascii="Roboto Thin" w:hAnsi="Roboto Thin"/>
-          <w:color w:val="000000"/>
-          <w:sz w:val="22"/>
-          <w:szCs w:val="22"/>
-        </w:rPr>
-        <w:t xml:space="preserve">           </w:t>
-      </w:r>
-      <w:r>
-        <w:rPr>
-          <w:rFonts w:ascii="Roboto Thin" w:hAnsi="Roboto Thin"/>
-          <w:color w:val="000000"/>
-          <w:sz w:val="22"/>
-          <w:szCs w:val="22"/>
-        </w:rPr>
-        <w:t>2015</w:t>
-      </w:r>
-      <w:r>
-        <w:rPr>
-          <w:rFonts w:ascii="Roboto Thin" w:hAnsi="Roboto Thin"/>
-          <w:sz w:val="22"/>
-          <w:szCs w:val="22"/>
-        </w:rPr>
-        <w:t xml:space="preserve"> </w:t>
+          <w:i/>
+          <w:iCs/>
+          <w:sz w:val="22"/>
+          <w:szCs w:val="22"/>
+          <w:shd w:val="clear" w:color="auto" w:fill="FFFFFF"/>
+        </w:rPr>
+        <w:t xml:space="preserve"> 2020), </w:t>
+      </w:r>
+      <w:r>
+        <w:rPr>
+          <w:sz w:val="22"/>
+          <w:szCs w:val="22"/>
+          <w:shd w:val="clear" w:color="auto" w:fill="FFFFFF"/>
+        </w:rPr>
+        <w:t>May 26, 2020, Baltimore, MD, USA.</w:t>
       </w:r>
     </w:p>
     <w:sectPr>
@@ -3100,7 +3922,7 @@
         <v:path o:extrusionok="f" gradientshapeok="t" o:connecttype="rect"/>
         <o:lock v:ext="edit" aspectratio="t"/>
       </v:shapetype>
-      <v:shape id="_x0000_i1026" type="#_x0000_t75" style="width:15.4pt;height:15.4pt" o:bullet="t">
+      <v:shape id="_x0000_i1065" type="#_x0000_t75" style="width:15.4pt;height:15.4pt" o:bullet="t">
         <v:imagedata r:id="rId1" o:title="mso53"/>
       </v:shape>
     </w:pict>
@@ -7066,7 +7888,7 @@
         <w:rFonts w:ascii="Symbol" w:hAnsi="Symbol" w:hint="default"/>
       </w:rPr>
     </w:lvl>
-    <w:lvl w:ilvl="1" w:tplc="04090003" w:tentative="1">
+    <w:lvl w:ilvl="1" w:tplc="04090003">
       <w:start w:val="1"/>
       <w:numFmt w:val="bullet"/>
       <w:lvlText w:val="o"/>

--- a/resume-sofia-dutta.docx
+++ b/resume-sofia-dutta.docx
@@ -132,6 +132,7 @@
         <w:pStyle w:val="NormalWeb"/>
         <w:snapToGrid w:val="0"/>
         <w:spacing w:before="0" w:beforeAutospacing="0" w:after="0" w:afterAutospacing="0" w:line="276" w:lineRule="auto"/>
+        <w:jc w:val="both"/>
         <w:rPr>
           <w:color w:val="000000"/>
           <w:sz w:val="20"/>
@@ -145,6 +146,7 @@
         <w:snapToGrid w:val="0"/>
         <w:spacing w:before="0" w:beforeAutospacing="0" w:after="0" w:afterAutospacing="0" w:line="276" w:lineRule="auto"/>
         <w:ind w:right="-84"/>
+        <w:jc w:val="both"/>
         <w:rPr>
           <w:i/>
           <w:iCs/>
@@ -252,6 +254,7 @@
         <w:pStyle w:val="NormalWeb"/>
         <w:snapToGrid w:val="0"/>
         <w:spacing w:before="0" w:beforeAutospacing="0" w:after="0" w:afterAutospacing="0" w:line="276" w:lineRule="auto"/>
+        <w:jc w:val="both"/>
         <w:rPr>
           <w:color w:val="000000"/>
           <w:sz w:val="22"/>
@@ -289,6 +292,7 @@
         <w:pStyle w:val="NormalWeb"/>
         <w:snapToGrid w:val="0"/>
         <w:spacing w:before="0" w:beforeAutospacing="0" w:after="0" w:afterAutospacing="0" w:line="276" w:lineRule="auto"/>
+        <w:jc w:val="both"/>
         <w:rPr>
           <w:sz w:val="22"/>
           <w:szCs w:val="22"/>
@@ -392,6 +396,7 @@
         <w:pStyle w:val="NormalWeb"/>
         <w:snapToGrid w:val="0"/>
         <w:spacing w:before="0" w:beforeAutospacing="0" w:after="0" w:afterAutospacing="0" w:line="276" w:lineRule="auto"/>
+        <w:jc w:val="both"/>
         <w:rPr>
           <w:sz w:val="22"/>
           <w:szCs w:val="22"/>
@@ -420,6 +425,7 @@
       <w:pPr>
         <w:snapToGrid w:val="0"/>
         <w:spacing w:line="276" w:lineRule="auto"/>
+        <w:jc w:val="both"/>
         <w:rPr>
           <w:sz w:val="20"/>
           <w:szCs w:val="20"/>
@@ -431,6 +437,7 @@
         <w:pStyle w:val="NormalWeb"/>
         <w:snapToGrid w:val="0"/>
         <w:spacing w:before="0" w:beforeAutospacing="0" w:after="0" w:afterAutospacing="0" w:line="276" w:lineRule="auto"/>
+        <w:jc w:val="both"/>
         <w:rPr>
           <w:b/>
           <w:bCs/>
@@ -454,6 +461,7 @@
         <w:pStyle w:val="NormalWeb"/>
         <w:snapToGrid w:val="0"/>
         <w:spacing w:before="0" w:beforeAutospacing="0" w:after="0" w:afterAutospacing="0" w:line="276" w:lineRule="auto"/>
+        <w:jc w:val="both"/>
         <w:rPr>
           <w:sz w:val="22"/>
           <w:szCs w:val="22"/>
@@ -498,6 +506,7 @@
         <w:pStyle w:val="NormalWeb"/>
         <w:snapToGrid w:val="0"/>
         <w:spacing w:before="0" w:beforeAutospacing="0" w:after="0" w:afterAutospacing="0" w:line="276" w:lineRule="auto"/>
+        <w:jc w:val="both"/>
         <w:rPr>
           <w:color w:val="000000"/>
           <w:sz w:val="22"/>
@@ -617,6 +626,7 @@
         <w:pStyle w:val="NormalWeb"/>
         <w:snapToGrid w:val="0"/>
         <w:spacing w:before="0" w:beforeAutospacing="0" w:after="0" w:afterAutospacing="0" w:line="276" w:lineRule="auto"/>
+        <w:jc w:val="both"/>
         <w:rPr>
           <w:sz w:val="22"/>
           <w:szCs w:val="22"/>
@@ -697,6 +707,7 @@
         <w:pStyle w:val="NormalWeb"/>
         <w:snapToGrid w:val="0"/>
         <w:spacing w:before="0" w:beforeAutospacing="0" w:after="0" w:afterAutospacing="0" w:line="276" w:lineRule="auto"/>
+        <w:jc w:val="both"/>
         <w:rPr>
           <w:sz w:val="22"/>
           <w:szCs w:val="22"/>
@@ -725,6 +736,7 @@
         <w:pStyle w:val="NormalWeb"/>
         <w:snapToGrid w:val="0"/>
         <w:spacing w:before="0" w:beforeAutospacing="0" w:after="0" w:afterAutospacing="0" w:line="276" w:lineRule="auto"/>
+        <w:jc w:val="both"/>
         <w:rPr>
           <w:sz w:val="22"/>
           <w:szCs w:val="22"/>
@@ -769,6 +781,7 @@
         <w:pStyle w:val="NormalWeb"/>
         <w:snapToGrid w:val="0"/>
         <w:spacing w:before="0" w:beforeAutospacing="0" w:after="0" w:afterAutospacing="0" w:line="276" w:lineRule="auto"/>
+        <w:jc w:val="both"/>
         <w:rPr>
           <w:sz w:val="22"/>
           <w:szCs w:val="22"/>
@@ -799,6 +812,7 @@
         </w:tabs>
         <w:snapToGrid w:val="0"/>
         <w:spacing w:line="276" w:lineRule="auto"/>
+        <w:jc w:val="both"/>
         <w:rPr>
           <w:sz w:val="20"/>
           <w:szCs w:val="20"/>
@@ -809,6 +823,7 @@
       <w:pPr>
         <w:snapToGrid w:val="0"/>
         <w:spacing w:line="276" w:lineRule="auto"/>
+        <w:jc w:val="both"/>
         <w:rPr>
           <w:b/>
           <w:bCs/>
@@ -833,6 +848,7 @@
         <w:pStyle w:val="NormalWeb"/>
         <w:snapToGrid w:val="0"/>
         <w:spacing w:before="0" w:beforeAutospacing="0" w:after="0" w:afterAutospacing="0" w:line="276" w:lineRule="auto"/>
+        <w:jc w:val="both"/>
         <w:rPr>
           <w:sz w:val="22"/>
           <w:szCs w:val="22"/>
@@ -1009,6 +1025,7 @@
         <w:pStyle w:val="NormalWeb"/>
         <w:snapToGrid w:val="0"/>
         <w:spacing w:before="0" w:beforeAutospacing="0" w:after="0" w:afterAutospacing="0" w:line="276" w:lineRule="auto"/>
+        <w:jc w:val="both"/>
         <w:textAlignment w:val="baseline"/>
         <w:rPr>
           <w:color w:val="000000"/>
@@ -1149,6 +1166,7 @@
         <w:pStyle w:val="NormalWeb"/>
         <w:snapToGrid w:val="0"/>
         <w:spacing w:before="0" w:beforeAutospacing="0" w:after="0" w:afterAutospacing="0" w:line="276" w:lineRule="auto"/>
+        <w:jc w:val="both"/>
         <w:rPr>
           <w:i/>
           <w:iCs/>
@@ -1255,6 +1273,7 @@
         <w:pStyle w:val="NormalWeb"/>
         <w:snapToGrid w:val="0"/>
         <w:spacing w:before="0" w:beforeAutospacing="0" w:after="0" w:afterAutospacing="0" w:line="276" w:lineRule="auto"/>
+        <w:jc w:val="both"/>
         <w:textAlignment w:val="baseline"/>
         <w:rPr>
           <w:color w:val="000000"/>
@@ -1393,6 +1412,7 @@
         <w:pStyle w:val="NormalWeb"/>
         <w:snapToGrid w:val="0"/>
         <w:spacing w:before="0" w:beforeAutospacing="0" w:after="0" w:afterAutospacing="0" w:line="276" w:lineRule="auto"/>
+        <w:jc w:val="both"/>
         <w:rPr>
           <w:i/>
           <w:iCs/>
@@ -1476,6 +1496,7 @@
         <w:pStyle w:val="NormalWeb"/>
         <w:snapToGrid w:val="0"/>
         <w:spacing w:before="0" w:beforeAutospacing="0" w:after="0" w:afterAutospacing="0" w:line="276" w:lineRule="auto"/>
+        <w:jc w:val="both"/>
         <w:rPr>
           <w:sz w:val="22"/>
           <w:szCs w:val="22"/>
@@ -1512,6 +1533,7 @@
         <w:snapToGrid w:val="0"/>
         <w:spacing w:before="0" w:beforeAutospacing="0" w:after="0" w:afterAutospacing="0" w:line="276" w:lineRule="auto"/>
         <w:ind w:left="405"/>
+        <w:jc w:val="both"/>
         <w:textAlignment w:val="baseline"/>
         <w:rPr>
           <w:color w:val="000000"/>
@@ -1538,6 +1560,7 @@
         <w:snapToGrid w:val="0"/>
         <w:spacing w:before="0" w:beforeAutospacing="0" w:after="0" w:afterAutospacing="0" w:line="276" w:lineRule="auto"/>
         <w:ind w:left="405"/>
+        <w:jc w:val="both"/>
         <w:textAlignment w:val="baseline"/>
         <w:rPr>
           <w:color w:val="000000"/>
@@ -1564,6 +1587,7 @@
         <w:snapToGrid w:val="0"/>
         <w:spacing w:before="0" w:beforeAutospacing="0" w:after="0" w:afterAutospacing="0" w:line="276" w:lineRule="auto"/>
         <w:ind w:left="405"/>
+        <w:jc w:val="both"/>
         <w:textAlignment w:val="baseline"/>
         <w:rPr>
           <w:color w:val="000000"/>
@@ -1590,6 +1614,7 @@
         <w:snapToGrid w:val="0"/>
         <w:spacing w:before="0" w:beforeAutospacing="0" w:after="0" w:afterAutospacing="0" w:line="276" w:lineRule="auto"/>
         <w:ind w:left="405"/>
+        <w:jc w:val="both"/>
         <w:textAlignment w:val="baseline"/>
         <w:rPr>
           <w:color w:val="000000"/>
@@ -1616,6 +1641,7 @@
         <w:snapToGrid w:val="0"/>
         <w:spacing w:before="0" w:beforeAutospacing="0" w:after="0" w:afterAutospacing="0" w:line="276" w:lineRule="auto"/>
         <w:ind w:left="405"/>
+        <w:jc w:val="both"/>
         <w:textAlignment w:val="baseline"/>
         <w:rPr>
           <w:color w:val="000000"/>
@@ -1642,6 +1668,7 @@
         <w:snapToGrid w:val="0"/>
         <w:spacing w:before="0" w:beforeAutospacing="0" w:after="0" w:afterAutospacing="0" w:line="276" w:lineRule="auto"/>
         <w:ind w:left="405"/>
+        <w:jc w:val="both"/>
         <w:textAlignment w:val="baseline"/>
         <w:rPr>
           <w:color w:val="000000"/>
@@ -1668,6 +1695,7 @@
         <w:snapToGrid w:val="0"/>
         <w:spacing w:before="0" w:beforeAutospacing="0" w:after="0" w:afterAutospacing="0" w:line="276" w:lineRule="auto"/>
         <w:ind w:left="405"/>
+        <w:jc w:val="both"/>
         <w:textAlignment w:val="baseline"/>
         <w:rPr>
           <w:color w:val="000000"/>
@@ -1694,6 +1722,7 @@
         <w:snapToGrid w:val="0"/>
         <w:spacing w:before="0" w:beforeAutospacing="0" w:after="0" w:afterAutospacing="0" w:line="276" w:lineRule="auto"/>
         <w:ind w:left="405"/>
+        <w:jc w:val="both"/>
         <w:textAlignment w:val="baseline"/>
         <w:rPr>
           <w:color w:val="000000"/>
@@ -1720,6 +1749,7 @@
         <w:snapToGrid w:val="0"/>
         <w:spacing w:before="0" w:beforeAutospacing="0" w:after="0" w:afterAutospacing="0" w:line="276" w:lineRule="auto"/>
         <w:ind w:left="405"/>
+        <w:jc w:val="both"/>
         <w:textAlignment w:val="baseline"/>
         <w:rPr>
           <w:color w:val="000000"/>
@@ -1740,6 +1770,7 @@
       <w:pPr>
         <w:snapToGrid w:val="0"/>
         <w:spacing w:line="276" w:lineRule="auto"/>
+        <w:jc w:val="both"/>
         <w:rPr>
           <w:sz w:val="20"/>
           <w:szCs w:val="20"/>
@@ -1751,6 +1782,7 @@
         <w:pStyle w:val="NormalWeb"/>
         <w:snapToGrid w:val="0"/>
         <w:spacing w:before="0" w:beforeAutospacing="0" w:after="0" w:afterAutospacing="0" w:line="276" w:lineRule="auto"/>
+        <w:jc w:val="both"/>
         <w:rPr>
           <w:b/>
           <w:bCs/>
@@ -1785,6 +1817,7 @@
         <w:pStyle w:val="NormalWeb"/>
         <w:snapToGrid w:val="0"/>
         <w:spacing w:before="0" w:beforeAutospacing="0" w:after="0" w:afterAutospacing="0" w:line="276" w:lineRule="auto"/>
+        <w:jc w:val="both"/>
         <w:rPr>
           <w:i/>
           <w:iCs/>
@@ -1881,6 +1914,7 @@
         <w:snapToGrid w:val="0"/>
         <w:spacing w:before="0" w:beforeAutospacing="0" w:after="0" w:afterAutospacing="0" w:line="276" w:lineRule="auto"/>
         <w:ind w:left="360"/>
+        <w:jc w:val="both"/>
         <w:rPr>
           <w:color w:val="000000"/>
           <w:sz w:val="22"/>
@@ -1911,71 +1945,7 @@
           <w:sz w:val="22"/>
           <w:szCs w:val="22"/>
         </w:rPr>
-        <w:t xml:space="preserve"> </w:t>
-      </w:r>
-      <w:r>
-        <w:rPr>
-          <w:color w:val="000000"/>
-          <w:sz w:val="22"/>
-          <w:szCs w:val="22"/>
-        </w:rPr>
-        <w:t>to</w:t>
-      </w:r>
-      <w:r>
-        <w:rPr>
-          <w:color w:val="000000"/>
-          <w:sz w:val="22"/>
-          <w:szCs w:val="22"/>
-        </w:rPr>
-        <w:t xml:space="preserve"> train</w:t>
-      </w:r>
-      <w:r>
-        <w:rPr>
-          <w:color w:val="000000"/>
-          <w:sz w:val="22"/>
-          <w:szCs w:val="22"/>
-        </w:rPr>
-        <w:t xml:space="preserve"> an </w:t>
-      </w:r>
-      <w:r>
-        <w:rPr>
-          <w:color w:val="000000"/>
-          <w:sz w:val="22"/>
-          <w:szCs w:val="22"/>
-        </w:rPr>
-        <w:t xml:space="preserve">unsupervised image translation model via </w:t>
-      </w:r>
-      <w:r>
-        <w:rPr>
-          <w:color w:val="000000"/>
-          <w:sz w:val="22"/>
-          <w:szCs w:val="22"/>
-        </w:rPr>
-        <w:t xml:space="preserve">the </w:t>
-      </w:r>
-      <w:r>
-        <w:rPr>
-          <w:color w:val="000000"/>
-          <w:sz w:val="22"/>
-          <w:szCs w:val="22"/>
-        </w:rPr>
-        <w:t xml:space="preserve">Generative </w:t>
-      </w:r>
-      <w:r>
-        <w:rPr>
-          <w:color w:val="000000"/>
-          <w:sz w:val="22"/>
-          <w:szCs w:val="22"/>
-        </w:rPr>
-        <w:t>Adversarial</w:t>
-      </w:r>
-      <w:r>
-        <w:rPr>
-          <w:color w:val="000000"/>
-          <w:sz w:val="22"/>
-          <w:szCs w:val="22"/>
-        </w:rPr>
-        <w:t xml:space="preserve"> Network (GAN) architecture using unpaired collections of images from two different domains.</w:t>
+        <w:t xml:space="preserve"> to train an unsupervised image translation model via the Generative Adversarial Network (GAN) architecture using unpaired collections of images from two different domains.</w:t>
       </w:r>
     </w:p>
     <w:p>
@@ -1988,6 +1958,7 @@
         <w:snapToGrid w:val="0"/>
         <w:spacing w:before="0" w:beforeAutospacing="0" w:after="0" w:afterAutospacing="0" w:line="276" w:lineRule="auto"/>
         <w:ind w:left="360"/>
+        <w:jc w:val="both"/>
         <w:rPr>
           <w:color w:val="000000"/>
           <w:sz w:val="22"/>
@@ -2069,6 +2040,7 @@
         <w:snapToGrid w:val="0"/>
         <w:spacing w:before="0" w:beforeAutospacing="0" w:after="0" w:afterAutospacing="0" w:line="276" w:lineRule="auto"/>
         <w:ind w:left="720"/>
+        <w:jc w:val="both"/>
         <w:rPr>
           <w:color w:val="000000"/>
           <w:sz w:val="22"/>
@@ -2121,23 +2093,7 @@
           <w:sz w:val="22"/>
           <w:szCs w:val="22"/>
         </w:rPr>
-        <w:t xml:space="preserve"> reverse</w:t>
-      </w:r>
-      <w:r>
-        <w:rPr>
-          <w:color w:val="000000"/>
-          <w:sz w:val="22"/>
-          <w:szCs w:val="22"/>
-        </w:rPr>
-        <w:t xml:space="preserve"> translation from </w:t>
-      </w:r>
-      <w:r>
-        <w:rPr>
-          <w:color w:val="000000"/>
-          <w:sz w:val="22"/>
-          <w:szCs w:val="22"/>
-        </w:rPr>
-        <w:t>zebra to horse.</w:t>
+        <w:t xml:space="preserve"> reverse translation from zebra to horse.</w:t>
       </w:r>
     </w:p>
     <w:p>
@@ -2150,6 +2106,7 @@
         <w:snapToGrid w:val="0"/>
         <w:spacing w:before="0" w:beforeAutospacing="0" w:after="0" w:afterAutospacing="0" w:line="276" w:lineRule="auto"/>
         <w:ind w:left="720"/>
+        <w:jc w:val="both"/>
         <w:rPr>
           <w:color w:val="000000"/>
           <w:sz w:val="22"/>
@@ -2242,6 +2199,7 @@
         <w:pStyle w:val="NormalWeb"/>
         <w:snapToGrid w:val="0"/>
         <w:spacing w:before="0" w:beforeAutospacing="0" w:after="0" w:afterAutospacing="0" w:line="276" w:lineRule="auto"/>
+        <w:jc w:val="both"/>
         <w:rPr>
           <w:i/>
           <w:iCs/>
@@ -2328,6 +2286,7 @@
         <w:snapToGrid w:val="0"/>
         <w:spacing w:before="0" w:beforeAutospacing="0" w:after="0" w:afterAutospacing="0" w:line="276" w:lineRule="auto"/>
         <w:ind w:left="360"/>
+        <w:jc w:val="both"/>
         <w:rPr>
           <w:color w:val="000000"/>
           <w:sz w:val="22"/>
@@ -2354,6 +2313,7 @@
         <w:snapToGrid w:val="0"/>
         <w:spacing w:before="0" w:beforeAutospacing="0" w:after="0" w:afterAutospacing="0" w:line="276" w:lineRule="auto"/>
         <w:ind w:left="360"/>
+        <w:jc w:val="both"/>
         <w:rPr>
           <w:color w:val="000000"/>
           <w:sz w:val="22"/>
@@ -2381,6 +2341,7 @@
         <w:snapToGrid w:val="0"/>
         <w:spacing w:before="0" w:beforeAutospacing="0" w:after="0" w:afterAutospacing="0" w:line="276" w:lineRule="auto"/>
         <w:ind w:left="360"/>
+        <w:jc w:val="both"/>
         <w:rPr>
           <w:color w:val="000000"/>
           <w:sz w:val="22"/>
@@ -2407,6 +2368,7 @@
         <w:snapToGrid w:val="0"/>
         <w:spacing w:before="0" w:beforeAutospacing="0" w:after="0" w:afterAutospacing="0" w:line="276" w:lineRule="auto"/>
         <w:ind w:left="360"/>
+        <w:jc w:val="both"/>
         <w:rPr>
           <w:color w:val="000000"/>
           <w:sz w:val="22"/>
@@ -2433,6 +2395,7 @@
         <w:snapToGrid w:val="0"/>
         <w:spacing w:before="0" w:beforeAutospacing="0" w:after="0" w:afterAutospacing="0" w:line="276" w:lineRule="auto"/>
         <w:ind w:left="360"/>
+        <w:jc w:val="both"/>
         <w:rPr>
           <w:color w:val="000000"/>
           <w:sz w:val="22"/>
@@ -2459,6 +2422,7 @@
         <w:snapToGrid w:val="0"/>
         <w:spacing w:before="0" w:beforeAutospacing="0" w:after="0" w:afterAutospacing="0" w:line="276" w:lineRule="auto"/>
         <w:ind w:left="360"/>
+        <w:jc w:val="both"/>
         <w:rPr>
           <w:color w:val="000000"/>
           <w:sz w:val="22"/>
@@ -2480,6 +2444,7 @@
         <w:pStyle w:val="NormalWeb"/>
         <w:snapToGrid w:val="0"/>
         <w:spacing w:before="0" w:beforeAutospacing="0" w:after="0" w:afterAutospacing="0" w:line="276" w:lineRule="auto"/>
+        <w:jc w:val="both"/>
         <w:rPr>
           <w:i/>
           <w:iCs/>
@@ -2544,6 +2509,7 @@
         <w:snapToGrid w:val="0"/>
         <w:spacing w:before="0" w:beforeAutospacing="0" w:after="0" w:afterAutospacing="0" w:line="276" w:lineRule="auto"/>
         <w:ind w:left="360"/>
+        <w:jc w:val="both"/>
         <w:textAlignment w:val="baseline"/>
         <w:rPr>
           <w:color w:val="000000"/>
@@ -2601,6 +2567,7 @@
         <w:pStyle w:val="NormalWeb"/>
         <w:snapToGrid w:val="0"/>
         <w:spacing w:before="0" w:beforeAutospacing="0" w:after="0" w:afterAutospacing="0" w:line="276" w:lineRule="auto"/>
+        <w:jc w:val="both"/>
         <w:rPr>
           <w:i/>
           <w:iCs/>
@@ -2681,6 +2648,7 @@
         <w:snapToGrid w:val="0"/>
         <w:spacing w:before="0" w:beforeAutospacing="0" w:after="0" w:afterAutospacing="0" w:line="276" w:lineRule="auto"/>
         <w:ind w:left="360"/>
+        <w:jc w:val="both"/>
         <w:textAlignment w:val="baseline"/>
         <w:rPr>
           <w:color w:val="000000"/>
@@ -2707,6 +2675,7 @@
         <w:snapToGrid w:val="0"/>
         <w:spacing w:before="0" w:beforeAutospacing="0" w:after="0" w:afterAutospacing="0" w:line="276" w:lineRule="auto"/>
         <w:ind w:left="360"/>
+        <w:jc w:val="both"/>
         <w:textAlignment w:val="baseline"/>
         <w:rPr>
           <w:color w:val="000000"/>
@@ -2733,6 +2702,7 @@
         <w:snapToGrid w:val="0"/>
         <w:spacing w:before="0" w:beforeAutospacing="0" w:after="0" w:afterAutospacing="0" w:line="276" w:lineRule="auto"/>
         <w:ind w:left="360"/>
+        <w:jc w:val="both"/>
         <w:textAlignment w:val="baseline"/>
         <w:rPr>
           <w:color w:val="000000"/>
@@ -2754,6 +2724,7 @@
         <w:pStyle w:val="NormalWeb"/>
         <w:snapToGrid w:val="0"/>
         <w:spacing w:before="0" w:beforeAutospacing="0" w:after="0" w:afterAutospacing="0" w:line="276" w:lineRule="auto"/>
+        <w:jc w:val="both"/>
         <w:rPr>
           <w:color w:val="000000"/>
           <w:sz w:val="20"/>
@@ -2767,6 +2738,7 @@
         <w:pStyle w:val="NormalWeb"/>
         <w:snapToGrid w:val="0"/>
         <w:spacing w:before="0" w:beforeAutospacing="0" w:after="0" w:afterAutospacing="0" w:line="276" w:lineRule="auto"/>
+        <w:jc w:val="both"/>
         <w:rPr>
           <w:i/>
           <w:iCs/>
@@ -2898,6 +2870,7 @@
         <w:snapToGrid w:val="0"/>
         <w:spacing w:before="0" w:beforeAutospacing="0" w:after="0" w:afterAutospacing="0" w:line="276" w:lineRule="auto"/>
         <w:ind w:left="360"/>
+        <w:jc w:val="both"/>
         <w:rPr>
           <w:color w:val="000000"/>
           <w:sz w:val="22"/>
@@ -3015,35 +2988,20 @@
         <w:snapToGrid w:val="0"/>
         <w:spacing w:before="0" w:beforeAutospacing="0" w:after="0" w:afterAutospacing="0" w:line="276" w:lineRule="auto"/>
         <w:ind w:left="360"/>
-        <w:rPr>
-          <w:color w:val="000000"/>
-          <w:sz w:val="22"/>
-          <w:szCs w:val="22"/>
-        </w:rPr>
-      </w:pPr>
-      <w:r>
-        <w:rPr>
-          <w:color w:val="000000"/>
-          <w:sz w:val="22"/>
-          <w:szCs w:val="22"/>
-        </w:rPr>
-        <w:t xml:space="preserve">Used </w:t>
-      </w:r>
-      <w:r>
-        <w:rPr>
-          <w:color w:val="000000"/>
-          <w:sz w:val="22"/>
-          <w:szCs w:val="22"/>
-        </w:rPr>
-        <w:t>Attention Mechanism</w:t>
-      </w:r>
-      <w:r>
-        <w:rPr>
-          <w:color w:val="000000"/>
-          <w:sz w:val="22"/>
-          <w:szCs w:val="22"/>
-        </w:rPr>
-        <w:t xml:space="preserve"> for Natural Language Processing and Machine Translation</w:t>
+        <w:jc w:val="both"/>
+        <w:rPr>
+          <w:color w:val="000000"/>
+          <w:sz w:val="22"/>
+          <w:szCs w:val="22"/>
+        </w:rPr>
+      </w:pPr>
+      <w:r>
+        <w:rPr>
+          <w:color w:val="000000"/>
+          <w:sz w:val="22"/>
+          <w:szCs w:val="22"/>
+        </w:rPr>
+        <w:t>Used Attention Mechanism for Natural Language Processing and Machine Translation</w:t>
       </w:r>
     </w:p>
     <w:p>
@@ -3056,6 +3014,7 @@
         <w:snapToGrid w:val="0"/>
         <w:spacing w:before="0" w:beforeAutospacing="0" w:after="0" w:afterAutospacing="0" w:line="276" w:lineRule="auto"/>
         <w:ind w:left="360"/>
+        <w:jc w:val="both"/>
         <w:rPr>
           <w:color w:val="000000"/>
           <w:sz w:val="22"/>
@@ -3089,51 +3048,20 @@
         <w:snapToGrid w:val="0"/>
         <w:spacing w:before="0" w:beforeAutospacing="0" w:after="0" w:afterAutospacing="0" w:line="276" w:lineRule="auto"/>
         <w:ind w:left="360"/>
-        <w:rPr>
-          <w:color w:val="000000"/>
-          <w:sz w:val="22"/>
-          <w:szCs w:val="22"/>
-        </w:rPr>
-      </w:pPr>
-      <w:r>
-        <w:rPr>
-          <w:color w:val="000000"/>
-          <w:sz w:val="22"/>
-          <w:szCs w:val="22"/>
-        </w:rPr>
-        <w:t xml:space="preserve">Created a </w:t>
-      </w:r>
-      <w:r>
-        <w:rPr>
-          <w:color w:val="000000"/>
-          <w:sz w:val="22"/>
-          <w:szCs w:val="22"/>
-        </w:rPr>
-        <w:t>W</w:t>
-      </w:r>
-      <w:r>
-        <w:rPr>
-          <w:color w:val="000000"/>
-          <w:sz w:val="22"/>
-          <w:szCs w:val="22"/>
-        </w:rPr>
-        <w:t>asserstein</w:t>
-      </w:r>
-      <w:r>
-        <w:rPr>
-          <w:color w:val="000000"/>
-          <w:sz w:val="22"/>
-          <w:szCs w:val="22"/>
-        </w:rPr>
-        <w:t xml:space="preserve"> Generative Adversarial Network to generate </w:t>
-      </w:r>
-      <w:r>
-        <w:rPr>
-          <w:color w:val="000000"/>
-          <w:sz w:val="22"/>
-          <w:szCs w:val="22"/>
-        </w:rPr>
-        <w:t>MNIST images of numbers</w:t>
+        <w:jc w:val="both"/>
+        <w:rPr>
+          <w:color w:val="000000"/>
+          <w:sz w:val="22"/>
+          <w:szCs w:val="22"/>
+        </w:rPr>
+      </w:pPr>
+      <w:r>
+        <w:rPr>
+          <w:color w:val="000000"/>
+          <w:sz w:val="22"/>
+          <w:szCs w:val="22"/>
+        </w:rPr>
+        <w:t>Created a Wasserstein Generative Adversarial Network to generate MNIST images of numbers</w:t>
       </w:r>
     </w:p>
     <w:p>
@@ -3141,6 +3069,7 @@
         <w:pStyle w:val="NormalWeb"/>
         <w:snapToGrid w:val="0"/>
         <w:spacing w:before="0" w:beforeAutospacing="0" w:after="0" w:afterAutospacing="0" w:line="276" w:lineRule="auto"/>
+        <w:jc w:val="both"/>
         <w:rPr>
           <w:i/>
           <w:iCs/>
@@ -3241,6 +3170,7 @@
         <w:snapToGrid w:val="0"/>
         <w:spacing w:before="0" w:beforeAutospacing="0" w:after="0" w:afterAutospacing="0" w:line="276" w:lineRule="auto"/>
         <w:ind w:left="360"/>
+        <w:jc w:val="both"/>
         <w:textAlignment w:val="baseline"/>
         <w:rPr>
           <w:color w:val="000000"/>
@@ -3267,6 +3197,7 @@
         <w:snapToGrid w:val="0"/>
         <w:spacing w:before="0" w:beforeAutospacing="0" w:after="0" w:afterAutospacing="0" w:line="276" w:lineRule="auto"/>
         <w:ind w:left="360"/>
+        <w:jc w:val="both"/>
         <w:textAlignment w:val="baseline"/>
         <w:rPr>
           <w:color w:val="000000"/>
@@ -3329,6 +3260,7 @@
         <w:snapToGrid w:val="0"/>
         <w:spacing w:before="0" w:beforeAutospacing="0" w:after="0" w:afterAutospacing="0" w:line="276" w:lineRule="auto"/>
         <w:ind w:left="360"/>
+        <w:jc w:val="both"/>
         <w:textAlignment w:val="baseline"/>
         <w:rPr>
           <w:color w:val="000000"/>
@@ -3355,6 +3287,7 @@
         <w:snapToGrid w:val="0"/>
         <w:spacing w:before="0" w:beforeAutospacing="0" w:after="0" w:afterAutospacing="0" w:line="276" w:lineRule="auto"/>
         <w:ind w:left="360"/>
+        <w:jc w:val="both"/>
         <w:textAlignment w:val="baseline"/>
         <w:rPr>
           <w:color w:val="000000"/>
@@ -3376,6 +3309,7 @@
         <w:pStyle w:val="NormalWeb"/>
         <w:snapToGrid w:val="0"/>
         <w:spacing w:before="0" w:beforeAutospacing="0" w:after="0" w:afterAutospacing="0" w:line="276" w:lineRule="auto"/>
+        <w:jc w:val="both"/>
         <w:rPr>
           <w:i/>
           <w:iCs/>
@@ -3451,6 +3385,7 @@
         <w:snapToGrid w:val="0"/>
         <w:spacing w:before="0" w:beforeAutospacing="0" w:after="0" w:afterAutospacing="0" w:line="276" w:lineRule="auto"/>
         <w:ind w:left="360"/>
+        <w:jc w:val="both"/>
         <w:textAlignment w:val="baseline"/>
         <w:rPr>
           <w:color w:val="000000"/>
@@ -3477,6 +3412,7 @@
         <w:snapToGrid w:val="0"/>
         <w:spacing w:before="0" w:beforeAutospacing="0" w:after="0" w:afterAutospacing="0" w:line="276" w:lineRule="auto"/>
         <w:ind w:left="360"/>
+        <w:jc w:val="both"/>
         <w:textAlignment w:val="baseline"/>
         <w:rPr>
           <w:color w:val="000000"/>
@@ -3503,6 +3439,7 @@
         <w:snapToGrid w:val="0"/>
         <w:spacing w:before="0" w:beforeAutospacing="0" w:after="0" w:afterAutospacing="0" w:line="276" w:lineRule="auto"/>
         <w:ind w:left="360"/>
+        <w:jc w:val="both"/>
         <w:textAlignment w:val="baseline"/>
         <w:rPr>
           <w:color w:val="000000"/>
@@ -3565,6 +3502,7 @@
         <w:snapToGrid w:val="0"/>
         <w:spacing w:before="0" w:beforeAutospacing="0" w:after="0" w:afterAutospacing="0" w:line="276" w:lineRule="auto"/>
         <w:ind w:left="360"/>
+        <w:jc w:val="both"/>
         <w:textAlignment w:val="baseline"/>
         <w:rPr>
           <w:color w:val="000000"/>
@@ -3586,6 +3524,7 @@
         <w:pStyle w:val="NormalWeb"/>
         <w:snapToGrid w:val="0"/>
         <w:spacing w:before="0" w:beforeAutospacing="0" w:after="0" w:afterAutospacing="0" w:line="276" w:lineRule="auto"/>
+        <w:jc w:val="both"/>
         <w:rPr>
           <w:i/>
           <w:iCs/>
@@ -3697,6 +3636,7 @@
         <w:snapToGrid w:val="0"/>
         <w:spacing w:before="0" w:beforeAutospacing="0" w:after="0" w:afterAutospacing="0" w:line="276" w:lineRule="auto"/>
         <w:ind w:left="360"/>
+        <w:jc w:val="both"/>
         <w:textAlignment w:val="baseline"/>
         <w:rPr>
           <w:color w:val="000000"/>
@@ -3723,6 +3663,7 @@
         <w:snapToGrid w:val="0"/>
         <w:spacing w:before="0" w:beforeAutospacing="0" w:after="0" w:afterAutospacing="0" w:line="276" w:lineRule="auto"/>
         <w:ind w:left="360"/>
+        <w:jc w:val="both"/>
         <w:textAlignment w:val="baseline"/>
         <w:rPr>
           <w:color w:val="000000"/>
@@ -3744,6 +3685,7 @@
         <w:pStyle w:val="NormalWeb"/>
         <w:snapToGrid w:val="0"/>
         <w:spacing w:before="0" w:beforeAutospacing="0" w:after="0" w:afterAutospacing="0" w:line="276" w:lineRule="auto"/>
+        <w:jc w:val="both"/>
         <w:rPr>
           <w:color w:val="000000"/>
           <w:sz w:val="20"/>
@@ -3757,6 +3699,7 @@
         <w:pStyle w:val="NormalWeb"/>
         <w:snapToGrid w:val="0"/>
         <w:spacing w:before="0" w:beforeAutospacing="0" w:after="0" w:afterAutospacing="0" w:line="276" w:lineRule="auto"/>
+        <w:jc w:val="both"/>
         <w:rPr>
           <w:b/>
           <w:bCs/>
@@ -3778,6 +3721,7 @@
       <w:pPr>
         <w:snapToGrid w:val="0"/>
         <w:spacing w:line="276" w:lineRule="auto"/>
+        <w:jc w:val="both"/>
         <w:rPr>
           <w:sz w:val="22"/>
           <w:szCs w:val="22"/>
@@ -3922,7 +3866,7 @@
         <v:path o:extrusionok="f" gradientshapeok="t" o:connecttype="rect"/>
         <o:lock v:ext="edit" aspectratio="t"/>
       </v:shapetype>
-      <v:shape id="_x0000_i1065" type="#_x0000_t75" style="width:15.4pt;height:15.4pt" o:bullet="t">
+      <v:shape id="_x0000_i1027" type="#_x0000_t75" style="width:15.4pt;height:15.4pt" o:bullet="t">
         <v:imagedata r:id="rId1" o:title="mso53"/>
       </v:shape>
     </w:pict>

--- a/resume-sofia-dutta.docx
+++ b/resume-sofia-dutta.docx
@@ -9,12 +9,20 @@
         <w:spacing w:before="0" w:beforeAutospacing="0" w:after="0" w:afterAutospacing="0" w:line="276" w:lineRule="auto"/>
         <w:jc w:val="center"/>
         <w:rPr>
-          <w:color w:val="000000"/>
-        </w:rPr>
-      </w:pPr>
-      <w:r>
-        <w:rPr>
-          <w:color w:val="000000"/>
+          <w:b/>
+          <w:bCs/>
+          <w:color w:val="000000"/>
+          <w:sz w:val="28"/>
+          <w:szCs w:val="28"/>
+        </w:rPr>
+      </w:pPr>
+      <w:r>
+        <w:rPr>
+          <w:b/>
+          <w:bCs/>
+          <w:color w:val="000000"/>
+          <w:sz w:val="28"/>
+          <w:szCs w:val="28"/>
         </w:rPr>
         <w:t>Sofia Dutta</w:t>
       </w:r>
@@ -35,7 +43,7 @@
           <w:sz w:val="22"/>
           <w:szCs w:val="22"/>
         </w:rPr>
-        <w:t>Data Scientist | Software Developer</w:t>
+        <w:t>Data Scientist</w:t>
       </w:r>
     </w:p>
     <w:p>
@@ -56,47 +64,7 @@
           <w:sz w:val="22"/>
           <w:szCs w:val="22"/>
         </w:rPr>
-        <w:t>(</w:t>
-      </w:r>
-      <w:r>
-        <w:rPr>
-          <w:color w:val="000000"/>
-          <w:sz w:val="22"/>
-          <w:szCs w:val="22"/>
-        </w:rPr>
-        <w:t>443</w:t>
-      </w:r>
-      <w:r>
-        <w:rPr>
-          <w:color w:val="000000"/>
-          <w:sz w:val="22"/>
-          <w:szCs w:val="22"/>
-        </w:rPr>
-        <w:t xml:space="preserve">) </w:t>
-      </w:r>
-      <w:r>
-        <w:rPr>
-          <w:color w:val="000000"/>
-          <w:sz w:val="22"/>
-          <w:szCs w:val="22"/>
-        </w:rPr>
-        <w:t>554</w:t>
-      </w:r>
-      <w:r>
-        <w:rPr>
-          <w:color w:val="000000"/>
-          <w:sz w:val="22"/>
-          <w:szCs w:val="22"/>
-        </w:rPr>
-        <w:t>-</w:t>
-      </w:r>
-      <w:r>
-        <w:rPr>
-          <w:color w:val="000000"/>
-          <w:sz w:val="22"/>
-          <w:szCs w:val="22"/>
-        </w:rPr>
-        <w:t>4170 • sofiad1@umbc.edu • linkedin.com/in/</w:t>
+        <w:t>github.com/</w:t>
       </w:r>
       <w:proofErr w:type="spellStart"/>
       <w:r>
@@ -114,7 +82,7 @@
           <w:sz w:val="22"/>
           <w:szCs w:val="22"/>
         </w:rPr>
-        <w:t xml:space="preserve"> • github.com/</w:t>
+        <w:t xml:space="preserve"> • linkedin.com/in/</w:t>
       </w:r>
       <w:proofErr w:type="spellStart"/>
       <w:r>
@@ -126,6 +94,27 @@
         <w:t>sofiadutta</w:t>
       </w:r>
       <w:proofErr w:type="spellEnd"/>
+    </w:p>
+    <w:p>
+      <w:pPr>
+        <w:pStyle w:val="NormalWeb"/>
+        <w:snapToGrid w:val="0"/>
+        <w:spacing w:before="0" w:beforeAutospacing="0" w:after="0" w:afterAutospacing="0" w:line="276" w:lineRule="auto"/>
+        <w:jc w:val="center"/>
+        <w:rPr>
+          <w:color w:val="000000"/>
+          <w:sz w:val="22"/>
+          <w:szCs w:val="22"/>
+        </w:rPr>
+      </w:pPr>
+      <w:r>
+        <w:rPr>
+          <w:color w:val="000000"/>
+          <w:sz w:val="22"/>
+          <w:szCs w:val="22"/>
+        </w:rPr>
+        <w:t>(443) 554-4170 • sofiad1@umbc.edu</w:t>
+      </w:r>
     </w:p>
     <w:p>
       <w:pPr>
@@ -135,8 +124,8 @@
         <w:jc w:val="both"/>
         <w:rPr>
           <w:color w:val="000000"/>
-          <w:sz w:val="20"/>
-          <w:szCs w:val="20"/>
+          <w:sz w:val="10"/>
+          <w:szCs w:val="10"/>
         </w:rPr>
       </w:pPr>
     </w:p>
@@ -206,47 +195,7 @@
           <w:sz w:val="22"/>
           <w:szCs w:val="22"/>
         </w:rPr>
-        <w:t xml:space="preserve">Spring 2019 </w:t>
-      </w:r>
-      <w:r>
-        <w:rPr>
-          <w:i/>
-          <w:iCs/>
-          <w:color w:val="000000"/>
-          <w:sz w:val="22"/>
-          <w:szCs w:val="22"/>
-        </w:rPr>
-        <w:t>–</w:t>
-      </w:r>
-      <w:r>
-        <w:rPr>
-          <w:i/>
-          <w:iCs/>
-          <w:color w:val="000000"/>
-          <w:sz w:val="22"/>
-          <w:szCs w:val="22"/>
-        </w:rPr>
-        <w:t xml:space="preserve"> Fall</w:t>
-      </w:r>
-      <w:r>
-        <w:rPr>
-          <w:i/>
-          <w:iCs/>
-          <w:color w:val="000000"/>
-          <w:sz w:val="22"/>
-          <w:szCs w:val="22"/>
-        </w:rPr>
-        <w:t xml:space="preserve"> </w:t>
-      </w:r>
-      <w:r>
-        <w:rPr>
-          <w:i/>
-          <w:iCs/>
-          <w:color w:val="000000"/>
-          <w:sz w:val="22"/>
-          <w:szCs w:val="22"/>
-        </w:rPr>
-        <w:t>2020</w:t>
+        <w:t>Spring 2019 – Fall 2020</w:t>
       </w:r>
     </w:p>
     <w:p>
@@ -341,24 +290,7 @@
           <w:szCs w:val="22"/>
         </w:rPr>
         <w:tab/>
-      </w:r>
-      <w:r>
-        <w:rPr>
-          <w:rStyle w:val="apple-tab-span"/>
-          <w:color w:val="000000"/>
-          <w:sz w:val="22"/>
-          <w:szCs w:val="22"/>
-        </w:rPr>
-        <w:t xml:space="preserve">     </w:t>
-      </w:r>
-      <w:r>
-        <w:rPr>
-          <w:rStyle w:val="apple-tab-span"/>
-          <w:color w:val="000000"/>
-          <w:sz w:val="22"/>
-          <w:szCs w:val="22"/>
-        </w:rPr>
-        <w:t xml:space="preserve"> </w:t>
+        <w:t xml:space="preserve">      </w:t>
       </w:r>
       <w:r>
         <w:rPr>
@@ -368,27 +300,7 @@
           <w:sz w:val="22"/>
           <w:szCs w:val="22"/>
         </w:rPr>
-        <w:t xml:space="preserve">Fall 2006 </w:t>
-      </w:r>
-      <w:r>
-        <w:rPr>
-          <w:i/>
-          <w:iCs/>
-          <w:color w:val="000000"/>
-          <w:sz w:val="22"/>
-          <w:szCs w:val="22"/>
-        </w:rPr>
-        <w:t>–</w:t>
-      </w:r>
-      <w:r>
-        <w:rPr>
-          <w:i/>
-          <w:iCs/>
-          <w:color w:val="000000"/>
-          <w:sz w:val="22"/>
-          <w:szCs w:val="22"/>
-        </w:rPr>
-        <w:t xml:space="preserve"> Spring 2010</w:t>
+        <w:t>Fall 2006 – Spring 2010</w:t>
       </w:r>
     </w:p>
     <w:p>
@@ -427,8 +339,8 @@
         <w:spacing w:line="276" w:lineRule="auto"/>
         <w:jc w:val="both"/>
         <w:rPr>
-          <w:sz w:val="20"/>
-          <w:szCs w:val="20"/>
+          <w:sz w:val="10"/>
+          <w:szCs w:val="10"/>
         </w:rPr>
       </w:pPr>
     </w:p>
@@ -482,23 +394,7 @@
           <w:sz w:val="22"/>
           <w:szCs w:val="22"/>
         </w:rPr>
-        <w:t xml:space="preserve"> Python, SQL, PL/SQL, </w:t>
-      </w:r>
-      <w:r>
-        <w:rPr>
-          <w:color w:val="000000"/>
-          <w:sz w:val="22"/>
-          <w:szCs w:val="22"/>
-        </w:rPr>
-        <w:t xml:space="preserve">T-SQL, </w:t>
-      </w:r>
-      <w:r>
-        <w:rPr>
-          <w:color w:val="000000"/>
-          <w:sz w:val="22"/>
-          <w:szCs w:val="22"/>
-        </w:rPr>
-        <w:t>Java</w:t>
+        <w:t xml:space="preserve"> Python, SQL, PL/SQL, T-SQL, Java</w:t>
       </w:r>
     </w:p>
     <w:p>
@@ -528,98 +424,8 @@
           <w:sz w:val="22"/>
           <w:szCs w:val="22"/>
         </w:rPr>
-        <w:t xml:space="preserve"> </w:t>
-      </w:r>
-      <w:proofErr w:type="spellStart"/>
-      <w:r>
-        <w:rPr>
-          <w:color w:val="000000"/>
-          <w:sz w:val="22"/>
-          <w:szCs w:val="22"/>
-        </w:rPr>
-        <w:t>PyTorch</w:t>
-      </w:r>
-      <w:proofErr w:type="spellEnd"/>
-      <w:r>
-        <w:rPr>
-          <w:color w:val="000000"/>
-          <w:sz w:val="22"/>
-          <w:szCs w:val="22"/>
-        </w:rPr>
-        <w:t xml:space="preserve">, Sci-kit Learn, Apache Spark, </w:t>
-      </w:r>
-      <w:proofErr w:type="spellStart"/>
-      <w:r>
-        <w:rPr>
-          <w:color w:val="000000"/>
-          <w:sz w:val="22"/>
-          <w:szCs w:val="22"/>
-        </w:rPr>
-        <w:t>MLlib</w:t>
-      </w:r>
-      <w:proofErr w:type="spellEnd"/>
-      <w:r>
-        <w:rPr>
-          <w:color w:val="000000"/>
-          <w:sz w:val="22"/>
-          <w:szCs w:val="22"/>
-        </w:rPr>
-        <w:t xml:space="preserve">, </w:t>
-      </w:r>
-      <w:proofErr w:type="spellStart"/>
-      <w:r>
-        <w:rPr>
-          <w:color w:val="000000"/>
-          <w:sz w:val="22"/>
-          <w:szCs w:val="22"/>
-        </w:rPr>
-        <w:t>Keras</w:t>
-      </w:r>
-      <w:proofErr w:type="spellEnd"/>
-      <w:r>
-        <w:rPr>
-          <w:color w:val="000000"/>
-          <w:sz w:val="22"/>
-          <w:szCs w:val="22"/>
-        </w:rPr>
-        <w:t xml:space="preserve">, </w:t>
-      </w:r>
-      <w:proofErr w:type="spellStart"/>
-      <w:r>
-        <w:rPr>
-          <w:color w:val="000000"/>
-          <w:sz w:val="22"/>
-          <w:szCs w:val="22"/>
-        </w:rPr>
-        <w:t>Tensorflo</w:t>
-      </w:r>
-      <w:r>
-        <w:rPr>
-          <w:color w:val="000000"/>
-          <w:sz w:val="22"/>
-          <w:szCs w:val="22"/>
-        </w:rPr>
-        <w:t>w</w:t>
-      </w:r>
-      <w:proofErr w:type="spellEnd"/>
-      <w:r>
-        <w:rPr>
-          <w:color w:val="000000"/>
-          <w:sz w:val="22"/>
-          <w:szCs w:val="22"/>
-        </w:rPr>
-        <w:t xml:space="preserve">, </w:t>
-      </w:r>
-      <w:proofErr w:type="spellStart"/>
-      <w:r>
-        <w:rPr>
-          <w:color w:val="000000"/>
-          <w:sz w:val="22"/>
-          <w:szCs w:val="22"/>
-        </w:rPr>
-        <w:t>LookML</w:t>
-      </w:r>
-      <w:proofErr w:type="spellEnd"/>
+        <w:t xml:space="preserve"> PyTorch, Sci-kit Learn, Apache Spark, MLlib, Keras, Tensorflow, LookML</w:t>
+      </w:r>
     </w:p>
     <w:p>
       <w:pPr>
@@ -647,59 +453,7 @@
           <w:sz w:val="22"/>
           <w:szCs w:val="22"/>
         </w:rPr>
-        <w:t xml:space="preserve"> Docker, </w:t>
-      </w:r>
-      <w:proofErr w:type="spellStart"/>
-      <w:r>
-        <w:rPr>
-          <w:color w:val="000000"/>
-          <w:sz w:val="22"/>
-          <w:szCs w:val="22"/>
-        </w:rPr>
-        <w:t>Jupyter</w:t>
-      </w:r>
-      <w:proofErr w:type="spellEnd"/>
-      <w:r>
-        <w:rPr>
-          <w:color w:val="000000"/>
-          <w:sz w:val="22"/>
-          <w:szCs w:val="22"/>
-        </w:rPr>
-        <w:t xml:space="preserve"> Notebook, Google </w:t>
-      </w:r>
-      <w:proofErr w:type="spellStart"/>
-      <w:r>
-        <w:rPr>
-          <w:color w:val="000000"/>
-          <w:sz w:val="22"/>
-          <w:szCs w:val="22"/>
-        </w:rPr>
-        <w:t>Colab</w:t>
-      </w:r>
-      <w:proofErr w:type="spellEnd"/>
-      <w:r>
-        <w:rPr>
-          <w:color w:val="000000"/>
-          <w:sz w:val="22"/>
-          <w:szCs w:val="22"/>
-        </w:rPr>
-        <w:t xml:space="preserve">, </w:t>
-      </w:r>
-      <w:r>
-        <w:rPr>
-          <w:color w:val="000000"/>
-          <w:sz w:val="22"/>
-          <w:szCs w:val="22"/>
-        </w:rPr>
-        <w:t>PL/SQL Developer</w:t>
-      </w:r>
-      <w:r>
-        <w:rPr>
-          <w:color w:val="000000"/>
-          <w:sz w:val="22"/>
-          <w:szCs w:val="22"/>
-        </w:rPr>
-        <w:t>, Git</w:t>
+        <w:t xml:space="preserve"> Docker, Jupyter Notebook, Google Colab, PL/SQL Developer, Git</w:t>
       </w:r>
     </w:p>
     <w:p>
@@ -757,23 +511,7 @@
           <w:sz w:val="22"/>
           <w:szCs w:val="22"/>
         </w:rPr>
-        <w:t xml:space="preserve"> Oracle </w:t>
-      </w:r>
-      <w:r>
-        <w:rPr>
-          <w:color w:val="000000"/>
-          <w:sz w:val="22"/>
-          <w:szCs w:val="22"/>
-        </w:rPr>
-        <w:t>Databases, PostgreSQL,</w:t>
-      </w:r>
-      <w:r>
-        <w:rPr>
-          <w:color w:val="000000"/>
-          <w:sz w:val="22"/>
-          <w:szCs w:val="22"/>
-        </w:rPr>
-        <w:t xml:space="preserve"> Microsoft SQL Server, MongoDB, JSON</w:t>
+        <w:t xml:space="preserve"> Oracle Databases, PostgreSQL, Microsoft SQL Server, MongoDB, JSON</w:t>
       </w:r>
     </w:p>
     <w:p>
@@ -814,8 +552,8 @@
         <w:spacing w:line="276" w:lineRule="auto"/>
         <w:jc w:val="both"/>
         <w:rPr>
-          <w:sz w:val="20"/>
-          <w:szCs w:val="20"/>
+          <w:sz w:val="10"/>
+          <w:szCs w:val="10"/>
         </w:rPr>
       </w:pPr>
     </w:p>
@@ -854,7 +592,6 @@
           <w:szCs w:val="22"/>
         </w:rPr>
       </w:pPr>
-      <w:proofErr w:type="spellStart"/>
       <w:r>
         <w:rPr>
           <w:color w:val="000000"/>
@@ -862,67 +599,7 @@
           <w:szCs w:val="22"/>
           <w:u w:val="single"/>
         </w:rPr>
-        <w:t>NewWave</w:t>
-      </w:r>
-      <w:proofErr w:type="spellEnd"/>
-      <w:r>
-        <w:rPr>
-          <w:color w:val="000000"/>
-          <w:sz w:val="22"/>
-          <w:szCs w:val="22"/>
-          <w:u w:val="single"/>
-        </w:rPr>
-        <w:t xml:space="preserve">, </w:t>
-      </w:r>
-      <w:r>
-        <w:rPr>
-          <w:color w:val="000000"/>
-          <w:sz w:val="22"/>
-          <w:szCs w:val="22"/>
-          <w:u w:val="single"/>
-        </w:rPr>
-        <w:t>Woodlawn</w:t>
-      </w:r>
-      <w:r>
-        <w:rPr>
-          <w:color w:val="000000"/>
-          <w:sz w:val="22"/>
-          <w:szCs w:val="22"/>
-          <w:u w:val="single"/>
-        </w:rPr>
-        <w:t>, MD</w:t>
-      </w:r>
-      <w:r>
-        <w:rPr>
-          <w:color w:val="000000"/>
-          <w:sz w:val="22"/>
-          <w:szCs w:val="22"/>
-        </w:rPr>
-        <w:tab/>
-      </w:r>
-      <w:r>
-        <w:rPr>
-          <w:color w:val="000000"/>
-          <w:sz w:val="22"/>
-          <w:szCs w:val="22"/>
-        </w:rPr>
-        <w:tab/>
-      </w:r>
-      <w:r>
-        <w:rPr>
-          <w:color w:val="000000"/>
-          <w:sz w:val="22"/>
-          <w:szCs w:val="22"/>
-        </w:rPr>
-        <w:tab/>
-      </w:r>
-      <w:r>
-        <w:rPr>
-          <w:color w:val="000000"/>
-          <w:sz w:val="22"/>
-          <w:szCs w:val="22"/>
-        </w:rPr>
-        <w:tab/>
+        <w:t>NewWave Telecom &amp; Technologies, Inc., Woodlawn, MD</w:t>
       </w:r>
       <w:r>
         <w:rPr>
@@ -940,16 +617,7 @@
           <w:sz w:val="22"/>
           <w:szCs w:val="22"/>
         </w:rPr>
-        <w:t xml:space="preserve">        </w:t>
-      </w:r>
-      <w:r>
-        <w:rPr>
-          <w:rStyle w:val="apple-tab-span"/>
-          <w:color w:val="000000"/>
-          <w:sz w:val="22"/>
-          <w:szCs w:val="22"/>
-        </w:rPr>
-        <w:t xml:space="preserve"> </w:t>
+        <w:t xml:space="preserve">             </w:t>
       </w:r>
       <w:r>
         <w:rPr>
@@ -959,57 +627,7 @@
           <w:sz w:val="22"/>
           <w:szCs w:val="22"/>
         </w:rPr>
-        <w:t xml:space="preserve">May </w:t>
-      </w:r>
-      <w:r>
-        <w:rPr>
-          <w:i/>
-          <w:iCs/>
-          <w:color w:val="000000"/>
-          <w:sz w:val="22"/>
-          <w:szCs w:val="22"/>
-        </w:rPr>
-        <w:t>20</w:t>
-      </w:r>
-      <w:r>
-        <w:rPr>
-          <w:i/>
-          <w:iCs/>
-          <w:color w:val="000000"/>
-          <w:sz w:val="22"/>
-          <w:szCs w:val="22"/>
-        </w:rPr>
-        <w:t>20</w:t>
-      </w:r>
-      <w:r>
-        <w:rPr>
-          <w:i/>
-          <w:iCs/>
-          <w:color w:val="000000"/>
-          <w:sz w:val="22"/>
-          <w:szCs w:val="22"/>
-        </w:rPr>
-        <w:t xml:space="preserve"> – </w:t>
-      </w:r>
-      <w:r>
-        <w:rPr>
-          <w:i/>
-          <w:iCs/>
-          <w:color w:val="000000"/>
-          <w:sz w:val="22"/>
-          <w:szCs w:val="22"/>
-        </w:rPr>
-        <w:t>Aug</w:t>
-      </w:r>
-      <w:r>
-        <w:rPr>
-          <w:i/>
-          <w:iCs/>
-          <w:color w:val="000000"/>
-          <w:sz w:val="22"/>
-          <w:szCs w:val="22"/>
-        </w:rPr>
-        <w:t xml:space="preserve"> 2020</w:t>
+        <w:t>May 2020 – Present</w:t>
       </w:r>
       <w:r>
         <w:rPr>
@@ -1043,23 +661,27 @@
           <w:sz w:val="22"/>
           <w:szCs w:val="22"/>
         </w:rPr>
-        <w:t>Data Scientist Intern</w:t>
-      </w:r>
-      <w:r>
-        <w:rPr>
-          <w:color w:val="000000"/>
-          <w:sz w:val="22"/>
-          <w:szCs w:val="22"/>
-        </w:rPr>
-        <w:t xml:space="preserve">: </w:t>
-      </w:r>
-      <w:r>
-        <w:rPr>
-          <w:color w:val="000000"/>
-          <w:sz w:val="22"/>
-          <w:szCs w:val="22"/>
-        </w:rPr>
-        <w:t>Working</w:t>
+        <w:t xml:space="preserve">Data Scientist </w:t>
+      </w:r>
+      <w:r>
+        <w:rPr>
+          <w:b/>
+          <w:bCs/>
+          <w:i/>
+          <w:iCs/>
+          <w:color w:val="000000"/>
+          <w:sz w:val="22"/>
+          <w:szCs w:val="22"/>
+        </w:rPr>
+        <w:t>Intern</w:t>
+      </w:r>
+      <w:r>
+        <w:rPr>
+          <w:color w:val="000000"/>
+          <w:sz w:val="22"/>
+          <w:szCs w:val="22"/>
+        </w:rPr>
+        <w:t>: Working</w:t>
       </w:r>
       <w:r>
         <w:rPr>
@@ -1068,97 +690,7 @@
           <w:szCs w:val="22"/>
           <w:shd w:val="clear" w:color="auto" w:fill="FFFFFF"/>
         </w:rPr>
-        <w:t xml:space="preserve"> </w:t>
-      </w:r>
-      <w:r>
-        <w:rPr>
-          <w:color w:val="000000"/>
-          <w:sz w:val="22"/>
-          <w:szCs w:val="22"/>
-          <w:shd w:val="clear" w:color="auto" w:fill="FFFFFF"/>
-        </w:rPr>
-        <w:t xml:space="preserve">on </w:t>
-      </w:r>
-      <w:r>
-        <w:rPr>
-          <w:color w:val="000000"/>
-          <w:sz w:val="22"/>
-          <w:szCs w:val="22"/>
-          <w:shd w:val="clear" w:color="auto" w:fill="FFFFFF"/>
-        </w:rPr>
-        <w:t xml:space="preserve">Data Science project from Centers for Medicare &amp; </w:t>
-      </w:r>
-      <w:r>
-        <w:rPr>
-          <w:color w:val="000000"/>
-          <w:sz w:val="22"/>
-          <w:szCs w:val="22"/>
-          <w:shd w:val="clear" w:color="auto" w:fill="FFFFFF"/>
-        </w:rPr>
-        <w:t xml:space="preserve">Medicaid </w:t>
-      </w:r>
-      <w:r>
-        <w:rPr>
-          <w:color w:val="000000"/>
-          <w:sz w:val="22"/>
-          <w:szCs w:val="22"/>
-          <w:shd w:val="clear" w:color="auto" w:fill="FFFFFF"/>
-        </w:rPr>
-        <w:t xml:space="preserve">Services (CMS) </w:t>
-      </w:r>
-      <w:r>
-        <w:rPr>
-          <w:color w:val="000000"/>
-          <w:sz w:val="22"/>
-          <w:szCs w:val="22"/>
-          <w:shd w:val="clear" w:color="auto" w:fill="FFFFFF"/>
-        </w:rPr>
-        <w:t>performing</w:t>
-      </w:r>
-      <w:r>
-        <w:rPr>
-          <w:color w:val="000000"/>
-          <w:sz w:val="22"/>
-          <w:szCs w:val="22"/>
-          <w:shd w:val="clear" w:color="auto" w:fill="FFFFFF"/>
-        </w:rPr>
-        <w:t xml:space="preserve"> machine learning, </w:t>
-      </w:r>
-      <w:r>
-        <w:rPr>
-          <w:color w:val="000000"/>
-          <w:sz w:val="22"/>
-          <w:szCs w:val="22"/>
-          <w:shd w:val="clear" w:color="auto" w:fill="FFFFFF"/>
-        </w:rPr>
-        <w:t xml:space="preserve">and </w:t>
-      </w:r>
-      <w:r>
-        <w:rPr>
-          <w:color w:val="000000"/>
-          <w:sz w:val="22"/>
-          <w:szCs w:val="22"/>
-          <w:shd w:val="clear" w:color="auto" w:fill="FFFFFF"/>
-        </w:rPr>
-        <w:t>data analytics</w:t>
-      </w:r>
-      <w:r>
-        <w:rPr>
-          <w:color w:val="000000"/>
-          <w:sz w:val="22"/>
-          <w:szCs w:val="22"/>
-          <w:shd w:val="clear" w:color="auto" w:fill="FFFFFF"/>
-        </w:rPr>
-        <w:t xml:space="preserve"> for </w:t>
-      </w:r>
-      <w:r>
-        <w:rPr>
-          <w:color w:val="000000"/>
-          <w:sz w:val="22"/>
-          <w:szCs w:val="22"/>
-          <w:shd w:val="clear" w:color="auto" w:fill="FFFFFF"/>
-        </w:rPr>
-        <w:t>CMS’ Center for Medicare and Medicaid Innovation (CMMI).</w:t>
+        <w:t xml:space="preserve"> on Data Science project building machine learning models and carrying out data analysis tasks on Centers for Medicare &amp; Medicaid Services (CMS) healthcare claims data. Building data exploration platform using cloud-based tools like LookML, a proprietary software from Looker. Running simulations using models to test effectiveness of different courses of actions. </w:t>
       </w:r>
     </w:p>
     <w:p>
@@ -1174,7 +706,6 @@
           <w:szCs w:val="22"/>
         </w:rPr>
       </w:pPr>
-      <w:proofErr w:type="spellStart"/>
       <w:r>
         <w:rPr>
           <w:color w:val="000000"/>
@@ -1182,17 +713,7 @@
           <w:szCs w:val="22"/>
           <w:u w:val="single"/>
         </w:rPr>
-        <w:t>Ebiquity</w:t>
-      </w:r>
-      <w:proofErr w:type="spellEnd"/>
-      <w:r>
-        <w:rPr>
-          <w:color w:val="000000"/>
-          <w:sz w:val="22"/>
-          <w:szCs w:val="22"/>
-          <w:u w:val="single"/>
-        </w:rPr>
-        <w:t xml:space="preserve"> Research Group, UMBC, Baltimore, MD</w:t>
+        <w:t>Ebiquity Research Group, UMBC, Baltimore, MD</w:t>
       </w:r>
       <w:r>
         <w:rPr>
@@ -1209,15 +730,7 @@
           <w:szCs w:val="22"/>
         </w:rPr>
         <w:tab/>
-        <w:t xml:space="preserve">             </w:t>
-      </w:r>
-      <w:r>
-        <w:rPr>
-          <w:color w:val="000000"/>
-          <w:sz w:val="22"/>
-          <w:szCs w:val="22"/>
-        </w:rPr>
-        <w:t xml:space="preserve"> </w:t>
+        <w:t xml:space="preserve">              </w:t>
       </w:r>
       <w:r>
         <w:rPr>
@@ -1226,16 +739,7 @@
           <w:sz w:val="22"/>
           <w:szCs w:val="22"/>
         </w:rPr>
-        <w:t xml:space="preserve">        </w:t>
-      </w:r>
-      <w:r>
-        <w:rPr>
-          <w:rStyle w:val="apple-tab-span"/>
-          <w:color w:val="000000"/>
-          <w:sz w:val="22"/>
-          <w:szCs w:val="22"/>
-        </w:rPr>
-        <w:t xml:space="preserve"> </w:t>
+        <w:t xml:space="preserve">         </w:t>
       </w:r>
       <w:r>
         <w:rPr>
@@ -1245,27 +749,7 @@
           <w:sz w:val="22"/>
           <w:szCs w:val="22"/>
         </w:rPr>
-        <w:t xml:space="preserve">Sep 2019 – </w:t>
-      </w:r>
-      <w:r>
-        <w:rPr>
-          <w:i/>
-          <w:iCs/>
-          <w:color w:val="000000"/>
-          <w:sz w:val="22"/>
-          <w:szCs w:val="22"/>
-        </w:rPr>
-        <w:t>May 2020</w:t>
-      </w:r>
-      <w:r>
-        <w:rPr>
-          <w:i/>
-          <w:iCs/>
-          <w:color w:val="000000"/>
-          <w:sz w:val="22"/>
-          <w:szCs w:val="22"/>
-        </w:rPr>
-        <w:t xml:space="preserve"> </w:t>
+        <w:t xml:space="preserve">Sep 2019 – May 2020 </w:t>
       </w:r>
     </w:p>
     <w:p>
@@ -1299,15 +783,7 @@
           <w:sz w:val="22"/>
           <w:szCs w:val="22"/>
         </w:rPr>
-        <w:t>:</w:t>
-      </w:r>
-      <w:r>
-        <w:rPr>
-          <w:color w:val="000000"/>
-          <w:sz w:val="22"/>
-          <w:szCs w:val="22"/>
-        </w:rPr>
-        <w:t xml:space="preserve"> Performed </w:t>
+        <w:t xml:space="preserve">: Performed </w:t>
       </w:r>
       <w:r>
         <w:rPr>
@@ -1316,7 +792,15 @@
           <w:szCs w:val="22"/>
           <w:shd w:val="clear" w:color="auto" w:fill="FFFFFF"/>
         </w:rPr>
-        <w:t>research in Semantic Web, Context-based Access Control</w:t>
+        <w:t>research in Semantic Web, Context-based Access Control in Smart Homes</w:t>
+      </w:r>
+      <w:r>
+        <w:rPr>
+          <w:color w:val="000000"/>
+          <w:sz w:val="22"/>
+          <w:szCs w:val="22"/>
+        </w:rPr>
+        <w:t xml:space="preserve"> and </w:t>
       </w:r>
       <w:r>
         <w:rPr>
@@ -1325,86 +809,7 @@
           <w:szCs w:val="22"/>
           <w:shd w:val="clear" w:color="auto" w:fill="FFFFFF"/>
         </w:rPr>
-        <w:t xml:space="preserve"> in </w:t>
-      </w:r>
-      <w:r>
-        <w:rPr>
-          <w:color w:val="000000"/>
-          <w:sz w:val="22"/>
-          <w:szCs w:val="22"/>
-          <w:shd w:val="clear" w:color="auto" w:fill="FFFFFF"/>
-        </w:rPr>
-        <w:t>Smart Home</w:t>
-      </w:r>
-      <w:r>
-        <w:rPr>
-          <w:color w:val="000000"/>
-          <w:sz w:val="22"/>
-          <w:szCs w:val="22"/>
-          <w:shd w:val="clear" w:color="auto" w:fill="FFFFFF"/>
-        </w:rPr>
-        <w:t>s</w:t>
-      </w:r>
-      <w:r>
-        <w:rPr>
-          <w:color w:val="000000"/>
-          <w:sz w:val="22"/>
-          <w:szCs w:val="22"/>
-        </w:rPr>
-        <w:t xml:space="preserve"> </w:t>
-      </w:r>
-      <w:r>
-        <w:rPr>
-          <w:color w:val="000000"/>
-          <w:sz w:val="22"/>
-          <w:szCs w:val="22"/>
-        </w:rPr>
-        <w:t xml:space="preserve">and </w:t>
-      </w:r>
-      <w:r>
-        <w:rPr>
-          <w:color w:val="000000"/>
-          <w:sz w:val="22"/>
-          <w:szCs w:val="22"/>
-          <w:shd w:val="clear" w:color="auto" w:fill="FFFFFF"/>
-        </w:rPr>
-        <w:t>p</w:t>
-      </w:r>
-      <w:r>
-        <w:rPr>
-          <w:color w:val="000000"/>
-          <w:sz w:val="22"/>
-          <w:szCs w:val="22"/>
-          <w:shd w:val="clear" w:color="auto" w:fill="FFFFFF"/>
-        </w:rPr>
-        <w:t>ublished</w:t>
-      </w:r>
-      <w:r>
-        <w:rPr>
-          <w:color w:val="000000"/>
-          <w:sz w:val="22"/>
-          <w:szCs w:val="22"/>
-          <w:shd w:val="clear" w:color="auto" w:fill="FFFFFF"/>
-        </w:rPr>
-        <w:t xml:space="preserve"> a paper </w:t>
-      </w:r>
-      <w:r>
-        <w:rPr>
-          <w:color w:val="000000"/>
-          <w:sz w:val="22"/>
-          <w:szCs w:val="22"/>
-          <w:shd w:val="clear" w:color="auto" w:fill="FFFFFF"/>
-        </w:rPr>
-        <w:t>at</w:t>
-      </w:r>
-      <w:r>
-        <w:rPr>
-          <w:color w:val="000000"/>
-          <w:sz w:val="22"/>
-          <w:szCs w:val="22"/>
-          <w:shd w:val="clear" w:color="auto" w:fill="FFFFFF"/>
-        </w:rPr>
-        <w:t xml:space="preserve"> IEEE Big Data Security 2020 conference.</w:t>
+        <w:t>published a paper at IEEE Big Data Security 2020 conference.</w:t>
       </w:r>
     </w:p>
     <w:p>
@@ -1462,23 +867,7 @@
           <w:szCs w:val="22"/>
         </w:rPr>
         <w:tab/>
-        <w:t xml:space="preserve">         </w:t>
-      </w:r>
-      <w:r>
-        <w:rPr>
-          <w:color w:val="000000"/>
-          <w:sz w:val="22"/>
-          <w:szCs w:val="22"/>
-        </w:rPr>
-        <w:t xml:space="preserve"> </w:t>
-      </w:r>
-      <w:r>
-        <w:rPr>
-          <w:color w:val="000000"/>
-          <w:sz w:val="22"/>
-          <w:szCs w:val="22"/>
-        </w:rPr>
-        <w:t xml:space="preserve"> </w:t>
+        <w:t xml:space="preserve">           </w:t>
       </w:r>
       <w:r>
         <w:rPr>
@@ -1532,7 +921,6 @@
         </w:numPr>
         <w:snapToGrid w:val="0"/>
         <w:spacing w:before="0" w:beforeAutospacing="0" w:after="0" w:afterAutospacing="0" w:line="276" w:lineRule="auto"/>
-        <w:ind w:left="405"/>
         <w:jc w:val="both"/>
         <w:textAlignment w:val="baseline"/>
         <w:rPr>
@@ -1559,7 +947,6 @@
         </w:numPr>
         <w:snapToGrid w:val="0"/>
         <w:spacing w:before="0" w:beforeAutospacing="0" w:after="0" w:afterAutospacing="0" w:line="276" w:lineRule="auto"/>
-        <w:ind w:left="405"/>
         <w:jc w:val="both"/>
         <w:textAlignment w:val="baseline"/>
         <w:rPr>
@@ -1574,7 +961,23 @@
           <w:sz w:val="22"/>
           <w:szCs w:val="22"/>
         </w:rPr>
-        <w:t>Designed, developed and tested API interfaces for PL/SQL stored procedures.</w:t>
+        <w:t xml:space="preserve">Designed, </w:t>
+      </w:r>
+      <w:r>
+        <w:rPr>
+          <w:color w:val="000000"/>
+          <w:sz w:val="22"/>
+          <w:szCs w:val="22"/>
+        </w:rPr>
+        <w:t>developed,</w:t>
+      </w:r>
+      <w:r>
+        <w:rPr>
+          <w:color w:val="000000"/>
+          <w:sz w:val="22"/>
+          <w:szCs w:val="22"/>
+        </w:rPr>
+        <w:t xml:space="preserve"> and tested API interfaces for PL/SQL stored procedures.</w:t>
       </w:r>
     </w:p>
     <w:p>
@@ -1586,7 +989,6 @@
         </w:numPr>
         <w:snapToGrid w:val="0"/>
         <w:spacing w:before="0" w:beforeAutospacing="0" w:after="0" w:afterAutospacing="0" w:line="276" w:lineRule="auto"/>
-        <w:ind w:left="405"/>
         <w:jc w:val="both"/>
         <w:textAlignment w:val="baseline"/>
         <w:rPr>
@@ -1601,7 +1003,7 @@
           <w:sz w:val="22"/>
           <w:szCs w:val="22"/>
         </w:rPr>
-        <w:t>Prepared functional specification documents. </w:t>
+        <w:t>Prepared functional specification documents.</w:t>
       </w:r>
     </w:p>
     <w:p>
@@ -1613,7 +1015,6 @@
         </w:numPr>
         <w:snapToGrid w:val="0"/>
         <w:spacing w:before="0" w:beforeAutospacing="0" w:after="0" w:afterAutospacing="0" w:line="276" w:lineRule="auto"/>
-        <w:ind w:left="405"/>
         <w:jc w:val="both"/>
         <w:textAlignment w:val="baseline"/>
         <w:rPr>
@@ -1640,7 +1041,6 @@
         </w:numPr>
         <w:snapToGrid w:val="0"/>
         <w:spacing w:before="0" w:beforeAutospacing="0" w:after="0" w:afterAutospacing="0" w:line="276" w:lineRule="auto"/>
-        <w:ind w:left="405"/>
         <w:jc w:val="both"/>
         <w:textAlignment w:val="baseline"/>
         <w:rPr>
@@ -1667,7 +1067,6 @@
         </w:numPr>
         <w:snapToGrid w:val="0"/>
         <w:spacing w:before="0" w:beforeAutospacing="0" w:after="0" w:afterAutospacing="0" w:line="276" w:lineRule="auto"/>
-        <w:ind w:left="405"/>
         <w:jc w:val="both"/>
         <w:textAlignment w:val="baseline"/>
         <w:rPr>
@@ -1682,7 +1081,7 @@
           <w:sz w:val="22"/>
           <w:szCs w:val="22"/>
         </w:rPr>
-        <w:t>Worked on Oracle Fusion HCM (Core HR) functionalities for clients</w:t>
+        <w:t>Worked on Oracle Fusion HCM (Core HR) functionalities for clients.</w:t>
       </w:r>
     </w:p>
     <w:p>
@@ -1694,7 +1093,6 @@
         </w:numPr>
         <w:snapToGrid w:val="0"/>
         <w:spacing w:before="0" w:beforeAutospacing="0" w:after="0" w:afterAutospacing="0" w:line="276" w:lineRule="auto"/>
-        <w:ind w:left="405"/>
         <w:jc w:val="both"/>
         <w:textAlignment w:val="baseline"/>
         <w:rPr>
@@ -1709,7 +1107,7 @@
           <w:sz w:val="22"/>
           <w:szCs w:val="22"/>
         </w:rPr>
-        <w:t>Wrote migration scripts for customer data migration projects.</w:t>
+        <w:t>Wrote scripts for managing customer data migration task of over a billion records.</w:t>
       </w:r>
     </w:p>
     <w:p>
@@ -1721,7 +1119,6 @@
         </w:numPr>
         <w:snapToGrid w:val="0"/>
         <w:spacing w:before="0" w:beforeAutospacing="0" w:after="0" w:afterAutospacing="0" w:line="276" w:lineRule="auto"/>
-        <w:ind w:left="405"/>
         <w:jc w:val="both"/>
         <w:textAlignment w:val="baseline"/>
         <w:rPr>
@@ -1748,7 +1145,6 @@
         </w:numPr>
         <w:snapToGrid w:val="0"/>
         <w:spacing w:before="0" w:beforeAutospacing="0" w:after="0" w:afterAutospacing="0" w:line="276" w:lineRule="auto"/>
-        <w:ind w:left="405"/>
         <w:jc w:val="both"/>
         <w:textAlignment w:val="baseline"/>
         <w:rPr>
@@ -1763,7 +1159,7 @@
           <w:sz w:val="22"/>
           <w:szCs w:val="22"/>
         </w:rPr>
-        <w:t>Managed production environment deployments.</w:t>
+        <w:t>Managed continuous integration and continuous deployment to production environments.</w:t>
       </w:r>
     </w:p>
     <w:p>
@@ -1772,8 +1168,8 @@
         <w:spacing w:line="276" w:lineRule="auto"/>
         <w:jc w:val="both"/>
         <w:rPr>
-          <w:sz w:val="20"/>
-          <w:szCs w:val="20"/>
+          <w:sz w:val="10"/>
+          <w:szCs w:val="10"/>
         </w:rPr>
       </w:pPr>
     </w:p>
@@ -1832,19 +1228,8 @@
           <w:szCs w:val="22"/>
           <w:u w:val="single"/>
         </w:rPr>
-        <w:t xml:space="preserve">Image to image translation using </w:t>
-      </w:r>
-      <w:proofErr w:type="spellStart"/>
-      <w:r>
-        <w:rPr>
-          <w:color w:val="000000"/>
-          <w:sz w:val="22"/>
-          <w:szCs w:val="22"/>
-          <w:u w:val="single"/>
-        </w:rPr>
-        <w:t>CycleGAN</w:t>
-      </w:r>
-      <w:proofErr w:type="spellEnd"/>
+        <w:t>Image to image translation using CycleGAN</w:t>
+      </w:r>
       <w:r>
         <w:rPr>
           <w:color w:val="000000"/>
@@ -1927,25 +1312,7 @@
           <w:sz w:val="22"/>
           <w:szCs w:val="22"/>
         </w:rPr>
-        <w:t xml:space="preserve">Used </w:t>
-      </w:r>
-      <w:proofErr w:type="spellStart"/>
-      <w:r>
-        <w:rPr>
-          <w:color w:val="000000"/>
-          <w:sz w:val="22"/>
-          <w:szCs w:val="22"/>
-        </w:rPr>
-        <w:t>CycleGAN</w:t>
-      </w:r>
-      <w:proofErr w:type="spellEnd"/>
-      <w:r>
-        <w:rPr>
-          <w:color w:val="000000"/>
-          <w:sz w:val="22"/>
-          <w:szCs w:val="22"/>
-        </w:rPr>
-        <w:t xml:space="preserve"> to train an unsupervised image translation model via the Generative Adversarial Network (GAN) architecture using unpaired collections of images from two different domains.</w:t>
+        <w:t>Used CycleGAN to train an unsupervised image translation model via the Generative Adversarial Network (GAN) architecture using unpaired collections of images from two different domains.</w:t>
       </w:r>
     </w:p>
     <w:p>
@@ -2300,6 +1667,7 @@
           <w:sz w:val="22"/>
           <w:szCs w:val="22"/>
         </w:rPr>
+        <w:lastRenderedPageBreak/>
         <w:t>Learned to use Twitter data APIs. Collected tweets, then cleaned and pre-processed using Python’s libraries.</w:t>
       </w:r>
     </w:p>
@@ -2327,7 +1695,6 @@
           <w:sz w:val="22"/>
           <w:szCs w:val="22"/>
         </w:rPr>
-        <w:lastRenderedPageBreak/>
         <w:t>Used Apache Spark streaming API to collate data and applied Map-Reduce operations to track trending cryptocurrency topics.</w:t>
       </w:r>
     </w:p>
@@ -2523,43 +1890,7 @@
           <w:sz w:val="22"/>
           <w:szCs w:val="22"/>
         </w:rPr>
-        <w:t xml:space="preserve">Compared performance of traditional machine learning algorithms like support vector machines, logistic regression, versus neural networks created using </w:t>
-      </w:r>
-      <w:proofErr w:type="spellStart"/>
-      <w:r>
-        <w:rPr>
-          <w:color w:val="000000"/>
-          <w:sz w:val="22"/>
-          <w:szCs w:val="22"/>
-        </w:rPr>
-        <w:t>Keras</w:t>
-      </w:r>
-      <w:proofErr w:type="spellEnd"/>
-      <w:r>
-        <w:rPr>
-          <w:color w:val="000000"/>
-          <w:sz w:val="22"/>
-          <w:szCs w:val="22"/>
-        </w:rPr>
-        <w:t xml:space="preserve"> CNN, </w:t>
-      </w:r>
-      <w:proofErr w:type="spellStart"/>
-      <w:r>
-        <w:rPr>
-          <w:color w:val="000000"/>
-          <w:sz w:val="22"/>
-          <w:szCs w:val="22"/>
-        </w:rPr>
-        <w:t>Keras</w:t>
-      </w:r>
-      <w:proofErr w:type="spellEnd"/>
-      <w:r>
-        <w:rPr>
-          <w:color w:val="000000"/>
-          <w:sz w:val="22"/>
-          <w:szCs w:val="22"/>
-        </w:rPr>
-        <w:t xml:space="preserve"> Bidirectional LSTM to empirically prove neural networks are better at sentiment classification</w:t>
+        <w:t>Compared performance of traditional machine learning algorithms like support vector machines, logistic regression, versus neural networks created using Keras CNN, Keras Bidirectional LSTM to empirically prove neural networks are better at sentiment classification</w:t>
       </w:r>
     </w:p>
     <w:p>
@@ -2727,8 +2058,8 @@
         <w:jc w:val="both"/>
         <w:rPr>
           <w:color w:val="000000"/>
-          <w:sz w:val="20"/>
-          <w:szCs w:val="20"/>
+          <w:sz w:val="10"/>
+          <w:szCs w:val="10"/>
           <w:u w:val="single"/>
         </w:rPr>
       </w:pPr>
@@ -2738,7 +2069,6 @@
         <w:pStyle w:val="NormalWeb"/>
         <w:snapToGrid w:val="0"/>
         <w:spacing w:before="0" w:beforeAutospacing="0" w:after="0" w:afterAutospacing="0" w:line="276" w:lineRule="auto"/>
-        <w:jc w:val="both"/>
         <w:rPr>
           <w:i/>
           <w:iCs/>
@@ -2883,25 +2213,7 @@
           <w:sz w:val="22"/>
           <w:szCs w:val="22"/>
         </w:rPr>
-        <w:t xml:space="preserve">Learned the </w:t>
-      </w:r>
-      <w:proofErr w:type="spellStart"/>
-      <w:r>
-        <w:rPr>
-          <w:color w:val="000000"/>
-          <w:sz w:val="22"/>
-          <w:szCs w:val="22"/>
-        </w:rPr>
-        <w:t>PyTorch</w:t>
-      </w:r>
-      <w:proofErr w:type="spellEnd"/>
-      <w:r>
-        <w:rPr>
-          <w:color w:val="000000"/>
-          <w:sz w:val="22"/>
-          <w:szCs w:val="22"/>
-        </w:rPr>
-        <w:t xml:space="preserve"> </w:t>
+        <w:t xml:space="preserve">Learned the PyTorch </w:t>
       </w:r>
       <w:r>
         <w:rPr>
@@ -2941,25 +2253,7 @@
           <w:sz w:val="22"/>
           <w:szCs w:val="22"/>
         </w:rPr>
-        <w:t xml:space="preserve">sed Google </w:t>
-      </w:r>
-      <w:proofErr w:type="spellStart"/>
-      <w:r>
-        <w:rPr>
-          <w:color w:val="000000"/>
-          <w:sz w:val="22"/>
-          <w:szCs w:val="22"/>
-        </w:rPr>
-        <w:t>Colab</w:t>
-      </w:r>
-      <w:proofErr w:type="spellEnd"/>
-      <w:r>
-        <w:rPr>
-          <w:color w:val="000000"/>
-          <w:sz w:val="22"/>
-          <w:szCs w:val="22"/>
-        </w:rPr>
-        <w:t xml:space="preserve"> technology to work on machine learning problems</w:t>
+        <w:t>sed Google Colab technology to work on machine learning problems</w:t>
       </w:r>
       <w:r>
         <w:rPr>
@@ -3229,25 +2523,7 @@
           <w:sz w:val="22"/>
           <w:szCs w:val="22"/>
         </w:rPr>
-        <w:t xml:space="preserve">, Spark SQL, </w:t>
-      </w:r>
-      <w:proofErr w:type="spellStart"/>
-      <w:r>
-        <w:rPr>
-          <w:color w:val="000000"/>
-          <w:sz w:val="22"/>
-          <w:szCs w:val="22"/>
-        </w:rPr>
-        <w:t>MLlib</w:t>
-      </w:r>
-      <w:proofErr w:type="spellEnd"/>
-      <w:r>
-        <w:rPr>
-          <w:color w:val="000000"/>
-          <w:sz w:val="22"/>
-          <w:szCs w:val="22"/>
-        </w:rPr>
-        <w:t>, Spark Streaming, Hive, Hadoop</w:t>
+        <w:t>, Spark SQL, MLlib, Spark Streaming, Hive, Hadoop</w:t>
       </w:r>
     </w:p>
     <w:p>
@@ -3453,43 +2729,7 @@
           <w:sz w:val="22"/>
           <w:szCs w:val="22"/>
         </w:rPr>
-        <w:t xml:space="preserve">Learned machine learning APIs like Sci-kit Learn, </w:t>
-      </w:r>
-      <w:proofErr w:type="spellStart"/>
-      <w:r>
-        <w:rPr>
-          <w:color w:val="000000"/>
-          <w:sz w:val="22"/>
-          <w:szCs w:val="22"/>
-        </w:rPr>
-        <w:t>Keras</w:t>
-      </w:r>
-      <w:proofErr w:type="spellEnd"/>
-      <w:r>
-        <w:rPr>
-          <w:color w:val="000000"/>
-          <w:sz w:val="22"/>
-          <w:szCs w:val="22"/>
-        </w:rPr>
-        <w:t xml:space="preserve">, </w:t>
-      </w:r>
-      <w:proofErr w:type="spellStart"/>
-      <w:r>
-        <w:rPr>
-          <w:color w:val="000000"/>
-          <w:sz w:val="22"/>
-          <w:szCs w:val="22"/>
-        </w:rPr>
-        <w:t>Tensorflow</w:t>
-      </w:r>
-      <w:proofErr w:type="spellEnd"/>
-      <w:r>
-        <w:rPr>
-          <w:color w:val="000000"/>
-          <w:sz w:val="22"/>
-          <w:szCs w:val="22"/>
-        </w:rPr>
-        <w:t>.</w:t>
+        <w:t>Learned machine learning APIs like Sci-kit Learn, Keras, Tensorflow.</w:t>
       </w:r>
     </w:p>
     <w:p>
@@ -3866,7 +3106,7 @@
         <v:path o:extrusionok="f" gradientshapeok="t" o:connecttype="rect"/>
         <o:lock v:ext="edit" aspectratio="t"/>
       </v:shapetype>
-      <v:shape id="_x0000_i1027" type="#_x0000_t75" style="width:15.4pt;height:15.4pt" o:bullet="t">
+      <v:shape id="_x0000_i1073" type="#_x0000_t75" style="width:15.5pt;height:15.5pt" o:bullet="t">
         <v:imagedata r:id="rId1" o:title="mso53"/>
       </v:shape>
     </w:pict>
@@ -8530,6 +7770,18 @@
   </w:num>
   <w:num w:numId="38">
     <w:abstractNumId w:val="9"/>
+  </w:num>
+  <w:num w:numId="39">
+    <w:abstractNumId w:val="35"/>
+    <w:lvlOverride w:ilvl="0"/>
+    <w:lvlOverride w:ilvl="1"/>
+    <w:lvlOverride w:ilvl="2"/>
+    <w:lvlOverride w:ilvl="3"/>
+    <w:lvlOverride w:ilvl="4"/>
+    <w:lvlOverride w:ilvl="5"/>
+    <w:lvlOverride w:ilvl="6"/>
+    <w:lvlOverride w:ilvl="7"/>
+    <w:lvlOverride w:ilvl="8"/>
   </w:num>
 </w:numbering>
 </file>
@@ -9954,4 +9206,16 @@
     </a:ext>
   </a:extLst>
 </a:theme>
+</file>
+
+<file path=customXml/item1.xml><?xml version="1.0" encoding="utf-8"?>
+<b:Sources xmlns:b="http://schemas.openxmlformats.org/officeDocument/2006/bibliography" xmlns="http://schemas.openxmlformats.org/officeDocument/2006/bibliography" SelectedStyle="\APASixthEditionOfficeOnline.xsl" StyleName="APA" Version="6"/>
+</file>
+
+<file path=customXml/itemProps1.xml><?xml version="1.0" encoding="utf-8"?>
+<ds:datastoreItem xmlns:ds="http://schemas.openxmlformats.org/officeDocument/2006/customXml" ds:itemID="{BC891268-C2E7-4DD8-8A67-ECF3EEEFFE6A}">
+  <ds:schemaRefs>
+    <ds:schemaRef ds:uri="http://schemas.openxmlformats.org/officeDocument/2006/bibliography"/>
+  </ds:schemaRefs>
+</ds:datastoreItem>
 </file>
--- a/resume-sofia-dutta.docx
+++ b/resume-sofia-dutta.docx
@@ -681,7 +681,33 @@
           <w:sz w:val="22"/>
           <w:szCs w:val="22"/>
         </w:rPr>
-        <w:t>: Working</w:t>
+        <w:t xml:space="preserve">: </w:t>
+      </w:r>
+      <w:r>
+        <w:rPr>
+          <w:color w:val="000000"/>
+          <w:sz w:val="22"/>
+          <w:szCs w:val="22"/>
+        </w:rPr>
+        <w:t xml:space="preserve">Working on Data Science project building machine learning models and carrying out data analysis tasks on Centers for Medicare &amp; Medicaid Services (CMS) healthcare claims data. Building a data exploration platform using cloud-based tools like </w:t>
+      </w:r>
+      <w:proofErr w:type="spellStart"/>
+      <w:r>
+        <w:rPr>
+          <w:color w:val="000000"/>
+          <w:sz w:val="22"/>
+          <w:szCs w:val="22"/>
+        </w:rPr>
+        <w:t>LookML</w:t>
+      </w:r>
+      <w:proofErr w:type="spellEnd"/>
+      <w:r>
+        <w:rPr>
+          <w:color w:val="000000"/>
+          <w:sz w:val="22"/>
+          <w:szCs w:val="22"/>
+        </w:rPr>
+        <w:t>, proprietary software from Looker. Running simulations using models to test the effectiveness of different courses of action.</w:t>
       </w:r>
       <w:r>
         <w:rPr>
@@ -690,7 +716,7 @@
           <w:szCs w:val="22"/>
           <w:shd w:val="clear" w:color="auto" w:fill="FFFFFF"/>
         </w:rPr>
-        <w:t xml:space="preserve"> on Data Science project building machine learning models and carrying out data analysis tasks on Centers for Medicare &amp; Medicaid Services (CMS) healthcare claims data. Building data exploration platform using cloud-based tools like LookML, a proprietary software from Looker. Running simulations using models to test effectiveness of different courses of actions. </w:t>
+        <w:t xml:space="preserve"> </w:t>
       </w:r>
     </w:p>
     <w:p>
@@ -2523,7 +2549,25 @@
           <w:sz w:val="22"/>
           <w:szCs w:val="22"/>
         </w:rPr>
-        <w:t>, Spark SQL, MLlib, Spark Streaming, Hive, Hadoop</w:t>
+        <w:t xml:space="preserve">, Spark SQL, </w:t>
+      </w:r>
+      <w:proofErr w:type="spellStart"/>
+      <w:r>
+        <w:rPr>
+          <w:color w:val="000000"/>
+          <w:sz w:val="22"/>
+          <w:szCs w:val="22"/>
+        </w:rPr>
+        <w:t>MLlib</w:t>
+      </w:r>
+      <w:proofErr w:type="spellEnd"/>
+      <w:r>
+        <w:rPr>
+          <w:color w:val="000000"/>
+          <w:sz w:val="22"/>
+          <w:szCs w:val="22"/>
+        </w:rPr>
+        <w:t>, Spark Streaming, Hive, Hadoop</w:t>
       </w:r>
     </w:p>
     <w:p>
@@ -3106,7 +3150,7 @@
         <v:path o:extrusionok="f" gradientshapeok="t" o:connecttype="rect"/>
         <o:lock v:ext="edit" aspectratio="t"/>
       </v:shapetype>
-      <v:shape id="_x0000_i1073" type="#_x0000_t75" style="width:15.5pt;height:15.5pt" o:bullet="t">
+      <v:shape id="_x0000_i1027" type="#_x0000_t75" style="width:15.4pt;height:15.4pt" o:bullet="t">
         <v:imagedata r:id="rId1" o:title="mso53"/>
       </v:shape>
     </w:pict>
@@ -7773,15 +7817,6 @@
   </w:num>
   <w:num w:numId="39">
     <w:abstractNumId w:val="35"/>
-    <w:lvlOverride w:ilvl="0"/>
-    <w:lvlOverride w:ilvl="1"/>
-    <w:lvlOverride w:ilvl="2"/>
-    <w:lvlOverride w:ilvl="3"/>
-    <w:lvlOverride w:ilvl="4"/>
-    <w:lvlOverride w:ilvl="5"/>
-    <w:lvlOverride w:ilvl="6"/>
-    <w:lvlOverride w:ilvl="7"/>
-    <w:lvlOverride w:ilvl="8"/>
   </w:num>
 </w:numbering>
 </file>

--- a/resume-sofia-dutta.docx
+++ b/resume-sofia-dutta.docx
@@ -689,7 +689,23 @@
           <w:sz w:val="22"/>
           <w:szCs w:val="22"/>
         </w:rPr>
-        <w:t xml:space="preserve">Working on Data Science project building machine learning models and carrying out data analysis tasks on Centers for Medicare &amp; Medicaid Services (CMS) healthcare claims data. Building a data exploration platform using cloud-based tools like </w:t>
+        <w:t>Working on Data Science project building rules-based machine learning error-</w:t>
+      </w:r>
+      <w:r>
+        <w:rPr>
+          <w:color w:val="000000"/>
+          <w:sz w:val="22"/>
+          <w:szCs w:val="22"/>
+        </w:rPr>
+        <w:t>detection models</w:t>
+      </w:r>
+      <w:r>
+        <w:rPr>
+          <w:color w:val="000000"/>
+          <w:sz w:val="22"/>
+          <w:szCs w:val="22"/>
+        </w:rPr>
+        <w:t xml:space="preserve"> to carry out data quality analysis tasks on Centers for Medicare &amp; Medicaid Services (CMS) healthcare claims data. Building a data exploration platform using cloud-based tools like </w:t>
       </w:r>
       <w:proofErr w:type="spellStart"/>
       <w:r>
@@ -707,7 +723,7 @@
           <w:sz w:val="22"/>
           <w:szCs w:val="22"/>
         </w:rPr>
-        <w:t>, proprietary software from Looker. Running simulations using models to test the effectiveness of different courses of action.</w:t>
+        <w:t>, proprietary software from Looker. Running simulations using models to compare and test the effectiveness of different courses of action.</w:t>
       </w:r>
       <w:r>
         <w:rPr>

--- a/resume-sofia-dutta.docx
+++ b/resume-sofia-dutta.docx
@@ -48,52 +48,59 @@
     </w:p>
     <w:p>
       <w:pPr>
-        <w:pStyle w:val="NormalWeb"/>
-        <w:snapToGrid w:val="0"/>
-        <w:spacing w:before="0" w:beforeAutospacing="0" w:after="0" w:afterAutospacing="0" w:line="276" w:lineRule="auto"/>
         <w:jc w:val="center"/>
         <w:rPr>
-          <w:color w:val="000000"/>
-          <w:sz w:val="22"/>
-          <w:szCs w:val="22"/>
-        </w:rPr>
-      </w:pPr>
-      <w:r>
-        <w:rPr>
-          <w:color w:val="000000"/>
-          <w:sz w:val="22"/>
-          <w:szCs w:val="22"/>
-        </w:rPr>
-        <w:t>github.com/</w:t>
-      </w:r>
-      <w:proofErr w:type="spellStart"/>
-      <w:r>
-        <w:rPr>
-          <w:color w:val="000000"/>
-          <w:sz w:val="22"/>
-          <w:szCs w:val="22"/>
-        </w:rPr>
-        <w:t>sofiadutta</w:t>
-      </w:r>
-      <w:proofErr w:type="spellEnd"/>
-      <w:r>
-        <w:rPr>
-          <w:color w:val="000000"/>
-          <w:sz w:val="22"/>
-          <w:szCs w:val="22"/>
-        </w:rPr>
-        <w:t xml:space="preserve"> • linkedin.com/in/</w:t>
-      </w:r>
-      <w:proofErr w:type="spellStart"/>
-      <w:r>
-        <w:rPr>
-          <w:color w:val="000000"/>
-          <w:sz w:val="22"/>
-          <w:szCs w:val="22"/>
-        </w:rPr>
-        <w:t>sofiadutta</w:t>
-      </w:r>
-      <w:proofErr w:type="spellEnd"/>
+          <w:sz w:val="22"/>
+          <w:szCs w:val="22"/>
+        </w:rPr>
+      </w:pPr>
+      <w:r>
+        <w:rPr>
+          <w:color w:val="000000"/>
+          <w:sz w:val="22"/>
+          <w:szCs w:val="22"/>
+        </w:rPr>
+        <w:t>https://</w:t>
+      </w:r>
+      <w:r>
+        <w:rPr>
+          <w:color w:val="000000"/>
+          <w:sz w:val="22"/>
+          <w:szCs w:val="22"/>
+        </w:rPr>
+        <w:t xml:space="preserve">github.com/sofiadutta • </w:t>
+      </w:r>
+      <w:r>
+        <w:rPr>
+          <w:color w:val="000000"/>
+          <w:sz w:val="22"/>
+          <w:szCs w:val="22"/>
+        </w:rPr>
+        <w:t>https://</w:t>
+      </w:r>
+      <w:r>
+        <w:rPr>
+          <w:color w:val="000000"/>
+          <w:sz w:val="22"/>
+          <w:szCs w:val="22"/>
+        </w:rPr>
+        <w:t xml:space="preserve">linkedin.com/in/sofiadutta • </w:t>
+      </w:r>
+      <w:r>
+        <w:rPr>
+          <w:color w:val="000000"/>
+          <w:sz w:val="22"/>
+          <w:szCs w:val="22"/>
+        </w:rPr>
+        <w:t>https://</w:t>
+      </w:r>
+      <w:r>
+        <w:rPr>
+          <w:sz w:val="22"/>
+          <w:szCs w:val="22"/>
+        </w:rPr>
+        <w:t>sofiadutta.github.io</w:t>
+      </w:r>
     </w:p>
     <w:p>
       <w:pPr>
@@ -216,7 +223,47 @@
           <w:sz w:val="22"/>
           <w:szCs w:val="22"/>
         </w:rPr>
-        <w:t xml:space="preserve">Master’s Professional Studies, Data Science, </w:t>
+        <w:t xml:space="preserve">Master’s in </w:t>
+      </w:r>
+      <w:r>
+        <w:rPr>
+          <w:color w:val="000000"/>
+          <w:sz w:val="22"/>
+          <w:szCs w:val="22"/>
+        </w:rPr>
+        <w:t>D</w:t>
+      </w:r>
+      <w:r>
+        <w:rPr>
+          <w:color w:val="000000"/>
+          <w:sz w:val="22"/>
+          <w:szCs w:val="22"/>
+        </w:rPr>
+        <w:t xml:space="preserve">ata </w:t>
+      </w:r>
+      <w:r>
+        <w:rPr>
+          <w:color w:val="000000"/>
+          <w:sz w:val="22"/>
+          <w:szCs w:val="22"/>
+        </w:rPr>
+        <w:t>S</w:t>
+      </w:r>
+      <w:r>
+        <w:rPr>
+          <w:color w:val="000000"/>
+          <w:sz w:val="22"/>
+          <w:szCs w:val="22"/>
+        </w:rPr>
+        <w:t>cience</w:t>
+      </w:r>
+      <w:r>
+        <w:rPr>
+          <w:color w:val="000000"/>
+          <w:sz w:val="22"/>
+          <w:szCs w:val="22"/>
+        </w:rPr>
+        <w:t xml:space="preserve">, </w:t>
       </w:r>
       <w:r>
         <w:rPr>
@@ -320,7 +367,47 @@
           <w:sz w:val="22"/>
           <w:szCs w:val="22"/>
         </w:rPr>
-        <w:t xml:space="preserve">Bachelor of Technology, Computer Science, </w:t>
+        <w:t xml:space="preserve">Bachelor’s in </w:t>
+      </w:r>
+      <w:r>
+        <w:rPr>
+          <w:color w:val="000000"/>
+          <w:sz w:val="22"/>
+          <w:szCs w:val="22"/>
+        </w:rPr>
+        <w:t>C</w:t>
+      </w:r>
+      <w:r>
+        <w:rPr>
+          <w:color w:val="000000"/>
+          <w:sz w:val="22"/>
+          <w:szCs w:val="22"/>
+        </w:rPr>
+        <w:t xml:space="preserve">omputer </w:t>
+      </w:r>
+      <w:r>
+        <w:rPr>
+          <w:color w:val="000000"/>
+          <w:sz w:val="22"/>
+          <w:szCs w:val="22"/>
+        </w:rPr>
+        <w:t>S</w:t>
+      </w:r>
+      <w:r>
+        <w:rPr>
+          <w:color w:val="000000"/>
+          <w:sz w:val="22"/>
+          <w:szCs w:val="22"/>
+        </w:rPr>
+        <w:t>cience</w:t>
+      </w:r>
+      <w:r>
+        <w:rPr>
+          <w:color w:val="000000"/>
+          <w:sz w:val="22"/>
+          <w:szCs w:val="22"/>
+        </w:rPr>
+        <w:t xml:space="preserve">, </w:t>
       </w:r>
       <w:r>
         <w:rPr>
@@ -661,19 +748,7 @@
           <w:sz w:val="22"/>
           <w:szCs w:val="22"/>
         </w:rPr>
-        <w:t xml:space="preserve">Data Scientist </w:t>
-      </w:r>
-      <w:r>
-        <w:rPr>
-          <w:b/>
-          <w:bCs/>
-          <w:i/>
-          <w:iCs/>
-          <w:color w:val="000000"/>
-          <w:sz w:val="22"/>
-          <w:szCs w:val="22"/>
-        </w:rPr>
-        <w:t>Intern</w:t>
+        <w:t>Data Scientist Intern</w:t>
       </w:r>
       <w:r>
         <w:rPr>
@@ -689,41 +764,23 @@
           <w:sz w:val="22"/>
           <w:szCs w:val="22"/>
         </w:rPr>
-        <w:t>Working on Data Science project building rules-based machine learning error-</w:t>
-      </w:r>
-      <w:r>
-        <w:rPr>
-          <w:color w:val="000000"/>
-          <w:sz w:val="22"/>
-          <w:szCs w:val="22"/>
-        </w:rPr>
-        <w:t>detection models</w:t>
-      </w:r>
-      <w:r>
-        <w:rPr>
-          <w:color w:val="000000"/>
-          <w:sz w:val="22"/>
-          <w:szCs w:val="22"/>
-        </w:rPr>
-        <w:t xml:space="preserve"> to carry out data quality analysis tasks on Centers for Medicare &amp; Medicaid Services (CMS) healthcare claims data. Building a data exploration platform using cloud-based tools like </w:t>
-      </w:r>
-      <w:proofErr w:type="spellStart"/>
-      <w:r>
-        <w:rPr>
-          <w:color w:val="000000"/>
-          <w:sz w:val="22"/>
-          <w:szCs w:val="22"/>
-        </w:rPr>
-        <w:t>LookML</w:t>
-      </w:r>
-      <w:proofErr w:type="spellEnd"/>
-      <w:r>
-        <w:rPr>
-          <w:color w:val="000000"/>
-          <w:sz w:val="22"/>
-          <w:szCs w:val="22"/>
-        </w:rPr>
-        <w:t>, proprietary software from Looker. Running simulations using models to compare and test the effectiveness of different courses of action.</w:t>
+        <w:t>Working on Data Science project building rules-based machine learning error-detection models to carry out data quality analysis tasks on Centers for Medicare &amp; Medicaid Services (CMS) healthcare claims data. Building a data exploration platform using cloud-based tools like LookML,</w:t>
+      </w:r>
+      <w:r>
+        <w:rPr>
+          <w:color w:val="000000"/>
+          <w:sz w:val="22"/>
+          <w:szCs w:val="22"/>
+        </w:rPr>
+        <w:t xml:space="preserve"> </w:t>
+      </w:r>
+      <w:r>
+        <w:rPr>
+          <w:color w:val="000000"/>
+          <w:sz w:val="22"/>
+          <w:szCs w:val="22"/>
+        </w:rPr>
+        <w:t>software from Looker. Running simulations using models to compare and test the effectiveness of different courses of action.</w:t>
       </w:r>
       <w:r>
         <w:rPr>
@@ -943,7 +1000,7 @@
           <w:sz w:val="22"/>
           <w:szCs w:val="22"/>
         </w:rPr>
-        <w:t>Software Developer</w:t>
+        <w:t>Software Developer, IT Analyst</w:t>
       </w:r>
       <w:r>
         <w:rPr>
@@ -1003,23 +1060,7 @@
           <w:sz w:val="22"/>
           <w:szCs w:val="22"/>
         </w:rPr>
-        <w:t xml:space="preserve">Designed, </w:t>
-      </w:r>
-      <w:r>
-        <w:rPr>
-          <w:color w:val="000000"/>
-          <w:sz w:val="22"/>
-          <w:szCs w:val="22"/>
-        </w:rPr>
-        <w:t>developed,</w:t>
-      </w:r>
-      <w:r>
-        <w:rPr>
-          <w:color w:val="000000"/>
-          <w:sz w:val="22"/>
-          <w:szCs w:val="22"/>
-        </w:rPr>
-        <w:t xml:space="preserve"> and tested API interfaces for PL/SQL stored procedures.</w:t>
+        <w:t>Designed, developed, and tested API interfaces for PL/SQL stored procedures.</w:t>
       </w:r>
     </w:p>
     <w:p>
@@ -1237,7 +1278,7 @@
           <w:sz w:val="22"/>
           <w:szCs w:val="22"/>
         </w:rPr>
-        <w:t xml:space="preserve">Data Science </w:t>
+        <w:t>Graduate School</w:t>
       </w:r>
       <w:r>
         <w:rPr>
@@ -1247,7 +1288,7 @@
           <w:sz w:val="22"/>
           <w:szCs w:val="22"/>
         </w:rPr>
-        <w:t>projects</w:t>
+        <w:t xml:space="preserve"> projects</w:t>
       </w:r>
     </w:p>
     <w:p>
@@ -1380,63 +1421,7 @@
           <w:sz w:val="22"/>
           <w:szCs w:val="22"/>
         </w:rPr>
-        <w:t>Performed</w:t>
-      </w:r>
-      <w:r>
-        <w:rPr>
-          <w:color w:val="000000"/>
-          <w:sz w:val="22"/>
-          <w:szCs w:val="22"/>
-        </w:rPr>
-        <w:t xml:space="preserve"> </w:t>
-      </w:r>
-      <w:r>
-        <w:rPr>
-          <w:color w:val="000000"/>
-          <w:sz w:val="22"/>
-          <w:szCs w:val="22"/>
-        </w:rPr>
-        <w:t>object</w:t>
-      </w:r>
-      <w:r>
-        <w:rPr>
-          <w:color w:val="000000"/>
-          <w:sz w:val="22"/>
-          <w:szCs w:val="22"/>
-        </w:rPr>
-        <w:t xml:space="preserve"> transfiguration</w:t>
-      </w:r>
-      <w:r>
-        <w:rPr>
-          <w:color w:val="000000"/>
-          <w:sz w:val="22"/>
-          <w:szCs w:val="22"/>
-        </w:rPr>
-        <w:t xml:space="preserve"> on </w:t>
-      </w:r>
-      <w:r>
-        <w:rPr>
-          <w:color w:val="000000"/>
-          <w:sz w:val="22"/>
-          <w:szCs w:val="22"/>
-        </w:rPr>
-        <w:t>couple of</w:t>
-      </w:r>
-      <w:r>
-        <w:rPr>
-          <w:color w:val="000000"/>
-          <w:sz w:val="22"/>
-          <w:szCs w:val="22"/>
-        </w:rPr>
-        <w:t xml:space="preserve"> datasets</w:t>
-      </w:r>
-      <w:r>
-        <w:rPr>
-          <w:color w:val="000000"/>
-          <w:sz w:val="22"/>
-          <w:szCs w:val="22"/>
-        </w:rPr>
-        <w:t>:</w:t>
+        <w:t>Performed object transfiguration on couple of datasets:</w:t>
       </w:r>
     </w:p>
     <w:p>
@@ -1462,47 +1447,7 @@
           <w:sz w:val="22"/>
           <w:szCs w:val="22"/>
         </w:rPr>
-        <w:t>I</w:t>
-      </w:r>
-      <w:r>
-        <w:rPr>
-          <w:color w:val="000000"/>
-          <w:sz w:val="22"/>
-          <w:szCs w:val="22"/>
-        </w:rPr>
-        <w:t xml:space="preserve">mage </w:t>
-      </w:r>
-      <w:r>
-        <w:rPr>
-          <w:color w:val="000000"/>
-          <w:sz w:val="22"/>
-          <w:szCs w:val="22"/>
-        </w:rPr>
-        <w:t xml:space="preserve">transformation from </w:t>
-      </w:r>
-      <w:r>
-        <w:rPr>
-          <w:color w:val="000000"/>
-          <w:sz w:val="22"/>
-          <w:szCs w:val="22"/>
-        </w:rPr>
-        <w:t xml:space="preserve">horse to zebra </w:t>
-      </w:r>
-      <w:r>
-        <w:rPr>
-          <w:color w:val="000000"/>
-          <w:sz w:val="22"/>
-          <w:szCs w:val="22"/>
-        </w:rPr>
-        <w:t>&amp;</w:t>
-      </w:r>
-      <w:r>
-        <w:rPr>
-          <w:color w:val="000000"/>
-          <w:sz w:val="22"/>
-          <w:szCs w:val="22"/>
-        </w:rPr>
-        <w:t xml:space="preserve"> reverse translation from zebra to horse.</w:t>
+        <w:t>Image transformation from horse to zebra &amp; reverse translation from zebra to horse.</w:t>
       </w:r>
     </w:p>
     <w:p>
@@ -1528,79 +1473,7 @@
           <w:sz w:val="22"/>
           <w:szCs w:val="22"/>
         </w:rPr>
-        <w:t>I</w:t>
-      </w:r>
-      <w:r>
-        <w:rPr>
-          <w:color w:val="000000"/>
-          <w:sz w:val="22"/>
-          <w:szCs w:val="22"/>
-        </w:rPr>
-        <w:t xml:space="preserve">mage transformation from </w:t>
-      </w:r>
-      <w:r>
-        <w:rPr>
-          <w:color w:val="000000"/>
-          <w:sz w:val="22"/>
-          <w:szCs w:val="22"/>
-        </w:rPr>
-        <w:t>orange</w:t>
-      </w:r>
-      <w:r>
-        <w:rPr>
-          <w:color w:val="000000"/>
-          <w:sz w:val="22"/>
-          <w:szCs w:val="22"/>
-        </w:rPr>
-        <w:t xml:space="preserve"> to </w:t>
-      </w:r>
-      <w:r>
-        <w:rPr>
-          <w:color w:val="000000"/>
-          <w:sz w:val="22"/>
-          <w:szCs w:val="22"/>
-        </w:rPr>
-        <w:t xml:space="preserve">apple </w:t>
-      </w:r>
-      <w:r>
-        <w:rPr>
-          <w:color w:val="000000"/>
-          <w:sz w:val="22"/>
-          <w:szCs w:val="22"/>
-        </w:rPr>
-        <w:t>&amp;</w:t>
-      </w:r>
-      <w:r>
-        <w:rPr>
-          <w:color w:val="000000"/>
-          <w:sz w:val="22"/>
-          <w:szCs w:val="22"/>
-        </w:rPr>
-        <w:t xml:space="preserve"> reverse translation from </w:t>
-      </w:r>
-      <w:r>
-        <w:rPr>
-          <w:color w:val="000000"/>
-          <w:sz w:val="22"/>
-          <w:szCs w:val="22"/>
-        </w:rPr>
-        <w:t>apple</w:t>
-      </w:r>
-      <w:r>
-        <w:rPr>
-          <w:color w:val="000000"/>
-          <w:sz w:val="22"/>
-          <w:szCs w:val="22"/>
-        </w:rPr>
-        <w:t xml:space="preserve"> to </w:t>
-      </w:r>
-      <w:r>
-        <w:rPr>
-          <w:color w:val="000000"/>
-          <w:sz w:val="22"/>
-          <w:szCs w:val="22"/>
-        </w:rPr>
-        <w:t>orange.</w:t>
+        <w:t>Image transformation from orange to apple &amp; reverse translation from apple to orange.</w:t>
       </w:r>
     </w:p>
     <w:p>
@@ -1886,16 +1759,7 @@
           <w:szCs w:val="22"/>
         </w:rPr>
         <w:tab/>
-        <w:t xml:space="preserve">            </w:t>
-      </w:r>
-      <w:r>
-        <w:rPr>
-          <w:rStyle w:val="apple-tab-span"/>
-          <w:color w:val="000000"/>
-          <w:sz w:val="22"/>
-          <w:szCs w:val="22"/>
-        </w:rPr>
-        <w:t xml:space="preserve"> </w:t>
+        <w:t xml:space="preserve">             </w:t>
       </w:r>
       <w:r>
         <w:rPr>
@@ -2255,31 +2119,7 @@
           <w:sz w:val="22"/>
           <w:szCs w:val="22"/>
         </w:rPr>
-        <w:t xml:space="preserve">Learned the PyTorch </w:t>
-      </w:r>
-      <w:r>
-        <w:rPr>
-          <w:color w:val="000000"/>
-          <w:sz w:val="22"/>
-          <w:szCs w:val="22"/>
-        </w:rPr>
-        <w:t xml:space="preserve">open source </w:t>
-      </w:r>
-      <w:r>
-        <w:rPr>
-          <w:color w:val="000000"/>
-          <w:sz w:val="22"/>
-          <w:szCs w:val="22"/>
-        </w:rPr>
-        <w:t>library</w:t>
-      </w:r>
-      <w:r>
-        <w:rPr>
-          <w:color w:val="000000"/>
-          <w:sz w:val="22"/>
-          <w:szCs w:val="22"/>
-        </w:rPr>
-        <w:t xml:space="preserve"> for machine learning</w:t>
+        <w:t>Learned the PyTorch open source library for machine learning</w:t>
       </w:r>
       <w:r>
         <w:rPr>
@@ -2295,23 +2135,7 @@
           <w:sz w:val="22"/>
           <w:szCs w:val="22"/>
         </w:rPr>
-        <w:t>sed Google Colab technology to work on machine learning problems</w:t>
-      </w:r>
-      <w:r>
-        <w:rPr>
-          <w:color w:val="000000"/>
-          <w:sz w:val="22"/>
-          <w:szCs w:val="22"/>
-        </w:rPr>
-        <w:t xml:space="preserve"> like Image Classification, Sentiment Analysis</w:t>
-      </w:r>
-      <w:r>
-        <w:rPr>
-          <w:color w:val="000000"/>
-          <w:sz w:val="22"/>
-          <w:szCs w:val="22"/>
-        </w:rPr>
-        <w:t>, Object Detection, Transfer Learning, Natural Language Translation, Auto Regressive Text Generation</w:t>
+        <w:t>sed Google Colab technology to work on machine learning problems like Image Classification, Sentiment Analysis, Object Detection, Transfer Learning, Natural Language Translation, Auto Regressive Text Generation</w:t>
       </w:r>
     </w:p>
     <w:p>
@@ -2363,15 +2187,7 @@
           <w:sz w:val="22"/>
           <w:szCs w:val="22"/>
         </w:rPr>
-        <w:t>Created a Denoising Autoencoder to reconstruct MNIST images</w:t>
-      </w:r>
-      <w:r>
-        <w:rPr>
-          <w:color w:val="000000"/>
-          <w:sz w:val="22"/>
-          <w:szCs w:val="22"/>
-        </w:rPr>
-        <w:t xml:space="preserve"> of numbers</w:t>
+        <w:t>Created a Denoising Autoencoder to reconstruct MNIST images of numbers</w:t>
       </w:r>
     </w:p>
     <w:p>
@@ -2547,43 +2363,7 @@
           <w:sz w:val="22"/>
           <w:szCs w:val="22"/>
         </w:rPr>
-        <w:t xml:space="preserve">Learned Big Data technologies like </w:t>
-      </w:r>
-      <w:proofErr w:type="spellStart"/>
-      <w:r>
-        <w:rPr>
-          <w:color w:val="000000"/>
-          <w:sz w:val="22"/>
-          <w:szCs w:val="22"/>
-        </w:rPr>
-        <w:t>PySpark</w:t>
-      </w:r>
-      <w:proofErr w:type="spellEnd"/>
-      <w:r>
-        <w:rPr>
-          <w:color w:val="000000"/>
-          <w:sz w:val="22"/>
-          <w:szCs w:val="22"/>
-        </w:rPr>
-        <w:t xml:space="preserve">, Spark SQL, </w:t>
-      </w:r>
-      <w:proofErr w:type="spellStart"/>
-      <w:r>
-        <w:rPr>
-          <w:color w:val="000000"/>
-          <w:sz w:val="22"/>
-          <w:szCs w:val="22"/>
-        </w:rPr>
-        <w:t>MLlib</w:t>
-      </w:r>
-      <w:proofErr w:type="spellEnd"/>
-      <w:r>
-        <w:rPr>
-          <w:color w:val="000000"/>
-          <w:sz w:val="22"/>
-          <w:szCs w:val="22"/>
-        </w:rPr>
-        <w:t>, Spark Streaming, Hive, Hadoop</w:t>
+        <w:t>Learned Big Data technologies like PySpark, Spark SQL, MLlib, Spark Streaming, Hive, Hadoop</w:t>
       </w:r>
     </w:p>
     <w:p>
@@ -2904,16 +2684,7 @@
           <w:szCs w:val="22"/>
         </w:rPr>
         <w:tab/>
-        <w:t xml:space="preserve">            </w:t>
-      </w:r>
-      <w:r>
-        <w:rPr>
-          <w:rStyle w:val="apple-tab-span"/>
-          <w:color w:val="000000"/>
-          <w:sz w:val="22"/>
-          <w:szCs w:val="22"/>
-        </w:rPr>
-        <w:t xml:space="preserve"> </w:t>
+        <w:t xml:space="preserve">             </w:t>
       </w:r>
       <w:r>
         <w:rPr>
@@ -2988,8 +2759,8 @@
         <w:jc w:val="both"/>
         <w:rPr>
           <w:color w:val="000000"/>
-          <w:sz w:val="20"/>
-          <w:szCs w:val="20"/>
+          <w:sz w:val="10"/>
+          <w:szCs w:val="10"/>
           <w:u w:val="single"/>
         </w:rPr>
       </w:pPr>
@@ -3019,80 +2790,52 @@
     </w:p>
     <w:p>
       <w:pPr>
-        <w:snapToGrid w:val="0"/>
-        <w:spacing w:line="276" w:lineRule="auto"/>
+        <w:pStyle w:val="HTMLPreformatted"/>
         <w:jc w:val="both"/>
         <w:rPr>
+          <w:rFonts w:ascii="Times New Roman" w:hAnsi="Times New Roman" w:cs="Times New Roman"/>
+          <w:color w:val="000000"/>
+          <w:sz w:val="22"/>
+          <w:szCs w:val="22"/>
+        </w:rPr>
+      </w:pPr>
+      <w:r>
+        <w:rPr>
+          <w:rFonts w:ascii="Times New Roman" w:hAnsi="Times New Roman" w:cs="Times New Roman"/>
           <w:sz w:val="22"/>
           <w:szCs w:val="22"/>
           <w:shd w:val="clear" w:color="auto" w:fill="FFFFFF"/>
         </w:rPr>
-      </w:pPr>
-      <w:r>
-        <w:rPr>
-          <w:sz w:val="22"/>
-          <w:szCs w:val="22"/>
-          <w:shd w:val="clear" w:color="auto" w:fill="FFFFFF"/>
-        </w:rPr>
-        <w:t xml:space="preserve">Sofia Dutta et. al., “Context Sensitive Access Control in Smart Home Environments”, </w:t>
-      </w:r>
-      <w:proofErr w:type="spellStart"/>
-      <w:r>
-        <w:rPr>
-          <w:sz w:val="22"/>
-          <w:szCs w:val="22"/>
-          <w:shd w:val="clear" w:color="auto" w:fill="FFFFFF"/>
-        </w:rPr>
-        <w:t>InProceedings</w:t>
-      </w:r>
-      <w:proofErr w:type="spellEnd"/>
-      <w:r>
-        <w:rPr>
-          <w:sz w:val="22"/>
-          <w:szCs w:val="22"/>
-          <w:shd w:val="clear" w:color="auto" w:fill="FFFFFF"/>
-        </w:rPr>
-        <w:t>, </w:t>
-      </w:r>
-      <w:r>
-        <w:rPr>
+        <w:t>Sofia Dutta et. al., “Context Sensitive Access Control in Smart Home Environments”, InProceedings, </w:t>
+      </w:r>
+      <w:r>
+        <w:rPr>
+          <w:rFonts w:ascii="Times New Roman" w:hAnsi="Times New Roman" w:cs="Times New Roman"/>
           <w:i/>
           <w:iCs/>
           <w:sz w:val="22"/>
           <w:szCs w:val="22"/>
           <w:shd w:val="clear" w:color="auto" w:fill="FFFFFF"/>
         </w:rPr>
-        <w:t>6th IEEE International Conference on Big Data Security on Cloud (</w:t>
-      </w:r>
-      <w:proofErr w:type="spellStart"/>
-      <w:r>
-        <w:rPr>
-          <w:i/>
-          <w:iCs/>
+        <w:t xml:space="preserve">6th IEEE International Conference on Big Data Security on Cloud (BigDataSecurity 2020), </w:t>
+      </w:r>
+      <w:r>
+        <w:rPr>
+          <w:rFonts w:ascii="Times New Roman" w:hAnsi="Times New Roman" w:cs="Times New Roman"/>
           <w:sz w:val="22"/>
           <w:szCs w:val="22"/>
           <w:shd w:val="clear" w:color="auto" w:fill="FFFFFF"/>
         </w:rPr>
-        <w:t>BigDataSecurity</w:t>
-      </w:r>
-      <w:proofErr w:type="spellEnd"/>
-      <w:r>
-        <w:rPr>
-          <w:i/>
-          <w:iCs/>
-          <w:sz w:val="22"/>
-          <w:szCs w:val="22"/>
-          <w:shd w:val="clear" w:color="auto" w:fill="FFFFFF"/>
-        </w:rPr>
-        <w:t xml:space="preserve"> 2020), </w:t>
-      </w:r>
-      <w:r>
-        <w:rPr>
-          <w:sz w:val="22"/>
-          <w:szCs w:val="22"/>
-          <w:shd w:val="clear" w:color="auto" w:fill="FFFFFF"/>
-        </w:rPr>
-        <w:t>May 26, 2020, Baltimore, MD, USA.</w:t>
+        <w:t xml:space="preserve">May 26, 2020, Baltimore, MD, USA. </w:t>
+      </w:r>
+      <w:r>
+        <w:rPr>
+          <w:rFonts w:ascii="Times New Roman" w:hAnsi="Times New Roman" w:cs="Times New Roman"/>
+          <w:color w:val="000000"/>
+          <w:sz w:val="22"/>
+          <w:szCs w:val="22"/>
+        </w:rPr>
+        <w:t>doi: 10.1109/BigDataSecurity-HPSC-IDS49724.2020.00018</w:t>
       </w:r>
     </w:p>
     <w:sectPr>
@@ -8995,6 +8738,51 @@
     <w:basedOn w:val="DefaultParagraphFont"/>
     <w:rsid w:val="00CF5542"/>
   </w:style>
+  <w:style w:type="paragraph" w:styleId="HTMLPreformatted">
+    <w:name w:val="HTML Preformatted"/>
+    <w:basedOn w:val="Normal"/>
+    <w:link w:val="HTMLPreformattedChar"/>
+    <w:uiPriority w:val="99"/>
+    <w:unhideWhenUsed/>
+    <w:rsid w:val="00783946"/>
+    <w:pPr>
+      <w:tabs>
+        <w:tab w:val="left" w:pos="916"/>
+        <w:tab w:val="left" w:pos="1832"/>
+        <w:tab w:val="left" w:pos="2748"/>
+        <w:tab w:val="left" w:pos="3664"/>
+        <w:tab w:val="left" w:pos="4580"/>
+        <w:tab w:val="left" w:pos="5496"/>
+        <w:tab w:val="left" w:pos="6412"/>
+        <w:tab w:val="left" w:pos="7328"/>
+        <w:tab w:val="left" w:pos="8244"/>
+        <w:tab w:val="left" w:pos="9160"/>
+        <w:tab w:val="left" w:pos="10076"/>
+        <w:tab w:val="left" w:pos="10992"/>
+        <w:tab w:val="left" w:pos="11908"/>
+        <w:tab w:val="left" w:pos="12824"/>
+        <w:tab w:val="left" w:pos="13740"/>
+        <w:tab w:val="left" w:pos="14656"/>
+      </w:tabs>
+    </w:pPr>
+    <w:rPr>
+      <w:rFonts w:ascii="Courier New" w:hAnsi="Courier New" w:cs="Courier New"/>
+      <w:sz w:val="20"/>
+      <w:szCs w:val="20"/>
+    </w:rPr>
+  </w:style>
+  <w:style w:type="character" w:customStyle="1" w:styleId="HTMLPreformattedChar">
+    <w:name w:val="HTML Preformatted Char"/>
+    <w:basedOn w:val="DefaultParagraphFont"/>
+    <w:link w:val="HTMLPreformatted"/>
+    <w:uiPriority w:val="99"/>
+    <w:rsid w:val="00783946"/>
+    <w:rPr>
+      <w:rFonts w:ascii="Courier New" w:eastAsia="Times New Roman" w:hAnsi="Courier New" w:cs="Courier New"/>
+      <w:sz w:val="20"/>
+      <w:szCs w:val="20"/>
+    </w:rPr>
+  </w:style>
 </w:styles>
 </file>
 

--- a/resume-sofia-dutta.docx
+++ b/resume-sofia-dutta.docx
@@ -60,39 +60,7 @@
           <w:sz w:val="22"/>
           <w:szCs w:val="22"/>
         </w:rPr>
-        <w:t>https://</w:t>
-      </w:r>
-      <w:r>
-        <w:rPr>
-          <w:color w:val="000000"/>
-          <w:sz w:val="22"/>
-          <w:szCs w:val="22"/>
-        </w:rPr>
-        <w:t xml:space="preserve">github.com/sofiadutta • </w:t>
-      </w:r>
-      <w:r>
-        <w:rPr>
-          <w:color w:val="000000"/>
-          <w:sz w:val="22"/>
-          <w:szCs w:val="22"/>
-        </w:rPr>
-        <w:t>https://</w:t>
-      </w:r>
-      <w:r>
-        <w:rPr>
-          <w:color w:val="000000"/>
-          <w:sz w:val="22"/>
-          <w:szCs w:val="22"/>
-        </w:rPr>
-        <w:t xml:space="preserve">linkedin.com/in/sofiadutta • </w:t>
-      </w:r>
-      <w:r>
-        <w:rPr>
-          <w:color w:val="000000"/>
-          <w:sz w:val="22"/>
-          <w:szCs w:val="22"/>
-        </w:rPr>
-        <w:t>https://</w:t>
+        <w:t xml:space="preserve">github.com/sofiadutta • linkedin.com/in/sofiadutta • </w:t>
       </w:r>
       <w:r>
         <w:rPr>

--- a/resume-sofia-dutta.docx
+++ b/resume-sofia-dutta.docx
@@ -479,7 +479,7 @@
           <w:sz w:val="22"/>
           <w:szCs w:val="22"/>
         </w:rPr>
-        <w:t xml:space="preserve"> PyTorch, Sci-kit Learn, Apache Spark, MLlib, Keras, Tensorflow, LookML</w:t>
+        <w:t xml:space="preserve"> PyTorch, Sci-kit Learn, Apache Spark, Apache Hive, Apache Hadoop, MLlib, Keras, Tensorflow, LookML, Microsoft Azure AI</w:t>
       </w:r>
     </w:p>
     <w:p>
@@ -567,35 +567,6 @@
           <w:szCs w:val="22"/>
         </w:rPr>
         <w:t xml:space="preserve"> Oracle Databases, PostgreSQL, Microsoft SQL Server, MongoDB, JSON</w:t>
-      </w:r>
-    </w:p>
-    <w:p>
-      <w:pPr>
-        <w:pStyle w:val="NormalWeb"/>
-        <w:snapToGrid w:val="0"/>
-        <w:spacing w:before="0" w:beforeAutospacing="0" w:after="0" w:afterAutospacing="0" w:line="276" w:lineRule="auto"/>
-        <w:jc w:val="both"/>
-        <w:rPr>
-          <w:sz w:val="22"/>
-          <w:szCs w:val="22"/>
-        </w:rPr>
-      </w:pPr>
-      <w:r>
-        <w:rPr>
-          <w:color w:val="000000"/>
-          <w:sz w:val="22"/>
-          <w:szCs w:val="22"/>
-          <w:u w:val="single"/>
-        </w:rPr>
-        <w:t>Operating Systems:</w:t>
-      </w:r>
-      <w:r>
-        <w:rPr>
-          <w:color w:val="000000"/>
-          <w:sz w:val="22"/>
-          <w:szCs w:val="22"/>
-        </w:rPr>
-        <w:t xml:space="preserve"> Mac OSX, Windows, Linux</w:t>
       </w:r>
     </w:p>
     <w:p>
@@ -731,24 +702,9 @@
           <w:color w:val="000000"/>
           <w:sz w:val="22"/>
           <w:szCs w:val="22"/>
-        </w:rPr>
-        <w:t>Working on Data Science project building rules-based machine learning error-detection models to carry out data quality analysis tasks on Centers for Medicare &amp; Medicaid Services (CMS) healthcare claims data. Building a data exploration platform using cloud-based tools like LookML,</w:t>
-      </w:r>
-      <w:r>
-        <w:rPr>
-          <w:color w:val="000000"/>
-          <w:sz w:val="22"/>
-          <w:szCs w:val="22"/>
-        </w:rPr>
-        <w:t xml:space="preserve"> </w:t>
-      </w:r>
-      <w:r>
-        <w:rPr>
-          <w:color w:val="000000"/>
-          <w:sz w:val="22"/>
-          <w:szCs w:val="22"/>
-        </w:rPr>
-        <w:t>software from Looker. Running simulations using models to compare and test the effectiveness of different courses of action.</w:t>
+          <w:shd w:val="clear" w:color="auto" w:fill="FFFFFF"/>
+        </w:rPr>
+        <w:t>Working on Data Science project building rules-based machine learning error-detection models to carry out data quality analysis tasks on Centers for Medicare &amp; Medicaid Services (CMS) healthcare claims data. Building a data analysis platform using Hive, Hadoop, Apache Spark, and tools like LookML from Google's Looker. Running simulations using models to compare and test the effectiveness of different courses of action.</w:t>
       </w:r>
       <w:r>
         <w:rPr>
@@ -2877,7 +2833,7 @@
         <v:path o:extrusionok="f" gradientshapeok="t" o:connecttype="rect"/>
         <o:lock v:ext="edit" aspectratio="t"/>
       </v:shapetype>
-      <v:shape id="_x0000_i1027" type="#_x0000_t75" style="width:15.4pt;height:15.4pt" o:bullet="t">
+      <v:shape id="_x0000_i1040" type="#_x0000_t75" style="width:15.5pt;height:15.5pt" o:bullet="t">
         <v:imagedata r:id="rId1" o:title="mso53"/>
       </v:shape>
     </w:pict>

--- a/resume-sofia-dutta.docx
+++ b/resume-sofia-dutta.docx
@@ -60,7 +60,43 @@
           <w:sz w:val="22"/>
           <w:szCs w:val="22"/>
         </w:rPr>
-        <w:t xml:space="preserve">github.com/sofiadutta • linkedin.com/in/sofiadutta • </w:t>
+        <w:t>github.com/</w:t>
+      </w:r>
+      <w:proofErr w:type="spellStart"/>
+      <w:r>
+        <w:rPr>
+          <w:color w:val="000000"/>
+          <w:sz w:val="22"/>
+          <w:szCs w:val="22"/>
+        </w:rPr>
+        <w:t>sofiadutta</w:t>
+      </w:r>
+      <w:proofErr w:type="spellEnd"/>
+      <w:r>
+        <w:rPr>
+          <w:color w:val="000000"/>
+          <w:sz w:val="22"/>
+          <w:szCs w:val="22"/>
+        </w:rPr>
+        <w:t xml:space="preserve"> • linkedin.com/in/</w:t>
+      </w:r>
+      <w:proofErr w:type="spellStart"/>
+      <w:r>
+        <w:rPr>
+          <w:color w:val="000000"/>
+          <w:sz w:val="22"/>
+          <w:szCs w:val="22"/>
+        </w:rPr>
+        <w:t>sofiadutta</w:t>
+      </w:r>
+      <w:proofErr w:type="spellEnd"/>
+      <w:r>
+        <w:rPr>
+          <w:color w:val="000000"/>
+          <w:sz w:val="22"/>
+          <w:szCs w:val="22"/>
+        </w:rPr>
+        <w:t xml:space="preserve"> • </w:t>
       </w:r>
       <w:r>
         <w:rPr>
@@ -479,7 +515,97 @@
           <w:sz w:val="22"/>
           <w:szCs w:val="22"/>
         </w:rPr>
-        <w:t xml:space="preserve"> PyTorch, Sci-kit Learn, Apache Spark, Apache Hive, Apache Hadoop, MLlib, Keras, Tensorflow, LookML, Microsoft Azure AI</w:t>
+        <w:t xml:space="preserve"> </w:t>
+      </w:r>
+      <w:proofErr w:type="spellStart"/>
+      <w:r>
+        <w:rPr>
+          <w:color w:val="000000"/>
+          <w:sz w:val="22"/>
+          <w:szCs w:val="22"/>
+        </w:rPr>
+        <w:t>PyTorch</w:t>
+      </w:r>
+      <w:proofErr w:type="spellEnd"/>
+      <w:r>
+        <w:rPr>
+          <w:color w:val="000000"/>
+          <w:sz w:val="22"/>
+          <w:szCs w:val="22"/>
+        </w:rPr>
+        <w:t xml:space="preserve">, Sci-kit Learn, Apache Spark, Apache Hive, Apache Hadoop, </w:t>
+      </w:r>
+      <w:proofErr w:type="spellStart"/>
+      <w:r>
+        <w:rPr>
+          <w:color w:val="000000"/>
+          <w:sz w:val="22"/>
+          <w:szCs w:val="22"/>
+        </w:rPr>
+        <w:t>MLlib</w:t>
+      </w:r>
+      <w:proofErr w:type="spellEnd"/>
+      <w:r>
+        <w:rPr>
+          <w:color w:val="000000"/>
+          <w:sz w:val="22"/>
+          <w:szCs w:val="22"/>
+        </w:rPr>
+        <w:t xml:space="preserve">, </w:t>
+      </w:r>
+      <w:proofErr w:type="spellStart"/>
+      <w:r>
+        <w:rPr>
+          <w:color w:val="000000"/>
+          <w:sz w:val="22"/>
+          <w:szCs w:val="22"/>
+        </w:rPr>
+        <w:t>Keras</w:t>
+      </w:r>
+      <w:proofErr w:type="spellEnd"/>
+      <w:r>
+        <w:rPr>
+          <w:color w:val="000000"/>
+          <w:sz w:val="22"/>
+          <w:szCs w:val="22"/>
+        </w:rPr>
+        <w:t xml:space="preserve">, </w:t>
+      </w:r>
+      <w:proofErr w:type="spellStart"/>
+      <w:r>
+        <w:rPr>
+          <w:color w:val="000000"/>
+          <w:sz w:val="22"/>
+          <w:szCs w:val="22"/>
+        </w:rPr>
+        <w:t>Tensorflow</w:t>
+      </w:r>
+      <w:proofErr w:type="spellEnd"/>
+      <w:r>
+        <w:rPr>
+          <w:color w:val="000000"/>
+          <w:sz w:val="22"/>
+          <w:szCs w:val="22"/>
+        </w:rPr>
+        <w:t xml:space="preserve">, </w:t>
+      </w:r>
+      <w:proofErr w:type="spellStart"/>
+      <w:r>
+        <w:rPr>
+          <w:color w:val="000000"/>
+          <w:sz w:val="22"/>
+          <w:szCs w:val="22"/>
+        </w:rPr>
+        <w:t>LookML</w:t>
+      </w:r>
+      <w:proofErr w:type="spellEnd"/>
+      <w:r>
+        <w:rPr>
+          <w:color w:val="000000"/>
+          <w:sz w:val="22"/>
+          <w:szCs w:val="22"/>
+        </w:rPr>
+        <w:t>, Microsoft Azure AI</w:t>
       </w:r>
     </w:p>
     <w:p>
@@ -508,7 +634,43 @@
           <w:sz w:val="22"/>
           <w:szCs w:val="22"/>
         </w:rPr>
-        <w:t xml:space="preserve"> Docker, Jupyter Notebook, Google Colab, PL/SQL Developer, Git</w:t>
+        <w:t xml:space="preserve"> Docker, </w:t>
+      </w:r>
+      <w:proofErr w:type="spellStart"/>
+      <w:r>
+        <w:rPr>
+          <w:color w:val="000000"/>
+          <w:sz w:val="22"/>
+          <w:szCs w:val="22"/>
+        </w:rPr>
+        <w:t>Jupyter</w:t>
+      </w:r>
+      <w:proofErr w:type="spellEnd"/>
+      <w:r>
+        <w:rPr>
+          <w:color w:val="000000"/>
+          <w:sz w:val="22"/>
+          <w:szCs w:val="22"/>
+        </w:rPr>
+        <w:t xml:space="preserve"> Notebook, Google </w:t>
+      </w:r>
+      <w:proofErr w:type="spellStart"/>
+      <w:r>
+        <w:rPr>
+          <w:color w:val="000000"/>
+          <w:sz w:val="22"/>
+          <w:szCs w:val="22"/>
+        </w:rPr>
+        <w:t>Colab</w:t>
+      </w:r>
+      <w:proofErr w:type="spellEnd"/>
+      <w:r>
+        <w:rPr>
+          <w:color w:val="000000"/>
+          <w:sz w:val="22"/>
+          <w:szCs w:val="22"/>
+        </w:rPr>
+        <w:t>, PL/SQL Developer, Git</w:t>
       </w:r>
     </w:p>
     <w:p>
@@ -618,6 +780,7 @@
           <w:szCs w:val="22"/>
         </w:rPr>
       </w:pPr>
+      <w:proofErr w:type="spellStart"/>
       <w:r>
         <w:rPr>
           <w:color w:val="000000"/>
@@ -625,7 +788,17 @@
           <w:szCs w:val="22"/>
           <w:u w:val="single"/>
         </w:rPr>
-        <w:t>NewWave Telecom &amp; Technologies, Inc., Woodlawn, MD</w:t>
+        <w:t>NewWave</w:t>
+      </w:r>
+      <w:proofErr w:type="spellEnd"/>
+      <w:r>
+        <w:rPr>
+          <w:color w:val="000000"/>
+          <w:sz w:val="22"/>
+          <w:szCs w:val="22"/>
+          <w:u w:val="single"/>
+        </w:rPr>
+        <w:t xml:space="preserve"> Telecom &amp; Technologies, Inc., Woodlawn, MD</w:t>
       </w:r>
       <w:r>
         <w:rPr>
@@ -702,18 +875,138 @@
           <w:color w:val="000000"/>
           <w:sz w:val="22"/>
           <w:szCs w:val="22"/>
-          <w:shd w:val="clear" w:color="auto" w:fill="FFFFFF"/>
-        </w:rPr>
-        <w:t>Working on Data Science project building rules-based machine learning error-detection models to carry out data quality analysis tasks on Centers for Medicare &amp; Medicaid Services (CMS) healthcare claims data. Building a data analysis platform using Hive, Hadoop, Apache Spark, and tools like LookML from Google's Looker. Running simulations using models to compare and test the effectiveness of different courses of action.</w:t>
-      </w:r>
-      <w:r>
-        <w:rPr>
-          <w:color w:val="000000"/>
-          <w:sz w:val="22"/>
-          <w:szCs w:val="22"/>
-          <w:shd w:val="clear" w:color="auto" w:fill="FFFFFF"/>
+        </w:rPr>
+        <w:t xml:space="preserve">Working on Data Science project building rules-based machine learning error-detection models to carry out data quality analysis tasks on Centers for Medicare &amp; Medicaid Services (CMS) healthcare claims data. </w:t>
+      </w:r>
+      <w:r>
+        <w:rPr>
+          <w:color w:val="000000"/>
+          <w:sz w:val="22"/>
+          <w:szCs w:val="22"/>
+        </w:rPr>
+        <w:t>Instrumental in b</w:t>
+      </w:r>
+      <w:r>
+        <w:rPr>
+          <w:color w:val="000000"/>
+          <w:sz w:val="22"/>
+          <w:szCs w:val="22"/>
+        </w:rPr>
+        <w:t xml:space="preserve">uilding a data exploration platform using cloud-based tools like </w:t>
+      </w:r>
+      <w:proofErr w:type="spellStart"/>
+      <w:r>
+        <w:rPr>
+          <w:color w:val="000000"/>
+          <w:sz w:val="22"/>
+          <w:szCs w:val="22"/>
+        </w:rPr>
+        <w:t>LookML</w:t>
+      </w:r>
+      <w:proofErr w:type="spellEnd"/>
+      <w:r>
+        <w:rPr>
+          <w:color w:val="000000"/>
+          <w:sz w:val="22"/>
+          <w:szCs w:val="22"/>
+        </w:rPr>
+        <w:t>,</w:t>
+      </w:r>
+      <w:r>
+        <w:rPr>
+          <w:color w:val="000000"/>
+          <w:sz w:val="22"/>
+          <w:szCs w:val="22"/>
         </w:rPr>
         <w:t xml:space="preserve"> </w:t>
+      </w:r>
+      <w:r>
+        <w:rPr>
+          <w:color w:val="000000"/>
+          <w:sz w:val="22"/>
+          <w:szCs w:val="22"/>
+        </w:rPr>
+        <w:t xml:space="preserve">software from Looker. </w:t>
+      </w:r>
+      <w:r>
+        <w:rPr>
+          <w:color w:val="000000"/>
+          <w:sz w:val="22"/>
+          <w:szCs w:val="22"/>
+        </w:rPr>
+        <w:t>Created</w:t>
+      </w:r>
+      <w:r>
+        <w:rPr>
+          <w:color w:val="000000"/>
+          <w:sz w:val="22"/>
+          <w:szCs w:val="22"/>
+        </w:rPr>
+        <w:t xml:space="preserve"> </w:t>
+      </w:r>
+      <w:r>
+        <w:rPr>
+          <w:color w:val="000000"/>
+          <w:sz w:val="22"/>
+          <w:szCs w:val="22"/>
+        </w:rPr>
+        <w:t>visualizations</w:t>
+      </w:r>
+      <w:r>
+        <w:rPr>
+          <w:color w:val="000000"/>
+          <w:sz w:val="22"/>
+          <w:szCs w:val="22"/>
+        </w:rPr>
+        <w:t xml:space="preserve"> </w:t>
+      </w:r>
+      <w:r>
+        <w:rPr>
+          <w:color w:val="000000"/>
+          <w:sz w:val="22"/>
+          <w:szCs w:val="22"/>
+        </w:rPr>
+        <w:t>of customer data</w:t>
+      </w:r>
+      <w:r>
+        <w:rPr>
+          <w:color w:val="000000"/>
+          <w:sz w:val="22"/>
+          <w:szCs w:val="22"/>
+        </w:rPr>
+        <w:t xml:space="preserve"> to </w:t>
+      </w:r>
+      <w:r>
+        <w:rPr>
+          <w:color w:val="000000"/>
+          <w:sz w:val="22"/>
+          <w:szCs w:val="22"/>
+        </w:rPr>
+        <w:t xml:space="preserve">provide the best </w:t>
+      </w:r>
+      <w:r>
+        <w:rPr>
+          <w:color w:val="000000"/>
+          <w:sz w:val="22"/>
+          <w:szCs w:val="22"/>
+        </w:rPr>
+        <w:t>action</w:t>
+      </w:r>
+      <w:r>
+        <w:rPr>
+          <w:color w:val="000000"/>
+          <w:sz w:val="22"/>
+          <w:szCs w:val="22"/>
+        </w:rPr>
+        <w:t>s when choosing a data quality improvement algorithm</w:t>
+      </w:r>
+      <w:r>
+        <w:rPr>
+          <w:color w:val="000000"/>
+          <w:sz w:val="22"/>
+          <w:szCs w:val="22"/>
+        </w:rPr>
+        <w:t>.</w:t>
       </w:r>
     </w:p>
     <w:p>
@@ -786,6 +1079,7 @@
           <w:color w:val="000000"/>
           <w:sz w:val="22"/>
           <w:szCs w:val="22"/>
+          <w:shd w:val="clear" w:color="auto" w:fill="FFFFFF"/>
         </w:rPr>
       </w:pPr>
       <w:r>
@@ -806,7 +1100,15 @@
           <w:sz w:val="22"/>
           <w:szCs w:val="22"/>
         </w:rPr>
-        <w:t xml:space="preserve">: Performed </w:t>
+        <w:t xml:space="preserve">: </w:t>
+      </w:r>
+      <w:r>
+        <w:rPr>
+          <w:color w:val="000000"/>
+          <w:sz w:val="22"/>
+          <w:szCs w:val="22"/>
+        </w:rPr>
+        <w:t xml:space="preserve">Performed </w:t>
       </w:r>
       <w:r>
         <w:rPr>
@@ -832,7 +1134,112 @@
           <w:szCs w:val="22"/>
           <w:shd w:val="clear" w:color="auto" w:fill="FFFFFF"/>
         </w:rPr>
-        <w:t>published a paper at IEEE Big Data Security 2020 conference.</w:t>
+        <w:t>published the following paper at IEEE Big Data Security 2020 conference:</w:t>
+      </w:r>
+    </w:p>
+    <w:p>
+      <w:pPr>
+        <w:pStyle w:val="HTMLPreformatted"/>
+        <w:jc w:val="both"/>
+        <w:rPr>
+          <w:rFonts w:ascii="Times New Roman" w:hAnsi="Times New Roman" w:cs="Times New Roman"/>
+          <w:color w:val="000000"/>
+          <w:sz w:val="22"/>
+          <w:szCs w:val="22"/>
+        </w:rPr>
+      </w:pPr>
+      <w:r>
+        <w:rPr>
+          <w:rFonts w:ascii="Times New Roman" w:hAnsi="Times New Roman" w:cs="Times New Roman"/>
+          <w:sz w:val="22"/>
+          <w:szCs w:val="22"/>
+          <w:shd w:val="clear" w:color="auto" w:fill="FFFFFF"/>
+        </w:rPr>
+        <w:t xml:space="preserve">Sofia Dutta et. al., “Context Sensitive Access Control in Smart Home Environments”, </w:t>
+      </w:r>
+      <w:proofErr w:type="spellStart"/>
+      <w:r>
+        <w:rPr>
+          <w:rFonts w:ascii="Times New Roman" w:hAnsi="Times New Roman" w:cs="Times New Roman"/>
+          <w:sz w:val="22"/>
+          <w:szCs w:val="22"/>
+          <w:shd w:val="clear" w:color="auto" w:fill="FFFFFF"/>
+        </w:rPr>
+        <w:t>InProceedings</w:t>
+      </w:r>
+      <w:proofErr w:type="spellEnd"/>
+      <w:r>
+        <w:rPr>
+          <w:rFonts w:ascii="Times New Roman" w:hAnsi="Times New Roman" w:cs="Times New Roman"/>
+          <w:sz w:val="22"/>
+          <w:szCs w:val="22"/>
+          <w:shd w:val="clear" w:color="auto" w:fill="FFFFFF"/>
+        </w:rPr>
+        <w:t>, </w:t>
+      </w:r>
+      <w:r>
+        <w:rPr>
+          <w:rFonts w:ascii="Times New Roman" w:hAnsi="Times New Roman" w:cs="Times New Roman"/>
+          <w:i/>
+          <w:iCs/>
+          <w:sz w:val="22"/>
+          <w:szCs w:val="22"/>
+          <w:shd w:val="clear" w:color="auto" w:fill="FFFFFF"/>
+        </w:rPr>
+        <w:t>6th IEEE International Conference on Big Data Security on Cloud (</w:t>
+      </w:r>
+      <w:proofErr w:type="spellStart"/>
+      <w:r>
+        <w:rPr>
+          <w:rFonts w:ascii="Times New Roman" w:hAnsi="Times New Roman" w:cs="Times New Roman"/>
+          <w:i/>
+          <w:iCs/>
+          <w:sz w:val="22"/>
+          <w:szCs w:val="22"/>
+          <w:shd w:val="clear" w:color="auto" w:fill="FFFFFF"/>
+        </w:rPr>
+        <w:t>BigDataSecurity</w:t>
+      </w:r>
+      <w:proofErr w:type="spellEnd"/>
+      <w:r>
+        <w:rPr>
+          <w:rFonts w:ascii="Times New Roman" w:hAnsi="Times New Roman" w:cs="Times New Roman"/>
+          <w:i/>
+          <w:iCs/>
+          <w:sz w:val="22"/>
+          <w:szCs w:val="22"/>
+          <w:shd w:val="clear" w:color="auto" w:fill="FFFFFF"/>
+        </w:rPr>
+        <w:t xml:space="preserve"> 2020), </w:t>
+      </w:r>
+      <w:r>
+        <w:rPr>
+          <w:rFonts w:ascii="Times New Roman" w:hAnsi="Times New Roman" w:cs="Times New Roman"/>
+          <w:sz w:val="22"/>
+          <w:szCs w:val="22"/>
+          <w:shd w:val="clear" w:color="auto" w:fill="FFFFFF"/>
+        </w:rPr>
+        <w:t xml:space="preserve">May 26, 2020, Baltimore, MD, USA. </w:t>
+      </w:r>
+      <w:proofErr w:type="spellStart"/>
+      <w:r>
+        <w:rPr>
+          <w:rFonts w:ascii="Times New Roman" w:hAnsi="Times New Roman" w:cs="Times New Roman"/>
+          <w:color w:val="000000"/>
+          <w:sz w:val="22"/>
+          <w:szCs w:val="22"/>
+        </w:rPr>
+        <w:t>doi</w:t>
+      </w:r>
+      <w:proofErr w:type="spellEnd"/>
+      <w:r>
+        <w:rPr>
+          <w:rFonts w:ascii="Times New Roman" w:hAnsi="Times New Roman" w:cs="Times New Roman"/>
+          <w:color w:val="000000"/>
+          <w:sz w:val="22"/>
+          <w:szCs w:val="22"/>
+        </w:rPr>
+        <w:t>: 10.1109/BigDataSecurity-HPSC-IDS49724.2020.00018</w:t>
       </w:r>
     </w:p>
     <w:p>
@@ -1222,21 +1629,88 @@
         <w:spacing w:before="0" w:beforeAutospacing="0" w:after="0" w:afterAutospacing="0" w:line="276" w:lineRule="auto"/>
         <w:jc w:val="both"/>
         <w:rPr>
+          <w:color w:val="000000"/>
+          <w:sz w:val="22"/>
+          <w:szCs w:val="22"/>
+        </w:rPr>
+      </w:pPr>
+      <w:r>
+        <w:rPr>
+          <w:color w:val="000000"/>
+          <w:sz w:val="22"/>
+          <w:szCs w:val="22"/>
+        </w:rPr>
+        <w:t xml:space="preserve">Capstone project: Retraining a BERT-based NLP model for Chatbot using </w:t>
+      </w:r>
+      <w:proofErr w:type="spellStart"/>
+      <w:r>
+        <w:rPr>
+          <w:color w:val="000000"/>
+          <w:sz w:val="22"/>
+          <w:szCs w:val="22"/>
+        </w:rPr>
+        <w:t>PyTorch</w:t>
+      </w:r>
+      <w:proofErr w:type="spellEnd"/>
+      <w:r>
+        <w:rPr>
+          <w:color w:val="000000"/>
+          <w:sz w:val="22"/>
+          <w:szCs w:val="22"/>
+        </w:rPr>
+        <w:t xml:space="preserve">     </w:t>
+      </w:r>
+      <w:r>
+        <w:rPr>
+          <w:color w:val="000000"/>
+          <w:sz w:val="22"/>
+          <w:szCs w:val="22"/>
+        </w:rPr>
+        <w:tab/>
+        <w:t xml:space="preserve">    </w:t>
+      </w:r>
+      <w:r>
+        <w:rPr>
           <w:i/>
           <w:iCs/>
-          <w:sz w:val="22"/>
-          <w:szCs w:val="22"/>
-        </w:rPr>
-      </w:pPr>
-      <w:r>
-        <w:rPr>
-          <w:color w:val="000000"/>
-          <w:sz w:val="22"/>
-          <w:szCs w:val="22"/>
-          <w:u w:val="single"/>
-        </w:rPr>
-        <w:t>Image to image translation using CycleGAN</w:t>
-      </w:r>
+          <w:color w:val="000000"/>
+          <w:sz w:val="22"/>
+          <w:szCs w:val="22"/>
+        </w:rPr>
+        <w:t>Fall 2020</w:t>
+      </w:r>
+    </w:p>
+    <w:p>
+      <w:pPr>
+        <w:pStyle w:val="NormalWeb"/>
+        <w:snapToGrid w:val="0"/>
+        <w:spacing w:before="0" w:beforeAutospacing="0" w:after="0" w:afterAutospacing="0" w:line="276" w:lineRule="auto"/>
+        <w:jc w:val="both"/>
+        <w:rPr>
+          <w:i/>
+          <w:iCs/>
+          <w:sz w:val="22"/>
+          <w:szCs w:val="22"/>
+        </w:rPr>
+      </w:pPr>
+      <w:r>
+        <w:rPr>
+          <w:color w:val="000000"/>
+          <w:sz w:val="22"/>
+          <w:szCs w:val="22"/>
+        </w:rPr>
+        <w:t xml:space="preserve">Image to image translation using </w:t>
+      </w:r>
+      <w:proofErr w:type="spellStart"/>
+      <w:r>
+        <w:rPr>
+          <w:color w:val="000000"/>
+          <w:sz w:val="22"/>
+          <w:szCs w:val="22"/>
+        </w:rPr>
+        <w:t>CycleGAN</w:t>
+      </w:r>
+      <w:proofErr w:type="spellEnd"/>
       <w:r>
         <w:rPr>
           <w:color w:val="000000"/>
@@ -1319,7 +1793,25 @@
           <w:sz w:val="22"/>
           <w:szCs w:val="22"/>
         </w:rPr>
-        <w:t>Used CycleGAN to train an unsupervised image translation model via the Generative Adversarial Network (GAN) architecture using unpaired collections of images from two different domains.</w:t>
+        <w:t xml:space="preserve">Used </w:t>
+      </w:r>
+      <w:proofErr w:type="spellStart"/>
+      <w:r>
+        <w:rPr>
+          <w:color w:val="000000"/>
+          <w:sz w:val="22"/>
+          <w:szCs w:val="22"/>
+        </w:rPr>
+        <w:t>CycleGAN</w:t>
+      </w:r>
+      <w:proofErr w:type="spellEnd"/>
+      <w:r>
+        <w:rPr>
+          <w:color w:val="000000"/>
+          <w:sz w:val="22"/>
+          <w:szCs w:val="22"/>
+        </w:rPr>
+        <w:t xml:space="preserve"> to train an unsupervised image translation model via the Generative Adversarial Network (GAN) architecture using unpaired collections of images from two different domains.</w:t>
       </w:r>
     </w:p>
     <w:p>
@@ -1345,6 +1837,7 @@
           <w:sz w:val="22"/>
           <w:szCs w:val="22"/>
         </w:rPr>
+        <w:lastRenderedPageBreak/>
         <w:t>Performed object transfiguration on couple of datasets:</w:t>
       </w:r>
     </w:p>
@@ -1418,7 +1911,6 @@
           <w:color w:val="000000"/>
           <w:sz w:val="22"/>
           <w:szCs w:val="22"/>
-          <w:u w:val="single"/>
         </w:rPr>
         <w:t>Big Data Twitter Stream Sentiment Analysis</w:t>
       </w:r>
@@ -1497,16 +1989,14 @@
           <w:color w:val="000000"/>
           <w:sz w:val="22"/>
           <w:szCs w:val="22"/>
-          <w:u w:val="single"/>
-        </w:rPr>
-      </w:pPr>
-      <w:r>
-        <w:rPr>
-          <w:color w:val="000000"/>
-          <w:sz w:val="22"/>
-          <w:szCs w:val="22"/>
-        </w:rPr>
-        <w:lastRenderedPageBreak/>
+        </w:rPr>
+      </w:pPr>
+      <w:r>
+        <w:rPr>
+          <w:color w:val="000000"/>
+          <w:sz w:val="22"/>
+          <w:szCs w:val="22"/>
+        </w:rPr>
         <w:t>Learned to use Twitter data APIs. Collected tweets, then cleaned and pre-processed using Python’s libraries.</w:t>
       </w:r>
     </w:p>
@@ -1525,7 +2015,6 @@
           <w:color w:val="000000"/>
           <w:sz w:val="22"/>
           <w:szCs w:val="22"/>
-          <w:u w:val="single"/>
         </w:rPr>
       </w:pPr>
       <w:r>
@@ -1552,7 +2041,6 @@
           <w:color w:val="000000"/>
           <w:sz w:val="22"/>
           <w:szCs w:val="22"/>
-          <w:u w:val="single"/>
         </w:rPr>
       </w:pPr>
       <w:r>
@@ -1579,7 +2067,6 @@
           <w:color w:val="000000"/>
           <w:sz w:val="22"/>
           <w:szCs w:val="22"/>
-          <w:u w:val="single"/>
         </w:rPr>
       </w:pPr>
       <w:r>
@@ -1606,7 +2093,6 @@
           <w:color w:val="000000"/>
           <w:sz w:val="22"/>
           <w:szCs w:val="22"/>
-          <w:u w:val="single"/>
         </w:rPr>
       </w:pPr>
       <w:r>
@@ -1633,7 +2119,6 @@
           <w:color w:val="000000"/>
           <w:sz w:val="22"/>
           <w:szCs w:val="22"/>
-          <w:u w:val="single"/>
         </w:rPr>
       </w:pPr>
       <w:r>
@@ -1663,7 +2148,6 @@
           <w:color w:val="000000"/>
           <w:sz w:val="22"/>
           <w:szCs w:val="22"/>
-          <w:u w:val="single"/>
         </w:rPr>
         <w:t>Sentiment Analysis on user review datasets from Amazon and IMDb</w:t>
       </w:r>
@@ -1720,7 +2204,43 @@
           <w:sz w:val="22"/>
           <w:szCs w:val="22"/>
         </w:rPr>
-        <w:t>Compared performance of traditional machine learning algorithms like support vector machines, logistic regression, versus neural networks created using Keras CNN, Keras Bidirectional LSTM to empirically prove neural networks are better at sentiment classification</w:t>
+        <w:t xml:space="preserve">Compared performance of traditional machine learning algorithms like support vector machines, logistic regression, versus neural networks created using </w:t>
+      </w:r>
+      <w:proofErr w:type="spellStart"/>
+      <w:r>
+        <w:rPr>
+          <w:color w:val="000000"/>
+          <w:sz w:val="22"/>
+          <w:szCs w:val="22"/>
+        </w:rPr>
+        <w:t>Keras</w:t>
+      </w:r>
+      <w:proofErr w:type="spellEnd"/>
+      <w:r>
+        <w:rPr>
+          <w:color w:val="000000"/>
+          <w:sz w:val="22"/>
+          <w:szCs w:val="22"/>
+        </w:rPr>
+        <w:t xml:space="preserve"> CNN, </w:t>
+      </w:r>
+      <w:proofErr w:type="spellStart"/>
+      <w:r>
+        <w:rPr>
+          <w:color w:val="000000"/>
+          <w:sz w:val="22"/>
+          <w:szCs w:val="22"/>
+        </w:rPr>
+        <w:t>Keras</w:t>
+      </w:r>
+      <w:proofErr w:type="spellEnd"/>
+      <w:r>
+        <w:rPr>
+          <w:color w:val="000000"/>
+          <w:sz w:val="22"/>
+          <w:szCs w:val="22"/>
+        </w:rPr>
+        <w:t xml:space="preserve"> Bidirectional LSTM to empirically prove neural networks are better at sentiment classification</w:t>
       </w:r>
     </w:p>
     <w:p>
@@ -1741,7 +2261,6 @@
           <w:color w:val="000000"/>
           <w:sz w:val="22"/>
           <w:szCs w:val="22"/>
-          <w:u w:val="single"/>
         </w:rPr>
         <w:t>Data characterization projects using Python Sci-Kit Learn</w:t>
       </w:r>
@@ -1890,7 +2409,6 @@
           <w:color w:val="000000"/>
           <w:sz w:val="10"/>
           <w:szCs w:val="10"/>
-          <w:u w:val="single"/>
         </w:rPr>
       </w:pPr>
     </w:p>
@@ -1932,7 +2450,6 @@
           <w:color w:val="000000"/>
           <w:sz w:val="22"/>
           <w:szCs w:val="22"/>
-          <w:u w:val="single"/>
         </w:rPr>
         <w:t>Practical Deep Learning</w:t>
       </w:r>
@@ -2043,23 +2560,43 @@
           <w:sz w:val="22"/>
           <w:szCs w:val="22"/>
         </w:rPr>
-        <w:t>Learned the PyTorch open source library for machine learning</w:t>
-      </w:r>
-      <w:r>
-        <w:rPr>
-          <w:color w:val="000000"/>
-          <w:sz w:val="22"/>
-          <w:szCs w:val="22"/>
-        </w:rPr>
-        <w:t xml:space="preserve"> and u</w:t>
-      </w:r>
-      <w:r>
-        <w:rPr>
-          <w:color w:val="000000"/>
-          <w:sz w:val="22"/>
-          <w:szCs w:val="22"/>
-        </w:rPr>
-        <w:t>sed Google Colab technology to work on machine learning problems like Image Classification, Sentiment Analysis, Object Detection, Transfer Learning, Natural Language Translation, Auto Regressive Text Generation</w:t>
+        <w:t xml:space="preserve">Learned the </w:t>
+      </w:r>
+      <w:proofErr w:type="spellStart"/>
+      <w:r>
+        <w:rPr>
+          <w:color w:val="000000"/>
+          <w:sz w:val="22"/>
+          <w:szCs w:val="22"/>
+        </w:rPr>
+        <w:t>PyTorch</w:t>
+      </w:r>
+      <w:proofErr w:type="spellEnd"/>
+      <w:r>
+        <w:rPr>
+          <w:color w:val="000000"/>
+          <w:sz w:val="22"/>
+          <w:szCs w:val="22"/>
+        </w:rPr>
+        <w:t xml:space="preserve"> open source library for machine learning and used Google </w:t>
+      </w:r>
+      <w:proofErr w:type="spellStart"/>
+      <w:r>
+        <w:rPr>
+          <w:color w:val="000000"/>
+          <w:sz w:val="22"/>
+          <w:szCs w:val="22"/>
+        </w:rPr>
+        <w:t>Colab</w:t>
+      </w:r>
+      <w:proofErr w:type="spellEnd"/>
+      <w:r>
+        <w:rPr>
+          <w:color w:val="000000"/>
+          <w:sz w:val="22"/>
+          <w:szCs w:val="22"/>
+        </w:rPr>
+        <w:t xml:space="preserve"> technology to work on machine learning problems like Image Classification, Sentiment Analysis, Object Detection, Transfer Learning, Natural Language Translation, Auto Regressive Text Generation</w:t>
       </w:r>
     </w:p>
     <w:p>
@@ -2158,7 +2695,6 @@
           <w:color w:val="000000"/>
           <w:sz w:val="22"/>
           <w:szCs w:val="22"/>
-          <w:u w:val="single"/>
         </w:rPr>
         <w:t>Platforms for Big Data Processing</w:t>
       </w:r>
@@ -2287,7 +2823,43 @@
           <w:sz w:val="22"/>
           <w:szCs w:val="22"/>
         </w:rPr>
-        <w:t>Learned Big Data technologies like PySpark, Spark SQL, MLlib, Spark Streaming, Hive, Hadoop</w:t>
+        <w:t xml:space="preserve">Learned Big Data technologies like </w:t>
+      </w:r>
+      <w:proofErr w:type="spellStart"/>
+      <w:r>
+        <w:rPr>
+          <w:color w:val="000000"/>
+          <w:sz w:val="22"/>
+          <w:szCs w:val="22"/>
+        </w:rPr>
+        <w:t>PySpark</w:t>
+      </w:r>
+      <w:proofErr w:type="spellEnd"/>
+      <w:r>
+        <w:rPr>
+          <w:color w:val="000000"/>
+          <w:sz w:val="22"/>
+          <w:szCs w:val="22"/>
+        </w:rPr>
+        <w:t xml:space="preserve">, Spark SQL, </w:t>
+      </w:r>
+      <w:proofErr w:type="spellStart"/>
+      <w:r>
+        <w:rPr>
+          <w:color w:val="000000"/>
+          <w:sz w:val="22"/>
+          <w:szCs w:val="22"/>
+        </w:rPr>
+        <w:t>MLlib</w:t>
+      </w:r>
+      <w:proofErr w:type="spellEnd"/>
+      <w:r>
+        <w:rPr>
+          <w:color w:val="000000"/>
+          <w:sz w:val="22"/>
+          <w:szCs w:val="22"/>
+        </w:rPr>
+        <w:t>, Spark Streaming, Hive, Hadoop</w:t>
       </w:r>
     </w:p>
     <w:p>
@@ -2362,7 +2934,6 @@
           <w:color w:val="000000"/>
           <w:sz w:val="22"/>
           <w:szCs w:val="22"/>
-          <w:u w:val="single"/>
         </w:rPr>
         <w:t>Introduction to Data Analysis and Machine Learning</w:t>
       </w:r>
@@ -2493,7 +3064,43 @@
           <w:sz w:val="22"/>
           <w:szCs w:val="22"/>
         </w:rPr>
-        <w:t>Learned machine learning APIs like Sci-kit Learn, Keras, Tensorflow.</w:t>
+        <w:t xml:space="preserve">Learned machine learning APIs like Sci-kit Learn, </w:t>
+      </w:r>
+      <w:proofErr w:type="spellStart"/>
+      <w:r>
+        <w:rPr>
+          <w:color w:val="000000"/>
+          <w:sz w:val="22"/>
+          <w:szCs w:val="22"/>
+        </w:rPr>
+        <w:t>Keras</w:t>
+      </w:r>
+      <w:proofErr w:type="spellEnd"/>
+      <w:r>
+        <w:rPr>
+          <w:color w:val="000000"/>
+          <w:sz w:val="22"/>
+          <w:szCs w:val="22"/>
+        </w:rPr>
+        <w:t xml:space="preserve">, </w:t>
+      </w:r>
+      <w:proofErr w:type="spellStart"/>
+      <w:r>
+        <w:rPr>
+          <w:color w:val="000000"/>
+          <w:sz w:val="22"/>
+          <w:szCs w:val="22"/>
+        </w:rPr>
+        <w:t>Tensorflow</w:t>
+      </w:r>
+      <w:proofErr w:type="spellEnd"/>
+      <w:r>
+        <w:rPr>
+          <w:color w:val="000000"/>
+          <w:sz w:val="22"/>
+          <w:szCs w:val="22"/>
+        </w:rPr>
+        <w:t>.</w:t>
       </w:r>
     </w:p>
     <w:p>
@@ -2541,7 +3148,6 @@
           <w:color w:val="000000"/>
           <w:sz w:val="22"/>
           <w:szCs w:val="22"/>
-          <w:u w:val="single"/>
         </w:rPr>
         <w:t>Introduction to Data Science</w:t>
       </w:r>
@@ -2677,43 +3283,6 @@
     </w:p>
     <w:p>
       <w:pPr>
-        <w:pStyle w:val="NormalWeb"/>
-        <w:snapToGrid w:val="0"/>
-        <w:spacing w:before="0" w:beforeAutospacing="0" w:after="0" w:afterAutospacing="0" w:line="276" w:lineRule="auto"/>
-        <w:jc w:val="both"/>
-        <w:rPr>
-          <w:color w:val="000000"/>
-          <w:sz w:val="10"/>
-          <w:szCs w:val="10"/>
-          <w:u w:val="single"/>
-        </w:rPr>
-      </w:pPr>
-    </w:p>
-    <w:p>
-      <w:pPr>
-        <w:pStyle w:val="NormalWeb"/>
-        <w:snapToGrid w:val="0"/>
-        <w:spacing w:before="0" w:beforeAutospacing="0" w:after="0" w:afterAutospacing="0" w:line="276" w:lineRule="auto"/>
-        <w:jc w:val="both"/>
-        <w:rPr>
-          <w:b/>
-          <w:bCs/>
-          <w:sz w:val="22"/>
-          <w:szCs w:val="22"/>
-        </w:rPr>
-      </w:pPr>
-      <w:r>
-        <w:rPr>
-          <w:b/>
-          <w:bCs/>
-          <w:sz w:val="22"/>
-          <w:szCs w:val="22"/>
-        </w:rPr>
-        <w:t>Publication</w:t>
-      </w:r>
-    </w:p>
-    <w:p>
-      <w:pPr>
         <w:pStyle w:val="HTMLPreformatted"/>
         <w:jc w:val="both"/>
         <w:rPr>
@@ -2723,44 +3292,6 @@
           <w:szCs w:val="22"/>
         </w:rPr>
       </w:pPr>
-      <w:r>
-        <w:rPr>
-          <w:rFonts w:ascii="Times New Roman" w:hAnsi="Times New Roman" w:cs="Times New Roman"/>
-          <w:sz w:val="22"/>
-          <w:szCs w:val="22"/>
-          <w:shd w:val="clear" w:color="auto" w:fill="FFFFFF"/>
-        </w:rPr>
-        <w:t>Sofia Dutta et. al., “Context Sensitive Access Control in Smart Home Environments”, InProceedings, </w:t>
-      </w:r>
-      <w:r>
-        <w:rPr>
-          <w:rFonts w:ascii="Times New Roman" w:hAnsi="Times New Roman" w:cs="Times New Roman"/>
-          <w:i/>
-          <w:iCs/>
-          <w:sz w:val="22"/>
-          <w:szCs w:val="22"/>
-          <w:shd w:val="clear" w:color="auto" w:fill="FFFFFF"/>
-        </w:rPr>
-        <w:t xml:space="preserve">6th IEEE International Conference on Big Data Security on Cloud (BigDataSecurity 2020), </w:t>
-      </w:r>
-      <w:r>
-        <w:rPr>
-          <w:rFonts w:ascii="Times New Roman" w:hAnsi="Times New Roman" w:cs="Times New Roman"/>
-          <w:sz w:val="22"/>
-          <w:szCs w:val="22"/>
-          <w:shd w:val="clear" w:color="auto" w:fill="FFFFFF"/>
-        </w:rPr>
-        <w:t xml:space="preserve">May 26, 2020, Baltimore, MD, USA. </w:t>
-      </w:r>
-      <w:r>
-        <w:rPr>
-          <w:rFonts w:ascii="Times New Roman" w:hAnsi="Times New Roman" w:cs="Times New Roman"/>
-          <w:color w:val="000000"/>
-          <w:sz w:val="22"/>
-          <w:szCs w:val="22"/>
-        </w:rPr>
-        <w:t>doi: 10.1109/BigDataSecurity-HPSC-IDS49724.2020.00018</w:t>
-      </w:r>
     </w:p>
     <w:sectPr>
       <w:pgSz w:w="11900" w:h="16840" w:code="9"/>
@@ -2833,7 +3364,7 @@
         <v:path o:extrusionok="f" gradientshapeok="t" o:connecttype="rect"/>
         <o:lock v:ext="edit" aspectratio="t"/>
       </v:shapetype>
-      <v:shape id="_x0000_i1040" type="#_x0000_t75" style="width:15.5pt;height:15.5pt" o:bullet="t">
+      <v:shape id="_x0000_i1033" type="#_x0000_t75" style="width:15.45pt;height:15.45pt" o:bullet="t">
         <v:imagedata r:id="rId1" o:title="mso53"/>
       </v:shape>
     </w:pict>

--- a/resume-sofia-dutta.docx
+++ b/resume-sofia-dutta.docx
@@ -60,43 +60,7 @@
           <w:sz w:val="22"/>
           <w:szCs w:val="22"/>
         </w:rPr>
-        <w:t>github.com/</w:t>
-      </w:r>
-      <w:proofErr w:type="spellStart"/>
-      <w:r>
-        <w:rPr>
-          <w:color w:val="000000"/>
-          <w:sz w:val="22"/>
-          <w:szCs w:val="22"/>
-        </w:rPr>
-        <w:t>sofiadutta</w:t>
-      </w:r>
-      <w:proofErr w:type="spellEnd"/>
-      <w:r>
-        <w:rPr>
-          <w:color w:val="000000"/>
-          <w:sz w:val="22"/>
-          <w:szCs w:val="22"/>
-        </w:rPr>
-        <w:t xml:space="preserve"> • linkedin.com/in/</w:t>
-      </w:r>
-      <w:proofErr w:type="spellStart"/>
-      <w:r>
-        <w:rPr>
-          <w:color w:val="000000"/>
-          <w:sz w:val="22"/>
-          <w:szCs w:val="22"/>
-        </w:rPr>
-        <w:t>sofiadutta</w:t>
-      </w:r>
-      <w:proofErr w:type="spellEnd"/>
-      <w:r>
-        <w:rPr>
-          <w:color w:val="000000"/>
-          <w:sz w:val="22"/>
-          <w:szCs w:val="22"/>
-        </w:rPr>
-        <w:t xml:space="preserve"> • </w:t>
+        <w:t xml:space="preserve">github.com/sofiadutta • linkedin.com/in/sofiadutta • </w:t>
       </w:r>
       <w:r>
         <w:rPr>
@@ -515,97 +479,7 @@
           <w:sz w:val="22"/>
           <w:szCs w:val="22"/>
         </w:rPr>
-        <w:t xml:space="preserve"> </w:t>
-      </w:r>
-      <w:proofErr w:type="spellStart"/>
-      <w:r>
-        <w:rPr>
-          <w:color w:val="000000"/>
-          <w:sz w:val="22"/>
-          <w:szCs w:val="22"/>
-        </w:rPr>
-        <w:t>PyTorch</w:t>
-      </w:r>
-      <w:proofErr w:type="spellEnd"/>
-      <w:r>
-        <w:rPr>
-          <w:color w:val="000000"/>
-          <w:sz w:val="22"/>
-          <w:szCs w:val="22"/>
-        </w:rPr>
-        <w:t xml:space="preserve">, Sci-kit Learn, Apache Spark, Apache Hive, Apache Hadoop, </w:t>
-      </w:r>
-      <w:proofErr w:type="spellStart"/>
-      <w:r>
-        <w:rPr>
-          <w:color w:val="000000"/>
-          <w:sz w:val="22"/>
-          <w:szCs w:val="22"/>
-        </w:rPr>
-        <w:t>MLlib</w:t>
-      </w:r>
-      <w:proofErr w:type="spellEnd"/>
-      <w:r>
-        <w:rPr>
-          <w:color w:val="000000"/>
-          <w:sz w:val="22"/>
-          <w:szCs w:val="22"/>
-        </w:rPr>
-        <w:t xml:space="preserve">, </w:t>
-      </w:r>
-      <w:proofErr w:type="spellStart"/>
-      <w:r>
-        <w:rPr>
-          <w:color w:val="000000"/>
-          <w:sz w:val="22"/>
-          <w:szCs w:val="22"/>
-        </w:rPr>
-        <w:t>Keras</w:t>
-      </w:r>
-      <w:proofErr w:type="spellEnd"/>
-      <w:r>
-        <w:rPr>
-          <w:color w:val="000000"/>
-          <w:sz w:val="22"/>
-          <w:szCs w:val="22"/>
-        </w:rPr>
-        <w:t xml:space="preserve">, </w:t>
-      </w:r>
-      <w:proofErr w:type="spellStart"/>
-      <w:r>
-        <w:rPr>
-          <w:color w:val="000000"/>
-          <w:sz w:val="22"/>
-          <w:szCs w:val="22"/>
-        </w:rPr>
-        <w:t>Tensorflow</w:t>
-      </w:r>
-      <w:proofErr w:type="spellEnd"/>
-      <w:r>
-        <w:rPr>
-          <w:color w:val="000000"/>
-          <w:sz w:val="22"/>
-          <w:szCs w:val="22"/>
-        </w:rPr>
-        <w:t xml:space="preserve">, </w:t>
-      </w:r>
-      <w:proofErr w:type="spellStart"/>
-      <w:r>
-        <w:rPr>
-          <w:color w:val="000000"/>
-          <w:sz w:val="22"/>
-          <w:szCs w:val="22"/>
-        </w:rPr>
-        <w:t>LookML</w:t>
-      </w:r>
-      <w:proofErr w:type="spellEnd"/>
-      <w:r>
-        <w:rPr>
-          <w:color w:val="000000"/>
-          <w:sz w:val="22"/>
-          <w:szCs w:val="22"/>
-        </w:rPr>
-        <w:t>, Microsoft Azure AI</w:t>
+        <w:t xml:space="preserve"> PyTorch, Sci-kit Learn, Apache Spark, Apache Hive, Apache Hadoop, MLlib, Keras, Tensorflow, LookML, Microsoft Azure AI</w:t>
       </w:r>
     </w:p>
     <w:p>
@@ -634,43 +508,7 @@
           <w:sz w:val="22"/>
           <w:szCs w:val="22"/>
         </w:rPr>
-        <w:t xml:space="preserve"> Docker, </w:t>
-      </w:r>
-      <w:proofErr w:type="spellStart"/>
-      <w:r>
-        <w:rPr>
-          <w:color w:val="000000"/>
-          <w:sz w:val="22"/>
-          <w:szCs w:val="22"/>
-        </w:rPr>
-        <w:t>Jupyter</w:t>
-      </w:r>
-      <w:proofErr w:type="spellEnd"/>
-      <w:r>
-        <w:rPr>
-          <w:color w:val="000000"/>
-          <w:sz w:val="22"/>
-          <w:szCs w:val="22"/>
-        </w:rPr>
-        <w:t xml:space="preserve"> Notebook, Google </w:t>
-      </w:r>
-      <w:proofErr w:type="spellStart"/>
-      <w:r>
-        <w:rPr>
-          <w:color w:val="000000"/>
-          <w:sz w:val="22"/>
-          <w:szCs w:val="22"/>
-        </w:rPr>
-        <w:t>Colab</w:t>
-      </w:r>
-      <w:proofErr w:type="spellEnd"/>
-      <w:r>
-        <w:rPr>
-          <w:color w:val="000000"/>
-          <w:sz w:val="22"/>
-          <w:szCs w:val="22"/>
-        </w:rPr>
-        <w:t>, PL/SQL Developer, Git</w:t>
+        <w:t xml:space="preserve"> Docker, Jupyter Notebook, Google Colab, PL/SQL Developer, Git</w:t>
       </w:r>
     </w:p>
     <w:p>
@@ -780,7 +618,6 @@
           <w:szCs w:val="22"/>
         </w:rPr>
       </w:pPr>
-      <w:proofErr w:type="spellStart"/>
       <w:r>
         <w:rPr>
           <w:color w:val="000000"/>
@@ -788,17 +625,7 @@
           <w:szCs w:val="22"/>
           <w:u w:val="single"/>
         </w:rPr>
-        <w:t>NewWave</w:t>
-      </w:r>
-      <w:proofErr w:type="spellEnd"/>
-      <w:r>
-        <w:rPr>
-          <w:color w:val="000000"/>
-          <w:sz w:val="22"/>
-          <w:szCs w:val="22"/>
-          <w:u w:val="single"/>
-        </w:rPr>
-        <w:t xml:space="preserve"> Telecom &amp; Technologies, Inc., Woodlawn, MD</w:t>
+        <w:t>NewWave Telecom &amp; Technologies, Inc., Woodlawn, MD</w:t>
       </w:r>
       <w:r>
         <w:rPr>
@@ -876,7 +703,23 @@
           <w:sz w:val="22"/>
           <w:szCs w:val="22"/>
         </w:rPr>
-        <w:t xml:space="preserve">Working on Data Science project building rules-based machine learning error-detection models to carry out data quality analysis tasks on Centers for Medicare &amp; Medicaid Services (CMS) healthcare claims data. </w:t>
+        <w:t xml:space="preserve">Working on </w:t>
+      </w:r>
+      <w:r>
+        <w:rPr>
+          <w:color w:val="000000"/>
+          <w:sz w:val="22"/>
+          <w:szCs w:val="22"/>
+        </w:rPr>
+        <w:t xml:space="preserve">a </w:t>
+      </w:r>
+      <w:r>
+        <w:rPr>
+          <w:color w:val="000000"/>
+          <w:sz w:val="22"/>
+          <w:szCs w:val="22"/>
+        </w:rPr>
+        <w:t xml:space="preserve">Data Science project building rules-based machine learning error-detection models to carry out data quality analysis tasks on Centers for Medicare &amp; Medicaid Services (CMS) healthcare claims data. </w:t>
       </w:r>
       <w:r>
         <w:rPr>
@@ -892,25 +735,7 @@
           <w:sz w:val="22"/>
           <w:szCs w:val="22"/>
         </w:rPr>
-        <w:t xml:space="preserve">uilding a data exploration platform using cloud-based tools like </w:t>
-      </w:r>
-      <w:proofErr w:type="spellStart"/>
-      <w:r>
-        <w:rPr>
-          <w:color w:val="000000"/>
-          <w:sz w:val="22"/>
-          <w:szCs w:val="22"/>
-        </w:rPr>
-        <w:t>LookML</w:t>
-      </w:r>
-      <w:proofErr w:type="spellEnd"/>
-      <w:r>
-        <w:rPr>
-          <w:color w:val="000000"/>
-          <w:sz w:val="22"/>
-          <w:szCs w:val="22"/>
-        </w:rPr>
-        <w:t>,</w:t>
+        <w:t>uilding a data exploration platform using cloud-based tools like LookML,</w:t>
       </w:r>
       <w:r>
         <w:rPr>
@@ -1155,27 +980,7 @@
           <w:szCs w:val="22"/>
           <w:shd w:val="clear" w:color="auto" w:fill="FFFFFF"/>
         </w:rPr>
-        <w:t xml:space="preserve">Sofia Dutta et. al., “Context Sensitive Access Control in Smart Home Environments”, </w:t>
-      </w:r>
-      <w:proofErr w:type="spellStart"/>
-      <w:r>
-        <w:rPr>
-          <w:rFonts w:ascii="Times New Roman" w:hAnsi="Times New Roman" w:cs="Times New Roman"/>
-          <w:sz w:val="22"/>
-          <w:szCs w:val="22"/>
-          <w:shd w:val="clear" w:color="auto" w:fill="FFFFFF"/>
-        </w:rPr>
-        <w:t>InProceedings</w:t>
-      </w:r>
-      <w:proofErr w:type="spellEnd"/>
-      <w:r>
-        <w:rPr>
-          <w:rFonts w:ascii="Times New Roman" w:hAnsi="Times New Roman" w:cs="Times New Roman"/>
-          <w:sz w:val="22"/>
-          <w:szCs w:val="22"/>
-          <w:shd w:val="clear" w:color="auto" w:fill="FFFFFF"/>
-        </w:rPr>
-        <w:t>, </w:t>
+        <w:t>Sofia Dutta et. al., “Context Sensitive Access Control in Smart Home Environments”, InProceedings, </w:t>
       </w:r>
       <w:r>
         <w:rPr>
@@ -1186,60 +991,25 @@
           <w:szCs w:val="22"/>
           <w:shd w:val="clear" w:color="auto" w:fill="FFFFFF"/>
         </w:rPr>
-        <w:t>6th IEEE International Conference on Big Data Security on Cloud (</w:t>
-      </w:r>
-      <w:proofErr w:type="spellStart"/>
+        <w:t xml:space="preserve">6th IEEE International Conference on Big Data Security on Cloud (BigDataSecurity 2020), </w:t>
+      </w:r>
       <w:r>
         <w:rPr>
           <w:rFonts w:ascii="Times New Roman" w:hAnsi="Times New Roman" w:cs="Times New Roman"/>
-          <w:i/>
-          <w:iCs/>
           <w:sz w:val="22"/>
           <w:szCs w:val="22"/>
           <w:shd w:val="clear" w:color="auto" w:fill="FFFFFF"/>
         </w:rPr>
-        <w:t>BigDataSecurity</w:t>
-      </w:r>
-      <w:proofErr w:type="spellEnd"/>
+        <w:t xml:space="preserve">May 26, 2020, Baltimore, MD, USA. </w:t>
+      </w:r>
       <w:r>
         <w:rPr>
           <w:rFonts w:ascii="Times New Roman" w:hAnsi="Times New Roman" w:cs="Times New Roman"/>
-          <w:i/>
-          <w:iCs/>
-          <w:sz w:val="22"/>
-          <w:szCs w:val="22"/>
-          <w:shd w:val="clear" w:color="auto" w:fill="FFFFFF"/>
-        </w:rPr>
-        <w:t xml:space="preserve"> 2020), </w:t>
-      </w:r>
-      <w:r>
-        <w:rPr>
-          <w:rFonts w:ascii="Times New Roman" w:hAnsi="Times New Roman" w:cs="Times New Roman"/>
-          <w:sz w:val="22"/>
-          <w:szCs w:val="22"/>
-          <w:shd w:val="clear" w:color="auto" w:fill="FFFFFF"/>
-        </w:rPr>
-        <w:t xml:space="preserve">May 26, 2020, Baltimore, MD, USA. </w:t>
-      </w:r>
-      <w:proofErr w:type="spellStart"/>
-      <w:r>
-        <w:rPr>
-          <w:rFonts w:ascii="Times New Roman" w:hAnsi="Times New Roman" w:cs="Times New Roman"/>
-          <w:color w:val="000000"/>
-          <w:sz w:val="22"/>
-          <w:szCs w:val="22"/>
-        </w:rPr>
-        <w:t>doi</w:t>
-      </w:r>
-      <w:proofErr w:type="spellEnd"/>
-      <w:r>
-        <w:rPr>
-          <w:rFonts w:ascii="Times New Roman" w:hAnsi="Times New Roman" w:cs="Times New Roman"/>
-          <w:color w:val="000000"/>
-          <w:sz w:val="22"/>
-          <w:szCs w:val="22"/>
-        </w:rPr>
-        <w:t>: 10.1109/BigDataSecurity-HPSC-IDS49724.2020.00018</w:t>
+          <w:color w:val="000000"/>
+          <w:sz w:val="22"/>
+          <w:szCs w:val="22"/>
+        </w:rPr>
+        <w:t>doi: 10.1109/BigDataSecurity-HPSC-IDS49724.2020.00018</w:t>
       </w:r>
     </w:p>
     <w:p>
@@ -1640,25 +1410,23 @@
           <w:sz w:val="22"/>
           <w:szCs w:val="22"/>
         </w:rPr>
-        <w:t xml:space="preserve">Capstone project: Retraining a BERT-based NLP model for Chatbot using </w:t>
-      </w:r>
-      <w:proofErr w:type="spellStart"/>
-      <w:r>
-        <w:rPr>
-          <w:color w:val="000000"/>
-          <w:sz w:val="22"/>
-          <w:szCs w:val="22"/>
-        </w:rPr>
-        <w:t>PyTorch</w:t>
-      </w:r>
-      <w:proofErr w:type="spellEnd"/>
-      <w:r>
-        <w:rPr>
-          <w:color w:val="000000"/>
-          <w:sz w:val="22"/>
-          <w:szCs w:val="22"/>
-        </w:rPr>
-        <w:t xml:space="preserve">     </w:t>
+        <w:t xml:space="preserve">Capstone project: </w:t>
+      </w:r>
+      <w:r>
+        <w:rPr>
+          <w:color w:val="000000"/>
+          <w:sz w:val="22"/>
+          <w:szCs w:val="22"/>
+        </w:rPr>
+        <w:t>T</w:t>
+      </w:r>
+      <w:r>
+        <w:rPr>
+          <w:color w:val="000000"/>
+          <w:sz w:val="22"/>
+          <w:szCs w:val="22"/>
+        </w:rPr>
+        <w:t xml:space="preserve">raining a BERT-based NLP model for Chatbot using PyTorch     </w:t>
       </w:r>
       <w:r>
         <w:rPr>
@@ -1699,18 +1467,8 @@
           <w:sz w:val="22"/>
           <w:szCs w:val="22"/>
         </w:rPr>
-        <w:t xml:space="preserve">Image to image translation using </w:t>
-      </w:r>
-      <w:proofErr w:type="spellStart"/>
-      <w:r>
-        <w:rPr>
-          <w:color w:val="000000"/>
-          <w:sz w:val="22"/>
-          <w:szCs w:val="22"/>
-        </w:rPr>
-        <w:t>CycleGAN</w:t>
-      </w:r>
-      <w:proofErr w:type="spellEnd"/>
+        <w:t>Image to image translation using CycleGAN</w:t>
+      </w:r>
       <w:r>
         <w:rPr>
           <w:color w:val="000000"/>
@@ -1793,25 +1551,7 @@
           <w:sz w:val="22"/>
           <w:szCs w:val="22"/>
         </w:rPr>
-        <w:t xml:space="preserve">Used </w:t>
-      </w:r>
-      <w:proofErr w:type="spellStart"/>
-      <w:r>
-        <w:rPr>
-          <w:color w:val="000000"/>
-          <w:sz w:val="22"/>
-          <w:szCs w:val="22"/>
-        </w:rPr>
-        <w:t>CycleGAN</w:t>
-      </w:r>
-      <w:proofErr w:type="spellEnd"/>
-      <w:r>
-        <w:rPr>
-          <w:color w:val="000000"/>
-          <w:sz w:val="22"/>
-          <w:szCs w:val="22"/>
-        </w:rPr>
-        <w:t xml:space="preserve"> to train an unsupervised image translation model via the Generative Adversarial Network (GAN) architecture using unpaired collections of images from two different domains.</w:t>
+        <w:t>Used CycleGAN to train an unsupervised image translation model via the Generative Adversarial Network (GAN) architecture using unpaired collections of images from two different domains.</w:t>
       </w:r>
     </w:p>
     <w:p>
@@ -2204,43 +1944,7 @@
           <w:sz w:val="22"/>
           <w:szCs w:val="22"/>
         </w:rPr>
-        <w:t xml:space="preserve">Compared performance of traditional machine learning algorithms like support vector machines, logistic regression, versus neural networks created using </w:t>
-      </w:r>
-      <w:proofErr w:type="spellStart"/>
-      <w:r>
-        <w:rPr>
-          <w:color w:val="000000"/>
-          <w:sz w:val="22"/>
-          <w:szCs w:val="22"/>
-        </w:rPr>
-        <w:t>Keras</w:t>
-      </w:r>
-      <w:proofErr w:type="spellEnd"/>
-      <w:r>
-        <w:rPr>
-          <w:color w:val="000000"/>
-          <w:sz w:val="22"/>
-          <w:szCs w:val="22"/>
-        </w:rPr>
-        <w:t xml:space="preserve"> CNN, </w:t>
-      </w:r>
-      <w:proofErr w:type="spellStart"/>
-      <w:r>
-        <w:rPr>
-          <w:color w:val="000000"/>
-          <w:sz w:val="22"/>
-          <w:szCs w:val="22"/>
-        </w:rPr>
-        <w:t>Keras</w:t>
-      </w:r>
-      <w:proofErr w:type="spellEnd"/>
-      <w:r>
-        <w:rPr>
-          <w:color w:val="000000"/>
-          <w:sz w:val="22"/>
-          <w:szCs w:val="22"/>
-        </w:rPr>
-        <w:t xml:space="preserve"> Bidirectional LSTM to empirically prove neural networks are better at sentiment classification</w:t>
+        <w:t>Compared performance of traditional machine learning algorithms like support vector machines, logistic regression, versus neural networks created using Keras CNN, Keras Bidirectional LSTM to empirically prove neural networks are better at sentiment classification</w:t>
       </w:r>
     </w:p>
     <w:p>
@@ -2560,43 +2264,7 @@
           <w:sz w:val="22"/>
           <w:szCs w:val="22"/>
         </w:rPr>
-        <w:t xml:space="preserve">Learned the </w:t>
-      </w:r>
-      <w:proofErr w:type="spellStart"/>
-      <w:r>
-        <w:rPr>
-          <w:color w:val="000000"/>
-          <w:sz w:val="22"/>
-          <w:szCs w:val="22"/>
-        </w:rPr>
-        <w:t>PyTorch</w:t>
-      </w:r>
-      <w:proofErr w:type="spellEnd"/>
-      <w:r>
-        <w:rPr>
-          <w:color w:val="000000"/>
-          <w:sz w:val="22"/>
-          <w:szCs w:val="22"/>
-        </w:rPr>
-        <w:t xml:space="preserve"> open source library for machine learning and used Google </w:t>
-      </w:r>
-      <w:proofErr w:type="spellStart"/>
-      <w:r>
-        <w:rPr>
-          <w:color w:val="000000"/>
-          <w:sz w:val="22"/>
-          <w:szCs w:val="22"/>
-        </w:rPr>
-        <w:t>Colab</w:t>
-      </w:r>
-      <w:proofErr w:type="spellEnd"/>
-      <w:r>
-        <w:rPr>
-          <w:color w:val="000000"/>
-          <w:sz w:val="22"/>
-          <w:szCs w:val="22"/>
-        </w:rPr>
-        <w:t xml:space="preserve"> technology to work on machine learning problems like Image Classification, Sentiment Analysis, Object Detection, Transfer Learning, Natural Language Translation, Auto Regressive Text Generation</w:t>
+        <w:t>Learned the PyTorch open source library for machine learning and used Google Colab technology to work on machine learning problems like Image Classification, Sentiment Analysis, Object Detection, Transfer Learning, Natural Language Translation, Auto Regressive Text Generation</w:t>
       </w:r>
     </w:p>
     <w:p>
@@ -2823,43 +2491,7 @@
           <w:sz w:val="22"/>
           <w:szCs w:val="22"/>
         </w:rPr>
-        <w:t xml:space="preserve">Learned Big Data technologies like </w:t>
-      </w:r>
-      <w:proofErr w:type="spellStart"/>
-      <w:r>
-        <w:rPr>
-          <w:color w:val="000000"/>
-          <w:sz w:val="22"/>
-          <w:szCs w:val="22"/>
-        </w:rPr>
-        <w:t>PySpark</w:t>
-      </w:r>
-      <w:proofErr w:type="spellEnd"/>
-      <w:r>
-        <w:rPr>
-          <w:color w:val="000000"/>
-          <w:sz w:val="22"/>
-          <w:szCs w:val="22"/>
-        </w:rPr>
-        <w:t xml:space="preserve">, Spark SQL, </w:t>
-      </w:r>
-      <w:proofErr w:type="spellStart"/>
-      <w:r>
-        <w:rPr>
-          <w:color w:val="000000"/>
-          <w:sz w:val="22"/>
-          <w:szCs w:val="22"/>
-        </w:rPr>
-        <w:t>MLlib</w:t>
-      </w:r>
-      <w:proofErr w:type="spellEnd"/>
-      <w:r>
-        <w:rPr>
-          <w:color w:val="000000"/>
-          <w:sz w:val="22"/>
-          <w:szCs w:val="22"/>
-        </w:rPr>
-        <w:t>, Spark Streaming, Hive, Hadoop</w:t>
+        <w:t>Learned Big Data technologies like PySpark, Spark SQL, MLlib, Spark Streaming, Hive, Hadoop</w:t>
       </w:r>
     </w:p>
     <w:p>
@@ -3064,43 +2696,7 @@
           <w:sz w:val="22"/>
           <w:szCs w:val="22"/>
         </w:rPr>
-        <w:t xml:space="preserve">Learned machine learning APIs like Sci-kit Learn, </w:t>
-      </w:r>
-      <w:proofErr w:type="spellStart"/>
-      <w:r>
-        <w:rPr>
-          <w:color w:val="000000"/>
-          <w:sz w:val="22"/>
-          <w:szCs w:val="22"/>
-        </w:rPr>
-        <w:t>Keras</w:t>
-      </w:r>
-      <w:proofErr w:type="spellEnd"/>
-      <w:r>
-        <w:rPr>
-          <w:color w:val="000000"/>
-          <w:sz w:val="22"/>
-          <w:szCs w:val="22"/>
-        </w:rPr>
-        <w:t xml:space="preserve">, </w:t>
-      </w:r>
-      <w:proofErr w:type="spellStart"/>
-      <w:r>
-        <w:rPr>
-          <w:color w:val="000000"/>
-          <w:sz w:val="22"/>
-          <w:szCs w:val="22"/>
-        </w:rPr>
-        <w:t>Tensorflow</w:t>
-      </w:r>
-      <w:proofErr w:type="spellEnd"/>
-      <w:r>
-        <w:rPr>
-          <w:color w:val="000000"/>
-          <w:sz w:val="22"/>
-          <w:szCs w:val="22"/>
-        </w:rPr>
-        <w:t>.</w:t>
+        <w:t>Learned machine learning APIs like Sci-kit Learn, Keras, Tensorflow.</w:t>
       </w:r>
     </w:p>
     <w:p>
@@ -3364,7 +2960,7 @@
         <v:path o:extrusionok="f" gradientshapeok="t" o:connecttype="rect"/>
         <o:lock v:ext="edit" aspectratio="t"/>
       </v:shapetype>
-      <v:shape id="_x0000_i1033" type="#_x0000_t75" style="width:15.45pt;height:15.45pt" o:bullet="t">
+      <v:shape id="_x0000_i1030" type="#_x0000_t75" style="width:15.45pt;height:15.45pt" o:bullet="t">
         <v:imagedata r:id="rId1" o:title="mso53"/>
       </v:shape>
     </w:pict>
